--- a/word/diplomatiki.docx
+++ b/word/diplomatiki.docx
@@ -348,25 +348,7 @@
           <w:szCs w:val="28"/>
           <w:lang w:val="el-GR"/>
         </w:rPr>
-        <w:t>A.M.</w:t>
-      </w:r>
-      <w:r>
-        <w:rPr>
-          <w:rFonts w:ascii="CMU Serif" w:hAnsi="CMU Serif" w:cs="CMU Serif"/>
-          <w:sz w:val="28"/>
-          <w:szCs w:val="28"/>
-          <w:lang w:val="el-GR"/>
-        </w:rPr>
-        <w:t xml:space="preserve"> </w:t>
-      </w:r>
-      <w:r>
-        <w:rPr>
-          <w:rFonts w:ascii="CMU Serif" w:hAnsi="CMU Serif" w:cs="CMU Serif"/>
-          <w:sz w:val="28"/>
-          <w:szCs w:val="28"/>
-          <w:lang w:val="el-GR"/>
-        </w:rPr>
-        <w:t>: 10</w:t>
+        <w:t>A.M. : 10</w:t>
       </w:r>
       <w:r>
         <w:rPr>
@@ -428,25 +410,7 @@
           <w:szCs w:val="28"/>
           <w:lang w:val="el-GR"/>
         </w:rPr>
-        <w:t>Νικολός</w:t>
-      </w:r>
-      <w:r>
-        <w:rPr>
-          <w:rFonts w:ascii="CMU Serif" w:hAnsi="CMU Serif" w:cs="CMU Serif"/>
-          <w:sz w:val="28"/>
-          <w:szCs w:val="28"/>
-          <w:lang w:val="el-GR"/>
-        </w:rPr>
-        <w:t xml:space="preserve"> </w:t>
-      </w:r>
-      <w:r>
-        <w:rPr>
-          <w:rFonts w:ascii="CMU Serif" w:hAnsi="CMU Serif" w:cs="CMU Serif"/>
-          <w:sz w:val="28"/>
-          <w:szCs w:val="28"/>
-          <w:lang w:val="el-GR"/>
-        </w:rPr>
-        <w:t>Δημήτριος, Καθηγητή</w:t>
+        <w:t>Νικολός Δημήτριος, Καθηγητή</w:t>
       </w:r>
       <w:r>
         <w:rPr>
@@ -497,25 +461,7 @@
           <w:szCs w:val="28"/>
           <w:lang w:val="el-GR"/>
         </w:rPr>
-        <w:t>Βέργος</w:t>
-      </w:r>
-      <w:r>
-        <w:rPr>
-          <w:rFonts w:ascii="CMU Serif" w:hAnsi="CMU Serif" w:cs="CMU Serif"/>
-          <w:sz w:val="28"/>
-          <w:szCs w:val="28"/>
-          <w:lang w:val="el-GR"/>
-        </w:rPr>
-        <w:t xml:space="preserve"> </w:t>
-      </w:r>
-      <w:r>
-        <w:rPr>
-          <w:rFonts w:ascii="CMU Serif" w:hAnsi="CMU Serif" w:cs="CMU Serif"/>
-          <w:sz w:val="28"/>
-          <w:szCs w:val="28"/>
-          <w:lang w:val="el-GR"/>
-        </w:rPr>
-        <w:t>Χαρίδημος, Καθηγητής</w:t>
+        <w:t>Βέργος Χαρίδημος, Καθηγητής</w:t>
       </w:r>
     </w:p>
     <w:p>
@@ -1382,7 +1328,7 @@
         </w:rPr>
         <w:fldChar w:fldCharType="separate"/>
       </w:r>
-      <w:hyperlink w:anchor="_Toc157291919" w:history="1">
+      <w:hyperlink w:anchor="_Toc157375607" w:history="1">
         <w:r>
           <w:rPr>
             <w:rStyle w:val="-"/>
@@ -1390,15 +1336,7 @@
             <w:noProof/>
             <w:lang w:val="el-GR"/>
           </w:rPr>
-          <w:t xml:space="preserve">1. </w:t>
-        </w:r>
-        <w:r>
-          <w:rPr>
-            <w:rStyle w:val="-"/>
-            <w:rFonts w:ascii="CMU Serif" w:hAnsi="CMU Serif" w:cs="CMU Serif"/>
-            <w:noProof/>
-          </w:rPr>
-          <w:t>ΕΙΣΑΓΩΓΗ</w:t>
+          <w:t>1. ΕΙΣΑΓΩΓΗ</w:t>
         </w:r>
         <w:r>
           <w:rPr>
@@ -1419,7 +1357,7 @@
             <w:noProof/>
             <w:webHidden/>
           </w:rPr>
-          <w:instrText xml:space="preserve"> PAGEREF _Toc157291919 \h </w:instrText>
+          <w:instrText xml:space="preserve"> PAGEREF _Toc157375607 \h </w:instrText>
         </w:r>
         <w:r>
           <w:rPr>
@@ -1463,7 +1401,7 @@
           <w14:ligatures w14:val="standardContextual"/>
         </w:rPr>
       </w:pPr>
-      <w:hyperlink w:anchor="_Toc157291920" w:history="1">
+      <w:hyperlink w:anchor="_Toc157375608" w:history="1">
         <w:r>
           <w:rPr>
             <w:rStyle w:val="-"/>
@@ -1492,7 +1430,7 @@
             <w:noProof/>
             <w:webHidden/>
           </w:rPr>
-          <w:instrText xml:space="preserve"> PAGEREF _Toc157291920 \h </w:instrText>
+          <w:instrText xml:space="preserve"> PAGEREF _Toc157375608 \h </w:instrText>
         </w:r>
         <w:r>
           <w:rPr>
@@ -1536,7 +1474,7 @@
           <w14:ligatures w14:val="standardContextual"/>
         </w:rPr>
       </w:pPr>
-      <w:hyperlink w:anchor="_Toc157291921" w:history="1">
+      <w:hyperlink w:anchor="_Toc157375609" w:history="1">
         <w:r>
           <w:rPr>
             <w:rStyle w:val="-"/>
@@ -1565,7 +1503,7 @@
             <w:noProof/>
             <w:webHidden/>
           </w:rPr>
-          <w:instrText xml:space="preserve"> PAGEREF _Toc157291921 \h </w:instrText>
+          <w:instrText xml:space="preserve"> PAGEREF _Toc157375609 \h </w:instrText>
         </w:r>
         <w:r>
           <w:rPr>
@@ -1598,6 +1536,266 @@
     </w:p>
     <w:p>
       <w:pPr>
+        <w:pStyle w:val="20"/>
+        <w:tabs>
+          <w:tab w:val="right" w:leader="dot" w:pos="9350"/>
+        </w:tabs>
+        <w:rPr>
+          <w:rFonts w:cstheme="minorBidi"/>
+          <w:noProof/>
+          <w:kern w:val="2"/>
+          <w14:ligatures w14:val="standardContextual"/>
+        </w:rPr>
+      </w:pPr>
+      <w:hyperlink w:anchor="_Toc157375610" w:history="1">
+        <w:r>
+          <w:rPr>
+            <w:rStyle w:val="-"/>
+            <w:rFonts w:ascii="CMU Serif" w:hAnsi="CMU Serif" w:cs="CMU Serif"/>
+            <w:noProof/>
+            <w:lang w:val="el-GR"/>
+          </w:rPr>
+          <w:t xml:space="preserve">1.3 Αρχιτεκτονική </w:t>
+        </w:r>
+        <w:r>
+          <w:rPr>
+            <w:rStyle w:val="-"/>
+            <w:rFonts w:ascii="CMU Serif" w:hAnsi="CMU Serif" w:cs="CMU Serif"/>
+            <w:noProof/>
+          </w:rPr>
+          <w:t>RISC-V</w:t>
+        </w:r>
+        <w:r>
+          <w:rPr>
+            <w:noProof/>
+            <w:webHidden/>
+          </w:rPr>
+          <w:tab/>
+        </w:r>
+        <w:r>
+          <w:rPr>
+            <w:noProof/>
+            <w:webHidden/>
+          </w:rPr>
+          <w:fldChar w:fldCharType="begin"/>
+        </w:r>
+        <w:r>
+          <w:rPr>
+            <w:noProof/>
+            <w:webHidden/>
+          </w:rPr>
+          <w:instrText xml:space="preserve"> PAGEREF _Toc157375610 \h </w:instrText>
+        </w:r>
+        <w:r>
+          <w:rPr>
+            <w:noProof/>
+            <w:webHidden/>
+          </w:rPr>
+        </w:r>
+        <w:r>
+          <w:rPr>
+            <w:noProof/>
+            <w:webHidden/>
+          </w:rPr>
+          <w:fldChar w:fldCharType="separate"/>
+        </w:r>
+        <w:r>
+          <w:rPr>
+            <w:noProof/>
+            <w:webHidden/>
+          </w:rPr>
+          <w:t>7</w:t>
+        </w:r>
+        <w:r>
+          <w:rPr>
+            <w:noProof/>
+            <w:webHidden/>
+          </w:rPr>
+          <w:fldChar w:fldCharType="end"/>
+        </w:r>
+      </w:hyperlink>
+    </w:p>
+    <w:p>
+      <w:pPr>
+        <w:pStyle w:val="10"/>
+        <w:tabs>
+          <w:tab w:val="right" w:leader="dot" w:pos="9350"/>
+        </w:tabs>
+        <w:rPr>
+          <w:rFonts w:cstheme="minorBidi"/>
+          <w:noProof/>
+          <w:kern w:val="2"/>
+          <w14:ligatures w14:val="standardContextual"/>
+        </w:rPr>
+      </w:pPr>
+      <w:hyperlink w:anchor="_Toc157375611" w:history="1">
+        <w:r>
+          <w:rPr>
+            <w:rStyle w:val="-"/>
+            <w:rFonts w:ascii="CMU Serif" w:hAnsi="CMU Serif" w:cs="CMU Serif"/>
+            <w:noProof/>
+            <w:lang w:val="el-GR"/>
+          </w:rPr>
+          <w:t xml:space="preserve">2. ΣΥΝΟΛΟ ΕΝΤΟΛΩΝ </w:t>
+        </w:r>
+        <w:r>
+          <w:rPr>
+            <w:rStyle w:val="-"/>
+            <w:rFonts w:ascii="CMU Serif" w:hAnsi="CMU Serif" w:cs="CMU Serif"/>
+            <w:noProof/>
+          </w:rPr>
+          <w:t>RV</w:t>
+        </w:r>
+        <w:r>
+          <w:rPr>
+            <w:rStyle w:val="-"/>
+            <w:rFonts w:ascii="CMU Serif" w:hAnsi="CMU Serif" w:cs="CMU Serif"/>
+            <w:noProof/>
+            <w:lang w:val="el-GR"/>
+          </w:rPr>
+          <w:t>32</w:t>
+        </w:r>
+        <w:r>
+          <w:rPr>
+            <w:rStyle w:val="-"/>
+            <w:rFonts w:ascii="CMU Serif" w:hAnsi="CMU Serif" w:cs="CMU Serif"/>
+            <w:noProof/>
+          </w:rPr>
+          <w:t>I</w:t>
+        </w:r>
+        <w:r>
+          <w:rPr>
+            <w:noProof/>
+            <w:webHidden/>
+          </w:rPr>
+          <w:tab/>
+        </w:r>
+        <w:r>
+          <w:rPr>
+            <w:noProof/>
+            <w:webHidden/>
+          </w:rPr>
+          <w:fldChar w:fldCharType="begin"/>
+        </w:r>
+        <w:r>
+          <w:rPr>
+            <w:noProof/>
+            <w:webHidden/>
+          </w:rPr>
+          <w:instrText xml:space="preserve"> PAGEREF _Toc157375611 \h </w:instrText>
+        </w:r>
+        <w:r>
+          <w:rPr>
+            <w:noProof/>
+            <w:webHidden/>
+          </w:rPr>
+        </w:r>
+        <w:r>
+          <w:rPr>
+            <w:noProof/>
+            <w:webHidden/>
+          </w:rPr>
+          <w:fldChar w:fldCharType="separate"/>
+        </w:r>
+        <w:r>
+          <w:rPr>
+            <w:noProof/>
+            <w:webHidden/>
+          </w:rPr>
+          <w:t>10</w:t>
+        </w:r>
+        <w:r>
+          <w:rPr>
+            <w:noProof/>
+            <w:webHidden/>
+          </w:rPr>
+          <w:fldChar w:fldCharType="end"/>
+        </w:r>
+      </w:hyperlink>
+    </w:p>
+    <w:p>
+      <w:pPr>
+        <w:pStyle w:val="10"/>
+        <w:tabs>
+          <w:tab w:val="right" w:leader="dot" w:pos="9350"/>
+        </w:tabs>
+        <w:rPr>
+          <w:rFonts w:cstheme="minorBidi"/>
+          <w:noProof/>
+          <w:kern w:val="2"/>
+          <w14:ligatures w14:val="standardContextual"/>
+        </w:rPr>
+      </w:pPr>
+      <w:hyperlink w:anchor="_Toc157375612" w:history="1">
+        <w:r>
+          <w:rPr>
+            <w:rStyle w:val="-"/>
+            <w:rFonts w:ascii="CMU Serif" w:hAnsi="CMU Serif" w:cs="CMU Serif"/>
+            <w:noProof/>
+          </w:rPr>
+          <w:t xml:space="preserve">6. </w:t>
+        </w:r>
+        <w:r>
+          <w:rPr>
+            <w:rStyle w:val="-"/>
+            <w:rFonts w:ascii="CMU Serif" w:hAnsi="CMU Serif" w:cs="CMU Serif"/>
+            <w:noProof/>
+            <w:lang w:val="el-GR"/>
+          </w:rPr>
+          <w:t>ΒΙΒΛΙΟΓΡΑΦΙΑ</w:t>
+        </w:r>
+        <w:r>
+          <w:rPr>
+            <w:noProof/>
+            <w:webHidden/>
+          </w:rPr>
+          <w:tab/>
+        </w:r>
+        <w:r>
+          <w:rPr>
+            <w:noProof/>
+            <w:webHidden/>
+          </w:rPr>
+          <w:fldChar w:fldCharType="begin"/>
+        </w:r>
+        <w:r>
+          <w:rPr>
+            <w:noProof/>
+            <w:webHidden/>
+          </w:rPr>
+          <w:instrText xml:space="preserve"> PAGEREF _Toc157375612 \h </w:instrText>
+        </w:r>
+        <w:r>
+          <w:rPr>
+            <w:noProof/>
+            <w:webHidden/>
+          </w:rPr>
+        </w:r>
+        <w:r>
+          <w:rPr>
+            <w:noProof/>
+            <w:webHidden/>
+          </w:rPr>
+          <w:fldChar w:fldCharType="separate"/>
+        </w:r>
+        <w:r>
+          <w:rPr>
+            <w:noProof/>
+            <w:webHidden/>
+          </w:rPr>
+          <w:t>11</w:t>
+        </w:r>
+        <w:r>
+          <w:rPr>
+            <w:noProof/>
+            <w:webHidden/>
+          </w:rPr>
+          <w:fldChar w:fldCharType="end"/>
+        </w:r>
+      </w:hyperlink>
+    </w:p>
+    <w:p>
+      <w:pPr>
         <w:rPr>
           <w:rFonts w:ascii="CMU Serif" w:hAnsi="CMU Serif" w:cs="CMU Serif"/>
           <w:sz w:val="36"/>
@@ -1748,25 +1946,16 @@
     </w:p>
     <w:p>
       <w:pPr>
-        <w:rPr>
-          <w:rFonts w:ascii="CMU Serif" w:hAnsi="CMU Serif" w:cs="CMU Serif"/>
-          <w:sz w:val="36"/>
-          <w:szCs w:val="36"/>
-          <w:lang w:val="el-GR"/>
-        </w:rPr>
-      </w:pPr>
-    </w:p>
-    <w:p>
-      <w:pPr>
         <w:pStyle w:val="1"/>
         <w:rPr>
           <w:rFonts w:ascii="CMU Serif" w:hAnsi="CMU Serif" w:cs="CMU Serif"/>
           <w:color w:val="000000" w:themeColor="text1"/>
           <w:sz w:val="36"/>
           <w:szCs w:val="36"/>
-        </w:rPr>
-      </w:pPr>
-      <w:bookmarkStart w:id="0" w:name="_Toc157291919"/>
+          <w:lang w:val="el-GR"/>
+        </w:rPr>
+      </w:pPr>
+      <w:bookmarkStart w:id="0" w:name="_Toc157375607"/>
       <w:r>
         <w:rPr>
           <w:rFonts w:ascii="CMU Serif" w:hAnsi="CMU Serif" w:cs="CMU Serif"/>
@@ -1775,8 +1964,7 @@
           <w:szCs w:val="36"/>
           <w:lang w:val="el-GR"/>
         </w:rPr>
-        <w:lastRenderedPageBreak/>
-        <w:t xml:space="preserve">1. </w:t>
+        <w:t>1</w:t>
       </w:r>
       <w:r>
         <w:rPr>
@@ -1784,12 +1972,29 @@
           <w:color w:val="000000" w:themeColor="text1"/>
           <w:sz w:val="36"/>
           <w:szCs w:val="36"/>
+          <w:lang w:val="el-GR"/>
+        </w:rPr>
+        <w:t xml:space="preserve">. </w:t>
+      </w:r>
+      <w:r>
+        <w:rPr>
+          <w:rFonts w:ascii="CMU Serif" w:hAnsi="CMU Serif" w:cs="CMU Serif"/>
+          <w:color w:val="000000" w:themeColor="text1"/>
+          <w:sz w:val="36"/>
+          <w:szCs w:val="36"/>
+          <w:lang w:val="el-GR"/>
         </w:rPr>
         <w:t>ΕΙΣΑΓΩΓΗ</w:t>
       </w:r>
       <w:bookmarkEnd w:id="0"/>
     </w:p>
-    <w:p/>
+    <w:p>
+      <w:pPr>
+        <w:rPr>
+          <w:lang w:val="el-GR"/>
+        </w:rPr>
+      </w:pPr>
+    </w:p>
     <w:p>
       <w:pPr>
         <w:pStyle w:val="2"/>
@@ -1802,7 +2007,7 @@
           <w:lang w:val="el-GR"/>
         </w:rPr>
       </w:pPr>
-      <w:bookmarkStart w:id="1" w:name="_Toc157291920"/>
+      <w:bookmarkStart w:id="1" w:name="_Toc157375608"/>
       <w:r>
         <w:rPr>
           <w:rFonts w:ascii="CMU Serif" w:hAnsi="CMU Serif" w:cs="CMU Serif"/>
@@ -1999,7 +2204,7 @@
           <w:lang w:val="el-GR"/>
         </w:rPr>
       </w:pPr>
-      <w:bookmarkStart w:id="2" w:name="_Toc157291921"/>
+      <w:bookmarkStart w:id="2" w:name="_Toc157375609"/>
       <w:r>
         <w:rPr>
           <w:rFonts w:ascii="CMU Serif" w:hAnsi="CMU Serif" w:cs="CMU Serif"/>
@@ -2023,6 +2228,7 @@
     <w:p>
       <w:pPr>
         <w:ind w:firstLine="720"/>
+        <w:jc w:val="both"/>
         <w:rPr>
           <w:rFonts w:ascii="CMU Serif" w:hAnsi="CMU Serif" w:cs="CMU Serif"/>
           <w:sz w:val="28"/>
@@ -2231,7 +2437,7 @@
           <w:szCs w:val="28"/>
           <w:lang w:val="el-GR"/>
         </w:rPr>
-        <w:t xml:space="preserve"> ορίζει τους υποστηριζόμενους τύπους δεδομένων, τους καταχωρητές, τον τρόπο με τον οποίο το υλικό διαχειρίζεται την μνήμη, ποιες εντολές μπορεί να εκτελέσει ένας μικροεπεξεργαστής. </w:t>
+        <w:t xml:space="preserve"> ορίζει τους υποστηριζόμενους τύπους δεδομένων, τους καταχωρητές, τον τρόπο με τον οποίο το υλικό διαχειρίζεται την μνήμη, ποιες εντολές μπορεί να εκτελέσει ένας επεξεργαστής. </w:t>
       </w:r>
       <w:r>
         <w:rPr>
@@ -2321,7 +2527,7 @@
           <w:szCs w:val="28"/>
           <w:lang w:val="el-GR"/>
         </w:rPr>
-        <w:t>επεξεργαστής. Οι ορισμοί αυτών των εντολών συνοδεύονται από την δυαδική κωδικοποίησή</w:t>
+        <w:t>επεξεργαστής.</w:t>
       </w:r>
       <w:r>
         <w:rPr>
@@ -2339,17 +2545,57 @@
           <w:szCs w:val="28"/>
           <w:lang w:val="el-GR"/>
         </w:rPr>
-        <w:t>τους.</w:t>
-      </w:r>
-      <w:r>
-        <w:rPr>
-          <w:rFonts w:ascii="CMU Serif" w:hAnsi="CMU Serif" w:cs="CMU Serif"/>
-          <w:sz w:val="28"/>
-          <w:szCs w:val="28"/>
-          <w:lang w:val="el-GR"/>
-        </w:rPr>
-        <w:t xml:space="preserve"> Η κατηγοριοποίηση που προκύπτει για τις αρχιτεκτονικές συνόλου εντολών είναι οι εξής:</w:t>
-      </w:r>
+        <w:t>Οι</w:t>
+      </w:r>
+      <w:r>
+        <w:rPr>
+          <w:rFonts w:ascii="CMU Serif" w:hAnsi="CMU Serif" w:cs="CMU Serif"/>
+          <w:sz w:val="28"/>
+          <w:szCs w:val="28"/>
+          <w:lang w:val="el-GR"/>
+        </w:rPr>
+        <w:t xml:space="preserve"> κατηγορ</w:t>
+      </w:r>
+      <w:r>
+        <w:rPr>
+          <w:rFonts w:ascii="CMU Serif" w:hAnsi="CMU Serif" w:cs="CMU Serif"/>
+          <w:sz w:val="28"/>
+          <w:szCs w:val="28"/>
+          <w:lang w:val="el-GR"/>
+        </w:rPr>
+        <w:t>ίες</w:t>
+      </w:r>
+      <w:r>
+        <w:rPr>
+          <w:rFonts w:ascii="CMU Serif" w:hAnsi="CMU Serif" w:cs="CMU Serif"/>
+          <w:sz w:val="28"/>
+          <w:szCs w:val="28"/>
+          <w:lang w:val="el-GR"/>
+        </w:rPr>
+        <w:t xml:space="preserve"> για τις αρχιτεκτονικές συνόλου εντολών είναι οι εξής:</w:t>
+      </w:r>
+    </w:p>
+    <w:p>
+      <w:pPr>
+        <w:ind w:firstLine="720"/>
+        <w:rPr>
+          <w:rFonts w:ascii="CMU Serif" w:hAnsi="CMU Serif" w:cs="CMU Serif"/>
+          <w:sz w:val="28"/>
+          <w:szCs w:val="28"/>
+          <w:lang w:val="el-GR"/>
+        </w:rPr>
+      </w:pPr>
+    </w:p>
+    <w:p>
+      <w:pPr>
+        <w:ind w:firstLine="720"/>
+        <w:rPr>
+          <w:rFonts w:ascii="CMU Serif" w:hAnsi="CMU Serif" w:cs="CMU Serif"/>
+          <w:sz w:val="28"/>
+          <w:szCs w:val="28"/>
+          <w:lang w:val="el-GR"/>
+        </w:rPr>
+      </w:pPr>
     </w:p>
     <w:p>
       <w:pPr>
@@ -2376,19 +2622,3351 @@
     <w:p>
       <w:pPr>
         <w:pStyle w:val="a6"/>
-        <w:rPr>
-          <w:rFonts w:ascii="CMU Serif" w:hAnsi="CMU Serif" w:cs="CMU Serif"/>
-          <w:sz w:val="28"/>
-          <w:szCs w:val="28"/>
-        </w:rPr>
-      </w:pPr>
-    </w:p>
-    <w:p>
-      <w:pPr>
-        <w:rPr>
-          <w:rFonts w:ascii="CMU Serif" w:hAnsi="CMU Serif" w:cs="CMU Serif"/>
-        </w:rPr>
-      </w:pPr>
+        <w:jc w:val="both"/>
+        <w:rPr>
+          <w:rFonts w:ascii="CMU Serif" w:hAnsi="CMU Serif" w:cs="CMU Serif"/>
+          <w:sz w:val="28"/>
+          <w:szCs w:val="28"/>
+          <w:lang w:val="el-GR"/>
+        </w:rPr>
+      </w:pPr>
+      <w:r>
+        <w:rPr>
+          <w:rFonts w:ascii="CMU Serif" w:hAnsi="CMU Serif" w:cs="CMU Serif"/>
+          <w:sz w:val="28"/>
+          <w:szCs w:val="28"/>
+          <w:lang w:val="el-GR"/>
+        </w:rPr>
+        <w:t>Το πλήθος των εντολών είναι περιορισμένο και οι εντολές αυτές εκτελούν βασικές λειτουργίες. Κάθε εντολή εκτελεί μια απλή λειτουργία γενικού σκοπού. Υπάρχουν ξεχωριστές εντολές για την επεξεργασία δεδομένων και την προσπέλαση της μνήμης.</w:t>
+      </w:r>
+    </w:p>
+    <w:p>
+      <w:pPr>
+        <w:pStyle w:val="a6"/>
+        <w:rPr>
+          <w:rFonts w:ascii="CMU Serif" w:hAnsi="CMU Serif" w:cs="CMU Serif"/>
+          <w:sz w:val="28"/>
+          <w:szCs w:val="28"/>
+          <w:lang w:val="el-GR"/>
+        </w:rPr>
+      </w:pPr>
+    </w:p>
+    <w:p>
+      <w:pPr>
+        <w:pStyle w:val="a6"/>
+        <w:numPr>
+          <w:ilvl w:val="0"/>
+          <w:numId w:val="4"/>
+        </w:numPr>
+        <w:rPr>
+          <w:rFonts w:ascii="CMU Serif" w:hAnsi="CMU Serif" w:cs="CMU Serif"/>
+          <w:sz w:val="28"/>
+          <w:szCs w:val="28"/>
+        </w:rPr>
+      </w:pPr>
+      <w:r>
+        <w:rPr>
+          <w:rFonts w:ascii="CMU Serif" w:hAnsi="CMU Serif" w:cs="CMU Serif"/>
+          <w:sz w:val="28"/>
+          <w:szCs w:val="28"/>
+        </w:rPr>
+        <w:t>Complex Instruction Set Computer (CISC)</w:t>
+      </w:r>
+    </w:p>
+    <w:p>
+      <w:pPr>
+        <w:pStyle w:val="a6"/>
+        <w:rPr>
+          <w:rFonts w:ascii="CMU Serif" w:hAnsi="CMU Serif" w:cs="CMU Serif"/>
+          <w:sz w:val="28"/>
+          <w:szCs w:val="28"/>
+          <w:lang w:val="el-GR"/>
+        </w:rPr>
+      </w:pPr>
+      <w:r>
+        <w:rPr>
+          <w:rFonts w:ascii="CMU Serif" w:hAnsi="CMU Serif" w:cs="CMU Serif"/>
+          <w:sz w:val="28"/>
+          <w:szCs w:val="28"/>
+          <w:lang w:val="el-GR"/>
+        </w:rPr>
+        <w:t xml:space="preserve">Το πλήθος των εντολών είναι μεγάλο και οι εντολές αυτές εκτελούν λειτουργίες ειδικού σκοπού. Κάθε εντολή εκτελεί μια εξειδικευμένη λειτουργία. </w:t>
+      </w:r>
+    </w:p>
+    <w:p>
+      <w:pPr>
+        <w:rPr>
+          <w:rFonts w:ascii="CMU Serif" w:hAnsi="CMU Serif" w:cs="CMU Serif"/>
+          <w:sz w:val="28"/>
+          <w:szCs w:val="28"/>
+          <w:lang w:val="el-GR"/>
+        </w:rPr>
+      </w:pPr>
+    </w:p>
+    <w:p>
+      <w:pPr>
+        <w:pStyle w:val="2"/>
+        <w:rPr>
+          <w:rFonts w:ascii="CMU Serif" w:hAnsi="CMU Serif" w:cs="CMU Serif"/>
+          <w:color w:val="000000" w:themeColor="text1"/>
+          <w:sz w:val="32"/>
+          <w:szCs w:val="32"/>
+          <w:u w:val="single"/>
+          <w:lang w:val="el-GR"/>
+        </w:rPr>
+      </w:pPr>
+      <w:bookmarkStart w:id="3" w:name="_Toc157375610"/>
+      <w:r>
+        <w:rPr>
+          <w:rFonts w:ascii="CMU Serif" w:hAnsi="CMU Serif" w:cs="CMU Serif"/>
+          <w:color w:val="000000" w:themeColor="text1"/>
+          <w:sz w:val="32"/>
+          <w:szCs w:val="32"/>
+          <w:u w:val="single"/>
+          <w:lang w:val="el-GR"/>
+        </w:rPr>
+        <w:t>1.</w:t>
+      </w:r>
+      <w:r>
+        <w:rPr>
+          <w:rFonts w:ascii="CMU Serif" w:hAnsi="CMU Serif" w:cs="CMU Serif"/>
+          <w:color w:val="000000" w:themeColor="text1"/>
+          <w:sz w:val="32"/>
+          <w:szCs w:val="32"/>
+          <w:u w:val="single"/>
+          <w:lang w:val="el-GR"/>
+        </w:rPr>
+        <w:t>3</w:t>
+      </w:r>
+      <w:r>
+        <w:rPr>
+          <w:rFonts w:ascii="CMU Serif" w:hAnsi="CMU Serif" w:cs="CMU Serif"/>
+          <w:color w:val="000000" w:themeColor="text1"/>
+          <w:sz w:val="32"/>
+          <w:szCs w:val="32"/>
+          <w:u w:val="single"/>
+          <w:lang w:val="el-GR"/>
+        </w:rPr>
+        <w:t xml:space="preserve"> </w:t>
+      </w:r>
+      <w:r>
+        <w:rPr>
+          <w:rFonts w:ascii="CMU Serif" w:hAnsi="CMU Serif" w:cs="CMU Serif"/>
+          <w:color w:val="000000" w:themeColor="text1"/>
+          <w:sz w:val="32"/>
+          <w:szCs w:val="32"/>
+          <w:u w:val="single"/>
+          <w:lang w:val="el-GR"/>
+        </w:rPr>
+        <w:t xml:space="preserve">Αρχιτεκτονική </w:t>
+      </w:r>
+      <w:r>
+        <w:rPr>
+          <w:rFonts w:ascii="CMU Serif" w:hAnsi="CMU Serif" w:cs="CMU Serif"/>
+          <w:color w:val="000000" w:themeColor="text1"/>
+          <w:sz w:val="32"/>
+          <w:szCs w:val="32"/>
+          <w:u w:val="single"/>
+        </w:rPr>
+        <w:t>RISC-V</w:t>
+      </w:r>
+      <w:bookmarkEnd w:id="3"/>
+    </w:p>
+    <w:p>
+      <w:pPr>
+        <w:rPr>
+          <w:rFonts w:ascii="CMU Serif" w:hAnsi="CMU Serif" w:cs="CMU Serif"/>
+          <w:sz w:val="28"/>
+          <w:szCs w:val="28"/>
+          <w:lang w:val="el-GR"/>
+        </w:rPr>
+      </w:pPr>
+    </w:p>
+    <w:p>
+      <w:pPr>
+        <w:jc w:val="both"/>
+        <w:rPr>
+          <w:rFonts w:ascii="CMU Serif" w:hAnsi="CMU Serif" w:cs="CMU Serif"/>
+          <w:sz w:val="28"/>
+          <w:szCs w:val="28"/>
+          <w:lang w:val="el-GR"/>
+        </w:rPr>
+      </w:pPr>
+      <w:r>
+        <w:rPr>
+          <w:rFonts w:ascii="CMU Serif" w:hAnsi="CMU Serif" w:cs="CMU Serif"/>
+          <w:sz w:val="28"/>
+          <w:szCs w:val="28"/>
+          <w:lang w:val="el-GR"/>
+        </w:rPr>
+        <w:tab/>
+        <w:t xml:space="preserve">Η αρχιτεκτονική </w:t>
+      </w:r>
+      <w:r>
+        <w:rPr>
+          <w:rFonts w:ascii="CMU Serif" w:hAnsi="CMU Serif" w:cs="CMU Serif"/>
+          <w:sz w:val="28"/>
+          <w:szCs w:val="28"/>
+        </w:rPr>
+        <w:t>RISC</w:t>
+      </w:r>
+      <w:r>
+        <w:rPr>
+          <w:rFonts w:ascii="CMU Serif" w:hAnsi="CMU Serif" w:cs="CMU Serif"/>
+          <w:sz w:val="28"/>
+          <w:szCs w:val="28"/>
+          <w:lang w:val="el-GR"/>
+        </w:rPr>
+        <w:t>-</w:t>
+      </w:r>
+      <w:r>
+        <w:rPr>
+          <w:rFonts w:ascii="CMU Serif" w:hAnsi="CMU Serif" w:cs="CMU Serif"/>
+          <w:sz w:val="28"/>
+          <w:szCs w:val="28"/>
+        </w:rPr>
+        <w:t>V</w:t>
+      </w:r>
+      <w:r>
+        <w:rPr>
+          <w:rFonts w:ascii="CMU Serif" w:hAnsi="CMU Serif" w:cs="CMU Serif"/>
+          <w:sz w:val="28"/>
+          <w:szCs w:val="28"/>
+          <w:lang w:val="el-GR"/>
+        </w:rPr>
+        <w:t xml:space="preserve"> </w:t>
+      </w:r>
+      <w:r>
+        <w:rPr>
+          <w:rFonts w:ascii="CMU Serif" w:hAnsi="CMU Serif" w:cs="CMU Serif"/>
+          <w:sz w:val="28"/>
+          <w:szCs w:val="28"/>
+          <w:lang w:val="el-GR"/>
+        </w:rPr>
+        <w:t xml:space="preserve">ανήκει στην αρχιτεκτονική </w:t>
+      </w:r>
+      <w:r>
+        <w:rPr>
+          <w:rFonts w:ascii="CMU Serif" w:hAnsi="CMU Serif" w:cs="CMU Serif"/>
+          <w:sz w:val="28"/>
+          <w:szCs w:val="28"/>
+        </w:rPr>
+        <w:t>RISC</w:t>
+      </w:r>
+      <w:r>
+        <w:rPr>
+          <w:rFonts w:ascii="CMU Serif" w:hAnsi="CMU Serif" w:cs="CMU Serif"/>
+          <w:sz w:val="28"/>
+          <w:szCs w:val="28"/>
+          <w:lang w:val="el-GR"/>
+        </w:rPr>
+        <w:t xml:space="preserve"> και ε</w:t>
+      </w:r>
+      <w:r>
+        <w:rPr>
+          <w:rFonts w:ascii="CMU Serif" w:hAnsi="CMU Serif" w:cs="CMU Serif"/>
+          <w:sz w:val="28"/>
+          <w:szCs w:val="28"/>
+          <w:lang w:val="el-GR"/>
+        </w:rPr>
+        <w:t xml:space="preserve">ίναι η πρώτη </w:t>
+      </w:r>
+      <w:r>
+        <w:rPr>
+          <w:rFonts w:ascii="CMU Serif" w:hAnsi="CMU Serif" w:cs="CMU Serif"/>
+          <w:sz w:val="28"/>
+          <w:szCs w:val="28"/>
+        </w:rPr>
+        <w:t>open</w:t>
+      </w:r>
+      <w:r>
+        <w:rPr>
+          <w:rFonts w:ascii="CMU Serif" w:hAnsi="CMU Serif" w:cs="CMU Serif"/>
+          <w:sz w:val="28"/>
+          <w:szCs w:val="28"/>
+          <w:lang w:val="el-GR"/>
+        </w:rPr>
+        <w:t>-</w:t>
+      </w:r>
+      <w:r>
+        <w:rPr>
+          <w:rFonts w:ascii="CMU Serif" w:hAnsi="CMU Serif" w:cs="CMU Serif"/>
+          <w:sz w:val="28"/>
+          <w:szCs w:val="28"/>
+        </w:rPr>
+        <w:t>source</w:t>
+      </w:r>
+      <w:r>
+        <w:rPr>
+          <w:rFonts w:ascii="CMU Serif" w:hAnsi="CMU Serif" w:cs="CMU Serif"/>
+          <w:sz w:val="28"/>
+          <w:szCs w:val="28"/>
+          <w:lang w:val="el-GR"/>
+        </w:rPr>
+        <w:t xml:space="preserve"> </w:t>
+      </w:r>
+      <w:r>
+        <w:rPr>
+          <w:rFonts w:ascii="CMU Serif" w:hAnsi="CMU Serif" w:cs="CMU Serif"/>
+          <w:sz w:val="28"/>
+          <w:szCs w:val="28"/>
+          <w:lang w:val="el-GR"/>
+        </w:rPr>
+        <w:t xml:space="preserve">αρχιτεκτονική συνόλου εντολών. </w:t>
+      </w:r>
+      <w:r>
+        <w:rPr>
+          <w:rFonts w:ascii="CMU Serif" w:hAnsi="CMU Serif" w:cs="CMU Serif"/>
+          <w:sz w:val="28"/>
+          <w:szCs w:val="28"/>
+          <w:lang w:val="el-GR"/>
+        </w:rPr>
+        <w:t>Δημιουργήθηκε</w:t>
+      </w:r>
+      <w:r>
+        <w:rPr>
+          <w:rFonts w:ascii="CMU Serif" w:hAnsi="CMU Serif" w:cs="CMU Serif"/>
+          <w:sz w:val="28"/>
+          <w:szCs w:val="28"/>
+          <w:lang w:val="el-GR"/>
+        </w:rPr>
+        <w:t xml:space="preserve"> </w:t>
+      </w:r>
+      <w:r>
+        <w:rPr>
+          <w:rFonts w:ascii="CMU Serif" w:hAnsi="CMU Serif" w:cs="CMU Serif"/>
+          <w:sz w:val="28"/>
+          <w:szCs w:val="28"/>
+          <w:lang w:val="el-GR"/>
+        </w:rPr>
+        <w:t>το</w:t>
+      </w:r>
+      <w:r>
+        <w:rPr>
+          <w:rFonts w:ascii="CMU Serif" w:hAnsi="CMU Serif" w:cs="CMU Serif"/>
+          <w:sz w:val="28"/>
+          <w:szCs w:val="28"/>
+          <w:lang w:val="el-GR"/>
+        </w:rPr>
+        <w:t xml:space="preserve"> 2010 </w:t>
+      </w:r>
+      <w:r>
+        <w:rPr>
+          <w:rFonts w:ascii="CMU Serif" w:hAnsi="CMU Serif" w:cs="CMU Serif"/>
+          <w:sz w:val="28"/>
+          <w:szCs w:val="28"/>
+          <w:lang w:val="el-GR"/>
+        </w:rPr>
+        <w:t xml:space="preserve">στο Πανεπιστήμιο της Καλιφόρνια, </w:t>
+      </w:r>
+      <w:r>
+        <w:rPr>
+          <w:rFonts w:ascii="CMU Serif" w:hAnsi="CMU Serif" w:cs="CMU Serif"/>
+          <w:sz w:val="28"/>
+          <w:szCs w:val="28"/>
+        </w:rPr>
+        <w:t>Berkeley</w:t>
+      </w:r>
+      <w:r>
+        <w:rPr>
+          <w:rFonts w:ascii="CMU Serif" w:hAnsi="CMU Serif" w:cs="CMU Serif"/>
+          <w:sz w:val="28"/>
+          <w:szCs w:val="28"/>
+          <w:lang w:val="el-GR"/>
+        </w:rPr>
+        <w:t xml:space="preserve"> </w:t>
+      </w:r>
+      <w:r>
+        <w:rPr>
+          <w:rFonts w:ascii="CMU Serif" w:hAnsi="CMU Serif" w:cs="CMU Serif"/>
+          <w:sz w:val="28"/>
+          <w:szCs w:val="28"/>
+          <w:lang w:val="el-GR"/>
+        </w:rPr>
+        <w:t xml:space="preserve">από τους </w:t>
+      </w:r>
+      <w:r>
+        <w:rPr>
+          <w:rFonts w:ascii="CMU Serif" w:hAnsi="CMU Serif" w:cs="CMU Serif"/>
+          <w:sz w:val="28"/>
+          <w:szCs w:val="28"/>
+        </w:rPr>
+        <w:t>Krste</w:t>
+      </w:r>
+      <w:r>
+        <w:rPr>
+          <w:rFonts w:ascii="CMU Serif" w:hAnsi="CMU Serif" w:cs="CMU Serif"/>
+          <w:sz w:val="28"/>
+          <w:szCs w:val="28"/>
+          <w:lang w:val="el-GR"/>
+        </w:rPr>
+        <w:t xml:space="preserve"> </w:t>
+      </w:r>
+      <w:r>
+        <w:rPr>
+          <w:rFonts w:ascii="CMU Serif" w:hAnsi="CMU Serif" w:cs="CMU Serif"/>
+          <w:sz w:val="28"/>
+          <w:szCs w:val="28"/>
+        </w:rPr>
+        <w:t>Asanovi</w:t>
+      </w:r>
+      <w:r>
+        <w:rPr>
+          <w:rFonts w:ascii="CMU Serif" w:hAnsi="CMU Serif" w:cs="CMU Serif"/>
+          <w:sz w:val="28"/>
+          <w:szCs w:val="28"/>
+          <w:lang w:val="el-GR"/>
+        </w:rPr>
+        <w:t xml:space="preserve">ć, </w:t>
+      </w:r>
+      <w:r>
+        <w:rPr>
+          <w:rFonts w:ascii="CMU Serif" w:hAnsi="CMU Serif" w:cs="CMU Serif"/>
+          <w:sz w:val="28"/>
+          <w:szCs w:val="28"/>
+        </w:rPr>
+        <w:t>Andrew</w:t>
+      </w:r>
+      <w:r>
+        <w:rPr>
+          <w:rFonts w:ascii="CMU Serif" w:hAnsi="CMU Serif" w:cs="CMU Serif"/>
+          <w:sz w:val="28"/>
+          <w:szCs w:val="28"/>
+          <w:lang w:val="el-GR"/>
+        </w:rPr>
+        <w:t xml:space="preserve"> </w:t>
+      </w:r>
+      <w:r>
+        <w:rPr>
+          <w:rFonts w:ascii="CMU Serif" w:hAnsi="CMU Serif" w:cs="CMU Serif"/>
+          <w:sz w:val="28"/>
+          <w:szCs w:val="28"/>
+        </w:rPr>
+        <w:t>Waterman</w:t>
+      </w:r>
+      <w:r>
+        <w:rPr>
+          <w:rFonts w:ascii="CMU Serif" w:hAnsi="CMU Serif" w:cs="CMU Serif"/>
+          <w:sz w:val="28"/>
+          <w:szCs w:val="28"/>
+          <w:lang w:val="el-GR"/>
+        </w:rPr>
+        <w:t>,</w:t>
+      </w:r>
+      <w:r>
+        <w:rPr>
+          <w:rFonts w:ascii="CMU Serif" w:hAnsi="CMU Serif" w:cs="CMU Serif"/>
+          <w:sz w:val="28"/>
+          <w:szCs w:val="28"/>
+          <w:lang w:val="el-GR"/>
+        </w:rPr>
+        <w:t xml:space="preserve"> </w:t>
+      </w:r>
+      <w:r>
+        <w:rPr>
+          <w:rFonts w:ascii="CMU Serif" w:hAnsi="CMU Serif" w:cs="CMU Serif"/>
+          <w:sz w:val="28"/>
+          <w:szCs w:val="28"/>
+        </w:rPr>
+        <w:t>David</w:t>
+      </w:r>
+      <w:r>
+        <w:rPr>
+          <w:rFonts w:ascii="CMU Serif" w:hAnsi="CMU Serif" w:cs="CMU Serif"/>
+          <w:sz w:val="28"/>
+          <w:szCs w:val="28"/>
+          <w:lang w:val="el-GR"/>
+        </w:rPr>
+        <w:t xml:space="preserve"> </w:t>
+      </w:r>
+      <w:r>
+        <w:rPr>
+          <w:rFonts w:ascii="CMU Serif" w:hAnsi="CMU Serif" w:cs="CMU Serif"/>
+          <w:sz w:val="28"/>
+          <w:szCs w:val="28"/>
+        </w:rPr>
+        <w:t>Patterson</w:t>
+      </w:r>
+      <w:r>
+        <w:rPr>
+          <w:rFonts w:ascii="CMU Serif" w:hAnsi="CMU Serif" w:cs="CMU Serif"/>
+          <w:sz w:val="28"/>
+          <w:szCs w:val="28"/>
+          <w:lang w:val="el-GR"/>
+        </w:rPr>
+        <w:t xml:space="preserve"> και άλλους. Από τη δημιουργία της </w:t>
+      </w:r>
+      <w:r>
+        <w:rPr>
+          <w:rFonts w:ascii="CMU Serif" w:hAnsi="CMU Serif" w:cs="CMU Serif"/>
+          <w:sz w:val="28"/>
+          <w:szCs w:val="28"/>
+          <w:lang w:val="el-GR"/>
+        </w:rPr>
+        <w:t>έως και</w:t>
+      </w:r>
+      <w:r>
+        <w:rPr>
+          <w:rFonts w:ascii="CMU Serif" w:hAnsi="CMU Serif" w:cs="CMU Serif"/>
+          <w:sz w:val="28"/>
+          <w:szCs w:val="28"/>
+          <w:lang w:val="el-GR"/>
+        </w:rPr>
+        <w:t xml:space="preserve"> σήμερα πολλά άτομα έχουν συμβάλει στην ανάπτυξή της</w:t>
+      </w:r>
+      <w:r>
+        <w:rPr>
+          <w:rFonts w:ascii="CMU Serif" w:hAnsi="CMU Serif" w:cs="CMU Serif"/>
+          <w:sz w:val="28"/>
+          <w:szCs w:val="28"/>
+          <w:lang w:val="el-GR"/>
+        </w:rPr>
+        <w:t xml:space="preserve"> [</w:t>
+      </w:r>
+      <w:hyperlink w:anchor="_6._ΒΙΒΛΙΟΓΡΑΦΙΑ" w:history="1">
+        <w:r>
+          <w:rPr>
+            <w:rStyle w:val="-"/>
+            <w:rFonts w:ascii="CMU Serif" w:hAnsi="CMU Serif" w:cs="CMU Serif"/>
+            <w:sz w:val="28"/>
+            <w:szCs w:val="28"/>
+            <w:lang w:val="el-GR"/>
+          </w:rPr>
+          <w:t>1</w:t>
+        </w:r>
+      </w:hyperlink>
+      <w:r>
+        <w:rPr>
+          <w:rFonts w:ascii="CMU Serif" w:hAnsi="CMU Serif" w:cs="CMU Serif"/>
+          <w:sz w:val="28"/>
+          <w:szCs w:val="28"/>
+          <w:lang w:val="el-GR"/>
+        </w:rPr>
+        <w:t>]</w:t>
+      </w:r>
+      <w:r>
+        <w:rPr>
+          <w:rFonts w:ascii="CMU Serif" w:hAnsi="CMU Serif" w:cs="CMU Serif"/>
+          <w:sz w:val="28"/>
+          <w:szCs w:val="28"/>
+          <w:lang w:val="el-GR"/>
+        </w:rPr>
+        <w:t>.</w:t>
+      </w:r>
+      <w:r>
+        <w:rPr>
+          <w:rFonts w:ascii="CMU Serif" w:hAnsi="CMU Serif" w:cs="CMU Serif"/>
+          <w:sz w:val="28"/>
+          <w:szCs w:val="28"/>
+          <w:lang w:val="el-GR"/>
+        </w:rPr>
+        <w:t xml:space="preserve"> </w:t>
+      </w:r>
+      <w:r>
+        <w:rPr>
+          <w:rFonts w:ascii="CMU Serif" w:hAnsi="CMU Serif" w:cs="CMU Serif"/>
+          <w:sz w:val="28"/>
+          <w:szCs w:val="28"/>
+          <w:lang w:val="el-GR"/>
+        </w:rPr>
+        <w:t xml:space="preserve">Για τον σχεδιασμό της </w:t>
+      </w:r>
+      <w:r>
+        <w:rPr>
+          <w:rFonts w:ascii="CMU Serif" w:hAnsi="CMU Serif" w:cs="CMU Serif"/>
+          <w:sz w:val="28"/>
+          <w:szCs w:val="28"/>
+        </w:rPr>
+        <w:t>RISC</w:t>
+      </w:r>
+      <w:r>
+        <w:rPr>
+          <w:rFonts w:ascii="CMU Serif" w:hAnsi="CMU Serif" w:cs="CMU Serif"/>
+          <w:sz w:val="28"/>
+          <w:szCs w:val="28"/>
+          <w:lang w:val="el-GR"/>
+        </w:rPr>
+        <w:t>-</w:t>
+      </w:r>
+      <w:r>
+        <w:rPr>
+          <w:rFonts w:ascii="CMU Serif" w:hAnsi="CMU Serif" w:cs="CMU Serif"/>
+          <w:sz w:val="28"/>
+          <w:szCs w:val="28"/>
+        </w:rPr>
+        <w:t>V</w:t>
+      </w:r>
+      <w:r>
+        <w:rPr>
+          <w:rFonts w:ascii="CMU Serif" w:hAnsi="CMU Serif" w:cs="CMU Serif"/>
+          <w:sz w:val="28"/>
+          <w:szCs w:val="28"/>
+          <w:lang w:val="el-GR"/>
+        </w:rPr>
+        <w:t xml:space="preserve"> </w:t>
+      </w:r>
+      <w:r>
+        <w:rPr>
+          <w:rFonts w:ascii="CMU Serif" w:hAnsi="CMU Serif" w:cs="CMU Serif"/>
+          <w:sz w:val="28"/>
+          <w:szCs w:val="28"/>
+          <w:lang w:val="el-GR"/>
+        </w:rPr>
+        <w:t>δόθηκε έμφαση στην απλότητα και στην επεκτασιμότητα</w:t>
+      </w:r>
+      <w:r>
+        <w:rPr>
+          <w:rFonts w:ascii="CMU Serif" w:hAnsi="CMU Serif" w:cs="CMU Serif"/>
+          <w:sz w:val="28"/>
+          <w:szCs w:val="28"/>
+          <w:lang w:val="el-GR"/>
+        </w:rPr>
+        <w:t xml:space="preserve">. </w:t>
+      </w:r>
+      <w:r>
+        <w:rPr>
+          <w:rFonts w:ascii="CMU Serif" w:hAnsi="CMU Serif" w:cs="CMU Serif"/>
+          <w:sz w:val="28"/>
+          <w:szCs w:val="28"/>
+          <w:lang w:val="el-GR"/>
+        </w:rPr>
+        <w:t>Όσον αφορά την απλότητα</w:t>
+      </w:r>
+      <w:r>
+        <w:rPr>
+          <w:rFonts w:ascii="CMU Serif" w:hAnsi="CMU Serif" w:cs="CMU Serif"/>
+          <w:sz w:val="28"/>
+          <w:szCs w:val="28"/>
+          <w:lang w:val="el-GR"/>
+        </w:rPr>
+        <w:t>,</w:t>
+      </w:r>
+      <w:r>
+        <w:rPr>
+          <w:rFonts w:ascii="CMU Serif" w:hAnsi="CMU Serif" w:cs="CMU Serif"/>
+          <w:sz w:val="28"/>
+          <w:szCs w:val="28"/>
+          <w:lang w:val="el-GR"/>
+        </w:rPr>
+        <w:t xml:space="preserve"> η</w:t>
+      </w:r>
+      <w:r>
+        <w:rPr>
+          <w:rFonts w:ascii="CMU Serif" w:hAnsi="CMU Serif" w:cs="CMU Serif"/>
+          <w:sz w:val="28"/>
+          <w:szCs w:val="28"/>
+          <w:lang w:val="el-GR"/>
+        </w:rPr>
+        <w:t xml:space="preserve"> </w:t>
+      </w:r>
+      <w:r>
+        <w:rPr>
+          <w:rFonts w:ascii="CMU Serif" w:hAnsi="CMU Serif" w:cs="CMU Serif"/>
+          <w:sz w:val="28"/>
+          <w:szCs w:val="28"/>
+        </w:rPr>
+        <w:t>RISC</w:t>
+      </w:r>
+      <w:r>
+        <w:rPr>
+          <w:rFonts w:ascii="CMU Serif" w:hAnsi="CMU Serif" w:cs="CMU Serif"/>
+          <w:sz w:val="28"/>
+          <w:szCs w:val="28"/>
+          <w:lang w:val="el-GR"/>
+        </w:rPr>
+        <w:t>-</w:t>
+      </w:r>
+      <w:r>
+        <w:rPr>
+          <w:rFonts w:ascii="CMU Serif" w:hAnsi="CMU Serif" w:cs="CMU Serif"/>
+          <w:sz w:val="28"/>
+          <w:szCs w:val="28"/>
+        </w:rPr>
+        <w:t>V</w:t>
+      </w:r>
+      <w:r>
+        <w:rPr>
+          <w:rFonts w:ascii="CMU Serif" w:hAnsi="CMU Serif" w:cs="CMU Serif"/>
+          <w:sz w:val="28"/>
+          <w:szCs w:val="28"/>
+          <w:lang w:val="el-GR"/>
+        </w:rPr>
+        <w:t xml:space="preserve"> </w:t>
+      </w:r>
+      <w:r>
+        <w:rPr>
+          <w:rFonts w:ascii="CMU Serif" w:hAnsi="CMU Serif" w:cs="CMU Serif"/>
+          <w:sz w:val="28"/>
+          <w:szCs w:val="28"/>
+          <w:lang w:val="el-GR"/>
+        </w:rPr>
+        <w:t xml:space="preserve">στη βάση της, ορίζεται ως μια </w:t>
+      </w:r>
+      <w:r>
+        <w:rPr>
+          <w:rFonts w:ascii="CMU Serif" w:hAnsi="CMU Serif" w:cs="CMU Serif"/>
+          <w:sz w:val="28"/>
+          <w:szCs w:val="28"/>
+          <w:lang w:val="el-GR"/>
+        </w:rPr>
+        <w:t xml:space="preserve">μικρή </w:t>
+      </w:r>
+      <w:r>
+        <w:rPr>
+          <w:rFonts w:ascii="CMU Serif" w:hAnsi="CMU Serif" w:cs="CMU Serif"/>
+          <w:sz w:val="28"/>
+          <w:szCs w:val="28"/>
+          <w:lang w:val="el-GR"/>
+        </w:rPr>
+        <w:t xml:space="preserve">αρχιτεκτονική συνόλου εντολών </w:t>
+      </w:r>
+      <w:r>
+        <w:rPr>
+          <w:rFonts w:ascii="CMU Serif" w:hAnsi="CMU Serif" w:cs="CMU Serif"/>
+          <w:sz w:val="28"/>
+          <w:szCs w:val="28"/>
+          <w:lang w:val="el-GR"/>
+        </w:rPr>
+        <w:t>που αφορά</w:t>
+      </w:r>
+      <w:r>
+        <w:rPr>
+          <w:rFonts w:ascii="CMU Serif" w:hAnsi="CMU Serif" w:cs="CMU Serif"/>
+          <w:sz w:val="28"/>
+          <w:szCs w:val="28"/>
+          <w:lang w:val="el-GR"/>
+        </w:rPr>
+        <w:t xml:space="preserve"> ακέραιους αριθμούς</w:t>
+      </w:r>
+      <w:r>
+        <w:rPr>
+          <w:rFonts w:ascii="CMU Serif" w:hAnsi="CMU Serif" w:cs="CMU Serif"/>
+          <w:sz w:val="28"/>
+          <w:szCs w:val="28"/>
+          <w:lang w:val="el-GR"/>
+        </w:rPr>
+        <w:t xml:space="preserve"> και</w:t>
+      </w:r>
+      <w:r>
+        <w:rPr>
+          <w:rFonts w:ascii="CMU Serif" w:hAnsi="CMU Serif" w:cs="CMU Serif"/>
+          <w:sz w:val="28"/>
+          <w:szCs w:val="28"/>
+          <w:lang w:val="el-GR"/>
+        </w:rPr>
+        <w:t xml:space="preserve"> οι εντολές αυτές πρέπει να είναι παρούσες σε όλες τις υλοποιήσεις.</w:t>
+      </w:r>
+      <w:r>
+        <w:rPr>
+          <w:rFonts w:ascii="CMU Serif" w:hAnsi="CMU Serif" w:cs="CMU Serif"/>
+          <w:sz w:val="28"/>
+          <w:szCs w:val="28"/>
+          <w:lang w:val="el-GR"/>
+        </w:rPr>
+        <w:t xml:space="preserve"> Κάθε σύνολο εντολών για ακέραιους αριθμούς </w:t>
+      </w:r>
+      <w:r>
+        <w:rPr>
+          <w:rFonts w:ascii="CMU Serif" w:hAnsi="CMU Serif" w:cs="CMU Serif"/>
+          <w:sz w:val="28"/>
+          <w:szCs w:val="28"/>
+          <w:lang w:val="el-GR"/>
+        </w:rPr>
+        <w:t>χαρακτηρίζεται από το μήκος των καταχωρητών και το μ</w:t>
+      </w:r>
+      <w:r>
+        <w:rPr>
+          <w:rFonts w:ascii="CMU Serif" w:hAnsi="CMU Serif" w:cs="CMU Serif"/>
+          <w:sz w:val="28"/>
+          <w:szCs w:val="28"/>
+          <w:lang w:val="el-GR"/>
+        </w:rPr>
+        <w:t>ήκος</w:t>
+      </w:r>
+      <w:r>
+        <w:rPr>
+          <w:rFonts w:ascii="CMU Serif" w:hAnsi="CMU Serif" w:cs="CMU Serif"/>
+          <w:sz w:val="28"/>
+          <w:szCs w:val="28"/>
+          <w:lang w:val="el-GR"/>
+        </w:rPr>
+        <w:t xml:space="preserve"> των διευθύνσεων. Οι δύο βασικές παραλλαγές </w:t>
+      </w:r>
+      <w:r>
+        <w:rPr>
+          <w:rFonts w:ascii="CMU Serif" w:hAnsi="CMU Serif" w:cs="CMU Serif"/>
+          <w:sz w:val="28"/>
+          <w:szCs w:val="28"/>
+          <w:lang w:val="el-GR"/>
+        </w:rPr>
+        <w:t xml:space="preserve">της </w:t>
+      </w:r>
+      <w:r>
+        <w:rPr>
+          <w:rFonts w:ascii="CMU Serif" w:hAnsi="CMU Serif" w:cs="CMU Serif"/>
+          <w:sz w:val="28"/>
+          <w:szCs w:val="28"/>
+        </w:rPr>
+        <w:t>RISC</w:t>
+      </w:r>
+      <w:r>
+        <w:rPr>
+          <w:rFonts w:ascii="CMU Serif" w:hAnsi="CMU Serif" w:cs="CMU Serif"/>
+          <w:sz w:val="28"/>
+          <w:szCs w:val="28"/>
+          <w:lang w:val="el-GR"/>
+        </w:rPr>
+        <w:t>-</w:t>
+      </w:r>
+      <w:r>
+        <w:rPr>
+          <w:rFonts w:ascii="CMU Serif" w:hAnsi="CMU Serif" w:cs="CMU Serif"/>
+          <w:sz w:val="28"/>
+          <w:szCs w:val="28"/>
+        </w:rPr>
+        <w:t>V</w:t>
+      </w:r>
+      <w:r>
+        <w:rPr>
+          <w:rFonts w:ascii="CMU Serif" w:hAnsi="CMU Serif" w:cs="CMU Serif"/>
+          <w:sz w:val="28"/>
+          <w:szCs w:val="28"/>
+          <w:lang w:val="el-GR"/>
+        </w:rPr>
+        <w:t xml:space="preserve"> </w:t>
+      </w:r>
+      <w:r>
+        <w:rPr>
+          <w:rFonts w:ascii="CMU Serif" w:hAnsi="CMU Serif" w:cs="CMU Serif"/>
+          <w:sz w:val="28"/>
+          <w:szCs w:val="28"/>
+        </w:rPr>
+        <w:t>ISA</w:t>
+      </w:r>
+      <w:r>
+        <w:rPr>
+          <w:rFonts w:ascii="CMU Serif" w:hAnsi="CMU Serif" w:cs="CMU Serif"/>
+          <w:sz w:val="28"/>
+          <w:szCs w:val="28"/>
+          <w:lang w:val="el-GR"/>
+        </w:rPr>
+        <w:t xml:space="preserve"> </w:t>
+      </w:r>
+      <w:r>
+        <w:rPr>
+          <w:rFonts w:ascii="CMU Serif" w:hAnsi="CMU Serif" w:cs="CMU Serif"/>
+          <w:sz w:val="28"/>
+          <w:szCs w:val="28"/>
+          <w:lang w:val="el-GR"/>
+        </w:rPr>
+        <w:t xml:space="preserve">είναι οι </w:t>
+      </w:r>
+      <w:r>
+        <w:rPr>
+          <w:rFonts w:ascii="CMU Serif" w:hAnsi="CMU Serif" w:cs="CMU Serif"/>
+          <w:sz w:val="28"/>
+          <w:szCs w:val="28"/>
+        </w:rPr>
+        <w:t>RV</w:t>
+      </w:r>
+      <w:r>
+        <w:rPr>
+          <w:rFonts w:ascii="CMU Serif" w:hAnsi="CMU Serif" w:cs="CMU Serif"/>
+          <w:sz w:val="28"/>
+          <w:szCs w:val="28"/>
+          <w:lang w:val="el-GR"/>
+        </w:rPr>
+        <w:t>3</w:t>
+      </w:r>
+      <w:r>
+        <w:rPr>
+          <w:rFonts w:ascii="CMU Serif" w:hAnsi="CMU Serif" w:cs="CMU Serif"/>
+          <w:sz w:val="28"/>
+          <w:szCs w:val="28"/>
+          <w:lang w:val="el-GR"/>
+        </w:rPr>
+        <w:t xml:space="preserve">2I και </w:t>
+      </w:r>
+      <w:r>
+        <w:rPr>
+          <w:rFonts w:ascii="CMU Serif" w:hAnsi="CMU Serif" w:cs="CMU Serif"/>
+          <w:sz w:val="28"/>
+          <w:szCs w:val="28"/>
+        </w:rPr>
+        <w:t>RV</w:t>
+      </w:r>
+      <w:r>
+        <w:rPr>
+          <w:rFonts w:ascii="CMU Serif" w:hAnsi="CMU Serif" w:cs="CMU Serif"/>
+          <w:sz w:val="28"/>
+          <w:szCs w:val="28"/>
+          <w:lang w:val="el-GR"/>
+        </w:rPr>
+        <w:t xml:space="preserve">64I οι οποίες </w:t>
+      </w:r>
+      <w:r>
+        <w:rPr>
+          <w:rFonts w:ascii="CMU Serif" w:hAnsi="CMU Serif" w:cs="CMU Serif"/>
+          <w:sz w:val="28"/>
+          <w:szCs w:val="28"/>
+          <w:lang w:val="el-GR"/>
+        </w:rPr>
+        <w:t>αναφέρονται σε μήκος διεύθυνσης 32-</w:t>
+      </w:r>
+      <w:r>
+        <w:rPr>
+          <w:rFonts w:ascii="CMU Serif" w:hAnsi="CMU Serif" w:cs="CMU Serif"/>
+          <w:sz w:val="28"/>
+          <w:szCs w:val="28"/>
+        </w:rPr>
+        <w:t>bit</w:t>
+      </w:r>
+      <w:r>
+        <w:rPr>
+          <w:rFonts w:ascii="CMU Serif" w:hAnsi="CMU Serif" w:cs="CMU Serif"/>
+          <w:sz w:val="28"/>
+          <w:szCs w:val="28"/>
+          <w:lang w:val="el-GR"/>
+        </w:rPr>
+        <w:t xml:space="preserve"> </w:t>
+      </w:r>
+      <w:r>
+        <w:rPr>
+          <w:rFonts w:ascii="CMU Serif" w:hAnsi="CMU Serif" w:cs="CMU Serif"/>
+          <w:sz w:val="28"/>
+          <w:szCs w:val="28"/>
+          <w:lang w:val="el-GR"/>
+        </w:rPr>
+        <w:t>και 64-</w:t>
+      </w:r>
+      <w:r>
+        <w:rPr>
+          <w:rFonts w:ascii="CMU Serif" w:hAnsi="CMU Serif" w:cs="CMU Serif"/>
+          <w:sz w:val="28"/>
+          <w:szCs w:val="28"/>
+        </w:rPr>
+        <w:t>bit</w:t>
+      </w:r>
+      <w:r>
+        <w:rPr>
+          <w:rFonts w:ascii="CMU Serif" w:hAnsi="CMU Serif" w:cs="CMU Serif"/>
+          <w:sz w:val="28"/>
+          <w:szCs w:val="28"/>
+          <w:lang w:val="el-GR"/>
+        </w:rPr>
+        <w:t xml:space="preserve"> </w:t>
+      </w:r>
+      <w:r>
+        <w:rPr>
+          <w:rFonts w:ascii="CMU Serif" w:hAnsi="CMU Serif" w:cs="CMU Serif"/>
+          <w:sz w:val="28"/>
+          <w:szCs w:val="28"/>
+          <w:lang w:val="el-GR"/>
+        </w:rPr>
+        <w:t>αντίστοιχα.</w:t>
+      </w:r>
+      <w:r>
+        <w:rPr>
+          <w:rFonts w:ascii="CMU Serif" w:hAnsi="CMU Serif" w:cs="CMU Serif"/>
+          <w:sz w:val="28"/>
+          <w:szCs w:val="28"/>
+          <w:lang w:val="el-GR"/>
+        </w:rPr>
+        <w:t xml:space="preserve"> Όσον αφορά την επεκτασιμότητα</w:t>
+      </w:r>
+      <w:r>
+        <w:rPr>
+          <w:rFonts w:ascii="CMU Serif" w:hAnsi="CMU Serif" w:cs="CMU Serif"/>
+          <w:sz w:val="28"/>
+          <w:szCs w:val="28"/>
+          <w:lang w:val="el-GR"/>
+        </w:rPr>
+        <w:t>, υπάρχουν επεκτάσεις</w:t>
+      </w:r>
+      <w:r>
+        <w:rPr>
+          <w:rFonts w:ascii="CMU Serif" w:hAnsi="CMU Serif" w:cs="CMU Serif"/>
+          <w:sz w:val="28"/>
+          <w:szCs w:val="28"/>
+          <w:lang w:val="el-GR"/>
+        </w:rPr>
+        <w:t xml:space="preserve"> ( </w:t>
+      </w:r>
+      <w:r>
+        <w:rPr>
+          <w:rFonts w:ascii="CMU Serif" w:hAnsi="CMU Serif" w:cs="CMU Serif"/>
+          <w:sz w:val="28"/>
+          <w:szCs w:val="28"/>
+          <w:lang w:val="el-GR"/>
+        </w:rPr>
+        <w:t>“</w:t>
+      </w:r>
+      <w:r>
+        <w:rPr>
+          <w:rFonts w:ascii="CMU Serif" w:hAnsi="CMU Serif" w:cs="CMU Serif"/>
+          <w:sz w:val="28"/>
+          <w:szCs w:val="28"/>
+        </w:rPr>
+        <w:t>extensions</w:t>
+      </w:r>
+      <w:r>
+        <w:rPr>
+          <w:rFonts w:ascii="CMU Serif" w:hAnsi="CMU Serif" w:cs="CMU Serif"/>
+          <w:sz w:val="28"/>
+          <w:szCs w:val="28"/>
+          <w:lang w:val="el-GR"/>
+        </w:rPr>
+        <w:t>”</w:t>
+      </w:r>
+      <w:r>
+        <w:rPr>
+          <w:rFonts w:ascii="CMU Serif" w:hAnsi="CMU Serif" w:cs="CMU Serif"/>
+          <w:sz w:val="28"/>
+          <w:szCs w:val="28"/>
+          <w:lang w:val="el-GR"/>
+        </w:rPr>
+        <w:t xml:space="preserve"> </w:t>
+      </w:r>
+      <w:r>
+        <w:rPr>
+          <w:rFonts w:ascii="CMU Serif" w:hAnsi="CMU Serif" w:cs="CMU Serif"/>
+          <w:sz w:val="28"/>
+          <w:szCs w:val="28"/>
+          <w:lang w:val="el-GR"/>
+        </w:rPr>
+        <w:t>)</w:t>
+      </w:r>
+      <w:r>
+        <w:rPr>
+          <w:rFonts w:ascii="CMU Serif" w:hAnsi="CMU Serif" w:cs="CMU Serif"/>
+          <w:sz w:val="28"/>
+          <w:szCs w:val="28"/>
+          <w:lang w:val="el-GR"/>
+        </w:rPr>
+        <w:t xml:space="preserve"> του συνόλου εντολών</w:t>
+      </w:r>
+      <w:r>
+        <w:rPr>
+          <w:rFonts w:ascii="CMU Serif" w:hAnsi="CMU Serif" w:cs="CMU Serif"/>
+          <w:sz w:val="28"/>
+          <w:szCs w:val="28"/>
+          <w:lang w:val="el-GR"/>
+        </w:rPr>
+        <w:t>, όπως για παράδειγμα η «</w:t>
+      </w:r>
+      <w:r>
+        <w:rPr>
+          <w:rFonts w:ascii="CMU Serif" w:hAnsi="CMU Serif" w:cs="CMU Serif"/>
+          <w:sz w:val="28"/>
+          <w:szCs w:val="28"/>
+        </w:rPr>
+        <w:t>F</w:t>
+      </w:r>
+      <w:r>
+        <w:rPr>
+          <w:rFonts w:ascii="CMU Serif" w:hAnsi="CMU Serif" w:cs="CMU Serif"/>
+          <w:sz w:val="28"/>
+          <w:szCs w:val="28"/>
+          <w:lang w:val="el-GR"/>
+        </w:rPr>
+        <w:t>» η οποία αφορά πράξεις με αριθμούς κινητής υποδιαστολής.</w:t>
+      </w:r>
+      <w:r>
+        <w:rPr>
+          <w:rFonts w:ascii="CMU Serif" w:hAnsi="CMU Serif" w:cs="CMU Serif"/>
+          <w:sz w:val="28"/>
+          <w:szCs w:val="28"/>
+          <w:lang w:val="el-GR"/>
+        </w:rPr>
+        <w:t xml:space="preserve"> </w:t>
+      </w:r>
+      <w:r>
+        <w:rPr>
+          <w:rFonts w:ascii="CMU Serif" w:hAnsi="CMU Serif" w:cs="CMU Serif"/>
+          <w:sz w:val="28"/>
+          <w:szCs w:val="28"/>
+          <w:lang w:val="el-GR"/>
+        </w:rPr>
+        <w:t xml:space="preserve">Οι επεκτάσεις χωρίζονται σε </w:t>
+      </w:r>
+      <w:r>
+        <w:rPr>
+          <w:rFonts w:ascii="CMU Serif" w:hAnsi="CMU Serif" w:cs="CMU Serif"/>
+          <w:sz w:val="28"/>
+          <w:szCs w:val="28"/>
+        </w:rPr>
+        <w:t>standard</w:t>
+      </w:r>
+      <w:r>
+        <w:rPr>
+          <w:rFonts w:ascii="CMU Serif" w:hAnsi="CMU Serif" w:cs="CMU Serif"/>
+          <w:sz w:val="28"/>
+          <w:szCs w:val="28"/>
+          <w:lang w:val="el-GR"/>
+        </w:rPr>
+        <w:t xml:space="preserve"> </w:t>
+      </w:r>
+      <w:r>
+        <w:rPr>
+          <w:rFonts w:ascii="CMU Serif" w:hAnsi="CMU Serif" w:cs="CMU Serif"/>
+          <w:sz w:val="28"/>
+          <w:szCs w:val="28"/>
+          <w:lang w:val="el-GR"/>
+        </w:rPr>
+        <w:t xml:space="preserve">και </w:t>
+      </w:r>
+      <w:r>
+        <w:rPr>
+          <w:rFonts w:ascii="CMU Serif" w:hAnsi="CMU Serif" w:cs="CMU Serif"/>
+          <w:sz w:val="28"/>
+          <w:szCs w:val="28"/>
+        </w:rPr>
+        <w:t>non</w:t>
+      </w:r>
+      <w:r>
+        <w:rPr>
+          <w:rFonts w:ascii="CMU Serif" w:hAnsi="CMU Serif" w:cs="CMU Serif"/>
+          <w:sz w:val="28"/>
+          <w:szCs w:val="28"/>
+          <w:lang w:val="el-GR"/>
+        </w:rPr>
+        <w:t>-</w:t>
+      </w:r>
+      <w:r>
+        <w:rPr>
+          <w:rFonts w:ascii="CMU Serif" w:hAnsi="CMU Serif" w:cs="CMU Serif"/>
+          <w:sz w:val="28"/>
+          <w:szCs w:val="28"/>
+        </w:rPr>
+        <w:t>standard</w:t>
+      </w:r>
+      <w:r>
+        <w:rPr>
+          <w:rFonts w:ascii="CMU Serif" w:hAnsi="CMU Serif" w:cs="CMU Serif"/>
+          <w:sz w:val="28"/>
+          <w:szCs w:val="28"/>
+          <w:lang w:val="el-GR"/>
+        </w:rPr>
+        <w:t xml:space="preserve">. </w:t>
+      </w:r>
+      <w:r>
+        <w:rPr>
+          <w:rFonts w:ascii="CMU Serif" w:hAnsi="CMU Serif" w:cs="CMU Serif"/>
+          <w:sz w:val="28"/>
+          <w:szCs w:val="28"/>
+          <w:lang w:val="el-GR"/>
+        </w:rPr>
+        <w:t xml:space="preserve">Οι </w:t>
+      </w:r>
+      <w:r>
+        <w:rPr>
+          <w:rFonts w:ascii="CMU Serif" w:hAnsi="CMU Serif" w:cs="CMU Serif"/>
+          <w:sz w:val="28"/>
+          <w:szCs w:val="28"/>
+        </w:rPr>
+        <w:t>standard</w:t>
+      </w:r>
+      <w:r>
+        <w:rPr>
+          <w:rFonts w:ascii="CMU Serif" w:hAnsi="CMU Serif" w:cs="CMU Serif"/>
+          <w:sz w:val="28"/>
+          <w:szCs w:val="28"/>
+          <w:lang w:val="el-GR"/>
+        </w:rPr>
+        <w:t xml:space="preserve"> </w:t>
+      </w:r>
+      <w:r>
+        <w:rPr>
+          <w:rFonts w:ascii="CMU Serif" w:hAnsi="CMU Serif" w:cs="CMU Serif"/>
+          <w:sz w:val="28"/>
+          <w:szCs w:val="28"/>
+          <w:lang w:val="el-GR"/>
+        </w:rPr>
+        <w:t xml:space="preserve">θεωρούνται εκείνες που είναι γενικά χρήσιμες και είναι σχεδιασμένες έτσι ώστε να </w:t>
+      </w:r>
+      <w:r>
+        <w:rPr>
+          <w:rFonts w:ascii="CMU Serif" w:hAnsi="CMU Serif" w:cs="CMU Serif"/>
+          <w:sz w:val="28"/>
+          <w:szCs w:val="28"/>
+          <w:lang w:val="el-GR"/>
+        </w:rPr>
+        <w:t xml:space="preserve">διαχωρίζονται με σαφήνεια από τις υπόλοιπες </w:t>
+      </w:r>
+      <w:r>
+        <w:rPr>
+          <w:rFonts w:ascii="CMU Serif" w:hAnsi="CMU Serif" w:cs="CMU Serif"/>
+          <w:sz w:val="28"/>
+          <w:szCs w:val="28"/>
+        </w:rPr>
+        <w:lastRenderedPageBreak/>
+        <w:t>standard</w:t>
+      </w:r>
+      <w:r>
+        <w:rPr>
+          <w:rFonts w:ascii="CMU Serif" w:hAnsi="CMU Serif" w:cs="CMU Serif"/>
+          <w:sz w:val="28"/>
+          <w:szCs w:val="28"/>
+          <w:lang w:val="el-GR"/>
+        </w:rPr>
+        <w:t>.</w:t>
+      </w:r>
+      <w:r>
+        <w:rPr>
+          <w:rFonts w:ascii="CMU Serif" w:hAnsi="CMU Serif" w:cs="CMU Serif"/>
+          <w:sz w:val="28"/>
+          <w:szCs w:val="28"/>
+          <w:lang w:val="el-GR"/>
+        </w:rPr>
+        <w:t xml:space="preserve"> Οι </w:t>
+      </w:r>
+      <w:r>
+        <w:rPr>
+          <w:rFonts w:ascii="CMU Serif" w:hAnsi="CMU Serif" w:cs="CMU Serif"/>
+          <w:sz w:val="28"/>
+          <w:szCs w:val="28"/>
+        </w:rPr>
+        <w:t>non</w:t>
+      </w:r>
+      <w:r>
+        <w:rPr>
+          <w:rFonts w:ascii="CMU Serif" w:hAnsi="CMU Serif" w:cs="CMU Serif"/>
+          <w:sz w:val="28"/>
+          <w:szCs w:val="28"/>
+          <w:lang w:val="el-GR"/>
+        </w:rPr>
+        <w:t>-</w:t>
+      </w:r>
+      <w:r>
+        <w:rPr>
+          <w:rFonts w:ascii="CMU Serif" w:hAnsi="CMU Serif" w:cs="CMU Serif"/>
+          <w:sz w:val="28"/>
+          <w:szCs w:val="28"/>
+        </w:rPr>
+        <w:t>standard</w:t>
+      </w:r>
+      <w:r>
+        <w:rPr>
+          <w:rFonts w:ascii="CMU Serif" w:hAnsi="CMU Serif" w:cs="CMU Serif"/>
+          <w:sz w:val="28"/>
+          <w:szCs w:val="28"/>
+          <w:lang w:val="el-GR"/>
+        </w:rPr>
+        <w:t xml:space="preserve"> </w:t>
+      </w:r>
+      <w:r>
+        <w:rPr>
+          <w:rFonts w:ascii="CMU Serif" w:hAnsi="CMU Serif" w:cs="CMU Serif"/>
+          <w:sz w:val="28"/>
+          <w:szCs w:val="28"/>
+          <w:lang w:val="el-GR"/>
+        </w:rPr>
+        <w:t xml:space="preserve">θεωρούνται εκείνες που είναι υψηλά εξιδεικευμένες και ίσως να μην διαχωρίζονται με σαφήνεια από τις υπόλοιπες </w:t>
+      </w:r>
+      <w:r>
+        <w:rPr>
+          <w:rFonts w:ascii="CMU Serif" w:hAnsi="CMU Serif" w:cs="CMU Serif"/>
+          <w:sz w:val="28"/>
+          <w:szCs w:val="28"/>
+        </w:rPr>
+        <w:t>standard</w:t>
+      </w:r>
+      <w:r>
+        <w:rPr>
+          <w:rFonts w:ascii="CMU Serif" w:hAnsi="CMU Serif" w:cs="CMU Serif"/>
+          <w:sz w:val="28"/>
+          <w:szCs w:val="28"/>
+          <w:lang w:val="el-GR"/>
+        </w:rPr>
+        <w:t xml:space="preserve"> </w:t>
+      </w:r>
+      <w:r>
+        <w:rPr>
+          <w:rFonts w:ascii="CMU Serif" w:hAnsi="CMU Serif" w:cs="CMU Serif"/>
+          <w:sz w:val="28"/>
+          <w:szCs w:val="28"/>
+          <w:lang w:val="el-GR"/>
+        </w:rPr>
+        <w:t xml:space="preserve">και </w:t>
+      </w:r>
+      <w:r>
+        <w:rPr>
+          <w:rFonts w:ascii="CMU Serif" w:hAnsi="CMU Serif" w:cs="CMU Serif"/>
+          <w:sz w:val="28"/>
+          <w:szCs w:val="28"/>
+        </w:rPr>
+        <w:t>non</w:t>
+      </w:r>
+      <w:r>
+        <w:rPr>
+          <w:rFonts w:ascii="CMU Serif" w:hAnsi="CMU Serif" w:cs="CMU Serif"/>
+          <w:sz w:val="28"/>
+          <w:szCs w:val="28"/>
+          <w:lang w:val="el-GR"/>
+        </w:rPr>
+        <w:t>-</w:t>
+      </w:r>
+      <w:r>
+        <w:rPr>
+          <w:rFonts w:ascii="CMU Serif" w:hAnsi="CMU Serif" w:cs="CMU Serif"/>
+          <w:sz w:val="28"/>
+          <w:szCs w:val="28"/>
+          <w:lang w:val="el-GR"/>
+        </w:rPr>
+        <w:t>standard</w:t>
+      </w:r>
+      <w:r>
+        <w:rPr>
+          <w:rFonts w:ascii="CMU Serif" w:hAnsi="CMU Serif" w:cs="CMU Serif"/>
+          <w:sz w:val="28"/>
+          <w:szCs w:val="28"/>
+          <w:lang w:val="el-GR"/>
+        </w:rPr>
+        <w:t xml:space="preserve"> [</w:t>
+      </w:r>
+      <w:hyperlink w:anchor="_6._ΒΙΒΛΙΟΓΡΑΦΙΑ" w:history="1">
+        <w:r>
+          <w:rPr>
+            <w:rStyle w:val="-"/>
+            <w:rFonts w:ascii="CMU Serif" w:hAnsi="CMU Serif" w:cs="CMU Serif"/>
+            <w:sz w:val="28"/>
+            <w:szCs w:val="28"/>
+            <w:lang w:val="el-GR"/>
+          </w:rPr>
+          <w:t>2</w:t>
+        </w:r>
+      </w:hyperlink>
+      <w:r>
+        <w:rPr>
+          <w:rFonts w:ascii="CMU Serif" w:hAnsi="CMU Serif" w:cs="CMU Serif"/>
+          <w:sz w:val="28"/>
+          <w:szCs w:val="28"/>
+          <w:lang w:val="el-GR"/>
+        </w:rPr>
+        <w:t>]</w:t>
+      </w:r>
+      <w:r>
+        <w:rPr>
+          <w:rFonts w:ascii="CMU Serif" w:hAnsi="CMU Serif" w:cs="CMU Serif"/>
+          <w:sz w:val="28"/>
+          <w:szCs w:val="28"/>
+          <w:lang w:val="el-GR"/>
+        </w:rPr>
+        <w:t>.</w:t>
+      </w:r>
+    </w:p>
+    <w:p>
+      <w:pPr>
+        <w:jc w:val="both"/>
+        <w:rPr>
+          <w:rFonts w:ascii="CMU Serif" w:hAnsi="CMU Serif" w:cs="CMU Serif"/>
+          <w:sz w:val="28"/>
+          <w:szCs w:val="28"/>
+          <w:lang w:val="el-GR"/>
+        </w:rPr>
+      </w:pPr>
+    </w:p>
+    <w:p>
+      <w:pPr>
+        <w:jc w:val="both"/>
+        <w:rPr>
+          <w:rFonts w:ascii="CMU Serif" w:hAnsi="CMU Serif" w:cs="CMU Serif"/>
+          <w:sz w:val="28"/>
+          <w:szCs w:val="28"/>
+        </w:rPr>
+      </w:pPr>
+      <w:r>
+        <w:rPr>
+          <w:rFonts w:ascii="CMU Serif" w:hAnsi="CMU Serif" w:cs="CMU Serif"/>
+          <w:sz w:val="28"/>
+          <w:szCs w:val="28"/>
+          <w:u w:val="single"/>
+        </w:rPr>
+        <w:t>RV32I/RV32E/RV64I/RV128I</w:t>
+      </w:r>
+      <w:r>
+        <w:rPr>
+          <w:rFonts w:ascii="CMU Serif" w:hAnsi="CMU Serif" w:cs="CMU Serif"/>
+          <w:sz w:val="28"/>
+          <w:szCs w:val="28"/>
+        </w:rPr>
+        <w:t xml:space="preserve">   Base Integer Instruction Set</w:t>
+      </w:r>
+    </w:p>
+    <w:p>
+      <w:pPr>
+        <w:ind w:firstLine="720"/>
+        <w:jc w:val="both"/>
+        <w:rPr>
+          <w:rFonts w:ascii="CMU Serif" w:hAnsi="CMU Serif" w:cs="CMU Serif"/>
+          <w:sz w:val="28"/>
+          <w:szCs w:val="28"/>
+          <w:lang w:val="el-GR"/>
+        </w:rPr>
+      </w:pPr>
+      <w:r>
+        <w:rPr>
+          <w:rFonts w:ascii="CMU Serif" w:hAnsi="CMU Serif" w:cs="CMU Serif"/>
+          <w:sz w:val="28"/>
+          <w:szCs w:val="28"/>
+          <w:lang w:val="el-GR"/>
+        </w:rPr>
+        <w:t>Το βασικό σύνολο εντολών για 32</w:t>
+      </w:r>
+      <w:r>
+        <w:rPr>
+          <w:rFonts w:ascii="CMU Serif" w:hAnsi="CMU Serif" w:cs="CMU Serif"/>
+          <w:sz w:val="28"/>
+          <w:szCs w:val="28"/>
+          <w:lang w:val="el-GR"/>
+        </w:rPr>
+        <w:t>,</w:t>
+      </w:r>
+      <w:r>
+        <w:rPr>
+          <w:rFonts w:ascii="CMU Serif" w:hAnsi="CMU Serif" w:cs="CMU Serif"/>
+          <w:sz w:val="28"/>
+          <w:szCs w:val="28"/>
+          <w:lang w:val="el-GR"/>
+        </w:rPr>
+        <w:t xml:space="preserve"> 64, 128 bit αντίστοιχα. Περιλαμβάνει εντολές για αριθμητικές και λογικές πράξεις ακέραιων αριθμών, εντολές για ανάγνωση και προσπέλαση μνήμης.</w:t>
+      </w:r>
+    </w:p>
+    <w:p>
+      <w:pPr>
+        <w:jc w:val="both"/>
+        <w:rPr>
+          <w:rFonts w:ascii="CMU Serif" w:hAnsi="CMU Serif" w:cs="CMU Serif"/>
+          <w:sz w:val="28"/>
+          <w:szCs w:val="28"/>
+          <w:lang w:val="el-GR"/>
+        </w:rPr>
+      </w:pPr>
+    </w:p>
+    <w:p>
+      <w:pPr>
+        <w:jc w:val="both"/>
+        <w:rPr>
+          <w:rFonts w:ascii="CMU Serif" w:hAnsi="CMU Serif" w:cs="CMU Serif"/>
+          <w:sz w:val="28"/>
+          <w:szCs w:val="28"/>
+          <w:lang w:val="el-GR"/>
+        </w:rPr>
+      </w:pPr>
+      <w:r>
+        <w:rPr>
+          <w:rFonts w:ascii="CMU Serif" w:hAnsi="CMU Serif" w:cs="CMU Serif"/>
+          <w:sz w:val="28"/>
+          <w:szCs w:val="28"/>
+          <w:u w:val="single"/>
+        </w:rPr>
+        <w:t>“</w:t>
+      </w:r>
+      <w:r>
+        <w:rPr>
+          <w:rFonts w:ascii="CMU Serif" w:hAnsi="CMU Serif" w:cs="CMU Serif"/>
+          <w:sz w:val="28"/>
+          <w:szCs w:val="28"/>
+          <w:u w:val="single"/>
+        </w:rPr>
+        <w:t>M</w:t>
+      </w:r>
+      <w:r>
+        <w:rPr>
+          <w:rFonts w:ascii="CMU Serif" w:hAnsi="CMU Serif" w:cs="CMU Serif"/>
+          <w:sz w:val="28"/>
+          <w:szCs w:val="28"/>
+          <w:u w:val="single"/>
+        </w:rPr>
+        <w:t>”</w:t>
+      </w:r>
+      <w:r>
+        <w:rPr>
+          <w:rFonts w:ascii="CMU Serif" w:hAnsi="CMU Serif" w:cs="CMU Serif"/>
+          <w:sz w:val="28"/>
+          <w:szCs w:val="28"/>
+          <w:u w:val="single"/>
+          <w:lang w:val="el-GR"/>
+        </w:rPr>
+        <w:t xml:space="preserve"> extension</w:t>
+      </w:r>
+      <w:r>
+        <w:rPr>
+          <w:rFonts w:ascii="CMU Serif" w:hAnsi="CMU Serif" w:cs="CMU Serif"/>
+          <w:sz w:val="28"/>
+          <w:szCs w:val="28"/>
+          <w:lang w:val="el-GR"/>
+        </w:rPr>
+        <w:t xml:space="preserve">  </w:t>
+      </w:r>
+      <w:r>
+        <w:rPr>
+          <w:rFonts w:ascii="CMU Serif" w:hAnsi="CMU Serif" w:cs="CMU Serif"/>
+          <w:sz w:val="28"/>
+          <w:szCs w:val="28"/>
+          <w:lang w:val="el-GR"/>
+        </w:rPr>
+        <w:t xml:space="preserve"> </w:t>
+      </w:r>
+      <w:r>
+        <w:rPr>
+          <w:rFonts w:ascii="CMU Serif" w:hAnsi="CMU Serif" w:cs="CMU Serif"/>
+          <w:sz w:val="28"/>
+          <w:szCs w:val="28"/>
+          <w:lang w:val="el-GR"/>
+        </w:rPr>
+        <w:t>Multiplication - Division</w:t>
+      </w:r>
+    </w:p>
+    <w:p>
+      <w:pPr>
+        <w:jc w:val="both"/>
+        <w:rPr>
+          <w:rFonts w:ascii="CMU Serif" w:hAnsi="CMU Serif" w:cs="CMU Serif"/>
+          <w:sz w:val="28"/>
+          <w:szCs w:val="28"/>
+          <w:lang w:val="el-GR"/>
+        </w:rPr>
+      </w:pPr>
+      <w:r>
+        <w:rPr>
+          <w:rFonts w:ascii="CMU Serif" w:hAnsi="CMU Serif" w:cs="CMU Serif"/>
+          <w:sz w:val="28"/>
+          <w:szCs w:val="28"/>
+          <w:lang w:val="el-GR"/>
+        </w:rPr>
+        <w:tab/>
+        <w:t xml:space="preserve">Το σύνολο αυτό περιλαμβάνει εντολές για πράξεις πολλαπλασιασμού και διαίρεσης. Γίνεται διαχωρισμός από το </w:t>
+      </w:r>
+      <w:r>
+        <w:rPr>
+          <w:rFonts w:ascii="CMU Serif" w:hAnsi="CMU Serif" w:cs="CMU Serif"/>
+          <w:sz w:val="28"/>
+          <w:szCs w:val="28"/>
+        </w:rPr>
+        <w:t>Base</w:t>
+      </w:r>
+      <w:r>
+        <w:rPr>
+          <w:rFonts w:ascii="CMU Serif" w:hAnsi="CMU Serif" w:cs="CMU Serif"/>
+          <w:sz w:val="28"/>
+          <w:szCs w:val="28"/>
+          <w:lang w:val="el-GR"/>
+        </w:rPr>
+        <w:t xml:space="preserve"> </w:t>
+      </w:r>
+      <w:r>
+        <w:rPr>
+          <w:rFonts w:ascii="CMU Serif" w:hAnsi="CMU Serif" w:cs="CMU Serif"/>
+          <w:sz w:val="28"/>
+          <w:szCs w:val="28"/>
+        </w:rPr>
+        <w:t>Integer</w:t>
+      </w:r>
+      <w:r>
+        <w:rPr>
+          <w:rFonts w:ascii="CMU Serif" w:hAnsi="CMU Serif" w:cs="CMU Serif"/>
+          <w:sz w:val="28"/>
+          <w:szCs w:val="28"/>
+          <w:lang w:val="el-GR"/>
+        </w:rPr>
+        <w:t xml:space="preserve"> </w:t>
+      </w:r>
+      <w:r>
+        <w:rPr>
+          <w:rFonts w:ascii="CMU Serif" w:hAnsi="CMU Serif" w:cs="CMU Serif"/>
+          <w:sz w:val="28"/>
+          <w:szCs w:val="28"/>
+        </w:rPr>
+        <w:t>Instruction</w:t>
+      </w:r>
+      <w:r>
+        <w:rPr>
+          <w:rFonts w:ascii="CMU Serif" w:hAnsi="CMU Serif" w:cs="CMU Serif"/>
+          <w:sz w:val="28"/>
+          <w:szCs w:val="28"/>
+          <w:lang w:val="el-GR"/>
+        </w:rPr>
+        <w:t xml:space="preserve"> </w:t>
+      </w:r>
+      <w:r>
+        <w:rPr>
+          <w:rFonts w:ascii="CMU Serif" w:hAnsi="CMU Serif" w:cs="CMU Serif"/>
+          <w:sz w:val="28"/>
+          <w:szCs w:val="28"/>
+        </w:rPr>
+        <w:t>Set</w:t>
+      </w:r>
+      <w:r>
+        <w:rPr>
+          <w:rFonts w:ascii="CMU Serif" w:hAnsi="CMU Serif" w:cs="CMU Serif"/>
+          <w:sz w:val="28"/>
+          <w:szCs w:val="28"/>
+          <w:lang w:val="el-GR"/>
+        </w:rPr>
+        <w:t xml:space="preserve"> </w:t>
+      </w:r>
+      <w:r>
+        <w:rPr>
+          <w:rFonts w:ascii="CMU Serif" w:hAnsi="CMU Serif" w:cs="CMU Serif"/>
+          <w:sz w:val="28"/>
+          <w:szCs w:val="28"/>
+          <w:lang w:val="el-GR"/>
+        </w:rPr>
+        <w:t>για να απλουστευθ</w:t>
+      </w:r>
+      <w:r>
+        <w:rPr>
+          <w:rFonts w:ascii="CMU Serif" w:hAnsi="CMU Serif" w:cs="CMU Serif"/>
+          <w:sz w:val="28"/>
+          <w:szCs w:val="28"/>
+          <w:lang w:val="el-GR"/>
+        </w:rPr>
+        <w:t xml:space="preserve">ούν οι </w:t>
+      </w:r>
+      <w:r>
+        <w:rPr>
+          <w:rFonts w:ascii="CMU Serif" w:hAnsi="CMU Serif" w:cs="CMU Serif"/>
+          <w:sz w:val="28"/>
+          <w:szCs w:val="28"/>
+        </w:rPr>
+        <w:t>low</w:t>
+      </w:r>
+      <w:r>
+        <w:rPr>
+          <w:rFonts w:ascii="CMU Serif" w:hAnsi="CMU Serif" w:cs="CMU Serif"/>
+          <w:sz w:val="28"/>
+          <w:szCs w:val="28"/>
+          <w:lang w:val="el-GR"/>
+        </w:rPr>
+        <w:t>-</w:t>
+      </w:r>
+      <w:r>
+        <w:rPr>
+          <w:rFonts w:ascii="CMU Serif" w:hAnsi="CMU Serif" w:cs="CMU Serif"/>
+          <w:sz w:val="28"/>
+          <w:szCs w:val="28"/>
+          <w:lang w:val="el-GR"/>
+        </w:rPr>
+        <w:t>end υλοποιήσεις που δεν προβλέπουν τέτοιες πράξεις.</w:t>
+      </w:r>
+    </w:p>
+    <w:p>
+      <w:pPr>
+        <w:jc w:val="both"/>
+        <w:rPr>
+          <w:rFonts w:ascii="CMU Serif" w:hAnsi="CMU Serif" w:cs="CMU Serif"/>
+          <w:sz w:val="28"/>
+          <w:szCs w:val="28"/>
+          <w:lang w:val="el-GR"/>
+        </w:rPr>
+      </w:pPr>
+    </w:p>
+    <w:p>
+      <w:pPr>
+        <w:jc w:val="both"/>
+        <w:rPr>
+          <w:rFonts w:ascii="CMU Serif" w:hAnsi="CMU Serif" w:cs="CMU Serif"/>
+          <w:sz w:val="28"/>
+          <w:szCs w:val="28"/>
+          <w:lang w:val="el-GR"/>
+        </w:rPr>
+      </w:pPr>
+      <w:r>
+        <w:rPr>
+          <w:rFonts w:ascii="CMU Serif" w:hAnsi="CMU Serif" w:cs="CMU Serif"/>
+          <w:sz w:val="28"/>
+          <w:szCs w:val="28"/>
+          <w:u w:val="single"/>
+        </w:rPr>
+        <w:t>“A”</w:t>
+      </w:r>
+      <w:r>
+        <w:rPr>
+          <w:rFonts w:ascii="CMU Serif" w:hAnsi="CMU Serif" w:cs="CMU Serif"/>
+          <w:sz w:val="28"/>
+          <w:szCs w:val="28"/>
+          <w:u w:val="single"/>
+          <w:lang w:val="el-GR"/>
+        </w:rPr>
+        <w:t xml:space="preserve"> extension</w:t>
+      </w:r>
+      <w:r>
+        <w:rPr>
+          <w:rFonts w:ascii="CMU Serif" w:hAnsi="CMU Serif" w:cs="CMU Serif"/>
+          <w:sz w:val="28"/>
+          <w:szCs w:val="28"/>
+          <w:lang w:val="el-GR"/>
+        </w:rPr>
+        <w:t xml:space="preserve">  </w:t>
+      </w:r>
+      <w:r>
+        <w:rPr>
+          <w:rFonts w:ascii="CMU Serif" w:hAnsi="CMU Serif" w:cs="CMU Serif"/>
+          <w:sz w:val="28"/>
+          <w:szCs w:val="28"/>
+          <w:lang w:val="el-GR"/>
+        </w:rPr>
+        <w:t xml:space="preserve"> </w:t>
+      </w:r>
+      <w:r>
+        <w:rPr>
+          <w:rFonts w:ascii="CMU Serif" w:hAnsi="CMU Serif" w:cs="CMU Serif"/>
+          <w:sz w:val="28"/>
+          <w:szCs w:val="28"/>
+          <w:lang w:val="el-GR"/>
+        </w:rPr>
+        <w:t>Atomic Instructions</w:t>
+      </w:r>
+    </w:p>
+    <w:p>
+      <w:pPr>
+        <w:jc w:val="both"/>
+        <w:rPr>
+          <w:rFonts w:ascii="CMU Serif" w:hAnsi="CMU Serif" w:cs="CMU Serif"/>
+          <w:sz w:val="28"/>
+          <w:szCs w:val="28"/>
+          <w:lang w:val="el-GR"/>
+        </w:rPr>
+      </w:pPr>
+      <w:r>
+        <w:rPr>
+          <w:rFonts w:ascii="CMU Serif" w:hAnsi="CMU Serif" w:cs="CMU Serif"/>
+          <w:sz w:val="28"/>
+          <w:szCs w:val="28"/>
+          <w:lang w:val="el-GR"/>
+        </w:rPr>
+        <w:tab/>
+      </w:r>
+      <w:r>
+        <w:rPr>
+          <w:rFonts w:ascii="CMU Serif" w:hAnsi="CMU Serif" w:cs="CMU Serif"/>
+          <w:sz w:val="28"/>
+          <w:szCs w:val="28"/>
+          <w:lang w:val="el-GR"/>
+        </w:rPr>
+        <w:t xml:space="preserve">Το σύνολο αυτό περιλαμβάνει εντολές για </w:t>
+      </w:r>
+      <w:r>
+        <w:rPr>
+          <w:rFonts w:ascii="CMU Serif" w:hAnsi="CMU Serif" w:cs="CMU Serif"/>
+          <w:sz w:val="28"/>
+          <w:szCs w:val="28"/>
+          <w:lang w:val="el-GR"/>
+        </w:rPr>
+        <w:t xml:space="preserve">ανάγνωση, τροποποίηση, εγγραφή της μνήμης για τον συγχρονισμό των πυρήνων ενός </w:t>
+      </w:r>
+      <w:r>
+        <w:rPr>
+          <w:rFonts w:ascii="CMU Serif" w:hAnsi="CMU Serif" w:cs="CMU Serif"/>
+          <w:sz w:val="28"/>
+          <w:szCs w:val="28"/>
+        </w:rPr>
+        <w:t>RISC</w:t>
+      </w:r>
+      <w:r>
+        <w:rPr>
+          <w:rFonts w:ascii="CMU Serif" w:hAnsi="CMU Serif" w:cs="CMU Serif"/>
+          <w:sz w:val="28"/>
+          <w:szCs w:val="28"/>
+          <w:lang w:val="el-GR"/>
+        </w:rPr>
+        <w:t>-</w:t>
+      </w:r>
+      <w:r>
+        <w:rPr>
+          <w:rFonts w:ascii="CMU Serif" w:hAnsi="CMU Serif" w:cs="CMU Serif"/>
+          <w:sz w:val="28"/>
+          <w:szCs w:val="28"/>
+          <w:lang w:val="el-GR"/>
+        </w:rPr>
+        <w:t>V επεξεργαστή που μοιράζονται την ίδια μνήμη.</w:t>
+      </w:r>
+    </w:p>
+    <w:p>
+      <w:pPr>
+        <w:jc w:val="both"/>
+        <w:rPr>
+          <w:rFonts w:ascii="CMU Serif" w:hAnsi="CMU Serif" w:cs="CMU Serif"/>
+          <w:sz w:val="28"/>
+          <w:szCs w:val="28"/>
+          <w:lang w:val="el-GR"/>
+        </w:rPr>
+      </w:pPr>
+    </w:p>
+    <w:p>
+      <w:pPr>
+        <w:jc w:val="both"/>
+        <w:rPr>
+          <w:rFonts w:ascii="CMU Serif" w:hAnsi="CMU Serif" w:cs="CMU Serif"/>
+          <w:sz w:val="28"/>
+          <w:szCs w:val="28"/>
+        </w:rPr>
+      </w:pPr>
+      <w:r>
+        <w:rPr>
+          <w:rFonts w:ascii="CMU Serif" w:hAnsi="CMU Serif" w:cs="CMU Serif"/>
+          <w:sz w:val="28"/>
+          <w:szCs w:val="28"/>
+          <w:u w:val="single"/>
+        </w:rPr>
+        <w:t>“</w:t>
+      </w:r>
+      <w:r>
+        <w:rPr>
+          <w:rFonts w:ascii="CMU Serif" w:hAnsi="CMU Serif" w:cs="CMU Serif"/>
+          <w:sz w:val="28"/>
+          <w:szCs w:val="28"/>
+          <w:u w:val="single"/>
+        </w:rPr>
+        <w:t>F</w:t>
+      </w:r>
+      <w:r>
+        <w:rPr>
+          <w:rFonts w:ascii="CMU Serif" w:hAnsi="CMU Serif" w:cs="CMU Serif"/>
+          <w:sz w:val="28"/>
+          <w:szCs w:val="28"/>
+          <w:u w:val="single"/>
+        </w:rPr>
+        <w:t>”</w:t>
+      </w:r>
+      <w:r>
+        <w:rPr>
+          <w:rFonts w:ascii="CMU Serif" w:hAnsi="CMU Serif" w:cs="CMU Serif"/>
+          <w:sz w:val="28"/>
+          <w:szCs w:val="28"/>
+          <w:u w:val="single"/>
+        </w:rPr>
+        <w:t xml:space="preserve"> extension</w:t>
+      </w:r>
+      <w:r>
+        <w:rPr>
+          <w:rFonts w:ascii="CMU Serif" w:hAnsi="CMU Serif" w:cs="CMU Serif"/>
+          <w:sz w:val="28"/>
+          <w:szCs w:val="28"/>
+        </w:rPr>
+        <w:t xml:space="preserve">  </w:t>
+      </w:r>
+      <w:r>
+        <w:rPr>
+          <w:rFonts w:ascii="CMU Serif" w:hAnsi="CMU Serif" w:cs="CMU Serif"/>
+          <w:sz w:val="28"/>
+          <w:szCs w:val="28"/>
+        </w:rPr>
+        <w:t xml:space="preserve"> </w:t>
+      </w:r>
+      <w:r>
+        <w:rPr>
+          <w:rFonts w:ascii="CMU Serif" w:hAnsi="CMU Serif" w:cs="CMU Serif"/>
+          <w:sz w:val="28"/>
+          <w:szCs w:val="28"/>
+        </w:rPr>
+        <w:t>Single-Precision Floating-Point</w:t>
+      </w:r>
+    </w:p>
+    <w:p>
+      <w:pPr>
+        <w:jc w:val="both"/>
+        <w:rPr>
+          <w:rFonts w:ascii="CMU Serif" w:hAnsi="CMU Serif" w:cs="CMU Serif"/>
+          <w:sz w:val="28"/>
+          <w:szCs w:val="28"/>
+          <w:lang w:val="el-GR"/>
+        </w:rPr>
+      </w:pPr>
+      <w:r>
+        <w:rPr>
+          <w:rFonts w:ascii="CMU Serif" w:hAnsi="CMU Serif" w:cs="CMU Serif"/>
+          <w:sz w:val="28"/>
+          <w:szCs w:val="28"/>
+        </w:rPr>
+        <w:tab/>
+      </w:r>
+      <w:r>
+        <w:rPr>
+          <w:rFonts w:ascii="CMU Serif" w:hAnsi="CMU Serif" w:cs="CMU Serif"/>
+          <w:sz w:val="28"/>
+          <w:szCs w:val="28"/>
+          <w:lang w:val="el-GR"/>
+        </w:rPr>
+        <w:t>Το σύνολο αυτό περιλαμβάνει εντολές</w:t>
+      </w:r>
+      <w:r>
+        <w:rPr>
+          <w:rFonts w:ascii="CMU Serif" w:hAnsi="CMU Serif" w:cs="CMU Serif"/>
+          <w:sz w:val="28"/>
+          <w:szCs w:val="28"/>
+          <w:lang w:val="el-GR"/>
+        </w:rPr>
+        <w:t xml:space="preserve"> για </w:t>
+      </w:r>
+      <w:r>
+        <w:rPr>
+          <w:rFonts w:ascii="CMU Serif" w:hAnsi="CMU Serif" w:cs="CMU Serif"/>
+          <w:sz w:val="28"/>
+          <w:szCs w:val="28"/>
+          <w:lang w:val="el-GR"/>
+        </w:rPr>
+        <w:t>πράξεις με αριθμούς κινητής υποδιαστολής.</w:t>
+      </w:r>
+      <w:r>
+        <w:rPr>
+          <w:rFonts w:ascii="CMU Serif" w:hAnsi="CMU Serif" w:cs="CMU Serif"/>
+          <w:sz w:val="28"/>
+          <w:szCs w:val="28"/>
+          <w:lang w:val="el-GR"/>
+        </w:rPr>
+        <w:t xml:space="preserve"> Η επέκταση αυτή είναι συμβατή με το αριθμητικό πρότυπο</w:t>
+      </w:r>
+      <w:r>
+        <w:rPr>
+          <w:lang w:val="el-GR"/>
+        </w:rPr>
+        <w:t xml:space="preserve"> </w:t>
+      </w:r>
+      <w:r>
+        <w:rPr>
+          <w:lang w:val="el-GR"/>
+        </w:rPr>
+        <w:t xml:space="preserve"> </w:t>
+      </w:r>
+      <w:r>
+        <w:rPr>
+          <w:rFonts w:ascii="CMU Serif" w:hAnsi="CMU Serif" w:cs="CMU Serif"/>
+          <w:sz w:val="28"/>
+          <w:szCs w:val="28"/>
+          <w:lang w:val="el-GR"/>
+        </w:rPr>
+        <w:t>IEEE 754-2008</w:t>
+      </w:r>
+      <w:r>
+        <w:rPr>
+          <w:rFonts w:ascii="CMU Serif" w:hAnsi="CMU Serif" w:cs="CMU Serif"/>
+          <w:sz w:val="28"/>
+          <w:szCs w:val="28"/>
+          <w:lang w:val="el-GR"/>
+        </w:rPr>
+        <w:t>.</w:t>
+      </w:r>
+      <w:r>
+        <w:rPr>
+          <w:rFonts w:ascii="CMU Serif" w:hAnsi="CMU Serif" w:cs="CMU Serif"/>
+          <w:sz w:val="28"/>
+          <w:szCs w:val="28"/>
+          <w:lang w:val="el-GR"/>
+        </w:rPr>
+        <w:t xml:space="preserve"> </w:t>
+      </w:r>
+      <w:r>
+        <w:rPr>
+          <w:rFonts w:ascii="CMU Serif" w:hAnsi="CMU Serif" w:cs="CMU Serif"/>
+          <w:sz w:val="28"/>
+          <w:szCs w:val="28"/>
+          <w:lang w:val="el-GR"/>
+        </w:rPr>
+        <w:t xml:space="preserve">Γίνεται διαχωρισμός από το </w:t>
+      </w:r>
+      <w:r>
+        <w:rPr>
+          <w:rFonts w:ascii="CMU Serif" w:hAnsi="CMU Serif" w:cs="CMU Serif"/>
+          <w:sz w:val="28"/>
+          <w:szCs w:val="28"/>
+        </w:rPr>
+        <w:t>Base</w:t>
+      </w:r>
+      <w:r>
+        <w:rPr>
+          <w:rFonts w:ascii="CMU Serif" w:hAnsi="CMU Serif" w:cs="CMU Serif"/>
+          <w:sz w:val="28"/>
+          <w:szCs w:val="28"/>
+          <w:lang w:val="el-GR"/>
+        </w:rPr>
+        <w:t xml:space="preserve"> </w:t>
+      </w:r>
+      <w:r>
+        <w:rPr>
+          <w:rFonts w:ascii="CMU Serif" w:hAnsi="CMU Serif" w:cs="CMU Serif"/>
+          <w:sz w:val="28"/>
+          <w:szCs w:val="28"/>
+        </w:rPr>
+        <w:t>Integer</w:t>
+      </w:r>
+      <w:r>
+        <w:rPr>
+          <w:rFonts w:ascii="CMU Serif" w:hAnsi="CMU Serif" w:cs="CMU Serif"/>
+          <w:sz w:val="28"/>
+          <w:szCs w:val="28"/>
+          <w:lang w:val="el-GR"/>
+        </w:rPr>
+        <w:t xml:space="preserve"> </w:t>
+      </w:r>
+      <w:r>
+        <w:rPr>
+          <w:rFonts w:ascii="CMU Serif" w:hAnsi="CMU Serif" w:cs="CMU Serif"/>
+          <w:sz w:val="28"/>
+          <w:szCs w:val="28"/>
+        </w:rPr>
+        <w:t>Instruction</w:t>
+      </w:r>
+      <w:r>
+        <w:rPr>
+          <w:rFonts w:ascii="CMU Serif" w:hAnsi="CMU Serif" w:cs="CMU Serif"/>
+          <w:sz w:val="28"/>
+          <w:szCs w:val="28"/>
+          <w:lang w:val="el-GR"/>
+        </w:rPr>
+        <w:t xml:space="preserve"> </w:t>
+      </w:r>
+      <w:r>
+        <w:rPr>
+          <w:rFonts w:ascii="CMU Serif" w:hAnsi="CMU Serif" w:cs="CMU Serif"/>
+          <w:sz w:val="28"/>
+          <w:szCs w:val="28"/>
+        </w:rPr>
+        <w:t>Set</w:t>
+      </w:r>
+      <w:r>
+        <w:rPr>
+          <w:rFonts w:ascii="CMU Serif" w:hAnsi="CMU Serif" w:cs="CMU Serif"/>
+          <w:sz w:val="28"/>
+          <w:szCs w:val="28"/>
+          <w:lang w:val="el-GR"/>
+        </w:rPr>
+        <w:t xml:space="preserve"> </w:t>
+      </w:r>
+      <w:r>
+        <w:rPr>
+          <w:rFonts w:ascii="CMU Serif" w:hAnsi="CMU Serif" w:cs="CMU Serif"/>
+          <w:sz w:val="28"/>
+          <w:szCs w:val="28"/>
+          <w:lang w:val="el-GR"/>
+        </w:rPr>
+        <w:t xml:space="preserve">για να απλουστευθούν οι </w:t>
+      </w:r>
+      <w:r>
+        <w:rPr>
+          <w:rFonts w:ascii="CMU Serif" w:hAnsi="CMU Serif" w:cs="CMU Serif"/>
+          <w:sz w:val="28"/>
+          <w:szCs w:val="28"/>
+        </w:rPr>
+        <w:t>low</w:t>
+      </w:r>
+      <w:r>
+        <w:rPr>
+          <w:rFonts w:ascii="CMU Serif" w:hAnsi="CMU Serif" w:cs="CMU Serif"/>
+          <w:sz w:val="28"/>
+          <w:szCs w:val="28"/>
+          <w:lang w:val="el-GR"/>
+        </w:rPr>
+        <w:t>-</w:t>
+      </w:r>
+      <w:r>
+        <w:rPr>
+          <w:rFonts w:ascii="CMU Serif" w:hAnsi="CMU Serif" w:cs="CMU Serif"/>
+          <w:sz w:val="28"/>
+          <w:szCs w:val="28"/>
+          <w:lang w:val="el-GR"/>
+        </w:rPr>
+        <w:t>end υλοποιήσεις που δεν προβλέπουν τέτοιες πράξεις.</w:t>
+      </w:r>
+    </w:p>
+    <w:p>
+      <w:pPr>
+        <w:jc w:val="both"/>
+        <w:rPr>
+          <w:rFonts w:ascii="CMU Serif" w:hAnsi="CMU Serif" w:cs="CMU Serif"/>
+          <w:sz w:val="28"/>
+          <w:szCs w:val="28"/>
+          <w:lang w:val="el-GR"/>
+        </w:rPr>
+      </w:pPr>
+    </w:p>
+    <w:p>
+      <w:pPr>
+        <w:jc w:val="both"/>
+        <w:rPr>
+          <w:rFonts w:ascii="CMU Serif" w:hAnsi="CMU Serif" w:cs="CMU Serif"/>
+          <w:sz w:val="28"/>
+          <w:szCs w:val="28"/>
+          <w:lang w:val="el-GR"/>
+        </w:rPr>
+      </w:pPr>
+    </w:p>
+    <w:p>
+      <w:pPr>
+        <w:jc w:val="both"/>
+        <w:rPr>
+          <w:rFonts w:ascii="CMU Serif" w:hAnsi="CMU Serif" w:cs="CMU Serif"/>
+          <w:sz w:val="28"/>
+          <w:szCs w:val="28"/>
+          <w:lang w:val="el-GR"/>
+        </w:rPr>
+      </w:pPr>
+    </w:p>
+    <w:p>
+      <w:pPr>
+        <w:jc w:val="both"/>
+        <w:rPr>
+          <w:rFonts w:ascii="CMU Serif" w:hAnsi="CMU Serif" w:cs="CMU Serif"/>
+          <w:sz w:val="28"/>
+          <w:szCs w:val="28"/>
+        </w:rPr>
+      </w:pPr>
+      <w:r>
+        <w:rPr>
+          <w:rFonts w:ascii="CMU Serif" w:hAnsi="CMU Serif" w:cs="CMU Serif"/>
+          <w:sz w:val="28"/>
+          <w:szCs w:val="28"/>
+          <w:u w:val="single"/>
+        </w:rPr>
+        <w:t>“</w:t>
+      </w:r>
+      <w:r>
+        <w:rPr>
+          <w:rFonts w:ascii="CMU Serif" w:hAnsi="CMU Serif" w:cs="CMU Serif"/>
+          <w:sz w:val="28"/>
+          <w:szCs w:val="28"/>
+          <w:u w:val="single"/>
+        </w:rPr>
+        <w:t>D</w:t>
+      </w:r>
+      <w:r>
+        <w:rPr>
+          <w:rFonts w:ascii="CMU Serif" w:hAnsi="CMU Serif" w:cs="CMU Serif"/>
+          <w:sz w:val="28"/>
+          <w:szCs w:val="28"/>
+          <w:u w:val="single"/>
+        </w:rPr>
+        <w:t>”</w:t>
+      </w:r>
+      <w:r>
+        <w:rPr>
+          <w:rFonts w:ascii="CMU Serif" w:hAnsi="CMU Serif" w:cs="CMU Serif"/>
+          <w:sz w:val="28"/>
+          <w:szCs w:val="28"/>
+          <w:u w:val="single"/>
+        </w:rPr>
+        <w:t xml:space="preserve"> extension</w:t>
+      </w:r>
+      <w:r>
+        <w:rPr>
+          <w:rFonts w:ascii="CMU Serif" w:hAnsi="CMU Serif" w:cs="CMU Serif"/>
+          <w:sz w:val="28"/>
+          <w:szCs w:val="28"/>
+        </w:rPr>
+        <w:t xml:space="preserve">   </w:t>
+      </w:r>
+      <w:r>
+        <w:rPr>
+          <w:rFonts w:ascii="CMU Serif" w:hAnsi="CMU Serif" w:cs="CMU Serif"/>
+          <w:sz w:val="28"/>
+          <w:szCs w:val="28"/>
+        </w:rPr>
+        <w:t>Double-Precision Floating-Point</w:t>
+      </w:r>
+    </w:p>
+    <w:p>
+      <w:pPr>
+        <w:jc w:val="both"/>
+        <w:rPr>
+          <w:rFonts w:ascii="CMU Serif" w:hAnsi="CMU Serif" w:cs="CMU Serif"/>
+          <w:sz w:val="28"/>
+          <w:szCs w:val="28"/>
+          <w:lang w:val="el-GR"/>
+        </w:rPr>
+      </w:pPr>
+      <w:r>
+        <w:rPr>
+          <w:rFonts w:ascii="CMU Serif" w:hAnsi="CMU Serif" w:cs="CMU Serif"/>
+          <w:sz w:val="28"/>
+          <w:szCs w:val="28"/>
+        </w:rPr>
+        <w:tab/>
+      </w:r>
+      <w:r>
+        <w:rPr>
+          <w:rFonts w:ascii="CMU Serif" w:hAnsi="CMU Serif" w:cs="CMU Serif"/>
+          <w:sz w:val="28"/>
+          <w:szCs w:val="28"/>
+          <w:lang w:val="el-GR"/>
+        </w:rPr>
+        <w:t>Το σύνολο αυτό περιλαμβάνει εντολές για πράξεις με αριθμούς κινητής υποδιαστολής</w:t>
+      </w:r>
+      <w:r>
+        <w:rPr>
+          <w:rFonts w:ascii="CMU Serif" w:hAnsi="CMU Serif" w:cs="CMU Serif"/>
+          <w:sz w:val="28"/>
+          <w:szCs w:val="28"/>
+          <w:lang w:val="el-GR"/>
+        </w:rPr>
+        <w:t xml:space="preserve"> διπλής ακρίβειας. </w:t>
+      </w:r>
+      <w:r>
+        <w:rPr>
+          <w:rFonts w:ascii="CMU Serif" w:hAnsi="CMU Serif" w:cs="CMU Serif"/>
+          <w:sz w:val="28"/>
+          <w:szCs w:val="28"/>
+          <w:lang w:val="el-GR"/>
+        </w:rPr>
+        <w:t xml:space="preserve">Βασίζεται στην επέκταση </w:t>
+      </w:r>
+      <w:r>
+        <w:rPr>
+          <w:rFonts w:ascii="CMU Serif" w:hAnsi="CMU Serif" w:cs="CMU Serif"/>
+          <w:sz w:val="28"/>
+          <w:szCs w:val="28"/>
+          <w:lang w:val="el-GR"/>
+        </w:rPr>
+        <w:t>«</w:t>
+      </w:r>
+      <w:r>
+        <w:rPr>
+          <w:rFonts w:ascii="CMU Serif" w:hAnsi="CMU Serif" w:cs="CMU Serif"/>
+          <w:sz w:val="28"/>
+          <w:szCs w:val="28"/>
+        </w:rPr>
+        <w:t>F</w:t>
+      </w:r>
+      <w:r>
+        <w:rPr>
+          <w:rFonts w:ascii="CMU Serif" w:hAnsi="CMU Serif" w:cs="CMU Serif"/>
+          <w:sz w:val="28"/>
+          <w:szCs w:val="28"/>
+          <w:lang w:val="el-GR"/>
+        </w:rPr>
+        <w:t>».</w:t>
+      </w:r>
+    </w:p>
+    <w:p>
+      <w:pPr>
+        <w:jc w:val="both"/>
+        <w:rPr>
+          <w:rFonts w:ascii="CMU Serif" w:hAnsi="CMU Serif" w:cs="CMU Serif"/>
+          <w:sz w:val="28"/>
+          <w:szCs w:val="28"/>
+          <w:lang w:val="el-GR"/>
+        </w:rPr>
+      </w:pPr>
+    </w:p>
+    <w:p>
+      <w:pPr>
+        <w:jc w:val="both"/>
+        <w:rPr>
+          <w:rFonts w:ascii="CMU Serif" w:hAnsi="CMU Serif" w:cs="CMU Serif"/>
+          <w:sz w:val="28"/>
+          <w:szCs w:val="28"/>
+        </w:rPr>
+      </w:pPr>
+      <w:r>
+        <w:rPr>
+          <w:rFonts w:ascii="CMU Serif" w:hAnsi="CMU Serif" w:cs="CMU Serif"/>
+          <w:sz w:val="28"/>
+          <w:szCs w:val="28"/>
+          <w:u w:val="single"/>
+        </w:rPr>
+        <w:t>“</w:t>
+      </w:r>
+      <w:r>
+        <w:rPr>
+          <w:rFonts w:ascii="CMU Serif" w:hAnsi="CMU Serif" w:cs="CMU Serif"/>
+          <w:sz w:val="28"/>
+          <w:szCs w:val="28"/>
+          <w:u w:val="single"/>
+        </w:rPr>
+        <w:t>Q</w:t>
+      </w:r>
+      <w:r>
+        <w:rPr>
+          <w:rFonts w:ascii="CMU Serif" w:hAnsi="CMU Serif" w:cs="CMU Serif"/>
+          <w:sz w:val="28"/>
+          <w:szCs w:val="28"/>
+          <w:u w:val="single"/>
+        </w:rPr>
+        <w:t xml:space="preserve">” </w:t>
+      </w:r>
+      <w:r>
+        <w:rPr>
+          <w:rFonts w:ascii="CMU Serif" w:hAnsi="CMU Serif" w:cs="CMU Serif"/>
+          <w:sz w:val="28"/>
+          <w:szCs w:val="28"/>
+          <w:u w:val="single"/>
+        </w:rPr>
+        <w:t>extension</w:t>
+      </w:r>
+      <w:r>
+        <w:rPr>
+          <w:rFonts w:ascii="CMU Serif" w:hAnsi="CMU Serif" w:cs="CMU Serif"/>
+          <w:sz w:val="28"/>
+          <w:szCs w:val="28"/>
+        </w:rPr>
+        <w:t xml:space="preserve">   Quad-Precision Floating-Point</w:t>
+      </w:r>
+    </w:p>
+    <w:p>
+      <w:pPr>
+        <w:jc w:val="both"/>
+        <w:rPr>
+          <w:rFonts w:ascii="CMU Serif" w:hAnsi="CMU Serif" w:cs="CMU Serif"/>
+          <w:sz w:val="28"/>
+          <w:szCs w:val="28"/>
+          <w:lang w:val="el-GR"/>
+        </w:rPr>
+      </w:pPr>
+      <w:r>
+        <w:rPr>
+          <w:rFonts w:ascii="CMU Serif" w:hAnsi="CMU Serif" w:cs="CMU Serif"/>
+          <w:sz w:val="28"/>
+          <w:szCs w:val="28"/>
+        </w:rPr>
+        <w:tab/>
+      </w:r>
+      <w:r>
+        <w:rPr>
+          <w:rFonts w:ascii="CMU Serif" w:hAnsi="CMU Serif" w:cs="CMU Serif"/>
+          <w:sz w:val="28"/>
+          <w:szCs w:val="28"/>
+          <w:lang w:val="el-GR"/>
+        </w:rPr>
+        <w:t xml:space="preserve">Το σύνολο αυτό περιλαμβάνει εντολές για πράξεις με αριθμούς κινητής υποδιαστολής </w:t>
+      </w:r>
+      <w:r>
+        <w:rPr>
+          <w:rFonts w:ascii="CMU Serif" w:hAnsi="CMU Serif" w:cs="CMU Serif"/>
+          <w:sz w:val="28"/>
+          <w:szCs w:val="28"/>
+          <w:lang w:val="el-GR"/>
+        </w:rPr>
+        <w:t>τετραπλής</w:t>
+      </w:r>
+      <w:r>
+        <w:rPr>
+          <w:rFonts w:ascii="CMU Serif" w:hAnsi="CMU Serif" w:cs="CMU Serif"/>
+          <w:sz w:val="28"/>
+          <w:szCs w:val="28"/>
+          <w:lang w:val="el-GR"/>
+        </w:rPr>
+        <w:t xml:space="preserve"> ακρίβειας. Βασίζεται στ</w:t>
+      </w:r>
+      <w:r>
+        <w:rPr>
+          <w:rFonts w:ascii="CMU Serif" w:hAnsi="CMU Serif" w:cs="CMU Serif"/>
+          <w:sz w:val="28"/>
+          <w:szCs w:val="28"/>
+          <w:lang w:val="el-GR"/>
+        </w:rPr>
+        <w:t>ις</w:t>
+      </w:r>
+      <w:r>
+        <w:rPr>
+          <w:rFonts w:ascii="CMU Serif" w:hAnsi="CMU Serif" w:cs="CMU Serif"/>
+          <w:sz w:val="28"/>
+          <w:szCs w:val="28"/>
+          <w:lang w:val="el-GR"/>
+        </w:rPr>
+        <w:t xml:space="preserve"> επ</w:t>
+      </w:r>
+      <w:r>
+        <w:rPr>
+          <w:rFonts w:ascii="CMU Serif" w:hAnsi="CMU Serif" w:cs="CMU Serif"/>
+          <w:sz w:val="28"/>
+          <w:szCs w:val="28"/>
+          <w:lang w:val="el-GR"/>
+        </w:rPr>
+        <w:t>ε</w:t>
+      </w:r>
+      <w:r>
+        <w:rPr>
+          <w:rFonts w:ascii="CMU Serif" w:hAnsi="CMU Serif" w:cs="CMU Serif"/>
+          <w:sz w:val="28"/>
+          <w:szCs w:val="28"/>
+          <w:lang w:val="el-GR"/>
+        </w:rPr>
+        <w:t>κτ</w:t>
+      </w:r>
+      <w:r>
+        <w:rPr>
+          <w:rFonts w:ascii="CMU Serif" w:hAnsi="CMU Serif" w:cs="CMU Serif"/>
+          <w:sz w:val="28"/>
+          <w:szCs w:val="28"/>
+          <w:lang w:val="el-GR"/>
+        </w:rPr>
+        <w:t>ά</w:t>
+      </w:r>
+      <w:r>
+        <w:rPr>
+          <w:rFonts w:ascii="CMU Serif" w:hAnsi="CMU Serif" w:cs="CMU Serif"/>
+          <w:sz w:val="28"/>
+          <w:szCs w:val="28"/>
+          <w:lang w:val="el-GR"/>
+        </w:rPr>
+        <w:t>σ</w:t>
+      </w:r>
+      <w:r>
+        <w:rPr>
+          <w:rFonts w:ascii="CMU Serif" w:hAnsi="CMU Serif" w:cs="CMU Serif"/>
+          <w:sz w:val="28"/>
+          <w:szCs w:val="28"/>
+          <w:lang w:val="el-GR"/>
+        </w:rPr>
+        <w:t>εις</w:t>
+      </w:r>
+      <w:r>
+        <w:rPr>
+          <w:rFonts w:ascii="CMU Serif" w:hAnsi="CMU Serif" w:cs="CMU Serif"/>
+          <w:sz w:val="28"/>
+          <w:szCs w:val="28"/>
+          <w:lang w:val="el-GR"/>
+        </w:rPr>
+        <w:t xml:space="preserve"> «</w:t>
+      </w:r>
+      <w:r>
+        <w:rPr>
+          <w:rFonts w:ascii="CMU Serif" w:hAnsi="CMU Serif" w:cs="CMU Serif"/>
+          <w:sz w:val="28"/>
+          <w:szCs w:val="28"/>
+        </w:rPr>
+        <w:t>F</w:t>
+      </w:r>
+      <w:r>
+        <w:rPr>
+          <w:rFonts w:ascii="CMU Serif" w:hAnsi="CMU Serif" w:cs="CMU Serif"/>
+          <w:sz w:val="28"/>
+          <w:szCs w:val="28"/>
+          <w:lang w:val="el-GR"/>
+        </w:rPr>
+        <w:t>»</w:t>
+      </w:r>
+      <w:r>
+        <w:rPr>
+          <w:rFonts w:ascii="CMU Serif" w:hAnsi="CMU Serif" w:cs="CMU Serif"/>
+          <w:sz w:val="28"/>
+          <w:szCs w:val="28"/>
+          <w:lang w:val="el-GR"/>
+        </w:rPr>
+        <w:t xml:space="preserve"> και «</w:t>
+      </w:r>
+      <w:r>
+        <w:rPr>
+          <w:rFonts w:ascii="CMU Serif" w:hAnsi="CMU Serif" w:cs="CMU Serif"/>
+          <w:sz w:val="28"/>
+          <w:szCs w:val="28"/>
+        </w:rPr>
+        <w:t>D</w:t>
+      </w:r>
+      <w:r>
+        <w:rPr>
+          <w:rFonts w:ascii="CMU Serif" w:hAnsi="CMU Serif" w:cs="CMU Serif"/>
+          <w:sz w:val="28"/>
+          <w:szCs w:val="28"/>
+          <w:lang w:val="el-GR"/>
+        </w:rPr>
+        <w:t>»</w:t>
+      </w:r>
+      <w:r>
+        <w:rPr>
+          <w:rFonts w:ascii="CMU Serif" w:hAnsi="CMU Serif" w:cs="CMU Serif"/>
+          <w:sz w:val="28"/>
+          <w:szCs w:val="28"/>
+          <w:lang w:val="el-GR"/>
+        </w:rPr>
+        <w:t>.</w:t>
+      </w:r>
+    </w:p>
+    <w:p>
+      <w:pPr>
+        <w:jc w:val="both"/>
+        <w:rPr>
+          <w:rFonts w:ascii="CMU Serif" w:hAnsi="CMU Serif" w:cs="CMU Serif"/>
+          <w:sz w:val="28"/>
+          <w:szCs w:val="28"/>
+          <w:lang w:val="el-GR"/>
+        </w:rPr>
+      </w:pPr>
+    </w:p>
+    <w:p>
+      <w:pPr>
+        <w:jc w:val="both"/>
+        <w:rPr>
+          <w:rFonts w:ascii="CMU Serif" w:hAnsi="CMU Serif" w:cs="CMU Serif"/>
+          <w:sz w:val="28"/>
+          <w:szCs w:val="28"/>
+        </w:rPr>
+      </w:pPr>
+      <w:r>
+        <w:rPr>
+          <w:rFonts w:ascii="CMU Serif" w:hAnsi="CMU Serif" w:cs="CMU Serif"/>
+          <w:sz w:val="28"/>
+          <w:szCs w:val="28"/>
+          <w:u w:val="single"/>
+        </w:rPr>
+        <w:t>“</w:t>
+      </w:r>
+      <w:r>
+        <w:rPr>
+          <w:rFonts w:ascii="CMU Serif" w:hAnsi="CMU Serif" w:cs="CMU Serif"/>
+          <w:sz w:val="28"/>
+          <w:szCs w:val="28"/>
+          <w:u w:val="single"/>
+        </w:rPr>
+        <w:t>C</w:t>
+      </w:r>
+      <w:r>
+        <w:rPr>
+          <w:rFonts w:ascii="CMU Serif" w:hAnsi="CMU Serif" w:cs="CMU Serif"/>
+          <w:sz w:val="28"/>
+          <w:szCs w:val="28"/>
+          <w:u w:val="single"/>
+        </w:rPr>
+        <w:t xml:space="preserve">” </w:t>
+      </w:r>
+      <w:r>
+        <w:rPr>
+          <w:rFonts w:ascii="CMU Serif" w:hAnsi="CMU Serif" w:cs="CMU Serif"/>
+          <w:sz w:val="28"/>
+          <w:szCs w:val="28"/>
+          <w:u w:val="single"/>
+        </w:rPr>
+        <w:t>extension</w:t>
+      </w:r>
+      <w:r>
+        <w:rPr>
+          <w:rFonts w:ascii="CMU Serif" w:hAnsi="CMU Serif" w:cs="CMU Serif"/>
+          <w:sz w:val="28"/>
+          <w:szCs w:val="28"/>
+        </w:rPr>
+        <w:t xml:space="preserve">   </w:t>
+      </w:r>
+      <w:r>
+        <w:rPr>
+          <w:rFonts w:ascii="CMU Serif" w:hAnsi="CMU Serif" w:cs="CMU Serif"/>
+          <w:sz w:val="28"/>
+          <w:szCs w:val="28"/>
+        </w:rPr>
+        <w:t>Compressed Instructions</w:t>
+      </w:r>
+    </w:p>
+    <w:p>
+      <w:pPr>
+        <w:jc w:val="both"/>
+        <w:rPr>
+          <w:rFonts w:ascii="CMU Serif" w:hAnsi="CMU Serif" w:cs="CMU Serif"/>
+          <w:sz w:val="28"/>
+          <w:szCs w:val="28"/>
+          <w:lang w:val="el-GR"/>
+        </w:rPr>
+      </w:pPr>
+      <w:r>
+        <w:rPr>
+          <w:rFonts w:ascii="CMU Serif" w:hAnsi="CMU Serif" w:cs="CMU Serif"/>
+          <w:sz w:val="28"/>
+          <w:szCs w:val="28"/>
+        </w:rPr>
+        <w:tab/>
+      </w:r>
+      <w:r>
+        <w:rPr>
+          <w:rFonts w:ascii="CMU Serif" w:hAnsi="CMU Serif" w:cs="CMU Serif"/>
+          <w:sz w:val="28"/>
+          <w:szCs w:val="28"/>
+          <w:lang w:val="el-GR"/>
+        </w:rPr>
+        <w:t>Το σύνολο αυτό</w:t>
+      </w:r>
+      <w:r>
+        <w:rPr>
+          <w:rFonts w:ascii="CMU Serif" w:hAnsi="CMU Serif" w:cs="CMU Serif"/>
+          <w:sz w:val="28"/>
+          <w:szCs w:val="28"/>
+          <w:lang w:val="el-GR"/>
+        </w:rPr>
+        <w:t xml:space="preserve"> περιλαμβάνει συμπιεσμένες εντολές κωδικοποιημένες στα 16</w:t>
+      </w:r>
+      <w:r>
+        <w:rPr>
+          <w:rFonts w:ascii="CMU Serif" w:hAnsi="CMU Serif" w:cs="CMU Serif"/>
+          <w:sz w:val="28"/>
+          <w:szCs w:val="28"/>
+          <w:lang w:val="el-GR"/>
+        </w:rPr>
+        <w:t>-</w:t>
+      </w:r>
+      <w:r>
+        <w:rPr>
+          <w:rFonts w:ascii="CMU Serif" w:hAnsi="CMU Serif" w:cs="CMU Serif"/>
+          <w:sz w:val="28"/>
+          <w:szCs w:val="28"/>
+          <w:lang w:val="el-GR"/>
+        </w:rPr>
+        <w:t xml:space="preserve">bit οι οποίες αφορούν βασικές λειτουργίες. Αυτό έχει ως αποτέλεσμα </w:t>
+      </w:r>
+      <w:r>
+        <w:rPr>
+          <w:rFonts w:ascii="CMU Serif" w:hAnsi="CMU Serif" w:cs="CMU Serif"/>
+          <w:sz w:val="28"/>
+          <w:szCs w:val="28"/>
+          <w:lang w:val="el-GR"/>
+        </w:rPr>
+        <w:t>τη μείωση του μεγέθους του κώδικα.</w:t>
+      </w:r>
+    </w:p>
+    <w:p>
+      <w:pPr>
+        <w:jc w:val="both"/>
+        <w:rPr>
+          <w:rFonts w:ascii="CMU Serif" w:hAnsi="CMU Serif" w:cs="CMU Serif"/>
+          <w:sz w:val="28"/>
+          <w:szCs w:val="28"/>
+          <w:lang w:val="el-GR"/>
+        </w:rPr>
+      </w:pPr>
+    </w:p>
+    <w:p>
+      <w:pPr>
+        <w:jc w:val="both"/>
+        <w:rPr>
+          <w:rFonts w:ascii="CMU Serif" w:hAnsi="CMU Serif" w:cs="CMU Serif"/>
+          <w:sz w:val="28"/>
+          <w:szCs w:val="28"/>
+          <w:lang w:val="el-GR"/>
+        </w:rPr>
+      </w:pPr>
+    </w:p>
+    <w:p>
+      <w:pPr>
+        <w:jc w:val="both"/>
+        <w:rPr>
+          <w:rFonts w:ascii="CMU Serif" w:hAnsi="CMU Serif" w:cs="CMU Serif"/>
+          <w:sz w:val="28"/>
+          <w:szCs w:val="28"/>
+          <w:lang w:val="el-GR"/>
+        </w:rPr>
+      </w:pPr>
+    </w:p>
+    <w:p>
+      <w:pPr>
+        <w:jc w:val="both"/>
+        <w:rPr>
+          <w:rFonts w:ascii="CMU Serif" w:hAnsi="CMU Serif" w:cs="CMU Serif"/>
+          <w:sz w:val="28"/>
+          <w:szCs w:val="28"/>
+          <w:lang w:val="el-GR"/>
+        </w:rPr>
+      </w:pPr>
+    </w:p>
+    <w:p>
+      <w:pPr>
+        <w:jc w:val="both"/>
+        <w:rPr>
+          <w:rFonts w:ascii="CMU Serif" w:hAnsi="CMU Serif" w:cs="CMU Serif"/>
+          <w:sz w:val="28"/>
+          <w:szCs w:val="28"/>
+          <w:lang w:val="el-GR"/>
+        </w:rPr>
+      </w:pPr>
+    </w:p>
+    <w:p>
+      <w:pPr>
+        <w:jc w:val="both"/>
+        <w:rPr>
+          <w:rFonts w:ascii="CMU Serif" w:hAnsi="CMU Serif" w:cs="CMU Serif"/>
+          <w:sz w:val="28"/>
+          <w:szCs w:val="28"/>
+          <w:lang w:val="el-GR"/>
+        </w:rPr>
+      </w:pPr>
+    </w:p>
+    <w:p>
+      <w:pPr>
+        <w:jc w:val="both"/>
+        <w:rPr>
+          <w:rFonts w:ascii="CMU Serif" w:hAnsi="CMU Serif" w:cs="CMU Serif"/>
+          <w:sz w:val="28"/>
+          <w:szCs w:val="28"/>
+          <w:lang w:val="el-GR"/>
+        </w:rPr>
+      </w:pPr>
+    </w:p>
+    <w:p>
+      <w:pPr>
+        <w:jc w:val="both"/>
+        <w:rPr>
+          <w:rFonts w:ascii="CMU Serif" w:hAnsi="CMU Serif" w:cs="CMU Serif"/>
+          <w:sz w:val="28"/>
+          <w:szCs w:val="28"/>
+          <w:lang w:val="el-GR"/>
+        </w:rPr>
+      </w:pPr>
+    </w:p>
+    <w:p>
+      <w:pPr>
+        <w:jc w:val="both"/>
+        <w:rPr>
+          <w:rFonts w:ascii="CMU Serif" w:hAnsi="CMU Serif" w:cs="CMU Serif"/>
+          <w:sz w:val="28"/>
+          <w:szCs w:val="28"/>
+          <w:lang w:val="el-GR"/>
+        </w:rPr>
+      </w:pPr>
+    </w:p>
+    <w:p>
+      <w:pPr>
+        <w:jc w:val="both"/>
+        <w:rPr>
+          <w:rFonts w:ascii="CMU Serif" w:hAnsi="CMU Serif" w:cs="CMU Serif"/>
+          <w:sz w:val="28"/>
+          <w:szCs w:val="28"/>
+          <w:lang w:val="el-GR"/>
+        </w:rPr>
+      </w:pPr>
+    </w:p>
+    <w:p>
+      <w:pPr>
+        <w:jc w:val="both"/>
+        <w:rPr>
+          <w:rFonts w:ascii="CMU Serif" w:hAnsi="CMU Serif" w:cs="CMU Serif"/>
+          <w:sz w:val="28"/>
+          <w:szCs w:val="28"/>
+          <w:lang w:val="el-GR"/>
+        </w:rPr>
+      </w:pPr>
+    </w:p>
+    <w:p>
+      <w:pPr>
+        <w:jc w:val="both"/>
+        <w:rPr>
+          <w:rFonts w:ascii="CMU Serif" w:hAnsi="CMU Serif" w:cs="CMU Serif"/>
+          <w:sz w:val="28"/>
+          <w:szCs w:val="28"/>
+          <w:lang w:val="el-GR"/>
+        </w:rPr>
+      </w:pPr>
+    </w:p>
+    <w:p>
+      <w:pPr>
+        <w:pStyle w:val="1"/>
+        <w:rPr>
+          <w:rFonts w:ascii="CMU Serif" w:hAnsi="CMU Serif" w:cs="CMU Serif"/>
+          <w:color w:val="000000" w:themeColor="text1"/>
+          <w:sz w:val="36"/>
+          <w:szCs w:val="36"/>
+          <w:lang w:val="el-GR"/>
+        </w:rPr>
+      </w:pPr>
+      <w:bookmarkStart w:id="4" w:name="_Toc157375611"/>
+      <w:r>
+        <w:rPr>
+          <w:rFonts w:ascii="CMU Serif" w:hAnsi="CMU Serif" w:cs="CMU Serif"/>
+          <w:color w:val="000000" w:themeColor="text1"/>
+          <w:sz w:val="36"/>
+          <w:szCs w:val="36"/>
+          <w:lang w:val="el-GR"/>
+        </w:rPr>
+        <w:t>2</w:t>
+      </w:r>
+      <w:r>
+        <w:rPr>
+          <w:rFonts w:ascii="CMU Serif" w:hAnsi="CMU Serif" w:cs="CMU Serif"/>
+          <w:color w:val="000000" w:themeColor="text1"/>
+          <w:sz w:val="36"/>
+          <w:szCs w:val="36"/>
+          <w:lang w:val="el-GR"/>
+        </w:rPr>
+        <w:t xml:space="preserve">. </w:t>
+      </w:r>
+      <w:r>
+        <w:rPr>
+          <w:rFonts w:ascii="CMU Serif" w:hAnsi="CMU Serif" w:cs="CMU Serif"/>
+          <w:color w:val="000000" w:themeColor="text1"/>
+          <w:sz w:val="36"/>
+          <w:szCs w:val="36"/>
+          <w:lang w:val="el-GR"/>
+        </w:rPr>
+        <w:t xml:space="preserve">ΣΥΝΟΛΟ ΕΝΤΟΛΩΝ </w:t>
+      </w:r>
+      <w:r>
+        <w:rPr>
+          <w:rFonts w:ascii="CMU Serif" w:hAnsi="CMU Serif" w:cs="CMU Serif"/>
+          <w:color w:val="000000" w:themeColor="text1"/>
+          <w:sz w:val="36"/>
+          <w:szCs w:val="36"/>
+        </w:rPr>
+        <w:t>RV</w:t>
+      </w:r>
+      <w:r>
+        <w:rPr>
+          <w:rFonts w:ascii="CMU Serif" w:hAnsi="CMU Serif" w:cs="CMU Serif"/>
+          <w:color w:val="000000" w:themeColor="text1"/>
+          <w:sz w:val="36"/>
+          <w:szCs w:val="36"/>
+          <w:lang w:val="el-GR"/>
+        </w:rPr>
+        <w:t>32</w:t>
+      </w:r>
+      <w:r>
+        <w:rPr>
+          <w:rFonts w:ascii="CMU Serif" w:hAnsi="CMU Serif" w:cs="CMU Serif"/>
+          <w:color w:val="000000" w:themeColor="text1"/>
+          <w:sz w:val="36"/>
+          <w:szCs w:val="36"/>
+        </w:rPr>
+        <w:t>I</w:t>
+      </w:r>
+      <w:bookmarkEnd w:id="4"/>
+    </w:p>
+    <w:p>
+      <w:pPr>
+        <w:rPr>
+          <w:lang w:val="el-GR"/>
+        </w:rPr>
+      </w:pPr>
+    </w:p>
+    <w:p>
+      <w:pPr>
+        <w:jc w:val="both"/>
+        <w:rPr>
+          <w:rFonts w:ascii="CMU Serif" w:hAnsi="CMU Serif" w:cs="CMU Serif"/>
+          <w:sz w:val="28"/>
+          <w:szCs w:val="28"/>
+          <w:lang w:val="el-GR"/>
+        </w:rPr>
+      </w:pPr>
+      <w:r>
+        <w:rPr>
+          <w:rFonts w:ascii="CMU Serif" w:hAnsi="CMU Serif" w:cs="CMU Serif"/>
+          <w:sz w:val="28"/>
+          <w:szCs w:val="28"/>
+          <w:lang w:val="el-GR"/>
+        </w:rPr>
+        <w:t xml:space="preserve">Το σύνολο </w:t>
+      </w:r>
+      <w:r>
+        <w:rPr>
+          <w:rFonts w:ascii="CMU Serif" w:hAnsi="CMU Serif" w:cs="CMU Serif"/>
+          <w:sz w:val="28"/>
+          <w:szCs w:val="28"/>
+        </w:rPr>
+        <w:t>RV</w:t>
+      </w:r>
+      <w:r>
+        <w:rPr>
+          <w:rFonts w:ascii="CMU Serif" w:hAnsi="CMU Serif" w:cs="CMU Serif"/>
+          <w:sz w:val="28"/>
+          <w:szCs w:val="28"/>
+          <w:lang w:val="el-GR"/>
+        </w:rPr>
+        <w:t>32</w:t>
+      </w:r>
+      <w:r>
+        <w:rPr>
+          <w:rFonts w:ascii="CMU Serif" w:hAnsi="CMU Serif" w:cs="CMU Serif"/>
+          <w:sz w:val="28"/>
+          <w:szCs w:val="28"/>
+        </w:rPr>
+        <w:t>I</w:t>
+      </w:r>
+      <w:r>
+        <w:rPr>
+          <w:rFonts w:ascii="CMU Serif" w:hAnsi="CMU Serif" w:cs="CMU Serif"/>
+          <w:sz w:val="28"/>
+          <w:szCs w:val="28"/>
+          <w:lang w:val="el-GR"/>
+        </w:rPr>
+        <w:t xml:space="preserve"> </w:t>
+      </w:r>
+      <w:r>
+        <w:rPr>
+          <w:rFonts w:ascii="CMU Serif" w:hAnsi="CMU Serif" w:cs="CMU Serif"/>
+          <w:sz w:val="28"/>
+          <w:szCs w:val="28"/>
+          <w:lang w:val="el-GR"/>
+        </w:rPr>
+        <w:t xml:space="preserve">είναι το βασικό σύνολο εντολών της αρχιτεκτονικής </w:t>
+      </w:r>
+      <w:r>
+        <w:rPr>
+          <w:rFonts w:ascii="CMU Serif" w:hAnsi="CMU Serif" w:cs="CMU Serif"/>
+          <w:sz w:val="28"/>
+          <w:szCs w:val="28"/>
+        </w:rPr>
+        <w:t>RISC</w:t>
+      </w:r>
+      <w:r>
+        <w:rPr>
+          <w:rFonts w:ascii="CMU Serif" w:hAnsi="CMU Serif" w:cs="CMU Serif"/>
+          <w:sz w:val="28"/>
+          <w:szCs w:val="28"/>
+          <w:lang w:val="el-GR"/>
+        </w:rPr>
+        <w:t>-</w:t>
+      </w:r>
+      <w:r>
+        <w:rPr>
+          <w:rFonts w:ascii="CMU Serif" w:hAnsi="CMU Serif" w:cs="CMU Serif"/>
+          <w:sz w:val="28"/>
+          <w:szCs w:val="28"/>
+          <w:lang w:val="el-GR"/>
+        </w:rPr>
+        <w:t>V</w:t>
+      </w:r>
+      <w:r>
+        <w:rPr>
+          <w:rFonts w:ascii="CMU Serif" w:hAnsi="CMU Serif" w:cs="CMU Serif"/>
+          <w:sz w:val="28"/>
+          <w:szCs w:val="28"/>
+          <w:lang w:val="el-GR"/>
+        </w:rPr>
+        <w:t xml:space="preserve">. Παρακάτω θα αναλυθούν όλες οι εντολές του συνόλου, καθώς και τύποι δυαδικής κωδικοποίησης </w:t>
+      </w:r>
+      <w:r>
+        <w:rPr>
+          <w:rFonts w:ascii="CMU Serif" w:hAnsi="CMU Serif" w:cs="CMU Serif"/>
+          <w:sz w:val="28"/>
+          <w:szCs w:val="28"/>
+          <w:lang w:val="el-GR"/>
+        </w:rPr>
+        <w:t>αυτών των εντολών.</w:t>
+      </w:r>
+    </w:p>
+    <w:p>
+      <w:pPr>
+        <w:jc w:val="both"/>
+        <w:rPr>
+          <w:rFonts w:ascii="CMU Serif" w:hAnsi="CMU Serif" w:cs="CMU Serif"/>
+          <w:sz w:val="28"/>
+          <w:szCs w:val="28"/>
+          <w:lang w:val="el-GR"/>
+        </w:rPr>
+      </w:pPr>
+    </w:p>
+    <w:p>
+      <w:pPr>
+        <w:jc w:val="both"/>
+        <w:rPr>
+          <w:rFonts w:ascii="CMU Serif" w:hAnsi="CMU Serif" w:cs="CMU Serif"/>
+          <w:sz w:val="28"/>
+          <w:szCs w:val="28"/>
+        </w:rPr>
+      </w:pPr>
+    </w:p>
+    <w:p>
+      <w:pPr>
+        <w:jc w:val="both"/>
+        <w:rPr>
+          <w:rFonts w:ascii="CMU Serif" w:hAnsi="CMU Serif" w:cs="CMU Serif"/>
+          <w:sz w:val="28"/>
+          <w:szCs w:val="28"/>
+          <w:lang w:val="el-GR"/>
+        </w:rPr>
+      </w:pPr>
+    </w:p>
+    <w:p>
+      <w:pPr>
+        <w:jc w:val="both"/>
+        <w:rPr>
+          <w:rFonts w:ascii="CMU Serif" w:hAnsi="CMU Serif" w:cs="CMU Serif"/>
+          <w:sz w:val="28"/>
+          <w:szCs w:val="28"/>
+          <w:lang w:val="el-GR"/>
+        </w:rPr>
+      </w:pPr>
+    </w:p>
+    <w:p>
+      <w:pPr>
+        <w:jc w:val="both"/>
+        <w:rPr>
+          <w:rFonts w:ascii="CMU Serif" w:hAnsi="CMU Serif" w:cs="CMU Serif"/>
+          <w:sz w:val="28"/>
+          <w:szCs w:val="28"/>
+          <w:lang w:val="el-GR"/>
+        </w:rPr>
+      </w:pPr>
+    </w:p>
+    <w:p>
+      <w:pPr>
+        <w:jc w:val="both"/>
+        <w:rPr>
+          <w:rFonts w:ascii="CMU Serif" w:hAnsi="CMU Serif" w:cs="CMU Serif"/>
+          <w:sz w:val="28"/>
+          <w:szCs w:val="28"/>
+          <w:lang w:val="el-GR"/>
+        </w:rPr>
+      </w:pPr>
+    </w:p>
+    <w:p>
+      <w:pPr>
+        <w:jc w:val="both"/>
+        <w:rPr>
+          <w:rFonts w:ascii="CMU Serif" w:hAnsi="CMU Serif" w:cs="CMU Serif"/>
+          <w:sz w:val="28"/>
+          <w:szCs w:val="28"/>
+          <w:lang w:val="el-GR"/>
+        </w:rPr>
+      </w:pPr>
+    </w:p>
+    <w:p>
+      <w:pPr>
+        <w:jc w:val="both"/>
+        <w:rPr>
+          <w:rFonts w:ascii="CMU Serif" w:hAnsi="CMU Serif" w:cs="CMU Serif"/>
+          <w:sz w:val="28"/>
+          <w:szCs w:val="28"/>
+          <w:lang w:val="el-GR"/>
+        </w:rPr>
+      </w:pPr>
+    </w:p>
+    <w:p>
+      <w:pPr>
+        <w:jc w:val="both"/>
+        <w:rPr>
+          <w:rFonts w:ascii="CMU Serif" w:hAnsi="CMU Serif" w:cs="CMU Serif"/>
+          <w:sz w:val="28"/>
+          <w:szCs w:val="28"/>
+          <w:lang w:val="el-GR"/>
+        </w:rPr>
+      </w:pPr>
+    </w:p>
+    <w:p>
+      <w:pPr>
+        <w:jc w:val="both"/>
+        <w:rPr>
+          <w:rFonts w:ascii="CMU Serif" w:hAnsi="CMU Serif" w:cs="CMU Serif"/>
+          <w:sz w:val="28"/>
+          <w:szCs w:val="28"/>
+          <w:lang w:val="el-GR"/>
+        </w:rPr>
+      </w:pPr>
+    </w:p>
+    <w:p>
+      <w:pPr>
+        <w:jc w:val="both"/>
+        <w:rPr>
+          <w:rFonts w:ascii="CMU Serif" w:hAnsi="CMU Serif" w:cs="CMU Serif"/>
+          <w:sz w:val="28"/>
+          <w:szCs w:val="28"/>
+          <w:lang w:val="el-GR"/>
+        </w:rPr>
+      </w:pPr>
+    </w:p>
+    <w:p>
+      <w:pPr>
+        <w:jc w:val="both"/>
+        <w:rPr>
+          <w:rFonts w:ascii="CMU Serif" w:hAnsi="CMU Serif" w:cs="CMU Serif"/>
+          <w:sz w:val="28"/>
+          <w:szCs w:val="28"/>
+          <w:lang w:val="el-GR"/>
+        </w:rPr>
+      </w:pPr>
+    </w:p>
+    <w:p>
+      <w:pPr>
+        <w:jc w:val="both"/>
+        <w:rPr>
+          <w:rFonts w:ascii="CMU Serif" w:hAnsi="CMU Serif" w:cs="CMU Serif"/>
+          <w:sz w:val="28"/>
+          <w:szCs w:val="28"/>
+          <w:lang w:val="el-GR"/>
+        </w:rPr>
+      </w:pPr>
+    </w:p>
+    <w:p>
+      <w:pPr>
+        <w:rPr>
+          <w:rFonts w:ascii="CMU Serif" w:hAnsi="CMU Serif" w:cs="CMU Serif"/>
+          <w:sz w:val="28"/>
+          <w:szCs w:val="28"/>
+          <w:lang w:val="el-GR"/>
+        </w:rPr>
+      </w:pPr>
+    </w:p>
+    <w:p>
+      <w:pPr>
+        <w:rPr>
+          <w:rFonts w:ascii="CMU Serif" w:hAnsi="CMU Serif" w:cs="CMU Serif"/>
+          <w:sz w:val="28"/>
+          <w:szCs w:val="28"/>
+          <w:lang w:val="el-GR"/>
+        </w:rPr>
+      </w:pPr>
+    </w:p>
+    <w:p>
+      <w:pPr>
+        <w:rPr>
+          <w:rFonts w:ascii="CMU Serif" w:hAnsi="CMU Serif" w:cs="CMU Serif"/>
+          <w:sz w:val="28"/>
+          <w:szCs w:val="28"/>
+          <w:lang w:val="el-GR"/>
+        </w:rPr>
+      </w:pPr>
+    </w:p>
+    <w:p>
+      <w:pPr>
+        <w:rPr>
+          <w:rFonts w:ascii="CMU Serif" w:hAnsi="CMU Serif" w:cs="CMU Serif"/>
+          <w:sz w:val="28"/>
+          <w:szCs w:val="28"/>
+          <w:lang w:val="el-GR"/>
+        </w:rPr>
+      </w:pPr>
+    </w:p>
+    <w:p>
+      <w:pPr>
+        <w:rPr>
+          <w:rFonts w:ascii="CMU Serif" w:hAnsi="CMU Serif" w:cs="CMU Serif"/>
+          <w:sz w:val="28"/>
+          <w:szCs w:val="28"/>
+          <w:lang w:val="el-GR"/>
+        </w:rPr>
+      </w:pPr>
+    </w:p>
+    <w:p>
+      <w:pPr>
+        <w:rPr>
+          <w:rFonts w:ascii="CMU Serif" w:hAnsi="CMU Serif" w:cs="CMU Serif"/>
+          <w:sz w:val="28"/>
+          <w:szCs w:val="28"/>
+          <w:lang w:val="el-GR"/>
+        </w:rPr>
+      </w:pPr>
+    </w:p>
+    <w:p>
+      <w:pPr>
+        <w:rPr>
+          <w:rFonts w:ascii="CMU Serif" w:hAnsi="CMU Serif" w:cs="CMU Serif"/>
+          <w:sz w:val="28"/>
+          <w:szCs w:val="28"/>
+          <w:lang w:val="el-GR"/>
+        </w:rPr>
+      </w:pPr>
+    </w:p>
+    <w:p>
+      <w:pPr>
+        <w:rPr>
+          <w:rFonts w:ascii="CMU Serif" w:hAnsi="CMU Serif" w:cs="CMU Serif"/>
+          <w:sz w:val="28"/>
+          <w:szCs w:val="28"/>
+          <w:lang w:val="el-GR"/>
+        </w:rPr>
+      </w:pPr>
+    </w:p>
+    <w:p>
+      <w:pPr>
+        <w:rPr>
+          <w:rFonts w:ascii="CMU Serif" w:hAnsi="CMU Serif" w:cs="CMU Serif"/>
+          <w:sz w:val="28"/>
+          <w:szCs w:val="28"/>
+          <w:lang w:val="el-GR"/>
+        </w:rPr>
+      </w:pPr>
+    </w:p>
+    <w:p>
+      <w:pPr>
+        <w:pStyle w:val="1"/>
+        <w:rPr>
+          <w:rFonts w:ascii="CMU Serif" w:hAnsi="CMU Serif" w:cs="CMU Serif"/>
+          <w:color w:val="000000" w:themeColor="text1"/>
+          <w:sz w:val="36"/>
+          <w:szCs w:val="36"/>
+        </w:rPr>
+      </w:pPr>
+      <w:bookmarkStart w:id="5" w:name="_6._ΒΙΒΛΙΟΓΡΑΦΙΑ"/>
+      <w:bookmarkStart w:id="6" w:name="_Toc157375612"/>
+      <w:bookmarkEnd w:id="5"/>
+      <w:r>
+        <w:rPr>
+          <w:rFonts w:ascii="CMU Serif" w:hAnsi="CMU Serif" w:cs="CMU Serif"/>
+          <w:color w:val="000000" w:themeColor="text1"/>
+          <w:sz w:val="36"/>
+          <w:szCs w:val="36"/>
+        </w:rPr>
+        <w:t xml:space="preserve">6. </w:t>
+      </w:r>
+      <w:r>
+        <w:rPr>
+          <w:rFonts w:ascii="CMU Serif" w:hAnsi="CMU Serif" w:cs="CMU Serif"/>
+          <w:color w:val="000000" w:themeColor="text1"/>
+          <w:sz w:val="36"/>
+          <w:szCs w:val="36"/>
+          <w:lang w:val="el-GR"/>
+        </w:rPr>
+        <w:t>ΒΙΒΛΙΟΓΡΑΦΙΑ</w:t>
+      </w:r>
+      <w:bookmarkEnd w:id="6"/>
+    </w:p>
+    <w:p/>
+    <w:p>
+      <w:pPr>
+        <w:pStyle w:val="Web"/>
+        <w:spacing w:before="0" w:beforeAutospacing="0" w:after="0" w:afterAutospacing="0" w:line="480" w:lineRule="auto"/>
+        <w:ind w:left="720" w:hanging="720"/>
+        <w:rPr>
+          <w:sz w:val="28"/>
+          <w:szCs w:val="28"/>
+        </w:rPr>
+      </w:pPr>
+      <w:r>
+        <w:rPr>
+          <w:rFonts w:ascii="CMU Serif" w:hAnsi="CMU Serif" w:cs="CMU Serif"/>
+          <w:sz w:val="28"/>
+          <w:szCs w:val="28"/>
+        </w:rPr>
+        <w:t>[1]</w:t>
+      </w:r>
+      <w:r>
+        <w:rPr>
+          <w:rFonts w:ascii="CMU Serif" w:hAnsi="CMU Serif" w:cs="CMU Serif"/>
+          <w:sz w:val="28"/>
+          <w:szCs w:val="28"/>
+        </w:rPr>
+        <w:tab/>
+      </w:r>
+      <w:r>
+        <w:rPr>
+          <w:rFonts w:ascii="CMU Serif" w:hAnsi="CMU Serif" w:cs="CMU Serif"/>
+          <w:sz w:val="28"/>
+          <w:szCs w:val="28"/>
+        </w:rPr>
+        <w:t>Harris</w:t>
+      </w:r>
+      <w:r>
+        <w:rPr>
+          <w:rFonts w:ascii="CMU Serif" w:hAnsi="CMU Serif" w:cs="CMU Serif"/>
+          <w:sz w:val="28"/>
+          <w:szCs w:val="28"/>
+        </w:rPr>
+        <w:t xml:space="preserve">, </w:t>
+      </w:r>
+      <w:r>
+        <w:rPr>
+          <w:rFonts w:ascii="CMU Serif" w:hAnsi="CMU Serif" w:cs="CMU Serif"/>
+          <w:sz w:val="28"/>
+          <w:szCs w:val="28"/>
+        </w:rPr>
+        <w:t>S</w:t>
+      </w:r>
+      <w:r>
+        <w:rPr>
+          <w:rFonts w:ascii="CMU Serif" w:hAnsi="CMU Serif" w:cs="CMU Serif"/>
+          <w:sz w:val="28"/>
+          <w:szCs w:val="28"/>
+        </w:rPr>
+        <w:t xml:space="preserve">., &amp; </w:t>
+      </w:r>
+      <w:r>
+        <w:rPr>
+          <w:rFonts w:ascii="CMU Serif" w:hAnsi="CMU Serif" w:cs="CMU Serif"/>
+          <w:sz w:val="28"/>
+          <w:szCs w:val="28"/>
+        </w:rPr>
+        <w:t>Harris</w:t>
+      </w:r>
+      <w:r>
+        <w:rPr>
+          <w:rFonts w:ascii="CMU Serif" w:hAnsi="CMU Serif" w:cs="CMU Serif"/>
+          <w:sz w:val="28"/>
+          <w:szCs w:val="28"/>
+        </w:rPr>
+        <w:t xml:space="preserve">, </w:t>
+      </w:r>
+      <w:r>
+        <w:rPr>
+          <w:rFonts w:ascii="CMU Serif" w:hAnsi="CMU Serif" w:cs="CMU Serif"/>
+          <w:sz w:val="28"/>
+          <w:szCs w:val="28"/>
+        </w:rPr>
+        <w:t>D</w:t>
+      </w:r>
+      <w:r>
+        <w:rPr>
+          <w:rFonts w:ascii="CMU Serif" w:hAnsi="CMU Serif" w:cs="CMU Serif"/>
+          <w:sz w:val="28"/>
+          <w:szCs w:val="28"/>
+        </w:rPr>
+        <w:t xml:space="preserve">. (2021). </w:t>
+      </w:r>
+      <w:r>
+        <w:rPr>
+          <w:rFonts w:ascii="CMU Serif" w:hAnsi="CMU Serif" w:cs="CMU Serif"/>
+          <w:i/>
+          <w:iCs/>
+          <w:sz w:val="28"/>
+          <w:szCs w:val="28"/>
+        </w:rPr>
+        <w:t>Digital design and computer architecture: RISC-V Edition</w:t>
+      </w:r>
+      <w:r>
+        <w:rPr>
+          <w:rFonts w:ascii="CMU Serif" w:hAnsi="CMU Serif" w:cs="CMU Serif"/>
+          <w:sz w:val="28"/>
+          <w:szCs w:val="28"/>
+        </w:rPr>
+        <w:t>. Morgan Kaufmann.</w:t>
+      </w:r>
+    </w:p>
+    <w:p>
+      <w:pPr>
+        <w:pStyle w:val="Web"/>
+        <w:spacing w:before="0" w:beforeAutospacing="0" w:after="0" w:afterAutospacing="0" w:line="480" w:lineRule="auto"/>
+        <w:ind w:left="720" w:hanging="720"/>
+        <w:rPr>
+          <w:rFonts w:ascii="CMU Serif" w:hAnsi="CMU Serif" w:cs="CMU Serif"/>
+          <w:sz w:val="28"/>
+          <w:szCs w:val="28"/>
+        </w:rPr>
+      </w:pPr>
+      <w:r>
+        <w:rPr>
+          <w:rFonts w:ascii="CMU Serif" w:hAnsi="CMU Serif" w:cs="CMU Serif"/>
+          <w:sz w:val="28"/>
+          <w:szCs w:val="28"/>
+        </w:rPr>
+        <w:t>[2]</w:t>
+      </w:r>
+      <w:r>
+        <w:rPr>
+          <w:rFonts w:ascii="CMU Serif" w:hAnsi="CMU Serif" w:cs="CMU Serif"/>
+          <w:sz w:val="28"/>
+          <w:szCs w:val="28"/>
+        </w:rPr>
+        <w:tab/>
+      </w:r>
+      <w:r>
+        <w:rPr>
+          <w:rFonts w:ascii="CMU Serif" w:hAnsi="CMU Serif" w:cs="CMU Serif"/>
+          <w:sz w:val="28"/>
+          <w:szCs w:val="28"/>
+        </w:rPr>
+        <w:t>“The RISC-V Instruction Set Manual, Volume I: User-Level ISA, Document Version 2.2”, Editors Andrew Waterman and Krste Asanovi´c, RISC-V Foundation, May 2017.</w:t>
+      </w:r>
+    </w:p>
+    <w:p>
+      <w:pPr>
+        <w:pStyle w:val="Web"/>
+        <w:spacing w:before="0" w:beforeAutospacing="0" w:after="0" w:afterAutospacing="0" w:line="480" w:lineRule="auto"/>
+        <w:ind w:left="720" w:hanging="720"/>
+        <w:rPr>
+          <w:rFonts w:ascii="CMU Serif" w:hAnsi="CMU Serif" w:cs="CMU Serif"/>
+          <w:sz w:val="28"/>
+          <w:szCs w:val="28"/>
+        </w:rPr>
+      </w:pPr>
+    </w:p>
+    <w:p>
+      <w:pPr>
+        <w:rPr>
+          <w:rFonts w:ascii="CMU Serif" w:hAnsi="CMU Serif" w:cs="CMU Serif"/>
+          <w:sz w:val="28"/>
+          <w:szCs w:val="28"/>
+        </w:rPr>
+      </w:pPr>
+      <w:r>
+        <w:rPr>
+          <w:rFonts w:ascii="CMU Serif" w:hAnsi="CMU Serif" w:cs="CMU Serif"/>
+          <w:sz w:val="28"/>
+          <w:szCs w:val="28"/>
+        </w:rPr>
+        <w:t xml:space="preserve"> </w:t>
+      </w:r>
     </w:p>
     <w:sectPr>
       <w:footerReference w:type="default" r:id="rId12"/>
@@ -3371,7 +6949,7 @@
   <w:style w:type="paragraph" w:default="1" w:styleId="a">
     <w:name w:val="Normal"/>
     <w:qFormat/>
-    <w:rsid w:val="00A10A2C"/>
+    <w:rsid w:val="00A270BE"/>
   </w:style>
   <w:style w:type="paragraph" w:styleId="1">
     <w:name w:val="heading 1"/>
@@ -3603,6 +7181,47 @@
       <w:ind w:left="720"/>
       <w:contextualSpacing/>
     </w:pPr>
+  </w:style>
+  <w:style w:type="paragraph" w:styleId="Web">
+    <w:name w:val="Normal (Web)"/>
+    <w:basedOn w:val="a"/>
+    <w:uiPriority w:val="99"/>
+    <w:unhideWhenUsed/>
+    <w:rsid w:val="0079569D"/>
+    <w:pPr>
+      <w:spacing w:before="100" w:beforeAutospacing="1" w:after="100" w:afterAutospacing="1" w:line="240" w:lineRule="auto"/>
+    </w:pPr>
+    <w:rPr>
+      <w:rFonts w:ascii="Times New Roman" w:eastAsia="Times New Roman" w:hAnsi="Times New Roman" w:cs="Times New Roman"/>
+      <w:kern w:val="0"/>
+      <w:sz w:val="24"/>
+      <w:szCs w:val="24"/>
+      <w14:ligatures w14:val="none"/>
+    </w:rPr>
+  </w:style>
+  <w:style w:type="character" w:styleId="a7">
+    <w:name w:val="Unresolved Mention"/>
+    <w:basedOn w:val="a0"/>
+    <w:uiPriority w:val="99"/>
+    <w:semiHidden/>
+    <w:unhideWhenUsed/>
+    <w:rsid w:val="00AF3BB2"/>
+    <w:rPr>
+      <w:color w:val="605E5C"/>
+      <w:shd w:val="clear" w:color="auto" w:fill="E1DFDD"/>
+    </w:rPr>
+  </w:style>
+  <w:style w:type="character" w:styleId="-0">
+    <w:name w:val="FollowedHyperlink"/>
+    <w:basedOn w:val="a0"/>
+    <w:uiPriority w:val="99"/>
+    <w:semiHidden/>
+    <w:unhideWhenUsed/>
+    <w:rsid w:val="00D4242C"/>
+    <w:rPr>
+      <w:color w:val="954F72" w:themeColor="followedHyperlink"/>
+      <w:u w:val="single"/>
+    </w:rPr>
   </w:style>
 </w:styles>
 </file>

--- a/word/diplomatiki.docx
+++ b/word/diplomatiki.docx
@@ -4374,8 +4374,19 @@
           <w:szCs w:val="28"/>
           <w:lang w:val="el-GR"/>
         </w:rPr>
-        <w:t xml:space="preserve"> - Division</w:t>
-      </w:r>
+        <w:t xml:space="preserve"> - </w:t>
+      </w:r>
+      <w:proofErr w:type="spellStart"/>
+      <w:r>
+        <w:rPr>
+          <w:rFonts w:ascii="CMU Serif" w:hAnsi="CMU Serif" w:cs="CMU Serif"/>
+          <w:sz w:val="28"/>
+          <w:szCs w:val="28"/>
+          <w:lang w:val="el-GR"/>
+        </w:rPr>
+        <w:t>Division</w:t>
+      </w:r>
+      <w:proofErr w:type="spellEnd"/>
     </w:p>
     <w:p>
       <w:pPr>
@@ -6285,6 +6296,7 @@
           <w:rFonts w:ascii="CMU Serif" w:hAnsi="CMU Serif" w:cs="CMU Serif"/>
           <w:sz w:val="28"/>
           <w:szCs w:val="28"/>
+          <w:lang w:val="el-GR"/>
         </w:rPr>
         <w:tab/>
       </w:r>
@@ -6795,6 +6807,7 @@
           <w:rFonts w:ascii="CMU Serif" w:hAnsi="CMU Serif" w:cs="CMU Serif"/>
           <w:sz w:val="28"/>
           <w:szCs w:val="28"/>
+          <w:lang w:val="el-GR"/>
         </w:rPr>
         <w:tab/>
       </w:r>
@@ -6805,25 +6818,7 @@
           <w:szCs w:val="28"/>
           <w:lang w:val="el-GR"/>
         </w:rPr>
-        <w:t xml:space="preserve">Σε αυτό τον τύπο κωδικοποίησης αξιοποιούνται </w:t>
-      </w:r>
-      <w:r>
-        <w:rPr>
-          <w:rFonts w:ascii="CMU Serif" w:hAnsi="CMU Serif" w:cs="CMU Serif"/>
-          <w:sz w:val="28"/>
-          <w:szCs w:val="28"/>
-          <w:lang w:val="el-GR"/>
-        </w:rPr>
-        <w:t>δύο</w:t>
-      </w:r>
-      <w:r>
-        <w:rPr>
-          <w:rFonts w:ascii="CMU Serif" w:hAnsi="CMU Serif" w:cs="CMU Serif"/>
-          <w:sz w:val="28"/>
-          <w:szCs w:val="28"/>
-          <w:lang w:val="el-GR"/>
-        </w:rPr>
-        <w:t xml:space="preserve"> πεδία καταχωρητών </w:t>
+        <w:t xml:space="preserve">Σε αυτό τον τύπο κωδικοποίησης αξιοποιούνται δύο πεδία καταχωρητών </w:t>
       </w:r>
       <w:proofErr w:type="spellStart"/>
       <w:r>
@@ -6851,16 +6846,7 @@
           <w:szCs w:val="28"/>
           <w:lang w:val="el-GR"/>
         </w:rPr>
-        <w:t xml:space="preserve"> </w:t>
-      </w:r>
-      <w:r>
-        <w:rPr>
-          <w:rFonts w:ascii="CMU Serif" w:hAnsi="CMU Serif" w:cs="CMU Serif"/>
-          <w:sz w:val="28"/>
-          <w:szCs w:val="28"/>
-          <w:lang w:val="el-GR"/>
-        </w:rPr>
-        <w:t xml:space="preserve">και </w:t>
+        <w:t xml:space="preserve"> και </w:t>
       </w:r>
       <w:r>
         <w:rPr>
@@ -6933,6 +6919,7 @@
         </w:rPr>
         <w:t xml:space="preserve">ο άμεσου δεδομένου </w:t>
       </w:r>
+      <w:proofErr w:type="spellStart"/>
       <w:r>
         <w:rPr>
           <w:rFonts w:ascii="CMU Serif" w:hAnsi="CMU Serif" w:cs="CMU Serif"/>
@@ -6941,6 +6928,7 @@
         </w:rPr>
         <w:t>imm</w:t>
       </w:r>
+      <w:proofErr w:type="spellEnd"/>
       <w:r>
         <w:rPr>
           <w:rFonts w:ascii="CMU Serif" w:hAnsi="CMU Serif" w:cs="CMU Serif"/>
@@ -7406,7 +7394,108 @@
           <w:szCs w:val="28"/>
           <w:lang w:val="el-GR"/>
         </w:rPr>
-        <w:t>Σε αυτό τον τύπο κωδικοποίησης αξιοποιούνται</w:t>
+        <w:t xml:space="preserve">Σε αυτό τον τύπο κωδικοποίησης αξιοποιούνται δύο πεδία καταχωρητών </w:t>
+      </w:r>
+      <w:proofErr w:type="spellStart"/>
+      <w:r>
+        <w:rPr>
+          <w:rFonts w:ascii="CMU Serif" w:hAnsi="CMU Serif" w:cs="CMU Serif"/>
+          <w:sz w:val="28"/>
+          <w:szCs w:val="28"/>
+        </w:rPr>
+        <w:t>rs</w:t>
+      </w:r>
+      <w:proofErr w:type="spellEnd"/>
+      <w:r>
+        <w:rPr>
+          <w:rFonts w:ascii="CMU Serif" w:hAnsi="CMU Serif" w:cs="CMU Serif"/>
+          <w:sz w:val="28"/>
+          <w:szCs w:val="28"/>
+          <w:lang w:val="el-GR"/>
+        </w:rPr>
+        <w:t>1</w:t>
+      </w:r>
+      <w:r>
+        <w:rPr>
+          <w:rFonts w:ascii="CMU Serif" w:hAnsi="CMU Serif" w:cs="CMU Serif"/>
+          <w:sz w:val="28"/>
+          <w:szCs w:val="28"/>
+          <w:lang w:val="el-GR"/>
+        </w:rPr>
+        <w:t xml:space="preserve"> και </w:t>
+      </w:r>
+      <w:proofErr w:type="spellStart"/>
+      <w:r>
+        <w:rPr>
+          <w:rFonts w:ascii="CMU Serif" w:hAnsi="CMU Serif" w:cs="CMU Serif"/>
+          <w:sz w:val="28"/>
+          <w:szCs w:val="28"/>
+        </w:rPr>
+        <w:t>rs</w:t>
+      </w:r>
+      <w:proofErr w:type="spellEnd"/>
+      <w:r>
+        <w:rPr>
+          <w:rFonts w:ascii="CMU Serif" w:hAnsi="CMU Serif" w:cs="CMU Serif"/>
+          <w:sz w:val="28"/>
+          <w:szCs w:val="28"/>
+          <w:lang w:val="el-GR"/>
+        </w:rPr>
+        <w:t>2</w:t>
+      </w:r>
+      <w:r>
+        <w:rPr>
+          <w:rFonts w:ascii="CMU Serif" w:hAnsi="CMU Serif" w:cs="CMU Serif"/>
+          <w:sz w:val="28"/>
+          <w:szCs w:val="28"/>
+          <w:lang w:val="el-GR"/>
+        </w:rPr>
+        <w:t>. Παρατηρ</w:t>
+      </w:r>
+      <w:r>
+        <w:rPr>
+          <w:rFonts w:ascii="CMU Serif" w:hAnsi="CMU Serif" w:cs="CMU Serif"/>
+          <w:sz w:val="28"/>
+          <w:szCs w:val="28"/>
+          <w:lang w:val="el-GR"/>
+        </w:rPr>
+        <w:t>ούνται</w:t>
+      </w:r>
+      <w:r>
+        <w:rPr>
+          <w:rFonts w:ascii="CMU Serif" w:hAnsi="CMU Serif" w:cs="CMU Serif"/>
+          <w:sz w:val="28"/>
+          <w:szCs w:val="28"/>
+          <w:lang w:val="el-GR"/>
+        </w:rPr>
+        <w:t xml:space="preserve"> επίσης </w:t>
+      </w:r>
+      <w:r>
+        <w:rPr>
+          <w:rFonts w:ascii="CMU Serif" w:hAnsi="CMU Serif" w:cs="CMU Serif"/>
+          <w:sz w:val="28"/>
+          <w:szCs w:val="28"/>
+          <w:lang w:val="el-GR"/>
+        </w:rPr>
+        <w:t>δύο</w:t>
+      </w:r>
+      <w:r>
+        <w:rPr>
+          <w:rFonts w:ascii="CMU Serif" w:hAnsi="CMU Serif" w:cs="CMU Serif"/>
+          <w:sz w:val="28"/>
+          <w:szCs w:val="28"/>
+          <w:lang w:val="el-GR"/>
+        </w:rPr>
+        <w:t xml:space="preserve"> πεδί</w:t>
+      </w:r>
+      <w:r>
+        <w:rPr>
+          <w:rFonts w:ascii="CMU Serif" w:hAnsi="CMU Serif" w:cs="CMU Serif"/>
+          <w:sz w:val="28"/>
+          <w:szCs w:val="28"/>
+          <w:lang w:val="el-GR"/>
+        </w:rPr>
+        <w:t>α</w:t>
       </w:r>
       <w:r>
         <w:rPr>
@@ -7424,7 +7513,16 @@
           <w:szCs w:val="28"/>
           <w:lang w:val="el-GR"/>
         </w:rPr>
-        <w:t xml:space="preserve">δύο πεδία καταχωρητών </w:t>
+        <w:t>για το άμεσο</w:t>
+      </w:r>
+      <w:r>
+        <w:rPr>
+          <w:rFonts w:ascii="CMU Serif" w:hAnsi="CMU Serif" w:cs="CMU Serif"/>
+          <w:sz w:val="28"/>
+          <w:szCs w:val="28"/>
+          <w:lang w:val="el-GR"/>
+        </w:rPr>
+        <w:t xml:space="preserve"> δεδομένο </w:t>
       </w:r>
       <w:proofErr w:type="spellStart"/>
       <w:r>
@@ -7433,7 +7531,7 @@
           <w:sz w:val="28"/>
           <w:szCs w:val="28"/>
         </w:rPr>
-        <w:t>rs</w:t>
+        <w:t>imm</w:t>
       </w:r>
       <w:proofErr w:type="spellEnd"/>
       <w:r>
@@ -7443,16 +7541,25 @@
           <w:szCs w:val="28"/>
           <w:lang w:val="el-GR"/>
         </w:rPr>
-        <w:t>1</w:t>
-      </w:r>
-      <w:r>
-        <w:rPr>
-          <w:rFonts w:ascii="CMU Serif" w:hAnsi="CMU Serif" w:cs="CMU Serif"/>
-          <w:sz w:val="28"/>
-          <w:szCs w:val="28"/>
-          <w:lang w:val="el-GR"/>
-        </w:rPr>
-        <w:t xml:space="preserve"> και </w:t>
+        <w:t xml:space="preserve"> </w:t>
+      </w:r>
+      <w:r>
+        <w:rPr>
+          <w:rFonts w:ascii="CMU Serif" w:hAnsi="CMU Serif" w:cs="CMU Serif"/>
+          <w:sz w:val="28"/>
+          <w:szCs w:val="28"/>
+          <w:lang w:val="el-GR"/>
+        </w:rPr>
+        <w:t xml:space="preserve">και </w:t>
+      </w:r>
+      <w:r>
+        <w:rPr>
+          <w:rFonts w:ascii="CMU Serif" w:hAnsi="CMU Serif" w:cs="CMU Serif"/>
+          <w:sz w:val="28"/>
+          <w:szCs w:val="28"/>
+          <w:lang w:val="el-GR"/>
+        </w:rPr>
+        <w:t xml:space="preserve">το </w:t>
       </w:r>
       <w:proofErr w:type="spellStart"/>
       <w:r>
@@ -7461,15 +7568,7 @@
           <w:sz w:val="28"/>
           <w:szCs w:val="28"/>
         </w:rPr>
-        <w:t>r</w:t>
-      </w:r>
-      <w:r>
-        <w:rPr>
-          <w:rFonts w:ascii="CMU Serif" w:hAnsi="CMU Serif" w:cs="CMU Serif"/>
-          <w:sz w:val="28"/>
-          <w:szCs w:val="28"/>
-        </w:rPr>
-        <w:t>s</w:t>
+        <w:t>funct</w:t>
       </w:r>
       <w:proofErr w:type="spellEnd"/>
       <w:r>
@@ -7479,150 +7578,6 @@
           <w:szCs w:val="28"/>
           <w:lang w:val="el-GR"/>
         </w:rPr>
-        <w:t>2</w:t>
-      </w:r>
-      <w:r>
-        <w:rPr>
-          <w:rFonts w:ascii="CMU Serif" w:hAnsi="CMU Serif" w:cs="CMU Serif"/>
-          <w:sz w:val="28"/>
-          <w:szCs w:val="28"/>
-          <w:lang w:val="el-GR"/>
-        </w:rPr>
-        <w:t xml:space="preserve">. </w:t>
-      </w:r>
-      <w:r>
-        <w:rPr>
-          <w:rFonts w:ascii="CMU Serif" w:hAnsi="CMU Serif" w:cs="CMU Serif"/>
-          <w:sz w:val="28"/>
-          <w:szCs w:val="28"/>
-          <w:lang w:val="el-GR"/>
-        </w:rPr>
-        <w:t>Παρατηρ</w:t>
-      </w:r>
-      <w:r>
-        <w:rPr>
-          <w:rFonts w:ascii="CMU Serif" w:hAnsi="CMU Serif" w:cs="CMU Serif"/>
-          <w:sz w:val="28"/>
-          <w:szCs w:val="28"/>
-          <w:lang w:val="el-GR"/>
-        </w:rPr>
-        <w:t>ούνται</w:t>
-      </w:r>
-      <w:r>
-        <w:rPr>
-          <w:rFonts w:ascii="CMU Serif" w:hAnsi="CMU Serif" w:cs="CMU Serif"/>
-          <w:sz w:val="28"/>
-          <w:szCs w:val="28"/>
-          <w:lang w:val="el-GR"/>
-        </w:rPr>
-        <w:t xml:space="preserve"> επίσης </w:t>
-      </w:r>
-      <w:r>
-        <w:rPr>
-          <w:rFonts w:ascii="CMU Serif" w:hAnsi="CMU Serif" w:cs="CMU Serif"/>
-          <w:sz w:val="28"/>
-          <w:szCs w:val="28"/>
-          <w:lang w:val="el-GR"/>
-        </w:rPr>
-        <w:t>δύο</w:t>
-      </w:r>
-      <w:r>
-        <w:rPr>
-          <w:rFonts w:ascii="CMU Serif" w:hAnsi="CMU Serif" w:cs="CMU Serif"/>
-          <w:sz w:val="28"/>
-          <w:szCs w:val="28"/>
-          <w:lang w:val="el-GR"/>
-        </w:rPr>
-        <w:t xml:space="preserve"> πεδί</w:t>
-      </w:r>
-      <w:r>
-        <w:rPr>
-          <w:rFonts w:ascii="CMU Serif" w:hAnsi="CMU Serif" w:cs="CMU Serif"/>
-          <w:sz w:val="28"/>
-          <w:szCs w:val="28"/>
-          <w:lang w:val="el-GR"/>
-        </w:rPr>
-        <w:t>α</w:t>
-      </w:r>
-      <w:r>
-        <w:rPr>
-          <w:rFonts w:ascii="CMU Serif" w:hAnsi="CMU Serif" w:cs="CMU Serif"/>
-          <w:sz w:val="28"/>
-          <w:szCs w:val="28"/>
-          <w:lang w:val="el-GR"/>
-        </w:rPr>
-        <w:t xml:space="preserve"> </w:t>
-      </w:r>
-      <w:r>
-        <w:rPr>
-          <w:rFonts w:ascii="CMU Serif" w:hAnsi="CMU Serif" w:cs="CMU Serif"/>
-          <w:sz w:val="28"/>
-          <w:szCs w:val="28"/>
-          <w:lang w:val="el-GR"/>
-        </w:rPr>
-        <w:t>για το άμεσο</w:t>
-      </w:r>
-      <w:r>
-        <w:rPr>
-          <w:rFonts w:ascii="CMU Serif" w:hAnsi="CMU Serif" w:cs="CMU Serif"/>
-          <w:sz w:val="28"/>
-          <w:szCs w:val="28"/>
-          <w:lang w:val="el-GR"/>
-        </w:rPr>
-        <w:t xml:space="preserve"> δεδομένο </w:t>
-      </w:r>
-      <w:r>
-        <w:rPr>
-          <w:rFonts w:ascii="CMU Serif" w:hAnsi="CMU Serif" w:cs="CMU Serif"/>
-          <w:sz w:val="28"/>
-          <w:szCs w:val="28"/>
-        </w:rPr>
-        <w:t>imm</w:t>
-      </w:r>
-      <w:r>
-        <w:rPr>
-          <w:rFonts w:ascii="CMU Serif" w:hAnsi="CMU Serif" w:cs="CMU Serif"/>
-          <w:sz w:val="28"/>
-          <w:szCs w:val="28"/>
-          <w:lang w:val="el-GR"/>
-        </w:rPr>
-        <w:t xml:space="preserve"> </w:t>
-      </w:r>
-      <w:r>
-        <w:rPr>
-          <w:rFonts w:ascii="CMU Serif" w:hAnsi="CMU Serif" w:cs="CMU Serif"/>
-          <w:sz w:val="28"/>
-          <w:szCs w:val="28"/>
-          <w:lang w:val="el-GR"/>
-        </w:rPr>
-        <w:t xml:space="preserve">και </w:t>
-      </w:r>
-      <w:r>
-        <w:rPr>
-          <w:rFonts w:ascii="CMU Serif" w:hAnsi="CMU Serif" w:cs="CMU Serif"/>
-          <w:sz w:val="28"/>
-          <w:szCs w:val="28"/>
-          <w:lang w:val="el-GR"/>
-        </w:rPr>
-        <w:t xml:space="preserve">το </w:t>
-      </w:r>
-      <w:proofErr w:type="spellStart"/>
-      <w:r>
-        <w:rPr>
-          <w:rFonts w:ascii="CMU Serif" w:hAnsi="CMU Serif" w:cs="CMU Serif"/>
-          <w:sz w:val="28"/>
-          <w:szCs w:val="28"/>
-        </w:rPr>
-        <w:t>funct</w:t>
-      </w:r>
-      <w:proofErr w:type="spellEnd"/>
-      <w:r>
-        <w:rPr>
-          <w:rFonts w:ascii="CMU Serif" w:hAnsi="CMU Serif" w:cs="CMU Serif"/>
-          <w:sz w:val="28"/>
-          <w:szCs w:val="28"/>
-          <w:lang w:val="el-GR"/>
-        </w:rPr>
         <w:t>3</w:t>
       </w:r>
       <w:r>
@@ -7641,16 +7596,7 @@
           <w:szCs w:val="28"/>
           <w:lang w:val="el-GR"/>
         </w:rPr>
-        <w:t xml:space="preserve"> </w:t>
-      </w:r>
-      <w:r>
-        <w:rPr>
-          <w:rFonts w:ascii="CMU Serif" w:hAnsi="CMU Serif" w:cs="CMU Serif"/>
-          <w:sz w:val="28"/>
-          <w:szCs w:val="28"/>
-          <w:lang w:val="el-GR"/>
-        </w:rPr>
-        <w:t xml:space="preserve">Η ομάδα εντολών στην οποία συναντάται αυτός ο τύπος είναι οι </w:t>
+        <w:t xml:space="preserve"> Η ομάδα εντολών στην οποία συναντάται αυτός ο τύπος είναι οι </w:t>
       </w:r>
       <w:r>
         <w:rPr>
@@ -8085,14 +8031,6 @@
           <w:lang w:val="el-GR"/>
         </w:rPr>
         <w:tab/>
-      </w:r>
-      <w:r>
-        <w:rPr>
-          <w:rFonts w:ascii="CMU Serif" w:hAnsi="CMU Serif" w:cs="CMU Serif"/>
-          <w:sz w:val="28"/>
-          <w:szCs w:val="28"/>
-          <w:lang w:val="el-GR"/>
-        </w:rPr>
         <w:t xml:space="preserve">Σε αυτό τον τύπο κωδικοποίησης αξιοποιούνται δύο πεδία καταχωρητών </w:t>
       </w:r>
       <w:proofErr w:type="spellStart"/>
@@ -8151,6 +8089,7 @@
         </w:rPr>
         <w:t xml:space="preserve">. Παρατηρούνται επίσης δύο πεδία για το άμεσο δεδομένο </w:t>
       </w:r>
+      <w:proofErr w:type="spellStart"/>
       <w:r>
         <w:rPr>
           <w:rFonts w:ascii="CMU Serif" w:hAnsi="CMU Serif" w:cs="CMU Serif"/>
@@ -8159,6 +8098,7 @@
         </w:rPr>
         <w:t>imm</w:t>
       </w:r>
+      <w:proofErr w:type="spellEnd"/>
       <w:r>
         <w:rPr>
           <w:rFonts w:ascii="CMU Serif" w:hAnsi="CMU Serif" w:cs="CMU Serif"/>
@@ -8263,6 +8203,7 @@
           <w:sz w:val="28"/>
           <w:szCs w:val="28"/>
           <w:u w:val="single"/>
+          <w:lang w:val="el-GR"/>
         </w:rPr>
       </w:pPr>
     </w:p>
@@ -8274,6 +8215,7 @@
           <w:sz w:val="28"/>
           <w:szCs w:val="28"/>
           <w:u w:val="single"/>
+          <w:lang w:val="el-GR"/>
         </w:rPr>
       </w:pPr>
     </w:p>
@@ -8285,6 +8227,7 @@
           <w:sz w:val="28"/>
           <w:szCs w:val="28"/>
           <w:u w:val="single"/>
+          <w:lang w:val="el-GR"/>
         </w:rPr>
       </w:pPr>
     </w:p>
@@ -8296,6 +8239,7 @@
           <w:sz w:val="28"/>
           <w:szCs w:val="28"/>
           <w:u w:val="single"/>
+          <w:lang w:val="el-GR"/>
         </w:rPr>
       </w:pPr>
     </w:p>
@@ -8546,78 +8490,7 @@
           <w:lang w:val="el-GR"/>
         </w:rPr>
         <w:tab/>
-      </w:r>
-      <w:r>
-        <w:rPr>
-          <w:rFonts w:ascii="CMU Serif" w:hAnsi="CMU Serif" w:cs="CMU Serif"/>
-          <w:sz w:val="28"/>
-          <w:szCs w:val="28"/>
-          <w:lang w:val="el-GR"/>
-        </w:rPr>
-        <w:t>Σε αυτό τον τύπο κωδικοποίησης αξιοποι</w:t>
-      </w:r>
-      <w:r>
-        <w:rPr>
-          <w:rFonts w:ascii="CMU Serif" w:hAnsi="CMU Serif" w:cs="CMU Serif"/>
-          <w:sz w:val="28"/>
-          <w:szCs w:val="28"/>
-          <w:lang w:val="el-GR"/>
-        </w:rPr>
-        <w:t>είται</w:t>
-      </w:r>
-      <w:r>
-        <w:rPr>
-          <w:rFonts w:ascii="CMU Serif" w:hAnsi="CMU Serif" w:cs="CMU Serif"/>
-          <w:sz w:val="28"/>
-          <w:szCs w:val="28"/>
-          <w:lang w:val="el-GR"/>
-        </w:rPr>
-        <w:t xml:space="preserve"> </w:t>
-      </w:r>
-      <w:r>
-        <w:rPr>
-          <w:rFonts w:ascii="CMU Serif" w:hAnsi="CMU Serif" w:cs="CMU Serif"/>
-          <w:sz w:val="28"/>
-          <w:szCs w:val="28"/>
-          <w:lang w:val="el-GR"/>
-        </w:rPr>
-        <w:t>ένα</w:t>
-      </w:r>
-      <w:r>
-        <w:rPr>
-          <w:rFonts w:ascii="CMU Serif" w:hAnsi="CMU Serif" w:cs="CMU Serif"/>
-          <w:sz w:val="28"/>
-          <w:szCs w:val="28"/>
-          <w:lang w:val="el-GR"/>
-        </w:rPr>
-        <w:t xml:space="preserve"> πεδί</w:t>
-      </w:r>
-      <w:r>
-        <w:rPr>
-          <w:rFonts w:ascii="CMU Serif" w:hAnsi="CMU Serif" w:cs="CMU Serif"/>
-          <w:sz w:val="28"/>
-          <w:szCs w:val="28"/>
-          <w:lang w:val="el-GR"/>
-        </w:rPr>
-        <w:t>ο για τον</w:t>
-      </w:r>
-      <w:r>
-        <w:rPr>
-          <w:rFonts w:ascii="CMU Serif" w:hAnsi="CMU Serif" w:cs="CMU Serif"/>
-          <w:sz w:val="28"/>
-          <w:szCs w:val="28"/>
-          <w:lang w:val="el-GR"/>
-        </w:rPr>
-        <w:t xml:space="preserve"> καταχωρητ</w:t>
-      </w:r>
-      <w:r>
-        <w:rPr>
-          <w:rFonts w:ascii="CMU Serif" w:hAnsi="CMU Serif" w:cs="CMU Serif"/>
-          <w:sz w:val="28"/>
-          <w:szCs w:val="28"/>
-          <w:lang w:val="el-GR"/>
-        </w:rPr>
-        <w:t xml:space="preserve">ή </w:t>
+        <w:t xml:space="preserve">Σε αυτό τον τύπο κωδικοποίησης αξιοποιείται ένα πεδίο για τον καταχωρητή </w:t>
       </w:r>
       <w:r>
         <w:rPr>
@@ -8634,61 +8507,7 @@
           <w:szCs w:val="28"/>
           <w:lang w:val="el-GR"/>
         </w:rPr>
-        <w:t>. Παρατηρ</w:t>
-      </w:r>
-      <w:r>
-        <w:rPr>
-          <w:rFonts w:ascii="CMU Serif" w:hAnsi="CMU Serif" w:cs="CMU Serif"/>
-          <w:sz w:val="28"/>
-          <w:szCs w:val="28"/>
-          <w:lang w:val="el-GR"/>
-        </w:rPr>
-        <w:t>είται</w:t>
-      </w:r>
-      <w:r>
-        <w:rPr>
-          <w:rFonts w:ascii="CMU Serif" w:hAnsi="CMU Serif" w:cs="CMU Serif"/>
-          <w:sz w:val="28"/>
-          <w:szCs w:val="28"/>
-          <w:lang w:val="el-GR"/>
-        </w:rPr>
-        <w:t xml:space="preserve"> επίσης </w:t>
-      </w:r>
-      <w:r>
-        <w:rPr>
-          <w:rFonts w:ascii="CMU Serif" w:hAnsi="CMU Serif" w:cs="CMU Serif"/>
-          <w:sz w:val="28"/>
-          <w:szCs w:val="28"/>
-          <w:lang w:val="el-GR"/>
-        </w:rPr>
-        <w:t>ένα</w:t>
-      </w:r>
-      <w:r>
-        <w:rPr>
-          <w:rFonts w:ascii="CMU Serif" w:hAnsi="CMU Serif" w:cs="CMU Serif"/>
-          <w:sz w:val="28"/>
-          <w:szCs w:val="28"/>
-          <w:lang w:val="el-GR"/>
-        </w:rPr>
-        <w:t xml:space="preserve"> π</w:t>
-      </w:r>
-      <w:r>
-        <w:rPr>
-          <w:rFonts w:ascii="CMU Serif" w:hAnsi="CMU Serif" w:cs="CMU Serif"/>
-          <w:sz w:val="28"/>
-          <w:szCs w:val="28"/>
-          <w:lang w:val="el-GR"/>
-        </w:rPr>
-        <w:t>εδίο</w:t>
-      </w:r>
-      <w:r>
-        <w:rPr>
-          <w:rFonts w:ascii="CMU Serif" w:hAnsi="CMU Serif" w:cs="CMU Serif"/>
-          <w:sz w:val="28"/>
-          <w:szCs w:val="28"/>
-          <w:lang w:val="el-GR"/>
-        </w:rPr>
-        <w:t xml:space="preserve"> για το άμεσο δεδομένο </w:t>
+        <w:t xml:space="preserve">. Παρατηρείται επίσης ένα πεδίο για το άμεσο δεδομένο </w:t>
       </w:r>
       <w:r>
         <w:rPr>
@@ -9028,6 +8847,7 @@
           <w:rFonts w:ascii="CMU Serif" w:hAnsi="CMU Serif" w:cs="CMU Serif"/>
           <w:sz w:val="28"/>
           <w:szCs w:val="28"/>
+          <w:lang w:val="el-GR"/>
         </w:rPr>
         <w:tab/>
       </w:r>
@@ -9628,25 +9448,7 @@
                 <w:szCs w:val="28"/>
                 <w:lang w:val="el-GR"/>
               </w:rPr>
-              <w:t xml:space="preserve">Ο </w:t>
-            </w:r>
-            <w:r>
-              <w:rPr>
-                <w:rFonts w:ascii="CMU Serif" w:hAnsi="CMU Serif" w:cs="CMU Serif"/>
-                <w:sz w:val="28"/>
-                <w:szCs w:val="28"/>
-                <w:lang w:val="el-GR"/>
-              </w:rPr>
-              <w:t>δεύτερος</w:t>
-            </w:r>
-            <w:r>
-              <w:rPr>
-                <w:rFonts w:ascii="CMU Serif" w:hAnsi="CMU Serif" w:cs="CMU Serif"/>
-                <w:sz w:val="28"/>
-                <w:szCs w:val="28"/>
-                <w:lang w:val="el-GR"/>
-              </w:rPr>
-              <w:t xml:space="preserve"> καταχωρητής που θα γίνει ανάγνωσή του</w:t>
+              <w:t>Ο δεύτερος καταχωρητής που θα γίνει ανάγνωσή του</w:t>
             </w:r>
             <w:r>
               <w:rPr>
@@ -9962,16 +9764,7 @@
                 <w:szCs w:val="28"/>
                 <w:lang w:val="el-GR"/>
               </w:rPr>
-              <w:t xml:space="preserve"> </w:t>
-            </w:r>
-            <w:r>
-              <w:rPr>
-                <w:rFonts w:ascii="CMU Serif" w:hAnsi="CMU Serif" w:cs="CMU Serif"/>
-                <w:sz w:val="28"/>
-                <w:szCs w:val="28"/>
-                <w:lang w:val="el-GR"/>
-              </w:rPr>
-              <w:t>κωδικός εκτέλεσης</w:t>
+              <w:t xml:space="preserve"> κωδικός εκτέλεσης</w:t>
             </w:r>
             <w:r>
               <w:rPr>
@@ -10944,29 +10737,7 @@
           <w:u w:val="single"/>
           <w:lang w:val="el-GR"/>
         </w:rPr>
-        <w:t>Εντολές</w:t>
-      </w:r>
-      <w:r>
-        <w:rPr>
-          <w:rFonts w:ascii="CMU Serif" w:hAnsi="CMU Serif" w:cs="CMU Serif"/>
-          <w:color w:val="000000" w:themeColor="text1"/>
-          <w:sz w:val="32"/>
-          <w:szCs w:val="32"/>
-          <w:u w:val="single"/>
-          <w:lang w:val="el-GR"/>
-        </w:rPr>
-        <w:t xml:space="preserve"> </w:t>
-      </w:r>
-      <w:r>
-        <w:rPr>
-          <w:rFonts w:ascii="CMU Serif" w:hAnsi="CMU Serif" w:cs="CMU Serif"/>
-          <w:color w:val="000000" w:themeColor="text1"/>
-          <w:sz w:val="32"/>
-          <w:szCs w:val="32"/>
-          <w:u w:val="single"/>
-          <w:lang w:val="el-GR"/>
-        </w:rPr>
-        <w:t>αριθμητικών και λογικών πράξεων</w:t>
+        <w:t>Εντολές αριθμητικών και λογικών πράξεων</w:t>
       </w:r>
       <w:bookmarkEnd w:id="6"/>
     </w:p>
@@ -11142,16 +10913,50 @@
           <w:szCs w:val="28"/>
           <w:lang w:val="el-GR"/>
         </w:rPr>
-        <w:t>Διευκρίνηση</w:t>
-      </w:r>
-      <w:r>
-        <w:rPr>
-          <w:rFonts w:ascii="CMU Serif" w:hAnsi="CMU Serif" w:cs="CMU Serif"/>
-          <w:sz w:val="28"/>
-          <w:szCs w:val="28"/>
-          <w:lang w:val="el-GR"/>
-        </w:rPr>
-        <w:t xml:space="preserve">: όπου εμφανίζεται ο συμβολισμός </w:t>
+        <w:t>Διευκρ</w:t>
+      </w:r>
+      <w:r>
+        <w:rPr>
+          <w:rFonts w:ascii="CMU Serif" w:hAnsi="CMU Serif" w:cs="CMU Serif"/>
+          <w:sz w:val="28"/>
+          <w:szCs w:val="28"/>
+          <w:lang w:val="el-GR"/>
+        </w:rPr>
+        <w:t>ινήσεις</w:t>
+      </w:r>
+      <w:r>
+        <w:rPr>
+          <w:rFonts w:ascii="CMU Serif" w:hAnsi="CMU Serif" w:cs="CMU Serif"/>
+          <w:sz w:val="28"/>
+          <w:szCs w:val="28"/>
+          <w:lang w:val="el-GR"/>
+        </w:rPr>
+        <w:t xml:space="preserve">: </w:t>
+      </w:r>
+    </w:p>
+    <w:p>
+      <w:pPr>
+        <w:pStyle w:val="a6"/>
+        <w:numPr>
+          <w:ilvl w:val="0"/>
+          <w:numId w:val="6"/>
+        </w:numPr>
+        <w:jc w:val="both"/>
+        <w:rPr>
+          <w:rFonts w:ascii="CMU Serif" w:hAnsi="CMU Serif" w:cs="CMU Serif"/>
+          <w:sz w:val="28"/>
+          <w:szCs w:val="28"/>
+          <w:lang w:val="el-GR"/>
+        </w:rPr>
+      </w:pPr>
+      <w:r>
+        <w:rPr>
+          <w:rFonts w:ascii="CMU Serif" w:hAnsi="CMU Serif" w:cs="CMU Serif"/>
+          <w:sz w:val="28"/>
+          <w:szCs w:val="28"/>
+          <w:lang w:val="el-GR"/>
+        </w:rPr>
+        <w:t xml:space="preserve">όπου εμφανίζεται ο συμβολισμός </w:t>
       </w:r>
       <w:r>
         <w:rPr>
@@ -11168,16 +10973,7 @@
           <w:szCs w:val="28"/>
           <w:lang w:val="el-GR"/>
         </w:rPr>
-        <w:t>(</w:t>
-      </w:r>
-      <w:r>
-        <w:rPr>
-          <w:rFonts w:ascii="CMU Serif" w:hAnsi="CMU Serif" w:cs="CMU Serif"/>
-          <w:sz w:val="28"/>
-          <w:szCs w:val="28"/>
-          <w:lang w:val="el-GR"/>
-        </w:rPr>
-        <w:t xml:space="preserve">x0), συμβολίζει το περιεχόμενο του καταχωρητή </w:t>
+        <w:t xml:space="preserve">(x0), συμβολίζει το περιεχόμενο του καταχωρητή </w:t>
       </w:r>
       <w:r>
         <w:rPr>
@@ -11194,25 +10990,99 @@
           <w:szCs w:val="28"/>
           <w:lang w:val="el-GR"/>
         </w:rPr>
-        <w:t>0</w:t>
-      </w:r>
-      <w:r>
-        <w:rPr>
-          <w:rFonts w:ascii="CMU Serif" w:hAnsi="CMU Serif" w:cs="CMU Serif"/>
-          <w:sz w:val="28"/>
-          <w:szCs w:val="28"/>
-          <w:lang w:val="el-GR"/>
-        </w:rPr>
-        <w:t>. Το ίδιο ισχύει και για</w:t>
-      </w:r>
-      <w:r>
-        <w:rPr>
-          <w:rFonts w:ascii="CMU Serif" w:hAnsi="CMU Serif" w:cs="CMU Serif"/>
-          <w:sz w:val="28"/>
-          <w:szCs w:val="28"/>
-          <w:lang w:val="el-GR"/>
-        </w:rPr>
-        <w:t xml:space="preserve"> του υπόλοιπους καταχωρητές.</w:t>
+        <w:t>0. Το ίδιο ισχύει και για</w:t>
+      </w:r>
+      <w:r>
+        <w:rPr>
+          <w:rFonts w:ascii="CMU Serif" w:hAnsi="CMU Serif" w:cs="CMU Serif"/>
+          <w:sz w:val="28"/>
+          <w:szCs w:val="28"/>
+          <w:lang w:val="el-GR"/>
+        </w:rPr>
+        <w:t xml:space="preserve"> του</w:t>
+      </w:r>
+      <w:r>
+        <w:rPr>
+          <w:rFonts w:ascii="CMU Serif" w:hAnsi="CMU Serif" w:cs="CMU Serif"/>
+          <w:sz w:val="28"/>
+          <w:szCs w:val="28"/>
+          <w:lang w:val="el-GR"/>
+        </w:rPr>
+        <w:t>ς</w:t>
+      </w:r>
+      <w:r>
+        <w:rPr>
+          <w:rFonts w:ascii="CMU Serif" w:hAnsi="CMU Serif" w:cs="CMU Serif"/>
+          <w:sz w:val="28"/>
+          <w:szCs w:val="28"/>
+          <w:lang w:val="el-GR"/>
+        </w:rPr>
+        <w:t xml:space="preserve"> υπόλοιπους </w:t>
+      </w:r>
+      <w:proofErr w:type="spellStart"/>
+      <w:r>
+        <w:rPr>
+          <w:rFonts w:ascii="CMU Serif" w:hAnsi="CMU Serif" w:cs="CMU Serif"/>
+          <w:sz w:val="28"/>
+          <w:szCs w:val="28"/>
+          <w:lang w:val="el-GR"/>
+        </w:rPr>
+        <w:t>καταχωρητές</w:t>
+      </w:r>
+      <w:proofErr w:type="spellEnd"/>
+      <w:r>
+        <w:rPr>
+          <w:rFonts w:ascii="CMU Serif" w:hAnsi="CMU Serif" w:cs="CMU Serif"/>
+          <w:sz w:val="28"/>
+          <w:szCs w:val="28"/>
+          <w:lang w:val="el-GR"/>
+        </w:rPr>
+        <w:t>.</w:t>
+      </w:r>
+    </w:p>
+    <w:p>
+      <w:pPr>
+        <w:pStyle w:val="a6"/>
+        <w:numPr>
+          <w:ilvl w:val="0"/>
+          <w:numId w:val="6"/>
+        </w:numPr>
+        <w:jc w:val="both"/>
+        <w:rPr>
+          <w:rFonts w:ascii="CMU Serif" w:hAnsi="CMU Serif" w:cs="CMU Serif"/>
+          <w:sz w:val="28"/>
+          <w:szCs w:val="28"/>
+          <w:lang w:val="el-GR"/>
+        </w:rPr>
+      </w:pPr>
+      <w:r>
+        <w:rPr>
+          <w:rFonts w:ascii="CMU Serif" w:hAnsi="CMU Serif" w:cs="CMU Serif"/>
+          <w:sz w:val="28"/>
+          <w:szCs w:val="28"/>
+          <w:lang w:val="el-GR"/>
+        </w:rPr>
+        <w:t xml:space="preserve">Οι </w:t>
+      </w:r>
+      <w:proofErr w:type="spellStart"/>
+      <w:r>
+        <w:rPr>
+          <w:rFonts w:ascii="CMU Serif" w:hAnsi="CMU Serif" w:cs="CMU Serif"/>
+          <w:sz w:val="28"/>
+          <w:szCs w:val="28"/>
+          <w:lang w:val="el-GR"/>
+        </w:rPr>
+        <w:t>καταχωρητές</w:t>
+      </w:r>
+      <w:proofErr w:type="spellEnd"/>
+      <w:r>
+        <w:rPr>
+          <w:rFonts w:ascii="CMU Serif" w:hAnsi="CMU Serif" w:cs="CMU Serif"/>
+          <w:sz w:val="28"/>
+          <w:szCs w:val="28"/>
+          <w:lang w:val="el-GR"/>
+        </w:rPr>
+        <w:t xml:space="preserve"> που χρησιμοποιούνται έχουν επιλεχθεί τυχαία.</w:t>
       </w:r>
     </w:p>
     <w:tbl>
@@ -11943,7 +11813,6 @@
           </w:tcPr>
           <w:p>
             <w:pPr>
-              <w:spacing w:after="0" w:line="240" w:lineRule="auto"/>
               <w:jc w:val="both"/>
               <w:rPr>
                 <w:rFonts w:ascii="CMU Serif" w:hAnsi="CMU Serif" w:cs="CMU Serif"/>
@@ -12298,7 +12167,6 @@
           </w:tcPr>
           <w:p>
             <w:pPr>
-              <w:spacing w:after="0" w:line="240" w:lineRule="auto"/>
               <w:jc w:val="both"/>
               <w:rPr>
                 <w:rFonts w:ascii="CMU Serif" w:hAnsi="CMU Serif" w:cs="CMU Serif"/>
@@ -13043,7 +12911,6 @@
           </w:tcPr>
           <w:p>
             <w:pPr>
-              <w:spacing w:after="0" w:line="240" w:lineRule="auto"/>
               <w:jc w:val="both"/>
               <w:rPr>
                 <w:rFonts w:ascii="CMU Serif" w:hAnsi="CMU Serif" w:cs="CMU Serif"/>
@@ -13354,7 +13221,6 @@
           </w:tcPr>
           <w:p>
             <w:pPr>
-              <w:spacing w:after="0" w:line="240" w:lineRule="auto"/>
               <w:jc w:val="both"/>
               <w:rPr>
                 <w:rFonts w:ascii="CMU Serif" w:hAnsi="CMU Serif" w:cs="CMU Serif"/>
@@ -13393,7 +13259,6 @@
           </w:p>
           <w:p>
             <w:pPr>
-              <w:spacing w:after="0" w:line="240" w:lineRule="auto"/>
               <w:jc w:val="both"/>
               <w:rPr>
                 <w:rFonts w:ascii="CMU Serif" w:hAnsi="CMU Serif" w:cs="CMU Serif"/>
@@ -14062,6 +13927,7 @@
     <w:p>
       <w:pPr>
         <w:ind w:firstLine="720"/>
+        <w:jc w:val="both"/>
         <w:rPr>
           <w:rFonts w:ascii="CMU Serif" w:hAnsi="CMU Serif" w:cs="CMU Serif"/>
           <w:sz w:val="28"/>
@@ -14177,7 +14043,33 @@
           <w:szCs w:val="28"/>
           <w:lang w:val="el-GR"/>
         </w:rPr>
-        <w:t xml:space="preserve">Διευκρίνηση: όπου εμφανίζεται ο συμβολισμός </w:t>
+        <w:lastRenderedPageBreak/>
+        <w:t xml:space="preserve">Διευκρινήσεις: </w:t>
+      </w:r>
+    </w:p>
+    <w:p>
+      <w:pPr>
+        <w:pStyle w:val="a6"/>
+        <w:numPr>
+          <w:ilvl w:val="0"/>
+          <w:numId w:val="7"/>
+        </w:numPr>
+        <w:jc w:val="both"/>
+        <w:rPr>
+          <w:rFonts w:ascii="CMU Serif" w:hAnsi="CMU Serif" w:cs="CMU Serif"/>
+          <w:sz w:val="28"/>
+          <w:szCs w:val="28"/>
+          <w:lang w:val="el-GR"/>
+        </w:rPr>
+      </w:pPr>
+      <w:r>
+        <w:rPr>
+          <w:rFonts w:ascii="CMU Serif" w:hAnsi="CMU Serif" w:cs="CMU Serif"/>
+          <w:sz w:val="28"/>
+          <w:szCs w:val="28"/>
+          <w:lang w:val="el-GR"/>
+        </w:rPr>
+        <w:t xml:space="preserve">όπου εμφανίζεται ο συμβολισμός </w:t>
       </w:r>
       <w:r>
         <w:rPr>
@@ -14194,16 +14086,27 @@
           <w:szCs w:val="28"/>
           <w:lang w:val="el-GR"/>
         </w:rPr>
-        <w:t>(</w:t>
-      </w:r>
-      <w:r>
-        <w:rPr>
-          <w:rFonts w:ascii="CMU Serif" w:hAnsi="CMU Serif" w:cs="CMU Serif"/>
-          <w:sz w:val="28"/>
-          <w:szCs w:val="28"/>
-          <w:lang w:val="el-GR"/>
-        </w:rPr>
-        <w:t xml:space="preserve">x0), συμβολίζει το περιεχόμενο του καταχωρητή </w:t>
+        <w:t xml:space="preserve">(x0), συμβολίζει το περιεχόμενο του </w:t>
+      </w:r>
+      <w:proofErr w:type="spellStart"/>
+      <w:r>
+        <w:rPr>
+          <w:rFonts w:ascii="CMU Serif" w:hAnsi="CMU Serif" w:cs="CMU Serif"/>
+          <w:sz w:val="28"/>
+          <w:szCs w:val="28"/>
+          <w:lang w:val="el-GR"/>
+        </w:rPr>
+        <w:t>καταχωρητή</w:t>
+      </w:r>
+      <w:proofErr w:type="spellEnd"/>
+      <w:r>
+        <w:rPr>
+          <w:rFonts w:ascii="CMU Serif" w:hAnsi="CMU Serif" w:cs="CMU Serif"/>
+          <w:sz w:val="28"/>
+          <w:szCs w:val="28"/>
+          <w:lang w:val="el-GR"/>
+        </w:rPr>
+        <w:t xml:space="preserve"> </w:t>
       </w:r>
       <w:r>
         <w:rPr>
@@ -14220,16 +14123,72 @@
           <w:szCs w:val="28"/>
           <w:lang w:val="el-GR"/>
         </w:rPr>
-        <w:t>0</w:t>
-      </w:r>
-      <w:r>
-        <w:rPr>
-          <w:rFonts w:ascii="CMU Serif" w:hAnsi="CMU Serif" w:cs="CMU Serif"/>
-          <w:sz w:val="28"/>
-          <w:szCs w:val="28"/>
-          <w:lang w:val="el-GR"/>
-        </w:rPr>
-        <w:t>. Το ίδιο ισχύει και για του υπόλοιπους καταχωρητές.</w:t>
+        <w:t xml:space="preserve">0. Το ίδιο ισχύει και για τους υπόλοιπους </w:t>
+      </w:r>
+      <w:proofErr w:type="spellStart"/>
+      <w:r>
+        <w:rPr>
+          <w:rFonts w:ascii="CMU Serif" w:hAnsi="CMU Serif" w:cs="CMU Serif"/>
+          <w:sz w:val="28"/>
+          <w:szCs w:val="28"/>
+          <w:lang w:val="el-GR"/>
+        </w:rPr>
+        <w:t>καταχωρητές</w:t>
+      </w:r>
+      <w:proofErr w:type="spellEnd"/>
+      <w:r>
+        <w:rPr>
+          <w:rFonts w:ascii="CMU Serif" w:hAnsi="CMU Serif" w:cs="CMU Serif"/>
+          <w:sz w:val="28"/>
+          <w:szCs w:val="28"/>
+          <w:lang w:val="el-GR"/>
+        </w:rPr>
+        <w:t>.</w:t>
+      </w:r>
+    </w:p>
+    <w:p>
+      <w:pPr>
+        <w:pStyle w:val="a6"/>
+        <w:numPr>
+          <w:ilvl w:val="0"/>
+          <w:numId w:val="7"/>
+        </w:numPr>
+        <w:jc w:val="both"/>
+        <w:rPr>
+          <w:rFonts w:ascii="CMU Serif" w:hAnsi="CMU Serif" w:cs="CMU Serif"/>
+          <w:sz w:val="28"/>
+          <w:szCs w:val="28"/>
+          <w:lang w:val="el-GR"/>
+        </w:rPr>
+      </w:pPr>
+      <w:r>
+        <w:rPr>
+          <w:rFonts w:ascii="CMU Serif" w:hAnsi="CMU Serif" w:cs="CMU Serif"/>
+          <w:sz w:val="28"/>
+          <w:szCs w:val="28"/>
+          <w:lang w:val="el-GR"/>
+        </w:rPr>
+        <w:t xml:space="preserve">Οι </w:t>
+      </w:r>
+      <w:proofErr w:type="spellStart"/>
+      <w:r>
+        <w:rPr>
+          <w:rFonts w:ascii="CMU Serif" w:hAnsi="CMU Serif" w:cs="CMU Serif"/>
+          <w:sz w:val="28"/>
+          <w:szCs w:val="28"/>
+          <w:lang w:val="el-GR"/>
+        </w:rPr>
+        <w:t>καταχωρητές</w:t>
+      </w:r>
+      <w:proofErr w:type="spellEnd"/>
+      <w:r>
+        <w:rPr>
+          <w:rFonts w:ascii="CMU Serif" w:hAnsi="CMU Serif" w:cs="CMU Serif"/>
+          <w:sz w:val="28"/>
+          <w:szCs w:val="28"/>
+          <w:lang w:val="el-GR"/>
+        </w:rPr>
+        <w:t xml:space="preserve"> που χρησιμοποιούνται έχουν επιλεχθεί τυχαία.</w:t>
       </w:r>
     </w:p>
     <w:p>
@@ -14280,7 +14239,6 @@
                 <w:szCs w:val="28"/>
                 <w:lang w:val="el-GR"/>
               </w:rPr>
-              <w:lastRenderedPageBreak/>
               <w:t>Εντολή</w:t>
             </w:r>
           </w:p>
@@ -14372,15 +14330,7 @@
                 <w:sz w:val="28"/>
                 <w:szCs w:val="28"/>
               </w:rPr>
-              <w:t>ADD</w:t>
-            </w:r>
-            <w:r>
-              <w:rPr>
-                <w:rFonts w:ascii="CMU Serif" w:hAnsi="CMU Serif" w:cs="CMU Serif"/>
-                <w:sz w:val="28"/>
-                <w:szCs w:val="28"/>
-              </w:rPr>
-              <w:t>I</w:t>
+              <w:t>ADDI</w:t>
             </w:r>
             <w:r>
               <w:rPr>
@@ -14740,7 +14690,6 @@
           </w:tcPr>
           <w:p>
             <w:pPr>
-              <w:spacing w:after="0" w:line="240" w:lineRule="auto"/>
               <w:jc w:val="both"/>
               <w:rPr>
                 <w:rFonts w:ascii="CMU Serif" w:hAnsi="CMU Serif" w:cs="CMU Serif"/>
@@ -15142,16 +15091,7 @@
                 <w:szCs w:val="28"/>
                 <w:lang w:val="el-GR"/>
               </w:rPr>
-              <w:t>XOR</w:t>
-            </w:r>
-            <w:r>
-              <w:rPr>
-                <w:rFonts w:ascii="CMU Serif" w:hAnsi="CMU Serif" w:cs="CMU Serif"/>
-                <w:sz w:val="28"/>
-                <w:szCs w:val="28"/>
-                <w:lang w:val="el-GR"/>
-              </w:rPr>
-              <w:t>I</w:t>
+              <w:t>XORI</w:t>
             </w:r>
             <w:r>
               <w:rPr>
@@ -15354,16 +15294,7 @@
                 <w:szCs w:val="28"/>
                 <w:lang w:val="el-GR"/>
               </w:rPr>
-              <w:t>imm</w:t>
-            </w:r>
-            <w:r>
-              <w:rPr>
-                <w:rFonts w:ascii="CMU Serif" w:hAnsi="CMU Serif" w:cs="CMU Serif"/>
-                <w:sz w:val="28"/>
-                <w:szCs w:val="28"/>
-                <w:lang w:val="el-GR"/>
-              </w:rPr>
-              <w:t>.</w:t>
+              <w:t>imm.</w:t>
             </w:r>
           </w:p>
         </w:tc>
@@ -15648,16 +15579,7 @@
                 <w:szCs w:val="28"/>
                 <w:lang w:val="el-GR"/>
               </w:rPr>
-              <w:t>AND</w:t>
-            </w:r>
-            <w:r>
-              <w:rPr>
-                <w:rFonts w:ascii="CMU Serif" w:hAnsi="CMU Serif" w:cs="CMU Serif"/>
-                <w:sz w:val="28"/>
-                <w:szCs w:val="28"/>
-                <w:lang w:val="el-GR"/>
-              </w:rPr>
-              <w:t>I</w:t>
+              <w:t>ANDI</w:t>
             </w:r>
             <w:r>
               <w:rPr>
@@ -15799,16 +15721,7 @@
                 <w:szCs w:val="28"/>
                 <w:lang w:val="el-GR"/>
               </w:rPr>
-              <w:t>AND</w:t>
-            </w:r>
-            <w:r>
-              <w:rPr>
-                <w:rFonts w:ascii="CMU Serif" w:hAnsi="CMU Serif" w:cs="CMU Serif"/>
-                <w:sz w:val="28"/>
-                <w:szCs w:val="28"/>
-                <w:lang w:val="el-GR"/>
-              </w:rPr>
-              <w:t xml:space="preserve"> ανά </w:t>
+              <w:t xml:space="preserve">AND ανά </w:t>
             </w:r>
             <w:r>
               <w:rPr>
@@ -15932,16 +15845,7 @@
                 <w:szCs w:val="28"/>
                 <w:lang w:val="el-GR"/>
               </w:rPr>
-              <w:t>SLL</w:t>
-            </w:r>
-            <w:r>
-              <w:rPr>
-                <w:rFonts w:ascii="CMU Serif" w:hAnsi="CMU Serif" w:cs="CMU Serif"/>
-                <w:sz w:val="28"/>
-                <w:szCs w:val="28"/>
-                <w:lang w:val="el-GR"/>
-              </w:rPr>
-              <w:t>I</w:t>
+              <w:t>SLLI</w:t>
             </w:r>
             <w:r>
               <w:rPr>
@@ -16121,7 +16025,6 @@
           </w:tcPr>
           <w:p>
             <w:pPr>
-              <w:spacing w:after="0" w:line="240" w:lineRule="auto"/>
               <w:jc w:val="both"/>
               <w:rPr>
                 <w:rFonts w:ascii="CMU Serif" w:hAnsi="CMU Serif" w:cs="CMU Serif"/>
@@ -16388,25 +16291,7 @@
                 <w:szCs w:val="28"/>
                 <w:lang w:val="el-GR"/>
               </w:rPr>
-              <w:t>S</w:t>
-            </w:r>
-            <w:r>
-              <w:rPr>
-                <w:rFonts w:ascii="CMU Serif" w:hAnsi="CMU Serif" w:cs="CMU Serif"/>
-                <w:sz w:val="28"/>
-                <w:szCs w:val="28"/>
-                <w:lang w:val="el-GR"/>
-              </w:rPr>
-              <w:t>R</w:t>
-            </w:r>
-            <w:r>
-              <w:rPr>
-                <w:rFonts w:ascii="CMU Serif" w:hAnsi="CMU Serif" w:cs="CMU Serif"/>
-                <w:sz w:val="28"/>
-                <w:szCs w:val="28"/>
-                <w:lang w:val="el-GR"/>
-              </w:rPr>
-              <w:t>LI</w:t>
+              <w:t>SRLI</w:t>
             </w:r>
             <w:r>
               <w:rPr>
@@ -17021,7 +16906,6 @@
           </w:tcPr>
           <w:p>
             <w:pPr>
-              <w:spacing w:after="0" w:line="240" w:lineRule="auto"/>
               <w:jc w:val="both"/>
               <w:rPr>
                 <w:rFonts w:ascii="CMU Serif" w:hAnsi="CMU Serif" w:cs="CMU Serif"/>
@@ -17055,7 +16939,25 @@
                 <w:szCs w:val="28"/>
                 <w:lang w:val="el-GR"/>
               </w:rPr>
-              <w:t>(x1) κατά Χ θέσεις δεξιά. Η τιμή Χ ορίζεται ως τα 5 λιγότερο</w:t>
+              <w:t xml:space="preserve">(x1) κατά Χ θέσεις δεξιά. Η τιμή Χ </w:t>
+            </w:r>
+            <w:r>
+              <w:rPr>
+                <w:rFonts w:ascii="CMU Serif" w:hAnsi="CMU Serif" w:cs="CMU Serif"/>
+                <w:sz w:val="28"/>
+                <w:szCs w:val="28"/>
+                <w:lang w:val="el-GR"/>
+              </w:rPr>
+              <w:t>ισούται με</w:t>
+            </w:r>
+            <w:r>
+              <w:rPr>
+                <w:rFonts w:ascii="CMU Serif" w:hAnsi="CMU Serif" w:cs="CMU Serif"/>
+                <w:sz w:val="28"/>
+                <w:szCs w:val="28"/>
+                <w:lang w:val="el-GR"/>
+              </w:rPr>
+              <w:t xml:space="preserve"> τα 5 λιγότερο</w:t>
             </w:r>
             <w:r>
               <w:rPr>
@@ -17148,46 +17050,5801 @@
     </w:p>
     <w:p>
       <w:pPr>
-        <w:rPr>
-          <w:rFonts w:ascii="CMU Serif" w:hAnsi="CMU Serif" w:cs="CMU Serif"/>
-          <w:sz w:val="28"/>
-          <w:szCs w:val="28"/>
-          <w:lang w:val="el-GR"/>
-        </w:rPr>
-      </w:pPr>
-    </w:p>
-    <w:p>
-      <w:pPr>
-        <w:rPr>
-          <w:rFonts w:ascii="CMU Serif" w:hAnsi="CMU Serif" w:cs="CMU Serif"/>
-          <w:sz w:val="28"/>
-          <w:szCs w:val="28"/>
-          <w:lang w:val="el-GR"/>
-        </w:rPr>
-      </w:pPr>
-    </w:p>
-    <w:p>
-      <w:pPr>
-        <w:rPr>
-          <w:rFonts w:ascii="CMU Serif" w:hAnsi="CMU Serif" w:cs="CMU Serif"/>
-          <w:sz w:val="28"/>
-          <w:szCs w:val="28"/>
-          <w:lang w:val="el-GR"/>
-        </w:rPr>
-      </w:pPr>
-    </w:p>
-    <w:p>
-      <w:pPr>
-        <w:rPr>
-          <w:rFonts w:ascii="CMU Serif" w:hAnsi="CMU Serif" w:cs="CMU Serif"/>
-          <w:sz w:val="28"/>
-          <w:szCs w:val="28"/>
-          <w:lang w:val="el-GR"/>
-        </w:rPr>
-      </w:pPr>
-    </w:p>
-    <w:p>
-      <w:pPr>
+        <w:jc w:val="center"/>
+        <w:rPr>
+          <w:rFonts w:ascii="CMU Serif" w:hAnsi="CMU Serif" w:cs="CMU Serif"/>
+          <w:sz w:val="28"/>
+          <w:szCs w:val="28"/>
+        </w:rPr>
+      </w:pPr>
+      <w:r>
+        <w:rPr>
+          <w:rFonts w:ascii="CMU Serif" w:hAnsi="CMU Serif" w:cs="CMU Serif"/>
+          <w:sz w:val="28"/>
+          <w:szCs w:val="28"/>
+          <w:lang w:val="el-GR"/>
+        </w:rPr>
+        <w:t xml:space="preserve">Πίνακας </w:t>
+      </w:r>
+      <w:r>
+        <w:rPr>
+          <w:rFonts w:ascii="CMU Serif" w:hAnsi="CMU Serif" w:cs="CMU Serif"/>
+          <w:sz w:val="28"/>
+          <w:szCs w:val="28"/>
+          <w:lang w:val="el-GR"/>
+        </w:rPr>
+        <w:t>3</w:t>
+      </w:r>
+      <w:r>
+        <w:rPr>
+          <w:rFonts w:ascii="CMU Serif" w:hAnsi="CMU Serif" w:cs="CMU Serif"/>
+          <w:sz w:val="28"/>
+          <w:szCs w:val="28"/>
+          <w:lang w:val="el-GR"/>
+        </w:rPr>
+        <w:t xml:space="preserve">: Εντολές </w:t>
+      </w:r>
+      <w:r>
+        <w:rPr>
+          <w:rFonts w:ascii="CMU Serif" w:hAnsi="CMU Serif" w:cs="CMU Serif"/>
+          <w:sz w:val="28"/>
+          <w:szCs w:val="28"/>
+        </w:rPr>
+        <w:t>Register</w:t>
+      </w:r>
+      <w:r>
+        <w:rPr>
+          <w:rFonts w:ascii="CMU Serif" w:hAnsi="CMU Serif" w:cs="CMU Serif"/>
+          <w:sz w:val="28"/>
+          <w:szCs w:val="28"/>
+          <w:lang w:val="el-GR"/>
+        </w:rPr>
+        <w:t xml:space="preserve"> </w:t>
+      </w:r>
+      <w:r>
+        <w:rPr>
+          <w:rFonts w:ascii="CMU Serif" w:hAnsi="CMU Serif" w:cs="CMU Serif"/>
+          <w:sz w:val="28"/>
+          <w:szCs w:val="28"/>
+          <w:lang w:val="el-GR"/>
+        </w:rPr>
+        <w:t>–</w:t>
+      </w:r>
+      <w:r>
+        <w:rPr>
+          <w:rFonts w:ascii="CMU Serif" w:hAnsi="CMU Serif" w:cs="CMU Serif"/>
+          <w:sz w:val="28"/>
+          <w:szCs w:val="28"/>
+          <w:lang w:val="el-GR"/>
+        </w:rPr>
+        <w:t xml:space="preserve"> </w:t>
+      </w:r>
+      <w:r>
+        <w:rPr>
+          <w:rFonts w:ascii="CMU Serif" w:hAnsi="CMU Serif" w:cs="CMU Serif"/>
+          <w:sz w:val="28"/>
+          <w:szCs w:val="28"/>
+        </w:rPr>
+        <w:t>Immediate</w:t>
+      </w:r>
+    </w:p>
+    <w:p>
+      <w:pPr>
+        <w:rPr>
+          <w:rFonts w:ascii="CMU Serif" w:hAnsi="CMU Serif" w:cs="CMU Serif"/>
+          <w:sz w:val="28"/>
+          <w:szCs w:val="28"/>
+        </w:rPr>
+      </w:pPr>
+    </w:p>
+    <w:p>
+      <w:pPr>
+        <w:rPr>
+          <w:rFonts w:ascii="CMU Serif" w:hAnsi="CMU Serif" w:cs="CMU Serif"/>
+          <w:sz w:val="28"/>
+          <w:szCs w:val="28"/>
+          <w:lang w:val="el-GR"/>
+        </w:rPr>
+      </w:pPr>
+    </w:p>
+    <w:p>
+      <w:pPr>
+        <w:pStyle w:val="2"/>
+        <w:rPr>
+          <w:rFonts w:ascii="CMU Serif" w:hAnsi="CMU Serif" w:cs="CMU Serif"/>
+          <w:color w:val="000000" w:themeColor="text1"/>
+          <w:sz w:val="32"/>
+          <w:szCs w:val="32"/>
+          <w:u w:val="single"/>
+          <w:lang w:val="el-GR"/>
+        </w:rPr>
+      </w:pPr>
+      <w:r>
+        <w:rPr>
+          <w:rFonts w:ascii="CMU Serif" w:hAnsi="CMU Serif" w:cs="CMU Serif"/>
+          <w:color w:val="000000" w:themeColor="text1"/>
+          <w:sz w:val="32"/>
+          <w:szCs w:val="32"/>
+          <w:u w:val="single"/>
+          <w:lang w:val="el-GR"/>
+        </w:rPr>
+        <w:t>2</w:t>
+      </w:r>
+      <w:r>
+        <w:rPr>
+          <w:rFonts w:ascii="CMU Serif" w:hAnsi="CMU Serif" w:cs="CMU Serif"/>
+          <w:color w:val="000000" w:themeColor="text1"/>
+          <w:sz w:val="32"/>
+          <w:szCs w:val="32"/>
+          <w:u w:val="single"/>
+          <w:lang w:val="el-GR"/>
+        </w:rPr>
+        <w:t>.</w:t>
+      </w:r>
+      <w:r>
+        <w:rPr>
+          <w:rFonts w:ascii="CMU Serif" w:hAnsi="CMU Serif" w:cs="CMU Serif"/>
+          <w:color w:val="000000" w:themeColor="text1"/>
+          <w:sz w:val="32"/>
+          <w:szCs w:val="32"/>
+          <w:u w:val="single"/>
+          <w:lang w:val="el-GR"/>
+        </w:rPr>
+        <w:t>3</w:t>
+      </w:r>
+      <w:r>
+        <w:rPr>
+          <w:rFonts w:ascii="CMU Serif" w:hAnsi="CMU Serif" w:cs="CMU Serif"/>
+          <w:color w:val="000000" w:themeColor="text1"/>
+          <w:sz w:val="32"/>
+          <w:szCs w:val="32"/>
+          <w:u w:val="single"/>
+          <w:lang w:val="el-GR"/>
+        </w:rPr>
+        <w:t xml:space="preserve"> </w:t>
+      </w:r>
+      <w:r>
+        <w:rPr>
+          <w:rFonts w:ascii="CMU Serif" w:hAnsi="CMU Serif" w:cs="CMU Serif"/>
+          <w:color w:val="000000" w:themeColor="text1"/>
+          <w:sz w:val="32"/>
+          <w:szCs w:val="32"/>
+          <w:u w:val="single"/>
+          <w:lang w:val="el-GR"/>
+        </w:rPr>
+        <w:t xml:space="preserve">Εντολές </w:t>
+      </w:r>
+      <w:r>
+        <w:rPr>
+          <w:rFonts w:ascii="CMU Serif" w:hAnsi="CMU Serif" w:cs="CMU Serif"/>
+          <w:color w:val="000000" w:themeColor="text1"/>
+          <w:sz w:val="32"/>
+          <w:szCs w:val="32"/>
+          <w:u w:val="single"/>
+          <w:lang w:val="el-GR"/>
+        </w:rPr>
+        <w:t>προσπέλασης της μνήμης</w:t>
+      </w:r>
+    </w:p>
+    <w:p>
+      <w:pPr>
+        <w:rPr>
+          <w:lang w:val="el-GR"/>
+        </w:rPr>
+      </w:pPr>
+    </w:p>
+    <w:p>
+      <w:pPr>
+        <w:jc w:val="both"/>
+        <w:rPr>
+          <w:rFonts w:ascii="CMU Serif" w:hAnsi="CMU Serif" w:cs="CMU Serif"/>
+          <w:sz w:val="28"/>
+          <w:szCs w:val="28"/>
+          <w:lang w:val="el-GR"/>
+        </w:rPr>
+      </w:pPr>
+      <w:r>
+        <w:rPr>
+          <w:rFonts w:ascii="CMU Serif" w:hAnsi="CMU Serif" w:cs="CMU Serif"/>
+          <w:sz w:val="28"/>
+          <w:szCs w:val="28"/>
+          <w:lang w:val="el-GR"/>
+        </w:rPr>
+        <w:tab/>
+        <w:t xml:space="preserve">Στην αρχιτεκτονική </w:t>
+      </w:r>
+      <w:r>
+        <w:rPr>
+          <w:rFonts w:ascii="CMU Serif" w:hAnsi="CMU Serif" w:cs="CMU Serif"/>
+          <w:sz w:val="28"/>
+          <w:szCs w:val="28"/>
+        </w:rPr>
+        <w:t>RV</w:t>
+      </w:r>
+      <w:r>
+        <w:rPr>
+          <w:rFonts w:ascii="CMU Serif" w:hAnsi="CMU Serif" w:cs="CMU Serif"/>
+          <w:sz w:val="28"/>
+          <w:szCs w:val="28"/>
+          <w:lang w:val="el-GR"/>
+        </w:rPr>
+        <w:t>32</w:t>
+      </w:r>
+      <w:r>
+        <w:rPr>
+          <w:rFonts w:ascii="CMU Serif" w:hAnsi="CMU Serif" w:cs="CMU Serif"/>
+          <w:sz w:val="28"/>
+          <w:szCs w:val="28"/>
+        </w:rPr>
+        <w:t>I</w:t>
+      </w:r>
+      <w:r>
+        <w:rPr>
+          <w:rFonts w:ascii="CMU Serif" w:hAnsi="CMU Serif" w:cs="CMU Serif"/>
+          <w:sz w:val="28"/>
+          <w:szCs w:val="28"/>
+          <w:lang w:val="el-GR"/>
+        </w:rPr>
+        <w:t xml:space="preserve"> </w:t>
+      </w:r>
+      <w:r>
+        <w:rPr>
+          <w:rFonts w:ascii="CMU Serif" w:hAnsi="CMU Serif" w:cs="CMU Serif"/>
+          <w:sz w:val="28"/>
+          <w:szCs w:val="28"/>
+          <w:lang w:val="el-GR"/>
+        </w:rPr>
+        <w:t xml:space="preserve">μόνο οι εντολές </w:t>
+      </w:r>
+      <w:r>
+        <w:rPr>
+          <w:rFonts w:ascii="CMU Serif" w:hAnsi="CMU Serif" w:cs="CMU Serif"/>
+          <w:sz w:val="28"/>
+          <w:szCs w:val="28"/>
+        </w:rPr>
+        <w:t>load</w:t>
+      </w:r>
+      <w:r>
+        <w:rPr>
+          <w:rFonts w:ascii="CMU Serif" w:hAnsi="CMU Serif" w:cs="CMU Serif"/>
+          <w:sz w:val="28"/>
+          <w:szCs w:val="28"/>
+          <w:lang w:val="el-GR"/>
+        </w:rPr>
+        <w:t xml:space="preserve"> </w:t>
+      </w:r>
+      <w:r>
+        <w:rPr>
+          <w:rFonts w:ascii="CMU Serif" w:hAnsi="CMU Serif" w:cs="CMU Serif"/>
+          <w:sz w:val="28"/>
+          <w:szCs w:val="28"/>
+          <w:lang w:val="el-GR"/>
+        </w:rPr>
+        <w:t xml:space="preserve">και </w:t>
+      </w:r>
+      <w:r>
+        <w:rPr>
+          <w:rFonts w:ascii="CMU Serif" w:hAnsi="CMU Serif" w:cs="CMU Serif"/>
+          <w:sz w:val="28"/>
+          <w:szCs w:val="28"/>
+        </w:rPr>
+        <w:t>store</w:t>
+      </w:r>
+      <w:r>
+        <w:rPr>
+          <w:rFonts w:ascii="CMU Serif" w:hAnsi="CMU Serif" w:cs="CMU Serif"/>
+          <w:sz w:val="28"/>
+          <w:szCs w:val="28"/>
+          <w:lang w:val="el-GR"/>
+        </w:rPr>
+        <w:t xml:space="preserve"> έχουν πρόσβαση στη μνήμη</w:t>
+      </w:r>
+      <w:r>
+        <w:rPr>
+          <w:rFonts w:ascii="CMU Serif" w:hAnsi="CMU Serif" w:cs="CMU Serif"/>
+          <w:sz w:val="28"/>
+          <w:szCs w:val="28"/>
+          <w:lang w:val="el-GR"/>
+        </w:rPr>
+        <w:t xml:space="preserve"> [2]</w:t>
+      </w:r>
+      <w:r>
+        <w:rPr>
+          <w:rFonts w:ascii="CMU Serif" w:hAnsi="CMU Serif" w:cs="CMU Serif"/>
+          <w:sz w:val="28"/>
+          <w:szCs w:val="28"/>
+          <w:lang w:val="el-GR"/>
+        </w:rPr>
+        <w:t xml:space="preserve">. </w:t>
+      </w:r>
+    </w:p>
+    <w:p>
+      <w:pPr>
+        <w:rPr>
+          <w:rFonts w:ascii="CMU Serif" w:hAnsi="CMU Serif" w:cs="CMU Serif"/>
+          <w:sz w:val="28"/>
+          <w:szCs w:val="28"/>
+          <w:lang w:val="el-GR"/>
+        </w:rPr>
+      </w:pPr>
+    </w:p>
+    <w:p>
+      <w:pPr>
+        <w:pStyle w:val="3"/>
+        <w:rPr>
+          <w:rFonts w:ascii="CMU Serif" w:hAnsi="CMU Serif" w:cs="CMU Serif"/>
+          <w:color w:val="auto"/>
+          <w:sz w:val="28"/>
+          <w:szCs w:val="28"/>
+          <w:lang w:val="el-GR"/>
+        </w:rPr>
+      </w:pPr>
+      <w:r>
+        <w:rPr>
+          <w:rFonts w:ascii="CMU Serif" w:hAnsi="CMU Serif" w:cs="CMU Serif"/>
+          <w:color w:val="auto"/>
+          <w:sz w:val="28"/>
+          <w:szCs w:val="28"/>
+          <w:u w:val="single"/>
+          <w:lang w:val="el-GR"/>
+        </w:rPr>
+        <w:t>2.</w:t>
+      </w:r>
+      <w:r>
+        <w:rPr>
+          <w:rFonts w:ascii="CMU Serif" w:hAnsi="CMU Serif" w:cs="CMU Serif"/>
+          <w:color w:val="auto"/>
+          <w:sz w:val="28"/>
+          <w:szCs w:val="28"/>
+          <w:u w:val="single"/>
+          <w:lang w:val="el-GR"/>
+        </w:rPr>
+        <w:t>3</w:t>
+      </w:r>
+      <w:r>
+        <w:rPr>
+          <w:rFonts w:ascii="CMU Serif" w:hAnsi="CMU Serif" w:cs="CMU Serif"/>
+          <w:color w:val="auto"/>
+          <w:sz w:val="28"/>
+          <w:szCs w:val="28"/>
+          <w:u w:val="single"/>
+          <w:lang w:val="el-GR"/>
+        </w:rPr>
+        <w:t>.</w:t>
+      </w:r>
+      <w:r>
+        <w:rPr>
+          <w:rFonts w:ascii="CMU Serif" w:hAnsi="CMU Serif" w:cs="CMU Serif"/>
+          <w:color w:val="auto"/>
+          <w:sz w:val="28"/>
+          <w:szCs w:val="28"/>
+          <w:u w:val="single"/>
+          <w:lang w:val="el-GR"/>
+        </w:rPr>
+        <w:t>1</w:t>
+      </w:r>
+      <w:r>
+        <w:rPr>
+          <w:rFonts w:ascii="CMU Serif" w:hAnsi="CMU Serif" w:cs="CMU Serif"/>
+          <w:color w:val="auto"/>
+          <w:sz w:val="28"/>
+          <w:szCs w:val="28"/>
+          <w:u w:val="single"/>
+          <w:lang w:val="el-GR"/>
+        </w:rPr>
+        <w:t xml:space="preserve"> </w:t>
+      </w:r>
+      <w:r>
+        <w:rPr>
+          <w:rFonts w:ascii="CMU Serif" w:hAnsi="CMU Serif" w:cs="CMU Serif"/>
+          <w:color w:val="auto"/>
+          <w:sz w:val="28"/>
+          <w:szCs w:val="28"/>
+          <w:u w:val="single"/>
+          <w:lang w:val="el-GR"/>
+        </w:rPr>
+        <w:t>Εντολές εγγραφής στη μνήμη</w:t>
+      </w:r>
+      <w:r>
+        <w:rPr>
+          <w:rFonts w:ascii="CMU Serif" w:hAnsi="CMU Serif" w:cs="CMU Serif"/>
+          <w:color w:val="auto"/>
+          <w:sz w:val="28"/>
+          <w:szCs w:val="28"/>
+          <w:lang w:val="el-GR"/>
+        </w:rPr>
+        <w:t xml:space="preserve"> </w:t>
+      </w:r>
+    </w:p>
+    <w:p>
+      <w:pPr>
+        <w:rPr>
+          <w:rFonts w:ascii="CMU Serif" w:hAnsi="CMU Serif" w:cs="CMU Serif"/>
+          <w:sz w:val="28"/>
+          <w:szCs w:val="28"/>
+          <w:lang w:val="el-GR"/>
+        </w:rPr>
+      </w:pPr>
+    </w:p>
+    <w:p>
+      <w:pPr>
+        <w:ind w:firstLine="720"/>
+        <w:jc w:val="both"/>
+        <w:rPr>
+          <w:rFonts w:ascii="CMU Serif" w:hAnsi="CMU Serif" w:cs="CMU Serif"/>
+          <w:sz w:val="28"/>
+          <w:szCs w:val="28"/>
+          <w:lang w:val="el-GR"/>
+        </w:rPr>
+      </w:pPr>
+      <w:r>
+        <w:rPr>
+          <w:rFonts w:ascii="CMU Serif" w:hAnsi="CMU Serif" w:cs="CMU Serif"/>
+          <w:sz w:val="28"/>
+          <w:szCs w:val="28"/>
+          <w:lang w:val="el-GR"/>
+        </w:rPr>
+        <w:t xml:space="preserve">Η κατηγορία αυτών των εντολών περιλαμβάνει όλες τις εντολές οι οποίες εκτελούν </w:t>
+      </w:r>
+      <w:r>
+        <w:rPr>
+          <w:rFonts w:ascii="CMU Serif" w:hAnsi="CMU Serif" w:cs="CMU Serif"/>
+          <w:sz w:val="28"/>
+          <w:szCs w:val="28"/>
+          <w:lang w:val="el-GR"/>
+        </w:rPr>
+        <w:t xml:space="preserve">μεταφορά δεδομένων από τους </w:t>
+      </w:r>
+      <w:proofErr w:type="spellStart"/>
+      <w:r>
+        <w:rPr>
+          <w:rFonts w:ascii="CMU Serif" w:hAnsi="CMU Serif" w:cs="CMU Serif"/>
+          <w:sz w:val="28"/>
+          <w:szCs w:val="28"/>
+          <w:lang w:val="el-GR"/>
+        </w:rPr>
+        <w:t>καταχωρητές</w:t>
+      </w:r>
+      <w:proofErr w:type="spellEnd"/>
+      <w:r>
+        <w:rPr>
+          <w:rFonts w:ascii="CMU Serif" w:hAnsi="CMU Serif" w:cs="CMU Serif"/>
+          <w:sz w:val="28"/>
+          <w:szCs w:val="28"/>
+          <w:lang w:val="el-GR"/>
+        </w:rPr>
+        <w:t xml:space="preserve"> στην μνήμη</w:t>
+      </w:r>
+      <w:r>
+        <w:rPr>
+          <w:rFonts w:ascii="CMU Serif" w:hAnsi="CMU Serif" w:cs="CMU Serif"/>
+          <w:sz w:val="28"/>
+          <w:szCs w:val="28"/>
+          <w:lang w:val="el-GR"/>
+        </w:rPr>
+        <w:t xml:space="preserve"> ώστε να αποθηκευτούν</w:t>
+      </w:r>
+      <w:r>
+        <w:rPr>
+          <w:rFonts w:ascii="CMU Serif" w:hAnsi="CMU Serif" w:cs="CMU Serif"/>
+          <w:sz w:val="28"/>
+          <w:szCs w:val="28"/>
+          <w:lang w:val="el-GR"/>
+        </w:rPr>
+        <w:t>. Ακολουθεί πίνακας με αυτές τις εντολές:</w:t>
+      </w:r>
+    </w:p>
+    <w:p>
+      <w:pPr>
+        <w:rPr>
+          <w:rFonts w:ascii="CMU Serif" w:hAnsi="CMU Serif" w:cs="CMU Serif"/>
+          <w:sz w:val="28"/>
+          <w:szCs w:val="28"/>
+          <w:lang w:val="el-GR"/>
+        </w:rPr>
+      </w:pPr>
+    </w:p>
+    <w:p>
+      <w:pPr>
+        <w:rPr>
+          <w:rFonts w:ascii="CMU Serif" w:hAnsi="CMU Serif" w:cs="CMU Serif"/>
+          <w:sz w:val="28"/>
+          <w:szCs w:val="28"/>
+          <w:lang w:val="el-GR"/>
+        </w:rPr>
+      </w:pPr>
+      <w:r>
+        <w:rPr>
+          <w:rFonts w:ascii="CMU Serif" w:hAnsi="CMU Serif" w:cs="CMU Serif"/>
+          <w:sz w:val="28"/>
+          <w:szCs w:val="28"/>
+          <w:lang w:val="el-GR"/>
+        </w:rPr>
+        <w:lastRenderedPageBreak/>
+        <w:t>Διευκρ</w:t>
+      </w:r>
+      <w:r>
+        <w:rPr>
+          <w:rFonts w:ascii="CMU Serif" w:hAnsi="CMU Serif" w:cs="CMU Serif"/>
+          <w:sz w:val="28"/>
+          <w:szCs w:val="28"/>
+          <w:lang w:val="el-GR"/>
+        </w:rPr>
+        <w:t>ι</w:t>
+      </w:r>
+      <w:r>
+        <w:rPr>
+          <w:rFonts w:ascii="CMU Serif" w:hAnsi="CMU Serif" w:cs="CMU Serif"/>
+          <w:sz w:val="28"/>
+          <w:szCs w:val="28"/>
+          <w:lang w:val="el-GR"/>
+        </w:rPr>
+        <w:t>ν</w:t>
+      </w:r>
+      <w:r>
+        <w:rPr>
+          <w:rFonts w:ascii="CMU Serif" w:hAnsi="CMU Serif" w:cs="CMU Serif"/>
+          <w:sz w:val="28"/>
+          <w:szCs w:val="28"/>
+          <w:lang w:val="el-GR"/>
+        </w:rPr>
+        <w:t>ή</w:t>
+      </w:r>
+      <w:r>
+        <w:rPr>
+          <w:rFonts w:ascii="CMU Serif" w:hAnsi="CMU Serif" w:cs="CMU Serif"/>
+          <w:sz w:val="28"/>
+          <w:szCs w:val="28"/>
+          <w:lang w:val="el-GR"/>
+        </w:rPr>
+        <w:t>σ</w:t>
+      </w:r>
+      <w:r>
+        <w:rPr>
+          <w:rFonts w:ascii="CMU Serif" w:hAnsi="CMU Serif" w:cs="CMU Serif"/>
+          <w:sz w:val="28"/>
+          <w:szCs w:val="28"/>
+          <w:lang w:val="el-GR"/>
+        </w:rPr>
+        <w:t>εις</w:t>
+      </w:r>
+      <w:r>
+        <w:rPr>
+          <w:rFonts w:ascii="CMU Serif" w:hAnsi="CMU Serif" w:cs="CMU Serif"/>
+          <w:sz w:val="28"/>
+          <w:szCs w:val="28"/>
+          <w:lang w:val="el-GR"/>
+        </w:rPr>
+        <w:t xml:space="preserve">: </w:t>
+      </w:r>
+    </w:p>
+    <w:p>
+      <w:pPr>
+        <w:pStyle w:val="a6"/>
+        <w:numPr>
+          <w:ilvl w:val="0"/>
+          <w:numId w:val="5"/>
+        </w:numPr>
+        <w:jc w:val="both"/>
+        <w:rPr>
+          <w:rFonts w:ascii="CMU Serif" w:hAnsi="CMU Serif" w:cs="CMU Serif"/>
+          <w:sz w:val="28"/>
+          <w:szCs w:val="28"/>
+          <w:lang w:val="el-GR"/>
+        </w:rPr>
+      </w:pPr>
+      <w:r>
+        <w:rPr>
+          <w:rFonts w:ascii="CMU Serif" w:hAnsi="CMU Serif" w:cs="CMU Serif"/>
+          <w:sz w:val="28"/>
+          <w:szCs w:val="28"/>
+          <w:lang w:val="el-GR"/>
+        </w:rPr>
+        <w:t xml:space="preserve">όπου εμφανίζεται ο συμβολισμός c(x0), συμβολίζει το περιεχόμενο του </w:t>
+      </w:r>
+      <w:proofErr w:type="spellStart"/>
+      <w:r>
+        <w:rPr>
+          <w:rFonts w:ascii="CMU Serif" w:hAnsi="CMU Serif" w:cs="CMU Serif"/>
+          <w:sz w:val="28"/>
+          <w:szCs w:val="28"/>
+          <w:lang w:val="el-GR"/>
+        </w:rPr>
+        <w:t>καταχωρητή</w:t>
+      </w:r>
+      <w:proofErr w:type="spellEnd"/>
+      <w:r>
+        <w:rPr>
+          <w:rFonts w:ascii="CMU Serif" w:hAnsi="CMU Serif" w:cs="CMU Serif"/>
+          <w:sz w:val="28"/>
+          <w:szCs w:val="28"/>
+          <w:lang w:val="el-GR"/>
+        </w:rPr>
+        <w:t xml:space="preserve"> x0. Το ίδιο ισχύει και για του</w:t>
+      </w:r>
+      <w:r>
+        <w:rPr>
+          <w:rFonts w:ascii="CMU Serif" w:hAnsi="CMU Serif" w:cs="CMU Serif"/>
+          <w:sz w:val="28"/>
+          <w:szCs w:val="28"/>
+          <w:lang w:val="el-GR"/>
+        </w:rPr>
+        <w:t>ς</w:t>
+      </w:r>
+      <w:r>
+        <w:rPr>
+          <w:rFonts w:ascii="CMU Serif" w:hAnsi="CMU Serif" w:cs="CMU Serif"/>
+          <w:sz w:val="28"/>
+          <w:szCs w:val="28"/>
+          <w:lang w:val="el-GR"/>
+        </w:rPr>
+        <w:t xml:space="preserve"> υπόλοιπους </w:t>
+      </w:r>
+      <w:proofErr w:type="spellStart"/>
+      <w:r>
+        <w:rPr>
+          <w:rFonts w:ascii="CMU Serif" w:hAnsi="CMU Serif" w:cs="CMU Serif"/>
+          <w:sz w:val="28"/>
+          <w:szCs w:val="28"/>
+          <w:lang w:val="el-GR"/>
+        </w:rPr>
+        <w:t>καταχωρητές</w:t>
+      </w:r>
+      <w:proofErr w:type="spellEnd"/>
+      <w:r>
+        <w:rPr>
+          <w:rFonts w:ascii="CMU Serif" w:hAnsi="CMU Serif" w:cs="CMU Serif"/>
+          <w:sz w:val="28"/>
+          <w:szCs w:val="28"/>
+          <w:lang w:val="el-GR"/>
+        </w:rPr>
+        <w:t>.</w:t>
+      </w:r>
+    </w:p>
+    <w:p>
+      <w:pPr>
+        <w:pStyle w:val="a6"/>
+        <w:numPr>
+          <w:ilvl w:val="0"/>
+          <w:numId w:val="5"/>
+        </w:numPr>
+        <w:jc w:val="both"/>
+        <w:rPr>
+          <w:rFonts w:ascii="CMU Serif" w:hAnsi="CMU Serif" w:cs="CMU Serif"/>
+          <w:sz w:val="28"/>
+          <w:szCs w:val="28"/>
+          <w:lang w:val="el-GR"/>
+        </w:rPr>
+      </w:pPr>
+      <w:r>
+        <w:rPr>
+          <w:rFonts w:ascii="CMU Serif" w:hAnsi="CMU Serif" w:cs="CMU Serif"/>
+          <w:sz w:val="28"/>
+          <w:szCs w:val="28"/>
+          <w:lang w:val="el-GR"/>
+        </w:rPr>
+        <w:t xml:space="preserve">όπου εμφανίζεται ο συμβολισμός </w:t>
+      </w:r>
+      <w:r>
+        <w:rPr>
+          <w:rFonts w:ascii="CMU Serif" w:hAnsi="CMU Serif" w:cs="CMU Serif"/>
+          <w:sz w:val="28"/>
+          <w:szCs w:val="28"/>
+          <w:lang w:val="el-GR"/>
+        </w:rPr>
+        <w:t>M</w:t>
+      </w:r>
+      <w:r>
+        <w:rPr>
+          <w:rFonts w:ascii="CMU Serif" w:hAnsi="CMU Serif" w:cs="CMU Serif"/>
+          <w:sz w:val="28"/>
+          <w:szCs w:val="28"/>
+          <w:lang w:val="el-GR"/>
+        </w:rPr>
+        <w:t xml:space="preserve">(x), συμβολίζει το περιεχόμενο </w:t>
+      </w:r>
+      <w:r>
+        <w:rPr>
+          <w:rFonts w:ascii="CMU Serif" w:hAnsi="CMU Serif" w:cs="CMU Serif"/>
+          <w:sz w:val="28"/>
+          <w:szCs w:val="28"/>
+          <w:lang w:val="el-GR"/>
+        </w:rPr>
+        <w:t xml:space="preserve">της θέσης μνήμης με διεύθυνση </w:t>
+      </w:r>
+      <w:r>
+        <w:rPr>
+          <w:rFonts w:ascii="CMU Serif" w:hAnsi="CMU Serif" w:cs="CMU Serif"/>
+          <w:sz w:val="28"/>
+          <w:szCs w:val="28"/>
+          <w:lang w:val="el-GR"/>
+        </w:rPr>
+        <w:t>x</w:t>
+      </w:r>
+      <w:r>
+        <w:rPr>
+          <w:rFonts w:ascii="CMU Serif" w:hAnsi="CMU Serif" w:cs="CMU Serif"/>
+          <w:sz w:val="28"/>
+          <w:szCs w:val="28"/>
+          <w:lang w:val="el-GR"/>
+        </w:rPr>
+        <w:t xml:space="preserve"> </w:t>
+      </w:r>
+      <w:r>
+        <w:rPr>
+          <w:rFonts w:ascii="CMU Serif" w:hAnsi="CMU Serif" w:cs="CMU Serif"/>
+          <w:sz w:val="28"/>
+          <w:szCs w:val="28"/>
+          <w:u w:val="single"/>
+          <w:lang w:val="el-GR"/>
+        </w:rPr>
+        <w:t>και από αυτή</w:t>
+      </w:r>
+      <w:r>
+        <w:rPr>
+          <w:rFonts w:ascii="CMU Serif" w:hAnsi="CMU Serif" w:cs="CMU Serif"/>
+          <w:sz w:val="28"/>
+          <w:szCs w:val="28"/>
+          <w:u w:val="single"/>
+          <w:lang w:val="el-GR"/>
+        </w:rPr>
+        <w:t xml:space="preserve"> την </w:t>
+      </w:r>
+      <w:r>
+        <w:rPr>
+          <w:rFonts w:ascii="CMU Serif" w:hAnsi="CMU Serif" w:cs="CMU Serif"/>
+          <w:sz w:val="28"/>
+          <w:szCs w:val="28"/>
+          <w:u w:val="single"/>
+          <w:lang w:val="el-GR"/>
+        </w:rPr>
+        <w:t>διεύθυνση</w:t>
+      </w:r>
+      <w:r>
+        <w:rPr>
+          <w:rFonts w:ascii="CMU Serif" w:hAnsi="CMU Serif" w:cs="CMU Serif"/>
+          <w:sz w:val="28"/>
+          <w:szCs w:val="28"/>
+          <w:u w:val="single"/>
+          <w:lang w:val="el-GR"/>
+        </w:rPr>
+        <w:t xml:space="preserve"> ξεκινάει η αποθήκευση</w:t>
+      </w:r>
+      <w:r>
+        <w:rPr>
+          <w:rFonts w:ascii="CMU Serif" w:hAnsi="CMU Serif" w:cs="CMU Serif"/>
+          <w:sz w:val="28"/>
+          <w:szCs w:val="28"/>
+          <w:lang w:val="el-GR"/>
+        </w:rPr>
+        <w:t>.</w:t>
+      </w:r>
+    </w:p>
+    <w:p>
+      <w:pPr>
+        <w:pStyle w:val="a6"/>
+        <w:numPr>
+          <w:ilvl w:val="0"/>
+          <w:numId w:val="5"/>
+        </w:numPr>
+        <w:jc w:val="both"/>
+        <w:rPr>
+          <w:rFonts w:ascii="CMU Serif" w:hAnsi="CMU Serif" w:cs="CMU Serif"/>
+          <w:sz w:val="28"/>
+          <w:szCs w:val="28"/>
+          <w:lang w:val="el-GR"/>
+        </w:rPr>
+      </w:pPr>
+      <w:r>
+        <w:rPr>
+          <w:rFonts w:ascii="CMU Serif" w:hAnsi="CMU Serif" w:cs="CMU Serif"/>
+          <w:sz w:val="28"/>
+          <w:szCs w:val="28"/>
+          <w:lang w:val="el-GR"/>
+        </w:rPr>
+        <w:t xml:space="preserve">Οι </w:t>
+      </w:r>
+      <w:proofErr w:type="spellStart"/>
+      <w:r>
+        <w:rPr>
+          <w:rFonts w:ascii="CMU Serif" w:hAnsi="CMU Serif" w:cs="CMU Serif"/>
+          <w:sz w:val="28"/>
+          <w:szCs w:val="28"/>
+          <w:lang w:val="el-GR"/>
+        </w:rPr>
+        <w:t>καταχωρητές</w:t>
+      </w:r>
+      <w:proofErr w:type="spellEnd"/>
+      <w:r>
+        <w:rPr>
+          <w:rFonts w:ascii="CMU Serif" w:hAnsi="CMU Serif" w:cs="CMU Serif"/>
+          <w:sz w:val="28"/>
+          <w:szCs w:val="28"/>
+          <w:lang w:val="el-GR"/>
+        </w:rPr>
+        <w:t xml:space="preserve"> που χρησιμοποιούνται έχουν επιλεχθεί τυχαία.</w:t>
+      </w:r>
+    </w:p>
+    <w:p>
+      <w:pPr>
+        <w:pStyle w:val="a6"/>
+        <w:numPr>
+          <w:ilvl w:val="0"/>
+          <w:numId w:val="5"/>
+        </w:numPr>
+        <w:jc w:val="both"/>
+        <w:rPr>
+          <w:rFonts w:ascii="CMU Serif" w:hAnsi="CMU Serif" w:cs="CMU Serif"/>
+          <w:sz w:val="28"/>
+          <w:szCs w:val="28"/>
+          <w:u w:val="single"/>
+          <w:lang w:val="el-GR"/>
+        </w:rPr>
+      </w:pPr>
+      <w:r>
+        <w:rPr>
+          <w:rFonts w:ascii="CMU Serif" w:hAnsi="CMU Serif" w:cs="CMU Serif"/>
+          <w:sz w:val="28"/>
+          <w:szCs w:val="28"/>
+          <w:lang w:val="el-GR"/>
+        </w:rPr>
+        <w:t>Η</w:t>
+      </w:r>
+      <w:r>
+        <w:rPr>
+          <w:rFonts w:ascii="CMU Serif" w:hAnsi="CMU Serif" w:cs="CMU Serif"/>
+          <w:sz w:val="28"/>
+          <w:szCs w:val="28"/>
+          <w:lang w:val="el-GR"/>
+        </w:rPr>
+        <w:t xml:space="preserve"> μνήμη </w:t>
+      </w:r>
+      <w:r>
+        <w:rPr>
+          <w:rFonts w:ascii="CMU Serif" w:hAnsi="CMU Serif" w:cs="CMU Serif"/>
+          <w:sz w:val="28"/>
+          <w:szCs w:val="28"/>
+          <w:lang w:val="el-GR"/>
+        </w:rPr>
+        <w:t xml:space="preserve">είναι οργανωμένη σε κελία των 8-bit ανά διεύθυνση και </w:t>
+      </w:r>
+      <w:r>
+        <w:rPr>
+          <w:rFonts w:ascii="CMU Serif" w:hAnsi="CMU Serif" w:cs="CMU Serif"/>
+          <w:sz w:val="28"/>
+          <w:szCs w:val="28"/>
+          <w:lang w:val="el-GR"/>
+        </w:rPr>
+        <w:t xml:space="preserve">έχει επιλεχθεί </w:t>
+      </w:r>
+      <w:r>
+        <w:rPr>
+          <w:rFonts w:ascii="CMU Serif" w:hAnsi="CMU Serif" w:cs="CMU Serif"/>
+          <w:sz w:val="28"/>
+          <w:szCs w:val="28"/>
+        </w:rPr>
+        <w:t>Little</w:t>
+      </w:r>
+      <w:r>
+        <w:rPr>
+          <w:rFonts w:ascii="CMU Serif" w:hAnsi="CMU Serif" w:cs="CMU Serif"/>
+          <w:sz w:val="28"/>
+          <w:szCs w:val="28"/>
+          <w:lang w:val="el-GR"/>
+        </w:rPr>
+        <w:t xml:space="preserve"> </w:t>
+      </w:r>
+      <w:proofErr w:type="spellStart"/>
+      <w:r>
+        <w:rPr>
+          <w:rFonts w:ascii="CMU Serif" w:hAnsi="CMU Serif" w:cs="CMU Serif"/>
+          <w:sz w:val="28"/>
+          <w:szCs w:val="28"/>
+          <w:lang w:val="el-GR"/>
+        </w:rPr>
+        <w:t>Endian</w:t>
+      </w:r>
+      <w:proofErr w:type="spellEnd"/>
+      <w:r>
+        <w:rPr>
+          <w:rFonts w:ascii="CMU Serif" w:hAnsi="CMU Serif" w:cs="CMU Serif"/>
+          <w:sz w:val="28"/>
+          <w:szCs w:val="28"/>
+          <w:lang w:val="el-GR"/>
+        </w:rPr>
+        <w:t xml:space="preserve"> υλοποίηση. </w:t>
+      </w:r>
+      <w:r>
+        <w:rPr>
+          <w:rFonts w:ascii="CMU Serif" w:hAnsi="CMU Serif" w:cs="CMU Serif"/>
+          <w:sz w:val="28"/>
+          <w:szCs w:val="28"/>
+          <w:u w:val="single"/>
+          <w:lang w:val="el-GR"/>
+        </w:rPr>
+        <w:t xml:space="preserve">Αυτό σημαίνει ότι τα πιο σημαντικά </w:t>
+      </w:r>
+      <w:r>
+        <w:rPr>
+          <w:rFonts w:ascii="CMU Serif" w:hAnsi="CMU Serif" w:cs="CMU Serif"/>
+          <w:sz w:val="28"/>
+          <w:szCs w:val="28"/>
+          <w:u w:val="single"/>
+        </w:rPr>
+        <w:t>byte</w:t>
+      </w:r>
+      <w:r>
+        <w:rPr>
+          <w:rFonts w:ascii="CMU Serif" w:hAnsi="CMU Serif" w:cs="CMU Serif"/>
+          <w:sz w:val="28"/>
+          <w:szCs w:val="28"/>
+          <w:u w:val="single"/>
+          <w:lang w:val="el-GR"/>
+        </w:rPr>
+        <w:t xml:space="preserve"> ενός </w:t>
+      </w:r>
+      <w:r>
+        <w:rPr>
+          <w:rFonts w:ascii="CMU Serif" w:hAnsi="CMU Serif" w:cs="CMU Serif"/>
+          <w:sz w:val="28"/>
+          <w:szCs w:val="28"/>
+          <w:u w:val="single"/>
+        </w:rPr>
+        <w:t>word</w:t>
+      </w:r>
+      <w:r>
+        <w:rPr>
+          <w:rFonts w:ascii="CMU Serif" w:hAnsi="CMU Serif" w:cs="CMU Serif"/>
+          <w:sz w:val="28"/>
+          <w:szCs w:val="28"/>
+          <w:u w:val="single"/>
+          <w:lang w:val="el-GR"/>
+        </w:rPr>
+        <w:t xml:space="preserve"> αποθηκεύονται στις θέσεις μνήμης με μεγαλύτερη διεύθυνση.</w:t>
+      </w:r>
+    </w:p>
+    <w:tbl>
+      <w:tblPr>
+        <w:tblStyle w:val="a8"/>
+        <w:tblW w:w="0" w:type="auto"/>
+        <w:tblLook w:val="04A0" w:firstRow="1" w:lastRow="0" w:firstColumn="1" w:lastColumn="0" w:noHBand="0" w:noVBand="1"/>
+      </w:tblPr>
+      <w:tblGrid>
+        <w:gridCol w:w="2605"/>
+        <w:gridCol w:w="4140"/>
+        <w:gridCol w:w="2605"/>
+      </w:tblGrid>
+      <w:tr>
+        <w:trPr>
+          <w:trHeight w:val="377"/>
+        </w:trPr>
+        <w:tc>
+          <w:tcPr>
+            <w:tcW w:w="2605" w:type="dxa"/>
+            <w:shd w:val="clear" w:color="auto" w:fill="E7E6E6" w:themeFill="background2"/>
+          </w:tcPr>
+          <w:p>
+            <w:pPr>
+              <w:jc w:val="center"/>
+              <w:rPr>
+                <w:rFonts w:ascii="CMU Serif" w:hAnsi="CMU Serif" w:cs="CMU Serif"/>
+                <w:sz w:val="28"/>
+                <w:szCs w:val="28"/>
+                <w:lang w:val="el-GR"/>
+              </w:rPr>
+            </w:pPr>
+            <w:r>
+              <w:rPr>
+                <w:rFonts w:ascii="CMU Serif" w:hAnsi="CMU Serif" w:cs="CMU Serif"/>
+                <w:sz w:val="28"/>
+                <w:szCs w:val="28"/>
+                <w:lang w:val="el-GR"/>
+              </w:rPr>
+              <w:t>Εντολή</w:t>
+            </w:r>
+          </w:p>
+        </w:tc>
+        <w:tc>
+          <w:tcPr>
+            <w:tcW w:w="4140" w:type="dxa"/>
+            <w:shd w:val="clear" w:color="auto" w:fill="E7E6E6" w:themeFill="background2"/>
+          </w:tcPr>
+          <w:p>
+            <w:pPr>
+              <w:jc w:val="center"/>
+              <w:rPr>
+                <w:rFonts w:ascii="CMU Serif" w:hAnsi="CMU Serif" w:cs="CMU Serif"/>
+                <w:sz w:val="28"/>
+                <w:szCs w:val="28"/>
+                <w:lang w:val="el-GR"/>
+              </w:rPr>
+            </w:pPr>
+            <w:r>
+              <w:rPr>
+                <w:rFonts w:ascii="CMU Serif" w:hAnsi="CMU Serif" w:cs="CMU Serif"/>
+                <w:sz w:val="28"/>
+                <w:szCs w:val="28"/>
+                <w:lang w:val="el-GR"/>
+              </w:rPr>
+              <w:t>Πράξη</w:t>
+            </w:r>
+          </w:p>
+        </w:tc>
+        <w:tc>
+          <w:tcPr>
+            <w:tcW w:w="2605" w:type="dxa"/>
+            <w:shd w:val="clear" w:color="auto" w:fill="E7E6E6" w:themeFill="background2"/>
+          </w:tcPr>
+          <w:p>
+            <w:pPr>
+              <w:jc w:val="center"/>
+              <w:rPr>
+                <w:rFonts w:ascii="CMU Serif" w:hAnsi="CMU Serif" w:cs="CMU Serif"/>
+                <w:sz w:val="28"/>
+                <w:szCs w:val="28"/>
+                <w:lang w:val="el-GR"/>
+              </w:rPr>
+            </w:pPr>
+            <w:r>
+              <w:rPr>
+                <w:rFonts w:ascii="CMU Serif" w:hAnsi="CMU Serif" w:cs="CMU Serif"/>
+                <w:sz w:val="28"/>
+                <w:szCs w:val="28"/>
+                <w:lang w:val="el-GR"/>
+              </w:rPr>
+              <w:t>Λειτουργία</w:t>
+            </w:r>
+          </w:p>
+        </w:tc>
+      </w:tr>
+      <w:tr>
+        <w:trPr>
+          <w:trHeight w:val="1052"/>
+        </w:trPr>
+        <w:tc>
+          <w:tcPr>
+            <w:tcW w:w="2605" w:type="dxa"/>
+          </w:tcPr>
+          <w:p>
+            <w:pPr>
+              <w:jc w:val="center"/>
+              <w:rPr>
+                <w:rFonts w:ascii="CMU Serif" w:hAnsi="CMU Serif" w:cs="CMU Serif"/>
+                <w:sz w:val="28"/>
+                <w:szCs w:val="28"/>
+              </w:rPr>
+            </w:pPr>
+          </w:p>
+          <w:p>
+            <w:pPr>
+              <w:jc w:val="center"/>
+              <w:rPr>
+                <w:rFonts w:ascii="CMU Serif" w:hAnsi="CMU Serif" w:cs="CMU Serif"/>
+                <w:sz w:val="28"/>
+                <w:szCs w:val="28"/>
+              </w:rPr>
+            </w:pPr>
+          </w:p>
+          <w:p>
+            <w:pPr>
+              <w:jc w:val="center"/>
+              <w:rPr>
+                <w:rFonts w:ascii="CMU Serif" w:hAnsi="CMU Serif" w:cs="CMU Serif"/>
+                <w:sz w:val="28"/>
+                <w:szCs w:val="28"/>
+                <w:lang w:val="el-GR"/>
+              </w:rPr>
+            </w:pPr>
+            <w:r>
+              <w:rPr>
+                <w:rFonts w:ascii="CMU Serif" w:hAnsi="CMU Serif" w:cs="CMU Serif"/>
+                <w:sz w:val="28"/>
+                <w:szCs w:val="28"/>
+              </w:rPr>
+              <w:t>SB</w:t>
+            </w:r>
+            <w:r>
+              <w:rPr>
+                <w:rFonts w:ascii="CMU Serif" w:hAnsi="CMU Serif" w:cs="CMU Serif"/>
+                <w:sz w:val="28"/>
+                <w:szCs w:val="28"/>
+                <w:lang w:val="el-GR"/>
+              </w:rPr>
+              <w:t xml:space="preserve"> x</w:t>
+            </w:r>
+            <w:r>
+              <w:rPr>
+                <w:rFonts w:ascii="CMU Serif" w:hAnsi="CMU Serif" w:cs="CMU Serif"/>
+                <w:sz w:val="28"/>
+                <w:szCs w:val="28"/>
+                <w:lang w:val="el-GR"/>
+              </w:rPr>
+              <w:t>4</w:t>
+            </w:r>
+            <w:r>
+              <w:rPr>
+                <w:rFonts w:ascii="CMU Serif" w:hAnsi="CMU Serif" w:cs="CMU Serif"/>
+                <w:sz w:val="28"/>
+                <w:szCs w:val="28"/>
+                <w:lang w:val="el-GR"/>
+              </w:rPr>
+              <w:t xml:space="preserve">, </w:t>
+            </w:r>
+            <w:proofErr w:type="spellStart"/>
+            <w:r>
+              <w:rPr>
+                <w:rFonts w:ascii="CMU Serif" w:hAnsi="CMU Serif" w:cs="CMU Serif"/>
+                <w:sz w:val="28"/>
+                <w:szCs w:val="28"/>
+                <w:lang w:val="el-GR"/>
+              </w:rPr>
+              <w:t>imm</w:t>
+            </w:r>
+            <w:proofErr w:type="spellEnd"/>
+            <w:r>
+              <w:rPr>
+                <w:rFonts w:ascii="CMU Serif" w:hAnsi="CMU Serif" w:cs="CMU Serif"/>
+                <w:sz w:val="28"/>
+                <w:szCs w:val="28"/>
+                <w:lang w:val="el-GR"/>
+              </w:rPr>
+              <w:t>(x1)</w:t>
+            </w:r>
+          </w:p>
+        </w:tc>
+        <w:tc>
+          <w:tcPr>
+            <w:tcW w:w="4140" w:type="dxa"/>
+          </w:tcPr>
+          <w:p>
+            <w:pPr>
+              <w:jc w:val="center"/>
+              <w:rPr>
+                <w:rFonts w:ascii="CMU Serif" w:hAnsi="CMU Serif" w:cs="CMU Serif"/>
+                <w:sz w:val="28"/>
+                <w:szCs w:val="28"/>
+              </w:rPr>
+            </w:pPr>
+          </w:p>
+          <w:p>
+            <w:pPr>
+              <w:jc w:val="center"/>
+              <w:rPr>
+                <w:rFonts w:ascii="CMU Serif" w:hAnsi="CMU Serif" w:cs="CMU Serif"/>
+                <w:sz w:val="28"/>
+                <w:szCs w:val="28"/>
+              </w:rPr>
+            </w:pPr>
+          </w:p>
+          <w:p>
+            <w:pPr>
+              <w:jc w:val="center"/>
+              <w:rPr>
+                <w:rFonts w:ascii="CMU Serif" w:hAnsi="CMU Serif" w:cs="CMU Serif"/>
+                <w:sz w:val="28"/>
+                <w:szCs w:val="28"/>
+              </w:rPr>
+            </w:pPr>
+            <w:r>
+              <w:rPr>
+                <w:rFonts w:ascii="CMU Serif" w:hAnsi="CMU Serif" w:cs="CMU Serif"/>
+                <w:sz w:val="28"/>
+                <w:szCs w:val="28"/>
+              </w:rPr>
+              <w:t>M</w:t>
+            </w:r>
+            <w:r>
+              <w:rPr>
+                <w:rFonts w:ascii="CMU Serif" w:hAnsi="CMU Serif" w:cs="CMU Serif"/>
+                <w:sz w:val="28"/>
+                <w:szCs w:val="28"/>
+              </w:rPr>
+              <w:t>(</w:t>
+            </w:r>
+            <w:r>
+              <w:rPr>
+                <w:rFonts w:ascii="CMU Serif" w:hAnsi="CMU Serif" w:cs="CMU Serif"/>
+                <w:sz w:val="28"/>
+                <w:szCs w:val="28"/>
+              </w:rPr>
+              <w:t>c(</w:t>
+            </w:r>
+            <w:r>
+              <w:rPr>
+                <w:rFonts w:ascii="CMU Serif" w:hAnsi="CMU Serif" w:cs="CMU Serif"/>
+                <w:sz w:val="28"/>
+                <w:szCs w:val="28"/>
+              </w:rPr>
+              <w:t>x1</w:t>
+            </w:r>
+            <w:r>
+              <w:rPr>
+                <w:rFonts w:ascii="CMU Serif" w:hAnsi="CMU Serif" w:cs="CMU Serif"/>
+                <w:sz w:val="28"/>
+                <w:szCs w:val="28"/>
+              </w:rPr>
+              <w:t>)</w:t>
+            </w:r>
+            <w:r>
+              <w:rPr>
+                <w:rFonts w:ascii="CMU Serif" w:hAnsi="CMU Serif" w:cs="CMU Serif"/>
+                <w:sz w:val="28"/>
+                <w:szCs w:val="28"/>
+              </w:rPr>
+              <w:t xml:space="preserve"> + </w:t>
+            </w:r>
+            <w:proofErr w:type="spellStart"/>
+            <w:r>
+              <w:rPr>
+                <w:rFonts w:ascii="CMU Serif" w:hAnsi="CMU Serif" w:cs="CMU Serif"/>
+                <w:sz w:val="28"/>
+                <w:szCs w:val="28"/>
+              </w:rPr>
+              <w:t>imm</w:t>
+            </w:r>
+            <w:proofErr w:type="spellEnd"/>
+            <w:r>
+              <w:rPr>
+                <w:rFonts w:ascii="CMU Serif" w:hAnsi="CMU Serif" w:cs="CMU Serif"/>
+                <w:sz w:val="28"/>
+                <w:szCs w:val="28"/>
+              </w:rPr>
+              <w:t>) ‹</w:t>
+            </w:r>
+            <w:proofErr w:type="gramStart"/>
+            <w:r>
+              <w:rPr>
+                <w:rFonts w:ascii="CMU Serif" w:hAnsi="CMU Serif" w:cs="CMU Serif"/>
+                <w:sz w:val="28"/>
+                <w:szCs w:val="28"/>
+              </w:rPr>
+              <w:t xml:space="preserve">‒  </w:t>
+            </w:r>
+            <w:r>
+              <w:rPr>
+                <w:rFonts w:ascii="CMU Serif" w:hAnsi="CMU Serif" w:cs="CMU Serif"/>
+                <w:sz w:val="28"/>
+                <w:szCs w:val="28"/>
+              </w:rPr>
+              <w:t>c</w:t>
+            </w:r>
+            <w:proofErr w:type="gramEnd"/>
+            <w:r>
+              <w:rPr>
+                <w:rFonts w:ascii="CMU Serif" w:hAnsi="CMU Serif" w:cs="CMU Serif"/>
+                <w:sz w:val="28"/>
+                <w:szCs w:val="28"/>
+              </w:rPr>
+              <w:t>(x</w:t>
+            </w:r>
+            <w:r>
+              <w:rPr>
+                <w:rFonts w:ascii="CMU Serif" w:hAnsi="CMU Serif" w:cs="CMU Serif"/>
+                <w:sz w:val="28"/>
+                <w:szCs w:val="28"/>
+              </w:rPr>
+              <w:t>4</w:t>
+            </w:r>
+            <w:r>
+              <w:rPr>
+                <w:rFonts w:ascii="CMU Serif" w:hAnsi="CMU Serif" w:cs="CMU Serif"/>
+                <w:sz w:val="28"/>
+                <w:szCs w:val="28"/>
+              </w:rPr>
+              <w:t>)</w:t>
+            </w:r>
+            <w:r>
+              <w:rPr>
+                <w:rFonts w:ascii="CMU Serif" w:hAnsi="CMU Serif" w:cs="CMU Serif"/>
+                <w:sz w:val="28"/>
+                <w:szCs w:val="28"/>
+              </w:rPr>
+              <w:t>[7:0]</w:t>
+            </w:r>
+          </w:p>
+        </w:tc>
+        <w:tc>
+          <w:tcPr>
+            <w:tcW w:w="2605" w:type="dxa"/>
+          </w:tcPr>
+          <w:p>
+            <w:pPr>
+              <w:jc w:val="both"/>
+              <w:rPr>
+                <w:rFonts w:ascii="CMU Serif" w:hAnsi="CMU Serif" w:cs="CMU Serif"/>
+                <w:sz w:val="28"/>
+                <w:szCs w:val="28"/>
+                <w:lang w:val="el-GR"/>
+              </w:rPr>
+            </w:pPr>
+            <w:r>
+              <w:rPr>
+                <w:rFonts w:ascii="CMU Serif" w:hAnsi="CMU Serif" w:cs="CMU Serif"/>
+                <w:sz w:val="28"/>
+                <w:szCs w:val="28"/>
+                <w:lang w:val="el-GR"/>
+              </w:rPr>
+              <w:t>Α</w:t>
+            </w:r>
+            <w:r>
+              <w:rPr>
+                <w:rFonts w:ascii="CMU Serif" w:hAnsi="CMU Serif" w:cs="CMU Serif"/>
+                <w:sz w:val="28"/>
+                <w:szCs w:val="28"/>
+                <w:lang w:val="el-GR"/>
+              </w:rPr>
+              <w:t xml:space="preserve">ποθήκευση του λιγότερου σημαντικού </w:t>
+            </w:r>
+            <w:r>
+              <w:rPr>
+                <w:rFonts w:ascii="CMU Serif" w:hAnsi="CMU Serif" w:cs="CMU Serif"/>
+                <w:sz w:val="28"/>
+                <w:szCs w:val="28"/>
+              </w:rPr>
+              <w:t>byte</w:t>
+            </w:r>
+            <w:r>
+              <w:rPr>
+                <w:rFonts w:ascii="CMU Serif" w:hAnsi="CMU Serif" w:cs="CMU Serif"/>
+                <w:sz w:val="28"/>
+                <w:szCs w:val="28"/>
+                <w:lang w:val="el-GR"/>
+              </w:rPr>
+              <w:t xml:space="preserve"> </w:t>
+            </w:r>
+            <w:r>
+              <w:rPr>
+                <w:rFonts w:ascii="CMU Serif" w:hAnsi="CMU Serif" w:cs="CMU Serif"/>
+                <w:sz w:val="28"/>
+                <w:szCs w:val="28"/>
+                <w:lang w:val="el-GR"/>
+              </w:rPr>
+              <w:t xml:space="preserve">του </w:t>
+            </w:r>
+            <w:r>
+              <w:rPr>
+                <w:rFonts w:ascii="CMU Serif" w:hAnsi="CMU Serif" w:cs="CMU Serif"/>
+                <w:sz w:val="28"/>
+                <w:szCs w:val="28"/>
+              </w:rPr>
+              <w:t>c</w:t>
+            </w:r>
+            <w:r>
+              <w:rPr>
+                <w:rFonts w:ascii="CMU Serif" w:hAnsi="CMU Serif" w:cs="CMU Serif"/>
+                <w:sz w:val="28"/>
+                <w:szCs w:val="28"/>
+                <w:lang w:val="el-GR"/>
+              </w:rPr>
+              <w:t>(</w:t>
+            </w:r>
+            <w:r>
+              <w:rPr>
+                <w:rFonts w:ascii="CMU Serif" w:hAnsi="CMU Serif" w:cs="CMU Serif"/>
+                <w:sz w:val="28"/>
+                <w:szCs w:val="28"/>
+                <w:lang w:val="el-GR"/>
+              </w:rPr>
+              <w:t xml:space="preserve">x4) στην θέση μνήμης με διεύθυνση </w:t>
+            </w:r>
+          </w:p>
+          <w:p>
+            <w:pPr>
+              <w:jc w:val="both"/>
+              <w:rPr>
+                <w:rFonts w:ascii="CMU Serif" w:hAnsi="CMU Serif" w:cs="CMU Serif"/>
+                <w:sz w:val="28"/>
+                <w:szCs w:val="28"/>
+                <w:lang w:val="el-GR"/>
+              </w:rPr>
+            </w:pPr>
+            <w:r>
+              <w:rPr>
+                <w:rFonts w:ascii="CMU Serif" w:hAnsi="CMU Serif" w:cs="CMU Serif"/>
+                <w:sz w:val="28"/>
+                <w:szCs w:val="28"/>
+              </w:rPr>
+              <w:t>(</w:t>
+            </w:r>
+            <w:r>
+              <w:rPr>
+                <w:rFonts w:ascii="CMU Serif" w:hAnsi="CMU Serif" w:cs="CMU Serif"/>
+                <w:sz w:val="28"/>
+                <w:szCs w:val="28"/>
+              </w:rPr>
+              <w:t>c(</w:t>
+            </w:r>
+            <w:r>
+              <w:rPr>
+                <w:rFonts w:ascii="CMU Serif" w:hAnsi="CMU Serif" w:cs="CMU Serif"/>
+                <w:sz w:val="28"/>
+                <w:szCs w:val="28"/>
+              </w:rPr>
+              <w:t>x</w:t>
+            </w:r>
+            <w:r>
+              <w:rPr>
+                <w:rFonts w:ascii="CMU Serif" w:hAnsi="CMU Serif" w:cs="CMU Serif"/>
+                <w:sz w:val="28"/>
+                <w:szCs w:val="28"/>
+              </w:rPr>
+              <w:t>1)</w:t>
+            </w:r>
+            <w:r>
+              <w:rPr>
+                <w:rFonts w:ascii="CMU Serif" w:hAnsi="CMU Serif" w:cs="CMU Serif"/>
+                <w:sz w:val="28"/>
+                <w:szCs w:val="28"/>
+                <w:lang w:val="el-GR"/>
+              </w:rPr>
+              <w:t xml:space="preserve"> + </w:t>
+            </w:r>
+            <w:proofErr w:type="spellStart"/>
+            <w:r>
+              <w:rPr>
+                <w:rFonts w:ascii="CMU Serif" w:hAnsi="CMU Serif" w:cs="CMU Serif"/>
+                <w:sz w:val="28"/>
+                <w:szCs w:val="28"/>
+                <w:lang w:val="el-GR"/>
+              </w:rPr>
+              <w:t>imm</w:t>
+            </w:r>
+            <w:proofErr w:type="spellEnd"/>
+            <w:r>
+              <w:rPr>
+                <w:rFonts w:ascii="CMU Serif" w:hAnsi="CMU Serif" w:cs="CMU Serif"/>
+                <w:sz w:val="28"/>
+                <w:szCs w:val="28"/>
+                <w:lang w:val="el-GR"/>
+              </w:rPr>
+              <w:t>).</w:t>
+            </w:r>
+          </w:p>
+        </w:tc>
+      </w:tr>
+      <w:tr>
+        <w:trPr>
+          <w:trHeight w:val="2132"/>
+        </w:trPr>
+        <w:tc>
+          <w:tcPr>
+            <w:tcW w:w="2605" w:type="dxa"/>
+          </w:tcPr>
+          <w:p>
+            <w:pPr>
+              <w:jc w:val="center"/>
+              <w:rPr>
+                <w:rFonts w:ascii="CMU Serif" w:hAnsi="CMU Serif" w:cs="CMU Serif"/>
+                <w:sz w:val="28"/>
+                <w:szCs w:val="28"/>
+                <w:lang w:val="el-GR"/>
+              </w:rPr>
+            </w:pPr>
+          </w:p>
+          <w:p>
+            <w:pPr>
+              <w:jc w:val="center"/>
+              <w:rPr>
+                <w:rFonts w:ascii="CMU Serif" w:hAnsi="CMU Serif" w:cs="CMU Serif"/>
+                <w:sz w:val="28"/>
+                <w:szCs w:val="28"/>
+              </w:rPr>
+            </w:pPr>
+          </w:p>
+          <w:p>
+            <w:pPr>
+              <w:jc w:val="center"/>
+              <w:rPr>
+                <w:rFonts w:ascii="CMU Serif" w:hAnsi="CMU Serif" w:cs="CMU Serif"/>
+                <w:sz w:val="28"/>
+                <w:szCs w:val="28"/>
+              </w:rPr>
+            </w:pPr>
+          </w:p>
+          <w:p>
+            <w:pPr>
+              <w:jc w:val="center"/>
+              <w:rPr>
+                <w:rFonts w:ascii="CMU Serif" w:hAnsi="CMU Serif" w:cs="CMU Serif"/>
+                <w:sz w:val="28"/>
+                <w:szCs w:val="28"/>
+              </w:rPr>
+            </w:pPr>
+          </w:p>
+          <w:p>
+            <w:pPr>
+              <w:jc w:val="center"/>
+              <w:rPr>
+                <w:rFonts w:ascii="CMU Serif" w:hAnsi="CMU Serif" w:cs="CMU Serif"/>
+                <w:sz w:val="28"/>
+                <w:szCs w:val="28"/>
+              </w:rPr>
+            </w:pPr>
+          </w:p>
+          <w:p>
+            <w:pPr>
+              <w:jc w:val="center"/>
+              <w:rPr>
+                <w:rFonts w:ascii="CMU Serif" w:hAnsi="CMU Serif" w:cs="CMU Serif"/>
+                <w:sz w:val="28"/>
+                <w:szCs w:val="28"/>
+              </w:rPr>
+            </w:pPr>
+            <w:r>
+              <w:rPr>
+                <w:rFonts w:ascii="CMU Serif" w:hAnsi="CMU Serif" w:cs="CMU Serif"/>
+                <w:sz w:val="28"/>
+                <w:szCs w:val="28"/>
+              </w:rPr>
+              <w:t xml:space="preserve">SH </w:t>
+            </w:r>
+            <w:r>
+              <w:rPr>
+                <w:rFonts w:ascii="CMU Serif" w:hAnsi="CMU Serif" w:cs="CMU Serif"/>
+                <w:sz w:val="28"/>
+                <w:szCs w:val="28"/>
+                <w:lang w:val="el-GR"/>
+              </w:rPr>
+              <w:t>x</w:t>
+            </w:r>
+            <w:r>
+              <w:rPr>
+                <w:rFonts w:ascii="CMU Serif" w:hAnsi="CMU Serif" w:cs="CMU Serif"/>
+                <w:sz w:val="28"/>
+                <w:szCs w:val="28"/>
+                <w:lang w:val="el-GR"/>
+              </w:rPr>
+              <w:t>4</w:t>
+            </w:r>
+            <w:r>
+              <w:rPr>
+                <w:rFonts w:ascii="CMU Serif" w:hAnsi="CMU Serif" w:cs="CMU Serif"/>
+                <w:sz w:val="28"/>
+                <w:szCs w:val="28"/>
+                <w:lang w:val="el-GR"/>
+              </w:rPr>
+              <w:t xml:space="preserve">, </w:t>
+            </w:r>
+            <w:proofErr w:type="spellStart"/>
+            <w:r>
+              <w:rPr>
+                <w:rFonts w:ascii="CMU Serif" w:hAnsi="CMU Serif" w:cs="CMU Serif"/>
+                <w:sz w:val="28"/>
+                <w:szCs w:val="28"/>
+                <w:lang w:val="el-GR"/>
+              </w:rPr>
+              <w:t>imm</w:t>
+            </w:r>
+            <w:proofErr w:type="spellEnd"/>
+            <w:r>
+              <w:rPr>
+                <w:rFonts w:ascii="CMU Serif" w:hAnsi="CMU Serif" w:cs="CMU Serif"/>
+                <w:sz w:val="28"/>
+                <w:szCs w:val="28"/>
+                <w:lang w:val="el-GR"/>
+              </w:rPr>
+              <w:t>(x1)</w:t>
+            </w:r>
+          </w:p>
+        </w:tc>
+        <w:tc>
+          <w:tcPr>
+            <w:tcW w:w="4140" w:type="dxa"/>
+          </w:tcPr>
+          <w:p>
+            <w:pPr>
+              <w:jc w:val="center"/>
+              <w:rPr>
+                <w:rFonts w:ascii="CMU Serif" w:hAnsi="CMU Serif" w:cs="CMU Serif"/>
+                <w:sz w:val="28"/>
+                <w:szCs w:val="28"/>
+              </w:rPr>
+            </w:pPr>
+          </w:p>
+          <w:p>
+            <w:pPr>
+              <w:jc w:val="center"/>
+              <w:rPr>
+                <w:rFonts w:ascii="CMU Serif" w:hAnsi="CMU Serif" w:cs="CMU Serif"/>
+                <w:sz w:val="28"/>
+                <w:szCs w:val="28"/>
+              </w:rPr>
+            </w:pPr>
+          </w:p>
+          <w:p>
+            <w:pPr>
+              <w:jc w:val="center"/>
+              <w:rPr>
+                <w:rFonts w:ascii="CMU Serif" w:hAnsi="CMU Serif" w:cs="CMU Serif"/>
+                <w:sz w:val="28"/>
+                <w:szCs w:val="28"/>
+              </w:rPr>
+            </w:pPr>
+          </w:p>
+          <w:p>
+            <w:pPr>
+              <w:jc w:val="center"/>
+              <w:rPr>
+                <w:rFonts w:ascii="CMU Serif" w:hAnsi="CMU Serif" w:cs="CMU Serif"/>
+                <w:sz w:val="28"/>
+                <w:szCs w:val="28"/>
+              </w:rPr>
+            </w:pPr>
+          </w:p>
+          <w:p>
+            <w:pPr>
+              <w:rPr>
+                <w:rFonts w:ascii="CMU Serif" w:hAnsi="CMU Serif" w:cs="CMU Serif"/>
+                <w:sz w:val="28"/>
+                <w:szCs w:val="28"/>
+              </w:rPr>
+            </w:pPr>
+          </w:p>
+          <w:p>
+            <w:pPr>
+              <w:jc w:val="center"/>
+              <w:rPr>
+                <w:rFonts w:ascii="CMU Serif" w:hAnsi="CMU Serif" w:cs="CMU Serif"/>
+                <w:sz w:val="28"/>
+                <w:szCs w:val="28"/>
+              </w:rPr>
+            </w:pPr>
+            <w:r>
+              <w:rPr>
+                <w:rFonts w:ascii="CMU Serif" w:hAnsi="CMU Serif" w:cs="CMU Serif"/>
+                <w:sz w:val="28"/>
+                <w:szCs w:val="28"/>
+              </w:rPr>
+              <w:t>M</w:t>
+            </w:r>
+            <w:r>
+              <w:rPr>
+                <w:rFonts w:ascii="CMU Serif" w:hAnsi="CMU Serif" w:cs="CMU Serif"/>
+                <w:sz w:val="28"/>
+                <w:szCs w:val="28"/>
+              </w:rPr>
+              <w:t>(</w:t>
+            </w:r>
+            <w:r>
+              <w:rPr>
+                <w:rFonts w:ascii="CMU Serif" w:hAnsi="CMU Serif" w:cs="CMU Serif"/>
+                <w:sz w:val="28"/>
+                <w:szCs w:val="28"/>
+              </w:rPr>
+              <w:t>c(</w:t>
+            </w:r>
+            <w:r>
+              <w:rPr>
+                <w:rFonts w:ascii="CMU Serif" w:hAnsi="CMU Serif" w:cs="CMU Serif"/>
+                <w:sz w:val="28"/>
+                <w:szCs w:val="28"/>
+              </w:rPr>
+              <w:t>x1</w:t>
+            </w:r>
+            <w:r>
+              <w:rPr>
+                <w:rFonts w:ascii="CMU Serif" w:hAnsi="CMU Serif" w:cs="CMU Serif"/>
+                <w:sz w:val="28"/>
+                <w:szCs w:val="28"/>
+              </w:rPr>
+              <w:t>)</w:t>
+            </w:r>
+            <w:r>
+              <w:rPr>
+                <w:rFonts w:ascii="CMU Serif" w:hAnsi="CMU Serif" w:cs="CMU Serif"/>
+                <w:sz w:val="28"/>
+                <w:szCs w:val="28"/>
+              </w:rPr>
+              <w:t xml:space="preserve"> + </w:t>
+            </w:r>
+            <w:proofErr w:type="spellStart"/>
+            <w:r>
+              <w:rPr>
+                <w:rFonts w:ascii="CMU Serif" w:hAnsi="CMU Serif" w:cs="CMU Serif"/>
+                <w:sz w:val="28"/>
+                <w:szCs w:val="28"/>
+              </w:rPr>
+              <w:t>imm</w:t>
+            </w:r>
+            <w:proofErr w:type="spellEnd"/>
+            <w:r>
+              <w:rPr>
+                <w:rFonts w:ascii="CMU Serif" w:hAnsi="CMU Serif" w:cs="CMU Serif"/>
+                <w:sz w:val="28"/>
+                <w:szCs w:val="28"/>
+              </w:rPr>
+              <w:t>) ‹‒</w:t>
+            </w:r>
+            <w:r>
+              <w:rPr>
+                <w:rFonts w:ascii="CMU Serif" w:hAnsi="CMU Serif" w:cs="CMU Serif"/>
+                <w:sz w:val="28"/>
+                <w:szCs w:val="28"/>
+              </w:rPr>
+              <w:t xml:space="preserve"> </w:t>
+            </w:r>
+            <w:r>
+              <w:rPr>
+                <w:rFonts w:ascii="CMU Serif" w:hAnsi="CMU Serif" w:cs="CMU Serif"/>
+                <w:sz w:val="28"/>
+                <w:szCs w:val="28"/>
+              </w:rPr>
+              <w:t>c</w:t>
+            </w:r>
+            <w:r>
+              <w:rPr>
+                <w:rFonts w:ascii="CMU Serif" w:hAnsi="CMU Serif" w:cs="CMU Serif"/>
+                <w:sz w:val="28"/>
+                <w:szCs w:val="28"/>
+              </w:rPr>
+              <w:t>(x</w:t>
+            </w:r>
+            <w:proofErr w:type="gramStart"/>
+            <w:r>
+              <w:rPr>
+                <w:rFonts w:ascii="CMU Serif" w:hAnsi="CMU Serif" w:cs="CMU Serif"/>
+                <w:sz w:val="28"/>
+                <w:szCs w:val="28"/>
+              </w:rPr>
+              <w:t>4</w:t>
+            </w:r>
+            <w:r>
+              <w:rPr>
+                <w:rFonts w:ascii="CMU Serif" w:hAnsi="CMU Serif" w:cs="CMU Serif"/>
+                <w:sz w:val="28"/>
+                <w:szCs w:val="28"/>
+              </w:rPr>
+              <w:t>)</w:t>
+            </w:r>
+            <w:r>
+              <w:rPr>
+                <w:rFonts w:ascii="CMU Serif" w:hAnsi="CMU Serif" w:cs="CMU Serif"/>
+                <w:sz w:val="28"/>
+                <w:szCs w:val="28"/>
+              </w:rPr>
+              <w:t>[</w:t>
+            </w:r>
+            <w:proofErr w:type="gramEnd"/>
+            <w:r>
+              <w:rPr>
+                <w:rFonts w:ascii="CMU Serif" w:hAnsi="CMU Serif" w:cs="CMU Serif"/>
+                <w:sz w:val="28"/>
+                <w:szCs w:val="28"/>
+              </w:rPr>
+              <w:t>15</w:t>
+            </w:r>
+            <w:r>
+              <w:rPr>
+                <w:rFonts w:ascii="CMU Serif" w:hAnsi="CMU Serif" w:cs="CMU Serif"/>
+                <w:sz w:val="28"/>
+                <w:szCs w:val="28"/>
+              </w:rPr>
+              <w:t>:0]</w:t>
+            </w:r>
+          </w:p>
+        </w:tc>
+        <w:tc>
+          <w:tcPr>
+            <w:tcW w:w="2605" w:type="dxa"/>
+          </w:tcPr>
+          <w:p>
+            <w:pPr>
+              <w:jc w:val="both"/>
+              <w:rPr>
+                <w:rFonts w:ascii="CMU Serif" w:hAnsi="CMU Serif" w:cs="CMU Serif"/>
+                <w:sz w:val="28"/>
+                <w:szCs w:val="28"/>
+                <w:lang w:val="el-GR"/>
+              </w:rPr>
+            </w:pPr>
+            <w:r>
+              <w:rPr>
+                <w:rFonts w:ascii="CMU Serif" w:hAnsi="CMU Serif" w:cs="CMU Serif"/>
+                <w:sz w:val="28"/>
+                <w:szCs w:val="28"/>
+                <w:lang w:val="el-GR"/>
+              </w:rPr>
+              <w:t>Α</w:t>
+            </w:r>
+            <w:r>
+              <w:rPr>
+                <w:rFonts w:ascii="CMU Serif" w:hAnsi="CMU Serif" w:cs="CMU Serif"/>
+                <w:sz w:val="28"/>
+                <w:szCs w:val="28"/>
+                <w:lang w:val="el-GR"/>
+              </w:rPr>
+              <w:t xml:space="preserve">ποθήκευση του λιγότερου σημαντικού </w:t>
+            </w:r>
+            <w:r>
+              <w:rPr>
+                <w:rFonts w:ascii="CMU Serif" w:hAnsi="CMU Serif" w:cs="CMU Serif"/>
+                <w:sz w:val="28"/>
+                <w:szCs w:val="28"/>
+              </w:rPr>
+              <w:t>byte</w:t>
+            </w:r>
+            <w:r>
+              <w:rPr>
+                <w:rFonts w:ascii="CMU Serif" w:hAnsi="CMU Serif" w:cs="CMU Serif"/>
+                <w:sz w:val="28"/>
+                <w:szCs w:val="28"/>
+                <w:lang w:val="el-GR"/>
+              </w:rPr>
+              <w:t xml:space="preserve"> </w:t>
+            </w:r>
+            <w:r>
+              <w:rPr>
+                <w:rFonts w:ascii="CMU Serif" w:hAnsi="CMU Serif" w:cs="CMU Serif"/>
+                <w:sz w:val="28"/>
+                <w:szCs w:val="28"/>
+                <w:lang w:val="el-GR"/>
+              </w:rPr>
+              <w:t xml:space="preserve">του </w:t>
+            </w:r>
+            <w:r>
+              <w:rPr>
+                <w:rFonts w:ascii="CMU Serif" w:hAnsi="CMU Serif" w:cs="CMU Serif"/>
+                <w:sz w:val="28"/>
+                <w:szCs w:val="28"/>
+              </w:rPr>
+              <w:t>c</w:t>
+            </w:r>
+            <w:r>
+              <w:rPr>
+                <w:rFonts w:ascii="CMU Serif" w:hAnsi="CMU Serif" w:cs="CMU Serif"/>
+                <w:sz w:val="28"/>
+                <w:szCs w:val="28"/>
+                <w:lang w:val="el-GR"/>
+              </w:rPr>
+              <w:t>(</w:t>
+            </w:r>
+            <w:r>
+              <w:rPr>
+                <w:rFonts w:ascii="CMU Serif" w:hAnsi="CMU Serif" w:cs="CMU Serif"/>
+                <w:sz w:val="28"/>
+                <w:szCs w:val="28"/>
+                <w:lang w:val="el-GR"/>
+              </w:rPr>
+              <w:t>x4)</w:t>
+            </w:r>
+            <w:r>
+              <w:rPr>
+                <w:rFonts w:ascii="CMU Serif" w:hAnsi="CMU Serif" w:cs="CMU Serif"/>
+                <w:sz w:val="28"/>
+                <w:szCs w:val="28"/>
+                <w:lang w:val="el-GR"/>
+              </w:rPr>
+              <w:t xml:space="preserve"> και του αμέσως επόμενου λιγότερο σημαντικού,</w:t>
+            </w:r>
+            <w:r>
+              <w:rPr>
+                <w:rFonts w:ascii="CMU Serif" w:hAnsi="CMU Serif" w:cs="CMU Serif"/>
+                <w:sz w:val="28"/>
+                <w:szCs w:val="28"/>
+                <w:lang w:val="el-GR"/>
+              </w:rPr>
+              <w:t xml:space="preserve"> στ</w:t>
+            </w:r>
+            <w:r>
+              <w:rPr>
+                <w:rFonts w:ascii="CMU Serif" w:hAnsi="CMU Serif" w:cs="CMU Serif"/>
+                <w:sz w:val="28"/>
+                <w:szCs w:val="28"/>
+                <w:lang w:val="el-GR"/>
+              </w:rPr>
+              <w:t>ις</w:t>
+            </w:r>
+            <w:r>
+              <w:rPr>
+                <w:rFonts w:ascii="CMU Serif" w:hAnsi="CMU Serif" w:cs="CMU Serif"/>
+                <w:sz w:val="28"/>
+                <w:szCs w:val="28"/>
+                <w:lang w:val="el-GR"/>
+              </w:rPr>
+              <w:t xml:space="preserve"> θέσ</w:t>
+            </w:r>
+            <w:r>
+              <w:rPr>
+                <w:rFonts w:ascii="CMU Serif" w:hAnsi="CMU Serif" w:cs="CMU Serif"/>
+                <w:sz w:val="28"/>
+                <w:szCs w:val="28"/>
+                <w:lang w:val="el-GR"/>
+              </w:rPr>
+              <w:t>εις</w:t>
+            </w:r>
+            <w:r>
+              <w:rPr>
+                <w:rFonts w:ascii="CMU Serif" w:hAnsi="CMU Serif" w:cs="CMU Serif"/>
+                <w:sz w:val="28"/>
+                <w:szCs w:val="28"/>
+                <w:lang w:val="el-GR"/>
+              </w:rPr>
+              <w:t xml:space="preserve"> μνήμης με διεύθυνση </w:t>
+            </w:r>
+          </w:p>
+          <w:p>
+            <w:pPr>
+              <w:jc w:val="both"/>
+              <w:rPr>
+                <w:rFonts w:ascii="CMU Serif" w:hAnsi="CMU Serif" w:cs="CMU Serif"/>
+                <w:sz w:val="28"/>
+                <w:szCs w:val="28"/>
+                <w:lang w:val="el-GR"/>
+              </w:rPr>
+            </w:pPr>
+            <w:r>
+              <w:rPr>
+                <w:rFonts w:ascii="CMU Serif" w:hAnsi="CMU Serif" w:cs="CMU Serif"/>
+                <w:sz w:val="28"/>
+                <w:szCs w:val="28"/>
+                <w:lang w:val="el-GR"/>
+              </w:rPr>
+              <w:t>(</w:t>
+            </w:r>
+            <w:r>
+              <w:rPr>
+                <w:rFonts w:ascii="CMU Serif" w:hAnsi="CMU Serif" w:cs="CMU Serif"/>
+                <w:sz w:val="28"/>
+                <w:szCs w:val="28"/>
+              </w:rPr>
+              <w:t>c</w:t>
+            </w:r>
+            <w:r>
+              <w:rPr>
+                <w:rFonts w:ascii="CMU Serif" w:hAnsi="CMU Serif" w:cs="CMU Serif"/>
+                <w:sz w:val="28"/>
+                <w:szCs w:val="28"/>
+                <w:lang w:val="el-GR"/>
+              </w:rPr>
+              <w:t>(</w:t>
+            </w:r>
+            <w:r>
+              <w:rPr>
+                <w:rFonts w:ascii="CMU Serif" w:hAnsi="CMU Serif" w:cs="CMU Serif"/>
+                <w:sz w:val="28"/>
+                <w:szCs w:val="28"/>
+              </w:rPr>
+              <w:t>x</w:t>
+            </w:r>
+            <w:r>
+              <w:rPr>
+                <w:rFonts w:ascii="CMU Serif" w:hAnsi="CMU Serif" w:cs="CMU Serif"/>
+                <w:sz w:val="28"/>
+                <w:szCs w:val="28"/>
+                <w:lang w:val="el-GR"/>
+              </w:rPr>
+              <w:t>1)</w:t>
+            </w:r>
+            <w:r>
+              <w:rPr>
+                <w:rFonts w:ascii="CMU Serif" w:hAnsi="CMU Serif" w:cs="CMU Serif"/>
+                <w:sz w:val="28"/>
+                <w:szCs w:val="28"/>
+                <w:lang w:val="el-GR"/>
+              </w:rPr>
+              <w:t xml:space="preserve"> </w:t>
+            </w:r>
+            <w:r>
+              <w:rPr>
+                <w:rFonts w:ascii="CMU Serif" w:hAnsi="CMU Serif" w:cs="CMU Serif"/>
+                <w:sz w:val="28"/>
+                <w:szCs w:val="28"/>
+                <w:lang w:val="el-GR"/>
+              </w:rPr>
+              <w:t xml:space="preserve">+ </w:t>
+            </w:r>
+            <w:proofErr w:type="spellStart"/>
+            <w:r>
+              <w:rPr>
+                <w:rFonts w:ascii="CMU Serif" w:hAnsi="CMU Serif" w:cs="CMU Serif"/>
+                <w:sz w:val="28"/>
+                <w:szCs w:val="28"/>
+                <w:lang w:val="el-GR"/>
+              </w:rPr>
+              <w:t>imm</w:t>
+            </w:r>
+            <w:proofErr w:type="spellEnd"/>
+            <w:r>
+              <w:rPr>
+                <w:rFonts w:ascii="CMU Serif" w:hAnsi="CMU Serif" w:cs="CMU Serif"/>
+                <w:sz w:val="28"/>
+                <w:szCs w:val="28"/>
+                <w:lang w:val="el-GR"/>
+              </w:rPr>
+              <w:t>)</w:t>
+            </w:r>
+            <w:r>
+              <w:rPr>
+                <w:rFonts w:ascii="CMU Serif" w:hAnsi="CMU Serif" w:cs="CMU Serif"/>
+                <w:sz w:val="28"/>
+                <w:szCs w:val="28"/>
+                <w:lang w:val="el-GR"/>
+              </w:rPr>
+              <w:t xml:space="preserve">, </w:t>
+            </w:r>
+          </w:p>
+          <w:p>
+            <w:pPr>
+              <w:jc w:val="both"/>
+              <w:rPr>
+                <w:rFonts w:ascii="CMU Serif" w:hAnsi="CMU Serif" w:cs="CMU Serif"/>
+                <w:sz w:val="28"/>
+                <w:szCs w:val="28"/>
+                <w:lang w:val="el-GR"/>
+              </w:rPr>
+            </w:pPr>
+            <w:r>
+              <w:rPr>
+                <w:rFonts w:ascii="CMU Serif" w:hAnsi="CMU Serif" w:cs="CMU Serif"/>
+                <w:sz w:val="28"/>
+                <w:szCs w:val="28"/>
+                <w:lang w:val="el-GR"/>
+              </w:rPr>
+              <w:t>(</w:t>
+            </w:r>
+            <w:r>
+              <w:rPr>
+                <w:rFonts w:ascii="CMU Serif" w:hAnsi="CMU Serif" w:cs="CMU Serif"/>
+                <w:sz w:val="28"/>
+                <w:szCs w:val="28"/>
+              </w:rPr>
+              <w:t>c</w:t>
+            </w:r>
+            <w:r>
+              <w:rPr>
+                <w:rFonts w:ascii="CMU Serif" w:hAnsi="CMU Serif" w:cs="CMU Serif"/>
+                <w:sz w:val="28"/>
+                <w:szCs w:val="28"/>
+                <w:lang w:val="el-GR"/>
+              </w:rPr>
+              <w:t>(</w:t>
+            </w:r>
+            <w:r>
+              <w:rPr>
+                <w:rFonts w:ascii="CMU Serif" w:hAnsi="CMU Serif" w:cs="CMU Serif"/>
+                <w:sz w:val="28"/>
+                <w:szCs w:val="28"/>
+              </w:rPr>
+              <w:t>x</w:t>
+            </w:r>
+            <w:r>
+              <w:rPr>
+                <w:rFonts w:ascii="CMU Serif" w:hAnsi="CMU Serif" w:cs="CMU Serif"/>
+                <w:sz w:val="28"/>
+                <w:szCs w:val="28"/>
+                <w:lang w:val="el-GR"/>
+              </w:rPr>
+              <w:t>1)</w:t>
+            </w:r>
+            <w:r>
+              <w:rPr>
+                <w:rFonts w:ascii="CMU Serif" w:hAnsi="CMU Serif" w:cs="CMU Serif"/>
+                <w:sz w:val="28"/>
+                <w:szCs w:val="28"/>
+                <w:lang w:val="el-GR"/>
+              </w:rPr>
+              <w:t xml:space="preserve"> </w:t>
+            </w:r>
+            <w:r>
+              <w:rPr>
+                <w:rFonts w:ascii="CMU Serif" w:hAnsi="CMU Serif" w:cs="CMU Serif"/>
+                <w:sz w:val="28"/>
+                <w:szCs w:val="28"/>
+                <w:lang w:val="el-GR"/>
+              </w:rPr>
+              <w:t xml:space="preserve">+ </w:t>
+            </w:r>
+            <w:proofErr w:type="spellStart"/>
+            <w:r>
+              <w:rPr>
+                <w:rFonts w:ascii="CMU Serif" w:hAnsi="CMU Serif" w:cs="CMU Serif"/>
+                <w:sz w:val="28"/>
+                <w:szCs w:val="28"/>
+              </w:rPr>
+              <w:t>imm</w:t>
+            </w:r>
+            <w:proofErr w:type="spellEnd"/>
+            <w:r>
+              <w:rPr>
+                <w:rFonts w:ascii="CMU Serif" w:hAnsi="CMU Serif" w:cs="CMU Serif"/>
+                <w:sz w:val="28"/>
+                <w:szCs w:val="28"/>
+                <w:lang w:val="el-GR"/>
+              </w:rPr>
+              <w:t xml:space="preserve"> + 1) </w:t>
+            </w:r>
+            <w:r>
+              <w:rPr>
+                <w:rFonts w:ascii="CMU Serif" w:hAnsi="CMU Serif" w:cs="CMU Serif"/>
+                <w:sz w:val="28"/>
+                <w:szCs w:val="28"/>
+                <w:lang w:val="el-GR"/>
+              </w:rPr>
+              <w:t>αντίστοιχα</w:t>
+            </w:r>
+            <w:r>
+              <w:rPr>
+                <w:rFonts w:ascii="CMU Serif" w:hAnsi="CMU Serif" w:cs="CMU Serif"/>
+                <w:sz w:val="28"/>
+                <w:szCs w:val="28"/>
+                <w:lang w:val="el-GR"/>
+              </w:rPr>
+              <w:t>.</w:t>
+            </w:r>
+          </w:p>
+        </w:tc>
+      </w:tr>
+      <w:tr>
+        <w:trPr>
+          <w:trHeight w:val="863"/>
+        </w:trPr>
+        <w:tc>
+          <w:tcPr>
+            <w:tcW w:w="2605" w:type="dxa"/>
+          </w:tcPr>
+          <w:p>
+            <w:pPr>
+              <w:jc w:val="center"/>
+              <w:rPr>
+                <w:rFonts w:ascii="CMU Serif" w:hAnsi="CMU Serif" w:cs="CMU Serif"/>
+                <w:sz w:val="28"/>
+                <w:szCs w:val="28"/>
+                <w:lang w:val="el-GR"/>
+              </w:rPr>
+            </w:pPr>
+          </w:p>
+          <w:p>
+            <w:pPr>
+              <w:jc w:val="center"/>
+              <w:rPr>
+                <w:rFonts w:ascii="CMU Serif" w:hAnsi="CMU Serif" w:cs="CMU Serif"/>
+                <w:sz w:val="28"/>
+                <w:szCs w:val="28"/>
+                <w:lang w:val="el-GR"/>
+              </w:rPr>
+            </w:pPr>
+            <w:r>
+              <w:rPr>
+                <w:rFonts w:ascii="CMU Serif" w:hAnsi="CMU Serif" w:cs="CMU Serif"/>
+                <w:sz w:val="28"/>
+                <w:szCs w:val="28"/>
+                <w:lang w:val="el-GR"/>
+              </w:rPr>
+              <w:t xml:space="preserve">SW </w:t>
+            </w:r>
+            <w:r>
+              <w:rPr>
+                <w:rFonts w:ascii="CMU Serif" w:hAnsi="CMU Serif" w:cs="CMU Serif"/>
+                <w:sz w:val="28"/>
+                <w:szCs w:val="28"/>
+                <w:lang w:val="el-GR"/>
+              </w:rPr>
+              <w:t>x</w:t>
+            </w:r>
+            <w:r>
+              <w:rPr>
+                <w:rFonts w:ascii="CMU Serif" w:hAnsi="CMU Serif" w:cs="CMU Serif"/>
+                <w:sz w:val="28"/>
+                <w:szCs w:val="28"/>
+                <w:lang w:val="el-GR"/>
+              </w:rPr>
+              <w:t>4</w:t>
+            </w:r>
+            <w:r>
+              <w:rPr>
+                <w:rFonts w:ascii="CMU Serif" w:hAnsi="CMU Serif" w:cs="CMU Serif"/>
+                <w:sz w:val="28"/>
+                <w:szCs w:val="28"/>
+                <w:lang w:val="el-GR"/>
+              </w:rPr>
+              <w:t xml:space="preserve">, </w:t>
+            </w:r>
+            <w:proofErr w:type="spellStart"/>
+            <w:r>
+              <w:rPr>
+                <w:rFonts w:ascii="CMU Serif" w:hAnsi="CMU Serif" w:cs="CMU Serif"/>
+                <w:sz w:val="28"/>
+                <w:szCs w:val="28"/>
+                <w:lang w:val="el-GR"/>
+              </w:rPr>
+              <w:t>imm</w:t>
+            </w:r>
+            <w:proofErr w:type="spellEnd"/>
+            <w:r>
+              <w:rPr>
+                <w:rFonts w:ascii="CMU Serif" w:hAnsi="CMU Serif" w:cs="CMU Serif"/>
+                <w:sz w:val="28"/>
+                <w:szCs w:val="28"/>
+                <w:lang w:val="el-GR"/>
+              </w:rPr>
+              <w:t>(x1)</w:t>
+            </w:r>
+          </w:p>
+        </w:tc>
+        <w:tc>
+          <w:tcPr>
+            <w:tcW w:w="4140" w:type="dxa"/>
+          </w:tcPr>
+          <w:p>
+            <w:pPr>
+              <w:jc w:val="center"/>
+              <w:rPr>
+                <w:rFonts w:ascii="CMU Serif" w:hAnsi="CMU Serif" w:cs="CMU Serif"/>
+                <w:sz w:val="28"/>
+                <w:szCs w:val="28"/>
+              </w:rPr>
+            </w:pPr>
+          </w:p>
+          <w:p>
+            <w:pPr>
+              <w:jc w:val="center"/>
+              <w:rPr>
+                <w:rFonts w:ascii="CMU Serif" w:hAnsi="CMU Serif" w:cs="CMU Serif"/>
+                <w:sz w:val="28"/>
+                <w:szCs w:val="28"/>
+                <w:lang w:val="el-GR"/>
+              </w:rPr>
+            </w:pPr>
+            <w:r>
+              <w:rPr>
+                <w:rFonts w:ascii="CMU Serif" w:hAnsi="CMU Serif" w:cs="CMU Serif"/>
+                <w:sz w:val="28"/>
+                <w:szCs w:val="28"/>
+              </w:rPr>
+              <w:t>M</w:t>
+            </w:r>
+            <w:r>
+              <w:rPr>
+                <w:rFonts w:ascii="CMU Serif" w:hAnsi="CMU Serif" w:cs="CMU Serif"/>
+                <w:sz w:val="28"/>
+                <w:szCs w:val="28"/>
+              </w:rPr>
+              <w:t>(</w:t>
+            </w:r>
+            <w:r>
+              <w:rPr>
+                <w:rFonts w:ascii="CMU Serif" w:hAnsi="CMU Serif" w:cs="CMU Serif"/>
+                <w:sz w:val="28"/>
+                <w:szCs w:val="28"/>
+              </w:rPr>
+              <w:t>c(</w:t>
+            </w:r>
+            <w:r>
+              <w:rPr>
+                <w:rFonts w:ascii="CMU Serif" w:hAnsi="CMU Serif" w:cs="CMU Serif"/>
+                <w:sz w:val="28"/>
+                <w:szCs w:val="28"/>
+              </w:rPr>
+              <w:t>x</w:t>
+            </w:r>
+            <w:r>
+              <w:rPr>
+                <w:rFonts w:ascii="CMU Serif" w:hAnsi="CMU Serif" w:cs="CMU Serif"/>
+                <w:sz w:val="28"/>
+                <w:szCs w:val="28"/>
+              </w:rPr>
+              <w:t>1</w:t>
+            </w:r>
+            <w:r>
+              <w:rPr>
+                <w:rFonts w:ascii="CMU Serif" w:hAnsi="CMU Serif" w:cs="CMU Serif"/>
+                <w:sz w:val="28"/>
+                <w:szCs w:val="28"/>
+              </w:rPr>
+              <w:t>)</w:t>
+            </w:r>
+            <w:r>
+              <w:rPr>
+                <w:rFonts w:ascii="CMU Serif" w:hAnsi="CMU Serif" w:cs="CMU Serif"/>
+                <w:sz w:val="28"/>
+                <w:szCs w:val="28"/>
+              </w:rPr>
+              <w:t xml:space="preserve"> + </w:t>
+            </w:r>
+            <w:proofErr w:type="spellStart"/>
+            <w:r>
+              <w:rPr>
+                <w:rFonts w:ascii="CMU Serif" w:hAnsi="CMU Serif" w:cs="CMU Serif"/>
+                <w:sz w:val="28"/>
+                <w:szCs w:val="28"/>
+              </w:rPr>
+              <w:t>imm</w:t>
+            </w:r>
+            <w:proofErr w:type="spellEnd"/>
+            <w:r>
+              <w:rPr>
+                <w:rFonts w:ascii="CMU Serif" w:hAnsi="CMU Serif" w:cs="CMU Serif"/>
+                <w:sz w:val="28"/>
+                <w:szCs w:val="28"/>
+              </w:rPr>
+              <w:t>) ‹</w:t>
+            </w:r>
+            <w:proofErr w:type="gramStart"/>
+            <w:r>
+              <w:rPr>
+                <w:rFonts w:ascii="CMU Serif" w:hAnsi="CMU Serif" w:cs="CMU Serif"/>
+                <w:sz w:val="28"/>
+                <w:szCs w:val="28"/>
+              </w:rPr>
+              <w:t xml:space="preserve">‒  </w:t>
+            </w:r>
+            <w:r>
+              <w:rPr>
+                <w:rFonts w:ascii="CMU Serif" w:hAnsi="CMU Serif" w:cs="CMU Serif"/>
+                <w:sz w:val="28"/>
+                <w:szCs w:val="28"/>
+              </w:rPr>
+              <w:t>c</w:t>
+            </w:r>
+            <w:proofErr w:type="gramEnd"/>
+            <w:r>
+              <w:rPr>
+                <w:rFonts w:ascii="CMU Serif" w:hAnsi="CMU Serif" w:cs="CMU Serif"/>
+                <w:sz w:val="28"/>
+                <w:szCs w:val="28"/>
+              </w:rPr>
+              <w:t>(x</w:t>
+            </w:r>
+            <w:r>
+              <w:rPr>
+                <w:rFonts w:ascii="CMU Serif" w:hAnsi="CMU Serif" w:cs="CMU Serif"/>
+                <w:sz w:val="28"/>
+                <w:szCs w:val="28"/>
+              </w:rPr>
+              <w:t>4</w:t>
+            </w:r>
+            <w:r>
+              <w:rPr>
+                <w:rFonts w:ascii="CMU Serif" w:hAnsi="CMU Serif" w:cs="CMU Serif"/>
+                <w:sz w:val="28"/>
+                <w:szCs w:val="28"/>
+              </w:rPr>
+              <w:t>)</w:t>
+            </w:r>
+            <w:r>
+              <w:rPr>
+                <w:rFonts w:ascii="CMU Serif" w:hAnsi="CMU Serif" w:cs="CMU Serif"/>
+                <w:sz w:val="28"/>
+                <w:szCs w:val="28"/>
+              </w:rPr>
+              <w:t>[</w:t>
+            </w:r>
+            <w:r>
+              <w:rPr>
+                <w:rFonts w:ascii="CMU Serif" w:hAnsi="CMU Serif" w:cs="CMU Serif"/>
+                <w:sz w:val="28"/>
+                <w:szCs w:val="28"/>
+                <w:lang w:val="el-GR"/>
+              </w:rPr>
+              <w:t>31</w:t>
+            </w:r>
+            <w:r>
+              <w:rPr>
+                <w:rFonts w:ascii="CMU Serif" w:hAnsi="CMU Serif" w:cs="CMU Serif"/>
+                <w:sz w:val="28"/>
+                <w:szCs w:val="28"/>
+              </w:rPr>
+              <w:t>:0]</w:t>
+            </w:r>
+          </w:p>
+        </w:tc>
+        <w:tc>
+          <w:tcPr>
+            <w:tcW w:w="2605" w:type="dxa"/>
+          </w:tcPr>
+          <w:p>
+            <w:pPr>
+              <w:jc w:val="both"/>
+              <w:rPr>
+                <w:rFonts w:ascii="CMU Serif" w:hAnsi="CMU Serif" w:cs="CMU Serif"/>
+                <w:sz w:val="28"/>
+                <w:szCs w:val="28"/>
+                <w:lang w:val="el-GR"/>
+              </w:rPr>
+            </w:pPr>
+            <w:r>
+              <w:rPr>
+                <w:rFonts w:ascii="CMU Serif" w:hAnsi="CMU Serif" w:cs="CMU Serif"/>
+                <w:sz w:val="28"/>
+                <w:szCs w:val="28"/>
+                <w:lang w:val="el-GR"/>
+              </w:rPr>
+              <w:t>Α</w:t>
+            </w:r>
+            <w:r>
+              <w:rPr>
+                <w:rFonts w:ascii="CMU Serif" w:hAnsi="CMU Serif" w:cs="CMU Serif"/>
+                <w:sz w:val="28"/>
+                <w:szCs w:val="28"/>
+                <w:lang w:val="el-GR"/>
+              </w:rPr>
+              <w:t xml:space="preserve">ποθήκευση του </w:t>
+            </w:r>
+            <w:r>
+              <w:rPr>
+                <w:rFonts w:ascii="CMU Serif" w:hAnsi="CMU Serif" w:cs="CMU Serif"/>
+                <w:sz w:val="28"/>
+                <w:szCs w:val="28"/>
+              </w:rPr>
+              <w:t>c</w:t>
+            </w:r>
+            <w:r>
+              <w:rPr>
+                <w:rFonts w:ascii="CMU Serif" w:hAnsi="CMU Serif" w:cs="CMU Serif"/>
+                <w:sz w:val="28"/>
+                <w:szCs w:val="28"/>
+                <w:lang w:val="el-GR"/>
+              </w:rPr>
+              <w:t>(</w:t>
+            </w:r>
+            <w:r>
+              <w:rPr>
+                <w:rFonts w:ascii="CMU Serif" w:hAnsi="CMU Serif" w:cs="CMU Serif"/>
+                <w:sz w:val="28"/>
+                <w:szCs w:val="28"/>
+                <w:lang w:val="el-GR"/>
+              </w:rPr>
+              <w:t>x4)</w:t>
+            </w:r>
+            <w:r>
+              <w:rPr>
+                <w:rFonts w:ascii="CMU Serif" w:hAnsi="CMU Serif" w:cs="CMU Serif"/>
+                <w:sz w:val="28"/>
+                <w:szCs w:val="28"/>
+                <w:lang w:val="el-GR"/>
+              </w:rPr>
+              <w:t xml:space="preserve"> ξεκινώντας </w:t>
+            </w:r>
+            <w:r>
+              <w:rPr>
+                <w:rFonts w:ascii="CMU Serif" w:hAnsi="CMU Serif" w:cs="CMU Serif"/>
+                <w:sz w:val="28"/>
+                <w:szCs w:val="28"/>
+                <w:lang w:val="el-GR"/>
+              </w:rPr>
+              <w:lastRenderedPageBreak/>
+              <w:t xml:space="preserve">από το λιγότερο σημαντικό </w:t>
+            </w:r>
+            <w:r>
+              <w:rPr>
+                <w:rFonts w:ascii="CMU Serif" w:hAnsi="CMU Serif" w:cs="CMU Serif"/>
+                <w:sz w:val="28"/>
+                <w:szCs w:val="28"/>
+              </w:rPr>
+              <w:t>byte</w:t>
+            </w:r>
+            <w:r>
+              <w:rPr>
+                <w:rFonts w:ascii="CMU Serif" w:hAnsi="CMU Serif" w:cs="CMU Serif"/>
+                <w:sz w:val="28"/>
+                <w:szCs w:val="28"/>
+                <w:lang w:val="el-GR"/>
+              </w:rPr>
+              <w:t xml:space="preserve">, </w:t>
+            </w:r>
+            <w:r>
+              <w:rPr>
+                <w:rFonts w:ascii="CMU Serif" w:hAnsi="CMU Serif" w:cs="CMU Serif"/>
+                <w:sz w:val="28"/>
+                <w:szCs w:val="28"/>
+                <w:lang w:val="el-GR"/>
+              </w:rPr>
+              <w:t>στις</w:t>
+            </w:r>
+            <w:r>
+              <w:rPr>
+                <w:rFonts w:ascii="CMU Serif" w:hAnsi="CMU Serif" w:cs="CMU Serif"/>
+                <w:sz w:val="28"/>
+                <w:szCs w:val="28"/>
+                <w:lang w:val="el-GR"/>
+              </w:rPr>
+              <w:t xml:space="preserve"> θέσεις μνήμης με διεύθυνση </w:t>
+            </w:r>
+          </w:p>
+          <w:p>
+            <w:pPr>
+              <w:jc w:val="both"/>
+              <w:rPr>
+                <w:rFonts w:ascii="CMU Serif" w:hAnsi="CMU Serif" w:cs="CMU Serif"/>
+                <w:sz w:val="28"/>
+                <w:szCs w:val="28"/>
+              </w:rPr>
+            </w:pPr>
+            <w:r>
+              <w:rPr>
+                <w:rFonts w:ascii="CMU Serif" w:hAnsi="CMU Serif" w:cs="CMU Serif"/>
+                <w:sz w:val="28"/>
+                <w:szCs w:val="28"/>
+              </w:rPr>
+              <w:t>(</w:t>
+            </w:r>
+            <w:r>
+              <w:rPr>
+                <w:rFonts w:ascii="CMU Serif" w:hAnsi="CMU Serif" w:cs="CMU Serif"/>
+                <w:sz w:val="28"/>
+                <w:szCs w:val="28"/>
+              </w:rPr>
+              <w:t>c(</w:t>
+            </w:r>
+            <w:r>
+              <w:rPr>
+                <w:rFonts w:ascii="CMU Serif" w:hAnsi="CMU Serif" w:cs="CMU Serif"/>
+                <w:sz w:val="28"/>
+                <w:szCs w:val="28"/>
+              </w:rPr>
+              <w:t>x</w:t>
+            </w:r>
+            <w:r>
+              <w:rPr>
+                <w:rFonts w:ascii="CMU Serif" w:hAnsi="CMU Serif" w:cs="CMU Serif"/>
+                <w:sz w:val="28"/>
+                <w:szCs w:val="28"/>
+              </w:rPr>
+              <w:t>1</w:t>
+            </w:r>
+            <w:r>
+              <w:rPr>
+                <w:rFonts w:ascii="CMU Serif" w:hAnsi="CMU Serif" w:cs="CMU Serif"/>
+                <w:sz w:val="28"/>
+                <w:szCs w:val="28"/>
+              </w:rPr>
+              <w:t>)</w:t>
+            </w:r>
+            <w:r>
+              <w:rPr>
+                <w:rFonts w:ascii="CMU Serif" w:hAnsi="CMU Serif" w:cs="CMU Serif"/>
+                <w:sz w:val="28"/>
+                <w:szCs w:val="28"/>
+              </w:rPr>
+              <w:t xml:space="preserve"> + </w:t>
+            </w:r>
+            <w:proofErr w:type="spellStart"/>
+            <w:r>
+              <w:rPr>
+                <w:rFonts w:ascii="CMU Serif" w:hAnsi="CMU Serif" w:cs="CMU Serif"/>
+                <w:sz w:val="28"/>
+                <w:szCs w:val="28"/>
+              </w:rPr>
+              <w:t>imm</w:t>
+            </w:r>
+            <w:proofErr w:type="spellEnd"/>
+            <w:r>
+              <w:rPr>
+                <w:rFonts w:ascii="CMU Serif" w:hAnsi="CMU Serif" w:cs="CMU Serif"/>
+                <w:sz w:val="28"/>
+                <w:szCs w:val="28"/>
+              </w:rPr>
+              <w:t>)</w:t>
+            </w:r>
+            <w:r>
+              <w:rPr>
+                <w:rFonts w:ascii="CMU Serif" w:hAnsi="CMU Serif" w:cs="CMU Serif"/>
+                <w:sz w:val="28"/>
+                <w:szCs w:val="28"/>
+              </w:rPr>
+              <w:t>,</w:t>
+            </w:r>
+            <w:r>
+              <w:rPr>
+                <w:rFonts w:ascii="CMU Serif" w:hAnsi="CMU Serif" w:cs="CMU Serif"/>
+                <w:sz w:val="28"/>
+                <w:szCs w:val="28"/>
+              </w:rPr>
+              <w:t xml:space="preserve"> </w:t>
+            </w:r>
+          </w:p>
+          <w:p>
+            <w:pPr>
+              <w:jc w:val="both"/>
+              <w:rPr>
+                <w:rFonts w:ascii="CMU Serif" w:hAnsi="CMU Serif" w:cs="CMU Serif"/>
+                <w:sz w:val="28"/>
+                <w:szCs w:val="28"/>
+              </w:rPr>
+            </w:pPr>
+            <w:r>
+              <w:rPr>
+                <w:rFonts w:ascii="CMU Serif" w:hAnsi="CMU Serif" w:cs="CMU Serif"/>
+                <w:sz w:val="28"/>
+                <w:szCs w:val="28"/>
+              </w:rPr>
+              <w:t>(</w:t>
+            </w:r>
+            <w:r>
+              <w:rPr>
+                <w:rFonts w:ascii="CMU Serif" w:hAnsi="CMU Serif" w:cs="CMU Serif"/>
+                <w:sz w:val="28"/>
+                <w:szCs w:val="28"/>
+              </w:rPr>
+              <w:t>c(</w:t>
+            </w:r>
+            <w:r>
+              <w:rPr>
+                <w:rFonts w:ascii="CMU Serif" w:hAnsi="CMU Serif" w:cs="CMU Serif"/>
+                <w:sz w:val="28"/>
+                <w:szCs w:val="28"/>
+              </w:rPr>
+              <w:t>x</w:t>
+            </w:r>
+            <w:r>
+              <w:rPr>
+                <w:rFonts w:ascii="CMU Serif" w:hAnsi="CMU Serif" w:cs="CMU Serif"/>
+                <w:sz w:val="28"/>
+                <w:szCs w:val="28"/>
+              </w:rPr>
+              <w:t>1</w:t>
+            </w:r>
+            <w:r>
+              <w:rPr>
+                <w:rFonts w:ascii="CMU Serif" w:hAnsi="CMU Serif" w:cs="CMU Serif"/>
+                <w:sz w:val="28"/>
+                <w:szCs w:val="28"/>
+              </w:rPr>
+              <w:t>)</w:t>
+            </w:r>
+            <w:r>
+              <w:rPr>
+                <w:rFonts w:ascii="CMU Serif" w:hAnsi="CMU Serif" w:cs="CMU Serif"/>
+                <w:sz w:val="28"/>
+                <w:szCs w:val="28"/>
+              </w:rPr>
+              <w:t xml:space="preserve"> + </w:t>
+            </w:r>
+            <w:proofErr w:type="spellStart"/>
+            <w:r>
+              <w:rPr>
+                <w:rFonts w:ascii="CMU Serif" w:hAnsi="CMU Serif" w:cs="CMU Serif"/>
+                <w:sz w:val="28"/>
+                <w:szCs w:val="28"/>
+              </w:rPr>
+              <w:t>imm</w:t>
+            </w:r>
+            <w:proofErr w:type="spellEnd"/>
+            <w:r>
+              <w:rPr>
+                <w:rFonts w:ascii="CMU Serif" w:hAnsi="CMU Serif" w:cs="CMU Serif"/>
+                <w:sz w:val="28"/>
+                <w:szCs w:val="28"/>
+              </w:rPr>
+              <w:t xml:space="preserve"> + </w:t>
+            </w:r>
+            <w:r>
+              <w:rPr>
+                <w:rFonts w:ascii="CMU Serif" w:hAnsi="CMU Serif" w:cs="CMU Serif"/>
+                <w:sz w:val="28"/>
+                <w:szCs w:val="28"/>
+              </w:rPr>
+              <w:t>1</w:t>
+            </w:r>
+            <w:r>
+              <w:rPr>
+                <w:rFonts w:ascii="CMU Serif" w:hAnsi="CMU Serif" w:cs="CMU Serif"/>
+                <w:sz w:val="28"/>
+                <w:szCs w:val="28"/>
+              </w:rPr>
+              <w:t>)</w:t>
+            </w:r>
+            <w:r>
+              <w:rPr>
+                <w:rFonts w:ascii="CMU Serif" w:hAnsi="CMU Serif" w:cs="CMU Serif"/>
+                <w:sz w:val="28"/>
+                <w:szCs w:val="28"/>
+              </w:rPr>
+              <w:t xml:space="preserve">, </w:t>
+            </w:r>
+          </w:p>
+          <w:p>
+            <w:pPr>
+              <w:jc w:val="both"/>
+              <w:rPr>
+                <w:rFonts w:ascii="CMU Serif" w:hAnsi="CMU Serif" w:cs="CMU Serif"/>
+                <w:sz w:val="28"/>
+                <w:szCs w:val="28"/>
+              </w:rPr>
+            </w:pPr>
+            <w:r>
+              <w:rPr>
+                <w:rFonts w:ascii="CMU Serif" w:hAnsi="CMU Serif" w:cs="CMU Serif"/>
+                <w:sz w:val="28"/>
+                <w:szCs w:val="28"/>
+              </w:rPr>
+              <w:t>(</w:t>
+            </w:r>
+            <w:r>
+              <w:rPr>
+                <w:rFonts w:ascii="CMU Serif" w:hAnsi="CMU Serif" w:cs="CMU Serif"/>
+                <w:sz w:val="28"/>
+                <w:szCs w:val="28"/>
+              </w:rPr>
+              <w:t>c(</w:t>
+            </w:r>
+            <w:r>
+              <w:rPr>
+                <w:rFonts w:ascii="CMU Serif" w:hAnsi="CMU Serif" w:cs="CMU Serif"/>
+                <w:sz w:val="28"/>
+                <w:szCs w:val="28"/>
+              </w:rPr>
+              <w:t>x1</w:t>
+            </w:r>
+            <w:r>
+              <w:rPr>
+                <w:rFonts w:ascii="CMU Serif" w:hAnsi="CMU Serif" w:cs="CMU Serif"/>
+                <w:sz w:val="28"/>
+                <w:szCs w:val="28"/>
+              </w:rPr>
+              <w:t>)</w:t>
+            </w:r>
+            <w:r>
+              <w:rPr>
+                <w:rFonts w:ascii="CMU Serif" w:hAnsi="CMU Serif" w:cs="CMU Serif"/>
+                <w:sz w:val="28"/>
+                <w:szCs w:val="28"/>
+              </w:rPr>
+              <w:t xml:space="preserve"> + </w:t>
+            </w:r>
+            <w:proofErr w:type="spellStart"/>
+            <w:r>
+              <w:rPr>
+                <w:rFonts w:ascii="CMU Serif" w:hAnsi="CMU Serif" w:cs="CMU Serif"/>
+                <w:sz w:val="28"/>
+                <w:szCs w:val="28"/>
+              </w:rPr>
+              <w:t>i</w:t>
+            </w:r>
+            <w:r>
+              <w:rPr>
+                <w:rFonts w:ascii="CMU Serif" w:hAnsi="CMU Serif" w:cs="CMU Serif"/>
+                <w:sz w:val="28"/>
+                <w:szCs w:val="28"/>
+              </w:rPr>
+              <w:t>mm</w:t>
+            </w:r>
+            <w:proofErr w:type="spellEnd"/>
+            <w:r>
+              <w:rPr>
+                <w:rFonts w:ascii="CMU Serif" w:hAnsi="CMU Serif" w:cs="CMU Serif"/>
+                <w:sz w:val="28"/>
+                <w:szCs w:val="28"/>
+              </w:rPr>
+              <w:t xml:space="preserve"> + 2),</w:t>
+            </w:r>
+          </w:p>
+          <w:p>
+            <w:pPr>
+              <w:jc w:val="both"/>
+              <w:rPr>
+                <w:rFonts w:ascii="CMU Serif" w:hAnsi="CMU Serif" w:cs="CMU Serif"/>
+                <w:sz w:val="28"/>
+                <w:szCs w:val="28"/>
+              </w:rPr>
+            </w:pPr>
+            <w:r>
+              <w:rPr>
+                <w:rFonts w:ascii="CMU Serif" w:hAnsi="CMU Serif" w:cs="CMU Serif"/>
+                <w:sz w:val="28"/>
+                <w:szCs w:val="28"/>
+              </w:rPr>
+              <w:t>(</w:t>
+            </w:r>
+            <w:r>
+              <w:rPr>
+                <w:rFonts w:ascii="CMU Serif" w:hAnsi="CMU Serif" w:cs="CMU Serif"/>
+                <w:sz w:val="28"/>
+                <w:szCs w:val="28"/>
+              </w:rPr>
+              <w:t>c(</w:t>
+            </w:r>
+            <w:r>
+              <w:rPr>
+                <w:rFonts w:ascii="CMU Serif" w:hAnsi="CMU Serif" w:cs="CMU Serif"/>
+                <w:sz w:val="28"/>
+                <w:szCs w:val="28"/>
+              </w:rPr>
+              <w:t>x1</w:t>
+            </w:r>
+            <w:r>
+              <w:rPr>
+                <w:rFonts w:ascii="CMU Serif" w:hAnsi="CMU Serif" w:cs="CMU Serif"/>
+                <w:sz w:val="28"/>
+                <w:szCs w:val="28"/>
+              </w:rPr>
+              <w:t>)</w:t>
+            </w:r>
+            <w:r>
+              <w:rPr>
+                <w:rFonts w:ascii="CMU Serif" w:hAnsi="CMU Serif" w:cs="CMU Serif"/>
+                <w:sz w:val="28"/>
+                <w:szCs w:val="28"/>
+              </w:rPr>
+              <w:t xml:space="preserve"> + </w:t>
+            </w:r>
+            <w:proofErr w:type="spellStart"/>
+            <w:r>
+              <w:rPr>
+                <w:rFonts w:ascii="CMU Serif" w:hAnsi="CMU Serif" w:cs="CMU Serif"/>
+                <w:sz w:val="28"/>
+                <w:szCs w:val="28"/>
+              </w:rPr>
+              <w:t>i</w:t>
+            </w:r>
+            <w:r>
+              <w:rPr>
+                <w:rFonts w:ascii="CMU Serif" w:hAnsi="CMU Serif" w:cs="CMU Serif"/>
+                <w:sz w:val="28"/>
+                <w:szCs w:val="28"/>
+              </w:rPr>
+              <w:t>mm</w:t>
+            </w:r>
+            <w:proofErr w:type="spellEnd"/>
+            <w:r>
+              <w:rPr>
+                <w:rFonts w:ascii="CMU Serif" w:hAnsi="CMU Serif" w:cs="CMU Serif"/>
+                <w:sz w:val="28"/>
+                <w:szCs w:val="28"/>
+              </w:rPr>
+              <w:t xml:space="preserve"> + </w:t>
+            </w:r>
+            <w:r>
+              <w:rPr>
+                <w:rFonts w:ascii="CMU Serif" w:hAnsi="CMU Serif" w:cs="CMU Serif"/>
+                <w:sz w:val="28"/>
+                <w:szCs w:val="28"/>
+              </w:rPr>
+              <w:t>3</w:t>
+            </w:r>
+            <w:r>
+              <w:rPr>
+                <w:rFonts w:ascii="CMU Serif" w:hAnsi="CMU Serif" w:cs="CMU Serif"/>
+                <w:sz w:val="28"/>
+                <w:szCs w:val="28"/>
+              </w:rPr>
+              <w:t>)</w:t>
+            </w:r>
+          </w:p>
+        </w:tc>
+      </w:tr>
+    </w:tbl>
+    <w:p>
+      <w:pPr>
+        <w:rPr>
+          <w:rFonts w:ascii="CMU Serif" w:hAnsi="CMU Serif" w:cs="CMU Serif"/>
+          <w:sz w:val="28"/>
+          <w:szCs w:val="28"/>
+        </w:rPr>
+      </w:pPr>
+    </w:p>
+    <w:p>
+      <w:pPr>
+        <w:jc w:val="center"/>
+        <w:rPr>
+          <w:rFonts w:ascii="CMU Serif" w:hAnsi="CMU Serif" w:cs="CMU Serif"/>
+          <w:sz w:val="28"/>
+          <w:szCs w:val="28"/>
+        </w:rPr>
+      </w:pPr>
+      <w:r>
+        <w:rPr>
+          <w:rFonts w:ascii="CMU Serif" w:hAnsi="CMU Serif" w:cs="CMU Serif"/>
+          <w:sz w:val="28"/>
+          <w:szCs w:val="28"/>
+          <w:lang w:val="el-GR"/>
+        </w:rPr>
+        <w:t xml:space="preserve">Πίνακας </w:t>
+      </w:r>
+      <w:r>
+        <w:rPr>
+          <w:rFonts w:ascii="CMU Serif" w:hAnsi="CMU Serif" w:cs="CMU Serif"/>
+          <w:sz w:val="28"/>
+          <w:szCs w:val="28"/>
+          <w:lang w:val="el-GR"/>
+        </w:rPr>
+        <w:t>4</w:t>
+      </w:r>
+      <w:r>
+        <w:rPr>
+          <w:rFonts w:ascii="CMU Serif" w:hAnsi="CMU Serif" w:cs="CMU Serif"/>
+          <w:sz w:val="28"/>
+          <w:szCs w:val="28"/>
+          <w:lang w:val="el-GR"/>
+        </w:rPr>
+        <w:t xml:space="preserve">: Εντολές </w:t>
+      </w:r>
+      <w:r>
+        <w:rPr>
+          <w:rFonts w:ascii="CMU Serif" w:hAnsi="CMU Serif" w:cs="CMU Serif"/>
+          <w:sz w:val="28"/>
+          <w:szCs w:val="28"/>
+        </w:rPr>
+        <w:t>Store</w:t>
+      </w:r>
+    </w:p>
+    <w:p>
+      <w:pPr>
+        <w:rPr>
+          <w:rFonts w:ascii="CMU Serif" w:hAnsi="CMU Serif" w:cs="CMU Serif"/>
+          <w:sz w:val="28"/>
+          <w:szCs w:val="28"/>
+        </w:rPr>
+      </w:pPr>
+    </w:p>
+    <w:p>
+      <w:pPr>
+        <w:rPr>
+          <w:rFonts w:ascii="CMU Serif" w:hAnsi="CMU Serif" w:cs="CMU Serif"/>
+          <w:sz w:val="28"/>
+          <w:szCs w:val="28"/>
+        </w:rPr>
+      </w:pPr>
+    </w:p>
+    <w:p>
+      <w:pPr>
+        <w:pStyle w:val="3"/>
+        <w:rPr>
+          <w:rFonts w:ascii="CMU Serif" w:hAnsi="CMU Serif" w:cs="CMU Serif"/>
+          <w:color w:val="auto"/>
+          <w:sz w:val="28"/>
+          <w:szCs w:val="28"/>
+          <w:u w:val="single"/>
+          <w:lang w:val="el-GR"/>
+        </w:rPr>
+      </w:pPr>
+      <w:r>
+        <w:rPr>
+          <w:rFonts w:ascii="CMU Serif" w:hAnsi="CMU Serif" w:cs="CMU Serif"/>
+          <w:color w:val="auto"/>
+          <w:sz w:val="28"/>
+          <w:szCs w:val="28"/>
+          <w:u w:val="single"/>
+          <w:lang w:val="el-GR"/>
+        </w:rPr>
+        <w:t>2.</w:t>
+      </w:r>
+      <w:r>
+        <w:rPr>
+          <w:rFonts w:ascii="CMU Serif" w:hAnsi="CMU Serif" w:cs="CMU Serif"/>
+          <w:color w:val="auto"/>
+          <w:sz w:val="28"/>
+          <w:szCs w:val="28"/>
+          <w:u w:val="single"/>
+          <w:lang w:val="el-GR"/>
+        </w:rPr>
+        <w:t>3</w:t>
+      </w:r>
+      <w:r>
+        <w:rPr>
+          <w:rFonts w:ascii="CMU Serif" w:hAnsi="CMU Serif" w:cs="CMU Serif"/>
+          <w:color w:val="auto"/>
+          <w:sz w:val="28"/>
+          <w:szCs w:val="28"/>
+          <w:u w:val="single"/>
+          <w:lang w:val="el-GR"/>
+        </w:rPr>
+        <w:t>.</w:t>
+      </w:r>
+      <w:r>
+        <w:rPr>
+          <w:rFonts w:ascii="CMU Serif" w:hAnsi="CMU Serif" w:cs="CMU Serif"/>
+          <w:color w:val="auto"/>
+          <w:sz w:val="28"/>
+          <w:szCs w:val="28"/>
+          <w:u w:val="single"/>
+          <w:lang w:val="el-GR"/>
+        </w:rPr>
+        <w:t>2</w:t>
+      </w:r>
+      <w:r>
+        <w:rPr>
+          <w:rFonts w:ascii="CMU Serif" w:hAnsi="CMU Serif" w:cs="CMU Serif"/>
+          <w:color w:val="auto"/>
+          <w:sz w:val="28"/>
+          <w:szCs w:val="28"/>
+          <w:u w:val="single"/>
+          <w:lang w:val="el-GR"/>
+        </w:rPr>
+        <w:t xml:space="preserve"> </w:t>
+      </w:r>
+      <w:r>
+        <w:rPr>
+          <w:rFonts w:ascii="CMU Serif" w:hAnsi="CMU Serif" w:cs="CMU Serif"/>
+          <w:color w:val="auto"/>
+          <w:sz w:val="28"/>
+          <w:szCs w:val="28"/>
+          <w:u w:val="single"/>
+          <w:lang w:val="el-GR"/>
+        </w:rPr>
+        <w:t xml:space="preserve">Εντολές </w:t>
+      </w:r>
+      <w:r>
+        <w:rPr>
+          <w:rFonts w:ascii="CMU Serif" w:hAnsi="CMU Serif" w:cs="CMU Serif"/>
+          <w:color w:val="auto"/>
+          <w:sz w:val="28"/>
+          <w:szCs w:val="28"/>
+          <w:u w:val="single"/>
+          <w:lang w:val="el-GR"/>
+        </w:rPr>
+        <w:t xml:space="preserve">ανάγνωσης της </w:t>
+      </w:r>
+      <w:r>
+        <w:rPr>
+          <w:rFonts w:ascii="CMU Serif" w:hAnsi="CMU Serif" w:cs="CMU Serif"/>
+          <w:color w:val="auto"/>
+          <w:sz w:val="28"/>
+          <w:szCs w:val="28"/>
+          <w:u w:val="single"/>
+          <w:lang w:val="el-GR"/>
+        </w:rPr>
+        <w:t>μνήμη</w:t>
+      </w:r>
+      <w:r>
+        <w:rPr>
+          <w:rFonts w:ascii="CMU Serif" w:hAnsi="CMU Serif" w:cs="CMU Serif"/>
+          <w:color w:val="auto"/>
+          <w:sz w:val="28"/>
+          <w:szCs w:val="28"/>
+          <w:u w:val="single"/>
+          <w:lang w:val="el-GR"/>
+        </w:rPr>
+        <w:t>ς</w:t>
+      </w:r>
+    </w:p>
+    <w:p>
+      <w:pPr>
+        <w:pStyle w:val="3"/>
+        <w:rPr>
+          <w:rFonts w:ascii="CMU Serif" w:hAnsi="CMU Serif" w:cs="CMU Serif"/>
+          <w:color w:val="auto"/>
+          <w:sz w:val="28"/>
+          <w:szCs w:val="28"/>
+          <w:lang w:val="el-GR"/>
+        </w:rPr>
+      </w:pPr>
+    </w:p>
+    <w:p>
+      <w:pPr>
+        <w:ind w:firstLine="720"/>
+        <w:jc w:val="both"/>
+        <w:rPr>
+          <w:rFonts w:ascii="CMU Serif" w:hAnsi="CMU Serif" w:cs="CMU Serif"/>
+          <w:sz w:val="28"/>
+          <w:szCs w:val="28"/>
+          <w:lang w:val="el-GR"/>
+        </w:rPr>
+      </w:pPr>
+      <w:r>
+        <w:rPr>
+          <w:rFonts w:ascii="CMU Serif" w:hAnsi="CMU Serif" w:cs="CMU Serif"/>
+          <w:sz w:val="28"/>
+          <w:szCs w:val="28"/>
+          <w:lang w:val="el-GR"/>
+        </w:rPr>
+        <w:t>Η κατηγορία αυτών των εντολών περιλαμβάνει όλες τις εντολές</w:t>
+      </w:r>
+      <w:r>
+        <w:rPr>
+          <w:rFonts w:ascii="CMU Serif" w:hAnsi="CMU Serif" w:cs="CMU Serif"/>
+          <w:sz w:val="28"/>
+          <w:szCs w:val="28"/>
+          <w:lang w:val="el-GR"/>
+        </w:rPr>
+        <w:t xml:space="preserve"> </w:t>
+      </w:r>
+      <w:r>
+        <w:rPr>
+          <w:rFonts w:ascii="CMU Serif" w:hAnsi="CMU Serif" w:cs="CMU Serif"/>
+          <w:sz w:val="28"/>
+          <w:szCs w:val="28"/>
+          <w:lang w:val="el-GR"/>
+        </w:rPr>
+        <w:t xml:space="preserve">για την μεταφορά δεδομένων από την μνήμη στους </w:t>
+      </w:r>
+      <w:proofErr w:type="spellStart"/>
+      <w:r>
+        <w:rPr>
+          <w:rFonts w:ascii="CMU Serif" w:hAnsi="CMU Serif" w:cs="CMU Serif"/>
+          <w:sz w:val="28"/>
+          <w:szCs w:val="28"/>
+          <w:lang w:val="el-GR"/>
+        </w:rPr>
+        <w:t>καταχωρητές</w:t>
+      </w:r>
+      <w:proofErr w:type="spellEnd"/>
+      <w:r>
+        <w:rPr>
+          <w:rFonts w:ascii="CMU Serif" w:hAnsi="CMU Serif" w:cs="CMU Serif"/>
+          <w:sz w:val="28"/>
+          <w:szCs w:val="28"/>
+          <w:lang w:val="el-GR"/>
+        </w:rPr>
+        <w:t>. Ακολουθεί πίνακας με αυτές τις εντολές:</w:t>
+      </w:r>
+    </w:p>
+    <w:p>
+      <w:pPr>
+        <w:pStyle w:val="3"/>
+        <w:rPr>
+          <w:rFonts w:ascii="CMU Serif" w:hAnsi="CMU Serif" w:cs="CMU Serif"/>
+          <w:color w:val="auto"/>
+          <w:sz w:val="28"/>
+          <w:szCs w:val="28"/>
+          <w:lang w:val="el-GR"/>
+        </w:rPr>
+      </w:pPr>
+    </w:p>
+    <w:p>
+      <w:pPr>
+        <w:rPr>
+          <w:rFonts w:ascii="CMU Serif" w:hAnsi="CMU Serif" w:cs="CMU Serif"/>
+          <w:sz w:val="28"/>
+          <w:szCs w:val="28"/>
+          <w:lang w:val="el-GR"/>
+        </w:rPr>
+      </w:pPr>
+      <w:r>
+        <w:rPr>
+          <w:rFonts w:ascii="CMU Serif" w:hAnsi="CMU Serif" w:cs="CMU Serif"/>
+          <w:sz w:val="28"/>
+          <w:szCs w:val="28"/>
+          <w:lang w:val="el-GR"/>
+        </w:rPr>
+        <w:t>Διευκρ</w:t>
+      </w:r>
+      <w:r>
+        <w:rPr>
+          <w:rFonts w:ascii="CMU Serif" w:hAnsi="CMU Serif" w:cs="CMU Serif"/>
+          <w:sz w:val="28"/>
+          <w:szCs w:val="28"/>
+          <w:lang w:val="el-GR"/>
+        </w:rPr>
+        <w:t>ι</w:t>
+      </w:r>
+      <w:r>
+        <w:rPr>
+          <w:rFonts w:ascii="CMU Serif" w:hAnsi="CMU Serif" w:cs="CMU Serif"/>
+          <w:sz w:val="28"/>
+          <w:szCs w:val="28"/>
+          <w:lang w:val="el-GR"/>
+        </w:rPr>
+        <w:t>ν</w:t>
+      </w:r>
+      <w:r>
+        <w:rPr>
+          <w:rFonts w:ascii="CMU Serif" w:hAnsi="CMU Serif" w:cs="CMU Serif"/>
+          <w:sz w:val="28"/>
+          <w:szCs w:val="28"/>
+          <w:lang w:val="el-GR"/>
+        </w:rPr>
+        <w:t>ή</w:t>
+      </w:r>
+      <w:r>
+        <w:rPr>
+          <w:rFonts w:ascii="CMU Serif" w:hAnsi="CMU Serif" w:cs="CMU Serif"/>
+          <w:sz w:val="28"/>
+          <w:szCs w:val="28"/>
+          <w:lang w:val="el-GR"/>
+        </w:rPr>
+        <w:t>σ</w:t>
+      </w:r>
+      <w:r>
+        <w:rPr>
+          <w:rFonts w:ascii="CMU Serif" w:hAnsi="CMU Serif" w:cs="CMU Serif"/>
+          <w:sz w:val="28"/>
+          <w:szCs w:val="28"/>
+          <w:lang w:val="el-GR"/>
+        </w:rPr>
+        <w:t>εις</w:t>
+      </w:r>
+      <w:r>
+        <w:rPr>
+          <w:rFonts w:ascii="CMU Serif" w:hAnsi="CMU Serif" w:cs="CMU Serif"/>
+          <w:sz w:val="28"/>
+          <w:szCs w:val="28"/>
+          <w:lang w:val="el-GR"/>
+        </w:rPr>
+        <w:t xml:space="preserve">: </w:t>
+      </w:r>
+    </w:p>
+    <w:p>
+      <w:pPr>
+        <w:pStyle w:val="a6"/>
+        <w:numPr>
+          <w:ilvl w:val="0"/>
+          <w:numId w:val="8"/>
+        </w:numPr>
+        <w:jc w:val="both"/>
+        <w:rPr>
+          <w:rFonts w:ascii="CMU Serif" w:hAnsi="CMU Serif" w:cs="CMU Serif"/>
+          <w:sz w:val="28"/>
+          <w:szCs w:val="28"/>
+          <w:lang w:val="el-GR"/>
+        </w:rPr>
+      </w:pPr>
+      <w:r>
+        <w:rPr>
+          <w:rFonts w:ascii="CMU Serif" w:hAnsi="CMU Serif" w:cs="CMU Serif"/>
+          <w:sz w:val="28"/>
+          <w:szCs w:val="28"/>
+          <w:lang w:val="el-GR"/>
+        </w:rPr>
+        <w:t xml:space="preserve">όπου εμφανίζεται ο συμβολισμός c(x0), συμβολίζει το περιεχόμενο του </w:t>
+      </w:r>
+      <w:proofErr w:type="spellStart"/>
+      <w:r>
+        <w:rPr>
+          <w:rFonts w:ascii="CMU Serif" w:hAnsi="CMU Serif" w:cs="CMU Serif"/>
+          <w:sz w:val="28"/>
+          <w:szCs w:val="28"/>
+          <w:lang w:val="el-GR"/>
+        </w:rPr>
+        <w:t>καταχωρητή</w:t>
+      </w:r>
+      <w:proofErr w:type="spellEnd"/>
+      <w:r>
+        <w:rPr>
+          <w:rFonts w:ascii="CMU Serif" w:hAnsi="CMU Serif" w:cs="CMU Serif"/>
+          <w:sz w:val="28"/>
+          <w:szCs w:val="28"/>
+          <w:lang w:val="el-GR"/>
+        </w:rPr>
+        <w:t xml:space="preserve"> x0. Το ίδιο ισχύει και για του</w:t>
+      </w:r>
+      <w:r>
+        <w:rPr>
+          <w:rFonts w:ascii="CMU Serif" w:hAnsi="CMU Serif" w:cs="CMU Serif"/>
+          <w:sz w:val="28"/>
+          <w:szCs w:val="28"/>
+          <w:lang w:val="el-GR"/>
+        </w:rPr>
+        <w:t>ς</w:t>
+      </w:r>
+      <w:r>
+        <w:rPr>
+          <w:rFonts w:ascii="CMU Serif" w:hAnsi="CMU Serif" w:cs="CMU Serif"/>
+          <w:sz w:val="28"/>
+          <w:szCs w:val="28"/>
+          <w:lang w:val="el-GR"/>
+        </w:rPr>
+        <w:t xml:space="preserve"> υπόλοιπους </w:t>
+      </w:r>
+      <w:proofErr w:type="spellStart"/>
+      <w:r>
+        <w:rPr>
+          <w:rFonts w:ascii="CMU Serif" w:hAnsi="CMU Serif" w:cs="CMU Serif"/>
+          <w:sz w:val="28"/>
+          <w:szCs w:val="28"/>
+          <w:lang w:val="el-GR"/>
+        </w:rPr>
+        <w:t>καταχωρητές</w:t>
+      </w:r>
+      <w:proofErr w:type="spellEnd"/>
+      <w:r>
+        <w:rPr>
+          <w:rFonts w:ascii="CMU Serif" w:hAnsi="CMU Serif" w:cs="CMU Serif"/>
+          <w:sz w:val="28"/>
+          <w:szCs w:val="28"/>
+          <w:lang w:val="el-GR"/>
+        </w:rPr>
+        <w:t>.</w:t>
+      </w:r>
+    </w:p>
+    <w:p>
+      <w:pPr>
+        <w:pStyle w:val="a6"/>
+        <w:numPr>
+          <w:ilvl w:val="0"/>
+          <w:numId w:val="8"/>
+        </w:numPr>
+        <w:jc w:val="both"/>
+        <w:rPr>
+          <w:rFonts w:ascii="CMU Serif" w:hAnsi="CMU Serif" w:cs="CMU Serif"/>
+          <w:sz w:val="28"/>
+          <w:szCs w:val="28"/>
+          <w:lang w:val="el-GR"/>
+        </w:rPr>
+      </w:pPr>
+      <w:r>
+        <w:rPr>
+          <w:rFonts w:ascii="CMU Serif" w:hAnsi="CMU Serif" w:cs="CMU Serif"/>
+          <w:sz w:val="28"/>
+          <w:szCs w:val="28"/>
+          <w:lang w:val="el-GR"/>
+        </w:rPr>
+        <w:t xml:space="preserve">όπου εμφανίζεται ο συμβολισμός </w:t>
+      </w:r>
+      <w:r>
+        <w:rPr>
+          <w:rFonts w:ascii="CMU Serif" w:hAnsi="CMU Serif" w:cs="CMU Serif"/>
+          <w:sz w:val="28"/>
+          <w:szCs w:val="28"/>
+          <w:lang w:val="el-GR"/>
+        </w:rPr>
+        <w:t>M</w:t>
+      </w:r>
+      <w:r>
+        <w:rPr>
+          <w:rFonts w:ascii="CMU Serif" w:hAnsi="CMU Serif" w:cs="CMU Serif"/>
+          <w:sz w:val="28"/>
+          <w:szCs w:val="28"/>
+          <w:lang w:val="el-GR"/>
+        </w:rPr>
+        <w:t xml:space="preserve">(x), συμβολίζει το περιεχόμενο </w:t>
+      </w:r>
+      <w:r>
+        <w:rPr>
+          <w:rFonts w:ascii="CMU Serif" w:hAnsi="CMU Serif" w:cs="CMU Serif"/>
+          <w:sz w:val="28"/>
+          <w:szCs w:val="28"/>
+          <w:lang w:val="el-GR"/>
+        </w:rPr>
+        <w:t xml:space="preserve">της θέσης μνήμης με διεύθυνση </w:t>
+      </w:r>
+      <w:r>
+        <w:rPr>
+          <w:rFonts w:ascii="CMU Serif" w:hAnsi="CMU Serif" w:cs="CMU Serif"/>
+          <w:sz w:val="28"/>
+          <w:szCs w:val="28"/>
+          <w:lang w:val="el-GR"/>
+        </w:rPr>
+        <w:t>x</w:t>
+      </w:r>
+      <w:r>
+        <w:rPr>
+          <w:rFonts w:ascii="CMU Serif" w:hAnsi="CMU Serif" w:cs="CMU Serif"/>
+          <w:sz w:val="28"/>
+          <w:szCs w:val="28"/>
+          <w:lang w:val="el-GR"/>
+        </w:rPr>
+        <w:t xml:space="preserve"> </w:t>
+      </w:r>
+      <w:r>
+        <w:rPr>
+          <w:rFonts w:ascii="CMU Serif" w:hAnsi="CMU Serif" w:cs="CMU Serif"/>
+          <w:sz w:val="28"/>
+          <w:szCs w:val="28"/>
+          <w:u w:val="single"/>
+          <w:lang w:val="el-GR"/>
+        </w:rPr>
+        <w:t xml:space="preserve">και από αυτή </w:t>
+      </w:r>
+      <w:r>
+        <w:rPr>
+          <w:rFonts w:ascii="CMU Serif" w:hAnsi="CMU Serif" w:cs="CMU Serif"/>
+          <w:sz w:val="28"/>
+          <w:szCs w:val="28"/>
+          <w:u w:val="single"/>
+          <w:lang w:val="el-GR"/>
+        </w:rPr>
+        <w:t>την</w:t>
+      </w:r>
+      <w:r>
+        <w:rPr>
+          <w:rFonts w:ascii="CMU Serif" w:hAnsi="CMU Serif" w:cs="CMU Serif"/>
+          <w:sz w:val="28"/>
+          <w:szCs w:val="28"/>
+          <w:u w:val="single"/>
+          <w:lang w:val="el-GR"/>
+        </w:rPr>
+        <w:t xml:space="preserve"> διεύθυνση</w:t>
+      </w:r>
+      <w:r>
+        <w:rPr>
+          <w:rFonts w:ascii="CMU Serif" w:hAnsi="CMU Serif" w:cs="CMU Serif"/>
+          <w:sz w:val="28"/>
+          <w:szCs w:val="28"/>
+          <w:u w:val="single"/>
+          <w:lang w:val="el-GR"/>
+        </w:rPr>
+        <w:t xml:space="preserve"> ξεκινάει η α</w:t>
+      </w:r>
+      <w:r>
+        <w:rPr>
+          <w:rFonts w:ascii="CMU Serif" w:hAnsi="CMU Serif" w:cs="CMU Serif"/>
+          <w:sz w:val="28"/>
+          <w:szCs w:val="28"/>
+          <w:u w:val="single"/>
+          <w:lang w:val="el-GR"/>
+        </w:rPr>
+        <w:t>νάγνωση</w:t>
+      </w:r>
+      <w:r>
+        <w:rPr>
+          <w:rFonts w:ascii="CMU Serif" w:hAnsi="CMU Serif" w:cs="CMU Serif"/>
+          <w:sz w:val="28"/>
+          <w:szCs w:val="28"/>
+          <w:lang w:val="el-GR"/>
+        </w:rPr>
+        <w:t>.</w:t>
+      </w:r>
+    </w:p>
+    <w:p>
+      <w:pPr>
+        <w:pStyle w:val="a6"/>
+        <w:numPr>
+          <w:ilvl w:val="0"/>
+          <w:numId w:val="8"/>
+        </w:numPr>
+        <w:jc w:val="both"/>
+        <w:rPr>
+          <w:rFonts w:ascii="CMU Serif" w:hAnsi="CMU Serif" w:cs="CMU Serif"/>
+          <w:sz w:val="28"/>
+          <w:szCs w:val="28"/>
+          <w:lang w:val="el-GR"/>
+        </w:rPr>
+      </w:pPr>
+      <w:r>
+        <w:rPr>
+          <w:rFonts w:ascii="CMU Serif" w:hAnsi="CMU Serif" w:cs="CMU Serif"/>
+          <w:sz w:val="28"/>
+          <w:szCs w:val="28"/>
+          <w:lang w:val="el-GR"/>
+        </w:rPr>
+        <w:t xml:space="preserve">Οι </w:t>
+      </w:r>
+      <w:proofErr w:type="spellStart"/>
+      <w:r>
+        <w:rPr>
+          <w:rFonts w:ascii="CMU Serif" w:hAnsi="CMU Serif" w:cs="CMU Serif"/>
+          <w:sz w:val="28"/>
+          <w:szCs w:val="28"/>
+          <w:lang w:val="el-GR"/>
+        </w:rPr>
+        <w:t>καταχωρητές</w:t>
+      </w:r>
+      <w:proofErr w:type="spellEnd"/>
+      <w:r>
+        <w:rPr>
+          <w:rFonts w:ascii="CMU Serif" w:hAnsi="CMU Serif" w:cs="CMU Serif"/>
+          <w:sz w:val="28"/>
+          <w:szCs w:val="28"/>
+          <w:lang w:val="el-GR"/>
+        </w:rPr>
+        <w:t xml:space="preserve"> που χρησιμοποιούνται έχουν επιλεχθεί τυχαία.</w:t>
+      </w:r>
+    </w:p>
+    <w:p>
+      <w:pPr>
+        <w:pStyle w:val="a6"/>
+        <w:numPr>
+          <w:ilvl w:val="0"/>
+          <w:numId w:val="8"/>
+        </w:numPr>
+        <w:jc w:val="both"/>
+        <w:rPr>
+          <w:rFonts w:ascii="CMU Serif" w:hAnsi="CMU Serif" w:cs="CMU Serif"/>
+          <w:sz w:val="28"/>
+          <w:szCs w:val="28"/>
+          <w:lang w:val="el-GR"/>
+        </w:rPr>
+      </w:pPr>
+      <w:r>
+        <w:rPr>
+          <w:rFonts w:ascii="CMU Serif" w:hAnsi="CMU Serif" w:cs="CMU Serif"/>
+          <w:sz w:val="28"/>
+          <w:szCs w:val="28"/>
+          <w:lang w:val="el-GR"/>
+        </w:rPr>
+        <w:t xml:space="preserve">Η μνήμη είναι οργανωμένη σε κελία των 8-bit ανά διεύθυνση και έχει επιλεχθεί </w:t>
+      </w:r>
+      <w:r>
+        <w:rPr>
+          <w:rFonts w:ascii="CMU Serif" w:hAnsi="CMU Serif" w:cs="CMU Serif"/>
+          <w:sz w:val="28"/>
+          <w:szCs w:val="28"/>
+        </w:rPr>
+        <w:t>Little</w:t>
+      </w:r>
+      <w:r>
+        <w:rPr>
+          <w:rFonts w:ascii="CMU Serif" w:hAnsi="CMU Serif" w:cs="CMU Serif"/>
+          <w:sz w:val="28"/>
+          <w:szCs w:val="28"/>
+          <w:lang w:val="el-GR"/>
+        </w:rPr>
+        <w:t xml:space="preserve"> </w:t>
+      </w:r>
+      <w:proofErr w:type="spellStart"/>
+      <w:r>
+        <w:rPr>
+          <w:rFonts w:ascii="CMU Serif" w:hAnsi="CMU Serif" w:cs="CMU Serif"/>
+          <w:sz w:val="28"/>
+          <w:szCs w:val="28"/>
+          <w:lang w:val="el-GR"/>
+        </w:rPr>
+        <w:t>Endian</w:t>
+      </w:r>
+      <w:proofErr w:type="spellEnd"/>
+      <w:r>
+        <w:rPr>
+          <w:rFonts w:ascii="CMU Serif" w:hAnsi="CMU Serif" w:cs="CMU Serif"/>
+          <w:sz w:val="28"/>
+          <w:szCs w:val="28"/>
+          <w:lang w:val="el-GR"/>
+        </w:rPr>
+        <w:t xml:space="preserve"> υλοποίηση. </w:t>
+      </w:r>
+      <w:r>
+        <w:rPr>
+          <w:rFonts w:ascii="CMU Serif" w:hAnsi="CMU Serif" w:cs="CMU Serif"/>
+          <w:sz w:val="28"/>
+          <w:szCs w:val="28"/>
+          <w:u w:val="single"/>
+          <w:lang w:val="el-GR"/>
+        </w:rPr>
+        <w:t xml:space="preserve">Αυτό σημαίνει ότι τα πιο σημαντικά </w:t>
+      </w:r>
+      <w:r>
+        <w:rPr>
+          <w:rFonts w:ascii="CMU Serif" w:hAnsi="CMU Serif" w:cs="CMU Serif"/>
+          <w:sz w:val="28"/>
+          <w:szCs w:val="28"/>
+          <w:u w:val="single"/>
+        </w:rPr>
+        <w:t>byte</w:t>
+      </w:r>
+      <w:r>
+        <w:rPr>
+          <w:rFonts w:ascii="CMU Serif" w:hAnsi="CMU Serif" w:cs="CMU Serif"/>
+          <w:sz w:val="28"/>
+          <w:szCs w:val="28"/>
+          <w:u w:val="single"/>
+          <w:lang w:val="el-GR"/>
+        </w:rPr>
+        <w:t xml:space="preserve"> ενός </w:t>
+      </w:r>
+      <w:r>
+        <w:rPr>
+          <w:rFonts w:ascii="CMU Serif" w:hAnsi="CMU Serif" w:cs="CMU Serif"/>
+          <w:sz w:val="28"/>
+          <w:szCs w:val="28"/>
+          <w:u w:val="single"/>
+        </w:rPr>
+        <w:t>word</w:t>
+      </w:r>
+      <w:r>
+        <w:rPr>
+          <w:rFonts w:ascii="CMU Serif" w:hAnsi="CMU Serif" w:cs="CMU Serif"/>
+          <w:sz w:val="28"/>
+          <w:szCs w:val="28"/>
+          <w:u w:val="single"/>
+          <w:lang w:val="el-GR"/>
+        </w:rPr>
+        <w:t xml:space="preserve"> αποθηκεύονται στις θέσεις μνήμης με μεγαλύτερη διεύθυνση.</w:t>
+      </w:r>
+    </w:p>
+    <w:p>
+      <w:pPr>
+        <w:jc w:val="both"/>
+        <w:rPr>
+          <w:rFonts w:ascii="CMU Serif" w:hAnsi="CMU Serif" w:cs="CMU Serif"/>
+          <w:sz w:val="28"/>
+          <w:szCs w:val="28"/>
+          <w:lang w:val="el-GR"/>
+        </w:rPr>
+      </w:pPr>
+    </w:p>
+    <w:p>
+      <w:pPr>
+        <w:jc w:val="both"/>
+        <w:rPr>
+          <w:rFonts w:ascii="CMU Serif" w:hAnsi="CMU Serif" w:cs="CMU Serif"/>
+          <w:sz w:val="28"/>
+          <w:szCs w:val="28"/>
+          <w:lang w:val="el-GR"/>
+        </w:rPr>
+      </w:pPr>
+    </w:p>
+    <w:tbl>
+      <w:tblPr>
+        <w:tblStyle w:val="a8"/>
+        <w:tblW w:w="0" w:type="auto"/>
+        <w:tblLook w:val="04A0" w:firstRow="1" w:lastRow="0" w:firstColumn="1" w:lastColumn="0" w:noHBand="0" w:noVBand="1"/>
+      </w:tblPr>
+      <w:tblGrid>
+        <w:gridCol w:w="2605"/>
+        <w:gridCol w:w="3420"/>
+        <w:gridCol w:w="3325"/>
+      </w:tblGrid>
+      <w:tr>
+        <w:trPr>
+          <w:trHeight w:val="377"/>
+        </w:trPr>
+        <w:tc>
+          <w:tcPr>
+            <w:tcW w:w="2605" w:type="dxa"/>
+            <w:shd w:val="clear" w:color="auto" w:fill="E7E6E6" w:themeFill="background2"/>
+          </w:tcPr>
+          <w:p>
+            <w:pPr>
+              <w:jc w:val="center"/>
+              <w:rPr>
+                <w:rFonts w:ascii="CMU Serif" w:hAnsi="CMU Serif" w:cs="CMU Serif"/>
+                <w:sz w:val="28"/>
+                <w:szCs w:val="28"/>
+                <w:lang w:val="el-GR"/>
+              </w:rPr>
+            </w:pPr>
+            <w:r>
+              <w:rPr>
+                <w:rFonts w:ascii="CMU Serif" w:hAnsi="CMU Serif" w:cs="CMU Serif"/>
+                <w:sz w:val="28"/>
+                <w:szCs w:val="28"/>
+                <w:lang w:val="el-GR"/>
+              </w:rPr>
+              <w:t>Εντολή</w:t>
+            </w:r>
+          </w:p>
+        </w:tc>
+        <w:tc>
+          <w:tcPr>
+            <w:tcW w:w="3420" w:type="dxa"/>
+            <w:shd w:val="clear" w:color="auto" w:fill="E7E6E6" w:themeFill="background2"/>
+          </w:tcPr>
+          <w:p>
+            <w:pPr>
+              <w:jc w:val="center"/>
+              <w:rPr>
+                <w:rFonts w:ascii="CMU Serif" w:hAnsi="CMU Serif" w:cs="CMU Serif"/>
+                <w:sz w:val="28"/>
+                <w:szCs w:val="28"/>
+                <w:lang w:val="el-GR"/>
+              </w:rPr>
+            </w:pPr>
+            <w:r>
+              <w:rPr>
+                <w:rFonts w:ascii="CMU Serif" w:hAnsi="CMU Serif" w:cs="CMU Serif"/>
+                <w:sz w:val="28"/>
+                <w:szCs w:val="28"/>
+                <w:lang w:val="el-GR"/>
+              </w:rPr>
+              <w:t>Πράξη</w:t>
+            </w:r>
+          </w:p>
+        </w:tc>
+        <w:tc>
+          <w:tcPr>
+            <w:tcW w:w="3325" w:type="dxa"/>
+            <w:shd w:val="clear" w:color="auto" w:fill="E7E6E6" w:themeFill="background2"/>
+          </w:tcPr>
+          <w:p>
+            <w:pPr>
+              <w:jc w:val="center"/>
+              <w:rPr>
+                <w:rFonts w:ascii="CMU Serif" w:hAnsi="CMU Serif" w:cs="CMU Serif"/>
+                <w:sz w:val="28"/>
+                <w:szCs w:val="28"/>
+                <w:lang w:val="el-GR"/>
+              </w:rPr>
+            </w:pPr>
+            <w:r>
+              <w:rPr>
+                <w:rFonts w:ascii="CMU Serif" w:hAnsi="CMU Serif" w:cs="CMU Serif"/>
+                <w:sz w:val="28"/>
+                <w:szCs w:val="28"/>
+                <w:lang w:val="el-GR"/>
+              </w:rPr>
+              <w:t>Λειτουργία</w:t>
+            </w:r>
+          </w:p>
+        </w:tc>
+      </w:tr>
+      <w:tr>
+        <w:trPr>
+          <w:trHeight w:val="1862"/>
+        </w:trPr>
+        <w:tc>
+          <w:tcPr>
+            <w:tcW w:w="2605" w:type="dxa"/>
+          </w:tcPr>
+          <w:p>
+            <w:pPr>
+              <w:jc w:val="center"/>
+              <w:rPr>
+                <w:rFonts w:ascii="CMU Serif" w:hAnsi="CMU Serif" w:cs="CMU Serif"/>
+                <w:sz w:val="28"/>
+                <w:szCs w:val="28"/>
+              </w:rPr>
+            </w:pPr>
+          </w:p>
+          <w:p>
+            <w:pPr>
+              <w:jc w:val="center"/>
+              <w:rPr>
+                <w:rFonts w:ascii="CMU Serif" w:hAnsi="CMU Serif" w:cs="CMU Serif"/>
+                <w:sz w:val="28"/>
+                <w:szCs w:val="28"/>
+              </w:rPr>
+            </w:pPr>
+          </w:p>
+          <w:p>
+            <w:pPr>
+              <w:jc w:val="center"/>
+              <w:rPr>
+                <w:rFonts w:ascii="CMU Serif" w:hAnsi="CMU Serif" w:cs="CMU Serif"/>
+                <w:sz w:val="28"/>
+                <w:szCs w:val="28"/>
+                <w:lang w:val="el-GR"/>
+              </w:rPr>
+            </w:pPr>
+            <w:r>
+              <w:rPr>
+                <w:rFonts w:ascii="CMU Serif" w:hAnsi="CMU Serif" w:cs="CMU Serif"/>
+                <w:sz w:val="28"/>
+                <w:szCs w:val="28"/>
+              </w:rPr>
+              <w:t>L</w:t>
+            </w:r>
+            <w:r>
+              <w:rPr>
+                <w:rFonts w:ascii="CMU Serif" w:hAnsi="CMU Serif" w:cs="CMU Serif"/>
+                <w:sz w:val="28"/>
+                <w:szCs w:val="28"/>
+              </w:rPr>
+              <w:t>B</w:t>
+            </w:r>
+            <w:r>
+              <w:rPr>
+                <w:rFonts w:ascii="CMU Serif" w:hAnsi="CMU Serif" w:cs="CMU Serif"/>
+                <w:sz w:val="28"/>
+                <w:szCs w:val="28"/>
+                <w:lang w:val="el-GR"/>
+              </w:rPr>
+              <w:t xml:space="preserve"> x</w:t>
+            </w:r>
+            <w:r>
+              <w:rPr>
+                <w:rFonts w:ascii="CMU Serif" w:hAnsi="CMU Serif" w:cs="CMU Serif"/>
+                <w:sz w:val="28"/>
+                <w:szCs w:val="28"/>
+                <w:lang w:val="el-GR"/>
+              </w:rPr>
+              <w:t>4</w:t>
+            </w:r>
+            <w:r>
+              <w:rPr>
+                <w:rFonts w:ascii="CMU Serif" w:hAnsi="CMU Serif" w:cs="CMU Serif"/>
+                <w:sz w:val="28"/>
+                <w:szCs w:val="28"/>
+                <w:lang w:val="el-GR"/>
+              </w:rPr>
+              <w:t xml:space="preserve">, </w:t>
+            </w:r>
+            <w:proofErr w:type="spellStart"/>
+            <w:r>
+              <w:rPr>
+                <w:rFonts w:ascii="CMU Serif" w:hAnsi="CMU Serif" w:cs="CMU Serif"/>
+                <w:sz w:val="28"/>
+                <w:szCs w:val="28"/>
+                <w:lang w:val="el-GR"/>
+              </w:rPr>
+              <w:t>imm</w:t>
+            </w:r>
+            <w:proofErr w:type="spellEnd"/>
+            <w:r>
+              <w:rPr>
+                <w:rFonts w:ascii="CMU Serif" w:hAnsi="CMU Serif" w:cs="CMU Serif"/>
+                <w:sz w:val="28"/>
+                <w:szCs w:val="28"/>
+                <w:lang w:val="el-GR"/>
+              </w:rPr>
+              <w:t>(x1)</w:t>
+            </w:r>
+          </w:p>
+        </w:tc>
+        <w:tc>
+          <w:tcPr>
+            <w:tcW w:w="3420" w:type="dxa"/>
+          </w:tcPr>
+          <w:p>
+            <w:pPr>
+              <w:jc w:val="center"/>
+              <w:rPr>
+                <w:rFonts w:ascii="CMU Serif" w:hAnsi="CMU Serif" w:cs="CMU Serif"/>
+                <w:sz w:val="28"/>
+                <w:szCs w:val="28"/>
+              </w:rPr>
+            </w:pPr>
+          </w:p>
+          <w:p>
+            <w:pPr>
+              <w:jc w:val="center"/>
+              <w:rPr>
+                <w:rFonts w:ascii="CMU Serif" w:hAnsi="CMU Serif" w:cs="CMU Serif"/>
+                <w:sz w:val="28"/>
+                <w:szCs w:val="28"/>
+                <w:lang w:val="el-GR"/>
+              </w:rPr>
+            </w:pPr>
+          </w:p>
+          <w:p>
+            <w:pPr>
+              <w:jc w:val="center"/>
+              <w:rPr>
+                <w:rFonts w:ascii="CMU Serif" w:hAnsi="CMU Serif" w:cs="CMU Serif"/>
+                <w:sz w:val="28"/>
+                <w:szCs w:val="28"/>
+                <w:lang w:val="el-GR"/>
+              </w:rPr>
+            </w:pPr>
+            <w:r>
+              <w:rPr>
+                <w:rFonts w:ascii="CMU Serif" w:hAnsi="CMU Serif" w:cs="CMU Serif"/>
+                <w:sz w:val="28"/>
+                <w:szCs w:val="28"/>
+                <w:lang w:val="el-GR"/>
+              </w:rPr>
+              <w:t>x</w:t>
+            </w:r>
+            <w:r>
+              <w:rPr>
+                <w:rFonts w:ascii="CMU Serif" w:hAnsi="CMU Serif" w:cs="CMU Serif"/>
+                <w:sz w:val="28"/>
+                <w:szCs w:val="28"/>
+                <w:lang w:val="el-GR"/>
+              </w:rPr>
+              <w:t>4</w:t>
+            </w:r>
+            <w:r>
+              <w:rPr>
+                <w:rFonts w:ascii="CMU Serif" w:hAnsi="CMU Serif" w:cs="CMU Serif"/>
+                <w:sz w:val="28"/>
+                <w:szCs w:val="28"/>
+                <w:lang w:val="el-GR"/>
+              </w:rPr>
+              <w:t xml:space="preserve"> </w:t>
+            </w:r>
+            <w:r>
+              <w:rPr>
+                <w:rFonts w:ascii="CMU Serif" w:hAnsi="CMU Serif" w:cs="CMU Serif"/>
+                <w:sz w:val="28"/>
+                <w:szCs w:val="28"/>
+                <w:lang w:val="el-GR"/>
+              </w:rPr>
+              <w:t>‹‒</w:t>
+            </w:r>
+            <w:r>
+              <w:rPr>
+                <w:rFonts w:ascii="CMU Serif" w:hAnsi="CMU Serif" w:cs="CMU Serif"/>
+                <w:sz w:val="28"/>
+                <w:szCs w:val="28"/>
+                <w:lang w:val="el-GR"/>
+              </w:rPr>
+              <w:t xml:space="preserve"> </w:t>
+            </w:r>
+            <w:r>
+              <w:rPr>
+                <w:rFonts w:ascii="CMU Serif" w:hAnsi="CMU Serif" w:cs="CMU Serif"/>
+                <w:sz w:val="28"/>
+                <w:szCs w:val="28"/>
+                <w:lang w:val="el-GR"/>
+              </w:rPr>
+              <w:t>M</w:t>
+            </w:r>
+            <w:r>
+              <w:rPr>
+                <w:rFonts w:ascii="CMU Serif" w:hAnsi="CMU Serif" w:cs="CMU Serif"/>
+                <w:sz w:val="28"/>
+                <w:szCs w:val="28"/>
+                <w:lang w:val="el-GR"/>
+              </w:rPr>
+              <w:t>(</w:t>
+            </w:r>
+            <w:r>
+              <w:rPr>
+                <w:rFonts w:ascii="CMU Serif" w:hAnsi="CMU Serif" w:cs="CMU Serif"/>
+                <w:sz w:val="28"/>
+                <w:szCs w:val="28"/>
+                <w:lang w:val="el-GR"/>
+              </w:rPr>
+              <w:t>c(</w:t>
+            </w:r>
+            <w:r>
+              <w:rPr>
+                <w:rFonts w:ascii="CMU Serif" w:hAnsi="CMU Serif" w:cs="CMU Serif"/>
+                <w:sz w:val="28"/>
+                <w:szCs w:val="28"/>
+                <w:lang w:val="el-GR"/>
+              </w:rPr>
+              <w:t>x1</w:t>
+            </w:r>
+            <w:r>
+              <w:rPr>
+                <w:rFonts w:ascii="CMU Serif" w:hAnsi="CMU Serif" w:cs="CMU Serif"/>
+                <w:sz w:val="28"/>
+                <w:szCs w:val="28"/>
+                <w:lang w:val="el-GR"/>
+              </w:rPr>
+              <w:t>)</w:t>
+            </w:r>
+            <w:r>
+              <w:rPr>
+                <w:rFonts w:ascii="CMU Serif" w:hAnsi="CMU Serif" w:cs="CMU Serif"/>
+                <w:sz w:val="28"/>
+                <w:szCs w:val="28"/>
+                <w:lang w:val="el-GR"/>
+              </w:rPr>
+              <w:t xml:space="preserve"> + </w:t>
+            </w:r>
+            <w:proofErr w:type="spellStart"/>
+            <w:r>
+              <w:rPr>
+                <w:rFonts w:ascii="CMU Serif" w:hAnsi="CMU Serif" w:cs="CMU Serif"/>
+                <w:sz w:val="28"/>
+                <w:szCs w:val="28"/>
+                <w:lang w:val="el-GR"/>
+              </w:rPr>
+              <w:t>imm</w:t>
+            </w:r>
+            <w:proofErr w:type="spellEnd"/>
+            <w:r>
+              <w:rPr>
+                <w:rFonts w:ascii="CMU Serif" w:hAnsi="CMU Serif" w:cs="CMU Serif"/>
+                <w:sz w:val="28"/>
+                <w:szCs w:val="28"/>
+                <w:lang w:val="el-GR"/>
+              </w:rPr>
+              <w:t>)</w:t>
+            </w:r>
+          </w:p>
+        </w:tc>
+        <w:tc>
+          <w:tcPr>
+            <w:tcW w:w="3325" w:type="dxa"/>
+          </w:tcPr>
+          <w:p>
+            <w:pPr>
+              <w:jc w:val="both"/>
+              <w:rPr>
+                <w:rFonts w:ascii="CMU Serif" w:hAnsi="CMU Serif" w:cs="CMU Serif"/>
+                <w:sz w:val="28"/>
+                <w:szCs w:val="28"/>
+                <w:lang w:val="el-GR"/>
+              </w:rPr>
+            </w:pPr>
+            <w:r>
+              <w:rPr>
+                <w:rFonts w:ascii="CMU Serif" w:hAnsi="CMU Serif" w:cs="CMU Serif"/>
+                <w:sz w:val="28"/>
+                <w:szCs w:val="28"/>
+                <w:lang w:val="el-GR"/>
+              </w:rPr>
+              <w:t>Α</w:t>
+            </w:r>
+            <w:r>
+              <w:rPr>
+                <w:rFonts w:ascii="CMU Serif" w:hAnsi="CMU Serif" w:cs="CMU Serif"/>
+                <w:sz w:val="28"/>
+                <w:szCs w:val="28"/>
+                <w:lang w:val="el-GR"/>
+              </w:rPr>
+              <w:t xml:space="preserve">νάγνωση του περιεχομένου της θέσης μνήμης με διεύθυνση </w:t>
+            </w:r>
+            <w:r>
+              <w:rPr>
+                <w:rFonts w:ascii="CMU Serif" w:hAnsi="CMU Serif" w:cs="CMU Serif"/>
+                <w:sz w:val="28"/>
+                <w:szCs w:val="28"/>
+                <w:lang w:val="el-GR"/>
+              </w:rPr>
+              <w:t>(</w:t>
+            </w:r>
+            <w:r>
+              <w:rPr>
+                <w:rFonts w:ascii="CMU Serif" w:hAnsi="CMU Serif" w:cs="CMU Serif"/>
+                <w:sz w:val="28"/>
+                <w:szCs w:val="28"/>
+                <w:lang w:val="el-GR"/>
+              </w:rPr>
+              <w:t>c(</w:t>
+            </w:r>
+            <w:r>
+              <w:rPr>
+                <w:rFonts w:ascii="CMU Serif" w:hAnsi="CMU Serif" w:cs="CMU Serif"/>
+                <w:sz w:val="28"/>
+                <w:szCs w:val="28"/>
+                <w:lang w:val="el-GR"/>
+              </w:rPr>
+              <w:t>x1</w:t>
+            </w:r>
+            <w:r>
+              <w:rPr>
+                <w:rFonts w:ascii="CMU Serif" w:hAnsi="CMU Serif" w:cs="CMU Serif"/>
+                <w:sz w:val="28"/>
+                <w:szCs w:val="28"/>
+                <w:lang w:val="el-GR"/>
+              </w:rPr>
+              <w:t>)</w:t>
+            </w:r>
+            <w:r>
+              <w:rPr>
+                <w:rFonts w:ascii="CMU Serif" w:hAnsi="CMU Serif" w:cs="CMU Serif"/>
+                <w:sz w:val="28"/>
+                <w:szCs w:val="28"/>
+                <w:lang w:val="el-GR"/>
+              </w:rPr>
+              <w:t xml:space="preserve"> + </w:t>
+            </w:r>
+            <w:proofErr w:type="spellStart"/>
+            <w:r>
+              <w:rPr>
+                <w:rFonts w:ascii="CMU Serif" w:hAnsi="CMU Serif" w:cs="CMU Serif"/>
+                <w:sz w:val="28"/>
+                <w:szCs w:val="28"/>
+                <w:lang w:val="el-GR"/>
+              </w:rPr>
+              <w:t>imm</w:t>
+            </w:r>
+            <w:proofErr w:type="spellEnd"/>
+            <w:r>
+              <w:rPr>
+                <w:rFonts w:ascii="CMU Serif" w:hAnsi="CMU Serif" w:cs="CMU Serif"/>
+                <w:sz w:val="28"/>
+                <w:szCs w:val="28"/>
+                <w:lang w:val="el-GR"/>
+              </w:rPr>
+              <w:t xml:space="preserve">) και αποθήκευση στον </w:t>
+            </w:r>
+            <w:r>
+              <w:rPr>
+                <w:rFonts w:ascii="CMU Serif" w:hAnsi="CMU Serif" w:cs="CMU Serif"/>
+                <w:sz w:val="28"/>
+                <w:szCs w:val="28"/>
+              </w:rPr>
+              <w:t>x</w:t>
+            </w:r>
+            <w:r>
+              <w:rPr>
+                <w:rFonts w:ascii="CMU Serif" w:hAnsi="CMU Serif" w:cs="CMU Serif"/>
+                <w:sz w:val="28"/>
+                <w:szCs w:val="28"/>
+                <w:lang w:val="el-GR"/>
+              </w:rPr>
+              <w:t>4</w:t>
+            </w:r>
+            <w:r>
+              <w:rPr>
+                <w:rFonts w:ascii="CMU Serif" w:hAnsi="CMU Serif" w:cs="CMU Serif"/>
+                <w:sz w:val="28"/>
+                <w:szCs w:val="28"/>
+                <w:lang w:val="el-GR"/>
+              </w:rPr>
+              <w:t xml:space="preserve"> αφού εφαρμοστεί επέκταση </w:t>
+            </w:r>
+            <w:proofErr w:type="spellStart"/>
+            <w:r>
+              <w:rPr>
+                <w:rFonts w:ascii="CMU Serif" w:hAnsi="CMU Serif" w:cs="CMU Serif"/>
+                <w:sz w:val="28"/>
+                <w:szCs w:val="28"/>
+                <w:lang w:val="el-GR"/>
+              </w:rPr>
+              <w:t>προσήμου</w:t>
+            </w:r>
+            <w:proofErr w:type="spellEnd"/>
+            <w:r>
+              <w:rPr>
+                <w:rFonts w:ascii="CMU Serif" w:hAnsi="CMU Serif" w:cs="CMU Serif"/>
+                <w:sz w:val="28"/>
+                <w:szCs w:val="28"/>
+                <w:lang w:val="el-GR"/>
+              </w:rPr>
+              <w:t>.</w:t>
+            </w:r>
+          </w:p>
+        </w:tc>
+      </w:tr>
+      <w:tr>
+        <w:trPr>
+          <w:trHeight w:val="863"/>
+        </w:trPr>
+        <w:tc>
+          <w:tcPr>
+            <w:tcW w:w="2605" w:type="dxa"/>
+          </w:tcPr>
+          <w:p>
+            <w:pPr>
+              <w:jc w:val="center"/>
+              <w:rPr>
+                <w:rFonts w:ascii="CMU Serif" w:hAnsi="CMU Serif" w:cs="CMU Serif"/>
+                <w:sz w:val="28"/>
+                <w:szCs w:val="28"/>
+                <w:lang w:val="el-GR"/>
+              </w:rPr>
+            </w:pPr>
+          </w:p>
+          <w:p>
+            <w:pPr>
+              <w:jc w:val="center"/>
+              <w:rPr>
+                <w:rFonts w:ascii="CMU Serif" w:hAnsi="CMU Serif" w:cs="CMU Serif"/>
+                <w:sz w:val="28"/>
+                <w:szCs w:val="28"/>
+              </w:rPr>
+            </w:pPr>
+            <w:r>
+              <w:rPr>
+                <w:rFonts w:ascii="CMU Serif" w:hAnsi="CMU Serif" w:cs="CMU Serif"/>
+                <w:sz w:val="28"/>
+                <w:szCs w:val="28"/>
+              </w:rPr>
+              <w:t>L</w:t>
+            </w:r>
+            <w:r>
+              <w:rPr>
+                <w:rFonts w:ascii="CMU Serif" w:hAnsi="CMU Serif" w:cs="CMU Serif"/>
+                <w:sz w:val="28"/>
+                <w:szCs w:val="28"/>
+              </w:rPr>
+              <w:t>H</w:t>
+            </w:r>
+            <w:r>
+              <w:rPr>
+                <w:rFonts w:ascii="CMU Serif" w:hAnsi="CMU Serif" w:cs="CMU Serif"/>
+                <w:sz w:val="28"/>
+                <w:szCs w:val="28"/>
+                <w:lang w:val="el-GR"/>
+              </w:rPr>
+              <w:t xml:space="preserve"> x</w:t>
+            </w:r>
+            <w:r>
+              <w:rPr>
+                <w:rFonts w:ascii="CMU Serif" w:hAnsi="CMU Serif" w:cs="CMU Serif"/>
+                <w:sz w:val="28"/>
+                <w:szCs w:val="28"/>
+                <w:lang w:val="el-GR"/>
+              </w:rPr>
+              <w:t>4</w:t>
+            </w:r>
+            <w:r>
+              <w:rPr>
+                <w:rFonts w:ascii="CMU Serif" w:hAnsi="CMU Serif" w:cs="CMU Serif"/>
+                <w:sz w:val="28"/>
+                <w:szCs w:val="28"/>
+                <w:lang w:val="el-GR"/>
+              </w:rPr>
+              <w:t xml:space="preserve">, </w:t>
+            </w:r>
+            <w:proofErr w:type="spellStart"/>
+            <w:r>
+              <w:rPr>
+                <w:rFonts w:ascii="CMU Serif" w:hAnsi="CMU Serif" w:cs="CMU Serif"/>
+                <w:sz w:val="28"/>
+                <w:szCs w:val="28"/>
+                <w:lang w:val="el-GR"/>
+              </w:rPr>
+              <w:t>imm</w:t>
+            </w:r>
+            <w:proofErr w:type="spellEnd"/>
+            <w:r>
+              <w:rPr>
+                <w:rFonts w:ascii="CMU Serif" w:hAnsi="CMU Serif" w:cs="CMU Serif"/>
+                <w:sz w:val="28"/>
+                <w:szCs w:val="28"/>
+                <w:lang w:val="el-GR"/>
+              </w:rPr>
+              <w:t>(x1)</w:t>
+            </w:r>
+          </w:p>
+        </w:tc>
+        <w:tc>
+          <w:tcPr>
+            <w:tcW w:w="3420" w:type="dxa"/>
+          </w:tcPr>
+          <w:p>
+            <w:pPr>
+              <w:jc w:val="center"/>
+              <w:rPr>
+                <w:rFonts w:ascii="CMU Serif" w:hAnsi="CMU Serif" w:cs="CMU Serif"/>
+                <w:sz w:val="28"/>
+                <w:szCs w:val="28"/>
+                <w:lang w:val="el-GR"/>
+              </w:rPr>
+            </w:pPr>
+          </w:p>
+          <w:p>
+            <w:pPr>
+              <w:jc w:val="center"/>
+              <w:rPr>
+                <w:rFonts w:ascii="CMU Serif" w:hAnsi="CMU Serif" w:cs="CMU Serif"/>
+                <w:sz w:val="28"/>
+                <w:szCs w:val="28"/>
+              </w:rPr>
+            </w:pPr>
+            <w:r>
+              <w:rPr>
+                <w:rFonts w:ascii="CMU Serif" w:hAnsi="CMU Serif" w:cs="CMU Serif"/>
+                <w:sz w:val="28"/>
+                <w:szCs w:val="28"/>
+                <w:lang w:val="el-GR"/>
+              </w:rPr>
+              <w:t>x4</w:t>
+            </w:r>
+            <w:r>
+              <w:rPr>
+                <w:rFonts w:ascii="CMU Serif" w:hAnsi="CMU Serif" w:cs="CMU Serif"/>
+                <w:sz w:val="28"/>
+                <w:szCs w:val="28"/>
+                <w:lang w:val="el-GR"/>
+              </w:rPr>
+              <w:t xml:space="preserve"> </w:t>
+            </w:r>
+            <w:r>
+              <w:rPr>
+                <w:rFonts w:ascii="CMU Serif" w:hAnsi="CMU Serif" w:cs="CMU Serif"/>
+                <w:sz w:val="28"/>
+                <w:szCs w:val="28"/>
+                <w:lang w:val="el-GR"/>
+              </w:rPr>
+              <w:t>‹‒</w:t>
+            </w:r>
+            <w:r>
+              <w:rPr>
+                <w:rFonts w:ascii="CMU Serif" w:hAnsi="CMU Serif" w:cs="CMU Serif"/>
+                <w:sz w:val="28"/>
+                <w:szCs w:val="28"/>
+                <w:lang w:val="el-GR"/>
+              </w:rPr>
+              <w:t xml:space="preserve"> </w:t>
+            </w:r>
+            <w:r>
+              <w:rPr>
+                <w:rFonts w:ascii="CMU Serif" w:hAnsi="CMU Serif" w:cs="CMU Serif"/>
+                <w:sz w:val="28"/>
+                <w:szCs w:val="28"/>
+                <w:lang w:val="el-GR"/>
+              </w:rPr>
+              <w:t>M</w:t>
+            </w:r>
+            <w:r>
+              <w:rPr>
+                <w:rFonts w:ascii="CMU Serif" w:hAnsi="CMU Serif" w:cs="CMU Serif"/>
+                <w:sz w:val="28"/>
+                <w:szCs w:val="28"/>
+                <w:lang w:val="el-GR"/>
+              </w:rPr>
+              <w:t>(</w:t>
+            </w:r>
+            <w:r>
+              <w:rPr>
+                <w:rFonts w:ascii="CMU Serif" w:hAnsi="CMU Serif" w:cs="CMU Serif"/>
+                <w:sz w:val="28"/>
+                <w:szCs w:val="28"/>
+                <w:lang w:val="el-GR"/>
+              </w:rPr>
+              <w:t>c(</w:t>
+            </w:r>
+            <w:r>
+              <w:rPr>
+                <w:rFonts w:ascii="CMU Serif" w:hAnsi="CMU Serif" w:cs="CMU Serif"/>
+                <w:sz w:val="28"/>
+                <w:szCs w:val="28"/>
+                <w:lang w:val="el-GR"/>
+              </w:rPr>
+              <w:t>x1</w:t>
+            </w:r>
+            <w:r>
+              <w:rPr>
+                <w:rFonts w:ascii="CMU Serif" w:hAnsi="CMU Serif" w:cs="CMU Serif"/>
+                <w:sz w:val="28"/>
+                <w:szCs w:val="28"/>
+                <w:lang w:val="el-GR"/>
+              </w:rPr>
+              <w:t>)</w:t>
+            </w:r>
+            <w:r>
+              <w:rPr>
+                <w:rFonts w:ascii="CMU Serif" w:hAnsi="CMU Serif" w:cs="CMU Serif"/>
+                <w:sz w:val="28"/>
+                <w:szCs w:val="28"/>
+                <w:lang w:val="el-GR"/>
+              </w:rPr>
+              <w:t xml:space="preserve"> + </w:t>
+            </w:r>
+            <w:proofErr w:type="spellStart"/>
+            <w:r>
+              <w:rPr>
+                <w:rFonts w:ascii="CMU Serif" w:hAnsi="CMU Serif" w:cs="CMU Serif"/>
+                <w:sz w:val="28"/>
+                <w:szCs w:val="28"/>
+                <w:lang w:val="el-GR"/>
+              </w:rPr>
+              <w:t>imm</w:t>
+            </w:r>
+            <w:proofErr w:type="spellEnd"/>
+            <w:r>
+              <w:rPr>
+                <w:rFonts w:ascii="CMU Serif" w:hAnsi="CMU Serif" w:cs="CMU Serif"/>
+                <w:sz w:val="28"/>
+                <w:szCs w:val="28"/>
+                <w:lang w:val="el-GR"/>
+              </w:rPr>
+              <w:t>)</w:t>
+            </w:r>
+          </w:p>
+        </w:tc>
+        <w:tc>
+          <w:tcPr>
+            <w:tcW w:w="3325" w:type="dxa"/>
+          </w:tcPr>
+          <w:p>
+            <w:pPr>
+              <w:jc w:val="both"/>
+              <w:rPr>
+                <w:rFonts w:ascii="CMU Serif" w:hAnsi="CMU Serif" w:cs="CMU Serif"/>
+                <w:sz w:val="28"/>
+                <w:szCs w:val="28"/>
+                <w:lang w:val="el-GR"/>
+              </w:rPr>
+            </w:pPr>
+            <w:r>
+              <w:rPr>
+                <w:rFonts w:ascii="CMU Serif" w:hAnsi="CMU Serif" w:cs="CMU Serif"/>
+                <w:sz w:val="28"/>
+                <w:szCs w:val="28"/>
+                <w:lang w:val="el-GR"/>
+              </w:rPr>
+              <w:t>Α</w:t>
+            </w:r>
+            <w:r>
+              <w:rPr>
+                <w:rFonts w:ascii="CMU Serif" w:hAnsi="CMU Serif" w:cs="CMU Serif"/>
+                <w:sz w:val="28"/>
+                <w:szCs w:val="28"/>
+                <w:lang w:val="el-GR"/>
+              </w:rPr>
+              <w:t>νάγνωση του περιεχομένου τ</w:t>
+            </w:r>
+            <w:r>
+              <w:rPr>
+                <w:rFonts w:ascii="CMU Serif" w:hAnsi="CMU Serif" w:cs="CMU Serif"/>
+                <w:sz w:val="28"/>
+                <w:szCs w:val="28"/>
+                <w:lang w:val="el-GR"/>
+              </w:rPr>
+              <w:t>ων</w:t>
+            </w:r>
+            <w:r>
+              <w:rPr>
+                <w:rFonts w:ascii="CMU Serif" w:hAnsi="CMU Serif" w:cs="CMU Serif"/>
+                <w:sz w:val="28"/>
+                <w:szCs w:val="28"/>
+                <w:lang w:val="el-GR"/>
+              </w:rPr>
+              <w:t xml:space="preserve"> θέσ</w:t>
+            </w:r>
+            <w:r>
+              <w:rPr>
+                <w:rFonts w:ascii="CMU Serif" w:hAnsi="CMU Serif" w:cs="CMU Serif"/>
+                <w:sz w:val="28"/>
+                <w:szCs w:val="28"/>
+                <w:lang w:val="el-GR"/>
+              </w:rPr>
+              <w:t>εων</w:t>
+            </w:r>
+            <w:r>
+              <w:rPr>
+                <w:rFonts w:ascii="CMU Serif" w:hAnsi="CMU Serif" w:cs="CMU Serif"/>
+                <w:sz w:val="28"/>
+                <w:szCs w:val="28"/>
+                <w:lang w:val="el-GR"/>
+              </w:rPr>
+              <w:t xml:space="preserve"> μνήμης με διεύθυνση (c(</w:t>
+            </w:r>
+            <w:r>
+              <w:rPr>
+                <w:rFonts w:ascii="CMU Serif" w:hAnsi="CMU Serif" w:cs="CMU Serif"/>
+                <w:sz w:val="28"/>
+                <w:szCs w:val="28"/>
+                <w:lang w:val="el-GR"/>
+              </w:rPr>
+              <w:t>x1</w:t>
+            </w:r>
+            <w:r>
+              <w:rPr>
+                <w:rFonts w:ascii="CMU Serif" w:hAnsi="CMU Serif" w:cs="CMU Serif"/>
+                <w:sz w:val="28"/>
+                <w:szCs w:val="28"/>
+                <w:lang w:val="el-GR"/>
+              </w:rPr>
+              <w:t>)</w:t>
+            </w:r>
+            <w:r>
+              <w:rPr>
+                <w:rFonts w:ascii="CMU Serif" w:hAnsi="CMU Serif" w:cs="CMU Serif"/>
+                <w:sz w:val="28"/>
+                <w:szCs w:val="28"/>
+                <w:lang w:val="el-GR"/>
+              </w:rPr>
+              <w:t xml:space="preserve"> + </w:t>
+            </w:r>
+            <w:proofErr w:type="spellStart"/>
+            <w:r>
+              <w:rPr>
+                <w:rFonts w:ascii="CMU Serif" w:hAnsi="CMU Serif" w:cs="CMU Serif"/>
+                <w:sz w:val="28"/>
+                <w:szCs w:val="28"/>
+                <w:lang w:val="el-GR"/>
+              </w:rPr>
+              <w:t>imm</w:t>
+            </w:r>
+            <w:proofErr w:type="spellEnd"/>
+            <w:r>
+              <w:rPr>
+                <w:rFonts w:ascii="CMU Serif" w:hAnsi="CMU Serif" w:cs="CMU Serif"/>
+                <w:sz w:val="28"/>
+                <w:szCs w:val="28"/>
+                <w:lang w:val="el-GR"/>
+              </w:rPr>
+              <w:t>)</w:t>
+            </w:r>
+            <w:r>
+              <w:rPr>
+                <w:rFonts w:ascii="CMU Serif" w:hAnsi="CMU Serif" w:cs="CMU Serif"/>
+                <w:sz w:val="28"/>
+                <w:szCs w:val="28"/>
+                <w:lang w:val="el-GR"/>
+              </w:rPr>
+              <w:t xml:space="preserve">, </w:t>
+            </w:r>
+          </w:p>
+          <w:p>
+            <w:pPr>
+              <w:jc w:val="both"/>
+              <w:rPr>
+                <w:rFonts w:ascii="CMU Serif" w:hAnsi="CMU Serif" w:cs="CMU Serif"/>
+                <w:sz w:val="28"/>
+                <w:szCs w:val="28"/>
+                <w:lang w:val="el-GR"/>
+              </w:rPr>
+            </w:pPr>
+            <w:r>
+              <w:rPr>
+                <w:rFonts w:ascii="CMU Serif" w:hAnsi="CMU Serif" w:cs="CMU Serif"/>
+                <w:sz w:val="28"/>
+                <w:szCs w:val="28"/>
+                <w:lang w:val="el-GR"/>
+              </w:rPr>
+              <w:t>(c(</w:t>
+            </w:r>
+            <w:r>
+              <w:rPr>
+                <w:rFonts w:ascii="CMU Serif" w:hAnsi="CMU Serif" w:cs="CMU Serif"/>
+                <w:sz w:val="28"/>
+                <w:szCs w:val="28"/>
+                <w:lang w:val="el-GR"/>
+              </w:rPr>
+              <w:t>x1</w:t>
+            </w:r>
+            <w:r>
+              <w:rPr>
+                <w:rFonts w:ascii="CMU Serif" w:hAnsi="CMU Serif" w:cs="CMU Serif"/>
+                <w:sz w:val="28"/>
+                <w:szCs w:val="28"/>
+                <w:lang w:val="el-GR"/>
+              </w:rPr>
+              <w:t>)</w:t>
+            </w:r>
+            <w:r>
+              <w:rPr>
+                <w:rFonts w:ascii="CMU Serif" w:hAnsi="CMU Serif" w:cs="CMU Serif"/>
+                <w:sz w:val="28"/>
+                <w:szCs w:val="28"/>
+                <w:lang w:val="el-GR"/>
+              </w:rPr>
+              <w:t xml:space="preserve"> + </w:t>
+            </w:r>
+            <w:proofErr w:type="spellStart"/>
+            <w:r>
+              <w:rPr>
+                <w:rFonts w:ascii="CMU Serif" w:hAnsi="CMU Serif" w:cs="CMU Serif"/>
+                <w:sz w:val="28"/>
+                <w:szCs w:val="28"/>
+                <w:lang w:val="el-GR"/>
+              </w:rPr>
+              <w:t>imm</w:t>
+            </w:r>
+            <w:proofErr w:type="spellEnd"/>
+            <w:r>
+              <w:rPr>
+                <w:rFonts w:ascii="CMU Serif" w:hAnsi="CMU Serif" w:cs="CMU Serif"/>
+                <w:sz w:val="28"/>
+                <w:szCs w:val="28"/>
+                <w:lang w:val="el-GR"/>
+              </w:rPr>
+              <w:t xml:space="preserve"> + 1</w:t>
+            </w:r>
+            <w:r>
+              <w:rPr>
+                <w:rFonts w:ascii="CMU Serif" w:hAnsi="CMU Serif" w:cs="CMU Serif"/>
+                <w:sz w:val="28"/>
+                <w:szCs w:val="28"/>
+                <w:lang w:val="el-GR"/>
+              </w:rPr>
+              <w:t>),</w:t>
+            </w:r>
+          </w:p>
+          <w:p>
+            <w:pPr>
+              <w:jc w:val="both"/>
+              <w:rPr>
+                <w:rFonts w:ascii="CMU Serif" w:hAnsi="CMU Serif" w:cs="CMU Serif"/>
+                <w:sz w:val="28"/>
+                <w:szCs w:val="28"/>
+                <w:lang w:val="el-GR"/>
+              </w:rPr>
+            </w:pPr>
+            <w:r>
+              <w:rPr>
+                <w:rFonts w:ascii="CMU Serif" w:hAnsi="CMU Serif" w:cs="CMU Serif"/>
+                <w:sz w:val="28"/>
+                <w:szCs w:val="28"/>
+                <w:lang w:val="el-GR"/>
+              </w:rPr>
+              <w:t xml:space="preserve"> και αποθήκευση στον </w:t>
+            </w:r>
+            <w:r>
+              <w:rPr>
+                <w:rFonts w:ascii="CMU Serif" w:hAnsi="CMU Serif" w:cs="CMU Serif"/>
+                <w:sz w:val="28"/>
+                <w:szCs w:val="28"/>
+              </w:rPr>
+              <w:t>x</w:t>
+            </w:r>
+            <w:r>
+              <w:rPr>
+                <w:rFonts w:ascii="CMU Serif" w:hAnsi="CMU Serif" w:cs="CMU Serif"/>
+                <w:sz w:val="28"/>
+                <w:szCs w:val="28"/>
+                <w:lang w:val="el-GR"/>
+              </w:rPr>
+              <w:t>4</w:t>
+            </w:r>
+            <w:r>
+              <w:rPr>
+                <w:rFonts w:ascii="CMU Serif" w:hAnsi="CMU Serif" w:cs="CMU Serif"/>
+                <w:sz w:val="28"/>
+                <w:szCs w:val="28"/>
+                <w:lang w:val="el-GR"/>
+              </w:rPr>
+              <w:t xml:space="preserve"> ξεκινώντας από το λιγότερο σημαντικό </w:t>
+            </w:r>
+            <w:r>
+              <w:rPr>
+                <w:rFonts w:ascii="CMU Serif" w:hAnsi="CMU Serif" w:cs="CMU Serif"/>
+                <w:sz w:val="28"/>
+                <w:szCs w:val="28"/>
+              </w:rPr>
+              <w:t>byte</w:t>
+            </w:r>
+            <w:r>
+              <w:rPr>
+                <w:rFonts w:ascii="CMU Serif" w:hAnsi="CMU Serif" w:cs="CMU Serif"/>
+                <w:sz w:val="28"/>
+                <w:szCs w:val="28"/>
+                <w:lang w:val="el-GR"/>
+              </w:rPr>
+              <w:t>.</w:t>
+            </w:r>
+            <w:r>
+              <w:rPr>
+                <w:rFonts w:ascii="CMU Serif" w:hAnsi="CMU Serif" w:cs="CMU Serif"/>
+                <w:sz w:val="28"/>
+                <w:szCs w:val="28"/>
+                <w:lang w:val="el-GR"/>
+              </w:rPr>
+              <w:t xml:space="preserve"> </w:t>
+            </w:r>
+            <w:r>
+              <w:rPr>
+                <w:rFonts w:ascii="CMU Serif" w:hAnsi="CMU Serif" w:cs="CMU Serif"/>
+                <w:sz w:val="28"/>
+                <w:szCs w:val="28"/>
+                <w:lang w:val="el-GR"/>
+              </w:rPr>
+              <w:t xml:space="preserve">Επίσης εφαρμόζεται </w:t>
+            </w:r>
+            <w:r>
+              <w:rPr>
+                <w:rFonts w:ascii="CMU Serif" w:hAnsi="CMU Serif" w:cs="CMU Serif"/>
+                <w:sz w:val="28"/>
+                <w:szCs w:val="28"/>
+                <w:lang w:val="el-GR"/>
+              </w:rPr>
+              <w:t xml:space="preserve">επέκταση </w:t>
+            </w:r>
+            <w:proofErr w:type="spellStart"/>
+            <w:r>
+              <w:rPr>
+                <w:rFonts w:ascii="CMU Serif" w:hAnsi="CMU Serif" w:cs="CMU Serif"/>
+                <w:sz w:val="28"/>
+                <w:szCs w:val="28"/>
+                <w:lang w:val="el-GR"/>
+              </w:rPr>
+              <w:t>προσήμου</w:t>
+            </w:r>
+            <w:proofErr w:type="spellEnd"/>
+            <w:r>
+              <w:rPr>
+                <w:rFonts w:ascii="CMU Serif" w:hAnsi="CMU Serif" w:cs="CMU Serif"/>
+                <w:sz w:val="28"/>
+                <w:szCs w:val="28"/>
+                <w:lang w:val="el-GR"/>
+              </w:rPr>
+              <w:t xml:space="preserve"> πριν την αποθήκευση</w:t>
+            </w:r>
+            <w:r>
+              <w:rPr>
+                <w:rFonts w:ascii="CMU Serif" w:hAnsi="CMU Serif" w:cs="CMU Serif"/>
+                <w:sz w:val="28"/>
+                <w:szCs w:val="28"/>
+                <w:lang w:val="el-GR"/>
+              </w:rPr>
+              <w:t>.</w:t>
+            </w:r>
+          </w:p>
+        </w:tc>
+      </w:tr>
+      <w:tr>
+        <w:trPr>
+          <w:trHeight w:val="863"/>
+        </w:trPr>
+        <w:tc>
+          <w:tcPr>
+            <w:tcW w:w="2605" w:type="dxa"/>
+          </w:tcPr>
+          <w:p>
+            <w:pPr>
+              <w:jc w:val="center"/>
+              <w:rPr>
+                <w:rFonts w:ascii="CMU Serif" w:hAnsi="CMU Serif" w:cs="CMU Serif"/>
+                <w:sz w:val="28"/>
+                <w:szCs w:val="28"/>
+              </w:rPr>
+            </w:pPr>
+          </w:p>
+          <w:p>
+            <w:pPr>
+              <w:jc w:val="center"/>
+              <w:rPr>
+                <w:rFonts w:ascii="CMU Serif" w:hAnsi="CMU Serif" w:cs="CMU Serif"/>
+                <w:sz w:val="28"/>
+                <w:szCs w:val="28"/>
+              </w:rPr>
+            </w:pPr>
+          </w:p>
+          <w:p>
+            <w:pPr>
+              <w:jc w:val="center"/>
+              <w:rPr>
+                <w:rFonts w:ascii="CMU Serif" w:hAnsi="CMU Serif" w:cs="CMU Serif"/>
+                <w:sz w:val="28"/>
+                <w:szCs w:val="28"/>
+              </w:rPr>
+            </w:pPr>
+          </w:p>
+          <w:p>
+            <w:pPr>
+              <w:jc w:val="center"/>
+              <w:rPr>
+                <w:rFonts w:ascii="CMU Serif" w:hAnsi="CMU Serif" w:cs="CMU Serif"/>
+                <w:sz w:val="28"/>
+                <w:szCs w:val="28"/>
+              </w:rPr>
+            </w:pPr>
+          </w:p>
+          <w:p>
+            <w:pPr>
+              <w:jc w:val="center"/>
+              <w:rPr>
+                <w:rFonts w:ascii="CMU Serif" w:hAnsi="CMU Serif" w:cs="CMU Serif"/>
+                <w:sz w:val="28"/>
+                <w:szCs w:val="28"/>
+              </w:rPr>
+            </w:pPr>
+          </w:p>
+          <w:p>
+            <w:pPr>
+              <w:jc w:val="center"/>
+              <w:rPr>
+                <w:rFonts w:ascii="CMU Serif" w:hAnsi="CMU Serif" w:cs="CMU Serif"/>
+                <w:sz w:val="28"/>
+                <w:szCs w:val="28"/>
+                <w:lang w:val="el-GR"/>
+              </w:rPr>
+            </w:pPr>
+            <w:r>
+              <w:rPr>
+                <w:rFonts w:ascii="CMU Serif" w:hAnsi="CMU Serif" w:cs="CMU Serif"/>
+                <w:sz w:val="28"/>
+                <w:szCs w:val="28"/>
+              </w:rPr>
+              <w:t>L</w:t>
+            </w:r>
+            <w:r>
+              <w:rPr>
+                <w:rFonts w:ascii="CMU Serif" w:hAnsi="CMU Serif" w:cs="CMU Serif"/>
+                <w:sz w:val="28"/>
+                <w:szCs w:val="28"/>
+              </w:rPr>
+              <w:t>W</w:t>
+            </w:r>
+            <w:r>
+              <w:rPr>
+                <w:rFonts w:ascii="CMU Serif" w:hAnsi="CMU Serif" w:cs="CMU Serif"/>
+                <w:sz w:val="28"/>
+                <w:szCs w:val="28"/>
+                <w:lang w:val="el-GR"/>
+              </w:rPr>
+              <w:t xml:space="preserve"> x</w:t>
+            </w:r>
+            <w:r>
+              <w:rPr>
+                <w:rFonts w:ascii="CMU Serif" w:hAnsi="CMU Serif" w:cs="CMU Serif"/>
+                <w:sz w:val="28"/>
+                <w:szCs w:val="28"/>
+                <w:lang w:val="el-GR"/>
+              </w:rPr>
+              <w:t>4</w:t>
+            </w:r>
+            <w:r>
+              <w:rPr>
+                <w:rFonts w:ascii="CMU Serif" w:hAnsi="CMU Serif" w:cs="CMU Serif"/>
+                <w:sz w:val="28"/>
+                <w:szCs w:val="28"/>
+                <w:lang w:val="el-GR"/>
+              </w:rPr>
+              <w:t xml:space="preserve">, </w:t>
+            </w:r>
+            <w:proofErr w:type="spellStart"/>
+            <w:r>
+              <w:rPr>
+                <w:rFonts w:ascii="CMU Serif" w:hAnsi="CMU Serif" w:cs="CMU Serif"/>
+                <w:sz w:val="28"/>
+                <w:szCs w:val="28"/>
+                <w:lang w:val="el-GR"/>
+              </w:rPr>
+              <w:t>imm</w:t>
+            </w:r>
+            <w:proofErr w:type="spellEnd"/>
+            <w:r>
+              <w:rPr>
+                <w:rFonts w:ascii="CMU Serif" w:hAnsi="CMU Serif" w:cs="CMU Serif"/>
+                <w:sz w:val="28"/>
+                <w:szCs w:val="28"/>
+                <w:lang w:val="el-GR"/>
+              </w:rPr>
+              <w:t>(x1)</w:t>
+            </w:r>
+          </w:p>
+        </w:tc>
+        <w:tc>
+          <w:tcPr>
+            <w:tcW w:w="3420" w:type="dxa"/>
+          </w:tcPr>
+          <w:p>
+            <w:pPr>
+              <w:jc w:val="center"/>
+              <w:rPr>
+                <w:rFonts w:ascii="CMU Serif" w:hAnsi="CMU Serif" w:cs="CMU Serif"/>
+                <w:sz w:val="28"/>
+                <w:szCs w:val="28"/>
+                <w:lang w:val="el-GR"/>
+              </w:rPr>
+            </w:pPr>
+          </w:p>
+          <w:p>
+            <w:pPr>
+              <w:jc w:val="center"/>
+              <w:rPr>
+                <w:rFonts w:ascii="CMU Serif" w:hAnsi="CMU Serif" w:cs="CMU Serif"/>
+                <w:sz w:val="28"/>
+                <w:szCs w:val="28"/>
+                <w:lang w:val="el-GR"/>
+              </w:rPr>
+            </w:pPr>
+          </w:p>
+          <w:p>
+            <w:pPr>
+              <w:jc w:val="center"/>
+              <w:rPr>
+                <w:rFonts w:ascii="CMU Serif" w:hAnsi="CMU Serif" w:cs="CMU Serif"/>
+                <w:sz w:val="28"/>
+                <w:szCs w:val="28"/>
+                <w:lang w:val="el-GR"/>
+              </w:rPr>
+            </w:pPr>
+          </w:p>
+          <w:p>
+            <w:pPr>
+              <w:jc w:val="center"/>
+              <w:rPr>
+                <w:rFonts w:ascii="CMU Serif" w:hAnsi="CMU Serif" w:cs="CMU Serif"/>
+                <w:sz w:val="28"/>
+                <w:szCs w:val="28"/>
+                <w:lang w:val="el-GR"/>
+              </w:rPr>
+            </w:pPr>
+          </w:p>
+          <w:p>
+            <w:pPr>
+              <w:jc w:val="center"/>
+              <w:rPr>
+                <w:rFonts w:ascii="CMU Serif" w:hAnsi="CMU Serif" w:cs="CMU Serif"/>
+                <w:sz w:val="28"/>
+                <w:szCs w:val="28"/>
+                <w:lang w:val="el-GR"/>
+              </w:rPr>
+            </w:pPr>
+          </w:p>
+          <w:p>
+            <w:pPr>
+              <w:jc w:val="center"/>
+              <w:rPr>
+                <w:rFonts w:ascii="CMU Serif" w:hAnsi="CMU Serif" w:cs="CMU Serif"/>
+                <w:sz w:val="28"/>
+                <w:szCs w:val="28"/>
+                <w:lang w:val="el-GR"/>
+              </w:rPr>
+            </w:pPr>
+            <w:r>
+              <w:rPr>
+                <w:rFonts w:ascii="CMU Serif" w:hAnsi="CMU Serif" w:cs="CMU Serif"/>
+                <w:sz w:val="28"/>
+                <w:szCs w:val="28"/>
+                <w:lang w:val="el-GR"/>
+              </w:rPr>
+              <w:t>x4</w:t>
+            </w:r>
+            <w:r>
+              <w:rPr>
+                <w:rFonts w:ascii="CMU Serif" w:hAnsi="CMU Serif" w:cs="CMU Serif"/>
+                <w:sz w:val="28"/>
+                <w:szCs w:val="28"/>
+                <w:lang w:val="el-GR"/>
+              </w:rPr>
+              <w:t xml:space="preserve"> </w:t>
+            </w:r>
+            <w:r>
+              <w:rPr>
+                <w:rFonts w:ascii="CMU Serif" w:hAnsi="CMU Serif" w:cs="CMU Serif"/>
+                <w:sz w:val="28"/>
+                <w:szCs w:val="28"/>
+                <w:lang w:val="el-GR"/>
+              </w:rPr>
+              <w:t>‹‒</w:t>
+            </w:r>
+            <w:r>
+              <w:rPr>
+                <w:rFonts w:ascii="CMU Serif" w:hAnsi="CMU Serif" w:cs="CMU Serif"/>
+                <w:sz w:val="28"/>
+                <w:szCs w:val="28"/>
+                <w:lang w:val="el-GR"/>
+              </w:rPr>
+              <w:t xml:space="preserve"> </w:t>
+            </w:r>
+            <w:r>
+              <w:rPr>
+                <w:rFonts w:ascii="CMU Serif" w:hAnsi="CMU Serif" w:cs="CMU Serif"/>
+                <w:sz w:val="28"/>
+                <w:szCs w:val="28"/>
+                <w:lang w:val="el-GR"/>
+              </w:rPr>
+              <w:t>M</w:t>
+            </w:r>
+            <w:r>
+              <w:rPr>
+                <w:rFonts w:ascii="CMU Serif" w:hAnsi="CMU Serif" w:cs="CMU Serif"/>
+                <w:sz w:val="28"/>
+                <w:szCs w:val="28"/>
+                <w:lang w:val="el-GR"/>
+              </w:rPr>
+              <w:t>(</w:t>
+            </w:r>
+            <w:r>
+              <w:rPr>
+                <w:rFonts w:ascii="CMU Serif" w:hAnsi="CMU Serif" w:cs="CMU Serif"/>
+                <w:sz w:val="28"/>
+                <w:szCs w:val="28"/>
+                <w:lang w:val="el-GR"/>
+              </w:rPr>
+              <w:t>c(</w:t>
+            </w:r>
+            <w:r>
+              <w:rPr>
+                <w:rFonts w:ascii="CMU Serif" w:hAnsi="CMU Serif" w:cs="CMU Serif"/>
+                <w:sz w:val="28"/>
+                <w:szCs w:val="28"/>
+                <w:lang w:val="el-GR"/>
+              </w:rPr>
+              <w:t>x1</w:t>
+            </w:r>
+            <w:r>
+              <w:rPr>
+                <w:rFonts w:ascii="CMU Serif" w:hAnsi="CMU Serif" w:cs="CMU Serif"/>
+                <w:sz w:val="28"/>
+                <w:szCs w:val="28"/>
+                <w:lang w:val="el-GR"/>
+              </w:rPr>
+              <w:t>)</w:t>
+            </w:r>
+            <w:r>
+              <w:rPr>
+                <w:rFonts w:ascii="CMU Serif" w:hAnsi="CMU Serif" w:cs="CMU Serif"/>
+                <w:sz w:val="28"/>
+                <w:szCs w:val="28"/>
+                <w:lang w:val="el-GR"/>
+              </w:rPr>
+              <w:t xml:space="preserve"> + </w:t>
+            </w:r>
+            <w:proofErr w:type="spellStart"/>
+            <w:r>
+              <w:rPr>
+                <w:rFonts w:ascii="CMU Serif" w:hAnsi="CMU Serif" w:cs="CMU Serif"/>
+                <w:sz w:val="28"/>
+                <w:szCs w:val="28"/>
+                <w:lang w:val="el-GR"/>
+              </w:rPr>
+              <w:t>imm</w:t>
+            </w:r>
+            <w:proofErr w:type="spellEnd"/>
+            <w:r>
+              <w:rPr>
+                <w:rFonts w:ascii="CMU Serif" w:hAnsi="CMU Serif" w:cs="CMU Serif"/>
+                <w:sz w:val="28"/>
+                <w:szCs w:val="28"/>
+                <w:lang w:val="el-GR"/>
+              </w:rPr>
+              <w:t>)</w:t>
+            </w:r>
+          </w:p>
+        </w:tc>
+        <w:tc>
+          <w:tcPr>
+            <w:tcW w:w="3325" w:type="dxa"/>
+          </w:tcPr>
+          <w:p>
+            <w:pPr>
+              <w:jc w:val="both"/>
+              <w:rPr>
+                <w:rFonts w:ascii="CMU Serif" w:hAnsi="CMU Serif" w:cs="CMU Serif"/>
+                <w:sz w:val="28"/>
+                <w:szCs w:val="28"/>
+                <w:lang w:val="el-GR"/>
+              </w:rPr>
+            </w:pPr>
+            <w:r>
+              <w:rPr>
+                <w:rFonts w:ascii="CMU Serif" w:hAnsi="CMU Serif" w:cs="CMU Serif"/>
+                <w:sz w:val="28"/>
+                <w:szCs w:val="28"/>
+                <w:lang w:val="el-GR"/>
+              </w:rPr>
+              <w:t>Α</w:t>
+            </w:r>
+            <w:r>
+              <w:rPr>
+                <w:rFonts w:ascii="CMU Serif" w:hAnsi="CMU Serif" w:cs="CMU Serif"/>
+                <w:sz w:val="28"/>
+                <w:szCs w:val="28"/>
+                <w:lang w:val="el-GR"/>
+              </w:rPr>
+              <w:t>νάγνωση του περιεχομένου των θέσεων μνήμης με διεύθυνση (c(</w:t>
+            </w:r>
+            <w:r>
+              <w:rPr>
+                <w:rFonts w:ascii="CMU Serif" w:hAnsi="CMU Serif" w:cs="CMU Serif"/>
+                <w:sz w:val="28"/>
+                <w:szCs w:val="28"/>
+                <w:lang w:val="el-GR"/>
+              </w:rPr>
+              <w:t>x1</w:t>
+            </w:r>
+            <w:r>
+              <w:rPr>
+                <w:rFonts w:ascii="CMU Serif" w:hAnsi="CMU Serif" w:cs="CMU Serif"/>
+                <w:sz w:val="28"/>
+                <w:szCs w:val="28"/>
+                <w:lang w:val="el-GR"/>
+              </w:rPr>
+              <w:t>)</w:t>
+            </w:r>
+            <w:r>
+              <w:rPr>
+                <w:rFonts w:ascii="CMU Serif" w:hAnsi="CMU Serif" w:cs="CMU Serif"/>
+                <w:sz w:val="28"/>
+                <w:szCs w:val="28"/>
+                <w:lang w:val="el-GR"/>
+              </w:rPr>
+              <w:t xml:space="preserve"> + </w:t>
+            </w:r>
+            <w:proofErr w:type="spellStart"/>
+            <w:r>
+              <w:rPr>
+                <w:rFonts w:ascii="CMU Serif" w:hAnsi="CMU Serif" w:cs="CMU Serif"/>
+                <w:sz w:val="28"/>
+                <w:szCs w:val="28"/>
+                <w:lang w:val="el-GR"/>
+              </w:rPr>
+              <w:t>imm</w:t>
+            </w:r>
+            <w:proofErr w:type="spellEnd"/>
+            <w:r>
+              <w:rPr>
+                <w:rFonts w:ascii="CMU Serif" w:hAnsi="CMU Serif" w:cs="CMU Serif"/>
+                <w:sz w:val="28"/>
+                <w:szCs w:val="28"/>
+                <w:lang w:val="el-GR"/>
+              </w:rPr>
+              <w:t xml:space="preserve">), </w:t>
+            </w:r>
+          </w:p>
+          <w:p>
+            <w:pPr>
+              <w:jc w:val="both"/>
+              <w:rPr>
+                <w:rFonts w:ascii="CMU Serif" w:hAnsi="CMU Serif" w:cs="CMU Serif"/>
+                <w:sz w:val="28"/>
+                <w:szCs w:val="28"/>
+                <w:lang w:val="el-GR"/>
+              </w:rPr>
+            </w:pPr>
+            <w:r>
+              <w:rPr>
+                <w:rFonts w:ascii="CMU Serif" w:hAnsi="CMU Serif" w:cs="CMU Serif"/>
+                <w:sz w:val="28"/>
+                <w:szCs w:val="28"/>
+                <w:lang w:val="el-GR"/>
+              </w:rPr>
+              <w:t>(c(</w:t>
+            </w:r>
+            <w:r>
+              <w:rPr>
+                <w:rFonts w:ascii="CMU Serif" w:hAnsi="CMU Serif" w:cs="CMU Serif"/>
+                <w:sz w:val="28"/>
+                <w:szCs w:val="28"/>
+                <w:lang w:val="el-GR"/>
+              </w:rPr>
+              <w:t>x1</w:t>
+            </w:r>
+            <w:r>
+              <w:rPr>
+                <w:rFonts w:ascii="CMU Serif" w:hAnsi="CMU Serif" w:cs="CMU Serif"/>
+                <w:sz w:val="28"/>
+                <w:szCs w:val="28"/>
+                <w:lang w:val="el-GR"/>
+              </w:rPr>
+              <w:t>)</w:t>
+            </w:r>
+            <w:r>
+              <w:rPr>
+                <w:rFonts w:ascii="CMU Serif" w:hAnsi="CMU Serif" w:cs="CMU Serif"/>
+                <w:sz w:val="28"/>
+                <w:szCs w:val="28"/>
+                <w:lang w:val="el-GR"/>
+              </w:rPr>
+              <w:t xml:space="preserve"> + </w:t>
+            </w:r>
+            <w:proofErr w:type="spellStart"/>
+            <w:r>
+              <w:rPr>
+                <w:rFonts w:ascii="CMU Serif" w:hAnsi="CMU Serif" w:cs="CMU Serif"/>
+                <w:sz w:val="28"/>
+                <w:szCs w:val="28"/>
+                <w:lang w:val="el-GR"/>
+              </w:rPr>
+              <w:t>imm</w:t>
+            </w:r>
+            <w:proofErr w:type="spellEnd"/>
+            <w:r>
+              <w:rPr>
+                <w:rFonts w:ascii="CMU Serif" w:hAnsi="CMU Serif" w:cs="CMU Serif"/>
+                <w:sz w:val="28"/>
+                <w:szCs w:val="28"/>
+                <w:lang w:val="el-GR"/>
+              </w:rPr>
+              <w:t xml:space="preserve"> + 1),</w:t>
+            </w:r>
+          </w:p>
+          <w:p>
+            <w:pPr>
+              <w:jc w:val="both"/>
+              <w:rPr>
+                <w:rFonts w:ascii="CMU Serif" w:hAnsi="CMU Serif" w:cs="CMU Serif"/>
+                <w:sz w:val="28"/>
+                <w:szCs w:val="28"/>
+                <w:lang w:val="el-GR"/>
+              </w:rPr>
+            </w:pPr>
+            <w:r>
+              <w:rPr>
+                <w:rFonts w:ascii="CMU Serif" w:hAnsi="CMU Serif" w:cs="CMU Serif"/>
+                <w:sz w:val="28"/>
+                <w:szCs w:val="28"/>
+                <w:lang w:val="el-GR"/>
+              </w:rPr>
+              <w:t xml:space="preserve"> και αποθήκευση στον </w:t>
+            </w:r>
+            <w:r>
+              <w:rPr>
+                <w:rFonts w:ascii="CMU Serif" w:hAnsi="CMU Serif" w:cs="CMU Serif"/>
+                <w:sz w:val="28"/>
+                <w:szCs w:val="28"/>
+              </w:rPr>
+              <w:t>x</w:t>
+            </w:r>
+            <w:r>
+              <w:rPr>
+                <w:rFonts w:ascii="CMU Serif" w:hAnsi="CMU Serif" w:cs="CMU Serif"/>
+                <w:sz w:val="28"/>
+                <w:szCs w:val="28"/>
+                <w:lang w:val="el-GR"/>
+              </w:rPr>
+              <w:t>4</w:t>
+            </w:r>
+            <w:r>
+              <w:rPr>
+                <w:rFonts w:ascii="CMU Serif" w:hAnsi="CMU Serif" w:cs="CMU Serif"/>
+                <w:sz w:val="28"/>
+                <w:szCs w:val="28"/>
+                <w:lang w:val="el-GR"/>
+              </w:rPr>
+              <w:t xml:space="preserve"> ξεκινώντας από το λιγότερο σημαντικό </w:t>
+            </w:r>
+            <w:r>
+              <w:rPr>
+                <w:rFonts w:ascii="CMU Serif" w:hAnsi="CMU Serif" w:cs="CMU Serif"/>
+                <w:sz w:val="28"/>
+                <w:szCs w:val="28"/>
+              </w:rPr>
+              <w:t>byte</w:t>
+            </w:r>
+            <w:r>
+              <w:rPr>
+                <w:rFonts w:ascii="CMU Serif" w:hAnsi="CMU Serif" w:cs="CMU Serif"/>
+                <w:sz w:val="28"/>
+                <w:szCs w:val="28"/>
+                <w:lang w:val="el-GR"/>
+              </w:rPr>
+              <w:t xml:space="preserve">. Επίσης εφαρμόζεται επέκταση </w:t>
+            </w:r>
+            <w:proofErr w:type="spellStart"/>
+            <w:r>
+              <w:rPr>
+                <w:rFonts w:ascii="CMU Serif" w:hAnsi="CMU Serif" w:cs="CMU Serif"/>
+                <w:sz w:val="28"/>
+                <w:szCs w:val="28"/>
+                <w:lang w:val="el-GR"/>
+              </w:rPr>
+              <w:t>προσήμου</w:t>
+            </w:r>
+            <w:proofErr w:type="spellEnd"/>
+            <w:r>
+              <w:rPr>
+                <w:rFonts w:ascii="CMU Serif" w:hAnsi="CMU Serif" w:cs="CMU Serif"/>
+                <w:sz w:val="28"/>
+                <w:szCs w:val="28"/>
+                <w:lang w:val="el-GR"/>
+              </w:rPr>
+              <w:t xml:space="preserve"> πριν την αποθήκευση.</w:t>
+            </w:r>
+          </w:p>
+        </w:tc>
+      </w:tr>
+      <w:tr>
+        <w:trPr>
+          <w:trHeight w:val="863"/>
+        </w:trPr>
+        <w:tc>
+          <w:tcPr>
+            <w:tcW w:w="2605" w:type="dxa"/>
+          </w:tcPr>
+          <w:p>
+            <w:pPr>
+              <w:jc w:val="center"/>
+              <w:rPr>
+                <w:rFonts w:ascii="CMU Serif" w:hAnsi="CMU Serif" w:cs="CMU Serif"/>
+                <w:sz w:val="28"/>
+                <w:szCs w:val="28"/>
+              </w:rPr>
+            </w:pPr>
+          </w:p>
+          <w:p>
+            <w:pPr>
+              <w:jc w:val="center"/>
+              <w:rPr>
+                <w:rFonts w:ascii="CMU Serif" w:hAnsi="CMU Serif" w:cs="CMU Serif"/>
+                <w:sz w:val="28"/>
+                <w:szCs w:val="28"/>
+                <w:lang w:val="el-GR"/>
+              </w:rPr>
+            </w:pPr>
+            <w:r>
+              <w:rPr>
+                <w:rFonts w:ascii="CMU Serif" w:hAnsi="CMU Serif" w:cs="CMU Serif"/>
+                <w:sz w:val="28"/>
+                <w:szCs w:val="28"/>
+              </w:rPr>
+              <w:t>LB</w:t>
+            </w:r>
+            <w:r>
+              <w:rPr>
+                <w:rFonts w:ascii="CMU Serif" w:hAnsi="CMU Serif" w:cs="CMU Serif"/>
+                <w:sz w:val="28"/>
+                <w:szCs w:val="28"/>
+              </w:rPr>
+              <w:t>U</w:t>
+            </w:r>
+            <w:r>
+              <w:rPr>
+                <w:rFonts w:ascii="CMU Serif" w:hAnsi="CMU Serif" w:cs="CMU Serif"/>
+                <w:sz w:val="28"/>
+                <w:szCs w:val="28"/>
+                <w:lang w:val="el-GR"/>
+              </w:rPr>
+              <w:t xml:space="preserve"> x</w:t>
+            </w:r>
+            <w:r>
+              <w:rPr>
+                <w:rFonts w:ascii="CMU Serif" w:hAnsi="CMU Serif" w:cs="CMU Serif"/>
+                <w:sz w:val="28"/>
+                <w:szCs w:val="28"/>
+                <w:lang w:val="el-GR"/>
+              </w:rPr>
+              <w:t>4</w:t>
+            </w:r>
+            <w:r>
+              <w:rPr>
+                <w:rFonts w:ascii="CMU Serif" w:hAnsi="CMU Serif" w:cs="CMU Serif"/>
+                <w:sz w:val="28"/>
+                <w:szCs w:val="28"/>
+                <w:lang w:val="el-GR"/>
+              </w:rPr>
+              <w:t xml:space="preserve">, </w:t>
+            </w:r>
+            <w:proofErr w:type="spellStart"/>
+            <w:r>
+              <w:rPr>
+                <w:rFonts w:ascii="CMU Serif" w:hAnsi="CMU Serif" w:cs="CMU Serif"/>
+                <w:sz w:val="28"/>
+                <w:szCs w:val="28"/>
+                <w:lang w:val="el-GR"/>
+              </w:rPr>
+              <w:t>imm</w:t>
+            </w:r>
+            <w:proofErr w:type="spellEnd"/>
+            <w:r>
+              <w:rPr>
+                <w:rFonts w:ascii="CMU Serif" w:hAnsi="CMU Serif" w:cs="CMU Serif"/>
+                <w:sz w:val="28"/>
+                <w:szCs w:val="28"/>
+                <w:lang w:val="el-GR"/>
+              </w:rPr>
+              <w:t>(x1)</w:t>
+            </w:r>
+          </w:p>
+        </w:tc>
+        <w:tc>
+          <w:tcPr>
+            <w:tcW w:w="3420" w:type="dxa"/>
+          </w:tcPr>
+          <w:p>
+            <w:pPr>
+              <w:jc w:val="center"/>
+              <w:rPr>
+                <w:rFonts w:ascii="CMU Serif" w:hAnsi="CMU Serif" w:cs="CMU Serif"/>
+                <w:sz w:val="28"/>
+                <w:szCs w:val="28"/>
+                <w:lang w:val="el-GR"/>
+              </w:rPr>
+            </w:pPr>
+          </w:p>
+          <w:p>
+            <w:pPr>
+              <w:jc w:val="center"/>
+              <w:rPr>
+                <w:rFonts w:ascii="CMU Serif" w:hAnsi="CMU Serif" w:cs="CMU Serif"/>
+                <w:sz w:val="28"/>
+                <w:szCs w:val="28"/>
+                <w:lang w:val="el-GR"/>
+              </w:rPr>
+            </w:pPr>
+            <w:r>
+              <w:rPr>
+                <w:rFonts w:ascii="CMU Serif" w:hAnsi="CMU Serif" w:cs="CMU Serif"/>
+                <w:sz w:val="28"/>
+                <w:szCs w:val="28"/>
+                <w:lang w:val="el-GR"/>
+              </w:rPr>
+              <w:t>x4</w:t>
+            </w:r>
+            <w:r>
+              <w:rPr>
+                <w:rFonts w:ascii="CMU Serif" w:hAnsi="CMU Serif" w:cs="CMU Serif"/>
+                <w:sz w:val="28"/>
+                <w:szCs w:val="28"/>
+                <w:lang w:val="el-GR"/>
+              </w:rPr>
+              <w:t xml:space="preserve"> </w:t>
+            </w:r>
+            <w:r>
+              <w:rPr>
+                <w:rFonts w:ascii="CMU Serif" w:hAnsi="CMU Serif" w:cs="CMU Serif"/>
+                <w:sz w:val="28"/>
+                <w:szCs w:val="28"/>
+                <w:lang w:val="el-GR"/>
+              </w:rPr>
+              <w:t>‹‒</w:t>
+            </w:r>
+            <w:r>
+              <w:rPr>
+                <w:rFonts w:ascii="CMU Serif" w:hAnsi="CMU Serif" w:cs="CMU Serif"/>
+                <w:sz w:val="28"/>
+                <w:szCs w:val="28"/>
+                <w:lang w:val="el-GR"/>
+              </w:rPr>
+              <w:t xml:space="preserve"> </w:t>
+            </w:r>
+            <w:r>
+              <w:rPr>
+                <w:rFonts w:ascii="CMU Serif" w:hAnsi="CMU Serif" w:cs="CMU Serif"/>
+                <w:sz w:val="28"/>
+                <w:szCs w:val="28"/>
+                <w:lang w:val="el-GR"/>
+              </w:rPr>
+              <w:t>M</w:t>
+            </w:r>
+            <w:r>
+              <w:rPr>
+                <w:rFonts w:ascii="CMU Serif" w:hAnsi="CMU Serif" w:cs="CMU Serif"/>
+                <w:sz w:val="28"/>
+                <w:szCs w:val="28"/>
+                <w:lang w:val="el-GR"/>
+              </w:rPr>
+              <w:t>(</w:t>
+            </w:r>
+            <w:r>
+              <w:rPr>
+                <w:rFonts w:ascii="CMU Serif" w:hAnsi="CMU Serif" w:cs="CMU Serif"/>
+                <w:sz w:val="28"/>
+                <w:szCs w:val="28"/>
+                <w:lang w:val="el-GR"/>
+              </w:rPr>
+              <w:t>c(</w:t>
+            </w:r>
+            <w:r>
+              <w:rPr>
+                <w:rFonts w:ascii="CMU Serif" w:hAnsi="CMU Serif" w:cs="CMU Serif"/>
+                <w:sz w:val="28"/>
+                <w:szCs w:val="28"/>
+                <w:lang w:val="el-GR"/>
+              </w:rPr>
+              <w:t>x1</w:t>
+            </w:r>
+            <w:r>
+              <w:rPr>
+                <w:rFonts w:ascii="CMU Serif" w:hAnsi="CMU Serif" w:cs="CMU Serif"/>
+                <w:sz w:val="28"/>
+                <w:szCs w:val="28"/>
+                <w:lang w:val="el-GR"/>
+              </w:rPr>
+              <w:t>)</w:t>
+            </w:r>
+            <w:r>
+              <w:rPr>
+                <w:rFonts w:ascii="CMU Serif" w:hAnsi="CMU Serif" w:cs="CMU Serif"/>
+                <w:sz w:val="28"/>
+                <w:szCs w:val="28"/>
+                <w:lang w:val="el-GR"/>
+              </w:rPr>
+              <w:t xml:space="preserve"> + </w:t>
+            </w:r>
+            <w:proofErr w:type="spellStart"/>
+            <w:r>
+              <w:rPr>
+                <w:rFonts w:ascii="CMU Serif" w:hAnsi="CMU Serif" w:cs="CMU Serif"/>
+                <w:sz w:val="28"/>
+                <w:szCs w:val="28"/>
+                <w:lang w:val="el-GR"/>
+              </w:rPr>
+              <w:t>imm</w:t>
+            </w:r>
+            <w:proofErr w:type="spellEnd"/>
+            <w:r>
+              <w:rPr>
+                <w:rFonts w:ascii="CMU Serif" w:hAnsi="CMU Serif" w:cs="CMU Serif"/>
+                <w:sz w:val="28"/>
+                <w:szCs w:val="28"/>
+                <w:lang w:val="el-GR"/>
+              </w:rPr>
+              <w:t>)</w:t>
+            </w:r>
+          </w:p>
+        </w:tc>
+        <w:tc>
+          <w:tcPr>
+            <w:tcW w:w="3325" w:type="dxa"/>
+          </w:tcPr>
+          <w:p>
+            <w:pPr>
+              <w:jc w:val="both"/>
+              <w:rPr>
+                <w:rFonts w:ascii="CMU Serif" w:hAnsi="CMU Serif" w:cs="CMU Serif"/>
+                <w:sz w:val="28"/>
+                <w:szCs w:val="28"/>
+                <w:lang w:val="el-GR"/>
+              </w:rPr>
+            </w:pPr>
+            <w:r>
+              <w:rPr>
+                <w:rFonts w:ascii="CMU Serif" w:hAnsi="CMU Serif" w:cs="CMU Serif"/>
+                <w:sz w:val="28"/>
+                <w:szCs w:val="28"/>
+                <w:lang w:val="el-GR"/>
+              </w:rPr>
+              <w:t xml:space="preserve">Ίδια λειτουργία με </w:t>
+            </w:r>
+            <w:r>
+              <w:rPr>
+                <w:rFonts w:ascii="CMU Serif" w:hAnsi="CMU Serif" w:cs="CMU Serif"/>
+                <w:sz w:val="28"/>
+                <w:szCs w:val="28"/>
+              </w:rPr>
+              <w:t>LB</w:t>
+            </w:r>
+            <w:r>
+              <w:rPr>
+                <w:rFonts w:ascii="CMU Serif" w:hAnsi="CMU Serif" w:cs="CMU Serif"/>
+                <w:sz w:val="28"/>
+                <w:szCs w:val="28"/>
+                <w:lang w:val="el-GR"/>
+              </w:rPr>
+              <w:t xml:space="preserve"> </w:t>
+            </w:r>
+            <w:r>
+              <w:rPr>
+                <w:rFonts w:ascii="CMU Serif" w:hAnsi="CMU Serif" w:cs="CMU Serif"/>
+                <w:sz w:val="28"/>
+                <w:szCs w:val="28"/>
+                <w:lang w:val="el-GR"/>
+              </w:rPr>
+              <w:t xml:space="preserve">χωρίς την επέκταση </w:t>
+            </w:r>
+            <w:proofErr w:type="spellStart"/>
+            <w:r>
+              <w:rPr>
+                <w:rFonts w:ascii="CMU Serif" w:hAnsi="CMU Serif" w:cs="CMU Serif"/>
+                <w:sz w:val="28"/>
+                <w:szCs w:val="28"/>
+                <w:lang w:val="el-GR"/>
+              </w:rPr>
+              <w:t>προσήμου</w:t>
+            </w:r>
+            <w:proofErr w:type="spellEnd"/>
+            <w:r>
+              <w:rPr>
+                <w:rFonts w:ascii="CMU Serif" w:hAnsi="CMU Serif" w:cs="CMU Serif"/>
+                <w:sz w:val="28"/>
+                <w:szCs w:val="28"/>
+                <w:lang w:val="el-GR"/>
+              </w:rPr>
+              <w:t>.</w:t>
+            </w:r>
+          </w:p>
+        </w:tc>
+      </w:tr>
+      <w:tr>
+        <w:trPr>
+          <w:trHeight w:val="863"/>
+        </w:trPr>
+        <w:tc>
+          <w:tcPr>
+            <w:tcW w:w="2605" w:type="dxa"/>
+          </w:tcPr>
+          <w:p>
+            <w:pPr>
+              <w:jc w:val="center"/>
+              <w:rPr>
+                <w:rFonts w:ascii="CMU Serif" w:hAnsi="CMU Serif" w:cs="CMU Serif"/>
+                <w:sz w:val="28"/>
+                <w:szCs w:val="28"/>
+              </w:rPr>
+            </w:pPr>
+          </w:p>
+          <w:p>
+            <w:pPr>
+              <w:jc w:val="center"/>
+              <w:rPr>
+                <w:rFonts w:ascii="CMU Serif" w:hAnsi="CMU Serif" w:cs="CMU Serif"/>
+                <w:sz w:val="28"/>
+                <w:szCs w:val="28"/>
+                <w:lang w:val="el-GR"/>
+              </w:rPr>
+            </w:pPr>
+            <w:r>
+              <w:rPr>
+                <w:rFonts w:ascii="CMU Serif" w:hAnsi="CMU Serif" w:cs="CMU Serif"/>
+                <w:sz w:val="28"/>
+                <w:szCs w:val="28"/>
+              </w:rPr>
+              <w:t>L</w:t>
+            </w:r>
+            <w:r>
+              <w:rPr>
+                <w:rFonts w:ascii="CMU Serif" w:hAnsi="CMU Serif" w:cs="CMU Serif"/>
+                <w:sz w:val="28"/>
+                <w:szCs w:val="28"/>
+              </w:rPr>
+              <w:t>HU</w:t>
+            </w:r>
+            <w:r>
+              <w:rPr>
+                <w:rFonts w:ascii="CMU Serif" w:hAnsi="CMU Serif" w:cs="CMU Serif"/>
+                <w:sz w:val="28"/>
+                <w:szCs w:val="28"/>
+                <w:lang w:val="el-GR"/>
+              </w:rPr>
+              <w:t xml:space="preserve"> x</w:t>
+            </w:r>
+            <w:r>
+              <w:rPr>
+                <w:rFonts w:ascii="CMU Serif" w:hAnsi="CMU Serif" w:cs="CMU Serif"/>
+                <w:sz w:val="28"/>
+                <w:szCs w:val="28"/>
+                <w:lang w:val="el-GR"/>
+              </w:rPr>
+              <w:t>4</w:t>
+            </w:r>
+            <w:r>
+              <w:rPr>
+                <w:rFonts w:ascii="CMU Serif" w:hAnsi="CMU Serif" w:cs="CMU Serif"/>
+                <w:sz w:val="28"/>
+                <w:szCs w:val="28"/>
+                <w:lang w:val="el-GR"/>
+              </w:rPr>
+              <w:t xml:space="preserve">, </w:t>
+            </w:r>
+            <w:proofErr w:type="spellStart"/>
+            <w:r>
+              <w:rPr>
+                <w:rFonts w:ascii="CMU Serif" w:hAnsi="CMU Serif" w:cs="CMU Serif"/>
+                <w:sz w:val="28"/>
+                <w:szCs w:val="28"/>
+                <w:lang w:val="el-GR"/>
+              </w:rPr>
+              <w:t>imm</w:t>
+            </w:r>
+            <w:proofErr w:type="spellEnd"/>
+            <w:r>
+              <w:rPr>
+                <w:rFonts w:ascii="CMU Serif" w:hAnsi="CMU Serif" w:cs="CMU Serif"/>
+                <w:sz w:val="28"/>
+                <w:szCs w:val="28"/>
+                <w:lang w:val="el-GR"/>
+              </w:rPr>
+              <w:t>(x1)</w:t>
+            </w:r>
+          </w:p>
+        </w:tc>
+        <w:tc>
+          <w:tcPr>
+            <w:tcW w:w="3420" w:type="dxa"/>
+          </w:tcPr>
+          <w:p>
+            <w:pPr>
+              <w:jc w:val="center"/>
+              <w:rPr>
+                <w:rFonts w:ascii="CMU Serif" w:hAnsi="CMU Serif" w:cs="CMU Serif"/>
+                <w:sz w:val="28"/>
+                <w:szCs w:val="28"/>
+                <w:lang w:val="el-GR"/>
+              </w:rPr>
+            </w:pPr>
+          </w:p>
+          <w:p>
+            <w:pPr>
+              <w:jc w:val="center"/>
+              <w:rPr>
+                <w:rFonts w:ascii="CMU Serif" w:hAnsi="CMU Serif" w:cs="CMU Serif"/>
+                <w:sz w:val="28"/>
+                <w:szCs w:val="28"/>
+                <w:lang w:val="el-GR"/>
+              </w:rPr>
+            </w:pPr>
+            <w:r>
+              <w:rPr>
+                <w:rFonts w:ascii="CMU Serif" w:hAnsi="CMU Serif" w:cs="CMU Serif"/>
+                <w:sz w:val="28"/>
+                <w:szCs w:val="28"/>
+                <w:lang w:val="el-GR"/>
+              </w:rPr>
+              <w:t>x4</w:t>
+            </w:r>
+            <w:r>
+              <w:rPr>
+                <w:rFonts w:ascii="CMU Serif" w:hAnsi="CMU Serif" w:cs="CMU Serif"/>
+                <w:sz w:val="28"/>
+                <w:szCs w:val="28"/>
+                <w:lang w:val="el-GR"/>
+              </w:rPr>
+              <w:t xml:space="preserve"> </w:t>
+            </w:r>
+            <w:r>
+              <w:rPr>
+                <w:rFonts w:ascii="CMU Serif" w:hAnsi="CMU Serif" w:cs="CMU Serif"/>
+                <w:sz w:val="28"/>
+                <w:szCs w:val="28"/>
+                <w:lang w:val="el-GR"/>
+              </w:rPr>
+              <w:t>‹‒</w:t>
+            </w:r>
+            <w:r>
+              <w:rPr>
+                <w:rFonts w:ascii="CMU Serif" w:hAnsi="CMU Serif" w:cs="CMU Serif"/>
+                <w:sz w:val="28"/>
+                <w:szCs w:val="28"/>
+                <w:lang w:val="el-GR"/>
+              </w:rPr>
+              <w:t xml:space="preserve"> </w:t>
+            </w:r>
+            <w:r>
+              <w:rPr>
+                <w:rFonts w:ascii="CMU Serif" w:hAnsi="CMU Serif" w:cs="CMU Serif"/>
+                <w:sz w:val="28"/>
+                <w:szCs w:val="28"/>
+                <w:lang w:val="el-GR"/>
+              </w:rPr>
+              <w:t>M</w:t>
+            </w:r>
+            <w:r>
+              <w:rPr>
+                <w:rFonts w:ascii="CMU Serif" w:hAnsi="CMU Serif" w:cs="CMU Serif"/>
+                <w:sz w:val="28"/>
+                <w:szCs w:val="28"/>
+                <w:lang w:val="el-GR"/>
+              </w:rPr>
+              <w:t>(</w:t>
+            </w:r>
+            <w:r>
+              <w:rPr>
+                <w:rFonts w:ascii="CMU Serif" w:hAnsi="CMU Serif" w:cs="CMU Serif"/>
+                <w:sz w:val="28"/>
+                <w:szCs w:val="28"/>
+                <w:lang w:val="el-GR"/>
+              </w:rPr>
+              <w:t>c(</w:t>
+            </w:r>
+            <w:r>
+              <w:rPr>
+                <w:rFonts w:ascii="CMU Serif" w:hAnsi="CMU Serif" w:cs="CMU Serif"/>
+                <w:sz w:val="28"/>
+                <w:szCs w:val="28"/>
+                <w:lang w:val="el-GR"/>
+              </w:rPr>
+              <w:t>x1</w:t>
+            </w:r>
+            <w:r>
+              <w:rPr>
+                <w:rFonts w:ascii="CMU Serif" w:hAnsi="CMU Serif" w:cs="CMU Serif"/>
+                <w:sz w:val="28"/>
+                <w:szCs w:val="28"/>
+                <w:lang w:val="el-GR"/>
+              </w:rPr>
+              <w:t>)</w:t>
+            </w:r>
+            <w:r>
+              <w:rPr>
+                <w:rFonts w:ascii="CMU Serif" w:hAnsi="CMU Serif" w:cs="CMU Serif"/>
+                <w:sz w:val="28"/>
+                <w:szCs w:val="28"/>
+                <w:lang w:val="el-GR"/>
+              </w:rPr>
+              <w:t xml:space="preserve"> + </w:t>
+            </w:r>
+            <w:proofErr w:type="spellStart"/>
+            <w:r>
+              <w:rPr>
+                <w:rFonts w:ascii="CMU Serif" w:hAnsi="CMU Serif" w:cs="CMU Serif"/>
+                <w:sz w:val="28"/>
+                <w:szCs w:val="28"/>
+                <w:lang w:val="el-GR"/>
+              </w:rPr>
+              <w:t>imm</w:t>
+            </w:r>
+            <w:proofErr w:type="spellEnd"/>
+            <w:r>
+              <w:rPr>
+                <w:rFonts w:ascii="CMU Serif" w:hAnsi="CMU Serif" w:cs="CMU Serif"/>
+                <w:sz w:val="28"/>
+                <w:szCs w:val="28"/>
+                <w:lang w:val="el-GR"/>
+              </w:rPr>
+              <w:t>)</w:t>
+            </w:r>
+          </w:p>
+        </w:tc>
+        <w:tc>
+          <w:tcPr>
+            <w:tcW w:w="3325" w:type="dxa"/>
+          </w:tcPr>
+          <w:p>
+            <w:pPr>
+              <w:jc w:val="both"/>
+              <w:rPr>
+                <w:rFonts w:ascii="CMU Serif" w:hAnsi="CMU Serif" w:cs="CMU Serif"/>
+                <w:sz w:val="28"/>
+                <w:szCs w:val="28"/>
+                <w:lang w:val="el-GR"/>
+              </w:rPr>
+            </w:pPr>
+            <w:r>
+              <w:rPr>
+                <w:rFonts w:ascii="CMU Serif" w:hAnsi="CMU Serif" w:cs="CMU Serif"/>
+                <w:sz w:val="28"/>
+                <w:szCs w:val="28"/>
+                <w:lang w:val="el-GR"/>
+              </w:rPr>
+              <w:t xml:space="preserve">Ίδια λειτουργία με </w:t>
+            </w:r>
+            <w:r>
+              <w:rPr>
+                <w:rFonts w:ascii="CMU Serif" w:hAnsi="CMU Serif" w:cs="CMU Serif"/>
+                <w:sz w:val="28"/>
+                <w:szCs w:val="28"/>
+              </w:rPr>
+              <w:t>L</w:t>
+            </w:r>
+            <w:r>
+              <w:rPr>
+                <w:rFonts w:ascii="CMU Serif" w:hAnsi="CMU Serif" w:cs="CMU Serif"/>
+                <w:sz w:val="28"/>
+                <w:szCs w:val="28"/>
+              </w:rPr>
+              <w:t>H</w:t>
+            </w:r>
+            <w:r>
+              <w:rPr>
+                <w:rFonts w:ascii="CMU Serif" w:hAnsi="CMU Serif" w:cs="CMU Serif"/>
+                <w:sz w:val="28"/>
+                <w:szCs w:val="28"/>
+                <w:lang w:val="el-GR"/>
+              </w:rPr>
+              <w:t xml:space="preserve"> </w:t>
+            </w:r>
+            <w:r>
+              <w:rPr>
+                <w:rFonts w:ascii="CMU Serif" w:hAnsi="CMU Serif" w:cs="CMU Serif"/>
+                <w:sz w:val="28"/>
+                <w:szCs w:val="28"/>
+                <w:lang w:val="el-GR"/>
+              </w:rPr>
+              <w:t xml:space="preserve">χωρίς την επέκταση </w:t>
+            </w:r>
+            <w:proofErr w:type="spellStart"/>
+            <w:r>
+              <w:rPr>
+                <w:rFonts w:ascii="CMU Serif" w:hAnsi="CMU Serif" w:cs="CMU Serif"/>
+                <w:sz w:val="28"/>
+                <w:szCs w:val="28"/>
+                <w:lang w:val="el-GR"/>
+              </w:rPr>
+              <w:t>προσήμου</w:t>
+            </w:r>
+            <w:proofErr w:type="spellEnd"/>
+            <w:r>
+              <w:rPr>
+                <w:rFonts w:ascii="CMU Serif" w:hAnsi="CMU Serif" w:cs="CMU Serif"/>
+                <w:sz w:val="28"/>
+                <w:szCs w:val="28"/>
+                <w:lang w:val="el-GR"/>
+              </w:rPr>
+              <w:t>.</w:t>
+            </w:r>
+          </w:p>
+        </w:tc>
+      </w:tr>
+    </w:tbl>
+    <w:p>
+      <w:pPr>
+        <w:jc w:val="both"/>
         <w:rPr>
           <w:rFonts w:ascii="CMU Serif" w:hAnsi="CMU Serif" w:cs="CMU Serif"/>
           <w:sz w:val="28"/>
@@ -17433,7 +23090,6 @@
           <w:sz w:val="28"/>
           <w:szCs w:val="28"/>
         </w:rPr>
-        <w:lastRenderedPageBreak/>
         <w:t>[2]</w:t>
       </w:r>
       <w:r>
@@ -17479,13 +23135,6 @@
           <w:szCs w:val="28"/>
         </w:rPr>
         <w:tab/>
-      </w:r>
-      <w:r>
-        <w:rPr>
-          <w:rFonts w:ascii="CMU Serif" w:hAnsi="CMU Serif" w:cs="CMU Serif"/>
-          <w:sz w:val="28"/>
-          <w:szCs w:val="28"/>
-        </w:rPr>
         <w:t xml:space="preserve">Patterson, D. A., &amp; Hennessy, J. L. (n.d.). </w:t>
       </w:r>
       <w:r>
@@ -17702,16 +23351,16 @@
 <file path=word/numbering.xml><?xml version="1.0" encoding="utf-8"?>
 <w:numbering xmlns:wpc="http://schemas.microsoft.com/office/word/2010/wordprocessingCanvas" xmlns:cx="http://schemas.microsoft.com/office/drawing/2014/chartex" xmlns:cx1="http://schemas.microsoft.com/office/drawing/2015/9/8/chartex" xmlns:cx2="http://schemas.microsoft.com/office/drawing/2015/10/21/chartex" xmlns:cx3="http://schemas.microsoft.com/office/drawing/2016/5/9/chartex" xmlns:cx4="http://schemas.microsoft.com/office/drawing/2016/5/10/chartex" xmlns:cx5="http://schemas.microsoft.com/office/drawing/2016/5/11/chartex" xmlns:cx6="http://schemas.microsoft.com/office/drawing/2016/5/12/chartex" xmlns:cx7="http://schemas.microsoft.com/office/drawing/2016/5/13/chartex" xmlns:cx8="http://schemas.microsoft.com/office/drawing/2016/5/14/chartex" xmlns:mc="http://schemas.openxmlformats.org/markup-compatibility/2006" xmlns:aink="http://schemas.microsoft.com/office/drawing/2016/ink" xmlns:am3d="http://schemas.microsoft.com/office/drawing/2017/model3d" xmlns:o="urn:schemas-microsoft-com:office:office" xmlns:oel="http://schemas.microsoft.com/office/2019/extlst" xmlns:r="http://schemas.openxmlformats.org/officeDocument/2006/relationships" xmlns:m="http://schemas.openxmlformats.org/officeDocument/2006/math" xmlns:v="urn:schemas-microsoft-com:vml" xmlns:wp14="http://schemas.microsoft.com/office/word/2010/wordprocessingDrawing" xmlns:wp="http://schemas.openxmlformats.org/drawingml/2006/wordprocessingDrawing" xmlns:w10="urn:schemas-microsoft-com:office:word" xmlns:w="http://schemas.openxmlformats.org/wordprocessingml/2006/main" xmlns:w14="http://schemas.microsoft.com/office/word/2010/wordml" xmlns:w15="http://schemas.microsoft.com/office/word/2012/wordml" xmlns:w16cex="http://schemas.microsoft.com/office/word/2018/wordml/cex" xmlns:w16cid="http://schemas.microsoft.com/office/word/2016/wordml/cid" xmlns:w16="http://schemas.microsoft.com/office/word/2018/wordml" xmlns:w16sdtdh="http://schemas.microsoft.com/office/word/2020/wordml/sdtdatahash" xmlns:w16se="http://schemas.microsoft.com/office/word/2015/wordml/symex" xmlns:wpg="http://schemas.microsoft.com/office/word/2010/wordprocessingGroup" xmlns:wpi="http://schemas.microsoft.com/office/word/2010/wordprocessingInk" xmlns:wne="http://schemas.microsoft.com/office/word/2006/wordml" xmlns:wps="http://schemas.microsoft.com/office/word/2010/wordprocessingShape" mc:Ignorable="w14 w15 w16se w16cid w16 w16cex w16sdtdh wp14">
   <w:abstractNum w:abstractNumId="0" w15:restartNumberingAfterBreak="0">
-    <w:nsid w:val="1DB71E6C"/>
+    <w:nsid w:val="012E70A3"/>
     <w:multiLevelType w:val="hybridMultilevel"/>
-    <w:tmpl w:val="37587C64"/>
-    <w:lvl w:ilvl="0" w:tplc="544EC208">
+    <w:tmpl w:val="ABC093E0"/>
+    <w:lvl w:ilvl="0" w:tplc="04090011">
       <w:start w:val="1"/>
       <w:numFmt w:val="decimal"/>
-      <w:lvlText w:val="%1."/>
+      <w:lvlText w:val="%1)"/>
       <w:lvlJc w:val="left"/>
       <w:pPr>
-        <w:ind w:left="1080" w:hanging="720"/>
+        <w:ind w:left="720" w:hanging="360"/>
       </w:pPr>
       <w:rPr>
         <w:rFonts w:hint="default"/>
@@ -17791,6 +23440,184 @@
     </w:lvl>
   </w:abstractNum>
   <w:abstractNum w:abstractNumId="1" w15:restartNumberingAfterBreak="0">
+    <w:nsid w:val="1DB71E6C"/>
+    <w:multiLevelType w:val="hybridMultilevel"/>
+    <w:tmpl w:val="37587C64"/>
+    <w:lvl w:ilvl="0" w:tplc="544EC208">
+      <w:start w:val="1"/>
+      <w:numFmt w:val="decimal"/>
+      <w:lvlText w:val="%1."/>
+      <w:lvlJc w:val="left"/>
+      <w:pPr>
+        <w:ind w:left="1080" w:hanging="720"/>
+      </w:pPr>
+      <w:rPr>
+        <w:rFonts w:hint="default"/>
+      </w:rPr>
+    </w:lvl>
+    <w:lvl w:ilvl="1" w:tplc="04090019" w:tentative="1">
+      <w:start w:val="1"/>
+      <w:numFmt w:val="lowerLetter"/>
+      <w:lvlText w:val="%2."/>
+      <w:lvlJc w:val="left"/>
+      <w:pPr>
+        <w:ind w:left="1440" w:hanging="360"/>
+      </w:pPr>
+    </w:lvl>
+    <w:lvl w:ilvl="2" w:tplc="0409001B" w:tentative="1">
+      <w:start w:val="1"/>
+      <w:numFmt w:val="lowerRoman"/>
+      <w:lvlText w:val="%3."/>
+      <w:lvlJc w:val="right"/>
+      <w:pPr>
+        <w:ind w:left="2160" w:hanging="180"/>
+      </w:pPr>
+    </w:lvl>
+    <w:lvl w:ilvl="3" w:tplc="0409000F" w:tentative="1">
+      <w:start w:val="1"/>
+      <w:numFmt w:val="decimal"/>
+      <w:lvlText w:val="%4."/>
+      <w:lvlJc w:val="left"/>
+      <w:pPr>
+        <w:ind w:left="2880" w:hanging="360"/>
+      </w:pPr>
+    </w:lvl>
+    <w:lvl w:ilvl="4" w:tplc="04090019" w:tentative="1">
+      <w:start w:val="1"/>
+      <w:numFmt w:val="lowerLetter"/>
+      <w:lvlText w:val="%5."/>
+      <w:lvlJc w:val="left"/>
+      <w:pPr>
+        <w:ind w:left="3600" w:hanging="360"/>
+      </w:pPr>
+    </w:lvl>
+    <w:lvl w:ilvl="5" w:tplc="0409001B" w:tentative="1">
+      <w:start w:val="1"/>
+      <w:numFmt w:val="lowerRoman"/>
+      <w:lvlText w:val="%6."/>
+      <w:lvlJc w:val="right"/>
+      <w:pPr>
+        <w:ind w:left="4320" w:hanging="180"/>
+      </w:pPr>
+    </w:lvl>
+    <w:lvl w:ilvl="6" w:tplc="0409000F" w:tentative="1">
+      <w:start w:val="1"/>
+      <w:numFmt w:val="decimal"/>
+      <w:lvlText w:val="%7."/>
+      <w:lvlJc w:val="left"/>
+      <w:pPr>
+        <w:ind w:left="5040" w:hanging="360"/>
+      </w:pPr>
+    </w:lvl>
+    <w:lvl w:ilvl="7" w:tplc="04090019" w:tentative="1">
+      <w:start w:val="1"/>
+      <w:numFmt w:val="lowerLetter"/>
+      <w:lvlText w:val="%8."/>
+      <w:lvlJc w:val="left"/>
+      <w:pPr>
+        <w:ind w:left="5760" w:hanging="360"/>
+      </w:pPr>
+    </w:lvl>
+    <w:lvl w:ilvl="8" w:tplc="0409001B" w:tentative="1">
+      <w:start w:val="1"/>
+      <w:numFmt w:val="lowerRoman"/>
+      <w:lvlText w:val="%9."/>
+      <w:lvlJc w:val="right"/>
+      <w:pPr>
+        <w:ind w:left="6480" w:hanging="180"/>
+      </w:pPr>
+    </w:lvl>
+  </w:abstractNum>
+  <w:abstractNum w:abstractNumId="2" w15:restartNumberingAfterBreak="0">
+    <w:nsid w:val="23EC60D4"/>
+    <w:multiLevelType w:val="hybridMultilevel"/>
+    <w:tmpl w:val="B04C02EE"/>
+    <w:lvl w:ilvl="0" w:tplc="AC802848">
+      <w:start w:val="1"/>
+      <w:numFmt w:val="decimal"/>
+      <w:lvlText w:val="%1)"/>
+      <w:lvlJc w:val="left"/>
+      <w:pPr>
+        <w:ind w:left="1080" w:hanging="360"/>
+      </w:pPr>
+      <w:rPr>
+        <w:rFonts w:hint="default"/>
+      </w:rPr>
+    </w:lvl>
+    <w:lvl w:ilvl="1" w:tplc="04090019" w:tentative="1">
+      <w:start w:val="1"/>
+      <w:numFmt w:val="lowerLetter"/>
+      <w:lvlText w:val="%2."/>
+      <w:lvlJc w:val="left"/>
+      <w:pPr>
+        <w:ind w:left="1800" w:hanging="360"/>
+      </w:pPr>
+    </w:lvl>
+    <w:lvl w:ilvl="2" w:tplc="0409001B" w:tentative="1">
+      <w:start w:val="1"/>
+      <w:numFmt w:val="lowerRoman"/>
+      <w:lvlText w:val="%3."/>
+      <w:lvlJc w:val="right"/>
+      <w:pPr>
+        <w:ind w:left="2520" w:hanging="180"/>
+      </w:pPr>
+    </w:lvl>
+    <w:lvl w:ilvl="3" w:tplc="0409000F" w:tentative="1">
+      <w:start w:val="1"/>
+      <w:numFmt w:val="decimal"/>
+      <w:lvlText w:val="%4."/>
+      <w:lvlJc w:val="left"/>
+      <w:pPr>
+        <w:ind w:left="3240" w:hanging="360"/>
+      </w:pPr>
+    </w:lvl>
+    <w:lvl w:ilvl="4" w:tplc="04090019" w:tentative="1">
+      <w:start w:val="1"/>
+      <w:numFmt w:val="lowerLetter"/>
+      <w:lvlText w:val="%5."/>
+      <w:lvlJc w:val="left"/>
+      <w:pPr>
+        <w:ind w:left="3960" w:hanging="360"/>
+      </w:pPr>
+    </w:lvl>
+    <w:lvl w:ilvl="5" w:tplc="0409001B" w:tentative="1">
+      <w:start w:val="1"/>
+      <w:numFmt w:val="lowerRoman"/>
+      <w:lvlText w:val="%6."/>
+      <w:lvlJc w:val="right"/>
+      <w:pPr>
+        <w:ind w:left="4680" w:hanging="180"/>
+      </w:pPr>
+    </w:lvl>
+    <w:lvl w:ilvl="6" w:tplc="0409000F" w:tentative="1">
+      <w:start w:val="1"/>
+      <w:numFmt w:val="decimal"/>
+      <w:lvlText w:val="%7."/>
+      <w:lvlJc w:val="left"/>
+      <w:pPr>
+        <w:ind w:left="5400" w:hanging="360"/>
+      </w:pPr>
+    </w:lvl>
+    <w:lvl w:ilvl="7" w:tplc="04090019" w:tentative="1">
+      <w:start w:val="1"/>
+      <w:numFmt w:val="lowerLetter"/>
+      <w:lvlText w:val="%8."/>
+      <w:lvlJc w:val="left"/>
+      <w:pPr>
+        <w:ind w:left="6120" w:hanging="360"/>
+      </w:pPr>
+    </w:lvl>
+    <w:lvl w:ilvl="8" w:tplc="0409001B" w:tentative="1">
+      <w:start w:val="1"/>
+      <w:numFmt w:val="lowerRoman"/>
+      <w:lvlText w:val="%9."/>
+      <w:lvlJc w:val="right"/>
+      <w:pPr>
+        <w:ind w:left="6840" w:hanging="180"/>
+      </w:pPr>
+    </w:lvl>
+  </w:abstractNum>
+  <w:abstractNum w:abstractNumId="3" w15:restartNumberingAfterBreak="0">
     <w:nsid w:val="37B85DBA"/>
     <w:multiLevelType w:val="multilevel"/>
     <w:tmpl w:val="0538AA24"/>
@@ -17903,7 +23730,96 @@
       </w:rPr>
     </w:lvl>
   </w:abstractNum>
-  <w:abstractNum w:abstractNumId="2" w15:restartNumberingAfterBreak="0">
+  <w:abstractNum w:abstractNumId="4" w15:restartNumberingAfterBreak="0">
+    <w:nsid w:val="3DE8356A"/>
+    <w:multiLevelType w:val="hybridMultilevel"/>
+    <w:tmpl w:val="B04C02EE"/>
+    <w:lvl w:ilvl="0" w:tplc="FFFFFFFF">
+      <w:start w:val="1"/>
+      <w:numFmt w:val="decimal"/>
+      <w:lvlText w:val="%1)"/>
+      <w:lvlJc w:val="left"/>
+      <w:pPr>
+        <w:ind w:left="1080" w:hanging="360"/>
+      </w:pPr>
+      <w:rPr>
+        <w:rFonts w:hint="default"/>
+      </w:rPr>
+    </w:lvl>
+    <w:lvl w:ilvl="1" w:tplc="FFFFFFFF" w:tentative="1">
+      <w:start w:val="1"/>
+      <w:numFmt w:val="lowerLetter"/>
+      <w:lvlText w:val="%2."/>
+      <w:lvlJc w:val="left"/>
+      <w:pPr>
+        <w:ind w:left="1800" w:hanging="360"/>
+      </w:pPr>
+    </w:lvl>
+    <w:lvl w:ilvl="2" w:tplc="FFFFFFFF" w:tentative="1">
+      <w:start w:val="1"/>
+      <w:numFmt w:val="lowerRoman"/>
+      <w:lvlText w:val="%3."/>
+      <w:lvlJc w:val="right"/>
+      <w:pPr>
+        <w:ind w:left="2520" w:hanging="180"/>
+      </w:pPr>
+    </w:lvl>
+    <w:lvl w:ilvl="3" w:tplc="FFFFFFFF" w:tentative="1">
+      <w:start w:val="1"/>
+      <w:numFmt w:val="decimal"/>
+      <w:lvlText w:val="%4."/>
+      <w:lvlJc w:val="left"/>
+      <w:pPr>
+        <w:ind w:left="3240" w:hanging="360"/>
+      </w:pPr>
+    </w:lvl>
+    <w:lvl w:ilvl="4" w:tplc="FFFFFFFF" w:tentative="1">
+      <w:start w:val="1"/>
+      <w:numFmt w:val="lowerLetter"/>
+      <w:lvlText w:val="%5."/>
+      <w:lvlJc w:val="left"/>
+      <w:pPr>
+        <w:ind w:left="3960" w:hanging="360"/>
+      </w:pPr>
+    </w:lvl>
+    <w:lvl w:ilvl="5" w:tplc="FFFFFFFF" w:tentative="1">
+      <w:start w:val="1"/>
+      <w:numFmt w:val="lowerRoman"/>
+      <w:lvlText w:val="%6."/>
+      <w:lvlJc w:val="right"/>
+      <w:pPr>
+        <w:ind w:left="4680" w:hanging="180"/>
+      </w:pPr>
+    </w:lvl>
+    <w:lvl w:ilvl="6" w:tplc="FFFFFFFF" w:tentative="1">
+      <w:start w:val="1"/>
+      <w:numFmt w:val="decimal"/>
+      <w:lvlText w:val="%7."/>
+      <w:lvlJc w:val="left"/>
+      <w:pPr>
+        <w:ind w:left="5400" w:hanging="360"/>
+      </w:pPr>
+    </w:lvl>
+    <w:lvl w:ilvl="7" w:tplc="FFFFFFFF" w:tentative="1">
+      <w:start w:val="1"/>
+      <w:numFmt w:val="lowerLetter"/>
+      <w:lvlText w:val="%8."/>
+      <w:lvlJc w:val="left"/>
+      <w:pPr>
+        <w:ind w:left="6120" w:hanging="360"/>
+      </w:pPr>
+    </w:lvl>
+    <w:lvl w:ilvl="8" w:tplc="FFFFFFFF" w:tentative="1">
+      <w:start w:val="1"/>
+      <w:numFmt w:val="lowerRoman"/>
+      <w:lvlText w:val="%9."/>
+      <w:lvlJc w:val="right"/>
+      <w:pPr>
+        <w:ind w:left="6840" w:hanging="180"/>
+      </w:pPr>
+    </w:lvl>
+  </w:abstractNum>
+  <w:abstractNum w:abstractNumId="5" w15:restartNumberingAfterBreak="0">
     <w:nsid w:val="4AAB535A"/>
     <w:multiLevelType w:val="hybridMultilevel"/>
     <w:tmpl w:val="E94C9788"/>
@@ -17992,7 +23908,7 @@
       </w:pPr>
     </w:lvl>
   </w:abstractNum>
-  <w:abstractNum w:abstractNumId="3" w15:restartNumberingAfterBreak="0">
+  <w:abstractNum w:abstractNumId="6" w15:restartNumberingAfterBreak="0">
     <w:nsid w:val="6A43681B"/>
     <w:multiLevelType w:val="multilevel"/>
     <w:tmpl w:val="4FAC0E54"/>
@@ -18114,17 +24030,118 @@
       </w:rPr>
     </w:lvl>
   </w:abstractNum>
+  <w:abstractNum w:abstractNumId="7" w15:restartNumberingAfterBreak="0">
+    <w:nsid w:val="7BFE0495"/>
+    <w:multiLevelType w:val="hybridMultilevel"/>
+    <w:tmpl w:val="ABC093E0"/>
+    <w:lvl w:ilvl="0" w:tplc="FFFFFFFF">
+      <w:start w:val="1"/>
+      <w:numFmt w:val="decimal"/>
+      <w:lvlText w:val="%1)"/>
+      <w:lvlJc w:val="left"/>
+      <w:pPr>
+        <w:ind w:left="720" w:hanging="360"/>
+      </w:pPr>
+      <w:rPr>
+        <w:rFonts w:hint="default"/>
+      </w:rPr>
+    </w:lvl>
+    <w:lvl w:ilvl="1" w:tplc="FFFFFFFF" w:tentative="1">
+      <w:start w:val="1"/>
+      <w:numFmt w:val="lowerLetter"/>
+      <w:lvlText w:val="%2."/>
+      <w:lvlJc w:val="left"/>
+      <w:pPr>
+        <w:ind w:left="1440" w:hanging="360"/>
+      </w:pPr>
+    </w:lvl>
+    <w:lvl w:ilvl="2" w:tplc="FFFFFFFF" w:tentative="1">
+      <w:start w:val="1"/>
+      <w:numFmt w:val="lowerRoman"/>
+      <w:lvlText w:val="%3."/>
+      <w:lvlJc w:val="right"/>
+      <w:pPr>
+        <w:ind w:left="2160" w:hanging="180"/>
+      </w:pPr>
+    </w:lvl>
+    <w:lvl w:ilvl="3" w:tplc="FFFFFFFF" w:tentative="1">
+      <w:start w:val="1"/>
+      <w:numFmt w:val="decimal"/>
+      <w:lvlText w:val="%4."/>
+      <w:lvlJc w:val="left"/>
+      <w:pPr>
+        <w:ind w:left="2880" w:hanging="360"/>
+      </w:pPr>
+    </w:lvl>
+    <w:lvl w:ilvl="4" w:tplc="FFFFFFFF" w:tentative="1">
+      <w:start w:val="1"/>
+      <w:numFmt w:val="lowerLetter"/>
+      <w:lvlText w:val="%5."/>
+      <w:lvlJc w:val="left"/>
+      <w:pPr>
+        <w:ind w:left="3600" w:hanging="360"/>
+      </w:pPr>
+    </w:lvl>
+    <w:lvl w:ilvl="5" w:tplc="FFFFFFFF" w:tentative="1">
+      <w:start w:val="1"/>
+      <w:numFmt w:val="lowerRoman"/>
+      <w:lvlText w:val="%6."/>
+      <w:lvlJc w:val="right"/>
+      <w:pPr>
+        <w:ind w:left="4320" w:hanging="180"/>
+      </w:pPr>
+    </w:lvl>
+    <w:lvl w:ilvl="6" w:tplc="FFFFFFFF" w:tentative="1">
+      <w:start w:val="1"/>
+      <w:numFmt w:val="decimal"/>
+      <w:lvlText w:val="%7."/>
+      <w:lvlJc w:val="left"/>
+      <w:pPr>
+        <w:ind w:left="5040" w:hanging="360"/>
+      </w:pPr>
+    </w:lvl>
+    <w:lvl w:ilvl="7" w:tplc="FFFFFFFF" w:tentative="1">
+      <w:start w:val="1"/>
+      <w:numFmt w:val="lowerLetter"/>
+      <w:lvlText w:val="%8."/>
+      <w:lvlJc w:val="left"/>
+      <w:pPr>
+        <w:ind w:left="5760" w:hanging="360"/>
+      </w:pPr>
+    </w:lvl>
+    <w:lvl w:ilvl="8" w:tplc="FFFFFFFF" w:tentative="1">
+      <w:start w:val="1"/>
+      <w:numFmt w:val="lowerRoman"/>
+      <w:lvlText w:val="%9."/>
+      <w:lvlJc w:val="right"/>
+      <w:pPr>
+        <w:ind w:left="6480" w:hanging="180"/>
+      </w:pPr>
+    </w:lvl>
+  </w:abstractNum>
   <w:num w:numId="1" w16cid:durableId="34894653">
+    <w:abstractNumId w:val="1"/>
+  </w:num>
+  <w:num w:numId="2" w16cid:durableId="1282300577">
+    <w:abstractNumId w:val="3"/>
+  </w:num>
+  <w:num w:numId="3" w16cid:durableId="68188573">
+    <w:abstractNumId w:val="6"/>
+  </w:num>
+  <w:num w:numId="4" w16cid:durableId="1470440372">
+    <w:abstractNumId w:val="5"/>
+  </w:num>
+  <w:num w:numId="5" w16cid:durableId="1548494922">
     <w:abstractNumId w:val="0"/>
   </w:num>
-  <w:num w:numId="2" w16cid:durableId="1282300577">
-    <w:abstractNumId w:val="1"/>
+  <w:num w:numId="6" w16cid:durableId="1513568138">
+    <w:abstractNumId w:val="2"/>
   </w:num>
-  <w:num w:numId="3" w16cid:durableId="68188573">
-    <w:abstractNumId w:val="3"/>
+  <w:num w:numId="7" w16cid:durableId="1755199267">
+    <w:abstractNumId w:val="4"/>
   </w:num>
-  <w:num w:numId="4" w16cid:durableId="1470440372">
-    <w:abstractNumId w:val="2"/>
+  <w:num w:numId="8" w16cid:durableId="1737776621">
+    <w:abstractNumId w:val="7"/>
   </w:num>
 </w:numbering>
 </file>
@@ -18529,7 +24546,7 @@
   <w:style w:type="paragraph" w:default="1" w:styleId="a">
     <w:name w:val="Normal"/>
     <w:qFormat/>
-    <w:rsid w:val="00E56E37"/>
+    <w:rsid w:val="00F53E79"/>
   </w:style>
   <w:style w:type="paragraph" w:styleId="1">
     <w:name w:val="heading 1"/>
@@ -18599,6 +24616,7 @@
   <w:style w:type="character" w:default="1" w:styleId="a0">
     <w:name w:val="Default Paragraph Font"/>
     <w:uiPriority w:val="1"/>
+    <w:semiHidden/>
     <w:unhideWhenUsed/>
   </w:style>
   <w:style w:type="table" w:default="1" w:styleId="a1">

--- a/word/diplomatiki.docx
+++ b/word/diplomatiki.docx
@@ -403,14 +403,25 @@
           <w:lang w:val="el-GR"/>
         </w:rPr>
       </w:pPr>
-      <w:r>
-        <w:rPr>
-          <w:rFonts w:ascii="CMU Serif" w:hAnsi="CMU Serif" w:cs="CMU Serif"/>
-          <w:sz w:val="28"/>
-          <w:szCs w:val="28"/>
-          <w:lang w:val="el-GR"/>
-        </w:rPr>
-        <w:t>Νικολός Δημήτριος, Καθηγητή</w:t>
+      <w:proofErr w:type="spellStart"/>
+      <w:r>
+        <w:rPr>
+          <w:rFonts w:ascii="CMU Serif" w:hAnsi="CMU Serif" w:cs="CMU Serif"/>
+          <w:sz w:val="28"/>
+          <w:szCs w:val="28"/>
+          <w:lang w:val="el-GR"/>
+        </w:rPr>
+        <w:t>Νικολός</w:t>
+      </w:r>
+      <w:proofErr w:type="spellEnd"/>
+      <w:r>
+        <w:rPr>
+          <w:rFonts w:ascii="CMU Serif" w:hAnsi="CMU Serif" w:cs="CMU Serif"/>
+          <w:sz w:val="28"/>
+          <w:szCs w:val="28"/>
+          <w:lang w:val="el-GR"/>
+        </w:rPr>
+        <w:t xml:space="preserve"> Δημήτριος, Καθηγητή</w:t>
       </w:r>
       <w:r>
         <w:rPr>
@@ -1328,7 +1339,7 @@
         </w:rPr>
         <w:fldChar w:fldCharType="separate"/>
       </w:r>
-      <w:hyperlink w:anchor="_Toc157702711" w:history="1">
+      <w:hyperlink w:anchor="_Toc157769405" w:history="1">
         <w:r>
           <w:rPr>
             <w:rStyle w:val="-"/>
@@ -1357,7 +1368,7 @@
             <w:noProof/>
             <w:webHidden/>
           </w:rPr>
-          <w:instrText xml:space="preserve"> PAGEREF _Toc157702711 \h </w:instrText>
+          <w:instrText xml:space="preserve"> PAGEREF _Toc157769405 \h </w:instrText>
         </w:r>
         <w:r>
           <w:rPr>
@@ -1401,7 +1412,7 @@
           <w14:ligatures w14:val="standardContextual"/>
         </w:rPr>
       </w:pPr>
-      <w:hyperlink w:anchor="_Toc157702712" w:history="1">
+      <w:hyperlink w:anchor="_Toc157769406" w:history="1">
         <w:r>
           <w:rPr>
             <w:rStyle w:val="-"/>
@@ -1430,7 +1441,7 @@
             <w:noProof/>
             <w:webHidden/>
           </w:rPr>
-          <w:instrText xml:space="preserve"> PAGEREF _Toc157702712 \h </w:instrText>
+          <w:instrText xml:space="preserve"> PAGEREF _Toc157769406 \h </w:instrText>
         </w:r>
         <w:r>
           <w:rPr>
@@ -1474,7 +1485,7 @@
           <w14:ligatures w14:val="standardContextual"/>
         </w:rPr>
       </w:pPr>
-      <w:hyperlink w:anchor="_Toc157702713" w:history="1">
+      <w:hyperlink w:anchor="_Toc157769407" w:history="1">
         <w:r>
           <w:rPr>
             <w:rStyle w:val="-"/>
@@ -1503,7 +1514,7 @@
             <w:noProof/>
             <w:webHidden/>
           </w:rPr>
-          <w:instrText xml:space="preserve"> PAGEREF _Toc157702713 \h </w:instrText>
+          <w:instrText xml:space="preserve"> PAGEREF _Toc157769407 \h </w:instrText>
         </w:r>
         <w:r>
           <w:rPr>
@@ -1547,7 +1558,7 @@
           <w14:ligatures w14:val="standardContextual"/>
         </w:rPr>
       </w:pPr>
-      <w:hyperlink w:anchor="_Toc157702714" w:history="1">
+      <w:hyperlink w:anchor="_Toc157769408" w:history="1">
         <w:r>
           <w:rPr>
             <w:rStyle w:val="-"/>
@@ -1601,7 +1612,7 @@
             <w:noProof/>
             <w:webHidden/>
           </w:rPr>
-          <w:instrText xml:space="preserve"> PAGEREF _Toc157702714 \h </w:instrText>
+          <w:instrText xml:space="preserve"> PAGEREF _Toc157769408 \h </w:instrText>
         </w:r>
         <w:r>
           <w:rPr>
@@ -1645,7 +1656,7 @@
           <w14:ligatures w14:val="standardContextual"/>
         </w:rPr>
       </w:pPr>
-      <w:hyperlink w:anchor="_Toc157702715" w:history="1">
+      <w:hyperlink w:anchor="_Toc157769409" w:history="1">
         <w:r>
           <w:rPr>
             <w:rStyle w:val="-"/>
@@ -1699,7 +1710,7 @@
             <w:noProof/>
             <w:webHidden/>
           </w:rPr>
-          <w:instrText xml:space="preserve"> PAGEREF _Toc157702715 \h </w:instrText>
+          <w:instrText xml:space="preserve"> PAGEREF _Toc157769409 \h </w:instrText>
         </w:r>
         <w:r>
           <w:rPr>
@@ -1743,7 +1754,7 @@
           <w14:ligatures w14:val="standardContextual"/>
         </w:rPr>
       </w:pPr>
-      <w:hyperlink w:anchor="_Toc157702716" w:history="1">
+      <w:hyperlink w:anchor="_Toc157769410" w:history="1">
         <w:r>
           <w:rPr>
             <w:rStyle w:val="-"/>
@@ -1772,7 +1783,7 @@
             <w:noProof/>
             <w:webHidden/>
           </w:rPr>
-          <w:instrText xml:space="preserve"> PAGEREF _Toc157702716 \h </w:instrText>
+          <w:instrText xml:space="preserve"> PAGEREF _Toc157769410 \h </w:instrText>
         </w:r>
         <w:r>
           <w:rPr>
@@ -1816,7 +1827,7 @@
           <w14:ligatures w14:val="standardContextual"/>
         </w:rPr>
       </w:pPr>
-      <w:hyperlink w:anchor="_Toc157702717" w:history="1">
+      <w:hyperlink w:anchor="_Toc157769411" w:history="1">
         <w:r>
           <w:rPr>
             <w:rStyle w:val="-"/>
@@ -1845,7 +1856,7 @@
             <w:noProof/>
             <w:webHidden/>
           </w:rPr>
-          <w:instrText xml:space="preserve"> PAGEREF _Toc157702717 \h </w:instrText>
+          <w:instrText xml:space="preserve"> PAGEREF _Toc157769411 \h </w:instrText>
         </w:r>
         <w:r>
           <w:rPr>
@@ -1889,7 +1900,7 @@
           <w14:ligatures w14:val="standardContextual"/>
         </w:rPr>
       </w:pPr>
-      <w:hyperlink w:anchor="_Toc157702718" w:history="1">
+      <w:hyperlink w:anchor="_Toc157769412" w:history="1">
         <w:r>
           <w:rPr>
             <w:rStyle w:val="-"/>
@@ -1918,7 +1929,7 @@
             <w:noProof/>
             <w:webHidden/>
           </w:rPr>
-          <w:instrText xml:space="preserve"> PAGEREF _Toc157702718 \h </w:instrText>
+          <w:instrText xml:space="preserve"> PAGEREF _Toc157769412 \h </w:instrText>
         </w:r>
         <w:r>
           <w:rPr>
@@ -1962,7 +1973,7 @@
           <w14:ligatures w14:val="standardContextual"/>
         </w:rPr>
       </w:pPr>
-      <w:hyperlink w:anchor="_Toc157702719" w:history="1">
+      <w:hyperlink w:anchor="_Toc157769413" w:history="1">
         <w:r>
           <w:rPr>
             <w:rStyle w:val="-"/>
@@ -1991,7 +2002,7 @@
             <w:noProof/>
             <w:webHidden/>
           </w:rPr>
-          <w:instrText xml:space="preserve"> PAGEREF _Toc157702719 \h </w:instrText>
+          <w:instrText xml:space="preserve"> PAGEREF _Toc157769413 \h </w:instrText>
         </w:r>
         <w:r>
           <w:rPr>
@@ -2011,7 +2022,7 @@
             <w:noProof/>
             <w:webHidden/>
           </w:rPr>
-          <w:t>15</w:t>
+          <w:t>16</w:t>
         </w:r>
         <w:r>
           <w:rPr>
@@ -2035,7 +2046,7 @@
           <w14:ligatures w14:val="standardContextual"/>
         </w:rPr>
       </w:pPr>
-      <w:hyperlink w:anchor="_Toc157702720" w:history="1">
+      <w:hyperlink w:anchor="_Toc157769414" w:history="1">
         <w:r>
           <w:rPr>
             <w:rStyle w:val="-"/>
@@ -2064,7 +2075,7 @@
             <w:noProof/>
             <w:webHidden/>
           </w:rPr>
-          <w:instrText xml:space="preserve"> PAGEREF _Toc157702720 \h </w:instrText>
+          <w:instrText xml:space="preserve"> PAGEREF _Toc157769414 \h </w:instrText>
         </w:r>
         <w:r>
           <w:rPr>
@@ -2108,7 +2119,7 @@
           <w14:ligatures w14:val="standardContextual"/>
         </w:rPr>
       </w:pPr>
-      <w:hyperlink w:anchor="_Toc157702721" w:history="1">
+      <w:hyperlink w:anchor="_Toc157769415" w:history="1">
         <w:r>
           <w:rPr>
             <w:rStyle w:val="-"/>
@@ -2137,7 +2148,7 @@
             <w:noProof/>
             <w:webHidden/>
           </w:rPr>
-          <w:instrText xml:space="preserve"> PAGEREF _Toc157702721 \h </w:instrText>
+          <w:instrText xml:space="preserve"> PAGEREF _Toc157769415 \h </w:instrText>
         </w:r>
         <w:r>
           <w:rPr>
@@ -2181,7 +2192,7 @@
           <w14:ligatures w14:val="standardContextual"/>
         </w:rPr>
       </w:pPr>
-      <w:hyperlink w:anchor="_Toc157702722" w:history="1">
+      <w:hyperlink w:anchor="_Toc157769416" w:history="1">
         <w:r>
           <w:rPr>
             <w:rStyle w:val="-"/>
@@ -2210,7 +2221,7 @@
             <w:noProof/>
             <w:webHidden/>
           </w:rPr>
-          <w:instrText xml:space="preserve"> PAGEREF _Toc157702722 \h </w:instrText>
+          <w:instrText xml:space="preserve"> PAGEREF _Toc157769416 \h </w:instrText>
         </w:r>
         <w:r>
           <w:rPr>
@@ -2254,7 +2265,7 @@
           <w14:ligatures w14:val="standardContextual"/>
         </w:rPr>
       </w:pPr>
-      <w:hyperlink w:anchor="_Toc157702723" w:history="1">
+      <w:hyperlink w:anchor="_Toc157769417" w:history="1">
         <w:r>
           <w:rPr>
             <w:rStyle w:val="-"/>
@@ -2283,7 +2294,7 @@
             <w:noProof/>
             <w:webHidden/>
           </w:rPr>
-          <w:instrText xml:space="preserve"> PAGEREF _Toc157702723 \h </w:instrText>
+          <w:instrText xml:space="preserve"> PAGEREF _Toc157769417 \h </w:instrText>
         </w:r>
         <w:r>
           <w:rPr>
@@ -2327,7 +2338,7 @@
           <w14:ligatures w14:val="standardContextual"/>
         </w:rPr>
       </w:pPr>
-      <w:hyperlink w:anchor="_Toc157702724" w:history="1">
+      <w:hyperlink w:anchor="_Toc157769418" w:history="1">
         <w:r>
           <w:rPr>
             <w:rStyle w:val="-"/>
@@ -2373,7 +2384,7 @@
             <w:noProof/>
             <w:webHidden/>
           </w:rPr>
-          <w:instrText xml:space="preserve"> PAGEREF _Toc157702724 \h </w:instrText>
+          <w:instrText xml:space="preserve"> PAGEREF _Toc157769418 \h </w:instrText>
         </w:r>
         <w:r>
           <w:rPr>
@@ -2417,7 +2428,7 @@
           <w14:ligatures w14:val="standardContextual"/>
         </w:rPr>
       </w:pPr>
-      <w:hyperlink w:anchor="_Toc157702725" w:history="1">
+      <w:hyperlink w:anchor="_Toc157769419" w:history="1">
         <w:r>
           <w:rPr>
             <w:rStyle w:val="-"/>
@@ -2446,7 +2457,7 @@
             <w:noProof/>
             <w:webHidden/>
           </w:rPr>
-          <w:instrText xml:space="preserve"> PAGEREF _Toc157702725 \h </w:instrText>
+          <w:instrText xml:space="preserve"> PAGEREF _Toc157769419 \h </w:instrText>
         </w:r>
         <w:r>
           <w:rPr>
@@ -2479,7 +2490,7 @@
     </w:p>
     <w:p>
       <w:pPr>
-        <w:pStyle w:val="10"/>
+        <w:pStyle w:val="20"/>
         <w:tabs>
           <w:tab w:val="right" w:leader="dot" w:pos="9350"/>
         </w:tabs>
@@ -2490,7 +2501,7 @@
           <w14:ligatures w14:val="standardContextual"/>
         </w:rPr>
       </w:pPr>
-      <w:hyperlink w:anchor="_Toc157702726" w:history="1">
+      <w:hyperlink w:anchor="_Toc157769420" w:history="1">
         <w:r>
           <w:rPr>
             <w:rStyle w:val="-"/>
@@ -2498,7 +2509,7 @@
             <w:noProof/>
             <w:lang w:val="el-GR"/>
           </w:rPr>
-          <w:t>3. ΕΠΕΞΕΡΑΣΤΗΣ</w:t>
+          <w:t>2.5 Εντολές φόρτωσης ειδικών δεδομένων</w:t>
         </w:r>
         <w:r>
           <w:rPr>
@@ -2519,7 +2530,80 @@
             <w:noProof/>
             <w:webHidden/>
           </w:rPr>
-          <w:instrText xml:space="preserve"> PAGEREF _Toc157702726 \h </w:instrText>
+          <w:instrText xml:space="preserve"> PAGEREF _Toc157769420 \h </w:instrText>
+        </w:r>
+        <w:r>
+          <w:rPr>
+            <w:noProof/>
+            <w:webHidden/>
+          </w:rPr>
+        </w:r>
+        <w:r>
+          <w:rPr>
+            <w:noProof/>
+            <w:webHidden/>
+          </w:rPr>
+          <w:fldChar w:fldCharType="separate"/>
+        </w:r>
+        <w:r>
+          <w:rPr>
+            <w:noProof/>
+            <w:webHidden/>
+          </w:rPr>
+          <w:t>24</w:t>
+        </w:r>
+        <w:r>
+          <w:rPr>
+            <w:noProof/>
+            <w:webHidden/>
+          </w:rPr>
+          <w:fldChar w:fldCharType="end"/>
+        </w:r>
+      </w:hyperlink>
+    </w:p>
+    <w:p>
+      <w:pPr>
+        <w:pStyle w:val="10"/>
+        <w:tabs>
+          <w:tab w:val="right" w:leader="dot" w:pos="9350"/>
+        </w:tabs>
+        <w:rPr>
+          <w:rFonts w:cstheme="minorBidi"/>
+          <w:noProof/>
+          <w:kern w:val="2"/>
+          <w14:ligatures w14:val="standardContextual"/>
+        </w:rPr>
+      </w:pPr>
+      <w:hyperlink w:anchor="_Toc157769421" w:history="1">
+        <w:r>
+          <w:rPr>
+            <w:rStyle w:val="-"/>
+            <w:rFonts w:ascii="CMU Serif" w:hAnsi="CMU Serif" w:cs="CMU Serif"/>
+            <w:noProof/>
+            <w:lang w:val="el-GR"/>
+          </w:rPr>
+          <w:t>3. ΕΠΕΞΕΡΓΑΣΤΗΣ</w:t>
+        </w:r>
+        <w:r>
+          <w:rPr>
+            <w:noProof/>
+            <w:webHidden/>
+          </w:rPr>
+          <w:tab/>
+        </w:r>
+        <w:r>
+          <w:rPr>
+            <w:noProof/>
+            <w:webHidden/>
+          </w:rPr>
+          <w:fldChar w:fldCharType="begin"/>
+        </w:r>
+        <w:r>
+          <w:rPr>
+            <w:noProof/>
+            <w:webHidden/>
+          </w:rPr>
+          <w:instrText xml:space="preserve"> PAGEREF _Toc157769421 \h </w:instrText>
         </w:r>
         <w:r>
           <w:rPr>
@@ -2552,7 +2636,7 @@
     </w:p>
     <w:p>
       <w:pPr>
-        <w:pStyle w:val="10"/>
+        <w:pStyle w:val="20"/>
         <w:tabs>
           <w:tab w:val="right" w:leader="dot" w:pos="9350"/>
         </w:tabs>
@@ -2563,7 +2647,7 @@
           <w14:ligatures w14:val="standardContextual"/>
         </w:rPr>
       </w:pPr>
-      <w:hyperlink w:anchor="_Toc157702727" w:history="1">
+      <w:hyperlink w:anchor="_Toc157769422" w:history="1">
         <w:r>
           <w:rPr>
             <w:rStyle w:val="-"/>
@@ -2571,7 +2655,24 @@
             <w:noProof/>
             <w:lang w:val="el-GR"/>
           </w:rPr>
-          <w:t>6. ΒΙΒΛΙΟΓΡΑΦΙΑ</w:t>
+          <w:t>3.1 Διασωλήνωση (</w:t>
+        </w:r>
+        <w:r>
+          <w:rPr>
+            <w:rStyle w:val="-"/>
+            <w:rFonts w:ascii="CMU Serif" w:hAnsi="CMU Serif" w:cs="CMU Serif"/>
+            <w:noProof/>
+          </w:rPr>
+          <w:t>Pipelining</w:t>
+        </w:r>
+        <w:r>
+          <w:rPr>
+            <w:rStyle w:val="-"/>
+            <w:rFonts w:ascii="CMU Serif" w:hAnsi="CMU Serif" w:cs="CMU Serif"/>
+            <w:noProof/>
+            <w:lang w:val="el-GR"/>
+          </w:rPr>
+          <w:t>)</w:t>
         </w:r>
         <w:r>
           <w:rPr>
@@ -2592,7 +2693,7 @@
             <w:noProof/>
             <w:webHidden/>
           </w:rPr>
-          <w:instrText xml:space="preserve"> PAGEREF _Toc157702727 \h </w:instrText>
+          <w:instrText xml:space="preserve"> PAGEREF _Toc157769422 \h </w:instrText>
         </w:r>
         <w:r>
           <w:rPr>
@@ -2625,6 +2726,79 @@
     </w:p>
     <w:p>
       <w:pPr>
+        <w:pStyle w:val="10"/>
+        <w:tabs>
+          <w:tab w:val="right" w:leader="dot" w:pos="9350"/>
+        </w:tabs>
+        <w:rPr>
+          <w:rFonts w:cstheme="minorBidi"/>
+          <w:noProof/>
+          <w:kern w:val="2"/>
+          <w14:ligatures w14:val="standardContextual"/>
+        </w:rPr>
+      </w:pPr>
+      <w:hyperlink w:anchor="_Toc157769423" w:history="1">
+        <w:r>
+          <w:rPr>
+            <w:rStyle w:val="-"/>
+            <w:rFonts w:ascii="CMU Serif" w:hAnsi="CMU Serif" w:cs="CMU Serif"/>
+            <w:noProof/>
+            <w:lang w:val="el-GR"/>
+          </w:rPr>
+          <w:t>6. ΒΙΒΛΙΟΓΡΑΦΙΑ</w:t>
+        </w:r>
+        <w:r>
+          <w:rPr>
+            <w:noProof/>
+            <w:webHidden/>
+          </w:rPr>
+          <w:tab/>
+        </w:r>
+        <w:r>
+          <w:rPr>
+            <w:noProof/>
+            <w:webHidden/>
+          </w:rPr>
+          <w:fldChar w:fldCharType="begin"/>
+        </w:r>
+        <w:r>
+          <w:rPr>
+            <w:noProof/>
+            <w:webHidden/>
+          </w:rPr>
+          <w:instrText xml:space="preserve"> PAGEREF _Toc157769423 \h </w:instrText>
+        </w:r>
+        <w:r>
+          <w:rPr>
+            <w:noProof/>
+            <w:webHidden/>
+          </w:rPr>
+        </w:r>
+        <w:r>
+          <w:rPr>
+            <w:noProof/>
+            <w:webHidden/>
+          </w:rPr>
+          <w:fldChar w:fldCharType="separate"/>
+        </w:r>
+        <w:r>
+          <w:rPr>
+            <w:noProof/>
+            <w:webHidden/>
+          </w:rPr>
+          <w:t>28</w:t>
+        </w:r>
+        <w:r>
+          <w:rPr>
+            <w:noProof/>
+            <w:webHidden/>
+          </w:rPr>
+          <w:fldChar w:fldCharType="end"/>
+        </w:r>
+      </w:hyperlink>
+    </w:p>
+    <w:p>
+      <w:pPr>
         <w:rPr>
           <w:rFonts w:ascii="CMU Serif" w:hAnsi="CMU Serif" w:cs="CMU Serif"/>
           <w:sz w:val="36"/>
@@ -2715,7 +2889,7 @@
           <w:lang w:val="el-GR"/>
         </w:rPr>
       </w:pPr>
-      <w:bookmarkStart w:id="0" w:name="_Toc157702711"/>
+      <w:bookmarkStart w:id="0" w:name="_Toc157769405"/>
       <w:r>
         <w:rPr>
           <w:rFonts w:ascii="CMU Serif" w:hAnsi="CMU Serif" w:cs="CMU Serif"/>
@@ -2724,7 +2898,6 @@
           <w:szCs w:val="40"/>
           <w:lang w:val="el-GR"/>
         </w:rPr>
-        <w:lastRenderedPageBreak/>
         <w:t>1</w:t>
       </w:r>
       <w:r>
@@ -2768,7 +2941,7 @@
           <w:lang w:val="el-GR"/>
         </w:rPr>
       </w:pPr>
-      <w:bookmarkStart w:id="1" w:name="_Toc157702712"/>
+      <w:bookmarkStart w:id="1" w:name="_Toc157769406"/>
       <w:r>
         <w:rPr>
           <w:rFonts w:ascii="CMU Serif" w:hAnsi="CMU Serif" w:cs="CMU Serif"/>
@@ -2929,7 +3102,7 @@
           <w:lang w:val="el-GR"/>
         </w:rPr>
       </w:pPr>
-      <w:bookmarkStart w:id="2" w:name="_Toc157702713"/>
+      <w:bookmarkStart w:id="2" w:name="_Toc157769407"/>
       <w:r>
         <w:rPr>
           <w:rFonts w:ascii="CMU Serif" w:hAnsi="CMU Serif" w:cs="CMU Serif"/>
@@ -2979,14 +3152,45 @@
         </w:rPr>
         <w:t>ρχιτεκτονική συνόλου εντολών (</w:t>
       </w:r>
-      <w:r>
-        <w:rPr>
-          <w:rFonts w:ascii="CMU Serif" w:hAnsi="CMU Serif" w:cs="CMU Serif"/>
-          <w:sz w:val="28"/>
-          <w:szCs w:val="28"/>
-          <w:lang w:val="el-GR"/>
-        </w:rPr>
-        <w:t xml:space="preserve">Instruction Set Architecture - </w:t>
+      <w:proofErr w:type="spellStart"/>
+      <w:r>
+        <w:rPr>
+          <w:rFonts w:ascii="CMU Serif" w:hAnsi="CMU Serif" w:cs="CMU Serif"/>
+          <w:sz w:val="28"/>
+          <w:szCs w:val="28"/>
+          <w:lang w:val="el-GR"/>
+        </w:rPr>
+        <w:t>Instruction</w:t>
+      </w:r>
+      <w:proofErr w:type="spellEnd"/>
+      <w:r>
+        <w:rPr>
+          <w:rFonts w:ascii="CMU Serif" w:hAnsi="CMU Serif" w:cs="CMU Serif"/>
+          <w:sz w:val="28"/>
+          <w:szCs w:val="28"/>
+          <w:lang w:val="el-GR"/>
+        </w:rPr>
+        <w:t xml:space="preserve"> Set </w:t>
+      </w:r>
+      <w:proofErr w:type="spellStart"/>
+      <w:r>
+        <w:rPr>
+          <w:rFonts w:ascii="CMU Serif" w:hAnsi="CMU Serif" w:cs="CMU Serif"/>
+          <w:sz w:val="28"/>
+          <w:szCs w:val="28"/>
+          <w:lang w:val="el-GR"/>
+        </w:rPr>
+        <w:t>Architecture</w:t>
+      </w:r>
+      <w:proofErr w:type="spellEnd"/>
+      <w:r>
+        <w:rPr>
+          <w:rFonts w:ascii="CMU Serif" w:hAnsi="CMU Serif" w:cs="CMU Serif"/>
+          <w:sz w:val="28"/>
+          <w:szCs w:val="28"/>
+          <w:lang w:val="el-GR"/>
+        </w:rPr>
+        <w:t xml:space="preserve"> - </w:t>
       </w:r>
       <w:r>
         <w:rPr>
@@ -3005,6 +3209,7 @@
         </w:rPr>
         <w:t xml:space="preserve">) είναι μέρος του </w:t>
       </w:r>
+      <w:proofErr w:type="spellStart"/>
       <w:r>
         <w:rPr>
           <w:rFonts w:ascii="CMU Serif" w:hAnsi="CMU Serif" w:cs="CMU Serif"/>
@@ -3014,6 +3219,7 @@
         </w:rPr>
         <w:t>abstract</w:t>
       </w:r>
+      <w:proofErr w:type="spellEnd"/>
       <w:r>
         <w:rPr>
           <w:rFonts w:ascii="CMU Serif" w:hAnsi="CMU Serif" w:cs="CMU Serif"/>
@@ -3341,7 +3547,6 @@
           <w:sz w:val="28"/>
           <w:szCs w:val="28"/>
         </w:rPr>
-        <w:lastRenderedPageBreak/>
         <w:t>Reduced Instruction Set Computer (RISC)</w:t>
       </w:r>
     </w:p>
@@ -3441,7 +3646,7 @@
           <w:lang w:val="el-GR"/>
         </w:rPr>
       </w:pPr>
-      <w:bookmarkStart w:id="3" w:name="_Toc157702714"/>
+      <w:bookmarkStart w:id="3" w:name="_Toc157769408"/>
       <w:r>
         <w:rPr>
           <w:rFonts w:ascii="CMU Serif" w:hAnsi="CMU Serif" w:cs="CMU Serif"/>
@@ -3749,6 +3954,7 @@
         </w:rPr>
         <w:t xml:space="preserve"> </w:t>
       </w:r>
+      <w:proofErr w:type="spellStart"/>
       <w:r>
         <w:rPr>
           <w:rFonts w:ascii="CMU Serif" w:hAnsi="CMU Serif" w:cs="CMU Serif"/>
@@ -3757,6 +3963,7 @@
         </w:rPr>
         <w:t>Asanovi</w:t>
       </w:r>
+      <w:proofErr w:type="spellEnd"/>
       <w:r>
         <w:rPr>
           <w:rFonts w:ascii="CMU Serif" w:hAnsi="CMU Serif" w:cs="CMU Serif"/>
@@ -4485,6 +4692,7 @@
           <w:sz w:val="28"/>
           <w:szCs w:val="28"/>
         </w:rPr>
+        <w:lastRenderedPageBreak/>
         <w:t>standard</w:t>
       </w:r>
       <w:r>
@@ -4607,17 +4815,7 @@
           <w:szCs w:val="28"/>
           <w:lang w:val="el-GR"/>
         </w:rPr>
-        <w:t xml:space="preserve">θεωρούνται εκείνες που είναι υψηλά εξιδεικευμένες </w:t>
-      </w:r>
-      <w:r>
-        <w:rPr>
-          <w:rFonts w:ascii="CMU Serif" w:hAnsi="CMU Serif" w:cs="CMU Serif"/>
-          <w:sz w:val="28"/>
-          <w:szCs w:val="28"/>
-          <w:lang w:val="el-GR"/>
-        </w:rPr>
-        <w:lastRenderedPageBreak/>
-        <w:t xml:space="preserve">και ίσως να μην διαχωρίζονται με σαφήνεια από τις υπόλοιπες </w:t>
+        <w:t xml:space="preserve">θεωρούνται εκείνες που είναι υψηλά εξιδεικευμένες και ίσως να μην διαχωρίζονται με σαφήνεια από τις υπόλοιπες </w:t>
       </w:r>
       <w:r>
         <w:rPr>
@@ -4662,6 +4860,7 @@
         </w:rPr>
         <w:t>-</w:t>
       </w:r>
+      <w:proofErr w:type="spellStart"/>
       <w:r>
         <w:rPr>
           <w:rFonts w:ascii="CMU Serif" w:hAnsi="CMU Serif" w:cs="CMU Serif"/>
@@ -4671,6 +4870,7 @@
         </w:rPr>
         <w:t>standard</w:t>
       </w:r>
+      <w:proofErr w:type="spellEnd"/>
       <w:r>
         <w:rPr>
           <w:rFonts w:ascii="CMU Serif" w:hAnsi="CMU Serif" w:cs="CMU Serif"/>
@@ -4785,7 +4985,27 @@
           <w:szCs w:val="28"/>
           <w:lang w:val="el-GR"/>
         </w:rPr>
-        <w:t xml:space="preserve"> 64, 128 bit αντίστοιχα. Περιλαμβάνει εντολές για αριθμητικές και λογικές πράξεις ακέραιων αριθμών, εντολές για ανάγνωση και προσπέλαση μνήμης.</w:t>
+        <w:t xml:space="preserve"> 64, 128 </w:t>
+      </w:r>
+      <w:proofErr w:type="spellStart"/>
+      <w:r>
+        <w:rPr>
+          <w:rFonts w:ascii="CMU Serif" w:hAnsi="CMU Serif" w:cs="CMU Serif"/>
+          <w:sz w:val="28"/>
+          <w:szCs w:val="28"/>
+          <w:lang w:val="el-GR"/>
+        </w:rPr>
+        <w:t>bit</w:t>
+      </w:r>
+      <w:proofErr w:type="spellEnd"/>
+      <w:r>
+        <w:rPr>
+          <w:rFonts w:ascii="CMU Serif" w:hAnsi="CMU Serif" w:cs="CMU Serif"/>
+          <w:sz w:val="28"/>
+          <w:szCs w:val="28"/>
+          <w:lang w:val="el-GR"/>
+        </w:rPr>
+        <w:t xml:space="preserve"> αντίστοιχα. Περιλαμβάνει εντολές για αριθμητικές και λογικές πράξεις ακέραιων αριθμών, εντολές για ανάγνωση και προσπέλαση μνήμης.</w:t>
       </w:r>
     </w:p>
     <w:p>
@@ -4846,8 +5066,20 @@
           <w:u w:val="single"/>
           <w:lang w:val="el-GR"/>
         </w:rPr>
-        <w:t xml:space="preserve"> extension</w:t>
-      </w:r>
+        <w:t xml:space="preserve"> </w:t>
+      </w:r>
+      <w:proofErr w:type="spellStart"/>
+      <w:r>
+        <w:rPr>
+          <w:rFonts w:ascii="CMU Serif" w:hAnsi="CMU Serif" w:cs="CMU Serif"/>
+          <w:sz w:val="28"/>
+          <w:szCs w:val="28"/>
+          <w:u w:val="single"/>
+          <w:lang w:val="el-GR"/>
+        </w:rPr>
+        <w:t>extension</w:t>
+      </w:r>
+      <w:proofErr w:type="spellEnd"/>
       <w:r>
         <w:rPr>
           <w:rFonts w:ascii="CMU Serif" w:hAnsi="CMU Serif" w:cs="CMU Serif"/>
@@ -4866,15 +5098,37 @@
         </w:rPr>
         <w:t xml:space="preserve"> </w:t>
       </w:r>
-      <w:r>
-        <w:rPr>
-          <w:rFonts w:ascii="CMU Serif" w:hAnsi="CMU Serif" w:cs="CMU Serif"/>
-          <w:sz w:val="28"/>
-          <w:szCs w:val="28"/>
-          <w:lang w:val="el-GR"/>
-        </w:rPr>
-        <w:t>Multiplication - Division</w:t>
-      </w:r>
+      <w:proofErr w:type="spellStart"/>
+      <w:r>
+        <w:rPr>
+          <w:rFonts w:ascii="CMU Serif" w:hAnsi="CMU Serif" w:cs="CMU Serif"/>
+          <w:sz w:val="28"/>
+          <w:szCs w:val="28"/>
+          <w:lang w:val="el-GR"/>
+        </w:rPr>
+        <w:t>Multiplication</w:t>
+      </w:r>
+      <w:proofErr w:type="spellEnd"/>
+      <w:r>
+        <w:rPr>
+          <w:rFonts w:ascii="CMU Serif" w:hAnsi="CMU Serif" w:cs="CMU Serif"/>
+          <w:sz w:val="28"/>
+          <w:szCs w:val="28"/>
+          <w:lang w:val="el-GR"/>
+        </w:rPr>
+        <w:t xml:space="preserve"> - </w:t>
+      </w:r>
+      <w:proofErr w:type="spellStart"/>
+      <w:r>
+        <w:rPr>
+          <w:rFonts w:ascii="CMU Serif" w:hAnsi="CMU Serif" w:cs="CMU Serif"/>
+          <w:sz w:val="28"/>
+          <w:szCs w:val="28"/>
+          <w:lang w:val="el-GR"/>
+        </w:rPr>
+        <w:t>Division</w:t>
+      </w:r>
+      <w:proofErr w:type="spellEnd"/>
     </w:p>
     <w:p>
       <w:pPr>
@@ -4999,14 +5253,25 @@
         </w:rPr>
         <w:t>-</w:t>
       </w:r>
-      <w:r>
-        <w:rPr>
-          <w:rFonts w:ascii="CMU Serif" w:hAnsi="CMU Serif" w:cs="CMU Serif"/>
-          <w:sz w:val="28"/>
-          <w:szCs w:val="28"/>
-          <w:lang w:val="el-GR"/>
-        </w:rPr>
-        <w:t>end υλοποιήσεις που δεν προβλέπουν τέτοιες πράξεις.</w:t>
+      <w:proofErr w:type="spellStart"/>
+      <w:r>
+        <w:rPr>
+          <w:rFonts w:ascii="CMU Serif" w:hAnsi="CMU Serif" w:cs="CMU Serif"/>
+          <w:sz w:val="28"/>
+          <w:szCs w:val="28"/>
+          <w:lang w:val="el-GR"/>
+        </w:rPr>
+        <w:t>end</w:t>
+      </w:r>
+      <w:proofErr w:type="spellEnd"/>
+      <w:r>
+        <w:rPr>
+          <w:rFonts w:ascii="CMU Serif" w:hAnsi="CMU Serif" w:cs="CMU Serif"/>
+          <w:sz w:val="28"/>
+          <w:szCs w:val="28"/>
+          <w:lang w:val="el-GR"/>
+        </w:rPr>
+        <w:t xml:space="preserve"> υλοποιήσεις που δεν προβλέπουν τέτοιες πράξεις.</w:t>
       </w:r>
     </w:p>
     <w:p>
@@ -5067,6 +5332,179 @@
           <w:u w:val="single"/>
           <w:lang w:val="el-GR"/>
         </w:rPr>
+        <w:t xml:space="preserve"> </w:t>
+      </w:r>
+      <w:proofErr w:type="spellStart"/>
+      <w:r>
+        <w:rPr>
+          <w:rFonts w:ascii="CMU Serif" w:hAnsi="CMU Serif" w:cs="CMU Serif"/>
+          <w:sz w:val="28"/>
+          <w:szCs w:val="28"/>
+          <w:u w:val="single"/>
+          <w:lang w:val="el-GR"/>
+        </w:rPr>
+        <w:t>extension</w:t>
+      </w:r>
+      <w:proofErr w:type="spellEnd"/>
+      <w:r>
+        <w:rPr>
+          <w:rFonts w:ascii="CMU Serif" w:hAnsi="CMU Serif" w:cs="CMU Serif"/>
+          <w:sz w:val="28"/>
+          <w:szCs w:val="28"/>
+          <w:lang w:val="el-GR"/>
+        </w:rPr>
+        <w:t xml:space="preserve">  </w:t>
+      </w:r>
+      <w:r>
+        <w:rPr>
+          <w:rFonts w:ascii="CMU Serif" w:hAnsi="CMU Serif" w:cs="CMU Serif"/>
+          <w:sz w:val="28"/>
+          <w:szCs w:val="28"/>
+          <w:lang w:val="el-GR"/>
+        </w:rPr>
+        <w:t xml:space="preserve"> </w:t>
+      </w:r>
+      <w:proofErr w:type="spellStart"/>
+      <w:r>
+        <w:rPr>
+          <w:rFonts w:ascii="CMU Serif" w:hAnsi="CMU Serif" w:cs="CMU Serif"/>
+          <w:sz w:val="28"/>
+          <w:szCs w:val="28"/>
+          <w:lang w:val="el-GR"/>
+        </w:rPr>
+        <w:t>Atomic</w:t>
+      </w:r>
+      <w:proofErr w:type="spellEnd"/>
+      <w:r>
+        <w:rPr>
+          <w:rFonts w:ascii="CMU Serif" w:hAnsi="CMU Serif" w:cs="CMU Serif"/>
+          <w:sz w:val="28"/>
+          <w:szCs w:val="28"/>
+          <w:lang w:val="el-GR"/>
+        </w:rPr>
+        <w:t xml:space="preserve"> </w:t>
+      </w:r>
+      <w:proofErr w:type="spellStart"/>
+      <w:r>
+        <w:rPr>
+          <w:rFonts w:ascii="CMU Serif" w:hAnsi="CMU Serif" w:cs="CMU Serif"/>
+          <w:sz w:val="28"/>
+          <w:szCs w:val="28"/>
+          <w:lang w:val="el-GR"/>
+        </w:rPr>
+        <w:t>Instructions</w:t>
+      </w:r>
+      <w:proofErr w:type="spellEnd"/>
+    </w:p>
+    <w:p>
+      <w:pPr>
+        <w:jc w:val="both"/>
+        <w:rPr>
+          <w:rFonts w:ascii="CMU Serif" w:hAnsi="CMU Serif" w:cs="CMU Serif"/>
+          <w:sz w:val="28"/>
+          <w:szCs w:val="28"/>
+          <w:lang w:val="el-GR"/>
+        </w:rPr>
+      </w:pPr>
+      <w:r>
+        <w:rPr>
+          <w:rFonts w:ascii="CMU Serif" w:hAnsi="CMU Serif" w:cs="CMU Serif"/>
+          <w:sz w:val="28"/>
+          <w:szCs w:val="28"/>
+          <w:lang w:val="el-GR"/>
+        </w:rPr>
+        <w:tab/>
+      </w:r>
+      <w:r>
+        <w:rPr>
+          <w:rFonts w:ascii="CMU Serif" w:hAnsi="CMU Serif" w:cs="CMU Serif"/>
+          <w:sz w:val="28"/>
+          <w:szCs w:val="28"/>
+          <w:lang w:val="el-GR"/>
+        </w:rPr>
+        <w:t xml:space="preserve">Το σύνολο αυτό περιλαμβάνει εντολές για ανάγνωση, τροποποίηση, εγγραφή της μνήμης για τον συγχρονισμό των πυρήνων ενός </w:t>
+      </w:r>
+      <w:r>
+        <w:rPr>
+          <w:rFonts w:ascii="CMU Serif" w:hAnsi="CMU Serif" w:cs="CMU Serif"/>
+          <w:sz w:val="28"/>
+          <w:szCs w:val="28"/>
+        </w:rPr>
+        <w:t>RISC</w:t>
+      </w:r>
+      <w:r>
+        <w:rPr>
+          <w:rFonts w:ascii="CMU Serif" w:hAnsi="CMU Serif" w:cs="CMU Serif"/>
+          <w:sz w:val="28"/>
+          <w:szCs w:val="28"/>
+          <w:lang w:val="el-GR"/>
+        </w:rPr>
+        <w:t>-</w:t>
+      </w:r>
+      <w:r>
+        <w:rPr>
+          <w:rFonts w:ascii="CMU Serif" w:hAnsi="CMU Serif" w:cs="CMU Serif"/>
+          <w:sz w:val="28"/>
+          <w:szCs w:val="28"/>
+          <w:lang w:val="el-GR"/>
+        </w:rPr>
+        <w:t>V επεξεργαστή που μοιράζονται την ίδια μνήμη.</w:t>
+      </w:r>
+    </w:p>
+    <w:p>
+      <w:pPr>
+        <w:jc w:val="both"/>
+        <w:rPr>
+          <w:rFonts w:ascii="CMU Serif" w:hAnsi="CMU Serif" w:cs="CMU Serif"/>
+          <w:sz w:val="28"/>
+          <w:szCs w:val="28"/>
+          <w:lang w:val="el-GR"/>
+        </w:rPr>
+      </w:pPr>
+    </w:p>
+    <w:p>
+      <w:pPr>
+        <w:jc w:val="both"/>
+        <w:rPr>
+          <w:rFonts w:ascii="CMU Serif" w:hAnsi="CMU Serif" w:cs="CMU Serif"/>
+          <w:sz w:val="28"/>
+          <w:szCs w:val="28"/>
+        </w:rPr>
+      </w:pPr>
+      <w:r>
+        <w:rPr>
+          <w:rFonts w:ascii="CMU Serif" w:hAnsi="CMU Serif" w:cs="CMU Serif"/>
+          <w:sz w:val="28"/>
+          <w:szCs w:val="28"/>
+          <w:u w:val="single"/>
+        </w:rPr>
+        <w:t>“</w:t>
+      </w:r>
+      <w:r>
+        <w:rPr>
+          <w:rFonts w:ascii="CMU Serif" w:hAnsi="CMU Serif" w:cs="CMU Serif"/>
+          <w:sz w:val="28"/>
+          <w:szCs w:val="28"/>
+          <w:u w:val="single"/>
+        </w:rPr>
+        <w:t>F</w:t>
+      </w:r>
+      <w:r>
+        <w:rPr>
+          <w:rFonts w:ascii="CMU Serif" w:hAnsi="CMU Serif" w:cs="CMU Serif"/>
+          <w:sz w:val="28"/>
+          <w:szCs w:val="28"/>
+          <w:u w:val="single"/>
+        </w:rPr>
+        <w:t>”</w:t>
+      </w:r>
+      <w:r>
+        <w:rPr>
+          <w:rFonts w:ascii="CMU Serif" w:hAnsi="CMU Serif" w:cs="CMU Serif"/>
+          <w:sz w:val="28"/>
+          <w:szCs w:val="28"/>
+          <w:u w:val="single"/>
+        </w:rPr>
         <w:t xml:space="preserve"> extension</w:t>
       </w:r>
       <w:r>
@@ -5074,7 +5512,6 @@
           <w:rFonts w:ascii="CMU Serif" w:hAnsi="CMU Serif" w:cs="CMU Serif"/>
           <w:sz w:val="28"/>
           <w:szCs w:val="28"/>
-          <w:lang w:val="el-GR"/>
         </w:rPr>
         <w:t xml:space="preserve">  </w:t>
       </w:r>
@@ -5083,18 +5520,207 @@
           <w:rFonts w:ascii="CMU Serif" w:hAnsi="CMU Serif" w:cs="CMU Serif"/>
           <w:sz w:val="28"/>
           <w:szCs w:val="28"/>
+        </w:rPr>
+        <w:t xml:space="preserve"> Single-Precision Floating-Point</w:t>
+      </w:r>
+    </w:p>
+    <w:p>
+      <w:pPr>
+        <w:jc w:val="both"/>
+        <w:rPr>
+          <w:rFonts w:ascii="CMU Serif" w:hAnsi="CMU Serif" w:cs="CMU Serif"/>
+          <w:sz w:val="28"/>
+          <w:szCs w:val="28"/>
+          <w:lang w:val="el-GR"/>
+        </w:rPr>
+      </w:pPr>
+      <w:r>
+        <w:rPr>
+          <w:rFonts w:ascii="CMU Serif" w:hAnsi="CMU Serif" w:cs="CMU Serif"/>
+          <w:sz w:val="28"/>
+          <w:szCs w:val="28"/>
+        </w:rPr>
+        <w:tab/>
+      </w:r>
+      <w:r>
+        <w:rPr>
+          <w:rFonts w:ascii="CMU Serif" w:hAnsi="CMU Serif" w:cs="CMU Serif"/>
+          <w:sz w:val="28"/>
+          <w:szCs w:val="28"/>
+          <w:lang w:val="el-GR"/>
+        </w:rPr>
+        <w:t xml:space="preserve">Το σύνολο αυτό περιλαμβάνει εντολές για </w:t>
+      </w:r>
+      <w:r>
+        <w:rPr>
+          <w:rFonts w:ascii="CMU Serif" w:hAnsi="CMU Serif" w:cs="CMU Serif"/>
+          <w:sz w:val="28"/>
+          <w:szCs w:val="28"/>
+          <w:lang w:val="el-GR"/>
+        </w:rPr>
+        <w:t>πράξεις με αριθμούς κινητής υποδιαστολής.</w:t>
+      </w:r>
+      <w:r>
+        <w:rPr>
+          <w:rFonts w:ascii="CMU Serif" w:hAnsi="CMU Serif" w:cs="CMU Serif"/>
+          <w:sz w:val="28"/>
+          <w:szCs w:val="28"/>
+          <w:lang w:val="el-GR"/>
+        </w:rPr>
+        <w:t xml:space="preserve"> Η επέκταση αυτή είναι συμβατή με το αριθμητικό πρότυπο</w:t>
+      </w:r>
+      <w:r>
+        <w:rPr>
           <w:lang w:val="el-GR"/>
         </w:rPr>
         <w:t xml:space="preserve"> </w:t>
       </w:r>
       <w:r>
         <w:rPr>
-          <w:rFonts w:ascii="CMU Serif" w:hAnsi="CMU Serif" w:cs="CMU Serif"/>
-          <w:sz w:val="28"/>
-          <w:szCs w:val="28"/>
-          <w:lang w:val="el-GR"/>
-        </w:rPr>
-        <w:t>Atomic Instructions</w:t>
+          <w:lang w:val="el-GR"/>
+        </w:rPr>
+        <w:t xml:space="preserve"> </w:t>
+      </w:r>
+      <w:r>
+        <w:rPr>
+          <w:rFonts w:ascii="CMU Serif" w:hAnsi="CMU Serif" w:cs="CMU Serif"/>
+          <w:sz w:val="28"/>
+          <w:szCs w:val="28"/>
+          <w:lang w:val="el-GR"/>
+        </w:rPr>
+        <w:t>IEEE 754-2008</w:t>
+      </w:r>
+      <w:r>
+        <w:rPr>
+          <w:rFonts w:ascii="CMU Serif" w:hAnsi="CMU Serif" w:cs="CMU Serif"/>
+          <w:sz w:val="28"/>
+          <w:szCs w:val="28"/>
+          <w:lang w:val="el-GR"/>
+        </w:rPr>
+        <w:t>.</w:t>
+      </w:r>
+      <w:r>
+        <w:rPr>
+          <w:rFonts w:ascii="CMU Serif" w:hAnsi="CMU Serif" w:cs="CMU Serif"/>
+          <w:sz w:val="28"/>
+          <w:szCs w:val="28"/>
+          <w:lang w:val="el-GR"/>
+        </w:rPr>
+        <w:t xml:space="preserve"> Γίνεται διαχωρισμός από το </w:t>
+      </w:r>
+      <w:r>
+        <w:rPr>
+          <w:rFonts w:ascii="CMU Serif" w:hAnsi="CMU Serif" w:cs="CMU Serif"/>
+          <w:sz w:val="28"/>
+          <w:szCs w:val="28"/>
+        </w:rPr>
+        <w:t>Base</w:t>
+      </w:r>
+      <w:r>
+        <w:rPr>
+          <w:rFonts w:ascii="CMU Serif" w:hAnsi="CMU Serif" w:cs="CMU Serif"/>
+          <w:sz w:val="28"/>
+          <w:szCs w:val="28"/>
+          <w:lang w:val="el-GR"/>
+        </w:rPr>
+        <w:t xml:space="preserve"> </w:t>
+      </w:r>
+      <w:r>
+        <w:rPr>
+          <w:rFonts w:ascii="CMU Serif" w:hAnsi="CMU Serif" w:cs="CMU Serif"/>
+          <w:sz w:val="28"/>
+          <w:szCs w:val="28"/>
+        </w:rPr>
+        <w:t>Integer</w:t>
+      </w:r>
+      <w:r>
+        <w:rPr>
+          <w:rFonts w:ascii="CMU Serif" w:hAnsi="CMU Serif" w:cs="CMU Serif"/>
+          <w:sz w:val="28"/>
+          <w:szCs w:val="28"/>
+          <w:lang w:val="el-GR"/>
+        </w:rPr>
+        <w:t xml:space="preserve"> </w:t>
+      </w:r>
+      <w:r>
+        <w:rPr>
+          <w:rFonts w:ascii="CMU Serif" w:hAnsi="CMU Serif" w:cs="CMU Serif"/>
+          <w:sz w:val="28"/>
+          <w:szCs w:val="28"/>
+        </w:rPr>
+        <w:t>Instruction</w:t>
+      </w:r>
+      <w:r>
+        <w:rPr>
+          <w:rFonts w:ascii="CMU Serif" w:hAnsi="CMU Serif" w:cs="CMU Serif"/>
+          <w:sz w:val="28"/>
+          <w:szCs w:val="28"/>
+          <w:lang w:val="el-GR"/>
+        </w:rPr>
+        <w:t xml:space="preserve"> </w:t>
+      </w:r>
+      <w:r>
+        <w:rPr>
+          <w:rFonts w:ascii="CMU Serif" w:hAnsi="CMU Serif" w:cs="CMU Serif"/>
+          <w:sz w:val="28"/>
+          <w:szCs w:val="28"/>
+        </w:rPr>
+        <w:t>Set</w:t>
+      </w:r>
+      <w:r>
+        <w:rPr>
+          <w:rFonts w:ascii="CMU Serif" w:hAnsi="CMU Serif" w:cs="CMU Serif"/>
+          <w:sz w:val="28"/>
+          <w:szCs w:val="28"/>
+          <w:lang w:val="el-GR"/>
+        </w:rPr>
+        <w:t xml:space="preserve"> </w:t>
+      </w:r>
+      <w:r>
+        <w:rPr>
+          <w:rFonts w:ascii="CMU Serif" w:hAnsi="CMU Serif" w:cs="CMU Serif"/>
+          <w:sz w:val="28"/>
+          <w:szCs w:val="28"/>
+          <w:lang w:val="el-GR"/>
+        </w:rPr>
+        <w:t xml:space="preserve">για να απλουστευθούν οι </w:t>
+      </w:r>
+      <w:r>
+        <w:rPr>
+          <w:rFonts w:ascii="CMU Serif" w:hAnsi="CMU Serif" w:cs="CMU Serif"/>
+          <w:sz w:val="28"/>
+          <w:szCs w:val="28"/>
+        </w:rPr>
+        <w:t>low</w:t>
+      </w:r>
+      <w:r>
+        <w:rPr>
+          <w:rFonts w:ascii="CMU Serif" w:hAnsi="CMU Serif" w:cs="CMU Serif"/>
+          <w:sz w:val="28"/>
+          <w:szCs w:val="28"/>
+          <w:lang w:val="el-GR"/>
+        </w:rPr>
+        <w:t>-</w:t>
+      </w:r>
+      <w:proofErr w:type="spellStart"/>
+      <w:r>
+        <w:rPr>
+          <w:rFonts w:ascii="CMU Serif" w:hAnsi="CMU Serif" w:cs="CMU Serif"/>
+          <w:sz w:val="28"/>
+          <w:szCs w:val="28"/>
+          <w:lang w:val="el-GR"/>
+        </w:rPr>
+        <w:t>end</w:t>
+      </w:r>
+      <w:proofErr w:type="spellEnd"/>
+      <w:r>
+        <w:rPr>
+          <w:rFonts w:ascii="CMU Serif" w:hAnsi="CMU Serif" w:cs="CMU Serif"/>
+          <w:sz w:val="28"/>
+          <w:szCs w:val="28"/>
+          <w:lang w:val="el-GR"/>
+        </w:rPr>
+        <w:t xml:space="preserve"> υλοποιήσεις που δεν προβλέπουν τέτοιες πράξεις.</w:t>
       </w:r>
     </w:p>
     <w:p>
@@ -5107,50 +5733,6 @@
           <w:lang w:val="el-GR"/>
         </w:rPr>
       </w:pPr>
-      <w:r>
-        <w:rPr>
-          <w:rFonts w:ascii="CMU Serif" w:hAnsi="CMU Serif" w:cs="CMU Serif"/>
-          <w:sz w:val="28"/>
-          <w:szCs w:val="28"/>
-          <w:lang w:val="el-GR"/>
-        </w:rPr>
-        <w:tab/>
-      </w:r>
-      <w:r>
-        <w:rPr>
-          <w:rFonts w:ascii="CMU Serif" w:hAnsi="CMU Serif" w:cs="CMU Serif"/>
-          <w:sz w:val="28"/>
-          <w:szCs w:val="28"/>
-          <w:lang w:val="el-GR"/>
-        </w:rPr>
-        <w:t xml:space="preserve">Το σύνολο αυτό περιλαμβάνει εντολές για ανάγνωση, τροποποίηση, εγγραφή της μνήμης για τον συγχρονισμό των πυρήνων ενός </w:t>
-      </w:r>
-      <w:r>
-        <w:rPr>
-          <w:rFonts w:ascii="CMU Serif" w:hAnsi="CMU Serif" w:cs="CMU Serif"/>
-          <w:sz w:val="28"/>
-          <w:szCs w:val="28"/>
-        </w:rPr>
-        <w:t>RISC</w:t>
-      </w:r>
-      <w:r>
-        <w:rPr>
-          <w:rFonts w:ascii="CMU Serif" w:hAnsi="CMU Serif" w:cs="CMU Serif"/>
-          <w:sz w:val="28"/>
-          <w:szCs w:val="28"/>
-          <w:lang w:val="el-GR"/>
-        </w:rPr>
-        <w:t>-</w:t>
-      </w:r>
-      <w:r>
-        <w:rPr>
-          <w:rFonts w:ascii="CMU Serif" w:hAnsi="CMU Serif" w:cs="CMU Serif"/>
-          <w:sz w:val="28"/>
-          <w:szCs w:val="28"/>
-          <w:lang w:val="el-GR"/>
-        </w:rPr>
-        <w:t>V επεξεργαστή που μοιράζονται την ίδια μνήμη.</w:t>
-      </w:r>
     </w:p>
     <w:p>
       <w:pPr>
@@ -5170,6 +5752,17 @@
           <w:rFonts w:ascii="CMU Serif" w:hAnsi="CMU Serif" w:cs="CMU Serif"/>
           <w:sz w:val="28"/>
           <w:szCs w:val="28"/>
+          <w:lang w:val="el-GR"/>
+        </w:rPr>
+      </w:pPr>
+    </w:p>
+    <w:p>
+      <w:pPr>
+        <w:jc w:val="both"/>
+        <w:rPr>
+          <w:rFonts w:ascii="CMU Serif" w:hAnsi="CMU Serif" w:cs="CMU Serif"/>
+          <w:sz w:val="28"/>
+          <w:szCs w:val="28"/>
         </w:rPr>
       </w:pPr>
       <w:r>
@@ -5179,290 +5772,6 @@
           <w:szCs w:val="28"/>
           <w:u w:val="single"/>
         </w:rPr>
-        <w:t>“</w:t>
-      </w:r>
-      <w:r>
-        <w:rPr>
-          <w:rFonts w:ascii="CMU Serif" w:hAnsi="CMU Serif" w:cs="CMU Serif"/>
-          <w:sz w:val="28"/>
-          <w:szCs w:val="28"/>
-          <w:u w:val="single"/>
-        </w:rPr>
-        <w:t>F</w:t>
-      </w:r>
-      <w:r>
-        <w:rPr>
-          <w:rFonts w:ascii="CMU Serif" w:hAnsi="CMU Serif" w:cs="CMU Serif"/>
-          <w:sz w:val="28"/>
-          <w:szCs w:val="28"/>
-          <w:u w:val="single"/>
-        </w:rPr>
-        <w:t>”</w:t>
-      </w:r>
-      <w:r>
-        <w:rPr>
-          <w:rFonts w:ascii="CMU Serif" w:hAnsi="CMU Serif" w:cs="CMU Serif"/>
-          <w:sz w:val="28"/>
-          <w:szCs w:val="28"/>
-          <w:u w:val="single"/>
-        </w:rPr>
-        <w:t xml:space="preserve"> extension</w:t>
-      </w:r>
-      <w:r>
-        <w:rPr>
-          <w:rFonts w:ascii="CMU Serif" w:hAnsi="CMU Serif" w:cs="CMU Serif"/>
-          <w:sz w:val="28"/>
-          <w:szCs w:val="28"/>
-        </w:rPr>
-        <w:t xml:space="preserve">  </w:t>
-      </w:r>
-      <w:r>
-        <w:rPr>
-          <w:rFonts w:ascii="CMU Serif" w:hAnsi="CMU Serif" w:cs="CMU Serif"/>
-          <w:sz w:val="28"/>
-          <w:szCs w:val="28"/>
-        </w:rPr>
-        <w:t xml:space="preserve"> Single-Precision Floating-Point</w:t>
-      </w:r>
-    </w:p>
-    <w:p>
-      <w:pPr>
-        <w:jc w:val="both"/>
-        <w:rPr>
-          <w:rFonts w:ascii="CMU Serif" w:hAnsi="CMU Serif" w:cs="CMU Serif"/>
-          <w:sz w:val="28"/>
-          <w:szCs w:val="28"/>
-          <w:lang w:val="el-GR"/>
-        </w:rPr>
-      </w:pPr>
-      <w:r>
-        <w:rPr>
-          <w:rFonts w:ascii="CMU Serif" w:hAnsi="CMU Serif" w:cs="CMU Serif"/>
-          <w:sz w:val="28"/>
-          <w:szCs w:val="28"/>
-        </w:rPr>
-        <w:tab/>
-      </w:r>
-      <w:r>
-        <w:rPr>
-          <w:rFonts w:ascii="CMU Serif" w:hAnsi="CMU Serif" w:cs="CMU Serif"/>
-          <w:sz w:val="28"/>
-          <w:szCs w:val="28"/>
-          <w:lang w:val="el-GR"/>
-        </w:rPr>
-        <w:t xml:space="preserve">Το σύνολο αυτό περιλαμβάνει εντολές για </w:t>
-      </w:r>
-      <w:r>
-        <w:rPr>
-          <w:rFonts w:ascii="CMU Serif" w:hAnsi="CMU Serif" w:cs="CMU Serif"/>
-          <w:sz w:val="28"/>
-          <w:szCs w:val="28"/>
-          <w:lang w:val="el-GR"/>
-        </w:rPr>
-        <w:t>πράξεις με αριθμούς κινητής υποδιαστολής.</w:t>
-      </w:r>
-      <w:r>
-        <w:rPr>
-          <w:rFonts w:ascii="CMU Serif" w:hAnsi="CMU Serif" w:cs="CMU Serif"/>
-          <w:sz w:val="28"/>
-          <w:szCs w:val="28"/>
-          <w:lang w:val="el-GR"/>
-        </w:rPr>
-        <w:t xml:space="preserve"> Η επέκταση αυτή είναι συμβατή με το αριθμητικό πρότυπο</w:t>
-      </w:r>
-      <w:r>
-        <w:rPr>
-          <w:lang w:val="el-GR"/>
-        </w:rPr>
-        <w:t xml:space="preserve"> </w:t>
-      </w:r>
-      <w:r>
-        <w:rPr>
-          <w:lang w:val="el-GR"/>
-        </w:rPr>
-        <w:t xml:space="preserve"> </w:t>
-      </w:r>
-      <w:r>
-        <w:rPr>
-          <w:rFonts w:ascii="CMU Serif" w:hAnsi="CMU Serif" w:cs="CMU Serif"/>
-          <w:sz w:val="28"/>
-          <w:szCs w:val="28"/>
-          <w:lang w:val="el-GR"/>
-        </w:rPr>
-        <w:t>IEEE 754-2008</w:t>
-      </w:r>
-      <w:r>
-        <w:rPr>
-          <w:rFonts w:ascii="CMU Serif" w:hAnsi="CMU Serif" w:cs="CMU Serif"/>
-          <w:sz w:val="28"/>
-          <w:szCs w:val="28"/>
-          <w:lang w:val="el-GR"/>
-        </w:rPr>
-        <w:t>.</w:t>
-      </w:r>
-      <w:r>
-        <w:rPr>
-          <w:rFonts w:ascii="CMU Serif" w:hAnsi="CMU Serif" w:cs="CMU Serif"/>
-          <w:sz w:val="28"/>
-          <w:szCs w:val="28"/>
-          <w:lang w:val="el-GR"/>
-        </w:rPr>
-        <w:t xml:space="preserve"> Γίνεται διαχωρισμός από το </w:t>
-      </w:r>
-      <w:r>
-        <w:rPr>
-          <w:rFonts w:ascii="CMU Serif" w:hAnsi="CMU Serif" w:cs="CMU Serif"/>
-          <w:sz w:val="28"/>
-          <w:szCs w:val="28"/>
-        </w:rPr>
-        <w:t>Base</w:t>
-      </w:r>
-      <w:r>
-        <w:rPr>
-          <w:rFonts w:ascii="CMU Serif" w:hAnsi="CMU Serif" w:cs="CMU Serif"/>
-          <w:sz w:val="28"/>
-          <w:szCs w:val="28"/>
-          <w:lang w:val="el-GR"/>
-        </w:rPr>
-        <w:t xml:space="preserve"> </w:t>
-      </w:r>
-      <w:r>
-        <w:rPr>
-          <w:rFonts w:ascii="CMU Serif" w:hAnsi="CMU Serif" w:cs="CMU Serif"/>
-          <w:sz w:val="28"/>
-          <w:szCs w:val="28"/>
-        </w:rPr>
-        <w:t>Integer</w:t>
-      </w:r>
-      <w:r>
-        <w:rPr>
-          <w:rFonts w:ascii="CMU Serif" w:hAnsi="CMU Serif" w:cs="CMU Serif"/>
-          <w:sz w:val="28"/>
-          <w:szCs w:val="28"/>
-          <w:lang w:val="el-GR"/>
-        </w:rPr>
-        <w:t xml:space="preserve"> </w:t>
-      </w:r>
-      <w:r>
-        <w:rPr>
-          <w:rFonts w:ascii="CMU Serif" w:hAnsi="CMU Serif" w:cs="CMU Serif"/>
-          <w:sz w:val="28"/>
-          <w:szCs w:val="28"/>
-        </w:rPr>
-        <w:t>Instruction</w:t>
-      </w:r>
-      <w:r>
-        <w:rPr>
-          <w:rFonts w:ascii="CMU Serif" w:hAnsi="CMU Serif" w:cs="CMU Serif"/>
-          <w:sz w:val="28"/>
-          <w:szCs w:val="28"/>
-          <w:lang w:val="el-GR"/>
-        </w:rPr>
-        <w:t xml:space="preserve"> </w:t>
-      </w:r>
-      <w:r>
-        <w:rPr>
-          <w:rFonts w:ascii="CMU Serif" w:hAnsi="CMU Serif" w:cs="CMU Serif"/>
-          <w:sz w:val="28"/>
-          <w:szCs w:val="28"/>
-        </w:rPr>
-        <w:t>Set</w:t>
-      </w:r>
-      <w:r>
-        <w:rPr>
-          <w:rFonts w:ascii="CMU Serif" w:hAnsi="CMU Serif" w:cs="CMU Serif"/>
-          <w:sz w:val="28"/>
-          <w:szCs w:val="28"/>
-          <w:lang w:val="el-GR"/>
-        </w:rPr>
-        <w:t xml:space="preserve"> </w:t>
-      </w:r>
-      <w:r>
-        <w:rPr>
-          <w:rFonts w:ascii="CMU Serif" w:hAnsi="CMU Serif" w:cs="CMU Serif"/>
-          <w:sz w:val="28"/>
-          <w:szCs w:val="28"/>
-          <w:lang w:val="el-GR"/>
-        </w:rPr>
-        <w:t xml:space="preserve">για να απλουστευθούν οι </w:t>
-      </w:r>
-      <w:r>
-        <w:rPr>
-          <w:rFonts w:ascii="CMU Serif" w:hAnsi="CMU Serif" w:cs="CMU Serif"/>
-          <w:sz w:val="28"/>
-          <w:szCs w:val="28"/>
-        </w:rPr>
-        <w:t>low</w:t>
-      </w:r>
-      <w:r>
-        <w:rPr>
-          <w:rFonts w:ascii="CMU Serif" w:hAnsi="CMU Serif" w:cs="CMU Serif"/>
-          <w:sz w:val="28"/>
-          <w:szCs w:val="28"/>
-          <w:lang w:val="el-GR"/>
-        </w:rPr>
-        <w:t>-</w:t>
-      </w:r>
-      <w:r>
-        <w:rPr>
-          <w:rFonts w:ascii="CMU Serif" w:hAnsi="CMU Serif" w:cs="CMU Serif"/>
-          <w:sz w:val="28"/>
-          <w:szCs w:val="28"/>
-          <w:lang w:val="el-GR"/>
-        </w:rPr>
-        <w:t>end υλοποιήσεις που δεν προβλέπουν τέτοιες πράξεις.</w:t>
-      </w:r>
-    </w:p>
-    <w:p>
-      <w:pPr>
-        <w:jc w:val="both"/>
-        <w:rPr>
-          <w:rFonts w:ascii="CMU Serif" w:hAnsi="CMU Serif" w:cs="CMU Serif"/>
-          <w:sz w:val="28"/>
-          <w:szCs w:val="28"/>
-          <w:lang w:val="el-GR"/>
-        </w:rPr>
-      </w:pPr>
-    </w:p>
-    <w:p>
-      <w:pPr>
-        <w:jc w:val="both"/>
-        <w:rPr>
-          <w:rFonts w:ascii="CMU Serif" w:hAnsi="CMU Serif" w:cs="CMU Serif"/>
-          <w:sz w:val="28"/>
-          <w:szCs w:val="28"/>
-          <w:lang w:val="el-GR"/>
-        </w:rPr>
-      </w:pPr>
-    </w:p>
-    <w:p>
-      <w:pPr>
-        <w:jc w:val="both"/>
-        <w:rPr>
-          <w:rFonts w:ascii="CMU Serif" w:hAnsi="CMU Serif" w:cs="CMU Serif"/>
-          <w:sz w:val="28"/>
-          <w:szCs w:val="28"/>
-          <w:lang w:val="el-GR"/>
-        </w:rPr>
-      </w:pPr>
-    </w:p>
-    <w:p>
-      <w:pPr>
-        <w:jc w:val="both"/>
-        <w:rPr>
-          <w:rFonts w:ascii="CMU Serif" w:hAnsi="CMU Serif" w:cs="CMU Serif"/>
-          <w:sz w:val="28"/>
-          <w:szCs w:val="28"/>
-        </w:rPr>
-      </w:pPr>
-      <w:r>
-        <w:rPr>
-          <w:rFonts w:ascii="CMU Serif" w:hAnsi="CMU Serif" w:cs="CMU Serif"/>
-          <w:sz w:val="28"/>
-          <w:szCs w:val="28"/>
-          <w:u w:val="single"/>
-        </w:rPr>
-        <w:lastRenderedPageBreak/>
         <w:t>“</w:t>
       </w:r>
       <w:r>
@@ -6105,30 +6414,6 @@
     </w:p>
     <w:p>
       <w:pPr>
-        <w:pStyle w:val="1"/>
-        <w:rPr>
-          <w:rFonts w:ascii="CMU Serif" w:hAnsi="CMU Serif" w:cs="CMU Serif"/>
-          <w:color w:val="000000" w:themeColor="text1"/>
-          <w:sz w:val="36"/>
-          <w:szCs w:val="36"/>
-          <w:lang w:val="el-GR"/>
-        </w:rPr>
-      </w:pPr>
-    </w:p>
-    <w:p>
-      <w:pPr>
-        <w:pStyle w:val="1"/>
-        <w:rPr>
-          <w:rFonts w:ascii="CMU Serif" w:hAnsi="CMU Serif" w:cs="CMU Serif"/>
-          <w:color w:val="000000" w:themeColor="text1"/>
-          <w:sz w:val="36"/>
-          <w:szCs w:val="36"/>
-          <w:lang w:val="el-GR"/>
-        </w:rPr>
-      </w:pPr>
-    </w:p>
-    <w:p>
-      <w:pPr>
         <w:jc w:val="both"/>
         <w:rPr>
           <w:lang w:val="el-GR"/>
@@ -6146,9 +6431,9 @@
           <w:lang w:val="el-GR"/>
         </w:rPr>
       </w:pPr>
-      <w:bookmarkStart w:id="4" w:name="_Toc157702715"/>
-      <w:bookmarkStart w:id="5" w:name="_2._ΣΥΝΟΛΟ_ΕΝΤΟΛΩΝ"/>
-      <w:bookmarkEnd w:id="5"/>
+      <w:bookmarkStart w:id="4" w:name="_2._ΣΥΝΟΛΟ_ΕΝΤΟΛΩΝ"/>
+      <w:bookmarkStart w:id="5" w:name="_Toc157769409"/>
+      <w:bookmarkEnd w:id="4"/>
       <w:r>
         <w:rPr>
           <w:rFonts w:ascii="CMU Serif" w:hAnsi="CMU Serif" w:cs="CMU Serif"/>
@@ -6188,7 +6473,7 @@
         </w:rPr>
         <w:t>I</w:t>
       </w:r>
-      <w:bookmarkEnd w:id="4"/>
+      <w:bookmarkEnd w:id="5"/>
     </w:p>
     <w:p>
       <w:pPr>
@@ -6333,7 +6618,7 @@
           <w:lang w:val="el-GR"/>
         </w:rPr>
       </w:pPr>
-      <w:bookmarkStart w:id="6" w:name="_Toc157702716"/>
+      <w:bookmarkStart w:id="6" w:name="_Toc157769410"/>
       <w:r>
         <w:rPr>
           <w:rFonts w:ascii="CMU Serif" w:hAnsi="CMU Serif" w:cs="CMU Serif"/>
@@ -6548,6 +6833,7 @@
         <w:tab/>
         <w:t xml:space="preserve">    25 24        20 19</w:t>
       </w:r>
+      <w:proofErr w:type="gramStart"/>
       <w:r>
         <w:rPr>
           <w:rFonts w:ascii="CMU Serif" w:hAnsi="CMU Serif" w:cs="CMU Serif"/>
@@ -6555,7 +6841,16 @@
           <w:szCs w:val="28"/>
         </w:rPr>
         <w:tab/>
-        <w:t xml:space="preserve">  15 14     12 11      7  6  </w:t>
+        <w:t xml:space="preserve">  15</w:t>
+      </w:r>
+      <w:proofErr w:type="gramEnd"/>
+      <w:r>
+        <w:rPr>
+          <w:rFonts w:ascii="CMU Serif" w:hAnsi="CMU Serif" w:cs="CMU Serif"/>
+          <w:sz w:val="28"/>
+          <w:szCs w:val="28"/>
+        </w:rPr>
+        <w:t xml:space="preserve"> 14     12 11      7  6  </w:t>
       </w:r>
       <w:r>
         <w:rPr>
@@ -6687,6 +6982,7 @@
                 <w:szCs w:val="28"/>
               </w:rPr>
             </w:pPr>
+            <w:proofErr w:type="spellStart"/>
             <w:r>
               <w:rPr>
                 <w:rFonts w:ascii="CMU Serif" w:hAnsi="CMU Serif" w:cs="CMU Serif"/>
@@ -6695,6 +6991,7 @@
               </w:rPr>
               <w:t>rd</w:t>
             </w:r>
+            <w:proofErr w:type="spellEnd"/>
           </w:p>
         </w:tc>
         <w:tc>
@@ -6760,6 +7057,7 @@
         </w:rPr>
         <w:t xml:space="preserve">Σε αυτό τον τύπο κωδικοποίησης αξιοποιούνται τρία πεδία καταχωρητών </w:t>
       </w:r>
+      <w:proofErr w:type="spellStart"/>
       <w:r>
         <w:rPr>
           <w:rFonts w:ascii="CMU Serif" w:hAnsi="CMU Serif" w:cs="CMU Serif"/>
@@ -6768,6 +7066,7 @@
         </w:rPr>
         <w:t>rs</w:t>
       </w:r>
+      <w:proofErr w:type="spellEnd"/>
       <w:r>
         <w:rPr>
           <w:rFonts w:ascii="CMU Serif" w:hAnsi="CMU Serif" w:cs="CMU Serif"/>
@@ -6786,6 +7085,7 @@
         </w:rPr>
         <w:t xml:space="preserve">, </w:t>
       </w:r>
+      <w:proofErr w:type="spellStart"/>
       <w:r>
         <w:rPr>
           <w:rFonts w:ascii="CMU Serif" w:hAnsi="CMU Serif" w:cs="CMU Serif"/>
@@ -6794,6 +7094,7 @@
         </w:rPr>
         <w:t>rs</w:t>
       </w:r>
+      <w:proofErr w:type="spellEnd"/>
       <w:r>
         <w:rPr>
           <w:rFonts w:ascii="CMU Serif" w:hAnsi="CMU Serif" w:cs="CMU Serif"/>
@@ -6812,6 +7113,7 @@
         </w:rPr>
         <w:t xml:space="preserve"> και </w:t>
       </w:r>
+      <w:proofErr w:type="spellStart"/>
       <w:r>
         <w:rPr>
           <w:rFonts w:ascii="CMU Serif" w:hAnsi="CMU Serif" w:cs="CMU Serif"/>
@@ -6820,6 +7122,7 @@
         </w:rPr>
         <w:t>rd</w:t>
       </w:r>
+      <w:proofErr w:type="spellEnd"/>
       <w:r>
         <w:rPr>
           <w:rFonts w:ascii="CMU Serif" w:hAnsi="CMU Serif" w:cs="CMU Serif"/>
@@ -6838,6 +7141,7 @@
         </w:rPr>
         <w:t xml:space="preserve"> Παρατηρούνται επίσης και τα πεδία </w:t>
       </w:r>
+      <w:proofErr w:type="spellStart"/>
       <w:r>
         <w:rPr>
           <w:rFonts w:ascii="CMU Serif" w:hAnsi="CMU Serif" w:cs="CMU Serif"/>
@@ -6846,6 +7150,7 @@
         </w:rPr>
         <w:t>funct</w:t>
       </w:r>
+      <w:proofErr w:type="spellEnd"/>
       <w:r>
         <w:rPr>
           <w:rFonts w:ascii="CMU Serif" w:hAnsi="CMU Serif" w:cs="CMU Serif"/>
@@ -6864,6 +7169,7 @@
         </w:rPr>
         <w:t xml:space="preserve">και </w:t>
       </w:r>
+      <w:proofErr w:type="spellStart"/>
       <w:r>
         <w:rPr>
           <w:rFonts w:ascii="CMU Serif" w:hAnsi="CMU Serif" w:cs="CMU Serif"/>
@@ -6872,6 +7178,7 @@
         </w:rPr>
         <w:t>funct</w:t>
       </w:r>
+      <w:proofErr w:type="spellEnd"/>
       <w:r>
         <w:rPr>
           <w:rFonts w:ascii="CMU Serif" w:hAnsi="CMU Serif" w:cs="CMU Serif"/>
@@ -6923,7 +7230,27 @@
           <w:szCs w:val="28"/>
           <w:lang w:val="el-GR"/>
         </w:rPr>
-        <w:t>– Register)</w:t>
+        <w:t xml:space="preserve">– </w:t>
+      </w:r>
+      <w:proofErr w:type="spellStart"/>
+      <w:r>
+        <w:rPr>
+          <w:rFonts w:ascii="CMU Serif" w:hAnsi="CMU Serif" w:cs="CMU Serif"/>
+          <w:sz w:val="28"/>
+          <w:szCs w:val="28"/>
+          <w:lang w:val="el-GR"/>
+        </w:rPr>
+        <w:t>Register</w:t>
+      </w:r>
+      <w:proofErr w:type="spellEnd"/>
+      <w:r>
+        <w:rPr>
+          <w:rFonts w:ascii="CMU Serif" w:hAnsi="CMU Serif" w:cs="CMU Serif"/>
+          <w:sz w:val="28"/>
+          <w:szCs w:val="28"/>
+          <w:lang w:val="el-GR"/>
+        </w:rPr>
+        <w:t>)</w:t>
       </w:r>
       <w:r>
         <w:rPr>
@@ -7031,6 +7358,7 @@
         <w:tab/>
         <w:t xml:space="preserve">   20 19</w:t>
       </w:r>
+      <w:proofErr w:type="gramStart"/>
       <w:r>
         <w:rPr>
           <w:rFonts w:ascii="CMU Serif" w:hAnsi="CMU Serif" w:cs="CMU Serif"/>
@@ -7038,7 +7366,16 @@
           <w:szCs w:val="28"/>
         </w:rPr>
         <w:tab/>
-        <w:t xml:space="preserve">  15 14    12  11       7 6</w:t>
+        <w:t xml:space="preserve">  15</w:t>
+      </w:r>
+      <w:proofErr w:type="gramEnd"/>
+      <w:r>
+        <w:rPr>
+          <w:rFonts w:ascii="CMU Serif" w:hAnsi="CMU Serif" w:cs="CMU Serif"/>
+          <w:sz w:val="28"/>
+          <w:szCs w:val="28"/>
+        </w:rPr>
+        <w:t xml:space="preserve"> 14    12  11       7 6</w:t>
       </w:r>
       <w:r>
         <w:rPr>
@@ -7077,6 +7414,8 @@
                 <w:szCs w:val="28"/>
               </w:rPr>
             </w:pPr>
+            <w:proofErr w:type="spellStart"/>
+            <w:proofErr w:type="gramStart"/>
             <w:r>
               <w:rPr>
                 <w:rFonts w:ascii="CMU Serif" w:hAnsi="CMU Serif" w:cs="CMU Serif"/>
@@ -7085,13 +7424,23 @@
               </w:rPr>
               <w:t>imm</w:t>
             </w:r>
-            <w:r>
-              <w:rPr>
-                <w:rFonts w:ascii="CMU Serif" w:hAnsi="CMU Serif" w:cs="CMU Serif"/>
-                <w:sz w:val="28"/>
-                <w:szCs w:val="28"/>
-              </w:rPr>
-              <w:t>[11:0]</w:t>
+            <w:proofErr w:type="spellEnd"/>
+            <w:r>
+              <w:rPr>
+                <w:rFonts w:ascii="CMU Serif" w:hAnsi="CMU Serif" w:cs="CMU Serif"/>
+                <w:sz w:val="28"/>
+                <w:szCs w:val="28"/>
+              </w:rPr>
+              <w:t>[</w:t>
+            </w:r>
+            <w:proofErr w:type="gramEnd"/>
+            <w:r>
+              <w:rPr>
+                <w:rFonts w:ascii="CMU Serif" w:hAnsi="CMU Serif" w:cs="CMU Serif"/>
+                <w:sz w:val="28"/>
+                <w:szCs w:val="28"/>
+              </w:rPr>
+              <w:t>11:0]</w:t>
             </w:r>
           </w:p>
         </w:tc>
@@ -7170,6 +7519,7 @@
                 <w:szCs w:val="28"/>
               </w:rPr>
             </w:pPr>
+            <w:proofErr w:type="spellStart"/>
             <w:r>
               <w:rPr>
                 <w:rFonts w:ascii="CMU Serif" w:hAnsi="CMU Serif" w:cs="CMU Serif"/>
@@ -7178,6 +7528,7 @@
               </w:rPr>
               <w:t>rd</w:t>
             </w:r>
+            <w:proofErr w:type="spellEnd"/>
           </w:p>
         </w:tc>
         <w:tc>
@@ -7244,6 +7595,7 @@
         </w:rPr>
         <w:t xml:space="preserve">Σε αυτό τον τύπο κωδικοποίησης αξιοποιούνται δύο πεδία καταχωρητών </w:t>
       </w:r>
+      <w:proofErr w:type="spellStart"/>
       <w:r>
         <w:rPr>
           <w:rFonts w:ascii="CMU Serif" w:hAnsi="CMU Serif" w:cs="CMU Serif"/>
@@ -7252,6 +7604,7 @@
         </w:rPr>
         <w:t>rs</w:t>
       </w:r>
+      <w:proofErr w:type="spellEnd"/>
       <w:r>
         <w:rPr>
           <w:rFonts w:ascii="CMU Serif" w:hAnsi="CMU Serif" w:cs="CMU Serif"/>
@@ -7270,6 +7623,7 @@
         </w:rPr>
         <w:t xml:space="preserve"> και </w:t>
       </w:r>
+      <w:proofErr w:type="spellStart"/>
       <w:r>
         <w:rPr>
           <w:rFonts w:ascii="CMU Serif" w:hAnsi="CMU Serif" w:cs="CMU Serif"/>
@@ -7278,6 +7632,7 @@
         </w:rPr>
         <w:t>rd</w:t>
       </w:r>
+      <w:proofErr w:type="spellEnd"/>
       <w:r>
         <w:rPr>
           <w:rFonts w:ascii="CMU Serif" w:hAnsi="CMU Serif" w:cs="CMU Serif"/>
@@ -7341,6 +7696,7 @@
         </w:rPr>
         <w:t xml:space="preserve">ο άμεσου δεδομένου </w:t>
       </w:r>
+      <w:proofErr w:type="spellStart"/>
       <w:r>
         <w:rPr>
           <w:rFonts w:ascii="CMU Serif" w:hAnsi="CMU Serif" w:cs="CMU Serif"/>
@@ -7349,6 +7705,7 @@
         </w:rPr>
         <w:t>imm</w:t>
       </w:r>
+      <w:proofErr w:type="spellEnd"/>
       <w:r>
         <w:rPr>
           <w:rFonts w:ascii="CMU Serif" w:hAnsi="CMU Serif" w:cs="CMU Serif"/>
@@ -7385,6 +7742,7 @@
         </w:rPr>
         <w:t xml:space="preserve"> </w:t>
       </w:r>
+      <w:proofErr w:type="spellStart"/>
       <w:r>
         <w:rPr>
           <w:rFonts w:ascii="CMU Serif" w:hAnsi="CMU Serif" w:cs="CMU Serif"/>
@@ -7393,6 +7751,7 @@
         </w:rPr>
         <w:t>funct</w:t>
       </w:r>
+      <w:proofErr w:type="spellEnd"/>
       <w:r>
         <w:rPr>
           <w:rFonts w:ascii="CMU Serif" w:hAnsi="CMU Serif" w:cs="CMU Serif"/>
@@ -7418,7 +7777,27 @@
           <w:szCs w:val="28"/>
           <w:lang w:val="el-GR"/>
         </w:rPr>
-        <w:t>εντολές πράξεων μεταξύ ενός καταχωρητή κι</w:t>
+        <w:t xml:space="preserve">εντολές πράξεων μεταξύ ενός </w:t>
+      </w:r>
+      <w:proofErr w:type="spellStart"/>
+      <w:r>
+        <w:rPr>
+          <w:rFonts w:ascii="CMU Serif" w:hAnsi="CMU Serif" w:cs="CMU Serif"/>
+          <w:sz w:val="28"/>
+          <w:szCs w:val="28"/>
+          <w:lang w:val="el-GR"/>
+        </w:rPr>
+        <w:t>καταχωρητή</w:t>
+      </w:r>
+      <w:proofErr w:type="spellEnd"/>
+      <w:r>
+        <w:rPr>
+          <w:rFonts w:ascii="CMU Serif" w:hAnsi="CMU Serif" w:cs="CMU Serif"/>
+          <w:sz w:val="28"/>
+          <w:szCs w:val="28"/>
+          <w:lang w:val="el-GR"/>
+        </w:rPr>
+        <w:t xml:space="preserve"> κι</w:t>
       </w:r>
       <w:r>
         <w:rPr>
@@ -7436,7 +7815,47 @@
           <w:szCs w:val="28"/>
           <w:lang w:val="el-GR"/>
         </w:rPr>
-        <w:t>ενός άμεσου δεδομένου (Register - Immediate) καθώς και από τις εντολές ανάγνωσης</w:t>
+        <w:t>ενός άμεσου δεδομένου (</w:t>
+      </w:r>
+      <w:proofErr w:type="spellStart"/>
+      <w:r>
+        <w:rPr>
+          <w:rFonts w:ascii="CMU Serif" w:hAnsi="CMU Serif" w:cs="CMU Serif"/>
+          <w:sz w:val="28"/>
+          <w:szCs w:val="28"/>
+          <w:lang w:val="el-GR"/>
+        </w:rPr>
+        <w:t>Register</w:t>
+      </w:r>
+      <w:proofErr w:type="spellEnd"/>
+      <w:r>
+        <w:rPr>
+          <w:rFonts w:ascii="CMU Serif" w:hAnsi="CMU Serif" w:cs="CMU Serif"/>
+          <w:sz w:val="28"/>
+          <w:szCs w:val="28"/>
+          <w:lang w:val="el-GR"/>
+        </w:rPr>
+        <w:t xml:space="preserve"> - </w:t>
+      </w:r>
+      <w:proofErr w:type="spellStart"/>
+      <w:r>
+        <w:rPr>
+          <w:rFonts w:ascii="CMU Serif" w:hAnsi="CMU Serif" w:cs="CMU Serif"/>
+          <w:sz w:val="28"/>
+          <w:szCs w:val="28"/>
+          <w:lang w:val="el-GR"/>
+        </w:rPr>
+        <w:t>Immediate</w:t>
+      </w:r>
+      <w:proofErr w:type="spellEnd"/>
+      <w:r>
+        <w:rPr>
+          <w:rFonts w:ascii="CMU Serif" w:hAnsi="CMU Serif" w:cs="CMU Serif"/>
+          <w:sz w:val="28"/>
+          <w:szCs w:val="28"/>
+          <w:lang w:val="el-GR"/>
+        </w:rPr>
+        <w:t>) καθώς και από τις εντολές ανάγνωσης</w:t>
       </w:r>
       <w:r>
         <w:rPr>
@@ -7463,7 +7882,27 @@
           <w:szCs w:val="28"/>
           <w:lang w:val="el-GR"/>
         </w:rPr>
-        <w:t>(Load)</w:t>
+        <w:t>(</w:t>
+      </w:r>
+      <w:proofErr w:type="spellStart"/>
+      <w:r>
+        <w:rPr>
+          <w:rFonts w:ascii="CMU Serif" w:hAnsi="CMU Serif" w:cs="CMU Serif"/>
+          <w:sz w:val="28"/>
+          <w:szCs w:val="28"/>
+          <w:lang w:val="el-GR"/>
+        </w:rPr>
+        <w:t>Load</w:t>
+      </w:r>
+      <w:proofErr w:type="spellEnd"/>
+      <w:r>
+        <w:rPr>
+          <w:rFonts w:ascii="CMU Serif" w:hAnsi="CMU Serif" w:cs="CMU Serif"/>
+          <w:sz w:val="28"/>
+          <w:szCs w:val="28"/>
+          <w:lang w:val="el-GR"/>
+        </w:rPr>
+        <w:t>)</w:t>
       </w:r>
       <w:r>
         <w:rPr>
@@ -7504,8 +7943,20 @@
           <w:u w:val="single"/>
           <w:lang w:val="el-GR"/>
         </w:rPr>
-        <w:t>S-type</w:t>
-      </w:r>
+        <w:t>S-</w:t>
+      </w:r>
+      <w:proofErr w:type="spellStart"/>
+      <w:r>
+        <w:rPr>
+          <w:rFonts w:ascii="CMU Serif" w:hAnsi="CMU Serif" w:cs="CMU Serif"/>
+          <w:sz w:val="28"/>
+          <w:szCs w:val="28"/>
+          <w:u w:val="single"/>
+          <w:lang w:val="el-GR"/>
+        </w:rPr>
+        <w:t>type</w:t>
+      </w:r>
+      <w:proofErr w:type="spellEnd"/>
       <w:r>
         <w:rPr>
           <w:rFonts w:ascii="CMU Serif" w:hAnsi="CMU Serif" w:cs="CMU Serif"/>
@@ -7558,6 +8009,7 @@
         <w:tab/>
         <w:t xml:space="preserve">    25 24        20 19</w:t>
       </w:r>
+      <w:proofErr w:type="gramStart"/>
       <w:r>
         <w:rPr>
           <w:rFonts w:ascii="CMU Serif" w:hAnsi="CMU Serif" w:cs="CMU Serif"/>
@@ -7565,7 +8017,16 @@
           <w:szCs w:val="28"/>
         </w:rPr>
         <w:tab/>
-        <w:t xml:space="preserve">  15 14     12 11      7  6  </w:t>
+        <w:t xml:space="preserve">  15</w:t>
+      </w:r>
+      <w:proofErr w:type="gramEnd"/>
+      <w:r>
+        <w:rPr>
+          <w:rFonts w:ascii="CMU Serif" w:hAnsi="CMU Serif" w:cs="CMU Serif"/>
+          <w:sz w:val="28"/>
+          <w:szCs w:val="28"/>
+        </w:rPr>
+        <w:t xml:space="preserve"> 14     12 11      7  6  </w:t>
       </w:r>
       <w:r>
         <w:rPr>
@@ -7605,13 +8066,33 @@
                 <w:szCs w:val="28"/>
               </w:rPr>
             </w:pPr>
-            <w:r>
-              <w:rPr>
-                <w:rFonts w:ascii="CMU Serif" w:hAnsi="CMU Serif" w:cs="CMU Serif"/>
-                <w:sz w:val="28"/>
-                <w:szCs w:val="28"/>
-              </w:rPr>
-              <w:t>imm[11:5]</w:t>
+            <w:proofErr w:type="spellStart"/>
+            <w:proofErr w:type="gramStart"/>
+            <w:r>
+              <w:rPr>
+                <w:rFonts w:ascii="CMU Serif" w:hAnsi="CMU Serif" w:cs="CMU Serif"/>
+                <w:sz w:val="28"/>
+                <w:szCs w:val="28"/>
+              </w:rPr>
+              <w:t>imm</w:t>
+            </w:r>
+            <w:proofErr w:type="spellEnd"/>
+            <w:r>
+              <w:rPr>
+                <w:rFonts w:ascii="CMU Serif" w:hAnsi="CMU Serif" w:cs="CMU Serif"/>
+                <w:sz w:val="28"/>
+                <w:szCs w:val="28"/>
+              </w:rPr>
+              <w:t>[</w:t>
+            </w:r>
+            <w:proofErr w:type="gramEnd"/>
+            <w:r>
+              <w:rPr>
+                <w:rFonts w:ascii="CMU Serif" w:hAnsi="CMU Serif" w:cs="CMU Serif"/>
+                <w:sz w:val="28"/>
+                <w:szCs w:val="28"/>
+              </w:rPr>
+              <w:t>11:5]</w:t>
             </w:r>
           </w:p>
         </w:tc>
@@ -7697,13 +8178,33 @@
                 <w:szCs w:val="28"/>
               </w:rPr>
             </w:pPr>
-            <w:r>
-              <w:rPr>
-                <w:rFonts w:ascii="CMU Serif" w:hAnsi="CMU Serif" w:cs="CMU Serif"/>
-                <w:sz w:val="28"/>
-                <w:szCs w:val="28"/>
-              </w:rPr>
-              <w:t>imm[4:0]</w:t>
+            <w:proofErr w:type="spellStart"/>
+            <w:proofErr w:type="gramStart"/>
+            <w:r>
+              <w:rPr>
+                <w:rFonts w:ascii="CMU Serif" w:hAnsi="CMU Serif" w:cs="CMU Serif"/>
+                <w:sz w:val="28"/>
+                <w:szCs w:val="28"/>
+              </w:rPr>
+              <w:t>imm</w:t>
+            </w:r>
+            <w:proofErr w:type="spellEnd"/>
+            <w:r>
+              <w:rPr>
+                <w:rFonts w:ascii="CMU Serif" w:hAnsi="CMU Serif" w:cs="CMU Serif"/>
+                <w:sz w:val="28"/>
+                <w:szCs w:val="28"/>
+              </w:rPr>
+              <w:t>[</w:t>
+            </w:r>
+            <w:proofErr w:type="gramEnd"/>
+            <w:r>
+              <w:rPr>
+                <w:rFonts w:ascii="CMU Serif" w:hAnsi="CMU Serif" w:cs="CMU Serif"/>
+                <w:sz w:val="28"/>
+                <w:szCs w:val="28"/>
+              </w:rPr>
+              <w:t>4:0]</w:t>
             </w:r>
           </w:p>
         </w:tc>
@@ -7763,6 +8264,7 @@
         </w:rPr>
         <w:t xml:space="preserve">Σε αυτό τον τύπο κωδικοποίησης αξιοποιούνται δύο πεδία καταχωρητών </w:t>
       </w:r>
+      <w:proofErr w:type="spellStart"/>
       <w:r>
         <w:rPr>
           <w:rFonts w:ascii="CMU Serif" w:hAnsi="CMU Serif" w:cs="CMU Serif"/>
@@ -7771,6 +8273,7 @@
         </w:rPr>
         <w:t>rs</w:t>
       </w:r>
+      <w:proofErr w:type="spellEnd"/>
       <w:r>
         <w:rPr>
           <w:rFonts w:ascii="CMU Serif" w:hAnsi="CMU Serif" w:cs="CMU Serif"/>
@@ -7789,6 +8292,7 @@
         </w:rPr>
         <w:t xml:space="preserve"> και </w:t>
       </w:r>
+      <w:proofErr w:type="spellStart"/>
       <w:r>
         <w:rPr>
           <w:rFonts w:ascii="CMU Serif" w:hAnsi="CMU Serif" w:cs="CMU Serif"/>
@@ -7797,6 +8301,7 @@
         </w:rPr>
         <w:t>rs</w:t>
       </w:r>
+      <w:proofErr w:type="spellEnd"/>
       <w:r>
         <w:rPr>
           <w:rFonts w:ascii="CMU Serif" w:hAnsi="CMU Serif" w:cs="CMU Serif"/>
@@ -7887,6 +8392,7 @@
         </w:rPr>
         <w:t xml:space="preserve"> δεδομένο </w:t>
       </w:r>
+      <w:proofErr w:type="spellStart"/>
       <w:r>
         <w:rPr>
           <w:rFonts w:ascii="CMU Serif" w:hAnsi="CMU Serif" w:cs="CMU Serif"/>
@@ -7895,6 +8401,7 @@
         </w:rPr>
         <w:t>imm</w:t>
       </w:r>
+      <w:proofErr w:type="spellEnd"/>
       <w:r>
         <w:rPr>
           <w:rFonts w:ascii="CMU Serif" w:hAnsi="CMU Serif" w:cs="CMU Serif"/>
@@ -7922,6 +8429,7 @@
         </w:rPr>
         <w:t xml:space="preserve">το </w:t>
       </w:r>
+      <w:proofErr w:type="spellStart"/>
       <w:r>
         <w:rPr>
           <w:rFonts w:ascii="CMU Serif" w:hAnsi="CMU Serif" w:cs="CMU Serif"/>
@@ -7930,6 +8438,7 @@
         </w:rPr>
         <w:t>funct</w:t>
       </w:r>
+      <w:proofErr w:type="spellEnd"/>
       <w:r>
         <w:rPr>
           <w:rFonts w:ascii="CMU Serif" w:hAnsi="CMU Serif" w:cs="CMU Serif"/>
@@ -7982,7 +8491,27 @@
           <w:szCs w:val="28"/>
           <w:lang w:val="el-GR"/>
         </w:rPr>
-        <w:t>εγγραφής στην μνήμη δεδομένων (Store).</w:t>
+        <w:t>εγγραφής στην μνήμη δεδομένων (</w:t>
+      </w:r>
+      <w:proofErr w:type="spellStart"/>
+      <w:r>
+        <w:rPr>
+          <w:rFonts w:ascii="CMU Serif" w:hAnsi="CMU Serif" w:cs="CMU Serif"/>
+          <w:sz w:val="28"/>
+          <w:szCs w:val="28"/>
+          <w:lang w:val="el-GR"/>
+        </w:rPr>
+        <w:t>Store</w:t>
+      </w:r>
+      <w:proofErr w:type="spellEnd"/>
+      <w:r>
+        <w:rPr>
+          <w:rFonts w:ascii="CMU Serif" w:hAnsi="CMU Serif" w:cs="CMU Serif"/>
+          <w:sz w:val="28"/>
+          <w:szCs w:val="28"/>
+          <w:lang w:val="el-GR"/>
+        </w:rPr>
+        <w:t>).</w:t>
       </w:r>
     </w:p>
     <w:p>
@@ -8065,6 +8594,7 @@
         </w:rPr>
         <w:tab/>
       </w:r>
+      <w:proofErr w:type="gramStart"/>
       <w:r>
         <w:rPr>
           <w:rFonts w:ascii="CMU Serif" w:hAnsi="CMU Serif" w:cs="CMU Serif"/>
@@ -8072,7 +8602,16 @@
           <w:szCs w:val="28"/>
         </w:rPr>
         <w:tab/>
-        <w:t xml:space="preserve">  25 24       20 19</w:t>
+        <w:t xml:space="preserve">  25</w:t>
+      </w:r>
+      <w:proofErr w:type="gramEnd"/>
+      <w:r>
+        <w:rPr>
+          <w:rFonts w:ascii="CMU Serif" w:hAnsi="CMU Serif" w:cs="CMU Serif"/>
+          <w:sz w:val="28"/>
+          <w:szCs w:val="28"/>
+        </w:rPr>
+        <w:t xml:space="preserve"> 24       20 19</w:t>
       </w:r>
       <w:r>
         <w:rPr>
@@ -8185,13 +8724,33 @@
                 <w:szCs w:val="28"/>
               </w:rPr>
             </w:pPr>
-            <w:r>
-              <w:rPr>
-                <w:rFonts w:ascii="CMU Serif" w:hAnsi="CMU Serif" w:cs="CMU Serif"/>
-                <w:sz w:val="28"/>
-                <w:szCs w:val="28"/>
-              </w:rPr>
-              <w:t>imm[12|10:5]</w:t>
+            <w:proofErr w:type="spellStart"/>
+            <w:proofErr w:type="gramStart"/>
+            <w:r>
+              <w:rPr>
+                <w:rFonts w:ascii="CMU Serif" w:hAnsi="CMU Serif" w:cs="CMU Serif"/>
+                <w:sz w:val="28"/>
+                <w:szCs w:val="28"/>
+              </w:rPr>
+              <w:t>imm</w:t>
+            </w:r>
+            <w:proofErr w:type="spellEnd"/>
+            <w:r>
+              <w:rPr>
+                <w:rFonts w:ascii="CMU Serif" w:hAnsi="CMU Serif" w:cs="CMU Serif"/>
+                <w:sz w:val="28"/>
+                <w:szCs w:val="28"/>
+              </w:rPr>
+              <w:t>[</w:t>
+            </w:r>
+            <w:proofErr w:type="gramEnd"/>
+            <w:r>
+              <w:rPr>
+                <w:rFonts w:ascii="CMU Serif" w:hAnsi="CMU Serif" w:cs="CMU Serif"/>
+                <w:sz w:val="28"/>
+                <w:szCs w:val="28"/>
+              </w:rPr>
+              <w:t>12|10:5]</w:t>
             </w:r>
           </w:p>
         </w:tc>
@@ -8277,13 +8836,33 @@
                 <w:szCs w:val="28"/>
               </w:rPr>
             </w:pPr>
-            <w:r>
-              <w:rPr>
-                <w:rFonts w:ascii="CMU Serif" w:hAnsi="CMU Serif" w:cs="CMU Serif"/>
-                <w:sz w:val="28"/>
-                <w:szCs w:val="28"/>
-              </w:rPr>
-              <w:t>imm[4:1|11]</w:t>
+            <w:proofErr w:type="spellStart"/>
+            <w:proofErr w:type="gramStart"/>
+            <w:r>
+              <w:rPr>
+                <w:rFonts w:ascii="CMU Serif" w:hAnsi="CMU Serif" w:cs="CMU Serif"/>
+                <w:sz w:val="28"/>
+                <w:szCs w:val="28"/>
+              </w:rPr>
+              <w:t>imm</w:t>
+            </w:r>
+            <w:proofErr w:type="spellEnd"/>
+            <w:r>
+              <w:rPr>
+                <w:rFonts w:ascii="CMU Serif" w:hAnsi="CMU Serif" w:cs="CMU Serif"/>
+                <w:sz w:val="28"/>
+                <w:szCs w:val="28"/>
+              </w:rPr>
+              <w:t>[</w:t>
+            </w:r>
+            <w:proofErr w:type="gramEnd"/>
+            <w:r>
+              <w:rPr>
+                <w:rFonts w:ascii="CMU Serif" w:hAnsi="CMU Serif" w:cs="CMU Serif"/>
+                <w:sz w:val="28"/>
+                <w:szCs w:val="28"/>
+              </w:rPr>
+              <w:t>4:1|11]</w:t>
             </w:r>
           </w:p>
         </w:tc>
@@ -8342,6 +8921,7 @@
         <w:tab/>
         <w:t xml:space="preserve">Σε αυτό τον τύπο κωδικοποίησης αξιοποιούνται δύο πεδία καταχωρητών </w:t>
       </w:r>
+      <w:proofErr w:type="spellStart"/>
       <w:r>
         <w:rPr>
           <w:rFonts w:ascii="CMU Serif" w:hAnsi="CMU Serif" w:cs="CMU Serif"/>
@@ -8350,6 +8930,7 @@
         </w:rPr>
         <w:t>rs</w:t>
       </w:r>
+      <w:proofErr w:type="spellEnd"/>
       <w:r>
         <w:rPr>
           <w:rFonts w:ascii="CMU Serif" w:hAnsi="CMU Serif" w:cs="CMU Serif"/>
@@ -8368,6 +8949,7 @@
         </w:rPr>
         <w:t xml:space="preserve"> και </w:t>
       </w:r>
+      <w:proofErr w:type="spellStart"/>
       <w:r>
         <w:rPr>
           <w:rFonts w:ascii="CMU Serif" w:hAnsi="CMU Serif" w:cs="CMU Serif"/>
@@ -8376,6 +8958,7 @@
         </w:rPr>
         <w:t>rs</w:t>
       </w:r>
+      <w:proofErr w:type="spellEnd"/>
       <w:r>
         <w:rPr>
           <w:rFonts w:ascii="CMU Serif" w:hAnsi="CMU Serif" w:cs="CMU Serif"/>
@@ -8394,6 +8977,7 @@
         </w:rPr>
         <w:t xml:space="preserve">. Παρατηρούνται επίσης δύο πεδία για το άμεσο δεδομένο </w:t>
       </w:r>
+      <w:proofErr w:type="spellStart"/>
       <w:r>
         <w:rPr>
           <w:rFonts w:ascii="CMU Serif" w:hAnsi="CMU Serif" w:cs="CMU Serif"/>
@@ -8402,6 +8986,7 @@
         </w:rPr>
         <w:t>imm</w:t>
       </w:r>
+      <w:proofErr w:type="spellEnd"/>
       <w:r>
         <w:rPr>
           <w:rFonts w:ascii="CMU Serif" w:hAnsi="CMU Serif" w:cs="CMU Serif"/>
@@ -8411,6 +8996,7 @@
         </w:rPr>
         <w:t xml:space="preserve"> και το </w:t>
       </w:r>
+      <w:proofErr w:type="spellStart"/>
       <w:r>
         <w:rPr>
           <w:rFonts w:ascii="CMU Serif" w:hAnsi="CMU Serif" w:cs="CMU Serif"/>
@@ -8419,6 +9005,7 @@
         </w:rPr>
         <w:t>funct</w:t>
       </w:r>
+      <w:proofErr w:type="spellEnd"/>
       <w:r>
         <w:rPr>
           <w:rFonts w:ascii="CMU Serif" w:hAnsi="CMU Serif" w:cs="CMU Serif"/>
@@ -8462,7 +9049,27 @@
           <w:szCs w:val="28"/>
           <w:lang w:val="el-GR"/>
         </w:rPr>
-        <w:t>διακλάδωσης υπό συνθήκη (Branch).</w:t>
+        <w:t>διακλάδωσης υπό συνθήκη (</w:t>
+      </w:r>
+      <w:proofErr w:type="spellStart"/>
+      <w:r>
+        <w:rPr>
+          <w:rFonts w:ascii="CMU Serif" w:hAnsi="CMU Serif" w:cs="CMU Serif"/>
+          <w:sz w:val="28"/>
+          <w:szCs w:val="28"/>
+          <w:lang w:val="el-GR"/>
+        </w:rPr>
+        <w:t>Branch</w:t>
+      </w:r>
+      <w:proofErr w:type="spellEnd"/>
+      <w:r>
+        <w:rPr>
+          <w:rFonts w:ascii="CMU Serif" w:hAnsi="CMU Serif" w:cs="CMU Serif"/>
+          <w:sz w:val="28"/>
+          <w:szCs w:val="28"/>
+          <w:lang w:val="el-GR"/>
+        </w:rPr>
+        <w:t>).</w:t>
       </w:r>
     </w:p>
     <w:p>
@@ -8660,13 +9267,33 @@
                 <w:lang w:val="el-GR"/>
               </w:rPr>
             </w:pPr>
-            <w:r>
-              <w:rPr>
-                <w:rFonts w:ascii="CMU Serif" w:hAnsi="CMU Serif" w:cs="CMU Serif"/>
-                <w:sz w:val="28"/>
-                <w:szCs w:val="28"/>
-              </w:rPr>
-              <w:t>imm[31:12]</w:t>
+            <w:proofErr w:type="spellStart"/>
+            <w:proofErr w:type="gramStart"/>
+            <w:r>
+              <w:rPr>
+                <w:rFonts w:ascii="CMU Serif" w:hAnsi="CMU Serif" w:cs="CMU Serif"/>
+                <w:sz w:val="28"/>
+                <w:szCs w:val="28"/>
+              </w:rPr>
+              <w:t>imm</w:t>
+            </w:r>
+            <w:proofErr w:type="spellEnd"/>
+            <w:r>
+              <w:rPr>
+                <w:rFonts w:ascii="CMU Serif" w:hAnsi="CMU Serif" w:cs="CMU Serif"/>
+                <w:sz w:val="28"/>
+                <w:szCs w:val="28"/>
+              </w:rPr>
+              <w:t>[</w:t>
+            </w:r>
+            <w:proofErr w:type="gramEnd"/>
+            <w:r>
+              <w:rPr>
+                <w:rFonts w:ascii="CMU Serif" w:hAnsi="CMU Serif" w:cs="CMU Serif"/>
+                <w:sz w:val="28"/>
+                <w:szCs w:val="28"/>
+              </w:rPr>
+              <w:t>31:12]</w:t>
             </w:r>
           </w:p>
         </w:tc>
@@ -8684,6 +9311,7 @@
                 <w:lang w:val="el-GR"/>
               </w:rPr>
             </w:pPr>
+            <w:proofErr w:type="spellStart"/>
             <w:r>
               <w:rPr>
                 <w:rFonts w:ascii="CMU Serif" w:hAnsi="CMU Serif" w:cs="CMU Serif"/>
@@ -8692,6 +9320,7 @@
               </w:rPr>
               <w:t>rd</w:t>
             </w:r>
+            <w:proofErr w:type="spellEnd"/>
           </w:p>
         </w:tc>
         <w:tc>
@@ -8749,8 +9378,29 @@
           <w:lang w:val="el-GR"/>
         </w:rPr>
         <w:tab/>
-        <w:t xml:space="preserve">Σε αυτό τον τύπο κωδικοποίησης αξιοποιείται ένα πεδίο για τον καταχωρητή </w:t>
-      </w:r>
+        <w:t xml:space="preserve">Σε αυτό τον τύπο κωδικοποίησης αξιοποιείται ένα πεδίο για τον </w:t>
+      </w:r>
+      <w:proofErr w:type="spellStart"/>
+      <w:r>
+        <w:rPr>
+          <w:rFonts w:ascii="CMU Serif" w:hAnsi="CMU Serif" w:cs="CMU Serif"/>
+          <w:sz w:val="28"/>
+          <w:szCs w:val="28"/>
+          <w:lang w:val="el-GR"/>
+        </w:rPr>
+        <w:t>καταχωρητή</w:t>
+      </w:r>
+      <w:proofErr w:type="spellEnd"/>
+      <w:r>
+        <w:rPr>
+          <w:rFonts w:ascii="CMU Serif" w:hAnsi="CMU Serif" w:cs="CMU Serif"/>
+          <w:sz w:val="28"/>
+          <w:szCs w:val="28"/>
+          <w:lang w:val="el-GR"/>
+        </w:rPr>
+        <w:t xml:space="preserve"> </w:t>
+      </w:r>
+      <w:proofErr w:type="spellStart"/>
       <w:r>
         <w:rPr>
           <w:rFonts w:ascii="CMU Serif" w:hAnsi="CMU Serif" w:cs="CMU Serif"/>
@@ -8759,6 +9409,7 @@
         </w:rPr>
         <w:t>rd</w:t>
       </w:r>
+      <w:proofErr w:type="spellEnd"/>
       <w:r>
         <w:rPr>
           <w:rFonts w:ascii="CMU Serif" w:hAnsi="CMU Serif" w:cs="CMU Serif"/>
@@ -8768,6 +9419,7 @@
         </w:rPr>
         <w:t xml:space="preserve">. Παρατηρείται επίσης ένα πεδίο για το άμεσο δεδομένο </w:t>
       </w:r>
+      <w:proofErr w:type="spellStart"/>
       <w:r>
         <w:rPr>
           <w:rFonts w:ascii="CMU Serif" w:hAnsi="CMU Serif" w:cs="CMU Serif"/>
@@ -8776,6 +9428,7 @@
         </w:rPr>
         <w:t>imm</w:t>
       </w:r>
+      <w:proofErr w:type="spellEnd"/>
       <w:r>
         <w:rPr>
           <w:rFonts w:ascii="CMU Serif" w:hAnsi="CMU Serif" w:cs="CMU Serif"/>
@@ -9013,13 +9666,33 @@
                 <w:lang w:val="el-GR"/>
               </w:rPr>
             </w:pPr>
-            <w:r>
-              <w:rPr>
-                <w:rFonts w:ascii="CMU Serif" w:hAnsi="CMU Serif" w:cs="CMU Serif"/>
-                <w:sz w:val="28"/>
-                <w:szCs w:val="28"/>
-              </w:rPr>
-              <w:t>imm[20|10:1|11|19:12]</w:t>
+            <w:proofErr w:type="spellStart"/>
+            <w:proofErr w:type="gramStart"/>
+            <w:r>
+              <w:rPr>
+                <w:rFonts w:ascii="CMU Serif" w:hAnsi="CMU Serif" w:cs="CMU Serif"/>
+                <w:sz w:val="28"/>
+                <w:szCs w:val="28"/>
+              </w:rPr>
+              <w:t>imm</w:t>
+            </w:r>
+            <w:proofErr w:type="spellEnd"/>
+            <w:r>
+              <w:rPr>
+                <w:rFonts w:ascii="CMU Serif" w:hAnsi="CMU Serif" w:cs="CMU Serif"/>
+                <w:sz w:val="28"/>
+                <w:szCs w:val="28"/>
+              </w:rPr>
+              <w:t>[</w:t>
+            </w:r>
+            <w:proofErr w:type="gramEnd"/>
+            <w:r>
+              <w:rPr>
+                <w:rFonts w:ascii="CMU Serif" w:hAnsi="CMU Serif" w:cs="CMU Serif"/>
+                <w:sz w:val="28"/>
+                <w:szCs w:val="28"/>
+              </w:rPr>
+              <w:t>20|10:1|11|19:12]</w:t>
             </w:r>
           </w:p>
         </w:tc>
@@ -9037,6 +9710,7 @@
                 <w:lang w:val="el-GR"/>
               </w:rPr>
             </w:pPr>
+            <w:proofErr w:type="spellStart"/>
             <w:r>
               <w:rPr>
                 <w:rFonts w:ascii="CMU Serif" w:hAnsi="CMU Serif" w:cs="CMU Serif"/>
@@ -9045,6 +9719,7 @@
               </w:rPr>
               <w:t>rd</w:t>
             </w:r>
+            <w:proofErr w:type="spellEnd"/>
           </w:p>
         </w:tc>
         <w:tc>
@@ -9107,8 +9782,29 @@
           <w:szCs w:val="28"/>
           <w:lang w:val="el-GR"/>
         </w:rPr>
-        <w:t xml:space="preserve">Σε αυτό τον τύπο κωδικοποίησης αξιοποιείται ένα πεδίο για τον καταχωρητή </w:t>
-      </w:r>
+        <w:t xml:space="preserve">Σε αυτό τον τύπο κωδικοποίησης αξιοποιείται ένα πεδίο για τον </w:t>
+      </w:r>
+      <w:proofErr w:type="spellStart"/>
+      <w:r>
+        <w:rPr>
+          <w:rFonts w:ascii="CMU Serif" w:hAnsi="CMU Serif" w:cs="CMU Serif"/>
+          <w:sz w:val="28"/>
+          <w:szCs w:val="28"/>
+          <w:lang w:val="el-GR"/>
+        </w:rPr>
+        <w:t>καταχωρητή</w:t>
+      </w:r>
+      <w:proofErr w:type="spellEnd"/>
+      <w:r>
+        <w:rPr>
+          <w:rFonts w:ascii="CMU Serif" w:hAnsi="CMU Serif" w:cs="CMU Serif"/>
+          <w:sz w:val="28"/>
+          <w:szCs w:val="28"/>
+          <w:lang w:val="el-GR"/>
+        </w:rPr>
+        <w:t xml:space="preserve"> </w:t>
+      </w:r>
+      <w:proofErr w:type="spellStart"/>
       <w:r>
         <w:rPr>
           <w:rFonts w:ascii="CMU Serif" w:hAnsi="CMU Serif" w:cs="CMU Serif"/>
@@ -9117,6 +9813,7 @@
         </w:rPr>
         <w:t>rd</w:t>
       </w:r>
+      <w:proofErr w:type="spellEnd"/>
       <w:r>
         <w:rPr>
           <w:rFonts w:ascii="CMU Serif" w:hAnsi="CMU Serif" w:cs="CMU Serif"/>
@@ -9126,6 +9823,7 @@
         </w:rPr>
         <w:t xml:space="preserve">. Παρατηρείται επίσης ένα πεδίο για το άμεσο δεδομένο </w:t>
       </w:r>
+      <w:proofErr w:type="spellStart"/>
       <w:r>
         <w:rPr>
           <w:rFonts w:ascii="CMU Serif" w:hAnsi="CMU Serif" w:cs="CMU Serif"/>
@@ -9134,6 +9832,7 @@
         </w:rPr>
         <w:t>imm</w:t>
       </w:r>
+      <w:proofErr w:type="spellEnd"/>
       <w:r>
         <w:rPr>
           <w:rFonts w:ascii="CMU Serif" w:hAnsi="CMU Serif" w:cs="CMU Serif"/>
@@ -9159,7 +9858,47 @@
           <w:szCs w:val="28"/>
           <w:lang w:val="el-GR"/>
         </w:rPr>
-        <w:t xml:space="preserve"> άλματος (Unconditional Jumps).</w:t>
+        <w:t xml:space="preserve"> άλματος (</w:t>
+      </w:r>
+      <w:proofErr w:type="spellStart"/>
+      <w:r>
+        <w:rPr>
+          <w:rFonts w:ascii="CMU Serif" w:hAnsi="CMU Serif" w:cs="CMU Serif"/>
+          <w:sz w:val="28"/>
+          <w:szCs w:val="28"/>
+          <w:lang w:val="el-GR"/>
+        </w:rPr>
+        <w:t>Unconditional</w:t>
+      </w:r>
+      <w:proofErr w:type="spellEnd"/>
+      <w:r>
+        <w:rPr>
+          <w:rFonts w:ascii="CMU Serif" w:hAnsi="CMU Serif" w:cs="CMU Serif"/>
+          <w:sz w:val="28"/>
+          <w:szCs w:val="28"/>
+          <w:lang w:val="el-GR"/>
+        </w:rPr>
+        <w:t xml:space="preserve"> </w:t>
+      </w:r>
+      <w:proofErr w:type="spellStart"/>
+      <w:r>
+        <w:rPr>
+          <w:rFonts w:ascii="CMU Serif" w:hAnsi="CMU Serif" w:cs="CMU Serif"/>
+          <w:sz w:val="28"/>
+          <w:szCs w:val="28"/>
+          <w:lang w:val="el-GR"/>
+        </w:rPr>
+        <w:t>Jumps</w:t>
+      </w:r>
+      <w:proofErr w:type="spellEnd"/>
+      <w:r>
+        <w:rPr>
+          <w:rFonts w:ascii="CMU Serif" w:hAnsi="CMU Serif" w:cs="CMU Serif"/>
+          <w:sz w:val="28"/>
+          <w:szCs w:val="28"/>
+          <w:lang w:val="el-GR"/>
+        </w:rPr>
+        <w:t>).</w:t>
       </w:r>
     </w:p>
     <w:p>
@@ -9475,8 +10214,19 @@
                 <w:szCs w:val="28"/>
                 <w:lang w:val="el-GR"/>
               </w:rPr>
-              <w:t>5 bit</w:t>
-            </w:r>
+              <w:t xml:space="preserve">5 </w:t>
+            </w:r>
+            <w:proofErr w:type="spellStart"/>
+            <w:r>
+              <w:rPr>
+                <w:rFonts w:ascii="CMU Serif" w:hAnsi="CMU Serif" w:cs="CMU Serif"/>
+                <w:sz w:val="28"/>
+                <w:szCs w:val="28"/>
+                <w:lang w:val="el-GR"/>
+              </w:rPr>
+              <w:t>bit</w:t>
+            </w:r>
+            <w:proofErr w:type="spellEnd"/>
           </w:p>
         </w:tc>
         <w:tc>
@@ -9500,7 +10250,27 @@
                 <w:szCs w:val="28"/>
                 <w:lang w:val="el-GR"/>
               </w:rPr>
-              <w:t>Ο πρώτος καταχωρητής που θα γίνει ανάγνωσή του</w:t>
+              <w:t xml:space="preserve">Ο πρώτος </w:t>
+            </w:r>
+            <w:proofErr w:type="spellStart"/>
+            <w:r>
+              <w:rPr>
+                <w:rFonts w:ascii="CMU Serif" w:hAnsi="CMU Serif" w:cs="CMU Serif"/>
+                <w:sz w:val="28"/>
+                <w:szCs w:val="28"/>
+                <w:lang w:val="el-GR"/>
+              </w:rPr>
+              <w:t>καταχωρητής</w:t>
+            </w:r>
+            <w:proofErr w:type="spellEnd"/>
+            <w:r>
+              <w:rPr>
+                <w:rFonts w:ascii="CMU Serif" w:hAnsi="CMU Serif" w:cs="CMU Serif"/>
+                <w:sz w:val="28"/>
+                <w:szCs w:val="28"/>
+                <w:lang w:val="el-GR"/>
+              </w:rPr>
+              <w:t xml:space="preserve"> που θα γίνει ανάγνωσή του</w:t>
             </w:r>
             <w:r>
               <w:rPr>
@@ -9645,8 +10415,19 @@
                 <w:szCs w:val="28"/>
                 <w:lang w:val="el-GR"/>
               </w:rPr>
-              <w:t>5 bit</w:t>
-            </w:r>
+              <w:t xml:space="preserve">5 </w:t>
+            </w:r>
+            <w:proofErr w:type="spellStart"/>
+            <w:r>
+              <w:rPr>
+                <w:rFonts w:ascii="CMU Serif" w:hAnsi="CMU Serif" w:cs="CMU Serif"/>
+                <w:sz w:val="28"/>
+                <w:szCs w:val="28"/>
+                <w:lang w:val="el-GR"/>
+              </w:rPr>
+              <w:t>bit</w:t>
+            </w:r>
+            <w:proofErr w:type="spellEnd"/>
           </w:p>
         </w:tc>
         <w:tc>
@@ -9670,7 +10451,27 @@
                 <w:szCs w:val="28"/>
                 <w:lang w:val="el-GR"/>
               </w:rPr>
-              <w:t>Ο δεύτερος καταχωρητής που θα γίνει ανάγνωσή του</w:t>
+              <w:t xml:space="preserve">Ο δεύτερος </w:t>
+            </w:r>
+            <w:proofErr w:type="spellStart"/>
+            <w:r>
+              <w:rPr>
+                <w:rFonts w:ascii="CMU Serif" w:hAnsi="CMU Serif" w:cs="CMU Serif"/>
+                <w:sz w:val="28"/>
+                <w:szCs w:val="28"/>
+                <w:lang w:val="el-GR"/>
+              </w:rPr>
+              <w:t>καταχωρητής</w:t>
+            </w:r>
+            <w:proofErr w:type="spellEnd"/>
+            <w:r>
+              <w:rPr>
+                <w:rFonts w:ascii="CMU Serif" w:hAnsi="CMU Serif" w:cs="CMU Serif"/>
+                <w:sz w:val="28"/>
+                <w:szCs w:val="28"/>
+                <w:lang w:val="el-GR"/>
+              </w:rPr>
+              <w:t xml:space="preserve"> που θα γίνει ανάγνωσή του</w:t>
             </w:r>
             <w:r>
               <w:rPr>
@@ -9765,6 +10566,7 @@
                 <w:lang w:val="el-GR"/>
               </w:rPr>
             </w:pPr>
+            <w:proofErr w:type="spellStart"/>
             <w:r>
               <w:rPr>
                 <w:rFonts w:ascii="CMU Serif" w:hAnsi="CMU Serif" w:cs="CMU Serif"/>
@@ -9774,6 +10576,7 @@
               </w:rPr>
               <w:t>rd</w:t>
             </w:r>
+            <w:proofErr w:type="spellEnd"/>
           </w:p>
         </w:tc>
         <w:tc>
@@ -9808,8 +10611,19 @@
                 <w:szCs w:val="28"/>
                 <w:lang w:val="el-GR"/>
               </w:rPr>
-              <w:t>5 bit</w:t>
-            </w:r>
+              <w:t xml:space="preserve">5 </w:t>
+            </w:r>
+            <w:proofErr w:type="spellStart"/>
+            <w:r>
+              <w:rPr>
+                <w:rFonts w:ascii="CMU Serif" w:hAnsi="CMU Serif" w:cs="CMU Serif"/>
+                <w:sz w:val="28"/>
+                <w:szCs w:val="28"/>
+                <w:lang w:val="el-GR"/>
+              </w:rPr>
+              <w:t>bit</w:t>
+            </w:r>
+            <w:proofErr w:type="spellEnd"/>
           </w:p>
         </w:tc>
         <w:tc>
@@ -9833,7 +10647,27 @@
                 <w:szCs w:val="28"/>
                 <w:lang w:val="el-GR"/>
               </w:rPr>
-              <w:t>O καταχωρητής στον οποίο αποθηκεύεται το αποτέλεσμα</w:t>
+              <w:t xml:space="preserve">O </w:t>
+            </w:r>
+            <w:proofErr w:type="spellStart"/>
+            <w:r>
+              <w:rPr>
+                <w:rFonts w:ascii="CMU Serif" w:hAnsi="CMU Serif" w:cs="CMU Serif"/>
+                <w:sz w:val="28"/>
+                <w:szCs w:val="28"/>
+                <w:lang w:val="el-GR"/>
+              </w:rPr>
+              <w:t>καταχωρητής</w:t>
+            </w:r>
+            <w:proofErr w:type="spellEnd"/>
+            <w:r>
+              <w:rPr>
+                <w:rFonts w:ascii="CMU Serif" w:hAnsi="CMU Serif" w:cs="CMU Serif"/>
+                <w:sz w:val="28"/>
+                <w:szCs w:val="28"/>
+                <w:lang w:val="el-GR"/>
+              </w:rPr>
+              <w:t xml:space="preserve"> στον οποίο αποθηκεύεται το αποτέλεσμα</w:t>
             </w:r>
           </w:p>
         </w:tc>
@@ -9909,6 +10743,7 @@
                 <w:lang w:val="el-GR"/>
               </w:rPr>
             </w:pPr>
+            <w:proofErr w:type="spellStart"/>
             <w:r>
               <w:rPr>
                 <w:rFonts w:ascii="CMU Serif" w:hAnsi="CMU Serif" w:cs="CMU Serif"/>
@@ -9918,6 +10753,7 @@
               </w:rPr>
               <w:t>opcode</w:t>
             </w:r>
+            <w:proofErr w:type="spellEnd"/>
           </w:p>
         </w:tc>
         <w:tc>
@@ -9952,8 +10788,19 @@
                 <w:szCs w:val="28"/>
                 <w:lang w:val="el-GR"/>
               </w:rPr>
-              <w:t>7 bit</w:t>
-            </w:r>
+              <w:t xml:space="preserve">7 </w:t>
+            </w:r>
+            <w:proofErr w:type="spellStart"/>
+            <w:r>
+              <w:rPr>
+                <w:rFonts w:ascii="CMU Serif" w:hAnsi="CMU Serif" w:cs="CMU Serif"/>
+                <w:sz w:val="28"/>
+                <w:szCs w:val="28"/>
+                <w:lang w:val="el-GR"/>
+              </w:rPr>
+              <w:t>bit</w:t>
+            </w:r>
+            <w:proofErr w:type="spellEnd"/>
           </w:p>
         </w:tc>
         <w:tc>
@@ -10151,8 +10998,19 @@
                 <w:szCs w:val="28"/>
                 <w:lang w:val="el-GR"/>
               </w:rPr>
-              <w:t>3 bit</w:t>
-            </w:r>
+              <w:t xml:space="preserve">3 </w:t>
+            </w:r>
+            <w:proofErr w:type="spellStart"/>
+            <w:r>
+              <w:rPr>
+                <w:rFonts w:ascii="CMU Serif" w:hAnsi="CMU Serif" w:cs="CMU Serif"/>
+                <w:sz w:val="28"/>
+                <w:szCs w:val="28"/>
+                <w:lang w:val="el-GR"/>
+              </w:rPr>
+              <w:t>bit</w:t>
+            </w:r>
+            <w:proofErr w:type="spellEnd"/>
           </w:p>
         </w:tc>
         <w:tc>
@@ -10306,8 +11164,19 @@
                 <w:szCs w:val="28"/>
                 <w:lang w:val="el-GR"/>
               </w:rPr>
-              <w:t>7 bit</w:t>
-            </w:r>
+              <w:t xml:space="preserve">7 </w:t>
+            </w:r>
+            <w:proofErr w:type="spellStart"/>
+            <w:r>
+              <w:rPr>
+                <w:rFonts w:ascii="CMU Serif" w:hAnsi="CMU Serif" w:cs="CMU Serif"/>
+                <w:sz w:val="28"/>
+                <w:szCs w:val="28"/>
+                <w:lang w:val="el-GR"/>
+              </w:rPr>
+              <w:t>bit</w:t>
+            </w:r>
+            <w:proofErr w:type="spellEnd"/>
           </w:p>
         </w:tc>
         <w:tc>
@@ -10367,8 +11236,19 @@
                 <w:szCs w:val="28"/>
                 <w:lang w:val="el-GR"/>
               </w:rPr>
-              <w:t>31 – 25 bits</w:t>
-            </w:r>
+              <w:t xml:space="preserve">31 – 25 </w:t>
+            </w:r>
+            <w:proofErr w:type="spellStart"/>
+            <w:r>
+              <w:rPr>
+                <w:rFonts w:ascii="CMU Serif" w:hAnsi="CMU Serif" w:cs="CMU Serif"/>
+                <w:sz w:val="28"/>
+                <w:szCs w:val="28"/>
+                <w:lang w:val="el-GR"/>
+              </w:rPr>
+              <w:t>bits</w:t>
+            </w:r>
+            <w:proofErr w:type="spellEnd"/>
           </w:p>
         </w:tc>
       </w:tr>
@@ -10401,6 +11281,7 @@
                 <w:lang w:val="el-GR"/>
               </w:rPr>
             </w:pPr>
+            <w:proofErr w:type="spellStart"/>
             <w:r>
               <w:rPr>
                 <w:rFonts w:ascii="CMU Serif" w:hAnsi="CMU Serif" w:cs="CMU Serif"/>
@@ -10410,6 +11291,7 @@
               </w:rPr>
               <w:t>imm</w:t>
             </w:r>
+            <w:proofErr w:type="spellEnd"/>
           </w:p>
         </w:tc>
         <w:tc>
@@ -10685,7 +11567,7 @@
           <w:lang w:val="el-GR"/>
         </w:rPr>
       </w:pPr>
-      <w:bookmarkStart w:id="7" w:name="_Toc157702717"/>
+      <w:bookmarkStart w:id="7" w:name="_Toc157769411"/>
       <w:r>
         <w:rPr>
           <w:rFonts w:ascii="CMU Serif" w:hAnsi="CMU Serif" w:cs="CMU Serif"/>
@@ -10768,7 +11650,7 @@
           <w:lang w:val="el-GR"/>
         </w:rPr>
       </w:pPr>
-      <w:bookmarkStart w:id="8" w:name="_Toc157702718"/>
+      <w:bookmarkStart w:id="8" w:name="_Toc157769412"/>
       <w:r>
         <w:rPr>
           <w:rFonts w:ascii="CMU Serif" w:hAnsi="CMU Serif" w:cs="CMU Serif"/>
@@ -10841,6 +11723,7 @@
         </w:rPr>
         <w:t>(</w:t>
       </w:r>
+      <w:proofErr w:type="spellStart"/>
       <w:r>
         <w:rPr>
           <w:rFonts w:ascii="CMU Serif" w:hAnsi="CMU Serif" w:cs="CMU Serif"/>
@@ -10850,6 +11733,7 @@
         </w:rPr>
         <w:t>Register</w:t>
       </w:r>
+      <w:proofErr w:type="spellEnd"/>
       <w:r>
         <w:rPr>
           <w:rFonts w:ascii="CMU Serif" w:hAnsi="CMU Serif" w:cs="CMU Serif"/>
@@ -10877,14 +11761,25 @@
         </w:rPr>
         <w:t xml:space="preserve"> </w:t>
       </w:r>
-      <w:r>
-        <w:rPr>
-          <w:rFonts w:ascii="CMU Serif" w:hAnsi="CMU Serif" w:cs="CMU Serif"/>
-          <w:sz w:val="28"/>
-          <w:szCs w:val="28"/>
-          <w:lang w:val="el-GR"/>
-        </w:rPr>
-        <w:t>Register)</w:t>
+      <w:proofErr w:type="spellStart"/>
+      <w:r>
+        <w:rPr>
+          <w:rFonts w:ascii="CMU Serif" w:hAnsi="CMU Serif" w:cs="CMU Serif"/>
+          <w:sz w:val="28"/>
+          <w:szCs w:val="28"/>
+          <w:lang w:val="el-GR"/>
+        </w:rPr>
+        <w:t>Register</w:t>
+      </w:r>
+      <w:proofErr w:type="spellEnd"/>
+      <w:r>
+        <w:rPr>
+          <w:rFonts w:ascii="CMU Serif" w:hAnsi="CMU Serif" w:cs="CMU Serif"/>
+          <w:sz w:val="28"/>
+          <w:szCs w:val="28"/>
+          <w:lang w:val="el-GR"/>
+        </w:rPr>
+        <w:t>)</w:t>
       </w:r>
       <w:r>
         <w:rPr>
@@ -10991,7 +11886,27 @@
           <w:szCs w:val="28"/>
           <w:lang w:val="el-GR"/>
         </w:rPr>
-        <w:t xml:space="preserve">(x0), συμβολίζει το περιεχόμενο του καταχωρητή </w:t>
+        <w:t xml:space="preserve">(x0), συμβολίζει το περιεχόμενο του </w:t>
+      </w:r>
+      <w:proofErr w:type="spellStart"/>
+      <w:r>
+        <w:rPr>
+          <w:rFonts w:ascii="CMU Serif" w:hAnsi="CMU Serif" w:cs="CMU Serif"/>
+          <w:sz w:val="28"/>
+          <w:szCs w:val="28"/>
+          <w:lang w:val="el-GR"/>
+        </w:rPr>
+        <w:t>καταχωρητή</w:t>
+      </w:r>
+      <w:proofErr w:type="spellEnd"/>
+      <w:r>
+        <w:rPr>
+          <w:rFonts w:ascii="CMU Serif" w:hAnsi="CMU Serif" w:cs="CMU Serif"/>
+          <w:sz w:val="28"/>
+          <w:szCs w:val="28"/>
+          <w:lang w:val="el-GR"/>
+        </w:rPr>
+        <w:t xml:space="preserve"> </w:t>
       </w:r>
       <w:r>
         <w:rPr>
@@ -11935,7 +12850,27 @@
                 <w:szCs w:val="28"/>
                 <w:lang w:val="el-GR"/>
               </w:rPr>
-              <w:t xml:space="preserve">σημαντικά bit της τιμής </w:t>
+              <w:t xml:space="preserve">σημαντικά </w:t>
+            </w:r>
+            <w:proofErr w:type="spellStart"/>
+            <w:r>
+              <w:rPr>
+                <w:rFonts w:ascii="CMU Serif" w:hAnsi="CMU Serif" w:cs="CMU Serif"/>
+                <w:sz w:val="28"/>
+                <w:szCs w:val="28"/>
+                <w:lang w:val="el-GR"/>
+              </w:rPr>
+              <w:t>bit</w:t>
+            </w:r>
+            <w:proofErr w:type="spellEnd"/>
+            <w:r>
+              <w:rPr>
+                <w:rFonts w:ascii="CMU Serif" w:hAnsi="CMU Serif" w:cs="CMU Serif"/>
+                <w:sz w:val="28"/>
+                <w:szCs w:val="28"/>
+                <w:lang w:val="el-GR"/>
+              </w:rPr>
+              <w:t xml:space="preserve"> της τιμής </w:t>
             </w:r>
             <w:r>
               <w:rPr>
@@ -11988,7 +12923,27 @@
                 <w:szCs w:val="28"/>
                 <w:lang w:val="el-GR"/>
               </w:rPr>
-              <w:t>αποτελέσματος στον καταχωρητή x</w:t>
+              <w:t xml:space="preserve">αποτελέσματος στον </w:t>
+            </w:r>
+            <w:proofErr w:type="spellStart"/>
+            <w:r>
+              <w:rPr>
+                <w:rFonts w:ascii="CMU Serif" w:hAnsi="CMU Serif" w:cs="CMU Serif"/>
+                <w:sz w:val="28"/>
+                <w:szCs w:val="28"/>
+                <w:lang w:val="el-GR"/>
+              </w:rPr>
+              <w:t>καταχωρητή</w:t>
+            </w:r>
+            <w:proofErr w:type="spellEnd"/>
+            <w:r>
+              <w:rPr>
+                <w:rFonts w:ascii="CMU Serif" w:hAnsi="CMU Serif" w:cs="CMU Serif"/>
+                <w:sz w:val="28"/>
+                <w:szCs w:val="28"/>
+                <w:lang w:val="el-GR"/>
+              </w:rPr>
+              <w:t xml:space="preserve"> x</w:t>
             </w:r>
             <w:r>
               <w:rPr>
@@ -12472,7 +13427,27 @@
                 <w:szCs w:val="28"/>
                 <w:lang w:val="el-GR"/>
               </w:rPr>
-              <w:t>. Οι αριθμοί θεωρούνται μη προσημασμένοι.</w:t>
+              <w:t xml:space="preserve">. Οι αριθμοί θεωρούνται μη </w:t>
+            </w:r>
+            <w:proofErr w:type="spellStart"/>
+            <w:r>
+              <w:rPr>
+                <w:rFonts w:ascii="CMU Serif" w:hAnsi="CMU Serif" w:cs="CMU Serif"/>
+                <w:sz w:val="28"/>
+                <w:szCs w:val="28"/>
+                <w:lang w:val="el-GR"/>
+              </w:rPr>
+              <w:t>προσημασμένοι</w:t>
+            </w:r>
+            <w:proofErr w:type="spellEnd"/>
+            <w:r>
+              <w:rPr>
+                <w:rFonts w:ascii="CMU Serif" w:hAnsi="CMU Serif" w:cs="CMU Serif"/>
+                <w:sz w:val="28"/>
+                <w:szCs w:val="28"/>
+                <w:lang w:val="el-GR"/>
+              </w:rPr>
+              <w:t>.</w:t>
             </w:r>
           </w:p>
         </w:tc>
@@ -12998,7 +13973,27 @@
                 <w:szCs w:val="28"/>
                 <w:lang w:val="el-GR"/>
               </w:rPr>
-              <w:t xml:space="preserve">σημαντικά bit της τιμής </w:t>
+              <w:t xml:space="preserve">σημαντικά </w:t>
+            </w:r>
+            <w:proofErr w:type="spellStart"/>
+            <w:r>
+              <w:rPr>
+                <w:rFonts w:ascii="CMU Serif" w:hAnsi="CMU Serif" w:cs="CMU Serif"/>
+                <w:sz w:val="28"/>
+                <w:szCs w:val="28"/>
+                <w:lang w:val="el-GR"/>
+              </w:rPr>
+              <w:t>bit</w:t>
+            </w:r>
+            <w:proofErr w:type="spellEnd"/>
+            <w:r>
+              <w:rPr>
+                <w:rFonts w:ascii="CMU Serif" w:hAnsi="CMU Serif" w:cs="CMU Serif"/>
+                <w:sz w:val="28"/>
+                <w:szCs w:val="28"/>
+                <w:lang w:val="el-GR"/>
+              </w:rPr>
+              <w:t xml:space="preserve"> της τιμής </w:t>
             </w:r>
             <w:r>
               <w:rPr>
@@ -13272,7 +14267,27 @@
                 <w:szCs w:val="28"/>
                 <w:lang w:val="el-GR"/>
               </w:rPr>
-              <w:t xml:space="preserve">σημαντικά bit της τιμής </w:t>
+              <w:t xml:space="preserve">σημαντικά </w:t>
+            </w:r>
+            <w:proofErr w:type="spellStart"/>
+            <w:r>
+              <w:rPr>
+                <w:rFonts w:ascii="CMU Serif" w:hAnsi="CMU Serif" w:cs="CMU Serif"/>
+                <w:sz w:val="28"/>
+                <w:szCs w:val="28"/>
+                <w:lang w:val="el-GR"/>
+              </w:rPr>
+              <w:t>bit</w:t>
+            </w:r>
+            <w:proofErr w:type="spellEnd"/>
+            <w:r>
+              <w:rPr>
+                <w:rFonts w:ascii="CMU Serif" w:hAnsi="CMU Serif" w:cs="CMU Serif"/>
+                <w:sz w:val="28"/>
+                <w:szCs w:val="28"/>
+                <w:lang w:val="el-GR"/>
+              </w:rPr>
+              <w:t xml:space="preserve"> της τιμής </w:t>
             </w:r>
             <w:r>
               <w:rPr>
@@ -13759,7 +14774,27 @@
                 <w:szCs w:val="28"/>
                 <w:lang w:val="el-GR"/>
               </w:rPr>
-              <w:t xml:space="preserve"> ανά bit μεταξύ των c(x1), c(x2).</w:t>
+              <w:t xml:space="preserve"> ανά </w:t>
+            </w:r>
+            <w:proofErr w:type="spellStart"/>
+            <w:r>
+              <w:rPr>
+                <w:rFonts w:ascii="CMU Serif" w:hAnsi="CMU Serif" w:cs="CMU Serif"/>
+                <w:sz w:val="28"/>
+                <w:szCs w:val="28"/>
+                <w:lang w:val="el-GR"/>
+              </w:rPr>
+              <w:t>bit</w:t>
+            </w:r>
+            <w:proofErr w:type="spellEnd"/>
+            <w:r>
+              <w:rPr>
+                <w:rFonts w:ascii="CMU Serif" w:hAnsi="CMU Serif" w:cs="CMU Serif"/>
+                <w:sz w:val="28"/>
+                <w:szCs w:val="28"/>
+                <w:lang w:val="el-GR"/>
+              </w:rPr>
+              <w:t xml:space="preserve"> μεταξύ των c(x1), c(x2).</w:t>
             </w:r>
           </w:p>
         </w:tc>
@@ -13783,6 +14818,7 @@
           <w:rFonts w:ascii="CMU Serif" w:hAnsi="CMU Serif" w:cs="CMU Serif"/>
           <w:sz w:val="28"/>
           <w:szCs w:val="28"/>
+          <w:lang w:val="el-GR"/>
         </w:rPr>
       </w:pPr>
       <w:r>
@@ -13845,6 +14881,7 @@
           <w:rFonts w:ascii="CMU Serif" w:hAnsi="CMU Serif" w:cs="CMU Serif"/>
           <w:sz w:val="28"/>
           <w:szCs w:val="28"/>
+          <w:lang w:val="el-GR"/>
         </w:rPr>
       </w:pPr>
     </w:p>
@@ -13870,7 +14907,7 @@
           <w:lang w:val="el-GR"/>
         </w:rPr>
       </w:pPr>
-      <w:bookmarkStart w:id="9" w:name="_Toc157702719"/>
+      <w:bookmarkStart w:id="9" w:name="_Toc157769413"/>
       <w:r>
         <w:rPr>
           <w:rFonts w:ascii="CMU Serif" w:hAnsi="CMU Serif" w:cs="CMU Serif"/>
@@ -13902,8 +14939,9 @@
           <w:u w:val="single"/>
           <w:lang w:val="el-GR"/>
         </w:rPr>
-        <w:t xml:space="preserve"> Εντολές για πράξεις μεταξύ καταχωρητ</w:t>
-      </w:r>
+        <w:t xml:space="preserve"> Εντολές για πράξεις μεταξύ </w:t>
+      </w:r>
+      <w:proofErr w:type="spellStart"/>
       <w:r>
         <w:rPr>
           <w:rFonts w:ascii="CMU Serif" w:hAnsi="CMU Serif" w:cs="CMU Serif"/>
@@ -13913,7 +14951,30 @@
           <w:u w:val="single"/>
           <w:lang w:val="el-GR"/>
         </w:rPr>
-        <w:t>ή – άμεσου δεδομένου</w:t>
+        <w:t>καταχωρητ</w:t>
+      </w:r>
+      <w:r>
+        <w:rPr>
+          <w:rFonts w:ascii="CMU Serif" w:hAnsi="CMU Serif" w:cs="CMU Serif"/>
+          <w:color w:val="auto"/>
+          <w:sz w:val="28"/>
+          <w:szCs w:val="28"/>
+          <w:u w:val="single"/>
+          <w:lang w:val="el-GR"/>
+        </w:rPr>
+        <w:t>ή</w:t>
+      </w:r>
+      <w:proofErr w:type="spellEnd"/>
+      <w:r>
+        <w:rPr>
+          <w:rFonts w:ascii="CMU Serif" w:hAnsi="CMU Serif" w:cs="CMU Serif"/>
+          <w:color w:val="auto"/>
+          <w:sz w:val="28"/>
+          <w:szCs w:val="28"/>
+          <w:u w:val="single"/>
+          <w:lang w:val="el-GR"/>
+        </w:rPr>
+        <w:t xml:space="preserve"> – άμεσου δεδομένου</w:t>
       </w:r>
       <w:bookmarkEnd w:id="9"/>
       <w:r>
@@ -13983,8 +15044,19 @@
           <w:szCs w:val="28"/>
           <w:lang w:val="el-GR"/>
         </w:rPr>
-        <w:t>περιεχομένου ενός καταχωρητή</w:t>
-      </w:r>
+        <w:t xml:space="preserve">περιεχομένου ενός </w:t>
+      </w:r>
+      <w:proofErr w:type="spellStart"/>
+      <w:r>
+        <w:rPr>
+          <w:rFonts w:ascii="CMU Serif" w:hAnsi="CMU Serif" w:cs="CMU Serif"/>
+          <w:sz w:val="28"/>
+          <w:szCs w:val="28"/>
+          <w:lang w:val="el-GR"/>
+        </w:rPr>
+        <w:t>καταχωρητή</w:t>
+      </w:r>
+      <w:proofErr w:type="spellEnd"/>
       <w:r>
         <w:rPr>
           <w:rFonts w:ascii="CMU Serif" w:hAnsi="CMU Serif" w:cs="CMU Serif"/>
@@ -14012,15 +15084,27 @@
         </w:rPr>
         <w:t>(</w:t>
       </w:r>
-      <w:r>
-        <w:rPr>
-          <w:rFonts w:ascii="CMU Serif" w:hAnsi="CMU Serif" w:cs="CMU Serif"/>
-          <w:sz w:val="28"/>
-          <w:szCs w:val="28"/>
-          <w:lang w:val="el-GR"/>
-        </w:rPr>
-        <w:t xml:space="preserve">Register - </w:t>
-      </w:r>
+      <w:proofErr w:type="spellStart"/>
+      <w:r>
+        <w:rPr>
+          <w:rFonts w:ascii="CMU Serif" w:hAnsi="CMU Serif" w:cs="CMU Serif"/>
+          <w:sz w:val="28"/>
+          <w:szCs w:val="28"/>
+          <w:lang w:val="el-GR"/>
+        </w:rPr>
+        <w:t>Register</w:t>
+      </w:r>
+      <w:proofErr w:type="spellEnd"/>
+      <w:r>
+        <w:rPr>
+          <w:rFonts w:ascii="CMU Serif" w:hAnsi="CMU Serif" w:cs="CMU Serif"/>
+          <w:sz w:val="28"/>
+          <w:szCs w:val="28"/>
+          <w:lang w:val="el-GR"/>
+        </w:rPr>
+        <w:t xml:space="preserve"> - </w:t>
+      </w:r>
+      <w:proofErr w:type="spellStart"/>
       <w:r>
         <w:rPr>
           <w:rFonts w:ascii="CMU Serif" w:hAnsi="CMU Serif" w:cs="CMU Serif"/>
@@ -14030,6 +15114,7 @@
         </w:rPr>
         <w:t>Immediate</w:t>
       </w:r>
+      <w:proofErr w:type="spellEnd"/>
       <w:r>
         <w:rPr>
           <w:rFonts w:ascii="CMU Serif" w:hAnsi="CMU Serif" w:cs="CMU Serif"/>
@@ -14109,7 +15194,27 @@
           <w:szCs w:val="28"/>
           <w:lang w:val="el-GR"/>
         </w:rPr>
-        <w:t xml:space="preserve">(x0), συμβολίζει το περιεχόμενο του καταχωρητή </w:t>
+        <w:t xml:space="preserve">(x0), συμβολίζει το περιεχόμενο του </w:t>
+      </w:r>
+      <w:proofErr w:type="spellStart"/>
+      <w:r>
+        <w:rPr>
+          <w:rFonts w:ascii="CMU Serif" w:hAnsi="CMU Serif" w:cs="CMU Serif"/>
+          <w:sz w:val="28"/>
+          <w:szCs w:val="28"/>
+          <w:lang w:val="el-GR"/>
+        </w:rPr>
+        <w:t>καταχωρητή</w:t>
+      </w:r>
+      <w:proofErr w:type="spellEnd"/>
+      <w:r>
+        <w:rPr>
+          <w:rFonts w:ascii="CMU Serif" w:hAnsi="CMU Serif" w:cs="CMU Serif"/>
+          <w:sz w:val="28"/>
+          <w:szCs w:val="28"/>
+          <w:lang w:val="el-GR"/>
+        </w:rPr>
+        <w:t xml:space="preserve"> </w:t>
       </w:r>
       <w:r>
         <w:rPr>
@@ -14332,6 +15437,7 @@
               </w:rPr>
               <w:t xml:space="preserve">, x1, </w:t>
             </w:r>
+            <w:proofErr w:type="spellStart"/>
             <w:r>
               <w:rPr>
                 <w:rFonts w:ascii="CMU Serif" w:hAnsi="CMU Serif" w:cs="CMU Serif"/>
@@ -14341,6 +15447,7 @@
               </w:rPr>
               <w:t>imm</w:t>
             </w:r>
+            <w:proofErr w:type="spellEnd"/>
           </w:p>
         </w:tc>
         <w:tc>
@@ -14455,6 +15562,7 @@
               </w:rPr>
               <w:t xml:space="preserve">(x1), </w:t>
             </w:r>
+            <w:proofErr w:type="spellStart"/>
             <w:r>
               <w:rPr>
                 <w:rFonts w:ascii="CMU Serif" w:hAnsi="CMU Serif" w:cs="CMU Serif"/>
@@ -14464,6 +15572,7 @@
               </w:rPr>
               <w:t>imm</w:t>
             </w:r>
+            <w:proofErr w:type="spellEnd"/>
             <w:r>
               <w:rPr>
                 <w:rFonts w:ascii="CMU Serif" w:hAnsi="CMU Serif" w:cs="CMU Serif"/>
@@ -14558,6 +15667,7 @@
               </w:rPr>
               <w:t xml:space="preserve">, x1, </w:t>
             </w:r>
+            <w:proofErr w:type="spellStart"/>
             <w:r>
               <w:rPr>
                 <w:rFonts w:ascii="CMU Serif" w:hAnsi="CMU Serif" w:cs="CMU Serif"/>
@@ -14567,6 +15677,7 @@
               </w:rPr>
               <w:t>imm</w:t>
             </w:r>
+            <w:proofErr w:type="spellEnd"/>
           </w:p>
         </w:tc>
         <w:tc>
@@ -14602,6 +15713,7 @@
               </w:rPr>
               <w:t xml:space="preserve">(x1 &lt; </w:t>
             </w:r>
+            <w:proofErr w:type="spellStart"/>
             <w:r>
               <w:rPr>
                 <w:rFonts w:ascii="CMU Serif" w:hAnsi="CMU Serif" w:cs="CMU Serif"/>
@@ -14611,6 +15723,7 @@
               </w:rPr>
               <w:t>imm</w:t>
             </w:r>
+            <w:proofErr w:type="spellEnd"/>
             <w:r>
               <w:rPr>
                 <w:rFonts w:ascii="CMU Serif" w:hAnsi="CMU Serif" w:cs="CMU Serif"/>
@@ -14744,6 +15857,7 @@
               </w:rPr>
               <w:t xml:space="preserve">(x1) &lt; </w:t>
             </w:r>
+            <w:proofErr w:type="spellStart"/>
             <w:r>
               <w:rPr>
                 <w:rFonts w:ascii="CMU Serif" w:hAnsi="CMU Serif" w:cs="CMU Serif"/>
@@ -14753,6 +15867,7 @@
               </w:rPr>
               <w:t>imm</w:t>
             </w:r>
+            <w:proofErr w:type="spellEnd"/>
             <w:r>
               <w:rPr>
                 <w:rFonts w:ascii="CMU Serif" w:hAnsi="CMU Serif" w:cs="CMU Serif"/>
@@ -14877,6 +15992,7 @@
               </w:rPr>
               <w:t xml:space="preserve">, x1, </w:t>
             </w:r>
+            <w:proofErr w:type="spellStart"/>
             <w:r>
               <w:rPr>
                 <w:rFonts w:ascii="CMU Serif" w:hAnsi="CMU Serif" w:cs="CMU Serif"/>
@@ -14886,6 +16002,7 @@
               </w:rPr>
               <w:t>imm</w:t>
             </w:r>
+            <w:proofErr w:type="spellEnd"/>
           </w:p>
         </w:tc>
         <w:tc>
@@ -14922,6 +16039,7 @@
               </w:rPr>
               <w:t xml:space="preserve">(x1 &lt; </w:t>
             </w:r>
+            <w:proofErr w:type="spellStart"/>
             <w:r>
               <w:rPr>
                 <w:rFonts w:ascii="CMU Serif" w:hAnsi="CMU Serif" w:cs="CMU Serif"/>
@@ -14931,6 +16049,7 @@
               </w:rPr>
               <w:t>imm</w:t>
             </w:r>
+            <w:proofErr w:type="spellEnd"/>
             <w:r>
               <w:rPr>
                 <w:rFonts w:ascii="CMU Serif" w:hAnsi="CMU Serif" w:cs="CMU Serif"/>
@@ -15033,7 +16152,27 @@
                 <w:szCs w:val="28"/>
                 <w:lang w:val="el-GR"/>
               </w:rPr>
-              <w:t>. Οι αριθμοί θεωρούνται μη προσημασμένοι.</w:t>
+              <w:t xml:space="preserve">. Οι αριθμοί θεωρούνται μη </w:t>
+            </w:r>
+            <w:proofErr w:type="spellStart"/>
+            <w:r>
+              <w:rPr>
+                <w:rFonts w:ascii="CMU Serif" w:hAnsi="CMU Serif" w:cs="CMU Serif"/>
+                <w:sz w:val="28"/>
+                <w:szCs w:val="28"/>
+                <w:lang w:val="el-GR"/>
+              </w:rPr>
+              <w:t>προσημασμένοι</w:t>
+            </w:r>
+            <w:proofErr w:type="spellEnd"/>
+            <w:r>
+              <w:rPr>
+                <w:rFonts w:ascii="CMU Serif" w:hAnsi="CMU Serif" w:cs="CMU Serif"/>
+                <w:sz w:val="28"/>
+                <w:szCs w:val="28"/>
+                <w:lang w:val="el-GR"/>
+              </w:rPr>
+              <w:t>.</w:t>
             </w:r>
           </w:p>
         </w:tc>
@@ -15103,6 +16242,7 @@
               </w:rPr>
               <w:t xml:space="preserve">, x1, </w:t>
             </w:r>
+            <w:proofErr w:type="spellStart"/>
             <w:r>
               <w:rPr>
                 <w:rFonts w:ascii="CMU Serif" w:hAnsi="CMU Serif" w:cs="CMU Serif"/>
@@ -15112,6 +16252,7 @@
               </w:rPr>
               <w:t>imm</w:t>
             </w:r>
+            <w:proofErr w:type="spellEnd"/>
           </w:p>
         </w:tc>
         <w:tc>
@@ -15175,6 +16316,7 @@
               </w:rPr>
               <w:t xml:space="preserve"> x1 ˆ </w:t>
             </w:r>
+            <w:proofErr w:type="spellStart"/>
             <w:r>
               <w:rPr>
                 <w:rFonts w:ascii="CMU Serif" w:hAnsi="CMU Serif" w:cs="CMU Serif"/>
@@ -15184,6 +16326,7 @@
               </w:rPr>
               <w:t>imm</w:t>
             </w:r>
+            <w:proofErr w:type="spellEnd"/>
           </w:p>
         </w:tc>
         <w:tc>
@@ -15270,14 +16413,25 @@
               </w:rPr>
               <w:t xml:space="preserve">(x1), </w:t>
             </w:r>
-            <w:r>
-              <w:rPr>
-                <w:rFonts w:ascii="CMU Serif" w:hAnsi="CMU Serif" w:cs="CMU Serif"/>
-                <w:sz w:val="28"/>
-                <w:szCs w:val="28"/>
-                <w:lang w:val="el-GR"/>
-              </w:rPr>
-              <w:t>imm.</w:t>
+            <w:proofErr w:type="spellStart"/>
+            <w:r>
+              <w:rPr>
+                <w:rFonts w:ascii="CMU Serif" w:hAnsi="CMU Serif" w:cs="CMU Serif"/>
+                <w:sz w:val="28"/>
+                <w:szCs w:val="28"/>
+                <w:lang w:val="el-GR"/>
+              </w:rPr>
+              <w:t>imm</w:t>
+            </w:r>
+            <w:proofErr w:type="spellEnd"/>
+            <w:r>
+              <w:rPr>
+                <w:rFonts w:ascii="CMU Serif" w:hAnsi="CMU Serif" w:cs="CMU Serif"/>
+                <w:sz w:val="28"/>
+                <w:szCs w:val="28"/>
+                <w:lang w:val="el-GR"/>
+              </w:rPr>
+              <w:t>.</w:t>
             </w:r>
           </w:p>
         </w:tc>
@@ -15347,6 +16501,7 @@
               </w:rPr>
               <w:t xml:space="preserve">, x1, </w:t>
             </w:r>
+            <w:proofErr w:type="spellStart"/>
             <w:r>
               <w:rPr>
                 <w:rFonts w:ascii="CMU Serif" w:hAnsi="CMU Serif" w:cs="CMU Serif"/>
@@ -15356,6 +16511,7 @@
               </w:rPr>
               <w:t>imm</w:t>
             </w:r>
+            <w:proofErr w:type="spellEnd"/>
           </w:p>
         </w:tc>
         <w:tc>
@@ -15419,6 +16575,7 @@
               </w:rPr>
               <w:t xml:space="preserve"> x1 ˆ </w:t>
             </w:r>
+            <w:proofErr w:type="spellStart"/>
             <w:r>
               <w:rPr>
                 <w:rFonts w:ascii="CMU Serif" w:hAnsi="CMU Serif" w:cs="CMU Serif"/>
@@ -15428,6 +16585,7 @@
               </w:rPr>
               <w:t>imm</w:t>
             </w:r>
+            <w:proofErr w:type="spellEnd"/>
           </w:p>
         </w:tc>
         <w:tc>
@@ -15514,14 +16672,25 @@
               </w:rPr>
               <w:t xml:space="preserve">(x1), </w:t>
             </w:r>
-            <w:r>
-              <w:rPr>
-                <w:rFonts w:ascii="CMU Serif" w:hAnsi="CMU Serif" w:cs="CMU Serif"/>
-                <w:sz w:val="28"/>
-                <w:szCs w:val="28"/>
-                <w:lang w:val="el-GR"/>
-              </w:rPr>
-              <w:t>imm.</w:t>
+            <w:proofErr w:type="spellStart"/>
+            <w:r>
+              <w:rPr>
+                <w:rFonts w:ascii="CMU Serif" w:hAnsi="CMU Serif" w:cs="CMU Serif"/>
+                <w:sz w:val="28"/>
+                <w:szCs w:val="28"/>
+                <w:lang w:val="el-GR"/>
+              </w:rPr>
+              <w:t>imm</w:t>
+            </w:r>
+            <w:proofErr w:type="spellEnd"/>
+            <w:r>
+              <w:rPr>
+                <w:rFonts w:ascii="CMU Serif" w:hAnsi="CMU Serif" w:cs="CMU Serif"/>
+                <w:sz w:val="28"/>
+                <w:szCs w:val="28"/>
+                <w:lang w:val="el-GR"/>
+              </w:rPr>
+              <w:t>.</w:t>
             </w:r>
           </w:p>
         </w:tc>
@@ -15591,6 +16760,7 @@
               </w:rPr>
               <w:t xml:space="preserve">, x1, </w:t>
             </w:r>
+            <w:proofErr w:type="spellStart"/>
             <w:r>
               <w:rPr>
                 <w:rFonts w:ascii="CMU Serif" w:hAnsi="CMU Serif" w:cs="CMU Serif"/>
@@ -15600,6 +16770,7 @@
               </w:rPr>
               <w:t>imm</w:t>
             </w:r>
+            <w:proofErr w:type="spellEnd"/>
           </w:p>
         </w:tc>
         <w:tc>
@@ -15663,6 +16834,7 @@
               </w:rPr>
               <w:t xml:space="preserve"> x1 ˆ </w:t>
             </w:r>
+            <w:proofErr w:type="spellStart"/>
             <w:r>
               <w:rPr>
                 <w:rFonts w:ascii="CMU Serif" w:hAnsi="CMU Serif" w:cs="CMU Serif"/>
@@ -15672,6 +16844,7 @@
               </w:rPr>
               <w:t>imm</w:t>
             </w:r>
+            <w:proofErr w:type="spellEnd"/>
           </w:p>
         </w:tc>
         <w:tc>
@@ -15758,14 +16931,25 @@
               </w:rPr>
               <w:t xml:space="preserve">(x1), </w:t>
             </w:r>
-            <w:r>
-              <w:rPr>
-                <w:rFonts w:ascii="CMU Serif" w:hAnsi="CMU Serif" w:cs="CMU Serif"/>
-                <w:sz w:val="28"/>
-                <w:szCs w:val="28"/>
-                <w:lang w:val="el-GR"/>
-              </w:rPr>
-              <w:t>imm.</w:t>
+            <w:proofErr w:type="spellStart"/>
+            <w:r>
+              <w:rPr>
+                <w:rFonts w:ascii="CMU Serif" w:hAnsi="CMU Serif" w:cs="CMU Serif"/>
+                <w:sz w:val="28"/>
+                <w:szCs w:val="28"/>
+                <w:lang w:val="el-GR"/>
+              </w:rPr>
+              <w:t>imm</w:t>
+            </w:r>
+            <w:proofErr w:type="spellEnd"/>
+            <w:r>
+              <w:rPr>
+                <w:rFonts w:ascii="CMU Serif" w:hAnsi="CMU Serif" w:cs="CMU Serif"/>
+                <w:sz w:val="28"/>
+                <w:szCs w:val="28"/>
+                <w:lang w:val="el-GR"/>
+              </w:rPr>
+              <w:t>.</w:t>
             </w:r>
           </w:p>
         </w:tc>
@@ -15857,6 +17041,7 @@
               </w:rPr>
               <w:t xml:space="preserve">, x1, </w:t>
             </w:r>
+            <w:proofErr w:type="spellStart"/>
             <w:r>
               <w:rPr>
                 <w:rFonts w:ascii="CMU Serif" w:hAnsi="CMU Serif" w:cs="CMU Serif"/>
@@ -15866,6 +17051,7 @@
               </w:rPr>
               <w:t>imm</w:t>
             </w:r>
+            <w:proofErr w:type="spellEnd"/>
           </w:p>
         </w:tc>
         <w:tc>
@@ -15982,6 +17168,7 @@
               </w:rPr>
               <w:t xml:space="preserve"> x1 &lt;&lt; </w:t>
             </w:r>
+            <w:proofErr w:type="spellStart"/>
             <w:r>
               <w:rPr>
                 <w:rFonts w:ascii="CMU Serif" w:hAnsi="CMU Serif" w:cs="CMU Serif"/>
@@ -15991,6 +17178,7 @@
               </w:rPr>
               <w:t>imm</w:t>
             </w:r>
+            <w:proofErr w:type="spellEnd"/>
             <w:r>
               <w:rPr>
                 <w:rFonts w:ascii="CMU Serif" w:hAnsi="CMU Serif" w:cs="CMU Serif"/>
@@ -16132,8 +17320,19 @@
                 <w:szCs w:val="28"/>
                 <w:lang w:val="el-GR"/>
               </w:rPr>
-              <w:t>σημαντικά bit</w:t>
-            </w:r>
+              <w:t xml:space="preserve">σημαντικά </w:t>
+            </w:r>
+            <w:proofErr w:type="spellStart"/>
+            <w:r>
+              <w:rPr>
+                <w:rFonts w:ascii="CMU Serif" w:hAnsi="CMU Serif" w:cs="CMU Serif"/>
+                <w:sz w:val="28"/>
+                <w:szCs w:val="28"/>
+                <w:lang w:val="el-GR"/>
+              </w:rPr>
+              <w:t>bit</w:t>
+            </w:r>
+            <w:proofErr w:type="spellEnd"/>
             <w:r>
               <w:rPr>
                 <w:rFonts w:ascii="CMU Serif" w:hAnsi="CMU Serif" w:cs="CMU Serif"/>
@@ -16143,6 +17342,7 @@
               </w:rPr>
               <w:t xml:space="preserve"> του </w:t>
             </w:r>
+            <w:proofErr w:type="spellStart"/>
             <w:r>
               <w:rPr>
                 <w:rFonts w:ascii="CMU Serif" w:hAnsi="CMU Serif" w:cs="CMU Serif"/>
@@ -16151,6 +17351,7 @@
               </w:rPr>
               <w:t>imm</w:t>
             </w:r>
+            <w:proofErr w:type="spellEnd"/>
             <w:r>
               <w:rPr>
                 <w:rFonts w:ascii="CMU Serif" w:hAnsi="CMU Serif" w:cs="CMU Serif"/>
@@ -16195,7 +17396,27 @@
                 <w:lang w:val="el-GR"/>
               </w:rPr>
               <w:lastRenderedPageBreak/>
-              <w:t>αποτελέσματος στον καταχωρητή x</w:t>
+              <w:t xml:space="preserve">αποτελέσματος στον </w:t>
+            </w:r>
+            <w:proofErr w:type="spellStart"/>
+            <w:r>
+              <w:rPr>
+                <w:rFonts w:ascii="CMU Serif" w:hAnsi="CMU Serif" w:cs="CMU Serif"/>
+                <w:sz w:val="28"/>
+                <w:szCs w:val="28"/>
+                <w:lang w:val="el-GR"/>
+              </w:rPr>
+              <w:t>καταχωρητή</w:t>
+            </w:r>
+            <w:proofErr w:type="spellEnd"/>
+            <w:r>
+              <w:rPr>
+                <w:rFonts w:ascii="CMU Serif" w:hAnsi="CMU Serif" w:cs="CMU Serif"/>
+                <w:sz w:val="28"/>
+                <w:szCs w:val="28"/>
+                <w:lang w:val="el-GR"/>
+              </w:rPr>
+              <w:t xml:space="preserve"> x</w:t>
             </w:r>
             <w:r>
               <w:rPr>
@@ -16304,6 +17525,7 @@
               </w:rPr>
               <w:t xml:space="preserve">, x1, </w:t>
             </w:r>
+            <w:proofErr w:type="spellStart"/>
             <w:r>
               <w:rPr>
                 <w:rFonts w:ascii="CMU Serif" w:hAnsi="CMU Serif" w:cs="CMU Serif"/>
@@ -16313,6 +17535,7 @@
               </w:rPr>
               <w:t>imm</w:t>
             </w:r>
+            <w:proofErr w:type="spellEnd"/>
           </w:p>
         </w:tc>
         <w:tc>
@@ -16443,14 +17666,25 @@
               </w:rPr>
               <w:t xml:space="preserve"> </w:t>
             </w:r>
-            <w:r>
-              <w:rPr>
-                <w:rFonts w:ascii="CMU Serif" w:hAnsi="CMU Serif" w:cs="CMU Serif"/>
-                <w:sz w:val="28"/>
-                <w:szCs w:val="28"/>
-                <w:lang w:val="el-GR"/>
-              </w:rPr>
-              <w:t>imm[4:0]</w:t>
+            <w:proofErr w:type="spellStart"/>
+            <w:r>
+              <w:rPr>
+                <w:rFonts w:ascii="CMU Serif" w:hAnsi="CMU Serif" w:cs="CMU Serif"/>
+                <w:sz w:val="28"/>
+                <w:szCs w:val="28"/>
+                <w:lang w:val="el-GR"/>
+              </w:rPr>
+              <w:t>imm</w:t>
+            </w:r>
+            <w:proofErr w:type="spellEnd"/>
+            <w:r>
+              <w:rPr>
+                <w:rFonts w:ascii="CMU Serif" w:hAnsi="CMU Serif" w:cs="CMU Serif"/>
+                <w:sz w:val="28"/>
+                <w:szCs w:val="28"/>
+                <w:lang w:val="el-GR"/>
+              </w:rPr>
+              <w:t>[4:0]</w:t>
             </w:r>
           </w:p>
         </w:tc>
@@ -16591,8 +17825,19 @@
                 <w:szCs w:val="28"/>
                 <w:lang w:val="el-GR"/>
               </w:rPr>
-              <w:t>σημαντικά bit</w:t>
-            </w:r>
+              <w:t xml:space="preserve">σημαντικά </w:t>
+            </w:r>
+            <w:proofErr w:type="spellStart"/>
+            <w:r>
+              <w:rPr>
+                <w:rFonts w:ascii="CMU Serif" w:hAnsi="CMU Serif" w:cs="CMU Serif"/>
+                <w:sz w:val="28"/>
+                <w:szCs w:val="28"/>
+                <w:lang w:val="el-GR"/>
+              </w:rPr>
+              <w:t>bit</w:t>
+            </w:r>
+            <w:proofErr w:type="spellEnd"/>
             <w:r>
               <w:rPr>
                 <w:rFonts w:ascii="CMU Serif" w:hAnsi="CMU Serif" w:cs="CMU Serif"/>
@@ -16602,6 +17847,7 @@
               </w:rPr>
               <w:t xml:space="preserve"> του </w:t>
             </w:r>
+            <w:proofErr w:type="spellStart"/>
             <w:r>
               <w:rPr>
                 <w:rFonts w:ascii="CMU Serif" w:hAnsi="CMU Serif" w:cs="CMU Serif"/>
@@ -16610,6 +17856,7 @@
               </w:rPr>
               <w:t>imm</w:t>
             </w:r>
+            <w:proofErr w:type="spellEnd"/>
             <w:r>
               <w:rPr>
                 <w:rFonts w:ascii="CMU Serif" w:hAnsi="CMU Serif" w:cs="CMU Serif"/>
@@ -16653,7 +17900,27 @@
                 <w:szCs w:val="28"/>
                 <w:lang w:val="el-GR"/>
               </w:rPr>
-              <w:t>αποτελέσματος στον καταχωρητή x</w:t>
+              <w:t xml:space="preserve">αποτελέσματος στον </w:t>
+            </w:r>
+            <w:proofErr w:type="spellStart"/>
+            <w:r>
+              <w:rPr>
+                <w:rFonts w:ascii="CMU Serif" w:hAnsi="CMU Serif" w:cs="CMU Serif"/>
+                <w:sz w:val="28"/>
+                <w:szCs w:val="28"/>
+                <w:lang w:val="el-GR"/>
+              </w:rPr>
+              <w:t>καταχωρητή</w:t>
+            </w:r>
+            <w:proofErr w:type="spellEnd"/>
+            <w:r>
+              <w:rPr>
+                <w:rFonts w:ascii="CMU Serif" w:hAnsi="CMU Serif" w:cs="CMU Serif"/>
+                <w:sz w:val="28"/>
+                <w:szCs w:val="28"/>
+                <w:lang w:val="el-GR"/>
+              </w:rPr>
+              <w:t xml:space="preserve"> x</w:t>
             </w:r>
             <w:r>
               <w:rPr>
@@ -16771,6 +18038,7 @@
               </w:rPr>
               <w:t xml:space="preserve">, x1, </w:t>
             </w:r>
+            <w:proofErr w:type="spellStart"/>
             <w:r>
               <w:rPr>
                 <w:rFonts w:ascii="CMU Serif" w:hAnsi="CMU Serif" w:cs="CMU Serif"/>
@@ -16779,6 +18047,7 @@
               </w:rPr>
               <w:t>imm</w:t>
             </w:r>
+            <w:proofErr w:type="spellEnd"/>
           </w:p>
         </w:tc>
         <w:tc>
@@ -16864,6 +18133,7 @@
               </w:rPr>
               <w:t xml:space="preserve"> x1 &gt;&gt;&gt; </w:t>
             </w:r>
+            <w:proofErr w:type="spellStart"/>
             <w:r>
               <w:rPr>
                 <w:rFonts w:ascii="CMU Serif" w:hAnsi="CMU Serif" w:cs="CMU Serif"/>
@@ -16873,6 +18143,7 @@
               </w:rPr>
               <w:t>imm</w:t>
             </w:r>
+            <w:proofErr w:type="spellEnd"/>
             <w:r>
               <w:rPr>
                 <w:rFonts w:ascii="CMU Serif" w:hAnsi="CMU Serif" w:cs="CMU Serif"/>
@@ -16959,8 +18230,29 @@
                 <w:szCs w:val="28"/>
                 <w:lang w:val="el-GR"/>
               </w:rPr>
-              <w:t xml:space="preserve">σημαντικά bit της τιμής </w:t>
-            </w:r>
+              <w:t xml:space="preserve">σημαντικά </w:t>
+            </w:r>
+            <w:proofErr w:type="spellStart"/>
+            <w:r>
+              <w:rPr>
+                <w:rFonts w:ascii="CMU Serif" w:hAnsi="CMU Serif" w:cs="CMU Serif"/>
+                <w:sz w:val="28"/>
+                <w:szCs w:val="28"/>
+                <w:lang w:val="el-GR"/>
+              </w:rPr>
+              <w:t>bit</w:t>
+            </w:r>
+            <w:proofErr w:type="spellEnd"/>
+            <w:r>
+              <w:rPr>
+                <w:rFonts w:ascii="CMU Serif" w:hAnsi="CMU Serif" w:cs="CMU Serif"/>
+                <w:sz w:val="28"/>
+                <w:szCs w:val="28"/>
+                <w:lang w:val="el-GR"/>
+              </w:rPr>
+              <w:t xml:space="preserve"> της τιμής </w:t>
+            </w:r>
+            <w:proofErr w:type="spellStart"/>
             <w:r>
               <w:rPr>
                 <w:rFonts w:ascii="CMU Serif" w:hAnsi="CMU Serif" w:cs="CMU Serif"/>
@@ -16970,6 +18262,7 @@
               </w:rPr>
               <w:t>imm</w:t>
             </w:r>
+            <w:proofErr w:type="spellEnd"/>
             <w:r>
               <w:rPr>
                 <w:rFonts w:ascii="CMU Serif" w:hAnsi="CMU Serif" w:cs="CMU Serif"/>
@@ -17125,7 +18418,7 @@
           <w:lang w:val="el-GR"/>
         </w:rPr>
       </w:pPr>
-      <w:bookmarkStart w:id="10" w:name="_Toc157702720"/>
+      <w:bookmarkStart w:id="10" w:name="_Toc157769414"/>
       <w:r>
         <w:rPr>
           <w:rFonts w:ascii="CMU Serif" w:hAnsi="CMU Serif" w:cs="CMU Serif"/>
@@ -17336,7 +18629,7 @@
           <w:lang w:val="el-GR"/>
         </w:rPr>
       </w:pPr>
-      <w:bookmarkStart w:id="11" w:name="_Toc157702721"/>
+      <w:bookmarkStart w:id="11" w:name="_Toc157769415"/>
       <w:r>
         <w:rPr>
           <w:rFonts w:ascii="CMU Serif" w:hAnsi="CMU Serif" w:cs="CMU Serif"/>
@@ -17422,7 +18715,29 @@
           <w:szCs w:val="28"/>
           <w:lang w:val="el-GR"/>
         </w:rPr>
-        <w:t>(Store)</w:t>
+        <w:t>(</w:t>
+      </w:r>
+      <w:proofErr w:type="spellStart"/>
+      <w:r>
+        <w:rPr>
+          <w:rFonts w:ascii="CMU Serif" w:hAnsi="CMU Serif" w:cs="CMU Serif"/>
+          <w:color w:val="auto"/>
+          <w:sz w:val="28"/>
+          <w:szCs w:val="28"/>
+          <w:lang w:val="el-GR"/>
+        </w:rPr>
+        <w:t>Store</w:t>
+      </w:r>
+      <w:proofErr w:type="spellEnd"/>
+      <w:r>
+        <w:rPr>
+          <w:rFonts w:ascii="CMU Serif" w:hAnsi="CMU Serif" w:cs="CMU Serif"/>
+          <w:color w:val="auto"/>
+          <w:sz w:val="28"/>
+          <w:szCs w:val="28"/>
+          <w:lang w:val="el-GR"/>
+        </w:rPr>
+        <w:t>)</w:t>
       </w:r>
       <w:bookmarkEnd w:id="11"/>
     </w:p>
@@ -17589,7 +18904,27 @@
           <w:szCs w:val="28"/>
           <w:lang w:val="el-GR"/>
         </w:rPr>
-        <w:t>που εμφανίζεται ο συμβολισμός c(x0), συμβολίζει το περιεχόμενο του καταχωρητή x0. Το ίδιο ισχύει και για του</w:t>
+        <w:t xml:space="preserve">που εμφανίζεται ο συμβολισμός c(x0), συμβολίζει το περιεχόμενο του </w:t>
+      </w:r>
+      <w:proofErr w:type="spellStart"/>
+      <w:r>
+        <w:rPr>
+          <w:rFonts w:ascii="CMU Serif" w:hAnsi="CMU Serif" w:cs="CMU Serif"/>
+          <w:sz w:val="28"/>
+          <w:szCs w:val="28"/>
+          <w:lang w:val="el-GR"/>
+        </w:rPr>
+        <w:t>καταχωρητή</w:t>
+      </w:r>
+      <w:proofErr w:type="spellEnd"/>
+      <w:r>
+        <w:rPr>
+          <w:rFonts w:ascii="CMU Serif" w:hAnsi="CMU Serif" w:cs="CMU Serif"/>
+          <w:sz w:val="28"/>
+          <w:szCs w:val="28"/>
+          <w:lang w:val="el-GR"/>
+        </w:rPr>
+        <w:t xml:space="preserve"> x0. Το ίδιο ισχύει και για του</w:t>
       </w:r>
       <w:r>
         <w:rPr>
@@ -17830,7 +19165,27 @@
           <w:szCs w:val="28"/>
           <w:lang w:val="el-GR"/>
         </w:rPr>
-        <w:t xml:space="preserve"> Endian υλοποίηση. </w:t>
+        <w:t xml:space="preserve"> </w:t>
+      </w:r>
+      <w:proofErr w:type="spellStart"/>
+      <w:r>
+        <w:rPr>
+          <w:rFonts w:ascii="CMU Serif" w:hAnsi="CMU Serif" w:cs="CMU Serif"/>
+          <w:sz w:val="28"/>
+          <w:szCs w:val="28"/>
+          <w:lang w:val="el-GR"/>
+        </w:rPr>
+        <w:t>Endian</w:t>
+      </w:r>
+      <w:proofErr w:type="spellEnd"/>
+      <w:r>
+        <w:rPr>
+          <w:rFonts w:ascii="CMU Serif" w:hAnsi="CMU Serif" w:cs="CMU Serif"/>
+          <w:sz w:val="28"/>
+          <w:szCs w:val="28"/>
+          <w:lang w:val="el-GR"/>
+        </w:rPr>
+        <w:t xml:space="preserve"> υλοποίηση. </w:t>
       </w:r>
       <w:r>
         <w:rPr>
@@ -18058,14 +19413,25 @@
               </w:rPr>
               <w:t xml:space="preserve">, </w:t>
             </w:r>
-            <w:r>
-              <w:rPr>
-                <w:rFonts w:ascii="CMU Serif" w:hAnsi="CMU Serif" w:cs="CMU Serif"/>
-                <w:sz w:val="28"/>
-                <w:szCs w:val="28"/>
-                <w:lang w:val="el-GR"/>
-              </w:rPr>
-              <w:t>imm(x1)</w:t>
+            <w:proofErr w:type="spellStart"/>
+            <w:r>
+              <w:rPr>
+                <w:rFonts w:ascii="CMU Serif" w:hAnsi="CMU Serif" w:cs="CMU Serif"/>
+                <w:sz w:val="28"/>
+                <w:szCs w:val="28"/>
+                <w:lang w:val="el-GR"/>
+              </w:rPr>
+              <w:t>imm</w:t>
+            </w:r>
+            <w:proofErr w:type="spellEnd"/>
+            <w:r>
+              <w:rPr>
+                <w:rFonts w:ascii="CMU Serif" w:hAnsi="CMU Serif" w:cs="CMU Serif"/>
+                <w:sz w:val="28"/>
+                <w:szCs w:val="28"/>
+                <w:lang w:val="el-GR"/>
+              </w:rPr>
+              <w:t>(x1)</w:t>
             </w:r>
           </w:p>
         </w:tc>
@@ -18158,7 +19524,34 @@
                 <w:sz w:val="28"/>
                 <w:szCs w:val="28"/>
               </w:rPr>
-              <w:t xml:space="preserve"> + imm) ‹‒  </w:t>
+              <w:t xml:space="preserve"> + </w:t>
+            </w:r>
+            <w:proofErr w:type="spellStart"/>
+            <w:r>
+              <w:rPr>
+                <w:rFonts w:ascii="CMU Serif" w:hAnsi="CMU Serif" w:cs="CMU Serif"/>
+                <w:sz w:val="28"/>
+                <w:szCs w:val="28"/>
+              </w:rPr>
+              <w:t>imm</w:t>
+            </w:r>
+            <w:proofErr w:type="spellEnd"/>
+            <w:r>
+              <w:rPr>
+                <w:rFonts w:ascii="CMU Serif" w:hAnsi="CMU Serif" w:cs="CMU Serif"/>
+                <w:sz w:val="28"/>
+                <w:szCs w:val="28"/>
+              </w:rPr>
+              <w:t>) ‹</w:t>
+            </w:r>
+            <w:proofErr w:type="gramStart"/>
+            <w:r>
+              <w:rPr>
+                <w:rFonts w:ascii="CMU Serif" w:hAnsi="CMU Serif" w:cs="CMU Serif"/>
+                <w:sz w:val="28"/>
+                <w:szCs w:val="28"/>
+              </w:rPr>
+              <w:t xml:space="preserve">‒  </w:t>
             </w:r>
             <w:r>
               <w:rPr>
@@ -18168,6 +19561,7 @@
               </w:rPr>
               <w:t>c</w:t>
             </w:r>
+            <w:proofErr w:type="gramEnd"/>
             <w:r>
               <w:rPr>
                 <w:rFonts w:ascii="CMU Serif" w:hAnsi="CMU Serif" w:cs="CMU Serif"/>
@@ -18336,7 +19730,27 @@
                 <w:szCs w:val="28"/>
                 <w:lang w:val="el-GR"/>
               </w:rPr>
-              <w:t xml:space="preserve"> + imm).</w:t>
+              <w:t xml:space="preserve"> + </w:t>
+            </w:r>
+            <w:proofErr w:type="spellStart"/>
+            <w:r>
+              <w:rPr>
+                <w:rFonts w:ascii="CMU Serif" w:hAnsi="CMU Serif" w:cs="CMU Serif"/>
+                <w:sz w:val="28"/>
+                <w:szCs w:val="28"/>
+                <w:lang w:val="el-GR"/>
+              </w:rPr>
+              <w:t>imm</w:t>
+            </w:r>
+            <w:proofErr w:type="spellEnd"/>
+            <w:r>
+              <w:rPr>
+                <w:rFonts w:ascii="CMU Serif" w:hAnsi="CMU Serif" w:cs="CMU Serif"/>
+                <w:sz w:val="28"/>
+                <w:szCs w:val="28"/>
+                <w:lang w:val="el-GR"/>
+              </w:rPr>
+              <w:t>).</w:t>
             </w:r>
           </w:p>
         </w:tc>
@@ -18424,14 +19838,25 @@
               </w:rPr>
               <w:t xml:space="preserve">, </w:t>
             </w:r>
-            <w:r>
-              <w:rPr>
-                <w:rFonts w:ascii="CMU Serif" w:hAnsi="CMU Serif" w:cs="CMU Serif"/>
-                <w:sz w:val="28"/>
-                <w:szCs w:val="28"/>
-                <w:lang w:val="el-GR"/>
-              </w:rPr>
-              <w:t>imm(x1)</w:t>
+            <w:proofErr w:type="spellStart"/>
+            <w:r>
+              <w:rPr>
+                <w:rFonts w:ascii="CMU Serif" w:hAnsi="CMU Serif" w:cs="CMU Serif"/>
+                <w:sz w:val="28"/>
+                <w:szCs w:val="28"/>
+                <w:lang w:val="el-GR"/>
+              </w:rPr>
+              <w:t>imm</w:t>
+            </w:r>
+            <w:proofErr w:type="spellEnd"/>
+            <w:r>
+              <w:rPr>
+                <w:rFonts w:ascii="CMU Serif" w:hAnsi="CMU Serif" w:cs="CMU Serif"/>
+                <w:sz w:val="28"/>
+                <w:szCs w:val="28"/>
+                <w:lang w:val="el-GR"/>
+              </w:rPr>
+              <w:t>(x1)</w:t>
             </w:r>
           </w:p>
         </w:tc>
@@ -18523,7 +19948,25 @@
                 <w:sz w:val="28"/>
                 <w:szCs w:val="28"/>
               </w:rPr>
-              <w:t xml:space="preserve"> + imm) ‹‒</w:t>
+              <w:t xml:space="preserve"> + </w:t>
+            </w:r>
+            <w:proofErr w:type="spellStart"/>
+            <w:r>
+              <w:rPr>
+                <w:rFonts w:ascii="CMU Serif" w:hAnsi="CMU Serif" w:cs="CMU Serif"/>
+                <w:sz w:val="28"/>
+                <w:szCs w:val="28"/>
+              </w:rPr>
+              <w:t>imm</w:t>
+            </w:r>
+            <w:proofErr w:type="spellEnd"/>
+            <w:r>
+              <w:rPr>
+                <w:rFonts w:ascii="CMU Serif" w:hAnsi="CMU Serif" w:cs="CMU Serif"/>
+                <w:sz w:val="28"/>
+                <w:szCs w:val="28"/>
+              </w:rPr>
+              <w:t>) ‹‒</w:t>
             </w:r>
             <w:r>
               <w:rPr>
@@ -18549,6 +19992,7 @@
               </w:rPr>
               <w:t>(x</w:t>
             </w:r>
+            <w:proofErr w:type="gramStart"/>
             <w:r>
               <w:rPr>
                 <w:rFonts w:ascii="CMU Serif" w:hAnsi="CMU Serif" w:cs="CMU Serif"/>
@@ -18571,7 +20015,16 @@
                 <w:sz w:val="28"/>
                 <w:szCs w:val="28"/>
               </w:rPr>
-              <w:t>[15:0]</w:t>
+              <w:t>[</w:t>
+            </w:r>
+            <w:proofErr w:type="gramEnd"/>
+            <w:r>
+              <w:rPr>
+                <w:rFonts w:ascii="CMU Serif" w:hAnsi="CMU Serif" w:cs="CMU Serif"/>
+                <w:sz w:val="28"/>
+                <w:szCs w:val="28"/>
+              </w:rPr>
+              <w:t>15:0]</w:t>
             </w:r>
           </w:p>
         </w:tc>
@@ -18739,7 +20192,27 @@
                 <w:szCs w:val="28"/>
                 <w:lang w:val="el-GR"/>
               </w:rPr>
-              <w:t xml:space="preserve">+ imm), </w:t>
+              <w:t xml:space="preserve">+ </w:t>
+            </w:r>
+            <w:proofErr w:type="spellStart"/>
+            <w:r>
+              <w:rPr>
+                <w:rFonts w:ascii="CMU Serif" w:hAnsi="CMU Serif" w:cs="CMU Serif"/>
+                <w:sz w:val="28"/>
+                <w:szCs w:val="28"/>
+                <w:lang w:val="el-GR"/>
+              </w:rPr>
+              <w:t>imm</w:t>
+            </w:r>
+            <w:proofErr w:type="spellEnd"/>
+            <w:r>
+              <w:rPr>
+                <w:rFonts w:ascii="CMU Serif" w:hAnsi="CMU Serif" w:cs="CMU Serif"/>
+                <w:sz w:val="28"/>
+                <w:szCs w:val="28"/>
+                <w:lang w:val="el-GR"/>
+              </w:rPr>
+              <w:t xml:space="preserve">), </w:t>
             </w:r>
           </w:p>
           <w:p>
@@ -18813,6 +20286,7 @@
               </w:rPr>
               <w:t xml:space="preserve">+ </w:t>
             </w:r>
+            <w:proofErr w:type="spellStart"/>
             <w:r>
               <w:rPr>
                 <w:rFonts w:ascii="CMU Serif" w:hAnsi="CMU Serif" w:cs="CMU Serif"/>
@@ -18821,6 +20295,7 @@
               </w:rPr>
               <w:t>imm</w:t>
             </w:r>
+            <w:proofErr w:type="spellEnd"/>
             <w:r>
               <w:rPr>
                 <w:rFonts w:ascii="CMU Serif" w:hAnsi="CMU Serif" w:cs="CMU Serif"/>
@@ -18940,14 +20415,25 @@
               </w:rPr>
               <w:t xml:space="preserve">, </w:t>
             </w:r>
-            <w:r>
-              <w:rPr>
-                <w:rFonts w:ascii="CMU Serif" w:hAnsi="CMU Serif" w:cs="CMU Serif"/>
-                <w:sz w:val="28"/>
-                <w:szCs w:val="28"/>
-                <w:lang w:val="el-GR"/>
-              </w:rPr>
-              <w:t>imm(x1)</w:t>
+            <w:proofErr w:type="spellStart"/>
+            <w:r>
+              <w:rPr>
+                <w:rFonts w:ascii="CMU Serif" w:hAnsi="CMU Serif" w:cs="CMU Serif"/>
+                <w:sz w:val="28"/>
+                <w:szCs w:val="28"/>
+                <w:lang w:val="el-GR"/>
+              </w:rPr>
+              <w:t>imm</w:t>
+            </w:r>
+            <w:proofErr w:type="spellEnd"/>
+            <w:r>
+              <w:rPr>
+                <w:rFonts w:ascii="CMU Serif" w:hAnsi="CMU Serif" w:cs="CMU Serif"/>
+                <w:sz w:val="28"/>
+                <w:szCs w:val="28"/>
+                <w:lang w:val="el-GR"/>
+              </w:rPr>
+              <w:t>(x1)</w:t>
             </w:r>
           </w:p>
         </w:tc>
@@ -19059,7 +20545,34 @@
                 <w:sz w:val="28"/>
                 <w:szCs w:val="28"/>
               </w:rPr>
-              <w:t xml:space="preserve"> + imm) ‹‒  </w:t>
+              <w:t xml:space="preserve"> + </w:t>
+            </w:r>
+            <w:proofErr w:type="spellStart"/>
+            <w:r>
+              <w:rPr>
+                <w:rFonts w:ascii="CMU Serif" w:hAnsi="CMU Serif" w:cs="CMU Serif"/>
+                <w:sz w:val="28"/>
+                <w:szCs w:val="28"/>
+              </w:rPr>
+              <w:t>imm</w:t>
+            </w:r>
+            <w:proofErr w:type="spellEnd"/>
+            <w:r>
+              <w:rPr>
+                <w:rFonts w:ascii="CMU Serif" w:hAnsi="CMU Serif" w:cs="CMU Serif"/>
+                <w:sz w:val="28"/>
+                <w:szCs w:val="28"/>
+              </w:rPr>
+              <w:t>) ‹</w:t>
+            </w:r>
+            <w:proofErr w:type="gramStart"/>
+            <w:r>
+              <w:rPr>
+                <w:rFonts w:ascii="CMU Serif" w:hAnsi="CMU Serif" w:cs="CMU Serif"/>
+                <w:sz w:val="28"/>
+                <w:szCs w:val="28"/>
+              </w:rPr>
+              <w:t xml:space="preserve">‒  </w:t>
             </w:r>
             <w:r>
               <w:rPr>
@@ -19069,6 +20582,7 @@
               </w:rPr>
               <w:t>c</w:t>
             </w:r>
+            <w:proofErr w:type="gramEnd"/>
             <w:r>
               <w:rPr>
                 <w:rFonts w:ascii="CMU Serif" w:hAnsi="CMU Serif" w:cs="CMU Serif"/>
@@ -19278,7 +20792,25 @@
                 <w:sz w:val="28"/>
                 <w:szCs w:val="28"/>
               </w:rPr>
-              <w:t xml:space="preserve"> + imm)</w:t>
+              <w:t xml:space="preserve"> + </w:t>
+            </w:r>
+            <w:proofErr w:type="spellStart"/>
+            <w:r>
+              <w:rPr>
+                <w:rFonts w:ascii="CMU Serif" w:hAnsi="CMU Serif" w:cs="CMU Serif"/>
+                <w:sz w:val="28"/>
+                <w:szCs w:val="28"/>
+              </w:rPr>
+              <w:t>imm</w:t>
+            </w:r>
+            <w:proofErr w:type="spellEnd"/>
+            <w:r>
+              <w:rPr>
+                <w:rFonts w:ascii="CMU Serif" w:hAnsi="CMU Serif" w:cs="CMU Serif"/>
+                <w:sz w:val="28"/>
+                <w:szCs w:val="28"/>
+              </w:rPr>
+              <w:t>)</w:t>
             </w:r>
             <w:r>
               <w:rPr>
@@ -19354,6 +20886,7 @@
               </w:rPr>
               <w:t xml:space="preserve"> + </w:t>
             </w:r>
+            <w:proofErr w:type="spellStart"/>
             <w:r>
               <w:rPr>
                 <w:rFonts w:ascii="CMU Serif" w:hAnsi="CMU Serif" w:cs="CMU Serif"/>
@@ -19362,6 +20895,7 @@
               </w:rPr>
               <w:t>imm</w:t>
             </w:r>
+            <w:proofErr w:type="spellEnd"/>
             <w:r>
               <w:rPr>
                 <w:rFonts w:ascii="CMU Serif" w:hAnsi="CMU Serif" w:cs="CMU Serif"/>
@@ -19442,15 +20976,33 @@
                 <w:sz w:val="28"/>
                 <w:szCs w:val="28"/>
               </w:rPr>
-              <w:t xml:space="preserve"> + i</w:t>
-            </w:r>
-            <w:r>
-              <w:rPr>
-                <w:rFonts w:ascii="CMU Serif" w:hAnsi="CMU Serif" w:cs="CMU Serif"/>
-                <w:sz w:val="28"/>
-                <w:szCs w:val="28"/>
-              </w:rPr>
-              <w:t>mm + 2),</w:t>
+              <w:t xml:space="preserve"> + </w:t>
+            </w:r>
+            <w:proofErr w:type="spellStart"/>
+            <w:r>
+              <w:rPr>
+                <w:rFonts w:ascii="CMU Serif" w:hAnsi="CMU Serif" w:cs="CMU Serif"/>
+                <w:sz w:val="28"/>
+                <w:szCs w:val="28"/>
+              </w:rPr>
+              <w:t>i</w:t>
+            </w:r>
+            <w:r>
+              <w:rPr>
+                <w:rFonts w:ascii="CMU Serif" w:hAnsi="CMU Serif" w:cs="CMU Serif"/>
+                <w:sz w:val="28"/>
+                <w:szCs w:val="28"/>
+              </w:rPr>
+              <w:t>mm</w:t>
+            </w:r>
+            <w:proofErr w:type="spellEnd"/>
+            <w:r>
+              <w:rPr>
+                <w:rFonts w:ascii="CMU Serif" w:hAnsi="CMU Serif" w:cs="CMU Serif"/>
+                <w:sz w:val="28"/>
+                <w:szCs w:val="28"/>
+              </w:rPr>
+              <w:t xml:space="preserve"> + 2),</w:t>
             </w:r>
           </w:p>
           <w:p>
@@ -19500,15 +21052,33 @@
                 <w:sz w:val="28"/>
                 <w:szCs w:val="28"/>
               </w:rPr>
-              <w:t xml:space="preserve"> + i</w:t>
-            </w:r>
-            <w:r>
-              <w:rPr>
-                <w:rFonts w:ascii="CMU Serif" w:hAnsi="CMU Serif" w:cs="CMU Serif"/>
-                <w:sz w:val="28"/>
-                <w:szCs w:val="28"/>
-              </w:rPr>
-              <w:t>mm + 3)</w:t>
+              <w:t xml:space="preserve"> + </w:t>
+            </w:r>
+            <w:proofErr w:type="spellStart"/>
+            <w:r>
+              <w:rPr>
+                <w:rFonts w:ascii="CMU Serif" w:hAnsi="CMU Serif" w:cs="CMU Serif"/>
+                <w:sz w:val="28"/>
+                <w:szCs w:val="28"/>
+              </w:rPr>
+              <w:t>i</w:t>
+            </w:r>
+            <w:r>
+              <w:rPr>
+                <w:rFonts w:ascii="CMU Serif" w:hAnsi="CMU Serif" w:cs="CMU Serif"/>
+                <w:sz w:val="28"/>
+                <w:szCs w:val="28"/>
+              </w:rPr>
+              <w:t>mm</w:t>
+            </w:r>
+            <w:proofErr w:type="spellEnd"/>
+            <w:r>
+              <w:rPr>
+                <w:rFonts w:ascii="CMU Serif" w:hAnsi="CMU Serif" w:cs="CMU Serif"/>
+                <w:sz w:val="28"/>
+                <w:szCs w:val="28"/>
+              </w:rPr>
+              <w:t xml:space="preserve"> + 3)</w:t>
             </w:r>
           </w:p>
         </w:tc>
@@ -19582,7 +21152,7 @@
           <w:lang w:val="el-GR"/>
         </w:rPr>
       </w:pPr>
-      <w:bookmarkStart w:id="12" w:name="_Toc157702722"/>
+      <w:bookmarkStart w:id="12" w:name="_Toc157769416"/>
       <w:r>
         <w:rPr>
           <w:rFonts w:ascii="CMU Serif" w:hAnsi="CMU Serif" w:cs="CMU Serif"/>
@@ -19657,7 +21227,29 @@
           <w:szCs w:val="28"/>
           <w:lang w:val="el-GR"/>
         </w:rPr>
-        <w:t xml:space="preserve"> (Load)</w:t>
+        <w:t xml:space="preserve"> (</w:t>
+      </w:r>
+      <w:proofErr w:type="spellStart"/>
+      <w:r>
+        <w:rPr>
+          <w:rFonts w:ascii="CMU Serif" w:hAnsi="CMU Serif" w:cs="CMU Serif"/>
+          <w:color w:val="auto"/>
+          <w:sz w:val="28"/>
+          <w:szCs w:val="28"/>
+          <w:lang w:val="el-GR"/>
+        </w:rPr>
+        <w:t>Load</w:t>
+      </w:r>
+      <w:proofErr w:type="spellEnd"/>
+      <w:r>
+        <w:rPr>
+          <w:rFonts w:ascii="CMU Serif" w:hAnsi="CMU Serif" w:cs="CMU Serif"/>
+          <w:color w:val="auto"/>
+          <w:sz w:val="28"/>
+          <w:szCs w:val="28"/>
+          <w:lang w:val="el-GR"/>
+        </w:rPr>
+        <w:t>)</w:t>
       </w:r>
       <w:bookmarkEnd w:id="12"/>
     </w:p>
@@ -19828,7 +21420,27 @@
           <w:szCs w:val="28"/>
           <w:lang w:val="el-GR"/>
         </w:rPr>
-        <w:t>που εμφανίζεται ο συμβολισμός c(x0), συμβολίζει το περιεχόμενο του καταχωρητή x0. Το ίδιο ισχύει και για του</w:t>
+        <w:t xml:space="preserve">που εμφανίζεται ο συμβολισμός c(x0), συμβολίζει το περιεχόμενο του </w:t>
+      </w:r>
+      <w:proofErr w:type="spellStart"/>
+      <w:r>
+        <w:rPr>
+          <w:rFonts w:ascii="CMU Serif" w:hAnsi="CMU Serif" w:cs="CMU Serif"/>
+          <w:sz w:val="28"/>
+          <w:szCs w:val="28"/>
+          <w:lang w:val="el-GR"/>
+        </w:rPr>
+        <w:t>καταχωρητή</w:t>
+      </w:r>
+      <w:proofErr w:type="spellEnd"/>
+      <w:r>
+        <w:rPr>
+          <w:rFonts w:ascii="CMU Serif" w:hAnsi="CMU Serif" w:cs="CMU Serif"/>
+          <w:sz w:val="28"/>
+          <w:szCs w:val="28"/>
+          <w:lang w:val="el-GR"/>
+        </w:rPr>
+        <w:t xml:space="preserve"> x0. Το ίδιο ισχύει και για του</w:t>
       </w:r>
       <w:r>
         <w:rPr>
@@ -20052,7 +21664,27 @@
           <w:szCs w:val="28"/>
           <w:lang w:val="el-GR"/>
         </w:rPr>
-        <w:t xml:space="preserve"> Endian υλοποίηση. </w:t>
+        <w:t xml:space="preserve"> </w:t>
+      </w:r>
+      <w:proofErr w:type="spellStart"/>
+      <w:r>
+        <w:rPr>
+          <w:rFonts w:ascii="CMU Serif" w:hAnsi="CMU Serif" w:cs="CMU Serif"/>
+          <w:sz w:val="28"/>
+          <w:szCs w:val="28"/>
+          <w:lang w:val="el-GR"/>
+        </w:rPr>
+        <w:t>Endian</w:t>
+      </w:r>
+      <w:proofErr w:type="spellEnd"/>
+      <w:r>
+        <w:rPr>
+          <w:rFonts w:ascii="CMU Serif" w:hAnsi="CMU Serif" w:cs="CMU Serif"/>
+          <w:sz w:val="28"/>
+          <w:szCs w:val="28"/>
+          <w:lang w:val="el-GR"/>
+        </w:rPr>
+        <w:t xml:space="preserve"> υλοποίηση. </w:t>
       </w:r>
       <w:r>
         <w:rPr>
@@ -20292,14 +21924,25 @@
               </w:rPr>
               <w:t xml:space="preserve">, </w:t>
             </w:r>
-            <w:r>
-              <w:rPr>
-                <w:rFonts w:ascii="CMU Serif" w:hAnsi="CMU Serif" w:cs="CMU Serif"/>
-                <w:sz w:val="28"/>
-                <w:szCs w:val="28"/>
-                <w:lang w:val="el-GR"/>
-              </w:rPr>
-              <w:t>imm(x1)</w:t>
+            <w:proofErr w:type="spellStart"/>
+            <w:r>
+              <w:rPr>
+                <w:rFonts w:ascii="CMU Serif" w:hAnsi="CMU Serif" w:cs="CMU Serif"/>
+                <w:sz w:val="28"/>
+                <w:szCs w:val="28"/>
+                <w:lang w:val="el-GR"/>
+              </w:rPr>
+              <w:t>imm</w:t>
+            </w:r>
+            <w:proofErr w:type="spellEnd"/>
+            <w:r>
+              <w:rPr>
+                <w:rFonts w:ascii="CMU Serif" w:hAnsi="CMU Serif" w:cs="CMU Serif"/>
+                <w:sz w:val="28"/>
+                <w:szCs w:val="28"/>
+                <w:lang w:val="el-GR"/>
+              </w:rPr>
+              <w:t>(x1)</w:t>
             </w:r>
           </w:p>
         </w:tc>
@@ -20446,7 +22089,27 @@
                 <w:szCs w:val="28"/>
                 <w:lang w:val="el-GR"/>
               </w:rPr>
-              <w:t xml:space="preserve"> + imm)</w:t>
+              <w:t xml:space="preserve"> + </w:t>
+            </w:r>
+            <w:proofErr w:type="spellStart"/>
+            <w:r>
+              <w:rPr>
+                <w:rFonts w:ascii="CMU Serif" w:hAnsi="CMU Serif" w:cs="CMU Serif"/>
+                <w:sz w:val="28"/>
+                <w:szCs w:val="28"/>
+                <w:lang w:val="el-GR"/>
+              </w:rPr>
+              <w:t>imm</w:t>
+            </w:r>
+            <w:proofErr w:type="spellEnd"/>
+            <w:r>
+              <w:rPr>
+                <w:rFonts w:ascii="CMU Serif" w:hAnsi="CMU Serif" w:cs="CMU Serif"/>
+                <w:sz w:val="28"/>
+                <w:szCs w:val="28"/>
+                <w:lang w:val="el-GR"/>
+              </w:rPr>
+              <w:t>)</w:t>
             </w:r>
           </w:p>
         </w:tc>
@@ -20516,8 +22179,19 @@
                 <w:szCs w:val="28"/>
                 <w:lang w:val="el-GR"/>
               </w:rPr>
-              <w:t xml:space="preserve"> + imm</w:t>
-            </w:r>
+              <w:t xml:space="preserve"> + </w:t>
+            </w:r>
+            <w:proofErr w:type="spellStart"/>
+            <w:r>
+              <w:rPr>
+                <w:rFonts w:ascii="CMU Serif" w:hAnsi="CMU Serif" w:cs="CMU Serif"/>
+                <w:sz w:val="28"/>
+                <w:szCs w:val="28"/>
+                <w:lang w:val="el-GR"/>
+              </w:rPr>
+              <w:t>imm</w:t>
+            </w:r>
+            <w:proofErr w:type="spellEnd"/>
             <w:r>
               <w:rPr>
                 <w:rFonts w:ascii="CMU Serif" w:hAnsi="CMU Serif" w:cs="CMU Serif"/>
@@ -20551,7 +22225,27 @@
                 <w:szCs w:val="28"/>
                 <w:lang w:val="el-GR"/>
               </w:rPr>
-              <w:t xml:space="preserve"> αφού εφαρμοστεί επέκταση προσήμου.</w:t>
+              <w:t xml:space="preserve"> αφού εφαρμοστεί επέκταση </w:t>
+            </w:r>
+            <w:proofErr w:type="spellStart"/>
+            <w:r>
+              <w:rPr>
+                <w:rFonts w:ascii="CMU Serif" w:hAnsi="CMU Serif" w:cs="CMU Serif"/>
+                <w:sz w:val="28"/>
+                <w:szCs w:val="28"/>
+                <w:lang w:val="el-GR"/>
+              </w:rPr>
+              <w:t>προσήμου</w:t>
+            </w:r>
+            <w:proofErr w:type="spellEnd"/>
+            <w:r>
+              <w:rPr>
+                <w:rFonts w:ascii="CMU Serif" w:hAnsi="CMU Serif" w:cs="CMU Serif"/>
+                <w:sz w:val="28"/>
+                <w:szCs w:val="28"/>
+                <w:lang w:val="el-GR"/>
+              </w:rPr>
+              <w:t>.</w:t>
             </w:r>
           </w:p>
         </w:tc>
@@ -20582,6 +22276,7 @@
                 <w:rFonts w:ascii="CMU Serif" w:hAnsi="CMU Serif" w:cs="CMU Serif"/>
                 <w:sz w:val="28"/>
                 <w:szCs w:val="28"/>
+                <w:lang w:val="el-GR"/>
               </w:rPr>
             </w:pPr>
           </w:p>
@@ -20592,6 +22287,7 @@
                 <w:rFonts w:ascii="CMU Serif" w:hAnsi="CMU Serif" w:cs="CMU Serif"/>
                 <w:sz w:val="28"/>
                 <w:szCs w:val="28"/>
+                <w:lang w:val="el-GR"/>
               </w:rPr>
             </w:pPr>
           </w:p>
@@ -20602,6 +22298,7 @@
                 <w:rFonts w:ascii="CMU Serif" w:hAnsi="CMU Serif" w:cs="CMU Serif"/>
                 <w:sz w:val="28"/>
                 <w:szCs w:val="28"/>
+                <w:lang w:val="el-GR"/>
               </w:rPr>
             </w:pPr>
           </w:p>
@@ -20612,6 +22309,7 @@
                 <w:rFonts w:ascii="CMU Serif" w:hAnsi="CMU Serif" w:cs="CMU Serif"/>
                 <w:sz w:val="28"/>
                 <w:szCs w:val="28"/>
+                <w:lang w:val="el-GR"/>
               </w:rPr>
             </w:pPr>
           </w:p>
@@ -20659,14 +22357,25 @@
               </w:rPr>
               <w:t xml:space="preserve">, </w:t>
             </w:r>
-            <w:r>
-              <w:rPr>
-                <w:rFonts w:ascii="CMU Serif" w:hAnsi="CMU Serif" w:cs="CMU Serif"/>
-                <w:sz w:val="28"/>
-                <w:szCs w:val="28"/>
-                <w:lang w:val="el-GR"/>
-              </w:rPr>
-              <w:t>imm(x1)</w:t>
+            <w:proofErr w:type="spellStart"/>
+            <w:r>
+              <w:rPr>
+                <w:rFonts w:ascii="CMU Serif" w:hAnsi="CMU Serif" w:cs="CMU Serif"/>
+                <w:sz w:val="28"/>
+                <w:szCs w:val="28"/>
+                <w:lang w:val="el-GR"/>
+              </w:rPr>
+              <w:t>imm</w:t>
+            </w:r>
+            <w:proofErr w:type="spellEnd"/>
+            <w:r>
+              <w:rPr>
+                <w:rFonts w:ascii="CMU Serif" w:hAnsi="CMU Serif" w:cs="CMU Serif"/>
+                <w:sz w:val="28"/>
+                <w:szCs w:val="28"/>
+                <w:lang w:val="el-GR"/>
+              </w:rPr>
+              <w:t>(x1)</w:t>
             </w:r>
           </w:p>
         </w:tc>
@@ -20826,7 +22535,27 @@
                 <w:szCs w:val="28"/>
                 <w:lang w:val="el-GR"/>
               </w:rPr>
-              <w:t xml:space="preserve"> + imm)</w:t>
+              <w:t xml:space="preserve"> + </w:t>
+            </w:r>
+            <w:proofErr w:type="spellStart"/>
+            <w:r>
+              <w:rPr>
+                <w:rFonts w:ascii="CMU Serif" w:hAnsi="CMU Serif" w:cs="CMU Serif"/>
+                <w:sz w:val="28"/>
+                <w:szCs w:val="28"/>
+                <w:lang w:val="el-GR"/>
+              </w:rPr>
+              <w:t>imm</w:t>
+            </w:r>
+            <w:proofErr w:type="spellEnd"/>
+            <w:r>
+              <w:rPr>
+                <w:rFonts w:ascii="CMU Serif" w:hAnsi="CMU Serif" w:cs="CMU Serif"/>
+                <w:sz w:val="28"/>
+                <w:szCs w:val="28"/>
+                <w:lang w:val="el-GR"/>
+              </w:rPr>
+              <w:t>)</w:t>
             </w:r>
           </w:p>
         </w:tc>
@@ -20887,8 +22616,19 @@
                 <w:szCs w:val="28"/>
                 <w:lang w:val="el-GR"/>
               </w:rPr>
-              <w:t xml:space="preserve"> + imm</w:t>
-            </w:r>
+              <w:t xml:space="preserve"> + </w:t>
+            </w:r>
+            <w:proofErr w:type="spellStart"/>
+            <w:r>
+              <w:rPr>
+                <w:rFonts w:ascii="CMU Serif" w:hAnsi="CMU Serif" w:cs="CMU Serif"/>
+                <w:sz w:val="28"/>
+                <w:szCs w:val="28"/>
+                <w:lang w:val="el-GR"/>
+              </w:rPr>
+              <w:t>imm</w:t>
+            </w:r>
+            <w:proofErr w:type="spellEnd"/>
             <w:r>
               <w:rPr>
                 <w:rFonts w:ascii="CMU Serif" w:hAnsi="CMU Serif" w:cs="CMU Serif"/>
@@ -20943,8 +22683,19 @@
                 <w:szCs w:val="28"/>
                 <w:lang w:val="el-GR"/>
               </w:rPr>
-              <w:t xml:space="preserve"> + imm</w:t>
-            </w:r>
+              <w:t xml:space="preserve"> + </w:t>
+            </w:r>
+            <w:proofErr w:type="spellStart"/>
+            <w:r>
+              <w:rPr>
+                <w:rFonts w:ascii="CMU Serif" w:hAnsi="CMU Serif" w:cs="CMU Serif"/>
+                <w:sz w:val="28"/>
+                <w:szCs w:val="28"/>
+                <w:lang w:val="el-GR"/>
+              </w:rPr>
+              <w:t>imm</w:t>
+            </w:r>
+            <w:proofErr w:type="spellEnd"/>
             <w:r>
               <w:rPr>
                 <w:rFonts w:ascii="CMU Serif" w:hAnsi="CMU Serif" w:cs="CMU Serif"/>
@@ -21042,8 +22793,19 @@
                 <w:szCs w:val="28"/>
                 <w:lang w:val="el-GR"/>
               </w:rPr>
-              <w:t>επέκταση προσήμου</w:t>
-            </w:r>
+              <w:t xml:space="preserve">επέκταση </w:t>
+            </w:r>
+            <w:proofErr w:type="spellStart"/>
+            <w:r>
+              <w:rPr>
+                <w:rFonts w:ascii="CMU Serif" w:hAnsi="CMU Serif" w:cs="CMU Serif"/>
+                <w:sz w:val="28"/>
+                <w:szCs w:val="28"/>
+                <w:lang w:val="el-GR"/>
+              </w:rPr>
+              <w:t>προσήμου</w:t>
+            </w:r>
+            <w:proofErr w:type="spellEnd"/>
             <w:r>
               <w:rPr>
                 <w:rFonts w:ascii="CMU Serif" w:hAnsi="CMU Serif" w:cs="CMU Serif"/>
@@ -21138,14 +22900,25 @@
               </w:rPr>
               <w:t xml:space="preserve">, </w:t>
             </w:r>
-            <w:r>
-              <w:rPr>
-                <w:rFonts w:ascii="CMU Serif" w:hAnsi="CMU Serif" w:cs="CMU Serif"/>
-                <w:sz w:val="28"/>
-                <w:szCs w:val="28"/>
-                <w:lang w:val="el-GR"/>
-              </w:rPr>
-              <w:t>imm(x1)</w:t>
+            <w:proofErr w:type="spellStart"/>
+            <w:r>
+              <w:rPr>
+                <w:rFonts w:ascii="CMU Serif" w:hAnsi="CMU Serif" w:cs="CMU Serif"/>
+                <w:sz w:val="28"/>
+                <w:szCs w:val="28"/>
+                <w:lang w:val="el-GR"/>
+              </w:rPr>
+              <w:t>imm</w:t>
+            </w:r>
+            <w:proofErr w:type="spellEnd"/>
+            <w:r>
+              <w:rPr>
+                <w:rFonts w:ascii="CMU Serif" w:hAnsi="CMU Serif" w:cs="CMU Serif"/>
+                <w:sz w:val="28"/>
+                <w:szCs w:val="28"/>
+                <w:lang w:val="el-GR"/>
+              </w:rPr>
+              <w:t>(x1)</w:t>
             </w:r>
           </w:p>
         </w:tc>
@@ -21273,7 +23046,27 @@
                 <w:szCs w:val="28"/>
                 <w:lang w:val="el-GR"/>
               </w:rPr>
-              <w:t xml:space="preserve"> + imm)</w:t>
+              <w:t xml:space="preserve"> + </w:t>
+            </w:r>
+            <w:proofErr w:type="spellStart"/>
+            <w:r>
+              <w:rPr>
+                <w:rFonts w:ascii="CMU Serif" w:hAnsi="CMU Serif" w:cs="CMU Serif"/>
+                <w:sz w:val="28"/>
+                <w:szCs w:val="28"/>
+                <w:lang w:val="el-GR"/>
+              </w:rPr>
+              <w:t>imm</w:t>
+            </w:r>
+            <w:proofErr w:type="spellEnd"/>
+            <w:r>
+              <w:rPr>
+                <w:rFonts w:ascii="CMU Serif" w:hAnsi="CMU Serif" w:cs="CMU Serif"/>
+                <w:sz w:val="28"/>
+                <w:szCs w:val="28"/>
+                <w:lang w:val="el-GR"/>
+              </w:rPr>
+              <w:t>)</w:t>
             </w:r>
           </w:p>
         </w:tc>
@@ -21334,8 +23127,19 @@
                 <w:szCs w:val="28"/>
                 <w:lang w:val="el-GR"/>
               </w:rPr>
-              <w:t xml:space="preserve"> + imm</w:t>
-            </w:r>
+              <w:t xml:space="preserve"> + </w:t>
+            </w:r>
+            <w:proofErr w:type="spellStart"/>
+            <w:r>
+              <w:rPr>
+                <w:rFonts w:ascii="CMU Serif" w:hAnsi="CMU Serif" w:cs="CMU Serif"/>
+                <w:sz w:val="28"/>
+                <w:szCs w:val="28"/>
+                <w:lang w:val="el-GR"/>
+              </w:rPr>
+              <w:t>imm</w:t>
+            </w:r>
+            <w:proofErr w:type="spellEnd"/>
             <w:r>
               <w:rPr>
                 <w:rFonts w:ascii="CMU Serif" w:hAnsi="CMU Serif" w:cs="CMU Serif"/>
@@ -21353,51 +23157,31 @@
                 <w:rFonts w:ascii="CMU Serif" w:hAnsi="CMU Serif" w:cs="CMU Serif"/>
                 <w:sz w:val="28"/>
                 <w:szCs w:val="28"/>
-                <w:lang w:val="el-GR"/>
-              </w:rPr>
-            </w:pPr>
-            <w:r>
-              <w:rPr>
-                <w:rFonts w:ascii="CMU Serif" w:hAnsi="CMU Serif" w:cs="CMU Serif"/>
-                <w:sz w:val="28"/>
-                <w:szCs w:val="28"/>
-                <w:lang w:val="el-GR"/>
-              </w:rPr>
-              <w:t>(c(</w:t>
-            </w:r>
-            <w:r>
-              <w:rPr>
-                <w:rFonts w:ascii="CMU Serif" w:hAnsi="CMU Serif" w:cs="CMU Serif"/>
-                <w:sz w:val="28"/>
-                <w:szCs w:val="28"/>
-                <w:lang w:val="el-GR"/>
-              </w:rPr>
-              <w:t>x1</w:t>
-            </w:r>
-            <w:r>
-              <w:rPr>
-                <w:rFonts w:ascii="CMU Serif" w:hAnsi="CMU Serif" w:cs="CMU Serif"/>
-                <w:sz w:val="28"/>
-                <w:szCs w:val="28"/>
-                <w:lang w:val="el-GR"/>
-              </w:rPr>
-              <w:t>)</w:t>
-            </w:r>
-            <w:r>
-              <w:rPr>
-                <w:rFonts w:ascii="CMU Serif" w:hAnsi="CMU Serif" w:cs="CMU Serif"/>
-                <w:sz w:val="28"/>
-                <w:szCs w:val="28"/>
-                <w:lang w:val="el-GR"/>
-              </w:rPr>
-              <w:t xml:space="preserve"> + imm</w:t>
-            </w:r>
-            <w:r>
-              <w:rPr>
-                <w:rFonts w:ascii="CMU Serif" w:hAnsi="CMU Serif" w:cs="CMU Serif"/>
-                <w:sz w:val="28"/>
-                <w:szCs w:val="28"/>
-                <w:lang w:val="el-GR"/>
+              </w:rPr>
+            </w:pPr>
+            <w:r>
+              <w:rPr>
+                <w:rFonts w:ascii="CMU Serif" w:hAnsi="CMU Serif" w:cs="CMU Serif"/>
+                <w:sz w:val="28"/>
+                <w:szCs w:val="28"/>
+              </w:rPr>
+              <w:t xml:space="preserve">(c(x1) + </w:t>
+            </w:r>
+            <w:proofErr w:type="spellStart"/>
+            <w:r>
+              <w:rPr>
+                <w:rFonts w:ascii="CMU Serif" w:hAnsi="CMU Serif" w:cs="CMU Serif"/>
+                <w:sz w:val="28"/>
+                <w:szCs w:val="28"/>
+              </w:rPr>
+              <w:t>imm</w:t>
+            </w:r>
+            <w:proofErr w:type="spellEnd"/>
+            <w:r>
+              <w:rPr>
+                <w:rFonts w:ascii="CMU Serif" w:hAnsi="CMU Serif" w:cs="CMU Serif"/>
+                <w:sz w:val="28"/>
+                <w:szCs w:val="28"/>
               </w:rPr>
               <w:t xml:space="preserve"> + 1),</w:t>
             </w:r>
@@ -21418,7 +23202,25 @@
                 <w:szCs w:val="28"/>
               </w:rPr>
               <w:lastRenderedPageBreak/>
-              <w:t xml:space="preserve">(c(x1) + imm + </w:t>
+              <w:t xml:space="preserve">(c(x1) + </w:t>
+            </w:r>
+            <w:proofErr w:type="spellStart"/>
+            <w:r>
+              <w:rPr>
+                <w:rFonts w:ascii="CMU Serif" w:hAnsi="CMU Serif" w:cs="CMU Serif"/>
+                <w:sz w:val="28"/>
+                <w:szCs w:val="28"/>
+              </w:rPr>
+              <w:t>imm</w:t>
+            </w:r>
+            <w:proofErr w:type="spellEnd"/>
+            <w:r>
+              <w:rPr>
+                <w:rFonts w:ascii="CMU Serif" w:hAnsi="CMU Serif" w:cs="CMU Serif"/>
+                <w:sz w:val="28"/>
+                <w:szCs w:val="28"/>
+              </w:rPr>
+              <w:t xml:space="preserve"> + </w:t>
             </w:r>
             <w:r>
               <w:rPr>
@@ -21444,21 +23246,77 @@
                 <w:rFonts w:ascii="CMU Serif" w:hAnsi="CMU Serif" w:cs="CMU Serif"/>
                 <w:sz w:val="28"/>
                 <w:szCs w:val="28"/>
-              </w:rPr>
-            </w:pPr>
-            <w:r>
-              <w:rPr>
-                <w:rFonts w:ascii="CMU Serif" w:hAnsi="CMU Serif" w:cs="CMU Serif"/>
-                <w:sz w:val="28"/>
-                <w:szCs w:val="28"/>
-              </w:rPr>
-              <w:t xml:space="preserve">(c(x1) + imm + </w:t>
-            </w:r>
-            <w:r>
-              <w:rPr>
-                <w:rFonts w:ascii="CMU Serif" w:hAnsi="CMU Serif" w:cs="CMU Serif"/>
-                <w:sz w:val="28"/>
-                <w:szCs w:val="28"/>
+                <w:lang w:val="el-GR"/>
+              </w:rPr>
+            </w:pPr>
+            <w:r>
+              <w:rPr>
+                <w:rFonts w:ascii="CMU Serif" w:hAnsi="CMU Serif" w:cs="CMU Serif"/>
+                <w:sz w:val="28"/>
+                <w:szCs w:val="28"/>
+                <w:lang w:val="el-GR"/>
+              </w:rPr>
+              <w:t>(</w:t>
+            </w:r>
+            <w:r>
+              <w:rPr>
+                <w:rFonts w:ascii="CMU Serif" w:hAnsi="CMU Serif" w:cs="CMU Serif"/>
+                <w:sz w:val="28"/>
+                <w:szCs w:val="28"/>
+              </w:rPr>
+              <w:t>c</w:t>
+            </w:r>
+            <w:r>
+              <w:rPr>
+                <w:rFonts w:ascii="CMU Serif" w:hAnsi="CMU Serif" w:cs="CMU Serif"/>
+                <w:sz w:val="28"/>
+                <w:szCs w:val="28"/>
+                <w:lang w:val="el-GR"/>
+              </w:rPr>
+              <w:t>(</w:t>
+            </w:r>
+            <w:r>
+              <w:rPr>
+                <w:rFonts w:ascii="CMU Serif" w:hAnsi="CMU Serif" w:cs="CMU Serif"/>
+                <w:sz w:val="28"/>
+                <w:szCs w:val="28"/>
+              </w:rPr>
+              <w:t>x</w:t>
+            </w:r>
+            <w:r>
+              <w:rPr>
+                <w:rFonts w:ascii="CMU Serif" w:hAnsi="CMU Serif" w:cs="CMU Serif"/>
+                <w:sz w:val="28"/>
+                <w:szCs w:val="28"/>
+                <w:lang w:val="el-GR"/>
+              </w:rPr>
+              <w:t xml:space="preserve">1) + </w:t>
+            </w:r>
+            <w:proofErr w:type="spellStart"/>
+            <w:r>
+              <w:rPr>
+                <w:rFonts w:ascii="CMU Serif" w:hAnsi="CMU Serif" w:cs="CMU Serif"/>
+                <w:sz w:val="28"/>
+                <w:szCs w:val="28"/>
+              </w:rPr>
+              <w:t>imm</w:t>
+            </w:r>
+            <w:proofErr w:type="spellEnd"/>
+            <w:r>
+              <w:rPr>
+                <w:rFonts w:ascii="CMU Serif" w:hAnsi="CMU Serif" w:cs="CMU Serif"/>
+                <w:sz w:val="28"/>
+                <w:szCs w:val="28"/>
+                <w:lang w:val="el-GR"/>
+              </w:rPr>
+              <w:t xml:space="preserve"> + </w:t>
+            </w:r>
+            <w:r>
+              <w:rPr>
+                <w:rFonts w:ascii="CMU Serif" w:hAnsi="CMU Serif" w:cs="CMU Serif"/>
+                <w:sz w:val="28"/>
+                <w:szCs w:val="28"/>
+                <w:lang w:val="el-GR"/>
               </w:rPr>
               <w:t>3</w:t>
             </w:r>
@@ -21467,6 +23325,7 @@
                 <w:rFonts w:ascii="CMU Serif" w:hAnsi="CMU Serif" w:cs="CMU Serif"/>
                 <w:sz w:val="28"/>
                 <w:szCs w:val="28"/>
+                <w:lang w:val="el-GR"/>
               </w:rPr>
               <w:t>),</w:t>
             </w:r>
@@ -21531,7 +23390,27 @@
                 <w:szCs w:val="28"/>
                 <w:lang w:val="el-GR"/>
               </w:rPr>
-              <w:t>. Επίσης εφαρμόζεται επέκταση προσήμου πριν την αποθήκευση.</w:t>
+              <w:t xml:space="preserve">. Επίσης εφαρμόζεται επέκταση </w:t>
+            </w:r>
+            <w:proofErr w:type="spellStart"/>
+            <w:r>
+              <w:rPr>
+                <w:rFonts w:ascii="CMU Serif" w:hAnsi="CMU Serif" w:cs="CMU Serif"/>
+                <w:sz w:val="28"/>
+                <w:szCs w:val="28"/>
+                <w:lang w:val="el-GR"/>
+              </w:rPr>
+              <w:t>προσήμου</w:t>
+            </w:r>
+            <w:proofErr w:type="spellEnd"/>
+            <w:r>
+              <w:rPr>
+                <w:rFonts w:ascii="CMU Serif" w:hAnsi="CMU Serif" w:cs="CMU Serif"/>
+                <w:sz w:val="28"/>
+                <w:szCs w:val="28"/>
+                <w:lang w:val="el-GR"/>
+              </w:rPr>
+              <w:t xml:space="preserve"> πριν την αποθήκευση.</w:t>
             </w:r>
           </w:p>
         </w:tc>
@@ -21600,14 +23479,25 @@
               </w:rPr>
               <w:t xml:space="preserve">, </w:t>
             </w:r>
-            <w:r>
-              <w:rPr>
-                <w:rFonts w:ascii="CMU Serif" w:hAnsi="CMU Serif" w:cs="CMU Serif"/>
-                <w:sz w:val="28"/>
-                <w:szCs w:val="28"/>
-                <w:lang w:val="el-GR"/>
-              </w:rPr>
-              <w:t>imm(x1)</w:t>
+            <w:proofErr w:type="spellStart"/>
+            <w:r>
+              <w:rPr>
+                <w:rFonts w:ascii="CMU Serif" w:hAnsi="CMU Serif" w:cs="CMU Serif"/>
+                <w:sz w:val="28"/>
+                <w:szCs w:val="28"/>
+                <w:lang w:val="el-GR"/>
+              </w:rPr>
+              <w:t>imm</w:t>
+            </w:r>
+            <w:proofErr w:type="spellEnd"/>
+            <w:r>
+              <w:rPr>
+                <w:rFonts w:ascii="CMU Serif" w:hAnsi="CMU Serif" w:cs="CMU Serif"/>
+                <w:sz w:val="28"/>
+                <w:szCs w:val="28"/>
+                <w:lang w:val="el-GR"/>
+              </w:rPr>
+              <w:t>(x1)</w:t>
             </w:r>
           </w:p>
         </w:tc>
@@ -21724,7 +23614,27 @@
                 <w:szCs w:val="28"/>
                 <w:lang w:val="el-GR"/>
               </w:rPr>
-              <w:t xml:space="preserve"> + imm)</w:t>
+              <w:t xml:space="preserve"> + </w:t>
+            </w:r>
+            <w:proofErr w:type="spellStart"/>
+            <w:r>
+              <w:rPr>
+                <w:rFonts w:ascii="CMU Serif" w:hAnsi="CMU Serif" w:cs="CMU Serif"/>
+                <w:sz w:val="28"/>
+                <w:szCs w:val="28"/>
+                <w:lang w:val="el-GR"/>
+              </w:rPr>
+              <w:t>imm</w:t>
+            </w:r>
+            <w:proofErr w:type="spellEnd"/>
+            <w:r>
+              <w:rPr>
+                <w:rFonts w:ascii="CMU Serif" w:hAnsi="CMU Serif" w:cs="CMU Serif"/>
+                <w:sz w:val="28"/>
+                <w:szCs w:val="28"/>
+                <w:lang w:val="el-GR"/>
+              </w:rPr>
+              <w:t>)</w:t>
             </w:r>
           </w:p>
         </w:tc>
@@ -21775,7 +23685,27 @@
                 <w:szCs w:val="28"/>
                 <w:lang w:val="el-GR"/>
               </w:rPr>
-              <w:t>χωρίς την επέκταση προσήμου.</w:t>
+              <w:t xml:space="preserve">χωρίς την επέκταση </w:t>
+            </w:r>
+            <w:proofErr w:type="spellStart"/>
+            <w:r>
+              <w:rPr>
+                <w:rFonts w:ascii="CMU Serif" w:hAnsi="CMU Serif" w:cs="CMU Serif"/>
+                <w:sz w:val="28"/>
+                <w:szCs w:val="28"/>
+                <w:lang w:val="el-GR"/>
+              </w:rPr>
+              <w:t>προσήμου</w:t>
+            </w:r>
+            <w:proofErr w:type="spellEnd"/>
+            <w:r>
+              <w:rPr>
+                <w:rFonts w:ascii="CMU Serif" w:hAnsi="CMU Serif" w:cs="CMU Serif"/>
+                <w:sz w:val="28"/>
+                <w:szCs w:val="28"/>
+                <w:lang w:val="el-GR"/>
+              </w:rPr>
+              <w:t>.</w:t>
             </w:r>
           </w:p>
         </w:tc>
@@ -21844,14 +23774,25 @@
               </w:rPr>
               <w:t xml:space="preserve">, </w:t>
             </w:r>
-            <w:r>
-              <w:rPr>
-                <w:rFonts w:ascii="CMU Serif" w:hAnsi="CMU Serif" w:cs="CMU Serif"/>
-                <w:sz w:val="28"/>
-                <w:szCs w:val="28"/>
-                <w:lang w:val="el-GR"/>
-              </w:rPr>
-              <w:t>imm(x1)</w:t>
+            <w:proofErr w:type="spellStart"/>
+            <w:r>
+              <w:rPr>
+                <w:rFonts w:ascii="CMU Serif" w:hAnsi="CMU Serif" w:cs="CMU Serif"/>
+                <w:sz w:val="28"/>
+                <w:szCs w:val="28"/>
+                <w:lang w:val="el-GR"/>
+              </w:rPr>
+              <w:t>imm</w:t>
+            </w:r>
+            <w:proofErr w:type="spellEnd"/>
+            <w:r>
+              <w:rPr>
+                <w:rFonts w:ascii="CMU Serif" w:hAnsi="CMU Serif" w:cs="CMU Serif"/>
+                <w:sz w:val="28"/>
+                <w:szCs w:val="28"/>
+                <w:lang w:val="el-GR"/>
+              </w:rPr>
+              <w:t>(x1)</w:t>
             </w:r>
           </w:p>
         </w:tc>
@@ -21968,7 +23909,27 @@
                 <w:szCs w:val="28"/>
                 <w:lang w:val="el-GR"/>
               </w:rPr>
-              <w:t xml:space="preserve"> + imm)</w:t>
+              <w:t xml:space="preserve"> + </w:t>
+            </w:r>
+            <w:proofErr w:type="spellStart"/>
+            <w:r>
+              <w:rPr>
+                <w:rFonts w:ascii="CMU Serif" w:hAnsi="CMU Serif" w:cs="CMU Serif"/>
+                <w:sz w:val="28"/>
+                <w:szCs w:val="28"/>
+                <w:lang w:val="el-GR"/>
+              </w:rPr>
+              <w:t>imm</w:t>
+            </w:r>
+            <w:proofErr w:type="spellEnd"/>
+            <w:r>
+              <w:rPr>
+                <w:rFonts w:ascii="CMU Serif" w:hAnsi="CMU Serif" w:cs="CMU Serif"/>
+                <w:sz w:val="28"/>
+                <w:szCs w:val="28"/>
+                <w:lang w:val="el-GR"/>
+              </w:rPr>
+              <w:t>)</w:t>
             </w:r>
           </w:p>
         </w:tc>
@@ -22019,7 +23980,27 @@
                 <w:szCs w:val="28"/>
                 <w:lang w:val="el-GR"/>
               </w:rPr>
-              <w:t>χωρίς την επέκταση προσήμου.</w:t>
+              <w:t xml:space="preserve">χωρίς την επέκταση </w:t>
+            </w:r>
+            <w:proofErr w:type="spellStart"/>
+            <w:r>
+              <w:rPr>
+                <w:rFonts w:ascii="CMU Serif" w:hAnsi="CMU Serif" w:cs="CMU Serif"/>
+                <w:sz w:val="28"/>
+                <w:szCs w:val="28"/>
+                <w:lang w:val="el-GR"/>
+              </w:rPr>
+              <w:t>προσήμου</w:t>
+            </w:r>
+            <w:proofErr w:type="spellEnd"/>
+            <w:r>
+              <w:rPr>
+                <w:rFonts w:ascii="CMU Serif" w:hAnsi="CMU Serif" w:cs="CMU Serif"/>
+                <w:sz w:val="28"/>
+                <w:szCs w:val="28"/>
+                <w:lang w:val="el-GR"/>
+              </w:rPr>
+              <w:t>.</w:t>
             </w:r>
           </w:p>
         </w:tc>
@@ -22043,34 +24024,17 @@
           <w:rFonts w:ascii="CMU Serif" w:hAnsi="CMU Serif" w:cs="CMU Serif"/>
           <w:sz w:val="28"/>
           <w:szCs w:val="28"/>
-        </w:rPr>
-      </w:pPr>
-      <w:r>
-        <w:rPr>
-          <w:rFonts w:ascii="CMU Serif" w:hAnsi="CMU Serif" w:cs="CMU Serif"/>
-          <w:sz w:val="28"/>
-          <w:szCs w:val="28"/>
-          <w:lang w:val="el-GR"/>
-        </w:rPr>
-        <w:t xml:space="preserve">Πίνακας </w:t>
-      </w:r>
-      <w:r>
-        <w:rPr>
-          <w:rFonts w:ascii="CMU Serif" w:hAnsi="CMU Serif" w:cs="CMU Serif"/>
-          <w:sz w:val="28"/>
-          <w:szCs w:val="28"/>
-          <w:lang w:val="el-GR"/>
-        </w:rPr>
-        <w:t>5</w:t>
-      </w:r>
-      <w:r>
-        <w:rPr>
-          <w:rFonts w:ascii="CMU Serif" w:hAnsi="CMU Serif" w:cs="CMU Serif"/>
-          <w:sz w:val="28"/>
-          <w:szCs w:val="28"/>
-          <w:lang w:val="el-GR"/>
-        </w:rPr>
-        <w:t xml:space="preserve">: Εντολές </w:t>
+          <w:lang w:val="el-GR"/>
+        </w:rPr>
+      </w:pPr>
+      <w:r>
+        <w:rPr>
+          <w:rFonts w:ascii="CMU Serif" w:hAnsi="CMU Serif" w:cs="CMU Serif"/>
+          <w:sz w:val="28"/>
+          <w:szCs w:val="28"/>
+          <w:lang w:val="el-GR"/>
+        </w:rPr>
+        <w:t xml:space="preserve">Πίνακας 5: Εντολές </w:t>
       </w:r>
       <w:r>
         <w:rPr>
@@ -22088,15 +24052,17 @@
           <w:rFonts w:ascii="CMU Serif" w:hAnsi="CMU Serif" w:cs="CMU Serif"/>
           <w:sz w:val="28"/>
           <w:szCs w:val="28"/>
-        </w:rPr>
-      </w:pPr>
-    </w:p>
-    <w:p>
-      <w:pPr>
-        <w:rPr>
-          <w:rFonts w:ascii="CMU Serif" w:hAnsi="CMU Serif" w:cs="CMU Serif"/>
-          <w:sz w:val="28"/>
-          <w:szCs w:val="28"/>
+          <w:lang w:val="el-GR"/>
+        </w:rPr>
+      </w:pPr>
+    </w:p>
+    <w:p>
+      <w:pPr>
+        <w:rPr>
+          <w:rFonts w:ascii="CMU Serif" w:hAnsi="CMU Serif" w:cs="CMU Serif"/>
+          <w:sz w:val="28"/>
+          <w:szCs w:val="28"/>
+          <w:lang w:val="el-GR"/>
         </w:rPr>
       </w:pPr>
     </w:p>
@@ -22108,9 +24074,10 @@
           <w:color w:val="000000" w:themeColor="text1"/>
           <w:sz w:val="32"/>
           <w:szCs w:val="32"/>
-        </w:rPr>
-      </w:pPr>
-      <w:bookmarkStart w:id="13" w:name="_Toc157702723"/>
+          <w:lang w:val="el-GR"/>
+        </w:rPr>
+      </w:pPr>
+      <w:bookmarkStart w:id="13" w:name="_Toc157769417"/>
       <w:r>
         <w:rPr>
           <w:rFonts w:ascii="CMU Serif" w:hAnsi="CMU Serif" w:cs="CMU Serif"/>
@@ -22164,130 +24131,125 @@
           <w:u w:val="single"/>
           <w:lang w:val="el-GR"/>
         </w:rPr>
-        <w:t xml:space="preserve">Εντολές </w:t>
-      </w:r>
-      <w:r>
-        <w:rPr>
-          <w:rFonts w:ascii="CMU Serif" w:hAnsi="CMU Serif" w:cs="CMU Serif"/>
-          <w:color w:val="000000" w:themeColor="text1"/>
-          <w:sz w:val="32"/>
-          <w:szCs w:val="32"/>
+        <w:t>Εντολές διακλάδωσης</w:t>
+      </w:r>
+      <w:bookmarkEnd w:id="13"/>
+    </w:p>
+    <w:p>
+      <w:pPr>
+        <w:rPr>
+          <w:rFonts w:ascii="CMU Serif" w:hAnsi="CMU Serif" w:cs="CMU Serif"/>
+          <w:sz w:val="28"/>
+          <w:szCs w:val="28"/>
+          <w:lang w:val="el-GR"/>
+        </w:rPr>
+      </w:pPr>
+    </w:p>
+    <w:p>
+      <w:pPr>
+        <w:jc w:val="both"/>
+        <w:rPr>
+          <w:rFonts w:ascii="CMU Serif" w:hAnsi="CMU Serif" w:cs="CMU Serif"/>
+          <w:sz w:val="28"/>
+          <w:szCs w:val="28"/>
+          <w:lang w:val="el-GR"/>
+        </w:rPr>
+      </w:pPr>
+      <w:r>
+        <w:rPr>
+          <w:rFonts w:ascii="CMU Serif" w:hAnsi="CMU Serif" w:cs="CMU Serif"/>
+          <w:sz w:val="28"/>
+          <w:szCs w:val="28"/>
+          <w:lang w:val="el-GR"/>
+        </w:rPr>
+        <w:tab/>
+      </w:r>
+      <w:r>
+        <w:rPr>
+          <w:rFonts w:ascii="CMU Serif" w:hAnsi="CMU Serif" w:cs="CMU Serif"/>
+          <w:sz w:val="28"/>
+          <w:szCs w:val="28"/>
+          <w:lang w:val="el-GR"/>
+        </w:rPr>
+        <w:t>Η κατηγορία αυτών των εντολών περιλαμβάνει όλες τις εντολές που</w:t>
+      </w:r>
+      <w:r>
+        <w:rPr>
+          <w:rFonts w:ascii="CMU Serif" w:hAnsi="CMU Serif" w:cs="CMU Serif"/>
+          <w:sz w:val="28"/>
+          <w:szCs w:val="28"/>
+          <w:lang w:val="el-GR"/>
+        </w:rPr>
+        <w:t xml:space="preserve"> μπορούν να</w:t>
+      </w:r>
+      <w:r>
+        <w:rPr>
+          <w:rFonts w:ascii="CMU Serif" w:hAnsi="CMU Serif" w:cs="CMU Serif"/>
+          <w:sz w:val="28"/>
+          <w:szCs w:val="28"/>
+          <w:lang w:val="el-GR"/>
+        </w:rPr>
+        <w:t xml:space="preserve"> αλλά</w:t>
+      </w:r>
+      <w:r>
+        <w:rPr>
+          <w:rFonts w:ascii="CMU Serif" w:hAnsi="CMU Serif" w:cs="CMU Serif"/>
+          <w:sz w:val="28"/>
+          <w:szCs w:val="28"/>
+          <w:lang w:val="el-GR"/>
+        </w:rPr>
+        <w:t>ξουν</w:t>
+      </w:r>
+      <w:r>
+        <w:rPr>
+          <w:rFonts w:ascii="CMU Serif" w:hAnsi="CMU Serif" w:cs="CMU Serif"/>
+          <w:sz w:val="28"/>
+          <w:szCs w:val="28"/>
+          <w:lang w:val="el-GR"/>
+        </w:rPr>
+        <w:t xml:space="preserve"> την ροή του προγράμματο</w:t>
+      </w:r>
+      <w:r>
+        <w:rPr>
+          <w:rFonts w:ascii="CMU Serif" w:hAnsi="CMU Serif" w:cs="CMU Serif"/>
+          <w:sz w:val="28"/>
+          <w:szCs w:val="28"/>
+          <w:lang w:val="el-GR"/>
+        </w:rPr>
+        <w:t>ς</w:t>
+      </w:r>
+      <w:r>
+        <w:rPr>
+          <w:rFonts w:ascii="CMU Serif" w:hAnsi="CMU Serif" w:cs="CMU Serif"/>
+          <w:sz w:val="28"/>
+          <w:szCs w:val="28"/>
+          <w:lang w:val="el-GR"/>
+        </w:rPr>
+        <w:t xml:space="preserve">. </w:t>
+      </w:r>
+    </w:p>
+    <w:p>
+      <w:pPr>
+        <w:jc w:val="both"/>
+        <w:rPr>
+          <w:rFonts w:ascii="CMU Serif" w:hAnsi="CMU Serif" w:cs="CMU Serif"/>
+          <w:sz w:val="28"/>
+          <w:szCs w:val="28"/>
+          <w:lang w:val="el-GR"/>
+        </w:rPr>
+      </w:pPr>
+    </w:p>
+    <w:p>
+      <w:pPr>
+        <w:pStyle w:val="3"/>
+        <w:rPr>
+          <w:rFonts w:ascii="CMU Serif" w:hAnsi="CMU Serif" w:cs="CMU Serif"/>
+          <w:color w:val="auto"/>
+          <w:sz w:val="28"/>
+          <w:szCs w:val="28"/>
           <w:u w:val="single"/>
           <w:lang w:val="el-GR"/>
         </w:rPr>
-        <w:t>διακλάδωσης</w:t>
-      </w:r>
-      <w:bookmarkEnd w:id="13"/>
-    </w:p>
-    <w:p>
-      <w:pPr>
-        <w:rPr>
-          <w:rFonts w:ascii="CMU Serif" w:hAnsi="CMU Serif" w:cs="CMU Serif"/>
-          <w:sz w:val="28"/>
-          <w:szCs w:val="28"/>
-        </w:rPr>
-      </w:pPr>
-    </w:p>
-    <w:p>
-      <w:pPr>
-        <w:jc w:val="both"/>
-        <w:rPr>
-          <w:rFonts w:ascii="CMU Serif" w:hAnsi="CMU Serif" w:cs="CMU Serif"/>
-          <w:sz w:val="28"/>
-          <w:szCs w:val="28"/>
-          <w:lang w:val="el-GR"/>
-        </w:rPr>
-      </w:pPr>
-      <w:r>
-        <w:rPr>
-          <w:rFonts w:ascii="CMU Serif" w:hAnsi="CMU Serif" w:cs="CMU Serif"/>
-          <w:sz w:val="28"/>
-          <w:szCs w:val="28"/>
-        </w:rPr>
-        <w:tab/>
-      </w:r>
-      <w:r>
-        <w:rPr>
-          <w:rFonts w:ascii="CMU Serif" w:hAnsi="CMU Serif" w:cs="CMU Serif"/>
-          <w:sz w:val="28"/>
-          <w:szCs w:val="28"/>
-          <w:lang w:val="el-GR"/>
-        </w:rPr>
-        <w:t>Η κατηγορία αυτών των εντολών περιλαμβάνει όλες τις εντολές</w:t>
-      </w:r>
-      <w:r>
-        <w:rPr>
-          <w:rFonts w:ascii="CMU Serif" w:hAnsi="CMU Serif" w:cs="CMU Serif"/>
-          <w:sz w:val="28"/>
-          <w:szCs w:val="28"/>
-          <w:lang w:val="el-GR"/>
-        </w:rPr>
-        <w:t xml:space="preserve"> που</w:t>
-      </w:r>
-      <w:r>
-        <w:rPr>
-          <w:rFonts w:ascii="CMU Serif" w:hAnsi="CMU Serif" w:cs="CMU Serif"/>
-          <w:sz w:val="28"/>
-          <w:szCs w:val="28"/>
-          <w:lang w:val="el-GR"/>
-        </w:rPr>
-        <w:t xml:space="preserve"> μπορούν να</w:t>
-      </w:r>
-      <w:r>
-        <w:rPr>
-          <w:rFonts w:ascii="CMU Serif" w:hAnsi="CMU Serif" w:cs="CMU Serif"/>
-          <w:sz w:val="28"/>
-          <w:szCs w:val="28"/>
-          <w:lang w:val="el-GR"/>
-        </w:rPr>
-        <w:t xml:space="preserve"> αλλά</w:t>
-      </w:r>
-      <w:r>
-        <w:rPr>
-          <w:rFonts w:ascii="CMU Serif" w:hAnsi="CMU Serif" w:cs="CMU Serif"/>
-          <w:sz w:val="28"/>
-          <w:szCs w:val="28"/>
-          <w:lang w:val="el-GR"/>
-        </w:rPr>
-        <w:t>ξουν</w:t>
-      </w:r>
-      <w:r>
-        <w:rPr>
-          <w:rFonts w:ascii="CMU Serif" w:hAnsi="CMU Serif" w:cs="CMU Serif"/>
-          <w:sz w:val="28"/>
-          <w:szCs w:val="28"/>
-          <w:lang w:val="el-GR"/>
-        </w:rPr>
-        <w:t xml:space="preserve"> την ροή του προγράμματο</w:t>
-      </w:r>
-      <w:r>
-        <w:rPr>
-          <w:rFonts w:ascii="CMU Serif" w:hAnsi="CMU Serif" w:cs="CMU Serif"/>
-          <w:sz w:val="28"/>
-          <w:szCs w:val="28"/>
-          <w:lang w:val="el-GR"/>
-        </w:rPr>
-        <w:t>ς</w:t>
-      </w:r>
-      <w:r>
-        <w:rPr>
-          <w:rFonts w:ascii="CMU Serif" w:hAnsi="CMU Serif" w:cs="CMU Serif"/>
-          <w:sz w:val="28"/>
-          <w:szCs w:val="28"/>
-          <w:lang w:val="el-GR"/>
-        </w:rPr>
-        <w:t xml:space="preserve">. </w:t>
-      </w:r>
-    </w:p>
-    <w:p>
-      <w:pPr>
-        <w:jc w:val="both"/>
-        <w:rPr>
-          <w:rFonts w:ascii="CMU Serif" w:hAnsi="CMU Serif" w:cs="CMU Serif"/>
-          <w:sz w:val="28"/>
-          <w:szCs w:val="28"/>
-          <w:lang w:val="el-GR"/>
-        </w:rPr>
       </w:pPr>
     </w:p>
     <w:p>
@@ -22298,23 +24260,32 @@
           <w:color w:val="auto"/>
           <w:sz w:val="28"/>
           <w:szCs w:val="28"/>
+          <w:lang w:val="el-GR"/>
+        </w:rPr>
+      </w:pPr>
+      <w:bookmarkStart w:id="14" w:name="_Toc157769418"/>
+      <w:r>
+        <w:rPr>
+          <w:rFonts w:ascii="CMU Serif" w:hAnsi="CMU Serif" w:cs="CMU Serif"/>
+          <w:color w:val="auto"/>
+          <w:sz w:val="28"/>
+          <w:szCs w:val="28"/>
           <w:u w:val="single"/>
           <w:lang w:val="el-GR"/>
         </w:rPr>
-      </w:pPr>
-    </w:p>
-    <w:p>
-      <w:pPr>
-        <w:pStyle w:val="3"/>
+        <w:t>2.</w:t>
+      </w:r>
+      <w:r>
         <w:rPr>
           <w:rFonts w:ascii="CMU Serif" w:hAnsi="CMU Serif" w:cs="CMU Serif"/>
           <w:color w:val="auto"/>
           <w:sz w:val="28"/>
           <w:szCs w:val="28"/>
-          <w:lang w:val="el-GR"/>
-        </w:rPr>
-      </w:pPr>
-      <w:bookmarkStart w:id="14" w:name="_Toc157702724"/>
+          <w:u w:val="single"/>
+          <w:lang w:val="el-GR"/>
+        </w:rPr>
+        <w:t>4</w:t>
+      </w:r>
       <w:r>
         <w:rPr>
           <w:rFonts w:ascii="CMU Serif" w:hAnsi="CMU Serif" w:cs="CMU Serif"/>
@@ -22324,7 +24295,7 @@
           <w:u w:val="single"/>
           <w:lang w:val="el-GR"/>
         </w:rPr>
-        <w:t>2.</w:t>
+        <w:t>.</w:t>
       </w:r>
       <w:r>
         <w:rPr>
@@ -22335,7 +24306,7 @@
           <w:u w:val="single"/>
           <w:lang w:val="el-GR"/>
         </w:rPr>
-        <w:t>4</w:t>
+        <w:t>1</w:t>
       </w:r>
       <w:r>
         <w:rPr>
@@ -22346,7 +24317,7 @@
           <w:u w:val="single"/>
           <w:lang w:val="el-GR"/>
         </w:rPr>
-        <w:t>.</w:t>
+        <w:t xml:space="preserve"> </w:t>
       </w:r>
       <w:r>
         <w:rPr>
@@ -22357,7 +24328,7 @@
           <w:u w:val="single"/>
           <w:lang w:val="el-GR"/>
         </w:rPr>
-        <w:t>1</w:t>
+        <w:t>Εντολές διακλάδωσης υπό συνθήκη</w:t>
       </w:r>
       <w:r>
         <w:rPr>
@@ -22365,71 +24336,50 @@
           <w:color w:val="auto"/>
           <w:sz w:val="28"/>
           <w:szCs w:val="28"/>
-          <w:u w:val="single"/>
+          <w:lang w:val="el-GR"/>
+        </w:rPr>
+        <w:t xml:space="preserve"> (</w:t>
+      </w:r>
+      <w:r>
+        <w:rPr>
+          <w:rFonts w:ascii="CMU Serif" w:hAnsi="CMU Serif" w:cs="CMU Serif"/>
+          <w:color w:val="auto"/>
+          <w:sz w:val="28"/>
+          <w:szCs w:val="28"/>
+        </w:rPr>
+        <w:t>Conditional</w:t>
+      </w:r>
+      <w:r>
+        <w:rPr>
+          <w:rFonts w:ascii="CMU Serif" w:hAnsi="CMU Serif" w:cs="CMU Serif"/>
+          <w:color w:val="auto"/>
+          <w:sz w:val="28"/>
+          <w:szCs w:val="28"/>
           <w:lang w:val="el-GR"/>
         </w:rPr>
         <w:t xml:space="preserve"> </w:t>
       </w:r>
+      <w:proofErr w:type="spellStart"/>
       <w:r>
         <w:rPr>
           <w:rFonts w:ascii="CMU Serif" w:hAnsi="CMU Serif" w:cs="CMU Serif"/>
           <w:color w:val="auto"/>
           <w:sz w:val="28"/>
           <w:szCs w:val="28"/>
-          <w:u w:val="single"/>
-          <w:lang w:val="el-GR"/>
-        </w:rPr>
-        <w:t xml:space="preserve">Εντολές </w:t>
-      </w:r>
+          <w:lang w:val="el-GR"/>
+        </w:rPr>
+        <w:t>Branch</w:t>
+      </w:r>
+      <w:proofErr w:type="spellEnd"/>
       <w:r>
         <w:rPr>
           <w:rFonts w:ascii="CMU Serif" w:hAnsi="CMU Serif" w:cs="CMU Serif"/>
           <w:color w:val="auto"/>
           <w:sz w:val="28"/>
           <w:szCs w:val="28"/>
-          <w:u w:val="single"/>
-          <w:lang w:val="el-GR"/>
-        </w:rPr>
-        <w:t>διακλάδωσης υπό συνθήκη</w:t>
-      </w:r>
-      <w:r>
-        <w:rPr>
-          <w:rFonts w:ascii="CMU Serif" w:hAnsi="CMU Serif" w:cs="CMU Serif"/>
-          <w:color w:val="auto"/>
-          <w:sz w:val="28"/>
-          <w:szCs w:val="28"/>
-          <w:lang w:val="el-GR"/>
-        </w:rPr>
-        <w:t xml:space="preserve"> (</w:t>
-      </w:r>
-      <w:r>
-        <w:rPr>
-          <w:rFonts w:ascii="CMU Serif" w:hAnsi="CMU Serif" w:cs="CMU Serif"/>
-          <w:color w:val="auto"/>
-          <w:sz w:val="28"/>
-          <w:szCs w:val="28"/>
-        </w:rPr>
-        <w:t>Conditional</w:t>
-      </w:r>
-      <w:r>
-        <w:rPr>
-          <w:rFonts w:ascii="CMU Serif" w:hAnsi="CMU Serif" w:cs="CMU Serif"/>
-          <w:color w:val="auto"/>
-          <w:sz w:val="28"/>
-          <w:szCs w:val="28"/>
-          <w:lang w:val="el-GR"/>
-        </w:rPr>
-        <w:t xml:space="preserve"> </w:t>
-      </w:r>
-      <w:r>
-        <w:rPr>
-          <w:rFonts w:ascii="CMU Serif" w:hAnsi="CMU Serif" w:cs="CMU Serif"/>
-          <w:color w:val="auto"/>
-          <w:sz w:val="28"/>
-          <w:szCs w:val="28"/>
-          <w:lang w:val="el-GR"/>
-        </w:rPr>
-        <w:t>Branch)</w:t>
+          <w:lang w:val="el-GR"/>
+        </w:rPr>
+        <w:t>)</w:t>
       </w:r>
       <w:bookmarkEnd w:id="14"/>
     </w:p>
@@ -22487,16 +24437,7 @@
           <w:szCs w:val="28"/>
           <w:lang w:val="el-GR"/>
         </w:rPr>
-        <w:t xml:space="preserve"> </w:t>
-      </w:r>
-      <w:r>
-        <w:rPr>
-          <w:rFonts w:ascii="CMU Serif" w:hAnsi="CMU Serif" w:cs="CMU Serif"/>
-          <w:sz w:val="28"/>
-          <w:szCs w:val="28"/>
-          <w:lang w:val="el-GR"/>
-        </w:rPr>
-        <w:t>Ακολουθεί πίνακας με αυτές τις εντολές:</w:t>
+        <w:t xml:space="preserve"> Ακολουθεί πίνακας με αυτές τις εντολές:</w:t>
       </w:r>
     </w:p>
     <w:p>
@@ -22603,7 +24544,27 @@
           <w:szCs w:val="28"/>
           <w:lang w:val="el-GR"/>
         </w:rPr>
-        <w:t>που εμφανίζεται ο συμβολισμός c(x0), συμβολίζει το περιεχόμενο του καταχωρητή x0. Το ίδιο ισχύει και για του</w:t>
+        <w:t xml:space="preserve">που εμφανίζεται ο συμβολισμός c(x0), συμβολίζει το περιεχόμενο του </w:t>
+      </w:r>
+      <w:proofErr w:type="spellStart"/>
+      <w:r>
+        <w:rPr>
+          <w:rFonts w:ascii="CMU Serif" w:hAnsi="CMU Serif" w:cs="CMU Serif"/>
+          <w:sz w:val="28"/>
+          <w:szCs w:val="28"/>
+          <w:lang w:val="el-GR"/>
+        </w:rPr>
+        <w:t>καταχωρητή</w:t>
+      </w:r>
+      <w:proofErr w:type="spellEnd"/>
+      <w:r>
+        <w:rPr>
+          <w:rFonts w:ascii="CMU Serif" w:hAnsi="CMU Serif" w:cs="CMU Serif"/>
+          <w:sz w:val="28"/>
+          <w:szCs w:val="28"/>
+          <w:lang w:val="el-GR"/>
+        </w:rPr>
+        <w:t xml:space="preserve"> x0. Το ίδιο ισχύει και για του</w:t>
       </w:r>
       <w:r>
         <w:rPr>
@@ -22858,8 +24819,19 @@
                 <w:szCs w:val="28"/>
                 <w:lang w:val="el-GR"/>
               </w:rPr>
-              <w:t xml:space="preserve"> x2, offset</w:t>
-            </w:r>
+              <w:t xml:space="preserve"> x2, </w:t>
+            </w:r>
+            <w:proofErr w:type="spellStart"/>
+            <w:r>
+              <w:rPr>
+                <w:rFonts w:ascii="CMU Serif" w:hAnsi="CMU Serif" w:cs="CMU Serif"/>
+                <w:sz w:val="28"/>
+                <w:szCs w:val="28"/>
+                <w:lang w:val="el-GR"/>
+              </w:rPr>
+              <w:t>offset</w:t>
+            </w:r>
+            <w:proofErr w:type="spellEnd"/>
           </w:p>
         </w:tc>
         <w:tc>
@@ -22901,7 +24873,25 @@
                 <w:sz w:val="28"/>
                 <w:szCs w:val="28"/>
               </w:rPr>
-              <w:t>c(x1) == c(x2) ? PC += offset</w:t>
+              <w:t>c(x1) == c(x2</w:t>
+            </w:r>
+            <w:proofErr w:type="gramStart"/>
+            <w:r>
+              <w:rPr>
+                <w:rFonts w:ascii="CMU Serif" w:hAnsi="CMU Serif" w:cs="CMU Serif"/>
+                <w:sz w:val="28"/>
+                <w:szCs w:val="28"/>
+              </w:rPr>
+              <w:t>) ?</w:t>
+            </w:r>
+            <w:proofErr w:type="gramEnd"/>
+            <w:r>
+              <w:rPr>
+                <w:rFonts w:ascii="CMU Serif" w:hAnsi="CMU Serif" w:cs="CMU Serif"/>
+                <w:sz w:val="28"/>
+                <w:szCs w:val="28"/>
+              </w:rPr>
+              <w:t xml:space="preserve"> PC += offset</w:t>
             </w:r>
           </w:p>
           <w:p>
@@ -23066,8 +25056,19 @@
                 <w:szCs w:val="28"/>
                 <w:lang w:val="el-GR"/>
               </w:rPr>
-              <w:t>το offset</w:t>
-            </w:r>
+              <w:t xml:space="preserve">το </w:t>
+            </w:r>
+            <w:proofErr w:type="spellStart"/>
+            <w:r>
+              <w:rPr>
+                <w:rFonts w:ascii="CMU Serif" w:hAnsi="CMU Serif" w:cs="CMU Serif"/>
+                <w:sz w:val="28"/>
+                <w:szCs w:val="28"/>
+                <w:lang w:val="el-GR"/>
+              </w:rPr>
+              <w:t>offset</w:t>
+            </w:r>
+            <w:proofErr w:type="spellEnd"/>
             <w:r>
               <w:rPr>
                 <w:rFonts w:ascii="CMU Serif" w:hAnsi="CMU Serif" w:cs="CMU Serif"/>
@@ -23114,6 +25115,7 @@
                 <w:rFonts w:ascii="CMU Serif" w:hAnsi="CMU Serif" w:cs="CMU Serif"/>
                 <w:sz w:val="28"/>
                 <w:szCs w:val="28"/>
+                <w:lang w:val="el-GR"/>
               </w:rPr>
             </w:pPr>
           </w:p>
@@ -23132,15 +25134,7 @@
                 <w:sz w:val="28"/>
                 <w:szCs w:val="28"/>
               </w:rPr>
-              <w:t>B</w:t>
-            </w:r>
-            <w:r>
-              <w:rPr>
-                <w:rFonts w:ascii="CMU Serif" w:hAnsi="CMU Serif" w:cs="CMU Serif"/>
-                <w:sz w:val="28"/>
-                <w:szCs w:val="28"/>
-              </w:rPr>
-              <w:t>NE</w:t>
+              <w:t>BNE</w:t>
             </w:r>
             <w:r>
               <w:rPr>
@@ -23176,8 +25170,19 @@
                 <w:szCs w:val="28"/>
                 <w:lang w:val="el-GR"/>
               </w:rPr>
-              <w:t xml:space="preserve"> x2, offset</w:t>
-            </w:r>
+              <w:t xml:space="preserve"> x2, </w:t>
+            </w:r>
+            <w:proofErr w:type="spellStart"/>
+            <w:r>
+              <w:rPr>
+                <w:rFonts w:ascii="CMU Serif" w:hAnsi="CMU Serif" w:cs="CMU Serif"/>
+                <w:sz w:val="28"/>
+                <w:szCs w:val="28"/>
+                <w:lang w:val="el-GR"/>
+              </w:rPr>
+              <w:t>offset</w:t>
+            </w:r>
+            <w:proofErr w:type="spellEnd"/>
           </w:p>
         </w:tc>
         <w:tc>
@@ -23219,16 +25224,18 @@
                 <w:sz w:val="28"/>
                 <w:szCs w:val="28"/>
               </w:rPr>
-              <w:t xml:space="preserve">c(x1) </w:t>
-            </w:r>
-            <w:r>
-              <w:rPr>
-                <w:rFonts w:ascii="CMU Serif" w:hAnsi="CMU Serif" w:cs="CMU Serif"/>
-                <w:sz w:val="28"/>
-                <w:szCs w:val="28"/>
-              </w:rPr>
-              <w:t>!</w:t>
-            </w:r>
+              <w:t>c(x1</w:t>
+            </w:r>
+            <w:proofErr w:type="gramStart"/>
+            <w:r>
+              <w:rPr>
+                <w:rFonts w:ascii="CMU Serif" w:hAnsi="CMU Serif" w:cs="CMU Serif"/>
+                <w:sz w:val="28"/>
+                <w:szCs w:val="28"/>
+              </w:rPr>
+              <w:t>) !</w:t>
+            </w:r>
+            <w:proofErr w:type="gramEnd"/>
             <w:r>
               <w:rPr>
                 <w:rFonts w:ascii="CMU Serif" w:hAnsi="CMU Serif" w:cs="CMU Serif"/>
@@ -23400,7 +25407,27 @@
                 <w:szCs w:val="28"/>
                 <w:lang w:val="el-GR"/>
               </w:rPr>
-              <w:t>το offset.</w:t>
+              <w:t xml:space="preserve">το </w:t>
+            </w:r>
+            <w:proofErr w:type="spellStart"/>
+            <w:r>
+              <w:rPr>
+                <w:rFonts w:ascii="CMU Serif" w:hAnsi="CMU Serif" w:cs="CMU Serif"/>
+                <w:sz w:val="28"/>
+                <w:szCs w:val="28"/>
+                <w:lang w:val="el-GR"/>
+              </w:rPr>
+              <w:t>offset</w:t>
+            </w:r>
+            <w:proofErr w:type="spellEnd"/>
+            <w:r>
+              <w:rPr>
+                <w:rFonts w:ascii="CMU Serif" w:hAnsi="CMU Serif" w:cs="CMU Serif"/>
+                <w:sz w:val="28"/>
+                <w:szCs w:val="28"/>
+                <w:lang w:val="el-GR"/>
+              </w:rPr>
+              <w:t>.</w:t>
             </w:r>
           </w:p>
         </w:tc>
@@ -23440,15 +25467,7 @@
                 <w:sz w:val="28"/>
                 <w:szCs w:val="28"/>
               </w:rPr>
-              <w:t>B</w:t>
-            </w:r>
-            <w:r>
-              <w:rPr>
-                <w:rFonts w:ascii="CMU Serif" w:hAnsi="CMU Serif" w:cs="CMU Serif"/>
-                <w:sz w:val="28"/>
-                <w:szCs w:val="28"/>
-              </w:rPr>
-              <w:t>LT</w:t>
+              <w:t>BLT</w:t>
             </w:r>
             <w:r>
               <w:rPr>
@@ -23484,8 +25503,19 @@
                 <w:szCs w:val="28"/>
                 <w:lang w:val="el-GR"/>
               </w:rPr>
-              <w:t xml:space="preserve"> x2, offset</w:t>
-            </w:r>
+              <w:t xml:space="preserve"> x2, </w:t>
+            </w:r>
+            <w:proofErr w:type="spellStart"/>
+            <w:r>
+              <w:rPr>
+                <w:rFonts w:ascii="CMU Serif" w:hAnsi="CMU Serif" w:cs="CMU Serif"/>
+                <w:sz w:val="28"/>
+                <w:szCs w:val="28"/>
+                <w:lang w:val="el-GR"/>
+              </w:rPr>
+              <w:t>offset</w:t>
+            </w:r>
+            <w:proofErr w:type="spellEnd"/>
           </w:p>
         </w:tc>
         <w:tc>
@@ -23517,23 +25547,25 @@
                 <w:sz w:val="28"/>
                 <w:szCs w:val="28"/>
               </w:rPr>
-              <w:t xml:space="preserve">c(x1) </w:t>
-            </w:r>
-            <w:r>
-              <w:rPr>
-                <w:rFonts w:ascii="CMU Serif" w:hAnsi="CMU Serif" w:cs="CMU Serif"/>
-                <w:sz w:val="28"/>
-                <w:szCs w:val="28"/>
-              </w:rPr>
-              <w:t>&lt;</w:t>
-            </w:r>
-            <w:r>
-              <w:rPr>
-                <w:rFonts w:ascii="CMU Serif" w:hAnsi="CMU Serif" w:cs="CMU Serif"/>
-                <w:sz w:val="28"/>
-                <w:szCs w:val="28"/>
-              </w:rPr>
-              <w:t xml:space="preserve"> c(x2) ? PC += offset</w:t>
+              <w:t>c(x1) &lt; c(x2</w:t>
+            </w:r>
+            <w:proofErr w:type="gramStart"/>
+            <w:r>
+              <w:rPr>
+                <w:rFonts w:ascii="CMU Serif" w:hAnsi="CMU Serif" w:cs="CMU Serif"/>
+                <w:sz w:val="28"/>
+                <w:szCs w:val="28"/>
+              </w:rPr>
+              <w:t>) ?</w:t>
+            </w:r>
+            <w:proofErr w:type="gramEnd"/>
+            <w:r>
+              <w:rPr>
+                <w:rFonts w:ascii="CMU Serif" w:hAnsi="CMU Serif" w:cs="CMU Serif"/>
+                <w:sz w:val="28"/>
+                <w:szCs w:val="28"/>
+              </w:rPr>
+              <w:t xml:space="preserve"> PC += offset</w:t>
             </w:r>
           </w:p>
           <w:p>
@@ -23707,7 +25739,27 @@
                 <w:szCs w:val="28"/>
                 <w:lang w:val="el-GR"/>
               </w:rPr>
-              <w:t>το offset.</w:t>
+              <w:t xml:space="preserve">το </w:t>
+            </w:r>
+            <w:proofErr w:type="spellStart"/>
+            <w:r>
+              <w:rPr>
+                <w:rFonts w:ascii="CMU Serif" w:hAnsi="CMU Serif" w:cs="CMU Serif"/>
+                <w:sz w:val="28"/>
+                <w:szCs w:val="28"/>
+                <w:lang w:val="el-GR"/>
+              </w:rPr>
+              <w:t>offset</w:t>
+            </w:r>
+            <w:proofErr w:type="spellEnd"/>
+            <w:r>
+              <w:rPr>
+                <w:rFonts w:ascii="CMU Serif" w:hAnsi="CMU Serif" w:cs="CMU Serif"/>
+                <w:sz w:val="28"/>
+                <w:szCs w:val="28"/>
+                <w:lang w:val="el-GR"/>
+              </w:rPr>
+              <w:t>.</w:t>
             </w:r>
           </w:p>
         </w:tc>
@@ -23738,6 +25790,7 @@
                 <w:rFonts w:ascii="CMU Serif" w:hAnsi="CMU Serif" w:cs="CMU Serif"/>
                 <w:sz w:val="28"/>
                 <w:szCs w:val="28"/>
+                <w:lang w:val="el-GR"/>
               </w:rPr>
             </w:pPr>
           </w:p>
@@ -23757,15 +25810,7 @@
                 <w:sz w:val="28"/>
                 <w:szCs w:val="28"/>
               </w:rPr>
-              <w:t>B</w:t>
-            </w:r>
-            <w:r>
-              <w:rPr>
-                <w:rFonts w:ascii="CMU Serif" w:hAnsi="CMU Serif" w:cs="CMU Serif"/>
-                <w:sz w:val="28"/>
-                <w:szCs w:val="28"/>
-              </w:rPr>
-              <w:t>GE</w:t>
+              <w:t>BGE</w:t>
             </w:r>
             <w:r>
               <w:rPr>
@@ -23801,8 +25846,19 @@
                 <w:szCs w:val="28"/>
                 <w:lang w:val="el-GR"/>
               </w:rPr>
-              <w:t xml:space="preserve"> x2, offset</w:t>
-            </w:r>
+              <w:t xml:space="preserve"> x2, </w:t>
+            </w:r>
+            <w:proofErr w:type="spellStart"/>
+            <w:r>
+              <w:rPr>
+                <w:rFonts w:ascii="CMU Serif" w:hAnsi="CMU Serif" w:cs="CMU Serif"/>
+                <w:sz w:val="28"/>
+                <w:szCs w:val="28"/>
+                <w:lang w:val="el-GR"/>
+              </w:rPr>
+              <w:t>offset</w:t>
+            </w:r>
+            <w:proofErr w:type="spellEnd"/>
           </w:p>
         </w:tc>
         <w:tc>
@@ -23843,23 +25899,25 @@
                 <w:sz w:val="28"/>
                 <w:szCs w:val="28"/>
               </w:rPr>
-              <w:t xml:space="preserve">c(x1) </w:t>
-            </w:r>
-            <w:r>
-              <w:rPr>
-                <w:rFonts w:ascii="CMU Serif" w:hAnsi="CMU Serif" w:cs="CMU Serif"/>
-                <w:sz w:val="28"/>
-                <w:szCs w:val="28"/>
-              </w:rPr>
-              <w:t>&gt;=</w:t>
-            </w:r>
-            <w:r>
-              <w:rPr>
-                <w:rFonts w:ascii="CMU Serif" w:hAnsi="CMU Serif" w:cs="CMU Serif"/>
-                <w:sz w:val="28"/>
-                <w:szCs w:val="28"/>
-              </w:rPr>
-              <w:t xml:space="preserve"> c(x2) ? PC += offset</w:t>
+              <w:t>c(x1) &gt;= c(x2</w:t>
+            </w:r>
+            <w:proofErr w:type="gramStart"/>
+            <w:r>
+              <w:rPr>
+                <w:rFonts w:ascii="CMU Serif" w:hAnsi="CMU Serif" w:cs="CMU Serif"/>
+                <w:sz w:val="28"/>
+                <w:szCs w:val="28"/>
+              </w:rPr>
+              <w:t>) ?</w:t>
+            </w:r>
+            <w:proofErr w:type="gramEnd"/>
+            <w:r>
+              <w:rPr>
+                <w:rFonts w:ascii="CMU Serif" w:hAnsi="CMU Serif" w:cs="CMU Serif"/>
+                <w:sz w:val="28"/>
+                <w:szCs w:val="28"/>
+              </w:rPr>
+              <w:t xml:space="preserve"> PC += offset</w:t>
             </w:r>
           </w:p>
           <w:p>
@@ -24033,7 +26091,27 @@
                 <w:szCs w:val="28"/>
                 <w:lang w:val="el-GR"/>
               </w:rPr>
-              <w:t>το offset.</w:t>
+              <w:t xml:space="preserve">το </w:t>
+            </w:r>
+            <w:proofErr w:type="spellStart"/>
+            <w:r>
+              <w:rPr>
+                <w:rFonts w:ascii="CMU Serif" w:hAnsi="CMU Serif" w:cs="CMU Serif"/>
+                <w:sz w:val="28"/>
+                <w:szCs w:val="28"/>
+                <w:lang w:val="el-GR"/>
+              </w:rPr>
+              <w:t>offset</w:t>
+            </w:r>
+            <w:proofErr w:type="spellEnd"/>
+            <w:r>
+              <w:rPr>
+                <w:rFonts w:ascii="CMU Serif" w:hAnsi="CMU Serif" w:cs="CMU Serif"/>
+                <w:sz w:val="28"/>
+                <w:szCs w:val="28"/>
+                <w:lang w:val="el-GR"/>
+              </w:rPr>
+              <w:t>.</w:t>
             </w:r>
           </w:p>
         </w:tc>
@@ -24064,6 +26142,7 @@
                 <w:rFonts w:ascii="CMU Serif" w:hAnsi="CMU Serif" w:cs="CMU Serif"/>
                 <w:sz w:val="28"/>
                 <w:szCs w:val="28"/>
+                <w:lang w:val="el-GR"/>
               </w:rPr>
             </w:pPr>
           </w:p>
@@ -24083,15 +26162,7 @@
                 <w:sz w:val="28"/>
                 <w:szCs w:val="28"/>
               </w:rPr>
-              <w:t>BLT</w:t>
-            </w:r>
-            <w:r>
-              <w:rPr>
-                <w:rFonts w:ascii="CMU Serif" w:hAnsi="CMU Serif" w:cs="CMU Serif"/>
-                <w:sz w:val="28"/>
-                <w:szCs w:val="28"/>
-              </w:rPr>
-              <w:t>U</w:t>
+              <w:t>BLTU</w:t>
             </w:r>
             <w:r>
               <w:rPr>
@@ -24127,8 +26198,19 @@
                 <w:szCs w:val="28"/>
                 <w:lang w:val="el-GR"/>
               </w:rPr>
-              <w:t xml:space="preserve"> x2, offset</w:t>
-            </w:r>
+              <w:t xml:space="preserve"> x2, </w:t>
+            </w:r>
+            <w:proofErr w:type="spellStart"/>
+            <w:r>
+              <w:rPr>
+                <w:rFonts w:ascii="CMU Serif" w:hAnsi="CMU Serif" w:cs="CMU Serif"/>
+                <w:sz w:val="28"/>
+                <w:szCs w:val="28"/>
+                <w:lang w:val="el-GR"/>
+              </w:rPr>
+              <w:t>offset</w:t>
+            </w:r>
+            <w:proofErr w:type="spellEnd"/>
           </w:p>
         </w:tc>
         <w:tc>
@@ -24169,7 +26251,25 @@
                 <w:sz w:val="28"/>
                 <w:szCs w:val="28"/>
               </w:rPr>
-              <w:t>c(x1) &lt; c(x2) ? PC += offset</w:t>
+              <w:t>c(x1) &lt; c(x2</w:t>
+            </w:r>
+            <w:proofErr w:type="gramStart"/>
+            <w:r>
+              <w:rPr>
+                <w:rFonts w:ascii="CMU Serif" w:hAnsi="CMU Serif" w:cs="CMU Serif"/>
+                <w:sz w:val="28"/>
+                <w:szCs w:val="28"/>
+              </w:rPr>
+              <w:t>) ?</w:t>
+            </w:r>
+            <w:proofErr w:type="gramEnd"/>
+            <w:r>
+              <w:rPr>
+                <w:rFonts w:ascii="CMU Serif" w:hAnsi="CMU Serif" w:cs="CMU Serif"/>
+                <w:sz w:val="28"/>
+                <w:szCs w:val="28"/>
+              </w:rPr>
+              <w:t xml:space="preserve"> PC += offset</w:t>
             </w:r>
           </w:p>
           <w:p>
@@ -24239,16 +26339,7 @@
                 <w:szCs w:val="28"/>
                 <w:lang w:val="el-GR"/>
               </w:rPr>
-              <w:t>ν</w:t>
-            </w:r>
-            <w:r>
-              <w:rPr>
-                <w:rFonts w:ascii="CMU Serif" w:hAnsi="CMU Serif" w:cs="CMU Serif"/>
-                <w:sz w:val="28"/>
-                <w:szCs w:val="28"/>
-                <w:lang w:val="el-GR"/>
-              </w:rPr>
-              <w:t xml:space="preserve">τίστοιχο της </w:t>
+              <w:t xml:space="preserve">ντίστοιχο της </w:t>
             </w:r>
             <w:r>
               <w:rPr>
@@ -24265,7 +26356,27 @@
                 <w:szCs w:val="28"/>
                 <w:lang w:val="el-GR"/>
               </w:rPr>
-              <w:t>, όμως η σύγκριση γίνεται θεωρώντας πως οι αριθμοί είναι μη προσημασμένοι.</w:t>
+              <w:t xml:space="preserve">, όμως η σύγκριση γίνεται θεωρώντας πως οι αριθμοί είναι μη </w:t>
+            </w:r>
+            <w:proofErr w:type="spellStart"/>
+            <w:r>
+              <w:rPr>
+                <w:rFonts w:ascii="CMU Serif" w:hAnsi="CMU Serif" w:cs="CMU Serif"/>
+                <w:sz w:val="28"/>
+                <w:szCs w:val="28"/>
+                <w:lang w:val="el-GR"/>
+              </w:rPr>
+              <w:t>προσημασμένοι</w:t>
+            </w:r>
+            <w:proofErr w:type="spellEnd"/>
+            <w:r>
+              <w:rPr>
+                <w:rFonts w:ascii="CMU Serif" w:hAnsi="CMU Serif" w:cs="CMU Serif"/>
+                <w:sz w:val="28"/>
+                <w:szCs w:val="28"/>
+                <w:lang w:val="el-GR"/>
+              </w:rPr>
+              <w:t>.</w:t>
             </w:r>
           </w:p>
         </w:tc>
@@ -24296,6 +26407,7 @@
                 <w:rFonts w:ascii="CMU Serif" w:hAnsi="CMU Serif" w:cs="CMU Serif"/>
                 <w:sz w:val="28"/>
                 <w:szCs w:val="28"/>
+                <w:lang w:val="el-GR"/>
               </w:rPr>
             </w:pPr>
           </w:p>
@@ -24359,8 +26471,19 @@
                 <w:szCs w:val="28"/>
                 <w:lang w:val="el-GR"/>
               </w:rPr>
-              <w:t xml:space="preserve"> x2, offset</w:t>
-            </w:r>
+              <w:t xml:space="preserve"> x2, </w:t>
+            </w:r>
+            <w:proofErr w:type="spellStart"/>
+            <w:r>
+              <w:rPr>
+                <w:rFonts w:ascii="CMU Serif" w:hAnsi="CMU Serif" w:cs="CMU Serif"/>
+                <w:sz w:val="28"/>
+                <w:szCs w:val="28"/>
+                <w:lang w:val="el-GR"/>
+              </w:rPr>
+              <w:t>offset</w:t>
+            </w:r>
+            <w:proofErr w:type="spellEnd"/>
           </w:p>
         </w:tc>
         <w:tc>
@@ -24400,7 +26523,25 @@
                 <w:sz w:val="28"/>
                 <w:szCs w:val="28"/>
               </w:rPr>
-              <w:t>c(x1) &gt;= c(x2) ? PC += offset</w:t>
+              <w:t>c(x1) &gt;= c(x2</w:t>
+            </w:r>
+            <w:proofErr w:type="gramStart"/>
+            <w:r>
+              <w:rPr>
+                <w:rFonts w:ascii="CMU Serif" w:hAnsi="CMU Serif" w:cs="CMU Serif"/>
+                <w:sz w:val="28"/>
+                <w:szCs w:val="28"/>
+              </w:rPr>
+              <w:t>) ?</w:t>
+            </w:r>
+            <w:proofErr w:type="gramEnd"/>
+            <w:r>
+              <w:rPr>
+                <w:rFonts w:ascii="CMU Serif" w:hAnsi="CMU Serif" w:cs="CMU Serif"/>
+                <w:sz w:val="28"/>
+                <w:szCs w:val="28"/>
+              </w:rPr>
+              <w:t xml:space="preserve"> PC += offset</w:t>
             </w:r>
           </w:p>
           <w:p>
@@ -24478,24 +26619,36 @@
                 <w:sz w:val="28"/>
                 <w:szCs w:val="28"/>
               </w:rPr>
-              <w:t>B</w:t>
-            </w:r>
-            <w:r>
-              <w:rPr>
-                <w:rFonts w:ascii="CMU Serif" w:hAnsi="CMU Serif" w:cs="CMU Serif"/>
-                <w:sz w:val="28"/>
-                <w:szCs w:val="28"/>
-              </w:rPr>
-              <w:t>GE</w:t>
-            </w:r>
-            <w:r>
-              <w:rPr>
-                <w:rFonts w:ascii="CMU Serif" w:hAnsi="CMU Serif" w:cs="CMU Serif"/>
-                <w:sz w:val="28"/>
-                <w:szCs w:val="28"/>
-                <w:lang w:val="el-GR"/>
-              </w:rPr>
-              <w:t>, όμως η σύγκριση γίνεται θεωρώντας πως οι αριθμοί είναι μη προσημασμένοι.</w:t>
+              <w:t>BGE</w:t>
+            </w:r>
+            <w:r>
+              <w:rPr>
+                <w:rFonts w:ascii="CMU Serif" w:hAnsi="CMU Serif" w:cs="CMU Serif"/>
+                <w:sz w:val="28"/>
+                <w:szCs w:val="28"/>
+                <w:lang w:val="el-GR"/>
+              </w:rPr>
+              <w:t xml:space="preserve">, όμως η σύγκριση γίνεται θεωρώντας πως οι αριθμοί είναι μη </w:t>
+            </w:r>
+            <w:proofErr w:type="spellStart"/>
+            <w:r>
+              <w:rPr>
+                <w:rFonts w:ascii="CMU Serif" w:hAnsi="CMU Serif" w:cs="CMU Serif"/>
+                <w:sz w:val="28"/>
+                <w:szCs w:val="28"/>
+                <w:lang w:val="el-GR"/>
+              </w:rPr>
+              <w:t>προσημασμένοι</w:t>
+            </w:r>
+            <w:proofErr w:type="spellEnd"/>
+            <w:r>
+              <w:rPr>
+                <w:rFonts w:ascii="CMU Serif" w:hAnsi="CMU Serif" w:cs="CMU Serif"/>
+                <w:sz w:val="28"/>
+                <w:szCs w:val="28"/>
+                <w:lang w:val="el-GR"/>
+              </w:rPr>
+              <w:t>.</w:t>
             </w:r>
           </w:p>
         </w:tc>
@@ -24519,34 +26672,17 @@
           <w:rFonts w:ascii="CMU Serif" w:hAnsi="CMU Serif" w:cs="CMU Serif"/>
           <w:sz w:val="28"/>
           <w:szCs w:val="28"/>
-        </w:rPr>
-      </w:pPr>
-      <w:r>
-        <w:rPr>
-          <w:rFonts w:ascii="CMU Serif" w:hAnsi="CMU Serif" w:cs="CMU Serif"/>
-          <w:sz w:val="28"/>
-          <w:szCs w:val="28"/>
-          <w:lang w:val="el-GR"/>
-        </w:rPr>
-        <w:t xml:space="preserve">Πίνακας </w:t>
-      </w:r>
-      <w:r>
-        <w:rPr>
-          <w:rFonts w:ascii="CMU Serif" w:hAnsi="CMU Serif" w:cs="CMU Serif"/>
-          <w:sz w:val="28"/>
-          <w:szCs w:val="28"/>
-          <w:lang w:val="el-GR"/>
-        </w:rPr>
-        <w:t>6</w:t>
-      </w:r>
-      <w:r>
-        <w:rPr>
-          <w:rFonts w:ascii="CMU Serif" w:hAnsi="CMU Serif" w:cs="CMU Serif"/>
-          <w:sz w:val="28"/>
-          <w:szCs w:val="28"/>
-          <w:lang w:val="el-GR"/>
-        </w:rPr>
-        <w:t xml:space="preserve">: Εντολές </w:t>
+          <w:lang w:val="el-GR"/>
+        </w:rPr>
+      </w:pPr>
+      <w:r>
+        <w:rPr>
+          <w:rFonts w:ascii="CMU Serif" w:hAnsi="CMU Serif" w:cs="CMU Serif"/>
+          <w:sz w:val="28"/>
+          <w:szCs w:val="28"/>
+          <w:lang w:val="el-GR"/>
+        </w:rPr>
+        <w:t xml:space="preserve">Πίνακας 6: Εντολές </w:t>
       </w:r>
       <w:r>
         <w:rPr>
@@ -24564,6 +26700,7 @@
           <w:rFonts w:ascii="CMU Serif" w:hAnsi="CMU Serif" w:cs="CMU Serif"/>
           <w:sz w:val="28"/>
           <w:szCs w:val="28"/>
+          <w:lang w:val="el-GR"/>
         </w:rPr>
       </w:pPr>
     </w:p>
@@ -24588,7 +26725,7 @@
           <w:lang w:val="el-GR"/>
         </w:rPr>
       </w:pPr>
-      <w:bookmarkStart w:id="15" w:name="_Toc157702725"/>
+      <w:bookmarkStart w:id="15" w:name="_Toc157769419"/>
       <w:r>
         <w:rPr>
           <w:rFonts w:ascii="CMU Serif" w:hAnsi="CMU Serif" w:cs="CMU Serif"/>
@@ -24676,6 +26813,7 @@
         </w:rPr>
         <w:t xml:space="preserve"> (</w:t>
       </w:r>
+      <w:proofErr w:type="spellStart"/>
       <w:r>
         <w:rPr>
           <w:rFonts w:ascii="CMU Serif" w:hAnsi="CMU Serif" w:cs="CMU Serif"/>
@@ -24686,6 +26824,7 @@
         </w:rPr>
         <w:t>Jump</w:t>
       </w:r>
+      <w:proofErr w:type="spellEnd"/>
       <w:r>
         <w:rPr>
           <w:rFonts w:ascii="CMU Serif" w:hAnsi="CMU Serif" w:cs="CMU Serif"/>
@@ -24761,16 +26900,7 @@
           <w:szCs w:val="28"/>
           <w:lang w:val="el-GR"/>
         </w:rPr>
-        <w:t xml:space="preserve"> </w:t>
-      </w:r>
-      <w:r>
-        <w:rPr>
-          <w:rFonts w:ascii="CMU Serif" w:hAnsi="CMU Serif" w:cs="CMU Serif"/>
-          <w:sz w:val="28"/>
-          <w:szCs w:val="28"/>
-          <w:lang w:val="el-GR"/>
-        </w:rPr>
-        <w:t>Ακολουθεί πίνακας με αυτές τις εντολές:</w:t>
+        <w:t xml:space="preserve"> Ακολουθεί πίνακας με αυτές τις εντολές:</w:t>
       </w:r>
     </w:p>
     <w:p>
@@ -24877,7 +27007,27 @@
           <w:szCs w:val="28"/>
           <w:lang w:val="el-GR"/>
         </w:rPr>
-        <w:t>που εμφανίζεται ο συμβολισμός c(x0), συμβολίζει το περιεχόμενο του καταχωρητή x0. Το ίδιο ισχύει και για του</w:t>
+        <w:t xml:space="preserve">που εμφανίζεται ο συμβολισμός c(x0), συμβολίζει το περιεχόμενο του </w:t>
+      </w:r>
+      <w:proofErr w:type="spellStart"/>
+      <w:r>
+        <w:rPr>
+          <w:rFonts w:ascii="CMU Serif" w:hAnsi="CMU Serif" w:cs="CMU Serif"/>
+          <w:sz w:val="28"/>
+          <w:szCs w:val="28"/>
+          <w:lang w:val="el-GR"/>
+        </w:rPr>
+        <w:t>καταχωρητή</w:t>
+      </w:r>
+      <w:proofErr w:type="spellEnd"/>
+      <w:r>
+        <w:rPr>
+          <w:rFonts w:ascii="CMU Serif" w:hAnsi="CMU Serif" w:cs="CMU Serif"/>
+          <w:sz w:val="28"/>
+          <w:szCs w:val="28"/>
+          <w:lang w:val="el-GR"/>
+        </w:rPr>
+        <w:t xml:space="preserve"> x0. Το ίδιο ισχύει και για του</w:t>
       </w:r>
       <w:r>
         <w:rPr>
@@ -25157,8 +27307,19 @@
                 <w:szCs w:val="28"/>
                 <w:lang w:val="el-GR"/>
               </w:rPr>
-              <w:t xml:space="preserve"> offset</w:t>
-            </w:r>
+              <w:t xml:space="preserve"> </w:t>
+            </w:r>
+            <w:proofErr w:type="spellStart"/>
+            <w:r>
+              <w:rPr>
+                <w:rFonts w:ascii="CMU Serif" w:hAnsi="CMU Serif" w:cs="CMU Serif"/>
+                <w:sz w:val="28"/>
+                <w:szCs w:val="28"/>
+                <w:lang w:val="el-GR"/>
+              </w:rPr>
+              <w:t>offset</w:t>
+            </w:r>
+            <w:proofErr w:type="spellEnd"/>
           </w:p>
         </w:tc>
         <w:tc>
@@ -25216,15 +27377,7 @@
                 <w:sz w:val="28"/>
                 <w:szCs w:val="28"/>
               </w:rPr>
-              <w:t>‹‒</w:t>
-            </w:r>
-            <w:r>
-              <w:rPr>
-                <w:rFonts w:ascii="CMU Serif" w:hAnsi="CMU Serif" w:cs="CMU Serif"/>
-                <w:sz w:val="28"/>
-                <w:szCs w:val="28"/>
-              </w:rPr>
-              <w:t xml:space="preserve"> PC + 4,</w:t>
+              <w:t>‹‒ PC + 4,</w:t>
             </w:r>
           </w:p>
           <w:p>
@@ -25387,6 +27540,7 @@
                 <w:rFonts w:ascii="CMU Serif" w:hAnsi="CMU Serif" w:cs="CMU Serif"/>
                 <w:sz w:val="28"/>
                 <w:szCs w:val="28"/>
+                <w:lang w:val="el-GR"/>
               </w:rPr>
             </w:pPr>
           </w:p>
@@ -25500,23 +27654,7 @@
                 <w:sz w:val="28"/>
                 <w:szCs w:val="28"/>
               </w:rPr>
-              <w:t>=</w:t>
-            </w:r>
-            <w:r>
-              <w:rPr>
-                <w:rFonts w:ascii="CMU Serif" w:hAnsi="CMU Serif" w:cs="CMU Serif"/>
-                <w:sz w:val="28"/>
-                <w:szCs w:val="28"/>
-              </w:rPr>
-              <w:t xml:space="preserve"> c(x2) +</w:t>
-            </w:r>
-            <w:r>
-              <w:rPr>
-                <w:rFonts w:ascii="CMU Serif" w:hAnsi="CMU Serif" w:cs="CMU Serif"/>
-                <w:sz w:val="28"/>
-                <w:szCs w:val="28"/>
-              </w:rPr>
-              <w:t xml:space="preserve"> offset</w:t>
+              <w:t>= c(x2) + offset</w:t>
             </w:r>
           </w:p>
         </w:tc>
@@ -25727,34 +27865,17 @@
           <w:rFonts w:ascii="CMU Serif" w:hAnsi="CMU Serif" w:cs="CMU Serif"/>
           <w:sz w:val="28"/>
           <w:szCs w:val="28"/>
-        </w:rPr>
-      </w:pPr>
-      <w:r>
-        <w:rPr>
-          <w:rFonts w:ascii="CMU Serif" w:hAnsi="CMU Serif" w:cs="CMU Serif"/>
-          <w:sz w:val="28"/>
-          <w:szCs w:val="28"/>
-          <w:lang w:val="el-GR"/>
-        </w:rPr>
-        <w:t xml:space="preserve">Πίνακας </w:t>
-      </w:r>
-      <w:r>
-        <w:rPr>
-          <w:rFonts w:ascii="CMU Serif" w:hAnsi="CMU Serif" w:cs="CMU Serif"/>
-          <w:sz w:val="28"/>
-          <w:szCs w:val="28"/>
-          <w:lang w:val="el-GR"/>
-        </w:rPr>
-        <w:t>7</w:t>
-      </w:r>
-      <w:r>
-        <w:rPr>
-          <w:rFonts w:ascii="CMU Serif" w:hAnsi="CMU Serif" w:cs="CMU Serif"/>
-          <w:sz w:val="28"/>
-          <w:szCs w:val="28"/>
-          <w:lang w:val="el-GR"/>
-        </w:rPr>
-        <w:t xml:space="preserve">: Εντολές </w:t>
+          <w:lang w:val="el-GR"/>
+        </w:rPr>
+      </w:pPr>
+      <w:r>
+        <w:rPr>
+          <w:rFonts w:ascii="CMU Serif" w:hAnsi="CMU Serif" w:cs="CMU Serif"/>
+          <w:sz w:val="28"/>
+          <w:szCs w:val="28"/>
+          <w:lang w:val="el-GR"/>
+        </w:rPr>
+        <w:t xml:space="preserve">Πίνακας 7: Εντολές </w:t>
       </w:r>
       <w:r>
         <w:rPr>
@@ -25771,6 +27892,7 @@
           <w:rFonts w:ascii="CMU Serif" w:hAnsi="CMU Serif" w:cs="CMU Serif"/>
           <w:sz w:val="28"/>
           <w:szCs w:val="28"/>
+          <w:lang w:val="el-GR"/>
         </w:rPr>
       </w:pPr>
     </w:p>
@@ -25785,6 +27907,7 @@
           <w:lang w:val="el-GR"/>
         </w:rPr>
       </w:pPr>
+      <w:bookmarkStart w:id="17" w:name="_Toc157769420"/>
       <w:r>
         <w:rPr>
           <w:rFonts w:ascii="CMU Serif" w:hAnsi="CMU Serif" w:cs="CMU Serif"/>
@@ -25838,19 +27961,9 @@
           <w:u w:val="single"/>
           <w:lang w:val="el-GR"/>
         </w:rPr>
-        <w:t xml:space="preserve">Εντολές </w:t>
-      </w:r>
-      <w:r>
-        <w:rPr>
-          <w:rFonts w:ascii="CMU Serif" w:hAnsi="CMU Serif" w:cs="CMU Serif"/>
-          <w:color w:val="000000" w:themeColor="text1"/>
-          <w:sz w:val="32"/>
-          <w:szCs w:val="32"/>
-          <w:u w:val="single"/>
-          <w:lang w:val="el-GR"/>
-        </w:rPr>
-        <w:t>φόρτωσης ειδικών δεδομένων</w:t>
-      </w:r>
+        <w:t>Εντολές φόρτωσης ειδικών δεδομένων</w:t>
+      </w:r>
+      <w:bookmarkEnd w:id="17"/>
     </w:p>
     <w:p>
       <w:pPr>
@@ -25880,24 +27993,7 @@
           <w:lang w:val="el-GR"/>
         </w:rPr>
         <w:tab/>
-      </w:r>
-      <w:r>
-        <w:rPr>
-          <w:rFonts w:ascii="CMU Serif" w:hAnsi="CMU Serif" w:cs="CMU Serif"/>
-          <w:sz w:val="28"/>
-          <w:szCs w:val="28"/>
-          <w:lang w:val="el-GR"/>
-        </w:rPr>
-        <w:t>Η κατηγορία αυτών των εντολών περιλαμβάνει</w:t>
-      </w:r>
-      <w:r>
-        <w:rPr>
-          <w:rFonts w:ascii="CMU Serif" w:hAnsi="CMU Serif" w:cs="CMU Serif"/>
-          <w:sz w:val="28"/>
-          <w:szCs w:val="28"/>
-          <w:lang w:val="el-GR"/>
-        </w:rPr>
-        <w:t xml:space="preserve"> δυο εντολές που χρησιμοποιούν την κωδικοποίηση </w:t>
+        <w:t xml:space="preserve">Η κατηγορία αυτών των εντολών περιλαμβάνει δυο εντολές που χρησιμοποιούν την κωδικοποίηση </w:t>
       </w:r>
       <w:r>
         <w:rPr>
@@ -25916,14 +28012,25 @@
         </w:rPr>
         <w:t>-</w:t>
       </w:r>
-      <w:r>
-        <w:rPr>
-          <w:rFonts w:ascii="CMU Serif" w:hAnsi="CMU Serif" w:cs="CMU Serif"/>
-          <w:sz w:val="28"/>
-          <w:szCs w:val="28"/>
-          <w:lang w:val="el-GR"/>
-        </w:rPr>
-        <w:t>type.</w:t>
+      <w:proofErr w:type="spellStart"/>
+      <w:r>
+        <w:rPr>
+          <w:rFonts w:ascii="CMU Serif" w:hAnsi="CMU Serif" w:cs="CMU Serif"/>
+          <w:sz w:val="28"/>
+          <w:szCs w:val="28"/>
+          <w:lang w:val="el-GR"/>
+        </w:rPr>
+        <w:t>type</w:t>
+      </w:r>
+      <w:proofErr w:type="spellEnd"/>
+      <w:r>
+        <w:rPr>
+          <w:rFonts w:ascii="CMU Serif" w:hAnsi="CMU Serif" w:cs="CMU Serif"/>
+          <w:sz w:val="28"/>
+          <w:szCs w:val="28"/>
+          <w:lang w:val="el-GR"/>
+        </w:rPr>
+        <w:t>.</w:t>
       </w:r>
     </w:p>
     <w:p>
@@ -26017,7 +28124,7 @@
           <w:lang w:val="el-GR"/>
         </w:rPr>
       </w:pPr>
-      <w:bookmarkStart w:id="17" w:name="_Toc157702726"/>
+      <w:bookmarkStart w:id="18" w:name="_Toc157769421"/>
       <w:r>
         <w:rPr>
           <w:rFonts w:ascii="CMU Serif" w:hAnsi="CMU Serif" w:cs="CMU Serif"/>
@@ -26068,7 +28175,7 @@
         </w:rPr>
         <w:t>ΑΣΤΗΣ</w:t>
       </w:r>
-      <w:bookmarkEnd w:id="17"/>
+      <w:bookmarkEnd w:id="18"/>
     </w:p>
     <w:p>
       <w:pPr>
@@ -26166,8 +28273,10 @@
           <w:color w:val="000000" w:themeColor="text1"/>
           <w:sz w:val="32"/>
           <w:szCs w:val="32"/>
-        </w:rPr>
-      </w:pPr>
+          <w:lang w:val="el-GR"/>
+        </w:rPr>
+      </w:pPr>
+      <w:bookmarkStart w:id="19" w:name="_Toc157769422"/>
       <w:r>
         <w:rPr>
           <w:rFonts w:ascii="CMU Serif" w:hAnsi="CMU Serif" w:cs="CMU Serif"/>
@@ -26221,7 +28330,7 @@
           <w:u w:val="single"/>
           <w:lang w:val="el-GR"/>
         </w:rPr>
-        <w:t>Δ</w:t>
+        <w:t>Τεχνική μερικώς επικαλυπτόμενων λειτουργιών</w:t>
       </w:r>
       <w:r>
         <w:rPr>
@@ -26229,10 +28338,9 @@
           <w:color w:val="000000" w:themeColor="text1"/>
           <w:sz w:val="32"/>
           <w:szCs w:val="32"/>
-          <w:u w:val="single"/>
-          <w:lang w:val="el-GR"/>
-        </w:rPr>
-        <w:t>ιασωλήνωση</w:t>
+          <w:lang w:val="el-GR"/>
+        </w:rPr>
+        <w:t xml:space="preserve"> (</w:t>
       </w:r>
       <w:r>
         <w:rPr>
@@ -26240,9 +28348,8 @@
           <w:color w:val="000000" w:themeColor="text1"/>
           <w:sz w:val="32"/>
           <w:szCs w:val="32"/>
-          <w:lang w:val="el-GR"/>
-        </w:rPr>
-        <w:t xml:space="preserve"> (</w:t>
+        </w:rPr>
+        <w:t>Pipelining</w:t>
       </w:r>
       <w:r>
         <w:rPr>
@@ -26250,13 +28357,30 @@
           <w:color w:val="000000" w:themeColor="text1"/>
           <w:sz w:val="32"/>
           <w:szCs w:val="32"/>
-        </w:rPr>
-        <w:t>Pipelining)</w:t>
-      </w:r>
-    </w:p>
-    <w:p/>
-    <w:p>
-      <w:pPr>
+          <w:lang w:val="el-GR"/>
+        </w:rPr>
+        <w:t>)</w:t>
+      </w:r>
+      <w:bookmarkEnd w:id="19"/>
+    </w:p>
+    <w:p>
+      <w:pPr>
+        <w:rPr>
+          <w:lang w:val="el-GR"/>
+        </w:rPr>
+      </w:pPr>
+    </w:p>
+    <w:p>
+      <w:pPr>
+        <w:jc w:val="both"/>
+        <w:rPr>
+          <w:rFonts w:ascii="CMU Serif" w:hAnsi="CMU Serif" w:cs="CMU Serif"/>
+          <w:sz w:val="28"/>
+          <w:szCs w:val="28"/>
+          <w:lang w:val="el-GR"/>
+        </w:rPr>
+      </w:pPr>
+      <w:r>
         <w:rPr>
           <w:rFonts w:ascii="CMU Serif" w:hAnsi="CMU Serif" w:cs="CMU Serif"/>
           <w:color w:val="FF0000"/>
@@ -26264,8 +28388,207 @@
           <w:szCs w:val="28"/>
           <w:lang w:val="el-GR"/>
         </w:rPr>
-      </w:pPr>
-      <w:r>
+        <w:tab/>
+      </w:r>
+      <w:r>
+        <w:rPr>
+          <w:rFonts w:ascii="CMU Serif" w:hAnsi="CMU Serif" w:cs="CMU Serif"/>
+          <w:sz w:val="28"/>
+          <w:szCs w:val="28"/>
+          <w:lang w:val="el-GR"/>
+        </w:rPr>
+        <w:t>Είναι γνωστό ότι κατά την εκτέλεση μιας εντολής, ακολουθούνται κάποια βήματα</w:t>
+      </w:r>
+      <w:r>
+        <w:rPr>
+          <w:rFonts w:ascii="CMU Serif" w:hAnsi="CMU Serif" w:cs="CMU Serif"/>
+          <w:sz w:val="28"/>
+          <w:szCs w:val="28"/>
+          <w:lang w:val="el-GR"/>
+        </w:rPr>
+        <w:t xml:space="preserve"> που εκτελούνται το ένα μετά το άλλο</w:t>
+      </w:r>
+      <w:r>
+        <w:rPr>
+          <w:rFonts w:ascii="CMU Serif" w:hAnsi="CMU Serif" w:cs="CMU Serif"/>
+          <w:sz w:val="28"/>
+          <w:szCs w:val="28"/>
+          <w:lang w:val="el-GR"/>
+        </w:rPr>
+        <w:t xml:space="preserve">. Η τεχνική </w:t>
+      </w:r>
+      <w:r>
+        <w:rPr>
+          <w:rFonts w:ascii="CMU Serif" w:hAnsi="CMU Serif" w:cs="CMU Serif"/>
+          <w:sz w:val="28"/>
+          <w:szCs w:val="28"/>
+          <w:lang w:val="el-GR"/>
+        </w:rPr>
+        <w:t>των μερικώς επικαλυπτόμενων λειτουργιών</w:t>
+      </w:r>
+      <w:r>
+        <w:rPr>
+          <w:rFonts w:ascii="CMU Serif" w:hAnsi="CMU Serif" w:cs="CMU Serif"/>
+          <w:sz w:val="28"/>
+          <w:szCs w:val="28"/>
+          <w:lang w:val="el-GR"/>
+        </w:rPr>
+        <w:t xml:space="preserve"> </w:t>
+      </w:r>
+      <w:r>
+        <w:rPr>
+          <w:rFonts w:ascii="CMU Serif" w:hAnsi="CMU Serif" w:cs="CMU Serif"/>
+          <w:sz w:val="28"/>
+          <w:szCs w:val="28"/>
+          <w:lang w:val="el-GR"/>
+        </w:rPr>
+        <w:t>ορίζει διαδοχικ</w:t>
+      </w:r>
+      <w:r>
+        <w:rPr>
+          <w:rFonts w:ascii="CMU Serif" w:hAnsi="CMU Serif" w:cs="CMU Serif"/>
+          <w:sz w:val="28"/>
+          <w:szCs w:val="28"/>
+          <w:lang w:val="el-GR"/>
+        </w:rPr>
+        <w:t>ές</w:t>
+      </w:r>
+      <w:r>
+        <w:rPr>
+          <w:rFonts w:ascii="CMU Serif" w:hAnsi="CMU Serif" w:cs="CMU Serif"/>
+          <w:sz w:val="28"/>
+          <w:szCs w:val="28"/>
+          <w:lang w:val="el-GR"/>
+        </w:rPr>
+        <w:t xml:space="preserve"> υπομονάδ</w:t>
+      </w:r>
+      <w:r>
+        <w:rPr>
+          <w:rFonts w:ascii="CMU Serif" w:hAnsi="CMU Serif" w:cs="CMU Serif"/>
+          <w:sz w:val="28"/>
+          <w:szCs w:val="28"/>
+          <w:lang w:val="el-GR"/>
+        </w:rPr>
+        <w:t>ες</w:t>
+      </w:r>
+      <w:r>
+        <w:rPr>
+          <w:rFonts w:ascii="CMU Serif" w:hAnsi="CMU Serif" w:cs="CMU Serif"/>
+          <w:sz w:val="28"/>
+          <w:szCs w:val="28"/>
+          <w:lang w:val="el-GR"/>
+        </w:rPr>
+        <w:t>,</w:t>
+      </w:r>
+      <w:r>
+        <w:rPr>
+          <w:rFonts w:ascii="CMU Serif" w:hAnsi="CMU Serif" w:cs="CMU Serif"/>
+          <w:sz w:val="28"/>
+          <w:szCs w:val="28"/>
+          <w:lang w:val="el-GR"/>
+        </w:rPr>
+        <w:t xml:space="preserve"> </w:t>
+      </w:r>
+      <w:r>
+        <w:rPr>
+          <w:rFonts w:ascii="CMU Serif" w:hAnsi="CMU Serif" w:cs="CMU Serif"/>
+          <w:sz w:val="28"/>
+          <w:szCs w:val="28"/>
+          <w:lang w:val="el-GR"/>
+        </w:rPr>
+        <w:t xml:space="preserve">οι οποίες εκτελούν </w:t>
+      </w:r>
+      <w:r>
+        <w:rPr>
+          <w:rFonts w:ascii="CMU Serif" w:hAnsi="CMU Serif" w:cs="CMU Serif"/>
+          <w:sz w:val="28"/>
+          <w:szCs w:val="28"/>
+          <w:lang w:val="el-GR"/>
+        </w:rPr>
+        <w:t>η κάθε μια ένα ξεχωριστό βήμα</w:t>
+      </w:r>
+      <w:r>
+        <w:rPr>
+          <w:rFonts w:ascii="CMU Serif" w:hAnsi="CMU Serif" w:cs="CMU Serif"/>
+          <w:sz w:val="28"/>
+          <w:szCs w:val="28"/>
+          <w:lang w:val="el-GR"/>
+        </w:rPr>
+        <w:t xml:space="preserve">. </w:t>
+      </w:r>
+      <w:r>
+        <w:rPr>
+          <w:rFonts w:ascii="CMU Serif" w:hAnsi="CMU Serif" w:cs="CMU Serif"/>
+          <w:sz w:val="28"/>
+          <w:szCs w:val="28"/>
+          <w:lang w:val="el-GR"/>
+        </w:rPr>
+        <w:t>Η τεχνική αυτή, έ</w:t>
+      </w:r>
+      <w:r>
+        <w:rPr>
+          <w:rFonts w:ascii="CMU Serif" w:hAnsi="CMU Serif" w:cs="CMU Serif"/>
+          <w:sz w:val="28"/>
+          <w:szCs w:val="28"/>
+          <w:lang w:val="el-GR"/>
+        </w:rPr>
+        <w:t xml:space="preserve">χει εφαρμοστεί σε επεξεργαστές </w:t>
+      </w:r>
+      <w:r>
+        <w:rPr>
+          <w:rFonts w:ascii="CMU Serif" w:hAnsi="CMU Serif" w:cs="CMU Serif"/>
+          <w:sz w:val="28"/>
+          <w:szCs w:val="28"/>
+        </w:rPr>
+        <w:t>RISC</w:t>
+      </w:r>
+      <w:r>
+        <w:rPr>
+          <w:rFonts w:ascii="CMU Serif" w:hAnsi="CMU Serif" w:cs="CMU Serif"/>
+          <w:sz w:val="28"/>
+          <w:szCs w:val="28"/>
+          <w:lang w:val="el-GR"/>
+        </w:rPr>
+        <w:t xml:space="preserve"> </w:t>
+      </w:r>
+      <w:r>
+        <w:rPr>
+          <w:rFonts w:ascii="CMU Serif" w:hAnsi="CMU Serif" w:cs="CMU Serif"/>
+          <w:sz w:val="28"/>
+          <w:szCs w:val="28"/>
+          <w:lang w:val="el-GR"/>
+        </w:rPr>
+        <w:t xml:space="preserve">και </w:t>
+      </w:r>
+      <w:r>
+        <w:rPr>
+          <w:rFonts w:ascii="CMU Serif" w:hAnsi="CMU Serif" w:cs="CMU Serif"/>
+          <w:sz w:val="28"/>
+          <w:szCs w:val="28"/>
+        </w:rPr>
+        <w:t>CISC</w:t>
+      </w:r>
+      <w:r>
+        <w:rPr>
+          <w:rFonts w:ascii="CMU Serif" w:hAnsi="CMU Serif" w:cs="CMU Serif"/>
+          <w:sz w:val="28"/>
+          <w:szCs w:val="28"/>
+          <w:lang w:val="el-GR"/>
+        </w:rPr>
+        <w:t xml:space="preserve"> </w:t>
+      </w:r>
+      <w:r>
+        <w:rPr>
+          <w:rFonts w:ascii="CMU Serif" w:hAnsi="CMU Serif" w:cs="CMU Serif"/>
+          <w:sz w:val="28"/>
+          <w:szCs w:val="28"/>
+          <w:lang w:val="el-GR"/>
+        </w:rPr>
+        <w:t>αρχιτεκτονικής.</w:t>
+      </w:r>
+    </w:p>
+    <w:p>
+      <w:pPr>
         <w:rPr>
           <w:rFonts w:ascii="CMU Serif" w:hAnsi="CMU Serif" w:cs="CMU Serif"/>
           <w:color w:val="FF0000"/>
@@ -26273,22 +28596,11 @@
           <w:szCs w:val="28"/>
           <w:lang w:val="el-GR"/>
         </w:rPr>
-        <w:t>Γραψε εισαγωγη</w:t>
-      </w:r>
-    </w:p>
-    <w:p>
-      <w:pPr>
-        <w:rPr>
-          <w:rFonts w:ascii="CMU Serif" w:hAnsi="CMU Serif" w:cs="CMU Serif"/>
-          <w:color w:val="FF0000"/>
-          <w:sz w:val="28"/>
-          <w:szCs w:val="28"/>
-          <w:lang w:val="el-GR"/>
-        </w:rPr>
-      </w:pPr>
-    </w:p>
-    <w:p>
-      <w:pPr>
+      </w:pPr>
+    </w:p>
+    <w:p>
+      <w:pPr>
+        <w:ind w:firstLine="720"/>
         <w:jc w:val="both"/>
         <w:rPr>
           <w:rFonts w:ascii="CMU Serif" w:hAnsi="CMU Serif" w:cs="CMU Serif"/>
@@ -26322,16 +28634,25 @@
           <w:szCs w:val="28"/>
           <w:lang w:val="el-GR"/>
         </w:rPr>
-        <w:t xml:space="preserve"> της</w:t>
-      </w:r>
-      <w:r>
-        <w:rPr>
-          <w:rFonts w:ascii="CMU Serif" w:hAnsi="CMU Serif" w:cs="CMU Serif"/>
-          <w:sz w:val="28"/>
-          <w:szCs w:val="28"/>
-          <w:lang w:val="el-GR"/>
-        </w:rPr>
-        <w:t xml:space="preserve"> διασωλήνωσης στην αρχιτεκτονική </w:t>
+        <w:t xml:space="preserve"> τ</w:t>
+      </w:r>
+      <w:r>
+        <w:rPr>
+          <w:rFonts w:ascii="CMU Serif" w:hAnsi="CMU Serif" w:cs="CMU Serif"/>
+          <w:sz w:val="28"/>
+          <w:szCs w:val="28"/>
+          <w:lang w:val="el-GR"/>
+        </w:rPr>
+        <w:t>ων μερικώς επικαλυπτόμενων λειτουργιών</w:t>
+      </w:r>
+      <w:r>
+        <w:rPr>
+          <w:rFonts w:ascii="CMU Serif" w:hAnsi="CMU Serif" w:cs="CMU Serif"/>
+          <w:sz w:val="28"/>
+          <w:szCs w:val="28"/>
+          <w:lang w:val="el-GR"/>
+        </w:rPr>
+        <w:t xml:space="preserve"> στην αρχιτεκτονική </w:t>
       </w:r>
       <w:r>
         <w:rPr>
@@ -26496,8 +28817,30 @@
           <w:szCs w:val="28"/>
           <w:lang w:val="el-GR"/>
         </w:rPr>
+        <w:t xml:space="preserve"> (Προσκόμιση εντολής)</w:t>
+      </w:r>
+      <w:r>
+        <w:rPr>
+          <w:rFonts w:ascii="CMU Serif" w:hAnsi="CMU Serif" w:cs="CMU Serif"/>
+          <w:sz w:val="28"/>
+          <w:szCs w:val="28"/>
+          <w:lang w:val="el-GR"/>
+        </w:rPr>
         <w:t xml:space="preserve">: </w:t>
       </w:r>
+    </w:p>
+    <w:p>
+      <w:pPr>
+        <w:pStyle w:val="a6"/>
+        <w:ind w:left="1080"/>
+        <w:rPr>
+          <w:rFonts w:ascii="CMU Serif" w:hAnsi="CMU Serif" w:cs="CMU Serif"/>
+          <w:sz w:val="28"/>
+          <w:szCs w:val="28"/>
+          <w:u w:val="single"/>
+          <w:lang w:val="el-GR"/>
+        </w:rPr>
+      </w:pPr>
       <w:r>
         <w:rPr>
           <w:rFonts w:ascii="CMU Serif" w:hAnsi="CMU Serif" w:cs="CMU Serif"/>
@@ -26595,16 +28938,682 @@
           <w:szCs w:val="28"/>
           <w:u w:val="single"/>
         </w:rPr>
-        <w:t>ID – Instruction Decoding</w:t>
-      </w:r>
-      <w:r>
-        <w:rPr>
-          <w:rFonts w:ascii="CMU Serif" w:hAnsi="CMU Serif" w:cs="CMU Serif"/>
-          <w:sz w:val="28"/>
-          <w:szCs w:val="28"/>
+        <w:t>ID</w:t>
+      </w:r>
+      <w:r>
+        <w:rPr>
+          <w:rFonts w:ascii="CMU Serif" w:hAnsi="CMU Serif" w:cs="CMU Serif"/>
+          <w:sz w:val="28"/>
+          <w:szCs w:val="28"/>
+          <w:u w:val="single"/>
+          <w:lang w:val="el-GR"/>
+        </w:rPr>
+        <w:t xml:space="preserve"> – </w:t>
+      </w:r>
+      <w:r>
+        <w:rPr>
+          <w:rFonts w:ascii="CMU Serif" w:hAnsi="CMU Serif" w:cs="CMU Serif"/>
+          <w:sz w:val="28"/>
+          <w:szCs w:val="28"/>
+          <w:u w:val="single"/>
+        </w:rPr>
+        <w:t>Instruction</w:t>
+      </w:r>
+      <w:r>
+        <w:rPr>
+          <w:rFonts w:ascii="CMU Serif" w:hAnsi="CMU Serif" w:cs="CMU Serif"/>
+          <w:sz w:val="28"/>
+          <w:szCs w:val="28"/>
+          <w:u w:val="single"/>
+          <w:lang w:val="el-GR"/>
+        </w:rPr>
+        <w:t xml:space="preserve"> </w:t>
+      </w:r>
+      <w:r>
+        <w:rPr>
+          <w:rFonts w:ascii="CMU Serif" w:hAnsi="CMU Serif" w:cs="CMU Serif"/>
+          <w:sz w:val="28"/>
+          <w:szCs w:val="28"/>
+          <w:u w:val="single"/>
+        </w:rPr>
+        <w:t>Decoding</w:t>
+      </w:r>
+      <w:r>
+        <w:rPr>
+          <w:rFonts w:ascii="CMU Serif" w:hAnsi="CMU Serif" w:cs="CMU Serif"/>
+          <w:sz w:val="28"/>
+          <w:szCs w:val="28"/>
+          <w:lang w:val="el-GR"/>
+        </w:rPr>
+        <w:t xml:space="preserve"> (Αποκωδικοποίηση εντολής)</w:t>
+      </w:r>
+      <w:r>
+        <w:rPr>
+          <w:rFonts w:ascii="CMU Serif" w:hAnsi="CMU Serif" w:cs="CMU Serif"/>
+          <w:sz w:val="28"/>
+          <w:szCs w:val="28"/>
+          <w:lang w:val="el-GR"/>
         </w:rPr>
         <w:t>:</w:t>
       </w:r>
+      <w:r>
+        <w:rPr>
+          <w:rFonts w:ascii="CMU Serif" w:hAnsi="CMU Serif" w:cs="CMU Serif"/>
+          <w:sz w:val="28"/>
+          <w:szCs w:val="28"/>
+          <w:lang w:val="el-GR"/>
+        </w:rPr>
+        <w:t xml:space="preserve"> </w:t>
+      </w:r>
+    </w:p>
+    <w:p>
+      <w:pPr>
+        <w:pStyle w:val="a6"/>
+        <w:ind w:left="1080"/>
+        <w:rPr>
+          <w:rFonts w:ascii="CMU Serif" w:hAnsi="CMU Serif" w:cs="CMU Serif"/>
+          <w:sz w:val="28"/>
+          <w:szCs w:val="28"/>
+          <w:lang w:val="el-GR"/>
+        </w:rPr>
+      </w:pPr>
+      <w:r>
+        <w:rPr>
+          <w:rFonts w:ascii="CMU Serif" w:hAnsi="CMU Serif" w:cs="CMU Serif"/>
+          <w:sz w:val="28"/>
+          <w:szCs w:val="28"/>
+          <w:lang w:val="el-GR"/>
+        </w:rPr>
+        <w:t xml:space="preserve">Στο στάδιο αυτό γίνεται ανάγνωση των καταχωρητών και παράγονται τα ανάλογα σήματα ελέγχου για κάθε εντολή. </w:t>
+      </w:r>
+    </w:p>
+    <w:p>
+      <w:pPr>
+        <w:rPr>
+          <w:rFonts w:ascii="CMU Serif" w:hAnsi="CMU Serif" w:cs="CMU Serif"/>
+          <w:sz w:val="28"/>
+          <w:szCs w:val="28"/>
+          <w:lang w:val="el-GR"/>
+        </w:rPr>
+      </w:pPr>
+    </w:p>
+    <w:p>
+      <w:pPr>
+        <w:pStyle w:val="a6"/>
+        <w:numPr>
+          <w:ilvl w:val="0"/>
+          <w:numId w:val="12"/>
+        </w:numPr>
+        <w:rPr>
+          <w:rFonts w:ascii="CMU Serif" w:hAnsi="CMU Serif" w:cs="CMU Serif"/>
+          <w:sz w:val="28"/>
+          <w:szCs w:val="28"/>
+          <w:lang w:val="el-GR"/>
+        </w:rPr>
+      </w:pPr>
+      <w:r>
+        <w:rPr>
+          <w:rFonts w:ascii="CMU Serif" w:hAnsi="CMU Serif" w:cs="CMU Serif"/>
+          <w:sz w:val="28"/>
+          <w:szCs w:val="28"/>
+          <w:u w:val="single"/>
+        </w:rPr>
+        <w:lastRenderedPageBreak/>
+        <w:t>EX – Execution</w:t>
+      </w:r>
+      <w:r>
+        <w:rPr>
+          <w:rFonts w:ascii="CMU Serif" w:hAnsi="CMU Serif" w:cs="CMU Serif"/>
+          <w:sz w:val="28"/>
+          <w:szCs w:val="28"/>
+        </w:rPr>
+        <w:t xml:space="preserve"> (</w:t>
+      </w:r>
+      <w:r>
+        <w:rPr>
+          <w:rFonts w:ascii="CMU Serif" w:hAnsi="CMU Serif" w:cs="CMU Serif"/>
+          <w:sz w:val="28"/>
+          <w:szCs w:val="28"/>
+          <w:lang w:val="el-GR"/>
+        </w:rPr>
+        <w:t>Εκτέλεση πράξεων</w:t>
+      </w:r>
+      <w:r>
+        <w:rPr>
+          <w:rFonts w:ascii="CMU Serif" w:hAnsi="CMU Serif" w:cs="CMU Serif"/>
+          <w:sz w:val="28"/>
+          <w:szCs w:val="28"/>
+        </w:rPr>
+        <w:t>)</w:t>
+      </w:r>
+      <w:r>
+        <w:rPr>
+          <w:rFonts w:ascii="CMU Serif" w:hAnsi="CMU Serif" w:cs="CMU Serif"/>
+          <w:sz w:val="28"/>
+          <w:szCs w:val="28"/>
+          <w:lang w:val="el-GR"/>
+        </w:rPr>
+        <w:t>:</w:t>
+      </w:r>
+    </w:p>
+    <w:p>
+      <w:pPr>
+        <w:pStyle w:val="a6"/>
+        <w:ind w:left="1080"/>
+        <w:rPr>
+          <w:rFonts w:ascii="CMU Serif" w:hAnsi="CMU Serif" w:cs="CMU Serif"/>
+          <w:sz w:val="28"/>
+          <w:szCs w:val="28"/>
+          <w:lang w:val="el-GR"/>
+        </w:rPr>
+      </w:pPr>
+      <w:r>
+        <w:rPr>
+          <w:rFonts w:ascii="CMU Serif" w:hAnsi="CMU Serif" w:cs="CMU Serif"/>
+          <w:sz w:val="28"/>
+          <w:szCs w:val="28"/>
+          <w:lang w:val="el-GR"/>
+        </w:rPr>
+        <w:t>Στο στάδιο αυτό γίνεται η πράξη που έχει οριστεί από την εντολή. Το αποτέλεσμα της πράξης μπορεί να είναι η διεύθυνση προσπέλασης της μνήμης δεδομένων που βρίσκεται στο αμέσως επόμενο στάδιο</w:t>
+      </w:r>
+      <w:r>
+        <w:rPr>
+          <w:rFonts w:ascii="CMU Serif" w:hAnsi="CMU Serif" w:cs="CMU Serif"/>
+          <w:sz w:val="28"/>
+          <w:szCs w:val="28"/>
+          <w:lang w:val="el-GR"/>
+        </w:rPr>
+        <w:t xml:space="preserve"> (</w:t>
+      </w:r>
+      <w:r>
+        <w:rPr>
+          <w:rFonts w:ascii="CMU Serif" w:hAnsi="CMU Serif" w:cs="CMU Serif"/>
+          <w:sz w:val="28"/>
+          <w:szCs w:val="28"/>
+        </w:rPr>
+        <w:t>MEM</w:t>
+      </w:r>
+      <w:r>
+        <w:rPr>
+          <w:rFonts w:ascii="CMU Serif" w:hAnsi="CMU Serif" w:cs="CMU Serif"/>
+          <w:sz w:val="28"/>
+          <w:szCs w:val="28"/>
+          <w:lang w:val="el-GR"/>
+        </w:rPr>
+        <w:t>)</w:t>
+      </w:r>
+      <w:r>
+        <w:rPr>
+          <w:rFonts w:ascii="CMU Serif" w:hAnsi="CMU Serif" w:cs="CMU Serif"/>
+          <w:sz w:val="28"/>
+          <w:szCs w:val="28"/>
+          <w:lang w:val="el-GR"/>
+        </w:rPr>
+        <w:t xml:space="preserve"> ή ένα αριθμητικό αποτέλεσμα το οποίο αποθηκεύεται σε κάποιο </w:t>
+      </w:r>
+      <w:proofErr w:type="spellStart"/>
+      <w:r>
+        <w:rPr>
+          <w:rFonts w:ascii="CMU Serif" w:hAnsi="CMU Serif" w:cs="CMU Serif"/>
+          <w:sz w:val="28"/>
+          <w:szCs w:val="28"/>
+          <w:lang w:val="el-GR"/>
+        </w:rPr>
+        <w:t>καταχωρητή</w:t>
+      </w:r>
+      <w:proofErr w:type="spellEnd"/>
+      <w:r>
+        <w:rPr>
+          <w:rFonts w:ascii="CMU Serif" w:hAnsi="CMU Serif" w:cs="CMU Serif"/>
+          <w:sz w:val="28"/>
+          <w:szCs w:val="28"/>
+          <w:lang w:val="el-GR"/>
+        </w:rPr>
+        <w:t xml:space="preserve"> σε μεταγενέστερο στάδιο</w:t>
+      </w:r>
+      <w:r>
+        <w:rPr>
+          <w:rFonts w:ascii="CMU Serif" w:hAnsi="CMU Serif" w:cs="CMU Serif"/>
+          <w:sz w:val="28"/>
+          <w:szCs w:val="28"/>
+          <w:lang w:val="el-GR"/>
+        </w:rPr>
+        <w:t xml:space="preserve"> (WB)</w:t>
+      </w:r>
+      <w:r>
+        <w:rPr>
+          <w:rFonts w:ascii="CMU Serif" w:hAnsi="CMU Serif" w:cs="CMU Serif"/>
+          <w:sz w:val="28"/>
+          <w:szCs w:val="28"/>
+          <w:lang w:val="el-GR"/>
+        </w:rPr>
+        <w:t>.</w:t>
+      </w:r>
+    </w:p>
+    <w:p>
+      <w:pPr>
+        <w:pStyle w:val="a6"/>
+        <w:ind w:left="1080"/>
+        <w:rPr>
+          <w:rFonts w:ascii="CMU Serif" w:hAnsi="CMU Serif" w:cs="CMU Serif"/>
+          <w:sz w:val="28"/>
+          <w:szCs w:val="28"/>
+          <w:lang w:val="el-GR"/>
+        </w:rPr>
+      </w:pPr>
+    </w:p>
+    <w:p>
+      <w:pPr>
+        <w:pStyle w:val="a6"/>
+        <w:numPr>
+          <w:ilvl w:val="0"/>
+          <w:numId w:val="12"/>
+        </w:numPr>
+        <w:rPr>
+          <w:rFonts w:ascii="CMU Serif" w:hAnsi="CMU Serif" w:cs="CMU Serif"/>
+          <w:sz w:val="28"/>
+          <w:szCs w:val="28"/>
+        </w:rPr>
+      </w:pPr>
+      <w:r>
+        <w:rPr>
+          <w:rFonts w:ascii="CMU Serif" w:hAnsi="CMU Serif" w:cs="CMU Serif"/>
+          <w:sz w:val="28"/>
+          <w:szCs w:val="28"/>
+          <w:u w:val="single"/>
+        </w:rPr>
+        <w:t>MEM – Memory Access</w:t>
+      </w:r>
+      <w:r>
+        <w:rPr>
+          <w:rFonts w:ascii="CMU Serif" w:hAnsi="CMU Serif" w:cs="CMU Serif"/>
+          <w:sz w:val="28"/>
+          <w:szCs w:val="28"/>
+        </w:rPr>
+        <w:t xml:space="preserve"> (</w:t>
+      </w:r>
+      <w:r>
+        <w:rPr>
+          <w:rFonts w:ascii="CMU Serif" w:hAnsi="CMU Serif" w:cs="CMU Serif"/>
+          <w:sz w:val="28"/>
+          <w:szCs w:val="28"/>
+          <w:lang w:val="el-GR"/>
+        </w:rPr>
+        <w:t>Προσπέλαση</w:t>
+      </w:r>
+      <w:r>
+        <w:rPr>
+          <w:rFonts w:ascii="CMU Serif" w:hAnsi="CMU Serif" w:cs="CMU Serif"/>
+          <w:sz w:val="28"/>
+          <w:szCs w:val="28"/>
+        </w:rPr>
+        <w:t xml:space="preserve"> </w:t>
+      </w:r>
+      <w:r>
+        <w:rPr>
+          <w:rFonts w:ascii="CMU Serif" w:hAnsi="CMU Serif" w:cs="CMU Serif"/>
+          <w:sz w:val="28"/>
+          <w:szCs w:val="28"/>
+          <w:lang w:val="el-GR"/>
+        </w:rPr>
+        <w:t>Μνήμης</w:t>
+      </w:r>
+      <w:r>
+        <w:rPr>
+          <w:rFonts w:ascii="CMU Serif" w:hAnsi="CMU Serif" w:cs="CMU Serif"/>
+          <w:sz w:val="28"/>
+          <w:szCs w:val="28"/>
+        </w:rPr>
+        <w:t>)</w:t>
+      </w:r>
+      <w:r>
+        <w:rPr>
+          <w:rFonts w:ascii="CMU Serif" w:hAnsi="CMU Serif" w:cs="CMU Serif"/>
+          <w:sz w:val="28"/>
+          <w:szCs w:val="28"/>
+        </w:rPr>
+        <w:t>:</w:t>
+      </w:r>
+    </w:p>
+    <w:p>
+      <w:pPr>
+        <w:pStyle w:val="a6"/>
+        <w:ind w:left="1080"/>
+        <w:rPr>
+          <w:rFonts w:ascii="CMU Serif" w:hAnsi="CMU Serif" w:cs="CMU Serif"/>
+          <w:sz w:val="28"/>
+          <w:szCs w:val="28"/>
+          <w:lang w:val="el-GR"/>
+        </w:rPr>
+      </w:pPr>
+      <w:r>
+        <w:rPr>
+          <w:rFonts w:ascii="CMU Serif" w:hAnsi="CMU Serif" w:cs="CMU Serif"/>
+          <w:sz w:val="28"/>
+          <w:szCs w:val="28"/>
+          <w:lang w:val="el-GR"/>
+        </w:rPr>
+        <w:t>Στο στάδιο αυτό</w:t>
+      </w:r>
+      <w:r>
+        <w:rPr>
+          <w:rFonts w:ascii="CMU Serif" w:hAnsi="CMU Serif" w:cs="CMU Serif"/>
+          <w:sz w:val="28"/>
+          <w:szCs w:val="28"/>
+          <w:lang w:val="el-GR"/>
+        </w:rPr>
+        <w:t xml:space="preserve"> γίνεται</w:t>
+      </w:r>
+      <w:r>
+        <w:rPr>
+          <w:rFonts w:ascii="CMU Serif" w:hAnsi="CMU Serif" w:cs="CMU Serif"/>
+          <w:sz w:val="28"/>
+          <w:szCs w:val="28"/>
+          <w:lang w:val="el-GR"/>
+        </w:rPr>
+        <w:t xml:space="preserve"> </w:t>
+      </w:r>
+      <w:r>
+        <w:rPr>
+          <w:rFonts w:ascii="CMU Serif" w:hAnsi="CMU Serif" w:cs="CMU Serif"/>
+          <w:sz w:val="28"/>
+          <w:szCs w:val="28"/>
+          <w:lang w:val="el-GR"/>
+        </w:rPr>
+        <w:t>ανάγνωση</w:t>
+      </w:r>
+      <w:r>
+        <w:rPr>
+          <w:rFonts w:ascii="CMU Serif" w:hAnsi="CMU Serif" w:cs="CMU Serif"/>
+          <w:sz w:val="28"/>
+          <w:szCs w:val="28"/>
+          <w:lang w:val="el-GR"/>
+        </w:rPr>
+        <w:t xml:space="preserve"> </w:t>
+      </w:r>
+      <w:r>
+        <w:rPr>
+          <w:rFonts w:ascii="CMU Serif" w:hAnsi="CMU Serif" w:cs="CMU Serif"/>
+          <w:sz w:val="28"/>
+          <w:szCs w:val="28"/>
+          <w:lang w:val="el-GR"/>
+        </w:rPr>
+        <w:t>δεδομέν</w:t>
+      </w:r>
+      <w:r>
+        <w:rPr>
+          <w:rFonts w:ascii="CMU Serif" w:hAnsi="CMU Serif" w:cs="CMU Serif"/>
+          <w:sz w:val="28"/>
+          <w:szCs w:val="28"/>
+          <w:lang w:val="el-GR"/>
+        </w:rPr>
+        <w:t>ων</w:t>
+      </w:r>
+      <w:r>
+        <w:rPr>
+          <w:rFonts w:ascii="CMU Serif" w:hAnsi="CMU Serif" w:cs="CMU Serif"/>
+          <w:sz w:val="28"/>
+          <w:szCs w:val="28"/>
+          <w:lang w:val="el-GR"/>
+        </w:rPr>
+        <w:t xml:space="preserve"> </w:t>
+      </w:r>
+      <w:r>
+        <w:rPr>
+          <w:rFonts w:ascii="CMU Serif" w:hAnsi="CMU Serif" w:cs="CMU Serif"/>
+          <w:sz w:val="28"/>
+          <w:szCs w:val="28"/>
+          <w:lang w:val="el-GR"/>
+        </w:rPr>
+        <w:t>από τη μνήμη ή αποθ</w:t>
+      </w:r>
+      <w:r>
+        <w:rPr>
+          <w:rFonts w:ascii="CMU Serif" w:hAnsi="CMU Serif" w:cs="CMU Serif"/>
+          <w:sz w:val="28"/>
+          <w:szCs w:val="28"/>
+          <w:lang w:val="el-GR"/>
+        </w:rPr>
+        <w:t>ήκευση δεδομένων</w:t>
+      </w:r>
+      <w:r>
+        <w:rPr>
+          <w:rFonts w:ascii="CMU Serif" w:hAnsi="CMU Serif" w:cs="CMU Serif"/>
+          <w:sz w:val="28"/>
+          <w:szCs w:val="28"/>
+          <w:lang w:val="el-GR"/>
+        </w:rPr>
+        <w:t xml:space="preserve"> σε αυτή</w:t>
+      </w:r>
+      <w:r>
+        <w:rPr>
+          <w:rFonts w:ascii="CMU Serif" w:hAnsi="CMU Serif" w:cs="CMU Serif"/>
+          <w:sz w:val="28"/>
+          <w:szCs w:val="28"/>
+          <w:lang w:val="el-GR"/>
+        </w:rPr>
+        <w:t>.</w:t>
+      </w:r>
+    </w:p>
+    <w:p>
+      <w:pPr>
+        <w:pStyle w:val="a6"/>
+        <w:ind w:left="1080"/>
+        <w:rPr>
+          <w:rFonts w:ascii="CMU Serif" w:hAnsi="CMU Serif" w:cs="CMU Serif"/>
+          <w:sz w:val="28"/>
+          <w:szCs w:val="28"/>
+          <w:lang w:val="el-GR"/>
+        </w:rPr>
+      </w:pPr>
+    </w:p>
+    <w:p>
+      <w:pPr>
+        <w:pStyle w:val="a6"/>
+        <w:numPr>
+          <w:ilvl w:val="0"/>
+          <w:numId w:val="12"/>
+        </w:numPr>
+        <w:rPr>
+          <w:rFonts w:ascii="CMU Serif" w:hAnsi="CMU Serif" w:cs="CMU Serif"/>
+          <w:sz w:val="28"/>
+          <w:szCs w:val="28"/>
+          <w:lang w:val="el-GR"/>
+        </w:rPr>
+      </w:pPr>
+      <w:r>
+        <w:rPr>
+          <w:rFonts w:ascii="CMU Serif" w:hAnsi="CMU Serif" w:cs="CMU Serif"/>
+          <w:sz w:val="28"/>
+          <w:szCs w:val="28"/>
+          <w:u w:val="single"/>
+        </w:rPr>
+        <w:t>WB</w:t>
+      </w:r>
+      <w:r>
+        <w:rPr>
+          <w:rFonts w:ascii="CMU Serif" w:hAnsi="CMU Serif" w:cs="CMU Serif"/>
+          <w:sz w:val="28"/>
+          <w:szCs w:val="28"/>
+          <w:u w:val="single"/>
+          <w:lang w:val="el-GR"/>
+        </w:rPr>
+        <w:t xml:space="preserve"> – </w:t>
+      </w:r>
+      <w:r>
+        <w:rPr>
+          <w:rFonts w:ascii="CMU Serif" w:hAnsi="CMU Serif" w:cs="CMU Serif"/>
+          <w:sz w:val="28"/>
+          <w:szCs w:val="28"/>
+          <w:u w:val="single"/>
+        </w:rPr>
+        <w:t>Write</w:t>
+      </w:r>
+      <w:r>
+        <w:rPr>
+          <w:rFonts w:ascii="CMU Serif" w:hAnsi="CMU Serif" w:cs="CMU Serif"/>
+          <w:sz w:val="28"/>
+          <w:szCs w:val="28"/>
+          <w:u w:val="single"/>
+          <w:lang w:val="el-GR"/>
+        </w:rPr>
+        <w:t xml:space="preserve"> </w:t>
+      </w:r>
+      <w:r>
+        <w:rPr>
+          <w:rFonts w:ascii="CMU Serif" w:hAnsi="CMU Serif" w:cs="CMU Serif"/>
+          <w:sz w:val="28"/>
+          <w:szCs w:val="28"/>
+          <w:u w:val="single"/>
+        </w:rPr>
+        <w:t>Back</w:t>
+      </w:r>
+      <w:r>
+        <w:rPr>
+          <w:rFonts w:ascii="CMU Serif" w:hAnsi="CMU Serif" w:cs="CMU Serif"/>
+          <w:sz w:val="28"/>
+          <w:szCs w:val="28"/>
+          <w:lang w:val="el-GR"/>
+        </w:rPr>
+        <w:t xml:space="preserve"> (</w:t>
+      </w:r>
+      <w:r>
+        <w:rPr>
+          <w:rFonts w:ascii="CMU Serif" w:hAnsi="CMU Serif" w:cs="CMU Serif"/>
+          <w:sz w:val="28"/>
+          <w:szCs w:val="28"/>
+          <w:lang w:val="el-GR"/>
+        </w:rPr>
+        <w:t>Αποθήκευση αποτελεσμάτων</w:t>
+      </w:r>
+      <w:r>
+        <w:rPr>
+          <w:rFonts w:ascii="CMU Serif" w:hAnsi="CMU Serif" w:cs="CMU Serif"/>
+          <w:sz w:val="28"/>
+          <w:szCs w:val="28"/>
+          <w:lang w:val="el-GR"/>
+        </w:rPr>
+        <w:t>):</w:t>
+      </w:r>
+    </w:p>
+    <w:p>
+      <w:pPr>
+        <w:pStyle w:val="a6"/>
+        <w:ind w:left="1080"/>
+        <w:rPr>
+          <w:rFonts w:ascii="CMU Serif" w:hAnsi="CMU Serif" w:cs="CMU Serif"/>
+          <w:sz w:val="28"/>
+          <w:szCs w:val="28"/>
+          <w:lang w:val="el-GR"/>
+        </w:rPr>
+      </w:pPr>
+      <w:r>
+        <w:rPr>
+          <w:rFonts w:ascii="CMU Serif" w:hAnsi="CMU Serif" w:cs="CMU Serif"/>
+          <w:sz w:val="28"/>
+          <w:szCs w:val="28"/>
+          <w:lang w:val="el-GR"/>
+        </w:rPr>
+        <w:t xml:space="preserve">Στο στάδιο αυτό που είναι και το τελευταίο, γίνεται </w:t>
+      </w:r>
+      <w:r>
+        <w:rPr>
+          <w:rFonts w:ascii="CMU Serif" w:hAnsi="CMU Serif" w:cs="CMU Serif"/>
+          <w:sz w:val="28"/>
+          <w:szCs w:val="28"/>
+          <w:lang w:val="el-GR"/>
+        </w:rPr>
+        <w:t xml:space="preserve">αποθήκευση </w:t>
+      </w:r>
+      <w:r>
+        <w:rPr>
+          <w:rFonts w:ascii="CMU Serif" w:hAnsi="CMU Serif" w:cs="CMU Serif"/>
+          <w:sz w:val="28"/>
+          <w:szCs w:val="28"/>
+          <w:lang w:val="el-GR"/>
+        </w:rPr>
+        <w:t xml:space="preserve">αποτελέσματος </w:t>
+      </w:r>
+      <w:r>
+        <w:rPr>
+          <w:rFonts w:ascii="CMU Serif" w:hAnsi="CMU Serif" w:cs="CMU Serif"/>
+          <w:sz w:val="28"/>
+          <w:szCs w:val="28"/>
+          <w:lang w:val="el-GR"/>
+        </w:rPr>
+        <w:t>σ</w:t>
+      </w:r>
+      <w:r>
+        <w:rPr>
+          <w:rFonts w:ascii="CMU Serif" w:hAnsi="CMU Serif" w:cs="CMU Serif"/>
+          <w:sz w:val="28"/>
+          <w:szCs w:val="28"/>
+          <w:lang w:val="el-GR"/>
+        </w:rPr>
+        <w:t>ε κάποιον από τους</w:t>
+      </w:r>
+      <w:r>
+        <w:rPr>
+          <w:rFonts w:ascii="CMU Serif" w:hAnsi="CMU Serif" w:cs="CMU Serif"/>
+          <w:sz w:val="28"/>
+          <w:szCs w:val="28"/>
+          <w:lang w:val="el-GR"/>
+        </w:rPr>
+        <w:t xml:space="preserve"> καταχωρητές.</w:t>
+      </w:r>
+    </w:p>
+    <w:p>
+      <w:pPr>
+        <w:rPr>
+          <w:rFonts w:ascii="CMU Serif" w:hAnsi="CMU Serif" w:cs="CMU Serif"/>
+          <w:sz w:val="28"/>
+          <w:szCs w:val="28"/>
+          <w:lang w:val="el-GR"/>
+        </w:rPr>
+      </w:pPr>
+    </w:p>
+    <w:p>
+      <w:pPr>
+        <w:rPr>
+          <w:rFonts w:ascii="CMU Serif" w:hAnsi="CMU Serif" w:cs="CMU Serif"/>
+          <w:sz w:val="28"/>
+          <w:szCs w:val="28"/>
+        </w:rPr>
+      </w:pPr>
+    </w:p>
+    <w:p>
+      <w:pPr>
+        <w:rPr>
+          <w:rFonts w:ascii="CMU Serif" w:hAnsi="CMU Serif" w:cs="CMU Serif"/>
+          <w:sz w:val="28"/>
+          <w:szCs w:val="28"/>
+          <w:lang w:val="el-GR"/>
+        </w:rPr>
+      </w:pPr>
+    </w:p>
+    <w:p>
+      <w:pPr>
+        <w:pStyle w:val="a6"/>
+        <w:ind w:left="1080"/>
+        <w:rPr>
+          <w:rFonts w:ascii="CMU Serif" w:hAnsi="CMU Serif" w:cs="CMU Serif"/>
+          <w:sz w:val="28"/>
+          <w:szCs w:val="28"/>
+          <w:lang w:val="el-GR"/>
+        </w:rPr>
+      </w:pPr>
+    </w:p>
+    <w:p>
+      <w:pPr>
+        <w:pStyle w:val="a6"/>
+        <w:ind w:left="1080"/>
+        <w:rPr>
+          <w:rFonts w:ascii="CMU Serif" w:hAnsi="CMU Serif" w:cs="CMU Serif"/>
+          <w:sz w:val="28"/>
+          <w:szCs w:val="28"/>
+          <w:lang w:val="el-GR"/>
+        </w:rPr>
+      </w:pPr>
     </w:p>
     <w:p>
       <w:pPr>
@@ -26659,9 +29668,8 @@
           <w:lang w:val="el-GR"/>
         </w:rPr>
       </w:pPr>
-      <w:bookmarkStart w:id="18" w:name="_6._ΒΙΒΛΙΟΓΡΑΦΙΑ_1"/>
-      <w:bookmarkStart w:id="19" w:name="_Toc157702727"/>
-      <w:bookmarkEnd w:id="18"/>
+      <w:bookmarkStart w:id="20" w:name="_6._ΒΙΒΛΙΟΓΡΑΦΙΑ_1"/>
+      <w:bookmarkEnd w:id="20"/>
     </w:p>
     <w:p>
       <w:pPr>
@@ -26854,6 +29862,7 @@
           <w:lang w:val="el-GR"/>
         </w:rPr>
       </w:pPr>
+      <w:bookmarkStart w:id="21" w:name="_Toc157769423"/>
       <w:r>
         <w:rPr>
           <w:rFonts w:ascii="CMU Serif" w:hAnsi="CMU Serif" w:cs="CMU Serif"/>
@@ -26865,7 +29874,7 @@
         <w:lastRenderedPageBreak/>
         <w:t>6. ΒΙΒΛΙΟΓΡΑΦΙΑ</w:t>
       </w:r>
-      <w:bookmarkEnd w:id="19"/>
+      <w:bookmarkEnd w:id="21"/>
     </w:p>
     <w:p>
       <w:pPr>
@@ -26889,7 +29898,6 @@
           <w:rFonts w:ascii="CMU Serif" w:hAnsi="CMU Serif" w:cs="CMU Serif"/>
           <w:sz w:val="28"/>
           <w:szCs w:val="28"/>
-          <w:lang w:val="el-GR"/>
         </w:rPr>
         <w:t>[1]</w:t>
       </w:r>
@@ -26898,7 +29906,6 @@
           <w:rFonts w:ascii="CMU Serif" w:hAnsi="CMU Serif" w:cs="CMU Serif"/>
           <w:sz w:val="28"/>
           <w:szCs w:val="28"/>
-          <w:lang w:val="el-GR"/>
         </w:rPr>
         <w:tab/>
       </w:r>
@@ -26915,7 +29922,6 @@
           <w:rFonts w:ascii="CMU Serif" w:hAnsi="CMU Serif" w:cs="CMU Serif"/>
           <w:sz w:val="28"/>
           <w:szCs w:val="28"/>
-          <w:lang w:val="el-GR"/>
         </w:rPr>
         <w:t xml:space="preserve">, </w:t>
       </w:r>
@@ -26932,7 +29938,6 @@
           <w:rFonts w:ascii="CMU Serif" w:hAnsi="CMU Serif" w:cs="CMU Serif"/>
           <w:sz w:val="28"/>
           <w:szCs w:val="28"/>
-          <w:lang w:val="el-GR"/>
         </w:rPr>
         <w:t xml:space="preserve">., &amp; </w:t>
       </w:r>
@@ -26949,7 +29954,6 @@
           <w:rFonts w:ascii="CMU Serif" w:hAnsi="CMU Serif" w:cs="CMU Serif"/>
           <w:sz w:val="28"/>
           <w:szCs w:val="28"/>
-          <w:lang w:val="el-GR"/>
         </w:rPr>
         <w:t xml:space="preserve">, </w:t>
       </w:r>
@@ -26966,7 +29970,6 @@
           <w:rFonts w:ascii="CMU Serif" w:hAnsi="CMU Serif" w:cs="CMU Serif"/>
           <w:sz w:val="28"/>
           <w:szCs w:val="28"/>
-          <w:lang w:val="el-GR"/>
         </w:rPr>
         <w:t xml:space="preserve">. (2021). </w:t>
       </w:r>
@@ -27022,7 +30025,25 @@
           <w:sz w:val="28"/>
           <w:szCs w:val="28"/>
         </w:rPr>
-        <w:t>“The RISC-V Instruction Set Manual, Volume I: User-Level ISA, Document Version 2.2”, Editors Andrew Waterman and Krste Asanovi´c, RISC-V Foundation, May 2017.</w:t>
+        <w:t xml:space="preserve">“The RISC-V Instruction Set Manual, Volume I: User-Level ISA, Document Version 2.2”, Editors Andrew Waterman and Krste </w:t>
+      </w:r>
+      <w:proofErr w:type="spellStart"/>
+      <w:r>
+        <w:rPr>
+          <w:rFonts w:ascii="CMU Serif" w:hAnsi="CMU Serif" w:cs="CMU Serif"/>
+          <w:sz w:val="28"/>
+          <w:szCs w:val="28"/>
+        </w:rPr>
+        <w:t>Asanovi´c</w:t>
+      </w:r>
+      <w:proofErr w:type="spellEnd"/>
+      <w:r>
+        <w:rPr>
+          <w:rFonts w:ascii="CMU Serif" w:hAnsi="CMU Serif" w:cs="CMU Serif"/>
+          <w:sz w:val="28"/>
+          <w:szCs w:val="28"/>
+        </w:rPr>
+        <w:t>, RISC-V Foundation, May 2017.</w:t>
       </w:r>
     </w:p>
     <w:p>

--- a/word/diplomatiki.docx
+++ b/word/diplomatiki.docx
@@ -403,25 +403,14 @@
           <w:lang w:val="el-GR"/>
         </w:rPr>
       </w:pPr>
-      <w:proofErr w:type="spellStart"/>
-      <w:r>
-        <w:rPr>
-          <w:rFonts w:ascii="CMU Serif" w:hAnsi="CMU Serif" w:cs="CMU Serif"/>
-          <w:sz w:val="28"/>
-          <w:szCs w:val="28"/>
-          <w:lang w:val="el-GR"/>
-        </w:rPr>
-        <w:t>Νικολός</w:t>
-      </w:r>
-      <w:proofErr w:type="spellEnd"/>
-      <w:r>
-        <w:rPr>
-          <w:rFonts w:ascii="CMU Serif" w:hAnsi="CMU Serif" w:cs="CMU Serif"/>
-          <w:sz w:val="28"/>
-          <w:szCs w:val="28"/>
-          <w:lang w:val="el-GR"/>
-        </w:rPr>
-        <w:t xml:space="preserve"> Δημήτριος, Καθηγητή</w:t>
+      <w:r>
+        <w:rPr>
+          <w:rFonts w:ascii="CMU Serif" w:hAnsi="CMU Serif" w:cs="CMU Serif"/>
+          <w:sz w:val="28"/>
+          <w:szCs w:val="28"/>
+          <w:lang w:val="el-GR"/>
+        </w:rPr>
+        <w:t>Νικολός Δημήτριος, Καθηγητή</w:t>
       </w:r>
       <w:r>
         <w:rPr>
@@ -3152,45 +3141,14 @@
         </w:rPr>
         <w:t>ρχιτεκτονική συνόλου εντολών (</w:t>
       </w:r>
-      <w:proofErr w:type="spellStart"/>
-      <w:r>
-        <w:rPr>
-          <w:rFonts w:ascii="CMU Serif" w:hAnsi="CMU Serif" w:cs="CMU Serif"/>
-          <w:sz w:val="28"/>
-          <w:szCs w:val="28"/>
-          <w:lang w:val="el-GR"/>
-        </w:rPr>
-        <w:t>Instruction</w:t>
-      </w:r>
-      <w:proofErr w:type="spellEnd"/>
-      <w:r>
-        <w:rPr>
-          <w:rFonts w:ascii="CMU Serif" w:hAnsi="CMU Serif" w:cs="CMU Serif"/>
-          <w:sz w:val="28"/>
-          <w:szCs w:val="28"/>
-          <w:lang w:val="el-GR"/>
-        </w:rPr>
-        <w:t xml:space="preserve"> Set </w:t>
-      </w:r>
-      <w:proofErr w:type="spellStart"/>
-      <w:r>
-        <w:rPr>
-          <w:rFonts w:ascii="CMU Serif" w:hAnsi="CMU Serif" w:cs="CMU Serif"/>
-          <w:sz w:val="28"/>
-          <w:szCs w:val="28"/>
-          <w:lang w:val="el-GR"/>
-        </w:rPr>
-        <w:t>Architecture</w:t>
-      </w:r>
-      <w:proofErr w:type="spellEnd"/>
-      <w:r>
-        <w:rPr>
-          <w:rFonts w:ascii="CMU Serif" w:hAnsi="CMU Serif" w:cs="CMU Serif"/>
-          <w:sz w:val="28"/>
-          <w:szCs w:val="28"/>
-          <w:lang w:val="el-GR"/>
-        </w:rPr>
-        <w:t xml:space="preserve"> - </w:t>
+      <w:r>
+        <w:rPr>
+          <w:rFonts w:ascii="CMU Serif" w:hAnsi="CMU Serif" w:cs="CMU Serif"/>
+          <w:sz w:val="28"/>
+          <w:szCs w:val="28"/>
+          <w:lang w:val="el-GR"/>
+        </w:rPr>
+        <w:t xml:space="preserve">Instruction Set Architecture - </w:t>
       </w:r>
       <w:r>
         <w:rPr>
@@ -3209,7 +3167,6 @@
         </w:rPr>
         <w:t xml:space="preserve">) είναι μέρος του </w:t>
       </w:r>
-      <w:proofErr w:type="spellStart"/>
       <w:r>
         <w:rPr>
           <w:rFonts w:ascii="CMU Serif" w:hAnsi="CMU Serif" w:cs="CMU Serif"/>
@@ -3219,7 +3176,6 @@
         </w:rPr>
         <w:t>abstract</w:t>
       </w:r>
-      <w:proofErr w:type="spellEnd"/>
       <w:r>
         <w:rPr>
           <w:rFonts w:ascii="CMU Serif" w:hAnsi="CMU Serif" w:cs="CMU Serif"/>
@@ -3954,7 +3910,6 @@
         </w:rPr>
         <w:t xml:space="preserve"> </w:t>
       </w:r>
-      <w:proofErr w:type="spellStart"/>
       <w:r>
         <w:rPr>
           <w:rFonts w:ascii="CMU Serif" w:hAnsi="CMU Serif" w:cs="CMU Serif"/>
@@ -3963,7 +3918,6 @@
         </w:rPr>
         <w:t>Asanovi</w:t>
       </w:r>
-      <w:proofErr w:type="spellEnd"/>
       <w:r>
         <w:rPr>
           <w:rFonts w:ascii="CMU Serif" w:hAnsi="CMU Serif" w:cs="CMU Serif"/>
@@ -4860,7 +4814,6 @@
         </w:rPr>
         <w:t>-</w:t>
       </w:r>
-      <w:proofErr w:type="spellStart"/>
       <w:r>
         <w:rPr>
           <w:rFonts w:ascii="CMU Serif" w:hAnsi="CMU Serif" w:cs="CMU Serif"/>
@@ -4870,7 +4823,6 @@
         </w:rPr>
         <w:t>standard</w:t>
       </w:r>
-      <w:proofErr w:type="spellEnd"/>
       <w:r>
         <w:rPr>
           <w:rFonts w:ascii="CMU Serif" w:hAnsi="CMU Serif" w:cs="CMU Serif"/>
@@ -4985,27 +4937,7 @@
           <w:szCs w:val="28"/>
           <w:lang w:val="el-GR"/>
         </w:rPr>
-        <w:t xml:space="preserve"> 64, 128 </w:t>
-      </w:r>
-      <w:proofErr w:type="spellStart"/>
-      <w:r>
-        <w:rPr>
-          <w:rFonts w:ascii="CMU Serif" w:hAnsi="CMU Serif" w:cs="CMU Serif"/>
-          <w:sz w:val="28"/>
-          <w:szCs w:val="28"/>
-          <w:lang w:val="el-GR"/>
-        </w:rPr>
-        <w:t>bit</w:t>
-      </w:r>
-      <w:proofErr w:type="spellEnd"/>
-      <w:r>
-        <w:rPr>
-          <w:rFonts w:ascii="CMU Serif" w:hAnsi="CMU Serif" w:cs="CMU Serif"/>
-          <w:sz w:val="28"/>
-          <w:szCs w:val="28"/>
-          <w:lang w:val="el-GR"/>
-        </w:rPr>
-        <w:t xml:space="preserve"> αντίστοιχα. Περιλαμβάνει εντολές για αριθμητικές και λογικές πράξεις ακέραιων αριθμών, εντολές για ανάγνωση και προσπέλαση μνήμης.</w:t>
+        <w:t xml:space="preserve"> 64, 128 bit αντίστοιχα. Περιλαμβάνει εντολές για αριθμητικές και λογικές πράξεις ακέραιων αριθμών, εντολές για ανάγνωση και προσπέλαση μνήμης.</w:t>
       </w:r>
     </w:p>
     <w:p>
@@ -5066,69 +4998,35 @@
           <w:u w:val="single"/>
           <w:lang w:val="el-GR"/>
         </w:rPr>
+        <w:t xml:space="preserve"> extension</w:t>
+      </w:r>
+      <w:r>
+        <w:rPr>
+          <w:rFonts w:ascii="CMU Serif" w:hAnsi="CMU Serif" w:cs="CMU Serif"/>
+          <w:sz w:val="28"/>
+          <w:szCs w:val="28"/>
+          <w:lang w:val="el-GR"/>
+        </w:rPr>
+        <w:t xml:space="preserve">  </w:t>
+      </w:r>
+      <w:r>
+        <w:rPr>
+          <w:rFonts w:ascii="CMU Serif" w:hAnsi="CMU Serif" w:cs="CMU Serif"/>
+          <w:sz w:val="28"/>
+          <w:szCs w:val="28"/>
+          <w:lang w:val="el-GR"/>
+        </w:rPr>
         <w:t xml:space="preserve"> </w:t>
       </w:r>
-      <w:proofErr w:type="spellStart"/>
-      <w:r>
-        <w:rPr>
-          <w:rFonts w:ascii="CMU Serif" w:hAnsi="CMU Serif" w:cs="CMU Serif"/>
-          <w:sz w:val="28"/>
-          <w:szCs w:val="28"/>
-          <w:u w:val="single"/>
-          <w:lang w:val="el-GR"/>
-        </w:rPr>
-        <w:t>extension</w:t>
-      </w:r>
-      <w:proofErr w:type="spellEnd"/>
-      <w:r>
-        <w:rPr>
-          <w:rFonts w:ascii="CMU Serif" w:hAnsi="CMU Serif" w:cs="CMU Serif"/>
-          <w:sz w:val="28"/>
-          <w:szCs w:val="28"/>
-          <w:lang w:val="el-GR"/>
-        </w:rPr>
-        <w:t xml:space="preserve">  </w:t>
-      </w:r>
-      <w:r>
-        <w:rPr>
-          <w:rFonts w:ascii="CMU Serif" w:hAnsi="CMU Serif" w:cs="CMU Serif"/>
-          <w:sz w:val="28"/>
-          <w:szCs w:val="28"/>
-          <w:lang w:val="el-GR"/>
-        </w:rPr>
-        <w:t xml:space="preserve"> </w:t>
-      </w:r>
-      <w:proofErr w:type="spellStart"/>
-      <w:r>
-        <w:rPr>
-          <w:rFonts w:ascii="CMU Serif" w:hAnsi="CMU Serif" w:cs="CMU Serif"/>
-          <w:sz w:val="28"/>
-          <w:szCs w:val="28"/>
-          <w:lang w:val="el-GR"/>
-        </w:rPr>
-        <w:t>Multiplication</w:t>
-      </w:r>
-      <w:proofErr w:type="spellEnd"/>
-      <w:r>
-        <w:rPr>
-          <w:rFonts w:ascii="CMU Serif" w:hAnsi="CMU Serif" w:cs="CMU Serif"/>
-          <w:sz w:val="28"/>
-          <w:szCs w:val="28"/>
-          <w:lang w:val="el-GR"/>
-        </w:rPr>
-        <w:t xml:space="preserve"> - </w:t>
-      </w:r>
-      <w:proofErr w:type="spellStart"/>
-      <w:r>
-        <w:rPr>
-          <w:rFonts w:ascii="CMU Serif" w:hAnsi="CMU Serif" w:cs="CMU Serif"/>
-          <w:sz w:val="28"/>
-          <w:szCs w:val="28"/>
-          <w:lang w:val="el-GR"/>
-        </w:rPr>
-        <w:t>Division</w:t>
-      </w:r>
-      <w:proofErr w:type="spellEnd"/>
+      <w:r>
+        <w:rPr>
+          <w:rFonts w:ascii="CMU Serif" w:hAnsi="CMU Serif" w:cs="CMU Serif"/>
+          <w:sz w:val="28"/>
+          <w:szCs w:val="28"/>
+          <w:lang w:val="el-GR"/>
+        </w:rPr>
+        <w:t>Multiplication - Division</w:t>
+      </w:r>
     </w:p>
     <w:p>
       <w:pPr>
@@ -5253,25 +5151,14 @@
         </w:rPr>
         <w:t>-</w:t>
       </w:r>
-      <w:proofErr w:type="spellStart"/>
-      <w:r>
-        <w:rPr>
-          <w:rFonts w:ascii="CMU Serif" w:hAnsi="CMU Serif" w:cs="CMU Serif"/>
-          <w:sz w:val="28"/>
-          <w:szCs w:val="28"/>
-          <w:lang w:val="el-GR"/>
-        </w:rPr>
-        <w:t>end</w:t>
-      </w:r>
-      <w:proofErr w:type="spellEnd"/>
-      <w:r>
-        <w:rPr>
-          <w:rFonts w:ascii="CMU Serif" w:hAnsi="CMU Serif" w:cs="CMU Serif"/>
-          <w:sz w:val="28"/>
-          <w:szCs w:val="28"/>
-          <w:lang w:val="el-GR"/>
-        </w:rPr>
-        <w:t xml:space="preserve"> υλοποιήσεις που δεν προβλέπουν τέτοιες πράξεις.</w:t>
+      <w:r>
+        <w:rPr>
+          <w:rFonts w:ascii="CMU Serif" w:hAnsi="CMU Serif" w:cs="CMU Serif"/>
+          <w:sz w:val="28"/>
+          <w:szCs w:val="28"/>
+          <w:lang w:val="el-GR"/>
+        </w:rPr>
+        <w:t>end υλοποιήσεις που δεν προβλέπουν τέτοιες πράξεις.</w:t>
       </w:r>
     </w:p>
     <w:p>
@@ -5332,26 +5219,152 @@
           <w:u w:val="single"/>
           <w:lang w:val="el-GR"/>
         </w:rPr>
+        <w:t xml:space="preserve"> extension</w:t>
+      </w:r>
+      <w:r>
+        <w:rPr>
+          <w:rFonts w:ascii="CMU Serif" w:hAnsi="CMU Serif" w:cs="CMU Serif"/>
+          <w:sz w:val="28"/>
+          <w:szCs w:val="28"/>
+          <w:lang w:val="el-GR"/>
+        </w:rPr>
+        <w:t xml:space="preserve">  </w:t>
+      </w:r>
+      <w:r>
+        <w:rPr>
+          <w:rFonts w:ascii="CMU Serif" w:hAnsi="CMU Serif" w:cs="CMU Serif"/>
+          <w:sz w:val="28"/>
+          <w:szCs w:val="28"/>
+          <w:lang w:val="el-GR"/>
+        </w:rPr>
         <w:t xml:space="preserve"> </w:t>
       </w:r>
-      <w:proofErr w:type="spellStart"/>
+      <w:r>
+        <w:rPr>
+          <w:rFonts w:ascii="CMU Serif" w:hAnsi="CMU Serif" w:cs="CMU Serif"/>
+          <w:sz w:val="28"/>
+          <w:szCs w:val="28"/>
+          <w:lang w:val="el-GR"/>
+        </w:rPr>
+        <w:t>Atomic Instructions</w:t>
+      </w:r>
+    </w:p>
+    <w:p>
+      <w:pPr>
+        <w:jc w:val="both"/>
+        <w:rPr>
+          <w:rFonts w:ascii="CMU Serif" w:hAnsi="CMU Serif" w:cs="CMU Serif"/>
+          <w:sz w:val="28"/>
+          <w:szCs w:val="28"/>
+          <w:lang w:val="el-GR"/>
+        </w:rPr>
+      </w:pPr>
+      <w:r>
+        <w:rPr>
+          <w:rFonts w:ascii="CMU Serif" w:hAnsi="CMU Serif" w:cs="CMU Serif"/>
+          <w:sz w:val="28"/>
+          <w:szCs w:val="28"/>
+          <w:lang w:val="el-GR"/>
+        </w:rPr>
+        <w:tab/>
+      </w:r>
+      <w:r>
+        <w:rPr>
+          <w:rFonts w:ascii="CMU Serif" w:hAnsi="CMU Serif" w:cs="CMU Serif"/>
+          <w:sz w:val="28"/>
+          <w:szCs w:val="28"/>
+          <w:lang w:val="el-GR"/>
+        </w:rPr>
+        <w:t xml:space="preserve">Το σύνολο αυτό περιλαμβάνει εντολές για ανάγνωση, τροποποίηση, εγγραφή της μνήμης για τον συγχρονισμό των πυρήνων ενός </w:t>
+      </w:r>
+      <w:r>
+        <w:rPr>
+          <w:rFonts w:ascii="CMU Serif" w:hAnsi="CMU Serif" w:cs="CMU Serif"/>
+          <w:sz w:val="28"/>
+          <w:szCs w:val="28"/>
+        </w:rPr>
+        <w:t>RISC</w:t>
+      </w:r>
+      <w:r>
+        <w:rPr>
+          <w:rFonts w:ascii="CMU Serif" w:hAnsi="CMU Serif" w:cs="CMU Serif"/>
+          <w:sz w:val="28"/>
+          <w:szCs w:val="28"/>
+          <w:lang w:val="el-GR"/>
+        </w:rPr>
+        <w:t>-</w:t>
+      </w:r>
+      <w:r>
+        <w:rPr>
+          <w:rFonts w:ascii="CMU Serif" w:hAnsi="CMU Serif" w:cs="CMU Serif"/>
+          <w:sz w:val="28"/>
+          <w:szCs w:val="28"/>
+          <w:lang w:val="el-GR"/>
+        </w:rPr>
+        <w:t>V επεξεργαστή που μοιράζονται την ίδια μνήμη.</w:t>
+      </w:r>
+    </w:p>
+    <w:p>
+      <w:pPr>
+        <w:jc w:val="both"/>
+        <w:rPr>
+          <w:rFonts w:ascii="CMU Serif" w:hAnsi="CMU Serif" w:cs="CMU Serif"/>
+          <w:sz w:val="28"/>
+          <w:szCs w:val="28"/>
+          <w:lang w:val="el-GR"/>
+        </w:rPr>
+      </w:pPr>
+    </w:p>
+    <w:p>
+      <w:pPr>
+        <w:jc w:val="both"/>
+        <w:rPr>
+          <w:rFonts w:ascii="CMU Serif" w:hAnsi="CMU Serif" w:cs="CMU Serif"/>
+          <w:sz w:val="28"/>
+          <w:szCs w:val="28"/>
+        </w:rPr>
+      </w:pPr>
       <w:r>
         <w:rPr>
           <w:rFonts w:ascii="CMU Serif" w:hAnsi="CMU Serif" w:cs="CMU Serif"/>
           <w:sz w:val="28"/>
           <w:szCs w:val="28"/>
           <w:u w:val="single"/>
-          <w:lang w:val="el-GR"/>
-        </w:rPr>
-        <w:t>extension</w:t>
-      </w:r>
-      <w:proofErr w:type="spellEnd"/>
-      <w:r>
-        <w:rPr>
-          <w:rFonts w:ascii="CMU Serif" w:hAnsi="CMU Serif" w:cs="CMU Serif"/>
-          <w:sz w:val="28"/>
-          <w:szCs w:val="28"/>
-          <w:lang w:val="el-GR"/>
+        </w:rPr>
+        <w:t>“</w:t>
+      </w:r>
+      <w:r>
+        <w:rPr>
+          <w:rFonts w:ascii="CMU Serif" w:hAnsi="CMU Serif" w:cs="CMU Serif"/>
+          <w:sz w:val="28"/>
+          <w:szCs w:val="28"/>
+          <w:u w:val="single"/>
+        </w:rPr>
+        <w:t>F</w:t>
+      </w:r>
+      <w:r>
+        <w:rPr>
+          <w:rFonts w:ascii="CMU Serif" w:hAnsi="CMU Serif" w:cs="CMU Serif"/>
+          <w:sz w:val="28"/>
+          <w:szCs w:val="28"/>
+          <w:u w:val="single"/>
+        </w:rPr>
+        <w:t>”</w:t>
+      </w:r>
+      <w:r>
+        <w:rPr>
+          <w:rFonts w:ascii="CMU Serif" w:hAnsi="CMU Serif" w:cs="CMU Serif"/>
+          <w:sz w:val="28"/>
+          <w:szCs w:val="28"/>
+          <w:u w:val="single"/>
+        </w:rPr>
+        <w:t xml:space="preserve"> extension</w:t>
+      </w:r>
+      <w:r>
+        <w:rPr>
+          <w:rFonts w:ascii="CMU Serif" w:hAnsi="CMU Serif" w:cs="CMU Serif"/>
+          <w:sz w:val="28"/>
+          <w:szCs w:val="28"/>
         </w:rPr>
         <w:t xml:space="preserve">  </w:t>
       </w:r>
@@ -5360,77 +5373,178 @@
           <w:rFonts w:ascii="CMU Serif" w:hAnsi="CMU Serif" w:cs="CMU Serif"/>
           <w:sz w:val="28"/>
           <w:szCs w:val="28"/>
+        </w:rPr>
+        <w:t xml:space="preserve"> Single-Precision Floating-Point</w:t>
+      </w:r>
+    </w:p>
+    <w:p>
+      <w:pPr>
+        <w:jc w:val="both"/>
+        <w:rPr>
+          <w:rFonts w:ascii="CMU Serif" w:hAnsi="CMU Serif" w:cs="CMU Serif"/>
+          <w:sz w:val="28"/>
+          <w:szCs w:val="28"/>
+          <w:lang w:val="el-GR"/>
+        </w:rPr>
+      </w:pPr>
+      <w:r>
+        <w:rPr>
+          <w:rFonts w:ascii="CMU Serif" w:hAnsi="CMU Serif" w:cs="CMU Serif"/>
+          <w:sz w:val="28"/>
+          <w:szCs w:val="28"/>
+        </w:rPr>
+        <w:tab/>
+      </w:r>
+      <w:r>
+        <w:rPr>
+          <w:rFonts w:ascii="CMU Serif" w:hAnsi="CMU Serif" w:cs="CMU Serif"/>
+          <w:sz w:val="28"/>
+          <w:szCs w:val="28"/>
+          <w:lang w:val="el-GR"/>
+        </w:rPr>
+        <w:t xml:space="preserve">Το σύνολο αυτό περιλαμβάνει εντολές για </w:t>
+      </w:r>
+      <w:r>
+        <w:rPr>
+          <w:rFonts w:ascii="CMU Serif" w:hAnsi="CMU Serif" w:cs="CMU Serif"/>
+          <w:sz w:val="28"/>
+          <w:szCs w:val="28"/>
+          <w:lang w:val="el-GR"/>
+        </w:rPr>
+        <w:t>πράξεις με αριθμούς κινητής υποδιαστολής.</w:t>
+      </w:r>
+      <w:r>
+        <w:rPr>
+          <w:rFonts w:ascii="CMU Serif" w:hAnsi="CMU Serif" w:cs="CMU Serif"/>
+          <w:sz w:val="28"/>
+          <w:szCs w:val="28"/>
+          <w:lang w:val="el-GR"/>
+        </w:rPr>
+        <w:t xml:space="preserve"> Η επέκταση αυτή είναι συμβατή με το αριθμητικό πρότυπο</w:t>
+      </w:r>
+      <w:r>
+        <w:rPr>
           <w:lang w:val="el-GR"/>
         </w:rPr>
         <w:t xml:space="preserve"> </w:t>
       </w:r>
-      <w:proofErr w:type="spellStart"/>
-      <w:r>
-        <w:rPr>
-          <w:rFonts w:ascii="CMU Serif" w:hAnsi="CMU Serif" w:cs="CMU Serif"/>
-          <w:sz w:val="28"/>
-          <w:szCs w:val="28"/>
-          <w:lang w:val="el-GR"/>
-        </w:rPr>
-        <w:t>Atomic</w:t>
-      </w:r>
-      <w:proofErr w:type="spellEnd"/>
-      <w:r>
-        <w:rPr>
-          <w:rFonts w:ascii="CMU Serif" w:hAnsi="CMU Serif" w:cs="CMU Serif"/>
-          <w:sz w:val="28"/>
-          <w:szCs w:val="28"/>
+      <w:r>
+        <w:rPr>
           <w:lang w:val="el-GR"/>
         </w:rPr>
         <w:t xml:space="preserve"> </w:t>
       </w:r>
-      <w:proofErr w:type="spellStart"/>
-      <w:r>
-        <w:rPr>
-          <w:rFonts w:ascii="CMU Serif" w:hAnsi="CMU Serif" w:cs="CMU Serif"/>
-          <w:sz w:val="28"/>
-          <w:szCs w:val="28"/>
-          <w:lang w:val="el-GR"/>
-        </w:rPr>
-        <w:t>Instructions</w:t>
-      </w:r>
-      <w:proofErr w:type="spellEnd"/>
-    </w:p>
-    <w:p>
-      <w:pPr>
-        <w:jc w:val="both"/>
-        <w:rPr>
-          <w:rFonts w:ascii="CMU Serif" w:hAnsi="CMU Serif" w:cs="CMU Serif"/>
-          <w:sz w:val="28"/>
-          <w:szCs w:val="28"/>
-          <w:lang w:val="el-GR"/>
-        </w:rPr>
-      </w:pPr>
-      <w:r>
-        <w:rPr>
-          <w:rFonts w:ascii="CMU Serif" w:hAnsi="CMU Serif" w:cs="CMU Serif"/>
-          <w:sz w:val="28"/>
-          <w:szCs w:val="28"/>
-          <w:lang w:val="el-GR"/>
-        </w:rPr>
-        <w:tab/>
-      </w:r>
-      <w:r>
-        <w:rPr>
-          <w:rFonts w:ascii="CMU Serif" w:hAnsi="CMU Serif" w:cs="CMU Serif"/>
-          <w:sz w:val="28"/>
-          <w:szCs w:val="28"/>
-          <w:lang w:val="el-GR"/>
-        </w:rPr>
-        <w:t xml:space="preserve">Το σύνολο αυτό περιλαμβάνει εντολές για ανάγνωση, τροποποίηση, εγγραφή της μνήμης για τον συγχρονισμό των πυρήνων ενός </w:t>
-      </w:r>
-      <w:r>
-        <w:rPr>
-          <w:rFonts w:ascii="CMU Serif" w:hAnsi="CMU Serif" w:cs="CMU Serif"/>
-          <w:sz w:val="28"/>
-          <w:szCs w:val="28"/>
-        </w:rPr>
-        <w:t>RISC</w:t>
+      <w:r>
+        <w:rPr>
+          <w:rFonts w:ascii="CMU Serif" w:hAnsi="CMU Serif" w:cs="CMU Serif"/>
+          <w:sz w:val="28"/>
+          <w:szCs w:val="28"/>
+          <w:lang w:val="el-GR"/>
+        </w:rPr>
+        <w:t>IEEE 754-2008</w:t>
+      </w:r>
+      <w:r>
+        <w:rPr>
+          <w:rFonts w:ascii="CMU Serif" w:hAnsi="CMU Serif" w:cs="CMU Serif"/>
+          <w:sz w:val="28"/>
+          <w:szCs w:val="28"/>
+          <w:lang w:val="el-GR"/>
+        </w:rPr>
+        <w:t>.</w:t>
+      </w:r>
+      <w:r>
+        <w:rPr>
+          <w:rFonts w:ascii="CMU Serif" w:hAnsi="CMU Serif" w:cs="CMU Serif"/>
+          <w:sz w:val="28"/>
+          <w:szCs w:val="28"/>
+          <w:lang w:val="el-GR"/>
+        </w:rPr>
+        <w:t xml:space="preserve"> Γίνεται διαχωρισμός από το </w:t>
+      </w:r>
+      <w:r>
+        <w:rPr>
+          <w:rFonts w:ascii="CMU Serif" w:hAnsi="CMU Serif" w:cs="CMU Serif"/>
+          <w:sz w:val="28"/>
+          <w:szCs w:val="28"/>
+        </w:rPr>
+        <w:t>Base</w:t>
+      </w:r>
+      <w:r>
+        <w:rPr>
+          <w:rFonts w:ascii="CMU Serif" w:hAnsi="CMU Serif" w:cs="CMU Serif"/>
+          <w:sz w:val="28"/>
+          <w:szCs w:val="28"/>
+          <w:lang w:val="el-GR"/>
+        </w:rPr>
+        <w:t xml:space="preserve"> </w:t>
+      </w:r>
+      <w:r>
+        <w:rPr>
+          <w:rFonts w:ascii="CMU Serif" w:hAnsi="CMU Serif" w:cs="CMU Serif"/>
+          <w:sz w:val="28"/>
+          <w:szCs w:val="28"/>
+        </w:rPr>
+        <w:t>Integer</w:t>
+      </w:r>
+      <w:r>
+        <w:rPr>
+          <w:rFonts w:ascii="CMU Serif" w:hAnsi="CMU Serif" w:cs="CMU Serif"/>
+          <w:sz w:val="28"/>
+          <w:szCs w:val="28"/>
+          <w:lang w:val="el-GR"/>
+        </w:rPr>
+        <w:t xml:space="preserve"> </w:t>
+      </w:r>
+      <w:r>
+        <w:rPr>
+          <w:rFonts w:ascii="CMU Serif" w:hAnsi="CMU Serif" w:cs="CMU Serif"/>
+          <w:sz w:val="28"/>
+          <w:szCs w:val="28"/>
+        </w:rPr>
+        <w:t>Instruction</w:t>
+      </w:r>
+      <w:r>
+        <w:rPr>
+          <w:rFonts w:ascii="CMU Serif" w:hAnsi="CMU Serif" w:cs="CMU Serif"/>
+          <w:sz w:val="28"/>
+          <w:szCs w:val="28"/>
+          <w:lang w:val="el-GR"/>
+        </w:rPr>
+        <w:t xml:space="preserve"> </w:t>
+      </w:r>
+      <w:r>
+        <w:rPr>
+          <w:rFonts w:ascii="CMU Serif" w:hAnsi="CMU Serif" w:cs="CMU Serif"/>
+          <w:sz w:val="28"/>
+          <w:szCs w:val="28"/>
+        </w:rPr>
+        <w:t>Set</w:t>
+      </w:r>
+      <w:r>
+        <w:rPr>
+          <w:rFonts w:ascii="CMU Serif" w:hAnsi="CMU Serif" w:cs="CMU Serif"/>
+          <w:sz w:val="28"/>
+          <w:szCs w:val="28"/>
+          <w:lang w:val="el-GR"/>
+        </w:rPr>
+        <w:t xml:space="preserve"> </w:t>
+      </w:r>
+      <w:r>
+        <w:rPr>
+          <w:rFonts w:ascii="CMU Serif" w:hAnsi="CMU Serif" w:cs="CMU Serif"/>
+          <w:sz w:val="28"/>
+          <w:szCs w:val="28"/>
+          <w:lang w:val="el-GR"/>
+        </w:rPr>
+        <w:t xml:space="preserve">για να απλουστευθούν οι </w:t>
+      </w:r>
+      <w:r>
+        <w:rPr>
+          <w:rFonts w:ascii="CMU Serif" w:hAnsi="CMU Serif" w:cs="CMU Serif"/>
+          <w:sz w:val="28"/>
+          <w:szCs w:val="28"/>
+        </w:rPr>
+        <w:t>low</w:t>
       </w:r>
       <w:r>
         <w:rPr>
@@ -5448,279 +5562,7 @@
           <w:szCs w:val="28"/>
           <w:lang w:val="el-GR"/>
         </w:rPr>
-        <w:t>V επεξεργαστή που μοιράζονται την ίδια μνήμη.</w:t>
-      </w:r>
-    </w:p>
-    <w:p>
-      <w:pPr>
-        <w:jc w:val="both"/>
-        <w:rPr>
-          <w:rFonts w:ascii="CMU Serif" w:hAnsi="CMU Serif" w:cs="CMU Serif"/>
-          <w:sz w:val="28"/>
-          <w:szCs w:val="28"/>
-          <w:lang w:val="el-GR"/>
-        </w:rPr>
-      </w:pPr>
-    </w:p>
-    <w:p>
-      <w:pPr>
-        <w:jc w:val="both"/>
-        <w:rPr>
-          <w:rFonts w:ascii="CMU Serif" w:hAnsi="CMU Serif" w:cs="CMU Serif"/>
-          <w:sz w:val="28"/>
-          <w:szCs w:val="28"/>
-        </w:rPr>
-      </w:pPr>
-      <w:r>
-        <w:rPr>
-          <w:rFonts w:ascii="CMU Serif" w:hAnsi="CMU Serif" w:cs="CMU Serif"/>
-          <w:sz w:val="28"/>
-          <w:szCs w:val="28"/>
-          <w:u w:val="single"/>
-        </w:rPr>
-        <w:t>“</w:t>
-      </w:r>
-      <w:r>
-        <w:rPr>
-          <w:rFonts w:ascii="CMU Serif" w:hAnsi="CMU Serif" w:cs="CMU Serif"/>
-          <w:sz w:val="28"/>
-          <w:szCs w:val="28"/>
-          <w:u w:val="single"/>
-        </w:rPr>
-        <w:t>F</w:t>
-      </w:r>
-      <w:r>
-        <w:rPr>
-          <w:rFonts w:ascii="CMU Serif" w:hAnsi="CMU Serif" w:cs="CMU Serif"/>
-          <w:sz w:val="28"/>
-          <w:szCs w:val="28"/>
-          <w:u w:val="single"/>
-        </w:rPr>
-        <w:t>”</w:t>
-      </w:r>
-      <w:r>
-        <w:rPr>
-          <w:rFonts w:ascii="CMU Serif" w:hAnsi="CMU Serif" w:cs="CMU Serif"/>
-          <w:sz w:val="28"/>
-          <w:szCs w:val="28"/>
-          <w:u w:val="single"/>
-        </w:rPr>
-        <w:t xml:space="preserve"> extension</w:t>
-      </w:r>
-      <w:r>
-        <w:rPr>
-          <w:rFonts w:ascii="CMU Serif" w:hAnsi="CMU Serif" w:cs="CMU Serif"/>
-          <w:sz w:val="28"/>
-          <w:szCs w:val="28"/>
-        </w:rPr>
-        <w:t xml:space="preserve">  </w:t>
-      </w:r>
-      <w:r>
-        <w:rPr>
-          <w:rFonts w:ascii="CMU Serif" w:hAnsi="CMU Serif" w:cs="CMU Serif"/>
-          <w:sz w:val="28"/>
-          <w:szCs w:val="28"/>
-        </w:rPr>
-        <w:t xml:space="preserve"> Single-Precision Floating-Point</w:t>
-      </w:r>
-    </w:p>
-    <w:p>
-      <w:pPr>
-        <w:jc w:val="both"/>
-        <w:rPr>
-          <w:rFonts w:ascii="CMU Serif" w:hAnsi="CMU Serif" w:cs="CMU Serif"/>
-          <w:sz w:val="28"/>
-          <w:szCs w:val="28"/>
-          <w:lang w:val="el-GR"/>
-        </w:rPr>
-      </w:pPr>
-      <w:r>
-        <w:rPr>
-          <w:rFonts w:ascii="CMU Serif" w:hAnsi="CMU Serif" w:cs="CMU Serif"/>
-          <w:sz w:val="28"/>
-          <w:szCs w:val="28"/>
-        </w:rPr>
-        <w:tab/>
-      </w:r>
-      <w:r>
-        <w:rPr>
-          <w:rFonts w:ascii="CMU Serif" w:hAnsi="CMU Serif" w:cs="CMU Serif"/>
-          <w:sz w:val="28"/>
-          <w:szCs w:val="28"/>
-          <w:lang w:val="el-GR"/>
-        </w:rPr>
-        <w:t xml:space="preserve">Το σύνολο αυτό περιλαμβάνει εντολές για </w:t>
-      </w:r>
-      <w:r>
-        <w:rPr>
-          <w:rFonts w:ascii="CMU Serif" w:hAnsi="CMU Serif" w:cs="CMU Serif"/>
-          <w:sz w:val="28"/>
-          <w:szCs w:val="28"/>
-          <w:lang w:val="el-GR"/>
-        </w:rPr>
-        <w:t>πράξεις με αριθμούς κινητής υποδιαστολής.</w:t>
-      </w:r>
-      <w:r>
-        <w:rPr>
-          <w:rFonts w:ascii="CMU Serif" w:hAnsi="CMU Serif" w:cs="CMU Serif"/>
-          <w:sz w:val="28"/>
-          <w:szCs w:val="28"/>
-          <w:lang w:val="el-GR"/>
-        </w:rPr>
-        <w:t xml:space="preserve"> Η επέκταση αυτή είναι συμβατή με το αριθμητικό πρότυπο</w:t>
-      </w:r>
-      <w:r>
-        <w:rPr>
-          <w:lang w:val="el-GR"/>
-        </w:rPr>
-        <w:t xml:space="preserve"> </w:t>
-      </w:r>
-      <w:r>
-        <w:rPr>
-          <w:lang w:val="el-GR"/>
-        </w:rPr>
-        <w:t xml:space="preserve"> </w:t>
-      </w:r>
-      <w:r>
-        <w:rPr>
-          <w:rFonts w:ascii="CMU Serif" w:hAnsi="CMU Serif" w:cs="CMU Serif"/>
-          <w:sz w:val="28"/>
-          <w:szCs w:val="28"/>
-          <w:lang w:val="el-GR"/>
-        </w:rPr>
-        <w:t>IEEE 754-2008</w:t>
-      </w:r>
-      <w:r>
-        <w:rPr>
-          <w:rFonts w:ascii="CMU Serif" w:hAnsi="CMU Serif" w:cs="CMU Serif"/>
-          <w:sz w:val="28"/>
-          <w:szCs w:val="28"/>
-          <w:lang w:val="el-GR"/>
-        </w:rPr>
-        <w:t>.</w:t>
-      </w:r>
-      <w:r>
-        <w:rPr>
-          <w:rFonts w:ascii="CMU Serif" w:hAnsi="CMU Serif" w:cs="CMU Serif"/>
-          <w:sz w:val="28"/>
-          <w:szCs w:val="28"/>
-          <w:lang w:val="el-GR"/>
-        </w:rPr>
-        <w:t xml:space="preserve"> Γίνεται διαχωρισμός από το </w:t>
-      </w:r>
-      <w:r>
-        <w:rPr>
-          <w:rFonts w:ascii="CMU Serif" w:hAnsi="CMU Serif" w:cs="CMU Serif"/>
-          <w:sz w:val="28"/>
-          <w:szCs w:val="28"/>
-        </w:rPr>
-        <w:t>Base</w:t>
-      </w:r>
-      <w:r>
-        <w:rPr>
-          <w:rFonts w:ascii="CMU Serif" w:hAnsi="CMU Serif" w:cs="CMU Serif"/>
-          <w:sz w:val="28"/>
-          <w:szCs w:val="28"/>
-          <w:lang w:val="el-GR"/>
-        </w:rPr>
-        <w:t xml:space="preserve"> </w:t>
-      </w:r>
-      <w:r>
-        <w:rPr>
-          <w:rFonts w:ascii="CMU Serif" w:hAnsi="CMU Serif" w:cs="CMU Serif"/>
-          <w:sz w:val="28"/>
-          <w:szCs w:val="28"/>
-        </w:rPr>
-        <w:t>Integer</w:t>
-      </w:r>
-      <w:r>
-        <w:rPr>
-          <w:rFonts w:ascii="CMU Serif" w:hAnsi="CMU Serif" w:cs="CMU Serif"/>
-          <w:sz w:val="28"/>
-          <w:szCs w:val="28"/>
-          <w:lang w:val="el-GR"/>
-        </w:rPr>
-        <w:t xml:space="preserve"> </w:t>
-      </w:r>
-      <w:r>
-        <w:rPr>
-          <w:rFonts w:ascii="CMU Serif" w:hAnsi="CMU Serif" w:cs="CMU Serif"/>
-          <w:sz w:val="28"/>
-          <w:szCs w:val="28"/>
-        </w:rPr>
-        <w:t>Instruction</w:t>
-      </w:r>
-      <w:r>
-        <w:rPr>
-          <w:rFonts w:ascii="CMU Serif" w:hAnsi="CMU Serif" w:cs="CMU Serif"/>
-          <w:sz w:val="28"/>
-          <w:szCs w:val="28"/>
-          <w:lang w:val="el-GR"/>
-        </w:rPr>
-        <w:t xml:space="preserve"> </w:t>
-      </w:r>
-      <w:r>
-        <w:rPr>
-          <w:rFonts w:ascii="CMU Serif" w:hAnsi="CMU Serif" w:cs="CMU Serif"/>
-          <w:sz w:val="28"/>
-          <w:szCs w:val="28"/>
-        </w:rPr>
-        <w:t>Set</w:t>
-      </w:r>
-      <w:r>
-        <w:rPr>
-          <w:rFonts w:ascii="CMU Serif" w:hAnsi="CMU Serif" w:cs="CMU Serif"/>
-          <w:sz w:val="28"/>
-          <w:szCs w:val="28"/>
-          <w:lang w:val="el-GR"/>
-        </w:rPr>
-        <w:t xml:space="preserve"> </w:t>
-      </w:r>
-      <w:r>
-        <w:rPr>
-          <w:rFonts w:ascii="CMU Serif" w:hAnsi="CMU Serif" w:cs="CMU Serif"/>
-          <w:sz w:val="28"/>
-          <w:szCs w:val="28"/>
-          <w:lang w:val="el-GR"/>
-        </w:rPr>
-        <w:t xml:space="preserve">για να απλουστευθούν οι </w:t>
-      </w:r>
-      <w:r>
-        <w:rPr>
-          <w:rFonts w:ascii="CMU Serif" w:hAnsi="CMU Serif" w:cs="CMU Serif"/>
-          <w:sz w:val="28"/>
-          <w:szCs w:val="28"/>
-        </w:rPr>
-        <w:t>low</w:t>
-      </w:r>
-      <w:r>
-        <w:rPr>
-          <w:rFonts w:ascii="CMU Serif" w:hAnsi="CMU Serif" w:cs="CMU Serif"/>
-          <w:sz w:val="28"/>
-          <w:szCs w:val="28"/>
-          <w:lang w:val="el-GR"/>
-        </w:rPr>
-        <w:t>-</w:t>
-      </w:r>
-      <w:proofErr w:type="spellStart"/>
-      <w:r>
-        <w:rPr>
-          <w:rFonts w:ascii="CMU Serif" w:hAnsi="CMU Serif" w:cs="CMU Serif"/>
-          <w:sz w:val="28"/>
-          <w:szCs w:val="28"/>
-          <w:lang w:val="el-GR"/>
-        </w:rPr>
-        <w:t>end</w:t>
-      </w:r>
-      <w:proofErr w:type="spellEnd"/>
-      <w:r>
-        <w:rPr>
-          <w:rFonts w:ascii="CMU Serif" w:hAnsi="CMU Serif" w:cs="CMU Serif"/>
-          <w:sz w:val="28"/>
-          <w:szCs w:val="28"/>
-          <w:lang w:val="el-GR"/>
-        </w:rPr>
-        <w:t xml:space="preserve"> υλοποιήσεις που δεν προβλέπουν τέτοιες πράξεις.</w:t>
+        <w:t>end υλοποιήσεις που δεν προβλέπουν τέτοιες πράξεις.</w:t>
       </w:r>
     </w:p>
     <w:p>
@@ -6833,7 +6675,6 @@
         <w:tab/>
         <w:t xml:space="preserve">    25 24        20 19</w:t>
       </w:r>
-      <w:proofErr w:type="gramStart"/>
       <w:r>
         <w:rPr>
           <w:rFonts w:ascii="CMU Serif" w:hAnsi="CMU Serif" w:cs="CMU Serif"/>
@@ -6841,16 +6682,7 @@
           <w:szCs w:val="28"/>
         </w:rPr>
         <w:tab/>
-        <w:t xml:space="preserve">  15</w:t>
-      </w:r>
-      <w:proofErr w:type="gramEnd"/>
-      <w:r>
-        <w:rPr>
-          <w:rFonts w:ascii="CMU Serif" w:hAnsi="CMU Serif" w:cs="CMU Serif"/>
-          <w:sz w:val="28"/>
-          <w:szCs w:val="28"/>
-        </w:rPr>
-        <w:t xml:space="preserve"> 14     12 11      7  6  </w:t>
+        <w:t xml:space="preserve">  15 14     12 11      7  6  </w:t>
       </w:r>
       <w:r>
         <w:rPr>
@@ -6982,7 +6814,6 @@
                 <w:szCs w:val="28"/>
               </w:rPr>
             </w:pPr>
-            <w:proofErr w:type="spellStart"/>
             <w:r>
               <w:rPr>
                 <w:rFonts w:ascii="CMU Serif" w:hAnsi="CMU Serif" w:cs="CMU Serif"/>
@@ -6991,7 +6822,6 @@
               </w:rPr>
               <w:t>rd</w:t>
             </w:r>
-            <w:proofErr w:type="spellEnd"/>
           </w:p>
         </w:tc>
         <w:tc>
@@ -7057,7 +6887,6 @@
         </w:rPr>
         <w:t xml:space="preserve">Σε αυτό τον τύπο κωδικοποίησης αξιοποιούνται τρία πεδία καταχωρητών </w:t>
       </w:r>
-      <w:proofErr w:type="spellStart"/>
       <w:r>
         <w:rPr>
           <w:rFonts w:ascii="CMU Serif" w:hAnsi="CMU Serif" w:cs="CMU Serif"/>
@@ -7066,7 +6895,6 @@
         </w:rPr>
         <w:t>rs</w:t>
       </w:r>
-      <w:proofErr w:type="spellEnd"/>
       <w:r>
         <w:rPr>
           <w:rFonts w:ascii="CMU Serif" w:hAnsi="CMU Serif" w:cs="CMU Serif"/>
@@ -7085,7 +6913,6 @@
         </w:rPr>
         <w:t xml:space="preserve">, </w:t>
       </w:r>
-      <w:proofErr w:type="spellStart"/>
       <w:r>
         <w:rPr>
           <w:rFonts w:ascii="CMU Serif" w:hAnsi="CMU Serif" w:cs="CMU Serif"/>
@@ -7094,7 +6921,6 @@
         </w:rPr>
         <w:t>rs</w:t>
       </w:r>
-      <w:proofErr w:type="spellEnd"/>
       <w:r>
         <w:rPr>
           <w:rFonts w:ascii="CMU Serif" w:hAnsi="CMU Serif" w:cs="CMU Serif"/>
@@ -7113,7 +6939,6 @@
         </w:rPr>
         <w:t xml:space="preserve"> και </w:t>
       </w:r>
-      <w:proofErr w:type="spellStart"/>
       <w:r>
         <w:rPr>
           <w:rFonts w:ascii="CMU Serif" w:hAnsi="CMU Serif" w:cs="CMU Serif"/>
@@ -7122,7 +6947,6 @@
         </w:rPr>
         <w:t>rd</w:t>
       </w:r>
-      <w:proofErr w:type="spellEnd"/>
       <w:r>
         <w:rPr>
           <w:rFonts w:ascii="CMU Serif" w:hAnsi="CMU Serif" w:cs="CMU Serif"/>
@@ -7141,7 +6965,6 @@
         </w:rPr>
         <w:t xml:space="preserve"> Παρατηρούνται επίσης και τα πεδία </w:t>
       </w:r>
-      <w:proofErr w:type="spellStart"/>
       <w:r>
         <w:rPr>
           <w:rFonts w:ascii="CMU Serif" w:hAnsi="CMU Serif" w:cs="CMU Serif"/>
@@ -7150,7 +6973,6 @@
         </w:rPr>
         <w:t>funct</w:t>
       </w:r>
-      <w:proofErr w:type="spellEnd"/>
       <w:r>
         <w:rPr>
           <w:rFonts w:ascii="CMU Serif" w:hAnsi="CMU Serif" w:cs="CMU Serif"/>
@@ -7169,7 +6991,6 @@
         </w:rPr>
         <w:t xml:space="preserve">και </w:t>
       </w:r>
-      <w:proofErr w:type="spellStart"/>
       <w:r>
         <w:rPr>
           <w:rFonts w:ascii="CMU Serif" w:hAnsi="CMU Serif" w:cs="CMU Serif"/>
@@ -7178,7 +6999,6 @@
         </w:rPr>
         <w:t>funct</w:t>
       </w:r>
-      <w:proofErr w:type="spellEnd"/>
       <w:r>
         <w:rPr>
           <w:rFonts w:ascii="CMU Serif" w:hAnsi="CMU Serif" w:cs="CMU Serif"/>
@@ -7230,27 +7050,7 @@
           <w:szCs w:val="28"/>
           <w:lang w:val="el-GR"/>
         </w:rPr>
-        <w:t xml:space="preserve">– </w:t>
-      </w:r>
-      <w:proofErr w:type="spellStart"/>
-      <w:r>
-        <w:rPr>
-          <w:rFonts w:ascii="CMU Serif" w:hAnsi="CMU Serif" w:cs="CMU Serif"/>
-          <w:sz w:val="28"/>
-          <w:szCs w:val="28"/>
-          <w:lang w:val="el-GR"/>
-        </w:rPr>
-        <w:t>Register</w:t>
-      </w:r>
-      <w:proofErr w:type="spellEnd"/>
-      <w:r>
-        <w:rPr>
-          <w:rFonts w:ascii="CMU Serif" w:hAnsi="CMU Serif" w:cs="CMU Serif"/>
-          <w:sz w:val="28"/>
-          <w:szCs w:val="28"/>
-          <w:lang w:val="el-GR"/>
-        </w:rPr>
-        <w:t>)</w:t>
+        <w:t>– Register)</w:t>
       </w:r>
       <w:r>
         <w:rPr>
@@ -7358,7 +7158,6 @@
         <w:tab/>
         <w:t xml:space="preserve">   20 19</w:t>
       </w:r>
-      <w:proofErr w:type="gramStart"/>
       <w:r>
         <w:rPr>
           <w:rFonts w:ascii="CMU Serif" w:hAnsi="CMU Serif" w:cs="CMU Serif"/>
@@ -7366,16 +7165,7 @@
           <w:szCs w:val="28"/>
         </w:rPr>
         <w:tab/>
-        <w:t xml:space="preserve">  15</w:t>
-      </w:r>
-      <w:proofErr w:type="gramEnd"/>
-      <w:r>
-        <w:rPr>
-          <w:rFonts w:ascii="CMU Serif" w:hAnsi="CMU Serif" w:cs="CMU Serif"/>
-          <w:sz w:val="28"/>
-          <w:szCs w:val="28"/>
-        </w:rPr>
-        <w:t xml:space="preserve"> 14    12  11       7 6</w:t>
+        <w:t xml:space="preserve">  15 14    12  11       7 6</w:t>
       </w:r>
       <w:r>
         <w:rPr>
@@ -7414,8 +7204,6 @@
                 <w:szCs w:val="28"/>
               </w:rPr>
             </w:pPr>
-            <w:proofErr w:type="spellStart"/>
-            <w:proofErr w:type="gramStart"/>
             <w:r>
               <w:rPr>
                 <w:rFonts w:ascii="CMU Serif" w:hAnsi="CMU Serif" w:cs="CMU Serif"/>
@@ -7424,23 +7212,13 @@
               </w:rPr>
               <w:t>imm</w:t>
             </w:r>
-            <w:proofErr w:type="spellEnd"/>
-            <w:r>
-              <w:rPr>
-                <w:rFonts w:ascii="CMU Serif" w:hAnsi="CMU Serif" w:cs="CMU Serif"/>
-                <w:sz w:val="28"/>
-                <w:szCs w:val="28"/>
-              </w:rPr>
-              <w:t>[</w:t>
-            </w:r>
-            <w:proofErr w:type="gramEnd"/>
-            <w:r>
-              <w:rPr>
-                <w:rFonts w:ascii="CMU Serif" w:hAnsi="CMU Serif" w:cs="CMU Serif"/>
-                <w:sz w:val="28"/>
-                <w:szCs w:val="28"/>
-              </w:rPr>
-              <w:t>11:0]</w:t>
+            <w:r>
+              <w:rPr>
+                <w:rFonts w:ascii="CMU Serif" w:hAnsi="CMU Serif" w:cs="CMU Serif"/>
+                <w:sz w:val="28"/>
+                <w:szCs w:val="28"/>
+              </w:rPr>
+              <w:t>[11:0]</w:t>
             </w:r>
           </w:p>
         </w:tc>
@@ -7519,7 +7297,6 @@
                 <w:szCs w:val="28"/>
               </w:rPr>
             </w:pPr>
-            <w:proofErr w:type="spellStart"/>
             <w:r>
               <w:rPr>
                 <w:rFonts w:ascii="CMU Serif" w:hAnsi="CMU Serif" w:cs="CMU Serif"/>
@@ -7528,7 +7305,6 @@
               </w:rPr>
               <w:t>rd</w:t>
             </w:r>
-            <w:proofErr w:type="spellEnd"/>
           </w:p>
         </w:tc>
         <w:tc>
@@ -7595,7 +7371,6 @@
         </w:rPr>
         <w:t xml:space="preserve">Σε αυτό τον τύπο κωδικοποίησης αξιοποιούνται δύο πεδία καταχωρητών </w:t>
       </w:r>
-      <w:proofErr w:type="spellStart"/>
       <w:r>
         <w:rPr>
           <w:rFonts w:ascii="CMU Serif" w:hAnsi="CMU Serif" w:cs="CMU Serif"/>
@@ -7604,7 +7379,6 @@
         </w:rPr>
         <w:t>rs</w:t>
       </w:r>
-      <w:proofErr w:type="spellEnd"/>
       <w:r>
         <w:rPr>
           <w:rFonts w:ascii="CMU Serif" w:hAnsi="CMU Serif" w:cs="CMU Serif"/>
@@ -7623,7 +7397,6 @@
         </w:rPr>
         <w:t xml:space="preserve"> και </w:t>
       </w:r>
-      <w:proofErr w:type="spellStart"/>
       <w:r>
         <w:rPr>
           <w:rFonts w:ascii="CMU Serif" w:hAnsi="CMU Serif" w:cs="CMU Serif"/>
@@ -7632,7 +7405,6 @@
         </w:rPr>
         <w:t>rd</w:t>
       </w:r>
-      <w:proofErr w:type="spellEnd"/>
       <w:r>
         <w:rPr>
           <w:rFonts w:ascii="CMU Serif" w:hAnsi="CMU Serif" w:cs="CMU Serif"/>
@@ -7696,7 +7468,6 @@
         </w:rPr>
         <w:t xml:space="preserve">ο άμεσου δεδομένου </w:t>
       </w:r>
-      <w:proofErr w:type="spellStart"/>
       <w:r>
         <w:rPr>
           <w:rFonts w:ascii="CMU Serif" w:hAnsi="CMU Serif" w:cs="CMU Serif"/>
@@ -7705,7 +7476,6 @@
         </w:rPr>
         <w:t>imm</w:t>
       </w:r>
-      <w:proofErr w:type="spellEnd"/>
       <w:r>
         <w:rPr>
           <w:rFonts w:ascii="CMU Serif" w:hAnsi="CMU Serif" w:cs="CMU Serif"/>
@@ -7742,7 +7512,6 @@
         </w:rPr>
         <w:t xml:space="preserve"> </w:t>
       </w:r>
-      <w:proofErr w:type="spellStart"/>
       <w:r>
         <w:rPr>
           <w:rFonts w:ascii="CMU Serif" w:hAnsi="CMU Serif" w:cs="CMU Serif"/>
@@ -7751,7 +7520,6 @@
         </w:rPr>
         <w:t>funct</w:t>
       </w:r>
-      <w:proofErr w:type="spellEnd"/>
       <w:r>
         <w:rPr>
           <w:rFonts w:ascii="CMU Serif" w:hAnsi="CMU Serif" w:cs="CMU Serif"/>
@@ -7777,27 +7545,7 @@
           <w:szCs w:val="28"/>
           <w:lang w:val="el-GR"/>
         </w:rPr>
-        <w:t xml:space="preserve">εντολές πράξεων μεταξύ ενός </w:t>
-      </w:r>
-      <w:proofErr w:type="spellStart"/>
-      <w:r>
-        <w:rPr>
-          <w:rFonts w:ascii="CMU Serif" w:hAnsi="CMU Serif" w:cs="CMU Serif"/>
-          <w:sz w:val="28"/>
-          <w:szCs w:val="28"/>
-          <w:lang w:val="el-GR"/>
-        </w:rPr>
-        <w:t>καταχωρητή</w:t>
-      </w:r>
-      <w:proofErr w:type="spellEnd"/>
-      <w:r>
-        <w:rPr>
-          <w:rFonts w:ascii="CMU Serif" w:hAnsi="CMU Serif" w:cs="CMU Serif"/>
-          <w:sz w:val="28"/>
-          <w:szCs w:val="28"/>
-          <w:lang w:val="el-GR"/>
-        </w:rPr>
-        <w:t xml:space="preserve"> κι</w:t>
+        <w:t>εντολές πράξεων μεταξύ ενός καταχωρητή κι</w:t>
       </w:r>
       <w:r>
         <w:rPr>
@@ -7815,47 +7563,7 @@
           <w:szCs w:val="28"/>
           <w:lang w:val="el-GR"/>
         </w:rPr>
-        <w:t>ενός άμεσου δεδομένου (</w:t>
-      </w:r>
-      <w:proofErr w:type="spellStart"/>
-      <w:r>
-        <w:rPr>
-          <w:rFonts w:ascii="CMU Serif" w:hAnsi="CMU Serif" w:cs="CMU Serif"/>
-          <w:sz w:val="28"/>
-          <w:szCs w:val="28"/>
-          <w:lang w:val="el-GR"/>
-        </w:rPr>
-        <w:t>Register</w:t>
-      </w:r>
-      <w:proofErr w:type="spellEnd"/>
-      <w:r>
-        <w:rPr>
-          <w:rFonts w:ascii="CMU Serif" w:hAnsi="CMU Serif" w:cs="CMU Serif"/>
-          <w:sz w:val="28"/>
-          <w:szCs w:val="28"/>
-          <w:lang w:val="el-GR"/>
-        </w:rPr>
-        <w:t xml:space="preserve"> - </w:t>
-      </w:r>
-      <w:proofErr w:type="spellStart"/>
-      <w:r>
-        <w:rPr>
-          <w:rFonts w:ascii="CMU Serif" w:hAnsi="CMU Serif" w:cs="CMU Serif"/>
-          <w:sz w:val="28"/>
-          <w:szCs w:val="28"/>
-          <w:lang w:val="el-GR"/>
-        </w:rPr>
-        <w:t>Immediate</w:t>
-      </w:r>
-      <w:proofErr w:type="spellEnd"/>
-      <w:r>
-        <w:rPr>
-          <w:rFonts w:ascii="CMU Serif" w:hAnsi="CMU Serif" w:cs="CMU Serif"/>
-          <w:sz w:val="28"/>
-          <w:szCs w:val="28"/>
-          <w:lang w:val="el-GR"/>
-        </w:rPr>
-        <w:t>) καθώς και από τις εντολές ανάγνωσης</w:t>
+        <w:t>ενός άμεσου δεδομένου (Register - Immediate) καθώς και από τις εντολές ανάγνωσης</w:t>
       </w:r>
       <w:r>
         <w:rPr>
@@ -7882,27 +7590,7 @@
           <w:szCs w:val="28"/>
           <w:lang w:val="el-GR"/>
         </w:rPr>
-        <w:t>(</w:t>
-      </w:r>
-      <w:proofErr w:type="spellStart"/>
-      <w:r>
-        <w:rPr>
-          <w:rFonts w:ascii="CMU Serif" w:hAnsi="CMU Serif" w:cs="CMU Serif"/>
-          <w:sz w:val="28"/>
-          <w:szCs w:val="28"/>
-          <w:lang w:val="el-GR"/>
-        </w:rPr>
-        <w:t>Load</w:t>
-      </w:r>
-      <w:proofErr w:type="spellEnd"/>
-      <w:r>
-        <w:rPr>
-          <w:rFonts w:ascii="CMU Serif" w:hAnsi="CMU Serif" w:cs="CMU Serif"/>
-          <w:sz w:val="28"/>
-          <w:szCs w:val="28"/>
-          <w:lang w:val="el-GR"/>
-        </w:rPr>
-        <w:t>)</w:t>
+        <w:t>(Load)</w:t>
       </w:r>
       <w:r>
         <w:rPr>
@@ -7943,20 +7631,8 @@
           <w:u w:val="single"/>
           <w:lang w:val="el-GR"/>
         </w:rPr>
-        <w:t>S-</w:t>
-      </w:r>
-      <w:proofErr w:type="spellStart"/>
-      <w:r>
-        <w:rPr>
-          <w:rFonts w:ascii="CMU Serif" w:hAnsi="CMU Serif" w:cs="CMU Serif"/>
-          <w:sz w:val="28"/>
-          <w:szCs w:val="28"/>
-          <w:u w:val="single"/>
-          <w:lang w:val="el-GR"/>
-        </w:rPr>
-        <w:t>type</w:t>
-      </w:r>
-      <w:proofErr w:type="spellEnd"/>
+        <w:t>S-type</w:t>
+      </w:r>
       <w:r>
         <w:rPr>
           <w:rFonts w:ascii="CMU Serif" w:hAnsi="CMU Serif" w:cs="CMU Serif"/>
@@ -8009,7 +7685,6 @@
         <w:tab/>
         <w:t xml:space="preserve">    25 24        20 19</w:t>
       </w:r>
-      <w:proofErr w:type="gramStart"/>
       <w:r>
         <w:rPr>
           <w:rFonts w:ascii="CMU Serif" w:hAnsi="CMU Serif" w:cs="CMU Serif"/>
@@ -8017,16 +7692,7 @@
           <w:szCs w:val="28"/>
         </w:rPr>
         <w:tab/>
-        <w:t xml:space="preserve">  15</w:t>
-      </w:r>
-      <w:proofErr w:type="gramEnd"/>
-      <w:r>
-        <w:rPr>
-          <w:rFonts w:ascii="CMU Serif" w:hAnsi="CMU Serif" w:cs="CMU Serif"/>
-          <w:sz w:val="28"/>
-          <w:szCs w:val="28"/>
-        </w:rPr>
-        <w:t xml:space="preserve"> 14     12 11      7  6  </w:t>
+        <w:t xml:space="preserve">  15 14     12 11      7  6  </w:t>
       </w:r>
       <w:r>
         <w:rPr>
@@ -8066,33 +7732,13 @@
                 <w:szCs w:val="28"/>
               </w:rPr>
             </w:pPr>
-            <w:proofErr w:type="spellStart"/>
-            <w:proofErr w:type="gramStart"/>
-            <w:r>
-              <w:rPr>
-                <w:rFonts w:ascii="CMU Serif" w:hAnsi="CMU Serif" w:cs="CMU Serif"/>
-                <w:sz w:val="28"/>
-                <w:szCs w:val="28"/>
-              </w:rPr>
-              <w:t>imm</w:t>
-            </w:r>
-            <w:proofErr w:type="spellEnd"/>
-            <w:r>
-              <w:rPr>
-                <w:rFonts w:ascii="CMU Serif" w:hAnsi="CMU Serif" w:cs="CMU Serif"/>
-                <w:sz w:val="28"/>
-                <w:szCs w:val="28"/>
-              </w:rPr>
-              <w:t>[</w:t>
-            </w:r>
-            <w:proofErr w:type="gramEnd"/>
-            <w:r>
-              <w:rPr>
-                <w:rFonts w:ascii="CMU Serif" w:hAnsi="CMU Serif" w:cs="CMU Serif"/>
-                <w:sz w:val="28"/>
-                <w:szCs w:val="28"/>
-              </w:rPr>
-              <w:t>11:5]</w:t>
+            <w:r>
+              <w:rPr>
+                <w:rFonts w:ascii="CMU Serif" w:hAnsi="CMU Serif" w:cs="CMU Serif"/>
+                <w:sz w:val="28"/>
+                <w:szCs w:val="28"/>
+              </w:rPr>
+              <w:t>imm[11:5]</w:t>
             </w:r>
           </w:p>
         </w:tc>
@@ -8178,33 +7824,13 @@
                 <w:szCs w:val="28"/>
               </w:rPr>
             </w:pPr>
-            <w:proofErr w:type="spellStart"/>
-            <w:proofErr w:type="gramStart"/>
-            <w:r>
-              <w:rPr>
-                <w:rFonts w:ascii="CMU Serif" w:hAnsi="CMU Serif" w:cs="CMU Serif"/>
-                <w:sz w:val="28"/>
-                <w:szCs w:val="28"/>
-              </w:rPr>
-              <w:t>imm</w:t>
-            </w:r>
-            <w:proofErr w:type="spellEnd"/>
-            <w:r>
-              <w:rPr>
-                <w:rFonts w:ascii="CMU Serif" w:hAnsi="CMU Serif" w:cs="CMU Serif"/>
-                <w:sz w:val="28"/>
-                <w:szCs w:val="28"/>
-              </w:rPr>
-              <w:t>[</w:t>
-            </w:r>
-            <w:proofErr w:type="gramEnd"/>
-            <w:r>
-              <w:rPr>
-                <w:rFonts w:ascii="CMU Serif" w:hAnsi="CMU Serif" w:cs="CMU Serif"/>
-                <w:sz w:val="28"/>
-                <w:szCs w:val="28"/>
-              </w:rPr>
-              <w:t>4:0]</w:t>
+            <w:r>
+              <w:rPr>
+                <w:rFonts w:ascii="CMU Serif" w:hAnsi="CMU Serif" w:cs="CMU Serif"/>
+                <w:sz w:val="28"/>
+                <w:szCs w:val="28"/>
+              </w:rPr>
+              <w:t>imm[4:0]</w:t>
             </w:r>
           </w:p>
         </w:tc>
@@ -8264,7 +7890,6 @@
         </w:rPr>
         <w:t xml:space="preserve">Σε αυτό τον τύπο κωδικοποίησης αξιοποιούνται δύο πεδία καταχωρητών </w:t>
       </w:r>
-      <w:proofErr w:type="spellStart"/>
       <w:r>
         <w:rPr>
           <w:rFonts w:ascii="CMU Serif" w:hAnsi="CMU Serif" w:cs="CMU Serif"/>
@@ -8273,7 +7898,6 @@
         </w:rPr>
         <w:t>rs</w:t>
       </w:r>
-      <w:proofErr w:type="spellEnd"/>
       <w:r>
         <w:rPr>
           <w:rFonts w:ascii="CMU Serif" w:hAnsi="CMU Serif" w:cs="CMU Serif"/>
@@ -8292,7 +7916,6 @@
         </w:rPr>
         <w:t xml:space="preserve"> και </w:t>
       </w:r>
-      <w:proofErr w:type="spellStart"/>
       <w:r>
         <w:rPr>
           <w:rFonts w:ascii="CMU Serif" w:hAnsi="CMU Serif" w:cs="CMU Serif"/>
@@ -8301,7 +7924,6 @@
         </w:rPr>
         <w:t>rs</w:t>
       </w:r>
-      <w:proofErr w:type="spellEnd"/>
       <w:r>
         <w:rPr>
           <w:rFonts w:ascii="CMU Serif" w:hAnsi="CMU Serif" w:cs="CMU Serif"/>
@@ -8392,7 +8014,6 @@
         </w:rPr>
         <w:t xml:space="preserve"> δεδομένο </w:t>
       </w:r>
-      <w:proofErr w:type="spellStart"/>
       <w:r>
         <w:rPr>
           <w:rFonts w:ascii="CMU Serif" w:hAnsi="CMU Serif" w:cs="CMU Serif"/>
@@ -8401,7 +8022,6 @@
         </w:rPr>
         <w:t>imm</w:t>
       </w:r>
-      <w:proofErr w:type="spellEnd"/>
       <w:r>
         <w:rPr>
           <w:rFonts w:ascii="CMU Serif" w:hAnsi="CMU Serif" w:cs="CMU Serif"/>
@@ -8429,7 +8049,6 @@
         </w:rPr>
         <w:t xml:space="preserve">το </w:t>
       </w:r>
-      <w:proofErr w:type="spellStart"/>
       <w:r>
         <w:rPr>
           <w:rFonts w:ascii="CMU Serif" w:hAnsi="CMU Serif" w:cs="CMU Serif"/>
@@ -8438,7 +8057,6 @@
         </w:rPr>
         <w:t>funct</w:t>
       </w:r>
-      <w:proofErr w:type="spellEnd"/>
       <w:r>
         <w:rPr>
           <w:rFonts w:ascii="CMU Serif" w:hAnsi="CMU Serif" w:cs="CMU Serif"/>
@@ -8491,27 +8109,7 @@
           <w:szCs w:val="28"/>
           <w:lang w:val="el-GR"/>
         </w:rPr>
-        <w:t>εγγραφής στην μνήμη δεδομένων (</w:t>
-      </w:r>
-      <w:proofErr w:type="spellStart"/>
-      <w:r>
-        <w:rPr>
-          <w:rFonts w:ascii="CMU Serif" w:hAnsi="CMU Serif" w:cs="CMU Serif"/>
-          <w:sz w:val="28"/>
-          <w:szCs w:val="28"/>
-          <w:lang w:val="el-GR"/>
-        </w:rPr>
-        <w:t>Store</w:t>
-      </w:r>
-      <w:proofErr w:type="spellEnd"/>
-      <w:r>
-        <w:rPr>
-          <w:rFonts w:ascii="CMU Serif" w:hAnsi="CMU Serif" w:cs="CMU Serif"/>
-          <w:sz w:val="28"/>
-          <w:szCs w:val="28"/>
-          <w:lang w:val="el-GR"/>
-        </w:rPr>
-        <w:t>).</w:t>
+        <w:t>εγγραφής στην μνήμη δεδομένων (Store).</w:t>
       </w:r>
     </w:p>
     <w:p>
@@ -8594,7 +8192,6 @@
         </w:rPr>
         <w:tab/>
       </w:r>
-      <w:proofErr w:type="gramStart"/>
       <w:r>
         <w:rPr>
           <w:rFonts w:ascii="CMU Serif" w:hAnsi="CMU Serif" w:cs="CMU Serif"/>
@@ -8602,16 +8199,7 @@
           <w:szCs w:val="28"/>
         </w:rPr>
         <w:tab/>
-        <w:t xml:space="preserve">  25</w:t>
-      </w:r>
-      <w:proofErr w:type="gramEnd"/>
-      <w:r>
-        <w:rPr>
-          <w:rFonts w:ascii="CMU Serif" w:hAnsi="CMU Serif" w:cs="CMU Serif"/>
-          <w:sz w:val="28"/>
-          <w:szCs w:val="28"/>
-        </w:rPr>
-        <w:t xml:space="preserve"> 24       20 19</w:t>
+        <w:t xml:space="preserve">  25 24       20 19</w:t>
       </w:r>
       <w:r>
         <w:rPr>
@@ -8724,33 +8312,13 @@
                 <w:szCs w:val="28"/>
               </w:rPr>
             </w:pPr>
-            <w:proofErr w:type="spellStart"/>
-            <w:proofErr w:type="gramStart"/>
-            <w:r>
-              <w:rPr>
-                <w:rFonts w:ascii="CMU Serif" w:hAnsi="CMU Serif" w:cs="CMU Serif"/>
-                <w:sz w:val="28"/>
-                <w:szCs w:val="28"/>
-              </w:rPr>
-              <w:t>imm</w:t>
-            </w:r>
-            <w:proofErr w:type="spellEnd"/>
-            <w:r>
-              <w:rPr>
-                <w:rFonts w:ascii="CMU Serif" w:hAnsi="CMU Serif" w:cs="CMU Serif"/>
-                <w:sz w:val="28"/>
-                <w:szCs w:val="28"/>
-              </w:rPr>
-              <w:t>[</w:t>
-            </w:r>
-            <w:proofErr w:type="gramEnd"/>
-            <w:r>
-              <w:rPr>
-                <w:rFonts w:ascii="CMU Serif" w:hAnsi="CMU Serif" w:cs="CMU Serif"/>
-                <w:sz w:val="28"/>
-                <w:szCs w:val="28"/>
-              </w:rPr>
-              <w:t>12|10:5]</w:t>
+            <w:r>
+              <w:rPr>
+                <w:rFonts w:ascii="CMU Serif" w:hAnsi="CMU Serif" w:cs="CMU Serif"/>
+                <w:sz w:val="28"/>
+                <w:szCs w:val="28"/>
+              </w:rPr>
+              <w:t>imm[12|10:5]</w:t>
             </w:r>
           </w:p>
         </w:tc>
@@ -8836,33 +8404,13 @@
                 <w:szCs w:val="28"/>
               </w:rPr>
             </w:pPr>
-            <w:proofErr w:type="spellStart"/>
-            <w:proofErr w:type="gramStart"/>
-            <w:r>
-              <w:rPr>
-                <w:rFonts w:ascii="CMU Serif" w:hAnsi="CMU Serif" w:cs="CMU Serif"/>
-                <w:sz w:val="28"/>
-                <w:szCs w:val="28"/>
-              </w:rPr>
-              <w:t>imm</w:t>
-            </w:r>
-            <w:proofErr w:type="spellEnd"/>
-            <w:r>
-              <w:rPr>
-                <w:rFonts w:ascii="CMU Serif" w:hAnsi="CMU Serif" w:cs="CMU Serif"/>
-                <w:sz w:val="28"/>
-                <w:szCs w:val="28"/>
-              </w:rPr>
-              <w:t>[</w:t>
-            </w:r>
-            <w:proofErr w:type="gramEnd"/>
-            <w:r>
-              <w:rPr>
-                <w:rFonts w:ascii="CMU Serif" w:hAnsi="CMU Serif" w:cs="CMU Serif"/>
-                <w:sz w:val="28"/>
-                <w:szCs w:val="28"/>
-              </w:rPr>
-              <w:t>4:1|11]</w:t>
+            <w:r>
+              <w:rPr>
+                <w:rFonts w:ascii="CMU Serif" w:hAnsi="CMU Serif" w:cs="CMU Serif"/>
+                <w:sz w:val="28"/>
+                <w:szCs w:val="28"/>
+              </w:rPr>
+              <w:t>imm[4:1|11]</w:t>
             </w:r>
           </w:p>
         </w:tc>
@@ -8921,7 +8469,6 @@
         <w:tab/>
         <w:t xml:space="preserve">Σε αυτό τον τύπο κωδικοποίησης αξιοποιούνται δύο πεδία καταχωρητών </w:t>
       </w:r>
-      <w:proofErr w:type="spellStart"/>
       <w:r>
         <w:rPr>
           <w:rFonts w:ascii="CMU Serif" w:hAnsi="CMU Serif" w:cs="CMU Serif"/>
@@ -8930,7 +8477,6 @@
         </w:rPr>
         <w:t>rs</w:t>
       </w:r>
-      <w:proofErr w:type="spellEnd"/>
       <w:r>
         <w:rPr>
           <w:rFonts w:ascii="CMU Serif" w:hAnsi="CMU Serif" w:cs="CMU Serif"/>
@@ -8949,7 +8495,6 @@
         </w:rPr>
         <w:t xml:space="preserve"> και </w:t>
       </w:r>
-      <w:proofErr w:type="spellStart"/>
       <w:r>
         <w:rPr>
           <w:rFonts w:ascii="CMU Serif" w:hAnsi="CMU Serif" w:cs="CMU Serif"/>
@@ -8958,7 +8503,6 @@
         </w:rPr>
         <w:t>rs</w:t>
       </w:r>
-      <w:proofErr w:type="spellEnd"/>
       <w:r>
         <w:rPr>
           <w:rFonts w:ascii="CMU Serif" w:hAnsi="CMU Serif" w:cs="CMU Serif"/>
@@ -8977,7 +8521,6 @@
         </w:rPr>
         <w:t xml:space="preserve">. Παρατηρούνται επίσης δύο πεδία για το άμεσο δεδομένο </w:t>
       </w:r>
-      <w:proofErr w:type="spellStart"/>
       <w:r>
         <w:rPr>
           <w:rFonts w:ascii="CMU Serif" w:hAnsi="CMU Serif" w:cs="CMU Serif"/>
@@ -8986,7 +8529,6 @@
         </w:rPr>
         <w:t>imm</w:t>
       </w:r>
-      <w:proofErr w:type="spellEnd"/>
       <w:r>
         <w:rPr>
           <w:rFonts w:ascii="CMU Serif" w:hAnsi="CMU Serif" w:cs="CMU Serif"/>
@@ -8996,7 +8538,6 @@
         </w:rPr>
         <w:t xml:space="preserve"> και το </w:t>
       </w:r>
-      <w:proofErr w:type="spellStart"/>
       <w:r>
         <w:rPr>
           <w:rFonts w:ascii="CMU Serif" w:hAnsi="CMU Serif" w:cs="CMU Serif"/>
@@ -9005,7 +8546,6 @@
         </w:rPr>
         <w:t>funct</w:t>
       </w:r>
-      <w:proofErr w:type="spellEnd"/>
       <w:r>
         <w:rPr>
           <w:rFonts w:ascii="CMU Serif" w:hAnsi="CMU Serif" w:cs="CMU Serif"/>
@@ -9049,27 +8589,7 @@
           <w:szCs w:val="28"/>
           <w:lang w:val="el-GR"/>
         </w:rPr>
-        <w:t>διακλάδωσης υπό συνθήκη (</w:t>
-      </w:r>
-      <w:proofErr w:type="spellStart"/>
-      <w:r>
-        <w:rPr>
-          <w:rFonts w:ascii="CMU Serif" w:hAnsi="CMU Serif" w:cs="CMU Serif"/>
-          <w:sz w:val="28"/>
-          <w:szCs w:val="28"/>
-          <w:lang w:val="el-GR"/>
-        </w:rPr>
-        <w:t>Branch</w:t>
-      </w:r>
-      <w:proofErr w:type="spellEnd"/>
-      <w:r>
-        <w:rPr>
-          <w:rFonts w:ascii="CMU Serif" w:hAnsi="CMU Serif" w:cs="CMU Serif"/>
-          <w:sz w:val="28"/>
-          <w:szCs w:val="28"/>
-          <w:lang w:val="el-GR"/>
-        </w:rPr>
-        <w:t>).</w:t>
+        <w:t>διακλάδωσης υπό συνθήκη (Branch).</w:t>
       </w:r>
     </w:p>
     <w:p>
@@ -9267,33 +8787,13 @@
                 <w:lang w:val="el-GR"/>
               </w:rPr>
             </w:pPr>
-            <w:proofErr w:type="spellStart"/>
-            <w:proofErr w:type="gramStart"/>
-            <w:r>
-              <w:rPr>
-                <w:rFonts w:ascii="CMU Serif" w:hAnsi="CMU Serif" w:cs="CMU Serif"/>
-                <w:sz w:val="28"/>
-                <w:szCs w:val="28"/>
-              </w:rPr>
-              <w:t>imm</w:t>
-            </w:r>
-            <w:proofErr w:type="spellEnd"/>
-            <w:r>
-              <w:rPr>
-                <w:rFonts w:ascii="CMU Serif" w:hAnsi="CMU Serif" w:cs="CMU Serif"/>
-                <w:sz w:val="28"/>
-                <w:szCs w:val="28"/>
-              </w:rPr>
-              <w:t>[</w:t>
-            </w:r>
-            <w:proofErr w:type="gramEnd"/>
-            <w:r>
-              <w:rPr>
-                <w:rFonts w:ascii="CMU Serif" w:hAnsi="CMU Serif" w:cs="CMU Serif"/>
-                <w:sz w:val="28"/>
-                <w:szCs w:val="28"/>
-              </w:rPr>
-              <w:t>31:12]</w:t>
+            <w:r>
+              <w:rPr>
+                <w:rFonts w:ascii="CMU Serif" w:hAnsi="CMU Serif" w:cs="CMU Serif"/>
+                <w:sz w:val="28"/>
+                <w:szCs w:val="28"/>
+              </w:rPr>
+              <w:t>imm[31:12]</w:t>
             </w:r>
           </w:p>
         </w:tc>
@@ -9311,7 +8811,6 @@
                 <w:lang w:val="el-GR"/>
               </w:rPr>
             </w:pPr>
-            <w:proofErr w:type="spellStart"/>
             <w:r>
               <w:rPr>
                 <w:rFonts w:ascii="CMU Serif" w:hAnsi="CMU Serif" w:cs="CMU Serif"/>
@@ -9320,7 +8819,6 @@
               </w:rPr>
               <w:t>rd</w:t>
             </w:r>
-            <w:proofErr w:type="spellEnd"/>
           </w:p>
         </w:tc>
         <w:tc>
@@ -9378,29 +8876,8 @@
           <w:lang w:val="el-GR"/>
         </w:rPr>
         <w:tab/>
-        <w:t xml:space="preserve">Σε αυτό τον τύπο κωδικοποίησης αξιοποιείται ένα πεδίο για τον </w:t>
-      </w:r>
-      <w:proofErr w:type="spellStart"/>
-      <w:r>
-        <w:rPr>
-          <w:rFonts w:ascii="CMU Serif" w:hAnsi="CMU Serif" w:cs="CMU Serif"/>
-          <w:sz w:val="28"/>
-          <w:szCs w:val="28"/>
-          <w:lang w:val="el-GR"/>
-        </w:rPr>
-        <w:t>καταχωρητή</w:t>
-      </w:r>
-      <w:proofErr w:type="spellEnd"/>
-      <w:r>
-        <w:rPr>
-          <w:rFonts w:ascii="CMU Serif" w:hAnsi="CMU Serif" w:cs="CMU Serif"/>
-          <w:sz w:val="28"/>
-          <w:szCs w:val="28"/>
-          <w:lang w:val="el-GR"/>
-        </w:rPr>
-        <w:t xml:space="preserve"> </w:t>
-      </w:r>
-      <w:proofErr w:type="spellStart"/>
+        <w:t xml:space="preserve">Σε αυτό τον τύπο κωδικοποίησης αξιοποιείται ένα πεδίο για τον καταχωρητή </w:t>
+      </w:r>
       <w:r>
         <w:rPr>
           <w:rFonts w:ascii="CMU Serif" w:hAnsi="CMU Serif" w:cs="CMU Serif"/>
@@ -9409,7 +8886,6 @@
         </w:rPr>
         <w:t>rd</w:t>
       </w:r>
-      <w:proofErr w:type="spellEnd"/>
       <w:r>
         <w:rPr>
           <w:rFonts w:ascii="CMU Serif" w:hAnsi="CMU Serif" w:cs="CMU Serif"/>
@@ -9419,7 +8895,6 @@
         </w:rPr>
         <w:t xml:space="preserve">. Παρατηρείται επίσης ένα πεδίο για το άμεσο δεδομένο </w:t>
       </w:r>
-      <w:proofErr w:type="spellStart"/>
       <w:r>
         <w:rPr>
           <w:rFonts w:ascii="CMU Serif" w:hAnsi="CMU Serif" w:cs="CMU Serif"/>
@@ -9428,7 +8903,6 @@
         </w:rPr>
         <w:t>imm</w:t>
       </w:r>
-      <w:proofErr w:type="spellEnd"/>
       <w:r>
         <w:rPr>
           <w:rFonts w:ascii="CMU Serif" w:hAnsi="CMU Serif" w:cs="CMU Serif"/>
@@ -9666,33 +9140,13 @@
                 <w:lang w:val="el-GR"/>
               </w:rPr>
             </w:pPr>
-            <w:proofErr w:type="spellStart"/>
-            <w:proofErr w:type="gramStart"/>
-            <w:r>
-              <w:rPr>
-                <w:rFonts w:ascii="CMU Serif" w:hAnsi="CMU Serif" w:cs="CMU Serif"/>
-                <w:sz w:val="28"/>
-                <w:szCs w:val="28"/>
-              </w:rPr>
-              <w:t>imm</w:t>
-            </w:r>
-            <w:proofErr w:type="spellEnd"/>
-            <w:r>
-              <w:rPr>
-                <w:rFonts w:ascii="CMU Serif" w:hAnsi="CMU Serif" w:cs="CMU Serif"/>
-                <w:sz w:val="28"/>
-                <w:szCs w:val="28"/>
-              </w:rPr>
-              <w:t>[</w:t>
-            </w:r>
-            <w:proofErr w:type="gramEnd"/>
-            <w:r>
-              <w:rPr>
-                <w:rFonts w:ascii="CMU Serif" w:hAnsi="CMU Serif" w:cs="CMU Serif"/>
-                <w:sz w:val="28"/>
-                <w:szCs w:val="28"/>
-              </w:rPr>
-              <w:t>20|10:1|11|19:12]</w:t>
+            <w:r>
+              <w:rPr>
+                <w:rFonts w:ascii="CMU Serif" w:hAnsi="CMU Serif" w:cs="CMU Serif"/>
+                <w:sz w:val="28"/>
+                <w:szCs w:val="28"/>
+              </w:rPr>
+              <w:t>imm[20|10:1|11|19:12]</w:t>
             </w:r>
           </w:p>
         </w:tc>
@@ -9710,7 +9164,6 @@
                 <w:lang w:val="el-GR"/>
               </w:rPr>
             </w:pPr>
-            <w:proofErr w:type="spellStart"/>
             <w:r>
               <w:rPr>
                 <w:rFonts w:ascii="CMU Serif" w:hAnsi="CMU Serif" w:cs="CMU Serif"/>
@@ -9719,7 +9172,6 @@
               </w:rPr>
               <w:t>rd</w:t>
             </w:r>
-            <w:proofErr w:type="spellEnd"/>
           </w:p>
         </w:tc>
         <w:tc>
@@ -9782,29 +9234,8 @@
           <w:szCs w:val="28"/>
           <w:lang w:val="el-GR"/>
         </w:rPr>
-        <w:t xml:space="preserve">Σε αυτό τον τύπο κωδικοποίησης αξιοποιείται ένα πεδίο για τον </w:t>
-      </w:r>
-      <w:proofErr w:type="spellStart"/>
-      <w:r>
-        <w:rPr>
-          <w:rFonts w:ascii="CMU Serif" w:hAnsi="CMU Serif" w:cs="CMU Serif"/>
-          <w:sz w:val="28"/>
-          <w:szCs w:val="28"/>
-          <w:lang w:val="el-GR"/>
-        </w:rPr>
-        <w:t>καταχωρητή</w:t>
-      </w:r>
-      <w:proofErr w:type="spellEnd"/>
-      <w:r>
-        <w:rPr>
-          <w:rFonts w:ascii="CMU Serif" w:hAnsi="CMU Serif" w:cs="CMU Serif"/>
-          <w:sz w:val="28"/>
-          <w:szCs w:val="28"/>
-          <w:lang w:val="el-GR"/>
-        </w:rPr>
-        <w:t xml:space="preserve"> </w:t>
-      </w:r>
-      <w:proofErr w:type="spellStart"/>
+        <w:t xml:space="preserve">Σε αυτό τον τύπο κωδικοποίησης αξιοποιείται ένα πεδίο για τον καταχωρητή </w:t>
+      </w:r>
       <w:r>
         <w:rPr>
           <w:rFonts w:ascii="CMU Serif" w:hAnsi="CMU Serif" w:cs="CMU Serif"/>
@@ -9813,7 +9244,6 @@
         </w:rPr>
         <w:t>rd</w:t>
       </w:r>
-      <w:proofErr w:type="spellEnd"/>
       <w:r>
         <w:rPr>
           <w:rFonts w:ascii="CMU Serif" w:hAnsi="CMU Serif" w:cs="CMU Serif"/>
@@ -9823,7 +9253,6 @@
         </w:rPr>
         <w:t xml:space="preserve">. Παρατηρείται επίσης ένα πεδίο για το άμεσο δεδομένο </w:t>
       </w:r>
-      <w:proofErr w:type="spellStart"/>
       <w:r>
         <w:rPr>
           <w:rFonts w:ascii="CMU Serif" w:hAnsi="CMU Serif" w:cs="CMU Serif"/>
@@ -9832,7 +9261,6 @@
         </w:rPr>
         <w:t>imm</w:t>
       </w:r>
-      <w:proofErr w:type="spellEnd"/>
       <w:r>
         <w:rPr>
           <w:rFonts w:ascii="CMU Serif" w:hAnsi="CMU Serif" w:cs="CMU Serif"/>
@@ -9858,47 +9286,7 @@
           <w:szCs w:val="28"/>
           <w:lang w:val="el-GR"/>
         </w:rPr>
-        <w:t xml:space="preserve"> άλματος (</w:t>
-      </w:r>
-      <w:proofErr w:type="spellStart"/>
-      <w:r>
-        <w:rPr>
-          <w:rFonts w:ascii="CMU Serif" w:hAnsi="CMU Serif" w:cs="CMU Serif"/>
-          <w:sz w:val="28"/>
-          <w:szCs w:val="28"/>
-          <w:lang w:val="el-GR"/>
-        </w:rPr>
-        <w:t>Unconditional</w:t>
-      </w:r>
-      <w:proofErr w:type="spellEnd"/>
-      <w:r>
-        <w:rPr>
-          <w:rFonts w:ascii="CMU Serif" w:hAnsi="CMU Serif" w:cs="CMU Serif"/>
-          <w:sz w:val="28"/>
-          <w:szCs w:val="28"/>
-          <w:lang w:val="el-GR"/>
-        </w:rPr>
-        <w:t xml:space="preserve"> </w:t>
-      </w:r>
-      <w:proofErr w:type="spellStart"/>
-      <w:r>
-        <w:rPr>
-          <w:rFonts w:ascii="CMU Serif" w:hAnsi="CMU Serif" w:cs="CMU Serif"/>
-          <w:sz w:val="28"/>
-          <w:szCs w:val="28"/>
-          <w:lang w:val="el-GR"/>
-        </w:rPr>
-        <w:t>Jumps</w:t>
-      </w:r>
-      <w:proofErr w:type="spellEnd"/>
-      <w:r>
-        <w:rPr>
-          <w:rFonts w:ascii="CMU Serif" w:hAnsi="CMU Serif" w:cs="CMU Serif"/>
-          <w:sz w:val="28"/>
-          <w:szCs w:val="28"/>
-          <w:lang w:val="el-GR"/>
-        </w:rPr>
-        <w:t>).</w:t>
+        <w:t xml:space="preserve"> άλματος (Unconditional Jumps).</w:t>
       </w:r>
     </w:p>
     <w:p>
@@ -10214,19 +9602,8 @@
                 <w:szCs w:val="28"/>
                 <w:lang w:val="el-GR"/>
               </w:rPr>
-              <w:t xml:space="preserve">5 </w:t>
-            </w:r>
-            <w:proofErr w:type="spellStart"/>
-            <w:r>
-              <w:rPr>
-                <w:rFonts w:ascii="CMU Serif" w:hAnsi="CMU Serif" w:cs="CMU Serif"/>
-                <w:sz w:val="28"/>
-                <w:szCs w:val="28"/>
-                <w:lang w:val="el-GR"/>
-              </w:rPr>
-              <w:t>bit</w:t>
-            </w:r>
-            <w:proofErr w:type="spellEnd"/>
+              <w:t>5 bit</w:t>
+            </w:r>
           </w:p>
         </w:tc>
         <w:tc>
@@ -10250,27 +9627,7 @@
                 <w:szCs w:val="28"/>
                 <w:lang w:val="el-GR"/>
               </w:rPr>
-              <w:t xml:space="preserve">Ο πρώτος </w:t>
-            </w:r>
-            <w:proofErr w:type="spellStart"/>
-            <w:r>
-              <w:rPr>
-                <w:rFonts w:ascii="CMU Serif" w:hAnsi="CMU Serif" w:cs="CMU Serif"/>
-                <w:sz w:val="28"/>
-                <w:szCs w:val="28"/>
-                <w:lang w:val="el-GR"/>
-              </w:rPr>
-              <w:t>καταχωρητής</w:t>
-            </w:r>
-            <w:proofErr w:type="spellEnd"/>
-            <w:r>
-              <w:rPr>
-                <w:rFonts w:ascii="CMU Serif" w:hAnsi="CMU Serif" w:cs="CMU Serif"/>
-                <w:sz w:val="28"/>
-                <w:szCs w:val="28"/>
-                <w:lang w:val="el-GR"/>
-              </w:rPr>
-              <w:t xml:space="preserve"> που θα γίνει ανάγνωσή του</w:t>
+              <w:t>Ο πρώτος καταχωρητής που θα γίνει ανάγνωσή του</w:t>
             </w:r>
             <w:r>
               <w:rPr>
@@ -10415,19 +9772,8 @@
                 <w:szCs w:val="28"/>
                 <w:lang w:val="el-GR"/>
               </w:rPr>
-              <w:t xml:space="preserve">5 </w:t>
-            </w:r>
-            <w:proofErr w:type="spellStart"/>
-            <w:r>
-              <w:rPr>
-                <w:rFonts w:ascii="CMU Serif" w:hAnsi="CMU Serif" w:cs="CMU Serif"/>
-                <w:sz w:val="28"/>
-                <w:szCs w:val="28"/>
-                <w:lang w:val="el-GR"/>
-              </w:rPr>
-              <w:t>bit</w:t>
-            </w:r>
-            <w:proofErr w:type="spellEnd"/>
+              <w:t>5 bit</w:t>
+            </w:r>
           </w:p>
         </w:tc>
         <w:tc>
@@ -10451,27 +9797,7 @@
                 <w:szCs w:val="28"/>
                 <w:lang w:val="el-GR"/>
               </w:rPr>
-              <w:t xml:space="preserve">Ο δεύτερος </w:t>
-            </w:r>
-            <w:proofErr w:type="spellStart"/>
-            <w:r>
-              <w:rPr>
-                <w:rFonts w:ascii="CMU Serif" w:hAnsi="CMU Serif" w:cs="CMU Serif"/>
-                <w:sz w:val="28"/>
-                <w:szCs w:val="28"/>
-                <w:lang w:val="el-GR"/>
-              </w:rPr>
-              <w:t>καταχωρητής</w:t>
-            </w:r>
-            <w:proofErr w:type="spellEnd"/>
-            <w:r>
-              <w:rPr>
-                <w:rFonts w:ascii="CMU Serif" w:hAnsi="CMU Serif" w:cs="CMU Serif"/>
-                <w:sz w:val="28"/>
-                <w:szCs w:val="28"/>
-                <w:lang w:val="el-GR"/>
-              </w:rPr>
-              <w:t xml:space="preserve"> που θα γίνει ανάγνωσή του</w:t>
+              <w:t>Ο δεύτερος καταχωρητής που θα γίνει ανάγνωσή του</w:t>
             </w:r>
             <w:r>
               <w:rPr>
@@ -10566,7 +9892,6 @@
                 <w:lang w:val="el-GR"/>
               </w:rPr>
             </w:pPr>
-            <w:proofErr w:type="spellStart"/>
             <w:r>
               <w:rPr>
                 <w:rFonts w:ascii="CMU Serif" w:hAnsi="CMU Serif" w:cs="CMU Serif"/>
@@ -10576,7 +9901,6 @@
               </w:rPr>
               <w:t>rd</w:t>
             </w:r>
-            <w:proofErr w:type="spellEnd"/>
           </w:p>
         </w:tc>
         <w:tc>
@@ -10611,19 +9935,8 @@
                 <w:szCs w:val="28"/>
                 <w:lang w:val="el-GR"/>
               </w:rPr>
-              <w:t xml:space="preserve">5 </w:t>
-            </w:r>
-            <w:proofErr w:type="spellStart"/>
-            <w:r>
-              <w:rPr>
-                <w:rFonts w:ascii="CMU Serif" w:hAnsi="CMU Serif" w:cs="CMU Serif"/>
-                <w:sz w:val="28"/>
-                <w:szCs w:val="28"/>
-                <w:lang w:val="el-GR"/>
-              </w:rPr>
-              <w:t>bit</w:t>
-            </w:r>
-            <w:proofErr w:type="spellEnd"/>
+              <w:t>5 bit</w:t>
+            </w:r>
           </w:p>
         </w:tc>
         <w:tc>
@@ -10647,27 +9960,7 @@
                 <w:szCs w:val="28"/>
                 <w:lang w:val="el-GR"/>
               </w:rPr>
-              <w:t xml:space="preserve">O </w:t>
-            </w:r>
-            <w:proofErr w:type="spellStart"/>
-            <w:r>
-              <w:rPr>
-                <w:rFonts w:ascii="CMU Serif" w:hAnsi="CMU Serif" w:cs="CMU Serif"/>
-                <w:sz w:val="28"/>
-                <w:szCs w:val="28"/>
-                <w:lang w:val="el-GR"/>
-              </w:rPr>
-              <w:t>καταχωρητής</w:t>
-            </w:r>
-            <w:proofErr w:type="spellEnd"/>
-            <w:r>
-              <w:rPr>
-                <w:rFonts w:ascii="CMU Serif" w:hAnsi="CMU Serif" w:cs="CMU Serif"/>
-                <w:sz w:val="28"/>
-                <w:szCs w:val="28"/>
-                <w:lang w:val="el-GR"/>
-              </w:rPr>
-              <w:t xml:space="preserve"> στον οποίο αποθηκεύεται το αποτέλεσμα</w:t>
+              <w:t>O καταχωρητής στον οποίο αποθηκεύεται το αποτέλεσμα</w:t>
             </w:r>
           </w:p>
         </w:tc>
@@ -10743,7 +10036,6 @@
                 <w:lang w:val="el-GR"/>
               </w:rPr>
             </w:pPr>
-            <w:proofErr w:type="spellStart"/>
             <w:r>
               <w:rPr>
                 <w:rFonts w:ascii="CMU Serif" w:hAnsi="CMU Serif" w:cs="CMU Serif"/>
@@ -10753,7 +10045,6 @@
               </w:rPr>
               <w:t>opcode</w:t>
             </w:r>
-            <w:proofErr w:type="spellEnd"/>
           </w:p>
         </w:tc>
         <w:tc>
@@ -10788,19 +10079,8 @@
                 <w:szCs w:val="28"/>
                 <w:lang w:val="el-GR"/>
               </w:rPr>
-              <w:t xml:space="preserve">7 </w:t>
-            </w:r>
-            <w:proofErr w:type="spellStart"/>
-            <w:r>
-              <w:rPr>
-                <w:rFonts w:ascii="CMU Serif" w:hAnsi="CMU Serif" w:cs="CMU Serif"/>
-                <w:sz w:val="28"/>
-                <w:szCs w:val="28"/>
-                <w:lang w:val="el-GR"/>
-              </w:rPr>
-              <w:t>bit</w:t>
-            </w:r>
-            <w:proofErr w:type="spellEnd"/>
+              <w:t>7 bit</w:t>
+            </w:r>
           </w:p>
         </w:tc>
         <w:tc>
@@ -10998,19 +10278,8 @@
                 <w:szCs w:val="28"/>
                 <w:lang w:val="el-GR"/>
               </w:rPr>
-              <w:t xml:space="preserve">3 </w:t>
-            </w:r>
-            <w:proofErr w:type="spellStart"/>
-            <w:r>
-              <w:rPr>
-                <w:rFonts w:ascii="CMU Serif" w:hAnsi="CMU Serif" w:cs="CMU Serif"/>
-                <w:sz w:val="28"/>
-                <w:szCs w:val="28"/>
-                <w:lang w:val="el-GR"/>
-              </w:rPr>
-              <w:t>bit</w:t>
-            </w:r>
-            <w:proofErr w:type="spellEnd"/>
+              <w:t>3 bit</w:t>
+            </w:r>
           </w:p>
         </w:tc>
         <w:tc>
@@ -11164,19 +10433,8 @@
                 <w:szCs w:val="28"/>
                 <w:lang w:val="el-GR"/>
               </w:rPr>
-              <w:t xml:space="preserve">7 </w:t>
-            </w:r>
-            <w:proofErr w:type="spellStart"/>
-            <w:r>
-              <w:rPr>
-                <w:rFonts w:ascii="CMU Serif" w:hAnsi="CMU Serif" w:cs="CMU Serif"/>
-                <w:sz w:val="28"/>
-                <w:szCs w:val="28"/>
-                <w:lang w:val="el-GR"/>
-              </w:rPr>
-              <w:t>bit</w:t>
-            </w:r>
-            <w:proofErr w:type="spellEnd"/>
+              <w:t>7 bit</w:t>
+            </w:r>
           </w:p>
         </w:tc>
         <w:tc>
@@ -11236,19 +10494,8 @@
                 <w:szCs w:val="28"/>
                 <w:lang w:val="el-GR"/>
               </w:rPr>
-              <w:t xml:space="preserve">31 – 25 </w:t>
-            </w:r>
-            <w:proofErr w:type="spellStart"/>
-            <w:r>
-              <w:rPr>
-                <w:rFonts w:ascii="CMU Serif" w:hAnsi="CMU Serif" w:cs="CMU Serif"/>
-                <w:sz w:val="28"/>
-                <w:szCs w:val="28"/>
-                <w:lang w:val="el-GR"/>
-              </w:rPr>
-              <w:t>bits</w:t>
-            </w:r>
-            <w:proofErr w:type="spellEnd"/>
+              <w:t>31 – 25 bits</w:t>
+            </w:r>
           </w:p>
         </w:tc>
       </w:tr>
@@ -11281,7 +10528,6 @@
                 <w:lang w:val="el-GR"/>
               </w:rPr>
             </w:pPr>
-            <w:proofErr w:type="spellStart"/>
             <w:r>
               <w:rPr>
                 <w:rFonts w:ascii="CMU Serif" w:hAnsi="CMU Serif" w:cs="CMU Serif"/>
@@ -11291,7 +10537,6 @@
               </w:rPr>
               <w:t>imm</w:t>
             </w:r>
-            <w:proofErr w:type="spellEnd"/>
           </w:p>
         </w:tc>
         <w:tc>
@@ -11723,7 +10968,6 @@
         </w:rPr>
         <w:t>(</w:t>
       </w:r>
-      <w:proofErr w:type="spellStart"/>
       <w:r>
         <w:rPr>
           <w:rFonts w:ascii="CMU Serif" w:hAnsi="CMU Serif" w:cs="CMU Serif"/>
@@ -11733,7 +10977,6 @@
         </w:rPr>
         <w:t>Register</w:t>
       </w:r>
-      <w:proofErr w:type="spellEnd"/>
       <w:r>
         <w:rPr>
           <w:rFonts w:ascii="CMU Serif" w:hAnsi="CMU Serif" w:cs="CMU Serif"/>
@@ -11761,25 +11004,14 @@
         </w:rPr>
         <w:t xml:space="preserve"> </w:t>
       </w:r>
-      <w:proofErr w:type="spellStart"/>
-      <w:r>
-        <w:rPr>
-          <w:rFonts w:ascii="CMU Serif" w:hAnsi="CMU Serif" w:cs="CMU Serif"/>
-          <w:sz w:val="28"/>
-          <w:szCs w:val="28"/>
-          <w:lang w:val="el-GR"/>
-        </w:rPr>
-        <w:t>Register</w:t>
-      </w:r>
-      <w:proofErr w:type="spellEnd"/>
-      <w:r>
-        <w:rPr>
-          <w:rFonts w:ascii="CMU Serif" w:hAnsi="CMU Serif" w:cs="CMU Serif"/>
-          <w:sz w:val="28"/>
-          <w:szCs w:val="28"/>
-          <w:lang w:val="el-GR"/>
-        </w:rPr>
-        <w:t>)</w:t>
+      <w:r>
+        <w:rPr>
+          <w:rFonts w:ascii="CMU Serif" w:hAnsi="CMU Serif" w:cs="CMU Serif"/>
+          <w:sz w:val="28"/>
+          <w:szCs w:val="28"/>
+          <w:lang w:val="el-GR"/>
+        </w:rPr>
+        <w:t>Register)</w:t>
       </w:r>
       <w:r>
         <w:rPr>
@@ -11886,27 +11118,7 @@
           <w:szCs w:val="28"/>
           <w:lang w:val="el-GR"/>
         </w:rPr>
-        <w:t xml:space="preserve">(x0), συμβολίζει το περιεχόμενο του </w:t>
-      </w:r>
-      <w:proofErr w:type="spellStart"/>
-      <w:r>
-        <w:rPr>
-          <w:rFonts w:ascii="CMU Serif" w:hAnsi="CMU Serif" w:cs="CMU Serif"/>
-          <w:sz w:val="28"/>
-          <w:szCs w:val="28"/>
-          <w:lang w:val="el-GR"/>
-        </w:rPr>
-        <w:t>καταχωρητή</w:t>
-      </w:r>
-      <w:proofErr w:type="spellEnd"/>
-      <w:r>
-        <w:rPr>
-          <w:rFonts w:ascii="CMU Serif" w:hAnsi="CMU Serif" w:cs="CMU Serif"/>
-          <w:sz w:val="28"/>
-          <w:szCs w:val="28"/>
-          <w:lang w:val="el-GR"/>
-        </w:rPr>
-        <w:t xml:space="preserve"> </w:t>
+        <w:t xml:space="preserve">(x0), συμβολίζει το περιεχόμενο του καταχωρητή </w:t>
       </w:r>
       <w:r>
         <w:rPr>
@@ -12850,27 +12062,7 @@
                 <w:szCs w:val="28"/>
                 <w:lang w:val="el-GR"/>
               </w:rPr>
-              <w:t xml:space="preserve">σημαντικά </w:t>
-            </w:r>
-            <w:proofErr w:type="spellStart"/>
-            <w:r>
-              <w:rPr>
-                <w:rFonts w:ascii="CMU Serif" w:hAnsi="CMU Serif" w:cs="CMU Serif"/>
-                <w:sz w:val="28"/>
-                <w:szCs w:val="28"/>
-                <w:lang w:val="el-GR"/>
-              </w:rPr>
-              <w:t>bit</w:t>
-            </w:r>
-            <w:proofErr w:type="spellEnd"/>
-            <w:r>
-              <w:rPr>
-                <w:rFonts w:ascii="CMU Serif" w:hAnsi="CMU Serif" w:cs="CMU Serif"/>
-                <w:sz w:val="28"/>
-                <w:szCs w:val="28"/>
-                <w:lang w:val="el-GR"/>
-              </w:rPr>
-              <w:t xml:space="preserve"> της τιμής </w:t>
+              <w:t xml:space="preserve">σημαντικά bit της τιμής </w:t>
             </w:r>
             <w:r>
               <w:rPr>
@@ -12923,27 +12115,7 @@
                 <w:szCs w:val="28"/>
                 <w:lang w:val="el-GR"/>
               </w:rPr>
-              <w:t xml:space="preserve">αποτελέσματος στον </w:t>
-            </w:r>
-            <w:proofErr w:type="spellStart"/>
-            <w:r>
-              <w:rPr>
-                <w:rFonts w:ascii="CMU Serif" w:hAnsi="CMU Serif" w:cs="CMU Serif"/>
-                <w:sz w:val="28"/>
-                <w:szCs w:val="28"/>
-                <w:lang w:val="el-GR"/>
-              </w:rPr>
-              <w:t>καταχωρητή</w:t>
-            </w:r>
-            <w:proofErr w:type="spellEnd"/>
-            <w:r>
-              <w:rPr>
-                <w:rFonts w:ascii="CMU Serif" w:hAnsi="CMU Serif" w:cs="CMU Serif"/>
-                <w:sz w:val="28"/>
-                <w:szCs w:val="28"/>
-                <w:lang w:val="el-GR"/>
-              </w:rPr>
-              <w:t xml:space="preserve"> x</w:t>
+              <w:t>αποτελέσματος στον καταχωρητή x</w:t>
             </w:r>
             <w:r>
               <w:rPr>
@@ -13427,27 +12599,7 @@
                 <w:szCs w:val="28"/>
                 <w:lang w:val="el-GR"/>
               </w:rPr>
-              <w:t xml:space="preserve">. Οι αριθμοί θεωρούνται μη </w:t>
-            </w:r>
-            <w:proofErr w:type="spellStart"/>
-            <w:r>
-              <w:rPr>
-                <w:rFonts w:ascii="CMU Serif" w:hAnsi="CMU Serif" w:cs="CMU Serif"/>
-                <w:sz w:val="28"/>
-                <w:szCs w:val="28"/>
-                <w:lang w:val="el-GR"/>
-              </w:rPr>
-              <w:t>προσημασμένοι</w:t>
-            </w:r>
-            <w:proofErr w:type="spellEnd"/>
-            <w:r>
-              <w:rPr>
-                <w:rFonts w:ascii="CMU Serif" w:hAnsi="CMU Serif" w:cs="CMU Serif"/>
-                <w:sz w:val="28"/>
-                <w:szCs w:val="28"/>
-                <w:lang w:val="el-GR"/>
-              </w:rPr>
-              <w:t>.</w:t>
+              <w:t>. Οι αριθμοί θεωρούνται μη προσημασμένοι.</w:t>
             </w:r>
           </w:p>
         </w:tc>
@@ -13973,27 +13125,7 @@
                 <w:szCs w:val="28"/>
                 <w:lang w:val="el-GR"/>
               </w:rPr>
-              <w:t xml:space="preserve">σημαντικά </w:t>
-            </w:r>
-            <w:proofErr w:type="spellStart"/>
-            <w:r>
-              <w:rPr>
-                <w:rFonts w:ascii="CMU Serif" w:hAnsi="CMU Serif" w:cs="CMU Serif"/>
-                <w:sz w:val="28"/>
-                <w:szCs w:val="28"/>
-                <w:lang w:val="el-GR"/>
-              </w:rPr>
-              <w:t>bit</w:t>
-            </w:r>
-            <w:proofErr w:type="spellEnd"/>
-            <w:r>
-              <w:rPr>
-                <w:rFonts w:ascii="CMU Serif" w:hAnsi="CMU Serif" w:cs="CMU Serif"/>
-                <w:sz w:val="28"/>
-                <w:szCs w:val="28"/>
-                <w:lang w:val="el-GR"/>
-              </w:rPr>
-              <w:t xml:space="preserve"> της τιμής </w:t>
+              <w:t xml:space="preserve">σημαντικά bit της τιμής </w:t>
             </w:r>
             <w:r>
               <w:rPr>
@@ -14267,27 +13399,7 @@
                 <w:szCs w:val="28"/>
                 <w:lang w:val="el-GR"/>
               </w:rPr>
-              <w:t xml:space="preserve">σημαντικά </w:t>
-            </w:r>
-            <w:proofErr w:type="spellStart"/>
-            <w:r>
-              <w:rPr>
-                <w:rFonts w:ascii="CMU Serif" w:hAnsi="CMU Serif" w:cs="CMU Serif"/>
-                <w:sz w:val="28"/>
-                <w:szCs w:val="28"/>
-                <w:lang w:val="el-GR"/>
-              </w:rPr>
-              <w:t>bit</w:t>
-            </w:r>
-            <w:proofErr w:type="spellEnd"/>
-            <w:r>
-              <w:rPr>
-                <w:rFonts w:ascii="CMU Serif" w:hAnsi="CMU Serif" w:cs="CMU Serif"/>
-                <w:sz w:val="28"/>
-                <w:szCs w:val="28"/>
-                <w:lang w:val="el-GR"/>
-              </w:rPr>
-              <w:t xml:space="preserve"> της τιμής </w:t>
+              <w:t xml:space="preserve">σημαντικά bit της τιμής </w:t>
             </w:r>
             <w:r>
               <w:rPr>
@@ -14774,27 +13886,7 @@
                 <w:szCs w:val="28"/>
                 <w:lang w:val="el-GR"/>
               </w:rPr>
-              <w:t xml:space="preserve"> ανά </w:t>
-            </w:r>
-            <w:proofErr w:type="spellStart"/>
-            <w:r>
-              <w:rPr>
-                <w:rFonts w:ascii="CMU Serif" w:hAnsi="CMU Serif" w:cs="CMU Serif"/>
-                <w:sz w:val="28"/>
-                <w:szCs w:val="28"/>
-                <w:lang w:val="el-GR"/>
-              </w:rPr>
-              <w:t>bit</w:t>
-            </w:r>
-            <w:proofErr w:type="spellEnd"/>
-            <w:r>
-              <w:rPr>
-                <w:rFonts w:ascii="CMU Serif" w:hAnsi="CMU Serif" w:cs="CMU Serif"/>
-                <w:sz w:val="28"/>
-                <w:szCs w:val="28"/>
-                <w:lang w:val="el-GR"/>
-              </w:rPr>
-              <w:t xml:space="preserve"> μεταξύ των c(x1), c(x2).</w:t>
+              <w:t xml:space="preserve"> ανά bit μεταξύ των c(x1), c(x2).</w:t>
             </w:r>
           </w:p>
         </w:tc>
@@ -14939,9 +14031,8 @@
           <w:u w:val="single"/>
           <w:lang w:val="el-GR"/>
         </w:rPr>
-        <w:t xml:space="preserve"> Εντολές για πράξεις μεταξύ </w:t>
-      </w:r>
-      <w:proofErr w:type="spellStart"/>
+        <w:t xml:space="preserve"> Εντολές για πράξεις μεταξύ καταχωρητ</w:t>
+      </w:r>
       <w:r>
         <w:rPr>
           <w:rFonts w:ascii="CMU Serif" w:hAnsi="CMU Serif" w:cs="CMU Serif"/>
@@ -14951,30 +14042,7 @@
           <w:u w:val="single"/>
           <w:lang w:val="el-GR"/>
         </w:rPr>
-        <w:t>καταχωρητ</w:t>
-      </w:r>
-      <w:r>
-        <w:rPr>
-          <w:rFonts w:ascii="CMU Serif" w:hAnsi="CMU Serif" w:cs="CMU Serif"/>
-          <w:color w:val="auto"/>
-          <w:sz w:val="28"/>
-          <w:szCs w:val="28"/>
-          <w:u w:val="single"/>
-          <w:lang w:val="el-GR"/>
-        </w:rPr>
-        <w:t>ή</w:t>
-      </w:r>
-      <w:proofErr w:type="spellEnd"/>
-      <w:r>
-        <w:rPr>
-          <w:rFonts w:ascii="CMU Serif" w:hAnsi="CMU Serif" w:cs="CMU Serif"/>
-          <w:color w:val="auto"/>
-          <w:sz w:val="28"/>
-          <w:szCs w:val="28"/>
-          <w:u w:val="single"/>
-          <w:lang w:val="el-GR"/>
-        </w:rPr>
-        <w:t xml:space="preserve"> – άμεσου δεδομένου</w:t>
+        <w:t>ή – άμεσου δεδομένου</w:t>
       </w:r>
       <w:bookmarkEnd w:id="9"/>
       <w:r>
@@ -15044,19 +14112,8 @@
           <w:szCs w:val="28"/>
           <w:lang w:val="el-GR"/>
         </w:rPr>
-        <w:t xml:space="preserve">περιεχομένου ενός </w:t>
-      </w:r>
-      <w:proofErr w:type="spellStart"/>
-      <w:r>
-        <w:rPr>
-          <w:rFonts w:ascii="CMU Serif" w:hAnsi="CMU Serif" w:cs="CMU Serif"/>
-          <w:sz w:val="28"/>
-          <w:szCs w:val="28"/>
-          <w:lang w:val="el-GR"/>
-        </w:rPr>
-        <w:t>καταχωρητή</w:t>
-      </w:r>
-      <w:proofErr w:type="spellEnd"/>
+        <w:t>περιεχομένου ενός καταχωρητή</w:t>
+      </w:r>
       <w:r>
         <w:rPr>
           <w:rFonts w:ascii="CMU Serif" w:hAnsi="CMU Serif" w:cs="CMU Serif"/>
@@ -15084,27 +14141,15 @@
         </w:rPr>
         <w:t>(</w:t>
       </w:r>
-      <w:proofErr w:type="spellStart"/>
-      <w:r>
-        <w:rPr>
-          <w:rFonts w:ascii="CMU Serif" w:hAnsi="CMU Serif" w:cs="CMU Serif"/>
-          <w:sz w:val="28"/>
-          <w:szCs w:val="28"/>
-          <w:lang w:val="el-GR"/>
-        </w:rPr>
-        <w:t>Register</w:t>
-      </w:r>
-      <w:proofErr w:type="spellEnd"/>
-      <w:r>
-        <w:rPr>
-          <w:rFonts w:ascii="CMU Serif" w:hAnsi="CMU Serif" w:cs="CMU Serif"/>
-          <w:sz w:val="28"/>
-          <w:szCs w:val="28"/>
-          <w:lang w:val="el-GR"/>
-        </w:rPr>
-        <w:t xml:space="preserve"> - </w:t>
-      </w:r>
-      <w:proofErr w:type="spellStart"/>
+      <w:r>
+        <w:rPr>
+          <w:rFonts w:ascii="CMU Serif" w:hAnsi="CMU Serif" w:cs="CMU Serif"/>
+          <w:sz w:val="28"/>
+          <w:szCs w:val="28"/>
+          <w:lang w:val="el-GR"/>
+        </w:rPr>
+        <w:t xml:space="preserve">Register - </w:t>
+      </w:r>
       <w:r>
         <w:rPr>
           <w:rFonts w:ascii="CMU Serif" w:hAnsi="CMU Serif" w:cs="CMU Serif"/>
@@ -15114,7 +14159,6 @@
         </w:rPr>
         <w:t>Immediate</w:t>
       </w:r>
-      <w:proofErr w:type="spellEnd"/>
       <w:r>
         <w:rPr>
           <w:rFonts w:ascii="CMU Serif" w:hAnsi="CMU Serif" w:cs="CMU Serif"/>
@@ -15194,27 +14238,7 @@
           <w:szCs w:val="28"/>
           <w:lang w:val="el-GR"/>
         </w:rPr>
-        <w:t xml:space="preserve">(x0), συμβολίζει το περιεχόμενο του </w:t>
-      </w:r>
-      <w:proofErr w:type="spellStart"/>
-      <w:r>
-        <w:rPr>
-          <w:rFonts w:ascii="CMU Serif" w:hAnsi="CMU Serif" w:cs="CMU Serif"/>
-          <w:sz w:val="28"/>
-          <w:szCs w:val="28"/>
-          <w:lang w:val="el-GR"/>
-        </w:rPr>
-        <w:t>καταχωρητή</w:t>
-      </w:r>
-      <w:proofErr w:type="spellEnd"/>
-      <w:r>
-        <w:rPr>
-          <w:rFonts w:ascii="CMU Serif" w:hAnsi="CMU Serif" w:cs="CMU Serif"/>
-          <w:sz w:val="28"/>
-          <w:szCs w:val="28"/>
-          <w:lang w:val="el-GR"/>
-        </w:rPr>
-        <w:t xml:space="preserve"> </w:t>
+        <w:t xml:space="preserve">(x0), συμβολίζει το περιεχόμενο του καταχωρητή </w:t>
       </w:r>
       <w:r>
         <w:rPr>
@@ -15437,7 +14461,6 @@
               </w:rPr>
               <w:t xml:space="preserve">, x1, </w:t>
             </w:r>
-            <w:proofErr w:type="spellStart"/>
             <w:r>
               <w:rPr>
                 <w:rFonts w:ascii="CMU Serif" w:hAnsi="CMU Serif" w:cs="CMU Serif"/>
@@ -15447,7 +14470,6 @@
               </w:rPr>
               <w:t>imm</w:t>
             </w:r>
-            <w:proofErr w:type="spellEnd"/>
           </w:p>
         </w:tc>
         <w:tc>
@@ -15562,7 +14584,6 @@
               </w:rPr>
               <w:t xml:space="preserve">(x1), </w:t>
             </w:r>
-            <w:proofErr w:type="spellStart"/>
             <w:r>
               <w:rPr>
                 <w:rFonts w:ascii="CMU Serif" w:hAnsi="CMU Serif" w:cs="CMU Serif"/>
@@ -15572,7 +14593,6 @@
               </w:rPr>
               <w:t>imm</w:t>
             </w:r>
-            <w:proofErr w:type="spellEnd"/>
             <w:r>
               <w:rPr>
                 <w:rFonts w:ascii="CMU Serif" w:hAnsi="CMU Serif" w:cs="CMU Serif"/>
@@ -15667,7 +14687,6 @@
               </w:rPr>
               <w:t xml:space="preserve">, x1, </w:t>
             </w:r>
-            <w:proofErr w:type="spellStart"/>
             <w:r>
               <w:rPr>
                 <w:rFonts w:ascii="CMU Serif" w:hAnsi="CMU Serif" w:cs="CMU Serif"/>
@@ -15677,7 +14696,6 @@
               </w:rPr>
               <w:t>imm</w:t>
             </w:r>
-            <w:proofErr w:type="spellEnd"/>
           </w:p>
         </w:tc>
         <w:tc>
@@ -15713,7 +14731,6 @@
               </w:rPr>
               <w:t xml:space="preserve">(x1 &lt; </w:t>
             </w:r>
-            <w:proofErr w:type="spellStart"/>
             <w:r>
               <w:rPr>
                 <w:rFonts w:ascii="CMU Serif" w:hAnsi="CMU Serif" w:cs="CMU Serif"/>
@@ -15723,7 +14740,6 @@
               </w:rPr>
               <w:t>imm</w:t>
             </w:r>
-            <w:proofErr w:type="spellEnd"/>
             <w:r>
               <w:rPr>
                 <w:rFonts w:ascii="CMU Serif" w:hAnsi="CMU Serif" w:cs="CMU Serif"/>
@@ -15857,7 +14873,6 @@
               </w:rPr>
               <w:t xml:space="preserve">(x1) &lt; </w:t>
             </w:r>
-            <w:proofErr w:type="spellStart"/>
             <w:r>
               <w:rPr>
                 <w:rFonts w:ascii="CMU Serif" w:hAnsi="CMU Serif" w:cs="CMU Serif"/>
@@ -15867,7 +14882,6 @@
               </w:rPr>
               <w:t>imm</w:t>
             </w:r>
-            <w:proofErr w:type="spellEnd"/>
             <w:r>
               <w:rPr>
                 <w:rFonts w:ascii="CMU Serif" w:hAnsi="CMU Serif" w:cs="CMU Serif"/>
@@ -15992,7 +15006,6 @@
               </w:rPr>
               <w:t xml:space="preserve">, x1, </w:t>
             </w:r>
-            <w:proofErr w:type="spellStart"/>
             <w:r>
               <w:rPr>
                 <w:rFonts w:ascii="CMU Serif" w:hAnsi="CMU Serif" w:cs="CMU Serif"/>
@@ -16002,7 +15015,6 @@
               </w:rPr>
               <w:t>imm</w:t>
             </w:r>
-            <w:proofErr w:type="spellEnd"/>
           </w:p>
         </w:tc>
         <w:tc>
@@ -16039,7 +15051,6 @@
               </w:rPr>
               <w:t xml:space="preserve">(x1 &lt; </w:t>
             </w:r>
-            <w:proofErr w:type="spellStart"/>
             <w:r>
               <w:rPr>
                 <w:rFonts w:ascii="CMU Serif" w:hAnsi="CMU Serif" w:cs="CMU Serif"/>
@@ -16049,7 +15060,6 @@
               </w:rPr>
               <w:t>imm</w:t>
             </w:r>
-            <w:proofErr w:type="spellEnd"/>
             <w:r>
               <w:rPr>
                 <w:rFonts w:ascii="CMU Serif" w:hAnsi="CMU Serif" w:cs="CMU Serif"/>
@@ -16152,27 +15162,7 @@
                 <w:szCs w:val="28"/>
                 <w:lang w:val="el-GR"/>
               </w:rPr>
-              <w:t xml:space="preserve">. Οι αριθμοί θεωρούνται μη </w:t>
-            </w:r>
-            <w:proofErr w:type="spellStart"/>
-            <w:r>
-              <w:rPr>
-                <w:rFonts w:ascii="CMU Serif" w:hAnsi="CMU Serif" w:cs="CMU Serif"/>
-                <w:sz w:val="28"/>
-                <w:szCs w:val="28"/>
-                <w:lang w:val="el-GR"/>
-              </w:rPr>
-              <w:t>προσημασμένοι</w:t>
-            </w:r>
-            <w:proofErr w:type="spellEnd"/>
-            <w:r>
-              <w:rPr>
-                <w:rFonts w:ascii="CMU Serif" w:hAnsi="CMU Serif" w:cs="CMU Serif"/>
-                <w:sz w:val="28"/>
-                <w:szCs w:val="28"/>
-                <w:lang w:val="el-GR"/>
-              </w:rPr>
-              <w:t>.</w:t>
+              <w:t>. Οι αριθμοί θεωρούνται μη προσημασμένοι.</w:t>
             </w:r>
           </w:p>
         </w:tc>
@@ -16242,7 +15232,6 @@
               </w:rPr>
               <w:t xml:space="preserve">, x1, </w:t>
             </w:r>
-            <w:proofErr w:type="spellStart"/>
             <w:r>
               <w:rPr>
                 <w:rFonts w:ascii="CMU Serif" w:hAnsi="CMU Serif" w:cs="CMU Serif"/>
@@ -16252,7 +15241,6 @@
               </w:rPr>
               <w:t>imm</w:t>
             </w:r>
-            <w:proofErr w:type="spellEnd"/>
           </w:p>
         </w:tc>
         <w:tc>
@@ -16316,7 +15304,6 @@
               </w:rPr>
               <w:t xml:space="preserve"> x1 ˆ </w:t>
             </w:r>
-            <w:proofErr w:type="spellStart"/>
             <w:r>
               <w:rPr>
                 <w:rFonts w:ascii="CMU Serif" w:hAnsi="CMU Serif" w:cs="CMU Serif"/>
@@ -16326,7 +15313,6 @@
               </w:rPr>
               <w:t>imm</w:t>
             </w:r>
-            <w:proofErr w:type="spellEnd"/>
           </w:p>
         </w:tc>
         <w:tc>
@@ -16413,25 +15399,14 @@
               </w:rPr>
               <w:t xml:space="preserve">(x1), </w:t>
             </w:r>
-            <w:proofErr w:type="spellStart"/>
-            <w:r>
-              <w:rPr>
-                <w:rFonts w:ascii="CMU Serif" w:hAnsi="CMU Serif" w:cs="CMU Serif"/>
-                <w:sz w:val="28"/>
-                <w:szCs w:val="28"/>
-                <w:lang w:val="el-GR"/>
-              </w:rPr>
-              <w:t>imm</w:t>
-            </w:r>
-            <w:proofErr w:type="spellEnd"/>
-            <w:r>
-              <w:rPr>
-                <w:rFonts w:ascii="CMU Serif" w:hAnsi="CMU Serif" w:cs="CMU Serif"/>
-                <w:sz w:val="28"/>
-                <w:szCs w:val="28"/>
-                <w:lang w:val="el-GR"/>
-              </w:rPr>
-              <w:t>.</w:t>
+            <w:r>
+              <w:rPr>
+                <w:rFonts w:ascii="CMU Serif" w:hAnsi="CMU Serif" w:cs="CMU Serif"/>
+                <w:sz w:val="28"/>
+                <w:szCs w:val="28"/>
+                <w:lang w:val="el-GR"/>
+              </w:rPr>
+              <w:t>imm.</w:t>
             </w:r>
           </w:p>
         </w:tc>
@@ -16501,7 +15476,6 @@
               </w:rPr>
               <w:t xml:space="preserve">, x1, </w:t>
             </w:r>
-            <w:proofErr w:type="spellStart"/>
             <w:r>
               <w:rPr>
                 <w:rFonts w:ascii="CMU Serif" w:hAnsi="CMU Serif" w:cs="CMU Serif"/>
@@ -16511,7 +15485,6 @@
               </w:rPr>
               <w:t>imm</w:t>
             </w:r>
-            <w:proofErr w:type="spellEnd"/>
           </w:p>
         </w:tc>
         <w:tc>
@@ -16575,7 +15548,6 @@
               </w:rPr>
               <w:t xml:space="preserve"> x1 ˆ </w:t>
             </w:r>
-            <w:proofErr w:type="spellStart"/>
             <w:r>
               <w:rPr>
                 <w:rFonts w:ascii="CMU Serif" w:hAnsi="CMU Serif" w:cs="CMU Serif"/>
@@ -16585,7 +15557,6 @@
               </w:rPr>
               <w:t>imm</w:t>
             </w:r>
-            <w:proofErr w:type="spellEnd"/>
           </w:p>
         </w:tc>
         <w:tc>
@@ -16672,25 +15643,14 @@
               </w:rPr>
               <w:t xml:space="preserve">(x1), </w:t>
             </w:r>
-            <w:proofErr w:type="spellStart"/>
-            <w:r>
-              <w:rPr>
-                <w:rFonts w:ascii="CMU Serif" w:hAnsi="CMU Serif" w:cs="CMU Serif"/>
-                <w:sz w:val="28"/>
-                <w:szCs w:val="28"/>
-                <w:lang w:val="el-GR"/>
-              </w:rPr>
-              <w:t>imm</w:t>
-            </w:r>
-            <w:proofErr w:type="spellEnd"/>
-            <w:r>
-              <w:rPr>
-                <w:rFonts w:ascii="CMU Serif" w:hAnsi="CMU Serif" w:cs="CMU Serif"/>
-                <w:sz w:val="28"/>
-                <w:szCs w:val="28"/>
-                <w:lang w:val="el-GR"/>
-              </w:rPr>
-              <w:t>.</w:t>
+            <w:r>
+              <w:rPr>
+                <w:rFonts w:ascii="CMU Serif" w:hAnsi="CMU Serif" w:cs="CMU Serif"/>
+                <w:sz w:val="28"/>
+                <w:szCs w:val="28"/>
+                <w:lang w:val="el-GR"/>
+              </w:rPr>
+              <w:t>imm.</w:t>
             </w:r>
           </w:p>
         </w:tc>
@@ -16760,7 +15720,6 @@
               </w:rPr>
               <w:t xml:space="preserve">, x1, </w:t>
             </w:r>
-            <w:proofErr w:type="spellStart"/>
             <w:r>
               <w:rPr>
                 <w:rFonts w:ascii="CMU Serif" w:hAnsi="CMU Serif" w:cs="CMU Serif"/>
@@ -16770,7 +15729,6 @@
               </w:rPr>
               <w:t>imm</w:t>
             </w:r>
-            <w:proofErr w:type="spellEnd"/>
           </w:p>
         </w:tc>
         <w:tc>
@@ -16834,7 +15792,6 @@
               </w:rPr>
               <w:t xml:space="preserve"> x1 ˆ </w:t>
             </w:r>
-            <w:proofErr w:type="spellStart"/>
             <w:r>
               <w:rPr>
                 <w:rFonts w:ascii="CMU Serif" w:hAnsi="CMU Serif" w:cs="CMU Serif"/>
@@ -16844,7 +15801,6 @@
               </w:rPr>
               <w:t>imm</w:t>
             </w:r>
-            <w:proofErr w:type="spellEnd"/>
           </w:p>
         </w:tc>
         <w:tc>
@@ -16931,25 +15887,14 @@
               </w:rPr>
               <w:t xml:space="preserve">(x1), </w:t>
             </w:r>
-            <w:proofErr w:type="spellStart"/>
-            <w:r>
-              <w:rPr>
-                <w:rFonts w:ascii="CMU Serif" w:hAnsi="CMU Serif" w:cs="CMU Serif"/>
-                <w:sz w:val="28"/>
-                <w:szCs w:val="28"/>
-                <w:lang w:val="el-GR"/>
-              </w:rPr>
-              <w:t>imm</w:t>
-            </w:r>
-            <w:proofErr w:type="spellEnd"/>
-            <w:r>
-              <w:rPr>
-                <w:rFonts w:ascii="CMU Serif" w:hAnsi="CMU Serif" w:cs="CMU Serif"/>
-                <w:sz w:val="28"/>
-                <w:szCs w:val="28"/>
-                <w:lang w:val="el-GR"/>
-              </w:rPr>
-              <w:t>.</w:t>
+            <w:r>
+              <w:rPr>
+                <w:rFonts w:ascii="CMU Serif" w:hAnsi="CMU Serif" w:cs="CMU Serif"/>
+                <w:sz w:val="28"/>
+                <w:szCs w:val="28"/>
+                <w:lang w:val="el-GR"/>
+              </w:rPr>
+              <w:t>imm.</w:t>
             </w:r>
           </w:p>
         </w:tc>
@@ -17041,7 +15986,6 @@
               </w:rPr>
               <w:t xml:space="preserve">, x1, </w:t>
             </w:r>
-            <w:proofErr w:type="spellStart"/>
             <w:r>
               <w:rPr>
                 <w:rFonts w:ascii="CMU Serif" w:hAnsi="CMU Serif" w:cs="CMU Serif"/>
@@ -17051,7 +15995,6 @@
               </w:rPr>
               <w:t>imm</w:t>
             </w:r>
-            <w:proofErr w:type="spellEnd"/>
           </w:p>
         </w:tc>
         <w:tc>
@@ -17168,7 +16111,6 @@
               </w:rPr>
               <w:t xml:space="preserve"> x1 &lt;&lt; </w:t>
             </w:r>
-            <w:proofErr w:type="spellStart"/>
             <w:r>
               <w:rPr>
                 <w:rFonts w:ascii="CMU Serif" w:hAnsi="CMU Serif" w:cs="CMU Serif"/>
@@ -17178,7 +16120,6 @@
               </w:rPr>
               <w:t>imm</w:t>
             </w:r>
-            <w:proofErr w:type="spellEnd"/>
             <w:r>
               <w:rPr>
                 <w:rFonts w:ascii="CMU Serif" w:hAnsi="CMU Serif" w:cs="CMU Serif"/>
@@ -17320,19 +16261,8 @@
                 <w:szCs w:val="28"/>
                 <w:lang w:val="el-GR"/>
               </w:rPr>
-              <w:t xml:space="preserve">σημαντικά </w:t>
-            </w:r>
-            <w:proofErr w:type="spellStart"/>
-            <w:r>
-              <w:rPr>
-                <w:rFonts w:ascii="CMU Serif" w:hAnsi="CMU Serif" w:cs="CMU Serif"/>
-                <w:sz w:val="28"/>
-                <w:szCs w:val="28"/>
-                <w:lang w:val="el-GR"/>
-              </w:rPr>
-              <w:t>bit</w:t>
-            </w:r>
-            <w:proofErr w:type="spellEnd"/>
+              <w:t>σημαντικά bit</w:t>
+            </w:r>
             <w:r>
               <w:rPr>
                 <w:rFonts w:ascii="CMU Serif" w:hAnsi="CMU Serif" w:cs="CMU Serif"/>
@@ -17342,7 +16272,6 @@
               </w:rPr>
               <w:t xml:space="preserve"> του </w:t>
             </w:r>
-            <w:proofErr w:type="spellStart"/>
             <w:r>
               <w:rPr>
                 <w:rFonts w:ascii="CMU Serif" w:hAnsi="CMU Serif" w:cs="CMU Serif"/>
@@ -17351,7 +16280,6 @@
               </w:rPr>
               <w:t>imm</w:t>
             </w:r>
-            <w:proofErr w:type="spellEnd"/>
             <w:r>
               <w:rPr>
                 <w:rFonts w:ascii="CMU Serif" w:hAnsi="CMU Serif" w:cs="CMU Serif"/>
@@ -17396,27 +16324,7 @@
                 <w:lang w:val="el-GR"/>
               </w:rPr>
               <w:lastRenderedPageBreak/>
-              <w:t xml:space="preserve">αποτελέσματος στον </w:t>
-            </w:r>
-            <w:proofErr w:type="spellStart"/>
-            <w:r>
-              <w:rPr>
-                <w:rFonts w:ascii="CMU Serif" w:hAnsi="CMU Serif" w:cs="CMU Serif"/>
-                <w:sz w:val="28"/>
-                <w:szCs w:val="28"/>
-                <w:lang w:val="el-GR"/>
-              </w:rPr>
-              <w:t>καταχωρητή</w:t>
-            </w:r>
-            <w:proofErr w:type="spellEnd"/>
-            <w:r>
-              <w:rPr>
-                <w:rFonts w:ascii="CMU Serif" w:hAnsi="CMU Serif" w:cs="CMU Serif"/>
-                <w:sz w:val="28"/>
-                <w:szCs w:val="28"/>
-                <w:lang w:val="el-GR"/>
-              </w:rPr>
-              <w:t xml:space="preserve"> x</w:t>
+              <w:t>αποτελέσματος στον καταχωρητή x</w:t>
             </w:r>
             <w:r>
               <w:rPr>
@@ -17525,7 +16433,6 @@
               </w:rPr>
               <w:t xml:space="preserve">, x1, </w:t>
             </w:r>
-            <w:proofErr w:type="spellStart"/>
             <w:r>
               <w:rPr>
                 <w:rFonts w:ascii="CMU Serif" w:hAnsi="CMU Serif" w:cs="CMU Serif"/>
@@ -17535,7 +16442,6 @@
               </w:rPr>
               <w:t>imm</w:t>
             </w:r>
-            <w:proofErr w:type="spellEnd"/>
           </w:p>
         </w:tc>
         <w:tc>
@@ -17666,25 +16572,14 @@
               </w:rPr>
               <w:t xml:space="preserve"> </w:t>
             </w:r>
-            <w:proofErr w:type="spellStart"/>
-            <w:r>
-              <w:rPr>
-                <w:rFonts w:ascii="CMU Serif" w:hAnsi="CMU Serif" w:cs="CMU Serif"/>
-                <w:sz w:val="28"/>
-                <w:szCs w:val="28"/>
-                <w:lang w:val="el-GR"/>
-              </w:rPr>
-              <w:t>imm</w:t>
-            </w:r>
-            <w:proofErr w:type="spellEnd"/>
-            <w:r>
-              <w:rPr>
-                <w:rFonts w:ascii="CMU Serif" w:hAnsi="CMU Serif" w:cs="CMU Serif"/>
-                <w:sz w:val="28"/>
-                <w:szCs w:val="28"/>
-                <w:lang w:val="el-GR"/>
-              </w:rPr>
-              <w:t>[4:0]</w:t>
+            <w:r>
+              <w:rPr>
+                <w:rFonts w:ascii="CMU Serif" w:hAnsi="CMU Serif" w:cs="CMU Serif"/>
+                <w:sz w:val="28"/>
+                <w:szCs w:val="28"/>
+                <w:lang w:val="el-GR"/>
+              </w:rPr>
+              <w:t>imm[4:0]</w:t>
             </w:r>
           </w:p>
         </w:tc>
@@ -17825,19 +16720,8 @@
                 <w:szCs w:val="28"/>
                 <w:lang w:val="el-GR"/>
               </w:rPr>
-              <w:t xml:space="preserve">σημαντικά </w:t>
-            </w:r>
-            <w:proofErr w:type="spellStart"/>
-            <w:r>
-              <w:rPr>
-                <w:rFonts w:ascii="CMU Serif" w:hAnsi="CMU Serif" w:cs="CMU Serif"/>
-                <w:sz w:val="28"/>
-                <w:szCs w:val="28"/>
-                <w:lang w:val="el-GR"/>
-              </w:rPr>
-              <w:t>bit</w:t>
-            </w:r>
-            <w:proofErr w:type="spellEnd"/>
+              <w:t>σημαντικά bit</w:t>
+            </w:r>
             <w:r>
               <w:rPr>
                 <w:rFonts w:ascii="CMU Serif" w:hAnsi="CMU Serif" w:cs="CMU Serif"/>
@@ -17847,7 +16731,6 @@
               </w:rPr>
               <w:t xml:space="preserve"> του </w:t>
             </w:r>
-            <w:proofErr w:type="spellStart"/>
             <w:r>
               <w:rPr>
                 <w:rFonts w:ascii="CMU Serif" w:hAnsi="CMU Serif" w:cs="CMU Serif"/>
@@ -17856,7 +16739,6 @@
               </w:rPr>
               <w:t>imm</w:t>
             </w:r>
-            <w:proofErr w:type="spellEnd"/>
             <w:r>
               <w:rPr>
                 <w:rFonts w:ascii="CMU Serif" w:hAnsi="CMU Serif" w:cs="CMU Serif"/>
@@ -17900,27 +16782,7 @@
                 <w:szCs w:val="28"/>
                 <w:lang w:val="el-GR"/>
               </w:rPr>
-              <w:t xml:space="preserve">αποτελέσματος στον </w:t>
-            </w:r>
-            <w:proofErr w:type="spellStart"/>
-            <w:r>
-              <w:rPr>
-                <w:rFonts w:ascii="CMU Serif" w:hAnsi="CMU Serif" w:cs="CMU Serif"/>
-                <w:sz w:val="28"/>
-                <w:szCs w:val="28"/>
-                <w:lang w:val="el-GR"/>
-              </w:rPr>
-              <w:t>καταχωρητή</w:t>
-            </w:r>
-            <w:proofErr w:type="spellEnd"/>
-            <w:r>
-              <w:rPr>
-                <w:rFonts w:ascii="CMU Serif" w:hAnsi="CMU Serif" w:cs="CMU Serif"/>
-                <w:sz w:val="28"/>
-                <w:szCs w:val="28"/>
-                <w:lang w:val="el-GR"/>
-              </w:rPr>
-              <w:t xml:space="preserve"> x</w:t>
+              <w:t>αποτελέσματος στον καταχωρητή x</w:t>
             </w:r>
             <w:r>
               <w:rPr>
@@ -18038,7 +16900,6 @@
               </w:rPr>
               <w:t xml:space="preserve">, x1, </w:t>
             </w:r>
-            <w:proofErr w:type="spellStart"/>
             <w:r>
               <w:rPr>
                 <w:rFonts w:ascii="CMU Serif" w:hAnsi="CMU Serif" w:cs="CMU Serif"/>
@@ -18047,7 +16908,6 @@
               </w:rPr>
               <w:t>imm</w:t>
             </w:r>
-            <w:proofErr w:type="spellEnd"/>
           </w:p>
         </w:tc>
         <w:tc>
@@ -18133,7 +16993,6 @@
               </w:rPr>
               <w:t xml:space="preserve"> x1 &gt;&gt;&gt; </w:t>
             </w:r>
-            <w:proofErr w:type="spellStart"/>
             <w:r>
               <w:rPr>
                 <w:rFonts w:ascii="CMU Serif" w:hAnsi="CMU Serif" w:cs="CMU Serif"/>
@@ -18143,7 +17002,6 @@
               </w:rPr>
               <w:t>imm</w:t>
             </w:r>
-            <w:proofErr w:type="spellEnd"/>
             <w:r>
               <w:rPr>
                 <w:rFonts w:ascii="CMU Serif" w:hAnsi="CMU Serif" w:cs="CMU Serif"/>
@@ -18230,29 +17088,8 @@
                 <w:szCs w:val="28"/>
                 <w:lang w:val="el-GR"/>
               </w:rPr>
-              <w:t xml:space="preserve">σημαντικά </w:t>
-            </w:r>
-            <w:proofErr w:type="spellStart"/>
-            <w:r>
-              <w:rPr>
-                <w:rFonts w:ascii="CMU Serif" w:hAnsi="CMU Serif" w:cs="CMU Serif"/>
-                <w:sz w:val="28"/>
-                <w:szCs w:val="28"/>
-                <w:lang w:val="el-GR"/>
-              </w:rPr>
-              <w:t>bit</w:t>
-            </w:r>
-            <w:proofErr w:type="spellEnd"/>
-            <w:r>
-              <w:rPr>
-                <w:rFonts w:ascii="CMU Serif" w:hAnsi="CMU Serif" w:cs="CMU Serif"/>
-                <w:sz w:val="28"/>
-                <w:szCs w:val="28"/>
-                <w:lang w:val="el-GR"/>
-              </w:rPr>
-              <w:t xml:space="preserve"> της τιμής </w:t>
-            </w:r>
-            <w:proofErr w:type="spellStart"/>
+              <w:t xml:space="preserve">σημαντικά bit της τιμής </w:t>
+            </w:r>
             <w:r>
               <w:rPr>
                 <w:rFonts w:ascii="CMU Serif" w:hAnsi="CMU Serif" w:cs="CMU Serif"/>
@@ -18262,7 +17099,6 @@
               </w:rPr>
               <w:t>imm</w:t>
             </w:r>
-            <w:proofErr w:type="spellEnd"/>
             <w:r>
               <w:rPr>
                 <w:rFonts w:ascii="CMU Serif" w:hAnsi="CMU Serif" w:cs="CMU Serif"/>
@@ -18715,29 +17551,7 @@
           <w:szCs w:val="28"/>
           <w:lang w:val="el-GR"/>
         </w:rPr>
-        <w:t>(</w:t>
-      </w:r>
-      <w:proofErr w:type="spellStart"/>
-      <w:r>
-        <w:rPr>
-          <w:rFonts w:ascii="CMU Serif" w:hAnsi="CMU Serif" w:cs="CMU Serif"/>
-          <w:color w:val="auto"/>
-          <w:sz w:val="28"/>
-          <w:szCs w:val="28"/>
-          <w:lang w:val="el-GR"/>
-        </w:rPr>
-        <w:t>Store</w:t>
-      </w:r>
-      <w:proofErr w:type="spellEnd"/>
-      <w:r>
-        <w:rPr>
-          <w:rFonts w:ascii="CMU Serif" w:hAnsi="CMU Serif" w:cs="CMU Serif"/>
-          <w:color w:val="auto"/>
-          <w:sz w:val="28"/>
-          <w:szCs w:val="28"/>
-          <w:lang w:val="el-GR"/>
-        </w:rPr>
-        <w:t>)</w:t>
+        <w:t>(Store)</w:t>
       </w:r>
       <w:bookmarkEnd w:id="11"/>
     </w:p>
@@ -18904,27 +17718,7 @@
           <w:szCs w:val="28"/>
           <w:lang w:val="el-GR"/>
         </w:rPr>
-        <w:t xml:space="preserve">που εμφανίζεται ο συμβολισμός c(x0), συμβολίζει το περιεχόμενο του </w:t>
-      </w:r>
-      <w:proofErr w:type="spellStart"/>
-      <w:r>
-        <w:rPr>
-          <w:rFonts w:ascii="CMU Serif" w:hAnsi="CMU Serif" w:cs="CMU Serif"/>
-          <w:sz w:val="28"/>
-          <w:szCs w:val="28"/>
-          <w:lang w:val="el-GR"/>
-        </w:rPr>
-        <w:t>καταχωρητή</w:t>
-      </w:r>
-      <w:proofErr w:type="spellEnd"/>
-      <w:r>
-        <w:rPr>
-          <w:rFonts w:ascii="CMU Serif" w:hAnsi="CMU Serif" w:cs="CMU Serif"/>
-          <w:sz w:val="28"/>
-          <w:szCs w:val="28"/>
-          <w:lang w:val="el-GR"/>
-        </w:rPr>
-        <w:t xml:space="preserve"> x0. Το ίδιο ισχύει και για του</w:t>
+        <w:t>που εμφανίζεται ο συμβολισμός c(x0), συμβολίζει το περιεχόμενο του καταχωρητή x0. Το ίδιο ισχύει και για του</w:t>
       </w:r>
       <w:r>
         <w:rPr>
@@ -19165,27 +17959,7 @@
           <w:szCs w:val="28"/>
           <w:lang w:val="el-GR"/>
         </w:rPr>
-        <w:t xml:space="preserve"> </w:t>
-      </w:r>
-      <w:proofErr w:type="spellStart"/>
-      <w:r>
-        <w:rPr>
-          <w:rFonts w:ascii="CMU Serif" w:hAnsi="CMU Serif" w:cs="CMU Serif"/>
-          <w:sz w:val="28"/>
-          <w:szCs w:val="28"/>
-          <w:lang w:val="el-GR"/>
-        </w:rPr>
-        <w:t>Endian</w:t>
-      </w:r>
-      <w:proofErr w:type="spellEnd"/>
-      <w:r>
-        <w:rPr>
-          <w:rFonts w:ascii="CMU Serif" w:hAnsi="CMU Serif" w:cs="CMU Serif"/>
-          <w:sz w:val="28"/>
-          <w:szCs w:val="28"/>
-          <w:lang w:val="el-GR"/>
-        </w:rPr>
-        <w:t xml:space="preserve"> υλοποίηση. </w:t>
+        <w:t xml:space="preserve"> Endian υλοποίηση. </w:t>
       </w:r>
       <w:r>
         <w:rPr>
@@ -19413,25 +18187,14 @@
               </w:rPr>
               <w:t xml:space="preserve">, </w:t>
             </w:r>
-            <w:proofErr w:type="spellStart"/>
-            <w:r>
-              <w:rPr>
-                <w:rFonts w:ascii="CMU Serif" w:hAnsi="CMU Serif" w:cs="CMU Serif"/>
-                <w:sz w:val="28"/>
-                <w:szCs w:val="28"/>
-                <w:lang w:val="el-GR"/>
-              </w:rPr>
-              <w:t>imm</w:t>
-            </w:r>
-            <w:proofErr w:type="spellEnd"/>
-            <w:r>
-              <w:rPr>
-                <w:rFonts w:ascii="CMU Serif" w:hAnsi="CMU Serif" w:cs="CMU Serif"/>
-                <w:sz w:val="28"/>
-                <w:szCs w:val="28"/>
-                <w:lang w:val="el-GR"/>
-              </w:rPr>
-              <w:t>(x1)</w:t>
+            <w:r>
+              <w:rPr>
+                <w:rFonts w:ascii="CMU Serif" w:hAnsi="CMU Serif" w:cs="CMU Serif"/>
+                <w:sz w:val="28"/>
+                <w:szCs w:val="28"/>
+                <w:lang w:val="el-GR"/>
+              </w:rPr>
+              <w:t>imm(x1)</w:t>
             </w:r>
           </w:p>
         </w:tc>
@@ -19524,34 +18287,7 @@
                 <w:sz w:val="28"/>
                 <w:szCs w:val="28"/>
               </w:rPr>
-              <w:t xml:space="preserve"> + </w:t>
-            </w:r>
-            <w:proofErr w:type="spellStart"/>
-            <w:r>
-              <w:rPr>
-                <w:rFonts w:ascii="CMU Serif" w:hAnsi="CMU Serif" w:cs="CMU Serif"/>
-                <w:sz w:val="28"/>
-                <w:szCs w:val="28"/>
-              </w:rPr>
-              <w:t>imm</w:t>
-            </w:r>
-            <w:proofErr w:type="spellEnd"/>
-            <w:r>
-              <w:rPr>
-                <w:rFonts w:ascii="CMU Serif" w:hAnsi="CMU Serif" w:cs="CMU Serif"/>
-                <w:sz w:val="28"/>
-                <w:szCs w:val="28"/>
-              </w:rPr>
-              <w:t>) ‹</w:t>
-            </w:r>
-            <w:proofErr w:type="gramStart"/>
-            <w:r>
-              <w:rPr>
-                <w:rFonts w:ascii="CMU Serif" w:hAnsi="CMU Serif" w:cs="CMU Serif"/>
-                <w:sz w:val="28"/>
-                <w:szCs w:val="28"/>
-              </w:rPr>
-              <w:t xml:space="preserve">‒  </w:t>
+              <w:t xml:space="preserve"> + imm) ‹‒  </w:t>
             </w:r>
             <w:r>
               <w:rPr>
@@ -19561,7 +18297,6 @@
               </w:rPr>
               <w:t>c</w:t>
             </w:r>
-            <w:proofErr w:type="gramEnd"/>
             <w:r>
               <w:rPr>
                 <w:rFonts w:ascii="CMU Serif" w:hAnsi="CMU Serif" w:cs="CMU Serif"/>
@@ -19730,27 +18465,7 @@
                 <w:szCs w:val="28"/>
                 <w:lang w:val="el-GR"/>
               </w:rPr>
-              <w:t xml:space="preserve"> + </w:t>
-            </w:r>
-            <w:proofErr w:type="spellStart"/>
-            <w:r>
-              <w:rPr>
-                <w:rFonts w:ascii="CMU Serif" w:hAnsi="CMU Serif" w:cs="CMU Serif"/>
-                <w:sz w:val="28"/>
-                <w:szCs w:val="28"/>
-                <w:lang w:val="el-GR"/>
-              </w:rPr>
-              <w:t>imm</w:t>
-            </w:r>
-            <w:proofErr w:type="spellEnd"/>
-            <w:r>
-              <w:rPr>
-                <w:rFonts w:ascii="CMU Serif" w:hAnsi="CMU Serif" w:cs="CMU Serif"/>
-                <w:sz w:val="28"/>
-                <w:szCs w:val="28"/>
-                <w:lang w:val="el-GR"/>
-              </w:rPr>
-              <w:t>).</w:t>
+              <w:t xml:space="preserve"> + imm).</w:t>
             </w:r>
           </w:p>
         </w:tc>
@@ -19838,25 +18553,14 @@
               </w:rPr>
               <w:t xml:space="preserve">, </w:t>
             </w:r>
-            <w:proofErr w:type="spellStart"/>
-            <w:r>
-              <w:rPr>
-                <w:rFonts w:ascii="CMU Serif" w:hAnsi="CMU Serif" w:cs="CMU Serif"/>
-                <w:sz w:val="28"/>
-                <w:szCs w:val="28"/>
-                <w:lang w:val="el-GR"/>
-              </w:rPr>
-              <w:t>imm</w:t>
-            </w:r>
-            <w:proofErr w:type="spellEnd"/>
-            <w:r>
-              <w:rPr>
-                <w:rFonts w:ascii="CMU Serif" w:hAnsi="CMU Serif" w:cs="CMU Serif"/>
-                <w:sz w:val="28"/>
-                <w:szCs w:val="28"/>
-                <w:lang w:val="el-GR"/>
-              </w:rPr>
-              <w:t>(x1)</w:t>
+            <w:r>
+              <w:rPr>
+                <w:rFonts w:ascii="CMU Serif" w:hAnsi="CMU Serif" w:cs="CMU Serif"/>
+                <w:sz w:val="28"/>
+                <w:szCs w:val="28"/>
+                <w:lang w:val="el-GR"/>
+              </w:rPr>
+              <w:t>imm(x1)</w:t>
             </w:r>
           </w:p>
         </w:tc>
@@ -19948,25 +18652,7 @@
                 <w:sz w:val="28"/>
                 <w:szCs w:val="28"/>
               </w:rPr>
-              <w:t xml:space="preserve"> + </w:t>
-            </w:r>
-            <w:proofErr w:type="spellStart"/>
-            <w:r>
-              <w:rPr>
-                <w:rFonts w:ascii="CMU Serif" w:hAnsi="CMU Serif" w:cs="CMU Serif"/>
-                <w:sz w:val="28"/>
-                <w:szCs w:val="28"/>
-              </w:rPr>
-              <w:t>imm</w:t>
-            </w:r>
-            <w:proofErr w:type="spellEnd"/>
-            <w:r>
-              <w:rPr>
-                <w:rFonts w:ascii="CMU Serif" w:hAnsi="CMU Serif" w:cs="CMU Serif"/>
-                <w:sz w:val="28"/>
-                <w:szCs w:val="28"/>
-              </w:rPr>
-              <w:t>) ‹‒</w:t>
+              <w:t xml:space="preserve"> + imm) ‹‒</w:t>
             </w:r>
             <w:r>
               <w:rPr>
@@ -19992,7 +18678,6 @@
               </w:rPr>
               <w:t>(x</w:t>
             </w:r>
-            <w:proofErr w:type="gramStart"/>
             <w:r>
               <w:rPr>
                 <w:rFonts w:ascii="CMU Serif" w:hAnsi="CMU Serif" w:cs="CMU Serif"/>
@@ -20015,16 +18700,7 @@
                 <w:sz w:val="28"/>
                 <w:szCs w:val="28"/>
               </w:rPr>
-              <w:t>[</w:t>
-            </w:r>
-            <w:proofErr w:type="gramEnd"/>
-            <w:r>
-              <w:rPr>
-                <w:rFonts w:ascii="CMU Serif" w:hAnsi="CMU Serif" w:cs="CMU Serif"/>
-                <w:sz w:val="28"/>
-                <w:szCs w:val="28"/>
-              </w:rPr>
-              <w:t>15:0]</w:t>
+              <w:t>[15:0]</w:t>
             </w:r>
           </w:p>
         </w:tc>
@@ -20192,110 +18868,88 @@
                 <w:szCs w:val="28"/>
                 <w:lang w:val="el-GR"/>
               </w:rPr>
+              <w:t xml:space="preserve">+ imm), </w:t>
+            </w:r>
+          </w:p>
+          <w:p>
+            <w:pPr>
+              <w:jc w:val="both"/>
+              <w:rPr>
+                <w:rFonts w:ascii="CMU Serif" w:hAnsi="CMU Serif" w:cs="CMU Serif"/>
+                <w:sz w:val="28"/>
+                <w:szCs w:val="28"/>
+                <w:lang w:val="el-GR"/>
+              </w:rPr>
+            </w:pPr>
+            <w:r>
+              <w:rPr>
+                <w:rFonts w:ascii="CMU Serif" w:hAnsi="CMU Serif" w:cs="CMU Serif"/>
+                <w:sz w:val="28"/>
+                <w:szCs w:val="28"/>
+                <w:lang w:val="el-GR"/>
+              </w:rPr>
+              <w:t>(</w:t>
+            </w:r>
+            <w:r>
+              <w:rPr>
+                <w:rFonts w:ascii="CMU Serif" w:hAnsi="CMU Serif" w:cs="CMU Serif"/>
+                <w:sz w:val="28"/>
+                <w:szCs w:val="28"/>
+              </w:rPr>
+              <w:t>c</w:t>
+            </w:r>
+            <w:r>
+              <w:rPr>
+                <w:rFonts w:ascii="CMU Serif" w:hAnsi="CMU Serif" w:cs="CMU Serif"/>
+                <w:sz w:val="28"/>
+                <w:szCs w:val="28"/>
+                <w:lang w:val="el-GR"/>
+              </w:rPr>
+              <w:t>(</w:t>
+            </w:r>
+            <w:r>
+              <w:rPr>
+                <w:rFonts w:ascii="CMU Serif" w:hAnsi="CMU Serif" w:cs="CMU Serif"/>
+                <w:sz w:val="28"/>
+                <w:szCs w:val="28"/>
+              </w:rPr>
+              <w:t>x</w:t>
+            </w:r>
+            <w:r>
+              <w:rPr>
+                <w:rFonts w:ascii="CMU Serif" w:hAnsi="CMU Serif" w:cs="CMU Serif"/>
+                <w:sz w:val="28"/>
+                <w:szCs w:val="28"/>
+                <w:lang w:val="el-GR"/>
+              </w:rPr>
+              <w:t>1)</w:t>
+            </w:r>
+            <w:r>
+              <w:rPr>
+                <w:rFonts w:ascii="CMU Serif" w:hAnsi="CMU Serif" w:cs="CMU Serif"/>
+                <w:sz w:val="28"/>
+                <w:szCs w:val="28"/>
+                <w:lang w:val="el-GR"/>
+              </w:rPr>
+              <w:t xml:space="preserve"> </w:t>
+            </w:r>
+            <w:r>
+              <w:rPr>
+                <w:rFonts w:ascii="CMU Serif" w:hAnsi="CMU Serif" w:cs="CMU Serif"/>
+                <w:sz w:val="28"/>
+                <w:szCs w:val="28"/>
+                <w:lang w:val="el-GR"/>
+              </w:rPr>
               <w:t xml:space="preserve">+ </w:t>
             </w:r>
-            <w:proofErr w:type="spellStart"/>
-            <w:r>
-              <w:rPr>
-                <w:rFonts w:ascii="CMU Serif" w:hAnsi="CMU Serif" w:cs="CMU Serif"/>
-                <w:sz w:val="28"/>
-                <w:szCs w:val="28"/>
-                <w:lang w:val="el-GR"/>
+            <w:r>
+              <w:rPr>
+                <w:rFonts w:ascii="CMU Serif" w:hAnsi="CMU Serif" w:cs="CMU Serif"/>
+                <w:sz w:val="28"/>
+                <w:szCs w:val="28"/>
               </w:rPr>
               <w:t>imm</w:t>
             </w:r>
-            <w:proofErr w:type="spellEnd"/>
-            <w:r>
-              <w:rPr>
-                <w:rFonts w:ascii="CMU Serif" w:hAnsi="CMU Serif" w:cs="CMU Serif"/>
-                <w:sz w:val="28"/>
-                <w:szCs w:val="28"/>
-                <w:lang w:val="el-GR"/>
-              </w:rPr>
-              <w:t xml:space="preserve">), </w:t>
-            </w:r>
-          </w:p>
-          <w:p>
-            <w:pPr>
-              <w:jc w:val="both"/>
-              <w:rPr>
-                <w:rFonts w:ascii="CMU Serif" w:hAnsi="CMU Serif" w:cs="CMU Serif"/>
-                <w:sz w:val="28"/>
-                <w:szCs w:val="28"/>
-                <w:lang w:val="el-GR"/>
-              </w:rPr>
-            </w:pPr>
-            <w:r>
-              <w:rPr>
-                <w:rFonts w:ascii="CMU Serif" w:hAnsi="CMU Serif" w:cs="CMU Serif"/>
-                <w:sz w:val="28"/>
-                <w:szCs w:val="28"/>
-                <w:lang w:val="el-GR"/>
-              </w:rPr>
-              <w:t>(</w:t>
-            </w:r>
-            <w:r>
-              <w:rPr>
-                <w:rFonts w:ascii="CMU Serif" w:hAnsi="CMU Serif" w:cs="CMU Serif"/>
-                <w:sz w:val="28"/>
-                <w:szCs w:val="28"/>
-              </w:rPr>
-              <w:t>c</w:t>
-            </w:r>
-            <w:r>
-              <w:rPr>
-                <w:rFonts w:ascii="CMU Serif" w:hAnsi="CMU Serif" w:cs="CMU Serif"/>
-                <w:sz w:val="28"/>
-                <w:szCs w:val="28"/>
-                <w:lang w:val="el-GR"/>
-              </w:rPr>
-              <w:t>(</w:t>
-            </w:r>
-            <w:r>
-              <w:rPr>
-                <w:rFonts w:ascii="CMU Serif" w:hAnsi="CMU Serif" w:cs="CMU Serif"/>
-                <w:sz w:val="28"/>
-                <w:szCs w:val="28"/>
-              </w:rPr>
-              <w:t>x</w:t>
-            </w:r>
-            <w:r>
-              <w:rPr>
-                <w:rFonts w:ascii="CMU Serif" w:hAnsi="CMU Serif" w:cs="CMU Serif"/>
-                <w:sz w:val="28"/>
-                <w:szCs w:val="28"/>
-                <w:lang w:val="el-GR"/>
-              </w:rPr>
-              <w:t>1)</w:t>
-            </w:r>
-            <w:r>
-              <w:rPr>
-                <w:rFonts w:ascii="CMU Serif" w:hAnsi="CMU Serif" w:cs="CMU Serif"/>
-                <w:sz w:val="28"/>
-                <w:szCs w:val="28"/>
-                <w:lang w:val="el-GR"/>
-              </w:rPr>
-              <w:t xml:space="preserve"> </w:t>
-            </w:r>
-            <w:r>
-              <w:rPr>
-                <w:rFonts w:ascii="CMU Serif" w:hAnsi="CMU Serif" w:cs="CMU Serif"/>
-                <w:sz w:val="28"/>
-                <w:szCs w:val="28"/>
-                <w:lang w:val="el-GR"/>
-              </w:rPr>
-              <w:t xml:space="preserve">+ </w:t>
-            </w:r>
-            <w:proofErr w:type="spellStart"/>
-            <w:r>
-              <w:rPr>
-                <w:rFonts w:ascii="CMU Serif" w:hAnsi="CMU Serif" w:cs="CMU Serif"/>
-                <w:sz w:val="28"/>
-                <w:szCs w:val="28"/>
-              </w:rPr>
-              <w:t>imm</w:t>
-            </w:r>
-            <w:proofErr w:type="spellEnd"/>
             <w:r>
               <w:rPr>
                 <w:rFonts w:ascii="CMU Serif" w:hAnsi="CMU Serif" w:cs="CMU Serif"/>
@@ -20415,25 +19069,14 @@
               </w:rPr>
               <w:t xml:space="preserve">, </w:t>
             </w:r>
-            <w:proofErr w:type="spellStart"/>
-            <w:r>
-              <w:rPr>
-                <w:rFonts w:ascii="CMU Serif" w:hAnsi="CMU Serif" w:cs="CMU Serif"/>
-                <w:sz w:val="28"/>
-                <w:szCs w:val="28"/>
-                <w:lang w:val="el-GR"/>
-              </w:rPr>
-              <w:t>imm</w:t>
-            </w:r>
-            <w:proofErr w:type="spellEnd"/>
-            <w:r>
-              <w:rPr>
-                <w:rFonts w:ascii="CMU Serif" w:hAnsi="CMU Serif" w:cs="CMU Serif"/>
-                <w:sz w:val="28"/>
-                <w:szCs w:val="28"/>
-                <w:lang w:val="el-GR"/>
-              </w:rPr>
-              <w:t>(x1)</w:t>
+            <w:r>
+              <w:rPr>
+                <w:rFonts w:ascii="CMU Serif" w:hAnsi="CMU Serif" w:cs="CMU Serif"/>
+                <w:sz w:val="28"/>
+                <w:szCs w:val="28"/>
+                <w:lang w:val="el-GR"/>
+              </w:rPr>
+              <w:t>imm(x1)</w:t>
             </w:r>
           </w:p>
         </w:tc>
@@ -20545,34 +19188,7 @@
                 <w:sz w:val="28"/>
                 <w:szCs w:val="28"/>
               </w:rPr>
-              <w:t xml:space="preserve"> + </w:t>
-            </w:r>
-            <w:proofErr w:type="spellStart"/>
-            <w:r>
-              <w:rPr>
-                <w:rFonts w:ascii="CMU Serif" w:hAnsi="CMU Serif" w:cs="CMU Serif"/>
-                <w:sz w:val="28"/>
-                <w:szCs w:val="28"/>
-              </w:rPr>
-              <w:t>imm</w:t>
-            </w:r>
-            <w:proofErr w:type="spellEnd"/>
-            <w:r>
-              <w:rPr>
-                <w:rFonts w:ascii="CMU Serif" w:hAnsi="CMU Serif" w:cs="CMU Serif"/>
-                <w:sz w:val="28"/>
-                <w:szCs w:val="28"/>
-              </w:rPr>
-              <w:t>) ‹</w:t>
-            </w:r>
-            <w:proofErr w:type="gramStart"/>
-            <w:r>
-              <w:rPr>
-                <w:rFonts w:ascii="CMU Serif" w:hAnsi="CMU Serif" w:cs="CMU Serif"/>
-                <w:sz w:val="28"/>
-                <w:szCs w:val="28"/>
-              </w:rPr>
-              <w:t xml:space="preserve">‒  </w:t>
+              <w:t xml:space="preserve"> + imm) ‹‒  </w:t>
             </w:r>
             <w:r>
               <w:rPr>
@@ -20582,7 +19198,6 @@
               </w:rPr>
               <w:t>c</w:t>
             </w:r>
-            <w:proofErr w:type="gramEnd"/>
             <w:r>
               <w:rPr>
                 <w:rFonts w:ascii="CMU Serif" w:hAnsi="CMU Serif" w:cs="CMU Serif"/>
@@ -20792,9 +19407,82 @@
                 <w:sz w:val="28"/>
                 <w:szCs w:val="28"/>
               </w:rPr>
+              <w:t xml:space="preserve"> + imm)</w:t>
+            </w:r>
+            <w:r>
+              <w:rPr>
+                <w:rFonts w:ascii="CMU Serif" w:hAnsi="CMU Serif" w:cs="CMU Serif"/>
+                <w:sz w:val="28"/>
+                <w:szCs w:val="28"/>
+              </w:rPr>
+              <w:t>,</w:t>
+            </w:r>
+            <w:r>
+              <w:rPr>
+                <w:rFonts w:ascii="CMU Serif" w:hAnsi="CMU Serif" w:cs="CMU Serif"/>
+                <w:sz w:val="28"/>
+                <w:szCs w:val="28"/>
+              </w:rPr>
+              <w:t xml:space="preserve"> </w:t>
+            </w:r>
+          </w:p>
+          <w:p>
+            <w:pPr>
+              <w:jc w:val="both"/>
+              <w:rPr>
+                <w:rFonts w:ascii="CMU Serif" w:hAnsi="CMU Serif" w:cs="CMU Serif"/>
+                <w:sz w:val="28"/>
+                <w:szCs w:val="28"/>
+              </w:rPr>
+            </w:pPr>
+            <w:r>
+              <w:rPr>
+                <w:rFonts w:ascii="CMU Serif" w:hAnsi="CMU Serif" w:cs="CMU Serif"/>
+                <w:sz w:val="28"/>
+                <w:szCs w:val="28"/>
+              </w:rPr>
+              <w:t>(</w:t>
+            </w:r>
+            <w:r>
+              <w:rPr>
+                <w:rFonts w:ascii="CMU Serif" w:hAnsi="CMU Serif" w:cs="CMU Serif"/>
+                <w:sz w:val="28"/>
+                <w:szCs w:val="28"/>
+              </w:rPr>
+              <w:t>c(</w:t>
+            </w:r>
+            <w:r>
+              <w:rPr>
+                <w:rFonts w:ascii="CMU Serif" w:hAnsi="CMU Serif" w:cs="CMU Serif"/>
+                <w:sz w:val="28"/>
+                <w:szCs w:val="28"/>
+              </w:rPr>
+              <w:t>x</w:t>
+            </w:r>
+            <w:r>
+              <w:rPr>
+                <w:rFonts w:ascii="CMU Serif" w:hAnsi="CMU Serif" w:cs="CMU Serif"/>
+                <w:sz w:val="28"/>
+                <w:szCs w:val="28"/>
+              </w:rPr>
+              <w:t>1</w:t>
+            </w:r>
+            <w:r>
+              <w:rPr>
+                <w:rFonts w:ascii="CMU Serif" w:hAnsi="CMU Serif" w:cs="CMU Serif"/>
+                <w:sz w:val="28"/>
+                <w:szCs w:val="28"/>
+              </w:rPr>
+              <w:t>)</w:t>
+            </w:r>
+            <w:r>
+              <w:rPr>
+                <w:rFonts w:ascii="CMU Serif" w:hAnsi="CMU Serif" w:cs="CMU Serif"/>
+                <w:sz w:val="28"/>
+                <w:szCs w:val="28"/>
+              </w:rPr>
               <w:t xml:space="preserve"> + </w:t>
             </w:r>
-            <w:proofErr w:type="spellStart"/>
             <w:r>
               <w:rPr>
                 <w:rFonts w:ascii="CMU Serif" w:hAnsi="CMU Serif" w:cs="CMU Serif"/>
@@ -20803,7 +19491,22 @@
               </w:rPr>
               <w:t>imm</w:t>
             </w:r>
-            <w:proofErr w:type="spellEnd"/>
+            <w:r>
+              <w:rPr>
+                <w:rFonts w:ascii="CMU Serif" w:hAnsi="CMU Serif" w:cs="CMU Serif"/>
+                <w:sz w:val="28"/>
+                <w:szCs w:val="28"/>
+              </w:rPr>
+              <w:t xml:space="preserve"> + </w:t>
+            </w:r>
+            <w:r>
+              <w:rPr>
+                <w:rFonts w:ascii="CMU Serif" w:hAnsi="CMU Serif" w:cs="CMU Serif"/>
+                <w:sz w:val="28"/>
+                <w:szCs w:val="28"/>
+              </w:rPr>
+              <w:t>1</w:t>
+            </w:r>
             <w:r>
               <w:rPr>
                 <w:rFonts w:ascii="CMU Serif" w:hAnsi="CMU Serif" w:cs="CMU Serif"/>
@@ -20818,15 +19521,7 @@
                 <w:sz w:val="28"/>
                 <w:szCs w:val="28"/>
               </w:rPr>
-              <w:t>,</w:t>
-            </w:r>
-            <w:r>
-              <w:rPr>
-                <w:rFonts w:ascii="CMU Serif" w:hAnsi="CMU Serif" w:cs="CMU Serif"/>
-                <w:sz w:val="28"/>
-                <w:szCs w:val="28"/>
-              </w:rPr>
-              <w:t xml:space="preserve"> </w:t>
+              <w:t xml:space="preserve">, </w:t>
             </w:r>
           </w:p>
           <w:p>
@@ -20860,15 +19555,7 @@
                 <w:sz w:val="28"/>
                 <w:szCs w:val="28"/>
               </w:rPr>
-              <w:t>x</w:t>
-            </w:r>
-            <w:r>
-              <w:rPr>
-                <w:rFonts w:ascii="CMU Serif" w:hAnsi="CMU Serif" w:cs="CMU Serif"/>
-                <w:sz w:val="28"/>
-                <w:szCs w:val="28"/>
-              </w:rPr>
-              <w:t>1</w:t>
+              <w:t>x1</w:t>
             </w:r>
             <w:r>
               <w:rPr>
@@ -20884,33 +19571,49 @@
                 <w:sz w:val="28"/>
                 <w:szCs w:val="28"/>
               </w:rPr>
-              <w:t xml:space="preserve"> + </w:t>
-            </w:r>
-            <w:proofErr w:type="spellStart"/>
-            <w:r>
-              <w:rPr>
-                <w:rFonts w:ascii="CMU Serif" w:hAnsi="CMU Serif" w:cs="CMU Serif"/>
-                <w:sz w:val="28"/>
-                <w:szCs w:val="28"/>
-              </w:rPr>
-              <w:t>imm</w:t>
-            </w:r>
-            <w:proofErr w:type="spellEnd"/>
-            <w:r>
-              <w:rPr>
-                <w:rFonts w:ascii="CMU Serif" w:hAnsi="CMU Serif" w:cs="CMU Serif"/>
-                <w:sz w:val="28"/>
-                <w:szCs w:val="28"/>
-              </w:rPr>
-              <w:t xml:space="preserve"> + </w:t>
-            </w:r>
-            <w:r>
-              <w:rPr>
-                <w:rFonts w:ascii="CMU Serif" w:hAnsi="CMU Serif" w:cs="CMU Serif"/>
-                <w:sz w:val="28"/>
-                <w:szCs w:val="28"/>
-              </w:rPr>
-              <w:t>1</w:t>
+              <w:t xml:space="preserve"> + i</w:t>
+            </w:r>
+            <w:r>
+              <w:rPr>
+                <w:rFonts w:ascii="CMU Serif" w:hAnsi="CMU Serif" w:cs="CMU Serif"/>
+                <w:sz w:val="28"/>
+                <w:szCs w:val="28"/>
+              </w:rPr>
+              <w:t>mm + 2),</w:t>
+            </w:r>
+          </w:p>
+          <w:p>
+            <w:pPr>
+              <w:jc w:val="both"/>
+              <w:rPr>
+                <w:rFonts w:ascii="CMU Serif" w:hAnsi="CMU Serif" w:cs="CMU Serif"/>
+                <w:sz w:val="28"/>
+                <w:szCs w:val="28"/>
+              </w:rPr>
+            </w:pPr>
+            <w:r>
+              <w:rPr>
+                <w:rFonts w:ascii="CMU Serif" w:hAnsi="CMU Serif" w:cs="CMU Serif"/>
+                <w:sz w:val="28"/>
+                <w:szCs w:val="28"/>
+              </w:rPr>
+              <w:t>(</w:t>
+            </w:r>
+            <w:r>
+              <w:rPr>
+                <w:rFonts w:ascii="CMU Serif" w:hAnsi="CMU Serif" w:cs="CMU Serif"/>
+                <w:sz w:val="28"/>
+                <w:szCs w:val="28"/>
+              </w:rPr>
+              <w:t>c(</w:t>
+            </w:r>
+            <w:r>
+              <w:rPr>
+                <w:rFonts w:ascii="CMU Serif" w:hAnsi="CMU Serif" w:cs="CMU Serif"/>
+                <w:sz w:val="28"/>
+                <w:szCs w:val="28"/>
+              </w:rPr>
+              <w:t>x1</w:t>
             </w:r>
             <w:r>
               <w:rPr>
@@ -20926,159 +19629,15 @@
                 <w:sz w:val="28"/>
                 <w:szCs w:val="28"/>
               </w:rPr>
-              <w:t xml:space="preserve">, </w:t>
-            </w:r>
-          </w:p>
-          <w:p>
-            <w:pPr>
-              <w:jc w:val="both"/>
-              <w:rPr>
-                <w:rFonts w:ascii="CMU Serif" w:hAnsi="CMU Serif" w:cs="CMU Serif"/>
-                <w:sz w:val="28"/>
-                <w:szCs w:val="28"/>
-              </w:rPr>
-            </w:pPr>
-            <w:r>
-              <w:rPr>
-                <w:rFonts w:ascii="CMU Serif" w:hAnsi="CMU Serif" w:cs="CMU Serif"/>
-                <w:sz w:val="28"/>
-                <w:szCs w:val="28"/>
-              </w:rPr>
-              <w:t>(</w:t>
-            </w:r>
-            <w:r>
-              <w:rPr>
-                <w:rFonts w:ascii="CMU Serif" w:hAnsi="CMU Serif" w:cs="CMU Serif"/>
-                <w:sz w:val="28"/>
-                <w:szCs w:val="28"/>
-              </w:rPr>
-              <w:t>c(</w:t>
-            </w:r>
-            <w:r>
-              <w:rPr>
-                <w:rFonts w:ascii="CMU Serif" w:hAnsi="CMU Serif" w:cs="CMU Serif"/>
-                <w:sz w:val="28"/>
-                <w:szCs w:val="28"/>
-              </w:rPr>
-              <w:t>x1</w:t>
-            </w:r>
-            <w:r>
-              <w:rPr>
-                <w:rFonts w:ascii="CMU Serif" w:hAnsi="CMU Serif" w:cs="CMU Serif"/>
-                <w:sz w:val="28"/>
-                <w:szCs w:val="28"/>
-              </w:rPr>
-              <w:t>)</w:t>
-            </w:r>
-            <w:r>
-              <w:rPr>
-                <w:rFonts w:ascii="CMU Serif" w:hAnsi="CMU Serif" w:cs="CMU Serif"/>
-                <w:sz w:val="28"/>
-                <w:szCs w:val="28"/>
-              </w:rPr>
-              <w:t xml:space="preserve"> + </w:t>
-            </w:r>
-            <w:proofErr w:type="spellStart"/>
-            <w:r>
-              <w:rPr>
-                <w:rFonts w:ascii="CMU Serif" w:hAnsi="CMU Serif" w:cs="CMU Serif"/>
-                <w:sz w:val="28"/>
-                <w:szCs w:val="28"/>
-              </w:rPr>
-              <w:t>i</w:t>
-            </w:r>
-            <w:r>
-              <w:rPr>
-                <w:rFonts w:ascii="CMU Serif" w:hAnsi="CMU Serif" w:cs="CMU Serif"/>
-                <w:sz w:val="28"/>
-                <w:szCs w:val="28"/>
-              </w:rPr>
-              <w:t>mm</w:t>
-            </w:r>
-            <w:proofErr w:type="spellEnd"/>
-            <w:r>
-              <w:rPr>
-                <w:rFonts w:ascii="CMU Serif" w:hAnsi="CMU Serif" w:cs="CMU Serif"/>
-                <w:sz w:val="28"/>
-                <w:szCs w:val="28"/>
-              </w:rPr>
-              <w:t xml:space="preserve"> + 2),</w:t>
-            </w:r>
-          </w:p>
-          <w:p>
-            <w:pPr>
-              <w:jc w:val="both"/>
-              <w:rPr>
-                <w:rFonts w:ascii="CMU Serif" w:hAnsi="CMU Serif" w:cs="CMU Serif"/>
-                <w:sz w:val="28"/>
-                <w:szCs w:val="28"/>
-              </w:rPr>
-            </w:pPr>
-            <w:r>
-              <w:rPr>
-                <w:rFonts w:ascii="CMU Serif" w:hAnsi="CMU Serif" w:cs="CMU Serif"/>
-                <w:sz w:val="28"/>
-                <w:szCs w:val="28"/>
-              </w:rPr>
-              <w:t>(</w:t>
-            </w:r>
-            <w:r>
-              <w:rPr>
-                <w:rFonts w:ascii="CMU Serif" w:hAnsi="CMU Serif" w:cs="CMU Serif"/>
-                <w:sz w:val="28"/>
-                <w:szCs w:val="28"/>
-              </w:rPr>
-              <w:t>c(</w:t>
-            </w:r>
-            <w:r>
-              <w:rPr>
-                <w:rFonts w:ascii="CMU Serif" w:hAnsi="CMU Serif" w:cs="CMU Serif"/>
-                <w:sz w:val="28"/>
-                <w:szCs w:val="28"/>
-              </w:rPr>
-              <w:t>x1</w:t>
-            </w:r>
-            <w:r>
-              <w:rPr>
-                <w:rFonts w:ascii="CMU Serif" w:hAnsi="CMU Serif" w:cs="CMU Serif"/>
-                <w:sz w:val="28"/>
-                <w:szCs w:val="28"/>
-              </w:rPr>
-              <w:t>)</w:t>
-            </w:r>
-            <w:r>
-              <w:rPr>
-                <w:rFonts w:ascii="CMU Serif" w:hAnsi="CMU Serif" w:cs="CMU Serif"/>
-                <w:sz w:val="28"/>
-                <w:szCs w:val="28"/>
-              </w:rPr>
-              <w:t xml:space="preserve"> + </w:t>
-            </w:r>
-            <w:proofErr w:type="spellStart"/>
-            <w:r>
-              <w:rPr>
-                <w:rFonts w:ascii="CMU Serif" w:hAnsi="CMU Serif" w:cs="CMU Serif"/>
-                <w:sz w:val="28"/>
-                <w:szCs w:val="28"/>
-              </w:rPr>
-              <w:t>i</w:t>
-            </w:r>
-            <w:r>
-              <w:rPr>
-                <w:rFonts w:ascii="CMU Serif" w:hAnsi="CMU Serif" w:cs="CMU Serif"/>
-                <w:sz w:val="28"/>
-                <w:szCs w:val="28"/>
-              </w:rPr>
-              <w:t>mm</w:t>
-            </w:r>
-            <w:proofErr w:type="spellEnd"/>
-            <w:r>
-              <w:rPr>
-                <w:rFonts w:ascii="CMU Serif" w:hAnsi="CMU Serif" w:cs="CMU Serif"/>
-                <w:sz w:val="28"/>
-                <w:szCs w:val="28"/>
-              </w:rPr>
-              <w:t xml:space="preserve"> + 3)</w:t>
+              <w:t xml:space="preserve"> + i</w:t>
+            </w:r>
+            <w:r>
+              <w:rPr>
+                <w:rFonts w:ascii="CMU Serif" w:hAnsi="CMU Serif" w:cs="CMU Serif"/>
+                <w:sz w:val="28"/>
+                <w:szCs w:val="28"/>
+              </w:rPr>
+              <w:t>mm + 3)</w:t>
             </w:r>
           </w:p>
         </w:tc>
@@ -21227,29 +19786,7 @@
           <w:szCs w:val="28"/>
           <w:lang w:val="el-GR"/>
         </w:rPr>
-        <w:t xml:space="preserve"> (</w:t>
-      </w:r>
-      <w:proofErr w:type="spellStart"/>
-      <w:r>
-        <w:rPr>
-          <w:rFonts w:ascii="CMU Serif" w:hAnsi="CMU Serif" w:cs="CMU Serif"/>
-          <w:color w:val="auto"/>
-          <w:sz w:val="28"/>
-          <w:szCs w:val="28"/>
-          <w:lang w:val="el-GR"/>
-        </w:rPr>
-        <w:t>Load</w:t>
-      </w:r>
-      <w:proofErr w:type="spellEnd"/>
-      <w:r>
-        <w:rPr>
-          <w:rFonts w:ascii="CMU Serif" w:hAnsi="CMU Serif" w:cs="CMU Serif"/>
-          <w:color w:val="auto"/>
-          <w:sz w:val="28"/>
-          <w:szCs w:val="28"/>
-          <w:lang w:val="el-GR"/>
-        </w:rPr>
-        <w:t>)</w:t>
+        <w:t xml:space="preserve"> (Load)</w:t>
       </w:r>
       <w:bookmarkEnd w:id="12"/>
     </w:p>
@@ -21420,27 +19957,7 @@
           <w:szCs w:val="28"/>
           <w:lang w:val="el-GR"/>
         </w:rPr>
-        <w:t xml:space="preserve">που εμφανίζεται ο συμβολισμός c(x0), συμβολίζει το περιεχόμενο του </w:t>
-      </w:r>
-      <w:proofErr w:type="spellStart"/>
-      <w:r>
-        <w:rPr>
-          <w:rFonts w:ascii="CMU Serif" w:hAnsi="CMU Serif" w:cs="CMU Serif"/>
-          <w:sz w:val="28"/>
-          <w:szCs w:val="28"/>
-          <w:lang w:val="el-GR"/>
-        </w:rPr>
-        <w:t>καταχωρητή</w:t>
-      </w:r>
-      <w:proofErr w:type="spellEnd"/>
-      <w:r>
-        <w:rPr>
-          <w:rFonts w:ascii="CMU Serif" w:hAnsi="CMU Serif" w:cs="CMU Serif"/>
-          <w:sz w:val="28"/>
-          <w:szCs w:val="28"/>
-          <w:lang w:val="el-GR"/>
-        </w:rPr>
-        <w:t xml:space="preserve"> x0. Το ίδιο ισχύει και για του</w:t>
+        <w:t>που εμφανίζεται ο συμβολισμός c(x0), συμβολίζει το περιεχόμενο του καταχωρητή x0. Το ίδιο ισχύει και για του</w:t>
       </w:r>
       <w:r>
         <w:rPr>
@@ -21664,27 +20181,7 @@
           <w:szCs w:val="28"/>
           <w:lang w:val="el-GR"/>
         </w:rPr>
-        <w:t xml:space="preserve"> </w:t>
-      </w:r>
-      <w:proofErr w:type="spellStart"/>
-      <w:r>
-        <w:rPr>
-          <w:rFonts w:ascii="CMU Serif" w:hAnsi="CMU Serif" w:cs="CMU Serif"/>
-          <w:sz w:val="28"/>
-          <w:szCs w:val="28"/>
-          <w:lang w:val="el-GR"/>
-        </w:rPr>
-        <w:t>Endian</w:t>
-      </w:r>
-      <w:proofErr w:type="spellEnd"/>
-      <w:r>
-        <w:rPr>
-          <w:rFonts w:ascii="CMU Serif" w:hAnsi="CMU Serif" w:cs="CMU Serif"/>
-          <w:sz w:val="28"/>
-          <w:szCs w:val="28"/>
-          <w:lang w:val="el-GR"/>
-        </w:rPr>
-        <w:t xml:space="preserve"> υλοποίηση. </w:t>
+        <w:t xml:space="preserve"> Endian υλοποίηση. </w:t>
       </w:r>
       <w:r>
         <w:rPr>
@@ -21924,25 +20421,14 @@
               </w:rPr>
               <w:t xml:space="preserve">, </w:t>
             </w:r>
-            <w:proofErr w:type="spellStart"/>
-            <w:r>
-              <w:rPr>
-                <w:rFonts w:ascii="CMU Serif" w:hAnsi="CMU Serif" w:cs="CMU Serif"/>
-                <w:sz w:val="28"/>
-                <w:szCs w:val="28"/>
-                <w:lang w:val="el-GR"/>
-              </w:rPr>
-              <w:t>imm</w:t>
-            </w:r>
-            <w:proofErr w:type="spellEnd"/>
-            <w:r>
-              <w:rPr>
-                <w:rFonts w:ascii="CMU Serif" w:hAnsi="CMU Serif" w:cs="CMU Serif"/>
-                <w:sz w:val="28"/>
-                <w:szCs w:val="28"/>
-                <w:lang w:val="el-GR"/>
-              </w:rPr>
-              <w:t>(x1)</w:t>
+            <w:r>
+              <w:rPr>
+                <w:rFonts w:ascii="CMU Serif" w:hAnsi="CMU Serif" w:cs="CMU Serif"/>
+                <w:sz w:val="28"/>
+                <w:szCs w:val="28"/>
+                <w:lang w:val="el-GR"/>
+              </w:rPr>
+              <w:t>imm(x1)</w:t>
             </w:r>
           </w:p>
         </w:tc>
@@ -22089,27 +20575,7 @@
                 <w:szCs w:val="28"/>
                 <w:lang w:val="el-GR"/>
               </w:rPr>
-              <w:t xml:space="preserve"> + </w:t>
-            </w:r>
-            <w:proofErr w:type="spellStart"/>
-            <w:r>
-              <w:rPr>
-                <w:rFonts w:ascii="CMU Serif" w:hAnsi="CMU Serif" w:cs="CMU Serif"/>
-                <w:sz w:val="28"/>
-                <w:szCs w:val="28"/>
-                <w:lang w:val="el-GR"/>
-              </w:rPr>
-              <w:t>imm</w:t>
-            </w:r>
-            <w:proofErr w:type="spellEnd"/>
-            <w:r>
-              <w:rPr>
-                <w:rFonts w:ascii="CMU Serif" w:hAnsi="CMU Serif" w:cs="CMU Serif"/>
-                <w:sz w:val="28"/>
-                <w:szCs w:val="28"/>
-                <w:lang w:val="el-GR"/>
-              </w:rPr>
-              <w:t>)</w:t>
+              <w:t xml:space="preserve"> + imm)</w:t>
             </w:r>
           </w:p>
         </w:tc>
@@ -22179,19 +20645,8 @@
                 <w:szCs w:val="28"/>
                 <w:lang w:val="el-GR"/>
               </w:rPr>
-              <w:t xml:space="preserve"> + </w:t>
-            </w:r>
-            <w:proofErr w:type="spellStart"/>
-            <w:r>
-              <w:rPr>
-                <w:rFonts w:ascii="CMU Serif" w:hAnsi="CMU Serif" w:cs="CMU Serif"/>
-                <w:sz w:val="28"/>
-                <w:szCs w:val="28"/>
-                <w:lang w:val="el-GR"/>
-              </w:rPr>
-              <w:t>imm</w:t>
-            </w:r>
-            <w:proofErr w:type="spellEnd"/>
+              <w:t xml:space="preserve"> + imm</w:t>
+            </w:r>
             <w:r>
               <w:rPr>
                 <w:rFonts w:ascii="CMU Serif" w:hAnsi="CMU Serif" w:cs="CMU Serif"/>
@@ -22225,27 +20680,7 @@
                 <w:szCs w:val="28"/>
                 <w:lang w:val="el-GR"/>
               </w:rPr>
-              <w:t xml:space="preserve"> αφού εφαρμοστεί επέκταση </w:t>
-            </w:r>
-            <w:proofErr w:type="spellStart"/>
-            <w:r>
-              <w:rPr>
-                <w:rFonts w:ascii="CMU Serif" w:hAnsi="CMU Serif" w:cs="CMU Serif"/>
-                <w:sz w:val="28"/>
-                <w:szCs w:val="28"/>
-                <w:lang w:val="el-GR"/>
-              </w:rPr>
-              <w:t>προσήμου</w:t>
-            </w:r>
-            <w:proofErr w:type="spellEnd"/>
-            <w:r>
-              <w:rPr>
-                <w:rFonts w:ascii="CMU Serif" w:hAnsi="CMU Serif" w:cs="CMU Serif"/>
-                <w:sz w:val="28"/>
-                <w:szCs w:val="28"/>
-                <w:lang w:val="el-GR"/>
-              </w:rPr>
-              <w:t>.</w:t>
+              <w:t xml:space="preserve"> αφού εφαρμοστεί επέκταση προσήμου.</w:t>
             </w:r>
           </w:p>
         </w:tc>
@@ -22357,25 +20792,14 @@
               </w:rPr>
               <w:t xml:space="preserve">, </w:t>
             </w:r>
-            <w:proofErr w:type="spellStart"/>
-            <w:r>
-              <w:rPr>
-                <w:rFonts w:ascii="CMU Serif" w:hAnsi="CMU Serif" w:cs="CMU Serif"/>
-                <w:sz w:val="28"/>
-                <w:szCs w:val="28"/>
-                <w:lang w:val="el-GR"/>
-              </w:rPr>
-              <w:t>imm</w:t>
-            </w:r>
-            <w:proofErr w:type="spellEnd"/>
-            <w:r>
-              <w:rPr>
-                <w:rFonts w:ascii="CMU Serif" w:hAnsi="CMU Serif" w:cs="CMU Serif"/>
-                <w:sz w:val="28"/>
-                <w:szCs w:val="28"/>
-                <w:lang w:val="el-GR"/>
-              </w:rPr>
-              <w:t>(x1)</w:t>
+            <w:r>
+              <w:rPr>
+                <w:rFonts w:ascii="CMU Serif" w:hAnsi="CMU Serif" w:cs="CMU Serif"/>
+                <w:sz w:val="28"/>
+                <w:szCs w:val="28"/>
+                <w:lang w:val="el-GR"/>
+              </w:rPr>
+              <w:t>imm(x1)</w:t>
             </w:r>
           </w:p>
         </w:tc>
@@ -22535,27 +20959,7 @@
                 <w:szCs w:val="28"/>
                 <w:lang w:val="el-GR"/>
               </w:rPr>
-              <w:t xml:space="preserve"> + </w:t>
-            </w:r>
-            <w:proofErr w:type="spellStart"/>
-            <w:r>
-              <w:rPr>
-                <w:rFonts w:ascii="CMU Serif" w:hAnsi="CMU Serif" w:cs="CMU Serif"/>
-                <w:sz w:val="28"/>
-                <w:szCs w:val="28"/>
-                <w:lang w:val="el-GR"/>
-              </w:rPr>
-              <w:t>imm</w:t>
-            </w:r>
-            <w:proofErr w:type="spellEnd"/>
-            <w:r>
-              <w:rPr>
-                <w:rFonts w:ascii="CMU Serif" w:hAnsi="CMU Serif" w:cs="CMU Serif"/>
-                <w:sz w:val="28"/>
-                <w:szCs w:val="28"/>
-                <w:lang w:val="el-GR"/>
-              </w:rPr>
-              <w:t>)</w:t>
+              <w:t xml:space="preserve"> + imm)</w:t>
             </w:r>
           </w:p>
         </w:tc>
@@ -22616,19 +21020,8 @@
                 <w:szCs w:val="28"/>
                 <w:lang w:val="el-GR"/>
               </w:rPr>
-              <w:t xml:space="preserve"> + </w:t>
-            </w:r>
-            <w:proofErr w:type="spellStart"/>
-            <w:r>
-              <w:rPr>
-                <w:rFonts w:ascii="CMU Serif" w:hAnsi="CMU Serif" w:cs="CMU Serif"/>
-                <w:sz w:val="28"/>
-                <w:szCs w:val="28"/>
-                <w:lang w:val="el-GR"/>
-              </w:rPr>
-              <w:t>imm</w:t>
-            </w:r>
-            <w:proofErr w:type="spellEnd"/>
+              <w:t xml:space="preserve"> + imm</w:t>
+            </w:r>
             <w:r>
               <w:rPr>
                 <w:rFonts w:ascii="CMU Serif" w:hAnsi="CMU Serif" w:cs="CMU Serif"/>
@@ -22683,19 +21076,8 @@
                 <w:szCs w:val="28"/>
                 <w:lang w:val="el-GR"/>
               </w:rPr>
-              <w:t xml:space="preserve"> + </w:t>
-            </w:r>
-            <w:proofErr w:type="spellStart"/>
-            <w:r>
-              <w:rPr>
-                <w:rFonts w:ascii="CMU Serif" w:hAnsi="CMU Serif" w:cs="CMU Serif"/>
-                <w:sz w:val="28"/>
-                <w:szCs w:val="28"/>
-                <w:lang w:val="el-GR"/>
-              </w:rPr>
-              <w:t>imm</w:t>
-            </w:r>
-            <w:proofErr w:type="spellEnd"/>
+              <w:t xml:space="preserve"> + imm</w:t>
+            </w:r>
             <w:r>
               <w:rPr>
                 <w:rFonts w:ascii="CMU Serif" w:hAnsi="CMU Serif" w:cs="CMU Serif"/>
@@ -22793,19 +21175,8 @@
                 <w:szCs w:val="28"/>
                 <w:lang w:val="el-GR"/>
               </w:rPr>
-              <w:t xml:space="preserve">επέκταση </w:t>
-            </w:r>
-            <w:proofErr w:type="spellStart"/>
-            <w:r>
-              <w:rPr>
-                <w:rFonts w:ascii="CMU Serif" w:hAnsi="CMU Serif" w:cs="CMU Serif"/>
-                <w:sz w:val="28"/>
-                <w:szCs w:val="28"/>
-                <w:lang w:val="el-GR"/>
-              </w:rPr>
-              <w:t>προσήμου</w:t>
-            </w:r>
-            <w:proofErr w:type="spellEnd"/>
+              <w:t>επέκταση προσήμου</w:t>
+            </w:r>
             <w:r>
               <w:rPr>
                 <w:rFonts w:ascii="CMU Serif" w:hAnsi="CMU Serif" w:cs="CMU Serif"/>
@@ -22900,25 +21271,14 @@
               </w:rPr>
               <w:t xml:space="preserve">, </w:t>
             </w:r>
-            <w:proofErr w:type="spellStart"/>
-            <w:r>
-              <w:rPr>
-                <w:rFonts w:ascii="CMU Serif" w:hAnsi="CMU Serif" w:cs="CMU Serif"/>
-                <w:sz w:val="28"/>
-                <w:szCs w:val="28"/>
-                <w:lang w:val="el-GR"/>
-              </w:rPr>
-              <w:t>imm</w:t>
-            </w:r>
-            <w:proofErr w:type="spellEnd"/>
-            <w:r>
-              <w:rPr>
-                <w:rFonts w:ascii="CMU Serif" w:hAnsi="CMU Serif" w:cs="CMU Serif"/>
-                <w:sz w:val="28"/>
-                <w:szCs w:val="28"/>
-                <w:lang w:val="el-GR"/>
-              </w:rPr>
-              <w:t>(x1)</w:t>
+            <w:r>
+              <w:rPr>
+                <w:rFonts w:ascii="CMU Serif" w:hAnsi="CMU Serif" w:cs="CMU Serif"/>
+                <w:sz w:val="28"/>
+                <w:szCs w:val="28"/>
+                <w:lang w:val="el-GR"/>
+              </w:rPr>
+              <w:t>imm(x1)</w:t>
             </w:r>
           </w:p>
         </w:tc>
@@ -23046,27 +21406,7 @@
                 <w:szCs w:val="28"/>
                 <w:lang w:val="el-GR"/>
               </w:rPr>
-              <w:t xml:space="preserve"> + </w:t>
-            </w:r>
-            <w:proofErr w:type="spellStart"/>
-            <w:r>
-              <w:rPr>
-                <w:rFonts w:ascii="CMU Serif" w:hAnsi="CMU Serif" w:cs="CMU Serif"/>
-                <w:sz w:val="28"/>
-                <w:szCs w:val="28"/>
-                <w:lang w:val="el-GR"/>
-              </w:rPr>
-              <w:t>imm</w:t>
-            </w:r>
-            <w:proofErr w:type="spellEnd"/>
-            <w:r>
-              <w:rPr>
-                <w:rFonts w:ascii="CMU Serif" w:hAnsi="CMU Serif" w:cs="CMU Serif"/>
-                <w:sz w:val="28"/>
-                <w:szCs w:val="28"/>
-                <w:lang w:val="el-GR"/>
-              </w:rPr>
-              <w:t>)</w:t>
+              <w:t xml:space="preserve"> + imm)</w:t>
             </w:r>
           </w:p>
         </w:tc>
@@ -23127,27 +21467,158 @@
                 <w:szCs w:val="28"/>
                 <w:lang w:val="el-GR"/>
               </w:rPr>
+              <w:t xml:space="preserve"> + imm</w:t>
+            </w:r>
+            <w:r>
+              <w:rPr>
+                <w:rFonts w:ascii="CMU Serif" w:hAnsi="CMU Serif" w:cs="CMU Serif"/>
+                <w:sz w:val="28"/>
+                <w:szCs w:val="28"/>
+                <w:lang w:val="el-GR"/>
+              </w:rPr>
+              <w:t xml:space="preserve">), </w:t>
+            </w:r>
+          </w:p>
+          <w:p>
+            <w:pPr>
+              <w:jc w:val="both"/>
+              <w:rPr>
+                <w:rFonts w:ascii="CMU Serif" w:hAnsi="CMU Serif" w:cs="CMU Serif"/>
+                <w:sz w:val="28"/>
+                <w:szCs w:val="28"/>
+              </w:rPr>
+            </w:pPr>
+            <w:r>
+              <w:rPr>
+                <w:rFonts w:ascii="CMU Serif" w:hAnsi="CMU Serif" w:cs="CMU Serif"/>
+                <w:sz w:val="28"/>
+                <w:szCs w:val="28"/>
+              </w:rPr>
+              <w:t>(c(x1) + imm + 1),</w:t>
+            </w:r>
+          </w:p>
+          <w:p>
+            <w:pPr>
+              <w:jc w:val="both"/>
+              <w:rPr>
+                <w:rFonts w:ascii="CMU Serif" w:hAnsi="CMU Serif" w:cs="CMU Serif"/>
+                <w:sz w:val="28"/>
+                <w:szCs w:val="28"/>
+              </w:rPr>
+            </w:pPr>
+            <w:r>
+              <w:rPr>
+                <w:rFonts w:ascii="CMU Serif" w:hAnsi="CMU Serif" w:cs="CMU Serif"/>
+                <w:sz w:val="28"/>
+                <w:szCs w:val="28"/>
+              </w:rPr>
+              <w:lastRenderedPageBreak/>
+              <w:t xml:space="preserve">(c(x1) + imm + </w:t>
+            </w:r>
+            <w:r>
+              <w:rPr>
+                <w:rFonts w:ascii="CMU Serif" w:hAnsi="CMU Serif" w:cs="CMU Serif"/>
+                <w:sz w:val="28"/>
+                <w:szCs w:val="28"/>
+              </w:rPr>
+              <w:t>2</w:t>
+            </w:r>
+            <w:r>
+              <w:rPr>
+                <w:rFonts w:ascii="CMU Serif" w:hAnsi="CMU Serif" w:cs="CMU Serif"/>
+                <w:sz w:val="28"/>
+                <w:szCs w:val="28"/>
+              </w:rPr>
+              <w:t>),</w:t>
+            </w:r>
+          </w:p>
+          <w:p>
+            <w:pPr>
+              <w:jc w:val="both"/>
+              <w:rPr>
+                <w:rFonts w:ascii="CMU Serif" w:hAnsi="CMU Serif" w:cs="CMU Serif"/>
+                <w:sz w:val="28"/>
+                <w:szCs w:val="28"/>
+                <w:lang w:val="el-GR"/>
+              </w:rPr>
+            </w:pPr>
+            <w:r>
+              <w:rPr>
+                <w:rFonts w:ascii="CMU Serif" w:hAnsi="CMU Serif" w:cs="CMU Serif"/>
+                <w:sz w:val="28"/>
+                <w:szCs w:val="28"/>
+                <w:lang w:val="el-GR"/>
+              </w:rPr>
+              <w:t>(</w:t>
+            </w:r>
+            <w:r>
+              <w:rPr>
+                <w:rFonts w:ascii="CMU Serif" w:hAnsi="CMU Serif" w:cs="CMU Serif"/>
+                <w:sz w:val="28"/>
+                <w:szCs w:val="28"/>
+              </w:rPr>
+              <w:t>c</w:t>
+            </w:r>
+            <w:r>
+              <w:rPr>
+                <w:rFonts w:ascii="CMU Serif" w:hAnsi="CMU Serif" w:cs="CMU Serif"/>
+                <w:sz w:val="28"/>
+                <w:szCs w:val="28"/>
+                <w:lang w:val="el-GR"/>
+              </w:rPr>
+              <w:t>(</w:t>
+            </w:r>
+            <w:r>
+              <w:rPr>
+                <w:rFonts w:ascii="CMU Serif" w:hAnsi="CMU Serif" w:cs="CMU Serif"/>
+                <w:sz w:val="28"/>
+                <w:szCs w:val="28"/>
+              </w:rPr>
+              <w:t>x</w:t>
+            </w:r>
+            <w:r>
+              <w:rPr>
+                <w:rFonts w:ascii="CMU Serif" w:hAnsi="CMU Serif" w:cs="CMU Serif"/>
+                <w:sz w:val="28"/>
+                <w:szCs w:val="28"/>
+                <w:lang w:val="el-GR"/>
+              </w:rPr>
+              <w:t xml:space="preserve">1) + </w:t>
+            </w:r>
+            <w:r>
+              <w:rPr>
+                <w:rFonts w:ascii="CMU Serif" w:hAnsi="CMU Serif" w:cs="CMU Serif"/>
+                <w:sz w:val="28"/>
+                <w:szCs w:val="28"/>
+              </w:rPr>
+              <w:t>imm</w:t>
+            </w:r>
+            <w:r>
+              <w:rPr>
+                <w:rFonts w:ascii="CMU Serif" w:hAnsi="CMU Serif" w:cs="CMU Serif"/>
+                <w:sz w:val="28"/>
+                <w:szCs w:val="28"/>
+                <w:lang w:val="el-GR"/>
+              </w:rPr>
               <w:t xml:space="preserve"> + </w:t>
             </w:r>
-            <w:proofErr w:type="spellStart"/>
-            <w:r>
-              <w:rPr>
-                <w:rFonts w:ascii="CMU Serif" w:hAnsi="CMU Serif" w:cs="CMU Serif"/>
-                <w:sz w:val="28"/>
-                <w:szCs w:val="28"/>
-                <w:lang w:val="el-GR"/>
-              </w:rPr>
-              <w:t>imm</w:t>
-            </w:r>
-            <w:proofErr w:type="spellEnd"/>
-            <w:r>
-              <w:rPr>
-                <w:rFonts w:ascii="CMU Serif" w:hAnsi="CMU Serif" w:cs="CMU Serif"/>
-                <w:sz w:val="28"/>
-                <w:szCs w:val="28"/>
-                <w:lang w:val="el-GR"/>
-              </w:rPr>
-              <w:t xml:space="preserve">), </w:t>
+            <w:r>
+              <w:rPr>
+                <w:rFonts w:ascii="CMU Serif" w:hAnsi="CMU Serif" w:cs="CMU Serif"/>
+                <w:sz w:val="28"/>
+                <w:szCs w:val="28"/>
+                <w:lang w:val="el-GR"/>
+              </w:rPr>
+              <w:t>3</w:t>
+            </w:r>
+            <w:r>
+              <w:rPr>
+                <w:rFonts w:ascii="CMU Serif" w:hAnsi="CMU Serif" w:cs="CMU Serif"/>
+                <w:sz w:val="28"/>
+                <w:szCs w:val="28"/>
+                <w:lang w:val="el-GR"/>
+              </w:rPr>
+              <w:t>),</w:t>
             </w:r>
           </w:p>
           <w:p>
@@ -23157,123 +21628,17 @@
                 <w:rFonts w:ascii="CMU Serif" w:hAnsi="CMU Serif" w:cs="CMU Serif"/>
                 <w:sz w:val="28"/>
                 <w:szCs w:val="28"/>
-              </w:rPr>
-            </w:pPr>
-            <w:r>
-              <w:rPr>
-                <w:rFonts w:ascii="CMU Serif" w:hAnsi="CMU Serif" w:cs="CMU Serif"/>
-                <w:sz w:val="28"/>
-                <w:szCs w:val="28"/>
-              </w:rPr>
-              <w:t xml:space="preserve">(c(x1) + </w:t>
-            </w:r>
-            <w:proofErr w:type="spellStart"/>
-            <w:r>
-              <w:rPr>
-                <w:rFonts w:ascii="CMU Serif" w:hAnsi="CMU Serif" w:cs="CMU Serif"/>
-                <w:sz w:val="28"/>
-                <w:szCs w:val="28"/>
-              </w:rPr>
-              <w:t>imm</w:t>
-            </w:r>
-            <w:proofErr w:type="spellEnd"/>
-            <w:r>
-              <w:rPr>
-                <w:rFonts w:ascii="CMU Serif" w:hAnsi="CMU Serif" w:cs="CMU Serif"/>
-                <w:sz w:val="28"/>
-                <w:szCs w:val="28"/>
-              </w:rPr>
-              <w:t xml:space="preserve"> + 1),</w:t>
-            </w:r>
-          </w:p>
-          <w:p>
-            <w:pPr>
-              <w:jc w:val="both"/>
-              <w:rPr>
-                <w:rFonts w:ascii="CMU Serif" w:hAnsi="CMU Serif" w:cs="CMU Serif"/>
-                <w:sz w:val="28"/>
-                <w:szCs w:val="28"/>
-              </w:rPr>
-            </w:pPr>
-            <w:r>
-              <w:rPr>
-                <w:rFonts w:ascii="CMU Serif" w:hAnsi="CMU Serif" w:cs="CMU Serif"/>
-                <w:sz w:val="28"/>
-                <w:szCs w:val="28"/>
-              </w:rPr>
-              <w:lastRenderedPageBreak/>
-              <w:t xml:space="preserve">(c(x1) + </w:t>
-            </w:r>
-            <w:proofErr w:type="spellStart"/>
-            <w:r>
-              <w:rPr>
-                <w:rFonts w:ascii="CMU Serif" w:hAnsi="CMU Serif" w:cs="CMU Serif"/>
-                <w:sz w:val="28"/>
-                <w:szCs w:val="28"/>
-              </w:rPr>
-              <w:t>imm</w:t>
-            </w:r>
-            <w:proofErr w:type="spellEnd"/>
-            <w:r>
-              <w:rPr>
-                <w:rFonts w:ascii="CMU Serif" w:hAnsi="CMU Serif" w:cs="CMU Serif"/>
-                <w:sz w:val="28"/>
-                <w:szCs w:val="28"/>
-              </w:rPr>
-              <w:t xml:space="preserve"> + </w:t>
-            </w:r>
-            <w:r>
-              <w:rPr>
-                <w:rFonts w:ascii="CMU Serif" w:hAnsi="CMU Serif" w:cs="CMU Serif"/>
-                <w:sz w:val="28"/>
-                <w:szCs w:val="28"/>
-              </w:rPr>
-              <w:t>2</w:t>
-            </w:r>
-            <w:r>
-              <w:rPr>
-                <w:rFonts w:ascii="CMU Serif" w:hAnsi="CMU Serif" w:cs="CMU Serif"/>
-                <w:sz w:val="28"/>
-                <w:szCs w:val="28"/>
-              </w:rPr>
-              <w:t>),</w:t>
-            </w:r>
-          </w:p>
-          <w:p>
-            <w:pPr>
-              <w:jc w:val="both"/>
-              <w:rPr>
-                <w:rFonts w:ascii="CMU Serif" w:hAnsi="CMU Serif" w:cs="CMU Serif"/>
-                <w:sz w:val="28"/>
-                <w:szCs w:val="28"/>
-                <w:lang w:val="el-GR"/>
-              </w:rPr>
-            </w:pPr>
-            <w:r>
-              <w:rPr>
-                <w:rFonts w:ascii="CMU Serif" w:hAnsi="CMU Serif" w:cs="CMU Serif"/>
-                <w:sz w:val="28"/>
-                <w:szCs w:val="28"/>
-                <w:lang w:val="el-GR"/>
-              </w:rPr>
-              <w:t>(</w:t>
-            </w:r>
-            <w:r>
-              <w:rPr>
-                <w:rFonts w:ascii="CMU Serif" w:hAnsi="CMU Serif" w:cs="CMU Serif"/>
-                <w:sz w:val="28"/>
-                <w:szCs w:val="28"/>
-              </w:rPr>
-              <w:t>c</w:t>
-            </w:r>
-            <w:r>
-              <w:rPr>
-                <w:rFonts w:ascii="CMU Serif" w:hAnsi="CMU Serif" w:cs="CMU Serif"/>
-                <w:sz w:val="28"/>
-                <w:szCs w:val="28"/>
-                <w:lang w:val="el-GR"/>
-              </w:rPr>
-              <w:t>(</w:t>
+                <w:lang w:val="el-GR"/>
+              </w:rPr>
+            </w:pPr>
+            <w:r>
+              <w:rPr>
+                <w:rFonts w:ascii="CMU Serif" w:hAnsi="CMU Serif" w:cs="CMU Serif"/>
+                <w:sz w:val="28"/>
+                <w:szCs w:val="28"/>
+                <w:lang w:val="el-GR"/>
+              </w:rPr>
+              <w:t xml:space="preserve">και αποθήκευση στον </w:t>
             </w:r>
             <w:r>
               <w:rPr>
@@ -23290,80 +21655,6 @@
                 <w:szCs w:val="28"/>
                 <w:lang w:val="el-GR"/>
               </w:rPr>
-              <w:t xml:space="preserve">1) + </w:t>
-            </w:r>
-            <w:proofErr w:type="spellStart"/>
-            <w:r>
-              <w:rPr>
-                <w:rFonts w:ascii="CMU Serif" w:hAnsi="CMU Serif" w:cs="CMU Serif"/>
-                <w:sz w:val="28"/>
-                <w:szCs w:val="28"/>
-              </w:rPr>
-              <w:t>imm</w:t>
-            </w:r>
-            <w:proofErr w:type="spellEnd"/>
-            <w:r>
-              <w:rPr>
-                <w:rFonts w:ascii="CMU Serif" w:hAnsi="CMU Serif" w:cs="CMU Serif"/>
-                <w:sz w:val="28"/>
-                <w:szCs w:val="28"/>
-                <w:lang w:val="el-GR"/>
-              </w:rPr>
-              <w:t xml:space="preserve"> + </w:t>
-            </w:r>
-            <w:r>
-              <w:rPr>
-                <w:rFonts w:ascii="CMU Serif" w:hAnsi="CMU Serif" w:cs="CMU Serif"/>
-                <w:sz w:val="28"/>
-                <w:szCs w:val="28"/>
-                <w:lang w:val="el-GR"/>
-              </w:rPr>
-              <w:t>3</w:t>
-            </w:r>
-            <w:r>
-              <w:rPr>
-                <w:rFonts w:ascii="CMU Serif" w:hAnsi="CMU Serif" w:cs="CMU Serif"/>
-                <w:sz w:val="28"/>
-                <w:szCs w:val="28"/>
-                <w:lang w:val="el-GR"/>
-              </w:rPr>
-              <w:t>),</w:t>
-            </w:r>
-          </w:p>
-          <w:p>
-            <w:pPr>
-              <w:jc w:val="both"/>
-              <w:rPr>
-                <w:rFonts w:ascii="CMU Serif" w:hAnsi="CMU Serif" w:cs="CMU Serif"/>
-                <w:sz w:val="28"/>
-                <w:szCs w:val="28"/>
-                <w:lang w:val="el-GR"/>
-              </w:rPr>
-            </w:pPr>
-            <w:r>
-              <w:rPr>
-                <w:rFonts w:ascii="CMU Serif" w:hAnsi="CMU Serif" w:cs="CMU Serif"/>
-                <w:sz w:val="28"/>
-                <w:szCs w:val="28"/>
-                <w:lang w:val="el-GR"/>
-              </w:rPr>
-              <w:t xml:space="preserve">και αποθήκευση στον </w:t>
-            </w:r>
-            <w:r>
-              <w:rPr>
-                <w:rFonts w:ascii="CMU Serif" w:hAnsi="CMU Serif" w:cs="CMU Serif"/>
-                <w:sz w:val="28"/>
-                <w:szCs w:val="28"/>
-              </w:rPr>
-              <w:t>x</w:t>
-            </w:r>
-            <w:r>
-              <w:rPr>
-                <w:rFonts w:ascii="CMU Serif" w:hAnsi="CMU Serif" w:cs="CMU Serif"/>
-                <w:sz w:val="28"/>
-                <w:szCs w:val="28"/>
-                <w:lang w:val="el-GR"/>
-              </w:rPr>
               <w:t>4</w:t>
             </w:r>
             <w:r>
@@ -23390,27 +21681,7 @@
                 <w:szCs w:val="28"/>
                 <w:lang w:val="el-GR"/>
               </w:rPr>
-              <w:t xml:space="preserve">. Επίσης εφαρμόζεται επέκταση </w:t>
-            </w:r>
-            <w:proofErr w:type="spellStart"/>
-            <w:r>
-              <w:rPr>
-                <w:rFonts w:ascii="CMU Serif" w:hAnsi="CMU Serif" w:cs="CMU Serif"/>
-                <w:sz w:val="28"/>
-                <w:szCs w:val="28"/>
-                <w:lang w:val="el-GR"/>
-              </w:rPr>
-              <w:t>προσήμου</w:t>
-            </w:r>
-            <w:proofErr w:type="spellEnd"/>
-            <w:r>
-              <w:rPr>
-                <w:rFonts w:ascii="CMU Serif" w:hAnsi="CMU Serif" w:cs="CMU Serif"/>
-                <w:sz w:val="28"/>
-                <w:szCs w:val="28"/>
-                <w:lang w:val="el-GR"/>
-              </w:rPr>
-              <w:t xml:space="preserve"> πριν την αποθήκευση.</w:t>
+              <w:t>. Επίσης εφαρμόζεται επέκταση προσήμου πριν την αποθήκευση.</w:t>
             </w:r>
           </w:p>
         </w:tc>
@@ -23479,25 +21750,14 @@
               </w:rPr>
               <w:t xml:space="preserve">, </w:t>
             </w:r>
-            <w:proofErr w:type="spellStart"/>
-            <w:r>
-              <w:rPr>
-                <w:rFonts w:ascii="CMU Serif" w:hAnsi="CMU Serif" w:cs="CMU Serif"/>
-                <w:sz w:val="28"/>
-                <w:szCs w:val="28"/>
-                <w:lang w:val="el-GR"/>
-              </w:rPr>
-              <w:t>imm</w:t>
-            </w:r>
-            <w:proofErr w:type="spellEnd"/>
-            <w:r>
-              <w:rPr>
-                <w:rFonts w:ascii="CMU Serif" w:hAnsi="CMU Serif" w:cs="CMU Serif"/>
-                <w:sz w:val="28"/>
-                <w:szCs w:val="28"/>
-                <w:lang w:val="el-GR"/>
-              </w:rPr>
-              <w:t>(x1)</w:t>
+            <w:r>
+              <w:rPr>
+                <w:rFonts w:ascii="CMU Serif" w:hAnsi="CMU Serif" w:cs="CMU Serif"/>
+                <w:sz w:val="28"/>
+                <w:szCs w:val="28"/>
+                <w:lang w:val="el-GR"/>
+              </w:rPr>
+              <w:t>imm(x1)</w:t>
             </w:r>
           </w:p>
         </w:tc>
@@ -23614,27 +21874,7 @@
                 <w:szCs w:val="28"/>
                 <w:lang w:val="el-GR"/>
               </w:rPr>
-              <w:t xml:space="preserve"> + </w:t>
-            </w:r>
-            <w:proofErr w:type="spellStart"/>
-            <w:r>
-              <w:rPr>
-                <w:rFonts w:ascii="CMU Serif" w:hAnsi="CMU Serif" w:cs="CMU Serif"/>
-                <w:sz w:val="28"/>
-                <w:szCs w:val="28"/>
-                <w:lang w:val="el-GR"/>
-              </w:rPr>
-              <w:t>imm</w:t>
-            </w:r>
-            <w:proofErr w:type="spellEnd"/>
-            <w:r>
-              <w:rPr>
-                <w:rFonts w:ascii="CMU Serif" w:hAnsi="CMU Serif" w:cs="CMU Serif"/>
-                <w:sz w:val="28"/>
-                <w:szCs w:val="28"/>
-                <w:lang w:val="el-GR"/>
-              </w:rPr>
-              <w:t>)</w:t>
+              <w:t xml:space="preserve"> + imm)</w:t>
             </w:r>
           </w:p>
         </w:tc>
@@ -23685,27 +21925,7 @@
                 <w:szCs w:val="28"/>
                 <w:lang w:val="el-GR"/>
               </w:rPr>
-              <w:t xml:space="preserve">χωρίς την επέκταση </w:t>
-            </w:r>
-            <w:proofErr w:type="spellStart"/>
-            <w:r>
-              <w:rPr>
-                <w:rFonts w:ascii="CMU Serif" w:hAnsi="CMU Serif" w:cs="CMU Serif"/>
-                <w:sz w:val="28"/>
-                <w:szCs w:val="28"/>
-                <w:lang w:val="el-GR"/>
-              </w:rPr>
-              <w:t>προσήμου</w:t>
-            </w:r>
-            <w:proofErr w:type="spellEnd"/>
-            <w:r>
-              <w:rPr>
-                <w:rFonts w:ascii="CMU Serif" w:hAnsi="CMU Serif" w:cs="CMU Serif"/>
-                <w:sz w:val="28"/>
-                <w:szCs w:val="28"/>
-                <w:lang w:val="el-GR"/>
-              </w:rPr>
-              <w:t>.</w:t>
+              <w:t>χωρίς την επέκταση προσήμου.</w:t>
             </w:r>
           </w:p>
         </w:tc>
@@ -23774,25 +21994,14 @@
               </w:rPr>
               <w:t xml:space="preserve">, </w:t>
             </w:r>
-            <w:proofErr w:type="spellStart"/>
-            <w:r>
-              <w:rPr>
-                <w:rFonts w:ascii="CMU Serif" w:hAnsi="CMU Serif" w:cs="CMU Serif"/>
-                <w:sz w:val="28"/>
-                <w:szCs w:val="28"/>
-                <w:lang w:val="el-GR"/>
-              </w:rPr>
-              <w:t>imm</w:t>
-            </w:r>
-            <w:proofErr w:type="spellEnd"/>
-            <w:r>
-              <w:rPr>
-                <w:rFonts w:ascii="CMU Serif" w:hAnsi="CMU Serif" w:cs="CMU Serif"/>
-                <w:sz w:val="28"/>
-                <w:szCs w:val="28"/>
-                <w:lang w:val="el-GR"/>
-              </w:rPr>
-              <w:t>(x1)</w:t>
+            <w:r>
+              <w:rPr>
+                <w:rFonts w:ascii="CMU Serif" w:hAnsi="CMU Serif" w:cs="CMU Serif"/>
+                <w:sz w:val="28"/>
+                <w:szCs w:val="28"/>
+                <w:lang w:val="el-GR"/>
+              </w:rPr>
+              <w:t>imm(x1)</w:t>
             </w:r>
           </w:p>
         </w:tc>
@@ -23909,27 +22118,7 @@
                 <w:szCs w:val="28"/>
                 <w:lang w:val="el-GR"/>
               </w:rPr>
-              <w:t xml:space="preserve"> + </w:t>
-            </w:r>
-            <w:proofErr w:type="spellStart"/>
-            <w:r>
-              <w:rPr>
-                <w:rFonts w:ascii="CMU Serif" w:hAnsi="CMU Serif" w:cs="CMU Serif"/>
-                <w:sz w:val="28"/>
-                <w:szCs w:val="28"/>
-                <w:lang w:val="el-GR"/>
-              </w:rPr>
-              <w:t>imm</w:t>
-            </w:r>
-            <w:proofErr w:type="spellEnd"/>
-            <w:r>
-              <w:rPr>
-                <w:rFonts w:ascii="CMU Serif" w:hAnsi="CMU Serif" w:cs="CMU Serif"/>
-                <w:sz w:val="28"/>
-                <w:szCs w:val="28"/>
-                <w:lang w:val="el-GR"/>
-              </w:rPr>
-              <w:t>)</w:t>
+              <w:t xml:space="preserve"> + imm)</w:t>
             </w:r>
           </w:p>
         </w:tc>
@@ -23980,27 +22169,7 @@
                 <w:szCs w:val="28"/>
                 <w:lang w:val="el-GR"/>
               </w:rPr>
-              <w:t xml:space="preserve">χωρίς την επέκταση </w:t>
-            </w:r>
-            <w:proofErr w:type="spellStart"/>
-            <w:r>
-              <w:rPr>
-                <w:rFonts w:ascii="CMU Serif" w:hAnsi="CMU Serif" w:cs="CMU Serif"/>
-                <w:sz w:val="28"/>
-                <w:szCs w:val="28"/>
-                <w:lang w:val="el-GR"/>
-              </w:rPr>
-              <w:t>προσήμου</w:t>
-            </w:r>
-            <w:proofErr w:type="spellEnd"/>
-            <w:r>
-              <w:rPr>
-                <w:rFonts w:ascii="CMU Serif" w:hAnsi="CMU Serif" w:cs="CMU Serif"/>
-                <w:sz w:val="28"/>
-                <w:szCs w:val="28"/>
-                <w:lang w:val="el-GR"/>
-              </w:rPr>
-              <w:t>.</w:t>
+              <w:t>χωρίς την επέκταση προσήμου.</w:t>
             </w:r>
           </w:p>
         </w:tc>
@@ -24359,7 +22528,6 @@
         </w:rPr>
         <w:t xml:space="preserve"> </w:t>
       </w:r>
-      <w:proofErr w:type="spellStart"/>
       <w:r>
         <w:rPr>
           <w:rFonts w:ascii="CMU Serif" w:hAnsi="CMU Serif" w:cs="CMU Serif"/>
@@ -24368,18 +22536,7 @@
           <w:szCs w:val="28"/>
           <w:lang w:val="el-GR"/>
         </w:rPr>
-        <w:t>Branch</w:t>
-      </w:r>
-      <w:proofErr w:type="spellEnd"/>
-      <w:r>
-        <w:rPr>
-          <w:rFonts w:ascii="CMU Serif" w:hAnsi="CMU Serif" w:cs="CMU Serif"/>
-          <w:color w:val="auto"/>
-          <w:sz w:val="28"/>
-          <w:szCs w:val="28"/>
-          <w:lang w:val="el-GR"/>
-        </w:rPr>
-        <w:t>)</w:t>
+        <w:t>Branch)</w:t>
       </w:r>
       <w:bookmarkEnd w:id="14"/>
     </w:p>
@@ -24544,27 +22701,7 @@
           <w:szCs w:val="28"/>
           <w:lang w:val="el-GR"/>
         </w:rPr>
-        <w:t xml:space="preserve">που εμφανίζεται ο συμβολισμός c(x0), συμβολίζει το περιεχόμενο του </w:t>
-      </w:r>
-      <w:proofErr w:type="spellStart"/>
-      <w:r>
-        <w:rPr>
-          <w:rFonts w:ascii="CMU Serif" w:hAnsi="CMU Serif" w:cs="CMU Serif"/>
-          <w:sz w:val="28"/>
-          <w:szCs w:val="28"/>
-          <w:lang w:val="el-GR"/>
-        </w:rPr>
-        <w:t>καταχωρητή</w:t>
-      </w:r>
-      <w:proofErr w:type="spellEnd"/>
-      <w:r>
-        <w:rPr>
-          <w:rFonts w:ascii="CMU Serif" w:hAnsi="CMU Serif" w:cs="CMU Serif"/>
-          <w:sz w:val="28"/>
-          <w:szCs w:val="28"/>
-          <w:lang w:val="el-GR"/>
-        </w:rPr>
-        <w:t xml:space="preserve"> x0. Το ίδιο ισχύει και για του</w:t>
+        <w:t>που εμφανίζεται ο συμβολισμός c(x0), συμβολίζει το περιεχόμενο του καταχωρητή x0. Το ίδιο ισχύει και για του</w:t>
       </w:r>
       <w:r>
         <w:rPr>
@@ -24819,19 +22956,8 @@
                 <w:szCs w:val="28"/>
                 <w:lang w:val="el-GR"/>
               </w:rPr>
-              <w:t xml:space="preserve"> x2, </w:t>
-            </w:r>
-            <w:proofErr w:type="spellStart"/>
-            <w:r>
-              <w:rPr>
-                <w:rFonts w:ascii="CMU Serif" w:hAnsi="CMU Serif" w:cs="CMU Serif"/>
-                <w:sz w:val="28"/>
-                <w:szCs w:val="28"/>
-                <w:lang w:val="el-GR"/>
-              </w:rPr>
-              <w:t>offset</w:t>
-            </w:r>
-            <w:proofErr w:type="spellEnd"/>
+              <w:t xml:space="preserve"> x2, offset</w:t>
+            </w:r>
           </w:p>
         </w:tc>
         <w:tc>
@@ -24873,25 +22999,7 @@
                 <w:sz w:val="28"/>
                 <w:szCs w:val="28"/>
               </w:rPr>
-              <w:t>c(x1) == c(x2</w:t>
-            </w:r>
-            <w:proofErr w:type="gramStart"/>
-            <w:r>
-              <w:rPr>
-                <w:rFonts w:ascii="CMU Serif" w:hAnsi="CMU Serif" w:cs="CMU Serif"/>
-                <w:sz w:val="28"/>
-                <w:szCs w:val="28"/>
-              </w:rPr>
-              <w:t>) ?</w:t>
-            </w:r>
-            <w:proofErr w:type="gramEnd"/>
-            <w:r>
-              <w:rPr>
-                <w:rFonts w:ascii="CMU Serif" w:hAnsi="CMU Serif" w:cs="CMU Serif"/>
-                <w:sz w:val="28"/>
-                <w:szCs w:val="28"/>
-              </w:rPr>
-              <w:t xml:space="preserve"> PC += offset</w:t>
+              <w:t>c(x1) == c(x2) ? PC += offset</w:t>
             </w:r>
           </w:p>
           <w:p>
@@ -25056,19 +23164,8 @@
                 <w:szCs w:val="28"/>
                 <w:lang w:val="el-GR"/>
               </w:rPr>
-              <w:t xml:space="preserve">το </w:t>
-            </w:r>
-            <w:proofErr w:type="spellStart"/>
-            <w:r>
-              <w:rPr>
-                <w:rFonts w:ascii="CMU Serif" w:hAnsi="CMU Serif" w:cs="CMU Serif"/>
-                <w:sz w:val="28"/>
-                <w:szCs w:val="28"/>
-                <w:lang w:val="el-GR"/>
-              </w:rPr>
-              <w:t>offset</w:t>
-            </w:r>
-            <w:proofErr w:type="spellEnd"/>
+              <w:t>το offset</w:t>
+            </w:r>
             <w:r>
               <w:rPr>
                 <w:rFonts w:ascii="CMU Serif" w:hAnsi="CMU Serif" w:cs="CMU Serif"/>
@@ -25170,19 +23267,8 @@
                 <w:szCs w:val="28"/>
                 <w:lang w:val="el-GR"/>
               </w:rPr>
-              <w:t xml:space="preserve"> x2, </w:t>
-            </w:r>
-            <w:proofErr w:type="spellStart"/>
-            <w:r>
-              <w:rPr>
-                <w:rFonts w:ascii="CMU Serif" w:hAnsi="CMU Serif" w:cs="CMU Serif"/>
-                <w:sz w:val="28"/>
-                <w:szCs w:val="28"/>
-                <w:lang w:val="el-GR"/>
-              </w:rPr>
-              <w:t>offset</w:t>
-            </w:r>
-            <w:proofErr w:type="spellEnd"/>
+              <w:t xml:space="preserve"> x2, offset</w:t>
+            </w:r>
           </w:p>
         </w:tc>
         <w:tc>
@@ -25224,25 +23310,7 @@
                 <w:sz w:val="28"/>
                 <w:szCs w:val="28"/>
               </w:rPr>
-              <w:t>c(x1</w:t>
-            </w:r>
-            <w:proofErr w:type="gramStart"/>
-            <w:r>
-              <w:rPr>
-                <w:rFonts w:ascii="CMU Serif" w:hAnsi="CMU Serif" w:cs="CMU Serif"/>
-                <w:sz w:val="28"/>
-                <w:szCs w:val="28"/>
-              </w:rPr>
-              <w:t>) !</w:t>
-            </w:r>
-            <w:proofErr w:type="gramEnd"/>
-            <w:r>
-              <w:rPr>
-                <w:rFonts w:ascii="CMU Serif" w:hAnsi="CMU Serif" w:cs="CMU Serif"/>
-                <w:sz w:val="28"/>
-                <w:szCs w:val="28"/>
-              </w:rPr>
-              <w:t>= c(x2) ? PC += offset</w:t>
+              <w:t>c(x1) != c(x2) ? PC += offset</w:t>
             </w:r>
           </w:p>
           <w:p>
@@ -25407,27 +23475,7 @@
                 <w:szCs w:val="28"/>
                 <w:lang w:val="el-GR"/>
               </w:rPr>
-              <w:t xml:space="preserve">το </w:t>
-            </w:r>
-            <w:proofErr w:type="spellStart"/>
-            <w:r>
-              <w:rPr>
-                <w:rFonts w:ascii="CMU Serif" w:hAnsi="CMU Serif" w:cs="CMU Serif"/>
-                <w:sz w:val="28"/>
-                <w:szCs w:val="28"/>
-                <w:lang w:val="el-GR"/>
-              </w:rPr>
-              <w:t>offset</w:t>
-            </w:r>
-            <w:proofErr w:type="spellEnd"/>
-            <w:r>
-              <w:rPr>
-                <w:rFonts w:ascii="CMU Serif" w:hAnsi="CMU Serif" w:cs="CMU Serif"/>
-                <w:sz w:val="28"/>
-                <w:szCs w:val="28"/>
-                <w:lang w:val="el-GR"/>
-              </w:rPr>
-              <w:t>.</w:t>
+              <w:t>το offset.</w:t>
             </w:r>
           </w:p>
         </w:tc>
@@ -25503,19 +23551,8 @@
                 <w:szCs w:val="28"/>
                 <w:lang w:val="el-GR"/>
               </w:rPr>
-              <w:t xml:space="preserve"> x2, </w:t>
-            </w:r>
-            <w:proofErr w:type="spellStart"/>
-            <w:r>
-              <w:rPr>
-                <w:rFonts w:ascii="CMU Serif" w:hAnsi="CMU Serif" w:cs="CMU Serif"/>
-                <w:sz w:val="28"/>
-                <w:szCs w:val="28"/>
-                <w:lang w:val="el-GR"/>
-              </w:rPr>
-              <w:t>offset</w:t>
-            </w:r>
-            <w:proofErr w:type="spellEnd"/>
+              <w:t xml:space="preserve"> x2, offset</w:t>
+            </w:r>
           </w:p>
         </w:tc>
         <w:tc>
@@ -25547,25 +23584,7 @@
                 <w:sz w:val="28"/>
                 <w:szCs w:val="28"/>
               </w:rPr>
-              <w:t>c(x1) &lt; c(x2</w:t>
-            </w:r>
-            <w:proofErr w:type="gramStart"/>
-            <w:r>
-              <w:rPr>
-                <w:rFonts w:ascii="CMU Serif" w:hAnsi="CMU Serif" w:cs="CMU Serif"/>
-                <w:sz w:val="28"/>
-                <w:szCs w:val="28"/>
-              </w:rPr>
-              <w:t>) ?</w:t>
-            </w:r>
-            <w:proofErr w:type="gramEnd"/>
-            <w:r>
-              <w:rPr>
-                <w:rFonts w:ascii="CMU Serif" w:hAnsi="CMU Serif" w:cs="CMU Serif"/>
-                <w:sz w:val="28"/>
-                <w:szCs w:val="28"/>
-              </w:rPr>
-              <w:t xml:space="preserve"> PC += offset</w:t>
+              <w:t>c(x1) &lt; c(x2) ? PC += offset</w:t>
             </w:r>
           </w:p>
           <w:p>
@@ -25739,27 +23758,7 @@
                 <w:szCs w:val="28"/>
                 <w:lang w:val="el-GR"/>
               </w:rPr>
-              <w:t xml:space="preserve">το </w:t>
-            </w:r>
-            <w:proofErr w:type="spellStart"/>
-            <w:r>
-              <w:rPr>
-                <w:rFonts w:ascii="CMU Serif" w:hAnsi="CMU Serif" w:cs="CMU Serif"/>
-                <w:sz w:val="28"/>
-                <w:szCs w:val="28"/>
-                <w:lang w:val="el-GR"/>
-              </w:rPr>
-              <w:t>offset</w:t>
-            </w:r>
-            <w:proofErr w:type="spellEnd"/>
-            <w:r>
-              <w:rPr>
-                <w:rFonts w:ascii="CMU Serif" w:hAnsi="CMU Serif" w:cs="CMU Serif"/>
-                <w:sz w:val="28"/>
-                <w:szCs w:val="28"/>
-                <w:lang w:val="el-GR"/>
-              </w:rPr>
-              <w:t>.</w:t>
+              <w:t>το offset.</w:t>
             </w:r>
           </w:p>
         </w:tc>
@@ -25846,19 +23845,8 @@
                 <w:szCs w:val="28"/>
                 <w:lang w:val="el-GR"/>
               </w:rPr>
-              <w:t xml:space="preserve"> x2, </w:t>
-            </w:r>
-            <w:proofErr w:type="spellStart"/>
-            <w:r>
-              <w:rPr>
-                <w:rFonts w:ascii="CMU Serif" w:hAnsi="CMU Serif" w:cs="CMU Serif"/>
-                <w:sz w:val="28"/>
-                <w:szCs w:val="28"/>
-                <w:lang w:val="el-GR"/>
-              </w:rPr>
-              <w:t>offset</w:t>
-            </w:r>
-            <w:proofErr w:type="spellEnd"/>
+              <w:t xml:space="preserve"> x2, offset</w:t>
+            </w:r>
           </w:p>
         </w:tc>
         <w:tc>
@@ -25899,25 +23887,7 @@
                 <w:sz w:val="28"/>
                 <w:szCs w:val="28"/>
               </w:rPr>
-              <w:t>c(x1) &gt;= c(x2</w:t>
-            </w:r>
-            <w:proofErr w:type="gramStart"/>
-            <w:r>
-              <w:rPr>
-                <w:rFonts w:ascii="CMU Serif" w:hAnsi="CMU Serif" w:cs="CMU Serif"/>
-                <w:sz w:val="28"/>
-                <w:szCs w:val="28"/>
-              </w:rPr>
-              <w:t>) ?</w:t>
-            </w:r>
-            <w:proofErr w:type="gramEnd"/>
-            <w:r>
-              <w:rPr>
-                <w:rFonts w:ascii="CMU Serif" w:hAnsi="CMU Serif" w:cs="CMU Serif"/>
-                <w:sz w:val="28"/>
-                <w:szCs w:val="28"/>
-              </w:rPr>
-              <w:t xml:space="preserve"> PC += offset</w:t>
+              <w:t>c(x1) &gt;= c(x2) ? PC += offset</w:t>
             </w:r>
           </w:p>
           <w:p>
@@ -26091,27 +24061,7 @@
                 <w:szCs w:val="28"/>
                 <w:lang w:val="el-GR"/>
               </w:rPr>
-              <w:t xml:space="preserve">το </w:t>
-            </w:r>
-            <w:proofErr w:type="spellStart"/>
-            <w:r>
-              <w:rPr>
-                <w:rFonts w:ascii="CMU Serif" w:hAnsi="CMU Serif" w:cs="CMU Serif"/>
-                <w:sz w:val="28"/>
-                <w:szCs w:val="28"/>
-                <w:lang w:val="el-GR"/>
-              </w:rPr>
-              <w:t>offset</w:t>
-            </w:r>
-            <w:proofErr w:type="spellEnd"/>
-            <w:r>
-              <w:rPr>
-                <w:rFonts w:ascii="CMU Serif" w:hAnsi="CMU Serif" w:cs="CMU Serif"/>
-                <w:sz w:val="28"/>
-                <w:szCs w:val="28"/>
-                <w:lang w:val="el-GR"/>
-              </w:rPr>
-              <w:t>.</w:t>
+              <w:t>το offset.</w:t>
             </w:r>
           </w:p>
         </w:tc>
@@ -26198,19 +24148,8 @@
                 <w:szCs w:val="28"/>
                 <w:lang w:val="el-GR"/>
               </w:rPr>
-              <w:t xml:space="preserve"> x2, </w:t>
-            </w:r>
-            <w:proofErr w:type="spellStart"/>
-            <w:r>
-              <w:rPr>
-                <w:rFonts w:ascii="CMU Serif" w:hAnsi="CMU Serif" w:cs="CMU Serif"/>
-                <w:sz w:val="28"/>
-                <w:szCs w:val="28"/>
-                <w:lang w:val="el-GR"/>
-              </w:rPr>
-              <w:t>offset</w:t>
-            </w:r>
-            <w:proofErr w:type="spellEnd"/>
+              <w:t xml:space="preserve"> x2, offset</w:t>
+            </w:r>
           </w:p>
         </w:tc>
         <w:tc>
@@ -26251,25 +24190,7 @@
                 <w:sz w:val="28"/>
                 <w:szCs w:val="28"/>
               </w:rPr>
-              <w:t>c(x1) &lt; c(x2</w:t>
-            </w:r>
-            <w:proofErr w:type="gramStart"/>
-            <w:r>
-              <w:rPr>
-                <w:rFonts w:ascii="CMU Serif" w:hAnsi="CMU Serif" w:cs="CMU Serif"/>
-                <w:sz w:val="28"/>
-                <w:szCs w:val="28"/>
-              </w:rPr>
-              <w:t>) ?</w:t>
-            </w:r>
-            <w:proofErr w:type="gramEnd"/>
-            <w:r>
-              <w:rPr>
-                <w:rFonts w:ascii="CMU Serif" w:hAnsi="CMU Serif" w:cs="CMU Serif"/>
-                <w:sz w:val="28"/>
-                <w:szCs w:val="28"/>
-              </w:rPr>
-              <w:t xml:space="preserve"> PC += offset</w:t>
+              <w:t>c(x1) &lt; c(x2) ? PC += offset</w:t>
             </w:r>
           </w:p>
           <w:p>
@@ -26356,27 +24277,7 @@
                 <w:szCs w:val="28"/>
                 <w:lang w:val="el-GR"/>
               </w:rPr>
-              <w:t xml:space="preserve">, όμως η σύγκριση γίνεται θεωρώντας πως οι αριθμοί είναι μη </w:t>
-            </w:r>
-            <w:proofErr w:type="spellStart"/>
-            <w:r>
-              <w:rPr>
-                <w:rFonts w:ascii="CMU Serif" w:hAnsi="CMU Serif" w:cs="CMU Serif"/>
-                <w:sz w:val="28"/>
-                <w:szCs w:val="28"/>
-                <w:lang w:val="el-GR"/>
-              </w:rPr>
-              <w:t>προσημασμένοι</w:t>
-            </w:r>
-            <w:proofErr w:type="spellEnd"/>
-            <w:r>
-              <w:rPr>
-                <w:rFonts w:ascii="CMU Serif" w:hAnsi="CMU Serif" w:cs="CMU Serif"/>
-                <w:sz w:val="28"/>
-                <w:szCs w:val="28"/>
-                <w:lang w:val="el-GR"/>
-              </w:rPr>
-              <w:t>.</w:t>
+              <w:t>, όμως η σύγκριση γίνεται θεωρώντας πως οι αριθμοί είναι μη προσημασμένοι.</w:t>
             </w:r>
           </w:p>
         </w:tc>
@@ -26471,19 +24372,8 @@
                 <w:szCs w:val="28"/>
                 <w:lang w:val="el-GR"/>
               </w:rPr>
-              <w:t xml:space="preserve"> x2, </w:t>
-            </w:r>
-            <w:proofErr w:type="spellStart"/>
-            <w:r>
-              <w:rPr>
-                <w:rFonts w:ascii="CMU Serif" w:hAnsi="CMU Serif" w:cs="CMU Serif"/>
-                <w:sz w:val="28"/>
-                <w:szCs w:val="28"/>
-                <w:lang w:val="el-GR"/>
-              </w:rPr>
-              <w:t>offset</w:t>
-            </w:r>
-            <w:proofErr w:type="spellEnd"/>
+              <w:t xml:space="preserve"> x2, offset</w:t>
+            </w:r>
           </w:p>
         </w:tc>
         <w:tc>
@@ -26523,25 +24413,7 @@
                 <w:sz w:val="28"/>
                 <w:szCs w:val="28"/>
               </w:rPr>
-              <w:t>c(x1) &gt;= c(x2</w:t>
-            </w:r>
-            <w:proofErr w:type="gramStart"/>
-            <w:r>
-              <w:rPr>
-                <w:rFonts w:ascii="CMU Serif" w:hAnsi="CMU Serif" w:cs="CMU Serif"/>
-                <w:sz w:val="28"/>
-                <w:szCs w:val="28"/>
-              </w:rPr>
-              <w:t>) ?</w:t>
-            </w:r>
-            <w:proofErr w:type="gramEnd"/>
-            <w:r>
-              <w:rPr>
-                <w:rFonts w:ascii="CMU Serif" w:hAnsi="CMU Serif" w:cs="CMU Serif"/>
-                <w:sz w:val="28"/>
-                <w:szCs w:val="28"/>
-              </w:rPr>
-              <w:t xml:space="preserve"> PC += offset</w:t>
+              <w:t>c(x1) &gt;= c(x2) ? PC += offset</w:t>
             </w:r>
           </w:p>
           <w:p>
@@ -26628,27 +24500,7 @@
                 <w:szCs w:val="28"/>
                 <w:lang w:val="el-GR"/>
               </w:rPr>
-              <w:t xml:space="preserve">, όμως η σύγκριση γίνεται θεωρώντας πως οι αριθμοί είναι μη </w:t>
-            </w:r>
-            <w:proofErr w:type="spellStart"/>
-            <w:r>
-              <w:rPr>
-                <w:rFonts w:ascii="CMU Serif" w:hAnsi="CMU Serif" w:cs="CMU Serif"/>
-                <w:sz w:val="28"/>
-                <w:szCs w:val="28"/>
-                <w:lang w:val="el-GR"/>
-              </w:rPr>
-              <w:t>προσημασμένοι</w:t>
-            </w:r>
-            <w:proofErr w:type="spellEnd"/>
-            <w:r>
-              <w:rPr>
-                <w:rFonts w:ascii="CMU Serif" w:hAnsi="CMU Serif" w:cs="CMU Serif"/>
-                <w:sz w:val="28"/>
-                <w:szCs w:val="28"/>
-                <w:lang w:val="el-GR"/>
-              </w:rPr>
-              <w:t>.</w:t>
+              <w:t>, όμως η σύγκριση γίνεται θεωρώντας πως οι αριθμοί είναι μη προσημασμένοι.</w:t>
             </w:r>
           </w:p>
         </w:tc>
@@ -26813,7 +24665,6 @@
         </w:rPr>
         <w:t xml:space="preserve"> (</w:t>
       </w:r>
-      <w:proofErr w:type="spellStart"/>
       <w:r>
         <w:rPr>
           <w:rFonts w:ascii="CMU Serif" w:hAnsi="CMU Serif" w:cs="CMU Serif"/>
@@ -26824,7 +24675,6 @@
         </w:rPr>
         <w:t>Jump</w:t>
       </w:r>
-      <w:proofErr w:type="spellEnd"/>
       <w:r>
         <w:rPr>
           <w:rFonts w:ascii="CMU Serif" w:hAnsi="CMU Serif" w:cs="CMU Serif"/>
@@ -27007,27 +24857,7 @@
           <w:szCs w:val="28"/>
           <w:lang w:val="el-GR"/>
         </w:rPr>
-        <w:t xml:space="preserve">που εμφανίζεται ο συμβολισμός c(x0), συμβολίζει το περιεχόμενο του </w:t>
-      </w:r>
-      <w:proofErr w:type="spellStart"/>
-      <w:r>
-        <w:rPr>
-          <w:rFonts w:ascii="CMU Serif" w:hAnsi="CMU Serif" w:cs="CMU Serif"/>
-          <w:sz w:val="28"/>
-          <w:szCs w:val="28"/>
-          <w:lang w:val="el-GR"/>
-        </w:rPr>
-        <w:t>καταχωρητή</w:t>
-      </w:r>
-      <w:proofErr w:type="spellEnd"/>
-      <w:r>
-        <w:rPr>
-          <w:rFonts w:ascii="CMU Serif" w:hAnsi="CMU Serif" w:cs="CMU Serif"/>
-          <w:sz w:val="28"/>
-          <w:szCs w:val="28"/>
-          <w:lang w:val="el-GR"/>
-        </w:rPr>
-        <w:t xml:space="preserve"> x0. Το ίδιο ισχύει και για του</w:t>
+        <w:t>που εμφανίζεται ο συμβολισμός c(x0), συμβολίζει το περιεχόμενο του καταχωρητή x0. Το ίδιο ισχύει και για του</w:t>
       </w:r>
       <w:r>
         <w:rPr>
@@ -27307,19 +25137,8 @@
                 <w:szCs w:val="28"/>
                 <w:lang w:val="el-GR"/>
               </w:rPr>
-              <w:t xml:space="preserve"> </w:t>
-            </w:r>
-            <w:proofErr w:type="spellStart"/>
-            <w:r>
-              <w:rPr>
-                <w:rFonts w:ascii="CMU Serif" w:hAnsi="CMU Serif" w:cs="CMU Serif"/>
-                <w:sz w:val="28"/>
-                <w:szCs w:val="28"/>
-                <w:lang w:val="el-GR"/>
-              </w:rPr>
-              <w:t>offset</w:t>
-            </w:r>
-            <w:proofErr w:type="spellEnd"/>
+              <w:t xml:space="preserve"> offset</w:t>
+            </w:r>
           </w:p>
         </w:tc>
         <w:tc>
@@ -28012,25 +25831,14 @@
         </w:rPr>
         <w:t>-</w:t>
       </w:r>
-      <w:proofErr w:type="spellStart"/>
-      <w:r>
-        <w:rPr>
-          <w:rFonts w:ascii="CMU Serif" w:hAnsi="CMU Serif" w:cs="CMU Serif"/>
-          <w:sz w:val="28"/>
-          <w:szCs w:val="28"/>
-          <w:lang w:val="el-GR"/>
-        </w:rPr>
-        <w:t>type</w:t>
-      </w:r>
-      <w:proofErr w:type="spellEnd"/>
-      <w:r>
-        <w:rPr>
-          <w:rFonts w:ascii="CMU Serif" w:hAnsi="CMU Serif" w:cs="CMU Serif"/>
-          <w:sz w:val="28"/>
-          <w:szCs w:val="28"/>
-          <w:lang w:val="el-GR"/>
-        </w:rPr>
-        <w:t>.</w:t>
+      <w:r>
+        <w:rPr>
+          <w:rFonts w:ascii="CMU Serif" w:hAnsi="CMU Serif" w:cs="CMU Serif"/>
+          <w:sz w:val="28"/>
+          <w:szCs w:val="28"/>
+          <w:lang w:val="el-GR"/>
+        </w:rPr>
+        <w:t>type.</w:t>
       </w:r>
     </w:p>
     <w:p>
@@ -28415,25 +26223,7 @@
           <w:szCs w:val="28"/>
           <w:lang w:val="el-GR"/>
         </w:rPr>
-        <w:t xml:space="preserve">. Η τεχνική </w:t>
-      </w:r>
-      <w:r>
-        <w:rPr>
-          <w:rFonts w:ascii="CMU Serif" w:hAnsi="CMU Serif" w:cs="CMU Serif"/>
-          <w:sz w:val="28"/>
-          <w:szCs w:val="28"/>
-          <w:lang w:val="el-GR"/>
-        </w:rPr>
-        <w:t>των μερικώς επικαλυπτόμενων λειτουργιών</w:t>
-      </w:r>
-      <w:r>
-        <w:rPr>
-          <w:rFonts w:ascii="CMU Serif" w:hAnsi="CMU Serif" w:cs="CMU Serif"/>
-          <w:sz w:val="28"/>
-          <w:szCs w:val="28"/>
-          <w:lang w:val="el-GR"/>
-        </w:rPr>
-        <w:t xml:space="preserve"> </w:t>
+        <w:t xml:space="preserve">. Η τεχνική των μερικώς επικαλυπτόμενων λειτουργιών </w:t>
       </w:r>
       <w:r>
         <w:rPr>
@@ -28750,7 +26540,6 @@
           <w:sz w:val="28"/>
           <w:szCs w:val="28"/>
           <w:u w:val="single"/>
-          <w:lang w:val="el-GR"/>
         </w:rPr>
       </w:pPr>
       <w:r>
@@ -28778,7 +26567,6 @@
           <w:sz w:val="28"/>
           <w:szCs w:val="28"/>
           <w:u w:val="single"/>
-          <w:lang w:val="el-GR"/>
         </w:rPr>
         <w:t xml:space="preserve"> – </w:t>
       </w:r>
@@ -28797,7 +26585,6 @@
           <w:sz w:val="28"/>
           <w:szCs w:val="28"/>
           <w:u w:val="single"/>
-          <w:lang w:val="el-GR"/>
         </w:rPr>
         <w:t xml:space="preserve"> </w:t>
       </w:r>
@@ -28815,16 +26602,48 @@
           <w:rFonts w:ascii="CMU Serif" w:hAnsi="CMU Serif" w:cs="CMU Serif"/>
           <w:sz w:val="28"/>
           <w:szCs w:val="28"/>
-          <w:lang w:val="el-GR"/>
-        </w:rPr>
-        <w:t xml:space="preserve"> (Προσκόμιση εντολής)</w:t>
-      </w:r>
-      <w:r>
-        <w:rPr>
-          <w:rFonts w:ascii="CMU Serif" w:hAnsi="CMU Serif" w:cs="CMU Serif"/>
-          <w:sz w:val="28"/>
-          <w:szCs w:val="28"/>
-          <w:lang w:val="el-GR"/>
+        </w:rPr>
+        <w:t xml:space="preserve"> (</w:t>
+      </w:r>
+      <w:r>
+        <w:rPr>
+          <w:rFonts w:ascii="CMU Serif" w:hAnsi="CMU Serif" w:cs="CMU Serif"/>
+          <w:sz w:val="28"/>
+          <w:szCs w:val="28"/>
+          <w:lang w:val="el-GR"/>
+        </w:rPr>
+        <w:t>Προσκόμιση</w:t>
+      </w:r>
+      <w:r>
+        <w:rPr>
+          <w:rFonts w:ascii="CMU Serif" w:hAnsi="CMU Serif" w:cs="CMU Serif"/>
+          <w:sz w:val="28"/>
+          <w:szCs w:val="28"/>
+        </w:rPr>
+        <w:t xml:space="preserve"> </w:t>
+      </w:r>
+      <w:r>
+        <w:rPr>
+          <w:rFonts w:ascii="CMU Serif" w:hAnsi="CMU Serif" w:cs="CMU Serif"/>
+          <w:sz w:val="28"/>
+          <w:szCs w:val="28"/>
+          <w:lang w:val="el-GR"/>
+        </w:rPr>
+        <w:t>εντολής</w:t>
+      </w:r>
+      <w:r>
+        <w:rPr>
+          <w:rFonts w:ascii="CMU Serif" w:hAnsi="CMU Serif" w:cs="CMU Serif"/>
+          <w:sz w:val="28"/>
+          <w:szCs w:val="28"/>
+        </w:rPr>
+        <w:t>)</w:t>
+      </w:r>
+      <w:r>
+        <w:rPr>
+          <w:rFonts w:ascii="CMU Serif" w:hAnsi="CMU Serif" w:cs="CMU Serif"/>
+          <w:sz w:val="28"/>
+          <w:szCs w:val="28"/>
         </w:rPr>
         <w:t xml:space="preserve">: </w:t>
       </w:r>
@@ -29149,27 +26968,7 @@
           <w:szCs w:val="28"/>
           <w:lang w:val="el-GR"/>
         </w:rPr>
-        <w:t xml:space="preserve"> ή ένα αριθμητικό αποτέλεσμα το οποίο αποθηκεύεται σε κάποιο </w:t>
-      </w:r>
-      <w:proofErr w:type="spellStart"/>
-      <w:r>
-        <w:rPr>
-          <w:rFonts w:ascii="CMU Serif" w:hAnsi="CMU Serif" w:cs="CMU Serif"/>
-          <w:sz w:val="28"/>
-          <w:szCs w:val="28"/>
-          <w:lang w:val="el-GR"/>
-        </w:rPr>
-        <w:t>καταχωρητή</w:t>
-      </w:r>
-      <w:proofErr w:type="spellEnd"/>
-      <w:r>
-        <w:rPr>
-          <w:rFonts w:ascii="CMU Serif" w:hAnsi="CMU Serif" w:cs="CMU Serif"/>
-          <w:sz w:val="28"/>
-          <w:szCs w:val="28"/>
-          <w:lang w:val="el-GR"/>
-        </w:rPr>
-        <w:t xml:space="preserve"> σε μεταγενέστερο στάδιο</w:t>
+        <w:t xml:space="preserve"> ή ένα αριθμητικό αποτέλεσμα το οποίο αποθηκεύεται σε κάποιο καταχωρητή σε μεταγενέστερο στάδιο</w:t>
       </w:r>
       <w:r>
         <w:rPr>
@@ -29329,16 +27128,7 @@
           <w:szCs w:val="28"/>
           <w:lang w:val="el-GR"/>
         </w:rPr>
-        <w:t xml:space="preserve"> </w:t>
-      </w:r>
-      <w:r>
-        <w:rPr>
-          <w:rFonts w:ascii="CMU Serif" w:hAnsi="CMU Serif" w:cs="CMU Serif"/>
-          <w:sz w:val="28"/>
-          <w:szCs w:val="28"/>
-          <w:lang w:val="el-GR"/>
-        </w:rPr>
-        <w:t>δεδομέν</w:t>
+        <w:t xml:space="preserve"> δεδομέν</w:t>
       </w:r>
       <w:r>
         <w:rPr>
@@ -29356,16 +27146,7 @@
           <w:szCs w:val="28"/>
           <w:lang w:val="el-GR"/>
         </w:rPr>
-        <w:t xml:space="preserve"> </w:t>
-      </w:r>
-      <w:r>
-        <w:rPr>
-          <w:rFonts w:ascii="CMU Serif" w:hAnsi="CMU Serif" w:cs="CMU Serif"/>
-          <w:sz w:val="28"/>
-          <w:szCs w:val="28"/>
-          <w:lang w:val="el-GR"/>
-        </w:rPr>
-        <w:t>από τη μνήμη ή αποθ</w:t>
+        <w:t xml:space="preserve"> από τη μνήμη ή αποθ</w:t>
       </w:r>
       <w:r>
         <w:rPr>
@@ -29578,6 +27359,7 @@
           <w:rFonts w:ascii="CMU Serif" w:hAnsi="CMU Serif" w:cs="CMU Serif"/>
           <w:sz w:val="28"/>
           <w:szCs w:val="28"/>
+          <w:lang w:val="el-GR"/>
         </w:rPr>
       </w:pPr>
     </w:p>
@@ -29859,7 +27641,6 @@
           <w:color w:val="000000" w:themeColor="text1"/>
           <w:sz w:val="40"/>
           <w:szCs w:val="40"/>
-          <w:lang w:val="el-GR"/>
         </w:rPr>
       </w:pPr>
       <w:bookmarkStart w:id="21" w:name="_Toc157769423"/>
@@ -29869,20 +27650,23 @@
           <w:color w:val="000000" w:themeColor="text1"/>
           <w:sz w:val="40"/>
           <w:szCs w:val="40"/>
-          <w:lang w:val="el-GR"/>
         </w:rPr>
         <w:lastRenderedPageBreak/>
-        <w:t>6. ΒΙΒΛΙΟΓΡΑΦΙΑ</w:t>
+        <w:t xml:space="preserve">6. </w:t>
+      </w:r>
+      <w:r>
+        <w:rPr>
+          <w:rFonts w:ascii="CMU Serif" w:hAnsi="CMU Serif" w:cs="CMU Serif"/>
+          <w:color w:val="000000" w:themeColor="text1"/>
+          <w:sz w:val="40"/>
+          <w:szCs w:val="40"/>
+          <w:lang w:val="el-GR"/>
+        </w:rPr>
+        <w:t>ΒΙΒΛΙΟΓΡΑΦΙΑ</w:t>
       </w:r>
       <w:bookmarkEnd w:id="21"/>
     </w:p>
-    <w:p>
-      <w:pPr>
-        <w:rPr>
-          <w:lang w:val="el-GR"/>
-        </w:rPr>
-      </w:pPr>
-    </w:p>
+    <w:p/>
     <w:p>
       <w:pPr>
         <w:pStyle w:val="Web"/>
@@ -30025,25 +27809,7 @@
           <w:sz w:val="28"/>
           <w:szCs w:val="28"/>
         </w:rPr>
-        <w:t xml:space="preserve">“The RISC-V Instruction Set Manual, Volume I: User-Level ISA, Document Version 2.2”, Editors Andrew Waterman and Krste </w:t>
-      </w:r>
-      <w:proofErr w:type="spellStart"/>
-      <w:r>
-        <w:rPr>
-          <w:rFonts w:ascii="CMU Serif" w:hAnsi="CMU Serif" w:cs="CMU Serif"/>
-          <w:sz w:val="28"/>
-          <w:szCs w:val="28"/>
-        </w:rPr>
-        <w:t>Asanovi´c</w:t>
-      </w:r>
-      <w:proofErr w:type="spellEnd"/>
-      <w:r>
-        <w:rPr>
-          <w:rFonts w:ascii="CMU Serif" w:hAnsi="CMU Serif" w:cs="CMU Serif"/>
-          <w:sz w:val="28"/>
-          <w:szCs w:val="28"/>
-        </w:rPr>
-        <w:t>, RISC-V Foundation, May 2017.</w:t>
+        <w:t>“The RISC-V Instruction Set Manual, Volume I: User-Level ISA, Document Version 2.2”, Editors Andrew Waterman and Krste Asanovic, RISC-V Foundation, May 2017.</w:t>
       </w:r>
     </w:p>
     <w:p>

--- a/word/diplomatiki.docx
+++ b/word/diplomatiki.docx
@@ -978,17 +978,15 @@
           <w:rFonts w:ascii="CMU Serif" w:hAnsi="CMU Serif" w:cs="CMU Serif"/>
           <w:b/>
           <w:bCs/>
-          <w:sz w:val="28"/>
-          <w:szCs w:val="28"/>
-        </w:rPr>
-      </w:pPr>
-      <w:r>
-        <w:rPr>
-          <w:rFonts w:ascii="CMU Serif" w:hAnsi="CMU Serif" w:cs="CMU Serif"/>
-          <w:b/>
-          <w:bCs/>
-          <w:sz w:val="28"/>
-          <w:szCs w:val="28"/>
+          <w:sz w:val="32"/>
+          <w:szCs w:val="32"/>
+        </w:rPr>
+      </w:pPr>
+      <w:r>
+        <w:rPr>
+          <w:rFonts w:ascii="CMU Serif" w:hAnsi="CMU Serif" w:cs="CMU Serif"/>
+          <w:sz w:val="32"/>
+          <w:szCs w:val="32"/>
         </w:rPr>
         <w:lastRenderedPageBreak/>
         <w:t>Abstract</w:t>
@@ -1298,6 +1296,8 @@
           <w:rFonts w:cstheme="minorBidi"/>
           <w:noProof/>
           <w:kern w:val="2"/>
+          <w:sz w:val="24"/>
+          <w:szCs w:val="24"/>
           <w14:ligatures w14:val="standardContextual"/>
         </w:rPr>
       </w:pPr>
@@ -1328,7 +1328,7 @@
         </w:rPr>
         <w:fldChar w:fldCharType="separate"/>
       </w:r>
-      <w:hyperlink w:anchor="_Toc157769405" w:history="1">
+      <w:hyperlink w:anchor="_Toc159088878" w:history="1">
         <w:r>
           <w:rPr>
             <w:rStyle w:val="-"/>
@@ -1357,7 +1357,7 @@
             <w:noProof/>
             <w:webHidden/>
           </w:rPr>
-          <w:instrText xml:space="preserve"> PAGEREF _Toc157769405 \h </w:instrText>
+          <w:instrText xml:space="preserve"> PAGEREF _Toc159088878 \h </w:instrText>
         </w:r>
         <w:r>
           <w:rPr>
@@ -1398,10 +1398,12 @@
           <w:rFonts w:cstheme="minorBidi"/>
           <w:noProof/>
           <w:kern w:val="2"/>
+          <w:sz w:val="24"/>
+          <w:szCs w:val="24"/>
           <w14:ligatures w14:val="standardContextual"/>
         </w:rPr>
       </w:pPr>
-      <w:hyperlink w:anchor="_Toc157769406" w:history="1">
+      <w:hyperlink w:anchor="_Toc159088879" w:history="1">
         <w:r>
           <w:rPr>
             <w:rStyle w:val="-"/>
@@ -1430,7 +1432,7 @@
             <w:noProof/>
             <w:webHidden/>
           </w:rPr>
-          <w:instrText xml:space="preserve"> PAGEREF _Toc157769406 \h </w:instrText>
+          <w:instrText xml:space="preserve"> PAGEREF _Toc159088879 \h </w:instrText>
         </w:r>
         <w:r>
           <w:rPr>
@@ -1471,10 +1473,12 @@
           <w:rFonts w:cstheme="minorBidi"/>
           <w:noProof/>
           <w:kern w:val="2"/>
+          <w:sz w:val="24"/>
+          <w:szCs w:val="24"/>
           <w14:ligatures w14:val="standardContextual"/>
         </w:rPr>
       </w:pPr>
-      <w:hyperlink w:anchor="_Toc157769407" w:history="1">
+      <w:hyperlink w:anchor="_Toc159088880" w:history="1">
         <w:r>
           <w:rPr>
             <w:rStyle w:val="-"/>
@@ -1503,7 +1507,7 @@
             <w:noProof/>
             <w:webHidden/>
           </w:rPr>
-          <w:instrText xml:space="preserve"> PAGEREF _Toc157769407 \h </w:instrText>
+          <w:instrText xml:space="preserve"> PAGEREF _Toc159088880 \h </w:instrText>
         </w:r>
         <w:r>
           <w:rPr>
@@ -1544,10 +1548,12 @@
           <w:rFonts w:cstheme="minorBidi"/>
           <w:noProof/>
           <w:kern w:val="2"/>
+          <w:sz w:val="24"/>
+          <w:szCs w:val="24"/>
           <w14:ligatures w14:val="standardContextual"/>
         </w:rPr>
       </w:pPr>
-      <w:hyperlink w:anchor="_Toc157769408" w:history="1">
+      <w:hyperlink w:anchor="_Toc159088881" w:history="1">
         <w:r>
           <w:rPr>
             <w:rStyle w:val="-"/>
@@ -1601,7 +1607,7 @@
             <w:noProof/>
             <w:webHidden/>
           </w:rPr>
-          <w:instrText xml:space="preserve"> PAGEREF _Toc157769408 \h </w:instrText>
+          <w:instrText xml:space="preserve"> PAGEREF _Toc159088881 \h </w:instrText>
         </w:r>
         <w:r>
           <w:rPr>
@@ -1642,10 +1648,12 @@
           <w:rFonts w:cstheme="minorBidi"/>
           <w:noProof/>
           <w:kern w:val="2"/>
+          <w:sz w:val="24"/>
+          <w:szCs w:val="24"/>
           <w14:ligatures w14:val="standardContextual"/>
         </w:rPr>
       </w:pPr>
-      <w:hyperlink w:anchor="_Toc157769409" w:history="1">
+      <w:hyperlink w:anchor="_Toc159088882" w:history="1">
         <w:r>
           <w:rPr>
             <w:rStyle w:val="-"/>
@@ -1699,7 +1707,7 @@
             <w:noProof/>
             <w:webHidden/>
           </w:rPr>
-          <w:instrText xml:space="preserve"> PAGEREF _Toc157769409 \h </w:instrText>
+          <w:instrText xml:space="preserve"> PAGEREF _Toc159088882 \h </w:instrText>
         </w:r>
         <w:r>
           <w:rPr>
@@ -1740,10 +1748,12 @@
           <w:rFonts w:cstheme="minorBidi"/>
           <w:noProof/>
           <w:kern w:val="2"/>
+          <w:sz w:val="24"/>
+          <w:szCs w:val="24"/>
           <w14:ligatures w14:val="standardContextual"/>
         </w:rPr>
       </w:pPr>
-      <w:hyperlink w:anchor="_Toc157769410" w:history="1">
+      <w:hyperlink w:anchor="_Toc159088883" w:history="1">
         <w:r>
           <w:rPr>
             <w:rStyle w:val="-"/>
@@ -1772,7 +1782,7 @@
             <w:noProof/>
             <w:webHidden/>
           </w:rPr>
-          <w:instrText xml:space="preserve"> PAGEREF _Toc157769410 \h </w:instrText>
+          <w:instrText xml:space="preserve"> PAGEREF _Toc159088883 \h </w:instrText>
         </w:r>
         <w:r>
           <w:rPr>
@@ -1813,10 +1823,12 @@
           <w:rFonts w:cstheme="minorBidi"/>
           <w:noProof/>
           <w:kern w:val="2"/>
+          <w:sz w:val="24"/>
+          <w:szCs w:val="24"/>
           <w14:ligatures w14:val="standardContextual"/>
         </w:rPr>
       </w:pPr>
-      <w:hyperlink w:anchor="_Toc157769411" w:history="1">
+      <w:hyperlink w:anchor="_Toc159088884" w:history="1">
         <w:r>
           <w:rPr>
             <w:rStyle w:val="-"/>
@@ -1845,7 +1857,7 @@
             <w:noProof/>
             <w:webHidden/>
           </w:rPr>
-          <w:instrText xml:space="preserve"> PAGEREF _Toc157769411 \h </w:instrText>
+          <w:instrText xml:space="preserve"> PAGEREF _Toc159088884 \h </w:instrText>
         </w:r>
         <w:r>
           <w:rPr>
@@ -1886,10 +1898,12 @@
           <w:rFonts w:cstheme="minorBidi"/>
           <w:noProof/>
           <w:kern w:val="2"/>
+          <w:sz w:val="24"/>
+          <w:szCs w:val="24"/>
           <w14:ligatures w14:val="standardContextual"/>
         </w:rPr>
       </w:pPr>
-      <w:hyperlink w:anchor="_Toc157769412" w:history="1">
+      <w:hyperlink w:anchor="_Toc159088885" w:history="1">
         <w:r>
           <w:rPr>
             <w:rStyle w:val="-"/>
@@ -1918,7 +1932,7 @@
             <w:noProof/>
             <w:webHidden/>
           </w:rPr>
-          <w:instrText xml:space="preserve"> PAGEREF _Toc157769412 \h </w:instrText>
+          <w:instrText xml:space="preserve"> PAGEREF _Toc159088885 \h </w:instrText>
         </w:r>
         <w:r>
           <w:rPr>
@@ -1959,10 +1973,12 @@
           <w:rFonts w:cstheme="minorBidi"/>
           <w:noProof/>
           <w:kern w:val="2"/>
+          <w:sz w:val="24"/>
+          <w:szCs w:val="24"/>
           <w14:ligatures w14:val="standardContextual"/>
         </w:rPr>
       </w:pPr>
-      <w:hyperlink w:anchor="_Toc157769413" w:history="1">
+      <w:hyperlink w:anchor="_Toc159088886" w:history="1">
         <w:r>
           <w:rPr>
             <w:rStyle w:val="-"/>
@@ -1991,7 +2007,7 @@
             <w:noProof/>
             <w:webHidden/>
           </w:rPr>
-          <w:instrText xml:space="preserve"> PAGEREF _Toc157769413 \h </w:instrText>
+          <w:instrText xml:space="preserve"> PAGEREF _Toc159088886 \h </w:instrText>
         </w:r>
         <w:r>
           <w:rPr>
@@ -2011,7 +2027,7 @@
             <w:noProof/>
             <w:webHidden/>
           </w:rPr>
-          <w:t>16</w:t>
+          <w:t>15</w:t>
         </w:r>
         <w:r>
           <w:rPr>
@@ -2032,10 +2048,12 @@
           <w:rFonts w:cstheme="minorBidi"/>
           <w:noProof/>
           <w:kern w:val="2"/>
+          <w:sz w:val="24"/>
+          <w:szCs w:val="24"/>
           <w14:ligatures w14:val="standardContextual"/>
         </w:rPr>
       </w:pPr>
-      <w:hyperlink w:anchor="_Toc157769414" w:history="1">
+      <w:hyperlink w:anchor="_Toc159088887" w:history="1">
         <w:r>
           <w:rPr>
             <w:rStyle w:val="-"/>
@@ -2064,7 +2082,7 @@
             <w:noProof/>
             <w:webHidden/>
           </w:rPr>
-          <w:instrText xml:space="preserve"> PAGEREF _Toc157769414 \h </w:instrText>
+          <w:instrText xml:space="preserve"> PAGEREF _Toc159088887 \h </w:instrText>
         </w:r>
         <w:r>
           <w:rPr>
@@ -2105,10 +2123,12 @@
           <w:rFonts w:cstheme="minorBidi"/>
           <w:noProof/>
           <w:kern w:val="2"/>
+          <w:sz w:val="24"/>
+          <w:szCs w:val="24"/>
           <w14:ligatures w14:val="standardContextual"/>
         </w:rPr>
       </w:pPr>
-      <w:hyperlink w:anchor="_Toc157769415" w:history="1">
+      <w:hyperlink w:anchor="_Toc159088888" w:history="1">
         <w:r>
           <w:rPr>
             <w:rStyle w:val="-"/>
@@ -2137,7 +2157,7 @@
             <w:noProof/>
             <w:webHidden/>
           </w:rPr>
-          <w:instrText xml:space="preserve"> PAGEREF _Toc157769415 \h </w:instrText>
+          <w:instrText xml:space="preserve"> PAGEREF _Toc159088888 \h </w:instrText>
         </w:r>
         <w:r>
           <w:rPr>
@@ -2178,10 +2198,12 @@
           <w:rFonts w:cstheme="minorBidi"/>
           <w:noProof/>
           <w:kern w:val="2"/>
+          <w:sz w:val="24"/>
+          <w:szCs w:val="24"/>
           <w14:ligatures w14:val="standardContextual"/>
         </w:rPr>
       </w:pPr>
-      <w:hyperlink w:anchor="_Toc157769416" w:history="1">
+      <w:hyperlink w:anchor="_Toc159088889" w:history="1">
         <w:r>
           <w:rPr>
             <w:rStyle w:val="-"/>
@@ -2210,7 +2232,7 @@
             <w:noProof/>
             <w:webHidden/>
           </w:rPr>
-          <w:instrText xml:space="preserve"> PAGEREF _Toc157769416 \h </w:instrText>
+          <w:instrText xml:space="preserve"> PAGEREF _Toc159088889 \h </w:instrText>
         </w:r>
         <w:r>
           <w:rPr>
@@ -2251,10 +2273,12 @@
           <w:rFonts w:cstheme="minorBidi"/>
           <w:noProof/>
           <w:kern w:val="2"/>
+          <w:sz w:val="24"/>
+          <w:szCs w:val="24"/>
           <w14:ligatures w14:val="standardContextual"/>
         </w:rPr>
       </w:pPr>
-      <w:hyperlink w:anchor="_Toc157769417" w:history="1">
+      <w:hyperlink w:anchor="_Toc159088890" w:history="1">
         <w:r>
           <w:rPr>
             <w:rStyle w:val="-"/>
@@ -2283,7 +2307,7 @@
             <w:noProof/>
             <w:webHidden/>
           </w:rPr>
-          <w:instrText xml:space="preserve"> PAGEREF _Toc157769417 \h </w:instrText>
+          <w:instrText xml:space="preserve"> PAGEREF _Toc159088890 \h </w:instrText>
         </w:r>
         <w:r>
           <w:rPr>
@@ -2324,10 +2348,12 @@
           <w:rFonts w:cstheme="minorBidi"/>
           <w:noProof/>
           <w:kern w:val="2"/>
+          <w:sz w:val="24"/>
+          <w:szCs w:val="24"/>
           <w14:ligatures w14:val="standardContextual"/>
         </w:rPr>
       </w:pPr>
-      <w:hyperlink w:anchor="_Toc157769418" w:history="1">
+      <w:hyperlink w:anchor="_Toc159088891" w:history="1">
         <w:r>
           <w:rPr>
             <w:rStyle w:val="-"/>
@@ -2373,7 +2399,7 @@
             <w:noProof/>
             <w:webHidden/>
           </w:rPr>
-          <w:instrText xml:space="preserve"> PAGEREF _Toc157769418 \h </w:instrText>
+          <w:instrText xml:space="preserve"> PAGEREF _Toc159088891 \h </w:instrText>
         </w:r>
         <w:r>
           <w:rPr>
@@ -2414,10 +2440,12 @@
           <w:rFonts w:cstheme="minorBidi"/>
           <w:noProof/>
           <w:kern w:val="2"/>
+          <w:sz w:val="24"/>
+          <w:szCs w:val="24"/>
           <w14:ligatures w14:val="standardContextual"/>
         </w:rPr>
       </w:pPr>
-      <w:hyperlink w:anchor="_Toc157769419" w:history="1">
+      <w:hyperlink w:anchor="_Toc159088892" w:history="1">
         <w:r>
           <w:rPr>
             <w:rStyle w:val="-"/>
@@ -2446,7 +2474,7 @@
             <w:noProof/>
             <w:webHidden/>
           </w:rPr>
-          <w:instrText xml:space="preserve"> PAGEREF _Toc157769419 \h </w:instrText>
+          <w:instrText xml:space="preserve"> PAGEREF _Toc159088892 \h </w:instrText>
         </w:r>
         <w:r>
           <w:rPr>
@@ -2487,10 +2515,12 @@
           <w:rFonts w:cstheme="minorBidi"/>
           <w:noProof/>
           <w:kern w:val="2"/>
+          <w:sz w:val="24"/>
+          <w:szCs w:val="24"/>
           <w14:ligatures w14:val="standardContextual"/>
         </w:rPr>
       </w:pPr>
-      <w:hyperlink w:anchor="_Toc157769420" w:history="1">
+      <w:hyperlink w:anchor="_Toc159088893" w:history="1">
         <w:r>
           <w:rPr>
             <w:rStyle w:val="-"/>
@@ -2519,7 +2549,7 @@
             <w:noProof/>
             <w:webHidden/>
           </w:rPr>
-          <w:instrText xml:space="preserve"> PAGEREF _Toc157769420 \h </w:instrText>
+          <w:instrText xml:space="preserve"> PAGEREF _Toc159088893 \h </w:instrText>
         </w:r>
         <w:r>
           <w:rPr>
@@ -2560,10 +2590,12 @@
           <w:rFonts w:cstheme="minorBidi"/>
           <w:noProof/>
           <w:kern w:val="2"/>
+          <w:sz w:val="24"/>
+          <w:szCs w:val="24"/>
           <w14:ligatures w14:val="standardContextual"/>
         </w:rPr>
       </w:pPr>
-      <w:hyperlink w:anchor="_Toc157769421" w:history="1">
+      <w:hyperlink w:anchor="_Toc159088894" w:history="1">
         <w:r>
           <w:rPr>
             <w:rStyle w:val="-"/>
@@ -2592,7 +2624,7 @@
             <w:noProof/>
             <w:webHidden/>
           </w:rPr>
-          <w:instrText xml:space="preserve"> PAGEREF _Toc157769421 \h </w:instrText>
+          <w:instrText xml:space="preserve"> PAGEREF _Toc159088894 \h </w:instrText>
         </w:r>
         <w:r>
           <w:rPr>
@@ -2612,7 +2644,7 @@
             <w:noProof/>
             <w:webHidden/>
           </w:rPr>
-          <w:t>25</w:t>
+          <w:t>26</w:t>
         </w:r>
         <w:r>
           <w:rPr>
@@ -2633,10 +2665,12 @@
           <w:rFonts w:cstheme="minorBidi"/>
           <w:noProof/>
           <w:kern w:val="2"/>
+          <w:sz w:val="24"/>
+          <w:szCs w:val="24"/>
           <w14:ligatures w14:val="standardContextual"/>
         </w:rPr>
       </w:pPr>
-      <w:hyperlink w:anchor="_Toc157769422" w:history="1">
+      <w:hyperlink w:anchor="_Toc159088895" w:history="1">
         <w:r>
           <w:rPr>
             <w:rStyle w:val="-"/>
@@ -2644,7 +2678,7 @@
             <w:noProof/>
             <w:lang w:val="el-GR"/>
           </w:rPr>
-          <w:t>3.1 Διασωλήνωση (</w:t>
+          <w:t>3.1 Τεχνική μερικώς επικαλυπτόμενων λειτουργιών (</w:t>
         </w:r>
         <w:r>
           <w:rPr>
@@ -2682,7 +2716,7 @@
             <w:noProof/>
             <w:webHidden/>
           </w:rPr>
-          <w:instrText xml:space="preserve"> PAGEREF _Toc157769422 \h </w:instrText>
+          <w:instrText xml:space="preserve"> PAGEREF _Toc159088895 \h </w:instrText>
         </w:r>
         <w:r>
           <w:rPr>
@@ -2702,7 +2736,7 @@
             <w:noProof/>
             <w:webHidden/>
           </w:rPr>
-          <w:t>25</w:t>
+          <w:t>26</w:t>
         </w:r>
         <w:r>
           <w:rPr>
@@ -2723,10 +2757,20 @@
           <w:rFonts w:cstheme="minorBidi"/>
           <w:noProof/>
           <w:kern w:val="2"/>
+          <w:sz w:val="24"/>
+          <w:szCs w:val="24"/>
           <w14:ligatures w14:val="standardContextual"/>
         </w:rPr>
       </w:pPr>
-      <w:hyperlink w:anchor="_Toc157769423" w:history="1">
+      <w:hyperlink w:anchor="_Toc159088896" w:history="1">
+        <w:r>
+          <w:rPr>
+            <w:rStyle w:val="-"/>
+            <w:rFonts w:ascii="CMU Serif" w:hAnsi="CMU Serif" w:cs="CMU Serif"/>
+            <w:noProof/>
+          </w:rPr>
+          <w:t xml:space="preserve">6. </w:t>
+        </w:r>
         <w:r>
           <w:rPr>
             <w:rStyle w:val="-"/>
@@ -2734,7 +2778,7 @@
             <w:noProof/>
             <w:lang w:val="el-GR"/>
           </w:rPr>
-          <w:t>6. ΒΙΒΛΙΟΓΡΑΦΙΑ</w:t>
+          <w:t>ΒΙΒΛΙΟΓΡΑΦΙΑ</w:t>
         </w:r>
         <w:r>
           <w:rPr>
@@ -2755,7 +2799,7 @@
             <w:noProof/>
             <w:webHidden/>
           </w:rPr>
-          <w:instrText xml:space="preserve"> PAGEREF _Toc157769423 \h </w:instrText>
+          <w:instrText xml:space="preserve"> PAGEREF _Toc159088896 \h </w:instrText>
         </w:r>
         <w:r>
           <w:rPr>
@@ -2775,7 +2819,7 @@
             <w:noProof/>
             <w:webHidden/>
           </w:rPr>
-          <w:t>28</w:t>
+          <w:t>29</w:t>
         </w:r>
         <w:r>
           <w:rPr>
@@ -2849,26 +2893,6 @@
     </w:p>
     <w:p>
       <w:pPr>
-        <w:rPr>
-          <w:rFonts w:ascii="CMU Serif" w:hAnsi="CMU Serif" w:cs="CMU Serif"/>
-          <w:sz w:val="36"/>
-          <w:szCs w:val="36"/>
-          <w:lang w:val="el-GR"/>
-        </w:rPr>
-      </w:pPr>
-    </w:p>
-    <w:p>
-      <w:pPr>
-        <w:rPr>
-          <w:rFonts w:ascii="CMU Serif" w:hAnsi="CMU Serif" w:cs="CMU Serif"/>
-          <w:sz w:val="36"/>
-          <w:szCs w:val="36"/>
-          <w:lang w:val="el-GR"/>
-        </w:rPr>
-      </w:pPr>
-    </w:p>
-    <w:p>
-      <w:pPr>
         <w:pStyle w:val="1"/>
         <w:rPr>
           <w:rFonts w:ascii="CMU Serif" w:hAnsi="CMU Serif" w:cs="CMU Serif"/>
@@ -2878,7 +2902,7 @@
           <w:lang w:val="el-GR"/>
         </w:rPr>
       </w:pPr>
-      <w:bookmarkStart w:id="0" w:name="_Toc157769405"/>
+      <w:bookmarkStart w:id="0" w:name="_Toc159088878"/>
       <w:r>
         <w:rPr>
           <w:rFonts w:ascii="CMU Serif" w:hAnsi="CMU Serif" w:cs="CMU Serif"/>
@@ -2887,6 +2911,7 @@
           <w:szCs w:val="40"/>
           <w:lang w:val="el-GR"/>
         </w:rPr>
+        <w:lastRenderedPageBreak/>
         <w:t>1</w:t>
       </w:r>
       <w:r>
@@ -2930,7 +2955,7 @@
           <w:lang w:val="el-GR"/>
         </w:rPr>
       </w:pPr>
-      <w:bookmarkStart w:id="1" w:name="_Toc157769406"/>
+      <w:bookmarkStart w:id="1" w:name="_Toc159088879"/>
       <w:r>
         <w:rPr>
           <w:rFonts w:ascii="CMU Serif" w:hAnsi="CMU Serif" w:cs="CMU Serif"/>
@@ -3091,7 +3116,7 @@
           <w:lang w:val="el-GR"/>
         </w:rPr>
       </w:pPr>
-      <w:bookmarkStart w:id="2" w:name="_Toc157769407"/>
+      <w:bookmarkStart w:id="2" w:name="_Toc159088880"/>
       <w:r>
         <w:rPr>
           <w:rFonts w:ascii="CMU Serif" w:hAnsi="CMU Serif" w:cs="CMU Serif"/>
@@ -3503,6 +3528,7 @@
           <w:sz w:val="28"/>
           <w:szCs w:val="28"/>
         </w:rPr>
+        <w:lastRenderedPageBreak/>
         <w:t>Reduced Instruction Set Computer (RISC)</w:t>
       </w:r>
     </w:p>
@@ -3602,7 +3628,7 @@
           <w:lang w:val="el-GR"/>
         </w:rPr>
       </w:pPr>
-      <w:bookmarkStart w:id="3" w:name="_Toc157769408"/>
+      <w:bookmarkStart w:id="3" w:name="_Toc159088881"/>
       <w:r>
         <w:rPr>
           <w:rFonts w:ascii="CMU Serif" w:hAnsi="CMU Serif" w:cs="CMU Serif"/>
@@ -3697,7 +3723,6 @@
           <w:rFonts w:ascii="CMU Serif" w:hAnsi="CMU Serif" w:cs="CMU Serif"/>
           <w:sz w:val="28"/>
           <w:szCs w:val="28"/>
-          <w:lang w:val="el-GR"/>
         </w:rPr>
       </w:pPr>
       <w:r>
@@ -4646,130 +4671,139 @@
           <w:sz w:val="28"/>
           <w:szCs w:val="28"/>
         </w:rPr>
+        <w:t>standard</w:t>
+      </w:r>
+      <w:r>
+        <w:rPr>
+          <w:rFonts w:ascii="CMU Serif" w:hAnsi="CMU Serif" w:cs="CMU Serif"/>
+          <w:sz w:val="28"/>
+          <w:szCs w:val="28"/>
+          <w:lang w:val="el-GR"/>
+        </w:rPr>
+        <w:t xml:space="preserve">. </w:t>
+      </w:r>
+      <w:r>
+        <w:rPr>
+          <w:rFonts w:ascii="CMU Serif" w:hAnsi="CMU Serif" w:cs="CMU Serif"/>
+          <w:sz w:val="28"/>
+          <w:szCs w:val="28"/>
+          <w:lang w:val="el-GR"/>
+        </w:rPr>
+        <w:t xml:space="preserve">Οι </w:t>
+      </w:r>
+      <w:r>
+        <w:rPr>
+          <w:rFonts w:ascii="CMU Serif" w:hAnsi="CMU Serif" w:cs="CMU Serif"/>
+          <w:sz w:val="28"/>
+          <w:szCs w:val="28"/>
+        </w:rPr>
+        <w:t>standard</w:t>
+      </w:r>
+      <w:r>
+        <w:rPr>
+          <w:rFonts w:ascii="CMU Serif" w:hAnsi="CMU Serif" w:cs="CMU Serif"/>
+          <w:sz w:val="28"/>
+          <w:szCs w:val="28"/>
+          <w:lang w:val="el-GR"/>
+        </w:rPr>
+        <w:t xml:space="preserve"> </w:t>
+      </w:r>
+      <w:r>
+        <w:rPr>
+          <w:rFonts w:ascii="CMU Serif" w:hAnsi="CMU Serif" w:cs="CMU Serif"/>
+          <w:sz w:val="28"/>
+          <w:szCs w:val="28"/>
+          <w:lang w:val="el-GR"/>
+        </w:rPr>
+        <w:t xml:space="preserve">θεωρούνται εκείνες που είναι γενικά χρήσιμες και είναι σχεδιασμένες έτσι ώστε να </w:t>
+      </w:r>
+      <w:r>
+        <w:rPr>
+          <w:rFonts w:ascii="CMU Serif" w:hAnsi="CMU Serif" w:cs="CMU Serif"/>
+          <w:sz w:val="28"/>
+          <w:szCs w:val="28"/>
+          <w:lang w:val="el-GR"/>
+        </w:rPr>
+        <w:t xml:space="preserve">διαχωρίζονται με σαφήνεια από τις υπόλοιπες </w:t>
+      </w:r>
+      <w:r>
+        <w:rPr>
+          <w:rFonts w:ascii="CMU Serif" w:hAnsi="CMU Serif" w:cs="CMU Serif"/>
+          <w:sz w:val="28"/>
+          <w:szCs w:val="28"/>
+        </w:rPr>
+        <w:t>standard</w:t>
+      </w:r>
+      <w:r>
+        <w:rPr>
+          <w:rFonts w:ascii="CMU Serif" w:hAnsi="CMU Serif" w:cs="CMU Serif"/>
+          <w:sz w:val="28"/>
+          <w:szCs w:val="28"/>
+          <w:lang w:val="el-GR"/>
+        </w:rPr>
+        <w:t>.</w:t>
+      </w:r>
+      <w:r>
+        <w:rPr>
+          <w:rFonts w:ascii="CMU Serif" w:hAnsi="CMU Serif" w:cs="CMU Serif"/>
+          <w:sz w:val="28"/>
+          <w:szCs w:val="28"/>
+          <w:lang w:val="el-GR"/>
+        </w:rPr>
+        <w:t xml:space="preserve"> Οι </w:t>
+      </w:r>
+      <w:r>
+        <w:rPr>
+          <w:rFonts w:ascii="CMU Serif" w:hAnsi="CMU Serif" w:cs="CMU Serif"/>
+          <w:sz w:val="28"/>
+          <w:szCs w:val="28"/>
+        </w:rPr>
+        <w:t>non</w:t>
+      </w:r>
+      <w:r>
+        <w:rPr>
+          <w:rFonts w:ascii="CMU Serif" w:hAnsi="CMU Serif" w:cs="CMU Serif"/>
+          <w:sz w:val="28"/>
+          <w:szCs w:val="28"/>
+          <w:lang w:val="el-GR"/>
+        </w:rPr>
+        <w:t>-</w:t>
+      </w:r>
+      <w:r>
+        <w:rPr>
+          <w:rFonts w:ascii="CMU Serif" w:hAnsi="CMU Serif" w:cs="CMU Serif"/>
+          <w:sz w:val="28"/>
+          <w:szCs w:val="28"/>
+        </w:rPr>
+        <w:t>standard</w:t>
+      </w:r>
+      <w:r>
+        <w:rPr>
+          <w:rFonts w:ascii="CMU Serif" w:hAnsi="CMU Serif" w:cs="CMU Serif"/>
+          <w:sz w:val="28"/>
+          <w:szCs w:val="28"/>
+          <w:lang w:val="el-GR"/>
+        </w:rPr>
+        <w:t xml:space="preserve"> </w:t>
+      </w:r>
+      <w:r>
+        <w:rPr>
+          <w:rFonts w:ascii="CMU Serif" w:hAnsi="CMU Serif" w:cs="CMU Serif"/>
+          <w:sz w:val="28"/>
+          <w:szCs w:val="28"/>
+          <w:lang w:val="el-GR"/>
+        </w:rPr>
+        <w:t xml:space="preserve">θεωρούνται εκείνες που είναι υψηλά εξιδεικευμένες </w:t>
+      </w:r>
+      <w:r>
+        <w:rPr>
+          <w:rFonts w:ascii="CMU Serif" w:hAnsi="CMU Serif" w:cs="CMU Serif"/>
+          <w:sz w:val="28"/>
+          <w:szCs w:val="28"/>
+          <w:lang w:val="el-GR"/>
+        </w:rPr>
         <w:lastRenderedPageBreak/>
-        <w:t>standard</w:t>
-      </w:r>
-      <w:r>
-        <w:rPr>
-          <w:rFonts w:ascii="CMU Serif" w:hAnsi="CMU Serif" w:cs="CMU Serif"/>
-          <w:sz w:val="28"/>
-          <w:szCs w:val="28"/>
-          <w:lang w:val="el-GR"/>
-        </w:rPr>
-        <w:t xml:space="preserve">. </w:t>
-      </w:r>
-      <w:r>
-        <w:rPr>
-          <w:rFonts w:ascii="CMU Serif" w:hAnsi="CMU Serif" w:cs="CMU Serif"/>
-          <w:sz w:val="28"/>
-          <w:szCs w:val="28"/>
-          <w:lang w:val="el-GR"/>
-        </w:rPr>
-        <w:t xml:space="preserve">Οι </w:t>
-      </w:r>
-      <w:r>
-        <w:rPr>
-          <w:rFonts w:ascii="CMU Serif" w:hAnsi="CMU Serif" w:cs="CMU Serif"/>
-          <w:sz w:val="28"/>
-          <w:szCs w:val="28"/>
-        </w:rPr>
-        <w:t>standard</w:t>
-      </w:r>
-      <w:r>
-        <w:rPr>
-          <w:rFonts w:ascii="CMU Serif" w:hAnsi="CMU Serif" w:cs="CMU Serif"/>
-          <w:sz w:val="28"/>
-          <w:szCs w:val="28"/>
-          <w:lang w:val="el-GR"/>
-        </w:rPr>
-        <w:t xml:space="preserve"> </w:t>
-      </w:r>
-      <w:r>
-        <w:rPr>
-          <w:rFonts w:ascii="CMU Serif" w:hAnsi="CMU Serif" w:cs="CMU Serif"/>
-          <w:sz w:val="28"/>
-          <w:szCs w:val="28"/>
-          <w:lang w:val="el-GR"/>
-        </w:rPr>
-        <w:t xml:space="preserve">θεωρούνται εκείνες που είναι γενικά χρήσιμες και είναι σχεδιασμένες έτσι ώστε να </w:t>
-      </w:r>
-      <w:r>
-        <w:rPr>
-          <w:rFonts w:ascii="CMU Serif" w:hAnsi="CMU Serif" w:cs="CMU Serif"/>
-          <w:sz w:val="28"/>
-          <w:szCs w:val="28"/>
-          <w:lang w:val="el-GR"/>
-        </w:rPr>
-        <w:t xml:space="preserve">διαχωρίζονται με σαφήνεια από τις υπόλοιπες </w:t>
-      </w:r>
-      <w:r>
-        <w:rPr>
-          <w:rFonts w:ascii="CMU Serif" w:hAnsi="CMU Serif" w:cs="CMU Serif"/>
-          <w:sz w:val="28"/>
-          <w:szCs w:val="28"/>
-        </w:rPr>
-        <w:t>standard</w:t>
-      </w:r>
-      <w:r>
-        <w:rPr>
-          <w:rFonts w:ascii="CMU Serif" w:hAnsi="CMU Serif" w:cs="CMU Serif"/>
-          <w:sz w:val="28"/>
-          <w:szCs w:val="28"/>
-          <w:lang w:val="el-GR"/>
-        </w:rPr>
-        <w:t>.</w:t>
-      </w:r>
-      <w:r>
-        <w:rPr>
-          <w:rFonts w:ascii="CMU Serif" w:hAnsi="CMU Serif" w:cs="CMU Serif"/>
-          <w:sz w:val="28"/>
-          <w:szCs w:val="28"/>
-          <w:lang w:val="el-GR"/>
-        </w:rPr>
-        <w:t xml:space="preserve"> Οι </w:t>
-      </w:r>
-      <w:r>
-        <w:rPr>
-          <w:rFonts w:ascii="CMU Serif" w:hAnsi="CMU Serif" w:cs="CMU Serif"/>
-          <w:sz w:val="28"/>
-          <w:szCs w:val="28"/>
-        </w:rPr>
-        <w:t>non</w:t>
-      </w:r>
-      <w:r>
-        <w:rPr>
-          <w:rFonts w:ascii="CMU Serif" w:hAnsi="CMU Serif" w:cs="CMU Serif"/>
-          <w:sz w:val="28"/>
-          <w:szCs w:val="28"/>
-          <w:lang w:val="el-GR"/>
-        </w:rPr>
-        <w:t>-</w:t>
-      </w:r>
-      <w:r>
-        <w:rPr>
-          <w:rFonts w:ascii="CMU Serif" w:hAnsi="CMU Serif" w:cs="CMU Serif"/>
-          <w:sz w:val="28"/>
-          <w:szCs w:val="28"/>
-        </w:rPr>
-        <w:t>standard</w:t>
-      </w:r>
-      <w:r>
-        <w:rPr>
-          <w:rFonts w:ascii="CMU Serif" w:hAnsi="CMU Serif" w:cs="CMU Serif"/>
-          <w:sz w:val="28"/>
-          <w:szCs w:val="28"/>
-          <w:lang w:val="el-GR"/>
-        </w:rPr>
-        <w:t xml:space="preserve"> </w:t>
-      </w:r>
-      <w:r>
-        <w:rPr>
-          <w:rFonts w:ascii="CMU Serif" w:hAnsi="CMU Serif" w:cs="CMU Serif"/>
-          <w:sz w:val="28"/>
-          <w:szCs w:val="28"/>
-          <w:lang w:val="el-GR"/>
-        </w:rPr>
-        <w:t xml:space="preserve">θεωρούνται εκείνες που είναι υψηλά εξιδεικευμένες και ίσως να μην διαχωρίζονται με σαφήνεια από τις υπόλοιπες </w:t>
+        <w:t xml:space="preserve">και ίσως να μην διαχωρίζονται με σαφήνεια από τις υπόλοιπες </w:t>
       </w:r>
       <w:r>
         <w:rPr>
@@ -4862,6 +4896,32 @@
         </w:rPr>
         <w:t>.</w:t>
       </w:r>
+      <w:r>
+        <w:rPr>
+          <w:rFonts w:ascii="CMU Serif" w:hAnsi="CMU Serif" w:cs="CMU Serif"/>
+          <w:sz w:val="28"/>
+          <w:szCs w:val="28"/>
+          <w:lang w:val="el-GR"/>
+        </w:rPr>
+        <w:t xml:space="preserve"> Παρακάτω παρουσιάζονται κάποιες </w:t>
+      </w:r>
+      <w:r>
+        <w:rPr>
+          <w:rFonts w:ascii="CMU Serif" w:hAnsi="CMU Serif" w:cs="CMU Serif"/>
+          <w:sz w:val="28"/>
+          <w:szCs w:val="28"/>
+        </w:rPr>
+        <w:t xml:space="preserve">standard </w:t>
+      </w:r>
+      <w:r>
+        <w:rPr>
+          <w:rFonts w:ascii="CMU Serif" w:hAnsi="CMU Serif" w:cs="CMU Serif"/>
+          <w:sz w:val="28"/>
+          <w:szCs w:val="28"/>
+          <w:lang w:val="el-GR"/>
+        </w:rPr>
+        <w:t>επεκτάσεις:</w:t>
+      </w:r>
     </w:p>
     <w:p>
       <w:pPr>
@@ -5614,6 +5674,7 @@
           <w:szCs w:val="28"/>
           <w:u w:val="single"/>
         </w:rPr>
+        <w:lastRenderedPageBreak/>
         <w:t>“</w:t>
       </w:r>
       <w:r>
@@ -6274,7 +6335,7 @@
         </w:rPr>
       </w:pPr>
       <w:bookmarkStart w:id="4" w:name="_2._ΣΥΝΟΛΟ_ΕΝΤΟΛΩΝ"/>
-      <w:bookmarkStart w:id="5" w:name="_Toc157769409"/>
+      <w:bookmarkStart w:id="5" w:name="_Toc159088882"/>
       <w:bookmarkEnd w:id="4"/>
       <w:r>
         <w:rPr>
@@ -6284,7 +6345,6 @@
           <w:szCs w:val="40"/>
           <w:lang w:val="el-GR"/>
         </w:rPr>
-        <w:lastRenderedPageBreak/>
         <w:t xml:space="preserve">2. ΣΥΝΟΛΟ ΕΝΤΟΛΩΝ </w:t>
       </w:r>
       <w:r>
@@ -6346,6 +6406,7 @@
           <w:szCs w:val="28"/>
           <w:lang w:val="el-GR"/>
         </w:rPr>
+        <w:lastRenderedPageBreak/>
         <w:t xml:space="preserve">Το σύνολο </w:t>
       </w:r>
       <w:r>
@@ -6424,7 +6485,34 @@
           <w:szCs w:val="28"/>
           <w:lang w:val="el-GR"/>
         </w:rPr>
-        <w:t xml:space="preserve">. Παρακάτω θα αναλυθούν όλες οι εντολές του συνόλου, καθώς και τύποι δυαδικής κωδικοποίησης </w:t>
+        <w:t>, όπου το 32 αντιπροσωπεύει το μέγεθος των διανυσμάτων των εντολών</w:t>
+      </w:r>
+      <w:r>
+        <w:rPr>
+          <w:rFonts w:ascii="CMU Serif" w:hAnsi="CMU Serif" w:cs="CMU Serif"/>
+          <w:sz w:val="28"/>
+          <w:szCs w:val="28"/>
+          <w:lang w:val="el-GR"/>
+        </w:rPr>
+        <w:t>. Παρακάτω θα αναλυθούν</w:t>
+      </w:r>
+      <w:r>
+        <w:rPr>
+          <w:rFonts w:ascii="CMU Serif" w:hAnsi="CMU Serif" w:cs="CMU Serif"/>
+          <w:sz w:val="28"/>
+          <w:szCs w:val="28"/>
+          <w:lang w:val="el-GR"/>
+        </w:rPr>
+        <w:t xml:space="preserve"> οι</w:t>
+      </w:r>
+      <w:r>
+        <w:rPr>
+          <w:rFonts w:ascii="CMU Serif" w:hAnsi="CMU Serif" w:cs="CMU Serif"/>
+          <w:sz w:val="28"/>
+          <w:szCs w:val="28"/>
+          <w:lang w:val="el-GR"/>
+        </w:rPr>
+        <w:t xml:space="preserve"> εντολές του συνόλου, καθώς και τύποι δυαδικής κωδικοποίησης </w:t>
       </w:r>
       <w:r>
         <w:rPr>
@@ -6460,7 +6548,7 @@
           <w:lang w:val="el-GR"/>
         </w:rPr>
       </w:pPr>
-      <w:bookmarkStart w:id="6" w:name="_Toc157769410"/>
+      <w:bookmarkStart w:id="6" w:name="_Toc159088883"/>
       <w:r>
         <w:rPr>
           <w:rFonts w:ascii="CMU Serif" w:hAnsi="CMU Serif" w:cs="CMU Serif"/>
@@ -7359,193 +7447,202 @@
           <w:szCs w:val="28"/>
           <w:lang w:val="el-GR"/>
         </w:rPr>
+        <w:tab/>
+      </w:r>
+      <w:r>
+        <w:rPr>
+          <w:rFonts w:ascii="CMU Serif" w:hAnsi="CMU Serif" w:cs="CMU Serif"/>
+          <w:sz w:val="28"/>
+          <w:szCs w:val="28"/>
+          <w:lang w:val="el-GR"/>
+        </w:rPr>
+        <w:t xml:space="preserve">Σε αυτό τον τύπο κωδικοποίησης αξιοποιούνται δύο πεδία καταχωρητών </w:t>
+      </w:r>
+      <w:r>
+        <w:rPr>
+          <w:rFonts w:ascii="CMU Serif" w:hAnsi="CMU Serif" w:cs="CMU Serif"/>
+          <w:sz w:val="28"/>
+          <w:szCs w:val="28"/>
+        </w:rPr>
+        <w:t>rs</w:t>
+      </w:r>
+      <w:r>
+        <w:rPr>
+          <w:rFonts w:ascii="CMU Serif" w:hAnsi="CMU Serif" w:cs="CMU Serif"/>
+          <w:sz w:val="28"/>
+          <w:szCs w:val="28"/>
+          <w:lang w:val="el-GR"/>
+        </w:rPr>
+        <w:t>1</w:t>
+      </w:r>
+      <w:r>
+        <w:rPr>
+          <w:rFonts w:ascii="CMU Serif" w:hAnsi="CMU Serif" w:cs="CMU Serif"/>
+          <w:sz w:val="28"/>
+          <w:szCs w:val="28"/>
+          <w:lang w:val="el-GR"/>
+        </w:rPr>
+        <w:t xml:space="preserve"> και </w:t>
+      </w:r>
+      <w:r>
+        <w:rPr>
+          <w:rFonts w:ascii="CMU Serif" w:hAnsi="CMU Serif" w:cs="CMU Serif"/>
+          <w:sz w:val="28"/>
+          <w:szCs w:val="28"/>
+        </w:rPr>
+        <w:t>rd</w:t>
+      </w:r>
+      <w:r>
+        <w:rPr>
+          <w:rFonts w:ascii="CMU Serif" w:hAnsi="CMU Serif" w:cs="CMU Serif"/>
+          <w:sz w:val="28"/>
+          <w:szCs w:val="28"/>
+          <w:lang w:val="el-GR"/>
+        </w:rPr>
+        <w:t>.</w:t>
+      </w:r>
+      <w:r>
+        <w:rPr>
+          <w:rFonts w:ascii="CMU Serif" w:hAnsi="CMU Serif" w:cs="CMU Serif"/>
+          <w:sz w:val="28"/>
+          <w:szCs w:val="28"/>
+          <w:lang w:val="el-GR"/>
+        </w:rPr>
+        <w:t xml:space="preserve"> Παρατηρ</w:t>
+      </w:r>
+      <w:r>
+        <w:rPr>
+          <w:rFonts w:ascii="CMU Serif" w:hAnsi="CMU Serif" w:cs="CMU Serif"/>
+          <w:sz w:val="28"/>
+          <w:szCs w:val="28"/>
+          <w:lang w:val="el-GR"/>
+        </w:rPr>
+        <w:t>ούνται</w:t>
+      </w:r>
+      <w:r>
+        <w:rPr>
+          <w:rFonts w:ascii="CMU Serif" w:hAnsi="CMU Serif" w:cs="CMU Serif"/>
+          <w:sz w:val="28"/>
+          <w:szCs w:val="28"/>
+          <w:lang w:val="el-GR"/>
+        </w:rPr>
+        <w:t xml:space="preserve"> επίσης τ</w:t>
+      </w:r>
+      <w:r>
+        <w:rPr>
+          <w:rFonts w:ascii="CMU Serif" w:hAnsi="CMU Serif" w:cs="CMU Serif"/>
+          <w:sz w:val="28"/>
+          <w:szCs w:val="28"/>
+          <w:lang w:val="el-GR"/>
+        </w:rPr>
+        <w:t>ο</w:t>
+      </w:r>
+      <w:r>
+        <w:rPr>
+          <w:rFonts w:ascii="CMU Serif" w:hAnsi="CMU Serif" w:cs="CMU Serif"/>
+          <w:sz w:val="28"/>
+          <w:szCs w:val="28"/>
+          <w:lang w:val="el-GR"/>
+        </w:rPr>
+        <w:t xml:space="preserve"> πεδί</w:t>
+      </w:r>
+      <w:r>
+        <w:rPr>
+          <w:rFonts w:ascii="CMU Serif" w:hAnsi="CMU Serif" w:cs="CMU Serif"/>
+          <w:sz w:val="28"/>
+          <w:szCs w:val="28"/>
+          <w:lang w:val="el-GR"/>
+        </w:rPr>
+        <w:t xml:space="preserve">ο άμεσου δεδομένου </w:t>
+      </w:r>
+      <w:r>
+        <w:rPr>
+          <w:rFonts w:ascii="CMU Serif" w:hAnsi="CMU Serif" w:cs="CMU Serif"/>
+          <w:sz w:val="28"/>
+          <w:szCs w:val="28"/>
+        </w:rPr>
+        <w:t>imm</w:t>
+      </w:r>
+      <w:r>
+        <w:rPr>
+          <w:rFonts w:ascii="CMU Serif" w:hAnsi="CMU Serif" w:cs="CMU Serif"/>
+          <w:sz w:val="28"/>
+          <w:szCs w:val="28"/>
+          <w:lang w:val="el-GR"/>
+        </w:rPr>
+        <w:t xml:space="preserve"> </w:t>
+      </w:r>
+      <w:r>
+        <w:rPr>
+          <w:rFonts w:ascii="CMU Serif" w:hAnsi="CMU Serif" w:cs="CMU Serif"/>
+          <w:sz w:val="28"/>
+          <w:szCs w:val="28"/>
+          <w:lang w:val="el-GR"/>
+        </w:rPr>
+        <w:t>και</w:t>
+      </w:r>
+      <w:r>
+        <w:rPr>
+          <w:rFonts w:ascii="CMU Serif" w:hAnsi="CMU Serif" w:cs="CMU Serif"/>
+          <w:sz w:val="28"/>
+          <w:szCs w:val="28"/>
+          <w:lang w:val="el-GR"/>
+        </w:rPr>
+        <w:t xml:space="preserve"> το</w:t>
+      </w:r>
+      <w:r>
+        <w:rPr>
+          <w:rFonts w:ascii="CMU Serif" w:hAnsi="CMU Serif" w:cs="CMU Serif"/>
+          <w:sz w:val="28"/>
+          <w:szCs w:val="28"/>
+          <w:lang w:val="el-GR"/>
+        </w:rPr>
+        <w:t xml:space="preserve"> </w:t>
+      </w:r>
+      <w:r>
+        <w:rPr>
+          <w:rFonts w:ascii="CMU Serif" w:hAnsi="CMU Serif" w:cs="CMU Serif"/>
+          <w:sz w:val="28"/>
+          <w:szCs w:val="28"/>
+        </w:rPr>
+        <w:t>funct</w:t>
+      </w:r>
+      <w:r>
+        <w:rPr>
+          <w:rFonts w:ascii="CMU Serif" w:hAnsi="CMU Serif" w:cs="CMU Serif"/>
+          <w:sz w:val="28"/>
+          <w:szCs w:val="28"/>
+          <w:lang w:val="el-GR"/>
+        </w:rPr>
+        <w:t xml:space="preserve">3. </w:t>
+      </w:r>
+      <w:r>
+        <w:rPr>
+          <w:rFonts w:ascii="CMU Serif" w:hAnsi="CMU Serif" w:cs="CMU Serif"/>
+          <w:sz w:val="28"/>
+          <w:szCs w:val="28"/>
+          <w:lang w:val="el-GR"/>
+        </w:rPr>
+        <w:t xml:space="preserve">Η ομάδα εντολών στην οποία συναντάται αυτός ο τύπος είναι οι </w:t>
+      </w:r>
+      <w:r>
+        <w:rPr>
+          <w:rFonts w:ascii="CMU Serif" w:hAnsi="CMU Serif" w:cs="CMU Serif"/>
+          <w:sz w:val="28"/>
+          <w:szCs w:val="28"/>
+          <w:lang w:val="el-GR"/>
+        </w:rPr>
+        <w:t xml:space="preserve">εντολές </w:t>
+      </w:r>
+      <w:r>
+        <w:rPr>
+          <w:rFonts w:ascii="CMU Serif" w:hAnsi="CMU Serif" w:cs="CMU Serif"/>
+          <w:sz w:val="28"/>
+          <w:szCs w:val="28"/>
+          <w:lang w:val="el-GR"/>
+        </w:rPr>
         <w:lastRenderedPageBreak/>
-        <w:tab/>
-      </w:r>
-      <w:r>
-        <w:rPr>
-          <w:rFonts w:ascii="CMU Serif" w:hAnsi="CMU Serif" w:cs="CMU Serif"/>
-          <w:sz w:val="28"/>
-          <w:szCs w:val="28"/>
-          <w:lang w:val="el-GR"/>
-        </w:rPr>
-        <w:t xml:space="preserve">Σε αυτό τον τύπο κωδικοποίησης αξιοποιούνται δύο πεδία καταχωρητών </w:t>
-      </w:r>
-      <w:r>
-        <w:rPr>
-          <w:rFonts w:ascii="CMU Serif" w:hAnsi="CMU Serif" w:cs="CMU Serif"/>
-          <w:sz w:val="28"/>
-          <w:szCs w:val="28"/>
-        </w:rPr>
-        <w:t>rs</w:t>
-      </w:r>
-      <w:r>
-        <w:rPr>
-          <w:rFonts w:ascii="CMU Serif" w:hAnsi="CMU Serif" w:cs="CMU Serif"/>
-          <w:sz w:val="28"/>
-          <w:szCs w:val="28"/>
-          <w:lang w:val="el-GR"/>
-        </w:rPr>
-        <w:t>1</w:t>
-      </w:r>
-      <w:r>
-        <w:rPr>
-          <w:rFonts w:ascii="CMU Serif" w:hAnsi="CMU Serif" w:cs="CMU Serif"/>
-          <w:sz w:val="28"/>
-          <w:szCs w:val="28"/>
-          <w:lang w:val="el-GR"/>
-        </w:rPr>
-        <w:t xml:space="preserve"> και </w:t>
-      </w:r>
-      <w:r>
-        <w:rPr>
-          <w:rFonts w:ascii="CMU Serif" w:hAnsi="CMU Serif" w:cs="CMU Serif"/>
-          <w:sz w:val="28"/>
-          <w:szCs w:val="28"/>
-        </w:rPr>
-        <w:t>rd</w:t>
-      </w:r>
-      <w:r>
-        <w:rPr>
-          <w:rFonts w:ascii="CMU Serif" w:hAnsi="CMU Serif" w:cs="CMU Serif"/>
-          <w:sz w:val="28"/>
-          <w:szCs w:val="28"/>
-          <w:lang w:val="el-GR"/>
-        </w:rPr>
-        <w:t>.</w:t>
-      </w:r>
-      <w:r>
-        <w:rPr>
-          <w:rFonts w:ascii="CMU Serif" w:hAnsi="CMU Serif" w:cs="CMU Serif"/>
-          <w:sz w:val="28"/>
-          <w:szCs w:val="28"/>
-          <w:lang w:val="el-GR"/>
-        </w:rPr>
-        <w:t xml:space="preserve"> Παρατηρ</w:t>
-      </w:r>
-      <w:r>
-        <w:rPr>
-          <w:rFonts w:ascii="CMU Serif" w:hAnsi="CMU Serif" w:cs="CMU Serif"/>
-          <w:sz w:val="28"/>
-          <w:szCs w:val="28"/>
-          <w:lang w:val="el-GR"/>
-        </w:rPr>
-        <w:t>ούνται</w:t>
-      </w:r>
-      <w:r>
-        <w:rPr>
-          <w:rFonts w:ascii="CMU Serif" w:hAnsi="CMU Serif" w:cs="CMU Serif"/>
-          <w:sz w:val="28"/>
-          <w:szCs w:val="28"/>
-          <w:lang w:val="el-GR"/>
-        </w:rPr>
-        <w:t xml:space="preserve"> επίσης τ</w:t>
-      </w:r>
-      <w:r>
-        <w:rPr>
-          <w:rFonts w:ascii="CMU Serif" w:hAnsi="CMU Serif" w:cs="CMU Serif"/>
-          <w:sz w:val="28"/>
-          <w:szCs w:val="28"/>
-          <w:lang w:val="el-GR"/>
-        </w:rPr>
-        <w:t>ο</w:t>
-      </w:r>
-      <w:r>
-        <w:rPr>
-          <w:rFonts w:ascii="CMU Serif" w:hAnsi="CMU Serif" w:cs="CMU Serif"/>
-          <w:sz w:val="28"/>
-          <w:szCs w:val="28"/>
-          <w:lang w:val="el-GR"/>
-        </w:rPr>
-        <w:t xml:space="preserve"> πεδί</w:t>
-      </w:r>
-      <w:r>
-        <w:rPr>
-          <w:rFonts w:ascii="CMU Serif" w:hAnsi="CMU Serif" w:cs="CMU Serif"/>
-          <w:sz w:val="28"/>
-          <w:szCs w:val="28"/>
-          <w:lang w:val="el-GR"/>
-        </w:rPr>
-        <w:t xml:space="preserve">ο άμεσου δεδομένου </w:t>
-      </w:r>
-      <w:r>
-        <w:rPr>
-          <w:rFonts w:ascii="CMU Serif" w:hAnsi="CMU Serif" w:cs="CMU Serif"/>
-          <w:sz w:val="28"/>
-          <w:szCs w:val="28"/>
-        </w:rPr>
-        <w:t>imm</w:t>
-      </w:r>
-      <w:r>
-        <w:rPr>
-          <w:rFonts w:ascii="CMU Serif" w:hAnsi="CMU Serif" w:cs="CMU Serif"/>
-          <w:sz w:val="28"/>
-          <w:szCs w:val="28"/>
-          <w:lang w:val="el-GR"/>
-        </w:rPr>
-        <w:t xml:space="preserve"> </w:t>
-      </w:r>
-      <w:r>
-        <w:rPr>
-          <w:rFonts w:ascii="CMU Serif" w:hAnsi="CMU Serif" w:cs="CMU Serif"/>
-          <w:sz w:val="28"/>
-          <w:szCs w:val="28"/>
-          <w:lang w:val="el-GR"/>
-        </w:rPr>
-        <w:t>και</w:t>
-      </w:r>
-      <w:r>
-        <w:rPr>
-          <w:rFonts w:ascii="CMU Serif" w:hAnsi="CMU Serif" w:cs="CMU Serif"/>
-          <w:sz w:val="28"/>
-          <w:szCs w:val="28"/>
-          <w:lang w:val="el-GR"/>
-        </w:rPr>
-        <w:t xml:space="preserve"> το</w:t>
-      </w:r>
-      <w:r>
-        <w:rPr>
-          <w:rFonts w:ascii="CMU Serif" w:hAnsi="CMU Serif" w:cs="CMU Serif"/>
-          <w:sz w:val="28"/>
-          <w:szCs w:val="28"/>
-          <w:lang w:val="el-GR"/>
-        </w:rPr>
-        <w:t xml:space="preserve"> </w:t>
-      </w:r>
-      <w:r>
-        <w:rPr>
-          <w:rFonts w:ascii="CMU Serif" w:hAnsi="CMU Serif" w:cs="CMU Serif"/>
-          <w:sz w:val="28"/>
-          <w:szCs w:val="28"/>
-        </w:rPr>
-        <w:t>funct</w:t>
-      </w:r>
-      <w:r>
-        <w:rPr>
-          <w:rFonts w:ascii="CMU Serif" w:hAnsi="CMU Serif" w:cs="CMU Serif"/>
-          <w:sz w:val="28"/>
-          <w:szCs w:val="28"/>
-          <w:lang w:val="el-GR"/>
-        </w:rPr>
-        <w:t xml:space="preserve">3. </w:t>
-      </w:r>
-      <w:r>
-        <w:rPr>
-          <w:rFonts w:ascii="CMU Serif" w:hAnsi="CMU Serif" w:cs="CMU Serif"/>
-          <w:sz w:val="28"/>
-          <w:szCs w:val="28"/>
-          <w:lang w:val="el-GR"/>
-        </w:rPr>
-        <w:t xml:space="preserve">Η ομάδα εντολών στην οποία συναντάται αυτός ο τύπος είναι οι </w:t>
-      </w:r>
-      <w:r>
-        <w:rPr>
-          <w:rFonts w:ascii="CMU Serif" w:hAnsi="CMU Serif" w:cs="CMU Serif"/>
-          <w:sz w:val="28"/>
-          <w:szCs w:val="28"/>
-          <w:lang w:val="el-GR"/>
-        </w:rPr>
-        <w:t>εντολές πράξεων μεταξύ ενός καταχωρητή κι</w:t>
+        <w:t>πράξεων μεταξύ ενός καταχωρητή κι</w:t>
       </w:r>
       <w:r>
         <w:rPr>
@@ -8685,6 +8782,7 @@
           <w:szCs w:val="28"/>
           <w:lang w:val="el-GR"/>
         </w:rPr>
+        <w:lastRenderedPageBreak/>
         <w:t>31</w:t>
       </w:r>
       <w:r>
@@ -8954,6 +9052,24 @@
           <w:szCs w:val="28"/>
           <w:lang w:val="el-GR"/>
         </w:rPr>
+        <w:t>(Load Upper Immediate)</w:t>
+      </w:r>
+      <w:r>
+        <w:rPr>
+          <w:rFonts w:ascii="CMU Serif" w:hAnsi="CMU Serif" w:cs="CMU Serif"/>
+          <w:sz w:val="28"/>
+          <w:szCs w:val="28"/>
+          <w:lang w:val="el-GR"/>
+        </w:rPr>
+        <w:t xml:space="preserve"> </w:t>
+      </w:r>
+      <w:r>
+        <w:rPr>
+          <w:rFonts w:ascii="CMU Serif" w:hAnsi="CMU Serif" w:cs="CMU Serif"/>
+          <w:sz w:val="28"/>
+          <w:szCs w:val="28"/>
+          <w:lang w:val="el-GR"/>
+        </w:rPr>
         <w:t xml:space="preserve">και </w:t>
       </w:r>
       <w:r>
@@ -9326,7 +9442,25 @@
           <w:szCs w:val="28"/>
           <w:lang w:val="el-GR"/>
         </w:rPr>
-        <w:t>έχουν διάφορες χρήσεις. Όμως, τα κοινά πεδία μεταξύ των εντολών είναι στη ίδια θέση, αυτό το χαρακτηριστικό προσφέρει απλότητα στον σχεδιασμό και κάνει την παραγωγή των δυαδικών κωδικοποιήσεων των εντολών πιο εύκολη [</w:t>
+        <w:t>έχουν διάφορες χρήσεις. Όμως, τα κοινά πεδία μεταξύ των εντολών είναι στη</w:t>
+      </w:r>
+      <w:r>
+        <w:rPr>
+          <w:rFonts w:ascii="CMU Serif" w:hAnsi="CMU Serif" w:cs="CMU Serif"/>
+          <w:sz w:val="28"/>
+          <w:szCs w:val="28"/>
+          <w:lang w:val="el-GR"/>
+        </w:rPr>
+        <w:t>ν</w:t>
+      </w:r>
+      <w:r>
+        <w:rPr>
+          <w:rFonts w:ascii="CMU Serif" w:hAnsi="CMU Serif" w:cs="CMU Serif"/>
+          <w:sz w:val="28"/>
+          <w:szCs w:val="28"/>
+          <w:lang w:val="el-GR"/>
+        </w:rPr>
+        <w:t xml:space="preserve"> ίδια θέση, αυτό το χαρακτηριστικό προσφέρει απλότητα στον σχεδιασμό και κάνει την παραγωγή των δυαδικών κωδικοποιήσεων των εντολών πιο εύκολη [</w:t>
       </w:r>
       <w:hyperlink w:anchor="_6._ΒΙΒΛΙΟΓΡΑΦΙΑ_1" w:history="1">
         <w:r>
@@ -9447,7 +9581,7 @@
                 <w:szCs w:val="28"/>
                 <w:lang w:val="el-GR"/>
               </w:rPr>
-              <w:t>Όνομα</w:t>
+              <w:t>Πεδίο</w:t>
             </w:r>
           </w:p>
         </w:tc>
@@ -9499,7 +9633,7 @@
                 <w:szCs w:val="28"/>
                 <w:lang w:val="el-GR"/>
               </w:rPr>
-              <w:t>Χρήση</w:t>
+              <w:t>Περιγραφή</w:t>
             </w:r>
           </w:p>
         </w:tc>
@@ -10812,7 +10946,7 @@
           <w:lang w:val="el-GR"/>
         </w:rPr>
       </w:pPr>
-      <w:bookmarkStart w:id="7" w:name="_Toc157769411"/>
+      <w:bookmarkStart w:id="7" w:name="_Toc159088884"/>
       <w:r>
         <w:rPr>
           <w:rFonts w:ascii="CMU Serif" w:hAnsi="CMU Serif" w:cs="CMU Serif"/>
@@ -10822,7 +10956,6 @@
           <w:u w:val="single"/>
           <w:lang w:val="el-GR"/>
         </w:rPr>
-        <w:lastRenderedPageBreak/>
         <w:t>2</w:t>
       </w:r>
       <w:r>
@@ -10895,7 +11028,7 @@
           <w:lang w:val="el-GR"/>
         </w:rPr>
       </w:pPr>
-      <w:bookmarkStart w:id="8" w:name="_Toc157769412"/>
+      <w:bookmarkStart w:id="8" w:name="_Toc159088885"/>
       <w:r>
         <w:rPr>
           <w:rFonts w:ascii="CMU Serif" w:hAnsi="CMU Serif" w:cs="CMU Serif"/>
@@ -10948,6 +11081,7 @@
           <w:szCs w:val="28"/>
           <w:lang w:val="el-GR"/>
         </w:rPr>
+        <w:lastRenderedPageBreak/>
         <w:t>Η κατηγορία αυτών των εντολών περιλαμβάνει όλες τις εντολές οι οποίες εκτελούν μια μαθηματική ή λογική πράξη μεταξύ των δεδομένων που περιέχουν δυο καταχωρητές</w:t>
       </w:r>
       <w:r>
@@ -13999,7 +14133,7 @@
           <w:lang w:val="el-GR"/>
         </w:rPr>
       </w:pPr>
-      <w:bookmarkStart w:id="9" w:name="_Toc157769413"/>
+      <w:bookmarkStart w:id="9" w:name="_Toc159088886"/>
       <w:r>
         <w:rPr>
           <w:rFonts w:ascii="CMU Serif" w:hAnsi="CMU Serif" w:cs="CMU Serif"/>
@@ -14186,7 +14320,6 @@
           <w:szCs w:val="28"/>
           <w:lang w:val="el-GR"/>
         </w:rPr>
-        <w:lastRenderedPageBreak/>
         <w:t xml:space="preserve">Διευκρινήσεις: </w:t>
       </w:r>
     </w:p>
@@ -14280,6 +14413,7 @@
           <w:szCs w:val="28"/>
           <w:lang w:val="el-GR"/>
         </w:rPr>
+        <w:lastRenderedPageBreak/>
         <w:t>Οι καταχωρητές που χρησιμοποιούνται έχουν επιλεχθεί τυχαία.</w:t>
       </w:r>
     </w:p>
@@ -15413,7 +15547,7 @@
       </w:tr>
       <w:tr>
         <w:trPr>
-          <w:trHeight w:val="863"/>
+          <w:trHeight w:val="953"/>
         </w:trPr>
         <w:tc>
           <w:tcPr>
@@ -16323,7 +16457,6 @@
                 <w:szCs w:val="28"/>
                 <w:lang w:val="el-GR"/>
               </w:rPr>
-              <w:lastRenderedPageBreak/>
               <w:t>αποτελέσματος στον καταχωρητή x</w:t>
             </w:r>
             <w:r>
@@ -16729,7 +16862,17 @@
                 <w:szCs w:val="28"/>
                 <w:lang w:val="el-GR"/>
               </w:rPr>
-              <w:t xml:space="preserve"> του </w:t>
+              <w:t xml:space="preserve"> </w:t>
+            </w:r>
+            <w:r>
+              <w:rPr>
+                <w:rFonts w:ascii="CMU Serif" w:hAnsi="CMU Serif" w:cs="CMU Serif"/>
+                <w:sz w:val="28"/>
+                <w:szCs w:val="28"/>
+                <w:lang w:val="el-GR"/>
+              </w:rPr>
+              <w:lastRenderedPageBreak/>
+              <w:t xml:space="preserve">του </w:t>
             </w:r>
             <w:r>
               <w:rPr>
@@ -17254,7 +17397,7 @@
           <w:lang w:val="el-GR"/>
         </w:rPr>
       </w:pPr>
-      <w:bookmarkStart w:id="10" w:name="_Toc157769414"/>
+      <w:bookmarkStart w:id="10" w:name="_Toc159088887"/>
       <w:r>
         <w:rPr>
           <w:rFonts w:ascii="CMU Serif" w:hAnsi="CMU Serif" w:cs="CMU Serif"/>
@@ -17465,7 +17608,7 @@
           <w:lang w:val="el-GR"/>
         </w:rPr>
       </w:pPr>
-      <w:bookmarkStart w:id="11" w:name="_Toc157769415"/>
+      <w:bookmarkStart w:id="11" w:name="_Toc159088888"/>
       <w:r>
         <w:rPr>
           <w:rFonts w:ascii="CMU Serif" w:hAnsi="CMU Serif" w:cs="CMU Serif"/>
@@ -17475,7 +17618,6 @@
           <w:u w:val="single"/>
           <w:lang w:val="el-GR"/>
         </w:rPr>
-        <w:lastRenderedPageBreak/>
         <w:t>2.</w:t>
       </w:r>
       <w:r>
@@ -17761,6 +17903,7 @@
           <w:szCs w:val="28"/>
           <w:lang w:val="el-GR"/>
         </w:rPr>
+        <w:lastRenderedPageBreak/>
         <w:t>Ό</w:t>
       </w:r>
       <w:r>
@@ -18786,17 +18929,7 @@
                 <w:szCs w:val="28"/>
                 <w:lang w:val="el-GR"/>
               </w:rPr>
-              <w:t xml:space="preserve">x4) και του αμέσως επόμενου λιγότερο </w:t>
-            </w:r>
-            <w:r>
-              <w:rPr>
-                <w:rFonts w:ascii="CMU Serif" w:hAnsi="CMU Serif" w:cs="CMU Serif"/>
-                <w:sz w:val="28"/>
-                <w:szCs w:val="28"/>
-                <w:lang w:val="el-GR"/>
-              </w:rPr>
-              <w:lastRenderedPageBreak/>
-              <w:t xml:space="preserve">σημαντικού, στις θέσεις μνήμης με διεύθυνση </w:t>
+              <w:t xml:space="preserve">x4) και του αμέσως επόμενου λιγότερο σημαντικού, στις θέσεις μνήμης με διεύθυνση </w:t>
             </w:r>
           </w:p>
           <w:p>
@@ -19367,6 +19500,7 @@
                 <w:sz w:val="28"/>
                 <w:szCs w:val="28"/>
               </w:rPr>
+              <w:lastRenderedPageBreak/>
               <w:t>(</w:t>
             </w:r>
             <w:r>
@@ -19711,7 +19845,7 @@
           <w:lang w:val="el-GR"/>
         </w:rPr>
       </w:pPr>
-      <w:bookmarkStart w:id="12" w:name="_Toc157769416"/>
+      <w:bookmarkStart w:id="12" w:name="_Toc159088889"/>
       <w:r>
         <w:rPr>
           <w:rFonts w:ascii="CMU Serif" w:hAnsi="CMU Serif" w:cs="CMU Serif"/>
@@ -20000,7 +20134,6 @@
           <w:szCs w:val="28"/>
           <w:lang w:val="el-GR"/>
         </w:rPr>
-        <w:lastRenderedPageBreak/>
         <w:t>Ό</w:t>
       </w:r>
       <w:r>
@@ -21512,7 +21645,6 @@
                 <w:sz w:val="28"/>
                 <w:szCs w:val="28"/>
               </w:rPr>
-              <w:lastRenderedPageBreak/>
               <w:t xml:space="preserve">(c(x1) + imm + </w:t>
             </w:r>
             <w:r>
@@ -22246,7 +22378,7 @@
           <w:lang w:val="el-GR"/>
         </w:rPr>
       </w:pPr>
-      <w:bookmarkStart w:id="13" w:name="_Toc157769417"/>
+      <w:bookmarkStart w:id="13" w:name="_Toc159088890"/>
       <w:r>
         <w:rPr>
           <w:rFonts w:ascii="CMU Serif" w:hAnsi="CMU Serif" w:cs="CMU Serif"/>
@@ -22432,7 +22564,7 @@
           <w:lang w:val="el-GR"/>
         </w:rPr>
       </w:pPr>
-      <w:bookmarkStart w:id="14" w:name="_Toc157769418"/>
+      <w:bookmarkStart w:id="14" w:name="_Toc159088891"/>
       <w:r>
         <w:rPr>
           <w:rFonts w:ascii="CMU Serif" w:hAnsi="CMU Serif" w:cs="CMU Serif"/>
@@ -22575,17 +22707,7 @@
           <w:szCs w:val="28"/>
           <w:lang w:val="el-GR"/>
         </w:rPr>
-        <w:t xml:space="preserve">κατάλληλη σύγκριση του περιεχομένου των δύο καταχωρητών που υποδεικνύονται από την εκάστοτε εντολή. Αν η συνθήκη ικανοποιείται τότε πραγματοποιείται η </w:t>
-      </w:r>
-      <w:r>
-        <w:rPr>
-          <w:rFonts w:ascii="CMU Serif" w:hAnsi="CMU Serif" w:cs="CMU Serif"/>
-          <w:sz w:val="28"/>
-          <w:szCs w:val="28"/>
-          <w:lang w:val="el-GR"/>
-        </w:rPr>
-        <w:lastRenderedPageBreak/>
-        <w:t>διακλάδωση, αλλιώς συνεχίζεται η κανονική ροή του προγράμματος.</w:t>
+        <w:t>κατάλληλη σύγκριση του περιεχομένου των δύο καταχωρητών που υποδεικνύονται από την εκάστοτε εντολή. Αν η συνθήκη ικανοποιείται τότε πραγματοποιείται η διακλάδωση, αλλιώς συνεχίζεται η κανονική ροή του προγράμματος.</w:t>
       </w:r>
       <w:r>
         <w:rPr>
@@ -24534,6 +24656,7 @@
           <w:szCs w:val="28"/>
           <w:lang w:val="el-GR"/>
         </w:rPr>
+        <w:lastRenderedPageBreak/>
         <w:t xml:space="preserve">Πίνακας 6: Εντολές </w:t>
       </w:r>
       <w:r>
@@ -24577,7 +24700,7 @@
           <w:lang w:val="el-GR"/>
         </w:rPr>
       </w:pPr>
-      <w:bookmarkStart w:id="15" w:name="_Toc157769419"/>
+      <w:bookmarkStart w:id="15" w:name="_Toc159088892"/>
       <w:r>
         <w:rPr>
           <w:rFonts w:ascii="CMU Serif" w:hAnsi="CMU Serif" w:cs="CMU Serif"/>
@@ -24999,7 +25122,6 @@
                 <w:szCs w:val="28"/>
                 <w:lang w:val="el-GR"/>
               </w:rPr>
-              <w:lastRenderedPageBreak/>
               <w:t>Εντολή</w:t>
             </w:r>
           </w:p>
@@ -25647,7 +25769,17 @@
                 <w:szCs w:val="28"/>
                 <w:lang w:val="el-GR"/>
               </w:rPr>
-              <w:t xml:space="preserve">του αποτελέσματος τίθεται ίσο με 0. </w:t>
+              <w:t xml:space="preserve">του </w:t>
+            </w:r>
+            <w:r>
+              <w:rPr>
+                <w:rFonts w:ascii="CMU Serif" w:hAnsi="CMU Serif" w:cs="CMU Serif"/>
+                <w:sz w:val="28"/>
+                <w:szCs w:val="28"/>
+                <w:lang w:val="el-GR"/>
+              </w:rPr>
+              <w:lastRenderedPageBreak/>
+              <w:t xml:space="preserve">αποτελέσματος τίθεται ίσο με 0. </w:t>
             </w:r>
           </w:p>
         </w:tc>
@@ -25674,6 +25806,7 @@
           <w:szCs w:val="36"/>
           <w:lang w:val="el-GR"/>
         </w:rPr>
+        <w:lastRenderedPageBreak/>
         <w:t xml:space="preserve"> </w:t>
       </w:r>
     </w:p>
@@ -25726,7 +25859,7 @@
           <w:lang w:val="el-GR"/>
         </w:rPr>
       </w:pPr>
-      <w:bookmarkStart w:id="17" w:name="_Toc157769420"/>
+      <w:bookmarkStart w:id="17" w:name="_Toc159088893"/>
       <w:r>
         <w:rPr>
           <w:rFonts w:ascii="CMU Serif" w:hAnsi="CMU Serif" w:cs="CMU Serif"/>
@@ -25780,7 +25913,29 @@
           <w:u w:val="single"/>
           <w:lang w:val="el-GR"/>
         </w:rPr>
-        <w:t>Εντολές φόρτωσης ειδικών δεδομένων</w:t>
+        <w:t xml:space="preserve">Εντολές </w:t>
+      </w:r>
+      <w:r>
+        <w:rPr>
+          <w:rFonts w:ascii="CMU Serif" w:hAnsi="CMU Serif" w:cs="CMU Serif"/>
+          <w:color w:val="000000" w:themeColor="text1"/>
+          <w:sz w:val="32"/>
+          <w:szCs w:val="32"/>
+          <w:u w:val="single"/>
+          <w:lang w:val="el-GR"/>
+        </w:rPr>
+        <w:t>παραγωγής</w:t>
+      </w:r>
+      <w:r>
+        <w:rPr>
+          <w:rFonts w:ascii="CMU Serif" w:hAnsi="CMU Serif" w:cs="CMU Serif"/>
+          <w:color w:val="000000" w:themeColor="text1"/>
+          <w:sz w:val="32"/>
+          <w:szCs w:val="32"/>
+          <w:u w:val="single"/>
+          <w:lang w:val="el-GR"/>
+        </w:rPr>
+        <w:t xml:space="preserve"> ειδικών δεδομένων</w:t>
       </w:r>
       <w:bookmarkEnd w:id="17"/>
     </w:p>
@@ -25840,87 +25995,876 @@
         </w:rPr>
         <w:t>type.</w:t>
       </w:r>
-    </w:p>
-    <w:p>
-      <w:pPr>
-        <w:rPr>
-          <w:rFonts w:ascii="CMU Serif" w:hAnsi="CMU Serif" w:cs="CMU Serif"/>
-          <w:sz w:val="28"/>
-          <w:szCs w:val="28"/>
-          <w:lang w:val="el-GR"/>
-        </w:rPr>
-      </w:pPr>
-    </w:p>
-    <w:p>
-      <w:pPr>
-        <w:rPr>
-          <w:rFonts w:ascii="CMU Serif" w:hAnsi="CMU Serif" w:cs="CMU Serif"/>
-          <w:sz w:val="28"/>
-          <w:szCs w:val="28"/>
-          <w:lang w:val="el-GR"/>
-        </w:rPr>
-      </w:pPr>
-    </w:p>
-    <w:p>
-      <w:pPr>
-        <w:rPr>
-          <w:rFonts w:ascii="CMU Serif" w:hAnsi="CMU Serif" w:cs="CMU Serif"/>
-          <w:sz w:val="28"/>
-          <w:szCs w:val="28"/>
-          <w:lang w:val="el-GR"/>
-        </w:rPr>
-      </w:pPr>
-    </w:p>
-    <w:p>
-      <w:pPr>
-        <w:rPr>
-          <w:rFonts w:ascii="CMU Serif" w:hAnsi="CMU Serif" w:cs="CMU Serif"/>
-          <w:sz w:val="28"/>
-          <w:szCs w:val="28"/>
-          <w:lang w:val="el-GR"/>
-        </w:rPr>
-      </w:pPr>
-    </w:p>
-    <w:p>
-      <w:pPr>
-        <w:rPr>
-          <w:rFonts w:ascii="CMU Serif" w:hAnsi="CMU Serif" w:cs="CMU Serif"/>
-          <w:sz w:val="28"/>
-          <w:szCs w:val="28"/>
-          <w:lang w:val="el-GR"/>
-        </w:rPr>
-      </w:pPr>
-    </w:p>
-    <w:p>
-      <w:pPr>
-        <w:rPr>
-          <w:rFonts w:ascii="CMU Serif" w:hAnsi="CMU Serif" w:cs="CMU Serif"/>
-          <w:sz w:val="28"/>
-          <w:szCs w:val="28"/>
-          <w:lang w:val="el-GR"/>
-        </w:rPr>
-      </w:pPr>
-    </w:p>
-    <w:p>
-      <w:pPr>
-        <w:rPr>
-          <w:rFonts w:ascii="CMU Serif" w:hAnsi="CMU Serif" w:cs="CMU Serif"/>
-          <w:sz w:val="28"/>
-          <w:szCs w:val="28"/>
-          <w:lang w:val="el-GR"/>
-        </w:rPr>
-      </w:pPr>
-    </w:p>
-    <w:p>
-      <w:pPr>
-        <w:rPr>
-          <w:rFonts w:ascii="CMU Serif" w:hAnsi="CMU Serif" w:cs="CMU Serif"/>
-          <w:sz w:val="28"/>
-          <w:szCs w:val="28"/>
-          <w:lang w:val="el-GR"/>
-        </w:rPr>
-      </w:pPr>
-    </w:p>
+      <w:r>
+        <w:rPr>
+          <w:rFonts w:ascii="CMU Serif" w:hAnsi="CMU Serif" w:cs="CMU Serif"/>
+          <w:sz w:val="28"/>
+          <w:szCs w:val="28"/>
+          <w:lang w:val="el-GR"/>
+        </w:rPr>
+        <w:t xml:space="preserve"> </w:t>
+      </w:r>
+      <w:r>
+        <w:rPr>
+          <w:rFonts w:ascii="CMU Serif" w:hAnsi="CMU Serif" w:cs="CMU Serif"/>
+          <w:sz w:val="28"/>
+          <w:szCs w:val="28"/>
+          <w:lang w:val="el-GR"/>
+        </w:rPr>
+        <w:t>Ακολουθεί πίνακας με αυτές τις εντολές:</w:t>
+      </w:r>
+    </w:p>
+    <w:p>
+      <w:pPr>
+        <w:rPr>
+          <w:rFonts w:ascii="CMU Serif" w:hAnsi="CMU Serif" w:cs="CMU Serif"/>
+          <w:sz w:val="28"/>
+          <w:szCs w:val="28"/>
+          <w:lang w:val="el-GR"/>
+        </w:rPr>
+      </w:pPr>
+      <w:r>
+        <w:rPr>
+          <w:rFonts w:ascii="CMU Serif" w:hAnsi="CMU Serif" w:cs="CMU Serif"/>
+          <w:sz w:val="28"/>
+          <w:szCs w:val="28"/>
+          <w:lang w:val="el-GR"/>
+        </w:rPr>
+        <w:t>Διευκρ</w:t>
+      </w:r>
+      <w:r>
+        <w:rPr>
+          <w:rFonts w:ascii="CMU Serif" w:hAnsi="CMU Serif" w:cs="CMU Serif"/>
+          <w:sz w:val="28"/>
+          <w:szCs w:val="28"/>
+          <w:lang w:val="el-GR"/>
+        </w:rPr>
+        <w:t>ι</w:t>
+      </w:r>
+      <w:r>
+        <w:rPr>
+          <w:rFonts w:ascii="CMU Serif" w:hAnsi="CMU Serif" w:cs="CMU Serif"/>
+          <w:sz w:val="28"/>
+          <w:szCs w:val="28"/>
+          <w:lang w:val="el-GR"/>
+        </w:rPr>
+        <w:t>ν</w:t>
+      </w:r>
+      <w:r>
+        <w:rPr>
+          <w:rFonts w:ascii="CMU Serif" w:hAnsi="CMU Serif" w:cs="CMU Serif"/>
+          <w:sz w:val="28"/>
+          <w:szCs w:val="28"/>
+          <w:lang w:val="el-GR"/>
+        </w:rPr>
+        <w:t>ή</w:t>
+      </w:r>
+      <w:r>
+        <w:rPr>
+          <w:rFonts w:ascii="CMU Serif" w:hAnsi="CMU Serif" w:cs="CMU Serif"/>
+          <w:sz w:val="28"/>
+          <w:szCs w:val="28"/>
+          <w:lang w:val="el-GR"/>
+        </w:rPr>
+        <w:t>σ</w:t>
+      </w:r>
+      <w:r>
+        <w:rPr>
+          <w:rFonts w:ascii="CMU Serif" w:hAnsi="CMU Serif" w:cs="CMU Serif"/>
+          <w:sz w:val="28"/>
+          <w:szCs w:val="28"/>
+          <w:lang w:val="el-GR"/>
+        </w:rPr>
+        <w:t>εις</w:t>
+      </w:r>
+      <w:r>
+        <w:rPr>
+          <w:rFonts w:ascii="CMU Serif" w:hAnsi="CMU Serif" w:cs="CMU Serif"/>
+          <w:sz w:val="28"/>
+          <w:szCs w:val="28"/>
+          <w:lang w:val="el-GR"/>
+        </w:rPr>
+        <w:t xml:space="preserve">: </w:t>
+      </w:r>
+    </w:p>
+    <w:p>
+      <w:pPr>
+        <w:pStyle w:val="a6"/>
+        <w:numPr>
+          <w:ilvl w:val="0"/>
+          <w:numId w:val="13"/>
+        </w:numPr>
+        <w:jc w:val="both"/>
+        <w:rPr>
+          <w:rFonts w:ascii="CMU Serif" w:hAnsi="CMU Serif" w:cs="CMU Serif"/>
+          <w:sz w:val="28"/>
+          <w:szCs w:val="28"/>
+          <w:lang w:val="el-GR"/>
+        </w:rPr>
+      </w:pPr>
+      <w:r>
+        <w:rPr>
+          <w:rFonts w:ascii="CMU Serif" w:hAnsi="CMU Serif" w:cs="CMU Serif"/>
+          <w:sz w:val="28"/>
+          <w:szCs w:val="28"/>
+          <w:lang w:val="el-GR"/>
+        </w:rPr>
+        <w:t xml:space="preserve">Όπου εμφανίζεται ο συμβολισμός </w:t>
+      </w:r>
+      <w:r>
+        <w:rPr>
+          <w:rFonts w:ascii="CMU Serif" w:hAnsi="CMU Serif" w:cs="CMU Serif"/>
+          <w:sz w:val="28"/>
+          <w:szCs w:val="28"/>
+        </w:rPr>
+        <w:t>PC</w:t>
+      </w:r>
+      <w:r>
+        <w:rPr>
+          <w:rFonts w:ascii="CMU Serif" w:hAnsi="CMU Serif" w:cs="CMU Serif"/>
+          <w:sz w:val="28"/>
+          <w:szCs w:val="28"/>
+          <w:lang w:val="el-GR"/>
+        </w:rPr>
+        <w:t>,</w:t>
+      </w:r>
+      <w:r>
+        <w:rPr>
+          <w:rFonts w:ascii="CMU Serif" w:hAnsi="CMU Serif" w:cs="CMU Serif"/>
+          <w:sz w:val="28"/>
+          <w:szCs w:val="28"/>
+          <w:lang w:val="el-GR"/>
+        </w:rPr>
+        <w:t xml:space="preserve"> συμβολίζει το Μετρητή Προγράμματος.</w:t>
+      </w:r>
+    </w:p>
+    <w:p>
+      <w:pPr>
+        <w:jc w:val="both"/>
+        <w:rPr>
+          <w:rFonts w:ascii="CMU Serif" w:hAnsi="CMU Serif" w:cs="CMU Serif"/>
+          <w:sz w:val="28"/>
+          <w:szCs w:val="28"/>
+          <w:lang w:val="el-GR"/>
+        </w:rPr>
+      </w:pPr>
+    </w:p>
+    <w:tbl>
+      <w:tblPr>
+        <w:tblStyle w:val="a8"/>
+        <w:tblW w:w="0" w:type="auto"/>
+        <w:tblLook w:val="04A0" w:firstRow="1" w:lastRow="0" w:firstColumn="1" w:lastColumn="0" w:noHBand="0" w:noVBand="1"/>
+      </w:tblPr>
+      <w:tblGrid>
+        <w:gridCol w:w="2695"/>
+        <w:gridCol w:w="3150"/>
+        <w:gridCol w:w="3505"/>
+      </w:tblGrid>
+      <w:tr>
+        <w:trPr>
+          <w:trHeight w:val="377"/>
+        </w:trPr>
+        <w:tc>
+          <w:tcPr>
+            <w:tcW w:w="2695" w:type="dxa"/>
+            <w:shd w:val="clear" w:color="auto" w:fill="E7E6E6" w:themeFill="background2"/>
+          </w:tcPr>
+          <w:p>
+            <w:pPr>
+              <w:jc w:val="center"/>
+              <w:rPr>
+                <w:rFonts w:ascii="CMU Serif" w:hAnsi="CMU Serif" w:cs="CMU Serif"/>
+                <w:sz w:val="28"/>
+                <w:szCs w:val="28"/>
+                <w:lang w:val="el-GR"/>
+              </w:rPr>
+            </w:pPr>
+            <w:r>
+              <w:rPr>
+                <w:rFonts w:ascii="CMU Serif" w:hAnsi="CMU Serif" w:cs="CMU Serif"/>
+                <w:sz w:val="28"/>
+                <w:szCs w:val="28"/>
+                <w:lang w:val="el-GR"/>
+              </w:rPr>
+              <w:t>Εντολή</w:t>
+            </w:r>
+          </w:p>
+        </w:tc>
+        <w:tc>
+          <w:tcPr>
+            <w:tcW w:w="3150" w:type="dxa"/>
+            <w:shd w:val="clear" w:color="auto" w:fill="E7E6E6" w:themeFill="background2"/>
+          </w:tcPr>
+          <w:p>
+            <w:pPr>
+              <w:jc w:val="center"/>
+              <w:rPr>
+                <w:rFonts w:ascii="CMU Serif" w:hAnsi="CMU Serif" w:cs="CMU Serif"/>
+                <w:sz w:val="28"/>
+                <w:szCs w:val="28"/>
+                <w:lang w:val="el-GR"/>
+              </w:rPr>
+            </w:pPr>
+            <w:r>
+              <w:rPr>
+                <w:rFonts w:ascii="CMU Serif" w:hAnsi="CMU Serif" w:cs="CMU Serif"/>
+                <w:sz w:val="28"/>
+                <w:szCs w:val="28"/>
+                <w:lang w:val="el-GR"/>
+              </w:rPr>
+              <w:t>Πράξη</w:t>
+            </w:r>
+          </w:p>
+        </w:tc>
+        <w:tc>
+          <w:tcPr>
+            <w:tcW w:w="3505" w:type="dxa"/>
+            <w:shd w:val="clear" w:color="auto" w:fill="E7E6E6" w:themeFill="background2"/>
+          </w:tcPr>
+          <w:p>
+            <w:pPr>
+              <w:jc w:val="center"/>
+              <w:rPr>
+                <w:rFonts w:ascii="CMU Serif" w:hAnsi="CMU Serif" w:cs="CMU Serif"/>
+                <w:sz w:val="28"/>
+                <w:szCs w:val="28"/>
+                <w:lang w:val="el-GR"/>
+              </w:rPr>
+            </w:pPr>
+            <w:r>
+              <w:rPr>
+                <w:rFonts w:ascii="CMU Serif" w:hAnsi="CMU Serif" w:cs="CMU Serif"/>
+                <w:sz w:val="28"/>
+                <w:szCs w:val="28"/>
+                <w:lang w:val="el-GR"/>
+              </w:rPr>
+              <w:t>Λειτουργία</w:t>
+            </w:r>
+          </w:p>
+        </w:tc>
+      </w:tr>
+      <w:tr>
+        <w:trPr>
+          <w:trHeight w:val="1862"/>
+        </w:trPr>
+        <w:tc>
+          <w:tcPr>
+            <w:tcW w:w="2695" w:type="dxa"/>
+          </w:tcPr>
+          <w:p>
+            <w:pPr>
+              <w:jc w:val="center"/>
+              <w:rPr>
+                <w:rFonts w:ascii="CMU Serif" w:hAnsi="CMU Serif" w:cs="CMU Serif"/>
+                <w:sz w:val="28"/>
+                <w:szCs w:val="28"/>
+              </w:rPr>
+            </w:pPr>
+          </w:p>
+          <w:p>
+            <w:pPr>
+              <w:jc w:val="center"/>
+              <w:rPr>
+                <w:rFonts w:ascii="CMU Serif" w:hAnsi="CMU Serif" w:cs="CMU Serif"/>
+                <w:sz w:val="28"/>
+                <w:szCs w:val="28"/>
+              </w:rPr>
+            </w:pPr>
+          </w:p>
+          <w:p>
+            <w:pPr>
+              <w:jc w:val="center"/>
+              <w:rPr>
+                <w:rFonts w:ascii="CMU Serif" w:hAnsi="CMU Serif" w:cs="CMU Serif"/>
+                <w:sz w:val="28"/>
+                <w:szCs w:val="28"/>
+                <w:lang w:val="el-GR"/>
+              </w:rPr>
+            </w:pPr>
+            <w:r>
+              <w:rPr>
+                <w:rFonts w:ascii="CMU Serif" w:hAnsi="CMU Serif" w:cs="CMU Serif"/>
+                <w:sz w:val="28"/>
+                <w:szCs w:val="28"/>
+                <w:lang w:val="el-GR"/>
+              </w:rPr>
+              <w:t>LUI</w:t>
+            </w:r>
+            <w:r>
+              <w:rPr>
+                <w:rFonts w:ascii="CMU Serif" w:hAnsi="CMU Serif" w:cs="CMU Serif"/>
+                <w:sz w:val="28"/>
+                <w:szCs w:val="28"/>
+                <w:lang w:val="el-GR"/>
+              </w:rPr>
+              <w:t xml:space="preserve"> x</w:t>
+            </w:r>
+            <w:r>
+              <w:rPr>
+                <w:rFonts w:ascii="CMU Serif" w:hAnsi="CMU Serif" w:cs="CMU Serif"/>
+                <w:sz w:val="28"/>
+                <w:szCs w:val="28"/>
+                <w:lang w:val="el-GR"/>
+              </w:rPr>
+              <w:t>1</w:t>
+            </w:r>
+            <w:r>
+              <w:rPr>
+                <w:rFonts w:ascii="CMU Serif" w:hAnsi="CMU Serif" w:cs="CMU Serif"/>
+                <w:sz w:val="28"/>
+                <w:szCs w:val="28"/>
+                <w:lang w:val="el-GR"/>
+              </w:rPr>
+              <w:t>,</w:t>
+            </w:r>
+            <w:r>
+              <w:rPr>
+                <w:rFonts w:ascii="CMU Serif" w:hAnsi="CMU Serif" w:cs="CMU Serif"/>
+                <w:sz w:val="28"/>
+                <w:szCs w:val="28"/>
+                <w:lang w:val="el-GR"/>
+              </w:rPr>
+              <w:t xml:space="preserve"> </w:t>
+            </w:r>
+            <w:r>
+              <w:rPr>
+                <w:rFonts w:ascii="CMU Serif" w:hAnsi="CMU Serif" w:cs="CMU Serif"/>
+                <w:sz w:val="28"/>
+                <w:szCs w:val="28"/>
+                <w:lang w:val="el-GR"/>
+              </w:rPr>
+              <w:t>imm</w:t>
+            </w:r>
+          </w:p>
+        </w:tc>
+        <w:tc>
+          <w:tcPr>
+            <w:tcW w:w="3150" w:type="dxa"/>
+          </w:tcPr>
+          <w:p>
+            <w:pPr>
+              <w:jc w:val="center"/>
+              <w:rPr>
+                <w:rFonts w:ascii="CMU Serif" w:hAnsi="CMU Serif" w:cs="CMU Serif"/>
+                <w:sz w:val="28"/>
+                <w:szCs w:val="28"/>
+              </w:rPr>
+            </w:pPr>
+          </w:p>
+          <w:p>
+            <w:pPr>
+              <w:jc w:val="center"/>
+              <w:rPr>
+                <w:rFonts w:ascii="CMU Serif" w:hAnsi="CMU Serif" w:cs="CMU Serif"/>
+                <w:sz w:val="28"/>
+                <w:szCs w:val="28"/>
+              </w:rPr>
+            </w:pPr>
+          </w:p>
+          <w:p>
+            <w:pPr>
+              <w:jc w:val="center"/>
+              <w:rPr>
+                <w:rFonts w:ascii="CMU Serif" w:hAnsi="CMU Serif" w:cs="CMU Serif"/>
+                <w:sz w:val="28"/>
+                <w:szCs w:val="28"/>
+              </w:rPr>
+            </w:pPr>
+            <w:r>
+              <w:rPr>
+                <w:rFonts w:ascii="CMU Serif" w:hAnsi="CMU Serif" w:cs="CMU Serif"/>
+                <w:sz w:val="28"/>
+                <w:szCs w:val="28"/>
+              </w:rPr>
+              <w:t xml:space="preserve">x1 </w:t>
+            </w:r>
+            <w:r>
+              <w:rPr>
+                <w:rFonts w:ascii="CMU Serif" w:hAnsi="CMU Serif" w:cs="CMU Serif"/>
+                <w:sz w:val="28"/>
+                <w:szCs w:val="28"/>
+              </w:rPr>
+              <w:t xml:space="preserve">‹‒ </w:t>
+            </w:r>
+            <w:r>
+              <w:rPr>
+                <w:rFonts w:ascii="CMU Serif" w:hAnsi="CMU Serif" w:cs="CMU Serif"/>
+                <w:sz w:val="28"/>
+                <w:szCs w:val="28"/>
+              </w:rPr>
+              <w:t>(</w:t>
+            </w:r>
+            <w:r>
+              <w:rPr>
+                <w:rFonts w:ascii="CMU Serif" w:hAnsi="CMU Serif" w:cs="CMU Serif"/>
+                <w:sz w:val="28"/>
+                <w:szCs w:val="28"/>
+              </w:rPr>
+              <w:t>imm</w:t>
+            </w:r>
+            <w:r>
+              <w:rPr>
+                <w:rFonts w:ascii="CMU Serif" w:hAnsi="CMU Serif" w:cs="CMU Serif"/>
+                <w:sz w:val="28"/>
+                <w:szCs w:val="28"/>
+              </w:rPr>
+              <w:t xml:space="preserve"> &lt;&lt; 12)</w:t>
+            </w:r>
+          </w:p>
+        </w:tc>
+        <w:tc>
+          <w:tcPr>
+            <w:tcW w:w="3505" w:type="dxa"/>
+          </w:tcPr>
+          <w:p>
+            <w:pPr>
+              <w:jc w:val="both"/>
+              <w:rPr>
+                <w:rFonts w:ascii="CMU Serif" w:hAnsi="CMU Serif" w:cs="CMU Serif"/>
+                <w:sz w:val="28"/>
+                <w:szCs w:val="28"/>
+                <w:lang w:val="el-GR"/>
+              </w:rPr>
+            </w:pPr>
+            <w:r>
+              <w:rPr>
+                <w:rFonts w:ascii="CMU Serif" w:hAnsi="CMU Serif" w:cs="CMU Serif"/>
+                <w:sz w:val="28"/>
+                <w:szCs w:val="28"/>
+                <w:lang w:val="el-GR"/>
+              </w:rPr>
+              <w:t>Α</w:t>
+            </w:r>
+            <w:r>
+              <w:rPr>
+                <w:rFonts w:ascii="CMU Serif" w:hAnsi="CMU Serif" w:cs="CMU Serif"/>
+                <w:sz w:val="28"/>
+                <w:szCs w:val="28"/>
+                <w:lang w:val="el-GR"/>
+              </w:rPr>
+              <w:t xml:space="preserve">ποθηκεύεται </w:t>
+            </w:r>
+            <w:r>
+              <w:rPr>
+                <w:rFonts w:ascii="CMU Serif" w:hAnsi="CMU Serif" w:cs="CMU Serif"/>
+                <w:sz w:val="28"/>
+                <w:szCs w:val="28"/>
+                <w:lang w:val="el-GR"/>
+              </w:rPr>
+              <w:t>το 20-</w:t>
+            </w:r>
+            <w:r>
+              <w:rPr>
+                <w:rFonts w:ascii="CMU Serif" w:hAnsi="CMU Serif" w:cs="CMU Serif"/>
+                <w:sz w:val="28"/>
+                <w:szCs w:val="28"/>
+              </w:rPr>
+              <w:t>bit</w:t>
+            </w:r>
+            <w:r>
+              <w:rPr>
+                <w:rFonts w:ascii="CMU Serif" w:hAnsi="CMU Serif" w:cs="CMU Serif"/>
+                <w:sz w:val="28"/>
+                <w:szCs w:val="28"/>
+                <w:lang w:val="el-GR"/>
+              </w:rPr>
+              <w:t xml:space="preserve"> άμεσο δεδομένο </w:t>
+            </w:r>
+            <w:r>
+              <w:rPr>
+                <w:rFonts w:ascii="CMU Serif" w:hAnsi="CMU Serif" w:cs="CMU Serif"/>
+                <w:sz w:val="28"/>
+                <w:szCs w:val="28"/>
+                <w:lang w:val="el-GR"/>
+              </w:rPr>
+              <w:t>στ</w:t>
+            </w:r>
+            <w:r>
+              <w:rPr>
+                <w:rFonts w:ascii="CMU Serif" w:hAnsi="CMU Serif" w:cs="CMU Serif"/>
+                <w:sz w:val="28"/>
+                <w:szCs w:val="28"/>
+                <w:lang w:val="el-GR"/>
+              </w:rPr>
+              <w:t xml:space="preserve">α 20 πιο σημαντικά </w:t>
+            </w:r>
+            <w:r>
+              <w:rPr>
+                <w:rFonts w:ascii="CMU Serif" w:hAnsi="CMU Serif" w:cs="CMU Serif"/>
+                <w:sz w:val="28"/>
+                <w:szCs w:val="28"/>
+              </w:rPr>
+              <w:t>bit</w:t>
+            </w:r>
+            <w:r>
+              <w:rPr>
+                <w:rFonts w:ascii="CMU Serif" w:hAnsi="CMU Serif" w:cs="CMU Serif"/>
+                <w:sz w:val="28"/>
+                <w:szCs w:val="28"/>
+                <w:lang w:val="el-GR"/>
+              </w:rPr>
+              <w:t xml:space="preserve"> </w:t>
+            </w:r>
+            <w:r>
+              <w:rPr>
+                <w:rFonts w:ascii="CMU Serif" w:hAnsi="CMU Serif" w:cs="CMU Serif"/>
+                <w:sz w:val="28"/>
+                <w:szCs w:val="28"/>
+                <w:lang w:val="el-GR"/>
+              </w:rPr>
+              <w:t>του</w:t>
+            </w:r>
+            <w:r>
+              <w:rPr>
+                <w:rFonts w:ascii="CMU Serif" w:hAnsi="CMU Serif" w:cs="CMU Serif"/>
+                <w:sz w:val="28"/>
+                <w:szCs w:val="28"/>
+                <w:lang w:val="el-GR"/>
+              </w:rPr>
+              <w:t xml:space="preserve"> x1 και </w:t>
+            </w:r>
+            <w:r>
+              <w:rPr>
+                <w:rFonts w:ascii="CMU Serif" w:hAnsi="CMU Serif" w:cs="CMU Serif"/>
+                <w:sz w:val="28"/>
+                <w:szCs w:val="28"/>
+                <w:lang w:val="el-GR"/>
+              </w:rPr>
+              <w:t xml:space="preserve">τα 12 λιγότερο σημαντικά </w:t>
+            </w:r>
+            <w:r>
+              <w:rPr>
+                <w:rFonts w:ascii="CMU Serif" w:hAnsi="CMU Serif" w:cs="CMU Serif"/>
+                <w:sz w:val="28"/>
+                <w:szCs w:val="28"/>
+              </w:rPr>
+              <w:t>bit</w:t>
+            </w:r>
+            <w:r>
+              <w:rPr>
+                <w:rFonts w:ascii="CMU Serif" w:hAnsi="CMU Serif" w:cs="CMU Serif"/>
+                <w:sz w:val="28"/>
+                <w:szCs w:val="28"/>
+                <w:lang w:val="el-GR"/>
+              </w:rPr>
+              <w:t xml:space="preserve"> </w:t>
+            </w:r>
+            <w:r>
+              <w:rPr>
+                <w:rFonts w:ascii="CMU Serif" w:hAnsi="CMU Serif" w:cs="CMU Serif"/>
+                <w:sz w:val="28"/>
+                <w:szCs w:val="28"/>
+                <w:lang w:val="el-GR"/>
+              </w:rPr>
+              <w:t>συμπληρώνονται με μηδέν</w:t>
+            </w:r>
+            <w:r>
+              <w:rPr>
+                <w:rFonts w:ascii="CMU Serif" w:hAnsi="CMU Serif" w:cs="CMU Serif"/>
+                <w:sz w:val="28"/>
+                <w:szCs w:val="28"/>
+                <w:lang w:val="el-GR"/>
+              </w:rPr>
+              <w:t>.</w:t>
+            </w:r>
+          </w:p>
+        </w:tc>
+      </w:tr>
+      <w:tr>
+        <w:trPr>
+          <w:trHeight w:val="863"/>
+        </w:trPr>
+        <w:tc>
+          <w:tcPr>
+            <w:tcW w:w="2695" w:type="dxa"/>
+          </w:tcPr>
+          <w:p>
+            <w:pPr>
+              <w:jc w:val="center"/>
+              <w:rPr>
+                <w:rFonts w:ascii="CMU Serif" w:hAnsi="CMU Serif" w:cs="CMU Serif"/>
+                <w:sz w:val="28"/>
+                <w:szCs w:val="28"/>
+                <w:lang w:val="el-GR"/>
+              </w:rPr>
+            </w:pPr>
+          </w:p>
+          <w:p>
+            <w:pPr>
+              <w:rPr>
+                <w:rFonts w:ascii="CMU Serif" w:hAnsi="CMU Serif" w:cs="CMU Serif"/>
+                <w:sz w:val="28"/>
+                <w:szCs w:val="28"/>
+                <w:lang w:val="el-GR"/>
+              </w:rPr>
+            </w:pPr>
+          </w:p>
+          <w:p>
+            <w:pPr>
+              <w:jc w:val="center"/>
+              <w:rPr>
+                <w:rFonts w:ascii="CMU Serif" w:hAnsi="CMU Serif" w:cs="CMU Serif"/>
+                <w:sz w:val="28"/>
+                <w:szCs w:val="28"/>
+                <w:lang w:val="el-GR"/>
+              </w:rPr>
+            </w:pPr>
+          </w:p>
+          <w:p>
+            <w:pPr>
+              <w:jc w:val="center"/>
+              <w:rPr>
+                <w:rFonts w:ascii="CMU Serif" w:hAnsi="CMU Serif" w:cs="CMU Serif"/>
+                <w:sz w:val="28"/>
+                <w:szCs w:val="28"/>
+              </w:rPr>
+            </w:pPr>
+            <w:r>
+              <w:rPr>
+                <w:rFonts w:ascii="CMU Serif" w:hAnsi="CMU Serif" w:cs="CMU Serif"/>
+                <w:sz w:val="28"/>
+                <w:szCs w:val="28"/>
+              </w:rPr>
+              <w:t>AUIPC x1, imm</w:t>
+            </w:r>
+          </w:p>
+        </w:tc>
+        <w:tc>
+          <w:tcPr>
+            <w:tcW w:w="3150" w:type="dxa"/>
+          </w:tcPr>
+          <w:p>
+            <w:pPr>
+              <w:jc w:val="center"/>
+              <w:rPr>
+                <w:rFonts w:ascii="CMU Serif" w:hAnsi="CMU Serif" w:cs="CMU Serif"/>
+                <w:sz w:val="28"/>
+                <w:szCs w:val="28"/>
+              </w:rPr>
+            </w:pPr>
+          </w:p>
+          <w:p>
+            <w:pPr>
+              <w:jc w:val="center"/>
+              <w:rPr>
+                <w:rFonts w:ascii="CMU Serif" w:hAnsi="CMU Serif" w:cs="CMU Serif"/>
+                <w:sz w:val="28"/>
+                <w:szCs w:val="28"/>
+              </w:rPr>
+            </w:pPr>
+          </w:p>
+          <w:p>
+            <w:pPr>
+              <w:jc w:val="center"/>
+              <w:rPr>
+                <w:rFonts w:ascii="CMU Serif" w:hAnsi="CMU Serif" w:cs="CMU Serif"/>
+                <w:sz w:val="28"/>
+                <w:szCs w:val="28"/>
+              </w:rPr>
+            </w:pPr>
+          </w:p>
+          <w:p>
+            <w:pPr>
+              <w:jc w:val="center"/>
+              <w:rPr>
+                <w:rFonts w:ascii="CMU Serif" w:hAnsi="CMU Serif" w:cs="CMU Serif"/>
+                <w:sz w:val="28"/>
+                <w:szCs w:val="28"/>
+              </w:rPr>
+            </w:pPr>
+            <w:r>
+              <w:rPr>
+                <w:rFonts w:ascii="CMU Serif" w:hAnsi="CMU Serif" w:cs="CMU Serif"/>
+                <w:sz w:val="28"/>
+                <w:szCs w:val="28"/>
+              </w:rPr>
+              <w:t xml:space="preserve">x1 </w:t>
+            </w:r>
+            <w:r>
+              <w:rPr>
+                <w:rFonts w:ascii="CMU Serif" w:hAnsi="CMU Serif" w:cs="CMU Serif"/>
+                <w:sz w:val="28"/>
+                <w:szCs w:val="28"/>
+              </w:rPr>
+              <w:t xml:space="preserve">‹‒ PC + </w:t>
+            </w:r>
+            <w:r>
+              <w:rPr>
+                <w:rFonts w:ascii="CMU Serif" w:hAnsi="CMU Serif" w:cs="CMU Serif"/>
+                <w:sz w:val="28"/>
+                <w:szCs w:val="28"/>
+              </w:rPr>
+              <w:t>(imm &lt;&lt; 12)</w:t>
+            </w:r>
+          </w:p>
+          <w:p>
+            <w:pPr>
+              <w:jc w:val="center"/>
+              <w:rPr>
+                <w:rFonts w:ascii="CMU Serif" w:hAnsi="CMU Serif" w:cs="CMU Serif"/>
+                <w:sz w:val="28"/>
+                <w:szCs w:val="28"/>
+              </w:rPr>
+            </w:pPr>
+          </w:p>
+        </w:tc>
+        <w:tc>
+          <w:tcPr>
+            <w:tcW w:w="3505" w:type="dxa"/>
+          </w:tcPr>
+          <w:p>
+            <w:pPr>
+              <w:jc w:val="both"/>
+              <w:rPr>
+                <w:rFonts w:ascii="CMU Serif" w:hAnsi="CMU Serif" w:cs="CMU Serif"/>
+                <w:sz w:val="28"/>
+                <w:szCs w:val="28"/>
+                <w:lang w:val="el-GR"/>
+              </w:rPr>
+            </w:pPr>
+            <w:r>
+              <w:rPr>
+                <w:rFonts w:ascii="CMU Serif" w:hAnsi="CMU Serif" w:cs="CMU Serif"/>
+                <w:sz w:val="28"/>
+                <w:szCs w:val="28"/>
+                <w:lang w:val="el-GR"/>
+              </w:rPr>
+              <w:t>Δημιουργείται μια σταθερά 32-</w:t>
+            </w:r>
+            <w:r>
+              <w:rPr>
+                <w:rFonts w:ascii="CMU Serif" w:hAnsi="CMU Serif" w:cs="CMU Serif"/>
+                <w:sz w:val="28"/>
+                <w:szCs w:val="28"/>
+              </w:rPr>
+              <w:t>bit</w:t>
+            </w:r>
+            <w:r>
+              <w:rPr>
+                <w:rFonts w:ascii="CMU Serif" w:hAnsi="CMU Serif" w:cs="CMU Serif"/>
+                <w:sz w:val="28"/>
+                <w:szCs w:val="28"/>
+                <w:lang w:val="el-GR"/>
+              </w:rPr>
+              <w:t xml:space="preserve"> </w:t>
+            </w:r>
+            <w:r>
+              <w:rPr>
+                <w:rFonts w:ascii="CMU Serif" w:hAnsi="CMU Serif" w:cs="CMU Serif"/>
+                <w:sz w:val="28"/>
+                <w:szCs w:val="28"/>
+                <w:lang w:val="el-GR"/>
+              </w:rPr>
+              <w:t xml:space="preserve">από το 20-bit </w:t>
+            </w:r>
+            <w:r>
+              <w:rPr>
+                <w:rFonts w:ascii="CMU Serif" w:hAnsi="CMU Serif" w:cs="CMU Serif"/>
+                <w:sz w:val="28"/>
+                <w:szCs w:val="28"/>
+              </w:rPr>
+              <w:t>imm</w:t>
+            </w:r>
+            <w:r>
+              <w:rPr>
+                <w:rFonts w:ascii="CMU Serif" w:hAnsi="CMU Serif" w:cs="CMU Serif"/>
+                <w:sz w:val="28"/>
+                <w:szCs w:val="28"/>
+                <w:lang w:val="el-GR"/>
+              </w:rPr>
+              <w:t xml:space="preserve"> </w:t>
+            </w:r>
+            <w:r>
+              <w:rPr>
+                <w:rFonts w:ascii="CMU Serif" w:hAnsi="CMU Serif" w:cs="CMU Serif"/>
+                <w:sz w:val="28"/>
+                <w:szCs w:val="28"/>
+                <w:lang w:val="el-GR"/>
+              </w:rPr>
+              <w:t xml:space="preserve">και συμπλήρωση των 12 λιγότερο σημαντικών </w:t>
+            </w:r>
+            <w:r>
+              <w:rPr>
+                <w:rFonts w:ascii="CMU Serif" w:hAnsi="CMU Serif" w:cs="CMU Serif"/>
+                <w:sz w:val="28"/>
+                <w:szCs w:val="28"/>
+              </w:rPr>
+              <w:t>bit</w:t>
+            </w:r>
+            <w:r>
+              <w:rPr>
+                <w:rFonts w:ascii="CMU Serif" w:hAnsi="CMU Serif" w:cs="CMU Serif"/>
+                <w:sz w:val="28"/>
+                <w:szCs w:val="28"/>
+                <w:lang w:val="el-GR"/>
+              </w:rPr>
+              <w:t xml:space="preserve"> </w:t>
+            </w:r>
+            <w:r>
+              <w:rPr>
+                <w:rFonts w:ascii="CMU Serif" w:hAnsi="CMU Serif" w:cs="CMU Serif"/>
+                <w:sz w:val="28"/>
+                <w:szCs w:val="28"/>
+                <w:lang w:val="el-GR"/>
+              </w:rPr>
+              <w:t xml:space="preserve">με μηδέν. Η σταθερά αυτή προστίθεται στην παρούσα τιμή του </w:t>
+            </w:r>
+            <w:r>
+              <w:rPr>
+                <w:rFonts w:ascii="CMU Serif" w:hAnsi="CMU Serif" w:cs="CMU Serif"/>
+                <w:sz w:val="28"/>
+                <w:szCs w:val="28"/>
+              </w:rPr>
+              <w:t>PC</w:t>
+            </w:r>
+            <w:r>
+              <w:rPr>
+                <w:rFonts w:ascii="CMU Serif" w:hAnsi="CMU Serif" w:cs="CMU Serif"/>
+                <w:sz w:val="28"/>
+                <w:szCs w:val="28"/>
+                <w:lang w:val="el-GR"/>
+              </w:rPr>
+              <w:t xml:space="preserve"> </w:t>
+            </w:r>
+            <w:r>
+              <w:rPr>
+                <w:rFonts w:ascii="CMU Serif" w:hAnsi="CMU Serif" w:cs="CMU Serif"/>
+                <w:sz w:val="28"/>
+                <w:szCs w:val="28"/>
+                <w:lang w:val="el-GR"/>
+              </w:rPr>
+              <w:t xml:space="preserve">και το αποτέλεσμα αποθηκεύεται στον </w:t>
+            </w:r>
+            <w:r>
+              <w:rPr>
+                <w:rFonts w:ascii="CMU Serif" w:hAnsi="CMU Serif" w:cs="CMU Serif"/>
+                <w:sz w:val="28"/>
+                <w:szCs w:val="28"/>
+              </w:rPr>
+              <w:t>x</w:t>
+            </w:r>
+            <w:r>
+              <w:rPr>
+                <w:rFonts w:ascii="CMU Serif" w:hAnsi="CMU Serif" w:cs="CMU Serif"/>
+                <w:sz w:val="28"/>
+                <w:szCs w:val="28"/>
+                <w:lang w:val="el-GR"/>
+              </w:rPr>
+              <w:t>1</w:t>
+            </w:r>
+            <w:r>
+              <w:rPr>
+                <w:rFonts w:ascii="CMU Serif" w:hAnsi="CMU Serif" w:cs="CMU Serif"/>
+                <w:sz w:val="28"/>
+                <w:szCs w:val="28"/>
+                <w:lang w:val="el-GR"/>
+              </w:rPr>
+              <w:t>.</w:t>
+            </w:r>
+          </w:p>
+        </w:tc>
+      </w:tr>
+    </w:tbl>
     <w:p>
       <w:pPr>
         <w:pStyle w:val="1"/>
@@ -25932,7 +26876,7 @@
           <w:lang w:val="el-GR"/>
         </w:rPr>
       </w:pPr>
-      <w:bookmarkStart w:id="18" w:name="_Toc157769421"/>
+      <w:bookmarkStart w:id="18" w:name="_Toc159088894"/>
       <w:r>
         <w:rPr>
           <w:rFonts w:ascii="CMU Serif" w:hAnsi="CMU Serif" w:cs="CMU Serif"/>
@@ -25941,6 +26885,7 @@
           <w:szCs w:val="40"/>
           <w:lang w:val="el-GR"/>
         </w:rPr>
+        <w:lastRenderedPageBreak/>
         <w:t>3</w:t>
       </w:r>
       <w:r>
@@ -25961,42 +26906,12 @@
           <w:szCs w:val="40"/>
           <w:lang w:val="el-GR"/>
         </w:rPr>
-        <w:t>ΕΠΕΞΕΡ</w:t>
-      </w:r>
-      <w:r>
-        <w:rPr>
-          <w:rFonts w:ascii="CMU Serif" w:hAnsi="CMU Serif" w:cs="CMU Serif"/>
-          <w:color w:val="000000" w:themeColor="text1"/>
-          <w:sz w:val="40"/>
-          <w:szCs w:val="40"/>
-          <w:lang w:val="el-GR"/>
-        </w:rPr>
-        <w:t>Γ</w:t>
-      </w:r>
-      <w:r>
-        <w:rPr>
-          <w:rFonts w:ascii="CMU Serif" w:hAnsi="CMU Serif" w:cs="CMU Serif"/>
-          <w:color w:val="000000" w:themeColor="text1"/>
-          <w:sz w:val="40"/>
-          <w:szCs w:val="40"/>
-          <w:lang w:val="el-GR"/>
-        </w:rPr>
-        <w:t>ΑΣΤΗΣ</w:t>
+        <w:t>ΕΠΕΞΕΡΓΑΣΤΗΣ</w:t>
       </w:r>
       <w:bookmarkEnd w:id="18"/>
     </w:p>
     <w:p>
       <w:pPr>
-        <w:rPr>
-          <w:rFonts w:ascii="CMU Serif" w:hAnsi="CMU Serif" w:cs="CMU Serif"/>
-          <w:sz w:val="28"/>
-          <w:szCs w:val="28"/>
-          <w:lang w:val="el-GR"/>
-        </w:rPr>
-      </w:pPr>
-    </w:p>
-    <w:p>
-      <w:pPr>
         <w:jc w:val="both"/>
         <w:rPr>
           <w:rFonts w:ascii="CMU Serif" w:hAnsi="CMU Serif" w:cs="CMU Serif"/>
@@ -26005,15 +26920,18 @@
           <w:lang w:val="el-GR"/>
         </w:rPr>
       </w:pPr>
-      <w:r>
-        <w:rPr>
-          <w:rFonts w:ascii="CMU Serif" w:hAnsi="CMU Serif" w:cs="CMU Serif"/>
-          <w:sz w:val="28"/>
-          <w:szCs w:val="28"/>
-          <w:lang w:val="el-GR"/>
-        </w:rPr>
-        <w:tab/>
-      </w:r>
+    </w:p>
+    <w:p>
+      <w:pPr>
+        <w:ind w:firstLine="720"/>
+        <w:jc w:val="both"/>
+        <w:rPr>
+          <w:rFonts w:ascii="CMU Serif" w:hAnsi="CMU Serif" w:cs="CMU Serif"/>
+          <w:sz w:val="28"/>
+          <w:szCs w:val="28"/>
+          <w:lang w:val="el-GR"/>
+        </w:rPr>
+      </w:pPr>
       <w:r>
         <w:rPr>
           <w:rFonts w:ascii="CMU Serif" w:hAnsi="CMU Serif" w:cs="CMU Serif"/>
@@ -26084,7 +27002,7 @@
           <w:lang w:val="el-GR"/>
         </w:rPr>
       </w:pPr>
-      <w:bookmarkStart w:id="19" w:name="_Toc157769422"/>
+      <w:bookmarkStart w:id="19" w:name="_Toc159088895"/>
       <w:r>
         <w:rPr>
           <w:rFonts w:ascii="CMU Serif" w:hAnsi="CMU Serif" w:cs="CMU Serif"/>
@@ -26858,6 +27776,16 @@
     </w:p>
     <w:p>
       <w:pPr>
+        <w:rPr>
+          <w:rFonts w:ascii="CMU Serif" w:hAnsi="CMU Serif" w:cs="CMU Serif"/>
+          <w:sz w:val="28"/>
+          <w:szCs w:val="28"/>
+          <w:lang w:val="el-GR"/>
+        </w:rPr>
+      </w:pPr>
+    </w:p>
+    <w:p>
+      <w:pPr>
         <w:pStyle w:val="a6"/>
         <w:numPr>
           <w:ilvl w:val="0"/>
@@ -27375,6 +28303,46 @@
     </w:p>
     <w:p>
       <w:pPr>
+        <w:rPr>
+          <w:rFonts w:ascii="CMU Serif" w:hAnsi="CMU Serif" w:cs="CMU Serif"/>
+          <w:sz w:val="28"/>
+          <w:szCs w:val="28"/>
+          <w:lang w:val="el-GR"/>
+        </w:rPr>
+      </w:pPr>
+    </w:p>
+    <w:p>
+      <w:pPr>
+        <w:rPr>
+          <w:rFonts w:ascii="CMU Serif" w:hAnsi="CMU Serif" w:cs="CMU Serif"/>
+          <w:sz w:val="28"/>
+          <w:szCs w:val="28"/>
+          <w:lang w:val="el-GR"/>
+        </w:rPr>
+      </w:pPr>
+    </w:p>
+    <w:p>
+      <w:pPr>
+        <w:rPr>
+          <w:rFonts w:ascii="CMU Serif" w:hAnsi="CMU Serif" w:cs="CMU Serif"/>
+          <w:sz w:val="28"/>
+          <w:szCs w:val="28"/>
+          <w:lang w:val="el-GR"/>
+        </w:rPr>
+      </w:pPr>
+    </w:p>
+    <w:p>
+      <w:pPr>
+        <w:rPr>
+          <w:rFonts w:ascii="CMU Serif" w:hAnsi="CMU Serif" w:cs="CMU Serif"/>
+          <w:sz w:val="28"/>
+          <w:szCs w:val="28"/>
+          <w:lang w:val="el-GR"/>
+        </w:rPr>
+      </w:pPr>
+    </w:p>
+    <w:p>
+      <w:pPr>
         <w:pStyle w:val="a6"/>
         <w:ind w:left="1080"/>
         <w:rPr>
@@ -27643,7 +28611,7 @@
           <w:szCs w:val="40"/>
         </w:rPr>
       </w:pPr>
-      <w:bookmarkStart w:id="21" w:name="_Toc157769423"/>
+      <w:bookmarkStart w:id="21" w:name="_Toc159088896"/>
       <w:r>
         <w:rPr>
           <w:rFonts w:ascii="CMU Serif" w:hAnsi="CMU Serif" w:cs="CMU Serif"/>
@@ -27892,7 +28860,25 @@
           <w:sz w:val="28"/>
           <w:szCs w:val="28"/>
         </w:rPr>
-        <w:t xml:space="preserve">Dimitrios Nikolos. Computer Architecture. Pan. Papakonstantinou, 2017. </w:t>
+        <w:t xml:space="preserve">Dimitrios Nikolos. </w:t>
+      </w:r>
+      <w:r>
+        <w:rPr>
+          <w:rFonts w:ascii="CMU Serif" w:hAnsi="CMU Serif" w:cs="CMU Serif"/>
+          <w:i/>
+          <w:iCs/>
+          <w:sz w:val="28"/>
+          <w:szCs w:val="28"/>
+        </w:rPr>
+        <w:t>Computer Architecture</w:t>
+      </w:r>
+      <w:r>
+        <w:rPr>
+          <w:rFonts w:ascii="CMU Serif" w:hAnsi="CMU Serif" w:cs="CMU Serif"/>
+          <w:sz w:val="28"/>
+          <w:szCs w:val="28"/>
+        </w:rPr>
+        <w:t xml:space="preserve">. Pan. Papakonstantinou, 2017. </w:t>
       </w:r>
       <w:r>
         <w:rPr>
@@ -28373,7 +29359,7 @@
     </w:lvl>
   </w:abstractNum>
   <w:abstractNum w:abstractNumId="3" w15:restartNumberingAfterBreak="0">
-    <w:nsid w:val="2BE77D37"/>
+    <w:nsid w:val="2AEA1535"/>
     <w:multiLevelType w:val="hybridMultilevel"/>
     <w:tmpl w:val="ABC093E0"/>
     <w:lvl w:ilvl="0" w:tplc="FFFFFFFF">
@@ -28462,6 +29448,95 @@
     </w:lvl>
   </w:abstractNum>
   <w:abstractNum w:abstractNumId="4" w15:restartNumberingAfterBreak="0">
+    <w:nsid w:val="2BE77D37"/>
+    <w:multiLevelType w:val="hybridMultilevel"/>
+    <w:tmpl w:val="ABC093E0"/>
+    <w:lvl w:ilvl="0" w:tplc="FFFFFFFF">
+      <w:start w:val="1"/>
+      <w:numFmt w:val="decimal"/>
+      <w:lvlText w:val="%1)"/>
+      <w:lvlJc w:val="left"/>
+      <w:pPr>
+        <w:ind w:left="720" w:hanging="360"/>
+      </w:pPr>
+      <w:rPr>
+        <w:rFonts w:hint="default"/>
+      </w:rPr>
+    </w:lvl>
+    <w:lvl w:ilvl="1" w:tplc="FFFFFFFF" w:tentative="1">
+      <w:start w:val="1"/>
+      <w:numFmt w:val="lowerLetter"/>
+      <w:lvlText w:val="%2."/>
+      <w:lvlJc w:val="left"/>
+      <w:pPr>
+        <w:ind w:left="1440" w:hanging="360"/>
+      </w:pPr>
+    </w:lvl>
+    <w:lvl w:ilvl="2" w:tplc="FFFFFFFF" w:tentative="1">
+      <w:start w:val="1"/>
+      <w:numFmt w:val="lowerRoman"/>
+      <w:lvlText w:val="%3."/>
+      <w:lvlJc w:val="right"/>
+      <w:pPr>
+        <w:ind w:left="2160" w:hanging="180"/>
+      </w:pPr>
+    </w:lvl>
+    <w:lvl w:ilvl="3" w:tplc="FFFFFFFF" w:tentative="1">
+      <w:start w:val="1"/>
+      <w:numFmt w:val="decimal"/>
+      <w:lvlText w:val="%4."/>
+      <w:lvlJc w:val="left"/>
+      <w:pPr>
+        <w:ind w:left="2880" w:hanging="360"/>
+      </w:pPr>
+    </w:lvl>
+    <w:lvl w:ilvl="4" w:tplc="FFFFFFFF" w:tentative="1">
+      <w:start w:val="1"/>
+      <w:numFmt w:val="lowerLetter"/>
+      <w:lvlText w:val="%5."/>
+      <w:lvlJc w:val="left"/>
+      <w:pPr>
+        <w:ind w:left="3600" w:hanging="360"/>
+      </w:pPr>
+    </w:lvl>
+    <w:lvl w:ilvl="5" w:tplc="FFFFFFFF" w:tentative="1">
+      <w:start w:val="1"/>
+      <w:numFmt w:val="lowerRoman"/>
+      <w:lvlText w:val="%6."/>
+      <w:lvlJc w:val="right"/>
+      <w:pPr>
+        <w:ind w:left="4320" w:hanging="180"/>
+      </w:pPr>
+    </w:lvl>
+    <w:lvl w:ilvl="6" w:tplc="FFFFFFFF" w:tentative="1">
+      <w:start w:val="1"/>
+      <w:numFmt w:val="decimal"/>
+      <w:lvlText w:val="%7."/>
+      <w:lvlJc w:val="left"/>
+      <w:pPr>
+        <w:ind w:left="5040" w:hanging="360"/>
+      </w:pPr>
+    </w:lvl>
+    <w:lvl w:ilvl="7" w:tplc="FFFFFFFF" w:tentative="1">
+      <w:start w:val="1"/>
+      <w:numFmt w:val="lowerLetter"/>
+      <w:lvlText w:val="%8."/>
+      <w:lvlJc w:val="left"/>
+      <w:pPr>
+        <w:ind w:left="5760" w:hanging="360"/>
+      </w:pPr>
+    </w:lvl>
+    <w:lvl w:ilvl="8" w:tplc="FFFFFFFF" w:tentative="1">
+      <w:start w:val="1"/>
+      <w:numFmt w:val="lowerRoman"/>
+      <w:lvlText w:val="%9."/>
+      <w:lvlJc w:val="right"/>
+      <w:pPr>
+        <w:ind w:left="6480" w:hanging="180"/>
+      </w:pPr>
+    </w:lvl>
+  </w:abstractNum>
+  <w:abstractNum w:abstractNumId="5" w15:restartNumberingAfterBreak="0">
     <w:nsid w:val="37B85DBA"/>
     <w:multiLevelType w:val="multilevel"/>
     <w:tmpl w:val="0538AA24"/>
@@ -28574,7 +29649,7 @@
       </w:rPr>
     </w:lvl>
   </w:abstractNum>
-  <w:abstractNum w:abstractNumId="5" w15:restartNumberingAfterBreak="0">
+  <w:abstractNum w:abstractNumId="6" w15:restartNumberingAfterBreak="0">
     <w:nsid w:val="3DE8356A"/>
     <w:multiLevelType w:val="hybridMultilevel"/>
     <w:tmpl w:val="B04C02EE"/>
@@ -28663,7 +29738,7 @@
       </w:pPr>
     </w:lvl>
   </w:abstractNum>
-  <w:abstractNum w:abstractNumId="6" w15:restartNumberingAfterBreak="0">
+  <w:abstractNum w:abstractNumId="7" w15:restartNumberingAfterBreak="0">
     <w:nsid w:val="4AAB535A"/>
     <w:multiLevelType w:val="hybridMultilevel"/>
     <w:tmpl w:val="E94C9788"/>
@@ -28752,7 +29827,7 @@
       </w:pPr>
     </w:lvl>
   </w:abstractNum>
-  <w:abstractNum w:abstractNumId="7" w15:restartNumberingAfterBreak="0">
+  <w:abstractNum w:abstractNumId="8" w15:restartNumberingAfterBreak="0">
     <w:nsid w:val="57DE152C"/>
     <w:multiLevelType w:val="hybridMultilevel"/>
     <w:tmpl w:val="A5008A4C"/>
@@ -28841,7 +29916,7 @@
       </w:pPr>
     </w:lvl>
   </w:abstractNum>
-  <w:abstractNum w:abstractNumId="8" w15:restartNumberingAfterBreak="0">
+  <w:abstractNum w:abstractNumId="9" w15:restartNumberingAfterBreak="0">
     <w:nsid w:val="5C3A714B"/>
     <w:multiLevelType w:val="hybridMultilevel"/>
     <w:tmpl w:val="F92E1FD4"/>
@@ -28930,7 +30005,7 @@
       </w:pPr>
     </w:lvl>
   </w:abstractNum>
-  <w:abstractNum w:abstractNumId="9" w15:restartNumberingAfterBreak="0">
+  <w:abstractNum w:abstractNumId="10" w15:restartNumberingAfterBreak="0">
     <w:nsid w:val="6A43681B"/>
     <w:multiLevelType w:val="multilevel"/>
     <w:tmpl w:val="4FAC0E54"/>
@@ -29052,7 +30127,7 @@
       </w:rPr>
     </w:lvl>
   </w:abstractNum>
-  <w:abstractNum w:abstractNumId="10" w15:restartNumberingAfterBreak="0">
+  <w:abstractNum w:abstractNumId="11" w15:restartNumberingAfterBreak="0">
     <w:nsid w:val="6DB32B04"/>
     <w:multiLevelType w:val="hybridMultilevel"/>
     <w:tmpl w:val="ABC093E0"/>
@@ -29141,7 +30216,7 @@
       </w:pPr>
     </w:lvl>
   </w:abstractNum>
-  <w:abstractNum w:abstractNumId="11" w15:restartNumberingAfterBreak="0">
+  <w:abstractNum w:abstractNumId="12" w15:restartNumberingAfterBreak="0">
     <w:nsid w:val="7BFE0495"/>
     <w:multiLevelType w:val="hybridMultilevel"/>
     <w:tmpl w:val="ABC093E0"/>
@@ -29234,13 +30309,13 @@
     <w:abstractNumId w:val="1"/>
   </w:num>
   <w:num w:numId="2" w16cid:durableId="1282300577">
-    <w:abstractNumId w:val="4"/>
+    <w:abstractNumId w:val="5"/>
   </w:num>
   <w:num w:numId="3" w16cid:durableId="68188573">
-    <w:abstractNumId w:val="9"/>
+    <w:abstractNumId w:val="10"/>
   </w:num>
   <w:num w:numId="4" w16cid:durableId="1470440372">
-    <w:abstractNumId w:val="6"/>
+    <w:abstractNumId w:val="7"/>
   </w:num>
   <w:num w:numId="5" w16cid:durableId="1548494922">
     <w:abstractNumId w:val="0"/>
@@ -29249,22 +30324,25 @@
     <w:abstractNumId w:val="2"/>
   </w:num>
   <w:num w:numId="7" w16cid:durableId="1755199267">
-    <w:abstractNumId w:val="5"/>
+    <w:abstractNumId w:val="6"/>
   </w:num>
   <w:num w:numId="8" w16cid:durableId="1737776621">
+    <w:abstractNumId w:val="12"/>
+  </w:num>
+  <w:num w:numId="9" w16cid:durableId="1919362853">
+    <w:abstractNumId w:val="4"/>
+  </w:num>
+  <w:num w:numId="10" w16cid:durableId="1850606727">
     <w:abstractNumId w:val="11"/>
   </w:num>
-  <w:num w:numId="9" w16cid:durableId="1919362853">
-    <w:abstractNumId w:val="3"/>
-  </w:num>
-  <w:num w:numId="10" w16cid:durableId="1850606727">
-    <w:abstractNumId w:val="10"/>
-  </w:num>
   <w:num w:numId="11" w16cid:durableId="1000084332">
-    <w:abstractNumId w:val="7"/>
+    <w:abstractNumId w:val="8"/>
   </w:num>
   <w:num w:numId="12" w16cid:durableId="459686837">
-    <w:abstractNumId w:val="8"/>
+    <w:abstractNumId w:val="9"/>
+  </w:num>
+  <w:num w:numId="13" w16cid:durableId="1433892829">
+    <w:abstractNumId w:val="3"/>
   </w:num>
 </w:numbering>
 </file>
@@ -29669,7 +30747,7 @@
   <w:style w:type="paragraph" w:default="1" w:styleId="a">
     <w:name w:val="Normal"/>
     <w:qFormat/>
-    <w:rsid w:val="004D020B"/>
+    <w:rsid w:val="00C652A5"/>
   </w:style>
   <w:style w:type="paragraph" w:styleId="1">
     <w:name w:val="heading 1"/>

--- a/word/diplomatiki.docx
+++ b/word/diplomatiki.docx
@@ -1328,7 +1328,7 @@
         </w:rPr>
         <w:fldChar w:fldCharType="separate"/>
       </w:r>
-      <w:hyperlink w:anchor="_Toc159088878" w:history="1">
+      <w:hyperlink w:anchor="_Toc159185250" w:history="1">
         <w:r>
           <w:rPr>
             <w:rStyle w:val="-"/>
@@ -1357,7 +1357,7 @@
             <w:noProof/>
             <w:webHidden/>
           </w:rPr>
-          <w:instrText xml:space="preserve"> PAGEREF _Toc159088878 \h </w:instrText>
+          <w:instrText xml:space="preserve"> PAGEREF _Toc159185250 \h </w:instrText>
         </w:r>
         <w:r>
           <w:rPr>
@@ -1403,7 +1403,7 @@
           <w14:ligatures w14:val="standardContextual"/>
         </w:rPr>
       </w:pPr>
-      <w:hyperlink w:anchor="_Toc159088879" w:history="1">
+      <w:hyperlink w:anchor="_Toc159185251" w:history="1">
         <w:r>
           <w:rPr>
             <w:rStyle w:val="-"/>
@@ -1432,7 +1432,7 @@
             <w:noProof/>
             <w:webHidden/>
           </w:rPr>
-          <w:instrText xml:space="preserve"> PAGEREF _Toc159088879 \h </w:instrText>
+          <w:instrText xml:space="preserve"> PAGEREF _Toc159185251 \h </w:instrText>
         </w:r>
         <w:r>
           <w:rPr>
@@ -1478,7 +1478,7 @@
           <w14:ligatures w14:val="standardContextual"/>
         </w:rPr>
       </w:pPr>
-      <w:hyperlink w:anchor="_Toc159088880" w:history="1">
+      <w:hyperlink w:anchor="_Toc159185252" w:history="1">
         <w:r>
           <w:rPr>
             <w:rStyle w:val="-"/>
@@ -1507,7 +1507,7 @@
             <w:noProof/>
             <w:webHidden/>
           </w:rPr>
-          <w:instrText xml:space="preserve"> PAGEREF _Toc159088880 \h </w:instrText>
+          <w:instrText xml:space="preserve"> PAGEREF _Toc159185252 \h </w:instrText>
         </w:r>
         <w:r>
           <w:rPr>
@@ -1553,7 +1553,7 @@
           <w14:ligatures w14:val="standardContextual"/>
         </w:rPr>
       </w:pPr>
-      <w:hyperlink w:anchor="_Toc159088881" w:history="1">
+      <w:hyperlink w:anchor="_Toc159185253" w:history="1">
         <w:r>
           <w:rPr>
             <w:rStyle w:val="-"/>
@@ -1607,7 +1607,7 @@
             <w:noProof/>
             <w:webHidden/>
           </w:rPr>
-          <w:instrText xml:space="preserve"> PAGEREF _Toc159088881 \h </w:instrText>
+          <w:instrText xml:space="preserve"> PAGEREF _Toc159185253 \h </w:instrText>
         </w:r>
         <w:r>
           <w:rPr>
@@ -1653,7 +1653,7 @@
           <w14:ligatures w14:val="standardContextual"/>
         </w:rPr>
       </w:pPr>
-      <w:hyperlink w:anchor="_Toc159088882" w:history="1">
+      <w:hyperlink w:anchor="_Toc159185254" w:history="1">
         <w:r>
           <w:rPr>
             <w:rStyle w:val="-"/>
@@ -1707,7 +1707,7 @@
             <w:noProof/>
             <w:webHidden/>
           </w:rPr>
-          <w:instrText xml:space="preserve"> PAGEREF _Toc159088882 \h </w:instrText>
+          <w:instrText xml:space="preserve"> PAGEREF _Toc159185254 \h </w:instrText>
         </w:r>
         <w:r>
           <w:rPr>
@@ -1753,7 +1753,7 @@
           <w14:ligatures w14:val="standardContextual"/>
         </w:rPr>
       </w:pPr>
-      <w:hyperlink w:anchor="_Toc159088883" w:history="1">
+      <w:hyperlink w:anchor="_Toc159185255" w:history="1">
         <w:r>
           <w:rPr>
             <w:rStyle w:val="-"/>
@@ -1782,7 +1782,7 @@
             <w:noProof/>
             <w:webHidden/>
           </w:rPr>
-          <w:instrText xml:space="preserve"> PAGEREF _Toc159088883 \h </w:instrText>
+          <w:instrText xml:space="preserve"> PAGEREF _Toc159185255 \h </w:instrText>
         </w:r>
         <w:r>
           <w:rPr>
@@ -1828,7 +1828,7 @@
           <w14:ligatures w14:val="standardContextual"/>
         </w:rPr>
       </w:pPr>
-      <w:hyperlink w:anchor="_Toc159088884" w:history="1">
+      <w:hyperlink w:anchor="_Toc159185256" w:history="1">
         <w:r>
           <w:rPr>
             <w:rStyle w:val="-"/>
@@ -1857,7 +1857,7 @@
             <w:noProof/>
             <w:webHidden/>
           </w:rPr>
-          <w:instrText xml:space="preserve"> PAGEREF _Toc159088884 \h </w:instrText>
+          <w:instrText xml:space="preserve"> PAGEREF _Toc159185256 \h </w:instrText>
         </w:r>
         <w:r>
           <w:rPr>
@@ -1903,7 +1903,7 @@
           <w14:ligatures w14:val="standardContextual"/>
         </w:rPr>
       </w:pPr>
-      <w:hyperlink w:anchor="_Toc159088885" w:history="1">
+      <w:hyperlink w:anchor="_Toc159185257" w:history="1">
         <w:r>
           <w:rPr>
             <w:rStyle w:val="-"/>
@@ -1932,7 +1932,7 @@
             <w:noProof/>
             <w:webHidden/>
           </w:rPr>
-          <w:instrText xml:space="preserve"> PAGEREF _Toc159088885 \h </w:instrText>
+          <w:instrText xml:space="preserve"> PAGEREF _Toc159185257 \h </w:instrText>
         </w:r>
         <w:r>
           <w:rPr>
@@ -1978,7 +1978,7 @@
           <w14:ligatures w14:val="standardContextual"/>
         </w:rPr>
       </w:pPr>
-      <w:hyperlink w:anchor="_Toc159088886" w:history="1">
+      <w:hyperlink w:anchor="_Toc159185258" w:history="1">
         <w:r>
           <w:rPr>
             <w:rStyle w:val="-"/>
@@ -2007,7 +2007,7 @@
             <w:noProof/>
             <w:webHidden/>
           </w:rPr>
-          <w:instrText xml:space="preserve"> PAGEREF _Toc159088886 \h </w:instrText>
+          <w:instrText xml:space="preserve"> PAGEREF _Toc159185258 \h </w:instrText>
         </w:r>
         <w:r>
           <w:rPr>
@@ -2027,7 +2027,7 @@
             <w:noProof/>
             <w:webHidden/>
           </w:rPr>
-          <w:t>15</w:t>
+          <w:t>16</w:t>
         </w:r>
         <w:r>
           <w:rPr>
@@ -2053,7 +2053,7 @@
           <w14:ligatures w14:val="standardContextual"/>
         </w:rPr>
       </w:pPr>
-      <w:hyperlink w:anchor="_Toc159088887" w:history="1">
+      <w:hyperlink w:anchor="_Toc159185259" w:history="1">
         <w:r>
           <w:rPr>
             <w:rStyle w:val="-"/>
@@ -2082,7 +2082,7 @@
             <w:noProof/>
             <w:webHidden/>
           </w:rPr>
-          <w:instrText xml:space="preserve"> PAGEREF _Toc159088887 \h </w:instrText>
+          <w:instrText xml:space="preserve"> PAGEREF _Toc159185259 \h </w:instrText>
         </w:r>
         <w:r>
           <w:rPr>
@@ -2128,7 +2128,7 @@
           <w14:ligatures w14:val="standardContextual"/>
         </w:rPr>
       </w:pPr>
-      <w:hyperlink w:anchor="_Toc159088888" w:history="1">
+      <w:hyperlink w:anchor="_Toc159185260" w:history="1">
         <w:r>
           <w:rPr>
             <w:rStyle w:val="-"/>
@@ -2157,7 +2157,7 @@
             <w:noProof/>
             <w:webHidden/>
           </w:rPr>
-          <w:instrText xml:space="preserve"> PAGEREF _Toc159088888 \h </w:instrText>
+          <w:instrText xml:space="preserve"> PAGEREF _Toc159185260 \h </w:instrText>
         </w:r>
         <w:r>
           <w:rPr>
@@ -2203,7 +2203,7 @@
           <w14:ligatures w14:val="standardContextual"/>
         </w:rPr>
       </w:pPr>
-      <w:hyperlink w:anchor="_Toc159088889" w:history="1">
+      <w:hyperlink w:anchor="_Toc159185261" w:history="1">
         <w:r>
           <w:rPr>
             <w:rStyle w:val="-"/>
@@ -2232,7 +2232,7 @@
             <w:noProof/>
             <w:webHidden/>
           </w:rPr>
-          <w:instrText xml:space="preserve"> PAGEREF _Toc159088889 \h </w:instrText>
+          <w:instrText xml:space="preserve"> PAGEREF _Toc159185261 \h </w:instrText>
         </w:r>
         <w:r>
           <w:rPr>
@@ -2278,7 +2278,7 @@
           <w14:ligatures w14:val="standardContextual"/>
         </w:rPr>
       </w:pPr>
-      <w:hyperlink w:anchor="_Toc159088890" w:history="1">
+      <w:hyperlink w:anchor="_Toc159185262" w:history="1">
         <w:r>
           <w:rPr>
             <w:rStyle w:val="-"/>
@@ -2307,7 +2307,7 @@
             <w:noProof/>
             <w:webHidden/>
           </w:rPr>
-          <w:instrText xml:space="preserve"> PAGEREF _Toc159088890 \h </w:instrText>
+          <w:instrText xml:space="preserve"> PAGEREF _Toc159185262 \h </w:instrText>
         </w:r>
         <w:r>
           <w:rPr>
@@ -2353,7 +2353,7 @@
           <w14:ligatures w14:val="standardContextual"/>
         </w:rPr>
       </w:pPr>
-      <w:hyperlink w:anchor="_Toc159088891" w:history="1">
+      <w:hyperlink w:anchor="_Toc159185263" w:history="1">
         <w:r>
           <w:rPr>
             <w:rStyle w:val="-"/>
@@ -2399,7 +2399,7 @@
             <w:noProof/>
             <w:webHidden/>
           </w:rPr>
-          <w:instrText xml:space="preserve"> PAGEREF _Toc159088891 \h </w:instrText>
+          <w:instrText xml:space="preserve"> PAGEREF _Toc159185263 \h </w:instrText>
         </w:r>
         <w:r>
           <w:rPr>
@@ -2445,7 +2445,7 @@
           <w14:ligatures w14:val="standardContextual"/>
         </w:rPr>
       </w:pPr>
-      <w:hyperlink w:anchor="_Toc159088892" w:history="1">
+      <w:hyperlink w:anchor="_Toc159185264" w:history="1">
         <w:r>
           <w:rPr>
             <w:rStyle w:val="-"/>
@@ -2474,7 +2474,7 @@
             <w:noProof/>
             <w:webHidden/>
           </w:rPr>
-          <w:instrText xml:space="preserve"> PAGEREF _Toc159088892 \h </w:instrText>
+          <w:instrText xml:space="preserve"> PAGEREF _Toc159185264 \h </w:instrText>
         </w:r>
         <w:r>
           <w:rPr>
@@ -2520,7 +2520,7 @@
           <w14:ligatures w14:val="standardContextual"/>
         </w:rPr>
       </w:pPr>
-      <w:hyperlink w:anchor="_Toc159088893" w:history="1">
+      <w:hyperlink w:anchor="_Toc159185265" w:history="1">
         <w:r>
           <w:rPr>
             <w:rStyle w:val="-"/>
@@ -2528,7 +2528,7 @@
             <w:noProof/>
             <w:lang w:val="el-GR"/>
           </w:rPr>
-          <w:t>2.5 Εντολές φόρτωσης ειδικών δεδομένων</w:t>
+          <w:t>2.5 Εντολές παραγωγής ειδικών δεδομένων</w:t>
         </w:r>
         <w:r>
           <w:rPr>
@@ -2549,7 +2549,7 @@
             <w:noProof/>
             <w:webHidden/>
           </w:rPr>
-          <w:instrText xml:space="preserve"> PAGEREF _Toc159088893 \h </w:instrText>
+          <w:instrText xml:space="preserve"> PAGEREF _Toc159185265 \h </w:instrText>
         </w:r>
         <w:r>
           <w:rPr>
@@ -2595,7 +2595,7 @@
           <w14:ligatures w14:val="standardContextual"/>
         </w:rPr>
       </w:pPr>
-      <w:hyperlink w:anchor="_Toc159088894" w:history="1">
+      <w:hyperlink w:anchor="_Toc159185266" w:history="1">
         <w:r>
           <w:rPr>
             <w:rStyle w:val="-"/>
@@ -2624,7 +2624,7 @@
             <w:noProof/>
             <w:webHidden/>
           </w:rPr>
-          <w:instrText xml:space="preserve"> PAGEREF _Toc159088894 \h </w:instrText>
+          <w:instrText xml:space="preserve"> PAGEREF _Toc159185266 \h </w:instrText>
         </w:r>
         <w:r>
           <w:rPr>
@@ -2644,7 +2644,7 @@
             <w:noProof/>
             <w:webHidden/>
           </w:rPr>
-          <w:t>26</w:t>
+          <w:t>25</w:t>
         </w:r>
         <w:r>
           <w:rPr>
@@ -2670,7 +2670,7 @@
           <w14:ligatures w14:val="standardContextual"/>
         </w:rPr>
       </w:pPr>
-      <w:hyperlink w:anchor="_Toc159088895" w:history="1">
+      <w:hyperlink w:anchor="_Toc159185267" w:history="1">
         <w:r>
           <w:rPr>
             <w:rStyle w:val="-"/>
@@ -2716,7 +2716,7 @@
             <w:noProof/>
             <w:webHidden/>
           </w:rPr>
-          <w:instrText xml:space="preserve"> PAGEREF _Toc159088895 \h </w:instrText>
+          <w:instrText xml:space="preserve"> PAGEREF _Toc159185267 \h </w:instrText>
         </w:r>
         <w:r>
           <w:rPr>
@@ -2736,7 +2736,7 @@
             <w:noProof/>
             <w:webHidden/>
           </w:rPr>
-          <w:t>26</w:t>
+          <w:t>25</w:t>
         </w:r>
         <w:r>
           <w:rPr>
@@ -2749,7 +2749,7 @@
     </w:p>
     <w:p>
       <w:pPr>
-        <w:pStyle w:val="10"/>
+        <w:pStyle w:val="20"/>
         <w:tabs>
           <w:tab w:val="right" w:leader="dot" w:pos="9350"/>
         </w:tabs>
@@ -2762,7 +2762,1202 @@
           <w14:ligatures w14:val="standardContextual"/>
         </w:rPr>
       </w:pPr>
-      <w:hyperlink w:anchor="_Toc159088896" w:history="1">
+      <w:hyperlink w:anchor="_Toc159185268" w:history="1">
+        <w:r>
+          <w:rPr>
+            <w:rStyle w:val="-"/>
+            <w:rFonts w:ascii="CMU Serif" w:hAnsi="CMU Serif" w:cs="CMU Serif"/>
+            <w:noProof/>
+          </w:rPr>
+          <w:t xml:space="preserve">3.2 </w:t>
+        </w:r>
+        <w:r>
+          <w:rPr>
+            <w:rStyle w:val="-"/>
+            <w:rFonts w:ascii="CMU Serif" w:hAnsi="CMU Serif" w:cs="CMU Serif"/>
+            <w:noProof/>
+            <w:lang w:val="el-GR"/>
+          </w:rPr>
+          <w:t>Λειτουργικές μονάδες του επεξεργαστή</w:t>
+        </w:r>
+        <w:r>
+          <w:rPr>
+            <w:noProof/>
+            <w:webHidden/>
+          </w:rPr>
+          <w:tab/>
+        </w:r>
+        <w:r>
+          <w:rPr>
+            <w:noProof/>
+            <w:webHidden/>
+          </w:rPr>
+          <w:fldChar w:fldCharType="begin"/>
+        </w:r>
+        <w:r>
+          <w:rPr>
+            <w:noProof/>
+            <w:webHidden/>
+          </w:rPr>
+          <w:instrText xml:space="preserve"> PAGEREF _Toc159185268 \h </w:instrText>
+        </w:r>
+        <w:r>
+          <w:rPr>
+            <w:noProof/>
+            <w:webHidden/>
+          </w:rPr>
+        </w:r>
+        <w:r>
+          <w:rPr>
+            <w:noProof/>
+            <w:webHidden/>
+          </w:rPr>
+          <w:fldChar w:fldCharType="separate"/>
+        </w:r>
+        <w:r>
+          <w:rPr>
+            <w:noProof/>
+            <w:webHidden/>
+          </w:rPr>
+          <w:t>28</w:t>
+        </w:r>
+        <w:r>
+          <w:rPr>
+            <w:noProof/>
+            <w:webHidden/>
+          </w:rPr>
+          <w:fldChar w:fldCharType="end"/>
+        </w:r>
+      </w:hyperlink>
+    </w:p>
+    <w:p>
+      <w:pPr>
+        <w:pStyle w:val="30"/>
+        <w:tabs>
+          <w:tab w:val="right" w:leader="dot" w:pos="9350"/>
+        </w:tabs>
+        <w:rPr>
+          <w:rFonts w:cstheme="minorBidi"/>
+          <w:noProof/>
+          <w:kern w:val="2"/>
+          <w:sz w:val="24"/>
+          <w:szCs w:val="24"/>
+          <w14:ligatures w14:val="standardContextual"/>
+        </w:rPr>
+      </w:pPr>
+      <w:hyperlink w:anchor="_Toc159185269" w:history="1">
+        <w:r>
+          <w:rPr>
+            <w:rStyle w:val="-"/>
+            <w:rFonts w:ascii="CMU Serif" w:hAnsi="CMU Serif" w:cs="CMU Serif"/>
+            <w:noProof/>
+          </w:rPr>
+          <w:t xml:space="preserve">3.2.1 </w:t>
+        </w:r>
+        <w:r>
+          <w:rPr>
+            <w:rStyle w:val="-"/>
+            <w:rFonts w:ascii="CMU Serif" w:hAnsi="CMU Serif" w:cs="CMU Serif"/>
+            <w:noProof/>
+            <w:lang w:val="el-GR"/>
+          </w:rPr>
+          <w:t>Μνήμη</w:t>
+        </w:r>
+        <w:r>
+          <w:rPr>
+            <w:rStyle w:val="-"/>
+            <w:rFonts w:ascii="CMU Serif" w:hAnsi="CMU Serif" w:cs="CMU Serif"/>
+            <w:noProof/>
+          </w:rPr>
+          <w:t xml:space="preserve"> </w:t>
+        </w:r>
+        <w:r>
+          <w:rPr>
+            <w:rStyle w:val="-"/>
+            <w:rFonts w:ascii="CMU Serif" w:hAnsi="CMU Serif" w:cs="CMU Serif"/>
+            <w:noProof/>
+            <w:lang w:val="el-GR"/>
+          </w:rPr>
+          <w:t>Εντολών</w:t>
+        </w:r>
+        <w:r>
+          <w:rPr>
+            <w:rStyle w:val="-"/>
+            <w:rFonts w:ascii="CMU Serif" w:hAnsi="CMU Serif" w:cs="CMU Serif"/>
+            <w:noProof/>
+          </w:rPr>
+          <w:t xml:space="preserve"> (Instruction Memory)</w:t>
+        </w:r>
+        <w:r>
+          <w:rPr>
+            <w:noProof/>
+            <w:webHidden/>
+          </w:rPr>
+          <w:tab/>
+        </w:r>
+        <w:r>
+          <w:rPr>
+            <w:noProof/>
+            <w:webHidden/>
+          </w:rPr>
+          <w:fldChar w:fldCharType="begin"/>
+        </w:r>
+        <w:r>
+          <w:rPr>
+            <w:noProof/>
+            <w:webHidden/>
+          </w:rPr>
+          <w:instrText xml:space="preserve"> PAGEREF _Toc159185269 \h </w:instrText>
+        </w:r>
+        <w:r>
+          <w:rPr>
+            <w:noProof/>
+            <w:webHidden/>
+          </w:rPr>
+        </w:r>
+        <w:r>
+          <w:rPr>
+            <w:noProof/>
+            <w:webHidden/>
+          </w:rPr>
+          <w:fldChar w:fldCharType="separate"/>
+        </w:r>
+        <w:r>
+          <w:rPr>
+            <w:noProof/>
+            <w:webHidden/>
+          </w:rPr>
+          <w:t>28</w:t>
+        </w:r>
+        <w:r>
+          <w:rPr>
+            <w:noProof/>
+            <w:webHidden/>
+          </w:rPr>
+          <w:fldChar w:fldCharType="end"/>
+        </w:r>
+      </w:hyperlink>
+    </w:p>
+    <w:p>
+      <w:pPr>
+        <w:pStyle w:val="30"/>
+        <w:tabs>
+          <w:tab w:val="right" w:leader="dot" w:pos="9350"/>
+        </w:tabs>
+        <w:rPr>
+          <w:rFonts w:cstheme="minorBidi"/>
+          <w:noProof/>
+          <w:kern w:val="2"/>
+          <w:sz w:val="24"/>
+          <w:szCs w:val="24"/>
+          <w14:ligatures w14:val="standardContextual"/>
+        </w:rPr>
+      </w:pPr>
+      <w:hyperlink w:anchor="_Toc159185270" w:history="1">
+        <w:r>
+          <w:rPr>
+            <w:rStyle w:val="-"/>
+            <w:rFonts w:ascii="CMU Serif" w:hAnsi="CMU Serif" w:cs="CMU Serif"/>
+            <w:noProof/>
+          </w:rPr>
+          <w:t xml:space="preserve">3.2.2 </w:t>
+        </w:r>
+        <w:r>
+          <w:rPr>
+            <w:rStyle w:val="-"/>
+            <w:rFonts w:ascii="CMU Serif" w:hAnsi="CMU Serif" w:cs="CMU Serif"/>
+            <w:noProof/>
+            <w:lang w:val="el-GR"/>
+          </w:rPr>
+          <w:t>Αρχείο</w:t>
+        </w:r>
+        <w:r>
+          <w:rPr>
+            <w:rStyle w:val="-"/>
+            <w:rFonts w:ascii="CMU Serif" w:hAnsi="CMU Serif" w:cs="CMU Serif"/>
+            <w:noProof/>
+          </w:rPr>
+          <w:t xml:space="preserve"> </w:t>
+        </w:r>
+        <w:r>
+          <w:rPr>
+            <w:rStyle w:val="-"/>
+            <w:rFonts w:ascii="CMU Serif" w:hAnsi="CMU Serif" w:cs="CMU Serif"/>
+            <w:noProof/>
+            <w:lang w:val="el-GR"/>
+          </w:rPr>
+          <w:t>Καταχωρητών</w:t>
+        </w:r>
+        <w:r>
+          <w:rPr>
+            <w:rStyle w:val="-"/>
+            <w:rFonts w:ascii="CMU Serif" w:hAnsi="CMU Serif" w:cs="CMU Serif"/>
+            <w:noProof/>
+          </w:rPr>
+          <w:t xml:space="preserve"> (Register File)</w:t>
+        </w:r>
+        <w:r>
+          <w:rPr>
+            <w:noProof/>
+            <w:webHidden/>
+          </w:rPr>
+          <w:tab/>
+        </w:r>
+        <w:r>
+          <w:rPr>
+            <w:noProof/>
+            <w:webHidden/>
+          </w:rPr>
+          <w:fldChar w:fldCharType="begin"/>
+        </w:r>
+        <w:r>
+          <w:rPr>
+            <w:noProof/>
+            <w:webHidden/>
+          </w:rPr>
+          <w:instrText xml:space="preserve"> PAGEREF _Toc159185270 \h </w:instrText>
+        </w:r>
+        <w:r>
+          <w:rPr>
+            <w:noProof/>
+            <w:webHidden/>
+          </w:rPr>
+        </w:r>
+        <w:r>
+          <w:rPr>
+            <w:noProof/>
+            <w:webHidden/>
+          </w:rPr>
+          <w:fldChar w:fldCharType="separate"/>
+        </w:r>
+        <w:r>
+          <w:rPr>
+            <w:noProof/>
+            <w:webHidden/>
+          </w:rPr>
+          <w:t>28</w:t>
+        </w:r>
+        <w:r>
+          <w:rPr>
+            <w:noProof/>
+            <w:webHidden/>
+          </w:rPr>
+          <w:fldChar w:fldCharType="end"/>
+        </w:r>
+      </w:hyperlink>
+    </w:p>
+    <w:p>
+      <w:pPr>
+        <w:pStyle w:val="30"/>
+        <w:tabs>
+          <w:tab w:val="right" w:leader="dot" w:pos="9350"/>
+        </w:tabs>
+        <w:rPr>
+          <w:rFonts w:cstheme="minorBidi"/>
+          <w:noProof/>
+          <w:kern w:val="2"/>
+          <w:sz w:val="24"/>
+          <w:szCs w:val="24"/>
+          <w14:ligatures w14:val="standardContextual"/>
+        </w:rPr>
+      </w:pPr>
+      <w:hyperlink w:anchor="_Toc159185271" w:history="1">
+        <w:r>
+          <w:rPr>
+            <w:rStyle w:val="-"/>
+            <w:rFonts w:ascii="CMU Serif" w:hAnsi="CMU Serif" w:cs="CMU Serif"/>
+            <w:noProof/>
+            <w:lang w:val="el-GR"/>
+          </w:rPr>
+          <w:t>3.2.3 Μονάδα Παραγωγής Άμεσων Δεδομένων (</w:t>
+        </w:r>
+        <w:r>
+          <w:rPr>
+            <w:rStyle w:val="-"/>
+            <w:rFonts w:ascii="CMU Serif" w:hAnsi="CMU Serif" w:cs="CMU Serif"/>
+            <w:noProof/>
+          </w:rPr>
+          <w:t>Immediate</w:t>
+        </w:r>
+        <w:r>
+          <w:rPr>
+            <w:rStyle w:val="-"/>
+            <w:rFonts w:ascii="CMU Serif" w:hAnsi="CMU Serif" w:cs="CMU Serif"/>
+            <w:noProof/>
+            <w:lang w:val="el-GR"/>
+          </w:rPr>
+          <w:t xml:space="preserve"> </w:t>
+        </w:r>
+        <w:r>
+          <w:rPr>
+            <w:rStyle w:val="-"/>
+            <w:rFonts w:ascii="CMU Serif" w:hAnsi="CMU Serif" w:cs="CMU Serif"/>
+            <w:noProof/>
+          </w:rPr>
+          <w:t>Generator</w:t>
+        </w:r>
+        <w:r>
+          <w:rPr>
+            <w:rStyle w:val="-"/>
+            <w:rFonts w:ascii="CMU Serif" w:hAnsi="CMU Serif" w:cs="CMU Serif"/>
+            <w:noProof/>
+            <w:lang w:val="el-GR"/>
+          </w:rPr>
+          <w:t>)</w:t>
+        </w:r>
+        <w:r>
+          <w:rPr>
+            <w:noProof/>
+            <w:webHidden/>
+          </w:rPr>
+          <w:tab/>
+        </w:r>
+        <w:r>
+          <w:rPr>
+            <w:noProof/>
+            <w:webHidden/>
+          </w:rPr>
+          <w:fldChar w:fldCharType="begin"/>
+        </w:r>
+        <w:r>
+          <w:rPr>
+            <w:noProof/>
+            <w:webHidden/>
+          </w:rPr>
+          <w:instrText xml:space="preserve"> PAGEREF _Toc159185271 \h </w:instrText>
+        </w:r>
+        <w:r>
+          <w:rPr>
+            <w:noProof/>
+            <w:webHidden/>
+          </w:rPr>
+        </w:r>
+        <w:r>
+          <w:rPr>
+            <w:noProof/>
+            <w:webHidden/>
+          </w:rPr>
+          <w:fldChar w:fldCharType="separate"/>
+        </w:r>
+        <w:r>
+          <w:rPr>
+            <w:noProof/>
+            <w:webHidden/>
+          </w:rPr>
+          <w:t>28</w:t>
+        </w:r>
+        <w:r>
+          <w:rPr>
+            <w:noProof/>
+            <w:webHidden/>
+          </w:rPr>
+          <w:fldChar w:fldCharType="end"/>
+        </w:r>
+      </w:hyperlink>
+    </w:p>
+    <w:p>
+      <w:pPr>
+        <w:pStyle w:val="30"/>
+        <w:tabs>
+          <w:tab w:val="right" w:leader="dot" w:pos="9350"/>
+        </w:tabs>
+        <w:rPr>
+          <w:rFonts w:cstheme="minorBidi"/>
+          <w:noProof/>
+          <w:kern w:val="2"/>
+          <w:sz w:val="24"/>
+          <w:szCs w:val="24"/>
+          <w14:ligatures w14:val="standardContextual"/>
+        </w:rPr>
+      </w:pPr>
+      <w:hyperlink w:anchor="_Toc159185272" w:history="1">
+        <w:r>
+          <w:rPr>
+            <w:rStyle w:val="-"/>
+            <w:rFonts w:ascii="CMU Serif" w:hAnsi="CMU Serif" w:cs="CMU Serif"/>
+            <w:noProof/>
+          </w:rPr>
+          <w:t xml:space="preserve">3.2.4 </w:t>
+        </w:r>
+        <w:r>
+          <w:rPr>
+            <w:rStyle w:val="-"/>
+            <w:rFonts w:ascii="CMU Serif" w:hAnsi="CMU Serif" w:cs="CMU Serif"/>
+            <w:noProof/>
+            <w:lang w:val="el-GR"/>
+          </w:rPr>
+          <w:t>Μονάδα</w:t>
+        </w:r>
+        <w:r>
+          <w:rPr>
+            <w:rStyle w:val="-"/>
+            <w:rFonts w:ascii="CMU Serif" w:hAnsi="CMU Serif" w:cs="CMU Serif"/>
+            <w:noProof/>
+          </w:rPr>
+          <w:t xml:space="preserve"> </w:t>
+        </w:r>
+        <w:r>
+          <w:rPr>
+            <w:rStyle w:val="-"/>
+            <w:rFonts w:ascii="CMU Serif" w:hAnsi="CMU Serif" w:cs="CMU Serif"/>
+            <w:noProof/>
+            <w:lang w:val="el-GR"/>
+          </w:rPr>
+          <w:t>Ελέγχου</w:t>
+        </w:r>
+        <w:r>
+          <w:rPr>
+            <w:rStyle w:val="-"/>
+            <w:rFonts w:ascii="CMU Serif" w:hAnsi="CMU Serif" w:cs="CMU Serif"/>
+            <w:noProof/>
+          </w:rPr>
+          <w:t xml:space="preserve"> (Control Unit)</w:t>
+        </w:r>
+        <w:r>
+          <w:rPr>
+            <w:noProof/>
+            <w:webHidden/>
+          </w:rPr>
+          <w:tab/>
+        </w:r>
+        <w:r>
+          <w:rPr>
+            <w:noProof/>
+            <w:webHidden/>
+          </w:rPr>
+          <w:fldChar w:fldCharType="begin"/>
+        </w:r>
+        <w:r>
+          <w:rPr>
+            <w:noProof/>
+            <w:webHidden/>
+          </w:rPr>
+          <w:instrText xml:space="preserve"> PAGEREF _Toc159185272 \h </w:instrText>
+        </w:r>
+        <w:r>
+          <w:rPr>
+            <w:noProof/>
+            <w:webHidden/>
+          </w:rPr>
+        </w:r>
+        <w:r>
+          <w:rPr>
+            <w:noProof/>
+            <w:webHidden/>
+          </w:rPr>
+          <w:fldChar w:fldCharType="separate"/>
+        </w:r>
+        <w:r>
+          <w:rPr>
+            <w:noProof/>
+            <w:webHidden/>
+          </w:rPr>
+          <w:t>29</w:t>
+        </w:r>
+        <w:r>
+          <w:rPr>
+            <w:noProof/>
+            <w:webHidden/>
+          </w:rPr>
+          <w:fldChar w:fldCharType="end"/>
+        </w:r>
+      </w:hyperlink>
+    </w:p>
+    <w:p>
+      <w:pPr>
+        <w:pStyle w:val="30"/>
+        <w:tabs>
+          <w:tab w:val="right" w:leader="dot" w:pos="9350"/>
+        </w:tabs>
+        <w:rPr>
+          <w:rFonts w:cstheme="minorBidi"/>
+          <w:noProof/>
+          <w:kern w:val="2"/>
+          <w:sz w:val="24"/>
+          <w:szCs w:val="24"/>
+          <w14:ligatures w14:val="standardContextual"/>
+        </w:rPr>
+      </w:pPr>
+      <w:hyperlink w:anchor="_Toc159185273" w:history="1">
+        <w:r>
+          <w:rPr>
+            <w:rStyle w:val="-"/>
+            <w:rFonts w:ascii="CMU Serif" w:hAnsi="CMU Serif" w:cs="CMU Serif"/>
+            <w:noProof/>
+            <w:lang w:val="el-GR"/>
+          </w:rPr>
+          <w:t>3.2.5 Μονάδα Ανίχνευσης Εξαρτήσεων (</w:t>
+        </w:r>
+        <w:r>
+          <w:rPr>
+            <w:rStyle w:val="-"/>
+            <w:rFonts w:ascii="CMU Serif" w:hAnsi="CMU Serif" w:cs="CMU Serif"/>
+            <w:noProof/>
+          </w:rPr>
+          <w:t>Hazard</w:t>
+        </w:r>
+        <w:r>
+          <w:rPr>
+            <w:rStyle w:val="-"/>
+            <w:rFonts w:ascii="CMU Serif" w:hAnsi="CMU Serif" w:cs="CMU Serif"/>
+            <w:noProof/>
+            <w:lang w:val="el-GR"/>
+          </w:rPr>
+          <w:t xml:space="preserve"> </w:t>
+        </w:r>
+        <w:r>
+          <w:rPr>
+            <w:rStyle w:val="-"/>
+            <w:rFonts w:ascii="CMU Serif" w:hAnsi="CMU Serif" w:cs="CMU Serif"/>
+            <w:noProof/>
+          </w:rPr>
+          <w:t>Detect</w:t>
+        </w:r>
+        <w:r>
+          <w:rPr>
+            <w:rStyle w:val="-"/>
+            <w:rFonts w:ascii="CMU Serif" w:hAnsi="CMU Serif" w:cs="CMU Serif"/>
+            <w:noProof/>
+            <w:lang w:val="el-GR"/>
+          </w:rPr>
+          <w:t xml:space="preserve"> </w:t>
+        </w:r>
+        <w:r>
+          <w:rPr>
+            <w:rStyle w:val="-"/>
+            <w:rFonts w:ascii="CMU Serif" w:hAnsi="CMU Serif" w:cs="CMU Serif"/>
+            <w:noProof/>
+          </w:rPr>
+          <w:t>Unit</w:t>
+        </w:r>
+        <w:r>
+          <w:rPr>
+            <w:rStyle w:val="-"/>
+            <w:rFonts w:ascii="CMU Serif" w:hAnsi="CMU Serif" w:cs="CMU Serif"/>
+            <w:noProof/>
+            <w:lang w:val="el-GR"/>
+          </w:rPr>
+          <w:t>)</w:t>
+        </w:r>
+        <w:r>
+          <w:rPr>
+            <w:noProof/>
+            <w:webHidden/>
+          </w:rPr>
+          <w:tab/>
+        </w:r>
+        <w:r>
+          <w:rPr>
+            <w:noProof/>
+            <w:webHidden/>
+          </w:rPr>
+          <w:fldChar w:fldCharType="begin"/>
+        </w:r>
+        <w:r>
+          <w:rPr>
+            <w:noProof/>
+            <w:webHidden/>
+          </w:rPr>
+          <w:instrText xml:space="preserve"> PAGEREF _Toc159185273 \h </w:instrText>
+        </w:r>
+        <w:r>
+          <w:rPr>
+            <w:noProof/>
+            <w:webHidden/>
+          </w:rPr>
+        </w:r>
+        <w:r>
+          <w:rPr>
+            <w:noProof/>
+            <w:webHidden/>
+          </w:rPr>
+          <w:fldChar w:fldCharType="separate"/>
+        </w:r>
+        <w:r>
+          <w:rPr>
+            <w:noProof/>
+            <w:webHidden/>
+          </w:rPr>
+          <w:t>29</w:t>
+        </w:r>
+        <w:r>
+          <w:rPr>
+            <w:noProof/>
+            <w:webHidden/>
+          </w:rPr>
+          <w:fldChar w:fldCharType="end"/>
+        </w:r>
+      </w:hyperlink>
+    </w:p>
+    <w:p>
+      <w:pPr>
+        <w:pStyle w:val="30"/>
+        <w:tabs>
+          <w:tab w:val="right" w:leader="dot" w:pos="9350"/>
+        </w:tabs>
+        <w:rPr>
+          <w:rFonts w:cstheme="minorBidi"/>
+          <w:noProof/>
+          <w:kern w:val="2"/>
+          <w:sz w:val="24"/>
+          <w:szCs w:val="24"/>
+          <w14:ligatures w14:val="standardContextual"/>
+        </w:rPr>
+      </w:pPr>
+      <w:hyperlink w:anchor="_Toc159185274" w:history="1">
+        <w:r>
+          <w:rPr>
+            <w:rStyle w:val="-"/>
+            <w:rFonts w:ascii="CMU Serif" w:hAnsi="CMU Serif" w:cs="CMU Serif"/>
+            <w:noProof/>
+            <w:lang w:val="el-GR"/>
+          </w:rPr>
+          <w:t>3.2.6 Αριθμητική και Λογική Μονάδα (</w:t>
+        </w:r>
+        <w:r>
+          <w:rPr>
+            <w:rStyle w:val="-"/>
+            <w:rFonts w:ascii="CMU Serif" w:hAnsi="CMU Serif" w:cs="CMU Serif"/>
+            <w:noProof/>
+          </w:rPr>
+          <w:t>Arithmetic</w:t>
+        </w:r>
+        <w:r>
+          <w:rPr>
+            <w:rStyle w:val="-"/>
+            <w:rFonts w:ascii="CMU Serif" w:hAnsi="CMU Serif" w:cs="CMU Serif"/>
+            <w:noProof/>
+            <w:lang w:val="el-GR"/>
+          </w:rPr>
+          <w:t xml:space="preserve"> </w:t>
+        </w:r>
+        <w:r>
+          <w:rPr>
+            <w:rStyle w:val="-"/>
+            <w:rFonts w:ascii="CMU Serif" w:hAnsi="CMU Serif" w:cs="CMU Serif"/>
+            <w:noProof/>
+          </w:rPr>
+          <w:t>Logic</w:t>
+        </w:r>
+        <w:r>
+          <w:rPr>
+            <w:rStyle w:val="-"/>
+            <w:rFonts w:ascii="CMU Serif" w:hAnsi="CMU Serif" w:cs="CMU Serif"/>
+            <w:noProof/>
+            <w:lang w:val="el-GR"/>
+          </w:rPr>
+          <w:t xml:space="preserve"> </w:t>
+        </w:r>
+        <w:r>
+          <w:rPr>
+            <w:rStyle w:val="-"/>
+            <w:rFonts w:ascii="CMU Serif" w:hAnsi="CMU Serif" w:cs="CMU Serif"/>
+            <w:noProof/>
+          </w:rPr>
+          <w:t>Unit</w:t>
+        </w:r>
+        <w:r>
+          <w:rPr>
+            <w:rStyle w:val="-"/>
+            <w:rFonts w:ascii="CMU Serif" w:hAnsi="CMU Serif" w:cs="CMU Serif"/>
+            <w:noProof/>
+            <w:lang w:val="el-GR"/>
+          </w:rPr>
+          <w:t xml:space="preserve"> - </w:t>
+        </w:r>
+        <w:r>
+          <w:rPr>
+            <w:rStyle w:val="-"/>
+            <w:rFonts w:ascii="CMU Serif" w:hAnsi="CMU Serif" w:cs="CMU Serif"/>
+            <w:noProof/>
+          </w:rPr>
+          <w:t>ALU</w:t>
+        </w:r>
+        <w:r>
+          <w:rPr>
+            <w:rStyle w:val="-"/>
+            <w:rFonts w:ascii="CMU Serif" w:hAnsi="CMU Serif" w:cs="CMU Serif"/>
+            <w:noProof/>
+            <w:lang w:val="el-GR"/>
+          </w:rPr>
+          <w:t>)</w:t>
+        </w:r>
+        <w:r>
+          <w:rPr>
+            <w:noProof/>
+            <w:webHidden/>
+          </w:rPr>
+          <w:tab/>
+        </w:r>
+        <w:r>
+          <w:rPr>
+            <w:noProof/>
+            <w:webHidden/>
+          </w:rPr>
+          <w:fldChar w:fldCharType="begin"/>
+        </w:r>
+        <w:r>
+          <w:rPr>
+            <w:noProof/>
+            <w:webHidden/>
+          </w:rPr>
+          <w:instrText xml:space="preserve"> PAGEREF _Toc159185274 \h </w:instrText>
+        </w:r>
+        <w:r>
+          <w:rPr>
+            <w:noProof/>
+            <w:webHidden/>
+          </w:rPr>
+        </w:r>
+        <w:r>
+          <w:rPr>
+            <w:noProof/>
+            <w:webHidden/>
+          </w:rPr>
+          <w:fldChar w:fldCharType="separate"/>
+        </w:r>
+        <w:r>
+          <w:rPr>
+            <w:noProof/>
+            <w:webHidden/>
+          </w:rPr>
+          <w:t>29</w:t>
+        </w:r>
+        <w:r>
+          <w:rPr>
+            <w:noProof/>
+            <w:webHidden/>
+          </w:rPr>
+          <w:fldChar w:fldCharType="end"/>
+        </w:r>
+      </w:hyperlink>
+    </w:p>
+    <w:p>
+      <w:pPr>
+        <w:pStyle w:val="30"/>
+        <w:tabs>
+          <w:tab w:val="right" w:leader="dot" w:pos="9350"/>
+        </w:tabs>
+        <w:rPr>
+          <w:rFonts w:cstheme="minorBidi"/>
+          <w:noProof/>
+          <w:kern w:val="2"/>
+          <w:sz w:val="24"/>
+          <w:szCs w:val="24"/>
+          <w14:ligatures w14:val="standardContextual"/>
+        </w:rPr>
+      </w:pPr>
+      <w:hyperlink w:anchor="_Toc159185275" w:history="1">
+        <w:r>
+          <w:rPr>
+            <w:rStyle w:val="-"/>
+            <w:rFonts w:ascii="CMU Serif" w:hAnsi="CMU Serif" w:cs="CMU Serif"/>
+            <w:noProof/>
+            <w:lang w:val="el-GR"/>
+          </w:rPr>
+          <w:t>3.2.7 Μονάδα Ελέγχου ΑΛΜ (</w:t>
+        </w:r>
+        <w:r>
+          <w:rPr>
+            <w:rStyle w:val="-"/>
+            <w:rFonts w:ascii="CMU Serif" w:hAnsi="CMU Serif" w:cs="CMU Serif"/>
+            <w:noProof/>
+          </w:rPr>
+          <w:t>ALU</w:t>
+        </w:r>
+        <w:r>
+          <w:rPr>
+            <w:rStyle w:val="-"/>
+            <w:rFonts w:ascii="CMU Serif" w:hAnsi="CMU Serif" w:cs="CMU Serif"/>
+            <w:noProof/>
+            <w:lang w:val="el-GR"/>
+          </w:rPr>
+          <w:t xml:space="preserve"> </w:t>
+        </w:r>
+        <w:r>
+          <w:rPr>
+            <w:rStyle w:val="-"/>
+            <w:rFonts w:ascii="CMU Serif" w:hAnsi="CMU Serif" w:cs="CMU Serif"/>
+            <w:noProof/>
+          </w:rPr>
+          <w:t>Control</w:t>
+        </w:r>
+        <w:r>
+          <w:rPr>
+            <w:rStyle w:val="-"/>
+            <w:rFonts w:ascii="CMU Serif" w:hAnsi="CMU Serif" w:cs="CMU Serif"/>
+            <w:noProof/>
+            <w:lang w:val="el-GR"/>
+          </w:rPr>
+          <w:t>)</w:t>
+        </w:r>
+        <w:r>
+          <w:rPr>
+            <w:noProof/>
+            <w:webHidden/>
+          </w:rPr>
+          <w:tab/>
+        </w:r>
+        <w:r>
+          <w:rPr>
+            <w:noProof/>
+            <w:webHidden/>
+          </w:rPr>
+          <w:fldChar w:fldCharType="begin"/>
+        </w:r>
+        <w:r>
+          <w:rPr>
+            <w:noProof/>
+            <w:webHidden/>
+          </w:rPr>
+          <w:instrText xml:space="preserve"> PAGEREF _Toc159185275 \h </w:instrText>
+        </w:r>
+        <w:r>
+          <w:rPr>
+            <w:noProof/>
+            <w:webHidden/>
+          </w:rPr>
+        </w:r>
+        <w:r>
+          <w:rPr>
+            <w:noProof/>
+            <w:webHidden/>
+          </w:rPr>
+          <w:fldChar w:fldCharType="separate"/>
+        </w:r>
+        <w:r>
+          <w:rPr>
+            <w:noProof/>
+            <w:webHidden/>
+          </w:rPr>
+          <w:t>29</w:t>
+        </w:r>
+        <w:r>
+          <w:rPr>
+            <w:noProof/>
+            <w:webHidden/>
+          </w:rPr>
+          <w:fldChar w:fldCharType="end"/>
+        </w:r>
+      </w:hyperlink>
+    </w:p>
+    <w:p>
+      <w:pPr>
+        <w:pStyle w:val="30"/>
+        <w:tabs>
+          <w:tab w:val="right" w:leader="dot" w:pos="9350"/>
+        </w:tabs>
+        <w:rPr>
+          <w:rFonts w:cstheme="minorBidi"/>
+          <w:noProof/>
+          <w:kern w:val="2"/>
+          <w:sz w:val="24"/>
+          <w:szCs w:val="24"/>
+          <w14:ligatures w14:val="standardContextual"/>
+        </w:rPr>
+      </w:pPr>
+      <w:hyperlink w:anchor="_Toc159185276" w:history="1">
+        <w:r>
+          <w:rPr>
+            <w:rStyle w:val="-"/>
+            <w:rFonts w:ascii="CMU Serif" w:hAnsi="CMU Serif" w:cs="CMU Serif"/>
+            <w:noProof/>
+            <w:lang w:val="el-GR"/>
+          </w:rPr>
+          <w:t>3.2.8 Μονάδα Διαχείρισης Διακλαδώσεων (</w:t>
+        </w:r>
+        <w:r>
+          <w:rPr>
+            <w:rStyle w:val="-"/>
+            <w:rFonts w:ascii="CMU Serif" w:hAnsi="CMU Serif" w:cs="CMU Serif"/>
+            <w:noProof/>
+          </w:rPr>
+          <w:t>Branch</w:t>
+        </w:r>
+        <w:r>
+          <w:rPr>
+            <w:rStyle w:val="-"/>
+            <w:rFonts w:ascii="CMU Serif" w:hAnsi="CMU Serif" w:cs="CMU Serif"/>
+            <w:noProof/>
+            <w:lang w:val="el-GR"/>
+          </w:rPr>
+          <w:t xml:space="preserve"> </w:t>
+        </w:r>
+        <w:r>
+          <w:rPr>
+            <w:rStyle w:val="-"/>
+            <w:rFonts w:ascii="CMU Serif" w:hAnsi="CMU Serif" w:cs="CMU Serif"/>
+            <w:noProof/>
+          </w:rPr>
+          <w:t>Unit</w:t>
+        </w:r>
+        <w:r>
+          <w:rPr>
+            <w:rStyle w:val="-"/>
+            <w:rFonts w:ascii="CMU Serif" w:hAnsi="CMU Serif" w:cs="CMU Serif"/>
+            <w:noProof/>
+            <w:lang w:val="el-GR"/>
+          </w:rPr>
+          <w:t>)</w:t>
+        </w:r>
+        <w:r>
+          <w:rPr>
+            <w:noProof/>
+            <w:webHidden/>
+          </w:rPr>
+          <w:tab/>
+        </w:r>
+        <w:r>
+          <w:rPr>
+            <w:noProof/>
+            <w:webHidden/>
+          </w:rPr>
+          <w:fldChar w:fldCharType="begin"/>
+        </w:r>
+        <w:r>
+          <w:rPr>
+            <w:noProof/>
+            <w:webHidden/>
+          </w:rPr>
+          <w:instrText xml:space="preserve"> PAGEREF _Toc159185276 \h </w:instrText>
+        </w:r>
+        <w:r>
+          <w:rPr>
+            <w:noProof/>
+            <w:webHidden/>
+          </w:rPr>
+        </w:r>
+        <w:r>
+          <w:rPr>
+            <w:noProof/>
+            <w:webHidden/>
+          </w:rPr>
+          <w:fldChar w:fldCharType="separate"/>
+        </w:r>
+        <w:r>
+          <w:rPr>
+            <w:noProof/>
+            <w:webHidden/>
+          </w:rPr>
+          <w:t>29</w:t>
+        </w:r>
+        <w:r>
+          <w:rPr>
+            <w:noProof/>
+            <w:webHidden/>
+          </w:rPr>
+          <w:fldChar w:fldCharType="end"/>
+        </w:r>
+      </w:hyperlink>
+    </w:p>
+    <w:p>
+      <w:pPr>
+        <w:pStyle w:val="30"/>
+        <w:tabs>
+          <w:tab w:val="right" w:leader="dot" w:pos="9350"/>
+        </w:tabs>
+        <w:rPr>
+          <w:rFonts w:cstheme="minorBidi"/>
+          <w:noProof/>
+          <w:kern w:val="2"/>
+          <w:sz w:val="24"/>
+          <w:szCs w:val="24"/>
+          <w14:ligatures w14:val="standardContextual"/>
+        </w:rPr>
+      </w:pPr>
+      <w:hyperlink w:anchor="_Toc159185277" w:history="1">
+        <w:r>
+          <w:rPr>
+            <w:rStyle w:val="-"/>
+            <w:rFonts w:ascii="CMU Serif" w:hAnsi="CMU Serif" w:cs="CMU Serif"/>
+            <w:noProof/>
+            <w:lang w:val="el-GR"/>
+          </w:rPr>
+          <w:t>3.2.9 Μονάδα Παροχέτευσης (</w:t>
+        </w:r>
+        <w:r>
+          <w:rPr>
+            <w:rStyle w:val="-"/>
+            <w:rFonts w:ascii="CMU Serif" w:hAnsi="CMU Serif" w:cs="CMU Serif"/>
+            <w:noProof/>
+          </w:rPr>
+          <w:t>Forwarding</w:t>
+        </w:r>
+        <w:r>
+          <w:rPr>
+            <w:rStyle w:val="-"/>
+            <w:rFonts w:ascii="CMU Serif" w:hAnsi="CMU Serif" w:cs="CMU Serif"/>
+            <w:noProof/>
+            <w:lang w:val="el-GR"/>
+          </w:rPr>
+          <w:t xml:space="preserve"> </w:t>
+        </w:r>
+        <w:r>
+          <w:rPr>
+            <w:rStyle w:val="-"/>
+            <w:rFonts w:ascii="CMU Serif" w:hAnsi="CMU Serif" w:cs="CMU Serif"/>
+            <w:noProof/>
+          </w:rPr>
+          <w:t>Unit</w:t>
+        </w:r>
+        <w:r>
+          <w:rPr>
+            <w:rStyle w:val="-"/>
+            <w:rFonts w:ascii="CMU Serif" w:hAnsi="CMU Serif" w:cs="CMU Serif"/>
+            <w:noProof/>
+            <w:lang w:val="el-GR"/>
+          </w:rPr>
+          <w:t>)</w:t>
+        </w:r>
+        <w:r>
+          <w:rPr>
+            <w:noProof/>
+            <w:webHidden/>
+          </w:rPr>
+          <w:tab/>
+        </w:r>
+        <w:r>
+          <w:rPr>
+            <w:noProof/>
+            <w:webHidden/>
+          </w:rPr>
+          <w:fldChar w:fldCharType="begin"/>
+        </w:r>
+        <w:r>
+          <w:rPr>
+            <w:noProof/>
+            <w:webHidden/>
+          </w:rPr>
+          <w:instrText xml:space="preserve"> PAGEREF _Toc159185277 \h </w:instrText>
+        </w:r>
+        <w:r>
+          <w:rPr>
+            <w:noProof/>
+            <w:webHidden/>
+          </w:rPr>
+        </w:r>
+        <w:r>
+          <w:rPr>
+            <w:noProof/>
+            <w:webHidden/>
+          </w:rPr>
+          <w:fldChar w:fldCharType="separate"/>
+        </w:r>
+        <w:r>
+          <w:rPr>
+            <w:noProof/>
+            <w:webHidden/>
+          </w:rPr>
+          <w:t>29</w:t>
+        </w:r>
+        <w:r>
+          <w:rPr>
+            <w:noProof/>
+            <w:webHidden/>
+          </w:rPr>
+          <w:fldChar w:fldCharType="end"/>
+        </w:r>
+      </w:hyperlink>
+    </w:p>
+    <w:p>
+      <w:pPr>
+        <w:pStyle w:val="30"/>
+        <w:tabs>
+          <w:tab w:val="right" w:leader="dot" w:pos="9350"/>
+        </w:tabs>
+        <w:rPr>
+          <w:rFonts w:cstheme="minorBidi"/>
+          <w:noProof/>
+          <w:kern w:val="2"/>
+          <w:sz w:val="24"/>
+          <w:szCs w:val="24"/>
+          <w14:ligatures w14:val="standardContextual"/>
+        </w:rPr>
+      </w:pPr>
+      <w:hyperlink w:anchor="_Toc159185278" w:history="1">
+        <w:r>
+          <w:rPr>
+            <w:rStyle w:val="-"/>
+            <w:rFonts w:ascii="CMU Serif" w:hAnsi="CMU Serif" w:cs="CMU Serif"/>
+            <w:noProof/>
+            <w:lang w:val="el-GR"/>
+          </w:rPr>
+          <w:t xml:space="preserve">3.2.10 Μνήμη Δεδομένων </w:t>
+        </w:r>
+        <w:r>
+          <w:rPr>
+            <w:rStyle w:val="-"/>
+            <w:rFonts w:ascii="CMU Serif" w:hAnsi="CMU Serif" w:cs="CMU Serif"/>
+            <w:noProof/>
+          </w:rPr>
+          <w:t>(Data Memory)</w:t>
+        </w:r>
+        <w:r>
+          <w:rPr>
+            <w:noProof/>
+            <w:webHidden/>
+          </w:rPr>
+          <w:tab/>
+        </w:r>
+        <w:r>
+          <w:rPr>
+            <w:noProof/>
+            <w:webHidden/>
+          </w:rPr>
+          <w:fldChar w:fldCharType="begin"/>
+        </w:r>
+        <w:r>
+          <w:rPr>
+            <w:noProof/>
+            <w:webHidden/>
+          </w:rPr>
+          <w:instrText xml:space="preserve"> PAGEREF _Toc159185278 \h </w:instrText>
+        </w:r>
+        <w:r>
+          <w:rPr>
+            <w:noProof/>
+            <w:webHidden/>
+          </w:rPr>
+        </w:r>
+        <w:r>
+          <w:rPr>
+            <w:noProof/>
+            <w:webHidden/>
+          </w:rPr>
+          <w:fldChar w:fldCharType="separate"/>
+        </w:r>
+        <w:r>
+          <w:rPr>
+            <w:noProof/>
+            <w:webHidden/>
+          </w:rPr>
+          <w:t>29</w:t>
+        </w:r>
+        <w:r>
+          <w:rPr>
+            <w:noProof/>
+            <w:webHidden/>
+          </w:rPr>
+          <w:fldChar w:fldCharType="end"/>
+        </w:r>
+      </w:hyperlink>
+    </w:p>
+    <w:p>
+      <w:pPr>
+        <w:pStyle w:val="10"/>
+        <w:tabs>
+          <w:tab w:val="right" w:leader="dot" w:pos="9350"/>
+        </w:tabs>
+        <w:rPr>
+          <w:rFonts w:cstheme="minorBidi"/>
+          <w:noProof/>
+          <w:kern w:val="2"/>
+          <w:sz w:val="24"/>
+          <w:szCs w:val="24"/>
+          <w14:ligatures w14:val="standardContextual"/>
+        </w:rPr>
+      </w:pPr>
+      <w:hyperlink w:anchor="_Toc159185279" w:history="1">
         <w:r>
           <w:rPr>
             <w:rStyle w:val="-"/>
@@ -2799,7 +3994,7 @@
             <w:noProof/>
             <w:webHidden/>
           </w:rPr>
-          <w:instrText xml:space="preserve"> PAGEREF _Toc159088896 \h </w:instrText>
+          <w:instrText xml:space="preserve"> PAGEREF _Toc159185279 \h </w:instrText>
         </w:r>
         <w:r>
           <w:rPr>
@@ -2819,7 +4014,7 @@
             <w:noProof/>
             <w:webHidden/>
           </w:rPr>
-          <w:t>29</w:t>
+          <w:t>30</w:t>
         </w:r>
         <w:r>
           <w:rPr>
@@ -2902,8 +4097,11 @@
           <w:lang w:val="el-GR"/>
         </w:rPr>
       </w:pPr>
-      <w:bookmarkStart w:id="0" w:name="_Toc159088878"/>
-      <w:r>
+      <w:bookmarkStart w:id="0" w:name="_Toc159185250"/>
+    </w:p>
+    <w:p>
+      <w:pPr>
+        <w:pStyle w:val="1"/>
         <w:rPr>
           <w:rFonts w:ascii="CMU Serif" w:hAnsi="CMU Serif" w:cs="CMU Serif"/>
           <w:color w:val="000000" w:themeColor="text1"/>
@@ -2911,7 +4109,111 @@
           <w:szCs w:val="40"/>
           <w:lang w:val="el-GR"/>
         </w:rPr>
-        <w:lastRenderedPageBreak/>
+      </w:pPr>
+    </w:p>
+    <w:p>
+      <w:pPr>
+        <w:pStyle w:val="1"/>
+        <w:rPr>
+          <w:rFonts w:ascii="CMU Serif" w:hAnsi="CMU Serif" w:cs="CMU Serif"/>
+          <w:color w:val="000000" w:themeColor="text1"/>
+          <w:sz w:val="40"/>
+          <w:szCs w:val="40"/>
+          <w:lang w:val="el-GR"/>
+        </w:rPr>
+      </w:pPr>
+    </w:p>
+    <w:p>
+      <w:pPr>
+        <w:pStyle w:val="1"/>
+        <w:rPr>
+          <w:rFonts w:ascii="CMU Serif" w:hAnsi="CMU Serif" w:cs="CMU Serif"/>
+          <w:color w:val="000000" w:themeColor="text1"/>
+          <w:sz w:val="40"/>
+          <w:szCs w:val="40"/>
+          <w:lang w:val="el-GR"/>
+        </w:rPr>
+      </w:pPr>
+    </w:p>
+    <w:p>
+      <w:pPr>
+        <w:pStyle w:val="1"/>
+        <w:rPr>
+          <w:rFonts w:ascii="CMU Serif" w:hAnsi="CMU Serif" w:cs="CMU Serif"/>
+          <w:color w:val="000000" w:themeColor="text1"/>
+          <w:sz w:val="40"/>
+          <w:szCs w:val="40"/>
+          <w:lang w:val="el-GR"/>
+        </w:rPr>
+      </w:pPr>
+    </w:p>
+    <w:p>
+      <w:pPr>
+        <w:pStyle w:val="1"/>
+        <w:rPr>
+          <w:rFonts w:ascii="CMU Serif" w:hAnsi="CMU Serif" w:cs="CMU Serif"/>
+          <w:color w:val="000000" w:themeColor="text1"/>
+          <w:sz w:val="40"/>
+          <w:szCs w:val="40"/>
+          <w:lang w:val="el-GR"/>
+        </w:rPr>
+      </w:pPr>
+    </w:p>
+    <w:p>
+      <w:pPr>
+        <w:pStyle w:val="1"/>
+        <w:rPr>
+          <w:rFonts w:ascii="CMU Serif" w:hAnsi="CMU Serif" w:cs="CMU Serif"/>
+          <w:color w:val="000000" w:themeColor="text1"/>
+          <w:sz w:val="40"/>
+          <w:szCs w:val="40"/>
+          <w:lang w:val="el-GR"/>
+        </w:rPr>
+      </w:pPr>
+    </w:p>
+    <w:p>
+      <w:pPr>
+        <w:pStyle w:val="1"/>
+        <w:rPr>
+          <w:rFonts w:ascii="CMU Serif" w:hAnsi="CMU Serif" w:cs="CMU Serif"/>
+          <w:color w:val="000000" w:themeColor="text1"/>
+          <w:sz w:val="40"/>
+          <w:szCs w:val="40"/>
+          <w:lang w:val="el-GR"/>
+        </w:rPr>
+      </w:pPr>
+    </w:p>
+    <w:p>
+      <w:pPr>
+        <w:pStyle w:val="1"/>
+        <w:rPr>
+          <w:rFonts w:ascii="CMU Serif" w:hAnsi="CMU Serif" w:cs="CMU Serif"/>
+          <w:color w:val="000000" w:themeColor="text1"/>
+          <w:sz w:val="40"/>
+          <w:szCs w:val="40"/>
+          <w:lang w:val="el-GR"/>
+        </w:rPr>
+      </w:pPr>
+    </w:p>
+    <w:p>
+      <w:pPr>
+        <w:pStyle w:val="1"/>
+        <w:rPr>
+          <w:rFonts w:ascii="CMU Serif" w:hAnsi="CMU Serif" w:cs="CMU Serif"/>
+          <w:color w:val="000000" w:themeColor="text1"/>
+          <w:sz w:val="40"/>
+          <w:szCs w:val="40"/>
+          <w:lang w:val="el-GR"/>
+        </w:rPr>
+      </w:pPr>
+      <w:r>
+        <w:rPr>
+          <w:rFonts w:ascii="CMU Serif" w:hAnsi="CMU Serif" w:cs="CMU Serif"/>
+          <w:color w:val="000000" w:themeColor="text1"/>
+          <w:sz w:val="40"/>
+          <w:szCs w:val="40"/>
+          <w:lang w:val="el-GR"/>
+        </w:rPr>
         <w:t>1</w:t>
       </w:r>
       <w:r>
@@ -2955,7 +4257,7 @@
           <w:lang w:val="el-GR"/>
         </w:rPr>
       </w:pPr>
-      <w:bookmarkStart w:id="1" w:name="_Toc159088879"/>
+      <w:bookmarkStart w:id="1" w:name="_Toc159185251"/>
       <w:r>
         <w:rPr>
           <w:rFonts w:ascii="CMU Serif" w:hAnsi="CMU Serif" w:cs="CMU Serif"/>
@@ -2965,6 +4267,7 @@
           <w:u w:val="single"/>
           <w:lang w:val="el-GR"/>
         </w:rPr>
+        <w:lastRenderedPageBreak/>
         <w:t>1.1 Ο επεξεργαστής</w:t>
       </w:r>
       <w:bookmarkEnd w:id="1"/>
@@ -3116,7 +4419,7 @@
           <w:lang w:val="el-GR"/>
         </w:rPr>
       </w:pPr>
-      <w:bookmarkStart w:id="2" w:name="_Toc159088880"/>
+      <w:bookmarkStart w:id="2" w:name="_Toc159185252"/>
       <w:r>
         <w:rPr>
           <w:rFonts w:ascii="CMU Serif" w:hAnsi="CMU Serif" w:cs="CMU Serif"/>
@@ -3528,7 +4831,6 @@
           <w:sz w:val="28"/>
           <w:szCs w:val="28"/>
         </w:rPr>
-        <w:lastRenderedPageBreak/>
         <w:t>Reduced Instruction Set Computer (RISC)</w:t>
       </w:r>
     </w:p>
@@ -3550,7 +4852,17 @@
           <w:szCs w:val="28"/>
           <w:lang w:val="el-GR"/>
         </w:rPr>
-        <w:t>Το πλήθος των εντολών είναι περιορισμένο και οι εντολές αυτές εκτελούν βασικές λειτουργίες. Κάθε εντολή εκτελεί μια απλή λειτουργία γενικού σκοπού. Υπάρχουν ξεχωριστές εντολές για την επεξεργασία δεδομένων και την προσπέλαση της μνήμης.</w:t>
+        <w:t xml:space="preserve">Το πλήθος των εντολών είναι περιορισμένο και οι εντολές αυτές εκτελούν βασικές λειτουργίες. Κάθε εντολή εκτελεί μια απλή λειτουργία γενικού </w:t>
+      </w:r>
+      <w:r>
+        <w:rPr>
+          <w:rFonts w:ascii="CMU Serif" w:hAnsi="CMU Serif" w:cs="CMU Serif"/>
+          <w:sz w:val="28"/>
+          <w:szCs w:val="28"/>
+          <w:lang w:val="el-GR"/>
+        </w:rPr>
+        <w:lastRenderedPageBreak/>
+        <w:t>σκοπού. Υπάρχουν ξεχωριστές εντολές για την επεξεργασία δεδομένων και την προσπέλαση της μνήμης.</w:t>
       </w:r>
     </w:p>
     <w:p>
@@ -3628,7 +4940,7 @@
           <w:lang w:val="el-GR"/>
         </w:rPr>
       </w:pPr>
-      <w:bookmarkStart w:id="3" w:name="_Toc159088881"/>
+      <w:bookmarkStart w:id="3" w:name="_Toc159185253"/>
       <w:r>
         <w:rPr>
           <w:rFonts w:ascii="CMU Serif" w:hAnsi="CMU Serif" w:cs="CMU Serif"/>
@@ -4793,17 +6105,7 @@
           <w:szCs w:val="28"/>
           <w:lang w:val="el-GR"/>
         </w:rPr>
-        <w:t xml:space="preserve">θεωρούνται εκείνες που είναι υψηλά εξιδεικευμένες </w:t>
-      </w:r>
-      <w:r>
-        <w:rPr>
-          <w:rFonts w:ascii="CMU Serif" w:hAnsi="CMU Serif" w:cs="CMU Serif"/>
-          <w:sz w:val="28"/>
-          <w:szCs w:val="28"/>
-          <w:lang w:val="el-GR"/>
-        </w:rPr>
-        <w:lastRenderedPageBreak/>
-        <w:t xml:space="preserve">και ίσως να μην διαχωρίζονται με σαφήνεια από τις υπόλοιπες </w:t>
+        <w:t xml:space="preserve">θεωρούνται εκείνες που είναι υψηλά εξιδεικευμένες και ίσως να μην διαχωρίζονται με σαφήνεια από τις υπόλοιπες </w:t>
       </w:r>
       <w:r>
         <w:rPr>
@@ -4903,7 +6205,49 @@
           <w:szCs w:val="28"/>
           <w:lang w:val="el-GR"/>
         </w:rPr>
-        <w:t xml:space="preserve"> Παρακάτω παρουσιάζονται κάποιες </w:t>
+        <w:t xml:space="preserve"> Παρακάτω</w:t>
+      </w:r>
+      <w:r>
+        <w:rPr>
+          <w:rFonts w:ascii="CMU Serif" w:hAnsi="CMU Serif" w:cs="CMU Serif"/>
+          <w:sz w:val="28"/>
+          <w:szCs w:val="28"/>
+        </w:rPr>
+        <w:t xml:space="preserve"> </w:t>
+      </w:r>
+      <w:r>
+        <w:rPr>
+          <w:rFonts w:ascii="CMU Serif" w:hAnsi="CMU Serif" w:cs="CMU Serif"/>
+          <w:sz w:val="28"/>
+          <w:szCs w:val="28"/>
+          <w:lang w:val="el-GR"/>
+        </w:rPr>
+        <w:t>παρουσιάζονται</w:t>
+      </w:r>
+      <w:r>
+        <w:rPr>
+          <w:rFonts w:ascii="CMU Serif" w:hAnsi="CMU Serif" w:cs="CMU Serif"/>
+          <w:sz w:val="28"/>
+          <w:szCs w:val="28"/>
+        </w:rPr>
+        <w:t xml:space="preserve"> </w:t>
+      </w:r>
+      <w:r>
+        <w:rPr>
+          <w:rFonts w:ascii="CMU Serif" w:hAnsi="CMU Serif" w:cs="CMU Serif"/>
+          <w:sz w:val="28"/>
+          <w:szCs w:val="28"/>
+          <w:lang w:val="el-GR"/>
+        </w:rPr>
+        <w:t>κάποιες</w:t>
+      </w:r>
+      <w:r>
+        <w:rPr>
+          <w:rFonts w:ascii="CMU Serif" w:hAnsi="CMU Serif" w:cs="CMU Serif"/>
+          <w:sz w:val="28"/>
+          <w:szCs w:val="28"/>
+        </w:rPr>
+        <w:t xml:space="preserve"> </w:t>
       </w:r>
       <w:r>
         <w:rPr>
@@ -4920,7 +6264,15 @@
           <w:szCs w:val="28"/>
           <w:lang w:val="el-GR"/>
         </w:rPr>
-        <w:t>επεκτάσεις:</w:t>
+        <w:t>επεκτάσεις</w:t>
+      </w:r>
+      <w:r>
+        <w:rPr>
+          <w:rFonts w:ascii="CMU Serif" w:hAnsi="CMU Serif" w:cs="CMU Serif"/>
+          <w:sz w:val="28"/>
+          <w:szCs w:val="28"/>
+        </w:rPr>
+        <w:t>:</w:t>
       </w:r>
     </w:p>
     <w:p>
@@ -4930,7 +6282,6 @@
           <w:rFonts w:ascii="CMU Serif" w:hAnsi="CMU Serif" w:cs="CMU Serif"/>
           <w:sz w:val="28"/>
           <w:szCs w:val="28"/>
-          <w:lang w:val="el-GR"/>
         </w:rPr>
       </w:pPr>
     </w:p>
@@ -4950,6 +6301,7 @@
           <w:szCs w:val="28"/>
           <w:u w:val="single"/>
         </w:rPr>
+        <w:lastRenderedPageBreak/>
         <w:t>RV32I/RV32E/RV64I/RV128I</w:t>
       </w:r>
       <w:r>
@@ -5674,7 +7026,6 @@
           <w:szCs w:val="28"/>
           <w:u w:val="single"/>
         </w:rPr>
-        <w:lastRenderedPageBreak/>
         <w:t>“</w:t>
       </w:r>
       <w:r>
@@ -6335,7 +7686,7 @@
         </w:rPr>
       </w:pPr>
       <w:bookmarkStart w:id="4" w:name="_2._ΣΥΝΟΛΟ_ΕΝΤΟΛΩΝ"/>
-      <w:bookmarkStart w:id="5" w:name="_Toc159088882"/>
+      <w:bookmarkStart w:id="5" w:name="_Toc159185254"/>
       <w:bookmarkEnd w:id="4"/>
       <w:r>
         <w:rPr>
@@ -6406,7 +7757,6 @@
           <w:szCs w:val="28"/>
           <w:lang w:val="el-GR"/>
         </w:rPr>
-        <w:lastRenderedPageBreak/>
         <w:t xml:space="preserve">Το σύνολο </w:t>
       </w:r>
       <w:r>
@@ -6548,7 +7898,9 @@
           <w:lang w:val="el-GR"/>
         </w:rPr>
       </w:pPr>
-      <w:bookmarkStart w:id="6" w:name="_Toc159088883"/>
+      <w:bookmarkStart w:id="6" w:name="_Toc159185255"/>
+      <w:bookmarkStart w:id="7" w:name="_2.1_Τύποι_κωδικοποίησης"/>
+      <w:bookmarkEnd w:id="7"/>
       <w:r>
         <w:rPr>
           <w:rFonts w:ascii="CMU Serif" w:hAnsi="CMU Serif" w:cs="CMU Serif"/>
@@ -7632,102 +8984,93 @@
           <w:szCs w:val="28"/>
           <w:lang w:val="el-GR"/>
         </w:rPr>
-        <w:t xml:space="preserve">εντολές </w:t>
-      </w:r>
-      <w:r>
-        <w:rPr>
-          <w:rFonts w:ascii="CMU Serif" w:hAnsi="CMU Serif" w:cs="CMU Serif"/>
-          <w:sz w:val="28"/>
-          <w:szCs w:val="28"/>
+        <w:t>εντολές πράξεων μεταξύ ενός καταχωρητή κι</w:t>
+      </w:r>
+      <w:r>
+        <w:rPr>
+          <w:rFonts w:ascii="CMU Serif" w:hAnsi="CMU Serif" w:cs="CMU Serif"/>
+          <w:sz w:val="28"/>
+          <w:szCs w:val="28"/>
+          <w:lang w:val="el-GR"/>
+        </w:rPr>
+        <w:t xml:space="preserve"> </w:t>
+      </w:r>
+      <w:r>
+        <w:rPr>
+          <w:rFonts w:ascii="CMU Serif" w:hAnsi="CMU Serif" w:cs="CMU Serif"/>
+          <w:sz w:val="28"/>
+          <w:szCs w:val="28"/>
+          <w:lang w:val="el-GR"/>
+        </w:rPr>
+        <w:t>ενός άμεσου δεδομένου (Register - Immediate) καθώς και από τις εντολές ανάγνωσης</w:t>
+      </w:r>
+      <w:r>
+        <w:rPr>
+          <w:rFonts w:ascii="CMU Serif" w:hAnsi="CMU Serif" w:cs="CMU Serif"/>
+          <w:sz w:val="28"/>
+          <w:szCs w:val="28"/>
+          <w:lang w:val="el-GR"/>
+        </w:rPr>
+        <w:t xml:space="preserve"> της μνήμης δεδομένων</w:t>
+      </w:r>
+      <w:r>
+        <w:rPr>
+          <w:rFonts w:ascii="CMU Serif" w:hAnsi="CMU Serif" w:cs="CMU Serif"/>
+          <w:sz w:val="28"/>
+          <w:szCs w:val="28"/>
+          <w:lang w:val="el-GR"/>
+        </w:rPr>
+        <w:t xml:space="preserve"> </w:t>
+      </w:r>
+      <w:r>
+        <w:rPr>
+          <w:rFonts w:ascii="CMU Serif" w:hAnsi="CMU Serif" w:cs="CMU Serif"/>
+          <w:sz w:val="28"/>
+          <w:szCs w:val="28"/>
+          <w:lang w:val="el-GR"/>
+        </w:rPr>
+        <w:t>(Load)</w:t>
+      </w:r>
+      <w:r>
+        <w:rPr>
+          <w:rFonts w:ascii="CMU Serif" w:hAnsi="CMU Serif" w:cs="CMU Serif"/>
+          <w:sz w:val="28"/>
+          <w:szCs w:val="28"/>
+          <w:lang w:val="el-GR"/>
+        </w:rPr>
+        <w:t>.</w:t>
+      </w:r>
+    </w:p>
+    <w:p>
+      <w:pPr>
+        <w:jc w:val="both"/>
+        <w:rPr>
+          <w:rFonts w:ascii="CMU Serif" w:hAnsi="CMU Serif" w:cs="CMU Serif"/>
+          <w:sz w:val="28"/>
+          <w:szCs w:val="28"/>
+          <w:lang w:val="el-GR"/>
+        </w:rPr>
+      </w:pPr>
+    </w:p>
+    <w:p>
+      <w:pPr>
+        <w:jc w:val="both"/>
+        <w:rPr>
+          <w:rFonts w:ascii="CMU Serif" w:hAnsi="CMU Serif" w:cs="CMU Serif"/>
+          <w:sz w:val="28"/>
+          <w:szCs w:val="28"/>
+          <w:lang w:val="el-GR"/>
+        </w:rPr>
+      </w:pPr>
+      <w:r>
+        <w:rPr>
+          <w:rFonts w:ascii="CMU Serif" w:hAnsi="CMU Serif" w:cs="CMU Serif"/>
+          <w:sz w:val="28"/>
+          <w:szCs w:val="28"/>
+          <w:u w:val="single"/>
           <w:lang w:val="el-GR"/>
         </w:rPr>
         <w:lastRenderedPageBreak/>
-        <w:t>πράξεων μεταξύ ενός καταχωρητή κι</w:t>
-      </w:r>
-      <w:r>
-        <w:rPr>
-          <w:rFonts w:ascii="CMU Serif" w:hAnsi="CMU Serif" w:cs="CMU Serif"/>
-          <w:sz w:val="28"/>
-          <w:szCs w:val="28"/>
-          <w:lang w:val="el-GR"/>
-        </w:rPr>
-        <w:t xml:space="preserve"> </w:t>
-      </w:r>
-      <w:r>
-        <w:rPr>
-          <w:rFonts w:ascii="CMU Serif" w:hAnsi="CMU Serif" w:cs="CMU Serif"/>
-          <w:sz w:val="28"/>
-          <w:szCs w:val="28"/>
-          <w:lang w:val="el-GR"/>
-        </w:rPr>
-        <w:t>ενός άμεσου δεδομένου (Register - Immediate) καθώς και από τις εντολές ανάγνωσης</w:t>
-      </w:r>
-      <w:r>
-        <w:rPr>
-          <w:rFonts w:ascii="CMU Serif" w:hAnsi="CMU Serif" w:cs="CMU Serif"/>
-          <w:sz w:val="28"/>
-          <w:szCs w:val="28"/>
-          <w:lang w:val="el-GR"/>
-        </w:rPr>
-        <w:t xml:space="preserve"> της μνήμης δεδομένων</w:t>
-      </w:r>
-      <w:r>
-        <w:rPr>
-          <w:rFonts w:ascii="CMU Serif" w:hAnsi="CMU Serif" w:cs="CMU Serif"/>
-          <w:sz w:val="28"/>
-          <w:szCs w:val="28"/>
-          <w:lang w:val="el-GR"/>
-        </w:rPr>
-        <w:t xml:space="preserve"> </w:t>
-      </w:r>
-      <w:r>
-        <w:rPr>
-          <w:rFonts w:ascii="CMU Serif" w:hAnsi="CMU Serif" w:cs="CMU Serif"/>
-          <w:sz w:val="28"/>
-          <w:szCs w:val="28"/>
-          <w:lang w:val="el-GR"/>
-        </w:rPr>
-        <w:t>(Load)</w:t>
-      </w:r>
-      <w:r>
-        <w:rPr>
-          <w:rFonts w:ascii="CMU Serif" w:hAnsi="CMU Serif" w:cs="CMU Serif"/>
-          <w:sz w:val="28"/>
-          <w:szCs w:val="28"/>
-          <w:lang w:val="el-GR"/>
-        </w:rPr>
-        <w:t>.</w:t>
-      </w:r>
-    </w:p>
-    <w:p>
-      <w:pPr>
-        <w:jc w:val="both"/>
-        <w:rPr>
-          <w:rFonts w:ascii="CMU Serif" w:hAnsi="CMU Serif" w:cs="CMU Serif"/>
-          <w:sz w:val="28"/>
-          <w:szCs w:val="28"/>
-          <w:lang w:val="el-GR"/>
-        </w:rPr>
-      </w:pPr>
-    </w:p>
-    <w:p>
-      <w:pPr>
-        <w:jc w:val="both"/>
-        <w:rPr>
-          <w:rFonts w:ascii="CMU Serif" w:hAnsi="CMU Serif" w:cs="CMU Serif"/>
-          <w:sz w:val="28"/>
-          <w:szCs w:val="28"/>
-          <w:lang w:val="el-GR"/>
-        </w:rPr>
-      </w:pPr>
-      <w:r>
-        <w:rPr>
-          <w:rFonts w:ascii="CMU Serif" w:hAnsi="CMU Serif" w:cs="CMU Serif"/>
-          <w:sz w:val="28"/>
-          <w:szCs w:val="28"/>
-          <w:u w:val="single"/>
-          <w:lang w:val="el-GR"/>
-        </w:rPr>
         <w:t>S-type</w:t>
       </w:r>
       <w:r>
@@ -8782,7 +10125,6 @@
           <w:szCs w:val="28"/>
           <w:lang w:val="el-GR"/>
         </w:rPr>
-        <w:lastRenderedPageBreak/>
         <w:t>31</w:t>
       </w:r>
       <w:r>
@@ -8973,6 +10315,7 @@
           <w:szCs w:val="28"/>
           <w:lang w:val="el-GR"/>
         </w:rPr>
+        <w:lastRenderedPageBreak/>
         <w:tab/>
         <w:t xml:space="preserve">Σε αυτό τον τύπο κωδικοποίησης αξιοποιείται ένα πεδίο για τον καταχωρητή </w:t>
       </w:r>
@@ -10946,7 +12289,7 @@
           <w:lang w:val="el-GR"/>
         </w:rPr>
       </w:pPr>
-      <w:bookmarkStart w:id="7" w:name="_Toc159088884"/>
+      <w:bookmarkStart w:id="8" w:name="_Toc159185256"/>
       <w:r>
         <w:rPr>
           <w:rFonts w:ascii="CMU Serif" w:hAnsi="CMU Serif" w:cs="CMU Serif"/>
@@ -11002,7 +12345,7 @@
         </w:rPr>
         <w:t>Εντολές αριθμητικών και λογικών πράξεων</w:t>
       </w:r>
-      <w:bookmarkEnd w:id="7"/>
+      <w:bookmarkEnd w:id="8"/>
     </w:p>
     <w:p>
       <w:pPr>
@@ -11028,7 +12371,7 @@
           <w:lang w:val="el-GR"/>
         </w:rPr>
       </w:pPr>
-      <w:bookmarkStart w:id="8" w:name="_Toc159088885"/>
+      <w:bookmarkStart w:id="9" w:name="_Toc159185257"/>
       <w:r>
         <w:rPr>
           <w:rFonts w:ascii="CMU Serif" w:hAnsi="CMU Serif" w:cs="CMU Serif"/>
@@ -11040,7 +12383,7 @@
         </w:rPr>
         <w:t>2.2.1 Εντολές για πράξεις μεταξύ δυο καταχωρητών</w:t>
       </w:r>
-      <w:bookmarkEnd w:id="8"/>
+      <w:bookmarkEnd w:id="9"/>
       <w:r>
         <w:rPr>
           <w:rFonts w:ascii="CMU Serif" w:hAnsi="CMU Serif" w:cs="CMU Serif"/>
@@ -11081,8 +12424,17 @@
           <w:szCs w:val="28"/>
           <w:lang w:val="el-GR"/>
         </w:rPr>
+        <w:t xml:space="preserve">Η κατηγορία αυτών των εντολών περιλαμβάνει όλες τις εντολές οι οποίες εκτελούν μια μαθηματική ή λογική πράξη μεταξύ των δεδομένων που περιέχουν </w:t>
+      </w:r>
+      <w:r>
+        <w:rPr>
+          <w:rFonts w:ascii="CMU Serif" w:hAnsi="CMU Serif" w:cs="CMU Serif"/>
+          <w:sz w:val="28"/>
+          <w:szCs w:val="28"/>
+          <w:lang w:val="el-GR"/>
+        </w:rPr>
         <w:lastRenderedPageBreak/>
-        <w:t>Η κατηγορία αυτών των εντολών περιλαμβάνει όλες τις εντολές οι οποίες εκτελούν μια μαθηματική ή λογική πράξη μεταξύ των δεδομένων που περιέχουν δυο καταχωρητές</w:t>
+        <w:t>δυο καταχωρητές</w:t>
       </w:r>
       <w:r>
         <w:rPr>
@@ -13039,6 +14391,7 @@
                 <w:szCs w:val="28"/>
                 <w:lang w:val="el-GR"/>
               </w:rPr>
+              <w:lastRenderedPageBreak/>
               <w:t>SRL</w:t>
             </w:r>
             <w:r>
@@ -13124,6 +14477,7 @@
                 <w:szCs w:val="28"/>
                 <w:lang w:val="el-GR"/>
               </w:rPr>
+              <w:lastRenderedPageBreak/>
               <w:t>x0</w:t>
             </w:r>
             <w:r>
@@ -13185,6 +14539,7 @@
                 <w:szCs w:val="28"/>
                 <w:lang w:val="el-GR"/>
               </w:rPr>
+              <w:lastRenderedPageBreak/>
               <w:t xml:space="preserve">Λογική ολίσθηση του </w:t>
             </w:r>
             <w:r>
@@ -13259,6 +14614,7 @@
                 <w:szCs w:val="28"/>
                 <w:lang w:val="el-GR"/>
               </w:rPr>
+              <w:lastRenderedPageBreak/>
               <w:t xml:space="preserve">σημαντικά bit της τιμής </w:t>
             </w:r>
             <w:r>
@@ -14133,7 +15489,7 @@
           <w:lang w:val="el-GR"/>
         </w:rPr>
       </w:pPr>
-      <w:bookmarkStart w:id="9" w:name="_Toc159088886"/>
+      <w:bookmarkStart w:id="10" w:name="_Toc159185258"/>
       <w:r>
         <w:rPr>
           <w:rFonts w:ascii="CMU Serif" w:hAnsi="CMU Serif" w:cs="CMU Serif"/>
@@ -14178,7 +15534,7 @@
         </w:rPr>
         <w:t>ή – άμεσου δεδομένου</w:t>
       </w:r>
-      <w:bookmarkEnd w:id="9"/>
+      <w:bookmarkEnd w:id="10"/>
       <w:r>
         <w:rPr>
           <w:rFonts w:ascii="CMU Serif" w:hAnsi="CMU Serif" w:cs="CMU Serif"/>
@@ -14413,7 +15769,6 @@
           <w:szCs w:val="28"/>
           <w:lang w:val="el-GR"/>
         </w:rPr>
-        <w:lastRenderedPageBreak/>
         <w:t>Οι καταχωρητές που χρησιμοποιούνται έχουν επιλεχθεί τυχαία.</w:t>
       </w:r>
     </w:p>
@@ -14465,6 +15820,7 @@
                 <w:szCs w:val="28"/>
                 <w:lang w:val="el-GR"/>
               </w:rPr>
+              <w:lastRenderedPageBreak/>
               <w:t>Εντολή</w:t>
             </w:r>
           </w:p>
@@ -16862,17 +18218,7 @@
                 <w:szCs w:val="28"/>
                 <w:lang w:val="el-GR"/>
               </w:rPr>
-              <w:t xml:space="preserve"> </w:t>
-            </w:r>
-            <w:r>
-              <w:rPr>
-                <w:rFonts w:ascii="CMU Serif" w:hAnsi="CMU Serif" w:cs="CMU Serif"/>
-                <w:sz w:val="28"/>
-                <w:szCs w:val="28"/>
-                <w:lang w:val="el-GR"/>
-              </w:rPr>
-              <w:lastRenderedPageBreak/>
-              <w:t xml:space="preserve">του </w:t>
+              <w:t xml:space="preserve"> του </w:t>
             </w:r>
             <w:r>
               <w:rPr>
@@ -17397,7 +18743,7 @@
           <w:lang w:val="el-GR"/>
         </w:rPr>
       </w:pPr>
-      <w:bookmarkStart w:id="10" w:name="_Toc159088887"/>
+      <w:bookmarkStart w:id="11" w:name="_Toc159185259"/>
       <w:r>
         <w:rPr>
           <w:rFonts w:ascii="CMU Serif" w:hAnsi="CMU Serif" w:cs="CMU Serif"/>
@@ -17453,7 +18799,7 @@
         </w:rPr>
         <w:t>Εντολές προσπέλασης της μνήμης</w:t>
       </w:r>
-      <w:bookmarkEnd w:id="10"/>
+      <w:bookmarkEnd w:id="11"/>
     </w:p>
     <w:p>
       <w:pPr>
@@ -17608,7 +18954,7 @@
           <w:lang w:val="el-GR"/>
         </w:rPr>
       </w:pPr>
-      <w:bookmarkStart w:id="11" w:name="_Toc159088888"/>
+      <w:bookmarkStart w:id="12" w:name="_Toc159185260"/>
       <w:r>
         <w:rPr>
           <w:rFonts w:ascii="CMU Serif" w:hAnsi="CMU Serif" w:cs="CMU Serif"/>
@@ -17695,7 +19041,7 @@
         </w:rPr>
         <w:t>(Store)</w:t>
       </w:r>
-      <w:bookmarkEnd w:id="11"/>
+      <w:bookmarkEnd w:id="12"/>
     </w:p>
     <w:p>
       <w:pPr>
@@ -17903,7 +19249,6 @@
           <w:szCs w:val="28"/>
           <w:lang w:val="el-GR"/>
         </w:rPr>
-        <w:lastRenderedPageBreak/>
         <w:t>Ό</w:t>
       </w:r>
       <w:r>
@@ -18032,6 +19377,7 @@
           <w:szCs w:val="28"/>
           <w:lang w:val="el-GR"/>
         </w:rPr>
+        <w:lastRenderedPageBreak/>
         <w:t>Οι καταχωρητές που χρησιμοποιούνται έχουν επιλεχθεί τυχαία.</w:t>
       </w:r>
     </w:p>
@@ -19500,7 +20846,6 @@
                 <w:sz w:val="28"/>
                 <w:szCs w:val="28"/>
               </w:rPr>
-              <w:lastRenderedPageBreak/>
               <w:t>(</w:t>
             </w:r>
             <w:r>
@@ -19731,6 +21076,7 @@
                 <w:sz w:val="28"/>
                 <w:szCs w:val="28"/>
               </w:rPr>
+              <w:lastRenderedPageBreak/>
               <w:t>(</w:t>
             </w:r>
             <w:r>
@@ -19845,7 +21191,7 @@
           <w:lang w:val="el-GR"/>
         </w:rPr>
       </w:pPr>
-      <w:bookmarkStart w:id="12" w:name="_Toc159088889"/>
+      <w:bookmarkStart w:id="13" w:name="_Toc159185261"/>
       <w:r>
         <w:rPr>
           <w:rFonts w:ascii="CMU Serif" w:hAnsi="CMU Serif" w:cs="CMU Serif"/>
@@ -19922,7 +21268,7 @@
         </w:rPr>
         <w:t xml:space="preserve"> (Load)</w:t>
       </w:r>
-      <w:bookmarkEnd w:id="12"/>
+      <w:bookmarkEnd w:id="13"/>
     </w:p>
     <w:p>
       <w:pPr>
@@ -22378,7 +23724,9 @@
           <w:lang w:val="el-GR"/>
         </w:rPr>
       </w:pPr>
-      <w:bookmarkStart w:id="13" w:name="_Toc159088890"/>
+      <w:bookmarkStart w:id="14" w:name="_2.4_Εντολές_διακλάδωσης"/>
+      <w:bookmarkStart w:id="15" w:name="_Toc159185262"/>
+      <w:bookmarkEnd w:id="14"/>
       <w:r>
         <w:rPr>
           <w:rFonts w:ascii="CMU Serif" w:hAnsi="CMU Serif" w:cs="CMU Serif"/>
@@ -22434,7 +23782,7 @@
         </w:rPr>
         <w:t>Εντολές διακλάδωσης</w:t>
       </w:r>
-      <w:bookmarkEnd w:id="13"/>
+      <w:bookmarkEnd w:id="15"/>
     </w:p>
     <w:p>
       <w:pPr>
@@ -22564,7 +23912,7 @@
           <w:lang w:val="el-GR"/>
         </w:rPr>
       </w:pPr>
-      <w:bookmarkStart w:id="14" w:name="_Toc159088891"/>
+      <w:bookmarkStart w:id="16" w:name="_Toc159185263"/>
       <w:r>
         <w:rPr>
           <w:rFonts w:ascii="CMU Serif" w:hAnsi="CMU Serif" w:cs="CMU Serif"/>
@@ -22670,7 +24018,7 @@
         </w:rPr>
         <w:t>Branch)</w:t>
       </w:r>
-      <w:bookmarkEnd w:id="14"/>
+      <w:bookmarkEnd w:id="16"/>
     </w:p>
     <w:p>
       <w:pPr>
@@ -23167,7 +24515,6 @@
           </w:tcPr>
           <w:p>
             <w:pPr>
-              <w:jc w:val="both"/>
               <w:rPr>
                 <w:rFonts w:ascii="CMU Serif" w:hAnsi="CMU Serif" w:cs="CMU Serif"/>
                 <w:sz w:val="28"/>
@@ -23478,7 +24825,6 @@
           </w:tcPr>
           <w:p>
             <w:pPr>
-              <w:jc w:val="both"/>
               <w:rPr>
                 <w:rFonts w:ascii="CMU Serif" w:hAnsi="CMU Serif" w:cs="CMU Serif"/>
                 <w:sz w:val="28"/>
@@ -23752,7 +25098,6 @@
           </w:tcPr>
           <w:p>
             <w:pPr>
-              <w:jc w:val="both"/>
               <w:rPr>
                 <w:rFonts w:ascii="CMU Serif" w:hAnsi="CMU Serif" w:cs="CMU Serif"/>
                 <w:sz w:val="28"/>
@@ -24055,7 +25400,6 @@
           </w:tcPr>
           <w:p>
             <w:pPr>
-              <w:jc w:val="both"/>
               <w:rPr>
                 <w:rFonts w:ascii="CMU Serif" w:hAnsi="CMU Serif" w:cs="CMU Serif"/>
                 <w:sz w:val="28"/>
@@ -24358,7 +25702,6 @@
           </w:tcPr>
           <w:p>
             <w:pPr>
-              <w:jc w:val="both"/>
               <w:rPr>
                 <w:rFonts w:ascii="CMU Serif" w:hAnsi="CMU Serif" w:cs="CMU Serif"/>
                 <w:sz w:val="28"/>
@@ -24581,7 +25924,6 @@
           </w:tcPr>
           <w:p>
             <w:pPr>
-              <w:jc w:val="both"/>
               <w:rPr>
                 <w:rFonts w:ascii="CMU Serif" w:hAnsi="CMU Serif" w:cs="CMU Serif"/>
                 <w:sz w:val="28"/>
@@ -24656,7 +25998,6 @@
           <w:szCs w:val="28"/>
           <w:lang w:val="el-GR"/>
         </w:rPr>
-        <w:lastRenderedPageBreak/>
         <w:t xml:space="preserve">Πίνακας 6: Εντολές </w:t>
       </w:r>
       <w:r>
@@ -24700,7 +26041,7 @@
           <w:lang w:val="el-GR"/>
         </w:rPr>
       </w:pPr>
-      <w:bookmarkStart w:id="15" w:name="_Toc159088892"/>
+      <w:bookmarkStart w:id="17" w:name="_Toc159185264"/>
       <w:r>
         <w:rPr>
           <w:rFonts w:ascii="CMU Serif" w:hAnsi="CMU Serif" w:cs="CMU Serif"/>
@@ -24808,7 +26149,7 @@
         </w:rPr>
         <w:t>)</w:t>
       </w:r>
-      <w:bookmarkEnd w:id="15"/>
+      <w:bookmarkEnd w:id="17"/>
     </w:p>
     <w:p>
       <w:pPr>
@@ -25796,8 +27137,8 @@
           <w:lang w:val="el-GR"/>
         </w:rPr>
       </w:pPr>
-      <w:bookmarkStart w:id="16" w:name="_6._ΒΙΒΛΙΟΓΡΑΦΙΑ"/>
-      <w:bookmarkEnd w:id="16"/>
+      <w:bookmarkStart w:id="18" w:name="_6._ΒΙΒΛΙΟΓΡΑΦΙΑ"/>
+      <w:bookmarkEnd w:id="18"/>
       <w:r>
         <w:rPr>
           <w:rFonts w:ascii="CMU Serif" w:hAnsi="CMU Serif" w:cs="CMU Serif"/>
@@ -25859,7 +27200,7 @@
           <w:lang w:val="el-GR"/>
         </w:rPr>
       </w:pPr>
-      <w:bookmarkStart w:id="17" w:name="_Toc159088893"/>
+      <w:bookmarkStart w:id="19" w:name="_Toc159185265"/>
       <w:r>
         <w:rPr>
           <w:rFonts w:ascii="CMU Serif" w:hAnsi="CMU Serif" w:cs="CMU Serif"/>
@@ -25937,7 +27278,7 @@
         </w:rPr>
         <w:t xml:space="preserve"> ειδικών δεδομένων</w:t>
       </w:r>
-      <w:bookmarkEnd w:id="17"/>
+      <w:bookmarkEnd w:id="19"/>
     </w:p>
     <w:p>
       <w:pPr>
@@ -26002,16 +27343,7 @@
           <w:szCs w:val="28"/>
           <w:lang w:val="el-GR"/>
         </w:rPr>
-        <w:t xml:space="preserve"> </w:t>
-      </w:r>
-      <w:r>
-        <w:rPr>
-          <w:rFonts w:ascii="CMU Serif" w:hAnsi="CMU Serif" w:cs="CMU Serif"/>
-          <w:sz w:val="28"/>
-          <w:szCs w:val="28"/>
-          <w:lang w:val="el-GR"/>
-        </w:rPr>
-        <w:t>Ακολουθεί πίνακας με αυτές τις εντολές:</w:t>
+        <w:t xml:space="preserve"> Ακολουθεί πίνακας με αυτές τις εντολές:</w:t>
       </w:r>
     </w:p>
     <w:p>
@@ -26324,16 +27656,7 @@
                 <w:szCs w:val="28"/>
                 <w:lang w:val="el-GR"/>
               </w:rPr>
-              <w:t xml:space="preserve"> </w:t>
-            </w:r>
-            <w:r>
-              <w:rPr>
-                <w:rFonts w:ascii="CMU Serif" w:hAnsi="CMU Serif" w:cs="CMU Serif"/>
-                <w:sz w:val="28"/>
-                <w:szCs w:val="28"/>
-                <w:lang w:val="el-GR"/>
-              </w:rPr>
-              <w:t>imm</w:t>
+              <w:t xml:space="preserve"> imm</w:t>
             </w:r>
           </w:p>
         </w:tc>
@@ -26876,7 +28199,7 @@
           <w:lang w:val="el-GR"/>
         </w:rPr>
       </w:pPr>
-      <w:bookmarkStart w:id="18" w:name="_Toc159088894"/>
+      <w:bookmarkStart w:id="20" w:name="_Toc159185266"/>
       <w:r>
         <w:rPr>
           <w:rFonts w:ascii="CMU Serif" w:hAnsi="CMU Serif" w:cs="CMU Serif"/>
@@ -26908,7 +28231,7 @@
         </w:rPr>
         <w:t>ΕΠΕΞΕΡΓΑΣΤΗΣ</w:t>
       </w:r>
-      <w:bookmarkEnd w:id="18"/>
+      <w:bookmarkEnd w:id="20"/>
     </w:p>
     <w:p>
       <w:pPr>
@@ -27002,7 +28325,7 @@
           <w:lang w:val="el-GR"/>
         </w:rPr>
       </w:pPr>
-      <w:bookmarkStart w:id="19" w:name="_Toc159088895"/>
+      <w:bookmarkStart w:id="21" w:name="_Toc159185267"/>
       <w:r>
         <w:rPr>
           <w:rFonts w:ascii="CMU Serif" w:hAnsi="CMU Serif" w:cs="CMU Serif"/>
@@ -27087,7 +28410,7 @@
         </w:rPr>
         <w:t>)</w:t>
       </w:r>
-      <w:bookmarkEnd w:id="19"/>
+      <w:bookmarkEnd w:id="21"/>
     </w:p>
     <w:p>
       <w:pPr>
@@ -27168,16 +28491,16 @@
           <w:szCs w:val="28"/>
           <w:lang w:val="el-GR"/>
         </w:rPr>
-        <w:t xml:space="preserve"> υπομονάδ</w:t>
-      </w:r>
-      <w:r>
-        <w:rPr>
-          <w:rFonts w:ascii="CMU Serif" w:hAnsi="CMU Serif" w:cs="CMU Serif"/>
-          <w:sz w:val="28"/>
-          <w:szCs w:val="28"/>
-          <w:lang w:val="el-GR"/>
-        </w:rPr>
-        <w:t>ες</w:t>
+        <w:t xml:space="preserve"> </w:t>
+      </w:r>
+      <w:r>
+        <w:rPr>
+          <w:rFonts w:ascii="CMU Serif" w:hAnsi="CMU Serif" w:cs="CMU Serif"/>
+          <w:sz w:val="28"/>
+          <w:szCs w:val="28"/>
+          <w:lang w:val="el-GR"/>
+        </w:rPr>
+        <w:t>βαθμίδες</w:t>
       </w:r>
       <w:r>
         <w:rPr>
@@ -27213,7 +28536,70 @@
           <w:szCs w:val="28"/>
           <w:lang w:val="el-GR"/>
         </w:rPr>
-        <w:t>η κάθε μια ένα ξεχωριστό βήμα</w:t>
+        <w:t xml:space="preserve">η κάθε μια ένα </w:t>
+      </w:r>
+      <w:r>
+        <w:rPr>
+          <w:rFonts w:ascii="CMU Serif" w:hAnsi="CMU Serif" w:cs="CMU Serif"/>
+          <w:sz w:val="28"/>
+          <w:szCs w:val="28"/>
+          <w:lang w:val="el-GR"/>
+        </w:rPr>
+        <w:t>από αυτά τα</w:t>
+      </w:r>
+      <w:r>
+        <w:rPr>
+          <w:rFonts w:ascii="CMU Serif" w:hAnsi="CMU Serif" w:cs="CMU Serif"/>
+          <w:sz w:val="28"/>
+          <w:szCs w:val="28"/>
+          <w:lang w:val="el-GR"/>
+        </w:rPr>
+        <w:t xml:space="preserve"> βήμα</w:t>
+      </w:r>
+      <w:r>
+        <w:rPr>
+          <w:rFonts w:ascii="CMU Serif" w:hAnsi="CMU Serif" w:cs="CMU Serif"/>
+          <w:sz w:val="28"/>
+          <w:szCs w:val="28"/>
+          <w:lang w:val="el-GR"/>
+        </w:rPr>
+        <w:t>τα</w:t>
+      </w:r>
+      <w:r>
+        <w:rPr>
+          <w:rFonts w:ascii="CMU Serif" w:hAnsi="CMU Serif" w:cs="CMU Serif"/>
+          <w:sz w:val="28"/>
+          <w:szCs w:val="28"/>
+          <w:lang w:val="el-GR"/>
+        </w:rPr>
+        <w:t xml:space="preserve">. </w:t>
+      </w:r>
+      <w:r>
+        <w:rPr>
+          <w:rFonts w:ascii="CMU Serif" w:hAnsi="CMU Serif" w:cs="CMU Serif"/>
+          <w:sz w:val="28"/>
+          <w:szCs w:val="28"/>
+          <w:lang w:val="el-GR"/>
+        </w:rPr>
+        <w:t xml:space="preserve">Το σημαντικό χαρακτηριστικό της τεχνικής αυτής είναι ότι προσφέρει τη δυνατότητα να εκκινήσει η εκτέλεση </w:t>
+      </w:r>
+      <w:r>
+        <w:rPr>
+          <w:rFonts w:ascii="CMU Serif" w:hAnsi="CMU Serif" w:cs="CMU Serif"/>
+          <w:sz w:val="28"/>
+          <w:szCs w:val="28"/>
+          <w:lang w:val="el-GR"/>
+        </w:rPr>
+        <w:t>μιας εντολής χωρίς να έχει ολοκληρωθεί η εκτέλεση μιας παλαιότερης</w:t>
+      </w:r>
+      <w:r>
+        <w:rPr>
+          <w:rFonts w:ascii="CMU Serif" w:hAnsi="CMU Serif" w:cs="CMU Serif"/>
+          <w:sz w:val="28"/>
+          <w:szCs w:val="28"/>
+          <w:lang w:val="el-GR"/>
+        </w:rPr>
+        <w:t>, δηλαδή εκτελούνται παράλληλα τα στάδια διαφορετικών εντολών</w:t>
       </w:r>
       <w:r>
         <w:rPr>
@@ -27395,16 +28781,52 @@
           <w:szCs w:val="28"/>
           <w:lang w:val="el-GR"/>
         </w:rPr>
-        <w:t>τα εξής</w:t>
-      </w:r>
-      <w:r>
-        <w:rPr>
-          <w:rFonts w:ascii="CMU Serif" w:hAnsi="CMU Serif" w:cs="CMU Serif"/>
-          <w:sz w:val="28"/>
-          <w:szCs w:val="28"/>
-          <w:lang w:val="el-GR"/>
-        </w:rPr>
-        <w:t xml:space="preserve"> στάδια</w:t>
+        <w:t>τ</w:t>
+      </w:r>
+      <w:r>
+        <w:rPr>
+          <w:rFonts w:ascii="CMU Serif" w:hAnsi="CMU Serif" w:cs="CMU Serif"/>
+          <w:sz w:val="28"/>
+          <w:szCs w:val="28"/>
+          <w:lang w:val="el-GR"/>
+        </w:rPr>
+        <w:t>ις</w:t>
+      </w:r>
+      <w:r>
+        <w:rPr>
+          <w:rFonts w:ascii="CMU Serif" w:hAnsi="CMU Serif" w:cs="CMU Serif"/>
+          <w:sz w:val="28"/>
+          <w:szCs w:val="28"/>
+          <w:lang w:val="el-GR"/>
+        </w:rPr>
+        <w:t xml:space="preserve"> </w:t>
+      </w:r>
+      <w:r>
+        <w:rPr>
+          <w:rFonts w:ascii="CMU Serif" w:hAnsi="CMU Serif" w:cs="CMU Serif"/>
+          <w:sz w:val="28"/>
+          <w:szCs w:val="28"/>
+          <w:lang w:val="el-GR"/>
+        </w:rPr>
+        <w:t>παρακάτω</w:t>
+      </w:r>
+      <w:r>
+        <w:rPr>
+          <w:rFonts w:ascii="CMU Serif" w:hAnsi="CMU Serif" w:cs="CMU Serif"/>
+          <w:sz w:val="28"/>
+          <w:szCs w:val="28"/>
+          <w:lang w:val="el-GR"/>
+        </w:rPr>
+        <w:t xml:space="preserve"> </w:t>
+      </w:r>
+      <w:r>
+        <w:rPr>
+          <w:rFonts w:ascii="CMU Serif" w:hAnsi="CMU Serif" w:cs="CMU Serif"/>
+          <w:sz w:val="28"/>
+          <w:szCs w:val="28"/>
+          <w:lang w:val="el-GR"/>
+        </w:rPr>
+        <w:t>βαθμίδες</w:t>
       </w:r>
       <w:r>
         <w:rPr>
@@ -27570,6 +28992,7 @@
       <w:pPr>
         <w:pStyle w:val="a6"/>
         <w:ind w:left="1080"/>
+        <w:jc w:val="both"/>
         <w:rPr>
           <w:rFonts w:ascii="CMU Serif" w:hAnsi="CMU Serif" w:cs="CMU Serif"/>
           <w:sz w:val="28"/>
@@ -27747,6 +29170,7 @@
       <w:pPr>
         <w:pStyle w:val="a6"/>
         <w:ind w:left="1080"/>
+        <w:jc w:val="both"/>
         <w:rPr>
           <w:rFonts w:ascii="CMU Serif" w:hAnsi="CMU Serif" w:cs="CMU Serif"/>
           <w:sz w:val="28"/>
@@ -27805,7 +29229,6 @@
           <w:szCs w:val="28"/>
           <w:u w:val="single"/>
         </w:rPr>
-        <w:lastRenderedPageBreak/>
         <w:t>EX – Execution</w:t>
       </w:r>
       <w:r>
@@ -27847,6 +29270,7 @@
       <w:pPr>
         <w:pStyle w:val="a6"/>
         <w:ind w:left="1080"/>
+        <w:jc w:val="both"/>
         <w:rPr>
           <w:rFonts w:ascii="CMU Serif" w:hAnsi="CMU Serif" w:cs="CMU Serif"/>
           <w:sz w:val="28"/>
@@ -28006,6 +29430,7 @@
       <w:pPr>
         <w:pStyle w:val="a6"/>
         <w:ind w:left="1080"/>
+        <w:jc w:val="both"/>
         <w:rPr>
           <w:rFonts w:ascii="CMU Serif" w:hAnsi="CMU Serif" w:cs="CMU Serif"/>
           <w:sz w:val="28"/>
@@ -28209,6 +29634,7 @@
       <w:pPr>
         <w:pStyle w:val="a6"/>
         <w:ind w:left="1080"/>
+        <w:jc w:val="both"/>
         <w:rPr>
           <w:rFonts w:ascii="CMU Serif" w:hAnsi="CMU Serif" w:cs="CMU Serif"/>
           <w:sz w:val="28"/>
@@ -28283,126 +29709,5903 @@
     </w:p>
     <w:p>
       <w:pPr>
-        <w:rPr>
-          <w:rFonts w:ascii="CMU Serif" w:hAnsi="CMU Serif" w:cs="CMU Serif"/>
-          <w:sz w:val="28"/>
-          <w:szCs w:val="28"/>
-          <w:lang w:val="el-GR"/>
-        </w:rPr>
-      </w:pPr>
-    </w:p>
-    <w:p>
-      <w:pPr>
-        <w:rPr>
-          <w:rFonts w:ascii="CMU Serif" w:hAnsi="CMU Serif" w:cs="CMU Serif"/>
-          <w:sz w:val="28"/>
-          <w:szCs w:val="28"/>
-          <w:lang w:val="el-GR"/>
-        </w:rPr>
-      </w:pPr>
-    </w:p>
-    <w:p>
-      <w:pPr>
-        <w:rPr>
-          <w:rFonts w:ascii="CMU Serif" w:hAnsi="CMU Serif" w:cs="CMU Serif"/>
-          <w:sz w:val="28"/>
-          <w:szCs w:val="28"/>
-          <w:lang w:val="el-GR"/>
-        </w:rPr>
-      </w:pPr>
-    </w:p>
-    <w:p>
-      <w:pPr>
-        <w:rPr>
-          <w:rFonts w:ascii="CMU Serif" w:hAnsi="CMU Serif" w:cs="CMU Serif"/>
-          <w:sz w:val="28"/>
-          <w:szCs w:val="28"/>
-          <w:lang w:val="el-GR"/>
-        </w:rPr>
-      </w:pPr>
-    </w:p>
-    <w:p>
-      <w:pPr>
-        <w:rPr>
-          <w:rFonts w:ascii="CMU Serif" w:hAnsi="CMU Serif" w:cs="CMU Serif"/>
-          <w:sz w:val="28"/>
-          <w:szCs w:val="28"/>
-          <w:lang w:val="el-GR"/>
-        </w:rPr>
-      </w:pPr>
-    </w:p>
-    <w:p>
-      <w:pPr>
-        <w:rPr>
-          <w:rFonts w:ascii="CMU Serif" w:hAnsi="CMU Serif" w:cs="CMU Serif"/>
-          <w:sz w:val="28"/>
-          <w:szCs w:val="28"/>
-          <w:lang w:val="el-GR"/>
-        </w:rPr>
-      </w:pPr>
+        <w:ind w:firstLine="720"/>
+        <w:jc w:val="both"/>
+        <w:rPr>
+          <w:rFonts w:ascii="CMU Serif" w:hAnsi="CMU Serif" w:cs="CMU Serif"/>
+          <w:sz w:val="28"/>
+          <w:szCs w:val="28"/>
+          <w:lang w:val="el-GR"/>
+        </w:rPr>
+      </w:pPr>
+      <w:r>
+        <w:rPr>
+          <w:rFonts w:ascii="CMU Serif" w:hAnsi="CMU Serif" w:cs="CMU Serif"/>
+          <w:sz w:val="28"/>
+          <w:szCs w:val="28"/>
+          <w:lang w:val="el-GR"/>
+        </w:rPr>
+        <w:t>Είναι αρκετά δύσκολο να σχεδιαστεί ένας επεξεργαστής με την τεχνική των μερικώς επικαλυπτόμενων λειτουργιών δίχως την ύπαρξη καταχωρητών μεταξύ των βαθμίδων που αναφέρθηκαν πριν. Αυτό οφείλεται στην ανάγκη κάθε βαθμίδα να έχει τον ίδιο χρόνο καθυστέρησης με τις υπόλοιπες. Η ανάγκη αυτή λοιπόν οδηγεί στη χρήση καταχωρητών μεταξύ των βαθμίδων οι οποίοι ονομάζονται ενδιάμεσοι καταχωρητές.</w:t>
+      </w:r>
+      <w:r>
+        <w:rPr>
+          <w:rFonts w:ascii="CMU Serif" w:hAnsi="CMU Serif" w:cs="CMU Serif"/>
+          <w:sz w:val="28"/>
+          <w:szCs w:val="28"/>
+          <w:lang w:val="el-GR"/>
+        </w:rPr>
+        <w:t xml:space="preserve"> Οι καταχωρητές λαμβάνουν το ίδιο σήμα χρονισμού (ρολόι) και η περίοδος </w:t>
+      </w:r>
+      <w:r>
+        <w:rPr>
+          <w:rFonts w:ascii="CMU Serif" w:hAnsi="CMU Serif" w:cs="CMU Serif"/>
+          <w:sz w:val="28"/>
+          <w:szCs w:val="28"/>
+          <w:lang w:val="el-GR"/>
+        </w:rPr>
+        <w:t>αυτού του σήματος πρέπει να έχει διάρκεια που να επιτρέπει την εκτέλεση όλων των λειτουργιών που έχει αναλάβει κάθε βαθμίδα.</w:t>
+      </w:r>
+    </w:p>
+    <w:p>
+      <w:pPr>
+        <w:ind w:firstLine="720"/>
+        <w:jc w:val="both"/>
+        <w:rPr>
+          <w:rFonts w:ascii="CMU Serif" w:hAnsi="CMU Serif" w:cs="CMU Serif"/>
+          <w:sz w:val="28"/>
+          <w:szCs w:val="28"/>
+          <w:lang w:val="el-GR"/>
+        </w:rPr>
+      </w:pPr>
+      <w:r>
+        <w:rPr>
+          <w:rFonts w:ascii="CMU Serif" w:hAnsi="CMU Serif" w:cs="CMU Serif"/>
+          <w:sz w:val="28"/>
+          <w:szCs w:val="28"/>
+          <w:lang w:val="el-GR"/>
+        </w:rPr>
+        <w:t xml:space="preserve">Όπως αναφέρθηκε πρωτύτερα, σε ένα μηχανισμό μερικώς επικαλυπτόμενων λειτουργιών τα διαφορετικά στάδια διαφορετικών εντολών εκτελούνται παράλληλα μέσα στο μηχανισμό. Αυτό το γεγονός προκαλεί καταστάσεις στις οποίες εμποδίζεται κάποιο στάδιο μιας εντολής να εκτελεστεί </w:t>
+      </w:r>
+      <w:r>
+        <w:rPr>
+          <w:rFonts w:ascii="CMU Serif" w:hAnsi="CMU Serif" w:cs="CMU Serif"/>
+          <w:sz w:val="28"/>
+          <w:szCs w:val="28"/>
+          <w:lang w:val="el-GR"/>
+        </w:rPr>
+        <w:lastRenderedPageBreak/>
+        <w:t xml:space="preserve">την χρονική περίοδο που έχει οριστεί. Αυτές οι καταστάσεις ονομάζονται </w:t>
+      </w:r>
+      <w:r>
+        <w:rPr>
+          <w:rFonts w:ascii="CMU Serif" w:hAnsi="CMU Serif" w:cs="CMU Serif"/>
+          <w:sz w:val="28"/>
+          <w:szCs w:val="28"/>
+          <w:u w:val="single"/>
+          <w:lang w:val="el-GR"/>
+        </w:rPr>
+        <w:t>εξαρτήσεις</w:t>
+      </w:r>
+      <w:r>
+        <w:rPr>
+          <w:rFonts w:ascii="CMU Serif" w:hAnsi="CMU Serif" w:cs="CMU Serif"/>
+          <w:sz w:val="28"/>
+          <w:szCs w:val="28"/>
+          <w:lang w:val="el-GR"/>
+        </w:rPr>
+        <w:t xml:space="preserve"> (</w:t>
+      </w:r>
+      <w:r>
+        <w:rPr>
+          <w:rFonts w:ascii="CMU Serif" w:hAnsi="CMU Serif" w:cs="CMU Serif"/>
+          <w:sz w:val="28"/>
+          <w:szCs w:val="28"/>
+        </w:rPr>
+        <w:t>hazards</w:t>
+      </w:r>
+      <w:r>
+        <w:rPr>
+          <w:rFonts w:ascii="CMU Serif" w:hAnsi="CMU Serif" w:cs="CMU Serif"/>
+          <w:sz w:val="28"/>
+          <w:szCs w:val="28"/>
+          <w:lang w:val="el-GR"/>
+        </w:rPr>
+        <w:t xml:space="preserve">). </w:t>
+      </w:r>
+      <w:r>
+        <w:rPr>
+          <w:rFonts w:ascii="CMU Serif" w:hAnsi="CMU Serif" w:cs="CMU Serif"/>
+          <w:sz w:val="28"/>
+          <w:szCs w:val="28"/>
+          <w:lang w:val="el-GR"/>
+        </w:rPr>
+        <w:t xml:space="preserve">Οι εξαρτήσεις που </w:t>
+      </w:r>
+      <w:r>
+        <w:rPr>
+          <w:rFonts w:ascii="CMU Serif" w:hAnsi="CMU Serif" w:cs="CMU Serif"/>
+          <w:sz w:val="28"/>
+          <w:szCs w:val="28"/>
+          <w:lang w:val="el-GR"/>
+        </w:rPr>
+        <w:t>εγείρονται κατατάσσονται σε τρεις κατηγορίες οι οποίες αναφέρονται παρακάτω</w:t>
+      </w:r>
+      <w:r>
+        <w:rPr>
+          <w:rFonts w:ascii="CMU Serif" w:hAnsi="CMU Serif" w:cs="CMU Serif"/>
+          <w:sz w:val="28"/>
+          <w:szCs w:val="28"/>
+          <w:lang w:val="el-GR"/>
+        </w:rPr>
+        <w:t xml:space="preserve"> [</w:t>
+      </w:r>
+      <w:hyperlink w:anchor="_6._ΒΙΒΛΙΟΓΡΑΦΙΑ_2" w:history="1">
+        <w:r>
+          <w:rPr>
+            <w:rStyle w:val="-"/>
+            <w:rFonts w:ascii="CMU Serif" w:hAnsi="CMU Serif" w:cs="CMU Serif"/>
+            <w:sz w:val="28"/>
+            <w:szCs w:val="28"/>
+            <w:lang w:val="el-GR"/>
+          </w:rPr>
+          <w:t>4</w:t>
+        </w:r>
+      </w:hyperlink>
+      <w:r>
+        <w:rPr>
+          <w:rFonts w:ascii="CMU Serif" w:hAnsi="CMU Serif" w:cs="CMU Serif"/>
+          <w:sz w:val="28"/>
+          <w:szCs w:val="28"/>
+          <w:lang w:val="el-GR"/>
+        </w:rPr>
+        <w:t>]</w:t>
+      </w:r>
+      <w:r>
+        <w:rPr>
+          <w:rFonts w:ascii="CMU Serif" w:hAnsi="CMU Serif" w:cs="CMU Serif"/>
+          <w:sz w:val="28"/>
+          <w:szCs w:val="28"/>
+          <w:lang w:val="el-GR"/>
+        </w:rPr>
+        <w:t>:</w:t>
+      </w:r>
+    </w:p>
+    <w:p>
+      <w:pPr>
+        <w:pStyle w:val="a6"/>
+        <w:numPr>
+          <w:ilvl w:val="0"/>
+          <w:numId w:val="14"/>
+        </w:numPr>
+        <w:jc w:val="both"/>
+        <w:rPr>
+          <w:rFonts w:ascii="CMU Serif" w:hAnsi="CMU Serif" w:cs="CMU Serif"/>
+          <w:sz w:val="28"/>
+          <w:szCs w:val="28"/>
+          <w:lang w:val="el-GR"/>
+        </w:rPr>
+      </w:pPr>
+      <w:r>
+        <w:rPr>
+          <w:rFonts w:ascii="CMU Serif" w:hAnsi="CMU Serif" w:cs="CMU Serif"/>
+          <w:sz w:val="28"/>
+          <w:szCs w:val="28"/>
+          <w:u w:val="single"/>
+        </w:rPr>
+        <w:t>Structural Hazards</w:t>
+      </w:r>
+      <w:r>
+        <w:rPr>
+          <w:rFonts w:ascii="CMU Serif" w:hAnsi="CMU Serif" w:cs="CMU Serif"/>
+          <w:sz w:val="28"/>
+          <w:szCs w:val="28"/>
+        </w:rPr>
+        <w:t xml:space="preserve"> (</w:t>
+      </w:r>
+      <w:r>
+        <w:rPr>
+          <w:rFonts w:ascii="CMU Serif" w:hAnsi="CMU Serif" w:cs="CMU Serif"/>
+          <w:sz w:val="28"/>
+          <w:szCs w:val="28"/>
+          <w:lang w:val="el-GR"/>
+        </w:rPr>
+        <w:t>Δομικές εξαρτήσεις):</w:t>
+      </w:r>
     </w:p>
     <w:p>
       <w:pPr>
         <w:pStyle w:val="a6"/>
         <w:ind w:left="1080"/>
-        <w:rPr>
-          <w:rFonts w:ascii="CMU Serif" w:hAnsi="CMU Serif" w:cs="CMU Serif"/>
-          <w:sz w:val="28"/>
-          <w:szCs w:val="28"/>
-          <w:lang w:val="el-GR"/>
-        </w:rPr>
-      </w:pPr>
+        <w:jc w:val="both"/>
+        <w:rPr>
+          <w:rFonts w:ascii="CMU Serif" w:hAnsi="CMU Serif" w:cs="CMU Serif"/>
+          <w:sz w:val="28"/>
+          <w:szCs w:val="28"/>
+          <w:lang w:val="el-GR"/>
+        </w:rPr>
+      </w:pPr>
+      <w:r>
+        <w:rPr>
+          <w:rFonts w:ascii="CMU Serif" w:hAnsi="CMU Serif" w:cs="CMU Serif"/>
+          <w:sz w:val="28"/>
+          <w:szCs w:val="28"/>
+          <w:lang w:val="el-GR"/>
+        </w:rPr>
+        <w:t xml:space="preserve">Αυτό το είδος εξάρτησης προκύπτει όταν </w:t>
+      </w:r>
+      <w:r>
+        <w:rPr>
+          <w:rFonts w:ascii="CMU Serif" w:hAnsi="CMU Serif" w:cs="CMU Serif"/>
+          <w:sz w:val="28"/>
+          <w:szCs w:val="28"/>
+          <w:lang w:val="el-GR"/>
+        </w:rPr>
+        <w:t>κάποιες</w:t>
+      </w:r>
+      <w:r>
+        <w:rPr>
+          <w:rFonts w:ascii="CMU Serif" w:hAnsi="CMU Serif" w:cs="CMU Serif"/>
+          <w:sz w:val="28"/>
+          <w:szCs w:val="28"/>
+          <w:lang w:val="el-GR"/>
+        </w:rPr>
+        <w:t xml:space="preserve"> εντολές που έχουν εισαχθεί </w:t>
+      </w:r>
+      <w:r>
+        <w:rPr>
+          <w:rFonts w:ascii="CMU Serif" w:hAnsi="CMU Serif" w:cs="CMU Serif"/>
+          <w:sz w:val="28"/>
+          <w:szCs w:val="28"/>
+          <w:lang w:val="el-GR"/>
+        </w:rPr>
+        <w:t>για εκτέλεση στον μηχανισμό μερικώς επικαλυπτόμενων λειτουργιών, απαιτούν την ταυτόχρονη χρήση μιας βαθμίδας του μηχανισμού.</w:t>
+      </w:r>
     </w:p>
     <w:p>
       <w:pPr>
         <w:pStyle w:val="a6"/>
         <w:ind w:left="1080"/>
-        <w:rPr>
-          <w:rFonts w:ascii="CMU Serif" w:hAnsi="CMU Serif" w:cs="CMU Serif"/>
-          <w:sz w:val="28"/>
-          <w:szCs w:val="28"/>
-          <w:lang w:val="el-GR"/>
-        </w:rPr>
-      </w:pPr>
-    </w:p>
-    <w:p>
-      <w:pPr>
-        <w:rPr>
-          <w:lang w:val="el-GR"/>
-        </w:rPr>
-      </w:pPr>
-    </w:p>
-    <w:p>
-      <w:pPr>
-        <w:rPr>
-          <w:lang w:val="el-GR"/>
-        </w:rPr>
-      </w:pPr>
-    </w:p>
-    <w:p>
-      <w:pPr>
-        <w:rPr>
-          <w:lang w:val="el-GR"/>
-        </w:rPr>
-      </w:pPr>
-    </w:p>
-    <w:p>
-      <w:pPr>
-        <w:rPr>
-          <w:lang w:val="el-GR"/>
-        </w:rPr>
-      </w:pPr>
-    </w:p>
-    <w:p>
-      <w:pPr>
-        <w:rPr>
-          <w:lang w:val="el-GR"/>
-        </w:rPr>
-      </w:pPr>
-    </w:p>
-    <w:p>
-      <w:pPr>
-        <w:rPr>
+        <w:jc w:val="both"/>
+        <w:rPr>
+          <w:rFonts w:ascii="CMU Serif" w:hAnsi="CMU Serif" w:cs="CMU Serif"/>
+          <w:sz w:val="28"/>
+          <w:szCs w:val="28"/>
+          <w:lang w:val="el-GR"/>
+        </w:rPr>
+      </w:pPr>
+    </w:p>
+    <w:p>
+      <w:pPr>
+        <w:pStyle w:val="a6"/>
+        <w:numPr>
+          <w:ilvl w:val="0"/>
+          <w:numId w:val="14"/>
+        </w:numPr>
+        <w:jc w:val="both"/>
+        <w:rPr>
+          <w:rFonts w:ascii="CMU Serif" w:hAnsi="CMU Serif" w:cs="CMU Serif"/>
+          <w:sz w:val="28"/>
+          <w:szCs w:val="28"/>
+          <w:u w:val="single"/>
+          <w:lang w:val="el-GR"/>
+        </w:rPr>
+      </w:pPr>
+      <w:r>
+        <w:rPr>
+          <w:rFonts w:ascii="CMU Serif" w:hAnsi="CMU Serif" w:cs="CMU Serif"/>
+          <w:sz w:val="28"/>
+          <w:szCs w:val="28"/>
+          <w:u w:val="single"/>
+        </w:rPr>
+        <w:t>Data</w:t>
+      </w:r>
+      <w:r>
+        <w:rPr>
+          <w:rFonts w:ascii="CMU Serif" w:hAnsi="CMU Serif" w:cs="CMU Serif"/>
+          <w:sz w:val="28"/>
+          <w:szCs w:val="28"/>
+          <w:u w:val="single"/>
+          <w:lang w:val="el-GR"/>
+        </w:rPr>
+        <w:t xml:space="preserve"> </w:t>
+      </w:r>
+      <w:r>
+        <w:rPr>
+          <w:rFonts w:ascii="CMU Serif" w:hAnsi="CMU Serif" w:cs="CMU Serif"/>
+          <w:sz w:val="28"/>
+          <w:szCs w:val="28"/>
+          <w:u w:val="single"/>
+        </w:rPr>
+        <w:t>Hazards</w:t>
+      </w:r>
+      <w:r>
+        <w:rPr>
+          <w:rFonts w:ascii="CMU Serif" w:hAnsi="CMU Serif" w:cs="CMU Serif"/>
+          <w:sz w:val="28"/>
+          <w:szCs w:val="28"/>
+          <w:lang w:val="el-GR"/>
+        </w:rPr>
+        <w:t xml:space="preserve"> (</w:t>
+      </w:r>
+      <w:r>
+        <w:rPr>
+          <w:rFonts w:ascii="CMU Serif" w:hAnsi="CMU Serif" w:cs="CMU Serif"/>
+          <w:sz w:val="28"/>
+          <w:szCs w:val="28"/>
+          <w:lang w:val="el-GR"/>
+        </w:rPr>
+        <w:t>Εξαρτήσεις από δεδομένα</w:t>
+      </w:r>
+      <w:r>
+        <w:rPr>
+          <w:rFonts w:ascii="CMU Serif" w:hAnsi="CMU Serif" w:cs="CMU Serif"/>
+          <w:sz w:val="28"/>
+          <w:szCs w:val="28"/>
+          <w:lang w:val="el-GR"/>
+        </w:rPr>
+        <w:t>)</w:t>
+      </w:r>
+      <w:r>
+        <w:rPr>
+          <w:rFonts w:ascii="CMU Serif" w:hAnsi="CMU Serif" w:cs="CMU Serif"/>
+          <w:sz w:val="28"/>
+          <w:szCs w:val="28"/>
+          <w:lang w:val="el-GR"/>
+        </w:rPr>
+        <w:t>:</w:t>
+      </w:r>
+    </w:p>
+    <w:p>
+      <w:pPr>
+        <w:pStyle w:val="a6"/>
+        <w:ind w:left="1080"/>
+        <w:jc w:val="both"/>
+        <w:rPr>
+          <w:rFonts w:ascii="CMU Serif" w:hAnsi="CMU Serif" w:cs="CMU Serif"/>
+          <w:sz w:val="28"/>
+          <w:szCs w:val="28"/>
+          <w:lang w:val="el-GR"/>
+        </w:rPr>
+      </w:pPr>
+      <w:r>
+        <w:rPr>
+          <w:rFonts w:ascii="CMU Serif" w:hAnsi="CMU Serif" w:cs="CMU Serif"/>
+          <w:sz w:val="28"/>
+          <w:szCs w:val="28"/>
+          <w:lang w:val="el-GR"/>
+        </w:rPr>
+        <w:t>Αυτό το είδος εξάρτησης προκύπτει όταν μεταξύ δυο εντολών που είναι κοντά στη σειρά εκτέλεσης ώστε η επικάλυψη των λειτουργιών τους να οδηγεί σε λανθασμένη προσπέλαση κάποιων δεδομένων. Για παράδειγμα αναφέρεται ένα ζεύγος διαδοχικών εντολών όπου η δεύτερη χρησιμοποιεί το αποτέλεσμα της εκτέλεσης της πρώτης</w:t>
+      </w:r>
+      <w:r>
+        <w:rPr>
+          <w:rFonts w:ascii="CMU Serif" w:hAnsi="CMU Serif" w:cs="CMU Serif"/>
+          <w:sz w:val="28"/>
+          <w:szCs w:val="28"/>
+          <w:lang w:val="el-GR"/>
+        </w:rPr>
+        <w:t>.</w:t>
+      </w:r>
+    </w:p>
+    <w:p>
+      <w:pPr>
+        <w:pStyle w:val="a6"/>
+        <w:ind w:left="1080"/>
+        <w:jc w:val="both"/>
+        <w:rPr>
+          <w:rFonts w:ascii="CMU Serif" w:hAnsi="CMU Serif" w:cs="CMU Serif"/>
+          <w:sz w:val="28"/>
+          <w:szCs w:val="28"/>
+          <w:lang w:val="el-GR"/>
+        </w:rPr>
+      </w:pPr>
+    </w:p>
+    <w:p>
+      <w:pPr>
+        <w:pStyle w:val="a6"/>
+        <w:numPr>
+          <w:ilvl w:val="0"/>
+          <w:numId w:val="14"/>
+        </w:numPr>
+        <w:jc w:val="both"/>
+        <w:rPr>
+          <w:rFonts w:ascii="CMU Serif" w:hAnsi="CMU Serif" w:cs="CMU Serif"/>
+          <w:sz w:val="28"/>
+          <w:szCs w:val="28"/>
+          <w:lang w:val="el-GR"/>
+        </w:rPr>
+      </w:pPr>
+      <w:r>
+        <w:rPr>
+          <w:rFonts w:ascii="CMU Serif" w:hAnsi="CMU Serif" w:cs="CMU Serif"/>
+          <w:sz w:val="28"/>
+          <w:szCs w:val="28"/>
+          <w:u w:val="single"/>
+        </w:rPr>
+        <w:t>Control</w:t>
+      </w:r>
+      <w:r>
+        <w:rPr>
+          <w:rFonts w:ascii="CMU Serif" w:hAnsi="CMU Serif" w:cs="CMU Serif"/>
+          <w:sz w:val="28"/>
+          <w:szCs w:val="28"/>
+          <w:u w:val="single"/>
+          <w:lang w:val="el-GR"/>
+        </w:rPr>
+        <w:t xml:space="preserve"> </w:t>
+      </w:r>
+      <w:r>
+        <w:rPr>
+          <w:rFonts w:ascii="CMU Serif" w:hAnsi="CMU Serif" w:cs="CMU Serif"/>
+          <w:sz w:val="28"/>
+          <w:szCs w:val="28"/>
+          <w:u w:val="single"/>
+        </w:rPr>
+        <w:t>Hazards</w:t>
+      </w:r>
+      <w:r>
+        <w:rPr>
+          <w:rFonts w:ascii="CMU Serif" w:hAnsi="CMU Serif" w:cs="CMU Serif"/>
+          <w:sz w:val="28"/>
+          <w:szCs w:val="28"/>
+        </w:rPr>
+        <w:t xml:space="preserve"> (</w:t>
+      </w:r>
+      <w:r>
+        <w:rPr>
+          <w:rFonts w:ascii="CMU Serif" w:hAnsi="CMU Serif" w:cs="CMU Serif"/>
+          <w:sz w:val="28"/>
+          <w:szCs w:val="28"/>
+          <w:lang w:val="el-GR"/>
+        </w:rPr>
+        <w:t>Διαδικασιακές εξαρτήσεις</w:t>
+      </w:r>
+      <w:r>
+        <w:rPr>
+          <w:rFonts w:ascii="CMU Serif" w:hAnsi="CMU Serif" w:cs="CMU Serif"/>
+          <w:sz w:val="28"/>
+          <w:szCs w:val="28"/>
+        </w:rPr>
+        <w:t>)</w:t>
+      </w:r>
+      <w:r>
+        <w:rPr>
+          <w:rFonts w:ascii="CMU Serif" w:hAnsi="CMU Serif" w:cs="CMU Serif"/>
+          <w:sz w:val="28"/>
+          <w:szCs w:val="28"/>
+          <w:lang w:val="el-GR"/>
+        </w:rPr>
+        <w:t>:</w:t>
+      </w:r>
+    </w:p>
+    <w:p>
+      <w:pPr>
+        <w:pStyle w:val="a6"/>
+        <w:ind w:left="1080"/>
+        <w:jc w:val="both"/>
+        <w:rPr>
+          <w:rFonts w:ascii="CMU Serif" w:hAnsi="CMU Serif" w:cs="CMU Serif"/>
+          <w:sz w:val="28"/>
+          <w:szCs w:val="28"/>
+          <w:lang w:val="el-GR"/>
+        </w:rPr>
+      </w:pPr>
+      <w:r>
+        <w:rPr>
+          <w:rFonts w:ascii="CMU Serif" w:hAnsi="CMU Serif" w:cs="CMU Serif"/>
+          <w:sz w:val="28"/>
+          <w:szCs w:val="28"/>
+          <w:lang w:val="el-GR"/>
+        </w:rPr>
+        <w:t>Αυτό το είδος εξάρτησης προκύπτει όταν η εκτέλεση μιας εντολής διακλάδωσης (</w:t>
+      </w:r>
+      <w:hyperlink w:anchor="_2.4_Εντολές_διακλάδωσης" w:history="1">
+        <w:r>
+          <w:rPr>
+            <w:rStyle w:val="-"/>
+            <w:rFonts w:ascii="CMU Serif" w:hAnsi="CMU Serif" w:cs="CMU Serif"/>
+            <w:sz w:val="28"/>
+            <w:szCs w:val="28"/>
+            <w:lang w:val="el-GR"/>
+          </w:rPr>
+          <w:t>2.</w:t>
+        </w:r>
+        <w:r>
+          <w:rPr>
+            <w:rStyle w:val="-"/>
+            <w:rFonts w:ascii="CMU Serif" w:hAnsi="CMU Serif" w:cs="CMU Serif"/>
+            <w:sz w:val="28"/>
+            <w:szCs w:val="28"/>
+            <w:lang w:val="el-GR"/>
+          </w:rPr>
+          <w:t>4</w:t>
+        </w:r>
+      </w:hyperlink>
+      <w:r>
+        <w:rPr>
+          <w:rFonts w:ascii="CMU Serif" w:hAnsi="CMU Serif" w:cs="CMU Serif"/>
+          <w:sz w:val="28"/>
+          <w:szCs w:val="28"/>
+          <w:lang w:val="el-GR"/>
+        </w:rPr>
+        <w:t>) προκαλεί αλλαγή στη ροή του προγράμματος.</w:t>
+      </w:r>
+    </w:p>
+    <w:p>
+      <w:pPr>
+        <w:jc w:val="both"/>
+        <w:rPr>
+          <w:rFonts w:ascii="CMU Serif" w:hAnsi="CMU Serif" w:cs="CMU Serif"/>
+          <w:sz w:val="28"/>
+          <w:szCs w:val="28"/>
+          <w:lang w:val="el-GR"/>
+        </w:rPr>
+      </w:pPr>
+    </w:p>
+    <w:p>
+      <w:pPr>
+        <w:jc w:val="both"/>
+        <w:rPr>
+          <w:rFonts w:ascii="CMU Serif" w:hAnsi="CMU Serif" w:cs="CMU Serif"/>
+          <w:sz w:val="28"/>
+          <w:szCs w:val="28"/>
+          <w:lang w:val="el-GR"/>
+        </w:rPr>
+      </w:pPr>
+    </w:p>
+    <w:p>
+      <w:pPr>
+        <w:jc w:val="both"/>
+        <w:rPr>
+          <w:rFonts w:ascii="CMU Serif" w:hAnsi="CMU Serif" w:cs="CMU Serif"/>
+          <w:sz w:val="28"/>
+          <w:szCs w:val="28"/>
+          <w:lang w:val="el-GR"/>
+        </w:rPr>
+      </w:pPr>
+    </w:p>
+    <w:p>
+      <w:pPr>
+        <w:jc w:val="both"/>
+        <w:rPr>
+          <w:rFonts w:ascii="CMU Serif" w:hAnsi="CMU Serif" w:cs="CMU Serif"/>
+          <w:sz w:val="28"/>
+          <w:szCs w:val="28"/>
+          <w:lang w:val="el-GR"/>
+        </w:rPr>
+      </w:pPr>
+    </w:p>
+    <w:p>
+      <w:pPr>
+        <w:pStyle w:val="2"/>
+        <w:rPr>
+          <w:rFonts w:ascii="CMU Serif" w:hAnsi="CMU Serif" w:cs="CMU Serif"/>
+          <w:color w:val="000000" w:themeColor="text1"/>
+          <w:sz w:val="32"/>
+          <w:szCs w:val="32"/>
+        </w:rPr>
+      </w:pPr>
+      <w:bookmarkStart w:id="22" w:name="_Toc159185268"/>
+      <w:r>
+        <w:rPr>
+          <w:rFonts w:ascii="CMU Serif" w:hAnsi="CMU Serif" w:cs="CMU Serif"/>
+          <w:color w:val="000000" w:themeColor="text1"/>
+          <w:sz w:val="32"/>
+          <w:szCs w:val="32"/>
+          <w:u w:val="single"/>
+        </w:rPr>
+        <w:t>3.</w:t>
+      </w:r>
+      <w:r>
+        <w:rPr>
+          <w:rFonts w:ascii="CMU Serif" w:hAnsi="CMU Serif" w:cs="CMU Serif"/>
+          <w:color w:val="000000" w:themeColor="text1"/>
+          <w:sz w:val="32"/>
+          <w:szCs w:val="32"/>
+          <w:u w:val="single"/>
+        </w:rPr>
+        <w:t>2</w:t>
+      </w:r>
+      <w:r>
+        <w:rPr>
+          <w:rFonts w:ascii="CMU Serif" w:hAnsi="CMU Serif" w:cs="CMU Serif"/>
+          <w:color w:val="000000" w:themeColor="text1"/>
+          <w:sz w:val="32"/>
+          <w:szCs w:val="32"/>
+          <w:u w:val="single"/>
+        </w:rPr>
+        <w:t xml:space="preserve"> </w:t>
+      </w:r>
+      <w:r>
+        <w:rPr>
+          <w:rFonts w:ascii="CMU Serif" w:hAnsi="CMU Serif" w:cs="CMU Serif"/>
+          <w:color w:val="000000" w:themeColor="text1"/>
+          <w:sz w:val="32"/>
+          <w:szCs w:val="32"/>
+          <w:u w:val="single"/>
+          <w:lang w:val="el-GR"/>
+        </w:rPr>
+        <w:t>Λειτουργικές μονάδες του επεξεργαστή</w:t>
+      </w:r>
+      <w:bookmarkEnd w:id="22"/>
+    </w:p>
+    <w:p>
+      <w:pPr>
+        <w:jc w:val="both"/>
+        <w:rPr>
+          <w:rFonts w:ascii="CMU Serif" w:hAnsi="CMU Serif" w:cs="CMU Serif"/>
+          <w:sz w:val="28"/>
+          <w:szCs w:val="28"/>
+        </w:rPr>
+      </w:pPr>
+    </w:p>
+    <w:p>
+      <w:pPr>
+        <w:jc w:val="both"/>
+        <w:rPr>
+          <w:rFonts w:ascii="CMU Serif" w:hAnsi="CMU Serif" w:cs="CMU Serif"/>
+          <w:sz w:val="28"/>
+          <w:szCs w:val="28"/>
+          <w:lang w:val="el-GR"/>
+        </w:rPr>
+      </w:pPr>
+      <w:r>
+        <w:rPr>
+          <w:rFonts w:ascii="CMU Serif" w:hAnsi="CMU Serif" w:cs="CMU Serif"/>
+          <w:sz w:val="28"/>
+          <w:szCs w:val="28"/>
+        </w:rPr>
+        <w:tab/>
+      </w:r>
+      <w:r>
+        <w:rPr>
+          <w:rFonts w:ascii="CMU Serif" w:hAnsi="CMU Serif" w:cs="CMU Serif"/>
+          <w:sz w:val="28"/>
+          <w:szCs w:val="28"/>
+          <w:lang w:val="el-GR"/>
+        </w:rPr>
+        <w:t>Ως λειτουργικές μονάδες του επεξεργαστή θεωρούνται οι μονάδες που υπάρχουν μέσα στον επεξεργαστή και υλοποιούνται ως ακολουθιακά κυκλώματα.</w:t>
+      </w:r>
+      <w:r>
+        <w:rPr>
+          <w:rFonts w:ascii="CMU Serif" w:hAnsi="CMU Serif" w:cs="CMU Serif"/>
+          <w:sz w:val="28"/>
+          <w:szCs w:val="28"/>
+          <w:lang w:val="el-GR"/>
+        </w:rPr>
+        <w:t xml:space="preserve"> Η</w:t>
+      </w:r>
+      <w:r>
+        <w:rPr>
+          <w:rFonts w:ascii="CMU Serif" w:hAnsi="CMU Serif" w:cs="CMU Serif"/>
+          <w:sz w:val="28"/>
+          <w:szCs w:val="28"/>
+          <w:lang w:val="el-GR"/>
+        </w:rPr>
+        <w:t xml:space="preserve"> </w:t>
+      </w:r>
+      <w:r>
+        <w:rPr>
+          <w:rFonts w:ascii="CMU Serif" w:hAnsi="CMU Serif" w:cs="CMU Serif"/>
+          <w:sz w:val="28"/>
+          <w:szCs w:val="28"/>
+          <w:lang w:val="el-GR"/>
+        </w:rPr>
+        <w:t>θύρα εισόδου του σήματος ρολογιού παραλείπεται από τα σχηματικά.</w:t>
+      </w:r>
+    </w:p>
+    <w:p>
+      <w:pPr>
+        <w:jc w:val="both"/>
+        <w:rPr>
+          <w:rFonts w:ascii="CMU Serif" w:hAnsi="CMU Serif" w:cs="CMU Serif"/>
+          <w:sz w:val="28"/>
+          <w:szCs w:val="28"/>
+          <w:lang w:val="el-GR"/>
+        </w:rPr>
+      </w:pPr>
+    </w:p>
+    <w:p>
+      <w:pPr>
+        <w:pStyle w:val="3"/>
+        <w:rPr>
+          <w:rFonts w:ascii="CMU Serif" w:hAnsi="CMU Serif" w:cs="CMU Serif"/>
+          <w:color w:val="auto"/>
+          <w:sz w:val="28"/>
+          <w:szCs w:val="28"/>
+          <w:u w:val="single"/>
+        </w:rPr>
+      </w:pPr>
+      <w:bookmarkStart w:id="23" w:name="_Toc159185269"/>
+      <w:r>
+        <w:rPr>
+          <w:rFonts w:ascii="CMU Serif" w:hAnsi="CMU Serif" w:cs="CMU Serif"/>
+          <w:color w:val="auto"/>
+          <w:sz w:val="28"/>
+          <w:szCs w:val="28"/>
+          <w:u w:val="single"/>
+        </w:rPr>
+        <w:t>3</w:t>
+      </w:r>
+      <w:r>
+        <w:rPr>
+          <w:rFonts w:ascii="CMU Serif" w:hAnsi="CMU Serif" w:cs="CMU Serif"/>
+          <w:color w:val="auto"/>
+          <w:sz w:val="28"/>
+          <w:szCs w:val="28"/>
+          <w:u w:val="single"/>
+        </w:rPr>
+        <w:t>.</w:t>
+      </w:r>
+      <w:r>
+        <w:rPr>
+          <w:rFonts w:ascii="CMU Serif" w:hAnsi="CMU Serif" w:cs="CMU Serif"/>
+          <w:color w:val="auto"/>
+          <w:sz w:val="28"/>
+          <w:szCs w:val="28"/>
+          <w:u w:val="single"/>
+        </w:rPr>
+        <w:t>2</w:t>
+      </w:r>
+      <w:r>
+        <w:rPr>
+          <w:rFonts w:ascii="CMU Serif" w:hAnsi="CMU Serif" w:cs="CMU Serif"/>
+          <w:color w:val="auto"/>
+          <w:sz w:val="28"/>
+          <w:szCs w:val="28"/>
+          <w:u w:val="single"/>
+        </w:rPr>
+        <w:t xml:space="preserve">.1 </w:t>
+      </w:r>
+      <w:r>
+        <w:rPr>
+          <w:rFonts w:ascii="CMU Serif" w:hAnsi="CMU Serif" w:cs="CMU Serif"/>
+          <w:color w:val="auto"/>
+          <w:sz w:val="28"/>
+          <w:szCs w:val="28"/>
+          <w:u w:val="single"/>
+          <w:lang w:val="el-GR"/>
+        </w:rPr>
+        <w:t>Μνήμη</w:t>
+      </w:r>
+      <w:r>
+        <w:rPr>
+          <w:rFonts w:ascii="CMU Serif" w:hAnsi="CMU Serif" w:cs="CMU Serif"/>
+          <w:color w:val="auto"/>
+          <w:sz w:val="28"/>
+          <w:szCs w:val="28"/>
+          <w:u w:val="single"/>
+        </w:rPr>
+        <w:t xml:space="preserve"> </w:t>
+      </w:r>
+      <w:r>
+        <w:rPr>
+          <w:rFonts w:ascii="CMU Serif" w:hAnsi="CMU Serif" w:cs="CMU Serif"/>
+          <w:color w:val="auto"/>
+          <w:sz w:val="28"/>
+          <w:szCs w:val="28"/>
+          <w:u w:val="single"/>
+          <w:lang w:val="el-GR"/>
+        </w:rPr>
+        <w:t>Ε</w:t>
+      </w:r>
+      <w:r>
+        <w:rPr>
+          <w:rFonts w:ascii="CMU Serif" w:hAnsi="CMU Serif" w:cs="CMU Serif"/>
+          <w:color w:val="auto"/>
+          <w:sz w:val="28"/>
+          <w:szCs w:val="28"/>
+          <w:u w:val="single"/>
+          <w:lang w:val="el-GR"/>
+        </w:rPr>
+        <w:t>ντολών</w:t>
+      </w:r>
+      <w:r>
+        <w:rPr>
+          <w:rFonts w:ascii="CMU Serif" w:hAnsi="CMU Serif" w:cs="CMU Serif"/>
+          <w:color w:val="auto"/>
+          <w:sz w:val="28"/>
+          <w:szCs w:val="28"/>
+          <w:u w:val="single"/>
+        </w:rPr>
+        <w:t xml:space="preserve"> (Instruction Memory)</w:t>
+      </w:r>
+      <w:bookmarkEnd w:id="23"/>
+    </w:p>
+    <w:p>
+      <w:pPr>
+        <w:jc w:val="both"/>
+        <w:rPr>
+          <w:rFonts w:ascii="CMU Serif" w:hAnsi="CMU Serif" w:cs="CMU Serif"/>
+          <w:sz w:val="28"/>
+          <w:szCs w:val="28"/>
+          <w:u w:val="single"/>
+        </w:rPr>
+      </w:pPr>
+    </w:p>
+    <w:p>
+      <w:pPr>
+        <w:pStyle w:val="3"/>
+        <w:rPr>
+          <w:rFonts w:ascii="CMU Serif" w:hAnsi="CMU Serif" w:cs="CMU Serif"/>
+          <w:color w:val="auto"/>
+          <w:sz w:val="28"/>
+          <w:szCs w:val="28"/>
+          <w:u w:val="single"/>
+        </w:rPr>
+      </w:pPr>
+      <w:bookmarkStart w:id="24" w:name="_Toc159185270"/>
+      <w:r>
+        <w:rPr>
+          <w:rFonts w:ascii="CMU Serif" w:hAnsi="CMU Serif" w:cs="CMU Serif"/>
+          <w:color w:val="auto"/>
+          <w:sz w:val="28"/>
+          <w:szCs w:val="28"/>
+          <w:u w:val="single"/>
+        </w:rPr>
+        <w:t>3.2.</w:t>
+      </w:r>
+      <w:r>
+        <w:rPr>
+          <w:rFonts w:ascii="CMU Serif" w:hAnsi="CMU Serif" w:cs="CMU Serif"/>
+          <w:color w:val="auto"/>
+          <w:sz w:val="28"/>
+          <w:szCs w:val="28"/>
+          <w:u w:val="single"/>
+        </w:rPr>
+        <w:t>2</w:t>
+      </w:r>
+      <w:r>
+        <w:rPr>
+          <w:rFonts w:ascii="CMU Serif" w:hAnsi="CMU Serif" w:cs="CMU Serif"/>
+          <w:color w:val="auto"/>
+          <w:sz w:val="28"/>
+          <w:szCs w:val="28"/>
+          <w:u w:val="single"/>
+        </w:rPr>
+        <w:t xml:space="preserve"> </w:t>
+      </w:r>
+      <w:r>
+        <w:rPr>
+          <w:rFonts w:ascii="CMU Serif" w:hAnsi="CMU Serif" w:cs="CMU Serif"/>
+          <w:color w:val="auto"/>
+          <w:sz w:val="28"/>
+          <w:szCs w:val="28"/>
+          <w:u w:val="single"/>
+          <w:lang w:val="el-GR"/>
+        </w:rPr>
+        <w:t>Αρχείο</w:t>
+      </w:r>
+      <w:r>
+        <w:rPr>
+          <w:rFonts w:ascii="CMU Serif" w:hAnsi="CMU Serif" w:cs="CMU Serif"/>
+          <w:color w:val="auto"/>
+          <w:sz w:val="28"/>
+          <w:szCs w:val="28"/>
+          <w:u w:val="single"/>
+        </w:rPr>
+        <w:t xml:space="preserve"> </w:t>
+      </w:r>
+      <w:r>
+        <w:rPr>
+          <w:rFonts w:ascii="CMU Serif" w:hAnsi="CMU Serif" w:cs="CMU Serif"/>
+          <w:color w:val="auto"/>
+          <w:sz w:val="28"/>
+          <w:szCs w:val="28"/>
+          <w:u w:val="single"/>
+          <w:lang w:val="el-GR"/>
+        </w:rPr>
+        <w:t>Καταχωρητών</w:t>
+      </w:r>
+      <w:r>
+        <w:rPr>
+          <w:rFonts w:ascii="CMU Serif" w:hAnsi="CMU Serif" w:cs="CMU Serif"/>
+          <w:color w:val="auto"/>
+          <w:sz w:val="28"/>
+          <w:szCs w:val="28"/>
+          <w:u w:val="single"/>
+        </w:rPr>
+        <w:t xml:space="preserve"> (Register File)</w:t>
+      </w:r>
+      <w:bookmarkEnd w:id="24"/>
+    </w:p>
+    <w:p/>
+    <w:p>
+      <w:pPr>
+        <w:ind w:firstLine="720"/>
+        <w:jc w:val="both"/>
+        <w:rPr>
+          <w:rFonts w:ascii="CMU Serif" w:hAnsi="CMU Serif" w:cs="CMU Serif"/>
+          <w:sz w:val="28"/>
+          <w:szCs w:val="28"/>
+          <w:lang w:val="el-GR"/>
+        </w:rPr>
+      </w:pPr>
+      <w:r>
+        <w:rPr>
+          <w:rFonts w:ascii="CMU Serif" w:hAnsi="CMU Serif" w:cs="CMU Serif"/>
+          <w:sz w:val="28"/>
+          <w:szCs w:val="28"/>
+          <w:lang w:val="el-GR"/>
+        </w:rPr>
+        <w:t xml:space="preserve">Το Αρχείο Καταχωρητών </w:t>
+      </w:r>
+      <w:r>
+        <w:rPr>
+          <w:rFonts w:ascii="CMU Serif" w:hAnsi="CMU Serif" w:cs="CMU Serif"/>
+          <w:sz w:val="28"/>
+          <w:szCs w:val="28"/>
+          <w:lang w:val="el-GR"/>
+        </w:rPr>
+        <w:t xml:space="preserve">(ΑΚ) </w:t>
+      </w:r>
+      <w:r>
+        <w:rPr>
+          <w:rFonts w:ascii="CMU Serif" w:hAnsi="CMU Serif" w:cs="CMU Serif"/>
+          <w:sz w:val="28"/>
+          <w:szCs w:val="28"/>
+          <w:lang w:val="el-GR"/>
+        </w:rPr>
+        <w:t>ορίζεται ως το σύνολο των καταχωρητών του επεξεργαστή και χρησιμεύουν στην προσωρινή αποθήκευση δεδομένων</w:t>
+      </w:r>
+      <w:r>
+        <w:rPr>
+          <w:rFonts w:ascii="CMU Serif" w:hAnsi="CMU Serif" w:cs="CMU Serif"/>
+          <w:sz w:val="28"/>
+          <w:szCs w:val="28"/>
+          <w:lang w:val="el-GR"/>
+        </w:rPr>
+        <w:t xml:space="preserve">. </w:t>
+      </w:r>
+      <w:r>
+        <w:rPr>
+          <w:rFonts w:ascii="CMU Serif" w:hAnsi="CMU Serif" w:cs="CMU Serif"/>
+          <w:sz w:val="28"/>
+          <w:szCs w:val="28"/>
+          <w:lang w:val="el-GR"/>
+        </w:rPr>
+        <w:t xml:space="preserve">Η αρχιτεκτονική συνόλου εντολών </w:t>
+      </w:r>
+      <w:r>
+        <w:rPr>
+          <w:rFonts w:ascii="CMU Serif" w:hAnsi="CMU Serif" w:cs="CMU Serif"/>
+          <w:sz w:val="28"/>
+          <w:szCs w:val="28"/>
+        </w:rPr>
+        <w:t>RV</w:t>
+      </w:r>
+      <w:r>
+        <w:rPr>
+          <w:rFonts w:ascii="CMU Serif" w:hAnsi="CMU Serif" w:cs="CMU Serif"/>
+          <w:sz w:val="28"/>
+          <w:szCs w:val="28"/>
+          <w:lang w:val="el-GR"/>
+        </w:rPr>
+        <w:t>32</w:t>
+      </w:r>
+      <w:r>
+        <w:rPr>
+          <w:rFonts w:ascii="CMU Serif" w:hAnsi="CMU Serif" w:cs="CMU Serif"/>
+          <w:sz w:val="28"/>
+          <w:szCs w:val="28"/>
+        </w:rPr>
+        <w:t>I</w:t>
+      </w:r>
+      <w:r>
+        <w:rPr>
+          <w:rFonts w:ascii="CMU Serif" w:hAnsi="CMU Serif" w:cs="CMU Serif"/>
+          <w:sz w:val="28"/>
+          <w:szCs w:val="28"/>
+          <w:lang w:val="el-GR"/>
+        </w:rPr>
+        <w:t xml:space="preserve"> </w:t>
+      </w:r>
+      <w:r>
+        <w:rPr>
+          <w:rFonts w:ascii="CMU Serif" w:hAnsi="CMU Serif" w:cs="CMU Serif"/>
+          <w:sz w:val="28"/>
+          <w:szCs w:val="28"/>
+          <w:lang w:val="el-GR"/>
+        </w:rPr>
+        <w:t xml:space="preserve">προδιαγράφει το πλήθος των καταχωρητών στο ΑΚ να είναι 32. Άλλο ένα χαρακτηριστικό είναι ότι ο καταχωρητής 0 δηλαδή ο πρώτος, πρέπει πάντα το περιεχόμενό του να είναι ίσο με μηδέν. </w:t>
+      </w:r>
+      <w:r>
+        <w:rPr>
+          <w:rFonts w:ascii="CMU Serif" w:hAnsi="CMU Serif" w:cs="CMU Serif"/>
+          <w:sz w:val="28"/>
+          <w:szCs w:val="28"/>
+          <w:lang w:val="el-GR"/>
+        </w:rPr>
+        <w:t>Επιπλέον, μ</w:t>
+      </w:r>
+      <w:r>
+        <w:rPr>
+          <w:rFonts w:ascii="CMU Serif" w:hAnsi="CMU Serif" w:cs="CMU Serif"/>
+          <w:sz w:val="28"/>
+          <w:szCs w:val="28"/>
+          <w:lang w:val="el-GR"/>
+        </w:rPr>
+        <w:t>ε την τεχνική των μερικώς επικαλυπτόμενων λειτουργιών επιβάλλεται η ταυτόχρονη εγγραφή και ανάγνωση του ΑΚ</w:t>
+      </w:r>
+      <w:r>
+        <w:rPr>
+          <w:rFonts w:ascii="CMU Serif" w:hAnsi="CMU Serif" w:cs="CMU Serif"/>
+          <w:sz w:val="28"/>
+          <w:szCs w:val="28"/>
+          <w:lang w:val="el-GR"/>
+        </w:rPr>
+        <w:t xml:space="preserve"> κάτι το οποίο μπορεί να προκαλέσει δομική εξάρτηση</w:t>
+      </w:r>
+      <w:r>
+        <w:rPr>
+          <w:rFonts w:ascii="CMU Serif" w:hAnsi="CMU Serif" w:cs="CMU Serif"/>
+          <w:sz w:val="28"/>
+          <w:szCs w:val="28"/>
+          <w:lang w:val="el-GR"/>
+        </w:rPr>
+        <w:t>. Η δομική εξάρτηση προκαλείται όταν μια μονάδα χρησιμοποιείται σε παραπάνω από μία βαθμίδ</w:t>
+      </w:r>
+      <w:r>
+        <w:rPr>
+          <w:rFonts w:ascii="CMU Serif" w:hAnsi="CMU Serif" w:cs="CMU Serif"/>
+          <w:sz w:val="28"/>
+          <w:szCs w:val="28"/>
+          <w:lang w:val="el-GR"/>
+        </w:rPr>
+        <w:t>ες</w:t>
+      </w:r>
+      <w:r>
+        <w:rPr>
+          <w:rFonts w:ascii="CMU Serif" w:hAnsi="CMU Serif" w:cs="CMU Serif"/>
+          <w:sz w:val="28"/>
+          <w:szCs w:val="28"/>
+          <w:lang w:val="el-GR"/>
+        </w:rPr>
+        <w:t>.</w:t>
+      </w:r>
+      <w:r>
+        <w:rPr>
+          <w:rFonts w:ascii="CMU Serif" w:hAnsi="CMU Serif" w:cs="CMU Serif"/>
+          <w:sz w:val="28"/>
+          <w:szCs w:val="28"/>
+          <w:lang w:val="el-GR"/>
+        </w:rPr>
+        <w:t xml:space="preserve"> Στην προκειμένη περίπτωση αυτές οι βαθμίδες είναι οι </w:t>
+      </w:r>
+      <w:r>
+        <w:rPr>
+          <w:rFonts w:ascii="CMU Serif" w:hAnsi="CMU Serif" w:cs="CMU Serif"/>
+          <w:sz w:val="28"/>
+          <w:szCs w:val="28"/>
+        </w:rPr>
+        <w:t>WB</w:t>
+      </w:r>
+      <w:r>
+        <w:rPr>
+          <w:rFonts w:ascii="CMU Serif" w:hAnsi="CMU Serif" w:cs="CMU Serif"/>
+          <w:sz w:val="28"/>
+          <w:szCs w:val="28"/>
+          <w:lang w:val="el-GR"/>
+        </w:rPr>
+        <w:t xml:space="preserve"> </w:t>
+      </w:r>
+      <w:r>
+        <w:rPr>
+          <w:rFonts w:ascii="CMU Serif" w:hAnsi="CMU Serif" w:cs="CMU Serif"/>
+          <w:sz w:val="28"/>
+          <w:szCs w:val="28"/>
+          <w:lang w:val="el-GR"/>
+        </w:rPr>
+        <w:t>(εγγραφή σε καταχωρητή</w:t>
+      </w:r>
+      <w:r>
+        <w:rPr>
+          <w:rFonts w:ascii="CMU Serif" w:hAnsi="CMU Serif" w:cs="CMU Serif"/>
+          <w:sz w:val="28"/>
+          <w:szCs w:val="28"/>
+          <w:lang w:val="el-GR"/>
+        </w:rPr>
+        <w:t xml:space="preserve"> του </w:t>
+      </w:r>
+      <w:r>
+        <w:rPr>
+          <w:rFonts w:ascii="CMU Serif" w:hAnsi="CMU Serif" w:cs="CMU Serif"/>
+          <w:sz w:val="28"/>
+          <w:szCs w:val="28"/>
+        </w:rPr>
+        <w:t>AK</w:t>
+      </w:r>
+      <w:r>
+        <w:rPr>
+          <w:rFonts w:ascii="CMU Serif" w:hAnsi="CMU Serif" w:cs="CMU Serif"/>
+          <w:sz w:val="28"/>
+          <w:szCs w:val="28"/>
+          <w:lang w:val="el-GR"/>
+        </w:rPr>
+        <w:t xml:space="preserve">) και </w:t>
+      </w:r>
+      <w:r>
+        <w:rPr>
+          <w:rFonts w:ascii="CMU Serif" w:hAnsi="CMU Serif" w:cs="CMU Serif"/>
+          <w:sz w:val="28"/>
+          <w:szCs w:val="28"/>
+        </w:rPr>
+        <w:t>ID</w:t>
+      </w:r>
+      <w:r>
+        <w:rPr>
+          <w:rFonts w:ascii="CMU Serif" w:hAnsi="CMU Serif" w:cs="CMU Serif"/>
+          <w:sz w:val="28"/>
+          <w:szCs w:val="28"/>
+          <w:lang w:val="el-GR"/>
+        </w:rPr>
+        <w:t xml:space="preserve"> (ανάγνωση καταχωρητή</w:t>
+      </w:r>
+      <w:r>
+        <w:rPr>
+          <w:rFonts w:ascii="CMU Serif" w:hAnsi="CMU Serif" w:cs="CMU Serif"/>
+          <w:sz w:val="28"/>
+          <w:szCs w:val="28"/>
+          <w:lang w:val="el-GR"/>
+        </w:rPr>
+        <w:t xml:space="preserve"> του ΑΚ</w:t>
+      </w:r>
+      <w:r>
+        <w:rPr>
+          <w:rFonts w:ascii="CMU Serif" w:hAnsi="CMU Serif" w:cs="CMU Serif"/>
+          <w:sz w:val="28"/>
+          <w:szCs w:val="28"/>
+          <w:lang w:val="el-GR"/>
+        </w:rPr>
+        <w:t>)</w:t>
+      </w:r>
+      <w:r>
+        <w:rPr>
+          <w:rFonts w:ascii="CMU Serif" w:hAnsi="CMU Serif" w:cs="CMU Serif"/>
+          <w:sz w:val="28"/>
+          <w:szCs w:val="28"/>
+          <w:lang w:val="el-GR"/>
+        </w:rPr>
+        <w:t>.</w:t>
+      </w:r>
+      <w:r>
+        <w:rPr>
+          <w:rFonts w:ascii="CMU Serif" w:hAnsi="CMU Serif" w:cs="CMU Serif"/>
+          <w:sz w:val="28"/>
+          <w:szCs w:val="28"/>
+          <w:lang w:val="el-GR"/>
+        </w:rPr>
+        <w:t xml:space="preserve"> Το πρόβλημα </w:t>
+      </w:r>
+      <w:r>
+        <w:rPr>
+          <w:rFonts w:ascii="CMU Serif" w:hAnsi="CMU Serif" w:cs="CMU Serif"/>
+          <w:sz w:val="28"/>
+          <w:szCs w:val="28"/>
+          <w:lang w:val="el-GR"/>
+        </w:rPr>
+        <w:t>αντιμετωπίζεται</w:t>
+      </w:r>
+      <w:r>
+        <w:rPr>
+          <w:rFonts w:ascii="CMU Serif" w:hAnsi="CMU Serif" w:cs="CMU Serif"/>
+          <w:sz w:val="28"/>
+          <w:szCs w:val="28"/>
+          <w:lang w:val="el-GR"/>
+        </w:rPr>
+        <w:t xml:space="preserve"> </w:t>
+      </w:r>
+      <w:r>
+        <w:rPr>
+          <w:rFonts w:ascii="CMU Serif" w:hAnsi="CMU Serif" w:cs="CMU Serif"/>
+          <w:sz w:val="28"/>
+          <w:szCs w:val="28"/>
+          <w:lang w:val="el-GR"/>
+        </w:rPr>
+        <w:t xml:space="preserve">με την υλοποίηση του ΑΚ η οποία επιτρέπει </w:t>
+      </w:r>
+      <w:r>
+        <w:rPr>
+          <w:rFonts w:ascii="CMU Serif" w:hAnsi="CMU Serif" w:cs="CMU Serif"/>
+          <w:sz w:val="28"/>
+          <w:szCs w:val="28"/>
+          <w:lang w:val="el-GR"/>
+        </w:rPr>
+        <w:t xml:space="preserve">στον ίδιο κύκλο ρολογιού </w:t>
+      </w:r>
+      <w:r>
+        <w:rPr>
+          <w:rFonts w:ascii="CMU Serif" w:hAnsi="CMU Serif" w:cs="CMU Serif"/>
+          <w:sz w:val="28"/>
+          <w:szCs w:val="28"/>
+          <w:lang w:val="el-GR"/>
+        </w:rPr>
+        <w:t xml:space="preserve">την ταυτόχρονη εγγραφή </w:t>
+      </w:r>
+      <w:r>
+        <w:rPr>
+          <w:rFonts w:ascii="CMU Serif" w:hAnsi="CMU Serif" w:cs="CMU Serif"/>
+          <w:sz w:val="28"/>
+          <w:szCs w:val="28"/>
+          <w:lang w:val="el-GR"/>
+        </w:rPr>
+        <w:t xml:space="preserve">και ανάγνωση </w:t>
+      </w:r>
+      <w:r>
+        <w:rPr>
+          <w:rFonts w:ascii="CMU Serif" w:hAnsi="CMU Serif" w:cs="CMU Serif"/>
+          <w:sz w:val="28"/>
+          <w:szCs w:val="28"/>
+          <w:lang w:val="el-GR"/>
+        </w:rPr>
+        <w:t xml:space="preserve">στους καταχωρητές. Στην πιο ειδική περίπτωση όπου η εγγραφή και ανάγνωση αφορά τον ίδιο καταχωρητή, </w:t>
+      </w:r>
+      <w:r>
+        <w:rPr>
+          <w:rFonts w:ascii="CMU Serif" w:hAnsi="CMU Serif" w:cs="CMU Serif"/>
+          <w:sz w:val="28"/>
+          <w:szCs w:val="28"/>
+          <w:lang w:val="el-GR"/>
+        </w:rPr>
+        <w:t>η εγγραφή</w:t>
+      </w:r>
+      <w:r>
+        <w:rPr>
+          <w:rFonts w:ascii="CMU Serif" w:hAnsi="CMU Serif" w:cs="CMU Serif"/>
+          <w:sz w:val="28"/>
+          <w:szCs w:val="28"/>
+          <w:lang w:val="el-GR"/>
+        </w:rPr>
+        <w:t xml:space="preserve"> πραγματοποιείται</w:t>
+      </w:r>
+      <w:r>
+        <w:rPr>
+          <w:rFonts w:ascii="CMU Serif" w:hAnsi="CMU Serif" w:cs="CMU Serif"/>
+          <w:sz w:val="28"/>
+          <w:szCs w:val="28"/>
+          <w:lang w:val="el-GR"/>
+        </w:rPr>
+        <w:t xml:space="preserve"> στο πρώτο μισό του σήματος ρολογιού και </w:t>
+      </w:r>
+      <w:r>
+        <w:rPr>
+          <w:rFonts w:ascii="CMU Serif" w:hAnsi="CMU Serif" w:cs="CMU Serif"/>
+          <w:sz w:val="28"/>
+          <w:szCs w:val="28"/>
+          <w:lang w:val="el-GR"/>
+        </w:rPr>
+        <w:t>η</w:t>
+      </w:r>
+      <w:r>
+        <w:rPr>
+          <w:rFonts w:ascii="CMU Serif" w:hAnsi="CMU Serif" w:cs="CMU Serif"/>
+          <w:sz w:val="28"/>
+          <w:szCs w:val="28"/>
+          <w:lang w:val="el-GR"/>
+        </w:rPr>
+        <w:t xml:space="preserve"> ανάγνωση </w:t>
+      </w:r>
+      <w:r>
+        <w:rPr>
+          <w:rFonts w:ascii="CMU Serif" w:hAnsi="CMU Serif" w:cs="CMU Serif"/>
+          <w:sz w:val="28"/>
+          <w:szCs w:val="28"/>
+          <w:lang w:val="el-GR"/>
+        </w:rPr>
+        <w:t>στο δεύτερο μισό.</w:t>
+      </w:r>
+    </w:p>
+    <w:p>
+      <w:pPr>
+        <w:jc w:val="both"/>
+        <w:rPr>
+          <w:rFonts w:ascii="CMU Serif" w:hAnsi="CMU Serif" w:cs="CMU Serif"/>
+          <w:sz w:val="28"/>
+          <w:szCs w:val="28"/>
+          <w:lang w:val="el-GR"/>
+        </w:rPr>
+      </w:pPr>
+      <w:r>
+        <w:rPr>
+          <w:rFonts w:ascii="CMU Serif" w:hAnsi="CMU Serif" w:cs="CMU Serif"/>
+          <w:sz w:val="28"/>
+          <w:szCs w:val="28"/>
+          <w:lang w:val="el-GR"/>
+        </w:rPr>
+        <w:t>Το ΑΚ διαθέτει τις παρακάτω θύρες εισόδου:</w:t>
+      </w:r>
+    </w:p>
+    <w:p>
+      <w:pPr>
+        <w:pStyle w:val="a6"/>
+        <w:numPr>
+          <w:ilvl w:val="0"/>
+          <w:numId w:val="16"/>
+        </w:numPr>
+        <w:jc w:val="both"/>
+        <w:rPr>
+          <w:rFonts w:ascii="CMU Serif" w:hAnsi="CMU Serif" w:cs="CMU Serif"/>
+          <w:sz w:val="28"/>
+          <w:szCs w:val="28"/>
+          <w:lang w:val="el-GR"/>
+        </w:rPr>
+      </w:pPr>
+      <w:r>
+        <w:rPr>
+          <w:rFonts w:ascii="CMU Serif" w:hAnsi="CMU Serif" w:cs="CMU Serif"/>
+          <w:sz w:val="28"/>
+          <w:szCs w:val="28"/>
+        </w:rPr>
+        <w:t>r</w:t>
+      </w:r>
+      <w:r>
+        <w:rPr>
+          <w:rFonts w:ascii="CMU Serif" w:hAnsi="CMU Serif" w:cs="CMU Serif"/>
+          <w:sz w:val="28"/>
+          <w:szCs w:val="28"/>
+        </w:rPr>
+        <w:t>s</w:t>
+      </w:r>
+      <w:r>
+        <w:rPr>
+          <w:rFonts w:ascii="CMU Serif" w:hAnsi="CMU Serif" w:cs="CMU Serif"/>
+          <w:sz w:val="28"/>
+          <w:szCs w:val="28"/>
+          <w:lang w:val="el-GR"/>
+        </w:rPr>
+        <w:t>1</w:t>
+      </w:r>
+      <w:r>
+        <w:rPr>
+          <w:rFonts w:ascii="CMU Serif" w:hAnsi="CMU Serif" w:cs="CMU Serif"/>
+          <w:sz w:val="28"/>
+          <w:szCs w:val="28"/>
+          <w:lang w:val="el-GR"/>
+        </w:rPr>
+        <w:t xml:space="preserve">, </w:t>
+      </w:r>
+      <w:r>
+        <w:rPr>
+          <w:rFonts w:ascii="CMU Serif" w:hAnsi="CMU Serif" w:cs="CMU Serif"/>
+          <w:sz w:val="28"/>
+          <w:szCs w:val="28"/>
+        </w:rPr>
+        <w:t>rs</w:t>
+      </w:r>
+      <w:r>
+        <w:rPr>
+          <w:rFonts w:ascii="CMU Serif" w:hAnsi="CMU Serif" w:cs="CMU Serif"/>
+          <w:sz w:val="28"/>
+          <w:szCs w:val="28"/>
+          <w:lang w:val="el-GR"/>
+        </w:rPr>
+        <w:t>2</w:t>
+      </w:r>
+      <w:r>
+        <w:rPr>
+          <w:rFonts w:ascii="CMU Serif" w:hAnsi="CMU Serif" w:cs="CMU Serif"/>
+          <w:sz w:val="28"/>
+          <w:szCs w:val="28"/>
+          <w:lang w:val="el-GR"/>
+        </w:rPr>
+        <w:t xml:space="preserve"> :</w:t>
+      </w:r>
+      <w:r>
+        <w:rPr>
+          <w:rFonts w:ascii="CMU Serif" w:hAnsi="CMU Serif" w:cs="CMU Serif"/>
+          <w:i/>
+          <w:iCs/>
+          <w:sz w:val="28"/>
+          <w:szCs w:val="28"/>
+          <w:lang w:val="el-GR"/>
+        </w:rPr>
+        <w:t xml:space="preserve"> </w:t>
+      </w:r>
+      <w:r>
+        <w:rPr>
+          <w:rFonts w:ascii="CMU Serif" w:hAnsi="CMU Serif" w:cs="CMU Serif"/>
+          <w:sz w:val="28"/>
+          <w:szCs w:val="28"/>
+          <w:lang w:val="el-GR"/>
+        </w:rPr>
+        <w:t xml:space="preserve">Θύρες εισόδου για τη διεύθυνση των καταχωρητών προς ανάγνωση, με μέγεθος 5 </w:t>
+      </w:r>
+      <w:r>
+        <w:rPr>
+          <w:rFonts w:ascii="CMU Serif" w:hAnsi="CMU Serif" w:cs="CMU Serif"/>
+          <w:sz w:val="28"/>
+          <w:szCs w:val="28"/>
+        </w:rPr>
+        <w:t>bit</w:t>
+      </w:r>
+      <w:r>
+        <w:rPr>
+          <w:rFonts w:ascii="CMU Serif" w:hAnsi="CMU Serif" w:cs="CMU Serif"/>
+          <w:sz w:val="28"/>
+          <w:szCs w:val="28"/>
+          <w:lang w:val="el-GR"/>
+        </w:rPr>
+        <w:t>.</w:t>
+      </w:r>
+    </w:p>
+    <w:p>
+      <w:pPr>
+        <w:pStyle w:val="a6"/>
+        <w:numPr>
+          <w:ilvl w:val="0"/>
+          <w:numId w:val="16"/>
+        </w:numPr>
+        <w:jc w:val="both"/>
+        <w:rPr>
+          <w:rFonts w:ascii="CMU Serif" w:hAnsi="CMU Serif" w:cs="CMU Serif"/>
+          <w:sz w:val="28"/>
+          <w:szCs w:val="28"/>
+          <w:lang w:val="el-GR"/>
+        </w:rPr>
+      </w:pPr>
+      <w:r>
+        <w:rPr>
+          <w:rFonts w:ascii="CMU Serif" w:hAnsi="CMU Serif" w:cs="CMU Serif"/>
+          <w:sz w:val="28"/>
+          <w:szCs w:val="28"/>
+          <w:lang w:val="el-GR"/>
+        </w:rPr>
+        <w:t xml:space="preserve">wr : Θύρα εισόδου για τη διεύθυνση του καταχωρητή προς εγγραφή, με μέγεθος 5 </w:t>
+      </w:r>
+      <w:r>
+        <w:rPr>
+          <w:rFonts w:ascii="CMU Serif" w:hAnsi="CMU Serif" w:cs="CMU Serif"/>
+          <w:sz w:val="28"/>
+          <w:szCs w:val="28"/>
+        </w:rPr>
+        <w:t>bit</w:t>
+      </w:r>
+      <w:r>
+        <w:rPr>
+          <w:rFonts w:ascii="CMU Serif" w:hAnsi="CMU Serif" w:cs="CMU Serif"/>
+          <w:sz w:val="28"/>
+          <w:szCs w:val="28"/>
+          <w:lang w:val="el-GR"/>
+        </w:rPr>
+        <w:t>.</w:t>
+      </w:r>
+    </w:p>
+    <w:p>
+      <w:pPr>
+        <w:pStyle w:val="a6"/>
+        <w:numPr>
+          <w:ilvl w:val="0"/>
+          <w:numId w:val="16"/>
+        </w:numPr>
+        <w:jc w:val="both"/>
+        <w:rPr>
+          <w:rFonts w:ascii="CMU Serif" w:hAnsi="CMU Serif" w:cs="CMU Serif"/>
+          <w:sz w:val="28"/>
+          <w:szCs w:val="28"/>
+          <w:lang w:val="el-GR"/>
+        </w:rPr>
+      </w:pPr>
+      <w:r>
+        <w:rPr>
+          <w:rFonts w:ascii="CMU Serif" w:hAnsi="CMU Serif" w:cs="CMU Serif"/>
+          <w:sz w:val="28"/>
+          <w:szCs w:val="28"/>
+        </w:rPr>
+        <w:t>wd</w:t>
+      </w:r>
+      <w:r>
+        <w:rPr>
+          <w:rFonts w:ascii="CMU Serif" w:hAnsi="CMU Serif" w:cs="CMU Serif"/>
+          <w:sz w:val="28"/>
+          <w:szCs w:val="28"/>
+          <w:lang w:val="el-GR"/>
+        </w:rPr>
+        <w:t xml:space="preserve"> : </w:t>
+      </w:r>
+      <w:r>
+        <w:rPr>
+          <w:rFonts w:ascii="CMU Serif" w:hAnsi="CMU Serif" w:cs="CMU Serif"/>
+          <w:sz w:val="28"/>
+          <w:szCs w:val="28"/>
+          <w:lang w:val="el-GR"/>
+        </w:rPr>
+        <w:t xml:space="preserve">Θύρα εισόδου για τα δεδομένα προς εγγραφή στον καταχωρητή που υποδεικνύει η διεύθυνση </w:t>
+      </w:r>
+      <w:r>
+        <w:rPr>
+          <w:rFonts w:ascii="CMU Serif" w:hAnsi="CMU Serif" w:cs="CMU Serif"/>
+          <w:sz w:val="28"/>
+          <w:szCs w:val="28"/>
+        </w:rPr>
+        <w:t>wr</w:t>
+      </w:r>
+      <w:r>
+        <w:rPr>
+          <w:rFonts w:ascii="CMU Serif" w:hAnsi="CMU Serif" w:cs="CMU Serif"/>
+          <w:sz w:val="28"/>
+          <w:szCs w:val="28"/>
+          <w:lang w:val="el-GR"/>
+        </w:rPr>
+        <w:t xml:space="preserve">, </w:t>
+      </w:r>
+      <w:r>
+        <w:rPr>
+          <w:rFonts w:ascii="CMU Serif" w:hAnsi="CMU Serif" w:cs="CMU Serif"/>
+          <w:sz w:val="28"/>
+          <w:szCs w:val="28"/>
+          <w:lang w:val="el-GR"/>
+        </w:rPr>
+        <w:t xml:space="preserve">με μέγεθος 32 </w:t>
+      </w:r>
+      <w:r>
+        <w:rPr>
+          <w:rFonts w:ascii="CMU Serif" w:hAnsi="CMU Serif" w:cs="CMU Serif"/>
+          <w:sz w:val="28"/>
+          <w:szCs w:val="28"/>
+        </w:rPr>
+        <w:t>bit</w:t>
+      </w:r>
+      <w:r>
+        <w:rPr>
+          <w:rFonts w:ascii="CMU Serif" w:hAnsi="CMU Serif" w:cs="CMU Serif"/>
+          <w:sz w:val="28"/>
+          <w:szCs w:val="28"/>
+          <w:lang w:val="el-GR"/>
+        </w:rPr>
+        <w:t>.</w:t>
+      </w:r>
+    </w:p>
+    <w:p>
+      <w:pPr>
+        <w:pStyle w:val="a6"/>
+        <w:numPr>
+          <w:ilvl w:val="0"/>
+          <w:numId w:val="16"/>
+        </w:numPr>
+        <w:jc w:val="both"/>
+        <w:rPr>
+          <w:rFonts w:ascii="CMU Serif" w:hAnsi="CMU Serif" w:cs="CMU Serif"/>
+          <w:sz w:val="28"/>
+          <w:szCs w:val="28"/>
+          <w:lang w:val="el-GR"/>
+        </w:rPr>
+      </w:pPr>
+      <w:r>
+        <w:rPr>
+          <w:rFonts w:ascii="CMU Serif" w:hAnsi="CMU Serif" w:cs="CMU Serif"/>
+          <w:sz w:val="28"/>
+          <w:szCs w:val="28"/>
+        </w:rPr>
+        <w:t>RegWrite</w:t>
+      </w:r>
+      <w:r>
+        <w:rPr>
+          <w:rFonts w:ascii="CMU Serif" w:hAnsi="CMU Serif" w:cs="CMU Serif"/>
+          <w:sz w:val="28"/>
+          <w:szCs w:val="28"/>
+          <w:lang w:val="el-GR"/>
+        </w:rPr>
+        <w:t xml:space="preserve"> : </w:t>
+      </w:r>
+      <w:r>
+        <w:rPr>
+          <w:rFonts w:ascii="CMU Serif" w:hAnsi="CMU Serif" w:cs="CMU Serif"/>
+          <w:sz w:val="28"/>
+          <w:szCs w:val="28"/>
+          <w:lang w:val="el-GR"/>
+        </w:rPr>
+        <w:t xml:space="preserve">Θύρα εισόδου με μέγεθος 1 </w:t>
+      </w:r>
+      <w:r>
+        <w:rPr>
+          <w:rFonts w:ascii="CMU Serif" w:hAnsi="CMU Serif" w:cs="CMU Serif"/>
+          <w:sz w:val="28"/>
+          <w:szCs w:val="28"/>
+        </w:rPr>
+        <w:t>bit</w:t>
+      </w:r>
+      <w:r>
+        <w:rPr>
+          <w:rFonts w:ascii="CMU Serif" w:hAnsi="CMU Serif" w:cs="CMU Serif"/>
+          <w:sz w:val="28"/>
+          <w:szCs w:val="28"/>
+          <w:lang w:val="el-GR"/>
+        </w:rPr>
+        <w:t xml:space="preserve"> </w:t>
+      </w:r>
+      <w:r>
+        <w:rPr>
+          <w:rFonts w:ascii="CMU Serif" w:hAnsi="CMU Serif" w:cs="CMU Serif"/>
+          <w:sz w:val="28"/>
+          <w:szCs w:val="28"/>
+          <w:lang w:val="el-GR"/>
+        </w:rPr>
+        <w:t xml:space="preserve">που λειτουργεί ως είσοδος επίτρεψης για την εγγραφή του καταχωρητή </w:t>
+      </w:r>
+      <w:r>
+        <w:rPr>
+          <w:rFonts w:ascii="CMU Serif" w:hAnsi="CMU Serif" w:cs="CMU Serif"/>
+          <w:sz w:val="28"/>
+          <w:szCs w:val="28"/>
+          <w:lang w:val="el-GR"/>
+        </w:rPr>
+        <w:t xml:space="preserve">που υποδεικνύει η διεύθυνση </w:t>
+      </w:r>
+      <w:r>
+        <w:rPr>
+          <w:rFonts w:ascii="CMU Serif" w:hAnsi="CMU Serif" w:cs="CMU Serif"/>
+          <w:sz w:val="28"/>
+          <w:szCs w:val="28"/>
+        </w:rPr>
+        <w:t>wr</w:t>
+      </w:r>
+      <w:r>
+        <w:rPr>
+          <w:rFonts w:ascii="CMU Serif" w:hAnsi="CMU Serif" w:cs="CMU Serif"/>
+          <w:sz w:val="28"/>
+          <w:szCs w:val="28"/>
+          <w:lang w:val="el-GR"/>
+        </w:rPr>
+        <w:t>. Αν πάρει την τιμή 1 τότε γίνεται εγγραφή.</w:t>
+      </w:r>
+    </w:p>
+    <w:p>
+      <w:pPr>
+        <w:jc w:val="both"/>
+        <w:rPr>
+          <w:rFonts w:ascii="CMU Serif" w:hAnsi="CMU Serif" w:cs="CMU Serif"/>
+          <w:sz w:val="28"/>
+          <w:szCs w:val="28"/>
+          <w:lang w:val="el-GR"/>
+        </w:rPr>
+      </w:pPr>
+      <w:r>
+        <w:rPr>
+          <w:rFonts w:ascii="CMU Serif" w:hAnsi="CMU Serif" w:cs="CMU Serif"/>
+          <w:sz w:val="28"/>
+          <w:szCs w:val="28"/>
+          <w:lang w:val="el-GR"/>
+        </w:rPr>
+        <w:lastRenderedPageBreak/>
+        <w:t>Το ΑΚ διαθέτει τις παρακάτω θύρες ε</w:t>
+      </w:r>
+      <w:r>
+        <w:rPr>
+          <w:rFonts w:ascii="CMU Serif" w:hAnsi="CMU Serif" w:cs="CMU Serif"/>
+          <w:sz w:val="28"/>
+          <w:szCs w:val="28"/>
+          <w:lang w:val="el-GR"/>
+        </w:rPr>
+        <w:t>ξ</w:t>
+      </w:r>
+      <w:r>
+        <w:rPr>
+          <w:rFonts w:ascii="CMU Serif" w:hAnsi="CMU Serif" w:cs="CMU Serif"/>
+          <w:sz w:val="28"/>
+          <w:szCs w:val="28"/>
+          <w:lang w:val="el-GR"/>
+        </w:rPr>
+        <w:t>όδου:</w:t>
+      </w:r>
+    </w:p>
+    <w:p>
+      <w:pPr>
+        <w:pStyle w:val="a6"/>
+        <w:numPr>
+          <w:ilvl w:val="0"/>
+          <w:numId w:val="17"/>
+        </w:numPr>
+        <w:jc w:val="both"/>
+        <w:rPr>
+          <w:rFonts w:ascii="CMU Serif" w:hAnsi="CMU Serif" w:cs="CMU Serif"/>
+          <w:sz w:val="28"/>
+          <w:szCs w:val="28"/>
+          <w:lang w:val="el-GR"/>
+        </w:rPr>
+      </w:pPr>
+      <w:r>
+        <w:rPr>
+          <w:rFonts w:ascii="CMU Serif" w:hAnsi="CMU Serif" w:cs="CMU Serif"/>
+          <w:sz w:val="28"/>
+          <w:szCs w:val="28"/>
+        </w:rPr>
+        <w:t>rd</w:t>
+      </w:r>
+      <w:r>
+        <w:rPr>
+          <w:rFonts w:ascii="CMU Serif" w:hAnsi="CMU Serif" w:cs="CMU Serif"/>
+          <w:sz w:val="28"/>
+          <w:szCs w:val="28"/>
+          <w:lang w:val="el-GR"/>
+        </w:rPr>
+        <w:t xml:space="preserve">1, </w:t>
+      </w:r>
+      <w:r>
+        <w:rPr>
+          <w:rFonts w:ascii="CMU Serif" w:hAnsi="CMU Serif" w:cs="CMU Serif"/>
+          <w:sz w:val="28"/>
+          <w:szCs w:val="28"/>
+        </w:rPr>
+        <w:t>rd</w:t>
+      </w:r>
+      <w:r>
+        <w:rPr>
+          <w:rFonts w:ascii="CMU Serif" w:hAnsi="CMU Serif" w:cs="CMU Serif"/>
+          <w:sz w:val="28"/>
+          <w:szCs w:val="28"/>
+          <w:lang w:val="el-GR"/>
+        </w:rPr>
+        <w:t xml:space="preserve">2 : </w:t>
+      </w:r>
+      <w:r>
+        <w:rPr>
+          <w:rFonts w:ascii="CMU Serif" w:hAnsi="CMU Serif" w:cs="CMU Serif"/>
+          <w:sz w:val="28"/>
+          <w:szCs w:val="28"/>
+          <w:lang w:val="el-GR"/>
+        </w:rPr>
+        <w:t xml:space="preserve">Θύρες εξόδου </w:t>
+      </w:r>
+      <w:r>
+        <w:rPr>
+          <w:rFonts w:ascii="CMU Serif" w:hAnsi="CMU Serif" w:cs="CMU Serif"/>
+          <w:sz w:val="28"/>
+          <w:szCs w:val="28"/>
+          <w:lang w:val="el-GR"/>
+        </w:rPr>
+        <w:t xml:space="preserve">για τα δεδομένα που είναι αποθηκευμένα στους καταχωρητές που υποδεικνύονται από τις διευθύνσεις </w:t>
+      </w:r>
+      <w:r>
+        <w:rPr>
+          <w:rFonts w:ascii="CMU Serif" w:hAnsi="CMU Serif" w:cs="CMU Serif"/>
+          <w:sz w:val="28"/>
+          <w:szCs w:val="28"/>
+        </w:rPr>
+        <w:t>rs</w:t>
+      </w:r>
+      <w:r>
+        <w:rPr>
+          <w:rFonts w:ascii="CMU Serif" w:hAnsi="CMU Serif" w:cs="CMU Serif"/>
+          <w:sz w:val="28"/>
+          <w:szCs w:val="28"/>
+          <w:lang w:val="el-GR"/>
+        </w:rPr>
+        <w:t>1</w:t>
+      </w:r>
+      <w:r>
+        <w:rPr>
+          <w:rFonts w:ascii="CMU Serif" w:hAnsi="CMU Serif" w:cs="CMU Serif"/>
+          <w:sz w:val="28"/>
+          <w:szCs w:val="28"/>
+          <w:lang w:val="el-GR"/>
+        </w:rPr>
+        <w:t>, rs2 αντίστοιχα.</w:t>
+      </w:r>
+    </w:p>
+    <w:p>
+      <w:pPr>
+        <w:jc w:val="both"/>
+        <w:rPr>
+          <w:rFonts w:ascii="CMU Serif" w:hAnsi="CMU Serif" w:cs="CMU Serif"/>
+          <w:sz w:val="28"/>
+          <w:szCs w:val="28"/>
+          <w:lang w:val="el-GR"/>
+        </w:rPr>
+      </w:pPr>
+    </w:p>
+    <w:p>
+      <w:pPr>
+        <w:jc w:val="center"/>
+        <w:rPr>
+          <w:rFonts w:ascii="CMU Serif" w:hAnsi="CMU Serif" w:cs="CMU Serif"/>
+          <w:sz w:val="28"/>
+          <w:szCs w:val="28"/>
+        </w:rPr>
+      </w:pPr>
+      <w:r>
+        <w:rPr>
+          <w:rFonts w:ascii="CMU Serif" w:hAnsi="CMU Serif" w:cs="CMU Serif"/>
+          <w:sz w:val="28"/>
+          <w:szCs w:val="28"/>
+        </w:rPr>
+        <w:drawing>
+          <wp:inline distT="0" distB="0" distL="0" distR="0" wp14:anchorId="16AA2275" wp14:editId="60017853">
+            <wp:extent cx="2362200" cy="2741235"/>
+            <wp:effectExtent l="0" t="0" r="0" b="2540"/>
+            <wp:docPr id="403785580" name="Εικόνα 1" descr="Εικόνα που περιέχει κείμενο, διάγραμμα, στιγμιότυπο οθόνης, γραμμή&#10;&#10;Περιγραφή που δημιουργήθηκε αυτόματα"/>
+            <wp:cNvGraphicFramePr>
+              <a:graphicFrameLocks xmlns:a="http://schemas.openxmlformats.org/drawingml/2006/main" noChangeAspect="1"/>
+            </wp:cNvGraphicFramePr>
+            <a:graphic xmlns:a="http://schemas.openxmlformats.org/drawingml/2006/main">
+              <a:graphicData uri="http://schemas.openxmlformats.org/drawingml/2006/picture">
+                <pic:pic xmlns:pic="http://schemas.openxmlformats.org/drawingml/2006/picture">
+                  <pic:nvPicPr>
+                    <pic:cNvPr id="403785580" name="Εικόνα 1" descr="Εικόνα που περιέχει κείμενο, διάγραμμα, στιγμιότυπο οθόνης, γραμμή&#10;&#10;Περιγραφή που δημιουργήθηκε αυτόματα"/>
+                    <pic:cNvPicPr/>
+                  </pic:nvPicPr>
+                  <pic:blipFill>
+                    <a:blip r:embed="rId12"/>
+                    <a:stretch>
+                      <a:fillRect/>
+                    </a:stretch>
+                  </pic:blipFill>
+                  <pic:spPr>
+                    <a:xfrm>
+                      <a:off x="0" y="0"/>
+                      <a:ext cx="2369876" cy="2750143"/>
+                    </a:xfrm>
+                    <a:prstGeom prst="rect">
+                      <a:avLst/>
+                    </a:prstGeom>
+                  </pic:spPr>
+                </pic:pic>
+              </a:graphicData>
+            </a:graphic>
+          </wp:inline>
+        </w:drawing>
+      </w:r>
+    </w:p>
+    <w:p>
+      <w:pPr>
+        <w:jc w:val="center"/>
+        <w:rPr>
+          <w:rFonts w:ascii="CMU Serif" w:hAnsi="CMU Serif" w:cs="CMU Serif"/>
+          <w:sz w:val="28"/>
+          <w:szCs w:val="28"/>
+          <w:lang w:val="el-GR"/>
+        </w:rPr>
+      </w:pPr>
+      <w:r>
+        <w:rPr>
+          <w:rFonts w:ascii="CMU Serif" w:hAnsi="CMU Serif" w:cs="CMU Serif"/>
+          <w:sz w:val="28"/>
+          <w:szCs w:val="28"/>
+          <w:lang w:val="el-GR"/>
+        </w:rPr>
+        <w:t>Εικόνα 1: Αρχείο Καταχωρητών</w:t>
+      </w:r>
+    </w:p>
+    <w:p>
+      <w:pPr>
+        <w:jc w:val="center"/>
+        <w:rPr>
+          <w:rFonts w:ascii="CMU Serif" w:hAnsi="CMU Serif" w:cs="CMU Serif"/>
+          <w:sz w:val="28"/>
+          <w:szCs w:val="28"/>
+          <w:lang w:val="el-GR"/>
+        </w:rPr>
+      </w:pPr>
+    </w:p>
+    <w:p>
+      <w:pPr>
+        <w:rPr>
+          <w:lang w:val="el-GR"/>
+        </w:rPr>
+      </w:pPr>
+    </w:p>
+    <w:p>
+      <w:pPr>
+        <w:pStyle w:val="3"/>
+        <w:rPr>
+          <w:rFonts w:ascii="CMU Serif" w:hAnsi="CMU Serif" w:cs="CMU Serif"/>
+          <w:color w:val="auto"/>
+          <w:sz w:val="28"/>
+          <w:szCs w:val="28"/>
+          <w:u w:val="single"/>
+          <w:lang w:val="el-GR"/>
+        </w:rPr>
+      </w:pPr>
+      <w:bookmarkStart w:id="25" w:name="_Toc159185271"/>
+      <w:r>
+        <w:rPr>
+          <w:rFonts w:ascii="CMU Serif" w:hAnsi="CMU Serif" w:cs="CMU Serif"/>
+          <w:color w:val="auto"/>
+          <w:sz w:val="28"/>
+          <w:szCs w:val="28"/>
+          <w:u w:val="single"/>
+          <w:lang w:val="el-GR"/>
+        </w:rPr>
+        <w:t>3.2.</w:t>
+      </w:r>
+      <w:r>
+        <w:rPr>
+          <w:rFonts w:ascii="CMU Serif" w:hAnsi="CMU Serif" w:cs="CMU Serif"/>
+          <w:color w:val="auto"/>
+          <w:sz w:val="28"/>
+          <w:szCs w:val="28"/>
+          <w:u w:val="single"/>
+          <w:lang w:val="el-GR"/>
+        </w:rPr>
+        <w:t>3</w:t>
+      </w:r>
+      <w:r>
+        <w:rPr>
+          <w:rFonts w:ascii="CMU Serif" w:hAnsi="CMU Serif" w:cs="CMU Serif"/>
+          <w:color w:val="auto"/>
+          <w:sz w:val="28"/>
+          <w:szCs w:val="28"/>
+          <w:u w:val="single"/>
+          <w:lang w:val="el-GR"/>
+        </w:rPr>
+        <w:t xml:space="preserve"> </w:t>
+      </w:r>
+      <w:r>
+        <w:rPr>
+          <w:rFonts w:ascii="CMU Serif" w:hAnsi="CMU Serif" w:cs="CMU Serif"/>
+          <w:color w:val="auto"/>
+          <w:sz w:val="28"/>
+          <w:szCs w:val="28"/>
+          <w:u w:val="single"/>
+          <w:lang w:val="el-GR"/>
+        </w:rPr>
+        <w:t>Μονάδα Παραγωγής Άμεσων Δεδομένων</w:t>
+      </w:r>
+      <w:r>
+        <w:rPr>
+          <w:rFonts w:ascii="CMU Serif" w:hAnsi="CMU Serif" w:cs="CMU Serif"/>
+          <w:color w:val="auto"/>
+          <w:sz w:val="28"/>
+          <w:szCs w:val="28"/>
+          <w:u w:val="single"/>
+          <w:lang w:val="el-GR"/>
+        </w:rPr>
+        <w:t xml:space="preserve"> (</w:t>
+      </w:r>
+      <w:r>
+        <w:rPr>
+          <w:rFonts w:ascii="CMU Serif" w:hAnsi="CMU Serif" w:cs="CMU Serif"/>
+          <w:color w:val="auto"/>
+          <w:sz w:val="28"/>
+          <w:szCs w:val="28"/>
+          <w:u w:val="single"/>
+        </w:rPr>
+        <w:t>Immediate</w:t>
+      </w:r>
+      <w:r>
+        <w:rPr>
+          <w:rFonts w:ascii="CMU Serif" w:hAnsi="CMU Serif" w:cs="CMU Serif"/>
+          <w:color w:val="auto"/>
+          <w:sz w:val="28"/>
+          <w:szCs w:val="28"/>
+          <w:u w:val="single"/>
+          <w:lang w:val="el-GR"/>
+        </w:rPr>
+        <w:t xml:space="preserve"> </w:t>
+      </w:r>
+      <w:r>
+        <w:rPr>
+          <w:rFonts w:ascii="CMU Serif" w:hAnsi="CMU Serif" w:cs="CMU Serif"/>
+          <w:color w:val="auto"/>
+          <w:sz w:val="28"/>
+          <w:szCs w:val="28"/>
+          <w:u w:val="single"/>
+        </w:rPr>
+        <w:t>Generator</w:t>
+      </w:r>
+      <w:r>
+        <w:rPr>
+          <w:rFonts w:ascii="CMU Serif" w:hAnsi="CMU Serif" w:cs="CMU Serif"/>
+          <w:color w:val="auto"/>
+          <w:sz w:val="28"/>
+          <w:szCs w:val="28"/>
+          <w:u w:val="single"/>
+          <w:lang w:val="el-GR"/>
+        </w:rPr>
+        <w:t>)</w:t>
+      </w:r>
+      <w:bookmarkEnd w:id="25"/>
+    </w:p>
+    <w:p>
+      <w:pPr>
+        <w:rPr>
+          <w:lang w:val="el-GR"/>
+        </w:rPr>
+      </w:pPr>
+    </w:p>
+    <w:p>
+      <w:pPr>
+        <w:jc w:val="both"/>
+        <w:rPr>
+          <w:rFonts w:ascii="CMU Serif" w:hAnsi="CMU Serif" w:cs="CMU Serif"/>
+          <w:sz w:val="28"/>
+          <w:szCs w:val="28"/>
+        </w:rPr>
+      </w:pPr>
+      <w:r>
+        <w:rPr>
+          <w:rFonts w:ascii="CMU Serif" w:hAnsi="CMU Serif" w:cs="CMU Serif"/>
+          <w:sz w:val="28"/>
+          <w:szCs w:val="28"/>
+          <w:lang w:val="el-GR"/>
+        </w:rPr>
+        <w:tab/>
+        <w:t>Η Μονάδα Παραγωγής Άμεσων Δεδομένων (ΜΠΑΔ)</w:t>
+      </w:r>
+      <w:r>
+        <w:rPr>
+          <w:rFonts w:ascii="CMU Serif" w:hAnsi="CMU Serif" w:cs="CMU Serif"/>
+          <w:sz w:val="28"/>
+          <w:szCs w:val="28"/>
+          <w:lang w:val="el-GR"/>
+        </w:rPr>
+        <w:t xml:space="preserve"> </w:t>
+      </w:r>
+      <w:r>
+        <w:rPr>
+          <w:rFonts w:ascii="CMU Serif" w:hAnsi="CMU Serif" w:cs="CMU Serif"/>
+          <w:sz w:val="28"/>
+          <w:szCs w:val="28"/>
+          <w:lang w:val="el-GR"/>
+        </w:rPr>
+        <w:t xml:space="preserve">έχει ως σκοπό την αποκωδικοποίηση των άμεσων δεδομένων που είναι ενσωματωμένα στις εντολές. Άμεσα δεδομένα περιέχουν οι εντολές τύπου </w:t>
+      </w:r>
+      <w:r>
+        <w:rPr>
+          <w:rFonts w:ascii="CMU Serif" w:hAnsi="CMU Serif" w:cs="CMU Serif"/>
+          <w:sz w:val="28"/>
+          <w:szCs w:val="28"/>
+        </w:rPr>
+        <w:t>I</w:t>
+      </w:r>
+      <w:r>
+        <w:rPr>
+          <w:rFonts w:ascii="CMU Serif" w:hAnsi="CMU Serif" w:cs="CMU Serif"/>
+          <w:sz w:val="28"/>
+          <w:szCs w:val="28"/>
+          <w:lang w:val="el-GR"/>
+        </w:rPr>
+        <w:t xml:space="preserve">, </w:t>
+      </w:r>
+      <w:r>
+        <w:rPr>
+          <w:rFonts w:ascii="CMU Serif" w:hAnsi="CMU Serif" w:cs="CMU Serif"/>
+          <w:sz w:val="28"/>
+          <w:szCs w:val="28"/>
+        </w:rPr>
+        <w:t>S</w:t>
+      </w:r>
+      <w:r>
+        <w:rPr>
+          <w:rFonts w:ascii="CMU Serif" w:hAnsi="CMU Serif" w:cs="CMU Serif"/>
+          <w:sz w:val="28"/>
+          <w:szCs w:val="28"/>
+          <w:lang w:val="el-GR"/>
+        </w:rPr>
+        <w:t xml:space="preserve">, </w:t>
+      </w:r>
+      <w:r>
+        <w:rPr>
+          <w:rFonts w:ascii="CMU Serif" w:hAnsi="CMU Serif" w:cs="CMU Serif"/>
+          <w:sz w:val="28"/>
+          <w:szCs w:val="28"/>
+        </w:rPr>
+        <w:t>B</w:t>
+      </w:r>
+      <w:r>
+        <w:rPr>
+          <w:rFonts w:ascii="CMU Serif" w:hAnsi="CMU Serif" w:cs="CMU Serif"/>
+          <w:sz w:val="28"/>
+          <w:szCs w:val="28"/>
+          <w:lang w:val="el-GR"/>
+        </w:rPr>
+        <w:t xml:space="preserve">, </w:t>
+      </w:r>
+      <w:r>
+        <w:rPr>
+          <w:rFonts w:ascii="CMU Serif" w:hAnsi="CMU Serif" w:cs="CMU Serif"/>
+          <w:sz w:val="28"/>
+          <w:szCs w:val="28"/>
+        </w:rPr>
+        <w:t>U</w:t>
+      </w:r>
+      <w:r>
+        <w:rPr>
+          <w:rFonts w:ascii="CMU Serif" w:hAnsi="CMU Serif" w:cs="CMU Serif"/>
+          <w:sz w:val="28"/>
+          <w:szCs w:val="28"/>
+          <w:lang w:val="el-GR"/>
+        </w:rPr>
+        <w:t>,</w:t>
+      </w:r>
+      <w:r>
+        <w:rPr>
+          <w:rFonts w:ascii="CMU Serif" w:hAnsi="CMU Serif" w:cs="CMU Serif"/>
+          <w:sz w:val="28"/>
+          <w:szCs w:val="28"/>
+          <w:lang w:val="el-GR"/>
+        </w:rPr>
+        <w:t xml:space="preserve"> J όπως </w:t>
+      </w:r>
+      <w:r>
+        <w:rPr>
+          <w:rFonts w:ascii="CMU Serif" w:hAnsi="CMU Serif" w:cs="CMU Serif"/>
+          <w:sz w:val="28"/>
+          <w:szCs w:val="28"/>
+          <w:lang w:val="el-GR"/>
+        </w:rPr>
+        <w:t>αναφέρθηκε</w:t>
+      </w:r>
+      <w:r>
+        <w:rPr>
+          <w:rFonts w:ascii="CMU Serif" w:hAnsi="CMU Serif" w:cs="CMU Serif"/>
+          <w:sz w:val="28"/>
+          <w:szCs w:val="28"/>
+          <w:lang w:val="el-GR"/>
+        </w:rPr>
+        <w:t xml:space="preserve"> στην </w:t>
+      </w:r>
+      <w:hyperlink w:anchor="_2.1_Τύποι_κωδικοποίησης" w:history="1">
+        <w:r>
+          <w:rPr>
+            <w:rStyle w:val="-"/>
+            <w:rFonts w:ascii="CMU Serif" w:hAnsi="CMU Serif" w:cs="CMU Serif"/>
+            <w:sz w:val="28"/>
+            <w:szCs w:val="28"/>
+            <w:lang w:val="el-GR"/>
+          </w:rPr>
+          <w:t>2.1</w:t>
+        </w:r>
+      </w:hyperlink>
+      <w:r>
+        <w:rPr>
+          <w:rFonts w:ascii="CMU Serif" w:hAnsi="CMU Serif" w:cs="CMU Serif"/>
+          <w:sz w:val="28"/>
+          <w:szCs w:val="28"/>
+          <w:lang w:val="el-GR"/>
+        </w:rPr>
+        <w:t xml:space="preserve"> </w:t>
+      </w:r>
+      <w:r>
+        <w:rPr>
+          <w:rFonts w:ascii="CMU Serif" w:hAnsi="CMU Serif" w:cs="CMU Serif"/>
+          <w:sz w:val="28"/>
+          <w:szCs w:val="28"/>
+          <w:lang w:val="el-GR"/>
+        </w:rPr>
+        <w:t>. Ο κάθε τύπος κωδικοποιεί το δεδομένο με διαφορετικό τρόπο μέσα στην εντολή.</w:t>
+      </w:r>
+      <w:r>
+        <w:rPr>
+          <w:rFonts w:ascii="CMU Serif" w:hAnsi="CMU Serif" w:cs="CMU Serif"/>
+          <w:sz w:val="28"/>
+          <w:szCs w:val="28"/>
+          <w:lang w:val="el-GR"/>
+        </w:rPr>
+        <w:t xml:space="preserve"> Έτσι, ανάλογα με τον τύπο της εντολής η μονάδα μετατρέπει το δεδομένο σε κατάλληλη μορφή ώστε μεταφερθεί στην επόμενη βαθμίδα για περαιτέρω επεξεργασία. Το δεδομένο που παράγεται </w:t>
+      </w:r>
+      <w:r>
+        <w:rPr>
+          <w:rFonts w:ascii="CMU Serif" w:hAnsi="CMU Serif" w:cs="CMU Serif"/>
+          <w:sz w:val="28"/>
+          <w:szCs w:val="28"/>
+          <w:lang w:val="el-GR"/>
+        </w:rPr>
+        <w:t xml:space="preserve">πρέπει να οδηγηθεί στο στάδιο </w:t>
+      </w:r>
+      <w:r>
+        <w:rPr>
+          <w:rFonts w:ascii="CMU Serif" w:hAnsi="CMU Serif" w:cs="CMU Serif"/>
+          <w:sz w:val="28"/>
+          <w:szCs w:val="28"/>
+        </w:rPr>
+        <w:t>EX</w:t>
+      </w:r>
+      <w:r>
+        <w:rPr>
+          <w:rFonts w:ascii="CMU Serif" w:hAnsi="CMU Serif" w:cs="CMU Serif"/>
+          <w:sz w:val="28"/>
+          <w:szCs w:val="28"/>
+          <w:lang w:val="el-GR"/>
+        </w:rPr>
+        <w:t xml:space="preserve">, άρα πρέπει η ΜΠΑΔ να τοποθετηθεί πριν από αυτό. Επίσης, η </w:t>
+      </w:r>
+      <w:r>
+        <w:rPr>
+          <w:rFonts w:ascii="CMU Serif" w:hAnsi="CMU Serif" w:cs="CMU Serif"/>
+          <w:sz w:val="28"/>
+          <w:szCs w:val="28"/>
+          <w:lang w:val="el-GR"/>
+        </w:rPr>
+        <w:lastRenderedPageBreak/>
+        <w:t xml:space="preserve">ΜΠΑΔ αντικαθιστά την ανάγνωση κάποιου καταχωρητή με την παραγωγή ενός άμεσου δεδομένου. Επομένως, η ΜΠΑΔ τοποθετείται στο στάδιο </w:t>
+      </w:r>
+      <w:r>
+        <w:rPr>
+          <w:rFonts w:ascii="CMU Serif" w:hAnsi="CMU Serif" w:cs="CMU Serif"/>
+          <w:sz w:val="28"/>
+          <w:szCs w:val="28"/>
+        </w:rPr>
+        <w:t>ID.</w:t>
+      </w:r>
+    </w:p>
+    <w:p>
+      <w:pPr>
+        <w:jc w:val="both"/>
+        <w:rPr>
+          <w:rFonts w:ascii="CMU Serif" w:hAnsi="CMU Serif" w:cs="CMU Serif"/>
+          <w:sz w:val="28"/>
+          <w:szCs w:val="28"/>
+          <w:lang w:val="el-GR"/>
+        </w:rPr>
+      </w:pPr>
+      <w:r>
+        <w:rPr>
+          <w:rFonts w:ascii="CMU Serif" w:hAnsi="CMU Serif" w:cs="CMU Serif"/>
+          <w:sz w:val="28"/>
+          <w:szCs w:val="28"/>
+          <w:lang w:val="el-GR"/>
+        </w:rPr>
+        <w:t xml:space="preserve">Η ΜΠΑΔ </w:t>
+      </w:r>
+      <w:r>
+        <w:rPr>
+          <w:rFonts w:ascii="CMU Serif" w:hAnsi="CMU Serif" w:cs="CMU Serif"/>
+          <w:sz w:val="28"/>
+          <w:szCs w:val="28"/>
+          <w:lang w:val="el-GR"/>
+        </w:rPr>
+        <w:t>διαθέτει τ</w:t>
+      </w:r>
+      <w:r>
+        <w:rPr>
+          <w:rFonts w:ascii="CMU Serif" w:hAnsi="CMU Serif" w:cs="CMU Serif"/>
+          <w:sz w:val="28"/>
+          <w:szCs w:val="28"/>
+          <w:lang w:val="el-GR"/>
+        </w:rPr>
+        <w:t xml:space="preserve">ην </w:t>
+      </w:r>
+      <w:r>
+        <w:rPr>
+          <w:rFonts w:ascii="CMU Serif" w:hAnsi="CMU Serif" w:cs="CMU Serif"/>
+          <w:sz w:val="28"/>
+          <w:szCs w:val="28"/>
+          <w:lang w:val="el-GR"/>
+        </w:rPr>
+        <w:t>θύρ</w:t>
+      </w:r>
+      <w:r>
+        <w:rPr>
+          <w:rFonts w:ascii="CMU Serif" w:hAnsi="CMU Serif" w:cs="CMU Serif"/>
+          <w:sz w:val="28"/>
+          <w:szCs w:val="28"/>
+          <w:lang w:val="el-GR"/>
+        </w:rPr>
+        <w:t>α</w:t>
+      </w:r>
+      <w:r>
+        <w:rPr>
+          <w:rFonts w:ascii="CMU Serif" w:hAnsi="CMU Serif" w:cs="CMU Serif"/>
+          <w:sz w:val="28"/>
+          <w:szCs w:val="28"/>
+          <w:lang w:val="el-GR"/>
+        </w:rPr>
+        <w:t xml:space="preserve"> εισόδου:</w:t>
+      </w:r>
+      <w:r>
+        <w:rPr>
+          <w:rFonts w:ascii="CMU Serif" w:hAnsi="CMU Serif" w:cs="CMU Serif"/>
+          <w:sz w:val="28"/>
+          <w:szCs w:val="28"/>
+          <w:lang w:val="el-GR"/>
+        </w:rPr>
+        <w:t xml:space="preserve"> </w:t>
+      </w:r>
+    </w:p>
+    <w:p>
+      <w:pPr>
+        <w:pStyle w:val="a6"/>
+        <w:numPr>
+          <w:ilvl w:val="0"/>
+          <w:numId w:val="17"/>
+        </w:numPr>
+        <w:jc w:val="both"/>
+        <w:rPr>
+          <w:rFonts w:ascii="CMU Serif" w:hAnsi="CMU Serif" w:cs="CMU Serif"/>
+          <w:sz w:val="28"/>
+          <w:szCs w:val="28"/>
+          <w:lang w:val="el-GR"/>
+        </w:rPr>
+      </w:pPr>
+      <w:r>
+        <w:rPr>
+          <w:rFonts w:ascii="CMU Serif" w:hAnsi="CMU Serif" w:cs="CMU Serif"/>
+          <w:sz w:val="28"/>
+          <w:szCs w:val="28"/>
+        </w:rPr>
+        <w:t>Instruction</w:t>
+      </w:r>
+      <w:r>
+        <w:rPr>
+          <w:rFonts w:ascii="CMU Serif" w:hAnsi="CMU Serif" w:cs="CMU Serif"/>
+          <w:sz w:val="28"/>
+          <w:szCs w:val="28"/>
+          <w:lang w:val="el-GR"/>
+        </w:rPr>
+        <w:t xml:space="preserve">: </w:t>
+      </w:r>
+      <w:r>
+        <w:rPr>
+          <w:rFonts w:ascii="CMU Serif" w:hAnsi="CMU Serif" w:cs="CMU Serif"/>
+          <w:sz w:val="28"/>
+          <w:szCs w:val="28"/>
+          <w:lang w:val="el-GR"/>
+        </w:rPr>
+        <w:t xml:space="preserve">Θύρα εισόδου διανύσματος εντολής, με μέγεθος 32 </w:t>
+      </w:r>
+      <w:r>
+        <w:rPr>
+          <w:rFonts w:ascii="CMU Serif" w:hAnsi="CMU Serif" w:cs="CMU Serif"/>
+          <w:sz w:val="28"/>
+          <w:szCs w:val="28"/>
+        </w:rPr>
+        <w:t>bit</w:t>
+      </w:r>
+      <w:r>
+        <w:rPr>
+          <w:rFonts w:ascii="CMU Serif" w:hAnsi="CMU Serif" w:cs="CMU Serif"/>
+          <w:sz w:val="28"/>
+          <w:szCs w:val="28"/>
+          <w:lang w:val="el-GR"/>
+        </w:rPr>
+        <w:t>.</w:t>
+      </w:r>
+    </w:p>
+    <w:p>
+      <w:pPr>
+        <w:jc w:val="both"/>
+        <w:rPr>
+          <w:rFonts w:ascii="CMU Serif" w:hAnsi="CMU Serif" w:cs="CMU Serif"/>
+          <w:sz w:val="28"/>
+          <w:szCs w:val="28"/>
+          <w:lang w:val="el-GR"/>
+        </w:rPr>
+      </w:pPr>
+      <w:r>
+        <w:rPr>
+          <w:rFonts w:ascii="CMU Serif" w:hAnsi="CMU Serif" w:cs="CMU Serif"/>
+          <w:sz w:val="28"/>
+          <w:szCs w:val="28"/>
+          <w:lang w:val="el-GR"/>
+        </w:rPr>
+        <w:t>Η</w:t>
+      </w:r>
+      <w:r>
+        <w:rPr>
+          <w:rFonts w:ascii="CMU Serif" w:hAnsi="CMU Serif" w:cs="CMU Serif"/>
+          <w:sz w:val="28"/>
+          <w:szCs w:val="28"/>
+          <w:lang w:val="el-GR"/>
+        </w:rPr>
+        <w:t xml:space="preserve"> </w:t>
+      </w:r>
+      <w:r>
+        <w:rPr>
+          <w:rFonts w:ascii="CMU Serif" w:hAnsi="CMU Serif" w:cs="CMU Serif"/>
+          <w:sz w:val="28"/>
+          <w:szCs w:val="28"/>
+          <w:lang w:val="el-GR"/>
+        </w:rPr>
+        <w:t>ΜΠΑΔ</w:t>
+      </w:r>
+      <w:r>
+        <w:rPr>
+          <w:rFonts w:ascii="CMU Serif" w:hAnsi="CMU Serif" w:cs="CMU Serif"/>
+          <w:sz w:val="28"/>
+          <w:szCs w:val="28"/>
+          <w:lang w:val="el-GR"/>
+        </w:rPr>
+        <w:t xml:space="preserve"> διαθέτει τ</w:t>
+      </w:r>
+      <w:r>
+        <w:rPr>
+          <w:rFonts w:ascii="CMU Serif" w:hAnsi="CMU Serif" w:cs="CMU Serif"/>
+          <w:sz w:val="28"/>
+          <w:szCs w:val="28"/>
+          <w:lang w:val="el-GR"/>
+        </w:rPr>
+        <w:t>ην θύρα εξ</w:t>
+      </w:r>
+      <w:r>
+        <w:rPr>
+          <w:rFonts w:ascii="CMU Serif" w:hAnsi="CMU Serif" w:cs="CMU Serif"/>
+          <w:sz w:val="28"/>
+          <w:szCs w:val="28"/>
+          <w:lang w:val="el-GR"/>
+        </w:rPr>
+        <w:t>όδου:</w:t>
+      </w:r>
+    </w:p>
+    <w:p>
+      <w:pPr>
+        <w:pStyle w:val="a6"/>
+        <w:numPr>
+          <w:ilvl w:val="0"/>
+          <w:numId w:val="17"/>
+        </w:numPr>
+        <w:jc w:val="both"/>
+        <w:rPr>
+          <w:rFonts w:ascii="CMU Serif" w:hAnsi="CMU Serif" w:cs="CMU Serif"/>
+          <w:sz w:val="28"/>
+          <w:szCs w:val="28"/>
+          <w:lang w:val="el-GR"/>
+        </w:rPr>
+      </w:pPr>
+      <w:r>
+        <w:rPr>
+          <w:rFonts w:ascii="CMU Serif" w:hAnsi="CMU Serif" w:cs="CMU Serif"/>
+          <w:sz w:val="28"/>
+          <w:szCs w:val="28"/>
+        </w:rPr>
+        <w:t>Immediate</w:t>
+      </w:r>
+      <w:r>
+        <w:rPr>
+          <w:rFonts w:ascii="CMU Serif" w:hAnsi="CMU Serif" w:cs="CMU Serif"/>
+          <w:sz w:val="28"/>
+          <w:szCs w:val="28"/>
+          <w:lang w:val="el-GR"/>
+        </w:rPr>
+        <w:t xml:space="preserve">: </w:t>
+      </w:r>
+      <w:r>
+        <w:rPr>
+          <w:rFonts w:ascii="CMU Serif" w:hAnsi="CMU Serif" w:cs="CMU Serif"/>
+          <w:sz w:val="28"/>
+          <w:szCs w:val="28"/>
+          <w:lang w:val="el-GR"/>
+        </w:rPr>
+        <w:t>Θύρα εξόδου για το αποτέλεσμα της αποκωδικοποίησης του άμεσου δεδομένου, με μέγεθος 32</w:t>
+      </w:r>
+      <w:r>
+        <w:rPr>
+          <w:rFonts w:ascii="CMU Serif" w:hAnsi="CMU Serif" w:cs="CMU Serif"/>
+          <w:sz w:val="28"/>
+          <w:szCs w:val="28"/>
+          <w:lang w:val="el-GR"/>
+        </w:rPr>
+        <w:t xml:space="preserve"> </w:t>
+      </w:r>
+      <w:r>
+        <w:rPr>
+          <w:rFonts w:ascii="CMU Serif" w:hAnsi="CMU Serif" w:cs="CMU Serif"/>
+          <w:sz w:val="28"/>
+          <w:szCs w:val="28"/>
+          <w:lang w:val="el-GR"/>
+        </w:rPr>
+        <w:t>bit</w:t>
+      </w:r>
+      <w:r>
+        <w:rPr>
+          <w:rFonts w:ascii="CMU Serif" w:hAnsi="CMU Serif" w:cs="CMU Serif"/>
+          <w:sz w:val="28"/>
+          <w:szCs w:val="28"/>
+          <w:lang w:val="el-GR"/>
+        </w:rPr>
+        <w:t>.</w:t>
+      </w:r>
+    </w:p>
+    <w:p>
+      <w:pPr>
+        <w:jc w:val="center"/>
+        <w:rPr>
+          <w:rFonts w:ascii="CMU Serif" w:hAnsi="CMU Serif" w:cs="CMU Serif"/>
+          <w:sz w:val="28"/>
+          <w:szCs w:val="28"/>
+          <w:lang w:val="el-GR"/>
+        </w:rPr>
+      </w:pPr>
+      <w:r>
+        <w:rPr>
+          <w:rFonts w:ascii="CMU Serif" w:hAnsi="CMU Serif" w:cs="CMU Serif"/>
+          <w:sz w:val="28"/>
+          <w:szCs w:val="28"/>
+          <w:lang w:val="el-GR"/>
+        </w:rPr>
+        <w:drawing>
+          <wp:inline distT="0" distB="0" distL="0" distR="0" wp14:anchorId="763BBABA" wp14:editId="7BCF9D00">
+            <wp:extent cx="1704975" cy="2496314"/>
+            <wp:effectExtent l="0" t="0" r="0" b="0"/>
+            <wp:docPr id="523297168" name="Εικόνα 1" descr="Εικόνα που περιέχει γραμμή, διάγραμμα, στιγμιότυπο οθόνης, ορθογώνιο παραλληλόγραμμο&#10;&#10;Περιγραφή που δημιουργήθηκε αυτόματα"/>
+            <wp:cNvGraphicFramePr>
+              <a:graphicFrameLocks xmlns:a="http://schemas.openxmlformats.org/drawingml/2006/main" noChangeAspect="1"/>
+            </wp:cNvGraphicFramePr>
+            <a:graphic xmlns:a="http://schemas.openxmlformats.org/drawingml/2006/main">
+              <a:graphicData uri="http://schemas.openxmlformats.org/drawingml/2006/picture">
+                <pic:pic xmlns:pic="http://schemas.openxmlformats.org/drawingml/2006/picture">
+                  <pic:nvPicPr>
+                    <pic:cNvPr id="523297168" name="Εικόνα 1" descr="Εικόνα που περιέχει γραμμή, διάγραμμα, στιγμιότυπο οθόνης, ορθογώνιο παραλληλόγραμμο&#10;&#10;Περιγραφή που δημιουργήθηκε αυτόματα"/>
+                    <pic:cNvPicPr/>
+                  </pic:nvPicPr>
+                  <pic:blipFill>
+                    <a:blip r:embed="rId13"/>
+                    <a:stretch>
+                      <a:fillRect/>
+                    </a:stretch>
+                  </pic:blipFill>
+                  <pic:spPr>
+                    <a:xfrm>
+                      <a:off x="0" y="0"/>
+                      <a:ext cx="1710012" cy="2503689"/>
+                    </a:xfrm>
+                    <a:prstGeom prst="rect">
+                      <a:avLst/>
+                    </a:prstGeom>
+                  </pic:spPr>
+                </pic:pic>
+              </a:graphicData>
+            </a:graphic>
+          </wp:inline>
+        </w:drawing>
+      </w:r>
+    </w:p>
+    <w:p>
+      <w:pPr>
+        <w:jc w:val="center"/>
+        <w:rPr>
+          <w:rFonts w:ascii="CMU Serif" w:hAnsi="CMU Serif" w:cs="CMU Serif"/>
+          <w:sz w:val="28"/>
+          <w:szCs w:val="28"/>
+          <w:lang w:val="el-GR"/>
+        </w:rPr>
+      </w:pPr>
+      <w:r>
+        <w:rPr>
+          <w:rFonts w:ascii="CMU Serif" w:hAnsi="CMU Serif" w:cs="CMU Serif"/>
+          <w:sz w:val="28"/>
+          <w:szCs w:val="28"/>
+          <w:lang w:val="el-GR"/>
+        </w:rPr>
+        <w:t xml:space="preserve">Εικόνα 2: </w:t>
+      </w:r>
+      <w:r>
+        <w:rPr>
+          <w:rFonts w:ascii="CMU Serif" w:hAnsi="CMU Serif" w:cs="CMU Serif"/>
+          <w:sz w:val="28"/>
+          <w:szCs w:val="28"/>
+          <w:lang w:val="el-GR"/>
+        </w:rPr>
+        <w:t>Μονάδα Παραγωγής Άμεσων Δεδομένων</w:t>
+      </w:r>
+    </w:p>
+    <w:p>
+      <w:pPr>
+        <w:jc w:val="both"/>
+        <w:rPr>
+          <w:rFonts w:ascii="CMU Serif" w:hAnsi="CMU Serif" w:cs="CMU Serif"/>
+          <w:sz w:val="28"/>
+          <w:szCs w:val="28"/>
+          <w:lang w:val="el-GR"/>
+        </w:rPr>
+      </w:pPr>
+    </w:p>
+    <w:p>
+      <w:pPr>
+        <w:rPr>
+          <w:lang w:val="el-GR"/>
+        </w:rPr>
+      </w:pPr>
+    </w:p>
+    <w:p>
+      <w:pPr>
+        <w:pStyle w:val="3"/>
+        <w:rPr>
+          <w:rFonts w:ascii="CMU Serif" w:hAnsi="CMU Serif" w:cs="CMU Serif"/>
+          <w:color w:val="auto"/>
+          <w:sz w:val="28"/>
+          <w:szCs w:val="28"/>
+          <w:u w:val="single"/>
+        </w:rPr>
+      </w:pPr>
+      <w:bookmarkStart w:id="26" w:name="_Toc159185272"/>
+      <w:r>
+        <w:rPr>
+          <w:rFonts w:ascii="CMU Serif" w:hAnsi="CMU Serif" w:cs="CMU Serif"/>
+          <w:color w:val="auto"/>
+          <w:sz w:val="28"/>
+          <w:szCs w:val="28"/>
+          <w:u w:val="single"/>
+        </w:rPr>
+        <w:t>3.2.</w:t>
+      </w:r>
+      <w:r>
+        <w:rPr>
+          <w:rFonts w:ascii="CMU Serif" w:hAnsi="CMU Serif" w:cs="CMU Serif"/>
+          <w:color w:val="auto"/>
+          <w:sz w:val="28"/>
+          <w:szCs w:val="28"/>
+          <w:u w:val="single"/>
+        </w:rPr>
+        <w:t>4</w:t>
+      </w:r>
+      <w:r>
+        <w:rPr>
+          <w:rFonts w:ascii="CMU Serif" w:hAnsi="CMU Serif" w:cs="CMU Serif"/>
+          <w:color w:val="auto"/>
+          <w:sz w:val="28"/>
+          <w:szCs w:val="28"/>
+          <w:u w:val="single"/>
+        </w:rPr>
+        <w:t xml:space="preserve"> </w:t>
+      </w:r>
+      <w:r>
+        <w:rPr>
+          <w:rFonts w:ascii="CMU Serif" w:hAnsi="CMU Serif" w:cs="CMU Serif"/>
+          <w:color w:val="auto"/>
+          <w:sz w:val="28"/>
+          <w:szCs w:val="28"/>
+          <w:u w:val="single"/>
+          <w:lang w:val="el-GR"/>
+        </w:rPr>
+        <w:t>Μονάδα</w:t>
+      </w:r>
+      <w:r>
+        <w:rPr>
+          <w:rFonts w:ascii="CMU Serif" w:hAnsi="CMU Serif" w:cs="CMU Serif"/>
+          <w:color w:val="auto"/>
+          <w:sz w:val="28"/>
+          <w:szCs w:val="28"/>
+          <w:u w:val="single"/>
+        </w:rPr>
+        <w:t xml:space="preserve"> </w:t>
+      </w:r>
+      <w:r>
+        <w:rPr>
+          <w:rFonts w:ascii="CMU Serif" w:hAnsi="CMU Serif" w:cs="CMU Serif"/>
+          <w:color w:val="auto"/>
+          <w:sz w:val="28"/>
+          <w:szCs w:val="28"/>
+          <w:u w:val="single"/>
+          <w:lang w:val="el-GR"/>
+        </w:rPr>
+        <w:t>Ελέγχου</w:t>
+      </w:r>
+      <w:r>
+        <w:rPr>
+          <w:rFonts w:ascii="CMU Serif" w:hAnsi="CMU Serif" w:cs="CMU Serif"/>
+          <w:color w:val="auto"/>
+          <w:sz w:val="28"/>
+          <w:szCs w:val="28"/>
+          <w:u w:val="single"/>
+        </w:rPr>
+        <w:t xml:space="preserve"> (</w:t>
+      </w:r>
+      <w:r>
+        <w:rPr>
+          <w:rFonts w:ascii="CMU Serif" w:hAnsi="CMU Serif" w:cs="CMU Serif"/>
+          <w:color w:val="auto"/>
+          <w:sz w:val="28"/>
+          <w:szCs w:val="28"/>
+          <w:u w:val="single"/>
+        </w:rPr>
+        <w:t>Control Unit</w:t>
+      </w:r>
+      <w:r>
+        <w:rPr>
+          <w:rFonts w:ascii="CMU Serif" w:hAnsi="CMU Serif" w:cs="CMU Serif"/>
+          <w:color w:val="auto"/>
+          <w:sz w:val="28"/>
+          <w:szCs w:val="28"/>
+          <w:u w:val="single"/>
+        </w:rPr>
+        <w:t>)</w:t>
+      </w:r>
+      <w:bookmarkEnd w:id="26"/>
+    </w:p>
+    <w:p/>
+    <w:p>
+      <w:pPr>
+        <w:jc w:val="both"/>
+        <w:rPr>
+          <w:rFonts w:ascii="CMU Serif" w:hAnsi="CMU Serif" w:cs="CMU Serif"/>
+          <w:sz w:val="28"/>
+          <w:szCs w:val="28"/>
+          <w:lang w:val="el-GR"/>
+        </w:rPr>
+      </w:pPr>
+      <w:r>
+        <w:tab/>
+      </w:r>
+      <w:r>
+        <w:rPr>
+          <w:rFonts w:ascii="CMU Serif" w:hAnsi="CMU Serif" w:cs="CMU Serif"/>
+          <w:sz w:val="28"/>
+          <w:szCs w:val="28"/>
+          <w:lang w:val="el-GR"/>
+        </w:rPr>
+        <w:t xml:space="preserve">Η Μονάδα Ελέγχου </w:t>
+      </w:r>
+      <w:r>
+        <w:rPr>
+          <w:rFonts w:ascii="CMU Serif" w:hAnsi="CMU Serif" w:cs="CMU Serif"/>
+          <w:sz w:val="28"/>
+          <w:szCs w:val="28"/>
+          <w:lang w:val="el-GR"/>
+        </w:rPr>
+        <w:t>(</w:t>
+      </w:r>
+      <w:r>
+        <w:rPr>
+          <w:rFonts w:ascii="CMU Serif" w:hAnsi="CMU Serif" w:cs="CMU Serif"/>
+          <w:sz w:val="28"/>
+          <w:szCs w:val="28"/>
+        </w:rPr>
+        <w:t>ME</w:t>
+      </w:r>
+      <w:r>
+        <w:rPr>
+          <w:rFonts w:ascii="CMU Serif" w:hAnsi="CMU Serif" w:cs="CMU Serif"/>
+          <w:sz w:val="28"/>
+          <w:szCs w:val="28"/>
+          <w:lang w:val="el-GR"/>
+        </w:rPr>
+        <w:t>)</w:t>
+      </w:r>
+      <w:r>
+        <w:rPr>
+          <w:rFonts w:ascii="CMU Serif" w:hAnsi="CMU Serif" w:cs="CMU Serif"/>
+          <w:sz w:val="28"/>
+          <w:szCs w:val="28"/>
+          <w:lang w:val="el-GR"/>
+        </w:rPr>
+        <w:t xml:space="preserve"> είναι η μονάδα που αναλαμβάνει την αποκωδικοποίηση της εντολής που προσκομίστηκε στον προηγούμενο κύκλο ρολογιού από την Μνήμη Εντολών, με αποτέλεσμα να τοποθετ</w:t>
+      </w:r>
+      <w:r>
+        <w:rPr>
+          <w:rFonts w:ascii="CMU Serif" w:hAnsi="CMU Serif" w:cs="CMU Serif"/>
+          <w:sz w:val="28"/>
+          <w:szCs w:val="28"/>
+          <w:lang w:val="el-GR"/>
+        </w:rPr>
+        <w:t xml:space="preserve">ηθεί στο στάδιο </w:t>
+      </w:r>
+      <w:r>
+        <w:rPr>
+          <w:rFonts w:ascii="CMU Serif" w:hAnsi="CMU Serif" w:cs="CMU Serif"/>
+          <w:sz w:val="28"/>
+          <w:szCs w:val="28"/>
+        </w:rPr>
+        <w:t>ID</w:t>
+      </w:r>
+      <w:r>
+        <w:rPr>
+          <w:rFonts w:ascii="CMU Serif" w:hAnsi="CMU Serif" w:cs="CMU Serif"/>
+          <w:sz w:val="28"/>
+          <w:szCs w:val="28"/>
+          <w:lang w:val="el-GR"/>
+        </w:rPr>
+        <w:t xml:space="preserve">. Η αποκωδικοποίηση βασίζεται αποκλειστικά στον κωδικό κάθε εντολής </w:t>
+      </w:r>
+      <w:r>
+        <w:rPr>
+          <w:rFonts w:ascii="CMU Serif" w:hAnsi="CMU Serif" w:cs="CMU Serif"/>
+          <w:sz w:val="28"/>
+          <w:szCs w:val="28"/>
+          <w:lang w:val="el-GR"/>
+        </w:rPr>
+        <w:t>(</w:t>
+      </w:r>
+      <w:r>
+        <w:rPr>
+          <w:rFonts w:ascii="CMU Serif" w:hAnsi="CMU Serif" w:cs="CMU Serif"/>
+          <w:sz w:val="28"/>
+          <w:szCs w:val="28"/>
+        </w:rPr>
+        <w:t>opcode</w:t>
+      </w:r>
+      <w:r>
+        <w:rPr>
+          <w:rFonts w:ascii="CMU Serif" w:hAnsi="CMU Serif" w:cs="CMU Serif"/>
+          <w:sz w:val="28"/>
+          <w:szCs w:val="28"/>
+          <w:lang w:val="el-GR"/>
+        </w:rPr>
+        <w:t xml:space="preserve">). </w:t>
+      </w:r>
+      <w:r>
+        <w:rPr>
+          <w:rFonts w:ascii="CMU Serif" w:hAnsi="CMU Serif" w:cs="CMU Serif"/>
+          <w:sz w:val="28"/>
+          <w:szCs w:val="28"/>
+          <w:lang w:val="el-GR"/>
+        </w:rPr>
+        <w:t>Είναι ένα εξαιρετικά σημαντικό κύκλωμα διότι παράγει όλα τα σήματα που κρίνονται απαραίτητα για την εκτέλεση της εκάστοτε εντολής</w:t>
+      </w:r>
+      <w:r>
+        <w:rPr>
+          <w:rFonts w:ascii="CMU Serif" w:hAnsi="CMU Serif" w:cs="CMU Serif"/>
+          <w:sz w:val="28"/>
+          <w:szCs w:val="28"/>
+          <w:lang w:val="el-GR"/>
+        </w:rPr>
+        <w:t>.</w:t>
+      </w:r>
+    </w:p>
+    <w:p>
+      <w:pPr>
+        <w:jc w:val="both"/>
+        <w:rPr>
+          <w:rFonts w:ascii="CMU Serif" w:hAnsi="CMU Serif" w:cs="CMU Serif"/>
+          <w:sz w:val="28"/>
+          <w:szCs w:val="28"/>
+          <w:lang w:val="el-GR"/>
+        </w:rPr>
+      </w:pPr>
+      <w:r>
+        <w:rPr>
+          <w:rFonts w:ascii="CMU Serif" w:hAnsi="CMU Serif" w:cs="CMU Serif"/>
+          <w:sz w:val="28"/>
+          <w:szCs w:val="28"/>
+          <w:lang w:val="el-GR"/>
+        </w:rPr>
+        <w:lastRenderedPageBreak/>
+        <w:t>Η Μ</w:t>
+      </w:r>
+      <w:r>
+        <w:rPr>
+          <w:rFonts w:ascii="CMU Serif" w:hAnsi="CMU Serif" w:cs="CMU Serif"/>
+          <w:sz w:val="28"/>
+          <w:szCs w:val="28"/>
+          <w:lang w:val="el-GR"/>
+        </w:rPr>
+        <w:t>Ε</w:t>
+      </w:r>
+      <w:r>
+        <w:rPr>
+          <w:rFonts w:ascii="CMU Serif" w:hAnsi="CMU Serif" w:cs="CMU Serif"/>
+          <w:sz w:val="28"/>
+          <w:szCs w:val="28"/>
+          <w:lang w:val="el-GR"/>
+        </w:rPr>
+        <w:t xml:space="preserve"> διαθέτει την θύρα εισόδου: </w:t>
+      </w:r>
+    </w:p>
+    <w:p>
+      <w:pPr>
+        <w:pStyle w:val="a6"/>
+        <w:numPr>
+          <w:ilvl w:val="0"/>
+          <w:numId w:val="17"/>
+        </w:numPr>
+        <w:jc w:val="both"/>
+        <w:rPr>
+          <w:rFonts w:ascii="CMU Serif" w:hAnsi="CMU Serif" w:cs="CMU Serif"/>
+          <w:sz w:val="28"/>
+          <w:szCs w:val="28"/>
+          <w:lang w:val="el-GR"/>
+        </w:rPr>
+      </w:pPr>
+      <w:r>
+        <w:rPr>
+          <w:rFonts w:ascii="CMU Serif" w:hAnsi="CMU Serif" w:cs="CMU Serif"/>
+          <w:sz w:val="28"/>
+          <w:szCs w:val="28"/>
+        </w:rPr>
+        <w:t>Opcode</w:t>
+      </w:r>
+      <w:r>
+        <w:rPr>
+          <w:rFonts w:ascii="CMU Serif" w:hAnsi="CMU Serif" w:cs="CMU Serif"/>
+          <w:sz w:val="28"/>
+          <w:szCs w:val="28"/>
+          <w:lang w:val="el-GR"/>
+        </w:rPr>
+        <w:t xml:space="preserve">: </w:t>
+      </w:r>
+      <w:r>
+        <w:rPr>
+          <w:rFonts w:ascii="CMU Serif" w:hAnsi="CMU Serif" w:cs="CMU Serif"/>
+          <w:sz w:val="28"/>
+          <w:szCs w:val="28"/>
+          <w:lang w:val="el-GR"/>
+        </w:rPr>
+        <w:t>Θύρα εισόδου</w:t>
+      </w:r>
+      <w:r>
+        <w:rPr>
+          <w:rFonts w:ascii="CMU Serif" w:hAnsi="CMU Serif" w:cs="CMU Serif"/>
+          <w:sz w:val="28"/>
+          <w:szCs w:val="28"/>
+          <w:lang w:val="el-GR"/>
+        </w:rPr>
+        <w:t xml:space="preserve"> του</w:t>
+      </w:r>
+      <w:r>
+        <w:rPr>
+          <w:rFonts w:ascii="CMU Serif" w:hAnsi="CMU Serif" w:cs="CMU Serif"/>
+          <w:sz w:val="28"/>
+          <w:szCs w:val="28"/>
+          <w:lang w:val="el-GR"/>
+        </w:rPr>
+        <w:t xml:space="preserve"> </w:t>
+      </w:r>
+      <w:r>
+        <w:rPr>
+          <w:rFonts w:ascii="CMU Serif" w:hAnsi="CMU Serif" w:cs="CMU Serif"/>
+          <w:sz w:val="28"/>
+          <w:szCs w:val="28"/>
+          <w:lang w:val="el-GR"/>
+        </w:rPr>
+        <w:t>κωδικού</w:t>
+      </w:r>
+      <w:r>
+        <w:rPr>
+          <w:rFonts w:ascii="CMU Serif" w:hAnsi="CMU Serif" w:cs="CMU Serif"/>
+          <w:sz w:val="28"/>
+          <w:szCs w:val="28"/>
+          <w:lang w:val="el-GR"/>
+        </w:rPr>
+        <w:t xml:space="preserve"> </w:t>
+      </w:r>
+      <w:r>
+        <w:rPr>
+          <w:rFonts w:ascii="CMU Serif" w:hAnsi="CMU Serif" w:cs="CMU Serif"/>
+          <w:sz w:val="28"/>
+          <w:szCs w:val="28"/>
+          <w:lang w:val="el-GR"/>
+        </w:rPr>
+        <w:t xml:space="preserve">της </w:t>
+      </w:r>
+      <w:r>
+        <w:rPr>
+          <w:rFonts w:ascii="CMU Serif" w:hAnsi="CMU Serif" w:cs="CMU Serif"/>
+          <w:sz w:val="28"/>
+          <w:szCs w:val="28"/>
+          <w:lang w:val="el-GR"/>
+        </w:rPr>
+        <w:t xml:space="preserve">εντολής, με μέγεθος </w:t>
+      </w:r>
+      <w:r>
+        <w:rPr>
+          <w:rFonts w:ascii="CMU Serif" w:hAnsi="CMU Serif" w:cs="CMU Serif"/>
+          <w:sz w:val="28"/>
+          <w:szCs w:val="28"/>
+          <w:lang w:val="el-GR"/>
+        </w:rPr>
+        <w:t>7</w:t>
+      </w:r>
+      <w:r>
+        <w:rPr>
+          <w:rFonts w:ascii="CMU Serif" w:hAnsi="CMU Serif" w:cs="CMU Serif"/>
+          <w:sz w:val="28"/>
+          <w:szCs w:val="28"/>
+          <w:lang w:val="el-GR"/>
+        </w:rPr>
+        <w:t xml:space="preserve"> </w:t>
+      </w:r>
+      <w:r>
+        <w:rPr>
+          <w:rFonts w:ascii="CMU Serif" w:hAnsi="CMU Serif" w:cs="CMU Serif"/>
+          <w:sz w:val="28"/>
+          <w:szCs w:val="28"/>
+        </w:rPr>
+        <w:t>bit</w:t>
+      </w:r>
+      <w:r>
+        <w:rPr>
+          <w:rFonts w:ascii="CMU Serif" w:hAnsi="CMU Serif" w:cs="CMU Serif"/>
+          <w:sz w:val="28"/>
+          <w:szCs w:val="28"/>
+          <w:lang w:val="el-GR"/>
+        </w:rPr>
+        <w:t>.</w:t>
+      </w:r>
+    </w:p>
+    <w:p>
+      <w:pPr>
+        <w:jc w:val="both"/>
+        <w:rPr>
+          <w:rFonts w:ascii="CMU Serif" w:hAnsi="CMU Serif" w:cs="CMU Serif"/>
+          <w:sz w:val="28"/>
+          <w:szCs w:val="28"/>
+          <w:lang w:val="el-GR"/>
+        </w:rPr>
+      </w:pPr>
+      <w:r>
+        <w:rPr>
+          <w:rFonts w:ascii="CMU Serif" w:hAnsi="CMU Serif" w:cs="CMU Serif"/>
+          <w:sz w:val="28"/>
+          <w:szCs w:val="28"/>
+          <w:lang w:val="el-GR"/>
+        </w:rPr>
+        <w:t>Η Μ</w:t>
+      </w:r>
+      <w:r>
+        <w:rPr>
+          <w:rFonts w:ascii="CMU Serif" w:hAnsi="CMU Serif" w:cs="CMU Serif"/>
+          <w:sz w:val="28"/>
+          <w:szCs w:val="28"/>
+          <w:lang w:val="el-GR"/>
+        </w:rPr>
+        <w:t>Ε</w:t>
+      </w:r>
+      <w:r>
+        <w:rPr>
+          <w:rFonts w:ascii="CMU Serif" w:hAnsi="CMU Serif" w:cs="CMU Serif"/>
+          <w:sz w:val="28"/>
+          <w:szCs w:val="28"/>
+          <w:lang w:val="el-GR"/>
+        </w:rPr>
+        <w:t xml:space="preserve"> διαθέτει τ</w:t>
+      </w:r>
+      <w:r>
+        <w:rPr>
+          <w:rFonts w:ascii="CMU Serif" w:hAnsi="CMU Serif" w:cs="CMU Serif"/>
+          <w:sz w:val="28"/>
+          <w:szCs w:val="28"/>
+          <w:lang w:val="el-GR"/>
+        </w:rPr>
+        <w:t>ις</w:t>
+      </w:r>
+      <w:r>
+        <w:rPr>
+          <w:rFonts w:ascii="CMU Serif" w:hAnsi="CMU Serif" w:cs="CMU Serif"/>
+          <w:sz w:val="28"/>
+          <w:szCs w:val="28"/>
+          <w:lang w:val="el-GR"/>
+        </w:rPr>
+        <w:t xml:space="preserve"> θύρ</w:t>
+      </w:r>
+      <w:r>
+        <w:rPr>
+          <w:rFonts w:ascii="CMU Serif" w:hAnsi="CMU Serif" w:cs="CMU Serif"/>
+          <w:sz w:val="28"/>
+          <w:szCs w:val="28"/>
+          <w:lang w:val="el-GR"/>
+        </w:rPr>
+        <w:t>ες</w:t>
+      </w:r>
+      <w:r>
+        <w:rPr>
+          <w:rFonts w:ascii="CMU Serif" w:hAnsi="CMU Serif" w:cs="CMU Serif"/>
+          <w:sz w:val="28"/>
+          <w:szCs w:val="28"/>
+          <w:lang w:val="el-GR"/>
+        </w:rPr>
+        <w:t xml:space="preserve"> ε</w:t>
+      </w:r>
+      <w:r>
+        <w:rPr>
+          <w:rFonts w:ascii="CMU Serif" w:hAnsi="CMU Serif" w:cs="CMU Serif"/>
+          <w:sz w:val="28"/>
+          <w:szCs w:val="28"/>
+          <w:lang w:val="el-GR"/>
+        </w:rPr>
+        <w:t>ξ</w:t>
+      </w:r>
+      <w:r>
+        <w:rPr>
+          <w:rFonts w:ascii="CMU Serif" w:hAnsi="CMU Serif" w:cs="CMU Serif"/>
+          <w:sz w:val="28"/>
+          <w:szCs w:val="28"/>
+          <w:lang w:val="el-GR"/>
+        </w:rPr>
+        <w:t xml:space="preserve">όδου: </w:t>
+      </w:r>
+    </w:p>
+    <w:p>
+      <w:pPr>
+        <w:pStyle w:val="a6"/>
+        <w:numPr>
+          <w:ilvl w:val="0"/>
+          <w:numId w:val="17"/>
+        </w:numPr>
+        <w:jc w:val="both"/>
+        <w:rPr>
+          <w:rFonts w:ascii="CMU Serif" w:hAnsi="CMU Serif" w:cs="CMU Serif"/>
+          <w:sz w:val="28"/>
+          <w:szCs w:val="28"/>
+          <w:lang w:val="el-GR"/>
+        </w:rPr>
+      </w:pPr>
+      <w:r>
+        <w:rPr>
+          <w:rFonts w:ascii="CMU Serif" w:hAnsi="CMU Serif" w:cs="CMU Serif"/>
+          <w:sz w:val="28"/>
+          <w:szCs w:val="28"/>
+        </w:rPr>
+        <w:t>LUIorAUIPC</w:t>
+      </w:r>
+      <w:r>
+        <w:rPr>
+          <w:rFonts w:ascii="CMU Serif" w:hAnsi="CMU Serif" w:cs="CMU Serif"/>
+          <w:sz w:val="28"/>
+          <w:szCs w:val="28"/>
+          <w:lang w:val="el-GR"/>
+        </w:rPr>
+        <w:t xml:space="preserve">: </w:t>
+      </w:r>
+      <w:r>
+        <w:rPr>
+          <w:rFonts w:ascii="CMU Serif" w:hAnsi="CMU Serif" w:cs="CMU Serif"/>
+          <w:sz w:val="28"/>
+          <w:szCs w:val="28"/>
+          <w:lang w:val="el-GR"/>
+        </w:rPr>
+        <w:t xml:space="preserve">Θύρα </w:t>
+      </w:r>
+      <w:r>
+        <w:rPr>
+          <w:rFonts w:ascii="CMU Serif" w:hAnsi="CMU Serif" w:cs="CMU Serif"/>
+          <w:sz w:val="28"/>
+          <w:szCs w:val="28"/>
+          <w:lang w:val="el-GR"/>
+        </w:rPr>
+        <w:t>εξ</w:t>
+      </w:r>
+      <w:r>
+        <w:rPr>
+          <w:rFonts w:ascii="CMU Serif" w:hAnsi="CMU Serif" w:cs="CMU Serif"/>
+          <w:sz w:val="28"/>
+          <w:szCs w:val="28"/>
+          <w:lang w:val="el-GR"/>
+        </w:rPr>
+        <w:t xml:space="preserve">όδου </w:t>
+      </w:r>
+      <w:r>
+        <w:rPr>
+          <w:rFonts w:ascii="CMU Serif" w:hAnsi="CMU Serif" w:cs="CMU Serif"/>
+          <w:sz w:val="28"/>
+          <w:szCs w:val="28"/>
+          <w:lang w:val="el-GR"/>
+        </w:rPr>
+        <w:t>σήματος</w:t>
+      </w:r>
+      <w:r>
+        <w:rPr>
+          <w:rFonts w:ascii="CMU Serif" w:hAnsi="CMU Serif" w:cs="CMU Serif"/>
+          <w:sz w:val="28"/>
+          <w:szCs w:val="28"/>
+          <w:lang w:val="el-GR"/>
+        </w:rPr>
+        <w:t xml:space="preserve"> </w:t>
+      </w:r>
+      <w:r>
+        <w:rPr>
+          <w:rFonts w:ascii="CMU Serif" w:hAnsi="CMU Serif" w:cs="CMU Serif"/>
+          <w:sz w:val="28"/>
+          <w:szCs w:val="28"/>
+          <w:lang w:val="el-GR"/>
+        </w:rPr>
+        <w:t xml:space="preserve">με μέγεθος </w:t>
+      </w:r>
+      <w:r>
+        <w:rPr>
+          <w:rFonts w:ascii="CMU Serif" w:hAnsi="CMU Serif" w:cs="CMU Serif"/>
+          <w:sz w:val="28"/>
+          <w:szCs w:val="28"/>
+          <w:lang w:val="el-GR"/>
+        </w:rPr>
+        <w:t>1-bit</w:t>
+      </w:r>
+      <w:r>
+        <w:rPr>
+          <w:rFonts w:ascii="CMU Serif" w:hAnsi="CMU Serif" w:cs="CMU Serif"/>
+          <w:sz w:val="28"/>
+          <w:szCs w:val="28"/>
+          <w:lang w:val="el-GR"/>
+        </w:rPr>
+        <w:t xml:space="preserve"> το οποίο μέσω των ενδιάμεσων καταχωρητών διαδίδεται μέχρι το στάδιο </w:t>
+      </w:r>
+      <w:r>
+        <w:rPr>
+          <w:rFonts w:ascii="CMU Serif" w:hAnsi="CMU Serif" w:cs="CMU Serif"/>
+          <w:sz w:val="28"/>
+          <w:szCs w:val="28"/>
+        </w:rPr>
+        <w:t>EX</w:t>
+      </w:r>
+      <w:r>
+        <w:rPr>
+          <w:rFonts w:ascii="CMU Serif" w:hAnsi="CMU Serif" w:cs="CMU Serif"/>
+          <w:sz w:val="28"/>
+          <w:szCs w:val="28"/>
+          <w:lang w:val="el-GR"/>
+        </w:rPr>
+        <w:t xml:space="preserve"> </w:t>
+      </w:r>
+      <w:r>
+        <w:rPr>
+          <w:rFonts w:ascii="CMU Serif" w:hAnsi="CMU Serif" w:cs="CMU Serif"/>
+          <w:sz w:val="28"/>
+          <w:szCs w:val="28"/>
+          <w:lang w:val="el-GR"/>
+        </w:rPr>
+        <w:t xml:space="preserve">όπου εκεί καθορίζει τη ροή της λειτουργίας σύμφωνα με το αν εντολή που εκτελείται είναι η </w:t>
+      </w:r>
+      <w:r>
+        <w:rPr>
+          <w:rFonts w:ascii="CMU Serif" w:hAnsi="CMU Serif" w:cs="CMU Serif"/>
+          <w:sz w:val="28"/>
+          <w:szCs w:val="28"/>
+        </w:rPr>
+        <w:t>LUI</w:t>
+      </w:r>
+      <w:r>
+        <w:rPr>
+          <w:rFonts w:ascii="CMU Serif" w:hAnsi="CMU Serif" w:cs="CMU Serif"/>
+          <w:sz w:val="28"/>
+          <w:szCs w:val="28"/>
+          <w:lang w:val="el-GR"/>
+        </w:rPr>
+        <w:t xml:space="preserve"> </w:t>
+      </w:r>
+      <w:r>
+        <w:rPr>
+          <w:rFonts w:ascii="CMU Serif" w:hAnsi="CMU Serif" w:cs="CMU Serif"/>
+          <w:sz w:val="28"/>
+          <w:szCs w:val="28"/>
+          <w:lang w:val="el-GR"/>
+        </w:rPr>
+        <w:t xml:space="preserve">ή η </w:t>
+      </w:r>
+      <w:r>
+        <w:rPr>
+          <w:rFonts w:ascii="CMU Serif" w:hAnsi="CMU Serif" w:cs="CMU Serif"/>
+          <w:sz w:val="28"/>
+          <w:szCs w:val="28"/>
+        </w:rPr>
+        <w:t>AUIPC</w:t>
+      </w:r>
+      <w:r>
+        <w:rPr>
+          <w:rFonts w:ascii="CMU Serif" w:hAnsi="CMU Serif" w:cs="CMU Serif"/>
+          <w:sz w:val="28"/>
+          <w:szCs w:val="28"/>
+          <w:lang w:val="el-GR"/>
+        </w:rPr>
+        <w:t>.</w:t>
+      </w:r>
+    </w:p>
+    <w:p>
+      <w:pPr>
+        <w:pStyle w:val="a6"/>
+        <w:numPr>
+          <w:ilvl w:val="0"/>
+          <w:numId w:val="17"/>
+        </w:numPr>
+        <w:jc w:val="both"/>
+        <w:rPr>
+          <w:rFonts w:ascii="CMU Serif" w:hAnsi="CMU Serif" w:cs="CMU Serif"/>
+          <w:sz w:val="28"/>
+          <w:szCs w:val="28"/>
+          <w:lang w:val="el-GR"/>
+        </w:rPr>
+      </w:pPr>
+      <w:r>
+        <w:rPr>
+          <w:rFonts w:ascii="CMU Serif" w:hAnsi="CMU Serif" w:cs="CMU Serif"/>
+          <w:sz w:val="28"/>
+          <w:szCs w:val="28"/>
+          <w:lang w:val="el-GR"/>
+        </w:rPr>
+        <w:t>Jump: Θύρα εξόδου σήματος με μέγεθος 2</w:t>
+      </w:r>
+      <w:r>
+        <w:rPr>
+          <w:rFonts w:ascii="CMU Serif" w:hAnsi="CMU Serif" w:cs="CMU Serif"/>
+          <w:sz w:val="28"/>
+          <w:szCs w:val="28"/>
+          <w:lang w:val="el-GR"/>
+        </w:rPr>
+        <w:t>-</w:t>
+      </w:r>
+      <w:r>
+        <w:rPr>
+          <w:rFonts w:ascii="CMU Serif" w:hAnsi="CMU Serif" w:cs="CMU Serif"/>
+          <w:sz w:val="28"/>
+          <w:szCs w:val="28"/>
+        </w:rPr>
+        <w:t>bit</w:t>
+      </w:r>
+      <w:r>
+        <w:rPr>
+          <w:rFonts w:ascii="CMU Serif" w:hAnsi="CMU Serif" w:cs="CMU Serif"/>
+          <w:sz w:val="28"/>
+          <w:szCs w:val="28"/>
+          <w:lang w:val="el-GR"/>
+        </w:rPr>
+        <w:t xml:space="preserve"> </w:t>
+      </w:r>
+      <w:r>
+        <w:rPr>
+          <w:rFonts w:ascii="CMU Serif" w:hAnsi="CMU Serif" w:cs="CMU Serif"/>
+          <w:sz w:val="28"/>
+          <w:szCs w:val="28"/>
+          <w:lang w:val="el-GR"/>
+        </w:rPr>
+        <w:t xml:space="preserve">το οποίο μέσω των ενδιάμεσων καταχωρητών διαδίδεται μέχρι το στάδιο </w:t>
+      </w:r>
+      <w:r>
+        <w:rPr>
+          <w:rFonts w:ascii="CMU Serif" w:hAnsi="CMU Serif" w:cs="CMU Serif"/>
+          <w:sz w:val="28"/>
+          <w:szCs w:val="28"/>
+        </w:rPr>
+        <w:t>EX</w:t>
+      </w:r>
+      <w:r>
+        <w:rPr>
+          <w:rFonts w:ascii="CMU Serif" w:hAnsi="CMU Serif" w:cs="CMU Serif"/>
+          <w:sz w:val="28"/>
+          <w:szCs w:val="28"/>
+          <w:lang w:val="el-GR"/>
+        </w:rPr>
+        <w:t xml:space="preserve"> </w:t>
+      </w:r>
+      <w:r>
+        <w:rPr>
+          <w:rFonts w:ascii="CMU Serif" w:hAnsi="CMU Serif" w:cs="CMU Serif"/>
+          <w:sz w:val="28"/>
+          <w:szCs w:val="28"/>
+          <w:lang w:val="el-GR"/>
+        </w:rPr>
+        <w:t>όπου εκεί</w:t>
+      </w:r>
+      <w:r>
+        <w:rPr>
+          <w:rFonts w:ascii="CMU Serif" w:hAnsi="CMU Serif" w:cs="CMU Serif"/>
+          <w:sz w:val="28"/>
+          <w:szCs w:val="28"/>
+          <w:lang w:val="el-GR"/>
+        </w:rPr>
+        <w:t xml:space="preserve"> </w:t>
+      </w:r>
+      <w:r>
+        <w:rPr>
+          <w:rFonts w:ascii="CMU Serif" w:hAnsi="CMU Serif" w:cs="CMU Serif"/>
+          <w:sz w:val="28"/>
+          <w:szCs w:val="28"/>
+          <w:lang w:val="el-GR"/>
+        </w:rPr>
+        <w:t>μπαίνει ως</w:t>
+      </w:r>
+      <w:r>
+        <w:rPr>
+          <w:rFonts w:ascii="CMU Serif" w:hAnsi="CMU Serif" w:cs="CMU Serif"/>
+          <w:sz w:val="28"/>
+          <w:szCs w:val="28"/>
+          <w:lang w:val="el-GR"/>
+        </w:rPr>
+        <w:t xml:space="preserve"> είσοδος </w:t>
+      </w:r>
+      <w:r>
+        <w:rPr>
+          <w:rFonts w:ascii="CMU Serif" w:hAnsi="CMU Serif" w:cs="CMU Serif"/>
+          <w:sz w:val="28"/>
+          <w:szCs w:val="28"/>
+          <w:lang w:val="el-GR"/>
+        </w:rPr>
+        <w:t>στη</w:t>
+      </w:r>
+      <w:r>
+        <w:rPr>
+          <w:rFonts w:ascii="CMU Serif" w:hAnsi="CMU Serif" w:cs="CMU Serif"/>
+          <w:sz w:val="28"/>
+          <w:szCs w:val="28"/>
+          <w:lang w:val="el-GR"/>
+        </w:rPr>
+        <w:t xml:space="preserve"> Μονάδας </w:t>
+      </w:r>
+      <w:r>
+        <w:rPr>
+          <w:rFonts w:ascii="CMU Serif" w:hAnsi="CMU Serif" w:cs="CMU Serif"/>
+          <w:sz w:val="28"/>
+          <w:szCs w:val="28"/>
+          <w:lang w:val="el-GR"/>
+        </w:rPr>
+        <w:t xml:space="preserve">Διαχείρισης </w:t>
+      </w:r>
+      <w:r>
+        <w:rPr>
+          <w:rFonts w:ascii="CMU Serif" w:hAnsi="CMU Serif" w:cs="CMU Serif"/>
+          <w:sz w:val="28"/>
+          <w:szCs w:val="28"/>
+          <w:lang w:val="el-GR"/>
+        </w:rPr>
+        <w:t>Διακλ</w:t>
+      </w:r>
+      <w:r>
+        <w:rPr>
+          <w:rFonts w:ascii="CMU Serif" w:hAnsi="CMU Serif" w:cs="CMU Serif"/>
+          <w:sz w:val="28"/>
+          <w:szCs w:val="28"/>
+          <w:lang w:val="el-GR"/>
+        </w:rPr>
+        <w:t>αδώσεων.</w:t>
+      </w:r>
+    </w:p>
+    <w:p>
+      <w:pPr>
+        <w:pStyle w:val="a6"/>
+        <w:numPr>
+          <w:ilvl w:val="0"/>
+          <w:numId w:val="17"/>
+        </w:numPr>
+        <w:jc w:val="both"/>
+        <w:rPr>
+          <w:rFonts w:ascii="CMU Serif" w:hAnsi="CMU Serif" w:cs="CMU Serif"/>
+          <w:sz w:val="28"/>
+          <w:szCs w:val="28"/>
+          <w:lang w:val="el-GR"/>
+        </w:rPr>
+      </w:pPr>
+      <w:r>
+        <w:rPr>
+          <w:rFonts w:ascii="CMU Serif" w:hAnsi="CMU Serif" w:cs="CMU Serif"/>
+          <w:sz w:val="28"/>
+          <w:szCs w:val="28"/>
+        </w:rPr>
+        <w:t>ALUop</w:t>
+      </w:r>
+      <w:r>
+        <w:rPr>
+          <w:rFonts w:ascii="CMU Serif" w:hAnsi="CMU Serif" w:cs="CMU Serif"/>
+          <w:sz w:val="28"/>
+          <w:szCs w:val="28"/>
+          <w:lang w:val="el-GR"/>
+        </w:rPr>
+        <w:t xml:space="preserve">: </w:t>
+      </w:r>
+      <w:r>
+        <w:rPr>
+          <w:rFonts w:ascii="CMU Serif" w:hAnsi="CMU Serif" w:cs="CMU Serif"/>
+          <w:sz w:val="28"/>
+          <w:szCs w:val="28"/>
+          <w:lang w:val="el-GR"/>
+        </w:rPr>
+        <w:t>Θύρα εξόδου σήματος με μέγεθος 2</w:t>
+      </w:r>
+      <w:r>
+        <w:rPr>
+          <w:rFonts w:ascii="CMU Serif" w:hAnsi="CMU Serif" w:cs="CMU Serif"/>
+          <w:sz w:val="28"/>
+          <w:szCs w:val="28"/>
+          <w:lang w:val="el-GR"/>
+        </w:rPr>
+        <w:t>-</w:t>
+      </w:r>
+      <w:r>
+        <w:rPr>
+          <w:rFonts w:ascii="CMU Serif" w:hAnsi="CMU Serif" w:cs="CMU Serif"/>
+          <w:sz w:val="28"/>
+          <w:szCs w:val="28"/>
+        </w:rPr>
+        <w:t>bit</w:t>
+      </w:r>
+      <w:r>
+        <w:rPr>
+          <w:rFonts w:ascii="CMU Serif" w:hAnsi="CMU Serif" w:cs="CMU Serif"/>
+          <w:sz w:val="28"/>
+          <w:szCs w:val="28"/>
+          <w:lang w:val="el-GR"/>
+        </w:rPr>
+        <w:t xml:space="preserve"> </w:t>
+      </w:r>
+      <w:r>
+        <w:rPr>
+          <w:rFonts w:ascii="CMU Serif" w:hAnsi="CMU Serif" w:cs="CMU Serif"/>
+          <w:sz w:val="28"/>
+          <w:szCs w:val="28"/>
+          <w:lang w:val="el-GR"/>
+        </w:rPr>
+        <w:t>το οποίο</w:t>
+      </w:r>
+      <w:r>
+        <w:rPr>
+          <w:rFonts w:ascii="CMU Serif" w:hAnsi="CMU Serif" w:cs="CMU Serif"/>
+          <w:sz w:val="28"/>
+          <w:szCs w:val="28"/>
+          <w:lang w:val="el-GR"/>
+        </w:rPr>
+        <w:t xml:space="preserve"> </w:t>
+      </w:r>
+      <w:r>
+        <w:rPr>
+          <w:rFonts w:ascii="CMU Serif" w:hAnsi="CMU Serif" w:cs="CMU Serif"/>
+          <w:sz w:val="28"/>
+          <w:szCs w:val="28"/>
+          <w:lang w:val="el-GR"/>
+        </w:rPr>
+        <w:t xml:space="preserve">μέσω των ενδιάμεσων καταχωρητών διαδίδεται μέχρι το στάδιο </w:t>
+      </w:r>
+      <w:r>
+        <w:rPr>
+          <w:rFonts w:ascii="CMU Serif" w:hAnsi="CMU Serif" w:cs="CMU Serif"/>
+          <w:sz w:val="28"/>
+          <w:szCs w:val="28"/>
+        </w:rPr>
+        <w:t>EX</w:t>
+      </w:r>
+      <w:r>
+        <w:rPr>
+          <w:rFonts w:ascii="CMU Serif" w:hAnsi="CMU Serif" w:cs="CMU Serif"/>
+          <w:sz w:val="28"/>
+          <w:szCs w:val="28"/>
+          <w:lang w:val="el-GR"/>
+        </w:rPr>
+        <w:t xml:space="preserve"> </w:t>
+      </w:r>
+      <w:r>
+        <w:rPr>
+          <w:rFonts w:ascii="CMU Serif" w:hAnsi="CMU Serif" w:cs="CMU Serif"/>
+          <w:sz w:val="28"/>
+          <w:szCs w:val="28"/>
+          <w:lang w:val="el-GR"/>
+        </w:rPr>
+        <w:t xml:space="preserve">όπου εκεί μπαίνει ως είσοδος στη Μονάδας </w:t>
+      </w:r>
+      <w:r>
+        <w:rPr>
+          <w:rFonts w:ascii="CMU Serif" w:hAnsi="CMU Serif" w:cs="CMU Serif"/>
+          <w:sz w:val="28"/>
+          <w:szCs w:val="28"/>
+          <w:lang w:val="el-GR"/>
+        </w:rPr>
+        <w:t>Ελέγχου ΑΛΜ</w:t>
+      </w:r>
+      <w:r>
+        <w:rPr>
+          <w:rFonts w:ascii="CMU Serif" w:hAnsi="CMU Serif" w:cs="CMU Serif"/>
+          <w:sz w:val="28"/>
+          <w:szCs w:val="28"/>
+          <w:lang w:val="el-GR"/>
+        </w:rPr>
+        <w:t>.</w:t>
+      </w:r>
+    </w:p>
+    <w:p>
+      <w:pPr>
+        <w:pStyle w:val="a6"/>
+        <w:numPr>
+          <w:ilvl w:val="0"/>
+          <w:numId w:val="17"/>
+        </w:numPr>
+        <w:jc w:val="both"/>
+        <w:rPr>
+          <w:rFonts w:ascii="CMU Serif" w:hAnsi="CMU Serif" w:cs="CMU Serif"/>
+          <w:sz w:val="28"/>
+          <w:szCs w:val="28"/>
+          <w:lang w:val="el-GR"/>
+        </w:rPr>
+      </w:pPr>
+      <w:r>
+        <w:rPr>
+          <w:rFonts w:ascii="CMU Serif" w:hAnsi="CMU Serif" w:cs="CMU Serif"/>
+          <w:sz w:val="28"/>
+          <w:szCs w:val="28"/>
+        </w:rPr>
+        <w:t>ALUsrc</w:t>
+      </w:r>
+      <w:r>
+        <w:rPr>
+          <w:rFonts w:ascii="CMU Serif" w:hAnsi="CMU Serif" w:cs="CMU Serif"/>
+          <w:sz w:val="28"/>
+          <w:szCs w:val="28"/>
+          <w:lang w:val="el-GR"/>
+        </w:rPr>
+        <w:t xml:space="preserve">: </w:t>
+      </w:r>
+      <w:r>
+        <w:rPr>
+          <w:rFonts w:ascii="CMU Serif" w:hAnsi="CMU Serif" w:cs="CMU Serif"/>
+          <w:sz w:val="28"/>
+          <w:szCs w:val="28"/>
+          <w:lang w:val="el-GR"/>
+        </w:rPr>
+        <w:t>Θύρα εξόδου σήματος</w:t>
+      </w:r>
+      <w:r>
+        <w:rPr>
+          <w:rFonts w:ascii="CMU Serif" w:hAnsi="CMU Serif" w:cs="CMU Serif"/>
+          <w:sz w:val="28"/>
+          <w:szCs w:val="28"/>
+          <w:lang w:val="el-GR"/>
+        </w:rPr>
+        <w:t xml:space="preserve"> </w:t>
+      </w:r>
+      <w:r>
+        <w:rPr>
+          <w:rFonts w:ascii="CMU Serif" w:hAnsi="CMU Serif" w:cs="CMU Serif"/>
+          <w:sz w:val="28"/>
+          <w:szCs w:val="28"/>
+          <w:lang w:val="el-GR"/>
+        </w:rPr>
+        <w:t xml:space="preserve">με μέγεθος </w:t>
+      </w:r>
+      <w:r>
+        <w:rPr>
+          <w:rFonts w:ascii="CMU Serif" w:hAnsi="CMU Serif" w:cs="CMU Serif"/>
+          <w:sz w:val="28"/>
+          <w:szCs w:val="28"/>
+          <w:lang w:val="el-GR"/>
+        </w:rPr>
+        <w:t>1-bit</w:t>
+      </w:r>
+      <w:r>
+        <w:rPr>
+          <w:rFonts w:ascii="CMU Serif" w:hAnsi="CMU Serif" w:cs="CMU Serif"/>
+          <w:sz w:val="28"/>
+          <w:szCs w:val="28"/>
+          <w:lang w:val="el-GR"/>
+        </w:rPr>
+        <w:t xml:space="preserve"> </w:t>
+      </w:r>
+      <w:r>
+        <w:rPr>
+          <w:rFonts w:ascii="CMU Serif" w:hAnsi="CMU Serif" w:cs="CMU Serif"/>
+          <w:sz w:val="28"/>
+          <w:szCs w:val="28"/>
+          <w:lang w:val="el-GR"/>
+        </w:rPr>
+        <w:t xml:space="preserve">το οποίο μέσω των ενδιάμεσων καταχωρητών διαδίδεται μέχρι το στάδιο </w:t>
+      </w:r>
+      <w:r>
+        <w:rPr>
+          <w:rFonts w:ascii="CMU Serif" w:hAnsi="CMU Serif" w:cs="CMU Serif"/>
+          <w:sz w:val="28"/>
+          <w:szCs w:val="28"/>
+        </w:rPr>
+        <w:t>EX</w:t>
+      </w:r>
+      <w:r>
+        <w:rPr>
+          <w:rFonts w:ascii="CMU Serif" w:hAnsi="CMU Serif" w:cs="CMU Serif"/>
+          <w:sz w:val="28"/>
+          <w:szCs w:val="28"/>
+          <w:lang w:val="el-GR"/>
+        </w:rPr>
+        <w:t xml:space="preserve"> </w:t>
+      </w:r>
+      <w:r>
+        <w:rPr>
+          <w:rFonts w:ascii="CMU Serif" w:hAnsi="CMU Serif" w:cs="CMU Serif"/>
+          <w:sz w:val="28"/>
+          <w:szCs w:val="28"/>
+          <w:lang w:val="el-GR"/>
+        </w:rPr>
+        <w:t>όπου εκεί καθορίζει</w:t>
+      </w:r>
+      <w:r>
+        <w:rPr>
+          <w:rFonts w:ascii="CMU Serif" w:hAnsi="CMU Serif" w:cs="CMU Serif"/>
+          <w:sz w:val="28"/>
+          <w:szCs w:val="28"/>
+          <w:lang w:val="el-GR"/>
+        </w:rPr>
+        <w:t xml:space="preserve"> αν η είσοδος 1 (</w:t>
+      </w:r>
+      <w:r>
+        <w:rPr>
+          <w:rFonts w:ascii="CMU Serif" w:hAnsi="CMU Serif" w:cs="CMU Serif"/>
+          <w:sz w:val="28"/>
+          <w:szCs w:val="28"/>
+        </w:rPr>
+        <w:t>ALU</w:t>
+      </w:r>
+      <w:r>
+        <w:rPr>
+          <w:rFonts w:ascii="CMU Serif" w:hAnsi="CMU Serif" w:cs="CMU Serif"/>
+          <w:sz w:val="28"/>
+          <w:szCs w:val="28"/>
+          <w:lang w:val="el-GR"/>
+        </w:rPr>
+        <w:t>1</w:t>
+      </w:r>
+      <w:r>
+        <w:rPr>
+          <w:rFonts w:ascii="CMU Serif" w:hAnsi="CMU Serif" w:cs="CMU Serif"/>
+          <w:sz w:val="28"/>
+          <w:szCs w:val="28"/>
+          <w:lang w:val="el-GR"/>
+        </w:rPr>
+        <w:t>) της ΑΛΜ θα τροφοδοτηθεί από ένα άμεσο δεδομένο ή από το περιεχόμενο κάποιου καταχωρητή.</w:t>
+      </w:r>
+    </w:p>
+    <w:p>
+      <w:pPr>
+        <w:pStyle w:val="a6"/>
+        <w:numPr>
+          <w:ilvl w:val="0"/>
+          <w:numId w:val="17"/>
+        </w:numPr>
+        <w:jc w:val="both"/>
+        <w:rPr>
+          <w:rFonts w:ascii="CMU Serif" w:hAnsi="CMU Serif" w:cs="CMU Serif"/>
+          <w:sz w:val="28"/>
+          <w:szCs w:val="28"/>
+          <w:lang w:val="el-GR"/>
+        </w:rPr>
+      </w:pPr>
+      <w:r>
+        <w:rPr>
+          <w:rFonts w:ascii="CMU Serif" w:hAnsi="CMU Serif" w:cs="CMU Serif"/>
+          <w:sz w:val="28"/>
+          <w:szCs w:val="28"/>
+        </w:rPr>
+        <w:t>MemRead</w:t>
+      </w:r>
+      <w:r>
+        <w:rPr>
+          <w:rFonts w:ascii="CMU Serif" w:hAnsi="CMU Serif" w:cs="CMU Serif"/>
+          <w:sz w:val="28"/>
+          <w:szCs w:val="28"/>
+          <w:lang w:val="el-GR"/>
+        </w:rPr>
+        <w:t xml:space="preserve">: </w:t>
+      </w:r>
+      <w:r>
+        <w:rPr>
+          <w:rFonts w:ascii="CMU Serif" w:hAnsi="CMU Serif" w:cs="CMU Serif"/>
+          <w:sz w:val="28"/>
+          <w:szCs w:val="28"/>
+          <w:lang w:val="el-GR"/>
+        </w:rPr>
+        <w:t>Θύρα εξόδου σήματος</w:t>
+      </w:r>
+      <w:r>
+        <w:rPr>
+          <w:rFonts w:ascii="CMU Serif" w:hAnsi="CMU Serif" w:cs="CMU Serif"/>
+          <w:sz w:val="28"/>
+          <w:szCs w:val="28"/>
+          <w:lang w:val="el-GR"/>
+        </w:rPr>
+        <w:t xml:space="preserve"> </w:t>
+      </w:r>
+      <w:r>
+        <w:rPr>
+          <w:rFonts w:ascii="CMU Serif" w:hAnsi="CMU Serif" w:cs="CMU Serif"/>
+          <w:sz w:val="28"/>
+          <w:szCs w:val="28"/>
+          <w:lang w:val="el-GR"/>
+        </w:rPr>
+        <w:t>με μέγεθος 1-bit το οποίο μέσω των ενδιάμεσων καταχωρητών διαδίδεται μέχρι το στάδιο</w:t>
+      </w:r>
+      <w:r>
+        <w:rPr>
+          <w:rFonts w:ascii="CMU Serif" w:hAnsi="CMU Serif" w:cs="CMU Serif"/>
+          <w:sz w:val="28"/>
+          <w:szCs w:val="28"/>
+          <w:lang w:val="el-GR"/>
+        </w:rPr>
+        <w:t xml:space="preserve"> ΜΕΜ όπου εκεί καθορίζει </w:t>
+      </w:r>
+      <w:r>
+        <w:rPr>
+          <w:rFonts w:ascii="CMU Serif" w:hAnsi="CMU Serif" w:cs="CMU Serif"/>
+          <w:sz w:val="28"/>
+          <w:szCs w:val="28"/>
+          <w:lang w:val="el-GR"/>
+        </w:rPr>
+        <w:t>αν θα γίνει ανάγνωση στην Μνήμη Δεδομένων.</w:t>
+      </w:r>
+    </w:p>
+    <w:p>
+      <w:pPr>
+        <w:pStyle w:val="a6"/>
+        <w:numPr>
+          <w:ilvl w:val="0"/>
+          <w:numId w:val="17"/>
+        </w:numPr>
+        <w:jc w:val="both"/>
+        <w:rPr>
+          <w:rFonts w:ascii="CMU Serif" w:hAnsi="CMU Serif" w:cs="CMU Serif"/>
+          <w:sz w:val="28"/>
+          <w:szCs w:val="28"/>
+          <w:lang w:val="el-GR"/>
+        </w:rPr>
+      </w:pPr>
+      <w:r>
+        <w:rPr>
+          <w:rFonts w:ascii="CMU Serif" w:hAnsi="CMU Serif" w:cs="CMU Serif"/>
+          <w:sz w:val="28"/>
+          <w:szCs w:val="28"/>
+        </w:rPr>
+        <w:t>MemWrite</w:t>
+      </w:r>
+      <w:r>
+        <w:rPr>
+          <w:rFonts w:ascii="CMU Serif" w:hAnsi="CMU Serif" w:cs="CMU Serif"/>
+          <w:sz w:val="28"/>
+          <w:szCs w:val="28"/>
+          <w:lang w:val="el-GR"/>
+        </w:rPr>
+        <w:t xml:space="preserve">: </w:t>
+      </w:r>
+      <w:r>
+        <w:rPr>
+          <w:rFonts w:ascii="CMU Serif" w:hAnsi="CMU Serif" w:cs="CMU Serif"/>
+          <w:sz w:val="28"/>
+          <w:szCs w:val="28"/>
+          <w:lang w:val="el-GR"/>
+        </w:rPr>
+        <w:t>Θύρα εξόδου σήματος</w:t>
+      </w:r>
+      <w:r>
+        <w:rPr>
+          <w:rFonts w:ascii="CMU Serif" w:hAnsi="CMU Serif" w:cs="CMU Serif"/>
+          <w:sz w:val="28"/>
+          <w:szCs w:val="28"/>
+          <w:lang w:val="el-GR"/>
+        </w:rPr>
+        <w:t xml:space="preserve"> </w:t>
+      </w:r>
+      <w:r>
+        <w:rPr>
+          <w:rFonts w:ascii="CMU Serif" w:hAnsi="CMU Serif" w:cs="CMU Serif"/>
+          <w:sz w:val="28"/>
+          <w:szCs w:val="28"/>
+          <w:lang w:val="el-GR"/>
+        </w:rPr>
+        <w:t xml:space="preserve">με μέγεθος 1-bit το οποίο μέσω των ενδιάμεσων καταχωρητών διαδίδεται μέχρι το στάδιο ΜΕΜ όπου εκεί καθορίζει αν θα γίνει </w:t>
+      </w:r>
+      <w:r>
+        <w:rPr>
+          <w:rFonts w:ascii="CMU Serif" w:hAnsi="CMU Serif" w:cs="CMU Serif"/>
+          <w:sz w:val="28"/>
+          <w:szCs w:val="28"/>
+          <w:lang w:val="el-GR"/>
+        </w:rPr>
+        <w:t>εγγραφή</w:t>
+      </w:r>
+      <w:r>
+        <w:rPr>
+          <w:rFonts w:ascii="CMU Serif" w:hAnsi="CMU Serif" w:cs="CMU Serif"/>
+          <w:sz w:val="28"/>
+          <w:szCs w:val="28"/>
+          <w:lang w:val="el-GR"/>
+        </w:rPr>
+        <w:t xml:space="preserve"> στην Μνήμη Δεδομένων.</w:t>
+      </w:r>
+    </w:p>
+    <w:p>
+      <w:pPr>
+        <w:pStyle w:val="a6"/>
+        <w:numPr>
+          <w:ilvl w:val="0"/>
+          <w:numId w:val="17"/>
+        </w:numPr>
+        <w:jc w:val="both"/>
+        <w:rPr>
+          <w:rFonts w:ascii="CMU Serif" w:hAnsi="CMU Serif" w:cs="CMU Serif"/>
+          <w:sz w:val="28"/>
+          <w:szCs w:val="28"/>
+          <w:lang w:val="el-GR"/>
+        </w:rPr>
+      </w:pPr>
+      <w:r>
+        <w:rPr>
+          <w:rFonts w:ascii="CMU Serif" w:hAnsi="CMU Serif" w:cs="CMU Serif"/>
+          <w:sz w:val="28"/>
+          <w:szCs w:val="28"/>
+        </w:rPr>
+        <w:t>RegWrite</w:t>
+      </w:r>
+      <w:r>
+        <w:rPr>
+          <w:rFonts w:ascii="CMU Serif" w:hAnsi="CMU Serif" w:cs="CMU Serif"/>
+          <w:sz w:val="28"/>
+          <w:szCs w:val="28"/>
+          <w:lang w:val="el-GR"/>
+        </w:rPr>
+        <w:t xml:space="preserve">: </w:t>
+      </w:r>
+      <w:r>
+        <w:rPr>
+          <w:rFonts w:ascii="CMU Serif" w:hAnsi="CMU Serif" w:cs="CMU Serif"/>
+          <w:sz w:val="28"/>
+          <w:szCs w:val="28"/>
+          <w:lang w:val="el-GR"/>
+        </w:rPr>
+        <w:t>Θύρα εξόδου σήματος</w:t>
+      </w:r>
+      <w:r>
+        <w:rPr>
+          <w:rFonts w:ascii="CMU Serif" w:hAnsi="CMU Serif" w:cs="CMU Serif"/>
+          <w:sz w:val="28"/>
+          <w:szCs w:val="28"/>
+          <w:lang w:val="el-GR"/>
+        </w:rPr>
+        <w:t xml:space="preserve"> </w:t>
+      </w:r>
+      <w:r>
+        <w:rPr>
+          <w:rFonts w:ascii="CMU Serif" w:hAnsi="CMU Serif" w:cs="CMU Serif"/>
+          <w:sz w:val="28"/>
+          <w:szCs w:val="28"/>
+          <w:lang w:val="el-GR"/>
+        </w:rPr>
+        <w:t xml:space="preserve">με μέγεθος 1-bit το οποίο μέσω των ενδιάμεσων καταχωρητών διαδίδεται μέχρι το στάδιο </w:t>
+      </w:r>
+      <w:r>
+        <w:rPr>
+          <w:rFonts w:ascii="CMU Serif" w:hAnsi="CMU Serif" w:cs="CMU Serif"/>
+          <w:sz w:val="28"/>
+          <w:szCs w:val="28"/>
+          <w:lang w:val="el-GR"/>
+        </w:rPr>
+        <w:t>WB</w:t>
+      </w:r>
+      <w:r>
+        <w:rPr>
+          <w:rFonts w:ascii="CMU Serif" w:hAnsi="CMU Serif" w:cs="CMU Serif"/>
+          <w:sz w:val="28"/>
+          <w:szCs w:val="28"/>
+          <w:lang w:val="el-GR"/>
+        </w:rPr>
+        <w:t xml:space="preserve"> όπου εκεί καθορίζει</w:t>
+      </w:r>
+      <w:r>
+        <w:rPr>
+          <w:rFonts w:ascii="CMU Serif" w:hAnsi="CMU Serif" w:cs="CMU Serif"/>
+          <w:sz w:val="28"/>
+          <w:szCs w:val="28"/>
+          <w:lang w:val="el-GR"/>
+        </w:rPr>
+        <w:t xml:space="preserve"> αν θα γίνει εγγραφή σε καταχωρητή του Αρχείου Καταχωρητών.</w:t>
+      </w:r>
+    </w:p>
+    <w:p>
+      <w:pPr>
+        <w:pStyle w:val="a6"/>
+        <w:numPr>
+          <w:ilvl w:val="0"/>
+          <w:numId w:val="17"/>
+        </w:numPr>
+        <w:jc w:val="both"/>
+        <w:rPr>
+          <w:rFonts w:ascii="CMU Serif" w:hAnsi="CMU Serif" w:cs="CMU Serif"/>
+          <w:sz w:val="28"/>
+          <w:szCs w:val="28"/>
+          <w:lang w:val="el-GR"/>
+        </w:rPr>
+      </w:pPr>
+      <w:r>
+        <w:rPr>
+          <w:rFonts w:ascii="CMU Serif" w:hAnsi="CMU Serif" w:cs="CMU Serif"/>
+          <w:sz w:val="28"/>
+          <w:szCs w:val="28"/>
+        </w:rPr>
+        <w:t>MemToReg</w:t>
+      </w:r>
+      <w:r>
+        <w:rPr>
+          <w:rFonts w:ascii="CMU Serif" w:hAnsi="CMU Serif" w:cs="CMU Serif"/>
+          <w:sz w:val="28"/>
+          <w:szCs w:val="28"/>
+          <w:lang w:val="el-GR"/>
+        </w:rPr>
+        <w:t xml:space="preserve">: </w:t>
+      </w:r>
+      <w:r>
+        <w:rPr>
+          <w:rFonts w:ascii="CMU Serif" w:hAnsi="CMU Serif" w:cs="CMU Serif"/>
+          <w:sz w:val="28"/>
+          <w:szCs w:val="28"/>
+          <w:lang w:val="el-GR"/>
+        </w:rPr>
+        <w:t>Θύρα εξόδου σήματος</w:t>
+      </w:r>
+      <w:r>
+        <w:rPr>
+          <w:rFonts w:ascii="CMU Serif" w:hAnsi="CMU Serif" w:cs="CMU Serif"/>
+          <w:sz w:val="28"/>
+          <w:szCs w:val="28"/>
+          <w:lang w:val="el-GR"/>
+        </w:rPr>
+        <w:t xml:space="preserve"> </w:t>
+      </w:r>
+      <w:r>
+        <w:rPr>
+          <w:rFonts w:ascii="CMU Serif" w:hAnsi="CMU Serif" w:cs="CMU Serif"/>
+          <w:sz w:val="28"/>
+          <w:szCs w:val="28"/>
+          <w:lang w:val="el-GR"/>
+        </w:rPr>
+        <w:t xml:space="preserve">με μέγεθος </w:t>
+      </w:r>
+      <w:r>
+        <w:rPr>
+          <w:rFonts w:ascii="CMU Serif" w:hAnsi="CMU Serif" w:cs="CMU Serif"/>
+          <w:sz w:val="28"/>
+          <w:szCs w:val="28"/>
+          <w:lang w:val="el-GR"/>
+        </w:rPr>
+        <w:t>2</w:t>
+      </w:r>
+      <w:r>
+        <w:rPr>
+          <w:rFonts w:ascii="CMU Serif" w:hAnsi="CMU Serif" w:cs="CMU Serif"/>
+          <w:sz w:val="28"/>
+          <w:szCs w:val="28"/>
+          <w:lang w:val="el-GR"/>
+        </w:rPr>
+        <w:t>-bit το οποίο μέσω των ενδιάμεσων καταχωρητών διαδίδεται μέχρι το στάδιο WB όπου εκεί καθορίζει</w:t>
+      </w:r>
+      <w:r>
+        <w:rPr>
+          <w:rFonts w:ascii="CMU Serif" w:hAnsi="CMU Serif" w:cs="CMU Serif"/>
+          <w:sz w:val="28"/>
+          <w:szCs w:val="28"/>
+          <w:lang w:val="el-GR"/>
+        </w:rPr>
+        <w:t xml:space="preserve"> την έξοδο ενός κωδικοποιητή.</w:t>
+      </w:r>
+    </w:p>
+    <w:p>
+      <w:pPr>
+        <w:pStyle w:val="3"/>
+        <w:rPr>
+          <w:rFonts w:ascii="CMU Serif" w:hAnsi="CMU Serif" w:cs="CMU Serif"/>
+          <w:color w:val="auto"/>
+          <w:sz w:val="28"/>
+          <w:szCs w:val="28"/>
+          <w:u w:val="single"/>
+          <w:lang w:val="el-GR"/>
+        </w:rPr>
+      </w:pPr>
+      <w:bookmarkStart w:id="27" w:name="_Toc159185273"/>
+      <w:r>
+        <w:rPr>
+          <w:rFonts w:ascii="CMU Serif" w:hAnsi="CMU Serif" w:cs="CMU Serif"/>
+          <w:color w:val="auto"/>
+          <w:sz w:val="28"/>
+          <w:szCs w:val="28"/>
+          <w:u w:val="single"/>
+          <w:lang w:val="el-GR"/>
+        </w:rPr>
+        <w:lastRenderedPageBreak/>
+        <w:t>3.2.</w:t>
+      </w:r>
+      <w:r>
+        <w:rPr>
+          <w:rFonts w:ascii="CMU Serif" w:hAnsi="CMU Serif" w:cs="CMU Serif"/>
+          <w:color w:val="auto"/>
+          <w:sz w:val="28"/>
+          <w:szCs w:val="28"/>
+          <w:u w:val="single"/>
+          <w:lang w:val="el-GR"/>
+        </w:rPr>
+        <w:t>5</w:t>
+      </w:r>
+      <w:r>
+        <w:rPr>
+          <w:rFonts w:ascii="CMU Serif" w:hAnsi="CMU Serif" w:cs="CMU Serif"/>
+          <w:color w:val="auto"/>
+          <w:sz w:val="28"/>
+          <w:szCs w:val="28"/>
+          <w:u w:val="single"/>
+          <w:lang w:val="el-GR"/>
+        </w:rPr>
+        <w:t xml:space="preserve"> Μ</w:t>
+      </w:r>
+      <w:r>
+        <w:rPr>
+          <w:rFonts w:ascii="CMU Serif" w:hAnsi="CMU Serif" w:cs="CMU Serif"/>
+          <w:color w:val="auto"/>
+          <w:sz w:val="28"/>
+          <w:szCs w:val="28"/>
+          <w:u w:val="single"/>
+          <w:lang w:val="el-GR"/>
+        </w:rPr>
+        <w:t>ονάδα Ανίχνευσης</w:t>
+      </w:r>
+      <w:r>
+        <w:rPr>
+          <w:rFonts w:ascii="CMU Serif" w:hAnsi="CMU Serif" w:cs="CMU Serif"/>
+          <w:color w:val="auto"/>
+          <w:sz w:val="28"/>
+          <w:szCs w:val="28"/>
+          <w:u w:val="single"/>
+          <w:lang w:val="el-GR"/>
+        </w:rPr>
+        <w:t xml:space="preserve"> </w:t>
+      </w:r>
+      <w:r>
+        <w:rPr>
+          <w:rFonts w:ascii="CMU Serif" w:hAnsi="CMU Serif" w:cs="CMU Serif"/>
+          <w:color w:val="auto"/>
+          <w:sz w:val="28"/>
+          <w:szCs w:val="28"/>
+          <w:u w:val="single"/>
+          <w:lang w:val="el-GR"/>
+        </w:rPr>
+        <w:t>Εξαρτήσεων</w:t>
+      </w:r>
+      <w:r>
+        <w:rPr>
+          <w:rFonts w:ascii="CMU Serif" w:hAnsi="CMU Serif" w:cs="CMU Serif"/>
+          <w:color w:val="auto"/>
+          <w:sz w:val="28"/>
+          <w:szCs w:val="28"/>
+          <w:u w:val="single"/>
+          <w:lang w:val="el-GR"/>
+        </w:rPr>
+        <w:t xml:space="preserve"> (</w:t>
+      </w:r>
+      <w:r>
+        <w:rPr>
+          <w:rFonts w:ascii="CMU Serif" w:hAnsi="CMU Serif" w:cs="CMU Serif"/>
+          <w:color w:val="auto"/>
+          <w:sz w:val="28"/>
+          <w:szCs w:val="28"/>
+          <w:u w:val="single"/>
+        </w:rPr>
+        <w:t>Hazard</w:t>
+      </w:r>
+      <w:r>
+        <w:rPr>
+          <w:rFonts w:ascii="CMU Serif" w:hAnsi="CMU Serif" w:cs="CMU Serif"/>
+          <w:color w:val="auto"/>
+          <w:sz w:val="28"/>
+          <w:szCs w:val="28"/>
+          <w:u w:val="single"/>
+          <w:lang w:val="el-GR"/>
+        </w:rPr>
+        <w:t xml:space="preserve"> </w:t>
+      </w:r>
+      <w:r>
+        <w:rPr>
+          <w:rFonts w:ascii="CMU Serif" w:hAnsi="CMU Serif" w:cs="CMU Serif"/>
+          <w:color w:val="auto"/>
+          <w:sz w:val="28"/>
+          <w:szCs w:val="28"/>
+          <w:u w:val="single"/>
+        </w:rPr>
+        <w:t>Detect</w:t>
+      </w:r>
+      <w:r>
+        <w:rPr>
+          <w:rFonts w:ascii="CMU Serif" w:hAnsi="CMU Serif" w:cs="CMU Serif"/>
+          <w:color w:val="auto"/>
+          <w:sz w:val="28"/>
+          <w:szCs w:val="28"/>
+          <w:u w:val="single"/>
+          <w:lang w:val="el-GR"/>
+        </w:rPr>
+        <w:t xml:space="preserve"> </w:t>
+      </w:r>
+      <w:r>
+        <w:rPr>
+          <w:rFonts w:ascii="CMU Serif" w:hAnsi="CMU Serif" w:cs="CMU Serif"/>
+          <w:color w:val="auto"/>
+          <w:sz w:val="28"/>
+          <w:szCs w:val="28"/>
+          <w:u w:val="single"/>
+        </w:rPr>
+        <w:t>Unit</w:t>
+      </w:r>
+      <w:r>
+        <w:rPr>
+          <w:rFonts w:ascii="CMU Serif" w:hAnsi="CMU Serif" w:cs="CMU Serif"/>
+          <w:color w:val="auto"/>
+          <w:sz w:val="28"/>
+          <w:szCs w:val="28"/>
+          <w:u w:val="single"/>
+          <w:lang w:val="el-GR"/>
+        </w:rPr>
+        <w:t>)</w:t>
+      </w:r>
+      <w:bookmarkEnd w:id="27"/>
+    </w:p>
+    <w:p>
+      <w:pPr>
+        <w:rPr>
+          <w:lang w:val="el-GR"/>
+        </w:rPr>
+      </w:pPr>
+    </w:p>
+    <w:p>
+      <w:pPr>
+        <w:jc w:val="both"/>
+        <w:rPr>
+          <w:rFonts w:ascii="CMU Serif" w:hAnsi="CMU Serif" w:cs="CMU Serif"/>
+          <w:sz w:val="28"/>
+          <w:szCs w:val="28"/>
+          <w:lang w:val="el-GR"/>
+        </w:rPr>
+      </w:pPr>
+      <w:r>
+        <w:rPr>
+          <w:rFonts w:ascii="CMU Serif" w:hAnsi="CMU Serif" w:cs="CMU Serif"/>
+          <w:sz w:val="28"/>
+          <w:szCs w:val="28"/>
+          <w:lang w:val="el-GR"/>
+        </w:rPr>
+        <w:tab/>
+        <w:t xml:space="preserve">Η Μονάδα Ανίχνευσης Εξαρτήσεων (ΜΑΕ) είναι η μονάδα που αναλαμβάνει να ανιχνεύσει </w:t>
+      </w:r>
+      <w:r>
+        <w:rPr>
+          <w:rFonts w:ascii="CMU Serif" w:hAnsi="CMU Serif" w:cs="CMU Serif"/>
+          <w:sz w:val="28"/>
+          <w:szCs w:val="28"/>
+          <w:lang w:val="el-GR"/>
+        </w:rPr>
+        <w:t>μια ειδική περίπτωση εξάρτησης από δεδομένα. Αυτή η εξάρτηση προκύπτει από μια συγκεκριμένη ακολουθία εντολών, πιο συγκεκριμένα όταν μια εντολή ανάγνωσης της μνήμης (</w:t>
+      </w:r>
+      <w:r>
+        <w:rPr>
+          <w:rFonts w:ascii="CMU Serif" w:hAnsi="CMU Serif" w:cs="CMU Serif"/>
+          <w:sz w:val="28"/>
+          <w:szCs w:val="28"/>
+        </w:rPr>
+        <w:t>Load</w:t>
+      </w:r>
+      <w:r>
+        <w:rPr>
+          <w:rFonts w:ascii="CMU Serif" w:hAnsi="CMU Serif" w:cs="CMU Serif"/>
+          <w:sz w:val="28"/>
+          <w:szCs w:val="28"/>
+          <w:lang w:val="el-GR"/>
+        </w:rPr>
+        <w:t>)</w:t>
+      </w:r>
+      <w:r>
+        <w:rPr>
+          <w:rFonts w:ascii="CMU Serif" w:hAnsi="CMU Serif" w:cs="CMU Serif"/>
+          <w:sz w:val="28"/>
+          <w:szCs w:val="28"/>
+          <w:lang w:val="el-GR"/>
+        </w:rPr>
+        <w:t xml:space="preserve"> ακολουθείται από μια εντολή η οποία χρησιμοποιεί το περιεχόμενο του καταχωρητή που ανανεώνει η </w:t>
+      </w:r>
+      <w:r>
+        <w:rPr>
+          <w:rFonts w:ascii="CMU Serif" w:hAnsi="CMU Serif" w:cs="CMU Serif"/>
+          <w:sz w:val="28"/>
+          <w:szCs w:val="28"/>
+        </w:rPr>
+        <w:t>Load</w:t>
+      </w:r>
+      <w:r>
+        <w:rPr>
+          <w:rFonts w:ascii="CMU Serif" w:hAnsi="CMU Serif" w:cs="CMU Serif"/>
+          <w:sz w:val="28"/>
+          <w:szCs w:val="28"/>
+          <w:lang w:val="el-GR"/>
+        </w:rPr>
+        <w:t xml:space="preserve"> </w:t>
+      </w:r>
+      <w:r>
+        <w:rPr>
+          <w:rFonts w:ascii="CMU Serif" w:hAnsi="CMU Serif" w:cs="CMU Serif"/>
+          <w:sz w:val="28"/>
+          <w:szCs w:val="28"/>
+          <w:lang w:val="el-GR"/>
+        </w:rPr>
+        <w:t>που αναφέρθηκε</w:t>
+      </w:r>
+      <w:r>
+        <w:rPr>
+          <w:rFonts w:ascii="CMU Serif" w:hAnsi="CMU Serif" w:cs="CMU Serif"/>
+          <w:sz w:val="28"/>
+          <w:szCs w:val="28"/>
+          <w:lang w:val="el-GR"/>
+        </w:rPr>
+        <w:t xml:space="preserve"> (ακολουθία εντολών </w:t>
+      </w:r>
+      <w:r>
+        <w:rPr>
+          <w:rFonts w:ascii="CMU Serif" w:hAnsi="CMU Serif" w:cs="CMU Serif"/>
+          <w:sz w:val="28"/>
+          <w:szCs w:val="28"/>
+        </w:rPr>
+        <w:t>Load</w:t>
+      </w:r>
+      <w:r>
+        <w:rPr>
+          <w:rFonts w:ascii="CMU Serif" w:hAnsi="CMU Serif" w:cs="CMU Serif"/>
+          <w:sz w:val="28"/>
+          <w:szCs w:val="28"/>
+          <w:lang w:val="el-GR"/>
+        </w:rPr>
+        <w:t>-</w:t>
+      </w:r>
+      <w:r>
+        <w:rPr>
+          <w:rFonts w:ascii="CMU Serif" w:hAnsi="CMU Serif" w:cs="CMU Serif"/>
+          <w:sz w:val="28"/>
+          <w:szCs w:val="28"/>
+        </w:rPr>
+        <w:t>Use</w:t>
+      </w:r>
+      <w:r>
+        <w:rPr>
+          <w:rFonts w:ascii="CMU Serif" w:hAnsi="CMU Serif" w:cs="CMU Serif"/>
+          <w:sz w:val="28"/>
+          <w:szCs w:val="28"/>
+          <w:lang w:val="el-GR"/>
+        </w:rPr>
+        <w:t>)</w:t>
+      </w:r>
+      <w:r>
+        <w:rPr>
+          <w:rFonts w:ascii="CMU Serif" w:hAnsi="CMU Serif" w:cs="CMU Serif"/>
+          <w:sz w:val="28"/>
+          <w:szCs w:val="28"/>
+          <w:lang w:val="el-GR"/>
+        </w:rPr>
+        <w:t>.</w:t>
+      </w:r>
+      <w:r>
+        <w:rPr>
+          <w:rFonts w:ascii="CMU Serif" w:hAnsi="CMU Serif" w:cs="CMU Serif"/>
+          <w:sz w:val="28"/>
+          <w:szCs w:val="28"/>
+          <w:lang w:val="el-GR"/>
+        </w:rPr>
+        <w:t xml:space="preserve"> Το επιθυμητό δεδομένο θα είναι διαθέσιμο στο στάδιο εκτέλεσης </w:t>
+      </w:r>
+      <w:r>
+        <w:rPr>
+          <w:rFonts w:ascii="CMU Serif" w:hAnsi="CMU Serif" w:cs="CMU Serif"/>
+          <w:sz w:val="28"/>
+          <w:szCs w:val="28"/>
+        </w:rPr>
+        <w:t>MEM</w:t>
+      </w:r>
+      <w:r>
+        <w:rPr>
+          <w:rFonts w:ascii="CMU Serif" w:hAnsi="CMU Serif" w:cs="CMU Serif"/>
+          <w:sz w:val="28"/>
+          <w:szCs w:val="28"/>
+          <w:lang w:val="el-GR"/>
+        </w:rPr>
+        <w:t xml:space="preserve"> </w:t>
+      </w:r>
+      <w:r>
+        <w:rPr>
+          <w:rFonts w:ascii="CMU Serif" w:hAnsi="CMU Serif" w:cs="CMU Serif"/>
+          <w:sz w:val="28"/>
+          <w:szCs w:val="28"/>
+          <w:lang w:val="el-GR"/>
+        </w:rPr>
+        <w:t xml:space="preserve">της εντολής </w:t>
+      </w:r>
+      <w:r>
+        <w:rPr>
+          <w:rFonts w:ascii="CMU Serif" w:hAnsi="CMU Serif" w:cs="CMU Serif"/>
+          <w:sz w:val="28"/>
+          <w:szCs w:val="28"/>
+        </w:rPr>
+        <w:t>Load</w:t>
+      </w:r>
+      <w:r>
+        <w:rPr>
+          <w:rFonts w:ascii="CMU Serif" w:hAnsi="CMU Serif" w:cs="CMU Serif"/>
+          <w:sz w:val="28"/>
+          <w:szCs w:val="28"/>
+          <w:lang w:val="el-GR"/>
+        </w:rPr>
+        <w:t>, αν δεν ληφθεί κάποιο μέτρο</w:t>
+      </w:r>
+      <w:r>
+        <w:rPr>
+          <w:rFonts w:ascii="CMU Serif" w:hAnsi="CMU Serif" w:cs="CMU Serif"/>
+          <w:sz w:val="28"/>
+          <w:szCs w:val="28"/>
+          <w:lang w:val="el-GR"/>
+        </w:rPr>
+        <w:t xml:space="preserve"> τότε η εντολή </w:t>
+      </w:r>
+      <w:r>
+        <w:rPr>
+          <w:rFonts w:ascii="CMU Serif" w:hAnsi="CMU Serif" w:cs="CMU Serif"/>
+          <w:sz w:val="28"/>
+          <w:szCs w:val="28"/>
+        </w:rPr>
+        <w:t>Use</w:t>
+      </w:r>
+      <w:r>
+        <w:rPr>
+          <w:rFonts w:ascii="CMU Serif" w:hAnsi="CMU Serif" w:cs="CMU Serif"/>
+          <w:sz w:val="28"/>
+          <w:szCs w:val="28"/>
+          <w:lang w:val="el-GR"/>
+        </w:rPr>
+        <w:t xml:space="preserve"> </w:t>
+      </w:r>
+      <w:r>
+        <w:rPr>
+          <w:rFonts w:ascii="CMU Serif" w:hAnsi="CMU Serif" w:cs="CMU Serif"/>
+          <w:sz w:val="28"/>
+          <w:szCs w:val="28"/>
+          <w:lang w:val="el-GR"/>
+        </w:rPr>
+        <w:t xml:space="preserve">θα φτάσει στο στάδιο </w:t>
+      </w:r>
+      <w:r>
+        <w:rPr>
+          <w:rFonts w:ascii="CMU Serif" w:hAnsi="CMU Serif" w:cs="CMU Serif"/>
+          <w:sz w:val="28"/>
+          <w:szCs w:val="28"/>
+        </w:rPr>
+        <w:t>EX</w:t>
+      </w:r>
+      <w:r>
+        <w:rPr>
+          <w:rFonts w:ascii="CMU Serif" w:hAnsi="CMU Serif" w:cs="CMU Serif"/>
+          <w:sz w:val="28"/>
+          <w:szCs w:val="28"/>
+          <w:lang w:val="el-GR"/>
+        </w:rPr>
+        <w:t xml:space="preserve"> </w:t>
+      </w:r>
+      <w:r>
+        <w:rPr>
+          <w:rFonts w:ascii="CMU Serif" w:hAnsi="CMU Serif" w:cs="CMU Serif"/>
+          <w:sz w:val="28"/>
+          <w:szCs w:val="28"/>
+          <w:lang w:val="el-GR"/>
+        </w:rPr>
+        <w:t>έχοντας διαβάσει λανθασμένο περιεχόμενο για τον καταχωρητή. Για αυτό κρίνεται απαραίτητη η καθυστέρηση</w:t>
+      </w:r>
+      <w:r>
+        <w:rPr>
+          <w:rFonts w:ascii="CMU Serif" w:hAnsi="CMU Serif" w:cs="CMU Serif"/>
+          <w:sz w:val="28"/>
+          <w:szCs w:val="28"/>
+          <w:lang w:val="el-GR"/>
+        </w:rPr>
+        <w:t xml:space="preserve"> (</w:t>
+      </w:r>
+      <w:r>
+        <w:rPr>
+          <w:rFonts w:ascii="CMU Serif" w:hAnsi="CMU Serif" w:cs="CMU Serif"/>
+          <w:sz w:val="28"/>
+          <w:szCs w:val="28"/>
+        </w:rPr>
+        <w:t>pipeline</w:t>
+      </w:r>
+      <w:r>
+        <w:rPr>
+          <w:rFonts w:ascii="CMU Serif" w:hAnsi="CMU Serif" w:cs="CMU Serif"/>
+          <w:sz w:val="28"/>
+          <w:szCs w:val="28"/>
+          <w:lang w:val="el-GR"/>
+        </w:rPr>
+        <w:t xml:space="preserve"> </w:t>
+      </w:r>
+      <w:r>
+        <w:rPr>
+          <w:rFonts w:ascii="CMU Serif" w:hAnsi="CMU Serif" w:cs="CMU Serif"/>
+          <w:sz w:val="28"/>
+          <w:szCs w:val="28"/>
+          <w:lang w:val="el-GR"/>
+        </w:rPr>
+        <w:t>stall)</w:t>
+      </w:r>
+      <w:r>
+        <w:rPr>
+          <w:rFonts w:ascii="CMU Serif" w:hAnsi="CMU Serif" w:cs="CMU Serif"/>
+          <w:sz w:val="28"/>
+          <w:szCs w:val="28"/>
+          <w:lang w:val="el-GR"/>
+        </w:rPr>
+        <w:t xml:space="preserve"> της εντολής</w:t>
+      </w:r>
+      <w:r>
+        <w:rPr>
+          <w:rFonts w:ascii="CMU Serif" w:hAnsi="CMU Serif" w:cs="CMU Serif"/>
+          <w:sz w:val="28"/>
+          <w:szCs w:val="28"/>
+          <w:lang w:val="el-GR"/>
+        </w:rPr>
+        <w:t xml:space="preserve"> Use</w:t>
+      </w:r>
+      <w:r>
+        <w:rPr>
+          <w:rFonts w:ascii="CMU Serif" w:hAnsi="CMU Serif" w:cs="CMU Serif"/>
+          <w:sz w:val="28"/>
+          <w:szCs w:val="28"/>
+          <w:lang w:val="el-GR"/>
+        </w:rPr>
+        <w:t xml:space="preserve"> </w:t>
+      </w:r>
+      <w:r>
+        <w:rPr>
+          <w:rFonts w:ascii="CMU Serif" w:hAnsi="CMU Serif" w:cs="CMU Serif"/>
+          <w:sz w:val="28"/>
+          <w:szCs w:val="28"/>
+          <w:lang w:val="el-GR"/>
+        </w:rPr>
+        <w:t>κατά ένα κύκλο ρολογιού</w:t>
+      </w:r>
+      <w:r>
+        <w:rPr>
+          <w:rFonts w:ascii="CMU Serif" w:hAnsi="CMU Serif" w:cs="CMU Serif"/>
+          <w:sz w:val="28"/>
+          <w:szCs w:val="28"/>
+          <w:lang w:val="el-GR"/>
+        </w:rPr>
+        <w:t xml:space="preserve"> όταν αυτή βρίσκεται στο στάδιο </w:t>
+      </w:r>
+      <w:r>
+        <w:rPr>
+          <w:rFonts w:ascii="CMU Serif" w:hAnsi="CMU Serif" w:cs="CMU Serif"/>
+          <w:sz w:val="28"/>
+          <w:szCs w:val="28"/>
+        </w:rPr>
+        <w:t>ID</w:t>
+      </w:r>
+      <w:r>
+        <w:rPr>
+          <w:rFonts w:ascii="CMU Serif" w:hAnsi="CMU Serif" w:cs="CMU Serif"/>
+          <w:sz w:val="28"/>
+          <w:szCs w:val="28"/>
+          <w:lang w:val="el-GR"/>
+        </w:rPr>
+        <w:t>,</w:t>
+      </w:r>
+      <w:r>
+        <w:rPr>
+          <w:rFonts w:ascii="CMU Serif" w:hAnsi="CMU Serif" w:cs="CMU Serif"/>
+          <w:sz w:val="28"/>
+          <w:szCs w:val="28"/>
+          <w:lang w:val="el-GR"/>
+        </w:rPr>
+        <w:t xml:space="preserve"> επομένως όταν η </w:t>
+      </w:r>
+      <w:r>
+        <w:rPr>
+          <w:rFonts w:ascii="CMU Serif" w:hAnsi="CMU Serif" w:cs="CMU Serif"/>
+          <w:sz w:val="28"/>
+          <w:szCs w:val="28"/>
+        </w:rPr>
+        <w:t>Load</w:t>
+      </w:r>
+      <w:r>
+        <w:rPr>
+          <w:rFonts w:ascii="CMU Serif" w:hAnsi="CMU Serif" w:cs="CMU Serif"/>
+          <w:sz w:val="28"/>
+          <w:szCs w:val="28"/>
+          <w:lang w:val="el-GR"/>
+        </w:rPr>
+        <w:t xml:space="preserve"> </w:t>
+      </w:r>
+      <w:r>
+        <w:rPr>
+          <w:rFonts w:ascii="CMU Serif" w:hAnsi="CMU Serif" w:cs="CMU Serif"/>
+          <w:sz w:val="28"/>
+          <w:szCs w:val="28"/>
+          <w:lang w:val="el-GR"/>
+        </w:rPr>
+        <w:t xml:space="preserve">βρίσκεται στο στάδιο </w:t>
+      </w:r>
+      <w:r>
+        <w:rPr>
+          <w:rFonts w:ascii="CMU Serif" w:hAnsi="CMU Serif" w:cs="CMU Serif"/>
+          <w:sz w:val="28"/>
+          <w:szCs w:val="28"/>
+        </w:rPr>
+        <w:t>EX</w:t>
+      </w:r>
+      <w:r>
+        <w:rPr>
+          <w:rFonts w:ascii="CMU Serif" w:hAnsi="CMU Serif" w:cs="CMU Serif"/>
+          <w:sz w:val="28"/>
+          <w:szCs w:val="28"/>
+          <w:lang w:val="el-GR"/>
+        </w:rPr>
+        <w:t>.</w:t>
+      </w:r>
+      <w:r>
+        <w:rPr>
+          <w:rFonts w:ascii="CMU Serif" w:hAnsi="CMU Serif" w:cs="CMU Serif"/>
+          <w:sz w:val="28"/>
+          <w:szCs w:val="28"/>
+          <w:lang w:val="el-GR"/>
+        </w:rPr>
+        <w:t xml:space="preserve"> Επομένως</w:t>
+      </w:r>
+      <w:r>
+        <w:rPr>
+          <w:rFonts w:ascii="CMU Serif" w:hAnsi="CMU Serif" w:cs="CMU Serif"/>
+          <w:sz w:val="28"/>
+          <w:szCs w:val="28"/>
+          <w:lang w:val="el-GR"/>
+        </w:rPr>
+        <w:t>,</w:t>
+      </w:r>
+      <w:r>
+        <w:rPr>
+          <w:rFonts w:ascii="CMU Serif" w:hAnsi="CMU Serif" w:cs="CMU Serif"/>
+          <w:sz w:val="28"/>
+          <w:szCs w:val="28"/>
+          <w:lang w:val="el-GR"/>
+        </w:rPr>
+        <w:t xml:space="preserve"> η ΜΑΕ τοποθετείται στο στάδιο </w:t>
+      </w:r>
+      <w:r>
+        <w:rPr>
+          <w:rFonts w:ascii="CMU Serif" w:hAnsi="CMU Serif" w:cs="CMU Serif"/>
+          <w:sz w:val="28"/>
+          <w:szCs w:val="28"/>
+        </w:rPr>
+        <w:t>ID</w:t>
+      </w:r>
+      <w:r>
+        <w:rPr>
+          <w:rFonts w:ascii="CMU Serif" w:hAnsi="CMU Serif" w:cs="CMU Serif"/>
+          <w:sz w:val="28"/>
+          <w:szCs w:val="28"/>
+          <w:lang w:val="el-GR"/>
+        </w:rPr>
+        <w:t>.</w:t>
+      </w:r>
+    </w:p>
+    <w:p>
+      <w:pPr>
+        <w:jc w:val="both"/>
+        <w:rPr>
+          <w:rFonts w:ascii="CMU Serif" w:hAnsi="CMU Serif" w:cs="CMU Serif"/>
+          <w:sz w:val="28"/>
+          <w:szCs w:val="28"/>
+          <w:lang w:val="el-GR"/>
+        </w:rPr>
+      </w:pPr>
+    </w:p>
+    <w:p>
+      <w:pPr>
+        <w:jc w:val="both"/>
+        <w:rPr>
+          <w:rFonts w:ascii="CMU Serif" w:hAnsi="CMU Serif" w:cs="CMU Serif"/>
+          <w:sz w:val="28"/>
+          <w:szCs w:val="28"/>
+          <w:lang w:val="el-GR"/>
+        </w:rPr>
+      </w:pPr>
+      <w:r>
+        <w:rPr>
+          <w:rFonts w:ascii="CMU Serif" w:hAnsi="CMU Serif" w:cs="CMU Serif"/>
+          <w:sz w:val="28"/>
+          <w:szCs w:val="28"/>
+          <w:lang w:val="el-GR"/>
+        </w:rPr>
+        <w:t>Η Μ</w:t>
+      </w:r>
+      <w:r>
+        <w:rPr>
+          <w:rFonts w:ascii="CMU Serif" w:hAnsi="CMU Serif" w:cs="CMU Serif"/>
+          <w:sz w:val="28"/>
+          <w:szCs w:val="28"/>
+          <w:lang w:val="el-GR"/>
+        </w:rPr>
+        <w:t>A</w:t>
+      </w:r>
+      <w:r>
+        <w:rPr>
+          <w:rFonts w:ascii="CMU Serif" w:hAnsi="CMU Serif" w:cs="CMU Serif"/>
+          <w:sz w:val="28"/>
+          <w:szCs w:val="28"/>
+          <w:lang w:val="el-GR"/>
+        </w:rPr>
+        <w:t>Ε διαθέτει τις θύρες ε</w:t>
+      </w:r>
+      <w:r>
+        <w:rPr>
+          <w:rFonts w:ascii="CMU Serif" w:hAnsi="CMU Serif" w:cs="CMU Serif"/>
+          <w:sz w:val="28"/>
+          <w:szCs w:val="28"/>
+          <w:lang w:val="el-GR"/>
+        </w:rPr>
+        <w:t>ισ</w:t>
+      </w:r>
+      <w:r>
+        <w:rPr>
+          <w:rFonts w:ascii="CMU Serif" w:hAnsi="CMU Serif" w:cs="CMU Serif"/>
+          <w:sz w:val="28"/>
+          <w:szCs w:val="28"/>
+          <w:lang w:val="el-GR"/>
+        </w:rPr>
+        <w:t>όδου:</w:t>
+      </w:r>
+    </w:p>
+    <w:p>
+      <w:pPr>
+        <w:pStyle w:val="a6"/>
+        <w:numPr>
+          <w:ilvl w:val="0"/>
+          <w:numId w:val="18"/>
+        </w:numPr>
+        <w:jc w:val="both"/>
+        <w:rPr>
+          <w:rFonts w:ascii="CMU Serif" w:hAnsi="CMU Serif" w:cs="CMU Serif"/>
+          <w:sz w:val="28"/>
+          <w:szCs w:val="28"/>
+          <w:lang w:val="el-GR"/>
+        </w:rPr>
+      </w:pPr>
+      <w:r>
+        <w:rPr>
+          <w:rFonts w:ascii="CMU Serif" w:hAnsi="CMU Serif" w:cs="CMU Serif"/>
+          <w:sz w:val="28"/>
+          <w:szCs w:val="28"/>
+          <w:lang w:val="el-GR"/>
+        </w:rPr>
+        <w:t xml:space="preserve">ID_EXmemRead: </w:t>
+      </w:r>
+      <w:r>
+        <w:rPr>
+          <w:rFonts w:ascii="CMU Serif" w:hAnsi="CMU Serif" w:cs="CMU Serif"/>
+          <w:sz w:val="28"/>
+          <w:szCs w:val="28"/>
+          <w:lang w:val="el-GR"/>
+        </w:rPr>
+        <w:t>Θύρα εισόδου</w:t>
+      </w:r>
+      <w:r>
+        <w:rPr>
+          <w:rFonts w:ascii="CMU Serif" w:hAnsi="CMU Serif" w:cs="CMU Serif"/>
+          <w:sz w:val="28"/>
+          <w:szCs w:val="28"/>
+          <w:lang w:val="el-GR"/>
+        </w:rPr>
+        <w:t xml:space="preserve"> σήματος με μέγεθος 1-</w:t>
+      </w:r>
+      <w:r>
+        <w:rPr>
+          <w:rFonts w:ascii="CMU Serif" w:hAnsi="CMU Serif" w:cs="CMU Serif"/>
+          <w:sz w:val="28"/>
+          <w:szCs w:val="28"/>
+        </w:rPr>
+        <w:t>bit</w:t>
+      </w:r>
+      <w:r>
+        <w:rPr>
+          <w:rFonts w:ascii="CMU Serif" w:hAnsi="CMU Serif" w:cs="CMU Serif"/>
+          <w:sz w:val="28"/>
+          <w:szCs w:val="28"/>
+          <w:lang w:val="el-GR"/>
+        </w:rPr>
+        <w:t xml:space="preserve"> </w:t>
+      </w:r>
+      <w:r>
+        <w:rPr>
+          <w:rFonts w:ascii="CMU Serif" w:hAnsi="CMU Serif" w:cs="CMU Serif"/>
+          <w:sz w:val="28"/>
+          <w:szCs w:val="28"/>
+          <w:lang w:val="el-GR"/>
+        </w:rPr>
+        <w:t xml:space="preserve">το οποίο μαρτυρά αν η εντολή που βρίσκεται στο στάδιο </w:t>
+      </w:r>
+      <w:r>
+        <w:rPr>
+          <w:rFonts w:ascii="CMU Serif" w:hAnsi="CMU Serif" w:cs="CMU Serif"/>
+          <w:sz w:val="28"/>
+          <w:szCs w:val="28"/>
+        </w:rPr>
+        <w:t>EX</w:t>
+      </w:r>
+      <w:r>
+        <w:rPr>
+          <w:rFonts w:ascii="CMU Serif" w:hAnsi="CMU Serif" w:cs="CMU Serif"/>
+          <w:sz w:val="28"/>
+          <w:szCs w:val="28"/>
+          <w:lang w:val="el-GR"/>
+        </w:rPr>
+        <w:t xml:space="preserve"> </w:t>
+      </w:r>
+      <w:r>
+        <w:rPr>
+          <w:rFonts w:ascii="CMU Serif" w:hAnsi="CMU Serif" w:cs="CMU Serif"/>
+          <w:sz w:val="28"/>
+          <w:szCs w:val="28"/>
+          <w:lang w:val="el-GR"/>
+        </w:rPr>
+        <w:t xml:space="preserve">είναι εντολή </w:t>
+      </w:r>
+      <w:r>
+        <w:rPr>
+          <w:rFonts w:ascii="CMU Serif" w:hAnsi="CMU Serif" w:cs="CMU Serif"/>
+          <w:sz w:val="28"/>
+          <w:szCs w:val="28"/>
+        </w:rPr>
+        <w:t>Load</w:t>
+      </w:r>
+      <w:r>
+        <w:rPr>
+          <w:rFonts w:ascii="CMU Serif" w:hAnsi="CMU Serif" w:cs="CMU Serif"/>
+          <w:sz w:val="28"/>
+          <w:szCs w:val="28"/>
+          <w:lang w:val="el-GR"/>
+        </w:rPr>
+        <w:t>.</w:t>
+      </w:r>
+    </w:p>
+    <w:p>
+      <w:pPr>
+        <w:pStyle w:val="a6"/>
+        <w:numPr>
+          <w:ilvl w:val="0"/>
+          <w:numId w:val="18"/>
+        </w:numPr>
+        <w:jc w:val="both"/>
+        <w:rPr>
+          <w:rFonts w:ascii="CMU Serif" w:hAnsi="CMU Serif" w:cs="CMU Serif"/>
+          <w:sz w:val="28"/>
+          <w:szCs w:val="28"/>
+          <w:lang w:val="el-GR"/>
+        </w:rPr>
+      </w:pPr>
+      <w:r>
+        <w:rPr>
+          <w:rFonts w:ascii="CMU Serif" w:hAnsi="CMU Serif" w:cs="CMU Serif"/>
+          <w:sz w:val="28"/>
+          <w:szCs w:val="28"/>
+          <w:lang w:val="el-GR"/>
+        </w:rPr>
+        <w:t xml:space="preserve">ID_EXrd: </w:t>
+      </w:r>
+      <w:r>
+        <w:rPr>
+          <w:rFonts w:ascii="CMU Serif" w:hAnsi="CMU Serif" w:cs="CMU Serif"/>
+          <w:sz w:val="28"/>
+          <w:szCs w:val="28"/>
+          <w:lang w:val="el-GR"/>
+        </w:rPr>
+        <w:t xml:space="preserve">Θύρα εισόδου σήματος με μέγεθος </w:t>
+      </w:r>
+      <w:r>
+        <w:rPr>
+          <w:rFonts w:ascii="CMU Serif" w:hAnsi="CMU Serif" w:cs="CMU Serif"/>
+          <w:sz w:val="28"/>
+          <w:szCs w:val="28"/>
+          <w:lang w:val="el-GR"/>
+        </w:rPr>
+        <w:t>5</w:t>
+      </w:r>
+      <w:r>
+        <w:rPr>
+          <w:rFonts w:ascii="CMU Serif" w:hAnsi="CMU Serif" w:cs="CMU Serif"/>
+          <w:sz w:val="28"/>
+          <w:szCs w:val="28"/>
+          <w:lang w:val="el-GR"/>
+        </w:rPr>
+        <w:t>-</w:t>
+      </w:r>
+      <w:r>
+        <w:rPr>
+          <w:rFonts w:ascii="CMU Serif" w:hAnsi="CMU Serif" w:cs="CMU Serif"/>
+          <w:sz w:val="28"/>
+          <w:szCs w:val="28"/>
+        </w:rPr>
+        <w:t>bit</w:t>
+      </w:r>
+      <w:r>
+        <w:rPr>
+          <w:rFonts w:ascii="CMU Serif" w:hAnsi="CMU Serif" w:cs="CMU Serif"/>
+          <w:sz w:val="28"/>
+          <w:szCs w:val="28"/>
+          <w:lang w:val="el-GR"/>
+        </w:rPr>
+        <w:t xml:space="preserve"> </w:t>
+      </w:r>
+      <w:r>
+        <w:rPr>
+          <w:rFonts w:ascii="CMU Serif" w:hAnsi="CMU Serif" w:cs="CMU Serif"/>
+          <w:sz w:val="28"/>
+          <w:szCs w:val="28"/>
+          <w:lang w:val="el-GR"/>
+        </w:rPr>
+        <w:t>το οποίο</w:t>
+      </w:r>
+      <w:r>
+        <w:rPr>
+          <w:rFonts w:ascii="CMU Serif" w:hAnsi="CMU Serif" w:cs="CMU Serif"/>
+          <w:sz w:val="28"/>
+          <w:szCs w:val="28"/>
+          <w:lang w:val="el-GR"/>
+        </w:rPr>
+        <w:t xml:space="preserve"> πληροφορεί για τον καταχωρητή στον οποίο πρόκειται να αποθηκεύσει η εντολή που </w:t>
+      </w:r>
+      <w:r>
+        <w:rPr>
+          <w:rFonts w:ascii="CMU Serif" w:hAnsi="CMU Serif" w:cs="CMU Serif"/>
+          <w:sz w:val="28"/>
+          <w:szCs w:val="28"/>
+          <w:lang w:val="el-GR"/>
+        </w:rPr>
+        <w:t xml:space="preserve">βρίσκεται στο στάδιο </w:t>
+      </w:r>
+      <w:r>
+        <w:rPr>
+          <w:rFonts w:ascii="CMU Serif" w:hAnsi="CMU Serif" w:cs="CMU Serif"/>
+          <w:sz w:val="28"/>
+          <w:szCs w:val="28"/>
+        </w:rPr>
+        <w:t>EX</w:t>
+      </w:r>
+      <w:r>
+        <w:rPr>
+          <w:rFonts w:ascii="CMU Serif" w:hAnsi="CMU Serif" w:cs="CMU Serif"/>
+          <w:sz w:val="28"/>
+          <w:szCs w:val="28"/>
+          <w:lang w:val="el-GR"/>
+        </w:rPr>
+        <w:t>.</w:t>
+      </w:r>
+    </w:p>
+    <w:p>
+      <w:pPr>
+        <w:pStyle w:val="a6"/>
+        <w:numPr>
+          <w:ilvl w:val="0"/>
+          <w:numId w:val="18"/>
+        </w:numPr>
+        <w:jc w:val="both"/>
+        <w:rPr>
+          <w:rFonts w:ascii="CMU Serif" w:hAnsi="CMU Serif" w:cs="CMU Serif"/>
+          <w:sz w:val="28"/>
+          <w:szCs w:val="28"/>
+          <w:lang w:val="el-GR"/>
+        </w:rPr>
+      </w:pPr>
+      <w:r>
+        <w:rPr>
+          <w:rFonts w:ascii="CMU Serif" w:hAnsi="CMU Serif" w:cs="CMU Serif"/>
+          <w:sz w:val="28"/>
+          <w:szCs w:val="28"/>
+        </w:rPr>
+        <w:t>IF</w:t>
+      </w:r>
+      <w:r>
+        <w:rPr>
+          <w:rFonts w:ascii="CMU Serif" w:hAnsi="CMU Serif" w:cs="CMU Serif"/>
+          <w:sz w:val="28"/>
+          <w:szCs w:val="28"/>
+          <w:lang w:val="el-GR"/>
+        </w:rPr>
+        <w:t>_</w:t>
+      </w:r>
+      <w:r>
+        <w:rPr>
+          <w:rFonts w:ascii="CMU Serif" w:hAnsi="CMU Serif" w:cs="CMU Serif"/>
+          <w:sz w:val="28"/>
+          <w:szCs w:val="28"/>
+        </w:rPr>
+        <w:t>IDrs</w:t>
+      </w:r>
+      <w:r>
+        <w:rPr>
+          <w:rFonts w:ascii="CMU Serif" w:hAnsi="CMU Serif" w:cs="CMU Serif"/>
+          <w:sz w:val="28"/>
+          <w:szCs w:val="28"/>
+          <w:lang w:val="el-GR"/>
+        </w:rPr>
+        <w:t xml:space="preserve">1, </w:t>
+      </w:r>
+      <w:r>
+        <w:rPr>
+          <w:rFonts w:ascii="CMU Serif" w:hAnsi="CMU Serif" w:cs="CMU Serif"/>
+          <w:sz w:val="28"/>
+          <w:szCs w:val="28"/>
+        </w:rPr>
+        <w:t>IF</w:t>
+      </w:r>
+      <w:r>
+        <w:rPr>
+          <w:rFonts w:ascii="CMU Serif" w:hAnsi="CMU Serif" w:cs="CMU Serif"/>
+          <w:sz w:val="28"/>
+          <w:szCs w:val="28"/>
+          <w:lang w:val="el-GR"/>
+        </w:rPr>
+        <w:t>_</w:t>
+      </w:r>
+      <w:r>
+        <w:rPr>
+          <w:rFonts w:ascii="CMU Serif" w:hAnsi="CMU Serif" w:cs="CMU Serif"/>
+          <w:sz w:val="28"/>
+          <w:szCs w:val="28"/>
+        </w:rPr>
+        <w:t>IDrs</w:t>
+      </w:r>
+      <w:r>
+        <w:rPr>
+          <w:rFonts w:ascii="CMU Serif" w:hAnsi="CMU Serif" w:cs="CMU Serif"/>
+          <w:sz w:val="28"/>
+          <w:szCs w:val="28"/>
+          <w:lang w:val="el-GR"/>
+        </w:rPr>
+        <w:t xml:space="preserve">2: </w:t>
+      </w:r>
+      <w:r>
+        <w:rPr>
+          <w:rFonts w:ascii="CMU Serif" w:hAnsi="CMU Serif" w:cs="CMU Serif"/>
+          <w:sz w:val="28"/>
+          <w:szCs w:val="28"/>
+          <w:lang w:val="el-GR"/>
+        </w:rPr>
+        <w:t>Θύρες</w:t>
+      </w:r>
+      <w:r>
+        <w:rPr>
+          <w:rFonts w:ascii="CMU Serif" w:hAnsi="CMU Serif" w:cs="CMU Serif"/>
+          <w:sz w:val="28"/>
+          <w:szCs w:val="28"/>
+          <w:lang w:val="el-GR"/>
+        </w:rPr>
+        <w:t xml:space="preserve"> </w:t>
+      </w:r>
+      <w:r>
+        <w:rPr>
+          <w:rFonts w:ascii="CMU Serif" w:hAnsi="CMU Serif" w:cs="CMU Serif"/>
+          <w:sz w:val="28"/>
+          <w:szCs w:val="28"/>
+          <w:lang w:val="el-GR"/>
+        </w:rPr>
+        <w:t>εισόδου</w:t>
+      </w:r>
+      <w:r>
+        <w:rPr>
+          <w:rFonts w:ascii="CMU Serif" w:hAnsi="CMU Serif" w:cs="CMU Serif"/>
+          <w:sz w:val="28"/>
+          <w:szCs w:val="28"/>
+          <w:lang w:val="el-GR"/>
+        </w:rPr>
+        <w:t xml:space="preserve"> </w:t>
+      </w:r>
+      <w:r>
+        <w:rPr>
+          <w:rFonts w:ascii="CMU Serif" w:hAnsi="CMU Serif" w:cs="CMU Serif"/>
+          <w:sz w:val="28"/>
+          <w:szCs w:val="28"/>
+          <w:lang w:val="el-GR"/>
+        </w:rPr>
+        <w:t>σημάτων με μέγεθος 5-</w:t>
+      </w:r>
+      <w:r>
+        <w:rPr>
+          <w:rFonts w:ascii="CMU Serif" w:hAnsi="CMU Serif" w:cs="CMU Serif"/>
+          <w:sz w:val="28"/>
+          <w:szCs w:val="28"/>
+        </w:rPr>
+        <w:t>bit</w:t>
+      </w:r>
+      <w:r>
+        <w:rPr>
+          <w:rFonts w:ascii="CMU Serif" w:hAnsi="CMU Serif" w:cs="CMU Serif"/>
+          <w:sz w:val="28"/>
+          <w:szCs w:val="28"/>
+          <w:lang w:val="el-GR"/>
+        </w:rPr>
+        <w:t xml:space="preserve"> </w:t>
+      </w:r>
+      <w:r>
+        <w:rPr>
+          <w:rFonts w:ascii="CMU Serif" w:hAnsi="CMU Serif" w:cs="CMU Serif"/>
+          <w:sz w:val="28"/>
+          <w:szCs w:val="28"/>
+          <w:lang w:val="el-GR"/>
+        </w:rPr>
+        <w:t>τα οποία πληροφορούν για του</w:t>
+      </w:r>
+      <w:r>
+        <w:rPr>
+          <w:rFonts w:ascii="CMU Serif" w:hAnsi="CMU Serif" w:cs="CMU Serif"/>
+          <w:sz w:val="28"/>
+          <w:szCs w:val="28"/>
+          <w:lang w:val="el-GR"/>
+        </w:rPr>
+        <w:t>ς</w:t>
+      </w:r>
+      <w:r>
+        <w:rPr>
+          <w:rFonts w:ascii="CMU Serif" w:hAnsi="CMU Serif" w:cs="CMU Serif"/>
+          <w:sz w:val="28"/>
+          <w:szCs w:val="28"/>
+          <w:lang w:val="el-GR"/>
+        </w:rPr>
+        <w:t xml:space="preserve"> καταχωρητές που θέλει να κάνει ανάγνωση η εντολή που </w:t>
+      </w:r>
+      <w:r>
+        <w:rPr>
+          <w:rFonts w:ascii="CMU Serif" w:hAnsi="CMU Serif" w:cs="CMU Serif"/>
+          <w:sz w:val="28"/>
+          <w:szCs w:val="28"/>
+          <w:lang w:val="el-GR"/>
+        </w:rPr>
+        <w:t xml:space="preserve">βρίσκεται στο στάδιο </w:t>
+      </w:r>
+      <w:r>
+        <w:rPr>
+          <w:rFonts w:ascii="CMU Serif" w:hAnsi="CMU Serif" w:cs="CMU Serif"/>
+          <w:sz w:val="28"/>
+          <w:szCs w:val="28"/>
+        </w:rPr>
+        <w:t>ID</w:t>
+      </w:r>
+      <w:r>
+        <w:rPr>
+          <w:rFonts w:ascii="CMU Serif" w:hAnsi="CMU Serif" w:cs="CMU Serif"/>
+          <w:sz w:val="28"/>
+          <w:szCs w:val="28"/>
+          <w:lang w:val="el-GR"/>
+        </w:rPr>
+        <w:t>.</w:t>
+      </w:r>
+    </w:p>
+    <w:p>
+      <w:pPr>
+        <w:jc w:val="both"/>
+        <w:rPr>
+          <w:rFonts w:ascii="CMU Serif" w:hAnsi="CMU Serif" w:cs="CMU Serif"/>
+          <w:sz w:val="28"/>
+          <w:szCs w:val="28"/>
+          <w:lang w:val="el-GR"/>
+        </w:rPr>
+      </w:pPr>
+    </w:p>
+    <w:p>
+      <w:pPr>
+        <w:jc w:val="both"/>
+        <w:rPr>
+          <w:rFonts w:ascii="CMU Serif" w:hAnsi="CMU Serif" w:cs="CMU Serif"/>
+          <w:sz w:val="28"/>
+          <w:szCs w:val="28"/>
+          <w:lang w:val="el-GR"/>
+        </w:rPr>
+      </w:pPr>
+      <w:r>
+        <w:rPr>
+          <w:rFonts w:ascii="CMU Serif" w:hAnsi="CMU Serif" w:cs="CMU Serif"/>
+          <w:sz w:val="28"/>
+          <w:szCs w:val="28"/>
+          <w:lang w:val="el-GR"/>
+        </w:rPr>
+        <w:t>Η ΜAΕ διαθέτει τις θύρες ε</w:t>
+      </w:r>
+      <w:r>
+        <w:rPr>
+          <w:rFonts w:ascii="CMU Serif" w:hAnsi="CMU Serif" w:cs="CMU Serif"/>
+          <w:sz w:val="28"/>
+          <w:szCs w:val="28"/>
+          <w:lang w:val="el-GR"/>
+        </w:rPr>
+        <w:t>ξ</w:t>
+      </w:r>
+      <w:r>
+        <w:rPr>
+          <w:rFonts w:ascii="CMU Serif" w:hAnsi="CMU Serif" w:cs="CMU Serif"/>
+          <w:sz w:val="28"/>
+          <w:szCs w:val="28"/>
+          <w:lang w:val="el-GR"/>
+        </w:rPr>
+        <w:t>όδου:</w:t>
+      </w:r>
+    </w:p>
+    <w:p>
+      <w:pPr>
+        <w:pStyle w:val="a6"/>
+        <w:numPr>
+          <w:ilvl w:val="0"/>
+          <w:numId w:val="19"/>
+        </w:numPr>
+        <w:jc w:val="both"/>
+        <w:rPr>
+          <w:rFonts w:ascii="CMU Serif" w:hAnsi="CMU Serif" w:cs="CMU Serif"/>
+          <w:sz w:val="28"/>
+          <w:szCs w:val="28"/>
+          <w:lang w:val="el-GR"/>
+        </w:rPr>
+      </w:pPr>
+      <w:r>
+        <w:rPr>
+          <w:rFonts w:ascii="CMU Serif" w:hAnsi="CMU Serif" w:cs="CMU Serif"/>
+          <w:sz w:val="28"/>
+          <w:szCs w:val="28"/>
+        </w:rPr>
+        <w:t xml:space="preserve">PCwrite: </w:t>
+      </w:r>
+    </w:p>
+    <w:p>
+      <w:pPr>
+        <w:jc w:val="both"/>
+        <w:rPr>
+          <w:rFonts w:ascii="CMU Serif" w:hAnsi="CMU Serif" w:cs="CMU Serif"/>
+          <w:sz w:val="28"/>
+          <w:szCs w:val="28"/>
+          <w:lang w:val="el-GR"/>
+        </w:rPr>
+      </w:pPr>
+    </w:p>
+    <w:p>
+      <w:pPr>
+        <w:rPr>
+          <w:lang w:val="el-GR"/>
+        </w:rPr>
+      </w:pPr>
+    </w:p>
+    <w:p>
+      <w:pPr>
+        <w:pStyle w:val="3"/>
+        <w:rPr>
+          <w:rFonts w:ascii="CMU Serif" w:hAnsi="CMU Serif" w:cs="CMU Serif"/>
+          <w:color w:val="auto"/>
+          <w:sz w:val="28"/>
+          <w:szCs w:val="28"/>
+          <w:u w:val="single"/>
+          <w:lang w:val="el-GR"/>
+        </w:rPr>
+      </w:pPr>
+      <w:bookmarkStart w:id="28" w:name="_Toc159185274"/>
+      <w:r>
+        <w:rPr>
+          <w:rFonts w:ascii="CMU Serif" w:hAnsi="CMU Serif" w:cs="CMU Serif"/>
+          <w:color w:val="auto"/>
+          <w:sz w:val="28"/>
+          <w:szCs w:val="28"/>
+          <w:u w:val="single"/>
+          <w:lang w:val="el-GR"/>
+        </w:rPr>
+        <w:lastRenderedPageBreak/>
+        <w:t>3.2.</w:t>
+      </w:r>
+      <w:r>
+        <w:rPr>
+          <w:rFonts w:ascii="CMU Serif" w:hAnsi="CMU Serif" w:cs="CMU Serif"/>
+          <w:color w:val="auto"/>
+          <w:sz w:val="28"/>
+          <w:szCs w:val="28"/>
+          <w:u w:val="single"/>
+          <w:lang w:val="el-GR"/>
+        </w:rPr>
+        <w:t>6</w:t>
+      </w:r>
+      <w:r>
+        <w:rPr>
+          <w:rFonts w:ascii="CMU Serif" w:hAnsi="CMU Serif" w:cs="CMU Serif"/>
+          <w:color w:val="auto"/>
+          <w:sz w:val="28"/>
+          <w:szCs w:val="28"/>
+          <w:u w:val="single"/>
+          <w:lang w:val="el-GR"/>
+        </w:rPr>
+        <w:t xml:space="preserve"> </w:t>
+      </w:r>
+      <w:r>
+        <w:rPr>
+          <w:rFonts w:ascii="CMU Serif" w:hAnsi="CMU Serif" w:cs="CMU Serif"/>
+          <w:color w:val="auto"/>
+          <w:sz w:val="28"/>
+          <w:szCs w:val="28"/>
+          <w:u w:val="single"/>
+          <w:lang w:val="el-GR"/>
+        </w:rPr>
+        <w:t xml:space="preserve">Αριθμητική και Λογική Μονάδα </w:t>
+      </w:r>
+      <w:r>
+        <w:rPr>
+          <w:rFonts w:ascii="CMU Serif" w:hAnsi="CMU Serif" w:cs="CMU Serif"/>
+          <w:color w:val="auto"/>
+          <w:sz w:val="28"/>
+          <w:szCs w:val="28"/>
+          <w:u w:val="single"/>
+          <w:lang w:val="el-GR"/>
+        </w:rPr>
+        <w:t>(</w:t>
+      </w:r>
+      <w:r>
+        <w:rPr>
+          <w:rFonts w:ascii="CMU Serif" w:hAnsi="CMU Serif" w:cs="CMU Serif"/>
+          <w:color w:val="auto"/>
+          <w:sz w:val="28"/>
+          <w:szCs w:val="28"/>
+          <w:u w:val="single"/>
+        </w:rPr>
+        <w:t>Arithmetic</w:t>
+      </w:r>
+      <w:r>
+        <w:rPr>
+          <w:rFonts w:ascii="CMU Serif" w:hAnsi="CMU Serif" w:cs="CMU Serif"/>
+          <w:color w:val="auto"/>
+          <w:sz w:val="28"/>
+          <w:szCs w:val="28"/>
+          <w:u w:val="single"/>
+          <w:lang w:val="el-GR"/>
+        </w:rPr>
+        <w:t xml:space="preserve"> </w:t>
+      </w:r>
+      <w:r>
+        <w:rPr>
+          <w:rFonts w:ascii="CMU Serif" w:hAnsi="CMU Serif" w:cs="CMU Serif"/>
+          <w:color w:val="auto"/>
+          <w:sz w:val="28"/>
+          <w:szCs w:val="28"/>
+          <w:u w:val="single"/>
+        </w:rPr>
+        <w:t>Logic</w:t>
+      </w:r>
+      <w:r>
+        <w:rPr>
+          <w:rFonts w:ascii="CMU Serif" w:hAnsi="CMU Serif" w:cs="CMU Serif"/>
+          <w:color w:val="auto"/>
+          <w:sz w:val="28"/>
+          <w:szCs w:val="28"/>
+          <w:u w:val="single"/>
+          <w:lang w:val="el-GR"/>
+        </w:rPr>
+        <w:t xml:space="preserve"> </w:t>
+      </w:r>
+      <w:r>
+        <w:rPr>
+          <w:rFonts w:ascii="CMU Serif" w:hAnsi="CMU Serif" w:cs="CMU Serif"/>
+          <w:color w:val="auto"/>
+          <w:sz w:val="28"/>
+          <w:szCs w:val="28"/>
+          <w:u w:val="single"/>
+        </w:rPr>
+        <w:t>Unit</w:t>
+      </w:r>
+      <w:r>
+        <w:rPr>
+          <w:rFonts w:ascii="CMU Serif" w:hAnsi="CMU Serif" w:cs="CMU Serif"/>
+          <w:color w:val="auto"/>
+          <w:sz w:val="28"/>
+          <w:szCs w:val="28"/>
+          <w:u w:val="single"/>
+          <w:lang w:val="el-GR"/>
+        </w:rPr>
+        <w:t xml:space="preserve"> - </w:t>
+      </w:r>
+      <w:r>
+        <w:rPr>
+          <w:rFonts w:ascii="CMU Serif" w:hAnsi="CMU Serif" w:cs="CMU Serif"/>
+          <w:color w:val="auto"/>
+          <w:sz w:val="28"/>
+          <w:szCs w:val="28"/>
+          <w:u w:val="single"/>
+        </w:rPr>
+        <w:t>ALU</w:t>
+      </w:r>
+      <w:r>
+        <w:rPr>
+          <w:rFonts w:ascii="CMU Serif" w:hAnsi="CMU Serif" w:cs="CMU Serif"/>
+          <w:color w:val="auto"/>
+          <w:sz w:val="28"/>
+          <w:szCs w:val="28"/>
+          <w:u w:val="single"/>
+          <w:lang w:val="el-GR"/>
+        </w:rPr>
+        <w:t>)</w:t>
+      </w:r>
+      <w:bookmarkEnd w:id="28"/>
+    </w:p>
+    <w:p>
+      <w:pPr>
+        <w:rPr>
+          <w:lang w:val="el-GR"/>
+        </w:rPr>
+      </w:pPr>
+    </w:p>
+    <w:p>
+      <w:pPr>
+        <w:pStyle w:val="3"/>
+        <w:rPr>
+          <w:rFonts w:ascii="CMU Serif" w:hAnsi="CMU Serif" w:cs="CMU Serif"/>
+          <w:color w:val="auto"/>
+          <w:sz w:val="28"/>
+          <w:szCs w:val="28"/>
+          <w:u w:val="single"/>
+          <w:lang w:val="el-GR"/>
+        </w:rPr>
+      </w:pPr>
+      <w:bookmarkStart w:id="29" w:name="_Toc159185275"/>
+      <w:r>
+        <w:rPr>
+          <w:rFonts w:ascii="CMU Serif" w:hAnsi="CMU Serif" w:cs="CMU Serif"/>
+          <w:color w:val="auto"/>
+          <w:sz w:val="28"/>
+          <w:szCs w:val="28"/>
+          <w:u w:val="single"/>
+          <w:lang w:val="el-GR"/>
+        </w:rPr>
+        <w:t>3.2.</w:t>
+      </w:r>
+      <w:r>
+        <w:rPr>
+          <w:rFonts w:ascii="CMU Serif" w:hAnsi="CMU Serif" w:cs="CMU Serif"/>
+          <w:color w:val="auto"/>
+          <w:sz w:val="28"/>
+          <w:szCs w:val="28"/>
+          <w:u w:val="single"/>
+          <w:lang w:val="el-GR"/>
+        </w:rPr>
+        <w:t>7</w:t>
+      </w:r>
+      <w:r>
+        <w:rPr>
+          <w:rFonts w:ascii="CMU Serif" w:hAnsi="CMU Serif" w:cs="CMU Serif"/>
+          <w:color w:val="auto"/>
+          <w:sz w:val="28"/>
+          <w:szCs w:val="28"/>
+          <w:u w:val="single"/>
+          <w:lang w:val="el-GR"/>
+        </w:rPr>
+        <w:t xml:space="preserve"> </w:t>
+      </w:r>
+      <w:r>
+        <w:rPr>
+          <w:rFonts w:ascii="CMU Serif" w:hAnsi="CMU Serif" w:cs="CMU Serif"/>
+          <w:color w:val="auto"/>
+          <w:sz w:val="28"/>
+          <w:szCs w:val="28"/>
+          <w:u w:val="single"/>
+          <w:lang w:val="el-GR"/>
+        </w:rPr>
+        <w:t xml:space="preserve">Μονάδα </w:t>
+      </w:r>
+      <w:r>
+        <w:rPr>
+          <w:rFonts w:ascii="CMU Serif" w:hAnsi="CMU Serif" w:cs="CMU Serif"/>
+          <w:color w:val="auto"/>
+          <w:sz w:val="28"/>
+          <w:szCs w:val="28"/>
+          <w:u w:val="single"/>
+          <w:lang w:val="el-GR"/>
+        </w:rPr>
+        <w:t xml:space="preserve">Ελέγχου </w:t>
+      </w:r>
+      <w:r>
+        <w:rPr>
+          <w:rFonts w:ascii="CMU Serif" w:hAnsi="CMU Serif" w:cs="CMU Serif"/>
+          <w:color w:val="auto"/>
+          <w:sz w:val="28"/>
+          <w:szCs w:val="28"/>
+          <w:u w:val="single"/>
+          <w:lang w:val="el-GR"/>
+        </w:rPr>
+        <w:t xml:space="preserve">ΑΛΜ </w:t>
+      </w:r>
+      <w:r>
+        <w:rPr>
+          <w:rFonts w:ascii="CMU Serif" w:hAnsi="CMU Serif" w:cs="CMU Serif"/>
+          <w:color w:val="auto"/>
+          <w:sz w:val="28"/>
+          <w:szCs w:val="28"/>
+          <w:u w:val="single"/>
+          <w:lang w:val="el-GR"/>
+        </w:rPr>
+        <w:t>(</w:t>
+      </w:r>
+      <w:r>
+        <w:rPr>
+          <w:rFonts w:ascii="CMU Serif" w:hAnsi="CMU Serif" w:cs="CMU Serif"/>
+          <w:color w:val="auto"/>
+          <w:sz w:val="28"/>
+          <w:szCs w:val="28"/>
+          <w:u w:val="single"/>
+        </w:rPr>
+        <w:t>ALU</w:t>
+      </w:r>
+      <w:r>
+        <w:rPr>
+          <w:rFonts w:ascii="CMU Serif" w:hAnsi="CMU Serif" w:cs="CMU Serif"/>
+          <w:color w:val="auto"/>
+          <w:sz w:val="28"/>
+          <w:szCs w:val="28"/>
+          <w:u w:val="single"/>
+          <w:lang w:val="el-GR"/>
+        </w:rPr>
+        <w:t xml:space="preserve"> </w:t>
+      </w:r>
+      <w:r>
+        <w:rPr>
+          <w:rFonts w:ascii="CMU Serif" w:hAnsi="CMU Serif" w:cs="CMU Serif"/>
+          <w:color w:val="auto"/>
+          <w:sz w:val="28"/>
+          <w:szCs w:val="28"/>
+          <w:u w:val="single"/>
+        </w:rPr>
+        <w:t>Control</w:t>
+      </w:r>
+      <w:r>
+        <w:rPr>
+          <w:rFonts w:ascii="CMU Serif" w:hAnsi="CMU Serif" w:cs="CMU Serif"/>
+          <w:color w:val="auto"/>
+          <w:sz w:val="28"/>
+          <w:szCs w:val="28"/>
+          <w:u w:val="single"/>
+          <w:lang w:val="el-GR"/>
+        </w:rPr>
+        <w:t>)</w:t>
+      </w:r>
+      <w:bookmarkEnd w:id="29"/>
+    </w:p>
+    <w:p>
+      <w:pPr>
+        <w:rPr>
+          <w:lang w:val="el-GR"/>
+        </w:rPr>
+      </w:pPr>
+    </w:p>
+    <w:p>
+      <w:pPr>
+        <w:pStyle w:val="3"/>
+        <w:rPr>
+          <w:rFonts w:ascii="CMU Serif" w:hAnsi="CMU Serif" w:cs="CMU Serif"/>
+          <w:color w:val="auto"/>
+          <w:sz w:val="28"/>
+          <w:szCs w:val="28"/>
+          <w:u w:val="single"/>
+          <w:lang w:val="el-GR"/>
+        </w:rPr>
+      </w:pPr>
+      <w:bookmarkStart w:id="30" w:name="_Toc159185276"/>
+      <w:r>
+        <w:rPr>
+          <w:rFonts w:ascii="CMU Serif" w:hAnsi="CMU Serif" w:cs="CMU Serif"/>
+          <w:color w:val="auto"/>
+          <w:sz w:val="28"/>
+          <w:szCs w:val="28"/>
+          <w:u w:val="single"/>
+          <w:lang w:val="el-GR"/>
+        </w:rPr>
+        <w:t>3.2.</w:t>
+      </w:r>
+      <w:r>
+        <w:rPr>
+          <w:rFonts w:ascii="CMU Serif" w:hAnsi="CMU Serif" w:cs="CMU Serif"/>
+          <w:color w:val="auto"/>
+          <w:sz w:val="28"/>
+          <w:szCs w:val="28"/>
+          <w:u w:val="single"/>
+          <w:lang w:val="el-GR"/>
+        </w:rPr>
+        <w:t>8</w:t>
+      </w:r>
+      <w:r>
+        <w:rPr>
+          <w:rFonts w:ascii="CMU Serif" w:hAnsi="CMU Serif" w:cs="CMU Serif"/>
+          <w:color w:val="auto"/>
+          <w:sz w:val="28"/>
+          <w:szCs w:val="28"/>
+          <w:u w:val="single"/>
+          <w:lang w:val="el-GR"/>
+        </w:rPr>
+        <w:t xml:space="preserve"> Μ</w:t>
+      </w:r>
+      <w:r>
+        <w:rPr>
+          <w:rFonts w:ascii="CMU Serif" w:hAnsi="CMU Serif" w:cs="CMU Serif"/>
+          <w:color w:val="auto"/>
+          <w:sz w:val="28"/>
+          <w:szCs w:val="28"/>
+          <w:u w:val="single"/>
+          <w:lang w:val="el-GR"/>
+        </w:rPr>
+        <w:t>ονάδα Διαχείρισης Διακλαδώσεων</w:t>
+      </w:r>
+      <w:r>
+        <w:rPr>
+          <w:rFonts w:ascii="CMU Serif" w:hAnsi="CMU Serif" w:cs="CMU Serif"/>
+          <w:color w:val="auto"/>
+          <w:sz w:val="28"/>
+          <w:szCs w:val="28"/>
+          <w:u w:val="single"/>
+          <w:lang w:val="el-GR"/>
+        </w:rPr>
+        <w:t xml:space="preserve"> (</w:t>
+      </w:r>
+      <w:r>
+        <w:rPr>
+          <w:rFonts w:ascii="CMU Serif" w:hAnsi="CMU Serif" w:cs="CMU Serif"/>
+          <w:color w:val="auto"/>
+          <w:sz w:val="28"/>
+          <w:szCs w:val="28"/>
+          <w:u w:val="single"/>
+        </w:rPr>
+        <w:t>Branch</w:t>
+      </w:r>
+      <w:r>
+        <w:rPr>
+          <w:rFonts w:ascii="CMU Serif" w:hAnsi="CMU Serif" w:cs="CMU Serif"/>
+          <w:color w:val="auto"/>
+          <w:sz w:val="28"/>
+          <w:szCs w:val="28"/>
+          <w:u w:val="single"/>
+          <w:lang w:val="el-GR"/>
+        </w:rPr>
+        <w:t xml:space="preserve"> </w:t>
+      </w:r>
+      <w:r>
+        <w:rPr>
+          <w:rFonts w:ascii="CMU Serif" w:hAnsi="CMU Serif" w:cs="CMU Serif"/>
+          <w:color w:val="auto"/>
+          <w:sz w:val="28"/>
+          <w:szCs w:val="28"/>
+          <w:u w:val="single"/>
+        </w:rPr>
+        <w:t>Unit</w:t>
+      </w:r>
+      <w:r>
+        <w:rPr>
+          <w:rFonts w:ascii="CMU Serif" w:hAnsi="CMU Serif" w:cs="CMU Serif"/>
+          <w:color w:val="auto"/>
+          <w:sz w:val="28"/>
+          <w:szCs w:val="28"/>
+          <w:u w:val="single"/>
+          <w:lang w:val="el-GR"/>
+        </w:rPr>
+        <w:t>)</w:t>
+      </w:r>
+      <w:bookmarkEnd w:id="30"/>
+    </w:p>
+    <w:p>
+      <w:pPr>
+        <w:rPr>
+          <w:lang w:val="el-GR"/>
+        </w:rPr>
+      </w:pPr>
+    </w:p>
+    <w:p>
+      <w:pPr>
+        <w:pStyle w:val="3"/>
+        <w:rPr>
+          <w:rFonts w:ascii="CMU Serif" w:hAnsi="CMU Serif" w:cs="CMU Serif"/>
+          <w:color w:val="auto"/>
+          <w:sz w:val="28"/>
+          <w:szCs w:val="28"/>
+          <w:u w:val="single"/>
+          <w:lang w:val="el-GR"/>
+        </w:rPr>
+      </w:pPr>
+      <w:bookmarkStart w:id="31" w:name="_Toc159185277"/>
+      <w:r>
+        <w:rPr>
+          <w:rFonts w:ascii="CMU Serif" w:hAnsi="CMU Serif" w:cs="CMU Serif"/>
+          <w:color w:val="auto"/>
+          <w:sz w:val="28"/>
+          <w:szCs w:val="28"/>
+          <w:u w:val="single"/>
+          <w:lang w:val="el-GR"/>
+        </w:rPr>
+        <w:t>3.2.</w:t>
+      </w:r>
+      <w:r>
+        <w:rPr>
+          <w:rFonts w:ascii="CMU Serif" w:hAnsi="CMU Serif" w:cs="CMU Serif"/>
+          <w:color w:val="auto"/>
+          <w:sz w:val="28"/>
+          <w:szCs w:val="28"/>
+          <w:u w:val="single"/>
+          <w:lang w:val="el-GR"/>
+        </w:rPr>
+        <w:t>9</w:t>
+      </w:r>
+      <w:r>
+        <w:rPr>
+          <w:rFonts w:ascii="CMU Serif" w:hAnsi="CMU Serif" w:cs="CMU Serif"/>
+          <w:color w:val="auto"/>
+          <w:sz w:val="28"/>
+          <w:szCs w:val="28"/>
+          <w:u w:val="single"/>
+          <w:lang w:val="el-GR"/>
+        </w:rPr>
+        <w:t xml:space="preserve"> Μ</w:t>
+      </w:r>
+      <w:r>
+        <w:rPr>
+          <w:rFonts w:ascii="CMU Serif" w:hAnsi="CMU Serif" w:cs="CMU Serif"/>
+          <w:color w:val="auto"/>
+          <w:sz w:val="28"/>
+          <w:szCs w:val="28"/>
+          <w:u w:val="single"/>
+          <w:lang w:val="el-GR"/>
+        </w:rPr>
+        <w:t>ονάδα Παροχέτευσης</w:t>
+      </w:r>
+      <w:r>
+        <w:rPr>
+          <w:rFonts w:ascii="CMU Serif" w:hAnsi="CMU Serif" w:cs="CMU Serif"/>
+          <w:color w:val="auto"/>
+          <w:sz w:val="28"/>
+          <w:szCs w:val="28"/>
+          <w:u w:val="single"/>
+          <w:lang w:val="el-GR"/>
+        </w:rPr>
+        <w:t xml:space="preserve"> (</w:t>
+      </w:r>
+      <w:r>
+        <w:rPr>
+          <w:rFonts w:ascii="CMU Serif" w:hAnsi="CMU Serif" w:cs="CMU Serif"/>
+          <w:color w:val="auto"/>
+          <w:sz w:val="28"/>
+          <w:szCs w:val="28"/>
+          <w:u w:val="single"/>
+        </w:rPr>
+        <w:t>Forwarding</w:t>
+      </w:r>
+      <w:r>
+        <w:rPr>
+          <w:rFonts w:ascii="CMU Serif" w:hAnsi="CMU Serif" w:cs="CMU Serif"/>
+          <w:color w:val="auto"/>
+          <w:sz w:val="28"/>
+          <w:szCs w:val="28"/>
+          <w:u w:val="single"/>
+          <w:lang w:val="el-GR"/>
+        </w:rPr>
+        <w:t xml:space="preserve"> </w:t>
+      </w:r>
+      <w:r>
+        <w:rPr>
+          <w:rFonts w:ascii="CMU Serif" w:hAnsi="CMU Serif" w:cs="CMU Serif"/>
+          <w:color w:val="auto"/>
+          <w:sz w:val="28"/>
+          <w:szCs w:val="28"/>
+          <w:u w:val="single"/>
+        </w:rPr>
+        <w:t>Unit</w:t>
+      </w:r>
+      <w:r>
+        <w:rPr>
+          <w:rFonts w:ascii="CMU Serif" w:hAnsi="CMU Serif" w:cs="CMU Serif"/>
+          <w:color w:val="auto"/>
+          <w:sz w:val="28"/>
+          <w:szCs w:val="28"/>
+          <w:u w:val="single"/>
+          <w:lang w:val="el-GR"/>
+        </w:rPr>
+        <w:t>)</w:t>
+      </w:r>
+      <w:bookmarkEnd w:id="31"/>
+    </w:p>
+    <w:p>
+      <w:pPr>
+        <w:rPr>
+          <w:lang w:val="el-GR"/>
+        </w:rPr>
+      </w:pPr>
+    </w:p>
+    <w:p>
+      <w:pPr>
+        <w:pStyle w:val="3"/>
+        <w:rPr>
+          <w:rFonts w:ascii="CMU Serif" w:hAnsi="CMU Serif" w:cs="CMU Serif"/>
+          <w:color w:val="auto"/>
+          <w:sz w:val="28"/>
+          <w:szCs w:val="28"/>
+          <w:u w:val="single"/>
+        </w:rPr>
+      </w:pPr>
+      <w:bookmarkStart w:id="32" w:name="_Toc159185278"/>
+      <w:r>
+        <w:rPr>
+          <w:rFonts w:ascii="CMU Serif" w:hAnsi="CMU Serif" w:cs="CMU Serif"/>
+          <w:color w:val="auto"/>
+          <w:sz w:val="28"/>
+          <w:szCs w:val="28"/>
+          <w:u w:val="single"/>
+          <w:lang w:val="el-GR"/>
+        </w:rPr>
+        <w:t>3.2.1</w:t>
+      </w:r>
+      <w:r>
+        <w:rPr>
+          <w:rFonts w:ascii="CMU Serif" w:hAnsi="CMU Serif" w:cs="CMU Serif"/>
+          <w:color w:val="auto"/>
+          <w:sz w:val="28"/>
+          <w:szCs w:val="28"/>
+          <w:u w:val="single"/>
+          <w:lang w:val="el-GR"/>
+        </w:rPr>
+        <w:t>0</w:t>
+      </w:r>
+      <w:r>
+        <w:rPr>
+          <w:rFonts w:ascii="CMU Serif" w:hAnsi="CMU Serif" w:cs="CMU Serif"/>
+          <w:color w:val="auto"/>
+          <w:sz w:val="28"/>
+          <w:szCs w:val="28"/>
+          <w:u w:val="single"/>
+          <w:lang w:val="el-GR"/>
+        </w:rPr>
+        <w:t xml:space="preserve"> Μνήμη </w:t>
+      </w:r>
+      <w:r>
+        <w:rPr>
+          <w:rFonts w:ascii="CMU Serif" w:hAnsi="CMU Serif" w:cs="CMU Serif"/>
+          <w:color w:val="auto"/>
+          <w:sz w:val="28"/>
+          <w:szCs w:val="28"/>
+          <w:u w:val="single"/>
+          <w:lang w:val="el-GR"/>
+        </w:rPr>
+        <w:t>Δεδομένων</w:t>
+      </w:r>
+      <w:r>
+        <w:rPr>
+          <w:rFonts w:ascii="CMU Serif" w:hAnsi="CMU Serif" w:cs="CMU Serif"/>
+          <w:color w:val="auto"/>
+          <w:sz w:val="28"/>
+          <w:szCs w:val="28"/>
+          <w:u w:val="single"/>
+          <w:lang w:val="el-GR"/>
+        </w:rPr>
+        <w:t xml:space="preserve"> </w:t>
+      </w:r>
+      <w:r>
+        <w:rPr>
+          <w:rFonts w:ascii="CMU Serif" w:hAnsi="CMU Serif" w:cs="CMU Serif"/>
+          <w:color w:val="auto"/>
+          <w:sz w:val="28"/>
+          <w:szCs w:val="28"/>
+          <w:u w:val="single"/>
+        </w:rPr>
+        <w:t>(</w:t>
+      </w:r>
+      <w:r>
+        <w:rPr>
+          <w:rFonts w:ascii="CMU Serif" w:hAnsi="CMU Serif" w:cs="CMU Serif"/>
+          <w:color w:val="auto"/>
+          <w:sz w:val="28"/>
+          <w:szCs w:val="28"/>
+          <w:u w:val="single"/>
+        </w:rPr>
+        <w:t>Data</w:t>
+      </w:r>
+      <w:r>
+        <w:rPr>
+          <w:rFonts w:ascii="CMU Serif" w:hAnsi="CMU Serif" w:cs="CMU Serif"/>
+          <w:color w:val="auto"/>
+          <w:sz w:val="28"/>
+          <w:szCs w:val="28"/>
+          <w:u w:val="single"/>
+        </w:rPr>
+        <w:t xml:space="preserve"> </w:t>
+      </w:r>
+      <w:r>
+        <w:rPr>
+          <w:rFonts w:ascii="CMU Serif" w:hAnsi="CMU Serif" w:cs="CMU Serif"/>
+          <w:color w:val="auto"/>
+          <w:sz w:val="28"/>
+          <w:szCs w:val="28"/>
+          <w:u w:val="single"/>
+        </w:rPr>
+        <w:t>Memory)</w:t>
+      </w:r>
+      <w:bookmarkEnd w:id="32"/>
+    </w:p>
+    <w:p>
+      <w:pPr>
+        <w:jc w:val="both"/>
+        <w:rPr>
+          <w:rFonts w:ascii="CMU Serif" w:hAnsi="CMU Serif" w:cs="CMU Serif"/>
+          <w:sz w:val="28"/>
+          <w:szCs w:val="28"/>
+          <w:lang w:val="el-GR"/>
+        </w:rPr>
+      </w:pPr>
+    </w:p>
+    <w:p>
+      <w:pPr>
+        <w:jc w:val="both"/>
+        <w:rPr>
+          <w:rFonts w:ascii="CMU Serif" w:hAnsi="CMU Serif" w:cs="CMU Serif"/>
+          <w:sz w:val="28"/>
+          <w:szCs w:val="28"/>
+          <w:lang w:val="el-GR"/>
+        </w:rPr>
+      </w:pPr>
+    </w:p>
+    <w:p>
+      <w:pPr>
+        <w:jc w:val="both"/>
+        <w:rPr>
+          <w:rFonts w:ascii="CMU Serif" w:hAnsi="CMU Serif" w:cs="CMU Serif"/>
+          <w:sz w:val="28"/>
+          <w:szCs w:val="28"/>
+          <w:lang w:val="el-GR"/>
+        </w:rPr>
+      </w:pPr>
+    </w:p>
+    <w:p>
+      <w:pPr>
+        <w:jc w:val="both"/>
+        <w:rPr>
+          <w:rFonts w:ascii="CMU Serif" w:hAnsi="CMU Serif" w:cs="CMU Serif"/>
+          <w:sz w:val="28"/>
+          <w:szCs w:val="28"/>
           <w:lang w:val="el-GR"/>
         </w:rPr>
       </w:pPr>
@@ -28410,20 +35613,20 @@
     <w:p>
       <w:pPr>
         <w:pStyle w:val="1"/>
+      </w:pPr>
+      <w:bookmarkStart w:id="33" w:name="_6._ΒΙΒΛΙΟΓΡΑΦΙΑ_2"/>
+      <w:bookmarkStart w:id="34" w:name="_Toc159185279"/>
+      <w:bookmarkEnd w:id="33"/>
+      <w:r>
         <w:rPr>
           <w:rFonts w:ascii="CMU Serif" w:hAnsi="CMU Serif" w:cs="CMU Serif"/>
           <w:color w:val="000000" w:themeColor="text1"/>
           <w:sz w:val="40"/>
           <w:szCs w:val="40"/>
-          <w:lang w:val="el-GR"/>
-        </w:rPr>
-      </w:pPr>
-      <w:bookmarkStart w:id="20" w:name="_6._ΒΙΒΛΙΟΓΡΑΦΙΑ_1"/>
-      <w:bookmarkEnd w:id="20"/>
-    </w:p>
-    <w:p>
-      <w:pPr>
-        <w:pStyle w:val="1"/>
+        </w:rPr>
+        <w:t xml:space="preserve">6. </w:t>
+      </w:r>
+      <w:r>
         <w:rPr>
           <w:rFonts w:ascii="CMU Serif" w:hAnsi="CMU Serif" w:cs="CMU Serif"/>
           <w:color w:val="000000" w:themeColor="text1"/>
@@ -28431,210 +35634,10 @@
           <w:szCs w:val="40"/>
           <w:lang w:val="el-GR"/>
         </w:rPr>
-      </w:pPr>
-    </w:p>
-    <w:p>
-      <w:pPr>
-        <w:pStyle w:val="1"/>
-        <w:rPr>
-          <w:rFonts w:ascii="CMU Serif" w:hAnsi="CMU Serif" w:cs="CMU Serif"/>
-          <w:color w:val="000000" w:themeColor="text1"/>
-          <w:sz w:val="40"/>
-          <w:szCs w:val="40"/>
-          <w:lang w:val="el-GR"/>
-        </w:rPr>
-      </w:pPr>
-    </w:p>
-    <w:p>
-      <w:pPr>
-        <w:pStyle w:val="1"/>
-        <w:rPr>
-          <w:rFonts w:ascii="CMU Serif" w:hAnsi="CMU Serif" w:cs="CMU Serif"/>
-          <w:color w:val="000000" w:themeColor="text1"/>
-          <w:sz w:val="40"/>
-          <w:szCs w:val="40"/>
-          <w:lang w:val="el-GR"/>
-        </w:rPr>
-      </w:pPr>
-    </w:p>
-    <w:p>
-      <w:pPr>
-        <w:pStyle w:val="1"/>
-        <w:rPr>
-          <w:rFonts w:ascii="CMU Serif" w:hAnsi="CMU Serif" w:cs="CMU Serif"/>
-          <w:color w:val="000000" w:themeColor="text1"/>
-          <w:sz w:val="40"/>
-          <w:szCs w:val="40"/>
-          <w:lang w:val="el-GR"/>
-        </w:rPr>
-      </w:pPr>
-    </w:p>
-    <w:p>
-      <w:pPr>
-        <w:pStyle w:val="1"/>
-        <w:rPr>
-          <w:rFonts w:ascii="CMU Serif" w:hAnsi="CMU Serif" w:cs="CMU Serif"/>
-          <w:color w:val="000000" w:themeColor="text1"/>
-          <w:sz w:val="40"/>
-          <w:szCs w:val="40"/>
-          <w:lang w:val="el-GR"/>
-        </w:rPr>
-      </w:pPr>
-    </w:p>
-    <w:p>
-      <w:pPr>
-        <w:pStyle w:val="1"/>
-        <w:rPr>
-          <w:rFonts w:ascii="CMU Serif" w:hAnsi="CMU Serif" w:cs="CMU Serif"/>
-          <w:color w:val="000000" w:themeColor="text1"/>
-          <w:sz w:val="40"/>
-          <w:szCs w:val="40"/>
-          <w:lang w:val="el-GR"/>
-        </w:rPr>
-      </w:pPr>
-    </w:p>
-    <w:p>
-      <w:pPr>
-        <w:pStyle w:val="1"/>
-        <w:rPr>
-          <w:rFonts w:ascii="CMU Serif" w:hAnsi="CMU Serif" w:cs="CMU Serif"/>
-          <w:color w:val="000000" w:themeColor="text1"/>
-          <w:sz w:val="40"/>
-          <w:szCs w:val="40"/>
-          <w:lang w:val="el-GR"/>
-        </w:rPr>
-      </w:pPr>
-    </w:p>
-    <w:p>
-      <w:pPr>
-        <w:pStyle w:val="1"/>
-        <w:rPr>
-          <w:rFonts w:ascii="CMU Serif" w:hAnsi="CMU Serif" w:cs="CMU Serif"/>
-          <w:color w:val="000000" w:themeColor="text1"/>
-          <w:sz w:val="40"/>
-          <w:szCs w:val="40"/>
-          <w:lang w:val="el-GR"/>
-        </w:rPr>
-      </w:pPr>
-    </w:p>
-    <w:p>
-      <w:pPr>
-        <w:pStyle w:val="1"/>
-        <w:rPr>
-          <w:rFonts w:ascii="CMU Serif" w:hAnsi="CMU Serif" w:cs="CMU Serif"/>
-          <w:color w:val="000000" w:themeColor="text1"/>
-          <w:sz w:val="40"/>
-          <w:szCs w:val="40"/>
-          <w:lang w:val="el-GR"/>
-        </w:rPr>
-      </w:pPr>
-    </w:p>
-    <w:p>
-      <w:pPr>
-        <w:pStyle w:val="1"/>
-        <w:rPr>
-          <w:rFonts w:ascii="CMU Serif" w:hAnsi="CMU Serif" w:cs="CMU Serif"/>
-          <w:color w:val="000000" w:themeColor="text1"/>
-          <w:sz w:val="40"/>
-          <w:szCs w:val="40"/>
-          <w:lang w:val="el-GR"/>
-        </w:rPr>
-      </w:pPr>
-    </w:p>
-    <w:p>
-      <w:pPr>
-        <w:pStyle w:val="1"/>
-        <w:rPr>
-          <w:rFonts w:ascii="CMU Serif" w:hAnsi="CMU Serif" w:cs="CMU Serif"/>
-          <w:color w:val="000000" w:themeColor="text1"/>
-          <w:sz w:val="40"/>
-          <w:szCs w:val="40"/>
-          <w:lang w:val="el-GR"/>
-        </w:rPr>
-      </w:pPr>
-    </w:p>
-    <w:p>
-      <w:pPr>
-        <w:pStyle w:val="1"/>
-        <w:rPr>
-          <w:rFonts w:ascii="CMU Serif" w:hAnsi="CMU Serif" w:cs="CMU Serif"/>
-          <w:color w:val="000000" w:themeColor="text1"/>
-          <w:sz w:val="40"/>
-          <w:szCs w:val="40"/>
-          <w:lang w:val="el-GR"/>
-        </w:rPr>
-      </w:pPr>
-    </w:p>
-    <w:p>
-      <w:pPr>
-        <w:pStyle w:val="1"/>
-        <w:rPr>
-          <w:rFonts w:ascii="CMU Serif" w:hAnsi="CMU Serif" w:cs="CMU Serif"/>
-          <w:color w:val="000000" w:themeColor="text1"/>
-          <w:sz w:val="40"/>
-          <w:szCs w:val="40"/>
-          <w:lang w:val="el-GR"/>
-        </w:rPr>
-      </w:pPr>
-    </w:p>
-    <w:p>
-      <w:pPr>
-        <w:pStyle w:val="1"/>
-        <w:rPr>
-          <w:rFonts w:ascii="CMU Serif" w:hAnsi="CMU Serif" w:cs="CMU Serif"/>
-          <w:color w:val="000000" w:themeColor="text1"/>
-          <w:sz w:val="40"/>
-          <w:szCs w:val="40"/>
-          <w:lang w:val="el-GR"/>
-        </w:rPr>
-      </w:pPr>
-    </w:p>
-    <w:p>
-      <w:pPr>
-        <w:pStyle w:val="1"/>
-        <w:rPr>
-          <w:rFonts w:ascii="CMU Serif" w:hAnsi="CMU Serif" w:cs="CMU Serif"/>
-          <w:color w:val="000000" w:themeColor="text1"/>
-          <w:sz w:val="40"/>
-          <w:szCs w:val="40"/>
-          <w:lang w:val="el-GR"/>
-        </w:rPr>
-      </w:pPr>
-    </w:p>
-    <w:p>
-      <w:pPr>
-        <w:pStyle w:val="1"/>
-        <w:rPr>
-          <w:rFonts w:ascii="CMU Serif" w:hAnsi="CMU Serif" w:cs="CMU Serif"/>
-          <w:color w:val="000000" w:themeColor="text1"/>
-          <w:sz w:val="40"/>
-          <w:szCs w:val="40"/>
-        </w:rPr>
-      </w:pPr>
-      <w:bookmarkStart w:id="21" w:name="_Toc159088896"/>
-      <w:r>
-        <w:rPr>
-          <w:rFonts w:ascii="CMU Serif" w:hAnsi="CMU Serif" w:cs="CMU Serif"/>
-          <w:color w:val="000000" w:themeColor="text1"/>
-          <w:sz w:val="40"/>
-          <w:szCs w:val="40"/>
-        </w:rPr>
-        <w:lastRenderedPageBreak/>
-        <w:t xml:space="preserve">6. </w:t>
-      </w:r>
-      <w:r>
-        <w:rPr>
-          <w:rFonts w:ascii="CMU Serif" w:hAnsi="CMU Serif" w:cs="CMU Serif"/>
-          <w:color w:val="000000" w:themeColor="text1"/>
-          <w:sz w:val="40"/>
-          <w:szCs w:val="40"/>
-          <w:lang w:val="el-GR"/>
-        </w:rPr>
         <w:t>ΒΙΒΛΙΟΓΡΑΦΙΑ</w:t>
       </w:r>
-      <w:bookmarkEnd w:id="21"/>
-    </w:p>
-    <w:p/>
+      <w:bookmarkEnd w:id="34"/>
+    </w:p>
     <w:p>
       <w:pPr>
         <w:pStyle w:val="Web"/>
@@ -28844,6 +35847,7 @@
           <w:sz w:val="28"/>
           <w:szCs w:val="28"/>
         </w:rPr>
+        <w:lastRenderedPageBreak/>
         <w:t>[4]</w:t>
       </w:r>
       <w:r>
@@ -28939,7 +35943,7 @@
       </w:r>
     </w:p>
     <w:sectPr>
-      <w:footerReference w:type="default" r:id="rId12"/>
+      <w:footerReference w:type="default" r:id="rId14"/>
       <w:pgSz w:w="12240" w:h="15840"/>
       <w:pgMar w:top="1440" w:right="1440" w:bottom="1440" w:left="1440" w:header="720" w:footer="720" w:gutter="0"/>
       <w:pgNumType w:start="1"/>
@@ -29270,10 +36274,10 @@
     </w:lvl>
   </w:abstractNum>
   <w:abstractNum w:abstractNumId="2" w15:restartNumberingAfterBreak="0">
-    <w:nsid w:val="23EC60D4"/>
+    <w:nsid w:val="1F1B16BE"/>
     <w:multiLevelType w:val="hybridMultilevel"/>
-    <w:tmpl w:val="B04C02EE"/>
-    <w:lvl w:ilvl="0" w:tplc="AC802848">
+    <w:tmpl w:val="EC2E66A0"/>
+    <w:lvl w:ilvl="0" w:tplc="11BCC8FC">
       <w:start w:val="1"/>
       <w:numFmt w:val="decimal"/>
       <w:lvlText w:val="%1)"/>
@@ -29359,6 +36363,95 @@
     </w:lvl>
   </w:abstractNum>
   <w:abstractNum w:abstractNumId="3" w15:restartNumberingAfterBreak="0">
+    <w:nsid w:val="23EC60D4"/>
+    <w:multiLevelType w:val="hybridMultilevel"/>
+    <w:tmpl w:val="B04C02EE"/>
+    <w:lvl w:ilvl="0" w:tplc="AC802848">
+      <w:start w:val="1"/>
+      <w:numFmt w:val="decimal"/>
+      <w:lvlText w:val="%1)"/>
+      <w:lvlJc w:val="left"/>
+      <w:pPr>
+        <w:ind w:left="1080" w:hanging="360"/>
+      </w:pPr>
+      <w:rPr>
+        <w:rFonts w:hint="default"/>
+      </w:rPr>
+    </w:lvl>
+    <w:lvl w:ilvl="1" w:tplc="04090019" w:tentative="1">
+      <w:start w:val="1"/>
+      <w:numFmt w:val="lowerLetter"/>
+      <w:lvlText w:val="%2."/>
+      <w:lvlJc w:val="left"/>
+      <w:pPr>
+        <w:ind w:left="1800" w:hanging="360"/>
+      </w:pPr>
+    </w:lvl>
+    <w:lvl w:ilvl="2" w:tplc="0409001B" w:tentative="1">
+      <w:start w:val="1"/>
+      <w:numFmt w:val="lowerRoman"/>
+      <w:lvlText w:val="%3."/>
+      <w:lvlJc w:val="right"/>
+      <w:pPr>
+        <w:ind w:left="2520" w:hanging="180"/>
+      </w:pPr>
+    </w:lvl>
+    <w:lvl w:ilvl="3" w:tplc="0409000F" w:tentative="1">
+      <w:start w:val="1"/>
+      <w:numFmt w:val="decimal"/>
+      <w:lvlText w:val="%4."/>
+      <w:lvlJc w:val="left"/>
+      <w:pPr>
+        <w:ind w:left="3240" w:hanging="360"/>
+      </w:pPr>
+    </w:lvl>
+    <w:lvl w:ilvl="4" w:tplc="04090019" w:tentative="1">
+      <w:start w:val="1"/>
+      <w:numFmt w:val="lowerLetter"/>
+      <w:lvlText w:val="%5."/>
+      <w:lvlJc w:val="left"/>
+      <w:pPr>
+        <w:ind w:left="3960" w:hanging="360"/>
+      </w:pPr>
+    </w:lvl>
+    <w:lvl w:ilvl="5" w:tplc="0409001B" w:tentative="1">
+      <w:start w:val="1"/>
+      <w:numFmt w:val="lowerRoman"/>
+      <w:lvlText w:val="%6."/>
+      <w:lvlJc w:val="right"/>
+      <w:pPr>
+        <w:ind w:left="4680" w:hanging="180"/>
+      </w:pPr>
+    </w:lvl>
+    <w:lvl w:ilvl="6" w:tplc="0409000F" w:tentative="1">
+      <w:start w:val="1"/>
+      <w:numFmt w:val="decimal"/>
+      <w:lvlText w:val="%7."/>
+      <w:lvlJc w:val="left"/>
+      <w:pPr>
+        <w:ind w:left="5400" w:hanging="360"/>
+      </w:pPr>
+    </w:lvl>
+    <w:lvl w:ilvl="7" w:tplc="04090019" w:tentative="1">
+      <w:start w:val="1"/>
+      <w:numFmt w:val="lowerLetter"/>
+      <w:lvlText w:val="%8."/>
+      <w:lvlJc w:val="left"/>
+      <w:pPr>
+        <w:ind w:left="6120" w:hanging="360"/>
+      </w:pPr>
+    </w:lvl>
+    <w:lvl w:ilvl="8" w:tplc="0409001B" w:tentative="1">
+      <w:start w:val="1"/>
+      <w:numFmt w:val="lowerRoman"/>
+      <w:lvlText w:val="%9."/>
+      <w:lvlJc w:val="right"/>
+      <w:pPr>
+        <w:ind w:left="6840" w:hanging="180"/>
+      </w:pPr>
+    </w:lvl>
+  </w:abstractNum>
+  <w:abstractNum w:abstractNumId="4" w15:restartNumberingAfterBreak="0">
     <w:nsid w:val="2AEA1535"/>
     <w:multiLevelType w:val="hybridMultilevel"/>
     <w:tmpl w:val="ABC093E0"/>
@@ -29447,7 +36540,7 @@
       </w:pPr>
     </w:lvl>
   </w:abstractNum>
-  <w:abstractNum w:abstractNumId="4" w15:restartNumberingAfterBreak="0">
+  <w:abstractNum w:abstractNumId="5" w15:restartNumberingAfterBreak="0">
     <w:nsid w:val="2BE77D37"/>
     <w:multiLevelType w:val="hybridMultilevel"/>
     <w:tmpl w:val="ABC093E0"/>
@@ -29536,7 +36629,233 @@
       </w:pPr>
     </w:lvl>
   </w:abstractNum>
-  <w:abstractNum w:abstractNumId="5" w15:restartNumberingAfterBreak="0">
+  <w:abstractNum w:abstractNumId="6" w15:restartNumberingAfterBreak="0">
+    <w:nsid w:val="2D0C6C97"/>
+    <w:multiLevelType w:val="hybridMultilevel"/>
+    <w:tmpl w:val="42FE5602"/>
+    <w:lvl w:ilvl="0" w:tplc="04090001">
+      <w:start w:val="1"/>
+      <w:numFmt w:val="bullet"/>
+      <w:lvlText w:val=""/>
+      <w:lvlJc w:val="left"/>
+      <w:pPr>
+        <w:ind w:left="1440" w:hanging="360"/>
+      </w:pPr>
+      <w:rPr>
+        <w:rFonts w:ascii="Symbol" w:hAnsi="Symbol" w:hint="default"/>
+      </w:rPr>
+    </w:lvl>
+    <w:lvl w:ilvl="1" w:tplc="04090003" w:tentative="1">
+      <w:start w:val="1"/>
+      <w:numFmt w:val="bullet"/>
+      <w:lvlText w:val="o"/>
+      <w:lvlJc w:val="left"/>
+      <w:pPr>
+        <w:ind w:left="2160" w:hanging="360"/>
+      </w:pPr>
+      <w:rPr>
+        <w:rFonts w:ascii="Courier New" w:hAnsi="Courier New" w:cs="Courier New" w:hint="default"/>
+      </w:rPr>
+    </w:lvl>
+    <w:lvl w:ilvl="2" w:tplc="04090005" w:tentative="1">
+      <w:start w:val="1"/>
+      <w:numFmt w:val="bullet"/>
+      <w:lvlText w:val=""/>
+      <w:lvlJc w:val="left"/>
+      <w:pPr>
+        <w:ind w:left="2880" w:hanging="360"/>
+      </w:pPr>
+      <w:rPr>
+        <w:rFonts w:ascii="Wingdings" w:hAnsi="Wingdings" w:hint="default"/>
+      </w:rPr>
+    </w:lvl>
+    <w:lvl w:ilvl="3" w:tplc="04090001" w:tentative="1">
+      <w:start w:val="1"/>
+      <w:numFmt w:val="bullet"/>
+      <w:lvlText w:val=""/>
+      <w:lvlJc w:val="left"/>
+      <w:pPr>
+        <w:ind w:left="3600" w:hanging="360"/>
+      </w:pPr>
+      <w:rPr>
+        <w:rFonts w:ascii="Symbol" w:hAnsi="Symbol" w:hint="default"/>
+      </w:rPr>
+    </w:lvl>
+    <w:lvl w:ilvl="4" w:tplc="04090003" w:tentative="1">
+      <w:start w:val="1"/>
+      <w:numFmt w:val="bullet"/>
+      <w:lvlText w:val="o"/>
+      <w:lvlJc w:val="left"/>
+      <w:pPr>
+        <w:ind w:left="4320" w:hanging="360"/>
+      </w:pPr>
+      <w:rPr>
+        <w:rFonts w:ascii="Courier New" w:hAnsi="Courier New" w:cs="Courier New" w:hint="default"/>
+      </w:rPr>
+    </w:lvl>
+    <w:lvl w:ilvl="5" w:tplc="04090005" w:tentative="1">
+      <w:start w:val="1"/>
+      <w:numFmt w:val="bullet"/>
+      <w:lvlText w:val=""/>
+      <w:lvlJc w:val="left"/>
+      <w:pPr>
+        <w:ind w:left="5040" w:hanging="360"/>
+      </w:pPr>
+      <w:rPr>
+        <w:rFonts w:ascii="Wingdings" w:hAnsi="Wingdings" w:hint="default"/>
+      </w:rPr>
+    </w:lvl>
+    <w:lvl w:ilvl="6" w:tplc="04090001" w:tentative="1">
+      <w:start w:val="1"/>
+      <w:numFmt w:val="bullet"/>
+      <w:lvlText w:val=""/>
+      <w:lvlJc w:val="left"/>
+      <w:pPr>
+        <w:ind w:left="5760" w:hanging="360"/>
+      </w:pPr>
+      <w:rPr>
+        <w:rFonts w:ascii="Symbol" w:hAnsi="Symbol" w:hint="default"/>
+      </w:rPr>
+    </w:lvl>
+    <w:lvl w:ilvl="7" w:tplc="04090003" w:tentative="1">
+      <w:start w:val="1"/>
+      <w:numFmt w:val="bullet"/>
+      <w:lvlText w:val="o"/>
+      <w:lvlJc w:val="left"/>
+      <w:pPr>
+        <w:ind w:left="6480" w:hanging="360"/>
+      </w:pPr>
+      <w:rPr>
+        <w:rFonts w:ascii="Courier New" w:hAnsi="Courier New" w:cs="Courier New" w:hint="default"/>
+      </w:rPr>
+    </w:lvl>
+    <w:lvl w:ilvl="8" w:tplc="04090005" w:tentative="1">
+      <w:start w:val="1"/>
+      <w:numFmt w:val="bullet"/>
+      <w:lvlText w:val=""/>
+      <w:lvlJc w:val="left"/>
+      <w:pPr>
+        <w:ind w:left="7200" w:hanging="360"/>
+      </w:pPr>
+      <w:rPr>
+        <w:rFonts w:ascii="Wingdings" w:hAnsi="Wingdings" w:hint="default"/>
+      </w:rPr>
+    </w:lvl>
+  </w:abstractNum>
+  <w:abstractNum w:abstractNumId="7" w15:restartNumberingAfterBreak="0">
+    <w:nsid w:val="2E8D1FF9"/>
+    <w:multiLevelType w:val="hybridMultilevel"/>
+    <w:tmpl w:val="B44E8270"/>
+    <w:lvl w:ilvl="0" w:tplc="04090001">
+      <w:start w:val="1"/>
+      <w:numFmt w:val="bullet"/>
+      <w:lvlText w:val=""/>
+      <w:lvlJc w:val="left"/>
+      <w:pPr>
+        <w:ind w:left="720" w:hanging="360"/>
+      </w:pPr>
+      <w:rPr>
+        <w:rFonts w:ascii="Symbol" w:hAnsi="Symbol" w:hint="default"/>
+      </w:rPr>
+    </w:lvl>
+    <w:lvl w:ilvl="1" w:tplc="04090003" w:tentative="1">
+      <w:start w:val="1"/>
+      <w:numFmt w:val="bullet"/>
+      <w:lvlText w:val="o"/>
+      <w:lvlJc w:val="left"/>
+      <w:pPr>
+        <w:ind w:left="1440" w:hanging="360"/>
+      </w:pPr>
+      <w:rPr>
+        <w:rFonts w:ascii="Courier New" w:hAnsi="Courier New" w:cs="Courier New" w:hint="default"/>
+      </w:rPr>
+    </w:lvl>
+    <w:lvl w:ilvl="2" w:tplc="04090005" w:tentative="1">
+      <w:start w:val="1"/>
+      <w:numFmt w:val="bullet"/>
+      <w:lvlText w:val=""/>
+      <w:lvlJc w:val="left"/>
+      <w:pPr>
+        <w:ind w:left="2160" w:hanging="360"/>
+      </w:pPr>
+      <w:rPr>
+        <w:rFonts w:ascii="Wingdings" w:hAnsi="Wingdings" w:hint="default"/>
+      </w:rPr>
+    </w:lvl>
+    <w:lvl w:ilvl="3" w:tplc="04090001" w:tentative="1">
+      <w:start w:val="1"/>
+      <w:numFmt w:val="bullet"/>
+      <w:lvlText w:val=""/>
+      <w:lvlJc w:val="left"/>
+      <w:pPr>
+        <w:ind w:left="2880" w:hanging="360"/>
+      </w:pPr>
+      <w:rPr>
+        <w:rFonts w:ascii="Symbol" w:hAnsi="Symbol" w:hint="default"/>
+      </w:rPr>
+    </w:lvl>
+    <w:lvl w:ilvl="4" w:tplc="04090003" w:tentative="1">
+      <w:start w:val="1"/>
+      <w:numFmt w:val="bullet"/>
+      <w:lvlText w:val="o"/>
+      <w:lvlJc w:val="left"/>
+      <w:pPr>
+        <w:ind w:left="3600" w:hanging="360"/>
+      </w:pPr>
+      <w:rPr>
+        <w:rFonts w:ascii="Courier New" w:hAnsi="Courier New" w:cs="Courier New" w:hint="default"/>
+      </w:rPr>
+    </w:lvl>
+    <w:lvl w:ilvl="5" w:tplc="04090005" w:tentative="1">
+      <w:start w:val="1"/>
+      <w:numFmt w:val="bullet"/>
+      <w:lvlText w:val=""/>
+      <w:lvlJc w:val="left"/>
+      <w:pPr>
+        <w:ind w:left="4320" w:hanging="360"/>
+      </w:pPr>
+      <w:rPr>
+        <w:rFonts w:ascii="Wingdings" w:hAnsi="Wingdings" w:hint="default"/>
+      </w:rPr>
+    </w:lvl>
+    <w:lvl w:ilvl="6" w:tplc="04090001" w:tentative="1">
+      <w:start w:val="1"/>
+      <w:numFmt w:val="bullet"/>
+      <w:lvlText w:val=""/>
+      <w:lvlJc w:val="left"/>
+      <w:pPr>
+        <w:ind w:left="5040" w:hanging="360"/>
+      </w:pPr>
+      <w:rPr>
+        <w:rFonts w:ascii="Symbol" w:hAnsi="Symbol" w:hint="default"/>
+      </w:rPr>
+    </w:lvl>
+    <w:lvl w:ilvl="7" w:tplc="04090003" w:tentative="1">
+      <w:start w:val="1"/>
+      <w:numFmt w:val="bullet"/>
+      <w:lvlText w:val="o"/>
+      <w:lvlJc w:val="left"/>
+      <w:pPr>
+        <w:ind w:left="5760" w:hanging="360"/>
+      </w:pPr>
+      <w:rPr>
+        <w:rFonts w:ascii="Courier New" w:hAnsi="Courier New" w:cs="Courier New" w:hint="default"/>
+      </w:rPr>
+    </w:lvl>
+    <w:lvl w:ilvl="8" w:tplc="04090005" w:tentative="1">
+      <w:start w:val="1"/>
+      <w:numFmt w:val="bullet"/>
+      <w:lvlText w:val=""/>
+      <w:lvlJc w:val="left"/>
+      <w:pPr>
+        <w:ind w:left="6480" w:hanging="360"/>
+      </w:pPr>
+      <w:rPr>
+        <w:rFonts w:ascii="Wingdings" w:hAnsi="Wingdings" w:hint="default"/>
+      </w:rPr>
+    </w:lvl>
+  </w:abstractNum>
+  <w:abstractNum w:abstractNumId="8" w15:restartNumberingAfterBreak="0">
     <w:nsid w:val="37B85DBA"/>
     <w:multiLevelType w:val="multilevel"/>
     <w:tmpl w:val="0538AA24"/>
@@ -29649,7 +36968,7 @@
       </w:rPr>
     </w:lvl>
   </w:abstractNum>
-  <w:abstractNum w:abstractNumId="6" w15:restartNumberingAfterBreak="0">
+  <w:abstractNum w:abstractNumId="9" w15:restartNumberingAfterBreak="0">
     <w:nsid w:val="3DE8356A"/>
     <w:multiLevelType w:val="hybridMultilevel"/>
     <w:tmpl w:val="B04C02EE"/>
@@ -29738,7 +37057,7 @@
       </w:pPr>
     </w:lvl>
   </w:abstractNum>
-  <w:abstractNum w:abstractNumId="7" w15:restartNumberingAfterBreak="0">
+  <w:abstractNum w:abstractNumId="10" w15:restartNumberingAfterBreak="0">
     <w:nsid w:val="4AAB535A"/>
     <w:multiLevelType w:val="hybridMultilevel"/>
     <w:tmpl w:val="E94C9788"/>
@@ -29827,7 +37146,7 @@
       </w:pPr>
     </w:lvl>
   </w:abstractNum>
-  <w:abstractNum w:abstractNumId="8" w15:restartNumberingAfterBreak="0">
+  <w:abstractNum w:abstractNumId="11" w15:restartNumberingAfterBreak="0">
     <w:nsid w:val="57DE152C"/>
     <w:multiLevelType w:val="hybridMultilevel"/>
     <w:tmpl w:val="A5008A4C"/>
@@ -29916,7 +37235,7 @@
       </w:pPr>
     </w:lvl>
   </w:abstractNum>
-  <w:abstractNum w:abstractNumId="9" w15:restartNumberingAfterBreak="0">
+  <w:abstractNum w:abstractNumId="12" w15:restartNumberingAfterBreak="0">
     <w:nsid w:val="5C3A714B"/>
     <w:multiLevelType w:val="hybridMultilevel"/>
     <w:tmpl w:val="F92E1FD4"/>
@@ -30005,7 +37324,96 @@
       </w:pPr>
     </w:lvl>
   </w:abstractNum>
-  <w:abstractNum w:abstractNumId="10" w15:restartNumberingAfterBreak="0">
+  <w:abstractNum w:abstractNumId="13" w15:restartNumberingAfterBreak="0">
+    <w:nsid w:val="5CCF4640"/>
+    <w:multiLevelType w:val="hybridMultilevel"/>
+    <w:tmpl w:val="F7F4110C"/>
+    <w:lvl w:ilvl="0" w:tplc="5262CB26">
+      <w:start w:val="1"/>
+      <w:numFmt w:val="decimal"/>
+      <w:lvlText w:val="%1)"/>
+      <w:lvlJc w:val="left"/>
+      <w:pPr>
+        <w:ind w:left="1080" w:hanging="360"/>
+      </w:pPr>
+      <w:rPr>
+        <w:rFonts w:hint="default"/>
+      </w:rPr>
+    </w:lvl>
+    <w:lvl w:ilvl="1" w:tplc="04090019" w:tentative="1">
+      <w:start w:val="1"/>
+      <w:numFmt w:val="lowerLetter"/>
+      <w:lvlText w:val="%2."/>
+      <w:lvlJc w:val="left"/>
+      <w:pPr>
+        <w:ind w:left="1800" w:hanging="360"/>
+      </w:pPr>
+    </w:lvl>
+    <w:lvl w:ilvl="2" w:tplc="0409001B" w:tentative="1">
+      <w:start w:val="1"/>
+      <w:numFmt w:val="lowerRoman"/>
+      <w:lvlText w:val="%3."/>
+      <w:lvlJc w:val="right"/>
+      <w:pPr>
+        <w:ind w:left="2520" w:hanging="180"/>
+      </w:pPr>
+    </w:lvl>
+    <w:lvl w:ilvl="3" w:tplc="0409000F" w:tentative="1">
+      <w:start w:val="1"/>
+      <w:numFmt w:val="decimal"/>
+      <w:lvlText w:val="%4."/>
+      <w:lvlJc w:val="left"/>
+      <w:pPr>
+        <w:ind w:left="3240" w:hanging="360"/>
+      </w:pPr>
+    </w:lvl>
+    <w:lvl w:ilvl="4" w:tplc="04090019" w:tentative="1">
+      <w:start w:val="1"/>
+      <w:numFmt w:val="lowerLetter"/>
+      <w:lvlText w:val="%5."/>
+      <w:lvlJc w:val="left"/>
+      <w:pPr>
+        <w:ind w:left="3960" w:hanging="360"/>
+      </w:pPr>
+    </w:lvl>
+    <w:lvl w:ilvl="5" w:tplc="0409001B" w:tentative="1">
+      <w:start w:val="1"/>
+      <w:numFmt w:val="lowerRoman"/>
+      <w:lvlText w:val="%6."/>
+      <w:lvlJc w:val="right"/>
+      <w:pPr>
+        <w:ind w:left="4680" w:hanging="180"/>
+      </w:pPr>
+    </w:lvl>
+    <w:lvl w:ilvl="6" w:tplc="0409000F" w:tentative="1">
+      <w:start w:val="1"/>
+      <w:numFmt w:val="decimal"/>
+      <w:lvlText w:val="%7."/>
+      <w:lvlJc w:val="left"/>
+      <w:pPr>
+        <w:ind w:left="5400" w:hanging="360"/>
+      </w:pPr>
+    </w:lvl>
+    <w:lvl w:ilvl="7" w:tplc="04090019" w:tentative="1">
+      <w:start w:val="1"/>
+      <w:numFmt w:val="lowerLetter"/>
+      <w:lvlText w:val="%8."/>
+      <w:lvlJc w:val="left"/>
+      <w:pPr>
+        <w:ind w:left="6120" w:hanging="360"/>
+      </w:pPr>
+    </w:lvl>
+    <w:lvl w:ilvl="8" w:tplc="0409001B" w:tentative="1">
+      <w:start w:val="1"/>
+      <w:numFmt w:val="lowerRoman"/>
+      <w:lvlText w:val="%9."/>
+      <w:lvlJc w:val="right"/>
+      <w:pPr>
+        <w:ind w:left="6840" w:hanging="180"/>
+      </w:pPr>
+    </w:lvl>
+  </w:abstractNum>
+  <w:abstractNum w:abstractNumId="14" w15:restartNumberingAfterBreak="0">
     <w:nsid w:val="6A43681B"/>
     <w:multiLevelType w:val="multilevel"/>
     <w:tmpl w:val="4FAC0E54"/>
@@ -30127,7 +37535,120 @@
       </w:rPr>
     </w:lvl>
   </w:abstractNum>
-  <w:abstractNum w:abstractNumId="11" w15:restartNumberingAfterBreak="0">
+  <w:abstractNum w:abstractNumId="15" w15:restartNumberingAfterBreak="0">
+    <w:nsid w:val="6D076EA8"/>
+    <w:multiLevelType w:val="hybridMultilevel"/>
+    <w:tmpl w:val="CD5846A6"/>
+    <w:lvl w:ilvl="0" w:tplc="04090001">
+      <w:start w:val="1"/>
+      <w:numFmt w:val="bullet"/>
+      <w:lvlText w:val=""/>
+      <w:lvlJc w:val="left"/>
+      <w:pPr>
+        <w:ind w:left="720" w:hanging="360"/>
+      </w:pPr>
+      <w:rPr>
+        <w:rFonts w:ascii="Symbol" w:hAnsi="Symbol" w:hint="default"/>
+      </w:rPr>
+    </w:lvl>
+    <w:lvl w:ilvl="1" w:tplc="04090003" w:tentative="1">
+      <w:start w:val="1"/>
+      <w:numFmt w:val="bullet"/>
+      <w:lvlText w:val="o"/>
+      <w:lvlJc w:val="left"/>
+      <w:pPr>
+        <w:ind w:left="1440" w:hanging="360"/>
+      </w:pPr>
+      <w:rPr>
+        <w:rFonts w:ascii="Courier New" w:hAnsi="Courier New" w:cs="Courier New" w:hint="default"/>
+      </w:rPr>
+    </w:lvl>
+    <w:lvl w:ilvl="2" w:tplc="04090005" w:tentative="1">
+      <w:start w:val="1"/>
+      <w:numFmt w:val="bullet"/>
+      <w:lvlText w:val=""/>
+      <w:lvlJc w:val="left"/>
+      <w:pPr>
+        <w:ind w:left="2160" w:hanging="360"/>
+      </w:pPr>
+      <w:rPr>
+        <w:rFonts w:ascii="Wingdings" w:hAnsi="Wingdings" w:hint="default"/>
+      </w:rPr>
+    </w:lvl>
+    <w:lvl w:ilvl="3" w:tplc="04090001" w:tentative="1">
+      <w:start w:val="1"/>
+      <w:numFmt w:val="bullet"/>
+      <w:lvlText w:val=""/>
+      <w:lvlJc w:val="left"/>
+      <w:pPr>
+        <w:ind w:left="2880" w:hanging="360"/>
+      </w:pPr>
+      <w:rPr>
+        <w:rFonts w:ascii="Symbol" w:hAnsi="Symbol" w:hint="default"/>
+      </w:rPr>
+    </w:lvl>
+    <w:lvl w:ilvl="4" w:tplc="04090003" w:tentative="1">
+      <w:start w:val="1"/>
+      <w:numFmt w:val="bullet"/>
+      <w:lvlText w:val="o"/>
+      <w:lvlJc w:val="left"/>
+      <w:pPr>
+        <w:ind w:left="3600" w:hanging="360"/>
+      </w:pPr>
+      <w:rPr>
+        <w:rFonts w:ascii="Courier New" w:hAnsi="Courier New" w:cs="Courier New" w:hint="default"/>
+      </w:rPr>
+    </w:lvl>
+    <w:lvl w:ilvl="5" w:tplc="04090005" w:tentative="1">
+      <w:start w:val="1"/>
+      <w:numFmt w:val="bullet"/>
+      <w:lvlText w:val=""/>
+      <w:lvlJc w:val="left"/>
+      <w:pPr>
+        <w:ind w:left="4320" w:hanging="360"/>
+      </w:pPr>
+      <w:rPr>
+        <w:rFonts w:ascii="Wingdings" w:hAnsi="Wingdings" w:hint="default"/>
+      </w:rPr>
+    </w:lvl>
+    <w:lvl w:ilvl="6" w:tplc="04090001" w:tentative="1">
+      <w:start w:val="1"/>
+      <w:numFmt w:val="bullet"/>
+      <w:lvlText w:val=""/>
+      <w:lvlJc w:val="left"/>
+      <w:pPr>
+        <w:ind w:left="5040" w:hanging="360"/>
+      </w:pPr>
+      <w:rPr>
+        <w:rFonts w:ascii="Symbol" w:hAnsi="Symbol" w:hint="default"/>
+      </w:rPr>
+    </w:lvl>
+    <w:lvl w:ilvl="7" w:tplc="04090003" w:tentative="1">
+      <w:start w:val="1"/>
+      <w:numFmt w:val="bullet"/>
+      <w:lvlText w:val="o"/>
+      <w:lvlJc w:val="left"/>
+      <w:pPr>
+        <w:ind w:left="5760" w:hanging="360"/>
+      </w:pPr>
+      <w:rPr>
+        <w:rFonts w:ascii="Courier New" w:hAnsi="Courier New" w:cs="Courier New" w:hint="default"/>
+      </w:rPr>
+    </w:lvl>
+    <w:lvl w:ilvl="8" w:tplc="04090005" w:tentative="1">
+      <w:start w:val="1"/>
+      <w:numFmt w:val="bullet"/>
+      <w:lvlText w:val=""/>
+      <w:lvlJc w:val="left"/>
+      <w:pPr>
+        <w:ind w:left="6480" w:hanging="360"/>
+      </w:pPr>
+      <w:rPr>
+        <w:rFonts w:ascii="Wingdings" w:hAnsi="Wingdings" w:hint="default"/>
+      </w:rPr>
+    </w:lvl>
+  </w:abstractNum>
+  <w:abstractNum w:abstractNumId="16" w15:restartNumberingAfterBreak="0">
     <w:nsid w:val="6DB32B04"/>
     <w:multiLevelType w:val="hybridMultilevel"/>
     <w:tmpl w:val="ABC093E0"/>
@@ -30216,7 +37737,120 @@
       </w:pPr>
     </w:lvl>
   </w:abstractNum>
-  <w:abstractNum w:abstractNumId="12" w15:restartNumberingAfterBreak="0">
+  <w:abstractNum w:abstractNumId="17" w15:restartNumberingAfterBreak="0">
+    <w:nsid w:val="792833B0"/>
+    <w:multiLevelType w:val="hybridMultilevel"/>
+    <w:tmpl w:val="26B68208"/>
+    <w:lvl w:ilvl="0" w:tplc="04090001">
+      <w:start w:val="1"/>
+      <w:numFmt w:val="bullet"/>
+      <w:lvlText w:val=""/>
+      <w:lvlJc w:val="left"/>
+      <w:pPr>
+        <w:ind w:left="1080" w:hanging="360"/>
+      </w:pPr>
+      <w:rPr>
+        <w:rFonts w:ascii="Symbol" w:hAnsi="Symbol" w:hint="default"/>
+      </w:rPr>
+    </w:lvl>
+    <w:lvl w:ilvl="1" w:tplc="04090003" w:tentative="1">
+      <w:start w:val="1"/>
+      <w:numFmt w:val="bullet"/>
+      <w:lvlText w:val="o"/>
+      <w:lvlJc w:val="left"/>
+      <w:pPr>
+        <w:ind w:left="1800" w:hanging="360"/>
+      </w:pPr>
+      <w:rPr>
+        <w:rFonts w:ascii="Courier New" w:hAnsi="Courier New" w:cs="Courier New" w:hint="default"/>
+      </w:rPr>
+    </w:lvl>
+    <w:lvl w:ilvl="2" w:tplc="04090005" w:tentative="1">
+      <w:start w:val="1"/>
+      <w:numFmt w:val="bullet"/>
+      <w:lvlText w:val=""/>
+      <w:lvlJc w:val="left"/>
+      <w:pPr>
+        <w:ind w:left="2520" w:hanging="360"/>
+      </w:pPr>
+      <w:rPr>
+        <w:rFonts w:ascii="Wingdings" w:hAnsi="Wingdings" w:hint="default"/>
+      </w:rPr>
+    </w:lvl>
+    <w:lvl w:ilvl="3" w:tplc="04090001" w:tentative="1">
+      <w:start w:val="1"/>
+      <w:numFmt w:val="bullet"/>
+      <w:lvlText w:val=""/>
+      <w:lvlJc w:val="left"/>
+      <w:pPr>
+        <w:ind w:left="3240" w:hanging="360"/>
+      </w:pPr>
+      <w:rPr>
+        <w:rFonts w:ascii="Symbol" w:hAnsi="Symbol" w:hint="default"/>
+      </w:rPr>
+    </w:lvl>
+    <w:lvl w:ilvl="4" w:tplc="04090003" w:tentative="1">
+      <w:start w:val="1"/>
+      <w:numFmt w:val="bullet"/>
+      <w:lvlText w:val="o"/>
+      <w:lvlJc w:val="left"/>
+      <w:pPr>
+        <w:ind w:left="3960" w:hanging="360"/>
+      </w:pPr>
+      <w:rPr>
+        <w:rFonts w:ascii="Courier New" w:hAnsi="Courier New" w:cs="Courier New" w:hint="default"/>
+      </w:rPr>
+    </w:lvl>
+    <w:lvl w:ilvl="5" w:tplc="04090005" w:tentative="1">
+      <w:start w:val="1"/>
+      <w:numFmt w:val="bullet"/>
+      <w:lvlText w:val=""/>
+      <w:lvlJc w:val="left"/>
+      <w:pPr>
+        <w:ind w:left="4680" w:hanging="360"/>
+      </w:pPr>
+      <w:rPr>
+        <w:rFonts w:ascii="Wingdings" w:hAnsi="Wingdings" w:hint="default"/>
+      </w:rPr>
+    </w:lvl>
+    <w:lvl w:ilvl="6" w:tplc="04090001" w:tentative="1">
+      <w:start w:val="1"/>
+      <w:numFmt w:val="bullet"/>
+      <w:lvlText w:val=""/>
+      <w:lvlJc w:val="left"/>
+      <w:pPr>
+        <w:ind w:left="5400" w:hanging="360"/>
+      </w:pPr>
+      <w:rPr>
+        <w:rFonts w:ascii="Symbol" w:hAnsi="Symbol" w:hint="default"/>
+      </w:rPr>
+    </w:lvl>
+    <w:lvl w:ilvl="7" w:tplc="04090003" w:tentative="1">
+      <w:start w:val="1"/>
+      <w:numFmt w:val="bullet"/>
+      <w:lvlText w:val="o"/>
+      <w:lvlJc w:val="left"/>
+      <w:pPr>
+        <w:ind w:left="6120" w:hanging="360"/>
+      </w:pPr>
+      <w:rPr>
+        <w:rFonts w:ascii="Courier New" w:hAnsi="Courier New" w:cs="Courier New" w:hint="default"/>
+      </w:rPr>
+    </w:lvl>
+    <w:lvl w:ilvl="8" w:tplc="04090005" w:tentative="1">
+      <w:start w:val="1"/>
+      <w:numFmt w:val="bullet"/>
+      <w:lvlText w:val=""/>
+      <w:lvlJc w:val="left"/>
+      <w:pPr>
+        <w:ind w:left="6840" w:hanging="360"/>
+      </w:pPr>
+      <w:rPr>
+        <w:rFonts w:ascii="Wingdings" w:hAnsi="Wingdings" w:hint="default"/>
+      </w:rPr>
+    </w:lvl>
+  </w:abstractNum>
+  <w:abstractNum w:abstractNumId="18" w15:restartNumberingAfterBreak="0">
     <w:nsid w:val="7BFE0495"/>
     <w:multiLevelType w:val="hybridMultilevel"/>
     <w:tmpl w:val="ABC093E0"/>
@@ -30309,40 +37943,58 @@
     <w:abstractNumId w:val="1"/>
   </w:num>
   <w:num w:numId="2" w16cid:durableId="1282300577">
-    <w:abstractNumId w:val="5"/>
+    <w:abstractNumId w:val="8"/>
   </w:num>
   <w:num w:numId="3" w16cid:durableId="68188573">
-    <w:abstractNumId w:val="10"/>
+    <w:abstractNumId w:val="14"/>
   </w:num>
   <w:num w:numId="4" w16cid:durableId="1470440372">
-    <w:abstractNumId w:val="7"/>
+    <w:abstractNumId w:val="10"/>
   </w:num>
   <w:num w:numId="5" w16cid:durableId="1548494922">
     <w:abstractNumId w:val="0"/>
   </w:num>
   <w:num w:numId="6" w16cid:durableId="1513568138">
+    <w:abstractNumId w:val="3"/>
+  </w:num>
+  <w:num w:numId="7" w16cid:durableId="1755199267">
+    <w:abstractNumId w:val="9"/>
+  </w:num>
+  <w:num w:numId="8" w16cid:durableId="1737776621">
+    <w:abstractNumId w:val="18"/>
+  </w:num>
+  <w:num w:numId="9" w16cid:durableId="1919362853">
+    <w:abstractNumId w:val="5"/>
+  </w:num>
+  <w:num w:numId="10" w16cid:durableId="1850606727">
+    <w:abstractNumId w:val="16"/>
+  </w:num>
+  <w:num w:numId="11" w16cid:durableId="1000084332">
+    <w:abstractNumId w:val="11"/>
+  </w:num>
+  <w:num w:numId="12" w16cid:durableId="459686837">
+    <w:abstractNumId w:val="12"/>
+  </w:num>
+  <w:num w:numId="13" w16cid:durableId="1433892829">
+    <w:abstractNumId w:val="4"/>
+  </w:num>
+  <w:num w:numId="14" w16cid:durableId="1684240455">
     <w:abstractNumId w:val="2"/>
   </w:num>
-  <w:num w:numId="7" w16cid:durableId="1755199267">
+  <w:num w:numId="15" w16cid:durableId="429551497">
+    <w:abstractNumId w:val="13"/>
+  </w:num>
+  <w:num w:numId="16" w16cid:durableId="2092044798">
+    <w:abstractNumId w:val="17"/>
+  </w:num>
+  <w:num w:numId="17" w16cid:durableId="702218280">
     <w:abstractNumId w:val="6"/>
   </w:num>
-  <w:num w:numId="8" w16cid:durableId="1737776621">
-    <w:abstractNumId w:val="12"/>
+  <w:num w:numId="18" w16cid:durableId="767043392">
+    <w:abstractNumId w:val="15"/>
   </w:num>
-  <w:num w:numId="9" w16cid:durableId="1919362853">
-    <w:abstractNumId w:val="4"/>
-  </w:num>
-  <w:num w:numId="10" w16cid:durableId="1850606727">
-    <w:abstractNumId w:val="11"/>
-  </w:num>
-  <w:num w:numId="11" w16cid:durableId="1000084332">
-    <w:abstractNumId w:val="8"/>
-  </w:num>
-  <w:num w:numId="12" w16cid:durableId="459686837">
-    <w:abstractNumId w:val="9"/>
-  </w:num>
-  <w:num w:numId="13" w16cid:durableId="1433892829">
-    <w:abstractNumId w:val="3"/>
+  <w:num w:numId="19" w16cid:durableId="397704761">
+    <w:abstractNumId w:val="7"/>
   </w:num>
 </w:numbering>
 </file>
@@ -30747,7 +38399,7 @@
   <w:style w:type="paragraph" w:default="1" w:styleId="a">
     <w:name w:val="Normal"/>
     <w:qFormat/>
-    <w:rsid w:val="00C652A5"/>
+    <w:rsid w:val="0050295D"/>
   </w:style>
   <w:style w:type="paragraph" w:styleId="1">
     <w:name w:val="heading 1"/>

--- a/word/diplomatiki.docx
+++ b/word/diplomatiki.docx
@@ -7898,9 +7898,9 @@
           <w:lang w:val="el-GR"/>
         </w:rPr>
       </w:pPr>
-      <w:bookmarkStart w:id="6" w:name="_Toc159185255"/>
-      <w:bookmarkStart w:id="7" w:name="_2.1_Τύποι_κωδικοποίησης"/>
-      <w:bookmarkEnd w:id="7"/>
+      <w:bookmarkStart w:id="6" w:name="_2.1_Τύποι_κωδικοποίησης"/>
+      <w:bookmarkStart w:id="7" w:name="_Toc159185255"/>
+      <w:bookmarkEnd w:id="6"/>
       <w:r>
         <w:rPr>
           <w:rFonts w:ascii="CMU Serif" w:hAnsi="CMU Serif" w:cs="CMU Serif"/>
@@ -7956,7 +7956,7 @@
         </w:rPr>
         <w:t>Τύποι κωδικοποίησης εντολών</w:t>
       </w:r>
-      <w:bookmarkEnd w:id="6"/>
+      <w:bookmarkEnd w:id="7"/>
     </w:p>
     <w:p>
       <w:pPr>
@@ -23913,6 +23913,8 @@
         </w:rPr>
       </w:pPr>
       <w:bookmarkStart w:id="16" w:name="_Toc159185263"/>
+      <w:bookmarkStart w:id="17" w:name="_2.4.1_Εντολές_διακλάδωσης"/>
+      <w:bookmarkEnd w:id="17"/>
       <w:r>
         <w:rPr>
           <w:rFonts w:ascii="CMU Serif" w:hAnsi="CMU Serif" w:cs="CMU Serif"/>
@@ -26041,7 +26043,7 @@
           <w:lang w:val="el-GR"/>
         </w:rPr>
       </w:pPr>
-      <w:bookmarkStart w:id="17" w:name="_Toc159185264"/>
+      <w:bookmarkStart w:id="18" w:name="_Toc159185264"/>
       <w:r>
         <w:rPr>
           <w:rFonts w:ascii="CMU Serif" w:hAnsi="CMU Serif" w:cs="CMU Serif"/>
@@ -26149,7 +26151,7 @@
         </w:rPr>
         <w:t>)</w:t>
       </w:r>
-      <w:bookmarkEnd w:id="17"/>
+      <w:bookmarkEnd w:id="18"/>
     </w:p>
     <w:p>
       <w:pPr>
@@ -27137,8 +27139,8 @@
           <w:lang w:val="el-GR"/>
         </w:rPr>
       </w:pPr>
-      <w:bookmarkStart w:id="18" w:name="_6._ΒΙΒΛΙΟΓΡΑΦΙΑ"/>
-      <w:bookmarkEnd w:id="18"/>
+      <w:bookmarkStart w:id="19" w:name="_6._ΒΙΒΛΙΟΓΡΑΦΙΑ"/>
+      <w:bookmarkEnd w:id="19"/>
       <w:r>
         <w:rPr>
           <w:rFonts w:ascii="CMU Serif" w:hAnsi="CMU Serif" w:cs="CMU Serif"/>
@@ -27200,7 +27202,7 @@
           <w:lang w:val="el-GR"/>
         </w:rPr>
       </w:pPr>
-      <w:bookmarkStart w:id="19" w:name="_Toc159185265"/>
+      <w:bookmarkStart w:id="20" w:name="_Toc159185265"/>
       <w:r>
         <w:rPr>
           <w:rFonts w:ascii="CMU Serif" w:hAnsi="CMU Serif" w:cs="CMU Serif"/>
@@ -27278,7 +27280,7 @@
         </w:rPr>
         <w:t xml:space="preserve"> ειδικών δεδομένων</w:t>
       </w:r>
-      <w:bookmarkEnd w:id="19"/>
+      <w:bookmarkEnd w:id="20"/>
     </w:p>
     <w:p>
       <w:pPr>
@@ -28199,7 +28201,7 @@
           <w:lang w:val="el-GR"/>
         </w:rPr>
       </w:pPr>
-      <w:bookmarkStart w:id="20" w:name="_Toc159185266"/>
+      <w:bookmarkStart w:id="21" w:name="_Toc159185266"/>
       <w:r>
         <w:rPr>
           <w:rFonts w:ascii="CMU Serif" w:hAnsi="CMU Serif" w:cs="CMU Serif"/>
@@ -28231,7 +28233,7 @@
         </w:rPr>
         <w:t>ΕΠΕΞΕΡΓΑΣΤΗΣ</w:t>
       </w:r>
-      <w:bookmarkEnd w:id="20"/>
+      <w:bookmarkEnd w:id="21"/>
     </w:p>
     <w:p>
       <w:pPr>
@@ -28325,7 +28327,7 @@
           <w:lang w:val="el-GR"/>
         </w:rPr>
       </w:pPr>
-      <w:bookmarkStart w:id="21" w:name="_Toc159185267"/>
+      <w:bookmarkStart w:id="22" w:name="_Toc159185267"/>
       <w:r>
         <w:rPr>
           <w:rFonts w:ascii="CMU Serif" w:hAnsi="CMU Serif" w:cs="CMU Serif"/>
@@ -28410,7 +28412,7 @@
         </w:rPr>
         <w:t>)</w:t>
       </w:r>
-      <w:bookmarkEnd w:id="21"/>
+      <w:bookmarkEnd w:id="22"/>
     </w:p>
     <w:p>
       <w:pPr>
@@ -30207,17 +30209,7 @@
             <w:szCs w:val="28"/>
             <w:lang w:val="el-GR"/>
           </w:rPr>
-          <w:t>2.</w:t>
-        </w:r>
-        <w:r>
-          <w:rPr>
-            <w:rStyle w:val="-"/>
-            <w:rFonts w:ascii="CMU Serif" w:hAnsi="CMU Serif" w:cs="CMU Serif"/>
-            <w:sz w:val="28"/>
-            <w:szCs w:val="28"/>
-            <w:lang w:val="el-GR"/>
-          </w:rPr>
-          <w:t>4</w:t>
+          <w:t>2.4</w:t>
         </w:r>
       </w:hyperlink>
       <w:r>
@@ -30282,9 +30274,10 @@
           <w:color w:val="000000" w:themeColor="text1"/>
           <w:sz w:val="32"/>
           <w:szCs w:val="32"/>
-        </w:rPr>
-      </w:pPr>
-      <w:bookmarkStart w:id="22" w:name="_Toc159185268"/>
+          <w:lang w:val="el-GR"/>
+        </w:rPr>
+      </w:pPr>
+      <w:bookmarkStart w:id="23" w:name="_Toc159185268"/>
       <w:r>
         <w:rPr>
           <w:rFonts w:ascii="CMU Serif" w:hAnsi="CMU Serif" w:cs="CMU Serif"/>
@@ -30292,8 +30285,9 @@
           <w:sz w:val="32"/>
           <w:szCs w:val="32"/>
           <w:u w:val="single"/>
-        </w:rPr>
-        <w:t>3.</w:t>
+          <w:lang w:val="el-GR"/>
+        </w:rPr>
+        <w:t xml:space="preserve">3.2 </w:t>
       </w:r>
       <w:r>
         <w:rPr>
@@ -30302,31 +30296,192 @@
           <w:sz w:val="32"/>
           <w:szCs w:val="32"/>
           <w:u w:val="single"/>
-        </w:rPr>
-        <w:t>2</w:t>
-      </w:r>
-      <w:r>
-        <w:rPr>
-          <w:rFonts w:ascii="CMU Serif" w:hAnsi="CMU Serif" w:cs="CMU Serif"/>
-          <w:color w:val="000000" w:themeColor="text1"/>
-          <w:sz w:val="32"/>
-          <w:szCs w:val="32"/>
+          <w:lang w:val="el-GR"/>
+        </w:rPr>
+        <w:t>Λειτουργικές μονάδες του επεξεργαστή</w:t>
+      </w:r>
+      <w:bookmarkEnd w:id="23"/>
+    </w:p>
+    <w:p>
+      <w:pPr>
+        <w:jc w:val="both"/>
+        <w:rPr>
+          <w:rFonts w:ascii="CMU Serif" w:hAnsi="CMU Serif" w:cs="CMU Serif"/>
+          <w:sz w:val="28"/>
+          <w:szCs w:val="28"/>
+          <w:lang w:val="el-GR"/>
+        </w:rPr>
+      </w:pPr>
+    </w:p>
+    <w:p>
+      <w:pPr>
+        <w:jc w:val="both"/>
+        <w:rPr>
+          <w:rFonts w:ascii="CMU Serif" w:hAnsi="CMU Serif" w:cs="CMU Serif"/>
+          <w:sz w:val="28"/>
+          <w:szCs w:val="28"/>
+          <w:lang w:val="el-GR"/>
+        </w:rPr>
+      </w:pPr>
+      <w:r>
+        <w:rPr>
+          <w:rFonts w:ascii="CMU Serif" w:hAnsi="CMU Serif" w:cs="CMU Serif"/>
+          <w:sz w:val="28"/>
+          <w:szCs w:val="28"/>
+          <w:lang w:val="el-GR"/>
+        </w:rPr>
+        <w:tab/>
+      </w:r>
+      <w:r>
+        <w:rPr>
+          <w:rFonts w:ascii="CMU Serif" w:hAnsi="CMU Serif" w:cs="CMU Serif"/>
+          <w:sz w:val="28"/>
+          <w:szCs w:val="28"/>
+          <w:lang w:val="el-GR"/>
+        </w:rPr>
+        <w:t>Ως λειτουργικές μονάδες του επεξεργαστή θεωρούνται οι μονάδες που υπάρχουν μέσα στον επεξεργαστή και υλοποιούνται ως ακολουθιακά κυκλώματα.</w:t>
+      </w:r>
+      <w:r>
+        <w:rPr>
+          <w:rFonts w:ascii="CMU Serif" w:hAnsi="CMU Serif" w:cs="CMU Serif"/>
+          <w:sz w:val="28"/>
+          <w:szCs w:val="28"/>
+          <w:lang w:val="el-GR"/>
+        </w:rPr>
+        <w:t xml:space="preserve"> Η</w:t>
+      </w:r>
+      <w:r>
+        <w:rPr>
+          <w:rFonts w:ascii="CMU Serif" w:hAnsi="CMU Serif" w:cs="CMU Serif"/>
+          <w:sz w:val="28"/>
+          <w:szCs w:val="28"/>
+          <w:lang w:val="el-GR"/>
+        </w:rPr>
+        <w:t xml:space="preserve"> </w:t>
+      </w:r>
+      <w:r>
+        <w:rPr>
+          <w:rFonts w:ascii="CMU Serif" w:hAnsi="CMU Serif" w:cs="CMU Serif"/>
+          <w:sz w:val="28"/>
+          <w:szCs w:val="28"/>
+          <w:lang w:val="el-GR"/>
+        </w:rPr>
+        <w:t>θύρα εισόδου του σήματος ρολογιού</w:t>
+      </w:r>
+      <w:r>
+        <w:rPr>
+          <w:rFonts w:ascii="CMU Serif" w:hAnsi="CMU Serif" w:cs="CMU Serif"/>
+          <w:sz w:val="28"/>
+          <w:szCs w:val="28"/>
+          <w:lang w:val="el-GR"/>
+        </w:rPr>
+        <w:t xml:space="preserve"> καθώς και η θύρα εισόδου για το σήμα </w:t>
+      </w:r>
+      <w:r>
+        <w:rPr>
+          <w:rFonts w:ascii="CMU Serif" w:hAnsi="CMU Serif" w:cs="CMU Serif"/>
+          <w:sz w:val="28"/>
+          <w:szCs w:val="28"/>
+        </w:rPr>
+        <w:t>reset</w:t>
+      </w:r>
+      <w:r>
+        <w:rPr>
+          <w:rFonts w:ascii="CMU Serif" w:hAnsi="CMU Serif" w:cs="CMU Serif"/>
+          <w:sz w:val="28"/>
+          <w:szCs w:val="28"/>
+          <w:lang w:val="el-GR"/>
+        </w:rPr>
+        <w:t xml:space="preserve"> παραλείπεται από τα σχηματικά.</w:t>
+      </w:r>
+    </w:p>
+    <w:p>
+      <w:pPr>
+        <w:jc w:val="both"/>
+        <w:rPr>
+          <w:rFonts w:ascii="CMU Serif" w:hAnsi="CMU Serif" w:cs="CMU Serif"/>
+          <w:sz w:val="28"/>
+          <w:szCs w:val="28"/>
+          <w:lang w:val="el-GR"/>
+        </w:rPr>
+      </w:pPr>
+    </w:p>
+    <w:p>
+      <w:pPr>
+        <w:pStyle w:val="3"/>
+        <w:rPr>
+          <w:rFonts w:ascii="CMU Serif" w:hAnsi="CMU Serif" w:cs="CMU Serif"/>
+          <w:color w:val="auto"/>
+          <w:sz w:val="28"/>
+          <w:szCs w:val="28"/>
           <w:u w:val="single"/>
         </w:rPr>
+      </w:pPr>
+      <w:bookmarkStart w:id="24" w:name="_Toc159185269"/>
+      <w:r>
+        <w:rPr>
+          <w:rFonts w:ascii="CMU Serif" w:hAnsi="CMU Serif" w:cs="CMU Serif"/>
+          <w:color w:val="auto"/>
+          <w:sz w:val="28"/>
+          <w:szCs w:val="28"/>
+          <w:u w:val="single"/>
+        </w:rPr>
+        <w:t xml:space="preserve">3.2.1 </w:t>
+      </w:r>
+      <w:r>
+        <w:rPr>
+          <w:rFonts w:ascii="CMU Serif" w:hAnsi="CMU Serif" w:cs="CMU Serif"/>
+          <w:color w:val="auto"/>
+          <w:sz w:val="28"/>
+          <w:szCs w:val="28"/>
+          <w:u w:val="single"/>
+          <w:lang w:val="el-GR"/>
+        </w:rPr>
+        <w:t>Μνήμη</w:t>
+      </w:r>
+      <w:r>
+        <w:rPr>
+          <w:rFonts w:ascii="CMU Serif" w:hAnsi="CMU Serif" w:cs="CMU Serif"/>
+          <w:color w:val="auto"/>
+          <w:sz w:val="28"/>
+          <w:szCs w:val="28"/>
+          <w:u w:val="single"/>
+        </w:rPr>
         <w:t xml:space="preserve"> </w:t>
       </w:r>
       <w:r>
         <w:rPr>
           <w:rFonts w:ascii="CMU Serif" w:hAnsi="CMU Serif" w:cs="CMU Serif"/>
-          <w:color w:val="000000" w:themeColor="text1"/>
-          <w:sz w:val="32"/>
-          <w:szCs w:val="32"/>
+          <w:color w:val="auto"/>
+          <w:sz w:val="28"/>
+          <w:szCs w:val="28"/>
           <w:u w:val="single"/>
           <w:lang w:val="el-GR"/>
         </w:rPr>
-        <w:t>Λειτουργικές μονάδες του επεξεργαστή</w:t>
-      </w:r>
-      <w:bookmarkEnd w:id="22"/>
+        <w:t>Ε</w:t>
+      </w:r>
+      <w:r>
+        <w:rPr>
+          <w:rFonts w:ascii="CMU Serif" w:hAnsi="CMU Serif" w:cs="CMU Serif"/>
+          <w:color w:val="auto"/>
+          <w:sz w:val="28"/>
+          <w:szCs w:val="28"/>
+          <w:u w:val="single"/>
+          <w:lang w:val="el-GR"/>
+        </w:rPr>
+        <w:t>ντολών</w:t>
+      </w:r>
+      <w:r>
+        <w:rPr>
+          <w:rFonts w:ascii="CMU Serif" w:hAnsi="CMU Serif" w:cs="CMU Serif"/>
+          <w:color w:val="auto"/>
+          <w:sz w:val="28"/>
+          <w:szCs w:val="28"/>
+          <w:u w:val="single"/>
+        </w:rPr>
+        <w:t xml:space="preserve"> (Instruction Memory)</w:t>
+      </w:r>
+      <w:bookmarkEnd w:id="24"/>
     </w:p>
     <w:p>
       <w:pPr>
@@ -30335,87 +30490,53 @@
           <w:rFonts w:ascii="CMU Serif" w:hAnsi="CMU Serif" w:cs="CMU Serif"/>
           <w:sz w:val="28"/>
           <w:szCs w:val="28"/>
-        </w:rPr>
-      </w:pPr>
-    </w:p>
-    <w:p>
-      <w:pPr>
-        <w:jc w:val="both"/>
-        <w:rPr>
-          <w:rFonts w:ascii="CMU Serif" w:hAnsi="CMU Serif" w:cs="CMU Serif"/>
-          <w:sz w:val="28"/>
-          <w:szCs w:val="28"/>
-          <w:lang w:val="el-GR"/>
-        </w:rPr>
-      </w:pPr>
-      <w:r>
-        <w:rPr>
-          <w:rFonts w:ascii="CMU Serif" w:hAnsi="CMU Serif" w:cs="CMU Serif"/>
-          <w:sz w:val="28"/>
-          <w:szCs w:val="28"/>
-        </w:rPr>
-        <w:tab/>
-      </w:r>
-      <w:r>
-        <w:rPr>
-          <w:rFonts w:ascii="CMU Serif" w:hAnsi="CMU Serif" w:cs="CMU Serif"/>
-          <w:sz w:val="28"/>
-          <w:szCs w:val="28"/>
-          <w:lang w:val="el-GR"/>
-        </w:rPr>
-        <w:t>Ως λειτουργικές μονάδες του επεξεργαστή θεωρούνται οι μονάδες που υπάρχουν μέσα στον επεξεργαστή και υλοποιούνται ως ακολουθιακά κυκλώματα.</w:t>
-      </w:r>
-      <w:r>
-        <w:rPr>
-          <w:rFonts w:ascii="CMU Serif" w:hAnsi="CMU Serif" w:cs="CMU Serif"/>
-          <w:sz w:val="28"/>
-          <w:szCs w:val="28"/>
-          <w:lang w:val="el-GR"/>
-        </w:rPr>
-        <w:t xml:space="preserve"> Η</w:t>
-      </w:r>
-      <w:r>
-        <w:rPr>
-          <w:rFonts w:ascii="CMU Serif" w:hAnsi="CMU Serif" w:cs="CMU Serif"/>
-          <w:sz w:val="28"/>
-          <w:szCs w:val="28"/>
-          <w:lang w:val="el-GR"/>
+          <w:u w:val="single"/>
+        </w:rPr>
+      </w:pPr>
+    </w:p>
+    <w:p>
+      <w:pPr>
+        <w:pStyle w:val="3"/>
+        <w:rPr>
+          <w:rFonts w:ascii="CMU Serif" w:hAnsi="CMU Serif" w:cs="CMU Serif"/>
+          <w:color w:val="auto"/>
+          <w:sz w:val="28"/>
+          <w:szCs w:val="28"/>
+          <w:u w:val="single"/>
+        </w:rPr>
+      </w:pPr>
+      <w:bookmarkStart w:id="25" w:name="_Toc159185270"/>
+      <w:r>
+        <w:rPr>
+          <w:rFonts w:ascii="CMU Serif" w:hAnsi="CMU Serif" w:cs="CMU Serif"/>
+          <w:color w:val="auto"/>
+          <w:sz w:val="28"/>
+          <w:szCs w:val="28"/>
+          <w:u w:val="single"/>
+        </w:rPr>
+        <w:t>3.2.2</w:t>
+      </w:r>
+      <w:r>
+        <w:rPr>
+          <w:rFonts w:ascii="CMU Serif" w:hAnsi="CMU Serif" w:cs="CMU Serif"/>
+          <w:color w:val="auto"/>
+          <w:sz w:val="28"/>
+          <w:szCs w:val="28"/>
+          <w:u w:val="single"/>
         </w:rPr>
         <w:t xml:space="preserve"> </w:t>
       </w:r>
       <w:r>
         <w:rPr>
           <w:rFonts w:ascii="CMU Serif" w:hAnsi="CMU Serif" w:cs="CMU Serif"/>
-          <w:sz w:val="28"/>
-          <w:szCs w:val="28"/>
-          <w:lang w:val="el-GR"/>
-        </w:rPr>
-        <w:t>θύρα εισόδου του σήματος ρολογιού παραλείπεται από τα σχηματικά.</w:t>
-      </w:r>
-    </w:p>
-    <w:p>
-      <w:pPr>
-        <w:jc w:val="both"/>
-        <w:rPr>
-          <w:rFonts w:ascii="CMU Serif" w:hAnsi="CMU Serif" w:cs="CMU Serif"/>
-          <w:sz w:val="28"/>
-          <w:szCs w:val="28"/>
-          <w:lang w:val="el-GR"/>
-        </w:rPr>
-      </w:pPr>
-    </w:p>
-    <w:p>
-      <w:pPr>
-        <w:pStyle w:val="3"/>
-        <w:rPr>
-          <w:rFonts w:ascii="CMU Serif" w:hAnsi="CMU Serif" w:cs="CMU Serif"/>
           <w:color w:val="auto"/>
           <w:sz w:val="28"/>
           <w:szCs w:val="28"/>
           <w:u w:val="single"/>
-        </w:rPr>
-      </w:pPr>
-      <w:bookmarkStart w:id="23" w:name="_Toc159185269"/>
+          <w:lang w:val="el-GR"/>
+        </w:rPr>
+        <w:t>Αρχείο</w:t>
+      </w:r>
       <w:r>
         <w:rPr>
           <w:rFonts w:ascii="CMU Serif" w:hAnsi="CMU Serif" w:cs="CMU Serif"/>
@@ -30424,7 +30545,7 @@
           <w:szCs w:val="28"/>
           <w:u w:val="single"/>
         </w:rPr>
-        <w:t>3</w:t>
+        <w:t xml:space="preserve"> </w:t>
       </w:r>
       <w:r>
         <w:rPr>
@@ -30433,8 +30554,9 @@
           <w:sz w:val="28"/>
           <w:szCs w:val="28"/>
           <w:u w:val="single"/>
-        </w:rPr>
-        <w:t>.</w:t>
+          <w:lang w:val="el-GR"/>
+        </w:rPr>
+        <w:t>Καταχωρητών</w:t>
       </w:r>
       <w:r>
         <w:rPr>
@@ -30444,169 +30566,9 @@
           <w:szCs w:val="28"/>
           <w:u w:val="single"/>
         </w:rPr>
-        <w:t>2</w:t>
-      </w:r>
-      <w:r>
-        <w:rPr>
-          <w:rFonts w:ascii="CMU Serif" w:hAnsi="CMU Serif" w:cs="CMU Serif"/>
-          <w:color w:val="auto"/>
-          <w:sz w:val="28"/>
-          <w:szCs w:val="28"/>
-          <w:u w:val="single"/>
-        </w:rPr>
-        <w:t xml:space="preserve">.1 </w:t>
-      </w:r>
-      <w:r>
-        <w:rPr>
-          <w:rFonts w:ascii="CMU Serif" w:hAnsi="CMU Serif" w:cs="CMU Serif"/>
-          <w:color w:val="auto"/>
-          <w:sz w:val="28"/>
-          <w:szCs w:val="28"/>
-          <w:u w:val="single"/>
-          <w:lang w:val="el-GR"/>
-        </w:rPr>
-        <w:t>Μνήμη</w:t>
-      </w:r>
-      <w:r>
-        <w:rPr>
-          <w:rFonts w:ascii="CMU Serif" w:hAnsi="CMU Serif" w:cs="CMU Serif"/>
-          <w:color w:val="auto"/>
-          <w:sz w:val="28"/>
-          <w:szCs w:val="28"/>
-          <w:u w:val="single"/>
-        </w:rPr>
-        <w:t xml:space="preserve"> </w:t>
-      </w:r>
-      <w:r>
-        <w:rPr>
-          <w:rFonts w:ascii="CMU Serif" w:hAnsi="CMU Serif" w:cs="CMU Serif"/>
-          <w:color w:val="auto"/>
-          <w:sz w:val="28"/>
-          <w:szCs w:val="28"/>
-          <w:u w:val="single"/>
-          <w:lang w:val="el-GR"/>
-        </w:rPr>
-        <w:t>Ε</w:t>
-      </w:r>
-      <w:r>
-        <w:rPr>
-          <w:rFonts w:ascii="CMU Serif" w:hAnsi="CMU Serif" w:cs="CMU Serif"/>
-          <w:color w:val="auto"/>
-          <w:sz w:val="28"/>
-          <w:szCs w:val="28"/>
-          <w:u w:val="single"/>
-          <w:lang w:val="el-GR"/>
-        </w:rPr>
-        <w:t>ντολών</w:t>
-      </w:r>
-      <w:r>
-        <w:rPr>
-          <w:rFonts w:ascii="CMU Serif" w:hAnsi="CMU Serif" w:cs="CMU Serif"/>
-          <w:color w:val="auto"/>
-          <w:sz w:val="28"/>
-          <w:szCs w:val="28"/>
-          <w:u w:val="single"/>
-        </w:rPr>
-        <w:t xml:space="preserve"> (Instruction Memory)</w:t>
-      </w:r>
-      <w:bookmarkEnd w:id="23"/>
-    </w:p>
-    <w:p>
-      <w:pPr>
-        <w:jc w:val="both"/>
-        <w:rPr>
-          <w:rFonts w:ascii="CMU Serif" w:hAnsi="CMU Serif" w:cs="CMU Serif"/>
-          <w:sz w:val="28"/>
-          <w:szCs w:val="28"/>
-          <w:u w:val="single"/>
-        </w:rPr>
-      </w:pPr>
-    </w:p>
-    <w:p>
-      <w:pPr>
-        <w:pStyle w:val="3"/>
-        <w:rPr>
-          <w:rFonts w:ascii="CMU Serif" w:hAnsi="CMU Serif" w:cs="CMU Serif"/>
-          <w:color w:val="auto"/>
-          <w:sz w:val="28"/>
-          <w:szCs w:val="28"/>
-          <w:u w:val="single"/>
-        </w:rPr>
-      </w:pPr>
-      <w:bookmarkStart w:id="24" w:name="_Toc159185270"/>
-      <w:r>
-        <w:rPr>
-          <w:rFonts w:ascii="CMU Serif" w:hAnsi="CMU Serif" w:cs="CMU Serif"/>
-          <w:color w:val="auto"/>
-          <w:sz w:val="28"/>
-          <w:szCs w:val="28"/>
-          <w:u w:val="single"/>
-        </w:rPr>
-        <w:t>3.2.</w:t>
-      </w:r>
-      <w:r>
-        <w:rPr>
-          <w:rFonts w:ascii="CMU Serif" w:hAnsi="CMU Serif" w:cs="CMU Serif"/>
-          <w:color w:val="auto"/>
-          <w:sz w:val="28"/>
-          <w:szCs w:val="28"/>
-          <w:u w:val="single"/>
-        </w:rPr>
-        <w:t>2</w:t>
-      </w:r>
-      <w:r>
-        <w:rPr>
-          <w:rFonts w:ascii="CMU Serif" w:hAnsi="CMU Serif" w:cs="CMU Serif"/>
-          <w:color w:val="auto"/>
-          <w:sz w:val="28"/>
-          <w:szCs w:val="28"/>
-          <w:u w:val="single"/>
-        </w:rPr>
-        <w:t xml:space="preserve"> </w:t>
-      </w:r>
-      <w:r>
-        <w:rPr>
-          <w:rFonts w:ascii="CMU Serif" w:hAnsi="CMU Serif" w:cs="CMU Serif"/>
-          <w:color w:val="auto"/>
-          <w:sz w:val="28"/>
-          <w:szCs w:val="28"/>
-          <w:u w:val="single"/>
-          <w:lang w:val="el-GR"/>
-        </w:rPr>
-        <w:t>Αρχείο</w:t>
-      </w:r>
-      <w:r>
-        <w:rPr>
-          <w:rFonts w:ascii="CMU Serif" w:hAnsi="CMU Serif" w:cs="CMU Serif"/>
-          <w:color w:val="auto"/>
-          <w:sz w:val="28"/>
-          <w:szCs w:val="28"/>
-          <w:u w:val="single"/>
-        </w:rPr>
-        <w:t xml:space="preserve"> </w:t>
-      </w:r>
-      <w:r>
-        <w:rPr>
-          <w:rFonts w:ascii="CMU Serif" w:hAnsi="CMU Serif" w:cs="CMU Serif"/>
-          <w:color w:val="auto"/>
-          <w:sz w:val="28"/>
-          <w:szCs w:val="28"/>
-          <w:u w:val="single"/>
-          <w:lang w:val="el-GR"/>
-        </w:rPr>
-        <w:t>Καταχωρητών</w:t>
-      </w:r>
-      <w:r>
-        <w:rPr>
-          <w:rFonts w:ascii="CMU Serif" w:hAnsi="CMU Serif" w:cs="CMU Serif"/>
-          <w:color w:val="auto"/>
-          <w:sz w:val="28"/>
-          <w:szCs w:val="28"/>
-          <w:u w:val="single"/>
-        </w:rPr>
         <w:t xml:space="preserve"> (Register File)</w:t>
       </w:r>
-      <w:bookmarkEnd w:id="24"/>
+      <w:bookmarkEnd w:id="25"/>
     </w:p>
     <w:p/>
     <w:p>
@@ -31319,16 +31281,7 @@
           <w:szCs w:val="28"/>
           <w:lang w:val="el-GR"/>
         </w:rPr>
-        <w:t xml:space="preserve">που λειτουργεί ως είσοδος επίτρεψης για την εγγραφή του καταχωρητή </w:t>
-      </w:r>
-      <w:r>
-        <w:rPr>
-          <w:rFonts w:ascii="CMU Serif" w:hAnsi="CMU Serif" w:cs="CMU Serif"/>
-          <w:sz w:val="28"/>
-          <w:szCs w:val="28"/>
-          <w:lang w:val="el-GR"/>
-        </w:rPr>
-        <w:t xml:space="preserve">που υποδεικνύει η διεύθυνση </w:t>
+        <w:t xml:space="preserve">που λειτουργεί ως είσοδος επίτρεψης για την εγγραφή του καταχωρητή που υποδεικνύει η διεύθυνση </w:t>
       </w:r>
       <w:r>
         <w:rPr>
@@ -31504,6 +31457,7 @@
       <w:r>
         <w:rPr>
           <w:rFonts w:ascii="CMU Serif" w:hAnsi="CMU Serif" w:cs="CMU Serif"/>
+          <w:noProof/>
           <w:sz w:val="28"/>
           <w:szCs w:val="28"/>
         </w:rPr>
@@ -31594,7 +31548,7 @@
           <w:lang w:val="el-GR"/>
         </w:rPr>
       </w:pPr>
-      <w:bookmarkStart w:id="25" w:name="_Toc159185271"/>
+      <w:bookmarkStart w:id="26" w:name="_Toc159185271"/>
       <w:r>
         <w:rPr>
           <w:rFonts w:ascii="CMU Serif" w:hAnsi="CMU Serif" w:cs="CMU Serif"/>
@@ -31604,7 +31558,7 @@
           <w:u w:val="single"/>
           <w:lang w:val="el-GR"/>
         </w:rPr>
-        <w:t>3.2.</w:t>
+        <w:t>3.2.3 Μονάδα Παραγωγής Άμεσων Δεδομένων (</w:t>
       </w:r>
       <w:r>
         <w:rPr>
@@ -31613,9 +31567,8 @@
           <w:sz w:val="28"/>
           <w:szCs w:val="28"/>
           <w:u w:val="single"/>
-          <w:lang w:val="el-GR"/>
-        </w:rPr>
-        <w:t>3</w:t>
+        </w:rPr>
+        <w:t>Immediate</w:t>
       </w:r>
       <w:r>
         <w:rPr>
@@ -31635,9 +31588,8 @@
           <w:sz w:val="28"/>
           <w:szCs w:val="28"/>
           <w:u w:val="single"/>
-          <w:lang w:val="el-GR"/>
-        </w:rPr>
-        <w:t>Μονάδα Παραγωγής Άμεσων Δεδομένων</w:t>
+        </w:rPr>
+        <w:t>Generator</w:t>
       </w:r>
       <w:r>
         <w:rPr>
@@ -31648,51 +31600,9 @@
           <w:u w:val="single"/>
           <w:lang w:val="el-GR"/>
         </w:rPr>
-        <w:t xml:space="preserve"> (</w:t>
-      </w:r>
-      <w:r>
-        <w:rPr>
-          <w:rFonts w:ascii="CMU Serif" w:hAnsi="CMU Serif" w:cs="CMU Serif"/>
-          <w:color w:val="auto"/>
-          <w:sz w:val="28"/>
-          <w:szCs w:val="28"/>
-          <w:u w:val="single"/>
-        </w:rPr>
-        <w:t>Immediate</w:t>
-      </w:r>
-      <w:r>
-        <w:rPr>
-          <w:rFonts w:ascii="CMU Serif" w:hAnsi="CMU Serif" w:cs="CMU Serif"/>
-          <w:color w:val="auto"/>
-          <w:sz w:val="28"/>
-          <w:szCs w:val="28"/>
-          <w:u w:val="single"/>
-          <w:lang w:val="el-GR"/>
-        </w:rPr>
-        <w:t xml:space="preserve"> </w:t>
-      </w:r>
-      <w:r>
-        <w:rPr>
-          <w:rFonts w:ascii="CMU Serif" w:hAnsi="CMU Serif" w:cs="CMU Serif"/>
-          <w:color w:val="auto"/>
-          <w:sz w:val="28"/>
-          <w:szCs w:val="28"/>
-          <w:u w:val="single"/>
-        </w:rPr>
-        <w:t>Generator</w:t>
-      </w:r>
-      <w:r>
-        <w:rPr>
-          <w:rFonts w:ascii="CMU Serif" w:hAnsi="CMU Serif" w:cs="CMU Serif"/>
-          <w:color w:val="auto"/>
-          <w:sz w:val="28"/>
-          <w:szCs w:val="28"/>
-          <w:u w:val="single"/>
-          <w:lang w:val="el-GR"/>
-        </w:rPr>
         <w:t>)</w:t>
       </w:r>
-      <w:bookmarkEnd w:id="25"/>
+      <w:bookmarkEnd w:id="26"/>
     </w:p>
     <w:p>
       <w:pPr>
@@ -31708,6 +31618,7 @@
           <w:rFonts w:ascii="CMU Serif" w:hAnsi="CMU Serif" w:cs="CMU Serif"/>
           <w:sz w:val="28"/>
           <w:szCs w:val="28"/>
+          <w:lang w:val="el-GR"/>
         </w:rPr>
       </w:pPr>
       <w:r>
@@ -31914,7 +31825,16 @@
           <w:sz w:val="28"/>
           <w:szCs w:val="28"/>
         </w:rPr>
-        <w:t>ID.</w:t>
+        <w:t>ID</w:t>
+      </w:r>
+      <w:r>
+        <w:rPr>
+          <w:rFonts w:ascii="CMU Serif" w:hAnsi="CMU Serif" w:cs="CMU Serif"/>
+          <w:sz w:val="28"/>
+          <w:szCs w:val="28"/>
+          <w:lang w:val="el-GR"/>
+        </w:rPr>
+        <w:t>.</w:t>
       </w:r>
     </w:p>
     <w:p>
@@ -31934,61 +31854,7 @@
           <w:szCs w:val="28"/>
           <w:lang w:val="el-GR"/>
         </w:rPr>
-        <w:t xml:space="preserve">Η ΜΠΑΔ </w:t>
-      </w:r>
-      <w:r>
-        <w:rPr>
-          <w:rFonts w:ascii="CMU Serif" w:hAnsi="CMU Serif" w:cs="CMU Serif"/>
-          <w:sz w:val="28"/>
-          <w:szCs w:val="28"/>
-          <w:lang w:val="el-GR"/>
-        </w:rPr>
-        <w:t>διαθέτει τ</w:t>
-      </w:r>
-      <w:r>
-        <w:rPr>
-          <w:rFonts w:ascii="CMU Serif" w:hAnsi="CMU Serif" w:cs="CMU Serif"/>
-          <w:sz w:val="28"/>
-          <w:szCs w:val="28"/>
-          <w:lang w:val="el-GR"/>
-        </w:rPr>
-        <w:t xml:space="preserve">ην </w:t>
-      </w:r>
-      <w:r>
-        <w:rPr>
-          <w:rFonts w:ascii="CMU Serif" w:hAnsi="CMU Serif" w:cs="CMU Serif"/>
-          <w:sz w:val="28"/>
-          <w:szCs w:val="28"/>
-          <w:lang w:val="el-GR"/>
-        </w:rPr>
-        <w:t>θύρ</w:t>
-      </w:r>
-      <w:r>
-        <w:rPr>
-          <w:rFonts w:ascii="CMU Serif" w:hAnsi="CMU Serif" w:cs="CMU Serif"/>
-          <w:sz w:val="28"/>
-          <w:szCs w:val="28"/>
-          <w:lang w:val="el-GR"/>
-        </w:rPr>
-        <w:t>α</w:t>
-      </w:r>
-      <w:r>
-        <w:rPr>
-          <w:rFonts w:ascii="CMU Serif" w:hAnsi="CMU Serif" w:cs="CMU Serif"/>
-          <w:sz w:val="28"/>
-          <w:szCs w:val="28"/>
-          <w:lang w:val="el-GR"/>
-        </w:rPr>
-        <w:t xml:space="preserve"> εισόδου:</w:t>
-      </w:r>
-      <w:r>
-        <w:rPr>
-          <w:rFonts w:ascii="CMU Serif" w:hAnsi="CMU Serif" w:cs="CMU Serif"/>
-          <w:sz w:val="28"/>
-          <w:szCs w:val="28"/>
-          <w:lang w:val="el-GR"/>
-        </w:rPr>
-        <w:t xml:space="preserve"> </w:t>
+        <w:t xml:space="preserve">Η ΜΠΑΔ διαθέτει την θύρα εισόδου: </w:t>
       </w:r>
     </w:p>
     <w:p>
@@ -32197,6 +32063,7 @@
       <w:r>
         <w:rPr>
           <w:rFonts w:ascii="CMU Serif" w:hAnsi="CMU Serif" w:cs="CMU Serif"/>
+          <w:noProof/>
           <w:sz w:val="28"/>
           <w:szCs w:val="28"/>
           <w:lang w:val="el-GR"/>
@@ -32255,16 +32122,7 @@
           <w:szCs w:val="28"/>
           <w:lang w:val="el-GR"/>
         </w:rPr>
-        <w:t xml:space="preserve">Εικόνα 2: </w:t>
-      </w:r>
-      <w:r>
-        <w:rPr>
-          <w:rFonts w:ascii="CMU Serif" w:hAnsi="CMU Serif" w:cs="CMU Serif"/>
-          <w:sz w:val="28"/>
-          <w:szCs w:val="28"/>
-          <w:lang w:val="el-GR"/>
-        </w:rPr>
-        <w:t>Μονάδα Παραγωγής Άμεσων Δεδομένων</w:t>
+        <w:t>Εικόνα 2: Μονάδα Παραγωγής Άμεσων Δεδομένων</w:t>
       </w:r>
     </w:p>
     <w:p>
@@ -32294,9 +32152,12 @@
           <w:sz w:val="28"/>
           <w:szCs w:val="28"/>
           <w:u w:val="single"/>
-        </w:rPr>
-      </w:pPr>
-      <w:bookmarkStart w:id="26" w:name="_Toc159185272"/>
+          <w:lang w:val="el-GR"/>
+        </w:rPr>
+      </w:pPr>
+      <w:bookmarkStart w:id="27" w:name="_Toc159185272"/>
+      <w:bookmarkStart w:id="28" w:name="_3.2.4_Μονάδα_Ελέγχου"/>
+      <w:bookmarkEnd w:id="28"/>
       <w:r>
         <w:rPr>
           <w:rFonts w:ascii="CMU Serif" w:hAnsi="CMU Serif" w:cs="CMU Serif"/>
@@ -32304,8 +32165,9 @@
           <w:sz w:val="28"/>
           <w:szCs w:val="28"/>
           <w:u w:val="single"/>
-        </w:rPr>
-        <w:t>3.2.</w:t>
+          <w:lang w:val="el-GR"/>
+        </w:rPr>
+        <w:t xml:space="preserve">3.2.4 </w:t>
       </w:r>
       <w:r>
         <w:rPr>
@@ -32314,8 +32176,9 @@
           <w:sz w:val="28"/>
           <w:szCs w:val="28"/>
           <w:u w:val="single"/>
-        </w:rPr>
-        <w:t>4</w:t>
+          <w:lang w:val="el-GR"/>
+        </w:rPr>
+        <w:t>Μονάδα</w:t>
       </w:r>
       <w:r>
         <w:rPr>
@@ -32324,6 +32187,7 @@
           <w:sz w:val="28"/>
           <w:szCs w:val="28"/>
           <w:u w:val="single"/>
+          <w:lang w:val="el-GR"/>
         </w:rPr>
         <w:t xml:space="preserve"> </w:t>
       </w:r>
@@ -32336,7 +32200,7 @@
           <w:u w:val="single"/>
           <w:lang w:val="el-GR"/>
         </w:rPr>
-        <w:t>Μονάδα</w:t>
+        <w:t>Ελέγχου</w:t>
       </w:r>
       <w:r>
         <w:rPr>
@@ -32345,6 +32209,28 @@
           <w:sz w:val="28"/>
           <w:szCs w:val="28"/>
           <w:u w:val="single"/>
+          <w:lang w:val="el-GR"/>
+        </w:rPr>
+        <w:t xml:space="preserve"> (</w:t>
+      </w:r>
+      <w:r>
+        <w:rPr>
+          <w:rFonts w:ascii="CMU Serif" w:hAnsi="CMU Serif" w:cs="CMU Serif"/>
+          <w:color w:val="auto"/>
+          <w:sz w:val="28"/>
+          <w:szCs w:val="28"/>
+          <w:u w:val="single"/>
+        </w:rPr>
+        <w:t>Control</w:t>
+      </w:r>
+      <w:r>
+        <w:rPr>
+          <w:rFonts w:ascii="CMU Serif" w:hAnsi="CMU Serif" w:cs="CMU Serif"/>
+          <w:color w:val="auto"/>
+          <w:sz w:val="28"/>
+          <w:szCs w:val="28"/>
+          <w:u w:val="single"/>
+          <w:lang w:val="el-GR"/>
         </w:rPr>
         <w:t xml:space="preserve"> </w:t>
       </w:r>
@@ -32355,9 +32241,8 @@
           <w:sz w:val="28"/>
           <w:szCs w:val="28"/>
           <w:u w:val="single"/>
-          <w:lang w:val="el-GR"/>
-        </w:rPr>
-        <w:t>Ελέγχου</w:t>
+        </w:rPr>
+        <w:t>Unit</w:t>
       </w:r>
       <w:r>
         <w:rPr>
@@ -32366,32 +32251,19 @@
           <w:sz w:val="28"/>
           <w:szCs w:val="28"/>
           <w:u w:val="single"/>
-        </w:rPr>
-        <w:t xml:space="preserve"> (</w:t>
-      </w:r>
-      <w:r>
-        <w:rPr>
-          <w:rFonts w:ascii="CMU Serif" w:hAnsi="CMU Serif" w:cs="CMU Serif"/>
-          <w:color w:val="auto"/>
-          <w:sz w:val="28"/>
-          <w:szCs w:val="28"/>
-          <w:u w:val="single"/>
-        </w:rPr>
-        <w:t>Control Unit</w:t>
-      </w:r>
-      <w:r>
-        <w:rPr>
-          <w:rFonts w:ascii="CMU Serif" w:hAnsi="CMU Serif" w:cs="CMU Serif"/>
-          <w:color w:val="auto"/>
-          <w:sz w:val="28"/>
-          <w:szCs w:val="28"/>
-          <w:u w:val="single"/>
+          <w:lang w:val="el-GR"/>
         </w:rPr>
         <w:t>)</w:t>
       </w:r>
-      <w:bookmarkEnd w:id="26"/>
-    </w:p>
-    <w:p/>
+      <w:bookmarkEnd w:id="27"/>
+    </w:p>
+    <w:p>
+      <w:pPr>
+        <w:rPr>
+          <w:lang w:val="el-GR"/>
+        </w:rPr>
+      </w:pPr>
+    </w:p>
     <w:p>
       <w:pPr>
         <w:jc w:val="both"/>
@@ -32403,6 +32275,9 @@
         </w:rPr>
       </w:pPr>
       <w:r>
+        <w:rPr>
+          <w:lang w:val="el-GR"/>
+        </w:rPr>
         <w:tab/>
       </w:r>
       <w:r>
@@ -32538,25 +32413,7 @@
           <w:lang w:val="el-GR"/>
         </w:rPr>
         <w:lastRenderedPageBreak/>
-        <w:t>Η Μ</w:t>
-      </w:r>
-      <w:r>
-        <w:rPr>
-          <w:rFonts w:ascii="CMU Serif" w:hAnsi="CMU Serif" w:cs="CMU Serif"/>
-          <w:sz w:val="28"/>
-          <w:szCs w:val="28"/>
-          <w:lang w:val="el-GR"/>
-        </w:rPr>
-        <w:t>Ε</w:t>
-      </w:r>
-      <w:r>
-        <w:rPr>
-          <w:rFonts w:ascii="CMU Serif" w:hAnsi="CMU Serif" w:cs="CMU Serif"/>
-          <w:sz w:val="28"/>
-          <w:szCs w:val="28"/>
-          <w:lang w:val="el-GR"/>
-        </w:rPr>
-        <w:t xml:space="preserve"> διαθέτει την θύρα εισόδου: </w:t>
+        <w:t xml:space="preserve">Η ΜΕ διαθέτει την θύρα εισόδου: </w:t>
       </w:r>
     </w:p>
     <w:p>
@@ -32707,79 +32564,7 @@
           <w:szCs w:val="28"/>
           <w:lang w:val="el-GR"/>
         </w:rPr>
-        <w:t>Η Μ</w:t>
-      </w:r>
-      <w:r>
-        <w:rPr>
-          <w:rFonts w:ascii="CMU Serif" w:hAnsi="CMU Serif" w:cs="CMU Serif"/>
-          <w:sz w:val="28"/>
-          <w:szCs w:val="28"/>
-          <w:lang w:val="el-GR"/>
-        </w:rPr>
-        <w:t>Ε</w:t>
-      </w:r>
-      <w:r>
-        <w:rPr>
-          <w:rFonts w:ascii="CMU Serif" w:hAnsi="CMU Serif" w:cs="CMU Serif"/>
-          <w:sz w:val="28"/>
-          <w:szCs w:val="28"/>
-          <w:lang w:val="el-GR"/>
-        </w:rPr>
-        <w:t xml:space="preserve"> διαθέτει τ</w:t>
-      </w:r>
-      <w:r>
-        <w:rPr>
-          <w:rFonts w:ascii="CMU Serif" w:hAnsi="CMU Serif" w:cs="CMU Serif"/>
-          <w:sz w:val="28"/>
-          <w:szCs w:val="28"/>
-          <w:lang w:val="el-GR"/>
-        </w:rPr>
-        <w:t>ις</w:t>
-      </w:r>
-      <w:r>
-        <w:rPr>
-          <w:rFonts w:ascii="CMU Serif" w:hAnsi="CMU Serif" w:cs="CMU Serif"/>
-          <w:sz w:val="28"/>
-          <w:szCs w:val="28"/>
-          <w:lang w:val="el-GR"/>
-        </w:rPr>
-        <w:t xml:space="preserve"> θύρ</w:t>
-      </w:r>
-      <w:r>
-        <w:rPr>
-          <w:rFonts w:ascii="CMU Serif" w:hAnsi="CMU Serif" w:cs="CMU Serif"/>
-          <w:sz w:val="28"/>
-          <w:szCs w:val="28"/>
-          <w:lang w:val="el-GR"/>
-        </w:rPr>
-        <w:t>ες</w:t>
-      </w:r>
-      <w:r>
-        <w:rPr>
-          <w:rFonts w:ascii="CMU Serif" w:hAnsi="CMU Serif" w:cs="CMU Serif"/>
-          <w:sz w:val="28"/>
-          <w:szCs w:val="28"/>
-          <w:lang w:val="el-GR"/>
-        </w:rPr>
-        <w:t xml:space="preserve"> ε</w:t>
-      </w:r>
-      <w:r>
-        <w:rPr>
-          <w:rFonts w:ascii="CMU Serif" w:hAnsi="CMU Serif" w:cs="CMU Serif"/>
-          <w:sz w:val="28"/>
-          <w:szCs w:val="28"/>
-          <w:lang w:val="el-GR"/>
-        </w:rPr>
-        <w:t>ξ</w:t>
-      </w:r>
-      <w:r>
-        <w:rPr>
-          <w:rFonts w:ascii="CMU Serif" w:hAnsi="CMU Serif" w:cs="CMU Serif"/>
-          <w:sz w:val="28"/>
-          <w:szCs w:val="28"/>
-          <w:lang w:val="el-GR"/>
-        </w:rPr>
-        <w:t xml:space="preserve">όδου: </w:t>
+        <w:t xml:space="preserve">Η ΜΕ διαθέτει τις θύρες εξόδου: </w:t>
       </w:r>
     </w:p>
     <w:p>
@@ -33039,16 +32824,7 @@
           <w:szCs w:val="28"/>
           <w:lang w:val="el-GR"/>
         </w:rPr>
-        <w:t>όπου εκεί</w:t>
-      </w:r>
-      <w:r>
-        <w:rPr>
-          <w:rFonts w:ascii="CMU Serif" w:hAnsi="CMU Serif" w:cs="CMU Serif"/>
-          <w:sz w:val="28"/>
-          <w:szCs w:val="28"/>
-          <w:lang w:val="el-GR"/>
-        </w:rPr>
-        <w:t xml:space="preserve"> </w:t>
+        <w:t xml:space="preserve">όπου εκεί </w:t>
       </w:r>
       <w:r>
         <w:rPr>
@@ -33153,16 +32929,7 @@
           <w:szCs w:val="28"/>
           <w:lang w:val="el-GR"/>
         </w:rPr>
-        <w:t>Θύρα εξόδου σήματος με μέγεθος 2</w:t>
-      </w:r>
-      <w:r>
-        <w:rPr>
-          <w:rFonts w:ascii="CMU Serif" w:hAnsi="CMU Serif" w:cs="CMU Serif"/>
-          <w:sz w:val="28"/>
-          <w:szCs w:val="28"/>
-          <w:lang w:val="el-GR"/>
-        </w:rPr>
-        <w:t>-</w:t>
+        <w:t>Θύρα εξόδου σήματος με μέγεθος 2-</w:t>
       </w:r>
       <w:r>
         <w:rPr>
@@ -33188,7 +32955,15 @@
           <w:szCs w:val="28"/>
           <w:lang w:val="el-GR"/>
         </w:rPr>
-        <w:t>το οποίο</w:t>
+        <w:t xml:space="preserve">το οποίο μέσω των ενδιάμεσων καταχωρητών διαδίδεται μέχρι το στάδιο </w:t>
+      </w:r>
+      <w:r>
+        <w:rPr>
+          <w:rFonts w:ascii="CMU Serif" w:hAnsi="CMU Serif" w:cs="CMU Serif"/>
+          <w:sz w:val="28"/>
+          <w:szCs w:val="28"/>
+        </w:rPr>
+        <w:t>EX</w:t>
       </w:r>
       <w:r>
         <w:rPr>
@@ -33206,51 +32981,7 @@
           <w:szCs w:val="28"/>
           <w:lang w:val="el-GR"/>
         </w:rPr>
-        <w:t xml:space="preserve">μέσω των ενδιάμεσων καταχωρητών διαδίδεται μέχρι το στάδιο </w:t>
-      </w:r>
-      <w:r>
-        <w:rPr>
-          <w:rFonts w:ascii="CMU Serif" w:hAnsi="CMU Serif" w:cs="CMU Serif"/>
-          <w:sz w:val="28"/>
-          <w:szCs w:val="28"/>
-        </w:rPr>
-        <w:t>EX</w:t>
-      </w:r>
-      <w:r>
-        <w:rPr>
-          <w:rFonts w:ascii="CMU Serif" w:hAnsi="CMU Serif" w:cs="CMU Serif"/>
-          <w:sz w:val="28"/>
-          <w:szCs w:val="28"/>
-          <w:lang w:val="el-GR"/>
-        </w:rPr>
-        <w:t xml:space="preserve"> </w:t>
-      </w:r>
-      <w:r>
-        <w:rPr>
-          <w:rFonts w:ascii="CMU Serif" w:hAnsi="CMU Serif" w:cs="CMU Serif"/>
-          <w:sz w:val="28"/>
-          <w:szCs w:val="28"/>
-          <w:lang w:val="el-GR"/>
-        </w:rPr>
-        <w:t xml:space="preserve">όπου εκεί μπαίνει ως είσοδος στη Μονάδας </w:t>
-      </w:r>
-      <w:r>
-        <w:rPr>
-          <w:rFonts w:ascii="CMU Serif" w:hAnsi="CMU Serif" w:cs="CMU Serif"/>
-          <w:sz w:val="28"/>
-          <w:szCs w:val="28"/>
-          <w:lang w:val="el-GR"/>
-        </w:rPr>
-        <w:t>Ελέγχου ΑΛΜ</w:t>
-      </w:r>
-      <w:r>
-        <w:rPr>
-          <w:rFonts w:ascii="CMU Serif" w:hAnsi="CMU Serif" w:cs="CMU Serif"/>
-          <w:sz w:val="28"/>
-          <w:szCs w:val="28"/>
-          <w:lang w:val="el-GR"/>
-        </w:rPr>
-        <w:t>.</w:t>
+        <w:t>όπου εκεί μπαίνει ως είσοδος στη Μονάδας Ελέγχου ΑΛΜ.</w:t>
       </w:r>
     </w:p>
     <w:p>
@@ -33310,16 +33041,7 @@
           <w:szCs w:val="28"/>
           <w:lang w:val="el-GR"/>
         </w:rPr>
-        <w:t xml:space="preserve">με μέγεθος </w:t>
-      </w:r>
-      <w:r>
-        <w:rPr>
-          <w:rFonts w:ascii="CMU Serif" w:hAnsi="CMU Serif" w:cs="CMU Serif"/>
-          <w:sz w:val="28"/>
-          <w:szCs w:val="28"/>
-          <w:lang w:val="el-GR"/>
-        </w:rPr>
-        <w:t>1-bit</w:t>
+        <w:t>με μέγεθος 1-bit</w:t>
       </w:r>
       <w:r>
         <w:rPr>
@@ -33363,16 +33085,7 @@
           <w:szCs w:val="28"/>
           <w:lang w:val="el-GR"/>
         </w:rPr>
-        <w:t>όπου εκεί καθορίζει</w:t>
-      </w:r>
-      <w:r>
-        <w:rPr>
-          <w:rFonts w:ascii="CMU Serif" w:hAnsi="CMU Serif" w:cs="CMU Serif"/>
-          <w:sz w:val="28"/>
-          <w:szCs w:val="28"/>
-          <w:lang w:val="el-GR"/>
-        </w:rPr>
-        <w:t xml:space="preserve"> αν η είσοδος 1 (</w:t>
+        <w:t>όπου εκεί καθορίζει αν η είσοδος 1 (</w:t>
       </w:r>
       <w:r>
         <w:rPr>
@@ -33458,16 +33171,7 @@
           <w:szCs w:val="28"/>
           <w:lang w:val="el-GR"/>
         </w:rPr>
-        <w:t>με μέγεθος 1-bit το οποίο μέσω των ενδιάμεσων καταχωρητών διαδίδεται μέχρι το στάδιο</w:t>
-      </w:r>
-      <w:r>
-        <w:rPr>
-          <w:rFonts w:ascii="CMU Serif" w:hAnsi="CMU Serif" w:cs="CMU Serif"/>
-          <w:sz w:val="28"/>
-          <w:szCs w:val="28"/>
-          <w:lang w:val="el-GR"/>
-        </w:rPr>
-        <w:t xml:space="preserve"> ΜΕΜ όπου εκεί καθορίζει </w:t>
+        <w:t xml:space="preserve">με μέγεθος 1-bit το οποίο μέσω των ενδιάμεσων καταχωρητών διαδίδεται μέχρι το στάδιο ΜΕΜ όπου εκεί καθορίζει </w:t>
       </w:r>
       <w:r>
         <w:rPr>
@@ -33536,25 +33240,7 @@
           <w:szCs w:val="28"/>
           <w:lang w:val="el-GR"/>
         </w:rPr>
-        <w:t xml:space="preserve">με μέγεθος 1-bit το οποίο μέσω των ενδιάμεσων καταχωρητών διαδίδεται μέχρι το στάδιο ΜΕΜ όπου εκεί καθορίζει αν θα γίνει </w:t>
-      </w:r>
-      <w:r>
-        <w:rPr>
-          <w:rFonts w:ascii="CMU Serif" w:hAnsi="CMU Serif" w:cs="CMU Serif"/>
-          <w:sz w:val="28"/>
-          <w:szCs w:val="28"/>
-          <w:lang w:val="el-GR"/>
-        </w:rPr>
-        <w:t>εγγραφή</w:t>
-      </w:r>
-      <w:r>
-        <w:rPr>
-          <w:rFonts w:ascii="CMU Serif" w:hAnsi="CMU Serif" w:cs="CMU Serif"/>
-          <w:sz w:val="28"/>
-          <w:szCs w:val="28"/>
-          <w:lang w:val="el-GR"/>
-        </w:rPr>
-        <w:t xml:space="preserve"> στην Μνήμη Δεδομένων.</w:t>
+        <w:t>με μέγεθος 1-bit το οποίο μέσω των ενδιάμεσων καταχωρητών διαδίδεται μέχρι το στάδιο ΜΕΜ όπου εκεί καθορίζει αν θα γίνει εγγραφή στην Μνήμη Δεδομένων.</w:t>
       </w:r>
     </w:p>
     <w:p>
@@ -33614,34 +33300,7 @@
           <w:szCs w:val="28"/>
           <w:lang w:val="el-GR"/>
         </w:rPr>
-        <w:t xml:space="preserve">με μέγεθος 1-bit το οποίο μέσω των ενδιάμεσων καταχωρητών διαδίδεται μέχρι το στάδιο </w:t>
-      </w:r>
-      <w:r>
-        <w:rPr>
-          <w:rFonts w:ascii="CMU Serif" w:hAnsi="CMU Serif" w:cs="CMU Serif"/>
-          <w:sz w:val="28"/>
-          <w:szCs w:val="28"/>
-          <w:lang w:val="el-GR"/>
-        </w:rPr>
-        <w:t>WB</w:t>
-      </w:r>
-      <w:r>
-        <w:rPr>
-          <w:rFonts w:ascii="CMU Serif" w:hAnsi="CMU Serif" w:cs="CMU Serif"/>
-          <w:sz w:val="28"/>
-          <w:szCs w:val="28"/>
-          <w:lang w:val="el-GR"/>
-        </w:rPr>
-        <w:t xml:space="preserve"> όπου εκεί καθορίζει</w:t>
-      </w:r>
-      <w:r>
-        <w:rPr>
-          <w:rFonts w:ascii="CMU Serif" w:hAnsi="CMU Serif" w:cs="CMU Serif"/>
-          <w:sz w:val="28"/>
-          <w:szCs w:val="28"/>
-          <w:lang w:val="el-GR"/>
-        </w:rPr>
-        <w:t xml:space="preserve"> αν θα γίνει εγγραφή σε καταχωρητή του Αρχείου Καταχωρητών.</w:t>
+        <w:t>με μέγεθος 1-bit το οποίο μέσω των ενδιάμεσων καταχωρητών διαδίδεται μέχρι το στάδιο WB όπου εκεί καθορίζει αν θα γίνει εγγραφή σε καταχωρητή του Αρχείου Καταχωρητών.</w:t>
       </w:r>
     </w:p>
     <w:p>
@@ -33701,34 +33360,25 @@
           <w:szCs w:val="28"/>
           <w:lang w:val="el-GR"/>
         </w:rPr>
-        <w:t xml:space="preserve">με μέγεθος </w:t>
-      </w:r>
-      <w:r>
-        <w:rPr>
-          <w:rFonts w:ascii="CMU Serif" w:hAnsi="CMU Serif" w:cs="CMU Serif"/>
-          <w:sz w:val="28"/>
-          <w:szCs w:val="28"/>
-          <w:lang w:val="el-GR"/>
-        </w:rPr>
-        <w:t>2</w:t>
-      </w:r>
-      <w:r>
-        <w:rPr>
-          <w:rFonts w:ascii="CMU Serif" w:hAnsi="CMU Serif" w:cs="CMU Serif"/>
-          <w:sz w:val="28"/>
-          <w:szCs w:val="28"/>
-          <w:lang w:val="el-GR"/>
-        </w:rPr>
-        <w:t>-bit το οποίο μέσω των ενδιάμεσων καταχωρητών διαδίδεται μέχρι το στάδιο WB όπου εκεί καθορίζει</w:t>
-      </w:r>
-      <w:r>
-        <w:rPr>
-          <w:rFonts w:ascii="CMU Serif" w:hAnsi="CMU Serif" w:cs="CMU Serif"/>
-          <w:sz w:val="28"/>
-          <w:szCs w:val="28"/>
-          <w:lang w:val="el-GR"/>
-        </w:rPr>
-        <w:t xml:space="preserve"> την έξοδο ενός κωδικοποιητή.</w:t>
+        <w:t xml:space="preserve">με μέγεθος 2-bit το οποίο μέσω των ενδιάμεσων καταχωρητών διαδίδεται μέχρι το στάδιο WB όπου εκεί καθορίζει την έξοδο ενός </w:t>
+      </w:r>
+      <w:r>
+        <w:rPr>
+          <w:rFonts w:ascii="CMU Serif" w:hAnsi="CMU Serif" w:cs="CMU Serif"/>
+          <w:sz w:val="28"/>
+          <w:szCs w:val="28"/>
+          <w:lang w:val="el-GR"/>
+        </w:rPr>
+        <w:t>πολυπλέκτη</w:t>
+      </w:r>
+      <w:r>
+        <w:rPr>
+          <w:rFonts w:ascii="CMU Serif" w:hAnsi="CMU Serif" w:cs="CMU Serif"/>
+          <w:sz w:val="28"/>
+          <w:szCs w:val="28"/>
+          <w:lang w:val="el-GR"/>
+        </w:rPr>
+        <w:t>.</w:t>
       </w:r>
     </w:p>
     <w:p>
@@ -33743,7 +33393,7 @@
           <w:lang w:val="el-GR"/>
         </w:rPr>
       </w:pPr>
-      <w:bookmarkStart w:id="27" w:name="_Toc159185273"/>
+      <w:bookmarkStart w:id="29" w:name="_Toc159185273"/>
       <w:r>
         <w:rPr>
           <w:rFonts w:ascii="CMU Serif" w:hAnsi="CMU Serif" w:cs="CMU Serif"/>
@@ -33754,7 +33404,7 @@
           <w:lang w:val="el-GR"/>
         </w:rPr>
         <w:lastRenderedPageBreak/>
-        <w:t>3.2.</w:t>
+        <w:t xml:space="preserve">3.2.5 Μονάδα Ανίχνευσης </w:t>
       </w:r>
       <w:r>
         <w:rPr>
@@ -33765,7 +33415,7 @@
           <w:u w:val="single"/>
           <w:lang w:val="el-GR"/>
         </w:rPr>
-        <w:t>5</w:t>
+        <w:t>Εξαρτήσεων</w:t>
       </w:r>
       <w:r>
         <w:rPr>
@@ -33776,7 +33426,7 @@
           <w:u w:val="single"/>
           <w:lang w:val="el-GR"/>
         </w:rPr>
-        <w:t xml:space="preserve"> Μ</w:t>
+        <w:t xml:space="preserve"> (</w:t>
       </w:r>
       <w:r>
         <w:rPr>
@@ -33785,9 +33435,8 @@
           <w:sz w:val="28"/>
           <w:szCs w:val="28"/>
           <w:u w:val="single"/>
-          <w:lang w:val="el-GR"/>
-        </w:rPr>
-        <w:t>ονάδα Ανίχνευσης</w:t>
+        </w:rPr>
+        <w:t>Hazard</w:t>
       </w:r>
       <w:r>
         <w:rPr>
@@ -33807,9 +33456,8 @@
           <w:sz w:val="28"/>
           <w:szCs w:val="28"/>
           <w:u w:val="single"/>
-          <w:lang w:val="el-GR"/>
-        </w:rPr>
-        <w:t>Εξαρτήσεων</w:t>
+        </w:rPr>
+        <w:t>Detect</w:t>
       </w:r>
       <w:r>
         <w:rPr>
@@ -33820,7 +33468,7 @@
           <w:u w:val="single"/>
           <w:lang w:val="el-GR"/>
         </w:rPr>
-        <w:t xml:space="preserve"> (</w:t>
+        <w:t xml:space="preserve"> </w:t>
       </w:r>
       <w:r>
         <w:rPr>
@@ -33830,7 +33478,7 @@
           <w:szCs w:val="28"/>
           <w:u w:val="single"/>
         </w:rPr>
-        <w:t>Hazard</w:t>
+        <w:t>Unit</w:t>
       </w:r>
       <w:r>
         <w:rPr>
@@ -33841,51 +33489,9 @@
           <w:u w:val="single"/>
           <w:lang w:val="el-GR"/>
         </w:rPr>
-        <w:t xml:space="preserve"> </w:t>
-      </w:r>
-      <w:r>
-        <w:rPr>
-          <w:rFonts w:ascii="CMU Serif" w:hAnsi="CMU Serif" w:cs="CMU Serif"/>
-          <w:color w:val="auto"/>
-          <w:sz w:val="28"/>
-          <w:szCs w:val="28"/>
-          <w:u w:val="single"/>
-        </w:rPr>
-        <w:t>Detect</w:t>
-      </w:r>
-      <w:r>
-        <w:rPr>
-          <w:rFonts w:ascii="CMU Serif" w:hAnsi="CMU Serif" w:cs="CMU Serif"/>
-          <w:color w:val="auto"/>
-          <w:sz w:val="28"/>
-          <w:szCs w:val="28"/>
-          <w:u w:val="single"/>
-          <w:lang w:val="el-GR"/>
-        </w:rPr>
-        <w:t xml:space="preserve"> </w:t>
-      </w:r>
-      <w:r>
-        <w:rPr>
-          <w:rFonts w:ascii="CMU Serif" w:hAnsi="CMU Serif" w:cs="CMU Serif"/>
-          <w:color w:val="auto"/>
-          <w:sz w:val="28"/>
-          <w:szCs w:val="28"/>
-          <w:u w:val="single"/>
-        </w:rPr>
-        <w:t>Unit</w:t>
-      </w:r>
-      <w:r>
-        <w:rPr>
-          <w:rFonts w:ascii="CMU Serif" w:hAnsi="CMU Serif" w:cs="CMU Serif"/>
-          <w:color w:val="auto"/>
-          <w:sz w:val="28"/>
-          <w:szCs w:val="28"/>
-          <w:u w:val="single"/>
-          <w:lang w:val="el-GR"/>
-        </w:rPr>
         <w:t>)</w:t>
       </w:r>
-      <w:bookmarkEnd w:id="27"/>
+      <w:bookmarkEnd w:id="29"/>
     </w:p>
     <w:p>
       <w:pPr>
@@ -34362,43 +33968,7 @@
           <w:szCs w:val="28"/>
           <w:lang w:val="el-GR"/>
         </w:rPr>
-        <w:t>Η Μ</w:t>
-      </w:r>
-      <w:r>
-        <w:rPr>
-          <w:rFonts w:ascii="CMU Serif" w:hAnsi="CMU Serif" w:cs="CMU Serif"/>
-          <w:sz w:val="28"/>
-          <w:szCs w:val="28"/>
-          <w:lang w:val="el-GR"/>
-        </w:rPr>
-        <w:t>A</w:t>
-      </w:r>
-      <w:r>
-        <w:rPr>
-          <w:rFonts w:ascii="CMU Serif" w:hAnsi="CMU Serif" w:cs="CMU Serif"/>
-          <w:sz w:val="28"/>
-          <w:szCs w:val="28"/>
-          <w:lang w:val="el-GR"/>
-        </w:rPr>
-        <w:t>Ε διαθέτει τις θύρες ε</w:t>
-      </w:r>
-      <w:r>
-        <w:rPr>
-          <w:rFonts w:ascii="CMU Serif" w:hAnsi="CMU Serif" w:cs="CMU Serif"/>
-          <w:sz w:val="28"/>
-          <w:szCs w:val="28"/>
-          <w:lang w:val="el-GR"/>
-        </w:rPr>
-        <w:t>ισ</w:t>
-      </w:r>
-      <w:r>
-        <w:rPr>
-          <w:rFonts w:ascii="CMU Serif" w:hAnsi="CMU Serif" w:cs="CMU Serif"/>
-          <w:sz w:val="28"/>
-          <w:szCs w:val="28"/>
-          <w:lang w:val="el-GR"/>
-        </w:rPr>
-        <w:t>όδου:</w:t>
+        <w:t>Η ΜAΕ διαθέτει τις θύρες εισόδου:</w:t>
       </w:r>
     </w:p>
     <w:p>
@@ -34423,25 +33993,7 @@
           <w:szCs w:val="28"/>
           <w:lang w:val="el-GR"/>
         </w:rPr>
-        <w:t xml:space="preserve">ID_EXmemRead: </w:t>
-      </w:r>
-      <w:r>
-        <w:rPr>
-          <w:rFonts w:ascii="CMU Serif" w:hAnsi="CMU Serif" w:cs="CMU Serif"/>
-          <w:sz w:val="28"/>
-          <w:szCs w:val="28"/>
-          <w:lang w:val="el-GR"/>
-        </w:rPr>
-        <w:t>Θύρα εισόδου</w:t>
-      </w:r>
-      <w:r>
-        <w:rPr>
-          <w:rFonts w:ascii="CMU Serif" w:hAnsi="CMU Serif" w:cs="CMU Serif"/>
-          <w:sz w:val="28"/>
-          <w:szCs w:val="28"/>
-          <w:lang w:val="el-GR"/>
-        </w:rPr>
-        <w:t xml:space="preserve"> σήματος με μέγεθος 1-</w:t>
+        <w:t>ID_EXmemRead: Θύρα εισόδου σήματος με μέγεθος 1-</w:t>
       </w:r>
       <w:r>
         <w:rPr>
@@ -34535,34 +34087,7 @@
           <w:szCs w:val="28"/>
           <w:lang w:val="el-GR"/>
         </w:rPr>
-        <w:t xml:space="preserve">ID_EXrd: </w:t>
-      </w:r>
-      <w:r>
-        <w:rPr>
-          <w:rFonts w:ascii="CMU Serif" w:hAnsi="CMU Serif" w:cs="CMU Serif"/>
-          <w:sz w:val="28"/>
-          <w:szCs w:val="28"/>
-          <w:lang w:val="el-GR"/>
-        </w:rPr>
-        <w:t xml:space="preserve">Θύρα εισόδου σήματος με μέγεθος </w:t>
-      </w:r>
-      <w:r>
-        <w:rPr>
-          <w:rFonts w:ascii="CMU Serif" w:hAnsi="CMU Serif" w:cs="CMU Serif"/>
-          <w:sz w:val="28"/>
-          <w:szCs w:val="28"/>
-          <w:lang w:val="el-GR"/>
-        </w:rPr>
-        <w:t>5</w:t>
-      </w:r>
-      <w:r>
-        <w:rPr>
-          <w:rFonts w:ascii="CMU Serif" w:hAnsi="CMU Serif" w:cs="CMU Serif"/>
-          <w:sz w:val="28"/>
-          <w:szCs w:val="28"/>
-          <w:lang w:val="el-GR"/>
-        </w:rPr>
-        <w:t>-</w:t>
+        <w:t>ID_EXrd: Θύρα εισόδου σήματος με μέγεθος 5-</w:t>
       </w:r>
       <w:r>
         <w:rPr>
@@ -34588,25 +34113,7 @@
           <w:szCs w:val="28"/>
           <w:lang w:val="el-GR"/>
         </w:rPr>
-        <w:t>το οποίο</w:t>
-      </w:r>
-      <w:r>
-        <w:rPr>
-          <w:rFonts w:ascii="CMU Serif" w:hAnsi="CMU Serif" w:cs="CMU Serif"/>
-          <w:sz w:val="28"/>
-          <w:szCs w:val="28"/>
-          <w:lang w:val="el-GR"/>
-        </w:rPr>
-        <w:t xml:space="preserve"> πληροφορεί για τον καταχωρητή στον οποίο πρόκειται να αποθηκεύσει η εντολή που </w:t>
-      </w:r>
-      <w:r>
-        <w:rPr>
-          <w:rFonts w:ascii="CMU Serif" w:hAnsi="CMU Serif" w:cs="CMU Serif"/>
-          <w:sz w:val="28"/>
-          <w:szCs w:val="28"/>
-          <w:lang w:val="el-GR"/>
-        </w:rPr>
-        <w:t xml:space="preserve">βρίσκεται στο στάδιο </w:t>
+        <w:t xml:space="preserve">το οποίο πληροφορεί για τον καταχωρητή στον οποίο πρόκειται να αποθηκεύσει η εντολή που βρίσκεται στο στάδιο </w:t>
       </w:r>
       <w:r>
         <w:rPr>
@@ -34796,16 +34303,7 @@
           <w:szCs w:val="28"/>
           <w:lang w:val="el-GR"/>
         </w:rPr>
-        <w:t xml:space="preserve"> καταχωρητές που θέλει να κάνει ανάγνωση η εντολή που </w:t>
-      </w:r>
-      <w:r>
-        <w:rPr>
-          <w:rFonts w:ascii="CMU Serif" w:hAnsi="CMU Serif" w:cs="CMU Serif"/>
-          <w:sz w:val="28"/>
-          <w:szCs w:val="28"/>
-          <w:lang w:val="el-GR"/>
-        </w:rPr>
-        <w:t xml:space="preserve">βρίσκεται στο στάδιο </w:t>
+        <w:t xml:space="preserve"> καταχωρητές που θέλει να κάνει ανάγνωση η εντολή που βρίσκεται στο στάδιο </w:t>
       </w:r>
       <w:r>
         <w:rPr>
@@ -34895,11 +34393,69 @@
           <w:sz w:val="28"/>
           <w:szCs w:val="28"/>
         </w:rPr>
-        <w:t xml:space="preserve">PCwrite: </w:t>
-      </w:r>
-    </w:p>
-    <w:p>
-      <w:pPr>
+        <w:t>PCwrite</w:t>
+      </w:r>
+      <w:r>
+        <w:rPr>
+          <w:rFonts w:ascii="CMU Serif" w:hAnsi="CMU Serif" w:cs="CMU Serif"/>
+          <w:sz w:val="28"/>
+          <w:szCs w:val="28"/>
+          <w:lang w:val="el-GR"/>
+        </w:rPr>
+        <w:t xml:space="preserve">: </w:t>
+      </w:r>
+      <w:r>
+        <w:rPr>
+          <w:rFonts w:ascii="CMU Serif" w:hAnsi="CMU Serif" w:cs="CMU Serif"/>
+          <w:sz w:val="28"/>
+          <w:szCs w:val="28"/>
+          <w:lang w:val="el-GR"/>
+        </w:rPr>
+        <w:t>Θύρα εξόδου σήματος με μέγεθος 1-</w:t>
+      </w:r>
+      <w:r>
+        <w:rPr>
+          <w:rFonts w:ascii="CMU Serif" w:hAnsi="CMU Serif" w:cs="CMU Serif"/>
+          <w:sz w:val="28"/>
+          <w:szCs w:val="28"/>
+        </w:rPr>
+        <w:t>bit</w:t>
+      </w:r>
+      <w:r>
+        <w:rPr>
+          <w:rFonts w:ascii="CMU Serif" w:hAnsi="CMU Serif" w:cs="CMU Serif"/>
+          <w:sz w:val="28"/>
+          <w:szCs w:val="28"/>
+          <w:lang w:val="el-GR"/>
+        </w:rPr>
+        <w:t xml:space="preserve"> </w:t>
+      </w:r>
+      <w:r>
+        <w:rPr>
+          <w:rFonts w:ascii="CMU Serif" w:hAnsi="CMU Serif" w:cs="CMU Serif"/>
+          <w:sz w:val="28"/>
+          <w:szCs w:val="28"/>
+          <w:lang w:val="el-GR"/>
+        </w:rPr>
+        <w:t xml:space="preserve">το οποίο όταν είναι 1 τότε ο Μετρητής Προγράμματος (ΜΠ) θα ανανεώσει κατάλληλα την τιμή του στον επόμενο κύκλο ρολογιού, αλλιώς αν είναι 0 τότε ο ΜΠ θα </w:t>
+      </w:r>
+      <w:r>
+        <w:rPr>
+          <w:rFonts w:ascii="CMU Serif" w:hAnsi="CMU Serif" w:cs="CMU Serif"/>
+          <w:sz w:val="28"/>
+          <w:szCs w:val="28"/>
+          <w:lang w:val="el-GR"/>
+        </w:rPr>
+        <w:t>διατηρήσει την τιμή που είχε στον προηγούμενο κύκλο ρολογιού.</w:t>
+      </w:r>
+    </w:p>
+    <w:p>
+      <w:pPr>
+        <w:pStyle w:val="a6"/>
+        <w:numPr>
+          <w:ilvl w:val="0"/>
+          <w:numId w:val="19"/>
+        </w:numPr>
         <w:jc w:val="both"/>
         <w:rPr>
           <w:rFonts w:ascii="CMU Serif" w:hAnsi="CMU Serif" w:cs="CMU Serif"/>
@@ -34908,6 +34464,593 @@
           <w:lang w:val="el-GR"/>
         </w:rPr>
       </w:pPr>
+      <w:r>
+        <w:rPr>
+          <w:rFonts w:ascii="CMU Serif" w:hAnsi="CMU Serif" w:cs="CMU Serif"/>
+          <w:sz w:val="28"/>
+          <w:szCs w:val="28"/>
+          <w:lang w:val="el-GR"/>
+        </w:rPr>
+        <w:lastRenderedPageBreak/>
+        <w:t>IF_IDwrite</w:t>
+      </w:r>
+      <w:r>
+        <w:rPr>
+          <w:rFonts w:ascii="CMU Serif" w:hAnsi="CMU Serif" w:cs="CMU Serif"/>
+          <w:sz w:val="28"/>
+          <w:szCs w:val="28"/>
+          <w:lang w:val="el-GR"/>
+        </w:rPr>
+        <w:t xml:space="preserve">: </w:t>
+      </w:r>
+      <w:r>
+        <w:rPr>
+          <w:rFonts w:ascii="CMU Serif" w:hAnsi="CMU Serif" w:cs="CMU Serif"/>
+          <w:sz w:val="28"/>
+          <w:szCs w:val="28"/>
+          <w:lang w:val="el-GR"/>
+        </w:rPr>
+        <w:t>Θύρα εξόδου σήματος με μέγεθος 1-</w:t>
+      </w:r>
+      <w:r>
+        <w:rPr>
+          <w:rFonts w:ascii="CMU Serif" w:hAnsi="CMU Serif" w:cs="CMU Serif"/>
+          <w:sz w:val="28"/>
+          <w:szCs w:val="28"/>
+        </w:rPr>
+        <w:t>bit</w:t>
+      </w:r>
+      <w:r>
+        <w:rPr>
+          <w:rFonts w:ascii="CMU Serif" w:hAnsi="CMU Serif" w:cs="CMU Serif"/>
+          <w:sz w:val="28"/>
+          <w:szCs w:val="28"/>
+          <w:lang w:val="el-GR"/>
+        </w:rPr>
+        <w:t xml:space="preserve"> </w:t>
+      </w:r>
+      <w:r>
+        <w:rPr>
+          <w:rFonts w:ascii="CMU Serif" w:hAnsi="CMU Serif" w:cs="CMU Serif"/>
+          <w:sz w:val="28"/>
+          <w:szCs w:val="28"/>
+          <w:lang w:val="el-GR"/>
+        </w:rPr>
+        <w:t xml:space="preserve">το οποίο όταν είναι </w:t>
+      </w:r>
+      <w:r>
+        <w:rPr>
+          <w:rFonts w:ascii="CMU Serif" w:hAnsi="CMU Serif" w:cs="CMU Serif"/>
+          <w:sz w:val="28"/>
+          <w:szCs w:val="28"/>
+          <w:lang w:val="el-GR"/>
+        </w:rPr>
+        <w:t xml:space="preserve">1 τότε ο </w:t>
+      </w:r>
+      <w:r>
+        <w:rPr>
+          <w:rFonts w:ascii="CMU Serif" w:hAnsi="CMU Serif" w:cs="CMU Serif"/>
+          <w:sz w:val="28"/>
+          <w:szCs w:val="28"/>
+          <w:lang w:val="el-GR"/>
+        </w:rPr>
+        <w:t>ενδιάμεσος καταχ</w:t>
+      </w:r>
+      <w:r>
+        <w:rPr>
+          <w:rFonts w:ascii="CMU Serif" w:hAnsi="CMU Serif" w:cs="CMU Serif"/>
+          <w:sz w:val="28"/>
+          <w:szCs w:val="28"/>
+          <w:lang w:val="el-GR"/>
+        </w:rPr>
+        <w:t>ω</w:t>
+      </w:r>
+      <w:r>
+        <w:rPr>
+          <w:rFonts w:ascii="CMU Serif" w:hAnsi="CMU Serif" w:cs="CMU Serif"/>
+          <w:sz w:val="28"/>
+          <w:szCs w:val="28"/>
+          <w:lang w:val="el-GR"/>
+        </w:rPr>
+        <w:t>ρητ</w:t>
+      </w:r>
+      <w:r>
+        <w:rPr>
+          <w:rFonts w:ascii="CMU Serif" w:hAnsi="CMU Serif" w:cs="CMU Serif"/>
+          <w:sz w:val="28"/>
+          <w:szCs w:val="28"/>
+          <w:lang w:val="el-GR"/>
+        </w:rPr>
+        <w:t>ή</w:t>
+      </w:r>
+      <w:r>
+        <w:rPr>
+          <w:rFonts w:ascii="CMU Serif" w:hAnsi="CMU Serif" w:cs="CMU Serif"/>
+          <w:sz w:val="28"/>
+          <w:szCs w:val="28"/>
+          <w:lang w:val="el-GR"/>
+        </w:rPr>
+        <w:t xml:space="preserve">ς </w:t>
+      </w:r>
+      <w:r>
+        <w:rPr>
+          <w:rFonts w:ascii="CMU Serif" w:hAnsi="CMU Serif" w:cs="CMU Serif"/>
+          <w:sz w:val="28"/>
+          <w:szCs w:val="28"/>
+        </w:rPr>
+        <w:t>IF</w:t>
+      </w:r>
+      <w:r>
+        <w:rPr>
+          <w:rFonts w:ascii="CMU Serif" w:hAnsi="CMU Serif" w:cs="CMU Serif"/>
+          <w:sz w:val="28"/>
+          <w:szCs w:val="28"/>
+          <w:lang w:val="el-GR"/>
+        </w:rPr>
+        <w:t>_</w:t>
+      </w:r>
+      <w:r>
+        <w:rPr>
+          <w:rFonts w:ascii="CMU Serif" w:hAnsi="CMU Serif" w:cs="CMU Serif"/>
+          <w:sz w:val="28"/>
+          <w:szCs w:val="28"/>
+          <w:lang w:val="el-GR"/>
+        </w:rPr>
+        <w:t>ID</w:t>
+      </w:r>
+      <w:r>
+        <w:rPr>
+          <w:rFonts w:ascii="CMU Serif" w:hAnsi="CMU Serif" w:cs="CMU Serif"/>
+          <w:sz w:val="28"/>
+          <w:szCs w:val="28"/>
+          <w:lang w:val="el-GR"/>
+        </w:rPr>
+        <w:t xml:space="preserve"> θα ανανεώσει κατάλληλα την τιμή του στον επόμενο κύκλο ρολογιού, αλλιώς αν είναι 0 τότε ο </w:t>
+      </w:r>
+      <w:r>
+        <w:rPr>
+          <w:rFonts w:ascii="CMU Serif" w:hAnsi="CMU Serif" w:cs="CMU Serif"/>
+          <w:sz w:val="28"/>
+          <w:szCs w:val="28"/>
+          <w:lang w:val="el-GR"/>
+        </w:rPr>
+        <w:t>IF_ID</w:t>
+      </w:r>
+      <w:r>
+        <w:rPr>
+          <w:rFonts w:ascii="CMU Serif" w:hAnsi="CMU Serif" w:cs="CMU Serif"/>
+          <w:sz w:val="28"/>
+          <w:szCs w:val="28"/>
+          <w:lang w:val="el-GR"/>
+        </w:rPr>
+        <w:t xml:space="preserve"> θα διατηρήσει την τιμή που είχε στον προηγούμενο κύκλο ρολογιού.</w:t>
+      </w:r>
+    </w:p>
+    <w:p>
+      <w:pPr>
+        <w:pStyle w:val="a6"/>
+        <w:numPr>
+          <w:ilvl w:val="0"/>
+          <w:numId w:val="19"/>
+        </w:numPr>
+        <w:jc w:val="both"/>
+        <w:rPr>
+          <w:rFonts w:ascii="CMU Serif" w:hAnsi="CMU Serif" w:cs="CMU Serif"/>
+          <w:sz w:val="28"/>
+          <w:szCs w:val="28"/>
+          <w:lang w:val="el-GR"/>
+        </w:rPr>
+      </w:pPr>
+      <w:r>
+        <w:rPr>
+          <w:rFonts w:ascii="CMU Serif" w:hAnsi="CMU Serif" w:cs="CMU Serif"/>
+          <w:sz w:val="28"/>
+          <w:szCs w:val="28"/>
+          <w:lang w:val="el-GR"/>
+        </w:rPr>
+        <w:t xml:space="preserve">regWrite: </w:t>
+      </w:r>
+      <w:r>
+        <w:rPr>
+          <w:rFonts w:ascii="CMU Serif" w:hAnsi="CMU Serif" w:cs="CMU Serif"/>
+          <w:sz w:val="28"/>
+          <w:szCs w:val="28"/>
+          <w:lang w:val="el-GR"/>
+        </w:rPr>
+        <w:t>Θύρα εξόδου σήματος με μέγεθος 1-</w:t>
+      </w:r>
+      <w:r>
+        <w:rPr>
+          <w:rFonts w:ascii="CMU Serif" w:hAnsi="CMU Serif" w:cs="CMU Serif"/>
+          <w:sz w:val="28"/>
+          <w:szCs w:val="28"/>
+        </w:rPr>
+        <w:t>bit</w:t>
+      </w:r>
+      <w:r>
+        <w:rPr>
+          <w:rFonts w:ascii="CMU Serif" w:hAnsi="CMU Serif" w:cs="CMU Serif"/>
+          <w:sz w:val="28"/>
+          <w:szCs w:val="28"/>
+          <w:lang w:val="el-GR"/>
+        </w:rPr>
+        <w:t xml:space="preserve"> </w:t>
+      </w:r>
+      <w:r>
+        <w:rPr>
+          <w:rFonts w:ascii="CMU Serif" w:hAnsi="CMU Serif" w:cs="CMU Serif"/>
+          <w:sz w:val="28"/>
+          <w:szCs w:val="28"/>
+          <w:lang w:val="el-GR"/>
+        </w:rPr>
+        <w:t xml:space="preserve">το οποίο </w:t>
+      </w:r>
+      <w:r>
+        <w:rPr>
+          <w:rFonts w:ascii="CMU Serif" w:hAnsi="CMU Serif" w:cs="CMU Serif"/>
+          <w:sz w:val="28"/>
+          <w:szCs w:val="28"/>
+          <w:lang w:val="el-GR"/>
+        </w:rPr>
+        <w:t>οδηγεί ένα πολυπλέκτη</w:t>
+      </w:r>
+      <w:r>
+        <w:rPr>
+          <w:rFonts w:ascii="CMU Serif" w:hAnsi="CMU Serif" w:cs="CMU Serif"/>
+          <w:sz w:val="28"/>
+          <w:szCs w:val="28"/>
+          <w:lang w:val="el-GR"/>
+        </w:rPr>
+        <w:t xml:space="preserve">. Αν το σήμα έχει τιμή 1 τότε ο πολυπλέκτης θα διαδώσει την τιμή του σήματος </w:t>
+      </w:r>
+      <w:r>
+        <w:rPr>
+          <w:rFonts w:ascii="CMU Serif" w:hAnsi="CMU Serif" w:cs="CMU Serif"/>
+          <w:sz w:val="28"/>
+          <w:szCs w:val="28"/>
+        </w:rPr>
+        <w:t>RegWrite</w:t>
+      </w:r>
+      <w:r>
+        <w:rPr>
+          <w:rFonts w:ascii="CMU Serif" w:hAnsi="CMU Serif" w:cs="CMU Serif"/>
+          <w:sz w:val="28"/>
+          <w:szCs w:val="28"/>
+          <w:lang w:val="el-GR"/>
+        </w:rPr>
+        <w:t xml:space="preserve"> </w:t>
+      </w:r>
+      <w:r>
+        <w:rPr>
+          <w:rFonts w:ascii="CMU Serif" w:hAnsi="CMU Serif" w:cs="CMU Serif"/>
+          <w:sz w:val="28"/>
+          <w:szCs w:val="28"/>
+          <w:lang w:val="el-GR"/>
+        </w:rPr>
+        <w:t xml:space="preserve">που παράγει η Μονάδα Ελέγχου  και αναφέρθηκε στο </w:t>
+      </w:r>
+      <w:hyperlink w:anchor="_3.2.4_Μονάδα_Ελέγχου" w:history="1">
+        <w:r>
+          <w:rPr>
+            <w:rStyle w:val="-"/>
+            <w:rFonts w:ascii="CMU Serif" w:hAnsi="CMU Serif" w:cs="CMU Serif"/>
+            <w:sz w:val="28"/>
+            <w:szCs w:val="28"/>
+            <w:lang w:val="el-GR"/>
+          </w:rPr>
+          <w:t>3.2.4</w:t>
+        </w:r>
+      </w:hyperlink>
+      <w:r>
+        <w:rPr>
+          <w:rFonts w:ascii="CMU Serif" w:hAnsi="CMU Serif" w:cs="CMU Serif"/>
+          <w:sz w:val="28"/>
+          <w:szCs w:val="28"/>
+          <w:lang w:val="el-GR"/>
+        </w:rPr>
+        <w:t xml:space="preserve"> .</w:t>
+      </w:r>
+      <w:r>
+        <w:rPr>
+          <w:rFonts w:ascii="CMU Serif" w:hAnsi="CMU Serif" w:cs="CMU Serif"/>
+          <w:sz w:val="28"/>
+          <w:szCs w:val="28"/>
+          <w:lang w:val="el-GR"/>
+        </w:rPr>
+        <w:t xml:space="preserve"> Αλλιώς, αν έχει τιμή 0 ο πολυπλέλτης θα διαδώσει την τιμή 0.</w:t>
+      </w:r>
+    </w:p>
+    <w:p>
+      <w:pPr>
+        <w:pStyle w:val="a6"/>
+        <w:numPr>
+          <w:ilvl w:val="0"/>
+          <w:numId w:val="19"/>
+        </w:numPr>
+        <w:jc w:val="both"/>
+        <w:rPr>
+          <w:rFonts w:ascii="CMU Serif" w:hAnsi="CMU Serif" w:cs="CMU Serif"/>
+          <w:sz w:val="28"/>
+          <w:szCs w:val="28"/>
+          <w:lang w:val="el-GR"/>
+        </w:rPr>
+      </w:pPr>
+      <w:r>
+        <w:rPr>
+          <w:rFonts w:ascii="CMU Serif" w:hAnsi="CMU Serif" w:cs="CMU Serif"/>
+          <w:sz w:val="28"/>
+          <w:szCs w:val="28"/>
+        </w:rPr>
+        <w:t>memWrite</w:t>
+      </w:r>
+      <w:r>
+        <w:rPr>
+          <w:rFonts w:ascii="CMU Serif" w:hAnsi="CMU Serif" w:cs="CMU Serif"/>
+          <w:sz w:val="28"/>
+          <w:szCs w:val="28"/>
+          <w:lang w:val="el-GR"/>
+        </w:rPr>
+        <w:t xml:space="preserve">: </w:t>
+      </w:r>
+      <w:r>
+        <w:rPr>
+          <w:rFonts w:ascii="CMU Serif" w:hAnsi="CMU Serif" w:cs="CMU Serif"/>
+          <w:sz w:val="28"/>
+          <w:szCs w:val="28"/>
+          <w:lang w:val="el-GR"/>
+        </w:rPr>
+        <w:t>Θύρα εξόδου σήματος με μέγεθος 1-</w:t>
+      </w:r>
+      <w:r>
+        <w:rPr>
+          <w:rFonts w:ascii="CMU Serif" w:hAnsi="CMU Serif" w:cs="CMU Serif"/>
+          <w:sz w:val="28"/>
+          <w:szCs w:val="28"/>
+        </w:rPr>
+        <w:t>bit</w:t>
+      </w:r>
+      <w:r>
+        <w:rPr>
+          <w:rFonts w:ascii="CMU Serif" w:hAnsi="CMU Serif" w:cs="CMU Serif"/>
+          <w:sz w:val="28"/>
+          <w:szCs w:val="28"/>
+          <w:lang w:val="el-GR"/>
+        </w:rPr>
+        <w:t xml:space="preserve"> </w:t>
+      </w:r>
+      <w:r>
+        <w:rPr>
+          <w:rFonts w:ascii="CMU Serif" w:hAnsi="CMU Serif" w:cs="CMU Serif"/>
+          <w:sz w:val="28"/>
+          <w:szCs w:val="28"/>
+          <w:lang w:val="el-GR"/>
+        </w:rPr>
+        <w:t xml:space="preserve">το οποίο οδηγεί ένα πολυπλέκτη. Αν το σήμα έχει τιμή 1 τότε ο πολυπλέκτης θα διαδώσει την τιμή του σήματος </w:t>
+      </w:r>
+      <w:r>
+        <w:rPr>
+          <w:rFonts w:ascii="CMU Serif" w:hAnsi="CMU Serif" w:cs="CMU Serif"/>
+          <w:sz w:val="28"/>
+          <w:szCs w:val="28"/>
+        </w:rPr>
+        <w:t>Mem</w:t>
+      </w:r>
+      <w:r>
+        <w:rPr>
+          <w:rFonts w:ascii="CMU Serif" w:hAnsi="CMU Serif" w:cs="CMU Serif"/>
+          <w:sz w:val="28"/>
+          <w:szCs w:val="28"/>
+        </w:rPr>
+        <w:t>Write</w:t>
+      </w:r>
+      <w:r>
+        <w:rPr>
+          <w:rFonts w:ascii="CMU Serif" w:hAnsi="CMU Serif" w:cs="CMU Serif"/>
+          <w:sz w:val="28"/>
+          <w:szCs w:val="28"/>
+          <w:lang w:val="el-GR"/>
+        </w:rPr>
+        <w:t xml:space="preserve"> </w:t>
+      </w:r>
+      <w:r>
+        <w:rPr>
+          <w:rFonts w:ascii="CMU Serif" w:hAnsi="CMU Serif" w:cs="CMU Serif"/>
+          <w:sz w:val="28"/>
+          <w:szCs w:val="28"/>
+          <w:lang w:val="el-GR"/>
+        </w:rPr>
+        <w:t xml:space="preserve">που παράγει η Μονάδα Ελέγχου  και αναφέρθηκε στο </w:t>
+      </w:r>
+      <w:hyperlink w:anchor="_3.2.4_Μονάδα_Ελέγχου" w:history="1">
+        <w:r>
+          <w:rPr>
+            <w:rStyle w:val="-"/>
+            <w:rFonts w:ascii="CMU Serif" w:hAnsi="CMU Serif" w:cs="CMU Serif"/>
+            <w:sz w:val="28"/>
+            <w:szCs w:val="28"/>
+            <w:lang w:val="el-GR"/>
+          </w:rPr>
+          <w:t>3.2.4</w:t>
+        </w:r>
+      </w:hyperlink>
+      <w:r>
+        <w:rPr>
+          <w:rFonts w:ascii="CMU Serif" w:hAnsi="CMU Serif" w:cs="CMU Serif"/>
+          <w:sz w:val="28"/>
+          <w:szCs w:val="28"/>
+          <w:lang w:val="el-GR"/>
+        </w:rPr>
+        <w:t xml:space="preserve"> . Αλλιώς, αν έχει τιμή 0 ο πολυπλέ</w:t>
+      </w:r>
+      <w:r>
+        <w:rPr>
+          <w:rFonts w:ascii="CMU Serif" w:hAnsi="CMU Serif" w:cs="CMU Serif"/>
+          <w:sz w:val="28"/>
+          <w:szCs w:val="28"/>
+          <w:lang w:val="el-GR"/>
+        </w:rPr>
+        <w:t>κ</w:t>
+      </w:r>
+      <w:r>
+        <w:rPr>
+          <w:rFonts w:ascii="CMU Serif" w:hAnsi="CMU Serif" w:cs="CMU Serif"/>
+          <w:sz w:val="28"/>
+          <w:szCs w:val="28"/>
+          <w:lang w:val="el-GR"/>
+        </w:rPr>
+        <w:t>της θα διαδώσει την τιμή 0.</w:t>
+      </w:r>
+    </w:p>
+    <w:p>
+      <w:pPr>
+        <w:jc w:val="both"/>
+        <w:rPr>
+          <w:rFonts w:ascii="CMU Serif" w:hAnsi="CMU Serif" w:cs="CMU Serif"/>
+          <w:sz w:val="28"/>
+          <w:szCs w:val="28"/>
+          <w:lang w:val="el-GR"/>
+        </w:rPr>
+      </w:pPr>
+    </w:p>
+    <w:p>
+      <w:pPr>
+        <w:jc w:val="both"/>
+        <w:rPr>
+          <w:rFonts w:ascii="CMU Serif" w:hAnsi="CMU Serif" w:cs="CMU Serif"/>
+          <w:sz w:val="28"/>
+          <w:szCs w:val="28"/>
+          <w:lang w:val="el-GR"/>
+        </w:rPr>
+      </w:pPr>
+      <w:r>
+        <w:rPr>
+          <w:rFonts w:ascii="CMU Serif" w:hAnsi="CMU Serif" w:cs="CMU Serif"/>
+          <w:sz w:val="28"/>
+          <w:szCs w:val="28"/>
+          <w:lang w:val="el-GR"/>
+        </w:rPr>
+        <w:t>Οι τιμές των σημάτων στις θύρες εξόδου πρέπει να είναι αρχικοποιημένες στο 1, όταν αρχίζει η εκτέλεση ενός προγράμματος.</w:t>
+      </w:r>
+    </w:p>
+    <w:p>
+      <w:pPr>
+        <w:jc w:val="both"/>
+        <w:rPr>
+          <w:rFonts w:ascii="CMU Serif" w:hAnsi="CMU Serif" w:cs="CMU Serif"/>
+          <w:sz w:val="28"/>
+          <w:szCs w:val="28"/>
+          <w:lang w:val="el-GR"/>
+        </w:rPr>
+      </w:pPr>
+    </w:p>
+    <w:p>
+      <w:pPr>
+        <w:jc w:val="center"/>
+        <w:rPr>
+          <w:rFonts w:ascii="CMU Serif" w:hAnsi="CMU Serif" w:cs="CMU Serif"/>
+          <w:sz w:val="28"/>
+          <w:szCs w:val="28"/>
+          <w:lang w:val="el-GR"/>
+        </w:rPr>
+      </w:pPr>
+      <w:r>
+        <w:rPr>
+          <w:rFonts w:ascii="CMU Serif" w:hAnsi="CMU Serif" w:cs="CMU Serif"/>
+          <w:sz w:val="28"/>
+          <w:szCs w:val="28"/>
+          <w:lang w:val="el-GR"/>
+        </w:rPr>
+        <w:drawing>
+          <wp:inline distT="0" distB="0" distL="0" distR="0" wp14:anchorId="700AAF2A" wp14:editId="1BF09BF4">
+            <wp:extent cx="5943600" cy="1109345"/>
+            <wp:effectExtent l="0" t="0" r="0" b="0"/>
+            <wp:docPr id="971137854" name="Εικόνα 1" descr="Εικόνα που περιέχει κείμενο, γραμμή, στιγμιότυπο οθόνης, γράφημα&#10;&#10;Περιγραφή που δημιουργήθηκε αυτόματα"/>
+            <wp:cNvGraphicFramePr>
+              <a:graphicFrameLocks xmlns:a="http://schemas.openxmlformats.org/drawingml/2006/main" noChangeAspect="1"/>
+            </wp:cNvGraphicFramePr>
+            <a:graphic xmlns:a="http://schemas.openxmlformats.org/drawingml/2006/main">
+              <a:graphicData uri="http://schemas.openxmlformats.org/drawingml/2006/picture">
+                <pic:pic xmlns:pic="http://schemas.openxmlformats.org/drawingml/2006/picture">
+                  <pic:nvPicPr>
+                    <pic:cNvPr id="971137854" name="Εικόνα 1" descr="Εικόνα που περιέχει κείμενο, γραμμή, στιγμιότυπο οθόνης, γράφημα&#10;&#10;Περιγραφή που δημιουργήθηκε αυτόματα"/>
+                    <pic:cNvPicPr/>
+                  </pic:nvPicPr>
+                  <pic:blipFill>
+                    <a:blip r:embed="rId14"/>
+                    <a:stretch>
+                      <a:fillRect/>
+                    </a:stretch>
+                  </pic:blipFill>
+                  <pic:spPr>
+                    <a:xfrm>
+                      <a:off x="0" y="0"/>
+                      <a:ext cx="5943600" cy="1109345"/>
+                    </a:xfrm>
+                    <a:prstGeom prst="rect">
+                      <a:avLst/>
+                    </a:prstGeom>
+                  </pic:spPr>
+                </pic:pic>
+              </a:graphicData>
+            </a:graphic>
+          </wp:inline>
+        </w:drawing>
+      </w:r>
+    </w:p>
+    <w:p>
+      <w:pPr>
+        <w:jc w:val="center"/>
+        <w:rPr>
+          <w:rFonts w:ascii="CMU Serif" w:hAnsi="CMU Serif" w:cs="CMU Serif"/>
+          <w:sz w:val="28"/>
+          <w:szCs w:val="28"/>
+          <w:lang w:val="el-GR"/>
+        </w:rPr>
+      </w:pPr>
+      <w:r>
+        <w:rPr>
+          <w:rFonts w:ascii="CMU Serif" w:hAnsi="CMU Serif" w:cs="CMU Serif"/>
+          <w:sz w:val="28"/>
+          <w:szCs w:val="28"/>
+          <w:lang w:val="el-GR"/>
+        </w:rPr>
+        <w:t>Εικόνα 3</w:t>
+      </w:r>
+      <w:r>
+        <w:rPr>
+          <w:rFonts w:ascii="CMU Serif" w:hAnsi="CMU Serif" w:cs="CMU Serif"/>
+          <w:sz w:val="28"/>
+          <w:szCs w:val="28"/>
+        </w:rPr>
+        <w:t xml:space="preserve">: </w:t>
+      </w:r>
+      <w:r>
+        <w:rPr>
+          <w:rFonts w:ascii="CMU Serif" w:hAnsi="CMU Serif" w:cs="CMU Serif"/>
+          <w:sz w:val="28"/>
+          <w:szCs w:val="28"/>
+          <w:lang w:val="el-GR"/>
+        </w:rPr>
+        <w:t>Μονάδα Ανίχνευσης Εξαρτήσεων</w:t>
+      </w:r>
+    </w:p>
+    <w:p>
+      <w:pPr>
+        <w:jc w:val="both"/>
+        <w:rPr>
+          <w:rFonts w:ascii="CMU Serif" w:hAnsi="CMU Serif" w:cs="CMU Serif"/>
+          <w:sz w:val="28"/>
+          <w:szCs w:val="28"/>
+          <w:lang w:val="el-GR"/>
+        </w:rPr>
+      </w:pPr>
+    </w:p>
+    <w:p>
+      <w:pPr>
+        <w:rPr>
+          <w:lang w:val="el-GR"/>
+        </w:rPr>
+      </w:pPr>
     </w:p>
     <w:p>
       <w:pPr>
@@ -34928,8 +35071,11 @@
           <w:lang w:val="el-GR"/>
         </w:rPr>
       </w:pPr>
-      <w:bookmarkStart w:id="28" w:name="_Toc159185274"/>
-      <w:r>
+      <w:bookmarkStart w:id="30" w:name="_Toc159185274"/>
+    </w:p>
+    <w:p>
+      <w:pPr>
+        <w:pStyle w:val="3"/>
         <w:rPr>
           <w:rFonts w:ascii="CMU Serif" w:hAnsi="CMU Serif" w:cs="CMU Serif"/>
           <w:color w:val="auto"/>
@@ -34938,8 +35084,39 @@
           <w:u w:val="single"/>
           <w:lang w:val="el-GR"/>
         </w:rPr>
+      </w:pPr>
+    </w:p>
+    <w:bookmarkEnd w:id="30"/>
+    <w:p>
+      <w:pPr>
+        <w:rPr>
+          <w:lang w:val="el-GR"/>
+        </w:rPr>
+      </w:pPr>
+    </w:p>
+    <w:p>
+      <w:pPr>
+        <w:pStyle w:val="3"/>
+        <w:rPr>
+          <w:rFonts w:ascii="CMU Serif" w:hAnsi="CMU Serif" w:cs="CMU Serif"/>
+          <w:color w:val="auto"/>
+          <w:sz w:val="28"/>
+          <w:szCs w:val="28"/>
+          <w:u w:val="single"/>
+          <w:lang w:val="el-GR"/>
+        </w:rPr>
+      </w:pPr>
+      <w:r>
+        <w:rPr>
+          <w:rFonts w:ascii="CMU Serif" w:hAnsi="CMU Serif" w:cs="CMU Serif"/>
+          <w:color w:val="auto"/>
+          <w:sz w:val="28"/>
+          <w:szCs w:val="28"/>
+          <w:u w:val="single"/>
+          <w:lang w:val="el-GR"/>
+        </w:rPr>
         <w:lastRenderedPageBreak/>
-        <w:t>3.2.</w:t>
+        <w:t>3.2.6 Αριθμητική και Λογική Μονάδα (</w:t>
       </w:r>
       <w:r>
         <w:rPr>
@@ -34948,9 +35125,8 @@
           <w:sz w:val="28"/>
           <w:szCs w:val="28"/>
           <w:u w:val="single"/>
-          <w:lang w:val="el-GR"/>
-        </w:rPr>
-        <w:t>6</w:t>
+        </w:rPr>
+        <w:t>Arithmetic</w:t>
       </w:r>
       <w:r>
         <w:rPr>
@@ -34970,9 +35146,8 @@
           <w:sz w:val="28"/>
           <w:szCs w:val="28"/>
           <w:u w:val="single"/>
-          <w:lang w:val="el-GR"/>
-        </w:rPr>
-        <w:t xml:space="preserve">Αριθμητική και Λογική Μονάδα </w:t>
+        </w:rPr>
+        <w:t>Logic</w:t>
       </w:r>
       <w:r>
         <w:rPr>
@@ -34983,6 +35158,998 @@
           <w:u w:val="single"/>
           <w:lang w:val="el-GR"/>
         </w:rPr>
+        <w:t xml:space="preserve"> </w:t>
+      </w:r>
+      <w:r>
+        <w:rPr>
+          <w:rFonts w:ascii="CMU Serif" w:hAnsi="CMU Serif" w:cs="CMU Serif"/>
+          <w:color w:val="auto"/>
+          <w:sz w:val="28"/>
+          <w:szCs w:val="28"/>
+          <w:u w:val="single"/>
+        </w:rPr>
+        <w:t>Unit</w:t>
+      </w:r>
+      <w:r>
+        <w:rPr>
+          <w:rFonts w:ascii="CMU Serif" w:hAnsi="CMU Serif" w:cs="CMU Serif"/>
+          <w:color w:val="auto"/>
+          <w:sz w:val="28"/>
+          <w:szCs w:val="28"/>
+          <w:u w:val="single"/>
+          <w:lang w:val="el-GR"/>
+        </w:rPr>
+        <w:t xml:space="preserve"> - </w:t>
+      </w:r>
+      <w:r>
+        <w:rPr>
+          <w:rFonts w:ascii="CMU Serif" w:hAnsi="CMU Serif" w:cs="CMU Serif"/>
+          <w:color w:val="auto"/>
+          <w:sz w:val="28"/>
+          <w:szCs w:val="28"/>
+          <w:u w:val="single"/>
+        </w:rPr>
+        <w:t>ALU</w:t>
+      </w:r>
+      <w:r>
+        <w:rPr>
+          <w:rFonts w:ascii="CMU Serif" w:hAnsi="CMU Serif" w:cs="CMU Serif"/>
+          <w:color w:val="auto"/>
+          <w:sz w:val="28"/>
+          <w:szCs w:val="28"/>
+          <w:u w:val="single"/>
+          <w:lang w:val="el-GR"/>
+        </w:rPr>
+        <w:t>)</w:t>
+      </w:r>
+    </w:p>
+    <w:p>
+      <w:pPr>
+        <w:rPr>
+          <w:rFonts w:ascii="CMU Serif" w:hAnsi="CMU Serif" w:cs="CMU Serif"/>
+          <w:sz w:val="28"/>
+          <w:szCs w:val="28"/>
+          <w:lang w:val="el-GR"/>
+        </w:rPr>
+      </w:pPr>
+    </w:p>
+    <w:p>
+      <w:pPr>
+        <w:jc w:val="both"/>
+        <w:rPr>
+          <w:rFonts w:ascii="CMU Serif" w:hAnsi="CMU Serif" w:cs="CMU Serif"/>
+          <w:sz w:val="28"/>
+          <w:szCs w:val="28"/>
+          <w:lang w:val="el-GR"/>
+        </w:rPr>
+      </w:pPr>
+      <w:r>
+        <w:rPr>
+          <w:rFonts w:ascii="CMU Serif" w:hAnsi="CMU Serif" w:cs="CMU Serif"/>
+          <w:sz w:val="28"/>
+          <w:szCs w:val="28"/>
+          <w:lang w:val="el-GR"/>
+        </w:rPr>
+        <w:tab/>
+        <w:t xml:space="preserve">Η Αριθμητική και Λογική Μονάδα (ΑΛΜ) είναι η μονάδα που εκτελούνται οι πράξεις που απαιτούνται </w:t>
+      </w:r>
+      <w:r>
+        <w:rPr>
+          <w:rFonts w:ascii="CMU Serif" w:hAnsi="CMU Serif" w:cs="CMU Serif"/>
+          <w:sz w:val="28"/>
+          <w:szCs w:val="28"/>
+          <w:lang w:val="el-GR"/>
+        </w:rPr>
+        <w:t>από εντολές τύπου R, I, S, B.</w:t>
+      </w:r>
+      <w:r>
+        <w:rPr>
+          <w:rFonts w:ascii="CMU Serif" w:hAnsi="CMU Serif" w:cs="CMU Serif"/>
+          <w:sz w:val="28"/>
+          <w:szCs w:val="28"/>
+          <w:lang w:val="el-GR"/>
+        </w:rPr>
+        <w:t xml:space="preserve"> Τοποθετείται στο στάδιο </w:t>
+      </w:r>
+      <w:r>
+        <w:rPr>
+          <w:rFonts w:ascii="CMU Serif" w:hAnsi="CMU Serif" w:cs="CMU Serif"/>
+          <w:sz w:val="28"/>
+          <w:szCs w:val="28"/>
+        </w:rPr>
+        <w:t>EX</w:t>
+      </w:r>
+      <w:r>
+        <w:rPr>
+          <w:rFonts w:ascii="CMU Serif" w:hAnsi="CMU Serif" w:cs="CMU Serif"/>
+          <w:sz w:val="28"/>
+          <w:szCs w:val="28"/>
+          <w:lang w:val="el-GR"/>
+        </w:rPr>
+        <w:t>.</w:t>
+      </w:r>
+      <w:r>
+        <w:rPr>
+          <w:rFonts w:ascii="CMU Serif" w:hAnsi="CMU Serif" w:cs="CMU Serif"/>
+          <w:sz w:val="28"/>
+          <w:szCs w:val="28"/>
+          <w:lang w:val="el-GR"/>
+        </w:rPr>
+        <w:t xml:space="preserve"> Στις εντολές τύπου </w:t>
+      </w:r>
+      <w:r>
+        <w:rPr>
+          <w:rFonts w:ascii="CMU Serif" w:hAnsi="CMU Serif" w:cs="CMU Serif"/>
+          <w:sz w:val="28"/>
+          <w:szCs w:val="28"/>
+        </w:rPr>
+        <w:t>R</w:t>
+      </w:r>
+      <w:r>
+        <w:rPr>
+          <w:rFonts w:ascii="CMU Serif" w:hAnsi="CMU Serif" w:cs="CMU Serif"/>
+          <w:sz w:val="28"/>
+          <w:szCs w:val="28"/>
+          <w:lang w:val="el-GR"/>
+        </w:rPr>
+        <w:t xml:space="preserve"> </w:t>
+      </w:r>
+      <w:r>
+        <w:rPr>
+          <w:rFonts w:ascii="CMU Serif" w:hAnsi="CMU Serif" w:cs="CMU Serif"/>
+          <w:sz w:val="28"/>
+          <w:szCs w:val="28"/>
+          <w:lang w:val="el-GR"/>
+        </w:rPr>
+        <w:t xml:space="preserve">εφαρμόζεται μία πράξη σε 2 δεδομένα που προκύπτουν από την ανάγνωση 2 καταχωρητών. </w:t>
+      </w:r>
+      <w:r>
+        <w:rPr>
+          <w:rFonts w:ascii="CMU Serif" w:hAnsi="CMU Serif" w:cs="CMU Serif"/>
+          <w:sz w:val="28"/>
+          <w:szCs w:val="28"/>
+          <w:lang w:val="el-GR"/>
+        </w:rPr>
+        <w:t xml:space="preserve">Στις εντολές τύπου </w:t>
+      </w:r>
+      <w:r>
+        <w:rPr>
+          <w:rFonts w:ascii="CMU Serif" w:hAnsi="CMU Serif" w:cs="CMU Serif"/>
+          <w:sz w:val="28"/>
+          <w:szCs w:val="28"/>
+        </w:rPr>
+        <w:t>I</w:t>
+      </w:r>
+      <w:r>
+        <w:rPr>
+          <w:rFonts w:ascii="CMU Serif" w:hAnsi="CMU Serif" w:cs="CMU Serif"/>
+          <w:sz w:val="28"/>
+          <w:szCs w:val="28"/>
+          <w:lang w:val="el-GR"/>
+        </w:rPr>
+        <w:t xml:space="preserve"> γίνεται μία πράξη σε 2 δεδομένα που προκύπτουν από την ανάγνωση ενός καταχωρητή και από ένα άμεσο δεδομένο. Επιπλέον, στις εντολές τύπου </w:t>
+      </w:r>
+      <w:r>
+        <w:rPr>
+          <w:rFonts w:ascii="CMU Serif" w:hAnsi="CMU Serif" w:cs="CMU Serif"/>
+          <w:sz w:val="28"/>
+          <w:szCs w:val="28"/>
+        </w:rPr>
+        <w:t>I</w:t>
+      </w:r>
+      <w:r>
+        <w:rPr>
+          <w:rFonts w:ascii="CMU Serif" w:hAnsi="CMU Serif" w:cs="CMU Serif"/>
+          <w:sz w:val="28"/>
+          <w:szCs w:val="28"/>
+          <w:lang w:val="el-GR"/>
+        </w:rPr>
+        <w:t xml:space="preserve"> </w:t>
+      </w:r>
+      <w:r>
+        <w:rPr>
+          <w:rFonts w:ascii="CMU Serif" w:hAnsi="CMU Serif" w:cs="CMU Serif"/>
+          <w:sz w:val="28"/>
+          <w:szCs w:val="28"/>
+          <w:lang w:val="el-GR"/>
+        </w:rPr>
+        <w:t xml:space="preserve">κατατάσσονται και οι εντολές Load για τις οποίες η ΑΛΜ υπολογίζει τη διεύθυνση προσπέλασης της Μνήμης Δεδομένων. Οι εντολές τύπου </w:t>
+      </w:r>
+      <w:r>
+        <w:rPr>
+          <w:rFonts w:ascii="CMU Serif" w:hAnsi="CMU Serif" w:cs="CMU Serif"/>
+          <w:sz w:val="28"/>
+          <w:szCs w:val="28"/>
+        </w:rPr>
+        <w:t>S</w:t>
+      </w:r>
+      <w:r>
+        <w:rPr>
+          <w:rFonts w:ascii="CMU Serif" w:hAnsi="CMU Serif" w:cs="CMU Serif"/>
+          <w:sz w:val="28"/>
+          <w:szCs w:val="28"/>
+          <w:lang w:val="el-GR"/>
+        </w:rPr>
+        <w:t xml:space="preserve"> </w:t>
+      </w:r>
+      <w:r>
+        <w:rPr>
+          <w:rFonts w:ascii="CMU Serif" w:hAnsi="CMU Serif" w:cs="CMU Serif"/>
+          <w:sz w:val="28"/>
+          <w:szCs w:val="28"/>
+          <w:lang w:val="el-GR"/>
+        </w:rPr>
+        <w:t xml:space="preserve">είναι οι εντολές </w:t>
+      </w:r>
+      <w:r>
+        <w:rPr>
+          <w:rFonts w:ascii="CMU Serif" w:hAnsi="CMU Serif" w:cs="CMU Serif"/>
+          <w:sz w:val="28"/>
+          <w:szCs w:val="28"/>
+        </w:rPr>
+        <w:t>Store</w:t>
+      </w:r>
+      <w:r>
+        <w:rPr>
+          <w:rFonts w:ascii="CMU Serif" w:hAnsi="CMU Serif" w:cs="CMU Serif"/>
+          <w:sz w:val="28"/>
+          <w:szCs w:val="28"/>
+          <w:lang w:val="el-GR"/>
+        </w:rPr>
+        <w:t xml:space="preserve"> </w:t>
+      </w:r>
+      <w:r>
+        <w:rPr>
+          <w:rFonts w:ascii="CMU Serif" w:hAnsi="CMU Serif" w:cs="CMU Serif"/>
+          <w:sz w:val="28"/>
+          <w:szCs w:val="28"/>
+          <w:lang w:val="el-GR"/>
+        </w:rPr>
+        <w:t xml:space="preserve">για τις </w:t>
+      </w:r>
+      <w:r>
+        <w:rPr>
+          <w:rFonts w:ascii="CMU Serif" w:hAnsi="CMU Serif" w:cs="CMU Serif"/>
+          <w:sz w:val="28"/>
+          <w:szCs w:val="28"/>
+          <w:lang w:val="el-GR"/>
+        </w:rPr>
+        <w:t>οποίες η ΑΛΜ υπολογίζει</w:t>
+      </w:r>
+      <w:r>
+        <w:rPr>
+          <w:rFonts w:ascii="CMU Serif" w:hAnsi="CMU Serif" w:cs="CMU Serif"/>
+          <w:sz w:val="28"/>
+          <w:szCs w:val="28"/>
+          <w:lang w:val="el-GR"/>
+        </w:rPr>
+        <w:t xml:space="preserve"> επίσης</w:t>
+      </w:r>
+      <w:r>
+        <w:rPr>
+          <w:rFonts w:ascii="CMU Serif" w:hAnsi="CMU Serif" w:cs="CMU Serif"/>
+          <w:sz w:val="28"/>
+          <w:szCs w:val="28"/>
+          <w:lang w:val="el-GR"/>
+        </w:rPr>
+        <w:t xml:space="preserve"> τη διεύθυνση προσπέλασης της Μνήμης Δεδομένων</w:t>
+      </w:r>
+      <w:r>
+        <w:rPr>
+          <w:rFonts w:ascii="CMU Serif" w:hAnsi="CMU Serif" w:cs="CMU Serif"/>
+          <w:sz w:val="28"/>
+          <w:szCs w:val="28"/>
+          <w:lang w:val="el-GR"/>
+        </w:rPr>
+        <w:t>. Τέλος</w:t>
+      </w:r>
+      <w:r>
+        <w:rPr>
+          <w:rFonts w:ascii="CMU Serif" w:hAnsi="CMU Serif" w:cs="CMU Serif"/>
+          <w:sz w:val="28"/>
+          <w:szCs w:val="28"/>
+          <w:lang w:val="el-GR"/>
+        </w:rPr>
+        <w:t>,</w:t>
+      </w:r>
+      <w:r>
+        <w:rPr>
+          <w:rFonts w:ascii="CMU Serif" w:hAnsi="CMU Serif" w:cs="CMU Serif"/>
+          <w:sz w:val="28"/>
+          <w:szCs w:val="28"/>
+          <w:lang w:val="el-GR"/>
+        </w:rPr>
+        <w:t xml:space="preserve"> για τις εντολές τύπου </w:t>
+      </w:r>
+      <w:r>
+        <w:rPr>
+          <w:rFonts w:ascii="CMU Serif" w:hAnsi="CMU Serif" w:cs="CMU Serif"/>
+          <w:sz w:val="28"/>
+          <w:szCs w:val="28"/>
+        </w:rPr>
+        <w:t>B</w:t>
+      </w:r>
+      <w:r>
+        <w:rPr>
+          <w:rFonts w:ascii="CMU Serif" w:hAnsi="CMU Serif" w:cs="CMU Serif"/>
+          <w:sz w:val="28"/>
+          <w:szCs w:val="28"/>
+          <w:lang w:val="el-GR"/>
+        </w:rPr>
+        <w:t xml:space="preserve">, </w:t>
+      </w:r>
+      <w:r>
+        <w:rPr>
+          <w:rFonts w:ascii="CMU Serif" w:hAnsi="CMU Serif" w:cs="CMU Serif"/>
+          <w:sz w:val="28"/>
+          <w:szCs w:val="28"/>
+          <w:lang w:val="el-GR"/>
+        </w:rPr>
+        <w:t>δηλαδή για τις εντολές διακλάδωσης υπό συνθήκη (</w:t>
+      </w:r>
+      <w:hyperlink w:anchor="_2.4.1_Εντολές_διακλάδωσης" w:history="1">
+        <w:r>
+          <w:rPr>
+            <w:rStyle w:val="-"/>
+            <w:rFonts w:ascii="CMU Serif" w:hAnsi="CMU Serif" w:cs="CMU Serif"/>
+            <w:sz w:val="28"/>
+            <w:szCs w:val="28"/>
+            <w:lang w:val="el-GR"/>
+          </w:rPr>
+          <w:t>2.4.1</w:t>
+        </w:r>
+      </w:hyperlink>
+      <w:r>
+        <w:rPr>
+          <w:rFonts w:ascii="CMU Serif" w:hAnsi="CMU Serif" w:cs="CMU Serif"/>
+          <w:sz w:val="28"/>
+          <w:szCs w:val="28"/>
+          <w:lang w:val="el-GR"/>
+        </w:rPr>
+        <w:t xml:space="preserve">) </w:t>
+      </w:r>
+      <w:r>
+        <w:rPr>
+          <w:rFonts w:ascii="CMU Serif" w:hAnsi="CMU Serif" w:cs="CMU Serif"/>
+          <w:sz w:val="28"/>
+          <w:szCs w:val="28"/>
+          <w:lang w:val="el-GR"/>
+        </w:rPr>
+        <w:t xml:space="preserve">η ΑΛΜ εφαρμόζει τη σύγκριση </w:t>
+      </w:r>
+      <w:r>
+        <w:rPr>
+          <w:rFonts w:ascii="CMU Serif" w:hAnsi="CMU Serif" w:cs="CMU Serif"/>
+          <w:sz w:val="28"/>
+          <w:szCs w:val="28"/>
+          <w:lang w:val="el-GR"/>
+        </w:rPr>
+        <w:t>που απαιτείται από την εκάστοτε εντολή.</w:t>
+      </w:r>
+    </w:p>
+    <w:p>
+      <w:pPr>
+        <w:jc w:val="both"/>
+        <w:rPr>
+          <w:rFonts w:ascii="CMU Serif" w:hAnsi="CMU Serif" w:cs="CMU Serif"/>
+          <w:sz w:val="28"/>
+          <w:szCs w:val="28"/>
+          <w:lang w:val="el-GR"/>
+        </w:rPr>
+      </w:pPr>
+    </w:p>
+    <w:p>
+      <w:pPr>
+        <w:jc w:val="both"/>
+        <w:rPr>
+          <w:rFonts w:ascii="CMU Serif" w:hAnsi="CMU Serif" w:cs="CMU Serif"/>
+          <w:sz w:val="28"/>
+          <w:szCs w:val="28"/>
+          <w:lang w:val="el-GR"/>
+        </w:rPr>
+      </w:pPr>
+      <w:r>
+        <w:rPr>
+          <w:rFonts w:ascii="CMU Serif" w:hAnsi="CMU Serif" w:cs="CMU Serif"/>
+          <w:sz w:val="28"/>
+          <w:szCs w:val="28"/>
+          <w:lang w:val="el-GR"/>
+        </w:rPr>
+        <w:t xml:space="preserve">Η </w:t>
+      </w:r>
+      <w:r>
+        <w:rPr>
+          <w:rFonts w:ascii="CMU Serif" w:hAnsi="CMU Serif" w:cs="CMU Serif"/>
+          <w:sz w:val="28"/>
+          <w:szCs w:val="28"/>
+          <w:lang w:val="el-GR"/>
+        </w:rPr>
+        <w:t>ΑΛΜ</w:t>
+      </w:r>
+      <w:r>
+        <w:rPr>
+          <w:rFonts w:ascii="CMU Serif" w:hAnsi="CMU Serif" w:cs="CMU Serif"/>
+          <w:sz w:val="28"/>
+          <w:szCs w:val="28"/>
+          <w:lang w:val="el-GR"/>
+        </w:rPr>
+        <w:t xml:space="preserve"> διαθέτει τις θύρες ε</w:t>
+      </w:r>
+      <w:r>
+        <w:rPr>
+          <w:rFonts w:ascii="CMU Serif" w:hAnsi="CMU Serif" w:cs="CMU Serif"/>
+          <w:sz w:val="28"/>
+          <w:szCs w:val="28"/>
+          <w:lang w:val="el-GR"/>
+        </w:rPr>
+        <w:t>ισ</w:t>
+      </w:r>
+      <w:r>
+        <w:rPr>
+          <w:rFonts w:ascii="CMU Serif" w:hAnsi="CMU Serif" w:cs="CMU Serif"/>
+          <w:sz w:val="28"/>
+          <w:szCs w:val="28"/>
+          <w:lang w:val="el-GR"/>
+        </w:rPr>
+        <w:t>όδου:</w:t>
+      </w:r>
+    </w:p>
+    <w:p>
+      <w:pPr>
+        <w:pStyle w:val="a6"/>
+        <w:numPr>
+          <w:ilvl w:val="0"/>
+          <w:numId w:val="20"/>
+        </w:numPr>
+        <w:jc w:val="both"/>
+        <w:rPr>
+          <w:rFonts w:ascii="CMU Serif" w:hAnsi="CMU Serif" w:cs="CMU Serif"/>
+          <w:sz w:val="28"/>
+          <w:szCs w:val="28"/>
+          <w:lang w:val="el-GR"/>
+        </w:rPr>
+      </w:pPr>
+      <w:r>
+        <w:rPr>
+          <w:rFonts w:ascii="CMU Serif" w:hAnsi="CMU Serif" w:cs="CMU Serif"/>
+          <w:sz w:val="28"/>
+          <w:szCs w:val="28"/>
+        </w:rPr>
+        <w:t>data</w:t>
+      </w:r>
+      <w:r>
+        <w:rPr>
+          <w:rFonts w:ascii="CMU Serif" w:hAnsi="CMU Serif" w:cs="CMU Serif"/>
+          <w:sz w:val="28"/>
+          <w:szCs w:val="28"/>
+          <w:lang w:val="el-GR"/>
+        </w:rPr>
+        <w:t xml:space="preserve">0, </w:t>
+      </w:r>
+      <w:r>
+        <w:rPr>
+          <w:rFonts w:ascii="CMU Serif" w:hAnsi="CMU Serif" w:cs="CMU Serif"/>
+          <w:sz w:val="28"/>
+          <w:szCs w:val="28"/>
+        </w:rPr>
+        <w:t>data</w:t>
+      </w:r>
+      <w:r>
+        <w:rPr>
+          <w:rFonts w:ascii="CMU Serif" w:hAnsi="CMU Serif" w:cs="CMU Serif"/>
+          <w:sz w:val="28"/>
+          <w:szCs w:val="28"/>
+          <w:lang w:val="el-GR"/>
+        </w:rPr>
+        <w:t xml:space="preserve">1: </w:t>
+      </w:r>
+      <w:r>
+        <w:rPr>
+          <w:rFonts w:ascii="CMU Serif" w:hAnsi="CMU Serif" w:cs="CMU Serif"/>
+          <w:sz w:val="28"/>
+          <w:szCs w:val="28"/>
+          <w:lang w:val="el-GR"/>
+        </w:rPr>
+        <w:t>Θύρ</w:t>
+      </w:r>
+      <w:r>
+        <w:rPr>
+          <w:rFonts w:ascii="CMU Serif" w:hAnsi="CMU Serif" w:cs="CMU Serif"/>
+          <w:sz w:val="28"/>
+          <w:szCs w:val="28"/>
+          <w:lang w:val="el-GR"/>
+        </w:rPr>
+        <w:t>ες</w:t>
+      </w:r>
+      <w:r>
+        <w:rPr>
+          <w:rFonts w:ascii="CMU Serif" w:hAnsi="CMU Serif" w:cs="CMU Serif"/>
+          <w:sz w:val="28"/>
+          <w:szCs w:val="28"/>
+          <w:lang w:val="el-GR"/>
+        </w:rPr>
+        <w:t xml:space="preserve"> εισόδου σ</w:t>
+      </w:r>
+      <w:r>
+        <w:rPr>
+          <w:rFonts w:ascii="CMU Serif" w:hAnsi="CMU Serif" w:cs="CMU Serif"/>
+          <w:sz w:val="28"/>
+          <w:szCs w:val="28"/>
+          <w:lang w:val="el-GR"/>
+        </w:rPr>
+        <w:t>η</w:t>
+      </w:r>
+      <w:r>
+        <w:rPr>
+          <w:rFonts w:ascii="CMU Serif" w:hAnsi="CMU Serif" w:cs="CMU Serif"/>
+          <w:sz w:val="28"/>
+          <w:szCs w:val="28"/>
+          <w:lang w:val="el-GR"/>
+        </w:rPr>
+        <w:t>μ</w:t>
+      </w:r>
+      <w:r>
+        <w:rPr>
+          <w:rFonts w:ascii="CMU Serif" w:hAnsi="CMU Serif" w:cs="CMU Serif"/>
+          <w:sz w:val="28"/>
+          <w:szCs w:val="28"/>
+          <w:lang w:val="el-GR"/>
+        </w:rPr>
+        <w:t>ά</w:t>
+      </w:r>
+      <w:r>
+        <w:rPr>
+          <w:rFonts w:ascii="CMU Serif" w:hAnsi="CMU Serif" w:cs="CMU Serif"/>
+          <w:sz w:val="28"/>
+          <w:szCs w:val="28"/>
+          <w:lang w:val="el-GR"/>
+        </w:rPr>
+        <w:t>τ</w:t>
+      </w:r>
+      <w:r>
+        <w:rPr>
+          <w:rFonts w:ascii="CMU Serif" w:hAnsi="CMU Serif" w:cs="CMU Serif"/>
+          <w:sz w:val="28"/>
+          <w:szCs w:val="28"/>
+          <w:lang w:val="el-GR"/>
+        </w:rPr>
+        <w:t>ων</w:t>
+      </w:r>
+      <w:r>
+        <w:rPr>
+          <w:rFonts w:ascii="CMU Serif" w:hAnsi="CMU Serif" w:cs="CMU Serif"/>
+          <w:sz w:val="28"/>
+          <w:szCs w:val="28"/>
+          <w:lang w:val="el-GR"/>
+        </w:rPr>
+        <w:t xml:space="preserve"> με μέγεθος </w:t>
+      </w:r>
+      <w:r>
+        <w:rPr>
+          <w:rFonts w:ascii="CMU Serif" w:hAnsi="CMU Serif" w:cs="CMU Serif"/>
+          <w:sz w:val="28"/>
+          <w:szCs w:val="28"/>
+          <w:lang w:val="el-GR"/>
+        </w:rPr>
+        <w:t>32</w:t>
+      </w:r>
+      <w:r>
+        <w:rPr>
+          <w:rFonts w:ascii="CMU Serif" w:hAnsi="CMU Serif" w:cs="CMU Serif"/>
+          <w:sz w:val="28"/>
+          <w:szCs w:val="28"/>
+          <w:lang w:val="el-GR"/>
+        </w:rPr>
+        <w:t>-</w:t>
+      </w:r>
+      <w:r>
+        <w:rPr>
+          <w:rFonts w:ascii="CMU Serif" w:hAnsi="CMU Serif" w:cs="CMU Serif"/>
+          <w:sz w:val="28"/>
+          <w:szCs w:val="28"/>
+        </w:rPr>
+        <w:t>bit</w:t>
+      </w:r>
+      <w:r>
+        <w:rPr>
+          <w:rFonts w:ascii="CMU Serif" w:hAnsi="CMU Serif" w:cs="CMU Serif"/>
+          <w:sz w:val="28"/>
+          <w:szCs w:val="28"/>
+          <w:lang w:val="el-GR"/>
+        </w:rPr>
+        <w:t>, τα οποία συμμετέχουν στην εκτέλεση της πράξης.</w:t>
+      </w:r>
+    </w:p>
+    <w:p>
+      <w:pPr>
+        <w:pStyle w:val="a6"/>
+        <w:numPr>
+          <w:ilvl w:val="0"/>
+          <w:numId w:val="20"/>
+        </w:numPr>
+        <w:jc w:val="both"/>
+        <w:rPr>
+          <w:rFonts w:ascii="CMU Serif" w:hAnsi="CMU Serif" w:cs="CMU Serif"/>
+          <w:sz w:val="28"/>
+          <w:szCs w:val="28"/>
+          <w:lang w:val="el-GR"/>
+        </w:rPr>
+      </w:pPr>
+      <w:r>
+        <w:rPr>
+          <w:rFonts w:ascii="CMU Serif" w:hAnsi="CMU Serif" w:cs="CMU Serif"/>
+          <w:sz w:val="28"/>
+          <w:szCs w:val="28"/>
+        </w:rPr>
+        <w:t>ctrl</w:t>
+      </w:r>
+      <w:r>
+        <w:rPr>
+          <w:rFonts w:ascii="CMU Serif" w:hAnsi="CMU Serif" w:cs="CMU Serif"/>
+          <w:sz w:val="28"/>
+          <w:szCs w:val="28"/>
+          <w:lang w:val="el-GR"/>
+        </w:rPr>
+        <w:t xml:space="preserve">: </w:t>
+      </w:r>
+      <w:r>
+        <w:rPr>
+          <w:rFonts w:ascii="CMU Serif" w:hAnsi="CMU Serif" w:cs="CMU Serif"/>
+          <w:sz w:val="28"/>
+          <w:szCs w:val="28"/>
+          <w:lang w:val="el-GR"/>
+        </w:rPr>
+        <w:t xml:space="preserve">Θύρα εισόδου σήματος με μέγεθος </w:t>
+      </w:r>
+      <w:r>
+        <w:rPr>
+          <w:rFonts w:ascii="CMU Serif" w:hAnsi="CMU Serif" w:cs="CMU Serif"/>
+          <w:sz w:val="28"/>
+          <w:szCs w:val="28"/>
+          <w:lang w:val="el-GR"/>
+        </w:rPr>
+        <w:t>4</w:t>
+      </w:r>
+      <w:r>
+        <w:rPr>
+          <w:rFonts w:ascii="CMU Serif" w:hAnsi="CMU Serif" w:cs="CMU Serif"/>
+          <w:sz w:val="28"/>
+          <w:szCs w:val="28"/>
+          <w:lang w:val="el-GR"/>
+        </w:rPr>
+        <w:t>-</w:t>
+      </w:r>
+      <w:r>
+        <w:rPr>
+          <w:rFonts w:ascii="CMU Serif" w:hAnsi="CMU Serif" w:cs="CMU Serif"/>
+          <w:sz w:val="28"/>
+          <w:szCs w:val="28"/>
+        </w:rPr>
+        <w:t>bit</w:t>
+      </w:r>
+      <w:r>
+        <w:rPr>
+          <w:rFonts w:ascii="CMU Serif" w:hAnsi="CMU Serif" w:cs="CMU Serif"/>
+          <w:sz w:val="28"/>
+          <w:szCs w:val="28"/>
+          <w:lang w:val="el-GR"/>
+        </w:rPr>
+        <w:t xml:space="preserve"> </w:t>
+      </w:r>
+      <w:r>
+        <w:rPr>
+          <w:rFonts w:ascii="CMU Serif" w:hAnsi="CMU Serif" w:cs="CMU Serif"/>
+          <w:sz w:val="28"/>
+          <w:szCs w:val="28"/>
+          <w:lang w:val="el-GR"/>
+        </w:rPr>
+        <w:t>το οποίο</w:t>
+      </w:r>
+      <w:r>
+        <w:rPr>
+          <w:rFonts w:ascii="CMU Serif" w:hAnsi="CMU Serif" w:cs="CMU Serif"/>
+          <w:sz w:val="28"/>
+          <w:szCs w:val="28"/>
+          <w:lang w:val="el-GR"/>
+        </w:rPr>
+        <w:t xml:space="preserve"> προέρχεται από την Μονάδα Ελέγχου ΑΛΜ, το σήμα αυτό υποδεικνύει την πράξη ή την σύγκριση που χρειάζεται να εκτελέσει η ΑΛΜ.</w:t>
+      </w:r>
+    </w:p>
+    <w:p>
+      <w:pPr>
+        <w:jc w:val="both"/>
+        <w:rPr>
+          <w:rFonts w:ascii="CMU Serif" w:hAnsi="CMU Serif" w:cs="CMU Serif"/>
+          <w:sz w:val="28"/>
+          <w:szCs w:val="28"/>
+          <w:lang w:val="el-GR"/>
+        </w:rPr>
+      </w:pPr>
+      <w:r>
+        <w:rPr>
+          <w:rFonts w:ascii="CMU Serif" w:hAnsi="CMU Serif" w:cs="CMU Serif"/>
+          <w:sz w:val="28"/>
+          <w:szCs w:val="28"/>
+          <w:lang w:val="el-GR"/>
+        </w:rPr>
+        <w:t xml:space="preserve">Η </w:t>
+      </w:r>
+      <w:r>
+        <w:rPr>
+          <w:rFonts w:ascii="CMU Serif" w:hAnsi="CMU Serif" w:cs="CMU Serif"/>
+          <w:sz w:val="28"/>
+          <w:szCs w:val="28"/>
+          <w:lang w:val="el-GR"/>
+        </w:rPr>
+        <w:t>ΑΛΜ</w:t>
+      </w:r>
+      <w:r>
+        <w:rPr>
+          <w:rFonts w:ascii="CMU Serif" w:hAnsi="CMU Serif" w:cs="CMU Serif"/>
+          <w:sz w:val="28"/>
+          <w:szCs w:val="28"/>
+          <w:lang w:val="el-GR"/>
+        </w:rPr>
+        <w:t xml:space="preserve"> διαθέτει τις θύρες ε</w:t>
+      </w:r>
+      <w:r>
+        <w:rPr>
+          <w:rFonts w:ascii="CMU Serif" w:hAnsi="CMU Serif" w:cs="CMU Serif"/>
+          <w:sz w:val="28"/>
+          <w:szCs w:val="28"/>
+          <w:lang w:val="el-GR"/>
+        </w:rPr>
+        <w:t>ξ</w:t>
+      </w:r>
+      <w:r>
+        <w:rPr>
+          <w:rFonts w:ascii="CMU Serif" w:hAnsi="CMU Serif" w:cs="CMU Serif"/>
+          <w:sz w:val="28"/>
+          <w:szCs w:val="28"/>
+          <w:lang w:val="el-GR"/>
+        </w:rPr>
+        <w:t>όδου:</w:t>
+      </w:r>
+    </w:p>
+    <w:p>
+      <w:pPr>
+        <w:pStyle w:val="a6"/>
+        <w:numPr>
+          <w:ilvl w:val="0"/>
+          <w:numId w:val="21"/>
+        </w:numPr>
+        <w:jc w:val="both"/>
+        <w:rPr>
+          <w:rFonts w:ascii="CMU Serif" w:hAnsi="CMU Serif" w:cs="CMU Serif"/>
+          <w:sz w:val="28"/>
+          <w:szCs w:val="28"/>
+          <w:lang w:val="el-GR"/>
+        </w:rPr>
+      </w:pPr>
+      <w:r>
+        <w:rPr>
+          <w:rFonts w:ascii="CMU Serif" w:hAnsi="CMU Serif" w:cs="CMU Serif"/>
+          <w:sz w:val="28"/>
+          <w:szCs w:val="28"/>
+        </w:rPr>
+        <w:t>result</w:t>
+      </w:r>
+      <w:r>
+        <w:rPr>
+          <w:rFonts w:ascii="CMU Serif" w:hAnsi="CMU Serif" w:cs="CMU Serif"/>
+          <w:sz w:val="28"/>
+          <w:szCs w:val="28"/>
+          <w:lang w:val="el-GR"/>
+        </w:rPr>
+        <w:t xml:space="preserve">: </w:t>
+      </w:r>
+      <w:r>
+        <w:rPr>
+          <w:rFonts w:ascii="CMU Serif" w:hAnsi="CMU Serif" w:cs="CMU Serif"/>
+          <w:sz w:val="28"/>
+          <w:szCs w:val="28"/>
+          <w:lang w:val="el-GR"/>
+        </w:rPr>
+        <w:t>Θύρα εξόδου σήματος με μέγεθος 32-</w:t>
+      </w:r>
+      <w:r>
+        <w:rPr>
+          <w:rFonts w:ascii="CMU Serif" w:hAnsi="CMU Serif" w:cs="CMU Serif"/>
+          <w:sz w:val="28"/>
+          <w:szCs w:val="28"/>
+        </w:rPr>
+        <w:t>bit</w:t>
+      </w:r>
+      <w:r>
+        <w:rPr>
+          <w:rFonts w:ascii="CMU Serif" w:hAnsi="CMU Serif" w:cs="CMU Serif"/>
+          <w:sz w:val="28"/>
+          <w:szCs w:val="28"/>
+          <w:lang w:val="el-GR"/>
+        </w:rPr>
+        <w:t xml:space="preserve"> </w:t>
+      </w:r>
+      <w:r>
+        <w:rPr>
+          <w:rFonts w:ascii="CMU Serif" w:hAnsi="CMU Serif" w:cs="CMU Serif"/>
+          <w:sz w:val="28"/>
+          <w:szCs w:val="28"/>
+          <w:lang w:val="el-GR"/>
+        </w:rPr>
+        <w:t>το οποίο δίνει το αποτέλεσμα της πράξης που εκτελεί η ΑΛΜ.</w:t>
+      </w:r>
+    </w:p>
+    <w:p>
+      <w:pPr>
+        <w:pStyle w:val="a6"/>
+        <w:numPr>
+          <w:ilvl w:val="0"/>
+          <w:numId w:val="21"/>
+        </w:numPr>
+        <w:jc w:val="both"/>
+        <w:rPr>
+          <w:rFonts w:ascii="CMU Serif" w:hAnsi="CMU Serif" w:cs="CMU Serif"/>
+          <w:sz w:val="28"/>
+          <w:szCs w:val="28"/>
+          <w:lang w:val="el-GR"/>
+        </w:rPr>
+      </w:pPr>
+      <w:r>
+        <w:rPr>
+          <w:rFonts w:ascii="CMU Serif" w:hAnsi="CMU Serif" w:cs="CMU Serif"/>
+          <w:sz w:val="28"/>
+          <w:szCs w:val="28"/>
+        </w:rPr>
+        <w:t>branch</w:t>
+      </w:r>
+      <w:r>
+        <w:rPr>
+          <w:rFonts w:ascii="CMU Serif" w:hAnsi="CMU Serif" w:cs="CMU Serif"/>
+          <w:sz w:val="28"/>
+          <w:szCs w:val="28"/>
+          <w:lang w:val="el-GR"/>
+        </w:rPr>
+        <w:t xml:space="preserve">: </w:t>
+      </w:r>
+      <w:r>
+        <w:rPr>
+          <w:rFonts w:ascii="CMU Serif" w:hAnsi="CMU Serif" w:cs="CMU Serif"/>
+          <w:sz w:val="28"/>
+          <w:szCs w:val="28"/>
+          <w:lang w:val="el-GR"/>
+        </w:rPr>
+        <w:t>Θύρα εξόδου σήματος με μέγεθος 1-</w:t>
+      </w:r>
+      <w:r>
+        <w:rPr>
+          <w:rFonts w:ascii="CMU Serif" w:hAnsi="CMU Serif" w:cs="CMU Serif"/>
+          <w:sz w:val="28"/>
+          <w:szCs w:val="28"/>
+        </w:rPr>
+        <w:t>bit</w:t>
+      </w:r>
+      <w:r>
+        <w:rPr>
+          <w:rFonts w:ascii="CMU Serif" w:hAnsi="CMU Serif" w:cs="CMU Serif"/>
+          <w:sz w:val="28"/>
+          <w:szCs w:val="28"/>
+          <w:lang w:val="el-GR"/>
+        </w:rPr>
+        <w:t xml:space="preserve"> </w:t>
+      </w:r>
+      <w:r>
+        <w:rPr>
+          <w:rFonts w:ascii="CMU Serif" w:hAnsi="CMU Serif" w:cs="CMU Serif"/>
+          <w:sz w:val="28"/>
+          <w:szCs w:val="28"/>
+          <w:lang w:val="el-GR"/>
+        </w:rPr>
+        <w:t>το οποίο οδηγείται στην Μονάδα Διαχείρισης Διακλαδώσεων.</w:t>
+      </w:r>
+      <w:r>
+        <w:rPr>
+          <w:rFonts w:ascii="CMU Serif" w:hAnsi="CMU Serif" w:cs="CMU Serif"/>
+          <w:sz w:val="28"/>
+          <w:szCs w:val="28"/>
+          <w:lang w:val="el-GR"/>
+        </w:rPr>
+        <w:t xml:space="preserve"> Αν το σήμα είναι 1 τότε αυτό σημαίνει πως ικανοποιείται η συνθήκη </w:t>
+      </w:r>
+      <w:r>
+        <w:rPr>
+          <w:rFonts w:ascii="CMU Serif" w:hAnsi="CMU Serif" w:cs="CMU Serif"/>
+          <w:sz w:val="28"/>
+          <w:szCs w:val="28"/>
+          <w:lang w:val="el-GR"/>
+        </w:rPr>
+        <w:t>της εντολής διακλάδωσης.</w:t>
+      </w:r>
+    </w:p>
+    <w:p>
+      <w:pPr>
+        <w:jc w:val="both"/>
+        <w:rPr>
+          <w:rFonts w:ascii="CMU Serif" w:hAnsi="CMU Serif" w:cs="CMU Serif"/>
+          <w:sz w:val="28"/>
+          <w:szCs w:val="28"/>
+          <w:lang w:val="el-GR"/>
+        </w:rPr>
+      </w:pPr>
+      <w:r>
+        <w:rPr>
+          <w:rFonts w:ascii="CMU Serif" w:hAnsi="CMU Serif" w:cs="CMU Serif"/>
+          <w:sz w:val="28"/>
+          <w:szCs w:val="28"/>
+          <w:lang w:val="el-GR"/>
+        </w:rPr>
+        <w:tab/>
+      </w:r>
+      <w:r>
+        <w:rPr>
+          <w:rFonts w:ascii="CMU Serif" w:hAnsi="CMU Serif" w:cs="CMU Serif"/>
+          <w:sz w:val="28"/>
+          <w:szCs w:val="28"/>
+          <w:lang w:val="el-GR"/>
+        </w:rPr>
+        <w:tab/>
+      </w:r>
+    </w:p>
+    <w:p>
+      <w:pPr>
+        <w:pStyle w:val="3"/>
+        <w:rPr>
+          <w:rFonts w:ascii="CMU Serif" w:hAnsi="CMU Serif" w:cs="CMU Serif"/>
+          <w:color w:val="auto"/>
+          <w:sz w:val="28"/>
+          <w:szCs w:val="28"/>
+          <w:u w:val="single"/>
+          <w:lang w:val="el-GR"/>
+        </w:rPr>
+      </w:pPr>
+      <w:bookmarkStart w:id="31" w:name="_Toc159185275"/>
+      <w:r>
+        <w:rPr>
+          <w:rFonts w:ascii="CMU Serif" w:hAnsi="CMU Serif" w:cs="CMU Serif"/>
+          <w:color w:val="auto"/>
+          <w:sz w:val="28"/>
+          <w:szCs w:val="28"/>
+          <w:u w:val="single"/>
+          <w:lang w:val="el-GR"/>
+        </w:rPr>
+        <w:lastRenderedPageBreak/>
+        <w:t xml:space="preserve">3.2.7 Μονάδα </w:t>
+      </w:r>
+      <w:r>
+        <w:rPr>
+          <w:rFonts w:ascii="CMU Serif" w:hAnsi="CMU Serif" w:cs="CMU Serif"/>
+          <w:color w:val="auto"/>
+          <w:sz w:val="28"/>
+          <w:szCs w:val="28"/>
+          <w:u w:val="single"/>
+          <w:lang w:val="el-GR"/>
+        </w:rPr>
+        <w:t xml:space="preserve">Ελέγχου </w:t>
+      </w:r>
+      <w:r>
+        <w:rPr>
+          <w:rFonts w:ascii="CMU Serif" w:hAnsi="CMU Serif" w:cs="CMU Serif"/>
+          <w:color w:val="auto"/>
+          <w:sz w:val="28"/>
+          <w:szCs w:val="28"/>
+          <w:u w:val="single"/>
+          <w:lang w:val="el-GR"/>
+        </w:rPr>
+        <w:t xml:space="preserve">ΑΛΜ </w:t>
+      </w:r>
+      <w:r>
+        <w:rPr>
+          <w:rFonts w:ascii="CMU Serif" w:hAnsi="CMU Serif" w:cs="CMU Serif"/>
+          <w:color w:val="auto"/>
+          <w:sz w:val="28"/>
+          <w:szCs w:val="28"/>
+          <w:u w:val="single"/>
+          <w:lang w:val="el-GR"/>
+        </w:rPr>
         <w:t>(</w:t>
       </w:r>
       <w:r>
@@ -34993,7 +36160,7 @@
           <w:szCs w:val="28"/>
           <w:u w:val="single"/>
         </w:rPr>
-        <w:t>Arithmetic</w:t>
+        <w:t>ALU</w:t>
       </w:r>
       <w:r>
         <w:rPr>
@@ -35014,7 +36181,7 @@
           <w:szCs w:val="28"/>
           <w:u w:val="single"/>
         </w:rPr>
-        <w:t>Logic</w:t>
+        <w:t>Control</w:t>
       </w:r>
       <w:r>
         <w:rPr>
@@ -35025,15 +36192,804 @@
           <w:u w:val="single"/>
           <w:lang w:val="el-GR"/>
         </w:rPr>
+        <w:t>)</w:t>
+      </w:r>
+      <w:bookmarkEnd w:id="31"/>
+    </w:p>
+    <w:p>
+      <w:pPr>
+        <w:rPr>
+          <w:lang w:val="el-GR"/>
+        </w:rPr>
+      </w:pPr>
+    </w:p>
+    <w:p>
+      <w:pPr>
+        <w:jc w:val="both"/>
+        <w:rPr>
+          <w:rFonts w:ascii="CMU Serif" w:hAnsi="CMU Serif" w:cs="CMU Serif"/>
+          <w:sz w:val="28"/>
+          <w:szCs w:val="28"/>
+          <w:lang w:val="el-GR"/>
+        </w:rPr>
+      </w:pPr>
+      <w:r>
+        <w:rPr>
+          <w:rFonts w:ascii="CMU Serif" w:hAnsi="CMU Serif" w:cs="CMU Serif"/>
+          <w:sz w:val="28"/>
+          <w:szCs w:val="28"/>
+          <w:lang w:val="el-GR"/>
+        </w:rPr>
+        <w:tab/>
+        <w:t>Η Μονάδα Ελέγχου ΑΛΜ (ΜΕΑΛΜ) είναι η μονάδα που υποδεικνύει στην Αριθμητική και Λογική Μονάδα την πράξη ή την σύγκριση που πρέπει να εκτελέσει</w:t>
+      </w:r>
+      <w:r>
+        <w:rPr>
+          <w:rFonts w:ascii="CMU Serif" w:hAnsi="CMU Serif" w:cs="CMU Serif"/>
+          <w:sz w:val="28"/>
+          <w:szCs w:val="28"/>
+          <w:lang w:val="el-GR"/>
+        </w:rPr>
+        <w:t>.</w:t>
+      </w:r>
+      <w:r>
+        <w:rPr>
+          <w:rFonts w:ascii="CMU Serif" w:hAnsi="CMU Serif" w:cs="CMU Serif"/>
+          <w:sz w:val="28"/>
+          <w:szCs w:val="28"/>
+          <w:lang w:val="el-GR"/>
+        </w:rPr>
+        <w:t xml:space="preserve"> Η ΜΕΑΛΜ εκμεταλλεύεται συγκεκριμένα πεδία κάθε εντολής</w:t>
+      </w:r>
+      <w:r>
+        <w:rPr>
+          <w:rFonts w:ascii="CMU Serif" w:hAnsi="CMU Serif" w:cs="CMU Serif"/>
+          <w:sz w:val="28"/>
+          <w:szCs w:val="28"/>
+          <w:lang w:val="el-GR"/>
+        </w:rPr>
+        <w:t>.</w:t>
+      </w:r>
+    </w:p>
+    <w:p>
+      <w:pPr>
+        <w:jc w:val="both"/>
+        <w:rPr>
+          <w:rFonts w:ascii="CMU Serif" w:hAnsi="CMU Serif" w:cs="CMU Serif"/>
+          <w:sz w:val="28"/>
+          <w:szCs w:val="28"/>
+          <w:lang w:val="el-GR"/>
+        </w:rPr>
+      </w:pPr>
+    </w:p>
+    <w:p>
+      <w:pPr>
+        <w:jc w:val="both"/>
+        <w:rPr>
+          <w:rFonts w:ascii="CMU Serif" w:hAnsi="CMU Serif" w:cs="CMU Serif"/>
+          <w:sz w:val="28"/>
+          <w:szCs w:val="28"/>
+          <w:lang w:val="el-GR"/>
+        </w:rPr>
+      </w:pPr>
+      <w:r>
+        <w:rPr>
+          <w:rFonts w:ascii="CMU Serif" w:hAnsi="CMU Serif" w:cs="CMU Serif"/>
+          <w:sz w:val="28"/>
+          <w:szCs w:val="28"/>
+          <w:lang w:val="el-GR"/>
+        </w:rPr>
+        <w:t xml:space="preserve">Η </w:t>
+      </w:r>
+      <w:r>
+        <w:rPr>
+          <w:rFonts w:ascii="CMU Serif" w:hAnsi="CMU Serif" w:cs="CMU Serif"/>
+          <w:sz w:val="28"/>
+          <w:szCs w:val="28"/>
+          <w:lang w:val="el-GR"/>
+        </w:rPr>
+        <w:t>ΜΕ</w:t>
+      </w:r>
+      <w:r>
+        <w:rPr>
+          <w:rFonts w:ascii="CMU Serif" w:hAnsi="CMU Serif" w:cs="CMU Serif"/>
+          <w:sz w:val="28"/>
+          <w:szCs w:val="28"/>
+          <w:lang w:val="el-GR"/>
+        </w:rPr>
+        <w:t>ΑΛΜ</w:t>
+      </w:r>
+      <w:r>
+        <w:rPr>
+          <w:rFonts w:ascii="CMU Serif" w:hAnsi="CMU Serif" w:cs="CMU Serif"/>
+          <w:sz w:val="28"/>
+          <w:szCs w:val="28"/>
+          <w:lang w:val="el-GR"/>
+        </w:rPr>
+        <w:t xml:space="preserve"> διαθέτει τις θύρες ε</w:t>
+      </w:r>
+      <w:r>
+        <w:rPr>
+          <w:rFonts w:ascii="CMU Serif" w:hAnsi="CMU Serif" w:cs="CMU Serif"/>
+          <w:sz w:val="28"/>
+          <w:szCs w:val="28"/>
+          <w:lang w:val="el-GR"/>
+        </w:rPr>
+        <w:t>ισ</w:t>
+      </w:r>
+      <w:r>
+        <w:rPr>
+          <w:rFonts w:ascii="CMU Serif" w:hAnsi="CMU Serif" w:cs="CMU Serif"/>
+          <w:sz w:val="28"/>
+          <w:szCs w:val="28"/>
+          <w:lang w:val="el-GR"/>
+        </w:rPr>
+        <w:t>όδου:</w:t>
+      </w:r>
+    </w:p>
+    <w:p>
+      <w:pPr>
+        <w:pStyle w:val="a6"/>
+        <w:numPr>
+          <w:ilvl w:val="0"/>
+          <w:numId w:val="22"/>
+        </w:numPr>
+        <w:jc w:val="both"/>
+        <w:rPr>
+          <w:rFonts w:ascii="CMU Serif" w:hAnsi="CMU Serif" w:cs="CMU Serif"/>
+          <w:sz w:val="28"/>
+          <w:szCs w:val="28"/>
+          <w:lang w:val="el-GR"/>
+        </w:rPr>
+      </w:pPr>
+      <w:r>
+        <w:rPr>
+          <w:rFonts w:ascii="CMU Serif" w:hAnsi="CMU Serif" w:cs="CMU Serif"/>
+          <w:sz w:val="28"/>
+          <w:szCs w:val="28"/>
+        </w:rPr>
+        <w:t>ALUctrl</w:t>
+      </w:r>
+      <w:r>
+        <w:rPr>
+          <w:rFonts w:ascii="CMU Serif" w:hAnsi="CMU Serif" w:cs="CMU Serif"/>
+          <w:sz w:val="28"/>
+          <w:szCs w:val="28"/>
+          <w:lang w:val="el-GR"/>
+        </w:rPr>
+        <w:t>_</w:t>
+      </w:r>
+      <w:r>
+        <w:rPr>
+          <w:rFonts w:ascii="CMU Serif" w:hAnsi="CMU Serif" w:cs="CMU Serif"/>
+          <w:sz w:val="28"/>
+          <w:szCs w:val="28"/>
+        </w:rPr>
+        <w:t>f</w:t>
+      </w:r>
+      <w:r>
+        <w:rPr>
+          <w:rFonts w:ascii="CMU Serif" w:hAnsi="CMU Serif" w:cs="CMU Serif"/>
+          <w:sz w:val="28"/>
+          <w:szCs w:val="28"/>
+          <w:lang w:val="el-GR"/>
+        </w:rPr>
+        <w:t xml:space="preserve">7: </w:t>
+      </w:r>
+      <w:r>
+        <w:rPr>
+          <w:rFonts w:ascii="CMU Serif" w:hAnsi="CMU Serif" w:cs="CMU Serif"/>
+          <w:sz w:val="28"/>
+          <w:szCs w:val="28"/>
+          <w:lang w:val="el-GR"/>
+        </w:rPr>
+        <w:t>Θύρα εισόδου σήματος με μέγεθος 7-</w:t>
+      </w:r>
+      <w:r>
+        <w:rPr>
+          <w:rFonts w:ascii="CMU Serif" w:hAnsi="CMU Serif" w:cs="CMU Serif"/>
+          <w:sz w:val="28"/>
+          <w:szCs w:val="28"/>
+        </w:rPr>
+        <w:t>bit</w:t>
+      </w:r>
+      <w:r>
+        <w:rPr>
+          <w:rFonts w:ascii="CMU Serif" w:hAnsi="CMU Serif" w:cs="CMU Serif"/>
+          <w:sz w:val="28"/>
+          <w:szCs w:val="28"/>
+          <w:lang w:val="el-GR"/>
+        </w:rPr>
         <w:t xml:space="preserve"> </w:t>
       </w:r>
       <w:r>
         <w:rPr>
           <w:rFonts w:ascii="CMU Serif" w:hAnsi="CMU Serif" w:cs="CMU Serif"/>
+          <w:sz w:val="28"/>
+          <w:szCs w:val="28"/>
+          <w:lang w:val="el-GR"/>
+        </w:rPr>
+        <w:t xml:space="preserve">το οποίο </w:t>
+      </w:r>
+      <w:r>
+        <w:rPr>
+          <w:rFonts w:ascii="CMU Serif" w:hAnsi="CMU Serif" w:cs="CMU Serif"/>
+          <w:sz w:val="28"/>
+          <w:szCs w:val="28"/>
+          <w:lang w:val="el-GR"/>
+        </w:rPr>
+        <w:t xml:space="preserve">αντιπροσωπεύει το πεδίο </w:t>
+      </w:r>
+      <w:r>
+        <w:rPr>
+          <w:rFonts w:ascii="CMU Serif" w:hAnsi="CMU Serif" w:cs="CMU Serif"/>
+          <w:sz w:val="28"/>
+          <w:szCs w:val="28"/>
+        </w:rPr>
+        <w:t>funct</w:t>
+      </w:r>
+      <w:r>
+        <w:rPr>
+          <w:rFonts w:ascii="CMU Serif" w:hAnsi="CMU Serif" w:cs="CMU Serif"/>
+          <w:sz w:val="28"/>
+          <w:szCs w:val="28"/>
+          <w:lang w:val="el-GR"/>
+        </w:rPr>
+        <w:t>7</w:t>
+      </w:r>
+      <w:r>
+        <w:rPr>
+          <w:rFonts w:ascii="CMU Serif" w:hAnsi="CMU Serif" w:cs="CMU Serif"/>
+          <w:sz w:val="28"/>
+          <w:szCs w:val="28"/>
+          <w:lang w:val="el-GR"/>
+        </w:rPr>
+        <w:t xml:space="preserve"> που αναφέ</w:t>
+      </w:r>
+      <w:r>
+        <w:rPr>
+          <w:rFonts w:ascii="CMU Serif" w:hAnsi="CMU Serif" w:cs="CMU Serif"/>
+          <w:sz w:val="28"/>
+          <w:szCs w:val="28"/>
+          <w:lang w:val="el-GR"/>
+        </w:rPr>
+        <w:t>ρ</w:t>
+      </w:r>
+      <w:r>
+        <w:rPr>
+          <w:rFonts w:ascii="CMU Serif" w:hAnsi="CMU Serif" w:cs="CMU Serif"/>
+          <w:sz w:val="28"/>
+          <w:szCs w:val="28"/>
+          <w:lang w:val="el-GR"/>
+        </w:rPr>
+        <w:t xml:space="preserve">θηκε στον Πίνακα </w:t>
+      </w:r>
+      <w:r>
+        <w:rPr>
+          <w:rFonts w:ascii="CMU Serif" w:hAnsi="CMU Serif" w:cs="CMU Serif"/>
+          <w:sz w:val="28"/>
+          <w:szCs w:val="28"/>
+          <w:lang w:val="el-GR"/>
+        </w:rPr>
+        <w:t>1.</w:t>
+      </w:r>
+    </w:p>
+    <w:p>
+      <w:pPr>
+        <w:pStyle w:val="a6"/>
+        <w:numPr>
+          <w:ilvl w:val="0"/>
+          <w:numId w:val="22"/>
+        </w:numPr>
+        <w:jc w:val="both"/>
+        <w:rPr>
+          <w:rFonts w:ascii="CMU Serif" w:hAnsi="CMU Serif" w:cs="CMU Serif"/>
+          <w:sz w:val="28"/>
+          <w:szCs w:val="28"/>
+          <w:lang w:val="el-GR"/>
+        </w:rPr>
+      </w:pPr>
+      <w:r>
+        <w:rPr>
+          <w:rFonts w:ascii="CMU Serif" w:hAnsi="CMU Serif" w:cs="CMU Serif"/>
+          <w:sz w:val="28"/>
+          <w:szCs w:val="28"/>
+        </w:rPr>
+        <w:t>ALUctrl</w:t>
+      </w:r>
+      <w:r>
+        <w:rPr>
+          <w:rFonts w:ascii="CMU Serif" w:hAnsi="CMU Serif" w:cs="CMU Serif"/>
+          <w:sz w:val="28"/>
+          <w:szCs w:val="28"/>
+          <w:lang w:val="el-GR"/>
+        </w:rPr>
+        <w:t>_</w:t>
+      </w:r>
+      <w:r>
+        <w:rPr>
+          <w:rFonts w:ascii="CMU Serif" w:hAnsi="CMU Serif" w:cs="CMU Serif"/>
+          <w:sz w:val="28"/>
+          <w:szCs w:val="28"/>
+        </w:rPr>
+        <w:t>f</w:t>
+      </w:r>
+      <w:r>
+        <w:rPr>
+          <w:rFonts w:ascii="CMU Serif" w:hAnsi="CMU Serif" w:cs="CMU Serif"/>
+          <w:sz w:val="28"/>
+          <w:szCs w:val="28"/>
+          <w:lang w:val="el-GR"/>
+        </w:rPr>
+        <w:t>3</w:t>
+      </w:r>
+      <w:r>
+        <w:rPr>
+          <w:rFonts w:ascii="CMU Serif" w:hAnsi="CMU Serif" w:cs="CMU Serif"/>
+          <w:sz w:val="28"/>
+          <w:szCs w:val="28"/>
+          <w:lang w:val="el-GR"/>
+        </w:rPr>
+        <w:t xml:space="preserve">: </w:t>
+      </w:r>
+      <w:r>
+        <w:rPr>
+          <w:rFonts w:ascii="CMU Serif" w:hAnsi="CMU Serif" w:cs="CMU Serif"/>
+          <w:sz w:val="28"/>
+          <w:szCs w:val="28"/>
+          <w:lang w:val="el-GR"/>
+        </w:rPr>
+        <w:t>Θύρα εισόδου σήματος με μέγεθος 7-</w:t>
+      </w:r>
+      <w:r>
+        <w:rPr>
+          <w:rFonts w:ascii="CMU Serif" w:hAnsi="CMU Serif" w:cs="CMU Serif"/>
+          <w:sz w:val="28"/>
+          <w:szCs w:val="28"/>
+        </w:rPr>
+        <w:t>bit</w:t>
+      </w:r>
+      <w:r>
+        <w:rPr>
+          <w:rFonts w:ascii="CMU Serif" w:hAnsi="CMU Serif" w:cs="CMU Serif"/>
+          <w:sz w:val="28"/>
+          <w:szCs w:val="28"/>
+          <w:lang w:val="el-GR"/>
+        </w:rPr>
+        <w:t xml:space="preserve"> </w:t>
+      </w:r>
+      <w:r>
+        <w:rPr>
+          <w:rFonts w:ascii="CMU Serif" w:hAnsi="CMU Serif" w:cs="CMU Serif"/>
+          <w:sz w:val="28"/>
+          <w:szCs w:val="28"/>
+          <w:lang w:val="el-GR"/>
+        </w:rPr>
+        <w:t xml:space="preserve">το οποίο αντιπροσωπεύει το πεδίο </w:t>
+      </w:r>
+      <w:r>
+        <w:rPr>
+          <w:rFonts w:ascii="CMU Serif" w:hAnsi="CMU Serif" w:cs="CMU Serif"/>
+          <w:sz w:val="28"/>
+          <w:szCs w:val="28"/>
+        </w:rPr>
+        <w:t>funct</w:t>
+      </w:r>
+      <w:r>
+        <w:rPr>
+          <w:rFonts w:ascii="CMU Serif" w:hAnsi="CMU Serif" w:cs="CMU Serif"/>
+          <w:sz w:val="28"/>
+          <w:szCs w:val="28"/>
+          <w:lang w:val="el-GR"/>
+        </w:rPr>
+        <w:t>3</w:t>
+      </w:r>
+      <w:r>
+        <w:rPr>
+          <w:rFonts w:ascii="CMU Serif" w:hAnsi="CMU Serif" w:cs="CMU Serif"/>
+          <w:sz w:val="28"/>
+          <w:szCs w:val="28"/>
+          <w:lang w:val="el-GR"/>
+        </w:rPr>
+        <w:t xml:space="preserve"> που αναφέρθηκε στον Πίνακα 1.</w:t>
+      </w:r>
+    </w:p>
+    <w:p>
+      <w:pPr>
+        <w:pStyle w:val="a6"/>
+        <w:numPr>
+          <w:ilvl w:val="0"/>
+          <w:numId w:val="22"/>
+        </w:numPr>
+        <w:jc w:val="both"/>
+        <w:rPr>
+          <w:rFonts w:ascii="CMU Serif" w:hAnsi="CMU Serif" w:cs="CMU Serif"/>
+          <w:sz w:val="28"/>
+          <w:szCs w:val="28"/>
+          <w:lang w:val="el-GR"/>
+        </w:rPr>
+      </w:pPr>
+      <w:r>
+        <w:rPr>
+          <w:rFonts w:ascii="CMU Serif" w:hAnsi="CMU Serif" w:cs="CMU Serif"/>
+          <w:sz w:val="28"/>
+          <w:szCs w:val="28"/>
+        </w:rPr>
+        <w:t>ALUop</w:t>
+      </w:r>
+      <w:r>
+        <w:rPr>
+          <w:rFonts w:ascii="CMU Serif" w:hAnsi="CMU Serif" w:cs="CMU Serif"/>
+          <w:sz w:val="28"/>
+          <w:szCs w:val="28"/>
+          <w:lang w:val="el-GR"/>
+        </w:rPr>
+        <w:t xml:space="preserve">: </w:t>
+      </w:r>
+      <w:r>
+        <w:rPr>
+          <w:rFonts w:ascii="CMU Serif" w:hAnsi="CMU Serif" w:cs="CMU Serif"/>
+          <w:sz w:val="28"/>
+          <w:szCs w:val="28"/>
+          <w:lang w:val="el-GR"/>
+        </w:rPr>
+        <w:t xml:space="preserve">Θύρα εισόδου σήματος με μέγεθος </w:t>
+      </w:r>
+      <w:r>
+        <w:rPr>
+          <w:rFonts w:ascii="CMU Serif" w:hAnsi="CMU Serif" w:cs="CMU Serif"/>
+          <w:sz w:val="28"/>
+          <w:szCs w:val="28"/>
+          <w:lang w:val="el-GR"/>
+        </w:rPr>
+        <w:t>2</w:t>
+      </w:r>
+      <w:r>
+        <w:rPr>
+          <w:rFonts w:ascii="CMU Serif" w:hAnsi="CMU Serif" w:cs="CMU Serif"/>
+          <w:sz w:val="28"/>
+          <w:szCs w:val="28"/>
+          <w:lang w:val="el-GR"/>
+        </w:rPr>
+        <w:t>-</w:t>
+      </w:r>
+      <w:r>
+        <w:rPr>
+          <w:rFonts w:ascii="CMU Serif" w:hAnsi="CMU Serif" w:cs="CMU Serif"/>
+          <w:sz w:val="28"/>
+          <w:szCs w:val="28"/>
+        </w:rPr>
+        <w:t>bit</w:t>
+      </w:r>
+      <w:r>
+        <w:rPr>
+          <w:rFonts w:ascii="CMU Serif" w:hAnsi="CMU Serif" w:cs="CMU Serif"/>
+          <w:sz w:val="28"/>
+          <w:szCs w:val="28"/>
+          <w:lang w:val="el-GR"/>
+        </w:rPr>
+        <w:t xml:space="preserve"> </w:t>
+      </w:r>
+      <w:r>
+        <w:rPr>
+          <w:rFonts w:ascii="CMU Serif" w:hAnsi="CMU Serif" w:cs="CMU Serif"/>
+          <w:sz w:val="28"/>
+          <w:szCs w:val="28"/>
+          <w:lang w:val="el-GR"/>
+        </w:rPr>
+        <w:t>το οποίο</w:t>
+      </w:r>
+      <w:r>
+        <w:rPr>
+          <w:rFonts w:ascii="CMU Serif" w:hAnsi="CMU Serif" w:cs="CMU Serif"/>
+          <w:sz w:val="28"/>
+          <w:szCs w:val="28"/>
+          <w:lang w:val="el-GR"/>
+        </w:rPr>
+        <w:t xml:space="preserve"> προέρχεται από την Μονάδα Ελέγχου </w:t>
+      </w:r>
+      <w:r>
+        <w:rPr>
+          <w:rFonts w:ascii="CMU Serif" w:hAnsi="CMU Serif" w:cs="CMU Serif"/>
+          <w:sz w:val="28"/>
+          <w:szCs w:val="28"/>
+          <w:lang w:val="el-GR"/>
+        </w:rPr>
+        <w:t>(</w:t>
+      </w:r>
+      <w:hyperlink w:anchor="_3.2.4_Μονάδα_Ελέγχου" w:history="1">
+        <w:r>
+          <w:rPr>
+            <w:rStyle w:val="-"/>
+            <w:rFonts w:ascii="CMU Serif" w:hAnsi="CMU Serif" w:cs="CMU Serif"/>
+            <w:sz w:val="28"/>
+            <w:szCs w:val="28"/>
+            <w:lang w:val="el-GR"/>
+          </w:rPr>
+          <w:t>3.2.4</w:t>
+        </w:r>
+      </w:hyperlink>
+      <w:r>
+        <w:rPr>
+          <w:rFonts w:ascii="CMU Serif" w:hAnsi="CMU Serif" w:cs="CMU Serif"/>
+          <w:sz w:val="28"/>
+          <w:szCs w:val="28"/>
+          <w:lang w:val="el-GR"/>
+        </w:rPr>
+        <w:t>).</w:t>
+      </w:r>
+    </w:p>
+    <w:p>
+      <w:pPr>
+        <w:jc w:val="both"/>
+        <w:rPr>
+          <w:rFonts w:ascii="CMU Serif" w:hAnsi="CMU Serif" w:cs="CMU Serif"/>
+          <w:sz w:val="28"/>
+          <w:szCs w:val="28"/>
+          <w:lang w:val="el-GR"/>
+        </w:rPr>
+      </w:pPr>
+    </w:p>
+    <w:p>
+      <w:pPr>
+        <w:jc w:val="both"/>
+        <w:rPr>
+          <w:rFonts w:ascii="CMU Serif" w:hAnsi="CMU Serif" w:cs="CMU Serif"/>
+          <w:sz w:val="28"/>
+          <w:szCs w:val="28"/>
+          <w:lang w:val="el-GR"/>
+        </w:rPr>
+      </w:pPr>
+      <w:r>
+        <w:rPr>
+          <w:rFonts w:ascii="CMU Serif" w:hAnsi="CMU Serif" w:cs="CMU Serif"/>
+          <w:sz w:val="28"/>
+          <w:szCs w:val="28"/>
+          <w:lang w:val="el-GR"/>
+        </w:rPr>
+        <w:t xml:space="preserve">Η </w:t>
+      </w:r>
+      <w:r>
+        <w:rPr>
+          <w:rFonts w:ascii="CMU Serif" w:hAnsi="CMU Serif" w:cs="CMU Serif"/>
+          <w:sz w:val="28"/>
+          <w:szCs w:val="28"/>
+          <w:lang w:val="el-GR"/>
+        </w:rPr>
+        <w:t>ΜΕ</w:t>
+      </w:r>
+      <w:r>
+        <w:rPr>
+          <w:rFonts w:ascii="CMU Serif" w:hAnsi="CMU Serif" w:cs="CMU Serif"/>
+          <w:sz w:val="28"/>
+          <w:szCs w:val="28"/>
+          <w:lang w:val="el-GR"/>
+        </w:rPr>
+        <w:t>ΑΛΜ</w:t>
+      </w:r>
+      <w:r>
+        <w:rPr>
+          <w:rFonts w:ascii="CMU Serif" w:hAnsi="CMU Serif" w:cs="CMU Serif"/>
+          <w:sz w:val="28"/>
+          <w:szCs w:val="28"/>
+          <w:lang w:val="el-GR"/>
+        </w:rPr>
+        <w:t xml:space="preserve"> διαθέτει τις θύρες ε</w:t>
+      </w:r>
+      <w:r>
+        <w:rPr>
+          <w:rFonts w:ascii="CMU Serif" w:hAnsi="CMU Serif" w:cs="CMU Serif"/>
+          <w:sz w:val="28"/>
+          <w:szCs w:val="28"/>
+          <w:lang w:val="el-GR"/>
+        </w:rPr>
+        <w:t>ξ</w:t>
+      </w:r>
+      <w:r>
+        <w:rPr>
+          <w:rFonts w:ascii="CMU Serif" w:hAnsi="CMU Serif" w:cs="CMU Serif"/>
+          <w:sz w:val="28"/>
+          <w:szCs w:val="28"/>
+          <w:lang w:val="el-GR"/>
+        </w:rPr>
+        <w:t>όδου:</w:t>
+      </w:r>
+    </w:p>
+    <w:p>
+      <w:pPr>
+        <w:pStyle w:val="a6"/>
+        <w:numPr>
+          <w:ilvl w:val="0"/>
+          <w:numId w:val="23"/>
+        </w:numPr>
+        <w:jc w:val="both"/>
+        <w:rPr>
+          <w:rFonts w:ascii="CMU Serif" w:hAnsi="CMU Serif" w:cs="CMU Serif"/>
+          <w:sz w:val="28"/>
+          <w:szCs w:val="28"/>
+          <w:lang w:val="el-GR"/>
+        </w:rPr>
+      </w:pPr>
+      <w:r>
+        <w:rPr>
+          <w:rFonts w:ascii="CMU Serif" w:hAnsi="CMU Serif" w:cs="CMU Serif"/>
+          <w:sz w:val="28"/>
+          <w:szCs w:val="28"/>
+        </w:rPr>
+        <w:t>ALUctrl</w:t>
+      </w:r>
+      <w:r>
+        <w:rPr>
+          <w:rFonts w:ascii="CMU Serif" w:hAnsi="CMU Serif" w:cs="CMU Serif"/>
+          <w:sz w:val="28"/>
+          <w:szCs w:val="28"/>
+          <w:lang w:val="el-GR"/>
+        </w:rPr>
+        <w:t>_</w:t>
+      </w:r>
+      <w:r>
+        <w:rPr>
+          <w:rFonts w:ascii="CMU Serif" w:hAnsi="CMU Serif" w:cs="CMU Serif"/>
+          <w:sz w:val="28"/>
+          <w:szCs w:val="28"/>
+        </w:rPr>
+        <w:t>lines</w:t>
+      </w:r>
+      <w:r>
+        <w:rPr>
+          <w:rFonts w:ascii="CMU Serif" w:hAnsi="CMU Serif" w:cs="CMU Serif"/>
+          <w:sz w:val="28"/>
+          <w:szCs w:val="28"/>
+          <w:lang w:val="el-GR"/>
+        </w:rPr>
+        <w:t xml:space="preserve">: </w:t>
+      </w:r>
+      <w:r>
+        <w:rPr>
+          <w:rFonts w:ascii="CMU Serif" w:hAnsi="CMU Serif" w:cs="CMU Serif"/>
+          <w:sz w:val="28"/>
+          <w:szCs w:val="28"/>
+          <w:lang w:val="el-GR"/>
+        </w:rPr>
+        <w:t>Θύρα εξόδου σήματος με μέγεθος 4-</w:t>
+      </w:r>
+      <w:r>
+        <w:rPr>
+          <w:rFonts w:ascii="CMU Serif" w:hAnsi="CMU Serif" w:cs="CMU Serif"/>
+          <w:sz w:val="28"/>
+          <w:szCs w:val="28"/>
+        </w:rPr>
+        <w:t>bit</w:t>
+      </w:r>
+      <w:r>
+        <w:rPr>
+          <w:rFonts w:ascii="CMU Serif" w:hAnsi="CMU Serif" w:cs="CMU Serif"/>
+          <w:sz w:val="28"/>
+          <w:szCs w:val="28"/>
+          <w:lang w:val="el-GR"/>
+        </w:rPr>
+        <w:t xml:space="preserve"> </w:t>
+      </w:r>
+      <w:r>
+        <w:rPr>
+          <w:rFonts w:ascii="CMU Serif" w:hAnsi="CMU Serif" w:cs="CMU Serif"/>
+          <w:sz w:val="28"/>
+          <w:szCs w:val="28"/>
+          <w:lang w:val="el-GR"/>
+        </w:rPr>
+        <w:t xml:space="preserve">το οποίο </w:t>
+      </w:r>
+      <w:r>
+        <w:rPr>
+          <w:rFonts w:ascii="CMU Serif" w:hAnsi="CMU Serif" w:cs="CMU Serif"/>
+          <w:sz w:val="28"/>
+          <w:szCs w:val="28"/>
+          <w:lang w:val="el-GR"/>
+        </w:rPr>
+        <w:t>οδηγείται στην Αριθμητική και Λογική Μονάδα.</w:t>
+      </w:r>
+    </w:p>
+    <w:p>
+      <w:pPr>
+        <w:jc w:val="both"/>
+        <w:rPr>
+          <w:rFonts w:ascii="CMU Serif" w:hAnsi="CMU Serif" w:cs="CMU Serif"/>
+          <w:sz w:val="28"/>
+          <w:szCs w:val="28"/>
+          <w:lang w:val="el-GR"/>
+        </w:rPr>
+      </w:pPr>
+      <w:r>
+        <w:rPr>
+          <w:rFonts w:ascii="CMU Serif" w:hAnsi="CMU Serif" w:cs="CMU Serif"/>
+          <w:sz w:val="28"/>
+          <w:szCs w:val="28"/>
+          <w:lang w:val="el-GR"/>
+        </w:rPr>
+        <w:t xml:space="preserve"> </w:t>
+      </w:r>
+    </w:p>
+    <w:p>
+      <w:pPr>
+        <w:rPr>
+          <w:lang w:val="el-GR"/>
+        </w:rPr>
+      </w:pPr>
+    </w:p>
+    <w:p>
+      <w:pPr>
+        <w:pStyle w:val="3"/>
+        <w:rPr>
+          <w:rFonts w:ascii="CMU Serif" w:hAnsi="CMU Serif" w:cs="CMU Serif"/>
           <w:color w:val="auto"/>
           <w:sz w:val="28"/>
           <w:szCs w:val="28"/>
           <w:u w:val="single"/>
+          <w:lang w:val="el-GR"/>
+        </w:rPr>
+      </w:pPr>
+      <w:bookmarkStart w:id="32" w:name="_Toc159185276"/>
+      <w:r>
+        <w:rPr>
+          <w:rFonts w:ascii="CMU Serif" w:hAnsi="CMU Serif" w:cs="CMU Serif"/>
+          <w:color w:val="auto"/>
+          <w:sz w:val="28"/>
+          <w:szCs w:val="28"/>
+          <w:u w:val="single"/>
+          <w:lang w:val="el-GR"/>
+        </w:rPr>
+        <w:t>3.2.8 Μ</w:t>
+      </w:r>
+      <w:r>
+        <w:rPr>
+          <w:rFonts w:ascii="CMU Serif" w:hAnsi="CMU Serif" w:cs="CMU Serif"/>
+          <w:color w:val="auto"/>
+          <w:sz w:val="28"/>
+          <w:szCs w:val="28"/>
+          <w:u w:val="single"/>
+          <w:lang w:val="el-GR"/>
+        </w:rPr>
+        <w:t>ονάδα Διαχείρισης Διακλαδώσεων</w:t>
+      </w:r>
+      <w:r>
+        <w:rPr>
+          <w:rFonts w:ascii="CMU Serif" w:hAnsi="CMU Serif" w:cs="CMU Serif"/>
+          <w:color w:val="auto"/>
+          <w:sz w:val="28"/>
+          <w:szCs w:val="28"/>
+          <w:u w:val="single"/>
+          <w:lang w:val="el-GR"/>
+        </w:rPr>
+        <w:t xml:space="preserve"> (</w:t>
+      </w:r>
+      <w:r>
+        <w:rPr>
+          <w:rFonts w:ascii="CMU Serif" w:hAnsi="CMU Serif" w:cs="CMU Serif"/>
+          <w:color w:val="auto"/>
+          <w:sz w:val="28"/>
+          <w:szCs w:val="28"/>
+          <w:u w:val="single"/>
+        </w:rPr>
+        <w:t>Branch</w:t>
+      </w:r>
+      <w:r>
+        <w:rPr>
+          <w:rFonts w:ascii="CMU Serif" w:hAnsi="CMU Serif" w:cs="CMU Serif"/>
+          <w:color w:val="auto"/>
+          <w:sz w:val="28"/>
+          <w:szCs w:val="28"/>
+          <w:u w:val="single"/>
+          <w:lang w:val="el-GR"/>
+        </w:rPr>
+        <w:t xml:space="preserve"> </w:t>
+      </w:r>
+      <w:r>
+        <w:rPr>
+          <w:rFonts w:ascii="CMU Serif" w:hAnsi="CMU Serif" w:cs="CMU Serif"/>
+          <w:color w:val="auto"/>
+          <w:sz w:val="28"/>
+          <w:szCs w:val="28"/>
+          <w:u w:val="single"/>
         </w:rPr>
         <w:t>Unit</w:t>
       </w:r>
@@ -35046,18 +37002,150 @@
           <w:u w:val="single"/>
           <w:lang w:val="el-GR"/>
         </w:rPr>
-        <w:t xml:space="preserve"> - </w:t>
-      </w:r>
-      <w:r>
+        <w:t>)</w:t>
+      </w:r>
+      <w:bookmarkEnd w:id="32"/>
+    </w:p>
+    <w:p>
+      <w:pPr>
+        <w:rPr>
+          <w:lang w:val="el-GR"/>
+        </w:rPr>
+      </w:pPr>
+    </w:p>
+    <w:p>
+      <w:pPr>
+        <w:jc w:val="both"/>
+        <w:rPr>
+          <w:rFonts w:ascii="CMU Serif" w:hAnsi="CMU Serif" w:cs="CMU Serif"/>
+          <w:sz w:val="28"/>
+          <w:szCs w:val="28"/>
+          <w:lang w:val="el-GR"/>
+        </w:rPr>
+      </w:pPr>
+      <w:r>
+        <w:rPr>
+          <w:rFonts w:ascii="CMU Serif" w:hAnsi="CMU Serif" w:cs="CMU Serif"/>
+          <w:sz w:val="28"/>
+          <w:szCs w:val="28"/>
+          <w:lang w:val="el-GR"/>
+        </w:rPr>
+        <w:tab/>
+        <w:t>Η Μονάδα Διαχείρισης Διακλαδώσεων (ΜΔΔ) είναι η μονάδα που</w:t>
+      </w:r>
+      <w:r>
+        <w:rPr>
+          <w:rFonts w:ascii="CMU Serif" w:hAnsi="CMU Serif" w:cs="CMU Serif"/>
+          <w:sz w:val="28"/>
+          <w:szCs w:val="28"/>
+          <w:lang w:val="el-GR"/>
+        </w:rPr>
+        <w:t xml:space="preserve"> καθορίζει τις διαδικασίες που πρέπει να γίνουν κατά την εκτέλεση μιας εντολής διακλάδωσης</w:t>
+      </w:r>
+      <w:r>
+        <w:rPr>
+          <w:rFonts w:ascii="CMU Serif" w:hAnsi="CMU Serif" w:cs="CMU Serif"/>
+          <w:sz w:val="28"/>
+          <w:szCs w:val="28"/>
+          <w:lang w:val="el-GR"/>
+        </w:rPr>
+        <w:t xml:space="preserve"> (</w:t>
+      </w:r>
+      <w:hyperlink w:anchor="_2.4_Εντολές_διακλάδωσης" w:history="1">
+        <w:r>
+          <w:rPr>
+            <w:rStyle w:val="-"/>
+            <w:rFonts w:ascii="CMU Serif" w:hAnsi="CMU Serif" w:cs="CMU Serif"/>
+            <w:sz w:val="28"/>
+            <w:szCs w:val="28"/>
+            <w:lang w:val="el-GR"/>
+          </w:rPr>
+          <w:t>2.4</w:t>
+        </w:r>
+      </w:hyperlink>
+      <w:r>
+        <w:rPr>
+          <w:rFonts w:ascii="CMU Serif" w:hAnsi="CMU Serif" w:cs="CMU Serif"/>
+          <w:sz w:val="28"/>
+          <w:szCs w:val="28"/>
+          <w:lang w:val="el-GR"/>
+        </w:rPr>
+        <w:t>)</w:t>
+      </w:r>
+      <w:r>
+        <w:rPr>
+          <w:rFonts w:ascii="CMU Serif" w:hAnsi="CMU Serif" w:cs="CMU Serif"/>
+          <w:sz w:val="28"/>
+          <w:szCs w:val="28"/>
+          <w:lang w:val="el-GR"/>
+        </w:rPr>
+        <w:t xml:space="preserve">. </w:t>
+      </w:r>
+      <w:r>
+        <w:rPr>
+          <w:rFonts w:ascii="CMU Serif" w:hAnsi="CMU Serif" w:cs="CMU Serif"/>
+          <w:sz w:val="28"/>
+          <w:szCs w:val="28"/>
+          <w:lang w:val="el-GR"/>
+        </w:rPr>
+        <w:t xml:space="preserve">Κάθε εντολή διακλάδωσης πρέπει να φτάσει στο στάδιο </w:t>
+      </w:r>
+      <w:r>
+        <w:rPr>
+          <w:rFonts w:ascii="CMU Serif" w:hAnsi="CMU Serif" w:cs="CMU Serif"/>
+          <w:sz w:val="28"/>
+          <w:szCs w:val="28"/>
+        </w:rPr>
+        <w:t>EX</w:t>
+      </w:r>
+      <w:r>
+        <w:rPr>
+          <w:rFonts w:ascii="CMU Serif" w:hAnsi="CMU Serif" w:cs="CMU Serif"/>
+          <w:sz w:val="28"/>
+          <w:szCs w:val="28"/>
+          <w:lang w:val="el-GR"/>
+        </w:rPr>
+        <w:t xml:space="preserve"> </w:t>
+      </w:r>
+      <w:r>
+        <w:rPr>
+          <w:rFonts w:ascii="CMU Serif" w:hAnsi="CMU Serif" w:cs="CMU Serif"/>
+          <w:sz w:val="28"/>
+          <w:szCs w:val="28"/>
+          <w:lang w:val="el-GR"/>
+        </w:rPr>
+        <w:t xml:space="preserve">διότι χρειάζονται τιμές από το αρχείο καταχωρητών </w:t>
+      </w:r>
+      <w:r>
+        <w:rPr>
+          <w:rFonts w:ascii="CMU Serif" w:hAnsi="CMU Serif" w:cs="CMU Serif"/>
+          <w:sz w:val="28"/>
+          <w:szCs w:val="28"/>
+          <w:lang w:val="el-GR"/>
+        </w:rPr>
+        <w:t>για την εκτέλεση τους.</w:t>
+      </w:r>
+    </w:p>
+    <w:p>
+      <w:pPr>
+        <w:rPr>
+          <w:lang w:val="el-GR"/>
+        </w:rPr>
+      </w:pPr>
+    </w:p>
+    <w:p>
+      <w:pPr>
+        <w:pStyle w:val="3"/>
         <w:rPr>
           <w:rFonts w:ascii="CMU Serif" w:hAnsi="CMU Serif" w:cs="CMU Serif"/>
           <w:color w:val="auto"/>
           <w:sz w:val="28"/>
           <w:szCs w:val="28"/>
           <w:u w:val="single"/>
-        </w:rPr>
-        <w:t>ALU</w:t>
-      </w:r>
+          <w:lang w:val="el-GR"/>
+        </w:rPr>
+      </w:pPr>
+      <w:bookmarkStart w:id="33" w:name="_Toc159185277"/>
       <w:r>
         <w:rPr>
           <w:rFonts w:ascii="CMU Serif" w:hAnsi="CMU Serif" w:cs="CMU Serif"/>
@@ -35067,9 +37155,51 @@
           <w:u w:val="single"/>
           <w:lang w:val="el-GR"/>
         </w:rPr>
+        <w:t>3.2.9 Μονάδα Παροχέτευσης (</w:t>
+      </w:r>
+      <w:r>
+        <w:rPr>
+          <w:rFonts w:ascii="CMU Serif" w:hAnsi="CMU Serif" w:cs="CMU Serif"/>
+          <w:color w:val="auto"/>
+          <w:sz w:val="28"/>
+          <w:szCs w:val="28"/>
+          <w:u w:val="single"/>
+        </w:rPr>
+        <w:t>Forwarding</w:t>
+      </w:r>
+      <w:r>
+        <w:rPr>
+          <w:rFonts w:ascii="CMU Serif" w:hAnsi="CMU Serif" w:cs="CMU Serif"/>
+          <w:color w:val="auto"/>
+          <w:sz w:val="28"/>
+          <w:szCs w:val="28"/>
+          <w:u w:val="single"/>
+          <w:lang w:val="el-GR"/>
+        </w:rPr>
+        <w:t xml:space="preserve"> </w:t>
+      </w:r>
+      <w:r>
+        <w:rPr>
+          <w:rFonts w:ascii="CMU Serif" w:hAnsi="CMU Serif" w:cs="CMU Serif"/>
+          <w:color w:val="auto"/>
+          <w:sz w:val="28"/>
+          <w:szCs w:val="28"/>
+          <w:u w:val="single"/>
+        </w:rPr>
+        <w:t>Unit</w:t>
+      </w:r>
+      <w:r>
+        <w:rPr>
+          <w:rFonts w:ascii="CMU Serif" w:hAnsi="CMU Serif" w:cs="CMU Serif"/>
+          <w:color w:val="auto"/>
+          <w:sz w:val="28"/>
+          <w:szCs w:val="28"/>
+          <w:u w:val="single"/>
+          <w:lang w:val="el-GR"/>
+        </w:rPr>
         <w:t>)</w:t>
       </w:r>
-      <w:bookmarkEnd w:id="28"/>
+      <w:bookmarkEnd w:id="33"/>
     </w:p>
     <w:p>
       <w:pPr>
@@ -35090,7 +37220,7 @@
           <w:lang w:val="el-GR"/>
         </w:rPr>
       </w:pPr>
-      <w:bookmarkStart w:id="29" w:name="_Toc159185275"/>
+      <w:bookmarkStart w:id="34" w:name="_Toc159185278"/>
       <w:r>
         <w:rPr>
           <w:rFonts w:ascii="CMU Serif" w:hAnsi="CMU Serif" w:cs="CMU Serif"/>
@@ -35100,7 +37230,8 @@
           <w:u w:val="single"/>
           <w:lang w:val="el-GR"/>
         </w:rPr>
-        <w:t>3.2.</w:t>
+        <w:lastRenderedPageBreak/>
+        <w:t xml:space="preserve">3.2.10 Μνήμη Δεδομένων </w:t>
       </w:r>
       <w:r>
         <w:rPr>
@@ -35111,7 +37242,7 @@
           <w:u w:val="single"/>
           <w:lang w:val="el-GR"/>
         </w:rPr>
-        <w:t>7</w:t>
+        <w:t>(</w:t>
       </w:r>
       <w:r>
         <w:rPr>
@@ -35120,6 +37251,16 @@
           <w:sz w:val="28"/>
           <w:szCs w:val="28"/>
           <w:u w:val="single"/>
+        </w:rPr>
+        <w:t>Data</w:t>
+      </w:r>
+      <w:r>
+        <w:rPr>
+          <w:rFonts w:ascii="CMU Serif" w:hAnsi="CMU Serif" w:cs="CMU Serif"/>
+          <w:color w:val="auto"/>
+          <w:sz w:val="28"/>
+          <w:szCs w:val="28"/>
+          <w:u w:val="single"/>
           <w:lang w:val="el-GR"/>
         </w:rPr>
         <w:t xml:space="preserve"> </w:t>
@@ -35131,9 +37272,8 @@
           <w:sz w:val="28"/>
           <w:szCs w:val="28"/>
           <w:u w:val="single"/>
-          <w:lang w:val="el-GR"/>
-        </w:rPr>
-        <w:t xml:space="preserve">Μονάδα </w:t>
+        </w:rPr>
+        <w:t>Memory</w:t>
       </w:r>
       <w:r>
         <w:rPr>
@@ -35144,427 +37284,9 @@
           <w:u w:val="single"/>
           <w:lang w:val="el-GR"/>
         </w:rPr>
-        <w:t xml:space="preserve">Ελέγχου </w:t>
-      </w:r>
-      <w:r>
-        <w:rPr>
-          <w:rFonts w:ascii="CMU Serif" w:hAnsi="CMU Serif" w:cs="CMU Serif"/>
-          <w:color w:val="auto"/>
-          <w:sz w:val="28"/>
-          <w:szCs w:val="28"/>
-          <w:u w:val="single"/>
-          <w:lang w:val="el-GR"/>
-        </w:rPr>
-        <w:t xml:space="preserve">ΑΛΜ </w:t>
-      </w:r>
-      <w:r>
-        <w:rPr>
-          <w:rFonts w:ascii="CMU Serif" w:hAnsi="CMU Serif" w:cs="CMU Serif"/>
-          <w:color w:val="auto"/>
-          <w:sz w:val="28"/>
-          <w:szCs w:val="28"/>
-          <w:u w:val="single"/>
-          <w:lang w:val="el-GR"/>
-        </w:rPr>
-        <w:t>(</w:t>
-      </w:r>
-      <w:r>
-        <w:rPr>
-          <w:rFonts w:ascii="CMU Serif" w:hAnsi="CMU Serif" w:cs="CMU Serif"/>
-          <w:color w:val="auto"/>
-          <w:sz w:val="28"/>
-          <w:szCs w:val="28"/>
-          <w:u w:val="single"/>
-        </w:rPr>
-        <w:t>ALU</w:t>
-      </w:r>
-      <w:r>
-        <w:rPr>
-          <w:rFonts w:ascii="CMU Serif" w:hAnsi="CMU Serif" w:cs="CMU Serif"/>
-          <w:color w:val="auto"/>
-          <w:sz w:val="28"/>
-          <w:szCs w:val="28"/>
-          <w:u w:val="single"/>
-          <w:lang w:val="el-GR"/>
-        </w:rPr>
-        <w:t xml:space="preserve"> </w:t>
-      </w:r>
-      <w:r>
-        <w:rPr>
-          <w:rFonts w:ascii="CMU Serif" w:hAnsi="CMU Serif" w:cs="CMU Serif"/>
-          <w:color w:val="auto"/>
-          <w:sz w:val="28"/>
-          <w:szCs w:val="28"/>
-          <w:u w:val="single"/>
-        </w:rPr>
-        <w:t>Control</w:t>
-      </w:r>
-      <w:r>
-        <w:rPr>
-          <w:rFonts w:ascii="CMU Serif" w:hAnsi="CMU Serif" w:cs="CMU Serif"/>
-          <w:color w:val="auto"/>
-          <w:sz w:val="28"/>
-          <w:szCs w:val="28"/>
-          <w:u w:val="single"/>
-          <w:lang w:val="el-GR"/>
-        </w:rPr>
         <w:t>)</w:t>
       </w:r>
-      <w:bookmarkEnd w:id="29"/>
-    </w:p>
-    <w:p>
-      <w:pPr>
-        <w:rPr>
-          <w:lang w:val="el-GR"/>
-        </w:rPr>
-      </w:pPr>
-    </w:p>
-    <w:p>
-      <w:pPr>
-        <w:pStyle w:val="3"/>
-        <w:rPr>
-          <w:rFonts w:ascii="CMU Serif" w:hAnsi="CMU Serif" w:cs="CMU Serif"/>
-          <w:color w:val="auto"/>
-          <w:sz w:val="28"/>
-          <w:szCs w:val="28"/>
-          <w:u w:val="single"/>
-          <w:lang w:val="el-GR"/>
-        </w:rPr>
-      </w:pPr>
-      <w:bookmarkStart w:id="30" w:name="_Toc159185276"/>
-      <w:r>
-        <w:rPr>
-          <w:rFonts w:ascii="CMU Serif" w:hAnsi="CMU Serif" w:cs="CMU Serif"/>
-          <w:color w:val="auto"/>
-          <w:sz w:val="28"/>
-          <w:szCs w:val="28"/>
-          <w:u w:val="single"/>
-          <w:lang w:val="el-GR"/>
-        </w:rPr>
-        <w:t>3.2.</w:t>
-      </w:r>
-      <w:r>
-        <w:rPr>
-          <w:rFonts w:ascii="CMU Serif" w:hAnsi="CMU Serif" w:cs="CMU Serif"/>
-          <w:color w:val="auto"/>
-          <w:sz w:val="28"/>
-          <w:szCs w:val="28"/>
-          <w:u w:val="single"/>
-          <w:lang w:val="el-GR"/>
-        </w:rPr>
-        <w:t>8</w:t>
-      </w:r>
-      <w:r>
-        <w:rPr>
-          <w:rFonts w:ascii="CMU Serif" w:hAnsi="CMU Serif" w:cs="CMU Serif"/>
-          <w:color w:val="auto"/>
-          <w:sz w:val="28"/>
-          <w:szCs w:val="28"/>
-          <w:u w:val="single"/>
-          <w:lang w:val="el-GR"/>
-        </w:rPr>
-        <w:t xml:space="preserve"> Μ</w:t>
-      </w:r>
-      <w:r>
-        <w:rPr>
-          <w:rFonts w:ascii="CMU Serif" w:hAnsi="CMU Serif" w:cs="CMU Serif"/>
-          <w:color w:val="auto"/>
-          <w:sz w:val="28"/>
-          <w:szCs w:val="28"/>
-          <w:u w:val="single"/>
-          <w:lang w:val="el-GR"/>
-        </w:rPr>
-        <w:t>ονάδα Διαχείρισης Διακλαδώσεων</w:t>
-      </w:r>
-      <w:r>
-        <w:rPr>
-          <w:rFonts w:ascii="CMU Serif" w:hAnsi="CMU Serif" w:cs="CMU Serif"/>
-          <w:color w:val="auto"/>
-          <w:sz w:val="28"/>
-          <w:szCs w:val="28"/>
-          <w:u w:val="single"/>
-          <w:lang w:val="el-GR"/>
-        </w:rPr>
-        <w:t xml:space="preserve"> (</w:t>
-      </w:r>
-      <w:r>
-        <w:rPr>
-          <w:rFonts w:ascii="CMU Serif" w:hAnsi="CMU Serif" w:cs="CMU Serif"/>
-          <w:color w:val="auto"/>
-          <w:sz w:val="28"/>
-          <w:szCs w:val="28"/>
-          <w:u w:val="single"/>
-        </w:rPr>
-        <w:t>Branch</w:t>
-      </w:r>
-      <w:r>
-        <w:rPr>
-          <w:rFonts w:ascii="CMU Serif" w:hAnsi="CMU Serif" w:cs="CMU Serif"/>
-          <w:color w:val="auto"/>
-          <w:sz w:val="28"/>
-          <w:szCs w:val="28"/>
-          <w:u w:val="single"/>
-          <w:lang w:val="el-GR"/>
-        </w:rPr>
-        <w:t xml:space="preserve"> </w:t>
-      </w:r>
-      <w:r>
-        <w:rPr>
-          <w:rFonts w:ascii="CMU Serif" w:hAnsi="CMU Serif" w:cs="CMU Serif"/>
-          <w:color w:val="auto"/>
-          <w:sz w:val="28"/>
-          <w:szCs w:val="28"/>
-          <w:u w:val="single"/>
-        </w:rPr>
-        <w:t>Unit</w:t>
-      </w:r>
-      <w:r>
-        <w:rPr>
-          <w:rFonts w:ascii="CMU Serif" w:hAnsi="CMU Serif" w:cs="CMU Serif"/>
-          <w:color w:val="auto"/>
-          <w:sz w:val="28"/>
-          <w:szCs w:val="28"/>
-          <w:u w:val="single"/>
-          <w:lang w:val="el-GR"/>
-        </w:rPr>
-        <w:t>)</w:t>
-      </w:r>
-      <w:bookmarkEnd w:id="30"/>
-    </w:p>
-    <w:p>
-      <w:pPr>
-        <w:rPr>
-          <w:lang w:val="el-GR"/>
-        </w:rPr>
-      </w:pPr>
-    </w:p>
-    <w:p>
-      <w:pPr>
-        <w:pStyle w:val="3"/>
-        <w:rPr>
-          <w:rFonts w:ascii="CMU Serif" w:hAnsi="CMU Serif" w:cs="CMU Serif"/>
-          <w:color w:val="auto"/>
-          <w:sz w:val="28"/>
-          <w:szCs w:val="28"/>
-          <w:u w:val="single"/>
-          <w:lang w:val="el-GR"/>
-        </w:rPr>
-      </w:pPr>
-      <w:bookmarkStart w:id="31" w:name="_Toc159185277"/>
-      <w:r>
-        <w:rPr>
-          <w:rFonts w:ascii="CMU Serif" w:hAnsi="CMU Serif" w:cs="CMU Serif"/>
-          <w:color w:val="auto"/>
-          <w:sz w:val="28"/>
-          <w:szCs w:val="28"/>
-          <w:u w:val="single"/>
-          <w:lang w:val="el-GR"/>
-        </w:rPr>
-        <w:t>3.2.</w:t>
-      </w:r>
-      <w:r>
-        <w:rPr>
-          <w:rFonts w:ascii="CMU Serif" w:hAnsi="CMU Serif" w:cs="CMU Serif"/>
-          <w:color w:val="auto"/>
-          <w:sz w:val="28"/>
-          <w:szCs w:val="28"/>
-          <w:u w:val="single"/>
-          <w:lang w:val="el-GR"/>
-        </w:rPr>
-        <w:t>9</w:t>
-      </w:r>
-      <w:r>
-        <w:rPr>
-          <w:rFonts w:ascii="CMU Serif" w:hAnsi="CMU Serif" w:cs="CMU Serif"/>
-          <w:color w:val="auto"/>
-          <w:sz w:val="28"/>
-          <w:szCs w:val="28"/>
-          <w:u w:val="single"/>
-          <w:lang w:val="el-GR"/>
-        </w:rPr>
-        <w:t xml:space="preserve"> Μ</w:t>
-      </w:r>
-      <w:r>
-        <w:rPr>
-          <w:rFonts w:ascii="CMU Serif" w:hAnsi="CMU Serif" w:cs="CMU Serif"/>
-          <w:color w:val="auto"/>
-          <w:sz w:val="28"/>
-          <w:szCs w:val="28"/>
-          <w:u w:val="single"/>
-          <w:lang w:val="el-GR"/>
-        </w:rPr>
-        <w:t>ονάδα Παροχέτευσης</w:t>
-      </w:r>
-      <w:r>
-        <w:rPr>
-          <w:rFonts w:ascii="CMU Serif" w:hAnsi="CMU Serif" w:cs="CMU Serif"/>
-          <w:color w:val="auto"/>
-          <w:sz w:val="28"/>
-          <w:szCs w:val="28"/>
-          <w:u w:val="single"/>
-          <w:lang w:val="el-GR"/>
-        </w:rPr>
-        <w:t xml:space="preserve"> (</w:t>
-      </w:r>
-      <w:r>
-        <w:rPr>
-          <w:rFonts w:ascii="CMU Serif" w:hAnsi="CMU Serif" w:cs="CMU Serif"/>
-          <w:color w:val="auto"/>
-          <w:sz w:val="28"/>
-          <w:szCs w:val="28"/>
-          <w:u w:val="single"/>
-        </w:rPr>
-        <w:t>Forwarding</w:t>
-      </w:r>
-      <w:r>
-        <w:rPr>
-          <w:rFonts w:ascii="CMU Serif" w:hAnsi="CMU Serif" w:cs="CMU Serif"/>
-          <w:color w:val="auto"/>
-          <w:sz w:val="28"/>
-          <w:szCs w:val="28"/>
-          <w:u w:val="single"/>
-          <w:lang w:val="el-GR"/>
-        </w:rPr>
-        <w:t xml:space="preserve"> </w:t>
-      </w:r>
-      <w:r>
-        <w:rPr>
-          <w:rFonts w:ascii="CMU Serif" w:hAnsi="CMU Serif" w:cs="CMU Serif"/>
-          <w:color w:val="auto"/>
-          <w:sz w:val="28"/>
-          <w:szCs w:val="28"/>
-          <w:u w:val="single"/>
-        </w:rPr>
-        <w:t>Unit</w:t>
-      </w:r>
-      <w:r>
-        <w:rPr>
-          <w:rFonts w:ascii="CMU Serif" w:hAnsi="CMU Serif" w:cs="CMU Serif"/>
-          <w:color w:val="auto"/>
-          <w:sz w:val="28"/>
-          <w:szCs w:val="28"/>
-          <w:u w:val="single"/>
-          <w:lang w:val="el-GR"/>
-        </w:rPr>
-        <w:t>)</w:t>
-      </w:r>
-      <w:bookmarkEnd w:id="31"/>
-    </w:p>
-    <w:p>
-      <w:pPr>
-        <w:rPr>
-          <w:lang w:val="el-GR"/>
-        </w:rPr>
-      </w:pPr>
-    </w:p>
-    <w:p>
-      <w:pPr>
-        <w:pStyle w:val="3"/>
-        <w:rPr>
-          <w:rFonts w:ascii="CMU Serif" w:hAnsi="CMU Serif" w:cs="CMU Serif"/>
-          <w:color w:val="auto"/>
-          <w:sz w:val="28"/>
-          <w:szCs w:val="28"/>
-          <w:u w:val="single"/>
-        </w:rPr>
-      </w:pPr>
-      <w:bookmarkStart w:id="32" w:name="_Toc159185278"/>
-      <w:r>
-        <w:rPr>
-          <w:rFonts w:ascii="CMU Serif" w:hAnsi="CMU Serif" w:cs="CMU Serif"/>
-          <w:color w:val="auto"/>
-          <w:sz w:val="28"/>
-          <w:szCs w:val="28"/>
-          <w:u w:val="single"/>
-          <w:lang w:val="el-GR"/>
-        </w:rPr>
-        <w:t>3.2.1</w:t>
-      </w:r>
-      <w:r>
-        <w:rPr>
-          <w:rFonts w:ascii="CMU Serif" w:hAnsi="CMU Serif" w:cs="CMU Serif"/>
-          <w:color w:val="auto"/>
-          <w:sz w:val="28"/>
-          <w:szCs w:val="28"/>
-          <w:u w:val="single"/>
-          <w:lang w:val="el-GR"/>
-        </w:rPr>
-        <w:t>0</w:t>
-      </w:r>
-      <w:r>
-        <w:rPr>
-          <w:rFonts w:ascii="CMU Serif" w:hAnsi="CMU Serif" w:cs="CMU Serif"/>
-          <w:color w:val="auto"/>
-          <w:sz w:val="28"/>
-          <w:szCs w:val="28"/>
-          <w:u w:val="single"/>
-          <w:lang w:val="el-GR"/>
-        </w:rPr>
-        <w:t xml:space="preserve"> Μνήμη </w:t>
-      </w:r>
-      <w:r>
-        <w:rPr>
-          <w:rFonts w:ascii="CMU Serif" w:hAnsi="CMU Serif" w:cs="CMU Serif"/>
-          <w:color w:val="auto"/>
-          <w:sz w:val="28"/>
-          <w:szCs w:val="28"/>
-          <w:u w:val="single"/>
-          <w:lang w:val="el-GR"/>
-        </w:rPr>
-        <w:t>Δεδομένων</w:t>
-      </w:r>
-      <w:r>
-        <w:rPr>
-          <w:rFonts w:ascii="CMU Serif" w:hAnsi="CMU Serif" w:cs="CMU Serif"/>
-          <w:color w:val="auto"/>
-          <w:sz w:val="28"/>
-          <w:szCs w:val="28"/>
-          <w:u w:val="single"/>
-          <w:lang w:val="el-GR"/>
-        </w:rPr>
-        <w:t xml:space="preserve"> </w:t>
-      </w:r>
-      <w:r>
-        <w:rPr>
-          <w:rFonts w:ascii="CMU Serif" w:hAnsi="CMU Serif" w:cs="CMU Serif"/>
-          <w:color w:val="auto"/>
-          <w:sz w:val="28"/>
-          <w:szCs w:val="28"/>
-          <w:u w:val="single"/>
-        </w:rPr>
-        <w:t>(</w:t>
-      </w:r>
-      <w:r>
-        <w:rPr>
-          <w:rFonts w:ascii="CMU Serif" w:hAnsi="CMU Serif" w:cs="CMU Serif"/>
-          <w:color w:val="auto"/>
-          <w:sz w:val="28"/>
-          <w:szCs w:val="28"/>
-          <w:u w:val="single"/>
-        </w:rPr>
-        <w:t>Data</w:t>
-      </w:r>
-      <w:r>
-        <w:rPr>
-          <w:rFonts w:ascii="CMU Serif" w:hAnsi="CMU Serif" w:cs="CMU Serif"/>
-          <w:color w:val="auto"/>
-          <w:sz w:val="28"/>
-          <w:szCs w:val="28"/>
-          <w:u w:val="single"/>
-        </w:rPr>
-        <w:t xml:space="preserve"> </w:t>
-      </w:r>
-      <w:r>
-        <w:rPr>
-          <w:rFonts w:ascii="CMU Serif" w:hAnsi="CMU Serif" w:cs="CMU Serif"/>
-          <w:color w:val="auto"/>
-          <w:sz w:val="28"/>
-          <w:szCs w:val="28"/>
-          <w:u w:val="single"/>
-        </w:rPr>
-        <w:t>Memory)</w:t>
-      </w:r>
-      <w:bookmarkEnd w:id="32"/>
+      <w:bookmarkEnd w:id="34"/>
     </w:p>
     <w:p>
       <w:pPr>
@@ -35614,9 +37336,9 @@
       <w:pPr>
         <w:pStyle w:val="1"/>
       </w:pPr>
-      <w:bookmarkStart w:id="33" w:name="_6._ΒΙΒΛΙΟΓΡΑΦΙΑ_2"/>
-      <w:bookmarkStart w:id="34" w:name="_Toc159185279"/>
-      <w:bookmarkEnd w:id="33"/>
+      <w:bookmarkStart w:id="35" w:name="_6._ΒΙΒΛΙΟΓΡΑΦΙΑ_2"/>
+      <w:bookmarkStart w:id="36" w:name="_Toc159185279"/>
+      <w:bookmarkEnd w:id="35"/>
       <w:r>
         <w:rPr>
           <w:rFonts w:ascii="CMU Serif" w:hAnsi="CMU Serif" w:cs="CMU Serif"/>
@@ -35636,7 +37358,7 @@
         </w:rPr>
         <w:t>ΒΙΒΛΙΟΓΡΑΦΙΑ</w:t>
       </w:r>
-      <w:bookmarkEnd w:id="34"/>
+      <w:bookmarkEnd w:id="36"/>
     </w:p>
     <w:p>
       <w:pPr>
@@ -35847,7 +37569,6 @@
           <w:sz w:val="28"/>
           <w:szCs w:val="28"/>
         </w:rPr>
-        <w:lastRenderedPageBreak/>
         <w:t>[4]</w:t>
       </w:r>
       <w:r>
@@ -35943,7 +37664,7 @@
       </w:r>
     </w:p>
     <w:sectPr>
-      <w:footerReference w:type="default" r:id="rId14"/>
+      <w:footerReference w:type="default" r:id="rId15"/>
       <w:pgSz w:w="12240" w:h="15840"/>
       <w:pgMar w:top="1440" w:right="1440" w:bottom="1440" w:left="1440" w:header="720" w:footer="720" w:gutter="0"/>
       <w:pgNumType w:start="1"/>
@@ -36274,6 +37995,119 @@
     </w:lvl>
   </w:abstractNum>
   <w:abstractNum w:abstractNumId="2" w15:restartNumberingAfterBreak="0">
+    <w:nsid w:val="1DCF57AD"/>
+    <w:multiLevelType w:val="hybridMultilevel"/>
+    <w:tmpl w:val="ADDE9C0A"/>
+    <w:lvl w:ilvl="0" w:tplc="04090001">
+      <w:start w:val="1"/>
+      <w:numFmt w:val="bullet"/>
+      <w:lvlText w:val=""/>
+      <w:lvlJc w:val="left"/>
+      <w:pPr>
+        <w:ind w:left="720" w:hanging="360"/>
+      </w:pPr>
+      <w:rPr>
+        <w:rFonts w:ascii="Symbol" w:hAnsi="Symbol" w:hint="default"/>
+      </w:rPr>
+    </w:lvl>
+    <w:lvl w:ilvl="1" w:tplc="04090003" w:tentative="1">
+      <w:start w:val="1"/>
+      <w:numFmt w:val="bullet"/>
+      <w:lvlText w:val="o"/>
+      <w:lvlJc w:val="left"/>
+      <w:pPr>
+        <w:ind w:left="1440" w:hanging="360"/>
+      </w:pPr>
+      <w:rPr>
+        <w:rFonts w:ascii="Courier New" w:hAnsi="Courier New" w:cs="Courier New" w:hint="default"/>
+      </w:rPr>
+    </w:lvl>
+    <w:lvl w:ilvl="2" w:tplc="04090005" w:tentative="1">
+      <w:start w:val="1"/>
+      <w:numFmt w:val="bullet"/>
+      <w:lvlText w:val=""/>
+      <w:lvlJc w:val="left"/>
+      <w:pPr>
+        <w:ind w:left="2160" w:hanging="360"/>
+      </w:pPr>
+      <w:rPr>
+        <w:rFonts w:ascii="Wingdings" w:hAnsi="Wingdings" w:hint="default"/>
+      </w:rPr>
+    </w:lvl>
+    <w:lvl w:ilvl="3" w:tplc="04090001" w:tentative="1">
+      <w:start w:val="1"/>
+      <w:numFmt w:val="bullet"/>
+      <w:lvlText w:val=""/>
+      <w:lvlJc w:val="left"/>
+      <w:pPr>
+        <w:ind w:left="2880" w:hanging="360"/>
+      </w:pPr>
+      <w:rPr>
+        <w:rFonts w:ascii="Symbol" w:hAnsi="Symbol" w:hint="default"/>
+      </w:rPr>
+    </w:lvl>
+    <w:lvl w:ilvl="4" w:tplc="04090003" w:tentative="1">
+      <w:start w:val="1"/>
+      <w:numFmt w:val="bullet"/>
+      <w:lvlText w:val="o"/>
+      <w:lvlJc w:val="left"/>
+      <w:pPr>
+        <w:ind w:left="3600" w:hanging="360"/>
+      </w:pPr>
+      <w:rPr>
+        <w:rFonts w:ascii="Courier New" w:hAnsi="Courier New" w:cs="Courier New" w:hint="default"/>
+      </w:rPr>
+    </w:lvl>
+    <w:lvl w:ilvl="5" w:tplc="04090005" w:tentative="1">
+      <w:start w:val="1"/>
+      <w:numFmt w:val="bullet"/>
+      <w:lvlText w:val=""/>
+      <w:lvlJc w:val="left"/>
+      <w:pPr>
+        <w:ind w:left="4320" w:hanging="360"/>
+      </w:pPr>
+      <w:rPr>
+        <w:rFonts w:ascii="Wingdings" w:hAnsi="Wingdings" w:hint="default"/>
+      </w:rPr>
+    </w:lvl>
+    <w:lvl w:ilvl="6" w:tplc="04090001" w:tentative="1">
+      <w:start w:val="1"/>
+      <w:numFmt w:val="bullet"/>
+      <w:lvlText w:val=""/>
+      <w:lvlJc w:val="left"/>
+      <w:pPr>
+        <w:ind w:left="5040" w:hanging="360"/>
+      </w:pPr>
+      <w:rPr>
+        <w:rFonts w:ascii="Symbol" w:hAnsi="Symbol" w:hint="default"/>
+      </w:rPr>
+    </w:lvl>
+    <w:lvl w:ilvl="7" w:tplc="04090003" w:tentative="1">
+      <w:start w:val="1"/>
+      <w:numFmt w:val="bullet"/>
+      <w:lvlText w:val="o"/>
+      <w:lvlJc w:val="left"/>
+      <w:pPr>
+        <w:ind w:left="5760" w:hanging="360"/>
+      </w:pPr>
+      <w:rPr>
+        <w:rFonts w:ascii="Courier New" w:hAnsi="Courier New" w:cs="Courier New" w:hint="default"/>
+      </w:rPr>
+    </w:lvl>
+    <w:lvl w:ilvl="8" w:tplc="04090005" w:tentative="1">
+      <w:start w:val="1"/>
+      <w:numFmt w:val="bullet"/>
+      <w:lvlText w:val=""/>
+      <w:lvlJc w:val="left"/>
+      <w:pPr>
+        <w:ind w:left="6480" w:hanging="360"/>
+      </w:pPr>
+      <w:rPr>
+        <w:rFonts w:ascii="Wingdings" w:hAnsi="Wingdings" w:hint="default"/>
+      </w:rPr>
+    </w:lvl>
+  </w:abstractNum>
+  <w:abstractNum w:abstractNumId="3" w15:restartNumberingAfterBreak="0">
     <w:nsid w:val="1F1B16BE"/>
     <w:multiLevelType w:val="hybridMultilevel"/>
     <w:tmpl w:val="EC2E66A0"/>
@@ -36362,7 +38196,7 @@
       </w:pPr>
     </w:lvl>
   </w:abstractNum>
-  <w:abstractNum w:abstractNumId="3" w15:restartNumberingAfterBreak="0">
+  <w:abstractNum w:abstractNumId="4" w15:restartNumberingAfterBreak="0">
     <w:nsid w:val="23EC60D4"/>
     <w:multiLevelType w:val="hybridMultilevel"/>
     <w:tmpl w:val="B04C02EE"/>
@@ -36451,7 +38285,7 @@
       </w:pPr>
     </w:lvl>
   </w:abstractNum>
-  <w:abstractNum w:abstractNumId="4" w15:restartNumberingAfterBreak="0">
+  <w:abstractNum w:abstractNumId="5" w15:restartNumberingAfterBreak="0">
     <w:nsid w:val="2AEA1535"/>
     <w:multiLevelType w:val="hybridMultilevel"/>
     <w:tmpl w:val="ABC093E0"/>
@@ -36540,7 +38374,7 @@
       </w:pPr>
     </w:lvl>
   </w:abstractNum>
-  <w:abstractNum w:abstractNumId="5" w15:restartNumberingAfterBreak="0">
+  <w:abstractNum w:abstractNumId="6" w15:restartNumberingAfterBreak="0">
     <w:nsid w:val="2BE77D37"/>
     <w:multiLevelType w:val="hybridMultilevel"/>
     <w:tmpl w:val="ABC093E0"/>
@@ -36629,7 +38463,7 @@
       </w:pPr>
     </w:lvl>
   </w:abstractNum>
-  <w:abstractNum w:abstractNumId="6" w15:restartNumberingAfterBreak="0">
+  <w:abstractNum w:abstractNumId="7" w15:restartNumberingAfterBreak="0">
     <w:nsid w:val="2D0C6C97"/>
     <w:multiLevelType w:val="hybridMultilevel"/>
     <w:tmpl w:val="42FE5602"/>
@@ -36742,7 +38576,7 @@
       </w:rPr>
     </w:lvl>
   </w:abstractNum>
-  <w:abstractNum w:abstractNumId="7" w15:restartNumberingAfterBreak="0">
+  <w:abstractNum w:abstractNumId="8" w15:restartNumberingAfterBreak="0">
     <w:nsid w:val="2E8D1FF9"/>
     <w:multiLevelType w:val="hybridMultilevel"/>
     <w:tmpl w:val="B44E8270"/>
@@ -36855,7 +38689,7 @@
       </w:rPr>
     </w:lvl>
   </w:abstractNum>
-  <w:abstractNum w:abstractNumId="8" w15:restartNumberingAfterBreak="0">
+  <w:abstractNum w:abstractNumId="9" w15:restartNumberingAfterBreak="0">
     <w:nsid w:val="37B85DBA"/>
     <w:multiLevelType w:val="multilevel"/>
     <w:tmpl w:val="0538AA24"/>
@@ -36968,7 +38802,7 @@
       </w:rPr>
     </w:lvl>
   </w:abstractNum>
-  <w:abstractNum w:abstractNumId="9" w15:restartNumberingAfterBreak="0">
+  <w:abstractNum w:abstractNumId="10" w15:restartNumberingAfterBreak="0">
     <w:nsid w:val="3DE8356A"/>
     <w:multiLevelType w:val="hybridMultilevel"/>
     <w:tmpl w:val="B04C02EE"/>
@@ -37057,7 +38891,120 @@
       </w:pPr>
     </w:lvl>
   </w:abstractNum>
-  <w:abstractNum w:abstractNumId="10" w15:restartNumberingAfterBreak="0">
+  <w:abstractNum w:abstractNumId="11" w15:restartNumberingAfterBreak="0">
+    <w:nsid w:val="47BE13D3"/>
+    <w:multiLevelType w:val="hybridMultilevel"/>
+    <w:tmpl w:val="889680C8"/>
+    <w:lvl w:ilvl="0" w:tplc="04090001">
+      <w:start w:val="1"/>
+      <w:numFmt w:val="bullet"/>
+      <w:lvlText w:val=""/>
+      <w:lvlJc w:val="left"/>
+      <w:pPr>
+        <w:ind w:left="720" w:hanging="360"/>
+      </w:pPr>
+      <w:rPr>
+        <w:rFonts w:ascii="Symbol" w:hAnsi="Symbol" w:hint="default"/>
+      </w:rPr>
+    </w:lvl>
+    <w:lvl w:ilvl="1" w:tplc="04090003" w:tentative="1">
+      <w:start w:val="1"/>
+      <w:numFmt w:val="bullet"/>
+      <w:lvlText w:val="o"/>
+      <w:lvlJc w:val="left"/>
+      <w:pPr>
+        <w:ind w:left="1440" w:hanging="360"/>
+      </w:pPr>
+      <w:rPr>
+        <w:rFonts w:ascii="Courier New" w:hAnsi="Courier New" w:cs="Courier New" w:hint="default"/>
+      </w:rPr>
+    </w:lvl>
+    <w:lvl w:ilvl="2" w:tplc="04090005" w:tentative="1">
+      <w:start w:val="1"/>
+      <w:numFmt w:val="bullet"/>
+      <w:lvlText w:val=""/>
+      <w:lvlJc w:val="left"/>
+      <w:pPr>
+        <w:ind w:left="2160" w:hanging="360"/>
+      </w:pPr>
+      <w:rPr>
+        <w:rFonts w:ascii="Wingdings" w:hAnsi="Wingdings" w:hint="default"/>
+      </w:rPr>
+    </w:lvl>
+    <w:lvl w:ilvl="3" w:tplc="04090001" w:tentative="1">
+      <w:start w:val="1"/>
+      <w:numFmt w:val="bullet"/>
+      <w:lvlText w:val=""/>
+      <w:lvlJc w:val="left"/>
+      <w:pPr>
+        <w:ind w:left="2880" w:hanging="360"/>
+      </w:pPr>
+      <w:rPr>
+        <w:rFonts w:ascii="Symbol" w:hAnsi="Symbol" w:hint="default"/>
+      </w:rPr>
+    </w:lvl>
+    <w:lvl w:ilvl="4" w:tplc="04090003" w:tentative="1">
+      <w:start w:val="1"/>
+      <w:numFmt w:val="bullet"/>
+      <w:lvlText w:val="o"/>
+      <w:lvlJc w:val="left"/>
+      <w:pPr>
+        <w:ind w:left="3600" w:hanging="360"/>
+      </w:pPr>
+      <w:rPr>
+        <w:rFonts w:ascii="Courier New" w:hAnsi="Courier New" w:cs="Courier New" w:hint="default"/>
+      </w:rPr>
+    </w:lvl>
+    <w:lvl w:ilvl="5" w:tplc="04090005" w:tentative="1">
+      <w:start w:val="1"/>
+      <w:numFmt w:val="bullet"/>
+      <w:lvlText w:val=""/>
+      <w:lvlJc w:val="left"/>
+      <w:pPr>
+        <w:ind w:left="4320" w:hanging="360"/>
+      </w:pPr>
+      <w:rPr>
+        <w:rFonts w:ascii="Wingdings" w:hAnsi="Wingdings" w:hint="default"/>
+      </w:rPr>
+    </w:lvl>
+    <w:lvl w:ilvl="6" w:tplc="04090001" w:tentative="1">
+      <w:start w:val="1"/>
+      <w:numFmt w:val="bullet"/>
+      <w:lvlText w:val=""/>
+      <w:lvlJc w:val="left"/>
+      <w:pPr>
+        <w:ind w:left="5040" w:hanging="360"/>
+      </w:pPr>
+      <w:rPr>
+        <w:rFonts w:ascii="Symbol" w:hAnsi="Symbol" w:hint="default"/>
+      </w:rPr>
+    </w:lvl>
+    <w:lvl w:ilvl="7" w:tplc="04090003" w:tentative="1">
+      <w:start w:val="1"/>
+      <w:numFmt w:val="bullet"/>
+      <w:lvlText w:val="o"/>
+      <w:lvlJc w:val="left"/>
+      <w:pPr>
+        <w:ind w:left="5760" w:hanging="360"/>
+      </w:pPr>
+      <w:rPr>
+        <w:rFonts w:ascii="Courier New" w:hAnsi="Courier New" w:cs="Courier New" w:hint="default"/>
+      </w:rPr>
+    </w:lvl>
+    <w:lvl w:ilvl="8" w:tplc="04090005" w:tentative="1">
+      <w:start w:val="1"/>
+      <w:numFmt w:val="bullet"/>
+      <w:lvlText w:val=""/>
+      <w:lvlJc w:val="left"/>
+      <w:pPr>
+        <w:ind w:left="6480" w:hanging="360"/>
+      </w:pPr>
+      <w:rPr>
+        <w:rFonts w:ascii="Wingdings" w:hAnsi="Wingdings" w:hint="default"/>
+      </w:rPr>
+    </w:lvl>
+  </w:abstractNum>
+  <w:abstractNum w:abstractNumId="12" w15:restartNumberingAfterBreak="0">
     <w:nsid w:val="4AAB535A"/>
     <w:multiLevelType w:val="hybridMultilevel"/>
     <w:tmpl w:val="E94C9788"/>
@@ -37146,7 +39093,7 @@
       </w:pPr>
     </w:lvl>
   </w:abstractNum>
-  <w:abstractNum w:abstractNumId="11" w15:restartNumberingAfterBreak="0">
+  <w:abstractNum w:abstractNumId="13" w15:restartNumberingAfterBreak="0">
     <w:nsid w:val="57DE152C"/>
     <w:multiLevelType w:val="hybridMultilevel"/>
     <w:tmpl w:val="A5008A4C"/>
@@ -37235,7 +39182,7 @@
       </w:pPr>
     </w:lvl>
   </w:abstractNum>
-  <w:abstractNum w:abstractNumId="12" w15:restartNumberingAfterBreak="0">
+  <w:abstractNum w:abstractNumId="14" w15:restartNumberingAfterBreak="0">
     <w:nsid w:val="5C3A714B"/>
     <w:multiLevelType w:val="hybridMultilevel"/>
     <w:tmpl w:val="F92E1FD4"/>
@@ -37324,7 +39271,7 @@
       </w:pPr>
     </w:lvl>
   </w:abstractNum>
-  <w:abstractNum w:abstractNumId="13" w15:restartNumberingAfterBreak="0">
+  <w:abstractNum w:abstractNumId="15" w15:restartNumberingAfterBreak="0">
     <w:nsid w:val="5CCF4640"/>
     <w:multiLevelType w:val="hybridMultilevel"/>
     <w:tmpl w:val="F7F4110C"/>
@@ -37413,7 +39360,7 @@
       </w:pPr>
     </w:lvl>
   </w:abstractNum>
-  <w:abstractNum w:abstractNumId="14" w15:restartNumberingAfterBreak="0">
+  <w:abstractNum w:abstractNumId="16" w15:restartNumberingAfterBreak="0">
     <w:nsid w:val="6A43681B"/>
     <w:multiLevelType w:val="multilevel"/>
     <w:tmpl w:val="4FAC0E54"/>
@@ -37535,10 +39482,10 @@
       </w:rPr>
     </w:lvl>
   </w:abstractNum>
-  <w:abstractNum w:abstractNumId="15" w15:restartNumberingAfterBreak="0">
-    <w:nsid w:val="6D076EA8"/>
+  <w:abstractNum w:abstractNumId="17" w15:restartNumberingAfterBreak="0">
+    <w:nsid w:val="6A7E37A7"/>
     <w:multiLevelType w:val="hybridMultilevel"/>
-    <w:tmpl w:val="CD5846A6"/>
+    <w:tmpl w:val="7D9643C8"/>
     <w:lvl w:ilvl="0" w:tplc="04090001">
       <w:start w:val="1"/>
       <w:numFmt w:val="bullet"/>
@@ -37648,7 +39595,233 @@
       </w:rPr>
     </w:lvl>
   </w:abstractNum>
-  <w:abstractNum w:abstractNumId="16" w15:restartNumberingAfterBreak="0">
+  <w:abstractNum w:abstractNumId="18" w15:restartNumberingAfterBreak="0">
+    <w:nsid w:val="6AED4900"/>
+    <w:multiLevelType w:val="hybridMultilevel"/>
+    <w:tmpl w:val="7174EA2E"/>
+    <w:lvl w:ilvl="0" w:tplc="04090001">
+      <w:start w:val="1"/>
+      <w:numFmt w:val="bullet"/>
+      <w:lvlText w:val=""/>
+      <w:lvlJc w:val="left"/>
+      <w:pPr>
+        <w:ind w:left="720" w:hanging="360"/>
+      </w:pPr>
+      <w:rPr>
+        <w:rFonts w:ascii="Symbol" w:hAnsi="Symbol" w:hint="default"/>
+      </w:rPr>
+    </w:lvl>
+    <w:lvl w:ilvl="1" w:tplc="04090003" w:tentative="1">
+      <w:start w:val="1"/>
+      <w:numFmt w:val="bullet"/>
+      <w:lvlText w:val="o"/>
+      <w:lvlJc w:val="left"/>
+      <w:pPr>
+        <w:ind w:left="1440" w:hanging="360"/>
+      </w:pPr>
+      <w:rPr>
+        <w:rFonts w:ascii="Courier New" w:hAnsi="Courier New" w:cs="Courier New" w:hint="default"/>
+      </w:rPr>
+    </w:lvl>
+    <w:lvl w:ilvl="2" w:tplc="04090005" w:tentative="1">
+      <w:start w:val="1"/>
+      <w:numFmt w:val="bullet"/>
+      <w:lvlText w:val=""/>
+      <w:lvlJc w:val="left"/>
+      <w:pPr>
+        <w:ind w:left="2160" w:hanging="360"/>
+      </w:pPr>
+      <w:rPr>
+        <w:rFonts w:ascii="Wingdings" w:hAnsi="Wingdings" w:hint="default"/>
+      </w:rPr>
+    </w:lvl>
+    <w:lvl w:ilvl="3" w:tplc="04090001" w:tentative="1">
+      <w:start w:val="1"/>
+      <w:numFmt w:val="bullet"/>
+      <w:lvlText w:val=""/>
+      <w:lvlJc w:val="left"/>
+      <w:pPr>
+        <w:ind w:left="2880" w:hanging="360"/>
+      </w:pPr>
+      <w:rPr>
+        <w:rFonts w:ascii="Symbol" w:hAnsi="Symbol" w:hint="default"/>
+      </w:rPr>
+    </w:lvl>
+    <w:lvl w:ilvl="4" w:tplc="04090003" w:tentative="1">
+      <w:start w:val="1"/>
+      <w:numFmt w:val="bullet"/>
+      <w:lvlText w:val="o"/>
+      <w:lvlJc w:val="left"/>
+      <w:pPr>
+        <w:ind w:left="3600" w:hanging="360"/>
+      </w:pPr>
+      <w:rPr>
+        <w:rFonts w:ascii="Courier New" w:hAnsi="Courier New" w:cs="Courier New" w:hint="default"/>
+      </w:rPr>
+    </w:lvl>
+    <w:lvl w:ilvl="5" w:tplc="04090005" w:tentative="1">
+      <w:start w:val="1"/>
+      <w:numFmt w:val="bullet"/>
+      <w:lvlText w:val=""/>
+      <w:lvlJc w:val="left"/>
+      <w:pPr>
+        <w:ind w:left="4320" w:hanging="360"/>
+      </w:pPr>
+      <w:rPr>
+        <w:rFonts w:ascii="Wingdings" w:hAnsi="Wingdings" w:hint="default"/>
+      </w:rPr>
+    </w:lvl>
+    <w:lvl w:ilvl="6" w:tplc="04090001" w:tentative="1">
+      <w:start w:val="1"/>
+      <w:numFmt w:val="bullet"/>
+      <w:lvlText w:val=""/>
+      <w:lvlJc w:val="left"/>
+      <w:pPr>
+        <w:ind w:left="5040" w:hanging="360"/>
+      </w:pPr>
+      <w:rPr>
+        <w:rFonts w:ascii="Symbol" w:hAnsi="Symbol" w:hint="default"/>
+      </w:rPr>
+    </w:lvl>
+    <w:lvl w:ilvl="7" w:tplc="04090003" w:tentative="1">
+      <w:start w:val="1"/>
+      <w:numFmt w:val="bullet"/>
+      <w:lvlText w:val="o"/>
+      <w:lvlJc w:val="left"/>
+      <w:pPr>
+        <w:ind w:left="5760" w:hanging="360"/>
+      </w:pPr>
+      <w:rPr>
+        <w:rFonts w:ascii="Courier New" w:hAnsi="Courier New" w:cs="Courier New" w:hint="default"/>
+      </w:rPr>
+    </w:lvl>
+    <w:lvl w:ilvl="8" w:tplc="04090005" w:tentative="1">
+      <w:start w:val="1"/>
+      <w:numFmt w:val="bullet"/>
+      <w:lvlText w:val=""/>
+      <w:lvlJc w:val="left"/>
+      <w:pPr>
+        <w:ind w:left="6480" w:hanging="360"/>
+      </w:pPr>
+      <w:rPr>
+        <w:rFonts w:ascii="Wingdings" w:hAnsi="Wingdings" w:hint="default"/>
+      </w:rPr>
+    </w:lvl>
+  </w:abstractNum>
+  <w:abstractNum w:abstractNumId="19" w15:restartNumberingAfterBreak="0">
+    <w:nsid w:val="6D076EA8"/>
+    <w:multiLevelType w:val="hybridMultilevel"/>
+    <w:tmpl w:val="CD5846A6"/>
+    <w:lvl w:ilvl="0" w:tplc="04090001">
+      <w:start w:val="1"/>
+      <w:numFmt w:val="bullet"/>
+      <w:lvlText w:val=""/>
+      <w:lvlJc w:val="left"/>
+      <w:pPr>
+        <w:ind w:left="720" w:hanging="360"/>
+      </w:pPr>
+      <w:rPr>
+        <w:rFonts w:ascii="Symbol" w:hAnsi="Symbol" w:hint="default"/>
+      </w:rPr>
+    </w:lvl>
+    <w:lvl w:ilvl="1" w:tplc="04090003" w:tentative="1">
+      <w:start w:val="1"/>
+      <w:numFmt w:val="bullet"/>
+      <w:lvlText w:val="o"/>
+      <w:lvlJc w:val="left"/>
+      <w:pPr>
+        <w:ind w:left="1440" w:hanging="360"/>
+      </w:pPr>
+      <w:rPr>
+        <w:rFonts w:ascii="Courier New" w:hAnsi="Courier New" w:cs="Courier New" w:hint="default"/>
+      </w:rPr>
+    </w:lvl>
+    <w:lvl w:ilvl="2" w:tplc="04090005" w:tentative="1">
+      <w:start w:val="1"/>
+      <w:numFmt w:val="bullet"/>
+      <w:lvlText w:val=""/>
+      <w:lvlJc w:val="left"/>
+      <w:pPr>
+        <w:ind w:left="2160" w:hanging="360"/>
+      </w:pPr>
+      <w:rPr>
+        <w:rFonts w:ascii="Wingdings" w:hAnsi="Wingdings" w:hint="default"/>
+      </w:rPr>
+    </w:lvl>
+    <w:lvl w:ilvl="3" w:tplc="04090001" w:tentative="1">
+      <w:start w:val="1"/>
+      <w:numFmt w:val="bullet"/>
+      <w:lvlText w:val=""/>
+      <w:lvlJc w:val="left"/>
+      <w:pPr>
+        <w:ind w:left="2880" w:hanging="360"/>
+      </w:pPr>
+      <w:rPr>
+        <w:rFonts w:ascii="Symbol" w:hAnsi="Symbol" w:hint="default"/>
+      </w:rPr>
+    </w:lvl>
+    <w:lvl w:ilvl="4" w:tplc="04090003" w:tentative="1">
+      <w:start w:val="1"/>
+      <w:numFmt w:val="bullet"/>
+      <w:lvlText w:val="o"/>
+      <w:lvlJc w:val="left"/>
+      <w:pPr>
+        <w:ind w:left="3600" w:hanging="360"/>
+      </w:pPr>
+      <w:rPr>
+        <w:rFonts w:ascii="Courier New" w:hAnsi="Courier New" w:cs="Courier New" w:hint="default"/>
+      </w:rPr>
+    </w:lvl>
+    <w:lvl w:ilvl="5" w:tplc="04090005" w:tentative="1">
+      <w:start w:val="1"/>
+      <w:numFmt w:val="bullet"/>
+      <w:lvlText w:val=""/>
+      <w:lvlJc w:val="left"/>
+      <w:pPr>
+        <w:ind w:left="4320" w:hanging="360"/>
+      </w:pPr>
+      <w:rPr>
+        <w:rFonts w:ascii="Wingdings" w:hAnsi="Wingdings" w:hint="default"/>
+      </w:rPr>
+    </w:lvl>
+    <w:lvl w:ilvl="6" w:tplc="04090001" w:tentative="1">
+      <w:start w:val="1"/>
+      <w:numFmt w:val="bullet"/>
+      <w:lvlText w:val=""/>
+      <w:lvlJc w:val="left"/>
+      <w:pPr>
+        <w:ind w:left="5040" w:hanging="360"/>
+      </w:pPr>
+      <w:rPr>
+        <w:rFonts w:ascii="Symbol" w:hAnsi="Symbol" w:hint="default"/>
+      </w:rPr>
+    </w:lvl>
+    <w:lvl w:ilvl="7" w:tplc="04090003" w:tentative="1">
+      <w:start w:val="1"/>
+      <w:numFmt w:val="bullet"/>
+      <w:lvlText w:val="o"/>
+      <w:lvlJc w:val="left"/>
+      <w:pPr>
+        <w:ind w:left="5760" w:hanging="360"/>
+      </w:pPr>
+      <w:rPr>
+        <w:rFonts w:ascii="Courier New" w:hAnsi="Courier New" w:cs="Courier New" w:hint="default"/>
+      </w:rPr>
+    </w:lvl>
+    <w:lvl w:ilvl="8" w:tplc="04090005" w:tentative="1">
+      <w:start w:val="1"/>
+      <w:numFmt w:val="bullet"/>
+      <w:lvlText w:val=""/>
+      <w:lvlJc w:val="left"/>
+      <w:pPr>
+        <w:ind w:left="6480" w:hanging="360"/>
+      </w:pPr>
+      <w:rPr>
+        <w:rFonts w:ascii="Wingdings" w:hAnsi="Wingdings" w:hint="default"/>
+      </w:rPr>
+    </w:lvl>
+  </w:abstractNum>
+  <w:abstractNum w:abstractNumId="20" w15:restartNumberingAfterBreak="0">
     <w:nsid w:val="6DB32B04"/>
     <w:multiLevelType w:val="hybridMultilevel"/>
     <w:tmpl w:val="ABC093E0"/>
@@ -37737,7 +39910,7 @@
       </w:pPr>
     </w:lvl>
   </w:abstractNum>
-  <w:abstractNum w:abstractNumId="17" w15:restartNumberingAfterBreak="0">
+  <w:abstractNum w:abstractNumId="21" w15:restartNumberingAfterBreak="0">
     <w:nsid w:val="792833B0"/>
     <w:multiLevelType w:val="hybridMultilevel"/>
     <w:tmpl w:val="26B68208"/>
@@ -37850,7 +40023,7 @@
       </w:rPr>
     </w:lvl>
   </w:abstractNum>
-  <w:abstractNum w:abstractNumId="18" w15:restartNumberingAfterBreak="0">
+  <w:abstractNum w:abstractNumId="22" w15:restartNumberingAfterBreak="0">
     <w:nsid w:val="7BFE0495"/>
     <w:multiLevelType w:val="hybridMultilevel"/>
     <w:tmpl w:val="ABC093E0"/>
@@ -37943,58 +40116,70 @@
     <w:abstractNumId w:val="1"/>
   </w:num>
   <w:num w:numId="2" w16cid:durableId="1282300577">
-    <w:abstractNumId w:val="8"/>
+    <w:abstractNumId w:val="9"/>
   </w:num>
   <w:num w:numId="3" w16cid:durableId="68188573">
-    <w:abstractNumId w:val="14"/>
+    <w:abstractNumId w:val="16"/>
   </w:num>
   <w:num w:numId="4" w16cid:durableId="1470440372">
-    <w:abstractNumId w:val="10"/>
+    <w:abstractNumId w:val="12"/>
   </w:num>
   <w:num w:numId="5" w16cid:durableId="1548494922">
     <w:abstractNumId w:val="0"/>
   </w:num>
   <w:num w:numId="6" w16cid:durableId="1513568138">
+    <w:abstractNumId w:val="4"/>
+  </w:num>
+  <w:num w:numId="7" w16cid:durableId="1755199267">
+    <w:abstractNumId w:val="10"/>
+  </w:num>
+  <w:num w:numId="8" w16cid:durableId="1737776621">
+    <w:abstractNumId w:val="22"/>
+  </w:num>
+  <w:num w:numId="9" w16cid:durableId="1919362853">
+    <w:abstractNumId w:val="6"/>
+  </w:num>
+  <w:num w:numId="10" w16cid:durableId="1850606727">
+    <w:abstractNumId w:val="20"/>
+  </w:num>
+  <w:num w:numId="11" w16cid:durableId="1000084332">
+    <w:abstractNumId w:val="13"/>
+  </w:num>
+  <w:num w:numId="12" w16cid:durableId="459686837">
+    <w:abstractNumId w:val="14"/>
+  </w:num>
+  <w:num w:numId="13" w16cid:durableId="1433892829">
+    <w:abstractNumId w:val="5"/>
+  </w:num>
+  <w:num w:numId="14" w16cid:durableId="1684240455">
     <w:abstractNumId w:val="3"/>
   </w:num>
-  <w:num w:numId="7" w16cid:durableId="1755199267">
-    <w:abstractNumId w:val="9"/>
+  <w:num w:numId="15" w16cid:durableId="429551497">
+    <w:abstractNumId w:val="15"/>
   </w:num>
-  <w:num w:numId="8" w16cid:durableId="1737776621">
+  <w:num w:numId="16" w16cid:durableId="2092044798">
+    <w:abstractNumId w:val="21"/>
+  </w:num>
+  <w:num w:numId="17" w16cid:durableId="702218280">
+    <w:abstractNumId w:val="7"/>
+  </w:num>
+  <w:num w:numId="18" w16cid:durableId="767043392">
+    <w:abstractNumId w:val="19"/>
+  </w:num>
+  <w:num w:numId="19" w16cid:durableId="397704761">
+    <w:abstractNumId w:val="8"/>
+  </w:num>
+  <w:num w:numId="20" w16cid:durableId="23137585">
+    <w:abstractNumId w:val="11"/>
+  </w:num>
+  <w:num w:numId="21" w16cid:durableId="1151941324">
     <w:abstractNumId w:val="18"/>
   </w:num>
-  <w:num w:numId="9" w16cid:durableId="1919362853">
-    <w:abstractNumId w:val="5"/>
-  </w:num>
-  <w:num w:numId="10" w16cid:durableId="1850606727">
-    <w:abstractNumId w:val="16"/>
-  </w:num>
-  <w:num w:numId="11" w16cid:durableId="1000084332">
-    <w:abstractNumId w:val="11"/>
-  </w:num>
-  <w:num w:numId="12" w16cid:durableId="459686837">
-    <w:abstractNumId w:val="12"/>
-  </w:num>
-  <w:num w:numId="13" w16cid:durableId="1433892829">
-    <w:abstractNumId w:val="4"/>
-  </w:num>
-  <w:num w:numId="14" w16cid:durableId="1684240455">
-    <w:abstractNumId w:val="2"/>
-  </w:num>
-  <w:num w:numId="15" w16cid:durableId="429551497">
-    <w:abstractNumId w:val="13"/>
-  </w:num>
-  <w:num w:numId="16" w16cid:durableId="2092044798">
+  <w:num w:numId="22" w16cid:durableId="1200823420">
     <w:abstractNumId w:val="17"/>
   </w:num>
-  <w:num w:numId="17" w16cid:durableId="702218280">
-    <w:abstractNumId w:val="6"/>
-  </w:num>
-  <w:num w:numId="18" w16cid:durableId="767043392">
-    <w:abstractNumId w:val="15"/>
-  </w:num>
-  <w:num w:numId="19" w16cid:durableId="397704761">
-    <w:abstractNumId w:val="7"/>
+  <w:num w:numId="23" w16cid:durableId="121462637">
+    <w:abstractNumId w:val="2"/>
   </w:num>
 </w:numbering>
 </file>
@@ -38399,7 +40584,7 @@
   <w:style w:type="paragraph" w:default="1" w:styleId="a">
     <w:name w:val="Normal"/>
     <w:qFormat/>
-    <w:rsid w:val="0050295D"/>
+    <w:rsid w:val="00C76635"/>
   </w:style>
   <w:style w:type="paragraph" w:styleId="1">
     <w:name w:val="heading 1"/>

--- a/word/diplomatiki.docx
+++ b/word/diplomatiki.docx
@@ -23912,115 +23912,115 @@
           <w:lang w:val="el-GR"/>
         </w:rPr>
       </w:pPr>
-      <w:bookmarkStart w:id="16" w:name="_Toc159185263"/>
-      <w:bookmarkStart w:id="17" w:name="_2.4.1_Εντολές_διακλάδωσης"/>
+      <w:bookmarkStart w:id="16" w:name="_2.4.1_Εντολές_διακλάδωσης"/>
+      <w:bookmarkStart w:id="17" w:name="_Toc159185263"/>
+      <w:bookmarkEnd w:id="16"/>
+      <w:r>
+        <w:rPr>
+          <w:rFonts w:ascii="CMU Serif" w:hAnsi="CMU Serif" w:cs="CMU Serif"/>
+          <w:color w:val="auto"/>
+          <w:sz w:val="28"/>
+          <w:szCs w:val="28"/>
+          <w:u w:val="single"/>
+          <w:lang w:val="el-GR"/>
+        </w:rPr>
+        <w:t>2.</w:t>
+      </w:r>
+      <w:r>
+        <w:rPr>
+          <w:rFonts w:ascii="CMU Serif" w:hAnsi="CMU Serif" w:cs="CMU Serif"/>
+          <w:color w:val="auto"/>
+          <w:sz w:val="28"/>
+          <w:szCs w:val="28"/>
+          <w:u w:val="single"/>
+          <w:lang w:val="el-GR"/>
+        </w:rPr>
+        <w:t>4</w:t>
+      </w:r>
+      <w:r>
+        <w:rPr>
+          <w:rFonts w:ascii="CMU Serif" w:hAnsi="CMU Serif" w:cs="CMU Serif"/>
+          <w:color w:val="auto"/>
+          <w:sz w:val="28"/>
+          <w:szCs w:val="28"/>
+          <w:u w:val="single"/>
+          <w:lang w:val="el-GR"/>
+        </w:rPr>
+        <w:t>.</w:t>
+      </w:r>
+      <w:r>
+        <w:rPr>
+          <w:rFonts w:ascii="CMU Serif" w:hAnsi="CMU Serif" w:cs="CMU Serif"/>
+          <w:color w:val="auto"/>
+          <w:sz w:val="28"/>
+          <w:szCs w:val="28"/>
+          <w:u w:val="single"/>
+          <w:lang w:val="el-GR"/>
+        </w:rPr>
+        <w:t>1</w:t>
+      </w:r>
+      <w:r>
+        <w:rPr>
+          <w:rFonts w:ascii="CMU Serif" w:hAnsi="CMU Serif" w:cs="CMU Serif"/>
+          <w:color w:val="auto"/>
+          <w:sz w:val="28"/>
+          <w:szCs w:val="28"/>
+          <w:u w:val="single"/>
+          <w:lang w:val="el-GR"/>
+        </w:rPr>
+        <w:t xml:space="preserve"> </w:t>
+      </w:r>
+      <w:r>
+        <w:rPr>
+          <w:rFonts w:ascii="CMU Serif" w:hAnsi="CMU Serif" w:cs="CMU Serif"/>
+          <w:color w:val="auto"/>
+          <w:sz w:val="28"/>
+          <w:szCs w:val="28"/>
+          <w:u w:val="single"/>
+          <w:lang w:val="el-GR"/>
+        </w:rPr>
+        <w:t>Εντολές διακλάδωσης υπό συνθήκη</w:t>
+      </w:r>
+      <w:r>
+        <w:rPr>
+          <w:rFonts w:ascii="CMU Serif" w:hAnsi="CMU Serif" w:cs="CMU Serif"/>
+          <w:color w:val="auto"/>
+          <w:sz w:val="28"/>
+          <w:szCs w:val="28"/>
+          <w:lang w:val="el-GR"/>
+        </w:rPr>
+        <w:t xml:space="preserve"> (</w:t>
+      </w:r>
+      <w:r>
+        <w:rPr>
+          <w:rFonts w:ascii="CMU Serif" w:hAnsi="CMU Serif" w:cs="CMU Serif"/>
+          <w:color w:val="auto"/>
+          <w:sz w:val="28"/>
+          <w:szCs w:val="28"/>
+        </w:rPr>
+        <w:t>Conditional</w:t>
+      </w:r>
+      <w:r>
+        <w:rPr>
+          <w:rFonts w:ascii="CMU Serif" w:hAnsi="CMU Serif" w:cs="CMU Serif"/>
+          <w:color w:val="auto"/>
+          <w:sz w:val="28"/>
+          <w:szCs w:val="28"/>
+          <w:lang w:val="el-GR"/>
+        </w:rPr>
+        <w:t xml:space="preserve"> </w:t>
+      </w:r>
+      <w:r>
+        <w:rPr>
+          <w:rFonts w:ascii="CMU Serif" w:hAnsi="CMU Serif" w:cs="CMU Serif"/>
+          <w:color w:val="auto"/>
+          <w:sz w:val="28"/>
+          <w:szCs w:val="28"/>
+          <w:lang w:val="el-GR"/>
+        </w:rPr>
+        <w:t>Branch)</w:t>
+      </w:r>
       <w:bookmarkEnd w:id="17"/>
-      <w:r>
-        <w:rPr>
-          <w:rFonts w:ascii="CMU Serif" w:hAnsi="CMU Serif" w:cs="CMU Serif"/>
-          <w:color w:val="auto"/>
-          <w:sz w:val="28"/>
-          <w:szCs w:val="28"/>
-          <w:u w:val="single"/>
-          <w:lang w:val="el-GR"/>
-        </w:rPr>
-        <w:t>2.</w:t>
-      </w:r>
-      <w:r>
-        <w:rPr>
-          <w:rFonts w:ascii="CMU Serif" w:hAnsi="CMU Serif" w:cs="CMU Serif"/>
-          <w:color w:val="auto"/>
-          <w:sz w:val="28"/>
-          <w:szCs w:val="28"/>
-          <w:u w:val="single"/>
-          <w:lang w:val="el-GR"/>
-        </w:rPr>
-        <w:t>4</w:t>
-      </w:r>
-      <w:r>
-        <w:rPr>
-          <w:rFonts w:ascii="CMU Serif" w:hAnsi="CMU Serif" w:cs="CMU Serif"/>
-          <w:color w:val="auto"/>
-          <w:sz w:val="28"/>
-          <w:szCs w:val="28"/>
-          <w:u w:val="single"/>
-          <w:lang w:val="el-GR"/>
-        </w:rPr>
-        <w:t>.</w:t>
-      </w:r>
-      <w:r>
-        <w:rPr>
-          <w:rFonts w:ascii="CMU Serif" w:hAnsi="CMU Serif" w:cs="CMU Serif"/>
-          <w:color w:val="auto"/>
-          <w:sz w:val="28"/>
-          <w:szCs w:val="28"/>
-          <w:u w:val="single"/>
-          <w:lang w:val="el-GR"/>
-        </w:rPr>
-        <w:t>1</w:t>
-      </w:r>
-      <w:r>
-        <w:rPr>
-          <w:rFonts w:ascii="CMU Serif" w:hAnsi="CMU Serif" w:cs="CMU Serif"/>
-          <w:color w:val="auto"/>
-          <w:sz w:val="28"/>
-          <w:szCs w:val="28"/>
-          <w:u w:val="single"/>
-          <w:lang w:val="el-GR"/>
-        </w:rPr>
-        <w:t xml:space="preserve"> </w:t>
-      </w:r>
-      <w:r>
-        <w:rPr>
-          <w:rFonts w:ascii="CMU Serif" w:hAnsi="CMU Serif" w:cs="CMU Serif"/>
-          <w:color w:val="auto"/>
-          <w:sz w:val="28"/>
-          <w:szCs w:val="28"/>
-          <w:u w:val="single"/>
-          <w:lang w:val="el-GR"/>
-        </w:rPr>
-        <w:t>Εντολές διακλάδωσης υπό συνθήκη</w:t>
-      </w:r>
-      <w:r>
-        <w:rPr>
-          <w:rFonts w:ascii="CMU Serif" w:hAnsi="CMU Serif" w:cs="CMU Serif"/>
-          <w:color w:val="auto"/>
-          <w:sz w:val="28"/>
-          <w:szCs w:val="28"/>
-          <w:lang w:val="el-GR"/>
-        </w:rPr>
-        <w:t xml:space="preserve"> (</w:t>
-      </w:r>
-      <w:r>
-        <w:rPr>
-          <w:rFonts w:ascii="CMU Serif" w:hAnsi="CMU Serif" w:cs="CMU Serif"/>
-          <w:color w:val="auto"/>
-          <w:sz w:val="28"/>
-          <w:szCs w:val="28"/>
-        </w:rPr>
-        <w:t>Conditional</w:t>
-      </w:r>
-      <w:r>
-        <w:rPr>
-          <w:rFonts w:ascii="CMU Serif" w:hAnsi="CMU Serif" w:cs="CMU Serif"/>
-          <w:color w:val="auto"/>
-          <w:sz w:val="28"/>
-          <w:szCs w:val="28"/>
-          <w:lang w:val="el-GR"/>
-        </w:rPr>
-        <w:t xml:space="preserve"> </w:t>
-      </w:r>
-      <w:r>
-        <w:rPr>
-          <w:rFonts w:ascii="CMU Serif" w:hAnsi="CMU Serif" w:cs="CMU Serif"/>
-          <w:color w:val="auto"/>
-          <w:sz w:val="28"/>
-          <w:szCs w:val="28"/>
-          <w:lang w:val="el-GR"/>
-        </w:rPr>
-        <w:t>Branch)</w:t>
-      </w:r>
-      <w:bookmarkEnd w:id="16"/>
     </w:p>
     <w:p>
       <w:pPr>
@@ -32155,107 +32155,107 @@
           <w:lang w:val="el-GR"/>
         </w:rPr>
       </w:pPr>
-      <w:bookmarkStart w:id="27" w:name="_Toc159185272"/>
-      <w:bookmarkStart w:id="28" w:name="_3.2.4_Μονάδα_Ελέγχου"/>
+      <w:bookmarkStart w:id="27" w:name="_3.2.4_Μονάδα_Ελέγχου"/>
+      <w:bookmarkStart w:id="28" w:name="_Toc159185272"/>
+      <w:bookmarkEnd w:id="27"/>
+      <w:r>
+        <w:rPr>
+          <w:rFonts w:ascii="CMU Serif" w:hAnsi="CMU Serif" w:cs="CMU Serif"/>
+          <w:color w:val="auto"/>
+          <w:sz w:val="28"/>
+          <w:szCs w:val="28"/>
+          <w:u w:val="single"/>
+          <w:lang w:val="el-GR"/>
+        </w:rPr>
+        <w:t xml:space="preserve">3.2.4 </w:t>
+      </w:r>
+      <w:r>
+        <w:rPr>
+          <w:rFonts w:ascii="CMU Serif" w:hAnsi="CMU Serif" w:cs="CMU Serif"/>
+          <w:color w:val="auto"/>
+          <w:sz w:val="28"/>
+          <w:szCs w:val="28"/>
+          <w:u w:val="single"/>
+          <w:lang w:val="el-GR"/>
+        </w:rPr>
+        <w:t>Μονάδα</w:t>
+      </w:r>
+      <w:r>
+        <w:rPr>
+          <w:rFonts w:ascii="CMU Serif" w:hAnsi="CMU Serif" w:cs="CMU Serif"/>
+          <w:color w:val="auto"/>
+          <w:sz w:val="28"/>
+          <w:szCs w:val="28"/>
+          <w:u w:val="single"/>
+          <w:lang w:val="el-GR"/>
+        </w:rPr>
+        <w:t xml:space="preserve"> </w:t>
+      </w:r>
+      <w:r>
+        <w:rPr>
+          <w:rFonts w:ascii="CMU Serif" w:hAnsi="CMU Serif" w:cs="CMU Serif"/>
+          <w:color w:val="auto"/>
+          <w:sz w:val="28"/>
+          <w:szCs w:val="28"/>
+          <w:u w:val="single"/>
+          <w:lang w:val="el-GR"/>
+        </w:rPr>
+        <w:t>Ελέγχου</w:t>
+      </w:r>
+      <w:r>
+        <w:rPr>
+          <w:rFonts w:ascii="CMU Serif" w:hAnsi="CMU Serif" w:cs="CMU Serif"/>
+          <w:color w:val="auto"/>
+          <w:sz w:val="28"/>
+          <w:szCs w:val="28"/>
+          <w:u w:val="single"/>
+          <w:lang w:val="el-GR"/>
+        </w:rPr>
+        <w:t xml:space="preserve"> (</w:t>
+      </w:r>
+      <w:r>
+        <w:rPr>
+          <w:rFonts w:ascii="CMU Serif" w:hAnsi="CMU Serif" w:cs="CMU Serif"/>
+          <w:color w:val="auto"/>
+          <w:sz w:val="28"/>
+          <w:szCs w:val="28"/>
+          <w:u w:val="single"/>
+        </w:rPr>
+        <w:t>Control</w:t>
+      </w:r>
+      <w:r>
+        <w:rPr>
+          <w:rFonts w:ascii="CMU Serif" w:hAnsi="CMU Serif" w:cs="CMU Serif"/>
+          <w:color w:val="auto"/>
+          <w:sz w:val="28"/>
+          <w:szCs w:val="28"/>
+          <w:u w:val="single"/>
+          <w:lang w:val="el-GR"/>
+        </w:rPr>
+        <w:t xml:space="preserve"> </w:t>
+      </w:r>
+      <w:r>
+        <w:rPr>
+          <w:rFonts w:ascii="CMU Serif" w:hAnsi="CMU Serif" w:cs="CMU Serif"/>
+          <w:color w:val="auto"/>
+          <w:sz w:val="28"/>
+          <w:szCs w:val="28"/>
+          <w:u w:val="single"/>
+        </w:rPr>
+        <w:t>Unit</w:t>
+      </w:r>
+      <w:r>
+        <w:rPr>
+          <w:rFonts w:ascii="CMU Serif" w:hAnsi="CMU Serif" w:cs="CMU Serif"/>
+          <w:color w:val="auto"/>
+          <w:sz w:val="28"/>
+          <w:szCs w:val="28"/>
+          <w:u w:val="single"/>
+          <w:lang w:val="el-GR"/>
+        </w:rPr>
+        <w:t>)</w:t>
+      </w:r>
       <w:bookmarkEnd w:id="28"/>
-      <w:r>
-        <w:rPr>
-          <w:rFonts w:ascii="CMU Serif" w:hAnsi="CMU Serif" w:cs="CMU Serif"/>
-          <w:color w:val="auto"/>
-          <w:sz w:val="28"/>
-          <w:szCs w:val="28"/>
-          <w:u w:val="single"/>
-          <w:lang w:val="el-GR"/>
-        </w:rPr>
-        <w:t xml:space="preserve">3.2.4 </w:t>
-      </w:r>
-      <w:r>
-        <w:rPr>
-          <w:rFonts w:ascii="CMU Serif" w:hAnsi="CMU Serif" w:cs="CMU Serif"/>
-          <w:color w:val="auto"/>
-          <w:sz w:val="28"/>
-          <w:szCs w:val="28"/>
-          <w:u w:val="single"/>
-          <w:lang w:val="el-GR"/>
-        </w:rPr>
-        <w:t>Μονάδα</w:t>
-      </w:r>
-      <w:r>
-        <w:rPr>
-          <w:rFonts w:ascii="CMU Serif" w:hAnsi="CMU Serif" w:cs="CMU Serif"/>
-          <w:color w:val="auto"/>
-          <w:sz w:val="28"/>
-          <w:szCs w:val="28"/>
-          <w:u w:val="single"/>
-          <w:lang w:val="el-GR"/>
-        </w:rPr>
-        <w:t xml:space="preserve"> </w:t>
-      </w:r>
-      <w:r>
-        <w:rPr>
-          <w:rFonts w:ascii="CMU Serif" w:hAnsi="CMU Serif" w:cs="CMU Serif"/>
-          <w:color w:val="auto"/>
-          <w:sz w:val="28"/>
-          <w:szCs w:val="28"/>
-          <w:u w:val="single"/>
-          <w:lang w:val="el-GR"/>
-        </w:rPr>
-        <w:t>Ελέγχου</w:t>
-      </w:r>
-      <w:r>
-        <w:rPr>
-          <w:rFonts w:ascii="CMU Serif" w:hAnsi="CMU Serif" w:cs="CMU Serif"/>
-          <w:color w:val="auto"/>
-          <w:sz w:val="28"/>
-          <w:szCs w:val="28"/>
-          <w:u w:val="single"/>
-          <w:lang w:val="el-GR"/>
-        </w:rPr>
-        <w:t xml:space="preserve"> (</w:t>
-      </w:r>
-      <w:r>
-        <w:rPr>
-          <w:rFonts w:ascii="CMU Serif" w:hAnsi="CMU Serif" w:cs="CMU Serif"/>
-          <w:color w:val="auto"/>
-          <w:sz w:val="28"/>
-          <w:szCs w:val="28"/>
-          <w:u w:val="single"/>
-        </w:rPr>
-        <w:t>Control</w:t>
-      </w:r>
-      <w:r>
-        <w:rPr>
-          <w:rFonts w:ascii="CMU Serif" w:hAnsi="CMU Serif" w:cs="CMU Serif"/>
-          <w:color w:val="auto"/>
-          <w:sz w:val="28"/>
-          <w:szCs w:val="28"/>
-          <w:u w:val="single"/>
-          <w:lang w:val="el-GR"/>
-        </w:rPr>
-        <w:t xml:space="preserve"> </w:t>
-      </w:r>
-      <w:r>
-        <w:rPr>
-          <w:rFonts w:ascii="CMU Serif" w:hAnsi="CMU Serif" w:cs="CMU Serif"/>
-          <w:color w:val="auto"/>
-          <w:sz w:val="28"/>
-          <w:szCs w:val="28"/>
-          <w:u w:val="single"/>
-        </w:rPr>
-        <w:t>Unit</w:t>
-      </w:r>
-      <w:r>
-        <w:rPr>
-          <w:rFonts w:ascii="CMU Serif" w:hAnsi="CMU Serif" w:cs="CMU Serif"/>
-          <w:color w:val="auto"/>
-          <w:sz w:val="28"/>
-          <w:szCs w:val="28"/>
-          <w:u w:val="single"/>
-          <w:lang w:val="el-GR"/>
-        </w:rPr>
-        <w:t>)</w:t>
-      </w:r>
-      <w:bookmarkEnd w:id="27"/>
     </w:p>
     <w:p>
       <w:pPr>
@@ -34472,16 +34472,7 @@
           <w:lang w:val="el-GR"/>
         </w:rPr>
         <w:lastRenderedPageBreak/>
-        <w:t>IF_IDwrite</w:t>
-      </w:r>
-      <w:r>
-        <w:rPr>
-          <w:rFonts w:ascii="CMU Serif" w:hAnsi="CMU Serif" w:cs="CMU Serif"/>
-          <w:sz w:val="28"/>
-          <w:szCs w:val="28"/>
-          <w:lang w:val="el-GR"/>
-        </w:rPr>
-        <w:t xml:space="preserve">: </w:t>
+        <w:t xml:space="preserve">IF_IDwrite: </w:t>
       </w:r>
       <w:r>
         <w:rPr>
@@ -34516,25 +34507,7 @@
           <w:szCs w:val="28"/>
           <w:lang w:val="el-GR"/>
         </w:rPr>
-        <w:t xml:space="preserve">το οποίο όταν είναι </w:t>
-      </w:r>
-      <w:r>
-        <w:rPr>
-          <w:rFonts w:ascii="CMU Serif" w:hAnsi="CMU Serif" w:cs="CMU Serif"/>
-          <w:sz w:val="28"/>
-          <w:szCs w:val="28"/>
-          <w:lang w:val="el-GR"/>
-        </w:rPr>
-        <w:t xml:space="preserve">1 τότε ο </w:t>
-      </w:r>
-      <w:r>
-        <w:rPr>
-          <w:rFonts w:ascii="CMU Serif" w:hAnsi="CMU Serif" w:cs="CMU Serif"/>
-          <w:sz w:val="28"/>
-          <w:szCs w:val="28"/>
-          <w:lang w:val="el-GR"/>
-        </w:rPr>
-        <w:t>ενδιάμεσος καταχ</w:t>
+        <w:t>το οποίο όταν είναι 1 τότε ο ενδιάμεσος καταχ</w:t>
       </w:r>
       <w:r>
         <w:rPr>
@@ -34596,16 +34569,7 @@
           <w:szCs w:val="28"/>
           <w:lang w:val="el-GR"/>
         </w:rPr>
-        <w:t>ID</w:t>
-      </w:r>
-      <w:r>
-        <w:rPr>
-          <w:rFonts w:ascii="CMU Serif" w:hAnsi="CMU Serif" w:cs="CMU Serif"/>
-          <w:sz w:val="28"/>
-          <w:szCs w:val="28"/>
-          <w:lang w:val="el-GR"/>
-        </w:rPr>
-        <w:t xml:space="preserve"> θα ανανεώσει κατάλληλα την τιμή του στον επόμενο κύκλο ρολογιού, αλλιώς αν είναι 0 τότε ο </w:t>
+        <w:t xml:space="preserve">ID θα ανανεώσει κατάλληλα την τιμή του στον επόμενο κύκλο ρολογιού, αλλιώς αν είναι 0 τότε ο </w:t>
       </w:r>
       <w:r>
         <w:rPr>
@@ -34648,16 +34612,7 @@
           <w:szCs w:val="28"/>
           <w:lang w:val="el-GR"/>
         </w:rPr>
-        <w:t xml:space="preserve">regWrite: </w:t>
-      </w:r>
-      <w:r>
-        <w:rPr>
-          <w:rFonts w:ascii="CMU Serif" w:hAnsi="CMU Serif" w:cs="CMU Serif"/>
-          <w:sz w:val="28"/>
-          <w:szCs w:val="28"/>
-          <w:lang w:val="el-GR"/>
-        </w:rPr>
-        <w:t>Θύρα εξόδου σήματος με μέγεθος 1-</w:t>
+        <w:t>regWrite: Θύρα εξόδου σήματος με μέγεθος 1-</w:t>
       </w:r>
       <w:r>
         <w:rPr>
@@ -34683,16 +34638,7 @@
           <w:szCs w:val="28"/>
           <w:lang w:val="el-GR"/>
         </w:rPr>
-        <w:t xml:space="preserve">το οποίο </w:t>
-      </w:r>
-      <w:r>
-        <w:rPr>
-          <w:rFonts w:ascii="CMU Serif" w:hAnsi="CMU Serif" w:cs="CMU Serif"/>
-          <w:sz w:val="28"/>
-          <w:szCs w:val="28"/>
-          <w:lang w:val="el-GR"/>
-        </w:rPr>
-        <w:t>οδηγεί ένα πολυπλέκτη</w:t>
+        <w:t>το οποίο οδηγεί ένα πολυπλέκτη</w:t>
       </w:r>
       <w:r>
         <w:rPr>
@@ -34833,15 +34779,7 @@
           <w:sz w:val="28"/>
           <w:szCs w:val="28"/>
         </w:rPr>
-        <w:t>Mem</w:t>
-      </w:r>
-      <w:r>
-        <w:rPr>
-          <w:rFonts w:ascii="CMU Serif" w:hAnsi="CMU Serif" w:cs="CMU Serif"/>
-          <w:sz w:val="28"/>
-          <w:szCs w:val="28"/>
-        </w:rPr>
-        <w:t>Write</w:t>
+        <w:t>MemWrite</w:t>
       </w:r>
       <w:r>
         <w:rPr>
@@ -34956,6 +34894,7 @@
       <w:r>
         <w:rPr>
           <w:rFonts w:ascii="CMU Serif" w:hAnsi="CMU Serif" w:cs="CMU Serif"/>
+          <w:noProof/>
           <w:sz w:val="28"/>
           <w:szCs w:val="28"/>
           <w:lang w:val="el-GR"/>
@@ -35021,6 +34960,7 @@
           <w:rFonts w:ascii="CMU Serif" w:hAnsi="CMU Serif" w:cs="CMU Serif"/>
           <w:sz w:val="28"/>
           <w:szCs w:val="28"/>
+          <w:lang w:val="el-GR"/>
         </w:rPr>
         <w:t xml:space="preserve">: </w:t>
       </w:r>
@@ -35405,34 +35345,7 @@
           <w:szCs w:val="28"/>
           <w:lang w:val="el-GR"/>
         </w:rPr>
-        <w:t xml:space="preserve">για τις </w:t>
-      </w:r>
-      <w:r>
-        <w:rPr>
-          <w:rFonts w:ascii="CMU Serif" w:hAnsi="CMU Serif" w:cs="CMU Serif"/>
-          <w:sz w:val="28"/>
-          <w:szCs w:val="28"/>
-          <w:lang w:val="el-GR"/>
-        </w:rPr>
-        <w:t>οποίες η ΑΛΜ υπολογίζει</w:t>
-      </w:r>
-      <w:r>
-        <w:rPr>
-          <w:rFonts w:ascii="CMU Serif" w:hAnsi="CMU Serif" w:cs="CMU Serif"/>
-          <w:sz w:val="28"/>
-          <w:szCs w:val="28"/>
-          <w:lang w:val="el-GR"/>
-        </w:rPr>
-        <w:t xml:space="preserve"> επίσης</w:t>
-      </w:r>
-      <w:r>
-        <w:rPr>
-          <w:rFonts w:ascii="CMU Serif" w:hAnsi="CMU Serif" w:cs="CMU Serif"/>
-          <w:sz w:val="28"/>
-          <w:szCs w:val="28"/>
-          <w:lang w:val="el-GR"/>
-        </w:rPr>
-        <w:t xml:space="preserve"> τη διεύθυνση προσπέλασης της Μνήμης Δεδομένων</w:t>
+        <w:t>για τις οποίες η ΑΛΜ υπολογίζει επίσης τη διεύθυνση προσπέλασης της Μνήμης Δεδομένων</w:t>
       </w:r>
       <w:r>
         <w:rPr>
@@ -35650,25 +35563,7 @@
           <w:szCs w:val="28"/>
           <w:lang w:val="el-GR"/>
         </w:rPr>
-        <w:t>Θύρ</w:t>
-      </w:r>
-      <w:r>
-        <w:rPr>
-          <w:rFonts w:ascii="CMU Serif" w:hAnsi="CMU Serif" w:cs="CMU Serif"/>
-          <w:sz w:val="28"/>
-          <w:szCs w:val="28"/>
-          <w:lang w:val="el-GR"/>
-        </w:rPr>
-        <w:t>ες</w:t>
-      </w:r>
-      <w:r>
-        <w:rPr>
-          <w:rFonts w:ascii="CMU Serif" w:hAnsi="CMU Serif" w:cs="CMU Serif"/>
-          <w:sz w:val="28"/>
-          <w:szCs w:val="28"/>
-          <w:lang w:val="el-GR"/>
-        </w:rPr>
-        <w:t xml:space="preserve"> εισόδου σ</w:t>
+        <w:t>Θύρες εισόδου σ</w:t>
       </w:r>
       <w:r>
         <w:rPr>
@@ -35722,25 +35617,7 @@
           <w:szCs w:val="28"/>
           <w:lang w:val="el-GR"/>
         </w:rPr>
-        <w:t xml:space="preserve"> με μέγεθος </w:t>
-      </w:r>
-      <w:r>
-        <w:rPr>
-          <w:rFonts w:ascii="CMU Serif" w:hAnsi="CMU Serif" w:cs="CMU Serif"/>
-          <w:sz w:val="28"/>
-          <w:szCs w:val="28"/>
-          <w:lang w:val="el-GR"/>
-        </w:rPr>
-        <w:t>32</w:t>
-      </w:r>
-      <w:r>
-        <w:rPr>
-          <w:rFonts w:ascii="CMU Serif" w:hAnsi="CMU Serif" w:cs="CMU Serif"/>
-          <w:sz w:val="28"/>
-          <w:szCs w:val="28"/>
-          <w:lang w:val="el-GR"/>
-        </w:rPr>
-        <w:t>-</w:t>
+        <w:t xml:space="preserve"> με μέγεθος 32-</w:t>
       </w:r>
       <w:r>
         <w:rPr>
@@ -35799,25 +35676,7 @@
           <w:szCs w:val="28"/>
           <w:lang w:val="el-GR"/>
         </w:rPr>
-        <w:t xml:space="preserve">Θύρα εισόδου σήματος με μέγεθος </w:t>
-      </w:r>
-      <w:r>
-        <w:rPr>
-          <w:rFonts w:ascii="CMU Serif" w:hAnsi="CMU Serif" w:cs="CMU Serif"/>
-          <w:sz w:val="28"/>
-          <w:szCs w:val="28"/>
-          <w:lang w:val="el-GR"/>
-        </w:rPr>
-        <w:t>4</w:t>
-      </w:r>
-      <w:r>
-        <w:rPr>
-          <w:rFonts w:ascii="CMU Serif" w:hAnsi="CMU Serif" w:cs="CMU Serif"/>
-          <w:sz w:val="28"/>
-          <w:szCs w:val="28"/>
-          <w:lang w:val="el-GR"/>
-        </w:rPr>
-        <w:t>-</w:t>
+        <w:t>Θύρα εισόδου σήματος με μέγεθος 4-</w:t>
       </w:r>
       <w:r>
         <w:rPr>
@@ -35843,16 +35702,7 @@
           <w:szCs w:val="28"/>
           <w:lang w:val="el-GR"/>
         </w:rPr>
-        <w:t>το οποίο</w:t>
-      </w:r>
-      <w:r>
-        <w:rPr>
-          <w:rFonts w:ascii="CMU Serif" w:hAnsi="CMU Serif" w:cs="CMU Serif"/>
-          <w:sz w:val="28"/>
-          <w:szCs w:val="28"/>
-          <w:lang w:val="el-GR"/>
-        </w:rPr>
-        <w:t xml:space="preserve"> προέρχεται από την Μονάδα Ελέγχου ΑΛΜ, το σήμα αυτό υποδεικνύει την πράξη ή την σύγκριση που χρειάζεται να εκτελέσει η ΑΛΜ.</w:t>
+        <w:t>το οποίο προέρχεται από την Μονάδα Ελέγχου ΑΛΜ, το σήμα αυτό υποδεικνύει την πράξη ή την σύγκριση που χρειάζεται να εκτελέσει η ΑΛΜ.</w:t>
       </w:r>
     </w:p>
     <w:p>
@@ -36288,16 +36138,7 @@
           <w:szCs w:val="28"/>
           <w:lang w:val="el-GR"/>
         </w:rPr>
-        <w:t>ΜΕ</w:t>
-      </w:r>
-      <w:r>
-        <w:rPr>
-          <w:rFonts w:ascii="CMU Serif" w:hAnsi="CMU Serif" w:cs="CMU Serif"/>
-          <w:sz w:val="28"/>
-          <w:szCs w:val="28"/>
-          <w:lang w:val="el-GR"/>
-        </w:rPr>
-        <w:t>ΑΛΜ</w:t>
+        <w:t>ΜΕΑΛΜ</w:t>
       </w:r>
       <w:r>
         <w:rPr>
@@ -36582,16 +36423,7 @@
           <w:szCs w:val="28"/>
           <w:lang w:val="el-GR"/>
         </w:rPr>
-        <w:t>3</w:t>
-      </w:r>
-      <w:r>
-        <w:rPr>
-          <w:rFonts w:ascii="CMU Serif" w:hAnsi="CMU Serif" w:cs="CMU Serif"/>
-          <w:sz w:val="28"/>
-          <w:szCs w:val="28"/>
-          <w:lang w:val="el-GR"/>
-        </w:rPr>
-        <w:t xml:space="preserve"> που αναφέρθηκε στον Πίνακα 1.</w:t>
+        <w:t>3 που αναφέρθηκε στον Πίνακα 1.</w:t>
       </w:r>
     </w:p>
     <w:p>
@@ -36633,25 +36465,7 @@
           <w:szCs w:val="28"/>
           <w:lang w:val="el-GR"/>
         </w:rPr>
-        <w:t xml:space="preserve">Θύρα εισόδου σήματος με μέγεθος </w:t>
-      </w:r>
-      <w:r>
-        <w:rPr>
-          <w:rFonts w:ascii="CMU Serif" w:hAnsi="CMU Serif" w:cs="CMU Serif"/>
-          <w:sz w:val="28"/>
-          <w:szCs w:val="28"/>
-          <w:lang w:val="el-GR"/>
-        </w:rPr>
-        <w:t>2</w:t>
-      </w:r>
-      <w:r>
-        <w:rPr>
-          <w:rFonts w:ascii="CMU Serif" w:hAnsi="CMU Serif" w:cs="CMU Serif"/>
-          <w:sz w:val="28"/>
-          <w:szCs w:val="28"/>
-          <w:lang w:val="el-GR"/>
-        </w:rPr>
-        <w:t>-</w:t>
+        <w:t>Θύρα εισόδου σήματος με μέγεθος 2-</w:t>
       </w:r>
       <w:r>
         <w:rPr>
@@ -36677,16 +36491,7 @@
           <w:szCs w:val="28"/>
           <w:lang w:val="el-GR"/>
         </w:rPr>
-        <w:t>το οποίο</w:t>
-      </w:r>
-      <w:r>
-        <w:rPr>
-          <w:rFonts w:ascii="CMU Serif" w:hAnsi="CMU Serif" w:cs="CMU Serif"/>
-          <w:sz w:val="28"/>
-          <w:szCs w:val="28"/>
-          <w:lang w:val="el-GR"/>
-        </w:rPr>
-        <w:t xml:space="preserve"> προέρχεται από την Μονάδα Ελέγχου </w:t>
+        <w:t xml:space="preserve">το οποίο προέρχεται από την Μονάδα Ελέγχου </w:t>
       </w:r>
       <w:r>
         <w:rPr>
@@ -36756,16 +36561,7 @@
           <w:szCs w:val="28"/>
           <w:lang w:val="el-GR"/>
         </w:rPr>
-        <w:t>ΜΕ</w:t>
-      </w:r>
-      <w:r>
-        <w:rPr>
-          <w:rFonts w:ascii="CMU Serif" w:hAnsi="CMU Serif" w:cs="CMU Serif"/>
-          <w:sz w:val="28"/>
-          <w:szCs w:val="28"/>
-          <w:lang w:val="el-GR"/>
-        </w:rPr>
-        <w:t>ΑΛΜ</w:t>
+        <w:t>ΜΕΑΛΜ</w:t>
       </w:r>
       <w:r>
         <w:rPr>
@@ -37125,6 +36921,905 @@
         </w:rPr>
         <w:t>για την εκτέλεση τους.</w:t>
       </w:r>
+      <w:r>
+        <w:rPr>
+          <w:rFonts w:ascii="CMU Serif" w:hAnsi="CMU Serif" w:cs="CMU Serif"/>
+          <w:sz w:val="28"/>
+          <w:szCs w:val="28"/>
+          <w:lang w:val="el-GR"/>
+        </w:rPr>
+        <w:t xml:space="preserve"> Ειδικότερα στην περίπτωση των εντολών διακλάδωσης υπό συνθήκη, πρέπει να γίνει και σύγκριση μεταξύ των περιεχομένων των καταχωρητών. Με βάση τα παραπάνω η ΜΔΔ τοποθετείται στο στάδιο </w:t>
+      </w:r>
+      <w:r>
+        <w:rPr>
+          <w:rFonts w:ascii="CMU Serif" w:hAnsi="CMU Serif" w:cs="CMU Serif"/>
+          <w:sz w:val="28"/>
+          <w:szCs w:val="28"/>
+        </w:rPr>
+        <w:t>EX</w:t>
+      </w:r>
+      <w:r>
+        <w:rPr>
+          <w:rFonts w:ascii="CMU Serif" w:hAnsi="CMU Serif" w:cs="CMU Serif"/>
+          <w:sz w:val="28"/>
+          <w:szCs w:val="28"/>
+          <w:lang w:val="el-GR"/>
+        </w:rPr>
+        <w:t>.</w:t>
+      </w:r>
+    </w:p>
+    <w:p>
+      <w:pPr>
+        <w:jc w:val="both"/>
+        <w:rPr>
+          <w:rFonts w:ascii="CMU Serif" w:hAnsi="CMU Serif" w:cs="CMU Serif"/>
+          <w:sz w:val="28"/>
+          <w:szCs w:val="28"/>
+          <w:lang w:val="el-GR"/>
+        </w:rPr>
+      </w:pPr>
+      <w:r>
+        <w:rPr>
+          <w:rFonts w:ascii="CMU Serif" w:hAnsi="CMU Serif" w:cs="CMU Serif"/>
+          <w:sz w:val="28"/>
+          <w:szCs w:val="28"/>
+          <w:lang w:val="el-GR"/>
+        </w:rPr>
+        <w:lastRenderedPageBreak/>
+        <w:t xml:space="preserve">Η </w:t>
+      </w:r>
+      <w:r>
+        <w:rPr>
+          <w:rFonts w:ascii="CMU Serif" w:hAnsi="CMU Serif" w:cs="CMU Serif"/>
+          <w:sz w:val="28"/>
+          <w:szCs w:val="28"/>
+          <w:lang w:val="el-GR"/>
+        </w:rPr>
+        <w:t>Μ</w:t>
+      </w:r>
+      <w:r>
+        <w:rPr>
+          <w:rFonts w:ascii="CMU Serif" w:hAnsi="CMU Serif" w:cs="CMU Serif"/>
+          <w:sz w:val="28"/>
+          <w:szCs w:val="28"/>
+          <w:lang w:val="el-GR"/>
+        </w:rPr>
+        <w:t>ΔΔ</w:t>
+      </w:r>
+      <w:r>
+        <w:rPr>
+          <w:rFonts w:ascii="CMU Serif" w:hAnsi="CMU Serif" w:cs="CMU Serif"/>
+          <w:sz w:val="28"/>
+          <w:szCs w:val="28"/>
+          <w:lang w:val="el-GR"/>
+        </w:rPr>
+        <w:t xml:space="preserve"> διαθέτει τις θύρες ε</w:t>
+      </w:r>
+      <w:r>
+        <w:rPr>
+          <w:rFonts w:ascii="CMU Serif" w:hAnsi="CMU Serif" w:cs="CMU Serif"/>
+          <w:sz w:val="28"/>
+          <w:szCs w:val="28"/>
+          <w:lang w:val="el-GR"/>
+        </w:rPr>
+        <w:t>ισ</w:t>
+      </w:r>
+      <w:r>
+        <w:rPr>
+          <w:rFonts w:ascii="CMU Serif" w:hAnsi="CMU Serif" w:cs="CMU Serif"/>
+          <w:sz w:val="28"/>
+          <w:szCs w:val="28"/>
+          <w:lang w:val="el-GR"/>
+        </w:rPr>
+        <w:t>όδου:</w:t>
+      </w:r>
+    </w:p>
+    <w:p>
+      <w:pPr>
+        <w:pStyle w:val="a6"/>
+        <w:numPr>
+          <w:ilvl w:val="0"/>
+          <w:numId w:val="23"/>
+        </w:numPr>
+        <w:jc w:val="both"/>
+        <w:rPr>
+          <w:rFonts w:ascii="CMU Serif" w:hAnsi="CMU Serif" w:cs="CMU Serif"/>
+          <w:sz w:val="28"/>
+          <w:szCs w:val="28"/>
+          <w:lang w:val="el-GR"/>
+        </w:rPr>
+      </w:pPr>
+      <w:r>
+        <w:rPr>
+          <w:rFonts w:ascii="CMU Serif" w:hAnsi="CMU Serif" w:cs="CMU Serif"/>
+          <w:sz w:val="28"/>
+          <w:szCs w:val="28"/>
+        </w:rPr>
+        <w:t>branch</w:t>
+      </w:r>
+      <w:r>
+        <w:rPr>
+          <w:rFonts w:ascii="CMU Serif" w:hAnsi="CMU Serif" w:cs="CMU Serif"/>
+          <w:sz w:val="28"/>
+          <w:szCs w:val="28"/>
+          <w:lang w:val="el-GR"/>
+        </w:rPr>
+        <w:t xml:space="preserve">: </w:t>
+      </w:r>
+      <w:r>
+        <w:rPr>
+          <w:rFonts w:ascii="CMU Serif" w:hAnsi="CMU Serif" w:cs="CMU Serif"/>
+          <w:sz w:val="28"/>
+          <w:szCs w:val="28"/>
+          <w:lang w:val="el-GR"/>
+        </w:rPr>
+        <w:t>Θύρα εισόδου σήματος με μέγεθος 1</w:t>
+      </w:r>
+      <w:r>
+        <w:rPr>
+          <w:rFonts w:ascii="CMU Serif" w:hAnsi="CMU Serif" w:cs="CMU Serif"/>
+          <w:sz w:val="28"/>
+          <w:szCs w:val="28"/>
+          <w:lang w:val="el-GR"/>
+        </w:rPr>
+        <w:t>-</w:t>
+      </w:r>
+      <w:r>
+        <w:rPr>
+          <w:rFonts w:ascii="CMU Serif" w:hAnsi="CMU Serif" w:cs="CMU Serif"/>
+          <w:sz w:val="28"/>
+          <w:szCs w:val="28"/>
+        </w:rPr>
+        <w:t>bit</w:t>
+      </w:r>
+      <w:r>
+        <w:rPr>
+          <w:rFonts w:ascii="CMU Serif" w:hAnsi="CMU Serif" w:cs="CMU Serif"/>
+          <w:sz w:val="28"/>
+          <w:szCs w:val="28"/>
+          <w:lang w:val="el-GR"/>
+        </w:rPr>
+        <w:t xml:space="preserve"> </w:t>
+      </w:r>
+      <w:r>
+        <w:rPr>
+          <w:rFonts w:ascii="CMU Serif" w:hAnsi="CMU Serif" w:cs="CMU Serif"/>
+          <w:sz w:val="28"/>
+          <w:szCs w:val="28"/>
+          <w:lang w:val="el-GR"/>
+        </w:rPr>
+        <w:t xml:space="preserve">το οποίο </w:t>
+      </w:r>
+      <w:r>
+        <w:rPr>
+          <w:rFonts w:ascii="CMU Serif" w:hAnsi="CMU Serif" w:cs="CMU Serif"/>
+          <w:sz w:val="28"/>
+          <w:szCs w:val="28"/>
+          <w:lang w:val="el-GR"/>
+        </w:rPr>
+        <w:t>προέρχεται από την Αριθμητική και Λογική Μονάδα. Αν το σήμα είναι ίσο με 1, αυτό σημαίνει πως η συνθήκη της εντολής διακλάδωσης ικανοποιείται.</w:t>
+      </w:r>
+    </w:p>
+    <w:p>
+      <w:pPr>
+        <w:pStyle w:val="a6"/>
+        <w:numPr>
+          <w:ilvl w:val="0"/>
+          <w:numId w:val="23"/>
+        </w:numPr>
+        <w:jc w:val="both"/>
+        <w:rPr>
+          <w:rFonts w:ascii="CMU Serif" w:hAnsi="CMU Serif" w:cs="CMU Serif"/>
+          <w:sz w:val="28"/>
+          <w:szCs w:val="28"/>
+          <w:lang w:val="el-GR"/>
+        </w:rPr>
+      </w:pPr>
+      <w:r>
+        <w:rPr>
+          <w:rFonts w:ascii="CMU Serif" w:hAnsi="CMU Serif" w:cs="CMU Serif"/>
+          <w:sz w:val="28"/>
+          <w:szCs w:val="28"/>
+        </w:rPr>
+        <w:t>jump</w:t>
+      </w:r>
+      <w:r>
+        <w:rPr>
+          <w:rFonts w:ascii="CMU Serif" w:hAnsi="CMU Serif" w:cs="CMU Serif"/>
+          <w:sz w:val="28"/>
+          <w:szCs w:val="28"/>
+          <w:lang w:val="el-GR"/>
+        </w:rPr>
+        <w:t>:</w:t>
+      </w:r>
+      <w:r>
+        <w:rPr>
+          <w:rFonts w:ascii="CMU Serif" w:hAnsi="CMU Serif" w:cs="CMU Serif"/>
+          <w:sz w:val="28"/>
+          <w:szCs w:val="28"/>
+          <w:lang w:val="el-GR"/>
+        </w:rPr>
+        <w:t xml:space="preserve"> </w:t>
+      </w:r>
+      <w:r>
+        <w:rPr>
+          <w:rFonts w:ascii="CMU Serif" w:hAnsi="CMU Serif" w:cs="CMU Serif"/>
+          <w:sz w:val="28"/>
+          <w:szCs w:val="28"/>
+          <w:lang w:val="el-GR"/>
+        </w:rPr>
+        <w:t xml:space="preserve">Θύρα εισόδου σήματος με μέγεθος </w:t>
+      </w:r>
+      <w:r>
+        <w:rPr>
+          <w:rFonts w:ascii="CMU Serif" w:hAnsi="CMU Serif" w:cs="CMU Serif"/>
+          <w:sz w:val="28"/>
+          <w:szCs w:val="28"/>
+          <w:lang w:val="el-GR"/>
+        </w:rPr>
+        <w:t>2</w:t>
+      </w:r>
+      <w:r>
+        <w:rPr>
+          <w:rFonts w:ascii="CMU Serif" w:hAnsi="CMU Serif" w:cs="CMU Serif"/>
+          <w:sz w:val="28"/>
+          <w:szCs w:val="28"/>
+          <w:lang w:val="el-GR"/>
+        </w:rPr>
+        <w:t>-</w:t>
+      </w:r>
+      <w:r>
+        <w:rPr>
+          <w:rFonts w:ascii="CMU Serif" w:hAnsi="CMU Serif" w:cs="CMU Serif"/>
+          <w:sz w:val="28"/>
+          <w:szCs w:val="28"/>
+        </w:rPr>
+        <w:t>bit</w:t>
+      </w:r>
+      <w:r>
+        <w:rPr>
+          <w:rFonts w:ascii="CMU Serif" w:hAnsi="CMU Serif" w:cs="CMU Serif"/>
+          <w:sz w:val="28"/>
+          <w:szCs w:val="28"/>
+          <w:lang w:val="el-GR"/>
+        </w:rPr>
+        <w:t xml:space="preserve"> </w:t>
+      </w:r>
+      <w:r>
+        <w:rPr>
+          <w:rFonts w:ascii="CMU Serif" w:hAnsi="CMU Serif" w:cs="CMU Serif"/>
+          <w:sz w:val="28"/>
+          <w:szCs w:val="28"/>
+          <w:lang w:val="el-GR"/>
+        </w:rPr>
+        <w:t>το οποίο προέρ</w:t>
+      </w:r>
+      <w:r>
+        <w:rPr>
+          <w:rFonts w:ascii="CMU Serif" w:hAnsi="CMU Serif" w:cs="CMU Serif"/>
+          <w:sz w:val="28"/>
+          <w:szCs w:val="28"/>
+          <w:lang w:val="el-GR"/>
+        </w:rPr>
+        <w:t xml:space="preserve">χεται από την Μονάδα Ελέγχου. Αν είναι ίσο με 00 τότε αυτό σημαίνει πως η εντολή που βρίσκεται στο στάδιο </w:t>
+      </w:r>
+      <w:r>
+        <w:rPr>
+          <w:rFonts w:ascii="CMU Serif" w:hAnsi="CMU Serif" w:cs="CMU Serif"/>
+          <w:sz w:val="28"/>
+          <w:szCs w:val="28"/>
+        </w:rPr>
+        <w:t>EX</w:t>
+      </w:r>
+      <w:r>
+        <w:rPr>
+          <w:rFonts w:ascii="CMU Serif" w:hAnsi="CMU Serif" w:cs="CMU Serif"/>
+          <w:sz w:val="28"/>
+          <w:szCs w:val="28"/>
+          <w:lang w:val="el-GR"/>
+        </w:rPr>
+        <w:t xml:space="preserve"> </w:t>
+      </w:r>
+      <w:r>
+        <w:rPr>
+          <w:rFonts w:ascii="CMU Serif" w:hAnsi="CMU Serif" w:cs="CMU Serif"/>
+          <w:sz w:val="28"/>
+          <w:szCs w:val="28"/>
+          <w:lang w:val="el-GR"/>
+        </w:rPr>
+        <w:t xml:space="preserve">δεν είναι εντολή διακλάδωσης επομένως η ΜΔΔ δεν </w:t>
+      </w:r>
+    </w:p>
+    <w:p>
+      <w:pPr>
+        <w:jc w:val="both"/>
+        <w:rPr>
+          <w:rFonts w:ascii="CMU Serif" w:hAnsi="CMU Serif" w:cs="CMU Serif"/>
+          <w:sz w:val="28"/>
+          <w:szCs w:val="28"/>
+          <w:lang w:val="el-GR"/>
+        </w:rPr>
+      </w:pPr>
+      <w:r>
+        <w:rPr>
+          <w:rFonts w:ascii="CMU Serif" w:hAnsi="CMU Serif" w:cs="CMU Serif"/>
+          <w:sz w:val="28"/>
+          <w:szCs w:val="28"/>
+          <w:lang w:val="el-GR"/>
+        </w:rPr>
+        <w:t xml:space="preserve">Η </w:t>
+      </w:r>
+      <w:r>
+        <w:rPr>
+          <w:rFonts w:ascii="CMU Serif" w:hAnsi="CMU Serif" w:cs="CMU Serif"/>
+          <w:sz w:val="28"/>
+          <w:szCs w:val="28"/>
+          <w:lang w:val="el-GR"/>
+        </w:rPr>
+        <w:t>Μ</w:t>
+      </w:r>
+      <w:r>
+        <w:rPr>
+          <w:rFonts w:ascii="CMU Serif" w:hAnsi="CMU Serif" w:cs="CMU Serif"/>
+          <w:sz w:val="28"/>
+          <w:szCs w:val="28"/>
+          <w:lang w:val="el-GR"/>
+        </w:rPr>
+        <w:t>ΔΔ</w:t>
+      </w:r>
+      <w:r>
+        <w:rPr>
+          <w:rFonts w:ascii="CMU Serif" w:hAnsi="CMU Serif" w:cs="CMU Serif"/>
+          <w:sz w:val="28"/>
+          <w:szCs w:val="28"/>
+          <w:lang w:val="el-GR"/>
+        </w:rPr>
+        <w:t xml:space="preserve"> διαθέτει τις θύρες ε</w:t>
+      </w:r>
+      <w:r>
+        <w:rPr>
+          <w:rFonts w:ascii="CMU Serif" w:hAnsi="CMU Serif" w:cs="CMU Serif"/>
+          <w:sz w:val="28"/>
+          <w:szCs w:val="28"/>
+          <w:lang w:val="el-GR"/>
+        </w:rPr>
+        <w:t>ξ</w:t>
+      </w:r>
+      <w:r>
+        <w:rPr>
+          <w:rFonts w:ascii="CMU Serif" w:hAnsi="CMU Serif" w:cs="CMU Serif"/>
+          <w:sz w:val="28"/>
+          <w:szCs w:val="28"/>
+          <w:lang w:val="el-GR"/>
+        </w:rPr>
+        <w:t>όδου:</w:t>
+      </w:r>
+    </w:p>
+    <w:p>
+      <w:pPr>
+        <w:pStyle w:val="a6"/>
+        <w:numPr>
+          <w:ilvl w:val="0"/>
+          <w:numId w:val="24"/>
+        </w:numPr>
+        <w:jc w:val="both"/>
+        <w:rPr>
+          <w:rFonts w:ascii="CMU Serif" w:hAnsi="CMU Serif" w:cs="CMU Serif"/>
+          <w:sz w:val="28"/>
+          <w:szCs w:val="28"/>
+          <w:lang w:val="el-GR"/>
+        </w:rPr>
+      </w:pPr>
+      <w:r>
+        <w:rPr>
+          <w:rFonts w:ascii="CMU Serif" w:hAnsi="CMU Serif" w:cs="CMU Serif"/>
+          <w:sz w:val="28"/>
+          <w:szCs w:val="28"/>
+          <w:lang w:val="el-GR"/>
+        </w:rPr>
+        <w:t>Ι</w:t>
+      </w:r>
+      <w:r>
+        <w:rPr>
+          <w:rFonts w:ascii="CMU Serif" w:hAnsi="CMU Serif" w:cs="CMU Serif"/>
+          <w:sz w:val="28"/>
+          <w:szCs w:val="28"/>
+        </w:rPr>
+        <w:t>F</w:t>
+      </w:r>
+      <w:r>
+        <w:rPr>
+          <w:rFonts w:ascii="CMU Serif" w:hAnsi="CMU Serif" w:cs="CMU Serif"/>
+          <w:sz w:val="28"/>
+          <w:szCs w:val="28"/>
+          <w:lang w:val="el-GR"/>
+        </w:rPr>
+        <w:t>_</w:t>
+      </w:r>
+      <w:r>
+        <w:rPr>
+          <w:rFonts w:ascii="CMU Serif" w:hAnsi="CMU Serif" w:cs="CMU Serif"/>
+          <w:sz w:val="28"/>
+          <w:szCs w:val="28"/>
+        </w:rPr>
+        <w:t>Flush</w:t>
+      </w:r>
+      <w:r>
+        <w:rPr>
+          <w:rFonts w:ascii="CMU Serif" w:hAnsi="CMU Serif" w:cs="CMU Serif"/>
+          <w:sz w:val="28"/>
+          <w:szCs w:val="28"/>
+          <w:lang w:val="el-GR"/>
+        </w:rPr>
+        <w:t xml:space="preserve">: </w:t>
+      </w:r>
+      <w:r>
+        <w:rPr>
+          <w:rFonts w:ascii="CMU Serif" w:hAnsi="CMU Serif" w:cs="CMU Serif"/>
+          <w:sz w:val="28"/>
+          <w:szCs w:val="28"/>
+          <w:lang w:val="el-GR"/>
+        </w:rPr>
+        <w:t>Θύρα εξόδου σήματος με μέγεθος 1-</w:t>
+      </w:r>
+      <w:r>
+        <w:rPr>
+          <w:rFonts w:ascii="CMU Serif" w:hAnsi="CMU Serif" w:cs="CMU Serif"/>
+          <w:sz w:val="28"/>
+          <w:szCs w:val="28"/>
+        </w:rPr>
+        <w:t>bit</w:t>
+      </w:r>
+      <w:r>
+        <w:rPr>
+          <w:rFonts w:ascii="CMU Serif" w:hAnsi="CMU Serif" w:cs="CMU Serif"/>
+          <w:sz w:val="28"/>
+          <w:szCs w:val="28"/>
+          <w:lang w:val="el-GR"/>
+        </w:rPr>
+        <w:t xml:space="preserve"> το οποίο ισούται με 1 </w:t>
+      </w:r>
+      <w:r>
+        <w:rPr>
+          <w:rFonts w:ascii="CMU Serif" w:hAnsi="CMU Serif" w:cs="CMU Serif"/>
+          <w:sz w:val="28"/>
+          <w:szCs w:val="28"/>
+          <w:lang w:val="el-GR"/>
+        </w:rPr>
+        <w:t xml:space="preserve">σε 2 περιπτώσεις. Πρώτον, </w:t>
+      </w:r>
+      <w:r>
+        <w:rPr>
+          <w:rFonts w:ascii="CMU Serif" w:hAnsi="CMU Serif" w:cs="CMU Serif"/>
+          <w:sz w:val="28"/>
+          <w:szCs w:val="28"/>
+          <w:lang w:val="el-GR"/>
+        </w:rPr>
+        <w:t>όταν ικανοποιείται η συνθήκη</w:t>
+      </w:r>
+      <w:r>
+        <w:rPr>
+          <w:rFonts w:ascii="CMU Serif" w:hAnsi="CMU Serif" w:cs="CMU Serif"/>
+          <w:sz w:val="28"/>
+          <w:szCs w:val="28"/>
+          <w:lang w:val="el-GR"/>
+        </w:rPr>
+        <w:t xml:space="preserve"> της εντολής διακλάδωσης και δεύτερον όταν η εντολή είναι εντολή άλματος. Όταν λοιπόν ισούται με 1 τότε το περιεχόμενο του ενδιάμεσου καταχωρητή </w:t>
+      </w:r>
+      <w:r>
+        <w:rPr>
+          <w:rFonts w:ascii="CMU Serif" w:hAnsi="CMU Serif" w:cs="CMU Serif"/>
+          <w:sz w:val="28"/>
+          <w:szCs w:val="28"/>
+        </w:rPr>
+        <w:t>IF</w:t>
+      </w:r>
+      <w:r>
+        <w:rPr>
+          <w:rFonts w:ascii="CMU Serif" w:hAnsi="CMU Serif" w:cs="CMU Serif"/>
+          <w:sz w:val="28"/>
+          <w:szCs w:val="28"/>
+          <w:lang w:val="el-GR"/>
+        </w:rPr>
+        <w:t>_</w:t>
+      </w:r>
+      <w:r>
+        <w:rPr>
+          <w:rFonts w:ascii="CMU Serif" w:hAnsi="CMU Serif" w:cs="CMU Serif"/>
+          <w:sz w:val="28"/>
+          <w:szCs w:val="28"/>
+          <w:lang w:val="el-GR"/>
+        </w:rPr>
+        <w:t xml:space="preserve">ID δεν διαδίδεται περαιτέρω καθώς περιέχει πληροφορίες για την εκτέλεση μιας εντολής (η </w:t>
+      </w:r>
+      <w:r>
+        <w:rPr>
+          <w:rFonts w:ascii="CMU Serif" w:hAnsi="CMU Serif" w:cs="CMU Serif"/>
+          <w:sz w:val="28"/>
+          <w:szCs w:val="28"/>
+          <w:u w:val="single"/>
+          <w:lang w:val="el-GR"/>
+        </w:rPr>
+        <w:t>δεύτερη</w:t>
+      </w:r>
+      <w:r>
+        <w:rPr>
+          <w:rFonts w:ascii="CMU Serif" w:hAnsi="CMU Serif" w:cs="CMU Serif"/>
+          <w:sz w:val="28"/>
+          <w:szCs w:val="28"/>
+          <w:lang w:val="el-GR"/>
+        </w:rPr>
+        <w:t xml:space="preserve"> μετά την εντολή διακλάδωσης) που δεν πρέπει να εκτελεστεί αφού η ροή του προγράμματος θα αλλάξει.</w:t>
+      </w:r>
+    </w:p>
+    <w:p>
+      <w:pPr>
+        <w:pStyle w:val="a6"/>
+        <w:numPr>
+          <w:ilvl w:val="0"/>
+          <w:numId w:val="24"/>
+        </w:numPr>
+        <w:jc w:val="both"/>
+        <w:rPr>
+          <w:rFonts w:ascii="CMU Serif" w:hAnsi="CMU Serif" w:cs="CMU Serif"/>
+          <w:sz w:val="28"/>
+          <w:szCs w:val="28"/>
+          <w:lang w:val="el-GR"/>
+        </w:rPr>
+      </w:pPr>
+      <w:r>
+        <w:rPr>
+          <w:rFonts w:ascii="CMU Serif" w:hAnsi="CMU Serif" w:cs="CMU Serif"/>
+          <w:sz w:val="28"/>
+          <w:szCs w:val="28"/>
+          <w:lang w:val="el-GR"/>
+        </w:rPr>
+        <w:t>Ι</w:t>
+      </w:r>
+      <w:r>
+        <w:rPr>
+          <w:rFonts w:ascii="CMU Serif" w:hAnsi="CMU Serif" w:cs="CMU Serif"/>
+          <w:sz w:val="28"/>
+          <w:szCs w:val="28"/>
+        </w:rPr>
+        <w:t>D</w:t>
+      </w:r>
+      <w:r>
+        <w:rPr>
+          <w:rFonts w:ascii="CMU Serif" w:hAnsi="CMU Serif" w:cs="CMU Serif"/>
+          <w:sz w:val="28"/>
+          <w:szCs w:val="28"/>
+          <w:lang w:val="el-GR"/>
+        </w:rPr>
+        <w:t>_</w:t>
+      </w:r>
+      <w:r>
+        <w:rPr>
+          <w:rFonts w:ascii="CMU Serif" w:hAnsi="CMU Serif" w:cs="CMU Serif"/>
+          <w:sz w:val="28"/>
+          <w:szCs w:val="28"/>
+        </w:rPr>
+        <w:t>Flush</w:t>
+      </w:r>
+      <w:r>
+        <w:rPr>
+          <w:rFonts w:ascii="CMU Serif" w:hAnsi="CMU Serif" w:cs="CMU Serif"/>
+          <w:sz w:val="28"/>
+          <w:szCs w:val="28"/>
+          <w:lang w:val="el-GR"/>
+        </w:rPr>
+        <w:t xml:space="preserve">: </w:t>
+      </w:r>
+      <w:r>
+        <w:rPr>
+          <w:rFonts w:ascii="CMU Serif" w:hAnsi="CMU Serif" w:cs="CMU Serif"/>
+          <w:sz w:val="28"/>
+          <w:szCs w:val="28"/>
+          <w:lang w:val="el-GR"/>
+        </w:rPr>
+        <w:t>Θύρα εξόδου σήματος με μέγεθος 1-</w:t>
+      </w:r>
+      <w:r>
+        <w:rPr>
+          <w:rFonts w:ascii="CMU Serif" w:hAnsi="CMU Serif" w:cs="CMU Serif"/>
+          <w:sz w:val="28"/>
+          <w:szCs w:val="28"/>
+        </w:rPr>
+        <w:t>bit</w:t>
+      </w:r>
+      <w:r>
+        <w:rPr>
+          <w:rFonts w:ascii="CMU Serif" w:hAnsi="CMU Serif" w:cs="CMU Serif"/>
+          <w:sz w:val="28"/>
+          <w:szCs w:val="28"/>
+          <w:lang w:val="el-GR"/>
+        </w:rPr>
+        <w:t xml:space="preserve"> το οποίο ισούται με 1 σε 2 περιπτώσεις. Πρώτον, όταν ικανοποιείται η συνθήκη της εντολής διακλάδωσης και δεύτερον όταν η εντολή είναι εντολή άλματος. Όταν λοιπόν ισούται με 1 τότε το περιεχόμενο του ενδιάμεσου καταχωρητή </w:t>
+      </w:r>
+      <w:r>
+        <w:rPr>
+          <w:rFonts w:ascii="CMU Serif" w:hAnsi="CMU Serif" w:cs="CMU Serif"/>
+          <w:sz w:val="28"/>
+          <w:szCs w:val="28"/>
+        </w:rPr>
+        <w:t>I</w:t>
+      </w:r>
+      <w:r>
+        <w:rPr>
+          <w:rFonts w:ascii="CMU Serif" w:hAnsi="CMU Serif" w:cs="CMU Serif"/>
+          <w:sz w:val="28"/>
+          <w:szCs w:val="28"/>
+        </w:rPr>
+        <w:t>D</w:t>
+      </w:r>
+      <w:r>
+        <w:rPr>
+          <w:rFonts w:ascii="CMU Serif" w:hAnsi="CMU Serif" w:cs="CMU Serif"/>
+          <w:sz w:val="28"/>
+          <w:szCs w:val="28"/>
+          <w:lang w:val="el-GR"/>
+        </w:rPr>
+        <w:t>_</w:t>
+      </w:r>
+      <w:r>
+        <w:rPr>
+          <w:rFonts w:ascii="CMU Serif" w:hAnsi="CMU Serif" w:cs="CMU Serif"/>
+          <w:sz w:val="28"/>
+          <w:szCs w:val="28"/>
+          <w:lang w:val="el-GR"/>
+        </w:rPr>
+        <w:t>EX</w:t>
+      </w:r>
+      <w:r>
+        <w:rPr>
+          <w:rFonts w:ascii="CMU Serif" w:hAnsi="CMU Serif" w:cs="CMU Serif"/>
+          <w:sz w:val="28"/>
+          <w:szCs w:val="28"/>
+          <w:lang w:val="el-GR"/>
+        </w:rPr>
+        <w:t xml:space="preserve"> δεν διαδίδεται περαιτέρω καθώς περιέχει πληροφορίες για την εκτέλεση μιας εντολής (η </w:t>
+      </w:r>
+      <w:r>
+        <w:rPr>
+          <w:rFonts w:ascii="CMU Serif" w:hAnsi="CMU Serif" w:cs="CMU Serif"/>
+          <w:sz w:val="28"/>
+          <w:szCs w:val="28"/>
+          <w:u w:val="single"/>
+          <w:lang w:val="el-GR"/>
+        </w:rPr>
+        <w:t>πρώτη</w:t>
+      </w:r>
+      <w:r>
+        <w:rPr>
+          <w:rFonts w:ascii="CMU Serif" w:hAnsi="CMU Serif" w:cs="CMU Serif"/>
+          <w:sz w:val="28"/>
+          <w:szCs w:val="28"/>
+          <w:lang w:val="el-GR"/>
+        </w:rPr>
+        <w:t xml:space="preserve"> μετά την εντολή διακλάδωσης) που δεν πρέπει να εκτελεστεί αφού η ροή του προγράμματος θα αλλάξει.</w:t>
+      </w:r>
+    </w:p>
+    <w:p>
+      <w:pPr>
+        <w:pStyle w:val="a6"/>
+        <w:numPr>
+          <w:ilvl w:val="0"/>
+          <w:numId w:val="24"/>
+        </w:numPr>
+        <w:jc w:val="both"/>
+        <w:rPr>
+          <w:rFonts w:ascii="CMU Serif" w:hAnsi="CMU Serif" w:cs="CMU Serif"/>
+          <w:sz w:val="28"/>
+          <w:szCs w:val="28"/>
+          <w:lang w:val="el-GR"/>
+        </w:rPr>
+      </w:pPr>
+      <w:r>
+        <w:rPr>
+          <w:rFonts w:ascii="CMU Serif" w:hAnsi="CMU Serif" w:cs="CMU Serif"/>
+          <w:sz w:val="28"/>
+          <w:szCs w:val="28"/>
+        </w:rPr>
+        <w:t>mux</w:t>
+      </w:r>
+      <w:r>
+        <w:rPr>
+          <w:rFonts w:ascii="CMU Serif" w:hAnsi="CMU Serif" w:cs="CMU Serif"/>
+          <w:sz w:val="28"/>
+          <w:szCs w:val="28"/>
+          <w:lang w:val="el-GR"/>
+        </w:rPr>
+        <w:t>_</w:t>
+      </w:r>
+      <w:r>
+        <w:rPr>
+          <w:rFonts w:ascii="CMU Serif" w:hAnsi="CMU Serif" w:cs="CMU Serif"/>
+          <w:sz w:val="28"/>
+          <w:szCs w:val="28"/>
+        </w:rPr>
+        <w:t>to</w:t>
+      </w:r>
+      <w:r>
+        <w:rPr>
+          <w:rFonts w:ascii="CMU Serif" w:hAnsi="CMU Serif" w:cs="CMU Serif"/>
+          <w:sz w:val="28"/>
+          <w:szCs w:val="28"/>
+          <w:lang w:val="el-GR"/>
+        </w:rPr>
+        <w:t>_</w:t>
+      </w:r>
+      <w:r>
+        <w:rPr>
+          <w:rFonts w:ascii="CMU Serif" w:hAnsi="CMU Serif" w:cs="CMU Serif"/>
+          <w:sz w:val="28"/>
+          <w:szCs w:val="28"/>
+        </w:rPr>
+        <w:t>pc</w:t>
+      </w:r>
+      <w:r>
+        <w:rPr>
+          <w:rFonts w:ascii="CMU Serif" w:hAnsi="CMU Serif" w:cs="CMU Serif"/>
+          <w:sz w:val="28"/>
+          <w:szCs w:val="28"/>
+          <w:lang w:val="el-GR"/>
+        </w:rPr>
+        <w:t xml:space="preserve">: </w:t>
+      </w:r>
+      <w:r>
+        <w:rPr>
+          <w:rFonts w:ascii="CMU Serif" w:hAnsi="CMU Serif" w:cs="CMU Serif"/>
+          <w:sz w:val="28"/>
+          <w:szCs w:val="28"/>
+          <w:lang w:val="el-GR"/>
+        </w:rPr>
+        <w:t>Θύρα</w:t>
+      </w:r>
+      <w:r>
+        <w:rPr>
+          <w:rFonts w:ascii="CMU Serif" w:hAnsi="CMU Serif" w:cs="CMU Serif"/>
+          <w:sz w:val="28"/>
+          <w:szCs w:val="28"/>
+          <w:lang w:val="el-GR"/>
+        </w:rPr>
+        <w:t xml:space="preserve"> </w:t>
+      </w:r>
+      <w:r>
+        <w:rPr>
+          <w:rFonts w:ascii="CMU Serif" w:hAnsi="CMU Serif" w:cs="CMU Serif"/>
+          <w:sz w:val="28"/>
+          <w:szCs w:val="28"/>
+          <w:lang w:val="el-GR"/>
+        </w:rPr>
+        <w:t>εξόδου σήματος</w:t>
+      </w:r>
+      <w:r>
+        <w:rPr>
+          <w:rFonts w:ascii="CMU Serif" w:hAnsi="CMU Serif" w:cs="CMU Serif"/>
+          <w:sz w:val="28"/>
+          <w:szCs w:val="28"/>
+          <w:lang w:val="el-GR"/>
+        </w:rPr>
+        <w:t xml:space="preserve"> με μέγεθος </w:t>
+      </w:r>
+      <w:r>
+        <w:rPr>
+          <w:rFonts w:ascii="CMU Serif" w:hAnsi="CMU Serif" w:cs="CMU Serif"/>
+          <w:sz w:val="28"/>
+          <w:szCs w:val="28"/>
+          <w:lang w:val="el-GR"/>
+        </w:rPr>
+        <w:t>2</w:t>
+      </w:r>
+      <w:r>
+        <w:rPr>
+          <w:rFonts w:ascii="CMU Serif" w:hAnsi="CMU Serif" w:cs="CMU Serif"/>
+          <w:sz w:val="28"/>
+          <w:szCs w:val="28"/>
+          <w:lang w:val="el-GR"/>
+        </w:rPr>
+        <w:t>-</w:t>
+      </w:r>
+      <w:r>
+        <w:rPr>
+          <w:rFonts w:ascii="CMU Serif" w:hAnsi="CMU Serif" w:cs="CMU Serif"/>
+          <w:sz w:val="28"/>
+          <w:szCs w:val="28"/>
+        </w:rPr>
+        <w:t>bit</w:t>
+      </w:r>
+      <w:r>
+        <w:rPr>
+          <w:rFonts w:ascii="CMU Serif" w:hAnsi="CMU Serif" w:cs="CMU Serif"/>
+          <w:sz w:val="28"/>
+          <w:szCs w:val="28"/>
+          <w:lang w:val="el-GR"/>
+        </w:rPr>
+        <w:t xml:space="preserve"> </w:t>
+      </w:r>
+      <w:r>
+        <w:rPr>
+          <w:rFonts w:ascii="CMU Serif" w:hAnsi="CMU Serif" w:cs="CMU Serif"/>
+          <w:sz w:val="28"/>
+          <w:szCs w:val="28"/>
+          <w:lang w:val="el-GR"/>
+        </w:rPr>
+        <w:t>το</w:t>
+      </w:r>
+      <w:r>
+        <w:rPr>
+          <w:rFonts w:ascii="CMU Serif" w:hAnsi="CMU Serif" w:cs="CMU Serif"/>
+          <w:sz w:val="28"/>
+          <w:szCs w:val="28"/>
+          <w:lang w:val="el-GR"/>
+        </w:rPr>
+        <w:t xml:space="preserve"> ο</w:t>
+      </w:r>
+      <w:r>
+        <w:rPr>
+          <w:rFonts w:ascii="CMU Serif" w:hAnsi="CMU Serif" w:cs="CMU Serif"/>
+          <w:sz w:val="28"/>
+          <w:szCs w:val="28"/>
+          <w:lang w:val="el-GR"/>
+        </w:rPr>
+        <w:t>ποίο</w:t>
+      </w:r>
+      <w:r>
+        <w:rPr>
+          <w:rFonts w:ascii="CMU Serif" w:hAnsi="CMU Serif" w:cs="CMU Serif"/>
+          <w:sz w:val="28"/>
+          <w:szCs w:val="28"/>
+          <w:lang w:val="el-GR"/>
+        </w:rPr>
+        <w:t xml:space="preserve"> οδηγεί τον πολυπλέκτη που τοποθετείται πριν τον Μετρητή Προγράμματος και καθορίζει </w:t>
+      </w:r>
+      <w:r>
+        <w:rPr>
+          <w:rFonts w:ascii="CMU Serif" w:hAnsi="CMU Serif" w:cs="CMU Serif"/>
+          <w:sz w:val="28"/>
+          <w:szCs w:val="28"/>
+          <w:lang w:val="el-GR"/>
+        </w:rPr>
+        <w:t xml:space="preserve">το δεδομένο με το οποίο θα τροφοδοτηθεί ο </w:t>
+      </w:r>
+      <w:r>
+        <w:rPr>
+          <w:rFonts w:ascii="CMU Serif" w:hAnsi="CMU Serif" w:cs="CMU Serif"/>
+          <w:sz w:val="28"/>
+          <w:szCs w:val="28"/>
+        </w:rPr>
+        <w:t>M</w:t>
+      </w:r>
+      <w:r>
+        <w:rPr>
+          <w:rFonts w:ascii="CMU Serif" w:hAnsi="CMU Serif" w:cs="CMU Serif"/>
+          <w:sz w:val="28"/>
+          <w:szCs w:val="28"/>
+          <w:lang w:val="el-GR"/>
+        </w:rPr>
+        <w:t>Π.</w:t>
+      </w:r>
+    </w:p>
+    <w:p>
+      <w:pPr>
+        <w:jc w:val="both"/>
+        <w:rPr>
+          <w:rFonts w:ascii="CMU Serif" w:hAnsi="CMU Serif" w:cs="CMU Serif"/>
+          <w:sz w:val="28"/>
+          <w:szCs w:val="28"/>
+          <w:lang w:val="el-GR"/>
+        </w:rPr>
+      </w:pPr>
+    </w:p>
+    <w:p>
+      <w:pPr>
+        <w:jc w:val="both"/>
+        <w:rPr>
+          <w:rFonts w:ascii="CMU Serif" w:hAnsi="CMU Serif" w:cs="CMU Serif"/>
+          <w:sz w:val="28"/>
+          <w:szCs w:val="28"/>
+          <w:lang w:val="el-GR"/>
+        </w:rPr>
+      </w:pPr>
     </w:p>
     <w:p>
       <w:pPr>
@@ -37155,6 +37850,7 @@
           <w:u w:val="single"/>
           <w:lang w:val="el-GR"/>
         </w:rPr>
+        <w:lastRenderedPageBreak/>
         <w:t>3.2.9 Μονάδα Παροχέτευσης (</w:t>
       </w:r>
       <w:r>
@@ -37210,6 +37906,1028 @@
     </w:p>
     <w:p>
       <w:pPr>
+        <w:jc w:val="both"/>
+        <w:rPr>
+          <w:rFonts w:ascii="CMU Serif" w:hAnsi="CMU Serif" w:cs="CMU Serif"/>
+          <w:sz w:val="28"/>
+          <w:szCs w:val="28"/>
+          <w:lang w:val="el-GR"/>
+        </w:rPr>
+      </w:pPr>
+      <w:r>
+        <w:rPr>
+          <w:rFonts w:ascii="CMU Serif" w:hAnsi="CMU Serif" w:cs="CMU Serif"/>
+          <w:sz w:val="28"/>
+          <w:szCs w:val="28"/>
+          <w:lang w:val="el-GR"/>
+        </w:rPr>
+        <w:tab/>
+        <w:t xml:space="preserve">Η Μονάδα Παροχέτευσης (ΜΠαρ) είναι η μονάδα που αναλαμβάνει να αντιμετωπίσει τις Εξαρτήσεις από δεδομένα. </w:t>
+      </w:r>
+      <w:r>
+        <w:rPr>
+          <w:rFonts w:ascii="CMU Serif" w:hAnsi="CMU Serif" w:cs="CMU Serif"/>
+          <w:sz w:val="28"/>
+          <w:szCs w:val="28"/>
+          <w:lang w:val="el-GR"/>
+        </w:rPr>
+        <w:t xml:space="preserve">Στην τεχνική των μερικώς επικαλυπτόμενων λειτουργιών, Εξαρτήσεις από δεδομένα δημιουργούνται όταν μία εντολή αποθηκεύει ένα αποτέλεσμα σε ένα καταχωρητή και στη συνέχεια οι εντολές που ακολουθούν αναγιγνώσκουν το περιεχόμενο του ίδιου καταχωρητή. Αυτό συμβαίνει διότι η εγγραφή ενός καταχωρητή γίνεται στο στάδιο </w:t>
+      </w:r>
+      <w:r>
+        <w:rPr>
+          <w:rFonts w:ascii="CMU Serif" w:hAnsi="CMU Serif" w:cs="CMU Serif"/>
+          <w:sz w:val="28"/>
+          <w:szCs w:val="28"/>
+        </w:rPr>
+        <w:t>WB</w:t>
+      </w:r>
+      <w:r>
+        <w:rPr>
+          <w:rFonts w:ascii="CMU Serif" w:hAnsi="CMU Serif" w:cs="CMU Serif"/>
+          <w:sz w:val="28"/>
+          <w:szCs w:val="28"/>
+          <w:lang w:val="el-GR"/>
+        </w:rPr>
+        <w:t xml:space="preserve">. Όταν η εντολή που αποθηκεύει σε ένα καταχωρητή βρίσκεται σε προγενέστερο στάδιο από το </w:t>
+      </w:r>
+      <w:r>
+        <w:rPr>
+          <w:rFonts w:ascii="CMU Serif" w:hAnsi="CMU Serif" w:cs="CMU Serif"/>
+          <w:sz w:val="28"/>
+          <w:szCs w:val="28"/>
+        </w:rPr>
+        <w:t>WB</w:t>
+      </w:r>
+      <w:r>
+        <w:rPr>
+          <w:rFonts w:ascii="CMU Serif" w:hAnsi="CMU Serif" w:cs="CMU Serif"/>
+          <w:sz w:val="28"/>
+          <w:szCs w:val="28"/>
+          <w:lang w:val="el-GR"/>
+        </w:rPr>
+        <w:t xml:space="preserve"> αυτό έχει ως αποτέλεσμα οι εντολές που ακολουθούν </w:t>
+      </w:r>
+      <w:r>
+        <w:rPr>
+          <w:rFonts w:ascii="CMU Serif" w:hAnsi="CMU Serif" w:cs="CMU Serif"/>
+          <w:sz w:val="28"/>
+          <w:szCs w:val="28"/>
+          <w:lang w:val="el-GR"/>
+        </w:rPr>
+        <w:t>και επιθυμούν να κάνουν ανάγνωση του περιεχομένου του ίδιου καταχωρητή να μην διαβάσουν το νέο και έγκυρο περιεχόμενο διότι δεν θα έχει αποθηκευτεί ακόμη.</w:t>
+      </w:r>
+    </w:p>
+    <w:p>
+      <w:pPr>
+        <w:jc w:val="both"/>
+        <w:rPr>
+          <w:rFonts w:ascii="CMU Serif" w:hAnsi="CMU Serif" w:cs="CMU Serif"/>
+          <w:sz w:val="28"/>
+          <w:szCs w:val="28"/>
+          <w:lang w:val="el-GR"/>
+        </w:rPr>
+      </w:pPr>
+    </w:p>
+    <w:p>
+      <w:pPr>
+        <w:jc w:val="both"/>
+        <w:rPr>
+          <w:rFonts w:ascii="CMU Serif" w:hAnsi="CMU Serif" w:cs="CMU Serif"/>
+          <w:sz w:val="28"/>
+          <w:szCs w:val="28"/>
+          <w:lang w:val="el-GR"/>
+        </w:rPr>
+      </w:pPr>
+      <w:r>
+        <w:rPr>
+          <w:rFonts w:ascii="CMU Serif" w:hAnsi="CMU Serif" w:cs="CMU Serif"/>
+          <w:sz w:val="28"/>
+          <w:szCs w:val="28"/>
+          <w:lang w:val="el-GR"/>
+        </w:rPr>
+        <w:t xml:space="preserve">Η </w:t>
+      </w:r>
+      <w:r>
+        <w:rPr>
+          <w:rFonts w:ascii="CMU Serif" w:hAnsi="CMU Serif" w:cs="CMU Serif"/>
+          <w:sz w:val="28"/>
+          <w:szCs w:val="28"/>
+          <w:lang w:val="el-GR"/>
+        </w:rPr>
+        <w:t>Μ</w:t>
+      </w:r>
+      <w:r>
+        <w:rPr>
+          <w:rFonts w:ascii="CMU Serif" w:hAnsi="CMU Serif" w:cs="CMU Serif"/>
+          <w:sz w:val="28"/>
+          <w:szCs w:val="28"/>
+          <w:lang w:val="el-GR"/>
+        </w:rPr>
+        <w:t>Παρ</w:t>
+      </w:r>
+      <w:r>
+        <w:rPr>
+          <w:rFonts w:ascii="CMU Serif" w:hAnsi="CMU Serif" w:cs="CMU Serif"/>
+          <w:sz w:val="28"/>
+          <w:szCs w:val="28"/>
+          <w:lang w:val="el-GR"/>
+        </w:rPr>
+        <w:t xml:space="preserve"> διαθέτει τις θύρες ε</w:t>
+      </w:r>
+      <w:r>
+        <w:rPr>
+          <w:rFonts w:ascii="CMU Serif" w:hAnsi="CMU Serif" w:cs="CMU Serif"/>
+          <w:sz w:val="28"/>
+          <w:szCs w:val="28"/>
+          <w:lang w:val="el-GR"/>
+        </w:rPr>
+        <w:t>ισ</w:t>
+      </w:r>
+      <w:r>
+        <w:rPr>
+          <w:rFonts w:ascii="CMU Serif" w:hAnsi="CMU Serif" w:cs="CMU Serif"/>
+          <w:sz w:val="28"/>
+          <w:szCs w:val="28"/>
+          <w:lang w:val="el-GR"/>
+        </w:rPr>
+        <w:t>όδου:</w:t>
+      </w:r>
+    </w:p>
+    <w:p>
+      <w:pPr>
+        <w:pStyle w:val="a6"/>
+        <w:numPr>
+          <w:ilvl w:val="0"/>
+          <w:numId w:val="25"/>
+        </w:numPr>
+        <w:jc w:val="both"/>
+        <w:rPr>
+          <w:rFonts w:ascii="CMU Serif" w:hAnsi="CMU Serif" w:cs="CMU Serif"/>
+          <w:sz w:val="28"/>
+          <w:szCs w:val="28"/>
+          <w:lang w:val="el-GR"/>
+        </w:rPr>
+      </w:pPr>
+      <w:r>
+        <w:rPr>
+          <w:rFonts w:ascii="CMU Serif" w:hAnsi="CMU Serif" w:cs="CMU Serif"/>
+          <w:sz w:val="28"/>
+          <w:szCs w:val="28"/>
+          <w:lang w:val="el-GR"/>
+        </w:rPr>
+        <w:t>EX_MEMregWrite</w:t>
+      </w:r>
+      <w:r>
+        <w:rPr>
+          <w:rFonts w:ascii="CMU Serif" w:hAnsi="CMU Serif" w:cs="CMU Serif"/>
+          <w:sz w:val="28"/>
+          <w:szCs w:val="28"/>
+          <w:lang w:val="el-GR"/>
+        </w:rPr>
+        <w:t xml:space="preserve">: </w:t>
+      </w:r>
+      <w:r>
+        <w:rPr>
+          <w:rFonts w:ascii="CMU Serif" w:hAnsi="CMU Serif" w:cs="CMU Serif"/>
+          <w:sz w:val="28"/>
+          <w:szCs w:val="28"/>
+          <w:lang w:val="el-GR"/>
+        </w:rPr>
+        <w:t>Θύρα εισόδου σήματος μεγέθους 1-</w:t>
+      </w:r>
+      <w:r>
+        <w:rPr>
+          <w:rFonts w:ascii="CMU Serif" w:hAnsi="CMU Serif" w:cs="CMU Serif"/>
+          <w:sz w:val="28"/>
+          <w:szCs w:val="28"/>
+        </w:rPr>
+        <w:t>bit</w:t>
+      </w:r>
+      <w:r>
+        <w:rPr>
+          <w:rFonts w:ascii="CMU Serif" w:hAnsi="CMU Serif" w:cs="CMU Serif"/>
+          <w:sz w:val="28"/>
+          <w:szCs w:val="28"/>
+          <w:lang w:val="el-GR"/>
+        </w:rPr>
+        <w:t xml:space="preserve"> </w:t>
+      </w:r>
+      <w:r>
+        <w:rPr>
+          <w:rFonts w:ascii="CMU Serif" w:hAnsi="CMU Serif" w:cs="CMU Serif"/>
+          <w:sz w:val="28"/>
+          <w:szCs w:val="28"/>
+          <w:lang w:val="el-GR"/>
+        </w:rPr>
+        <w:t xml:space="preserve">που αντιπροσωπεύει το σήμα </w:t>
+      </w:r>
+      <w:r>
+        <w:rPr>
+          <w:rFonts w:ascii="CMU Serif" w:hAnsi="CMU Serif" w:cs="CMU Serif"/>
+          <w:sz w:val="28"/>
+          <w:szCs w:val="28"/>
+        </w:rPr>
+        <w:t>RegWrite</w:t>
+      </w:r>
+      <w:r>
+        <w:rPr>
+          <w:rFonts w:ascii="CMU Serif" w:hAnsi="CMU Serif" w:cs="CMU Serif"/>
+          <w:sz w:val="28"/>
+          <w:szCs w:val="28"/>
+          <w:lang w:val="el-GR"/>
+        </w:rPr>
+        <w:t xml:space="preserve"> </w:t>
+      </w:r>
+      <w:r>
+        <w:rPr>
+          <w:rFonts w:ascii="CMU Serif" w:hAnsi="CMU Serif" w:cs="CMU Serif"/>
+          <w:sz w:val="28"/>
+          <w:szCs w:val="28"/>
+          <w:lang w:val="el-GR"/>
+        </w:rPr>
+        <w:t xml:space="preserve">από τη Μονάδα Ελέγχου για την εντολή που βρίσκεται στο στάδιο </w:t>
+      </w:r>
+      <w:r>
+        <w:rPr>
+          <w:rFonts w:ascii="CMU Serif" w:hAnsi="CMU Serif" w:cs="CMU Serif"/>
+          <w:sz w:val="28"/>
+          <w:szCs w:val="28"/>
+        </w:rPr>
+        <w:t>MEM</w:t>
+      </w:r>
+      <w:r>
+        <w:rPr>
+          <w:rFonts w:ascii="CMU Serif" w:hAnsi="CMU Serif" w:cs="CMU Serif"/>
+          <w:sz w:val="28"/>
+          <w:szCs w:val="28"/>
+          <w:lang w:val="el-GR"/>
+        </w:rPr>
+        <w:t>.</w:t>
+      </w:r>
+    </w:p>
+    <w:p>
+      <w:pPr>
+        <w:pStyle w:val="a6"/>
+        <w:numPr>
+          <w:ilvl w:val="0"/>
+          <w:numId w:val="25"/>
+        </w:numPr>
+        <w:jc w:val="both"/>
+        <w:rPr>
+          <w:rFonts w:ascii="CMU Serif" w:hAnsi="CMU Serif" w:cs="CMU Serif"/>
+          <w:sz w:val="28"/>
+          <w:szCs w:val="28"/>
+          <w:lang w:val="el-GR"/>
+        </w:rPr>
+      </w:pPr>
+      <w:r>
+        <w:rPr>
+          <w:rFonts w:ascii="CMU Serif" w:hAnsi="CMU Serif" w:cs="CMU Serif"/>
+          <w:sz w:val="28"/>
+          <w:szCs w:val="28"/>
+          <w:lang w:val="el-GR"/>
+        </w:rPr>
+        <w:t>MEM_WBregWrite</w:t>
+      </w:r>
+      <w:r>
+        <w:rPr>
+          <w:rFonts w:ascii="CMU Serif" w:hAnsi="CMU Serif" w:cs="CMU Serif"/>
+          <w:sz w:val="28"/>
+          <w:szCs w:val="28"/>
+          <w:lang w:val="el-GR"/>
+        </w:rPr>
+        <w:t xml:space="preserve">: </w:t>
+      </w:r>
+      <w:r>
+        <w:rPr>
+          <w:rFonts w:ascii="CMU Serif" w:hAnsi="CMU Serif" w:cs="CMU Serif"/>
+          <w:sz w:val="28"/>
+          <w:szCs w:val="28"/>
+          <w:lang w:val="el-GR"/>
+        </w:rPr>
+        <w:t>Θύρα εισόδου σήματος μεγέθους 1</w:t>
+      </w:r>
+      <w:r>
+        <w:rPr>
+          <w:rFonts w:ascii="CMU Serif" w:hAnsi="CMU Serif" w:cs="CMU Serif"/>
+          <w:sz w:val="28"/>
+          <w:szCs w:val="28"/>
+          <w:lang w:val="el-GR"/>
+        </w:rPr>
+        <w:t>-</w:t>
+      </w:r>
+      <w:r>
+        <w:rPr>
+          <w:rFonts w:ascii="CMU Serif" w:hAnsi="CMU Serif" w:cs="CMU Serif"/>
+          <w:sz w:val="28"/>
+          <w:szCs w:val="28"/>
+        </w:rPr>
+        <w:t>bit</w:t>
+      </w:r>
+      <w:r>
+        <w:rPr>
+          <w:rFonts w:ascii="CMU Serif" w:hAnsi="CMU Serif" w:cs="CMU Serif"/>
+          <w:sz w:val="28"/>
+          <w:szCs w:val="28"/>
+          <w:lang w:val="el-GR"/>
+        </w:rPr>
+        <w:t xml:space="preserve"> </w:t>
+      </w:r>
+      <w:r>
+        <w:rPr>
+          <w:rFonts w:ascii="CMU Serif" w:hAnsi="CMU Serif" w:cs="CMU Serif"/>
+          <w:sz w:val="28"/>
+          <w:szCs w:val="28"/>
+          <w:lang w:val="el-GR"/>
+        </w:rPr>
+        <w:t xml:space="preserve">που αντιπροσωπεύει το σήμα </w:t>
+      </w:r>
+      <w:r>
+        <w:rPr>
+          <w:rFonts w:ascii="CMU Serif" w:hAnsi="CMU Serif" w:cs="CMU Serif"/>
+          <w:sz w:val="28"/>
+          <w:szCs w:val="28"/>
+        </w:rPr>
+        <w:t>RegWrite</w:t>
+      </w:r>
+      <w:r>
+        <w:rPr>
+          <w:rFonts w:ascii="CMU Serif" w:hAnsi="CMU Serif" w:cs="CMU Serif"/>
+          <w:sz w:val="28"/>
+          <w:szCs w:val="28"/>
+          <w:lang w:val="el-GR"/>
+        </w:rPr>
+        <w:t xml:space="preserve"> </w:t>
+      </w:r>
+      <w:r>
+        <w:rPr>
+          <w:rFonts w:ascii="CMU Serif" w:hAnsi="CMU Serif" w:cs="CMU Serif"/>
+          <w:sz w:val="28"/>
+          <w:szCs w:val="28"/>
+          <w:lang w:val="el-GR"/>
+        </w:rPr>
+        <w:t xml:space="preserve">από τη Μονάδα Ελέγχου για την εντολή που βρίσκεται στο στάδιο </w:t>
+      </w:r>
+      <w:r>
+        <w:rPr>
+          <w:rFonts w:ascii="CMU Serif" w:hAnsi="CMU Serif" w:cs="CMU Serif"/>
+          <w:sz w:val="28"/>
+          <w:szCs w:val="28"/>
+        </w:rPr>
+        <w:t>WB</w:t>
+      </w:r>
+      <w:r>
+        <w:rPr>
+          <w:rFonts w:ascii="CMU Serif" w:hAnsi="CMU Serif" w:cs="CMU Serif"/>
+          <w:sz w:val="28"/>
+          <w:szCs w:val="28"/>
+          <w:lang w:val="el-GR"/>
+        </w:rPr>
+        <w:t>.</w:t>
+      </w:r>
+    </w:p>
+    <w:p>
+      <w:pPr>
+        <w:pStyle w:val="a6"/>
+        <w:numPr>
+          <w:ilvl w:val="0"/>
+          <w:numId w:val="25"/>
+        </w:numPr>
+        <w:jc w:val="both"/>
+        <w:rPr>
+          <w:rFonts w:ascii="CMU Serif" w:hAnsi="CMU Serif" w:cs="CMU Serif"/>
+          <w:sz w:val="28"/>
+          <w:szCs w:val="28"/>
+          <w:lang w:val="el-GR"/>
+        </w:rPr>
+      </w:pPr>
+      <w:r>
+        <w:rPr>
+          <w:rFonts w:ascii="CMU Serif" w:hAnsi="CMU Serif" w:cs="CMU Serif"/>
+          <w:sz w:val="28"/>
+          <w:szCs w:val="28"/>
+          <w:lang w:val="el-GR"/>
+        </w:rPr>
+        <w:t>ID_EXrs1</w:t>
+      </w:r>
+      <w:r>
+        <w:rPr>
+          <w:rFonts w:ascii="CMU Serif" w:hAnsi="CMU Serif" w:cs="CMU Serif"/>
+          <w:sz w:val="28"/>
+          <w:szCs w:val="28"/>
+          <w:lang w:val="el-GR"/>
+        </w:rPr>
+        <w:t>,</w:t>
+      </w:r>
+      <w:r>
+        <w:rPr>
+          <w:lang w:val="el-GR"/>
+        </w:rPr>
+        <w:t xml:space="preserve">  </w:t>
+      </w:r>
+      <w:r>
+        <w:rPr>
+          <w:rFonts w:ascii="CMU Serif" w:hAnsi="CMU Serif" w:cs="CMU Serif"/>
+          <w:sz w:val="28"/>
+          <w:szCs w:val="28"/>
+          <w:lang w:val="el-GR"/>
+        </w:rPr>
+        <w:t>ID_EXrs2</w:t>
+      </w:r>
+      <w:r>
+        <w:rPr>
+          <w:rFonts w:ascii="CMU Serif" w:hAnsi="CMU Serif" w:cs="CMU Serif"/>
+          <w:sz w:val="28"/>
+          <w:szCs w:val="28"/>
+          <w:lang w:val="el-GR"/>
+        </w:rPr>
+        <w:t xml:space="preserve">: </w:t>
+      </w:r>
+      <w:r>
+        <w:rPr>
+          <w:rFonts w:ascii="CMU Serif" w:hAnsi="CMU Serif" w:cs="CMU Serif"/>
+          <w:sz w:val="28"/>
+          <w:szCs w:val="28"/>
+          <w:lang w:val="el-GR"/>
+        </w:rPr>
+        <w:t>Θύρ</w:t>
+      </w:r>
+      <w:r>
+        <w:rPr>
+          <w:rFonts w:ascii="CMU Serif" w:hAnsi="CMU Serif" w:cs="CMU Serif"/>
+          <w:sz w:val="28"/>
+          <w:szCs w:val="28"/>
+          <w:lang w:val="el-GR"/>
+        </w:rPr>
+        <w:t>ες</w:t>
+      </w:r>
+      <w:r>
+        <w:rPr>
+          <w:rFonts w:ascii="CMU Serif" w:hAnsi="CMU Serif" w:cs="CMU Serif"/>
+          <w:sz w:val="28"/>
+          <w:szCs w:val="28"/>
+          <w:lang w:val="el-GR"/>
+        </w:rPr>
+        <w:t xml:space="preserve"> εισόδου </w:t>
+      </w:r>
+      <w:r>
+        <w:rPr>
+          <w:rFonts w:ascii="CMU Serif" w:hAnsi="CMU Serif" w:cs="CMU Serif"/>
+          <w:sz w:val="28"/>
+          <w:szCs w:val="28"/>
+          <w:lang w:val="el-GR"/>
+        </w:rPr>
+        <w:t>σημάτων</w:t>
+      </w:r>
+      <w:r>
+        <w:rPr>
+          <w:rFonts w:ascii="CMU Serif" w:hAnsi="CMU Serif" w:cs="CMU Serif"/>
+          <w:sz w:val="28"/>
+          <w:szCs w:val="28"/>
+          <w:lang w:val="el-GR"/>
+        </w:rPr>
+        <w:t xml:space="preserve"> μεγέθους </w:t>
+      </w:r>
+      <w:r>
+        <w:rPr>
+          <w:rFonts w:ascii="CMU Serif" w:hAnsi="CMU Serif" w:cs="CMU Serif"/>
+          <w:sz w:val="28"/>
+          <w:szCs w:val="28"/>
+          <w:lang w:val="el-GR"/>
+        </w:rPr>
+        <w:t>5-</w:t>
+      </w:r>
+      <w:r>
+        <w:rPr>
+          <w:rFonts w:ascii="CMU Serif" w:hAnsi="CMU Serif" w:cs="CMU Serif"/>
+          <w:sz w:val="28"/>
+          <w:szCs w:val="28"/>
+        </w:rPr>
+        <w:t>bit</w:t>
+      </w:r>
+      <w:r>
+        <w:rPr>
+          <w:rFonts w:ascii="CMU Serif" w:hAnsi="CMU Serif" w:cs="CMU Serif"/>
+          <w:sz w:val="28"/>
+          <w:szCs w:val="28"/>
+          <w:lang w:val="el-GR"/>
+        </w:rPr>
+        <w:t xml:space="preserve"> </w:t>
+      </w:r>
+      <w:r>
+        <w:rPr>
+          <w:rFonts w:ascii="CMU Serif" w:hAnsi="CMU Serif" w:cs="CMU Serif"/>
+          <w:sz w:val="28"/>
+          <w:szCs w:val="28"/>
+          <w:lang w:val="el-GR"/>
+        </w:rPr>
+        <w:t>που</w:t>
+      </w:r>
+      <w:r>
+        <w:rPr>
+          <w:rFonts w:ascii="CMU Serif" w:hAnsi="CMU Serif" w:cs="CMU Serif"/>
+          <w:sz w:val="28"/>
+          <w:szCs w:val="28"/>
+          <w:lang w:val="el-GR"/>
+        </w:rPr>
+        <w:t xml:space="preserve"> αντιπροσωπεύουν το περιεχόμενο των καταχωρητών </w:t>
+      </w:r>
+      <w:r>
+        <w:rPr>
+          <w:rFonts w:ascii="CMU Serif" w:hAnsi="CMU Serif" w:cs="CMU Serif"/>
+          <w:sz w:val="28"/>
+          <w:szCs w:val="28"/>
+        </w:rPr>
+        <w:t>rs</w:t>
+      </w:r>
+      <w:r>
+        <w:rPr>
+          <w:rFonts w:ascii="CMU Serif" w:hAnsi="CMU Serif" w:cs="CMU Serif"/>
+          <w:sz w:val="28"/>
+          <w:szCs w:val="28"/>
+          <w:lang w:val="el-GR"/>
+        </w:rPr>
+        <w:t>1,</w:t>
+      </w:r>
+      <w:r>
+        <w:rPr>
+          <w:rFonts w:ascii="CMU Serif" w:hAnsi="CMU Serif" w:cs="CMU Serif"/>
+          <w:sz w:val="28"/>
+          <w:szCs w:val="28"/>
+          <w:lang w:val="el-GR"/>
+        </w:rPr>
+        <w:t xml:space="preserve"> rs2 τους οποίους έχει διαβάσει η εντολή που βρίσκεται στο στάδιο </w:t>
+      </w:r>
+      <w:r>
+        <w:rPr>
+          <w:rFonts w:ascii="CMU Serif" w:hAnsi="CMU Serif" w:cs="CMU Serif"/>
+          <w:sz w:val="28"/>
+          <w:szCs w:val="28"/>
+        </w:rPr>
+        <w:t>EX</w:t>
+      </w:r>
+      <w:r>
+        <w:rPr>
+          <w:rFonts w:ascii="CMU Serif" w:hAnsi="CMU Serif" w:cs="CMU Serif"/>
+          <w:sz w:val="28"/>
+          <w:szCs w:val="28"/>
+          <w:lang w:val="el-GR"/>
+        </w:rPr>
+        <w:t>.</w:t>
+      </w:r>
+    </w:p>
+    <w:p>
+      <w:pPr>
+        <w:pStyle w:val="a6"/>
+        <w:numPr>
+          <w:ilvl w:val="0"/>
+          <w:numId w:val="25"/>
+        </w:numPr>
+        <w:jc w:val="both"/>
+        <w:rPr>
+          <w:rFonts w:ascii="CMU Serif" w:hAnsi="CMU Serif" w:cs="CMU Serif"/>
+          <w:sz w:val="28"/>
+          <w:szCs w:val="28"/>
+          <w:lang w:val="el-GR"/>
+        </w:rPr>
+      </w:pPr>
+      <w:r>
+        <w:rPr>
+          <w:rFonts w:ascii="CMU Serif" w:hAnsi="CMU Serif" w:cs="CMU Serif"/>
+          <w:sz w:val="28"/>
+          <w:szCs w:val="28"/>
+          <w:lang w:val="el-GR"/>
+        </w:rPr>
+        <w:t>EX_MEMrd</w:t>
+      </w:r>
+      <w:r>
+        <w:rPr>
+          <w:rFonts w:ascii="CMU Serif" w:hAnsi="CMU Serif" w:cs="CMU Serif"/>
+          <w:sz w:val="28"/>
+          <w:szCs w:val="28"/>
+          <w:lang w:val="el-GR"/>
+        </w:rPr>
+        <w:t xml:space="preserve">: </w:t>
+      </w:r>
+      <w:r>
+        <w:rPr>
+          <w:rFonts w:ascii="CMU Serif" w:hAnsi="CMU Serif" w:cs="CMU Serif"/>
+          <w:sz w:val="28"/>
+          <w:szCs w:val="28"/>
+          <w:lang w:val="el-GR"/>
+        </w:rPr>
+        <w:t xml:space="preserve">Θύρα εισόδου σήματος μεγέθους </w:t>
+      </w:r>
+      <w:r>
+        <w:rPr>
+          <w:rFonts w:ascii="CMU Serif" w:hAnsi="CMU Serif" w:cs="CMU Serif"/>
+          <w:sz w:val="28"/>
+          <w:szCs w:val="28"/>
+          <w:lang w:val="el-GR"/>
+        </w:rPr>
+        <w:t>5</w:t>
+      </w:r>
+      <w:r>
+        <w:rPr>
+          <w:rFonts w:ascii="CMU Serif" w:hAnsi="CMU Serif" w:cs="CMU Serif"/>
+          <w:sz w:val="28"/>
+          <w:szCs w:val="28"/>
+          <w:lang w:val="el-GR"/>
+        </w:rPr>
+        <w:t>-</w:t>
+      </w:r>
+      <w:r>
+        <w:rPr>
+          <w:rFonts w:ascii="CMU Serif" w:hAnsi="CMU Serif" w:cs="CMU Serif"/>
+          <w:sz w:val="28"/>
+          <w:szCs w:val="28"/>
+        </w:rPr>
+        <w:t>bit</w:t>
+      </w:r>
+      <w:r>
+        <w:rPr>
+          <w:rFonts w:ascii="CMU Serif" w:hAnsi="CMU Serif" w:cs="CMU Serif"/>
+          <w:sz w:val="28"/>
+          <w:szCs w:val="28"/>
+          <w:lang w:val="el-GR"/>
+        </w:rPr>
+        <w:t xml:space="preserve"> </w:t>
+      </w:r>
+      <w:r>
+        <w:rPr>
+          <w:rFonts w:ascii="CMU Serif" w:hAnsi="CMU Serif" w:cs="CMU Serif"/>
+          <w:sz w:val="28"/>
+          <w:szCs w:val="28"/>
+          <w:lang w:val="el-GR"/>
+        </w:rPr>
+        <w:t xml:space="preserve">που αντιπροσωπεύει τον καταχωρητή που στοχεύει να εγγράψει η εντολή που βρίσκεται στο στάδιο </w:t>
+      </w:r>
+      <w:r>
+        <w:rPr>
+          <w:rFonts w:ascii="CMU Serif" w:hAnsi="CMU Serif" w:cs="CMU Serif"/>
+          <w:sz w:val="28"/>
+          <w:szCs w:val="28"/>
+        </w:rPr>
+        <w:t>MEM</w:t>
+      </w:r>
+      <w:r>
+        <w:rPr>
+          <w:rFonts w:ascii="CMU Serif" w:hAnsi="CMU Serif" w:cs="CMU Serif"/>
+          <w:sz w:val="28"/>
+          <w:szCs w:val="28"/>
+          <w:lang w:val="el-GR"/>
+        </w:rPr>
+        <w:t>.</w:t>
+      </w:r>
+    </w:p>
+    <w:p>
+      <w:pPr>
+        <w:pStyle w:val="a6"/>
+        <w:numPr>
+          <w:ilvl w:val="0"/>
+          <w:numId w:val="25"/>
+        </w:numPr>
+        <w:jc w:val="both"/>
+        <w:rPr>
+          <w:rFonts w:ascii="CMU Serif" w:hAnsi="CMU Serif" w:cs="CMU Serif"/>
+          <w:sz w:val="28"/>
+          <w:szCs w:val="28"/>
+          <w:lang w:val="el-GR"/>
+        </w:rPr>
+      </w:pPr>
+      <w:r>
+        <w:rPr>
+          <w:rFonts w:ascii="CMU Serif" w:hAnsi="CMU Serif" w:cs="CMU Serif"/>
+          <w:sz w:val="28"/>
+          <w:szCs w:val="28"/>
+          <w:lang w:val="el-GR"/>
+        </w:rPr>
+        <w:t>MEM_WBrd</w:t>
+      </w:r>
+      <w:r>
+        <w:rPr>
+          <w:rFonts w:ascii="CMU Serif" w:hAnsi="CMU Serif" w:cs="CMU Serif"/>
+          <w:sz w:val="28"/>
+          <w:szCs w:val="28"/>
+          <w:lang w:val="el-GR"/>
+        </w:rPr>
+        <w:t>:</w:t>
+      </w:r>
+      <w:r>
+        <w:rPr>
+          <w:rFonts w:ascii="CMU Serif" w:hAnsi="CMU Serif" w:cs="CMU Serif"/>
+          <w:sz w:val="28"/>
+          <w:szCs w:val="28"/>
+          <w:lang w:val="el-GR"/>
+        </w:rPr>
+        <w:t xml:space="preserve"> </w:t>
+      </w:r>
+      <w:r>
+        <w:rPr>
+          <w:rFonts w:ascii="CMU Serif" w:hAnsi="CMU Serif" w:cs="CMU Serif"/>
+          <w:sz w:val="28"/>
+          <w:szCs w:val="28"/>
+          <w:lang w:val="el-GR"/>
+        </w:rPr>
+        <w:t>Θύρα εισόδου σήματος μεγέθους 5-</w:t>
+      </w:r>
+      <w:r>
+        <w:rPr>
+          <w:rFonts w:ascii="CMU Serif" w:hAnsi="CMU Serif" w:cs="CMU Serif"/>
+          <w:sz w:val="28"/>
+          <w:szCs w:val="28"/>
+        </w:rPr>
+        <w:t>bit</w:t>
+      </w:r>
+      <w:r>
+        <w:rPr>
+          <w:rFonts w:ascii="CMU Serif" w:hAnsi="CMU Serif" w:cs="CMU Serif"/>
+          <w:sz w:val="28"/>
+          <w:szCs w:val="28"/>
+          <w:lang w:val="el-GR"/>
+        </w:rPr>
+        <w:t xml:space="preserve"> </w:t>
+      </w:r>
+      <w:r>
+        <w:rPr>
+          <w:rFonts w:ascii="CMU Serif" w:hAnsi="CMU Serif" w:cs="CMU Serif"/>
+          <w:sz w:val="28"/>
+          <w:szCs w:val="28"/>
+          <w:lang w:val="el-GR"/>
+        </w:rPr>
+        <w:t xml:space="preserve">που αντιπροσωπεύει τον καταχωρητή που στοχεύει να εγγράψει η εντολή που βρίσκεται στο στάδιο </w:t>
+      </w:r>
+      <w:r>
+        <w:rPr>
+          <w:rFonts w:ascii="CMU Serif" w:hAnsi="CMU Serif" w:cs="CMU Serif"/>
+          <w:sz w:val="28"/>
+          <w:szCs w:val="28"/>
+        </w:rPr>
+        <w:t>WB</w:t>
+      </w:r>
+      <w:r>
+        <w:rPr>
+          <w:rFonts w:ascii="CMU Serif" w:hAnsi="CMU Serif" w:cs="CMU Serif"/>
+          <w:sz w:val="28"/>
+          <w:szCs w:val="28"/>
+          <w:lang w:val="el-GR"/>
+        </w:rPr>
+        <w:t>.</w:t>
+      </w:r>
+    </w:p>
+    <w:p>
+      <w:pPr>
+        <w:jc w:val="both"/>
+        <w:rPr>
+          <w:rFonts w:ascii="CMU Serif" w:hAnsi="CMU Serif" w:cs="CMU Serif"/>
+          <w:sz w:val="28"/>
+          <w:szCs w:val="28"/>
+          <w:lang w:val="el-GR"/>
+        </w:rPr>
+      </w:pPr>
+    </w:p>
+    <w:p>
+      <w:pPr>
+        <w:jc w:val="both"/>
+        <w:rPr>
+          <w:rFonts w:ascii="CMU Serif" w:hAnsi="CMU Serif" w:cs="CMU Serif"/>
+          <w:sz w:val="28"/>
+          <w:szCs w:val="28"/>
+          <w:lang w:val="el-GR"/>
+        </w:rPr>
+      </w:pPr>
+      <w:r>
+        <w:rPr>
+          <w:rFonts w:ascii="CMU Serif" w:hAnsi="CMU Serif" w:cs="CMU Serif"/>
+          <w:sz w:val="28"/>
+          <w:szCs w:val="28"/>
+          <w:lang w:val="el-GR"/>
+        </w:rPr>
+        <w:lastRenderedPageBreak/>
+        <w:t xml:space="preserve">Η </w:t>
+      </w:r>
+      <w:r>
+        <w:rPr>
+          <w:rFonts w:ascii="CMU Serif" w:hAnsi="CMU Serif" w:cs="CMU Serif"/>
+          <w:sz w:val="28"/>
+          <w:szCs w:val="28"/>
+          <w:lang w:val="el-GR"/>
+        </w:rPr>
+        <w:t>Μ</w:t>
+      </w:r>
+      <w:r>
+        <w:rPr>
+          <w:rFonts w:ascii="CMU Serif" w:hAnsi="CMU Serif" w:cs="CMU Serif"/>
+          <w:sz w:val="28"/>
+          <w:szCs w:val="28"/>
+          <w:lang w:val="el-GR"/>
+        </w:rPr>
+        <w:t>Παρ</w:t>
+      </w:r>
+      <w:r>
+        <w:rPr>
+          <w:rFonts w:ascii="CMU Serif" w:hAnsi="CMU Serif" w:cs="CMU Serif"/>
+          <w:sz w:val="28"/>
+          <w:szCs w:val="28"/>
+          <w:lang w:val="el-GR"/>
+        </w:rPr>
+        <w:t xml:space="preserve"> διαθέτει τις θύρες ε</w:t>
+      </w:r>
+      <w:r>
+        <w:rPr>
+          <w:rFonts w:ascii="CMU Serif" w:hAnsi="CMU Serif" w:cs="CMU Serif"/>
+          <w:sz w:val="28"/>
+          <w:szCs w:val="28"/>
+          <w:lang w:val="el-GR"/>
+        </w:rPr>
+        <w:t>ξ</w:t>
+      </w:r>
+      <w:r>
+        <w:rPr>
+          <w:rFonts w:ascii="CMU Serif" w:hAnsi="CMU Serif" w:cs="CMU Serif"/>
+          <w:sz w:val="28"/>
+          <w:szCs w:val="28"/>
+          <w:lang w:val="el-GR"/>
+        </w:rPr>
+        <w:t>όδου:</w:t>
+      </w:r>
+    </w:p>
+    <w:p>
+      <w:pPr>
+        <w:pStyle w:val="a6"/>
+        <w:numPr>
+          <w:ilvl w:val="0"/>
+          <w:numId w:val="26"/>
+        </w:numPr>
+        <w:jc w:val="both"/>
+        <w:rPr>
+          <w:rFonts w:ascii="CMU Serif" w:hAnsi="CMU Serif" w:cs="CMU Serif"/>
+          <w:sz w:val="28"/>
+          <w:szCs w:val="28"/>
+          <w:lang w:val="el-GR"/>
+        </w:rPr>
+      </w:pPr>
+      <w:r>
+        <w:rPr>
+          <w:rFonts w:ascii="CMU Serif" w:hAnsi="CMU Serif" w:cs="CMU Serif"/>
+          <w:sz w:val="28"/>
+          <w:szCs w:val="28"/>
+          <w:lang w:val="el-GR"/>
+        </w:rPr>
+        <w:t xml:space="preserve">FW0: Θύρα εξόδου σήματος μεγέθους 2-bit το οποίο οδηγεί </w:t>
+      </w:r>
+      <w:r>
+        <w:rPr>
+          <w:rFonts w:ascii="CMU Serif" w:hAnsi="CMU Serif" w:cs="CMU Serif"/>
+          <w:sz w:val="28"/>
+          <w:szCs w:val="28"/>
+          <w:lang w:val="el-GR"/>
+        </w:rPr>
+        <w:t>τον</w:t>
+      </w:r>
+      <w:r>
+        <w:rPr>
+          <w:rFonts w:ascii="CMU Serif" w:hAnsi="CMU Serif" w:cs="CMU Serif"/>
+          <w:sz w:val="28"/>
+          <w:szCs w:val="28"/>
+          <w:lang w:val="el-GR"/>
+        </w:rPr>
+        <w:t xml:space="preserve"> πολυπλέκτη </w:t>
+      </w:r>
+      <w:r>
+        <w:rPr>
+          <w:rFonts w:ascii="CMU Serif" w:hAnsi="CMU Serif" w:cs="CMU Serif"/>
+          <w:sz w:val="28"/>
+          <w:szCs w:val="28"/>
+        </w:rPr>
+        <w:t>FW</w:t>
+      </w:r>
+      <w:r>
+        <w:rPr>
+          <w:rFonts w:ascii="CMU Serif" w:hAnsi="CMU Serif" w:cs="CMU Serif"/>
+          <w:sz w:val="28"/>
+          <w:szCs w:val="28"/>
+          <w:lang w:val="el-GR"/>
+        </w:rPr>
+        <w:t xml:space="preserve">0 </w:t>
+      </w:r>
+      <w:r>
+        <w:rPr>
+          <w:rFonts w:ascii="CMU Serif" w:hAnsi="CMU Serif" w:cs="CMU Serif"/>
+          <w:sz w:val="28"/>
+          <w:szCs w:val="28"/>
+          <w:lang w:val="el-GR"/>
+        </w:rPr>
+        <w:t xml:space="preserve">ο οποίος καθορίζει από ποιά βαθμίδα θα παρθεί το αποτέλεσμα που πρόκειται να εγγραφεί </w:t>
+      </w:r>
+      <w:r>
+        <w:rPr>
+          <w:rFonts w:ascii="CMU Serif" w:hAnsi="CMU Serif" w:cs="CMU Serif"/>
+          <w:sz w:val="28"/>
+          <w:szCs w:val="28"/>
+          <w:lang w:val="el-GR"/>
+        </w:rPr>
+        <w:t>σε καταχωρητή. Διότι αυτό το αποτέλεσμα θα είναι το έγκυρο.</w:t>
+      </w:r>
+    </w:p>
+    <w:p>
+      <w:pPr>
+        <w:pStyle w:val="a6"/>
+        <w:numPr>
+          <w:ilvl w:val="0"/>
+          <w:numId w:val="26"/>
+        </w:numPr>
+        <w:jc w:val="both"/>
+        <w:rPr>
+          <w:rFonts w:ascii="CMU Serif" w:hAnsi="CMU Serif" w:cs="CMU Serif"/>
+          <w:sz w:val="28"/>
+          <w:szCs w:val="28"/>
+          <w:lang w:val="el-GR"/>
+        </w:rPr>
+      </w:pPr>
+      <w:r>
+        <w:rPr>
+          <w:rFonts w:ascii="CMU Serif" w:hAnsi="CMU Serif" w:cs="CMU Serif"/>
+          <w:sz w:val="28"/>
+          <w:szCs w:val="28"/>
+          <w:lang w:val="el-GR"/>
+        </w:rPr>
+        <w:t>FW</w:t>
+      </w:r>
+      <w:r>
+        <w:rPr>
+          <w:rFonts w:ascii="CMU Serif" w:hAnsi="CMU Serif" w:cs="CMU Serif"/>
+          <w:sz w:val="28"/>
+          <w:szCs w:val="28"/>
+          <w:lang w:val="el-GR"/>
+        </w:rPr>
+        <w:t>1</w:t>
+      </w:r>
+      <w:r>
+        <w:rPr>
+          <w:rFonts w:ascii="CMU Serif" w:hAnsi="CMU Serif" w:cs="CMU Serif"/>
+          <w:sz w:val="28"/>
+          <w:szCs w:val="28"/>
+          <w:lang w:val="el-GR"/>
+        </w:rPr>
+        <w:t xml:space="preserve">: Θύρα εξόδου σήματος μεγέθους 2-bit το οποίο οδηγεί τον πολυπλέκτη </w:t>
+      </w:r>
+      <w:r>
+        <w:rPr>
+          <w:rFonts w:ascii="CMU Serif" w:hAnsi="CMU Serif" w:cs="CMU Serif"/>
+          <w:sz w:val="28"/>
+          <w:szCs w:val="28"/>
+        </w:rPr>
+        <w:t>FW</w:t>
+      </w:r>
+      <w:r>
+        <w:rPr>
+          <w:rFonts w:ascii="CMU Serif" w:hAnsi="CMU Serif" w:cs="CMU Serif"/>
+          <w:sz w:val="28"/>
+          <w:szCs w:val="28"/>
+          <w:lang w:val="el-GR"/>
+        </w:rPr>
+        <w:t>1</w:t>
+      </w:r>
+      <w:r>
+        <w:rPr>
+          <w:rFonts w:ascii="CMU Serif" w:hAnsi="CMU Serif" w:cs="CMU Serif"/>
+          <w:sz w:val="28"/>
+          <w:szCs w:val="28"/>
+          <w:lang w:val="el-GR"/>
+        </w:rPr>
+        <w:t xml:space="preserve"> </w:t>
+      </w:r>
+      <w:r>
+        <w:rPr>
+          <w:rFonts w:ascii="CMU Serif" w:hAnsi="CMU Serif" w:cs="CMU Serif"/>
+          <w:sz w:val="28"/>
+          <w:szCs w:val="28"/>
+          <w:lang w:val="el-GR"/>
+        </w:rPr>
+        <w:t>ο οποίος καθορίζει από ποιά βαθμίδα θα παρθεί το αποτέλεσμα που πρόκειται να εγγραφεί σε καταχωρητή. Διότι αυτό το αποτέλεσμα θα είναι το έγκυρο.</w:t>
+      </w:r>
+    </w:p>
+    <w:p>
+      <w:pPr>
+        <w:jc w:val="both"/>
+        <w:rPr>
+          <w:rFonts w:ascii="CMU Serif" w:hAnsi="CMU Serif" w:cs="CMU Serif"/>
+          <w:sz w:val="28"/>
+          <w:szCs w:val="28"/>
+          <w:lang w:val="el-GR"/>
+        </w:rPr>
+      </w:pPr>
+    </w:p>
+    <w:p>
+      <w:pPr>
+        <w:rPr>
+          <w:lang w:val="el-GR"/>
+        </w:rPr>
+      </w:pPr>
+    </w:p>
+    <w:p>
+      <w:pPr>
         <w:pStyle w:val="3"/>
         <w:rPr>
           <w:rFonts w:ascii="CMU Serif" w:hAnsi="CMU Serif" w:cs="CMU Serif"/>
@@ -37230,7 +38948,6 @@
           <w:u w:val="single"/>
           <w:lang w:val="el-GR"/>
         </w:rPr>
-        <w:lastRenderedPageBreak/>
         <w:t xml:space="preserve">3.2.10 Μνήμη Δεδομένων </w:t>
       </w:r>
       <w:r>
@@ -37522,6 +39239,7 @@
           <w:sz w:val="28"/>
           <w:szCs w:val="28"/>
         </w:rPr>
+        <w:lastRenderedPageBreak/>
         <w:t>[3]</w:t>
       </w:r>
       <w:r>
@@ -37997,7 +39715,7 @@
   <w:abstractNum w:abstractNumId="2" w15:restartNumberingAfterBreak="0">
     <w:nsid w:val="1DCF57AD"/>
     <w:multiLevelType w:val="hybridMultilevel"/>
-    <w:tmpl w:val="ADDE9C0A"/>
+    <w:tmpl w:val="B7D8557A"/>
     <w:lvl w:ilvl="0" w:tplc="04090001">
       <w:start w:val="1"/>
       <w:numFmt w:val="bullet"/>
@@ -38286,6 +40004,119 @@
     </w:lvl>
   </w:abstractNum>
   <w:abstractNum w:abstractNumId="5" w15:restartNumberingAfterBreak="0">
+    <w:nsid w:val="28975967"/>
+    <w:multiLevelType w:val="hybridMultilevel"/>
+    <w:tmpl w:val="14846B22"/>
+    <w:lvl w:ilvl="0" w:tplc="04090001">
+      <w:start w:val="1"/>
+      <w:numFmt w:val="bullet"/>
+      <w:lvlText w:val=""/>
+      <w:lvlJc w:val="left"/>
+      <w:pPr>
+        <w:ind w:left="720" w:hanging="360"/>
+      </w:pPr>
+      <w:rPr>
+        <w:rFonts w:ascii="Symbol" w:hAnsi="Symbol" w:hint="default"/>
+      </w:rPr>
+    </w:lvl>
+    <w:lvl w:ilvl="1" w:tplc="04090003" w:tentative="1">
+      <w:start w:val="1"/>
+      <w:numFmt w:val="bullet"/>
+      <w:lvlText w:val="o"/>
+      <w:lvlJc w:val="left"/>
+      <w:pPr>
+        <w:ind w:left="1440" w:hanging="360"/>
+      </w:pPr>
+      <w:rPr>
+        <w:rFonts w:ascii="Courier New" w:hAnsi="Courier New" w:cs="Courier New" w:hint="default"/>
+      </w:rPr>
+    </w:lvl>
+    <w:lvl w:ilvl="2" w:tplc="04090005" w:tentative="1">
+      <w:start w:val="1"/>
+      <w:numFmt w:val="bullet"/>
+      <w:lvlText w:val=""/>
+      <w:lvlJc w:val="left"/>
+      <w:pPr>
+        <w:ind w:left="2160" w:hanging="360"/>
+      </w:pPr>
+      <w:rPr>
+        <w:rFonts w:ascii="Wingdings" w:hAnsi="Wingdings" w:hint="default"/>
+      </w:rPr>
+    </w:lvl>
+    <w:lvl w:ilvl="3" w:tplc="04090001" w:tentative="1">
+      <w:start w:val="1"/>
+      <w:numFmt w:val="bullet"/>
+      <w:lvlText w:val=""/>
+      <w:lvlJc w:val="left"/>
+      <w:pPr>
+        <w:ind w:left="2880" w:hanging="360"/>
+      </w:pPr>
+      <w:rPr>
+        <w:rFonts w:ascii="Symbol" w:hAnsi="Symbol" w:hint="default"/>
+      </w:rPr>
+    </w:lvl>
+    <w:lvl w:ilvl="4" w:tplc="04090003" w:tentative="1">
+      <w:start w:val="1"/>
+      <w:numFmt w:val="bullet"/>
+      <w:lvlText w:val="o"/>
+      <w:lvlJc w:val="left"/>
+      <w:pPr>
+        <w:ind w:left="3600" w:hanging="360"/>
+      </w:pPr>
+      <w:rPr>
+        <w:rFonts w:ascii="Courier New" w:hAnsi="Courier New" w:cs="Courier New" w:hint="default"/>
+      </w:rPr>
+    </w:lvl>
+    <w:lvl w:ilvl="5" w:tplc="04090005" w:tentative="1">
+      <w:start w:val="1"/>
+      <w:numFmt w:val="bullet"/>
+      <w:lvlText w:val=""/>
+      <w:lvlJc w:val="left"/>
+      <w:pPr>
+        <w:ind w:left="4320" w:hanging="360"/>
+      </w:pPr>
+      <w:rPr>
+        <w:rFonts w:ascii="Wingdings" w:hAnsi="Wingdings" w:hint="default"/>
+      </w:rPr>
+    </w:lvl>
+    <w:lvl w:ilvl="6" w:tplc="04090001" w:tentative="1">
+      <w:start w:val="1"/>
+      <w:numFmt w:val="bullet"/>
+      <w:lvlText w:val=""/>
+      <w:lvlJc w:val="left"/>
+      <w:pPr>
+        <w:ind w:left="5040" w:hanging="360"/>
+      </w:pPr>
+      <w:rPr>
+        <w:rFonts w:ascii="Symbol" w:hAnsi="Symbol" w:hint="default"/>
+      </w:rPr>
+    </w:lvl>
+    <w:lvl w:ilvl="7" w:tplc="04090003" w:tentative="1">
+      <w:start w:val="1"/>
+      <w:numFmt w:val="bullet"/>
+      <w:lvlText w:val="o"/>
+      <w:lvlJc w:val="left"/>
+      <w:pPr>
+        <w:ind w:left="5760" w:hanging="360"/>
+      </w:pPr>
+      <w:rPr>
+        <w:rFonts w:ascii="Courier New" w:hAnsi="Courier New" w:cs="Courier New" w:hint="default"/>
+      </w:rPr>
+    </w:lvl>
+    <w:lvl w:ilvl="8" w:tplc="04090005" w:tentative="1">
+      <w:start w:val="1"/>
+      <w:numFmt w:val="bullet"/>
+      <w:lvlText w:val=""/>
+      <w:lvlJc w:val="left"/>
+      <w:pPr>
+        <w:ind w:left="6480" w:hanging="360"/>
+      </w:pPr>
+      <w:rPr>
+        <w:rFonts w:ascii="Wingdings" w:hAnsi="Wingdings" w:hint="default"/>
+      </w:rPr>
+    </w:lvl>
+  </w:abstractNum>
+  <w:abstractNum w:abstractNumId="6" w15:restartNumberingAfterBreak="0">
     <w:nsid w:val="2AEA1535"/>
     <w:multiLevelType w:val="hybridMultilevel"/>
     <w:tmpl w:val="ABC093E0"/>
@@ -38374,7 +40205,7 @@
       </w:pPr>
     </w:lvl>
   </w:abstractNum>
-  <w:abstractNum w:abstractNumId="6" w15:restartNumberingAfterBreak="0">
+  <w:abstractNum w:abstractNumId="7" w15:restartNumberingAfterBreak="0">
     <w:nsid w:val="2BE77D37"/>
     <w:multiLevelType w:val="hybridMultilevel"/>
     <w:tmpl w:val="ABC093E0"/>
@@ -38463,7 +40294,7 @@
       </w:pPr>
     </w:lvl>
   </w:abstractNum>
-  <w:abstractNum w:abstractNumId="7" w15:restartNumberingAfterBreak="0">
+  <w:abstractNum w:abstractNumId="8" w15:restartNumberingAfterBreak="0">
     <w:nsid w:val="2D0C6C97"/>
     <w:multiLevelType w:val="hybridMultilevel"/>
     <w:tmpl w:val="42FE5602"/>
@@ -38576,7 +40407,7 @@
       </w:rPr>
     </w:lvl>
   </w:abstractNum>
-  <w:abstractNum w:abstractNumId="8" w15:restartNumberingAfterBreak="0">
+  <w:abstractNum w:abstractNumId="9" w15:restartNumberingAfterBreak="0">
     <w:nsid w:val="2E8D1FF9"/>
     <w:multiLevelType w:val="hybridMultilevel"/>
     <w:tmpl w:val="B44E8270"/>
@@ -38689,7 +40520,7 @@
       </w:rPr>
     </w:lvl>
   </w:abstractNum>
-  <w:abstractNum w:abstractNumId="9" w15:restartNumberingAfterBreak="0">
+  <w:abstractNum w:abstractNumId="10" w15:restartNumberingAfterBreak="0">
     <w:nsid w:val="37B85DBA"/>
     <w:multiLevelType w:val="multilevel"/>
     <w:tmpl w:val="0538AA24"/>
@@ -38802,7 +40633,7 @@
       </w:rPr>
     </w:lvl>
   </w:abstractNum>
-  <w:abstractNum w:abstractNumId="10" w15:restartNumberingAfterBreak="0">
+  <w:abstractNum w:abstractNumId="11" w15:restartNumberingAfterBreak="0">
     <w:nsid w:val="3DE8356A"/>
     <w:multiLevelType w:val="hybridMultilevel"/>
     <w:tmpl w:val="B04C02EE"/>
@@ -38891,7 +40722,7 @@
       </w:pPr>
     </w:lvl>
   </w:abstractNum>
-  <w:abstractNum w:abstractNumId="11" w15:restartNumberingAfterBreak="0">
+  <w:abstractNum w:abstractNumId="12" w15:restartNumberingAfterBreak="0">
     <w:nsid w:val="47BE13D3"/>
     <w:multiLevelType w:val="hybridMultilevel"/>
     <w:tmpl w:val="889680C8"/>
@@ -39004,7 +40835,7 @@
       </w:rPr>
     </w:lvl>
   </w:abstractNum>
-  <w:abstractNum w:abstractNumId="12" w15:restartNumberingAfterBreak="0">
+  <w:abstractNum w:abstractNumId="13" w15:restartNumberingAfterBreak="0">
     <w:nsid w:val="4AAB535A"/>
     <w:multiLevelType w:val="hybridMultilevel"/>
     <w:tmpl w:val="E94C9788"/>
@@ -39093,7 +40924,7 @@
       </w:pPr>
     </w:lvl>
   </w:abstractNum>
-  <w:abstractNum w:abstractNumId="13" w15:restartNumberingAfterBreak="0">
+  <w:abstractNum w:abstractNumId="14" w15:restartNumberingAfterBreak="0">
     <w:nsid w:val="57DE152C"/>
     <w:multiLevelType w:val="hybridMultilevel"/>
     <w:tmpl w:val="A5008A4C"/>
@@ -39182,7 +41013,120 @@
       </w:pPr>
     </w:lvl>
   </w:abstractNum>
-  <w:abstractNum w:abstractNumId="14" w15:restartNumberingAfterBreak="0">
+  <w:abstractNum w:abstractNumId="15" w15:restartNumberingAfterBreak="0">
+    <w:nsid w:val="58EB04E8"/>
+    <w:multiLevelType w:val="hybridMultilevel"/>
+    <w:tmpl w:val="E01AFF66"/>
+    <w:lvl w:ilvl="0" w:tplc="04090001">
+      <w:start w:val="1"/>
+      <w:numFmt w:val="bullet"/>
+      <w:lvlText w:val=""/>
+      <w:lvlJc w:val="left"/>
+      <w:pPr>
+        <w:ind w:left="720" w:hanging="360"/>
+      </w:pPr>
+      <w:rPr>
+        <w:rFonts w:ascii="Symbol" w:hAnsi="Symbol" w:hint="default"/>
+      </w:rPr>
+    </w:lvl>
+    <w:lvl w:ilvl="1" w:tplc="04090003" w:tentative="1">
+      <w:start w:val="1"/>
+      <w:numFmt w:val="bullet"/>
+      <w:lvlText w:val="o"/>
+      <w:lvlJc w:val="left"/>
+      <w:pPr>
+        <w:ind w:left="1440" w:hanging="360"/>
+      </w:pPr>
+      <w:rPr>
+        <w:rFonts w:ascii="Courier New" w:hAnsi="Courier New" w:cs="Courier New" w:hint="default"/>
+      </w:rPr>
+    </w:lvl>
+    <w:lvl w:ilvl="2" w:tplc="04090005" w:tentative="1">
+      <w:start w:val="1"/>
+      <w:numFmt w:val="bullet"/>
+      <w:lvlText w:val=""/>
+      <w:lvlJc w:val="left"/>
+      <w:pPr>
+        <w:ind w:left="2160" w:hanging="360"/>
+      </w:pPr>
+      <w:rPr>
+        <w:rFonts w:ascii="Wingdings" w:hAnsi="Wingdings" w:hint="default"/>
+      </w:rPr>
+    </w:lvl>
+    <w:lvl w:ilvl="3" w:tplc="04090001" w:tentative="1">
+      <w:start w:val="1"/>
+      <w:numFmt w:val="bullet"/>
+      <w:lvlText w:val=""/>
+      <w:lvlJc w:val="left"/>
+      <w:pPr>
+        <w:ind w:left="2880" w:hanging="360"/>
+      </w:pPr>
+      <w:rPr>
+        <w:rFonts w:ascii="Symbol" w:hAnsi="Symbol" w:hint="default"/>
+      </w:rPr>
+    </w:lvl>
+    <w:lvl w:ilvl="4" w:tplc="04090003" w:tentative="1">
+      <w:start w:val="1"/>
+      <w:numFmt w:val="bullet"/>
+      <w:lvlText w:val="o"/>
+      <w:lvlJc w:val="left"/>
+      <w:pPr>
+        <w:ind w:left="3600" w:hanging="360"/>
+      </w:pPr>
+      <w:rPr>
+        <w:rFonts w:ascii="Courier New" w:hAnsi="Courier New" w:cs="Courier New" w:hint="default"/>
+      </w:rPr>
+    </w:lvl>
+    <w:lvl w:ilvl="5" w:tplc="04090005" w:tentative="1">
+      <w:start w:val="1"/>
+      <w:numFmt w:val="bullet"/>
+      <w:lvlText w:val=""/>
+      <w:lvlJc w:val="left"/>
+      <w:pPr>
+        <w:ind w:left="4320" w:hanging="360"/>
+      </w:pPr>
+      <w:rPr>
+        <w:rFonts w:ascii="Wingdings" w:hAnsi="Wingdings" w:hint="default"/>
+      </w:rPr>
+    </w:lvl>
+    <w:lvl w:ilvl="6" w:tplc="04090001" w:tentative="1">
+      <w:start w:val="1"/>
+      <w:numFmt w:val="bullet"/>
+      <w:lvlText w:val=""/>
+      <w:lvlJc w:val="left"/>
+      <w:pPr>
+        <w:ind w:left="5040" w:hanging="360"/>
+      </w:pPr>
+      <w:rPr>
+        <w:rFonts w:ascii="Symbol" w:hAnsi="Symbol" w:hint="default"/>
+      </w:rPr>
+    </w:lvl>
+    <w:lvl w:ilvl="7" w:tplc="04090003" w:tentative="1">
+      <w:start w:val="1"/>
+      <w:numFmt w:val="bullet"/>
+      <w:lvlText w:val="o"/>
+      <w:lvlJc w:val="left"/>
+      <w:pPr>
+        <w:ind w:left="5760" w:hanging="360"/>
+      </w:pPr>
+      <w:rPr>
+        <w:rFonts w:ascii="Courier New" w:hAnsi="Courier New" w:cs="Courier New" w:hint="default"/>
+      </w:rPr>
+    </w:lvl>
+    <w:lvl w:ilvl="8" w:tplc="04090005" w:tentative="1">
+      <w:start w:val="1"/>
+      <w:numFmt w:val="bullet"/>
+      <w:lvlText w:val=""/>
+      <w:lvlJc w:val="left"/>
+      <w:pPr>
+        <w:ind w:left="6480" w:hanging="360"/>
+      </w:pPr>
+      <w:rPr>
+        <w:rFonts w:ascii="Wingdings" w:hAnsi="Wingdings" w:hint="default"/>
+      </w:rPr>
+    </w:lvl>
+  </w:abstractNum>
+  <w:abstractNum w:abstractNumId="16" w15:restartNumberingAfterBreak="0">
     <w:nsid w:val="5C3A714B"/>
     <w:multiLevelType w:val="hybridMultilevel"/>
     <w:tmpl w:val="F92E1FD4"/>
@@ -39271,7 +41215,7 @@
       </w:pPr>
     </w:lvl>
   </w:abstractNum>
-  <w:abstractNum w:abstractNumId="15" w15:restartNumberingAfterBreak="0">
+  <w:abstractNum w:abstractNumId="17" w15:restartNumberingAfterBreak="0">
     <w:nsid w:val="5CCF4640"/>
     <w:multiLevelType w:val="hybridMultilevel"/>
     <w:tmpl w:val="F7F4110C"/>
@@ -39360,7 +41304,7 @@
       </w:pPr>
     </w:lvl>
   </w:abstractNum>
-  <w:abstractNum w:abstractNumId="16" w15:restartNumberingAfterBreak="0">
+  <w:abstractNum w:abstractNumId="18" w15:restartNumberingAfterBreak="0">
     <w:nsid w:val="6A43681B"/>
     <w:multiLevelType w:val="multilevel"/>
     <w:tmpl w:val="4FAC0E54"/>
@@ -39482,7 +41426,7 @@
       </w:rPr>
     </w:lvl>
   </w:abstractNum>
-  <w:abstractNum w:abstractNumId="17" w15:restartNumberingAfterBreak="0">
+  <w:abstractNum w:abstractNumId="19" w15:restartNumberingAfterBreak="0">
     <w:nsid w:val="6A7E37A7"/>
     <w:multiLevelType w:val="hybridMultilevel"/>
     <w:tmpl w:val="7D9643C8"/>
@@ -39595,7 +41539,7 @@
       </w:rPr>
     </w:lvl>
   </w:abstractNum>
-  <w:abstractNum w:abstractNumId="18" w15:restartNumberingAfterBreak="0">
+  <w:abstractNum w:abstractNumId="20" w15:restartNumberingAfterBreak="0">
     <w:nsid w:val="6AED4900"/>
     <w:multiLevelType w:val="hybridMultilevel"/>
     <w:tmpl w:val="7174EA2E"/>
@@ -39708,7 +41652,7 @@
       </w:rPr>
     </w:lvl>
   </w:abstractNum>
-  <w:abstractNum w:abstractNumId="19" w15:restartNumberingAfterBreak="0">
+  <w:abstractNum w:abstractNumId="21" w15:restartNumberingAfterBreak="0">
     <w:nsid w:val="6D076EA8"/>
     <w:multiLevelType w:val="hybridMultilevel"/>
     <w:tmpl w:val="CD5846A6"/>
@@ -39821,7 +41765,7 @@
       </w:rPr>
     </w:lvl>
   </w:abstractNum>
-  <w:abstractNum w:abstractNumId="20" w15:restartNumberingAfterBreak="0">
+  <w:abstractNum w:abstractNumId="22" w15:restartNumberingAfterBreak="0">
     <w:nsid w:val="6DB32B04"/>
     <w:multiLevelType w:val="hybridMultilevel"/>
     <w:tmpl w:val="ABC093E0"/>
@@ -39910,17 +41854,17 @@
       </w:pPr>
     </w:lvl>
   </w:abstractNum>
-  <w:abstractNum w:abstractNumId="21" w15:restartNumberingAfterBreak="0">
-    <w:nsid w:val="792833B0"/>
+  <w:abstractNum w:abstractNumId="23" w15:restartNumberingAfterBreak="0">
+    <w:nsid w:val="6E184B04"/>
     <w:multiLevelType w:val="hybridMultilevel"/>
-    <w:tmpl w:val="26B68208"/>
+    <w:tmpl w:val="56E87D68"/>
     <w:lvl w:ilvl="0" w:tplc="04090001">
       <w:start w:val="1"/>
       <w:numFmt w:val="bullet"/>
       <w:lvlText w:val=""/>
       <w:lvlJc w:val="left"/>
       <w:pPr>
-        <w:ind w:left="1080" w:hanging="360"/>
+        <w:ind w:left="720" w:hanging="360"/>
       </w:pPr>
       <w:rPr>
         <w:rFonts w:ascii="Symbol" w:hAnsi="Symbol" w:hint="default"/>
@@ -39932,7 +41876,7 @@
       <w:lvlText w:val="o"/>
       <w:lvlJc w:val="left"/>
       <w:pPr>
-        <w:ind w:left="1800" w:hanging="360"/>
+        <w:ind w:left="1440" w:hanging="360"/>
       </w:pPr>
       <w:rPr>
         <w:rFonts w:ascii="Courier New" w:hAnsi="Courier New" w:cs="Courier New" w:hint="default"/>
@@ -39944,7 +41888,7 @@
       <w:lvlText w:val=""/>
       <w:lvlJc w:val="left"/>
       <w:pPr>
-        <w:ind w:left="2520" w:hanging="360"/>
+        <w:ind w:left="2160" w:hanging="360"/>
       </w:pPr>
       <w:rPr>
         <w:rFonts w:ascii="Wingdings" w:hAnsi="Wingdings" w:hint="default"/>
@@ -39956,7 +41900,7 @@
       <w:lvlText w:val=""/>
       <w:lvlJc w:val="left"/>
       <w:pPr>
-        <w:ind w:left="3240" w:hanging="360"/>
+        <w:ind w:left="2880" w:hanging="360"/>
       </w:pPr>
       <w:rPr>
         <w:rFonts w:ascii="Symbol" w:hAnsi="Symbol" w:hint="default"/>
@@ -39968,7 +41912,7 @@
       <w:lvlText w:val="o"/>
       <w:lvlJc w:val="left"/>
       <w:pPr>
-        <w:ind w:left="3960" w:hanging="360"/>
+        <w:ind w:left="3600" w:hanging="360"/>
       </w:pPr>
       <w:rPr>
         <w:rFonts w:ascii="Courier New" w:hAnsi="Courier New" w:cs="Courier New" w:hint="default"/>
@@ -39980,7 +41924,7 @@
       <w:lvlText w:val=""/>
       <w:lvlJc w:val="left"/>
       <w:pPr>
-        <w:ind w:left="4680" w:hanging="360"/>
+        <w:ind w:left="4320" w:hanging="360"/>
       </w:pPr>
       <w:rPr>
         <w:rFonts w:ascii="Wingdings" w:hAnsi="Wingdings" w:hint="default"/>
@@ -39992,7 +41936,7 @@
       <w:lvlText w:val=""/>
       <w:lvlJc w:val="left"/>
       <w:pPr>
-        <w:ind w:left="5400" w:hanging="360"/>
+        <w:ind w:left="5040" w:hanging="360"/>
       </w:pPr>
       <w:rPr>
         <w:rFonts w:ascii="Symbol" w:hAnsi="Symbol" w:hint="default"/>
@@ -40004,7 +41948,7 @@
       <w:lvlText w:val="o"/>
       <w:lvlJc w:val="left"/>
       <w:pPr>
-        <w:ind w:left="6120" w:hanging="360"/>
+        <w:ind w:left="5760" w:hanging="360"/>
       </w:pPr>
       <w:rPr>
         <w:rFonts w:ascii="Courier New" w:hAnsi="Courier New" w:cs="Courier New" w:hint="default"/>
@@ -40016,14 +41960,127 @@
       <w:lvlText w:val=""/>
       <w:lvlJc w:val="left"/>
       <w:pPr>
-        <w:ind w:left="6840" w:hanging="360"/>
+        <w:ind w:left="6480" w:hanging="360"/>
       </w:pPr>
       <w:rPr>
         <w:rFonts w:ascii="Wingdings" w:hAnsi="Wingdings" w:hint="default"/>
       </w:rPr>
     </w:lvl>
   </w:abstractNum>
-  <w:abstractNum w:abstractNumId="22" w15:restartNumberingAfterBreak="0">
+  <w:abstractNum w:abstractNumId="24" w15:restartNumberingAfterBreak="0">
+    <w:nsid w:val="792833B0"/>
+    <w:multiLevelType w:val="hybridMultilevel"/>
+    <w:tmpl w:val="26B68208"/>
+    <w:lvl w:ilvl="0" w:tplc="04090001">
+      <w:start w:val="1"/>
+      <w:numFmt w:val="bullet"/>
+      <w:lvlText w:val=""/>
+      <w:lvlJc w:val="left"/>
+      <w:pPr>
+        <w:ind w:left="1080" w:hanging="360"/>
+      </w:pPr>
+      <w:rPr>
+        <w:rFonts w:ascii="Symbol" w:hAnsi="Symbol" w:hint="default"/>
+      </w:rPr>
+    </w:lvl>
+    <w:lvl w:ilvl="1" w:tplc="04090003" w:tentative="1">
+      <w:start w:val="1"/>
+      <w:numFmt w:val="bullet"/>
+      <w:lvlText w:val="o"/>
+      <w:lvlJc w:val="left"/>
+      <w:pPr>
+        <w:ind w:left="1800" w:hanging="360"/>
+      </w:pPr>
+      <w:rPr>
+        <w:rFonts w:ascii="Courier New" w:hAnsi="Courier New" w:cs="Courier New" w:hint="default"/>
+      </w:rPr>
+    </w:lvl>
+    <w:lvl w:ilvl="2" w:tplc="04090005" w:tentative="1">
+      <w:start w:val="1"/>
+      <w:numFmt w:val="bullet"/>
+      <w:lvlText w:val=""/>
+      <w:lvlJc w:val="left"/>
+      <w:pPr>
+        <w:ind w:left="2520" w:hanging="360"/>
+      </w:pPr>
+      <w:rPr>
+        <w:rFonts w:ascii="Wingdings" w:hAnsi="Wingdings" w:hint="default"/>
+      </w:rPr>
+    </w:lvl>
+    <w:lvl w:ilvl="3" w:tplc="04090001" w:tentative="1">
+      <w:start w:val="1"/>
+      <w:numFmt w:val="bullet"/>
+      <w:lvlText w:val=""/>
+      <w:lvlJc w:val="left"/>
+      <w:pPr>
+        <w:ind w:left="3240" w:hanging="360"/>
+      </w:pPr>
+      <w:rPr>
+        <w:rFonts w:ascii="Symbol" w:hAnsi="Symbol" w:hint="default"/>
+      </w:rPr>
+    </w:lvl>
+    <w:lvl w:ilvl="4" w:tplc="04090003" w:tentative="1">
+      <w:start w:val="1"/>
+      <w:numFmt w:val="bullet"/>
+      <w:lvlText w:val="o"/>
+      <w:lvlJc w:val="left"/>
+      <w:pPr>
+        <w:ind w:left="3960" w:hanging="360"/>
+      </w:pPr>
+      <w:rPr>
+        <w:rFonts w:ascii="Courier New" w:hAnsi="Courier New" w:cs="Courier New" w:hint="default"/>
+      </w:rPr>
+    </w:lvl>
+    <w:lvl w:ilvl="5" w:tplc="04090005" w:tentative="1">
+      <w:start w:val="1"/>
+      <w:numFmt w:val="bullet"/>
+      <w:lvlText w:val=""/>
+      <w:lvlJc w:val="left"/>
+      <w:pPr>
+        <w:ind w:left="4680" w:hanging="360"/>
+      </w:pPr>
+      <w:rPr>
+        <w:rFonts w:ascii="Wingdings" w:hAnsi="Wingdings" w:hint="default"/>
+      </w:rPr>
+    </w:lvl>
+    <w:lvl w:ilvl="6" w:tplc="04090001" w:tentative="1">
+      <w:start w:val="1"/>
+      <w:numFmt w:val="bullet"/>
+      <w:lvlText w:val=""/>
+      <w:lvlJc w:val="left"/>
+      <w:pPr>
+        <w:ind w:left="5400" w:hanging="360"/>
+      </w:pPr>
+      <w:rPr>
+        <w:rFonts w:ascii="Symbol" w:hAnsi="Symbol" w:hint="default"/>
+      </w:rPr>
+    </w:lvl>
+    <w:lvl w:ilvl="7" w:tplc="04090003" w:tentative="1">
+      <w:start w:val="1"/>
+      <w:numFmt w:val="bullet"/>
+      <w:lvlText w:val="o"/>
+      <w:lvlJc w:val="left"/>
+      <w:pPr>
+        <w:ind w:left="6120" w:hanging="360"/>
+      </w:pPr>
+      <w:rPr>
+        <w:rFonts w:ascii="Courier New" w:hAnsi="Courier New" w:cs="Courier New" w:hint="default"/>
+      </w:rPr>
+    </w:lvl>
+    <w:lvl w:ilvl="8" w:tplc="04090005" w:tentative="1">
+      <w:start w:val="1"/>
+      <w:numFmt w:val="bullet"/>
+      <w:lvlText w:val=""/>
+      <w:lvlJc w:val="left"/>
+      <w:pPr>
+        <w:ind w:left="6840" w:hanging="360"/>
+      </w:pPr>
+      <w:rPr>
+        <w:rFonts w:ascii="Wingdings" w:hAnsi="Wingdings" w:hint="default"/>
+      </w:rPr>
+    </w:lvl>
+  </w:abstractNum>
+  <w:abstractNum w:abstractNumId="25" w15:restartNumberingAfterBreak="0">
     <w:nsid w:val="7BFE0495"/>
     <w:multiLevelType w:val="hybridMultilevel"/>
     <w:tmpl w:val="ABC093E0"/>
@@ -40116,13 +42173,13 @@
     <w:abstractNumId w:val="1"/>
   </w:num>
   <w:num w:numId="2" w16cid:durableId="1282300577">
-    <w:abstractNumId w:val="9"/>
+    <w:abstractNumId w:val="10"/>
   </w:num>
   <w:num w:numId="3" w16cid:durableId="68188573">
-    <w:abstractNumId w:val="16"/>
+    <w:abstractNumId w:val="18"/>
   </w:num>
   <w:num w:numId="4" w16cid:durableId="1470440372">
-    <w:abstractNumId w:val="12"/>
+    <w:abstractNumId w:val="13"/>
   </w:num>
   <w:num w:numId="5" w16cid:durableId="1548494922">
     <w:abstractNumId w:val="0"/>
@@ -40131,55 +42188,64 @@
     <w:abstractNumId w:val="4"/>
   </w:num>
   <w:num w:numId="7" w16cid:durableId="1755199267">
-    <w:abstractNumId w:val="10"/>
+    <w:abstractNumId w:val="11"/>
   </w:num>
   <w:num w:numId="8" w16cid:durableId="1737776621">
+    <w:abstractNumId w:val="25"/>
+  </w:num>
+  <w:num w:numId="9" w16cid:durableId="1919362853">
+    <w:abstractNumId w:val="7"/>
+  </w:num>
+  <w:num w:numId="10" w16cid:durableId="1850606727">
     <w:abstractNumId w:val="22"/>
   </w:num>
-  <w:num w:numId="9" w16cid:durableId="1919362853">
-    <w:abstractNumId w:val="6"/>
-  </w:num>
-  <w:num w:numId="10" w16cid:durableId="1850606727">
-    <w:abstractNumId w:val="20"/>
-  </w:num>
   <w:num w:numId="11" w16cid:durableId="1000084332">
-    <w:abstractNumId w:val="13"/>
+    <w:abstractNumId w:val="14"/>
   </w:num>
   <w:num w:numId="12" w16cid:durableId="459686837">
-    <w:abstractNumId w:val="14"/>
+    <w:abstractNumId w:val="16"/>
   </w:num>
   <w:num w:numId="13" w16cid:durableId="1433892829">
-    <w:abstractNumId w:val="5"/>
+    <w:abstractNumId w:val="6"/>
   </w:num>
   <w:num w:numId="14" w16cid:durableId="1684240455">
     <w:abstractNumId w:val="3"/>
   </w:num>
   <w:num w:numId="15" w16cid:durableId="429551497">
-    <w:abstractNumId w:val="15"/>
+    <w:abstractNumId w:val="17"/>
   </w:num>
   <w:num w:numId="16" w16cid:durableId="2092044798">
+    <w:abstractNumId w:val="24"/>
+  </w:num>
+  <w:num w:numId="17" w16cid:durableId="702218280">
+    <w:abstractNumId w:val="8"/>
+  </w:num>
+  <w:num w:numId="18" w16cid:durableId="767043392">
     <w:abstractNumId w:val="21"/>
   </w:num>
-  <w:num w:numId="17" w16cid:durableId="702218280">
-    <w:abstractNumId w:val="7"/>
-  </w:num>
-  <w:num w:numId="18" w16cid:durableId="767043392">
-    <w:abstractNumId w:val="19"/>
-  </w:num>
   <w:num w:numId="19" w16cid:durableId="397704761">
-    <w:abstractNumId w:val="8"/>
+    <w:abstractNumId w:val="9"/>
   </w:num>
   <w:num w:numId="20" w16cid:durableId="23137585">
-    <w:abstractNumId w:val="11"/>
+    <w:abstractNumId w:val="12"/>
   </w:num>
   <w:num w:numId="21" w16cid:durableId="1151941324">
-    <w:abstractNumId w:val="18"/>
+    <w:abstractNumId w:val="20"/>
   </w:num>
   <w:num w:numId="22" w16cid:durableId="1200823420">
-    <w:abstractNumId w:val="17"/>
+    <w:abstractNumId w:val="19"/>
   </w:num>
   <w:num w:numId="23" w16cid:durableId="121462637">
     <w:abstractNumId w:val="2"/>
+  </w:num>
+  <w:num w:numId="24" w16cid:durableId="1644457673">
+    <w:abstractNumId w:val="15"/>
+  </w:num>
+  <w:num w:numId="25" w16cid:durableId="197355035">
+    <w:abstractNumId w:val="23"/>
+  </w:num>
+  <w:num w:numId="26" w16cid:durableId="1309281541">
+    <w:abstractNumId w:val="5"/>
   </w:num>
 </w:numbering>
 </file>
@@ -40584,7 +42650,7 @@
   <w:style w:type="paragraph" w:default="1" w:styleId="a">
     <w:name w:val="Normal"/>
     <w:qFormat/>
-    <w:rsid w:val="00C76635"/>
+    <w:rsid w:val="00275175"/>
   </w:style>
   <w:style w:type="paragraph" w:styleId="1">
     <w:name w:val="heading 1"/>

--- a/word/diplomatiki.docx
+++ b/word/diplomatiki.docx
@@ -218,23 +218,55 @@
       <w:r>
         <w:rPr>
           <w:rFonts w:ascii="CMU Serif" w:hAnsi="CMU Serif" w:cs="CMU Serif"/>
-          <w:sz w:val="36"/>
-          <w:szCs w:val="36"/>
-          <w:lang w:val="el-GR"/>
-        </w:rPr>
-        <w:t>Τίτλος</w:t>
-      </w:r>
-    </w:p>
-    <w:p>
-      <w:pPr>
-        <w:jc w:val="center"/>
-        <w:rPr>
-          <w:rFonts w:ascii="CMU Serif" w:hAnsi="CMU Serif" w:cs="CMU Serif"/>
-          <w:sz w:val="36"/>
-          <w:szCs w:val="36"/>
-          <w:lang w:val="el-GR"/>
-        </w:rPr>
-      </w:pPr>
+          <w:sz w:val="44"/>
+          <w:szCs w:val="44"/>
+          <w:lang w:val="el-GR"/>
+        </w:rPr>
+        <w:t xml:space="preserve">Υλοποίηση του </w:t>
+      </w:r>
+      <w:r>
+        <w:rPr>
+          <w:rFonts w:ascii="CMU Serif" w:hAnsi="CMU Serif" w:cs="CMU Serif"/>
+          <w:sz w:val="44"/>
+          <w:szCs w:val="44"/>
+        </w:rPr>
+        <w:t>RISC</w:t>
+      </w:r>
+      <w:r>
+        <w:rPr>
+          <w:rFonts w:ascii="CMU Serif" w:hAnsi="CMU Serif" w:cs="CMU Serif"/>
+          <w:sz w:val="44"/>
+          <w:szCs w:val="44"/>
+          <w:lang w:val="el-GR"/>
+        </w:rPr>
+        <w:t>-</w:t>
+      </w:r>
+      <w:r>
+        <w:rPr>
+          <w:rFonts w:ascii="CMU Serif" w:hAnsi="CMU Serif" w:cs="CMU Serif"/>
+          <w:sz w:val="44"/>
+          <w:szCs w:val="44"/>
+        </w:rPr>
+        <w:t>V</w:t>
+      </w:r>
+      <w:r>
+        <w:rPr>
+          <w:rFonts w:ascii="CMU Serif" w:hAnsi="CMU Serif" w:cs="CMU Serif"/>
+          <w:sz w:val="44"/>
+          <w:szCs w:val="44"/>
+          <w:lang w:val="el-GR"/>
+        </w:rPr>
+        <w:t xml:space="preserve"> </w:t>
+      </w:r>
+      <w:r>
+        <w:rPr>
+          <w:rFonts w:ascii="CMU Serif" w:hAnsi="CMU Serif" w:cs="CMU Serif"/>
+          <w:sz w:val="44"/>
+          <w:szCs w:val="44"/>
+          <w:lang w:val="el-GR"/>
+        </w:rPr>
+        <w:t>με την τεχνική των μερικώς επικαλυπτόμενων λειτουργιών</w:t>
+      </w:r>
     </w:p>
     <w:p>
       <w:pPr>
@@ -257,13 +289,13 @@
         <mc:AlternateContent>
           <mc:Choice Requires="wpi">
             <w:drawing>
-              <wp:anchor distT="0" distB="0" distL="114300" distR="114300" simplePos="0" relativeHeight="251660288" behindDoc="0" locked="0" layoutInCell="1" allowOverlap="1" wp14:anchorId="3EFA4069" wp14:editId="4CFDA03E">
+              <wp:anchor distT="0" distB="0" distL="114300" distR="114300" simplePos="0" relativeHeight="251660288" behindDoc="0" locked="0" layoutInCell="1" allowOverlap="1" wp14:anchorId="3EFA4069" wp14:editId="16FC0417">
                 <wp:simplePos x="0" y="0"/>
                 <wp:positionH relativeFrom="margin">
                   <wp:align>center</wp:align>
                 </wp:positionH>
                 <wp:positionV relativeFrom="paragraph">
-                  <wp:posOffset>454593</wp:posOffset>
+                  <wp:posOffset>177800</wp:posOffset>
                 </wp:positionV>
                 <wp:extent cx="6401043" cy="360"/>
                 <wp:effectExtent l="38100" t="38100" r="38100" b="38100"/>
@@ -291,8 +323,27 @@
           </mc:Choice>
           <mc:Fallback>
             <w:pict>
-              <v:shape w14:anchorId="54C0EF13" id="Γραφή 9" o:spid="_x0000_s1026" type="#_x0000_t75" style="position:absolute;margin-left:0;margin-top:35.3pt;width:505pt;height:1.05pt;z-index:251660288;visibility:visible;mso-wrap-style:square;mso-width-percent:0;mso-wrap-distance-left:9pt;mso-wrap-distance-top:0;mso-wrap-distance-right:9pt;mso-wrap-distance-bottom:0;mso-position-horizontal:center;mso-position-horizontal-relative:margin;mso-position-vertical:absolute;mso-position-vertical-relative:text;mso-width-percent:0;mso-width-relative:margin" o:gfxdata="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">
-                <v:imagedata r:id="rId10" o:title=""/>
+              <v:shapetype w14:anchorId="141CF551" id="_x0000_t75" coordsize="21600,21600" o:spt="75" o:preferrelative="t" path="m@4@5l@4@11@9@11@9@5xe" filled="f" stroked="f">
+                <v:stroke joinstyle="miter"/>
+                <v:formulas>
+                  <v:f eqn="if lineDrawn pixelLineWidth 0"/>
+                  <v:f eqn="sum @0 1 0"/>
+                  <v:f eqn="sum 0 0 @1"/>
+                  <v:f eqn="prod @2 1 2"/>
+                  <v:f eqn="prod @3 21600 pixelWidth"/>
+                  <v:f eqn="prod @3 21600 pixelHeight"/>
+                  <v:f eqn="sum @0 0 1"/>
+                  <v:f eqn="prod @6 1 2"/>
+                  <v:f eqn="prod @7 21600 pixelWidth"/>
+                  <v:f eqn="sum @8 21600 0"/>
+                  <v:f eqn="prod @7 21600 pixelHeight"/>
+                  <v:f eqn="sum @10 21600 0"/>
+                </v:formulas>
+                <v:path o:extrusionok="f" gradientshapeok="t" o:connecttype="rect"/>
+                <o:lock v:ext="edit" aspectratio="t"/>
+              </v:shapetype>
+              <v:shape id="Γραφή 9" o:spid="_x0000_s1026" type="#_x0000_t75" style="position:absolute;margin-left:0;margin-top:13.5pt;width:505pt;height:1.05pt;z-index:251660288;visibility:visible;mso-wrap-style:square;mso-width-percent:0;mso-wrap-distance-left:9pt;mso-wrap-distance-top:0;mso-wrap-distance-right:9pt;mso-wrap-distance-bottom:0;mso-position-horizontal:center;mso-position-horizontal-relative:margin;mso-position-vertical:absolute;mso-position-vertical-relative:text;mso-width-percent:0;mso-width-relative:margin" o:gfxdata="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">
+                <v:imagedata r:id="rId12" o:title=""/>
                 <w10:wrap anchorx="margin"/>
               </v:shape>
             </w:pict>
@@ -429,6 +480,17 @@
           <w:rFonts w:ascii="CMU Serif" w:hAnsi="CMU Serif" w:cs="CMU Serif"/>
           <w:sz w:val="28"/>
           <w:szCs w:val="28"/>
+          <w:lang w:val="el-GR"/>
+        </w:rPr>
+      </w:pPr>
+    </w:p>
+    <w:p>
+      <w:pPr>
+        <w:jc w:val="center"/>
+        <w:rPr>
+          <w:rFonts w:ascii="CMU Serif" w:hAnsi="CMU Serif" w:cs="CMU Serif"/>
+          <w:sz w:val="28"/>
+          <w:szCs w:val="28"/>
           <w:u w:val="single"/>
           <w:lang w:val="el-GR"/>
         </w:rPr>
@@ -469,22 +531,20 @@
         <w:jc w:val="center"/>
         <w:rPr>
           <w:rFonts w:ascii="CMU Serif" w:hAnsi="CMU Serif" w:cs="CMU Serif"/>
-          <w:sz w:val="32"/>
-          <w:szCs w:val="32"/>
-          <w:lang w:val="el-GR"/>
-        </w:rPr>
-      </w:pPr>
-    </w:p>
-    <w:p>
-      <w:pPr>
-        <w:jc w:val="center"/>
-        <w:rPr>
-          <w:rFonts w:ascii="CMU Serif" w:hAnsi="CMU Serif" w:cs="CMU Serif"/>
-          <w:sz w:val="32"/>
-          <w:szCs w:val="32"/>
-          <w:lang w:val="el-GR"/>
-        </w:rPr>
-      </w:pPr>
+          <w:sz w:val="28"/>
+          <w:szCs w:val="28"/>
+          <w:lang w:val="el-GR"/>
+        </w:rPr>
+      </w:pPr>
+      <w:r>
+        <w:rPr>
+          <w:rFonts w:ascii="CMU Serif" w:hAnsi="CMU Serif" w:cs="CMU Serif"/>
+          <w:sz w:val="28"/>
+          <w:szCs w:val="28"/>
+          <w:lang w:val="el-GR"/>
+        </w:rPr>
+        <w:t>Ζερβάκης Γεώργιος, Επίκουρος Καθηγητής</w:t>
+      </w:r>
     </w:p>
     <w:p>
       <w:pPr>
@@ -980,6 +1040,7 @@
           <w:bCs/>
           <w:sz w:val="32"/>
           <w:szCs w:val="32"/>
+          <w:lang w:val="el-GR"/>
         </w:rPr>
       </w:pPr>
       <w:r>
@@ -1001,6 +1062,7 @@
           <w:bCs/>
           <w:sz w:val="28"/>
           <w:szCs w:val="28"/>
+          <w:lang w:val="el-GR"/>
         </w:rPr>
       </w:pPr>
     </w:p>
@@ -1013,6 +1075,7 @@
           <w:bCs/>
           <w:sz w:val="28"/>
           <w:szCs w:val="28"/>
+          <w:lang w:val="el-GR"/>
         </w:rPr>
       </w:pPr>
     </w:p>
@@ -1025,6 +1088,7 @@
           <w:bCs/>
           <w:sz w:val="28"/>
           <w:szCs w:val="28"/>
+          <w:lang w:val="el-GR"/>
         </w:rPr>
       </w:pPr>
     </w:p>
@@ -1037,6 +1101,7 @@
           <w:bCs/>
           <w:sz w:val="28"/>
           <w:szCs w:val="28"/>
+          <w:lang w:val="el-GR"/>
         </w:rPr>
       </w:pPr>
     </w:p>
@@ -1049,6 +1114,7 @@
           <w:bCs/>
           <w:sz w:val="28"/>
           <w:szCs w:val="28"/>
+          <w:lang w:val="el-GR"/>
         </w:rPr>
       </w:pPr>
     </w:p>
@@ -1061,6 +1127,7 @@
           <w:bCs/>
           <w:sz w:val="28"/>
           <w:szCs w:val="28"/>
+          <w:lang w:val="el-GR"/>
         </w:rPr>
       </w:pPr>
     </w:p>
@@ -1073,6 +1140,7 @@
           <w:bCs/>
           <w:sz w:val="28"/>
           <w:szCs w:val="28"/>
+          <w:lang w:val="el-GR"/>
         </w:rPr>
       </w:pPr>
     </w:p>
@@ -1085,6 +1153,7 @@
           <w:bCs/>
           <w:sz w:val="28"/>
           <w:szCs w:val="28"/>
+          <w:lang w:val="el-GR"/>
         </w:rPr>
       </w:pPr>
     </w:p>
@@ -1097,6 +1166,7 @@
           <w:bCs/>
           <w:sz w:val="28"/>
           <w:szCs w:val="28"/>
+          <w:lang w:val="el-GR"/>
         </w:rPr>
       </w:pPr>
     </w:p>
@@ -1109,6 +1179,7 @@
           <w:bCs/>
           <w:sz w:val="28"/>
           <w:szCs w:val="28"/>
+          <w:lang w:val="el-GR"/>
         </w:rPr>
       </w:pPr>
     </w:p>
@@ -1121,6 +1192,7 @@
           <w:bCs/>
           <w:sz w:val="28"/>
           <w:szCs w:val="28"/>
+          <w:lang w:val="el-GR"/>
         </w:rPr>
       </w:pPr>
     </w:p>
@@ -1133,6 +1205,7 @@
           <w:bCs/>
           <w:sz w:val="28"/>
           <w:szCs w:val="28"/>
+          <w:lang w:val="el-GR"/>
         </w:rPr>
       </w:pPr>
     </w:p>
@@ -1145,6 +1218,7 @@
           <w:bCs/>
           <w:sz w:val="28"/>
           <w:szCs w:val="28"/>
+          <w:lang w:val="el-GR"/>
         </w:rPr>
       </w:pPr>
     </w:p>
@@ -1157,6 +1231,7 @@
           <w:bCs/>
           <w:sz w:val="28"/>
           <w:szCs w:val="28"/>
+          <w:lang w:val="el-GR"/>
         </w:rPr>
       </w:pPr>
     </w:p>
@@ -1169,6 +1244,7 @@
           <w:bCs/>
           <w:sz w:val="28"/>
           <w:szCs w:val="28"/>
+          <w:lang w:val="el-GR"/>
         </w:rPr>
       </w:pPr>
     </w:p>
@@ -1181,6 +1257,7 @@
           <w:bCs/>
           <w:sz w:val="28"/>
           <w:szCs w:val="28"/>
+          <w:lang w:val="el-GR"/>
         </w:rPr>
       </w:pPr>
     </w:p>
@@ -1193,6 +1270,7 @@
           <w:bCs/>
           <w:sz w:val="28"/>
           <w:szCs w:val="28"/>
+          <w:lang w:val="el-GR"/>
         </w:rPr>
       </w:pPr>
     </w:p>
@@ -1205,6 +1283,7 @@
           <w:bCs/>
           <w:sz w:val="28"/>
           <w:szCs w:val="28"/>
+          <w:lang w:val="el-GR"/>
         </w:rPr>
       </w:pPr>
     </w:p>
@@ -1217,6 +1296,7 @@
           <w:bCs/>
           <w:sz w:val="28"/>
           <w:szCs w:val="28"/>
+          <w:lang w:val="el-GR"/>
         </w:rPr>
       </w:pPr>
     </w:p>
@@ -1229,6 +1309,7 @@
           <w:bCs/>
           <w:sz w:val="28"/>
           <w:szCs w:val="28"/>
+          <w:lang w:val="el-GR"/>
         </w:rPr>
       </w:pPr>
     </w:p>
@@ -1241,6 +1322,7 @@
           <w:bCs/>
           <w:sz w:val="28"/>
           <w:szCs w:val="28"/>
+          <w:lang w:val="el-GR"/>
         </w:rPr>
       </w:pPr>
     </w:p>
@@ -1253,6 +1335,7 @@
           <w:bCs/>
           <w:sz w:val="28"/>
           <w:szCs w:val="28"/>
+          <w:lang w:val="el-GR"/>
         </w:rPr>
       </w:pPr>
     </w:p>
@@ -1328,7 +1411,7 @@
         </w:rPr>
         <w:fldChar w:fldCharType="separate"/>
       </w:r>
-      <w:hyperlink w:anchor="_Toc159185250" w:history="1">
+      <w:hyperlink w:anchor="_Toc159422253" w:history="1">
         <w:r>
           <w:rPr>
             <w:rStyle w:val="-"/>
@@ -1357,7 +1440,7 @@
             <w:noProof/>
             <w:webHidden/>
           </w:rPr>
-          <w:instrText xml:space="preserve"> PAGEREF _Toc159185250 \h </w:instrText>
+          <w:instrText xml:space="preserve"> PAGEREF _Toc159422253 \h </w:instrText>
         </w:r>
         <w:r>
           <w:rPr>
@@ -1403,7 +1486,7 @@
           <w14:ligatures w14:val="standardContextual"/>
         </w:rPr>
       </w:pPr>
-      <w:hyperlink w:anchor="_Toc159185251" w:history="1">
+      <w:hyperlink w:anchor="_Toc159422254" w:history="1">
         <w:r>
           <w:rPr>
             <w:rStyle w:val="-"/>
@@ -1432,7 +1515,7 @@
             <w:noProof/>
             <w:webHidden/>
           </w:rPr>
-          <w:instrText xml:space="preserve"> PAGEREF _Toc159185251 \h </w:instrText>
+          <w:instrText xml:space="preserve"> PAGEREF _Toc159422254 \h </w:instrText>
         </w:r>
         <w:r>
           <w:rPr>
@@ -1452,7 +1535,7 @@
             <w:noProof/>
             <w:webHidden/>
           </w:rPr>
-          <w:t>6</w:t>
+          <w:t>7</w:t>
         </w:r>
         <w:r>
           <w:rPr>
@@ -1478,7 +1561,7 @@
           <w14:ligatures w14:val="standardContextual"/>
         </w:rPr>
       </w:pPr>
-      <w:hyperlink w:anchor="_Toc159185252" w:history="1">
+      <w:hyperlink w:anchor="_Toc159422255" w:history="1">
         <w:r>
           <w:rPr>
             <w:rStyle w:val="-"/>
@@ -1507,7 +1590,7 @@
             <w:noProof/>
             <w:webHidden/>
           </w:rPr>
-          <w:instrText xml:space="preserve"> PAGEREF _Toc159185252 \h </w:instrText>
+          <w:instrText xml:space="preserve"> PAGEREF _Toc159422255 \h </w:instrText>
         </w:r>
         <w:r>
           <w:rPr>
@@ -1527,7 +1610,7 @@
             <w:noProof/>
             <w:webHidden/>
           </w:rPr>
-          <w:t>6</w:t>
+          <w:t>7</w:t>
         </w:r>
         <w:r>
           <w:rPr>
@@ -1553,7 +1636,7 @@
           <w14:ligatures w14:val="standardContextual"/>
         </w:rPr>
       </w:pPr>
-      <w:hyperlink w:anchor="_Toc159185253" w:history="1">
+      <w:hyperlink w:anchor="_Toc159422256" w:history="1">
         <w:r>
           <w:rPr>
             <w:rStyle w:val="-"/>
@@ -1607,7 +1690,7 @@
             <w:noProof/>
             <w:webHidden/>
           </w:rPr>
-          <w:instrText xml:space="preserve"> PAGEREF _Toc159185253 \h </w:instrText>
+          <w:instrText xml:space="preserve"> PAGEREF _Toc159422256 \h </w:instrText>
         </w:r>
         <w:r>
           <w:rPr>
@@ -1627,7 +1710,7 @@
             <w:noProof/>
             <w:webHidden/>
           </w:rPr>
-          <w:t>7</w:t>
+          <w:t>8</w:t>
         </w:r>
         <w:r>
           <w:rPr>
@@ -1653,7 +1736,7 @@
           <w14:ligatures w14:val="standardContextual"/>
         </w:rPr>
       </w:pPr>
-      <w:hyperlink w:anchor="_Toc159185254" w:history="1">
+      <w:hyperlink w:anchor="_Toc159422257" w:history="1">
         <w:r>
           <w:rPr>
             <w:rStyle w:val="-"/>
@@ -1707,7 +1790,7 @@
             <w:noProof/>
             <w:webHidden/>
           </w:rPr>
-          <w:instrText xml:space="preserve"> PAGEREF _Toc159185254 \h </w:instrText>
+          <w:instrText xml:space="preserve"> PAGEREF _Toc159422257 \h </w:instrText>
         </w:r>
         <w:r>
           <w:rPr>
@@ -1753,7 +1836,7 @@
           <w14:ligatures w14:val="standardContextual"/>
         </w:rPr>
       </w:pPr>
-      <w:hyperlink w:anchor="_Toc159185255" w:history="1">
+      <w:hyperlink w:anchor="_Toc159422258" w:history="1">
         <w:r>
           <w:rPr>
             <w:rStyle w:val="-"/>
@@ -1782,7 +1865,7 @@
             <w:noProof/>
             <w:webHidden/>
           </w:rPr>
-          <w:instrText xml:space="preserve"> PAGEREF _Toc159185255 \h </w:instrText>
+          <w:instrText xml:space="preserve"> PAGEREF _Toc159422258 \h </w:instrText>
         </w:r>
         <w:r>
           <w:rPr>
@@ -1802,7 +1885,7 @@
             <w:noProof/>
             <w:webHidden/>
           </w:rPr>
-          <w:t>10</w:t>
+          <w:t>11</w:t>
         </w:r>
         <w:r>
           <w:rPr>
@@ -1828,7 +1911,7 @@
           <w14:ligatures w14:val="standardContextual"/>
         </w:rPr>
       </w:pPr>
-      <w:hyperlink w:anchor="_Toc159185256" w:history="1">
+      <w:hyperlink w:anchor="_Toc159422259" w:history="1">
         <w:r>
           <w:rPr>
             <w:rStyle w:val="-"/>
@@ -1857,7 +1940,7 @@
             <w:noProof/>
             <w:webHidden/>
           </w:rPr>
-          <w:instrText xml:space="preserve"> PAGEREF _Toc159185256 \h </w:instrText>
+          <w:instrText xml:space="preserve"> PAGEREF _Toc159422259 \h </w:instrText>
         </w:r>
         <w:r>
           <w:rPr>
@@ -1903,7 +1986,7 @@
           <w14:ligatures w14:val="standardContextual"/>
         </w:rPr>
       </w:pPr>
-      <w:hyperlink w:anchor="_Toc159185257" w:history="1">
+      <w:hyperlink w:anchor="_Toc159422260" w:history="1">
         <w:r>
           <w:rPr>
             <w:rStyle w:val="-"/>
@@ -1932,7 +2015,7 @@
             <w:noProof/>
             <w:webHidden/>
           </w:rPr>
-          <w:instrText xml:space="preserve"> PAGEREF _Toc159185257 \h </w:instrText>
+          <w:instrText xml:space="preserve"> PAGEREF _Toc159422260 \h </w:instrText>
         </w:r>
         <w:r>
           <w:rPr>
@@ -1978,7 +2061,7 @@
           <w14:ligatures w14:val="standardContextual"/>
         </w:rPr>
       </w:pPr>
-      <w:hyperlink w:anchor="_Toc159185258" w:history="1">
+      <w:hyperlink w:anchor="_Toc159422261" w:history="1">
         <w:r>
           <w:rPr>
             <w:rStyle w:val="-"/>
@@ -2007,7 +2090,7 @@
             <w:noProof/>
             <w:webHidden/>
           </w:rPr>
-          <w:instrText xml:space="preserve"> PAGEREF _Toc159185258 \h </w:instrText>
+          <w:instrText xml:space="preserve"> PAGEREF _Toc159422261 \h </w:instrText>
         </w:r>
         <w:r>
           <w:rPr>
@@ -2053,7 +2136,7 @@
           <w14:ligatures w14:val="standardContextual"/>
         </w:rPr>
       </w:pPr>
-      <w:hyperlink w:anchor="_Toc159185259" w:history="1">
+      <w:hyperlink w:anchor="_Toc159422262" w:history="1">
         <w:r>
           <w:rPr>
             <w:rStyle w:val="-"/>
@@ -2082,82 +2165,7 @@
             <w:noProof/>
             <w:webHidden/>
           </w:rPr>
-          <w:instrText xml:space="preserve"> PAGEREF _Toc159185259 \h </w:instrText>
-        </w:r>
-        <w:r>
-          <w:rPr>
-            <w:noProof/>
-            <w:webHidden/>
-          </w:rPr>
-        </w:r>
-        <w:r>
-          <w:rPr>
-            <w:noProof/>
-            <w:webHidden/>
-          </w:rPr>
-          <w:fldChar w:fldCharType="separate"/>
-        </w:r>
-        <w:r>
-          <w:rPr>
-            <w:noProof/>
-            <w:webHidden/>
-          </w:rPr>
-          <w:t>17</w:t>
-        </w:r>
-        <w:r>
-          <w:rPr>
-            <w:noProof/>
-            <w:webHidden/>
-          </w:rPr>
-          <w:fldChar w:fldCharType="end"/>
-        </w:r>
-      </w:hyperlink>
-    </w:p>
-    <w:p>
-      <w:pPr>
-        <w:pStyle w:val="30"/>
-        <w:tabs>
-          <w:tab w:val="right" w:leader="dot" w:pos="9350"/>
-        </w:tabs>
-        <w:rPr>
-          <w:rFonts w:cstheme="minorBidi"/>
-          <w:noProof/>
-          <w:kern w:val="2"/>
-          <w:sz w:val="24"/>
-          <w:szCs w:val="24"/>
-          <w14:ligatures w14:val="standardContextual"/>
-        </w:rPr>
-      </w:pPr>
-      <w:hyperlink w:anchor="_Toc159185260" w:history="1">
-        <w:r>
-          <w:rPr>
-            <w:rStyle w:val="-"/>
-            <w:rFonts w:ascii="CMU Serif" w:hAnsi="CMU Serif" w:cs="CMU Serif"/>
-            <w:noProof/>
-            <w:lang w:val="el-GR"/>
-          </w:rPr>
-          <w:t>2.3.1 Εντολές εγγραφής στη μνήμη (Store)</w:t>
-        </w:r>
-        <w:r>
-          <w:rPr>
-            <w:noProof/>
-            <w:webHidden/>
-          </w:rPr>
-          <w:tab/>
-        </w:r>
-        <w:r>
-          <w:rPr>
-            <w:noProof/>
-            <w:webHidden/>
-          </w:rPr>
-          <w:fldChar w:fldCharType="begin"/>
-        </w:r>
-        <w:r>
-          <w:rPr>
-            <w:noProof/>
-            <w:webHidden/>
-          </w:rPr>
-          <w:instrText xml:space="preserve"> PAGEREF _Toc159185260 \h </w:instrText>
+          <w:instrText xml:space="preserve"> PAGEREF _Toc159422262 \h </w:instrText>
         </w:r>
         <w:r>
           <w:rPr>
@@ -2203,7 +2211,82 @@
           <w14:ligatures w14:val="standardContextual"/>
         </w:rPr>
       </w:pPr>
-      <w:hyperlink w:anchor="_Toc159185261" w:history="1">
+      <w:hyperlink w:anchor="_Toc159422263" w:history="1">
+        <w:r>
+          <w:rPr>
+            <w:rStyle w:val="-"/>
+            <w:rFonts w:ascii="CMU Serif" w:hAnsi="CMU Serif" w:cs="CMU Serif"/>
+            <w:noProof/>
+            <w:lang w:val="el-GR"/>
+          </w:rPr>
+          <w:t>2.3.1 Εντολές εγγραφής στη μνήμη (Store)</w:t>
+        </w:r>
+        <w:r>
+          <w:rPr>
+            <w:noProof/>
+            <w:webHidden/>
+          </w:rPr>
+          <w:tab/>
+        </w:r>
+        <w:r>
+          <w:rPr>
+            <w:noProof/>
+            <w:webHidden/>
+          </w:rPr>
+          <w:fldChar w:fldCharType="begin"/>
+        </w:r>
+        <w:r>
+          <w:rPr>
+            <w:noProof/>
+            <w:webHidden/>
+          </w:rPr>
+          <w:instrText xml:space="preserve"> PAGEREF _Toc159422263 \h </w:instrText>
+        </w:r>
+        <w:r>
+          <w:rPr>
+            <w:noProof/>
+            <w:webHidden/>
+          </w:rPr>
+        </w:r>
+        <w:r>
+          <w:rPr>
+            <w:noProof/>
+            <w:webHidden/>
+          </w:rPr>
+          <w:fldChar w:fldCharType="separate"/>
+        </w:r>
+        <w:r>
+          <w:rPr>
+            <w:noProof/>
+            <w:webHidden/>
+          </w:rPr>
+          <w:t>18</w:t>
+        </w:r>
+        <w:r>
+          <w:rPr>
+            <w:noProof/>
+            <w:webHidden/>
+          </w:rPr>
+          <w:fldChar w:fldCharType="end"/>
+        </w:r>
+      </w:hyperlink>
+    </w:p>
+    <w:p>
+      <w:pPr>
+        <w:pStyle w:val="30"/>
+        <w:tabs>
+          <w:tab w:val="right" w:leader="dot" w:pos="9350"/>
+        </w:tabs>
+        <w:rPr>
+          <w:rFonts w:cstheme="minorBidi"/>
+          <w:noProof/>
+          <w:kern w:val="2"/>
+          <w:sz w:val="24"/>
+          <w:szCs w:val="24"/>
+          <w14:ligatures w14:val="standardContextual"/>
+        </w:rPr>
+      </w:pPr>
+      <w:hyperlink w:anchor="_Toc159422264" w:history="1">
         <w:r>
           <w:rPr>
             <w:rStyle w:val="-"/>
@@ -2232,7 +2315,7 @@
             <w:noProof/>
             <w:webHidden/>
           </w:rPr>
-          <w:instrText xml:space="preserve"> PAGEREF _Toc159185261 \h </w:instrText>
+          <w:instrText xml:space="preserve"> PAGEREF _Toc159422264 \h </w:instrText>
         </w:r>
         <w:r>
           <w:rPr>
@@ -2252,7 +2335,7 @@
             <w:noProof/>
             <w:webHidden/>
           </w:rPr>
-          <w:t>19</w:t>
+          <w:t>20</w:t>
         </w:r>
         <w:r>
           <w:rPr>
@@ -2278,7 +2361,7 @@
           <w14:ligatures w14:val="standardContextual"/>
         </w:rPr>
       </w:pPr>
-      <w:hyperlink w:anchor="_Toc159185262" w:history="1">
+      <w:hyperlink w:anchor="_Toc159422265" w:history="1">
         <w:r>
           <w:rPr>
             <w:rStyle w:val="-"/>
@@ -2307,7 +2390,7 @@
             <w:noProof/>
             <w:webHidden/>
           </w:rPr>
-          <w:instrText xml:space="preserve"> PAGEREF _Toc159185262 \h </w:instrText>
+          <w:instrText xml:space="preserve"> PAGEREF _Toc159422265 \h </w:instrText>
         </w:r>
         <w:r>
           <w:rPr>
@@ -2327,7 +2410,7 @@
             <w:noProof/>
             <w:webHidden/>
           </w:rPr>
-          <w:t>21</w:t>
+          <w:t>22</w:t>
         </w:r>
         <w:r>
           <w:rPr>
@@ -2353,7 +2436,7 @@
           <w14:ligatures w14:val="standardContextual"/>
         </w:rPr>
       </w:pPr>
-      <w:hyperlink w:anchor="_Toc159185263" w:history="1">
+      <w:hyperlink w:anchor="_Toc159422266" w:history="1">
         <w:r>
           <w:rPr>
             <w:rStyle w:val="-"/>
@@ -2399,7 +2482,7 @@
             <w:noProof/>
             <w:webHidden/>
           </w:rPr>
-          <w:instrText xml:space="preserve"> PAGEREF _Toc159185263 \h </w:instrText>
+          <w:instrText xml:space="preserve"> PAGEREF _Toc159422266 \h </w:instrText>
         </w:r>
         <w:r>
           <w:rPr>
@@ -2419,7 +2502,7 @@
             <w:noProof/>
             <w:webHidden/>
           </w:rPr>
-          <w:t>21</w:t>
+          <w:t>22</w:t>
         </w:r>
         <w:r>
           <w:rPr>
@@ -2445,7 +2528,7 @@
           <w14:ligatures w14:val="standardContextual"/>
         </w:rPr>
       </w:pPr>
-      <w:hyperlink w:anchor="_Toc159185264" w:history="1">
+      <w:hyperlink w:anchor="_Toc159422267" w:history="1">
         <w:r>
           <w:rPr>
             <w:rStyle w:val="-"/>
@@ -2474,82 +2557,7 @@
             <w:noProof/>
             <w:webHidden/>
           </w:rPr>
-          <w:instrText xml:space="preserve"> PAGEREF _Toc159185264 \h </w:instrText>
-        </w:r>
-        <w:r>
-          <w:rPr>
-            <w:noProof/>
-            <w:webHidden/>
-          </w:rPr>
-        </w:r>
-        <w:r>
-          <w:rPr>
-            <w:noProof/>
-            <w:webHidden/>
-          </w:rPr>
-          <w:fldChar w:fldCharType="separate"/>
-        </w:r>
-        <w:r>
-          <w:rPr>
-            <w:noProof/>
-            <w:webHidden/>
-          </w:rPr>
-          <w:t>23</w:t>
-        </w:r>
-        <w:r>
-          <w:rPr>
-            <w:noProof/>
-            <w:webHidden/>
-          </w:rPr>
-          <w:fldChar w:fldCharType="end"/>
-        </w:r>
-      </w:hyperlink>
-    </w:p>
-    <w:p>
-      <w:pPr>
-        <w:pStyle w:val="20"/>
-        <w:tabs>
-          <w:tab w:val="right" w:leader="dot" w:pos="9350"/>
-        </w:tabs>
-        <w:rPr>
-          <w:rFonts w:cstheme="minorBidi"/>
-          <w:noProof/>
-          <w:kern w:val="2"/>
-          <w:sz w:val="24"/>
-          <w:szCs w:val="24"/>
-          <w14:ligatures w14:val="standardContextual"/>
-        </w:rPr>
-      </w:pPr>
-      <w:hyperlink w:anchor="_Toc159185265" w:history="1">
-        <w:r>
-          <w:rPr>
-            <w:rStyle w:val="-"/>
-            <w:rFonts w:ascii="CMU Serif" w:hAnsi="CMU Serif" w:cs="CMU Serif"/>
-            <w:noProof/>
-            <w:lang w:val="el-GR"/>
-          </w:rPr>
-          <w:t>2.5 Εντολές παραγωγής ειδικών δεδομένων</w:t>
-        </w:r>
-        <w:r>
-          <w:rPr>
-            <w:noProof/>
-            <w:webHidden/>
-          </w:rPr>
-          <w:tab/>
-        </w:r>
-        <w:r>
-          <w:rPr>
-            <w:noProof/>
-            <w:webHidden/>
-          </w:rPr>
-          <w:fldChar w:fldCharType="begin"/>
-        </w:r>
-        <w:r>
-          <w:rPr>
-            <w:noProof/>
-            <w:webHidden/>
-          </w:rPr>
-          <w:instrText xml:space="preserve"> PAGEREF _Toc159185265 \h </w:instrText>
+          <w:instrText xml:space="preserve"> PAGEREF _Toc159422267 \h </w:instrText>
         </w:r>
         <w:r>
           <w:rPr>
@@ -2582,7 +2590,7 @@
     </w:p>
     <w:p>
       <w:pPr>
-        <w:pStyle w:val="10"/>
+        <w:pStyle w:val="20"/>
         <w:tabs>
           <w:tab w:val="right" w:leader="dot" w:pos="9350"/>
         </w:tabs>
@@ -2595,7 +2603,7 @@
           <w14:ligatures w14:val="standardContextual"/>
         </w:rPr>
       </w:pPr>
-      <w:hyperlink w:anchor="_Toc159185266" w:history="1">
+      <w:hyperlink w:anchor="_Toc159422268" w:history="1">
         <w:r>
           <w:rPr>
             <w:rStyle w:val="-"/>
@@ -2603,7 +2611,25 @@
             <w:noProof/>
             <w:lang w:val="el-GR"/>
           </w:rPr>
-          <w:t>3. ΕΠΕΞΕΡΓΑΣΤΗΣ</w:t>
+          <w:t>2.5 Εντολές παραγω</w:t>
+        </w:r>
+        <w:r>
+          <w:rPr>
+            <w:rStyle w:val="-"/>
+            <w:rFonts w:ascii="CMU Serif" w:hAnsi="CMU Serif" w:cs="CMU Serif"/>
+            <w:noProof/>
+            <w:lang w:val="el-GR"/>
+          </w:rPr>
+          <w:t>γ</w:t>
+        </w:r>
+        <w:r>
+          <w:rPr>
+            <w:rStyle w:val="-"/>
+            <w:rFonts w:ascii="CMU Serif" w:hAnsi="CMU Serif" w:cs="CMU Serif"/>
+            <w:noProof/>
+            <w:lang w:val="el-GR"/>
+          </w:rPr>
+          <w:t>ής ειδικών δεδομένων</w:t>
         </w:r>
         <w:r>
           <w:rPr>
@@ -2624,7 +2650,7 @@
             <w:noProof/>
             <w:webHidden/>
           </w:rPr>
-          <w:instrText xml:space="preserve"> PAGEREF _Toc159185266 \h </w:instrText>
+          <w:instrText xml:space="preserve"> PAGEREF _Toc159422268 \h </w:instrText>
         </w:r>
         <w:r>
           <w:rPr>
@@ -2657,7 +2683,7 @@
     </w:p>
     <w:p>
       <w:pPr>
-        <w:pStyle w:val="20"/>
+        <w:pStyle w:val="10"/>
         <w:tabs>
           <w:tab w:val="right" w:leader="dot" w:pos="9350"/>
         </w:tabs>
@@ -2670,7 +2696,82 @@
           <w14:ligatures w14:val="standardContextual"/>
         </w:rPr>
       </w:pPr>
-      <w:hyperlink w:anchor="_Toc159185267" w:history="1">
+      <w:hyperlink w:anchor="_Toc159422269" w:history="1">
+        <w:r>
+          <w:rPr>
+            <w:rStyle w:val="-"/>
+            <w:rFonts w:ascii="CMU Serif" w:hAnsi="CMU Serif" w:cs="CMU Serif"/>
+            <w:noProof/>
+            <w:lang w:val="el-GR"/>
+          </w:rPr>
+          <w:t>3. ΕΠΕΞΕΡΓΑΣΤΗΣ</w:t>
+        </w:r>
+        <w:r>
+          <w:rPr>
+            <w:noProof/>
+            <w:webHidden/>
+          </w:rPr>
+          <w:tab/>
+        </w:r>
+        <w:r>
+          <w:rPr>
+            <w:noProof/>
+            <w:webHidden/>
+          </w:rPr>
+          <w:fldChar w:fldCharType="begin"/>
+        </w:r>
+        <w:r>
+          <w:rPr>
+            <w:noProof/>
+            <w:webHidden/>
+          </w:rPr>
+          <w:instrText xml:space="preserve"> PAGEREF _Toc159422269 \h </w:instrText>
+        </w:r>
+        <w:r>
+          <w:rPr>
+            <w:noProof/>
+            <w:webHidden/>
+          </w:rPr>
+        </w:r>
+        <w:r>
+          <w:rPr>
+            <w:noProof/>
+            <w:webHidden/>
+          </w:rPr>
+          <w:fldChar w:fldCharType="separate"/>
+        </w:r>
+        <w:r>
+          <w:rPr>
+            <w:noProof/>
+            <w:webHidden/>
+          </w:rPr>
+          <w:t>26</w:t>
+        </w:r>
+        <w:r>
+          <w:rPr>
+            <w:noProof/>
+            <w:webHidden/>
+          </w:rPr>
+          <w:fldChar w:fldCharType="end"/>
+        </w:r>
+      </w:hyperlink>
+    </w:p>
+    <w:p>
+      <w:pPr>
+        <w:pStyle w:val="20"/>
+        <w:tabs>
+          <w:tab w:val="right" w:leader="dot" w:pos="9350"/>
+        </w:tabs>
+        <w:rPr>
+          <w:rFonts w:cstheme="minorBidi"/>
+          <w:noProof/>
+          <w:kern w:val="2"/>
+          <w:sz w:val="24"/>
+          <w:szCs w:val="24"/>
+          <w14:ligatures w14:val="standardContextual"/>
+        </w:rPr>
+      </w:pPr>
+      <w:hyperlink w:anchor="_Toc159422270" w:history="1">
         <w:r>
           <w:rPr>
             <w:rStyle w:val="-"/>
@@ -2716,7 +2817,7 @@
             <w:noProof/>
             <w:webHidden/>
           </w:rPr>
-          <w:instrText xml:space="preserve"> PAGEREF _Toc159185267 \h </w:instrText>
+          <w:instrText xml:space="preserve"> PAGEREF _Toc159422270 \h </w:instrText>
         </w:r>
         <w:r>
           <w:rPr>
@@ -2736,7 +2837,7 @@
             <w:noProof/>
             <w:webHidden/>
           </w:rPr>
-          <w:t>25</w:t>
+          <w:t>26</w:t>
         </w:r>
         <w:r>
           <w:rPr>
@@ -2762,15 +2863,7 @@
           <w14:ligatures w14:val="standardContextual"/>
         </w:rPr>
       </w:pPr>
-      <w:hyperlink w:anchor="_Toc159185268" w:history="1">
-        <w:r>
-          <w:rPr>
-            <w:rStyle w:val="-"/>
-            <w:rFonts w:ascii="CMU Serif" w:hAnsi="CMU Serif" w:cs="CMU Serif"/>
-            <w:noProof/>
-          </w:rPr>
-          <w:t xml:space="preserve">3.2 </w:t>
-        </w:r>
+      <w:hyperlink w:anchor="_Toc159422271" w:history="1">
         <w:r>
           <w:rPr>
             <w:rStyle w:val="-"/>
@@ -2778,7 +2871,7 @@
             <w:noProof/>
             <w:lang w:val="el-GR"/>
           </w:rPr>
-          <w:t>Λειτουργικές μονάδες του επεξεργαστή</w:t>
+          <w:t>3.2 Λειτουργικές μονάδες του επεξεργαστή</w:t>
         </w:r>
         <w:r>
           <w:rPr>
@@ -2799,7 +2892,7 @@
             <w:noProof/>
             <w:webHidden/>
           </w:rPr>
-          <w:instrText xml:space="preserve"> PAGEREF _Toc159185268 \h </w:instrText>
+          <w:instrText xml:space="preserve"> PAGEREF _Toc159422271 \h </w:instrText>
         </w:r>
         <w:r>
           <w:rPr>
@@ -2845,7 +2938,7 @@
           <w14:ligatures w14:val="standardContextual"/>
         </w:rPr>
       </w:pPr>
-      <w:hyperlink w:anchor="_Toc159185269" w:history="1">
+      <w:hyperlink w:anchor="_Toc159422272" w:history="1">
         <w:r>
           <w:rPr>
             <w:rStyle w:val="-"/>
@@ -2907,7 +3000,7 @@
             <w:noProof/>
             <w:webHidden/>
           </w:rPr>
-          <w:instrText xml:space="preserve"> PAGEREF _Toc159185269 \h </w:instrText>
+          <w:instrText xml:space="preserve"> PAGEREF _Toc159422272 \h </w:instrText>
         </w:r>
         <w:r>
           <w:rPr>
@@ -2927,7 +3020,7 @@
             <w:noProof/>
             <w:webHidden/>
           </w:rPr>
-          <w:t>28</w:t>
+          <w:t>29</w:t>
         </w:r>
         <w:r>
           <w:rPr>
@@ -2953,7 +3046,7 @@
           <w14:ligatures w14:val="standardContextual"/>
         </w:rPr>
       </w:pPr>
-      <w:hyperlink w:anchor="_Toc159185270" w:history="1">
+      <w:hyperlink w:anchor="_Toc159422273" w:history="1">
         <w:r>
           <w:rPr>
             <w:rStyle w:val="-"/>
@@ -3015,7 +3108,7 @@
             <w:noProof/>
             <w:webHidden/>
           </w:rPr>
-          <w:instrText xml:space="preserve"> PAGEREF _Toc159185270 \h </w:instrText>
+          <w:instrText xml:space="preserve"> PAGEREF _Toc159422273 \h </w:instrText>
         </w:r>
         <w:r>
           <w:rPr>
@@ -3035,7 +3128,7 @@
             <w:noProof/>
             <w:webHidden/>
           </w:rPr>
-          <w:t>28</w:t>
+          <w:t>29</w:t>
         </w:r>
         <w:r>
           <w:rPr>
@@ -3061,7 +3154,7 @@
           <w14:ligatures w14:val="standardContextual"/>
         </w:rPr>
       </w:pPr>
-      <w:hyperlink w:anchor="_Toc159185271" w:history="1">
+      <w:hyperlink w:anchor="_Toc159422274" w:history="1">
         <w:r>
           <w:rPr>
             <w:rStyle w:val="-"/>
@@ -3124,7 +3217,7 @@
             <w:noProof/>
             <w:webHidden/>
           </w:rPr>
-          <w:instrText xml:space="preserve"> PAGEREF _Toc159185271 \h </w:instrText>
+          <w:instrText xml:space="preserve"> PAGEREF _Toc159422274 \h </w:instrText>
         </w:r>
         <w:r>
           <w:rPr>
@@ -3144,7 +3237,7 @@
             <w:noProof/>
             <w:webHidden/>
           </w:rPr>
-          <w:t>28</w:t>
+          <w:t>30</w:t>
         </w:r>
         <w:r>
           <w:rPr>
@@ -3170,14 +3263,23 @@
           <w14:ligatures w14:val="standardContextual"/>
         </w:rPr>
       </w:pPr>
-      <w:hyperlink w:anchor="_Toc159185272" w:history="1">
+      <w:hyperlink w:anchor="_Toc159422275" w:history="1">
+        <w:r>
+          <w:rPr>
+            <w:rStyle w:val="-"/>
+            <w:rFonts w:ascii="CMU Serif" w:hAnsi="CMU Serif" w:cs="CMU Serif"/>
+            <w:noProof/>
+            <w:lang w:val="el-GR"/>
+          </w:rPr>
+          <w:t>3.2.4 Μονάδα Ελέγχου (</w:t>
+        </w:r>
         <w:r>
           <w:rPr>
             <w:rStyle w:val="-"/>
             <w:rFonts w:ascii="CMU Serif" w:hAnsi="CMU Serif" w:cs="CMU Serif"/>
             <w:noProof/>
           </w:rPr>
-          <w:t xml:space="preserve">3.2.4 </w:t>
+          <w:t>Control</w:t>
         </w:r>
         <w:r>
           <w:rPr>
@@ -3186,7 +3288,7 @@
             <w:noProof/>
             <w:lang w:val="el-GR"/>
           </w:rPr>
-          <w:t>Μονάδα</w:t>
+          <w:t xml:space="preserve"> </w:t>
         </w:r>
         <w:r>
           <w:rPr>
@@ -3194,7 +3296,7 @@
             <w:rFonts w:ascii="CMU Serif" w:hAnsi="CMU Serif" w:cs="CMU Serif"/>
             <w:noProof/>
           </w:rPr>
-          <w:t xml:space="preserve"> </w:t>
+          <w:t>Unit</w:t>
         </w:r>
         <w:r>
           <w:rPr>
@@ -3203,15 +3305,7 @@
             <w:noProof/>
             <w:lang w:val="el-GR"/>
           </w:rPr>
-          <w:t>Ελέγχου</w:t>
-        </w:r>
-        <w:r>
-          <w:rPr>
-            <w:rStyle w:val="-"/>
-            <w:rFonts w:ascii="CMU Serif" w:hAnsi="CMU Serif" w:cs="CMU Serif"/>
-            <w:noProof/>
-          </w:rPr>
-          <w:t xml:space="preserve"> (Control Unit)</w:t>
+          <w:t>)</w:t>
         </w:r>
         <w:r>
           <w:rPr>
@@ -3232,7 +3326,7 @@
             <w:noProof/>
             <w:webHidden/>
           </w:rPr>
-          <w:instrText xml:space="preserve"> PAGEREF _Toc159185272 \h </w:instrText>
+          <w:instrText xml:space="preserve"> PAGEREF _Toc159422275 \h </w:instrText>
         </w:r>
         <w:r>
           <w:rPr>
@@ -3252,7 +3346,7 @@
             <w:noProof/>
             <w:webHidden/>
           </w:rPr>
-          <w:t>29</w:t>
+          <w:t>31</w:t>
         </w:r>
         <w:r>
           <w:rPr>
@@ -3278,7 +3372,7 @@
           <w14:ligatures w14:val="standardContextual"/>
         </w:rPr>
       </w:pPr>
-      <w:hyperlink w:anchor="_Toc159185273" w:history="1">
+      <w:hyperlink w:anchor="_Toc159422276" w:history="1">
         <w:r>
           <w:rPr>
             <w:rStyle w:val="-"/>
@@ -3358,7 +3452,7 @@
             <w:noProof/>
             <w:webHidden/>
           </w:rPr>
-          <w:instrText xml:space="preserve"> PAGEREF _Toc159185273 \h </w:instrText>
+          <w:instrText xml:space="preserve"> PAGEREF _Toc159422276 \h </w:instrText>
         </w:r>
         <w:r>
           <w:rPr>
@@ -3378,7 +3472,7 @@
             <w:noProof/>
             <w:webHidden/>
           </w:rPr>
-          <w:t>29</w:t>
+          <w:t>33</w:t>
         </w:r>
         <w:r>
           <w:rPr>
@@ -3404,7 +3498,7 @@
           <w14:ligatures w14:val="standardContextual"/>
         </w:rPr>
       </w:pPr>
-      <w:hyperlink w:anchor="_Toc159185274" w:history="1">
+      <w:hyperlink w:anchor="_Toc159422277" w:history="1">
         <w:r>
           <w:rPr>
             <w:rStyle w:val="-"/>
@@ -3501,7 +3595,7 @@
             <w:noProof/>
             <w:webHidden/>
           </w:rPr>
-          <w:instrText xml:space="preserve"> PAGEREF _Toc159185274 \h </w:instrText>
+          <w:instrText xml:space="preserve"> PAGEREF _Toc159422277 \h </w:instrText>
         </w:r>
         <w:r>
           <w:rPr>
@@ -3521,7 +3615,7 @@
             <w:noProof/>
             <w:webHidden/>
           </w:rPr>
-          <w:t>29</w:t>
+          <w:t>35</w:t>
         </w:r>
         <w:r>
           <w:rPr>
@@ -3547,7 +3641,7 @@
           <w14:ligatures w14:val="standardContextual"/>
         </w:rPr>
       </w:pPr>
-      <w:hyperlink w:anchor="_Toc159185275" w:history="1">
+      <w:hyperlink w:anchor="_Toc159422278" w:history="1">
         <w:r>
           <w:rPr>
             <w:rStyle w:val="-"/>
@@ -3610,7 +3704,7 @@
             <w:noProof/>
             <w:webHidden/>
           </w:rPr>
-          <w:instrText xml:space="preserve"> PAGEREF _Toc159185275 \h </w:instrText>
+          <w:instrText xml:space="preserve"> PAGEREF _Toc159422278 \h </w:instrText>
         </w:r>
         <w:r>
           <w:rPr>
@@ -3630,7 +3724,7 @@
             <w:noProof/>
             <w:webHidden/>
           </w:rPr>
-          <w:t>29</w:t>
+          <w:t>36</w:t>
         </w:r>
         <w:r>
           <w:rPr>
@@ -3656,7 +3750,7 @@
           <w14:ligatures w14:val="standardContextual"/>
         </w:rPr>
       </w:pPr>
-      <w:hyperlink w:anchor="_Toc159185276" w:history="1">
+      <w:hyperlink w:anchor="_Toc159422279" w:history="1">
         <w:r>
           <w:rPr>
             <w:rStyle w:val="-"/>
@@ -3719,7 +3813,7 @@
             <w:noProof/>
             <w:webHidden/>
           </w:rPr>
-          <w:instrText xml:space="preserve"> PAGEREF _Toc159185276 \h </w:instrText>
+          <w:instrText xml:space="preserve"> PAGEREF _Toc159422279 \h </w:instrText>
         </w:r>
         <w:r>
           <w:rPr>
@@ -3739,7 +3833,7 @@
             <w:noProof/>
             <w:webHidden/>
           </w:rPr>
-          <w:t>29</w:t>
+          <w:t>36</w:t>
         </w:r>
         <w:r>
           <w:rPr>
@@ -3765,7 +3859,7 @@
           <w14:ligatures w14:val="standardContextual"/>
         </w:rPr>
       </w:pPr>
-      <w:hyperlink w:anchor="_Toc159185277" w:history="1">
+      <w:hyperlink w:anchor="_Toc159422280" w:history="1">
         <w:r>
           <w:rPr>
             <w:rStyle w:val="-"/>
@@ -3828,7 +3922,7 @@
             <w:noProof/>
             <w:webHidden/>
           </w:rPr>
-          <w:instrText xml:space="preserve"> PAGEREF _Toc159185277 \h </w:instrText>
+          <w:instrText xml:space="preserve"> PAGEREF _Toc159422280 \h </w:instrText>
         </w:r>
         <w:r>
           <w:rPr>
@@ -3848,7 +3942,7 @@
             <w:noProof/>
             <w:webHidden/>
           </w:rPr>
-          <w:t>29</w:t>
+          <w:t>38</w:t>
         </w:r>
         <w:r>
           <w:rPr>
@@ -3874,7 +3968,7 @@
           <w14:ligatures w14:val="standardContextual"/>
         </w:rPr>
       </w:pPr>
-      <w:hyperlink w:anchor="_Toc159185278" w:history="1">
+      <w:hyperlink w:anchor="_Toc159422281" w:history="1">
         <w:r>
           <w:rPr>
             <w:rStyle w:val="-"/>
@@ -3882,7 +3976,7 @@
             <w:noProof/>
             <w:lang w:val="el-GR"/>
           </w:rPr>
-          <w:t xml:space="preserve">3.2.10 Μνήμη Δεδομένων </w:t>
+          <w:t>3.2.10 Μνήμη Δεδομένων (</w:t>
         </w:r>
         <w:r>
           <w:rPr>
@@ -3890,7 +3984,33 @@
             <w:rFonts w:ascii="CMU Serif" w:hAnsi="CMU Serif" w:cs="CMU Serif"/>
             <w:noProof/>
           </w:rPr>
-          <w:t>(Data Memory)</w:t>
+          <w:t>Data</w:t>
+        </w:r>
+        <w:r>
+          <w:rPr>
+            <w:rStyle w:val="-"/>
+            <w:rFonts w:ascii="CMU Serif" w:hAnsi="CMU Serif" w:cs="CMU Serif"/>
+            <w:noProof/>
+            <w:lang w:val="el-GR"/>
+          </w:rPr>
+          <w:t xml:space="preserve"> </w:t>
+        </w:r>
+        <w:r>
+          <w:rPr>
+            <w:rStyle w:val="-"/>
+            <w:rFonts w:ascii="CMU Serif" w:hAnsi="CMU Serif" w:cs="CMU Serif"/>
+            <w:noProof/>
+          </w:rPr>
+          <w:t>Memory</w:t>
+        </w:r>
+        <w:r>
+          <w:rPr>
+            <w:rStyle w:val="-"/>
+            <w:rFonts w:ascii="CMU Serif" w:hAnsi="CMU Serif" w:cs="CMU Serif"/>
+            <w:noProof/>
+            <w:lang w:val="el-GR"/>
+          </w:rPr>
+          <w:t>)</w:t>
         </w:r>
         <w:r>
           <w:rPr>
@@ -3911,7 +4031,7 @@
             <w:noProof/>
             <w:webHidden/>
           </w:rPr>
-          <w:instrText xml:space="preserve"> PAGEREF _Toc159185278 \h </w:instrText>
+          <w:instrText xml:space="preserve"> PAGEREF _Toc159422281 \h </w:instrText>
         </w:r>
         <w:r>
           <w:rPr>
@@ -3931,7 +4051,7 @@
             <w:noProof/>
             <w:webHidden/>
           </w:rPr>
-          <w:t>29</w:t>
+          <w:t>39</w:t>
         </w:r>
         <w:r>
           <w:rPr>
@@ -3957,7 +4077,7 @@
           <w14:ligatures w14:val="standardContextual"/>
         </w:rPr>
       </w:pPr>
-      <w:hyperlink w:anchor="_Toc159185279" w:history="1">
+      <w:hyperlink w:anchor="_Toc159422282" w:history="1">
         <w:r>
           <w:rPr>
             <w:rStyle w:val="-"/>
@@ -3994,7 +4114,7 @@
             <w:noProof/>
             <w:webHidden/>
           </w:rPr>
-          <w:instrText xml:space="preserve"> PAGEREF _Toc159185279 \h </w:instrText>
+          <w:instrText xml:space="preserve"> PAGEREF _Toc159422282 \h </w:instrText>
         </w:r>
         <w:r>
           <w:rPr>
@@ -4014,7 +4134,7 @@
             <w:noProof/>
             <w:webHidden/>
           </w:rPr>
-          <w:t>30</w:t>
+          <w:t>39</w:t>
         </w:r>
         <w:r>
           <w:rPr>
@@ -4031,7 +4151,6 @@
           <w:rFonts w:ascii="CMU Serif" w:hAnsi="CMU Serif" w:cs="CMU Serif"/>
           <w:sz w:val="36"/>
           <w:szCs w:val="36"/>
-          <w:lang w:val="el-GR"/>
         </w:rPr>
       </w:pPr>
       <w:r>
@@ -4097,7 +4216,6 @@
           <w:lang w:val="el-GR"/>
         </w:rPr>
       </w:pPr>
-      <w:bookmarkStart w:id="0" w:name="_Toc159185250"/>
     </w:p>
     <w:p>
       <w:pPr>
@@ -4206,6 +4324,7 @@
           <w:lang w:val="el-GR"/>
         </w:rPr>
       </w:pPr>
+      <w:bookmarkStart w:id="0" w:name="_Toc159422253"/>
       <w:r>
         <w:rPr>
           <w:rFonts w:ascii="CMU Serif" w:hAnsi="CMU Serif" w:cs="CMU Serif"/>
@@ -4257,7 +4376,7 @@
           <w:lang w:val="el-GR"/>
         </w:rPr>
       </w:pPr>
-      <w:bookmarkStart w:id="1" w:name="_Toc159185251"/>
+      <w:bookmarkStart w:id="1" w:name="_Toc159422254"/>
       <w:r>
         <w:rPr>
           <w:rFonts w:ascii="CMU Serif" w:hAnsi="CMU Serif" w:cs="CMU Serif"/>
@@ -4419,7 +4538,7 @@
           <w:lang w:val="el-GR"/>
         </w:rPr>
       </w:pPr>
-      <w:bookmarkStart w:id="2" w:name="_Toc159185252"/>
+      <w:bookmarkStart w:id="2" w:name="_Toc159422255"/>
       <w:r>
         <w:rPr>
           <w:rFonts w:ascii="CMU Serif" w:hAnsi="CMU Serif" w:cs="CMU Serif"/>
@@ -4940,7 +5059,7 @@
           <w:lang w:val="el-GR"/>
         </w:rPr>
       </w:pPr>
-      <w:bookmarkStart w:id="3" w:name="_Toc159185253"/>
+      <w:bookmarkStart w:id="3" w:name="_Toc159422256"/>
       <w:r>
         <w:rPr>
           <w:rFonts w:ascii="CMU Serif" w:hAnsi="CMU Serif" w:cs="CMU Serif"/>
@@ -7686,7 +7805,7 @@
         </w:rPr>
       </w:pPr>
       <w:bookmarkStart w:id="4" w:name="_2._ΣΥΝΟΛΟ_ΕΝΤΟΛΩΝ"/>
-      <w:bookmarkStart w:id="5" w:name="_Toc159185254"/>
+      <w:bookmarkStart w:id="5" w:name="_Toc159422257"/>
       <w:bookmarkEnd w:id="4"/>
       <w:r>
         <w:rPr>
@@ -7899,7 +8018,7 @@
         </w:rPr>
       </w:pPr>
       <w:bookmarkStart w:id="6" w:name="_2.1_Τύποι_κωδικοποίησης"/>
-      <w:bookmarkStart w:id="7" w:name="_Toc159185255"/>
+      <w:bookmarkStart w:id="7" w:name="_Toc159422258"/>
       <w:bookmarkEnd w:id="6"/>
       <w:r>
         <w:rPr>
@@ -12289,7 +12408,7 @@
           <w:lang w:val="el-GR"/>
         </w:rPr>
       </w:pPr>
-      <w:bookmarkStart w:id="8" w:name="_Toc159185256"/>
+      <w:bookmarkStart w:id="8" w:name="_Toc159422259"/>
       <w:r>
         <w:rPr>
           <w:rFonts w:ascii="CMU Serif" w:hAnsi="CMU Serif" w:cs="CMU Serif"/>
@@ -12371,7 +12490,7 @@
           <w:lang w:val="el-GR"/>
         </w:rPr>
       </w:pPr>
-      <w:bookmarkStart w:id="9" w:name="_Toc159185257"/>
+      <w:bookmarkStart w:id="9" w:name="_Toc159422260"/>
       <w:r>
         <w:rPr>
           <w:rFonts w:ascii="CMU Serif" w:hAnsi="CMU Serif" w:cs="CMU Serif"/>
@@ -15489,7 +15608,7 @@
           <w:lang w:val="el-GR"/>
         </w:rPr>
       </w:pPr>
-      <w:bookmarkStart w:id="10" w:name="_Toc159185258"/>
+      <w:bookmarkStart w:id="10" w:name="_Toc159422261"/>
       <w:r>
         <w:rPr>
           <w:rFonts w:ascii="CMU Serif" w:hAnsi="CMU Serif" w:cs="CMU Serif"/>
@@ -18743,7 +18862,7 @@
           <w:lang w:val="el-GR"/>
         </w:rPr>
       </w:pPr>
-      <w:bookmarkStart w:id="11" w:name="_Toc159185259"/>
+      <w:bookmarkStart w:id="11" w:name="_Toc159422262"/>
       <w:r>
         <w:rPr>
           <w:rFonts w:ascii="CMU Serif" w:hAnsi="CMU Serif" w:cs="CMU Serif"/>
@@ -18954,7 +19073,7 @@
           <w:lang w:val="el-GR"/>
         </w:rPr>
       </w:pPr>
-      <w:bookmarkStart w:id="12" w:name="_Toc159185260"/>
+      <w:bookmarkStart w:id="12" w:name="_Toc159422263"/>
       <w:r>
         <w:rPr>
           <w:rFonts w:ascii="CMU Serif" w:hAnsi="CMU Serif" w:cs="CMU Serif"/>
@@ -21191,7 +21310,7 @@
           <w:lang w:val="el-GR"/>
         </w:rPr>
       </w:pPr>
-      <w:bookmarkStart w:id="13" w:name="_Toc159185261"/>
+      <w:bookmarkStart w:id="13" w:name="_Toc159422264"/>
       <w:r>
         <w:rPr>
           <w:rFonts w:ascii="CMU Serif" w:hAnsi="CMU Serif" w:cs="CMU Serif"/>
@@ -23725,7 +23844,7 @@
         </w:rPr>
       </w:pPr>
       <w:bookmarkStart w:id="14" w:name="_2.4_Εντολές_διακλάδωσης"/>
-      <w:bookmarkStart w:id="15" w:name="_Toc159185262"/>
+      <w:bookmarkStart w:id="15" w:name="_Toc159422265"/>
       <w:bookmarkEnd w:id="14"/>
       <w:r>
         <w:rPr>
@@ -23913,7 +24032,7 @@
         </w:rPr>
       </w:pPr>
       <w:bookmarkStart w:id="16" w:name="_2.4.1_Εντολές_διακλάδωσης"/>
-      <w:bookmarkStart w:id="17" w:name="_Toc159185263"/>
+      <w:bookmarkStart w:id="17" w:name="_Toc159422266"/>
       <w:bookmarkEnd w:id="16"/>
       <w:r>
         <w:rPr>
@@ -26043,7 +26162,7 @@
           <w:lang w:val="el-GR"/>
         </w:rPr>
       </w:pPr>
-      <w:bookmarkStart w:id="18" w:name="_Toc159185264"/>
+      <w:bookmarkStart w:id="18" w:name="_Toc159422267"/>
       <w:r>
         <w:rPr>
           <w:rFonts w:ascii="CMU Serif" w:hAnsi="CMU Serif" w:cs="CMU Serif"/>
@@ -27202,7 +27321,7 @@
           <w:lang w:val="el-GR"/>
         </w:rPr>
       </w:pPr>
-      <w:bookmarkStart w:id="20" w:name="_Toc159185265"/>
+      <w:bookmarkStart w:id="20" w:name="_Toc159422268"/>
       <w:r>
         <w:rPr>
           <w:rFonts w:ascii="CMU Serif" w:hAnsi="CMU Serif" w:cs="CMU Serif"/>
@@ -28201,7 +28320,7 @@
           <w:lang w:val="el-GR"/>
         </w:rPr>
       </w:pPr>
-      <w:bookmarkStart w:id="21" w:name="_Toc159185266"/>
+      <w:bookmarkStart w:id="21" w:name="_Toc159422269"/>
       <w:r>
         <w:rPr>
           <w:rFonts w:ascii="CMU Serif" w:hAnsi="CMU Serif" w:cs="CMU Serif"/>
@@ -28327,7 +28446,7 @@
           <w:lang w:val="el-GR"/>
         </w:rPr>
       </w:pPr>
-      <w:bookmarkStart w:id="22" w:name="_Toc159185267"/>
+      <w:bookmarkStart w:id="22" w:name="_Toc159422270"/>
       <w:r>
         <w:rPr>
           <w:rFonts w:ascii="CMU Serif" w:hAnsi="CMU Serif" w:cs="CMU Serif"/>
@@ -30277,7 +30396,7 @@
           <w:lang w:val="el-GR"/>
         </w:rPr>
       </w:pPr>
-      <w:bookmarkStart w:id="23" w:name="_Toc159185268"/>
+      <w:bookmarkStart w:id="23" w:name="_Toc159422271"/>
       <w:r>
         <w:rPr>
           <w:rFonts w:ascii="CMU Serif" w:hAnsi="CMU Serif" w:cs="CMU Serif"/>
@@ -30417,7 +30536,7 @@
           <w:u w:val="single"/>
         </w:rPr>
       </w:pPr>
-      <w:bookmarkStart w:id="24" w:name="_Toc159185269"/>
+      <w:bookmarkStart w:id="24" w:name="_Toc159422272"/>
       <w:r>
         <w:rPr>
           <w:rFonts w:ascii="CMU Serif" w:hAnsi="CMU Serif" w:cs="CMU Serif"/>
@@ -30505,7 +30624,7 @@
           <w:u w:val="single"/>
         </w:rPr>
       </w:pPr>
-      <w:bookmarkStart w:id="25" w:name="_Toc159185270"/>
+      <w:bookmarkStart w:id="25" w:name="_Toc159422273"/>
       <w:r>
         <w:rPr>
           <w:rFonts w:ascii="CMU Serif" w:hAnsi="CMU Serif" w:cs="CMU Serif"/>
@@ -31049,7 +31168,7 @@
           <w:szCs w:val="28"/>
           <w:lang w:val="el-GR"/>
         </w:rPr>
-        <w:t xml:space="preserve"> :</w:t>
+        <w:t>:</w:t>
       </w:r>
       <w:r>
         <w:rPr>
@@ -31111,7 +31230,7 @@
           <w:szCs w:val="28"/>
           <w:lang w:val="el-GR"/>
         </w:rPr>
-        <w:t xml:space="preserve">wr : Θύρα εισόδου για τη διεύθυνση του καταχωρητή προς εγγραφή, με μέγεθος 5 </w:t>
+        <w:t xml:space="preserve">wr: Θύρα εισόδου για τη διεύθυνση του καταχωρητή προς εγγραφή, με μέγεθος 5 </w:t>
       </w:r>
       <w:r>
         <w:rPr>
@@ -31161,7 +31280,7 @@
           <w:szCs w:val="28"/>
           <w:lang w:val="el-GR"/>
         </w:rPr>
-        <w:t xml:space="preserve"> : </w:t>
+        <w:t xml:space="preserve">: </w:t>
       </w:r>
       <w:r>
         <w:rPr>
@@ -31246,16 +31365,25 @@
           <w:szCs w:val="28"/>
           <w:lang w:val="el-GR"/>
         </w:rPr>
-        <w:t xml:space="preserve"> : </w:t>
-      </w:r>
-      <w:r>
-        <w:rPr>
-          <w:rFonts w:ascii="CMU Serif" w:hAnsi="CMU Serif" w:cs="CMU Serif"/>
-          <w:sz w:val="28"/>
-          <w:szCs w:val="28"/>
-          <w:lang w:val="el-GR"/>
-        </w:rPr>
-        <w:t xml:space="preserve">Θύρα εισόδου με μέγεθος 1 </w:t>
+        <w:t xml:space="preserve">: </w:t>
+      </w:r>
+      <w:r>
+        <w:rPr>
+          <w:rFonts w:ascii="CMU Serif" w:hAnsi="CMU Serif" w:cs="CMU Serif"/>
+          <w:sz w:val="28"/>
+          <w:szCs w:val="28"/>
+          <w:lang w:val="el-GR"/>
+        </w:rPr>
+        <w:t>Θύρα εισόδου με μέγεθος 1</w:t>
+      </w:r>
+      <w:r>
+        <w:rPr>
+          <w:rFonts w:ascii="CMU Serif" w:hAnsi="CMU Serif" w:cs="CMU Serif"/>
+          <w:sz w:val="28"/>
+          <w:szCs w:val="28"/>
+          <w:lang w:val="el-GR"/>
+        </w:rPr>
+        <w:t>-</w:t>
       </w:r>
       <w:r>
         <w:rPr>
@@ -31387,7 +31515,7 @@
           <w:szCs w:val="28"/>
           <w:lang w:val="el-GR"/>
         </w:rPr>
-        <w:t xml:space="preserve">2 : </w:t>
+        <w:t xml:space="preserve">2: </w:t>
       </w:r>
       <w:r>
         <w:rPr>
@@ -31477,7 +31605,7 @@
                     <pic:cNvPicPr/>
                   </pic:nvPicPr>
                   <pic:blipFill>
-                    <a:blip r:embed="rId12"/>
+                    <a:blip r:embed="rId13"/>
                     <a:stretch>
                       <a:fillRect/>
                     </a:stretch>
@@ -31548,7 +31676,7 @@
           <w:lang w:val="el-GR"/>
         </w:rPr>
       </w:pPr>
-      <w:bookmarkStart w:id="26" w:name="_Toc159185271"/>
+      <w:bookmarkStart w:id="26" w:name="_Toc159422274"/>
       <w:r>
         <w:rPr>
           <w:rFonts w:ascii="CMU Serif" w:hAnsi="CMU Serif" w:cs="CMU Serif"/>
@@ -32029,7 +32157,7 @@
           <w:szCs w:val="28"/>
           <w:lang w:val="el-GR"/>
         </w:rPr>
-        <w:t xml:space="preserve"> </w:t>
+        <w:t>-</w:t>
       </w:r>
       <w:r>
         <w:rPr>
@@ -32084,7 +32212,7 @@
                     <pic:cNvPicPr/>
                   </pic:nvPicPr>
                   <pic:blipFill>
-                    <a:blip r:embed="rId13"/>
+                    <a:blip r:embed="rId14"/>
                     <a:stretch>
                       <a:fillRect/>
                     </a:stretch>
@@ -32156,7 +32284,7 @@
         </w:rPr>
       </w:pPr>
       <w:bookmarkStart w:id="27" w:name="_3.2.4_Μονάδα_Ελέγχου"/>
-      <w:bookmarkStart w:id="28" w:name="_Toc159185272"/>
+      <w:bookmarkStart w:id="28" w:name="_Toc159422275"/>
       <w:bookmarkEnd w:id="27"/>
       <w:r>
         <w:rPr>
@@ -33393,7 +33521,7 @@
           <w:lang w:val="el-GR"/>
         </w:rPr>
       </w:pPr>
-      <w:bookmarkStart w:id="29" w:name="_Toc159185273"/>
+      <w:bookmarkStart w:id="29" w:name="_Toc159422276"/>
       <w:r>
         <w:rPr>
           <w:rFonts w:ascii="CMU Serif" w:hAnsi="CMU Serif" w:cs="CMU Serif"/>
@@ -34915,7 +35043,7 @@
                     <pic:cNvPicPr/>
                   </pic:nvPicPr>
                   <pic:blipFill>
-                    <a:blip r:embed="rId14"/>
+                    <a:blip r:embed="rId15"/>
                     <a:stretch>
                       <a:fillRect/>
                     </a:stretch>
@@ -35011,7 +35139,6 @@
           <w:lang w:val="el-GR"/>
         </w:rPr>
       </w:pPr>
-      <w:bookmarkStart w:id="30" w:name="_Toc159185274"/>
     </w:p>
     <w:p>
       <w:pPr>
@@ -35026,7 +35153,6 @@
         </w:rPr>
       </w:pPr>
     </w:p>
-    <w:bookmarkEnd w:id="30"/>
     <w:p>
       <w:pPr>
         <w:rPr>
@@ -35046,6 +35172,7 @@
           <w:lang w:val="el-GR"/>
         </w:rPr>
       </w:pPr>
+      <w:bookmarkStart w:id="30" w:name="_Toc159422277"/>
       <w:r>
         <w:rPr>
           <w:rFonts w:ascii="CMU Serif" w:hAnsi="CMU Serif" w:cs="CMU Serif"/>
@@ -35142,6 +35269,7 @@
         </w:rPr>
         <w:t>)</w:t>
       </w:r>
+      <w:bookmarkEnd w:id="30"/>
     </w:p>
     <w:p>
       <w:pPr>
@@ -35956,7 +36084,7 @@
           <w:lang w:val="el-GR"/>
         </w:rPr>
       </w:pPr>
-      <w:bookmarkStart w:id="31" w:name="_Toc159185275"/>
+      <w:bookmarkStart w:id="31" w:name="_Toc159422278"/>
       <w:r>
         <w:rPr>
           <w:rFonts w:ascii="CMU Serif" w:hAnsi="CMU Serif" w:cs="CMU Serif"/>
@@ -36724,7 +36852,7 @@
           <w:lang w:val="el-GR"/>
         </w:rPr>
       </w:pPr>
-      <w:bookmarkStart w:id="32" w:name="_Toc159185276"/>
+      <w:bookmarkStart w:id="32" w:name="_Toc159422279"/>
       <w:r>
         <w:rPr>
           <w:rFonts w:ascii="CMU Serif" w:hAnsi="CMU Serif" w:cs="CMU Serif"/>
@@ -36975,16 +37103,7 @@
           <w:szCs w:val="28"/>
           <w:lang w:val="el-GR"/>
         </w:rPr>
-        <w:t>Μ</w:t>
-      </w:r>
-      <w:r>
-        <w:rPr>
-          <w:rFonts w:ascii="CMU Serif" w:hAnsi="CMU Serif" w:cs="CMU Serif"/>
-          <w:sz w:val="28"/>
-          <w:szCs w:val="28"/>
-          <w:lang w:val="el-GR"/>
-        </w:rPr>
-        <w:t>ΔΔ</w:t>
+        <w:t>ΜΔΔ</w:t>
       </w:r>
       <w:r>
         <w:rPr>
@@ -37139,6 +37258,32 @@
           <w:szCs w:val="28"/>
           <w:lang w:val="el-GR"/>
         </w:rPr>
+        <w:t xml:space="preserve"> Θύρα εισόδου σήματος με μέγεθος 2</w:t>
+      </w:r>
+      <w:r>
+        <w:rPr>
+          <w:rFonts w:ascii="CMU Serif" w:hAnsi="CMU Serif" w:cs="CMU Serif"/>
+          <w:sz w:val="28"/>
+          <w:szCs w:val="28"/>
+          <w:lang w:val="el-GR"/>
+        </w:rPr>
+        <w:t>-</w:t>
+      </w:r>
+      <w:r>
+        <w:rPr>
+          <w:rFonts w:ascii="CMU Serif" w:hAnsi="CMU Serif" w:cs="CMU Serif"/>
+          <w:sz w:val="28"/>
+          <w:szCs w:val="28"/>
+        </w:rPr>
+        <w:t>bit</w:t>
+      </w:r>
+      <w:r>
+        <w:rPr>
+          <w:rFonts w:ascii="CMU Serif" w:hAnsi="CMU Serif" w:cs="CMU Serif"/>
+          <w:sz w:val="28"/>
+          <w:szCs w:val="28"/>
+          <w:lang w:val="el-GR"/>
+        </w:rPr>
         <w:t xml:space="preserve"> </w:t>
       </w:r>
       <w:r>
@@ -37148,33 +37293,15 @@
           <w:szCs w:val="28"/>
           <w:lang w:val="el-GR"/>
         </w:rPr>
-        <w:t xml:space="preserve">Θύρα εισόδου σήματος με μέγεθος </w:t>
-      </w:r>
-      <w:r>
-        <w:rPr>
-          <w:rFonts w:ascii="CMU Serif" w:hAnsi="CMU Serif" w:cs="CMU Serif"/>
-          <w:sz w:val="28"/>
-          <w:szCs w:val="28"/>
-          <w:lang w:val="el-GR"/>
-        </w:rPr>
-        <w:t>2</w:t>
-      </w:r>
-      <w:r>
-        <w:rPr>
-          <w:rFonts w:ascii="CMU Serif" w:hAnsi="CMU Serif" w:cs="CMU Serif"/>
-          <w:sz w:val="28"/>
-          <w:szCs w:val="28"/>
-          <w:lang w:val="el-GR"/>
-        </w:rPr>
-        <w:t>-</w:t>
-      </w:r>
-      <w:r>
-        <w:rPr>
-          <w:rFonts w:ascii="CMU Serif" w:hAnsi="CMU Serif" w:cs="CMU Serif"/>
-          <w:sz w:val="28"/>
-          <w:szCs w:val="28"/>
-        </w:rPr>
-        <w:t>bit</w:t>
+        <w:t xml:space="preserve">το οποίο προέρχεται από την Μονάδα Ελέγχου. Αν είναι ίσο με 00 τότε αυτό σημαίνει πως η εντολή που βρίσκεται στο στάδιο </w:t>
+      </w:r>
+      <w:r>
+        <w:rPr>
+          <w:rFonts w:ascii="CMU Serif" w:hAnsi="CMU Serif" w:cs="CMU Serif"/>
+          <w:sz w:val="28"/>
+          <w:szCs w:val="28"/>
+        </w:rPr>
+        <w:t>EX</w:t>
       </w:r>
       <w:r>
         <w:rPr>
@@ -37192,41 +37319,6 @@
           <w:szCs w:val="28"/>
           <w:lang w:val="el-GR"/>
         </w:rPr>
-        <w:t>το οποίο προέρ</w:t>
-      </w:r>
-      <w:r>
-        <w:rPr>
-          <w:rFonts w:ascii="CMU Serif" w:hAnsi="CMU Serif" w:cs="CMU Serif"/>
-          <w:sz w:val="28"/>
-          <w:szCs w:val="28"/>
-          <w:lang w:val="el-GR"/>
-        </w:rPr>
-        <w:t xml:space="preserve">χεται από την Μονάδα Ελέγχου. Αν είναι ίσο με 00 τότε αυτό σημαίνει πως η εντολή που βρίσκεται στο στάδιο </w:t>
-      </w:r>
-      <w:r>
-        <w:rPr>
-          <w:rFonts w:ascii="CMU Serif" w:hAnsi="CMU Serif" w:cs="CMU Serif"/>
-          <w:sz w:val="28"/>
-          <w:szCs w:val="28"/>
-        </w:rPr>
-        <w:t>EX</w:t>
-      </w:r>
-      <w:r>
-        <w:rPr>
-          <w:rFonts w:ascii="CMU Serif" w:hAnsi="CMU Serif" w:cs="CMU Serif"/>
-          <w:sz w:val="28"/>
-          <w:szCs w:val="28"/>
-          <w:lang w:val="el-GR"/>
-        </w:rPr>
-        <w:t xml:space="preserve"> </w:t>
-      </w:r>
-      <w:r>
-        <w:rPr>
-          <w:rFonts w:ascii="CMU Serif" w:hAnsi="CMU Serif" w:cs="CMU Serif"/>
-          <w:sz w:val="28"/>
-          <w:szCs w:val="28"/>
-          <w:lang w:val="el-GR"/>
-        </w:rPr>
         <w:t xml:space="preserve">δεν είναι εντολή διακλάδωσης επομένως η ΜΔΔ δεν </w:t>
       </w:r>
     </w:p>
@@ -37256,16 +37348,7 @@
           <w:szCs w:val="28"/>
           <w:lang w:val="el-GR"/>
         </w:rPr>
-        <w:t>Μ</w:t>
-      </w:r>
-      <w:r>
-        <w:rPr>
-          <w:rFonts w:ascii="CMU Serif" w:hAnsi="CMU Serif" w:cs="CMU Serif"/>
-          <w:sz w:val="28"/>
-          <w:szCs w:val="28"/>
-          <w:lang w:val="el-GR"/>
-        </w:rPr>
-        <w:t>ΔΔ</w:t>
+        <w:t>ΜΔΔ</w:t>
       </w:r>
       <w:r>
         <w:rPr>
@@ -37542,15 +37625,7 @@
           <w:sz w:val="28"/>
           <w:szCs w:val="28"/>
         </w:rPr>
-        <w:t>I</w:t>
-      </w:r>
-      <w:r>
-        <w:rPr>
-          <w:rFonts w:ascii="CMU Serif" w:hAnsi="CMU Serif" w:cs="CMU Serif"/>
-          <w:sz w:val="28"/>
-          <w:szCs w:val="28"/>
-        </w:rPr>
-        <w:t>D</w:t>
+        <w:t>ID</w:t>
       </w:r>
       <w:r>
         <w:rPr>
@@ -37568,16 +37643,7 @@
           <w:szCs w:val="28"/>
           <w:lang w:val="el-GR"/>
         </w:rPr>
-        <w:t>EX</w:t>
-      </w:r>
-      <w:r>
-        <w:rPr>
-          <w:rFonts w:ascii="CMU Serif" w:hAnsi="CMU Serif" w:cs="CMU Serif"/>
-          <w:sz w:val="28"/>
-          <w:szCs w:val="28"/>
-          <w:lang w:val="el-GR"/>
-        </w:rPr>
-        <w:t xml:space="preserve"> δεν διαδίδεται περαιτέρω καθώς περιέχει πληροφορίες για την εκτέλεση μιας εντολής (η </w:t>
+        <w:t xml:space="preserve">EX δεν διαδίδεται περαιτέρω καθώς περιέχει πληροφορίες για την εκτέλεση μιας εντολής (η </w:t>
       </w:r>
       <w:r>
         <w:rPr>
@@ -37840,7 +37906,7 @@
           <w:lang w:val="el-GR"/>
         </w:rPr>
       </w:pPr>
-      <w:bookmarkStart w:id="33" w:name="_Toc159185277"/>
+      <w:bookmarkStart w:id="33" w:name="_Toc159422280"/>
       <w:r>
         <w:rPr>
           <w:rFonts w:ascii="CMU Serif" w:hAnsi="CMU Serif" w:cs="CMU Serif"/>
@@ -37922,16 +37988,52 @@
           <w:lang w:val="el-GR"/>
         </w:rPr>
         <w:tab/>
-        <w:t xml:space="preserve">Η Μονάδα Παροχέτευσης (ΜΠαρ) είναι η μονάδα που αναλαμβάνει να αντιμετωπίσει τις Εξαρτήσεις από δεδομένα. </w:t>
-      </w:r>
-      <w:r>
-        <w:rPr>
-          <w:rFonts w:ascii="CMU Serif" w:hAnsi="CMU Serif" w:cs="CMU Serif"/>
-          <w:sz w:val="28"/>
-          <w:szCs w:val="28"/>
-          <w:lang w:val="el-GR"/>
-        </w:rPr>
-        <w:t xml:space="preserve">Στην τεχνική των μερικώς επικαλυπτόμενων λειτουργιών, Εξαρτήσεις από δεδομένα δημιουργούνται όταν μία εντολή αποθηκεύει ένα αποτέλεσμα σε ένα καταχωρητή και στη συνέχεια οι εντολές που ακολουθούν αναγιγνώσκουν το περιεχόμενο του ίδιου καταχωρητή. Αυτό συμβαίνει διότι η εγγραφή ενός καταχωρητή γίνεται στο στάδιο </w:t>
+        <w:t xml:space="preserve">Η Μονάδα Παροχέτευσης (ΜΠαρ) είναι η μονάδα που αναλαμβάνει να αντιμετωπίσει τις </w:t>
+      </w:r>
+      <w:r>
+        <w:rPr>
+          <w:rFonts w:ascii="CMU Serif" w:hAnsi="CMU Serif" w:cs="CMU Serif"/>
+          <w:sz w:val="28"/>
+          <w:szCs w:val="28"/>
+          <w:lang w:val="el-GR"/>
+        </w:rPr>
+        <w:t>ε</w:t>
+      </w:r>
+      <w:r>
+        <w:rPr>
+          <w:rFonts w:ascii="CMU Serif" w:hAnsi="CMU Serif" w:cs="CMU Serif"/>
+          <w:sz w:val="28"/>
+          <w:szCs w:val="28"/>
+          <w:lang w:val="el-GR"/>
+        </w:rPr>
+        <w:t xml:space="preserve">ξαρτήσεις από δεδομένα. </w:t>
+      </w:r>
+      <w:r>
+        <w:rPr>
+          <w:rFonts w:ascii="CMU Serif" w:hAnsi="CMU Serif" w:cs="CMU Serif"/>
+          <w:sz w:val="28"/>
+          <w:szCs w:val="28"/>
+          <w:lang w:val="el-GR"/>
+        </w:rPr>
+        <w:t xml:space="preserve">Στην τεχνική των μερικώς επικαλυπτόμενων λειτουργιών, </w:t>
+      </w:r>
+      <w:r>
+        <w:rPr>
+          <w:rFonts w:ascii="CMU Serif" w:hAnsi="CMU Serif" w:cs="CMU Serif"/>
+          <w:sz w:val="28"/>
+          <w:szCs w:val="28"/>
+          <w:lang w:val="el-GR"/>
+        </w:rPr>
+        <w:t>ε</w:t>
+      </w:r>
+      <w:r>
+        <w:rPr>
+          <w:rFonts w:ascii="CMU Serif" w:hAnsi="CMU Serif" w:cs="CMU Serif"/>
+          <w:sz w:val="28"/>
+          <w:szCs w:val="28"/>
+          <w:lang w:val="el-GR"/>
+        </w:rPr>
+        <w:t xml:space="preserve">ξαρτήσεις από δεδομένα δημιουργούνται όταν μία εντολή αποθηκεύει ένα αποτέλεσμα σε ένα καταχωρητή και στη συνέχεια οι εντολές που ακολουθούν αναγιγνώσκουν το περιεχόμενο του ίδιου καταχωρητή. Αυτό συμβαίνει διότι η εγγραφή ενός καταχωρητή γίνεται στο στάδιο </w:t>
       </w:r>
       <w:r>
         <w:rPr>
@@ -38014,16 +38116,7 @@
           <w:szCs w:val="28"/>
           <w:lang w:val="el-GR"/>
         </w:rPr>
-        <w:t>Μ</w:t>
-      </w:r>
-      <w:r>
-        <w:rPr>
-          <w:rFonts w:ascii="CMU Serif" w:hAnsi="CMU Serif" w:cs="CMU Serif"/>
-          <w:sz w:val="28"/>
-          <w:szCs w:val="28"/>
-          <w:lang w:val="el-GR"/>
-        </w:rPr>
-        <w:t>Παρ</w:t>
+        <w:t>ΜΠαρ</w:t>
       </w:r>
       <w:r>
         <w:rPr>
@@ -38075,16 +38168,7 @@
           <w:szCs w:val="28"/>
           <w:lang w:val="el-GR"/>
         </w:rPr>
-        <w:t>EX_MEMregWrite</w:t>
-      </w:r>
-      <w:r>
-        <w:rPr>
-          <w:rFonts w:ascii="CMU Serif" w:hAnsi="CMU Serif" w:cs="CMU Serif"/>
-          <w:sz w:val="28"/>
-          <w:szCs w:val="28"/>
-          <w:lang w:val="el-GR"/>
-        </w:rPr>
-        <w:t xml:space="preserve">: </w:t>
+        <w:t xml:space="preserve">EX_MEMregWrite: </w:t>
       </w:r>
       <w:r>
         <w:rPr>
@@ -38196,25 +38280,7 @@
           <w:szCs w:val="28"/>
           <w:lang w:val="el-GR"/>
         </w:rPr>
-        <w:t xml:space="preserve">: </w:t>
-      </w:r>
-      <w:r>
-        <w:rPr>
-          <w:rFonts w:ascii="CMU Serif" w:hAnsi="CMU Serif" w:cs="CMU Serif"/>
-          <w:sz w:val="28"/>
-          <w:szCs w:val="28"/>
-          <w:lang w:val="el-GR"/>
-        </w:rPr>
-        <w:t>Θύρα εισόδου σήματος μεγέθους 1</w:t>
-      </w:r>
-      <w:r>
-        <w:rPr>
-          <w:rFonts w:ascii="CMU Serif" w:hAnsi="CMU Serif" w:cs="CMU Serif"/>
-          <w:sz w:val="28"/>
-          <w:szCs w:val="28"/>
-          <w:lang w:val="el-GR"/>
-        </w:rPr>
-        <w:t>-</w:t>
+        <w:t>: Θύρα εισόδου σήματος μεγέθους 1-</w:t>
       </w:r>
       <w:r>
         <w:rPr>
@@ -38341,61 +38407,7 @@
           <w:szCs w:val="28"/>
           <w:lang w:val="el-GR"/>
         </w:rPr>
-        <w:t xml:space="preserve">: </w:t>
-      </w:r>
-      <w:r>
-        <w:rPr>
-          <w:rFonts w:ascii="CMU Serif" w:hAnsi="CMU Serif" w:cs="CMU Serif"/>
-          <w:sz w:val="28"/>
-          <w:szCs w:val="28"/>
-          <w:lang w:val="el-GR"/>
-        </w:rPr>
-        <w:t>Θύρ</w:t>
-      </w:r>
-      <w:r>
-        <w:rPr>
-          <w:rFonts w:ascii="CMU Serif" w:hAnsi="CMU Serif" w:cs="CMU Serif"/>
-          <w:sz w:val="28"/>
-          <w:szCs w:val="28"/>
-          <w:lang w:val="el-GR"/>
-        </w:rPr>
-        <w:t>ες</w:t>
-      </w:r>
-      <w:r>
-        <w:rPr>
-          <w:rFonts w:ascii="CMU Serif" w:hAnsi="CMU Serif" w:cs="CMU Serif"/>
-          <w:sz w:val="28"/>
-          <w:szCs w:val="28"/>
-          <w:lang w:val="el-GR"/>
-        </w:rPr>
-        <w:t xml:space="preserve"> εισόδου </w:t>
-      </w:r>
-      <w:r>
-        <w:rPr>
-          <w:rFonts w:ascii="CMU Serif" w:hAnsi="CMU Serif" w:cs="CMU Serif"/>
-          <w:sz w:val="28"/>
-          <w:szCs w:val="28"/>
-          <w:lang w:val="el-GR"/>
-        </w:rPr>
-        <w:t>σημάτων</w:t>
-      </w:r>
-      <w:r>
-        <w:rPr>
-          <w:rFonts w:ascii="CMU Serif" w:hAnsi="CMU Serif" w:cs="CMU Serif"/>
-          <w:sz w:val="28"/>
-          <w:szCs w:val="28"/>
-          <w:lang w:val="el-GR"/>
-        </w:rPr>
-        <w:t xml:space="preserve"> μεγέθους </w:t>
-      </w:r>
-      <w:r>
-        <w:rPr>
-          <w:rFonts w:ascii="CMU Serif" w:hAnsi="CMU Serif" w:cs="CMU Serif"/>
-          <w:sz w:val="28"/>
-          <w:szCs w:val="28"/>
-          <w:lang w:val="el-GR"/>
-        </w:rPr>
-        <w:t>5-</w:t>
+        <w:t>: Θύρες εισόδου σημάτων μεγέθους 5-</w:t>
       </w:r>
       <w:r>
         <w:rPr>
@@ -38516,25 +38528,7 @@
           <w:szCs w:val="28"/>
           <w:lang w:val="el-GR"/>
         </w:rPr>
-        <w:t xml:space="preserve">Θύρα εισόδου σήματος μεγέθους </w:t>
-      </w:r>
-      <w:r>
-        <w:rPr>
-          <w:rFonts w:ascii="CMU Serif" w:hAnsi="CMU Serif" w:cs="CMU Serif"/>
-          <w:sz w:val="28"/>
-          <w:szCs w:val="28"/>
-          <w:lang w:val="el-GR"/>
-        </w:rPr>
-        <w:t>5</w:t>
-      </w:r>
-      <w:r>
-        <w:rPr>
-          <w:rFonts w:ascii="CMU Serif" w:hAnsi="CMU Serif" w:cs="CMU Serif"/>
-          <w:sz w:val="28"/>
-          <w:szCs w:val="28"/>
-          <w:lang w:val="el-GR"/>
-        </w:rPr>
-        <w:t>-</w:t>
+        <w:t>Θύρα εισόδου σήματος μεγέθους 5-</w:t>
       </w:r>
       <w:r>
         <w:rPr>
@@ -38620,16 +38614,7 @@
           <w:szCs w:val="28"/>
           <w:lang w:val="el-GR"/>
         </w:rPr>
-        <w:t xml:space="preserve"> </w:t>
-      </w:r>
-      <w:r>
-        <w:rPr>
-          <w:rFonts w:ascii="CMU Serif" w:hAnsi="CMU Serif" w:cs="CMU Serif"/>
-          <w:sz w:val="28"/>
-          <w:szCs w:val="28"/>
-          <w:lang w:val="el-GR"/>
-        </w:rPr>
-        <w:t>Θύρα εισόδου σήματος μεγέθους 5-</w:t>
+        <w:t xml:space="preserve"> Θύρα εισόδου σήματος μεγέθους 5-</w:t>
       </w:r>
       <w:r>
         <w:rPr>
@@ -38713,16 +38698,7 @@
           <w:szCs w:val="28"/>
           <w:lang w:val="el-GR"/>
         </w:rPr>
-        <w:t>Μ</w:t>
-      </w:r>
-      <w:r>
-        <w:rPr>
-          <w:rFonts w:ascii="CMU Serif" w:hAnsi="CMU Serif" w:cs="CMU Serif"/>
-          <w:sz w:val="28"/>
-          <w:szCs w:val="28"/>
-          <w:lang w:val="el-GR"/>
-        </w:rPr>
-        <w:t>Παρ</w:t>
+        <w:t>ΜΠαρ</w:t>
       </w:r>
       <w:r>
         <w:rPr>
@@ -38852,6 +38828,14 @@
           <w:szCs w:val="28"/>
           <w:lang w:val="el-GR"/>
         </w:rPr>
+        <w:t xml:space="preserve">FW1: Θύρα εξόδου σήματος μεγέθους 2-bit το οποίο οδηγεί τον πολυπλέκτη </w:t>
+      </w:r>
+      <w:r>
+        <w:rPr>
+          <w:rFonts w:ascii="CMU Serif" w:hAnsi="CMU Serif" w:cs="CMU Serif"/>
+          <w:sz w:val="28"/>
+          <w:szCs w:val="28"/>
+        </w:rPr>
         <w:t>FW</w:t>
       </w:r>
       <w:r>
@@ -38870,32 +38854,6 @@
           <w:szCs w:val="28"/>
           <w:lang w:val="el-GR"/>
         </w:rPr>
-        <w:t xml:space="preserve">: Θύρα εξόδου σήματος μεγέθους 2-bit το οποίο οδηγεί τον πολυπλέκτη </w:t>
-      </w:r>
-      <w:r>
-        <w:rPr>
-          <w:rFonts w:ascii="CMU Serif" w:hAnsi="CMU Serif" w:cs="CMU Serif"/>
-          <w:sz w:val="28"/>
-          <w:szCs w:val="28"/>
-        </w:rPr>
-        <w:t>FW</w:t>
-      </w:r>
-      <w:r>
-        <w:rPr>
-          <w:rFonts w:ascii="CMU Serif" w:hAnsi="CMU Serif" w:cs="CMU Serif"/>
-          <w:sz w:val="28"/>
-          <w:szCs w:val="28"/>
-          <w:lang w:val="el-GR"/>
-        </w:rPr>
-        <w:t>1</w:t>
-      </w:r>
-      <w:r>
-        <w:rPr>
-          <w:rFonts w:ascii="CMU Serif" w:hAnsi="CMU Serif" w:cs="CMU Serif"/>
-          <w:sz w:val="28"/>
-          <w:szCs w:val="28"/>
-          <w:lang w:val="el-GR"/>
-        </w:rPr>
         <w:t xml:space="preserve"> </w:t>
       </w:r>
       <w:r>
@@ -38938,7 +38896,7 @@
           <w:lang w:val="el-GR"/>
         </w:rPr>
       </w:pPr>
-      <w:bookmarkStart w:id="34" w:name="_Toc159185278"/>
+      <w:bookmarkStart w:id="34" w:name="_Toc159422281"/>
       <w:r>
         <w:rPr>
           <w:rFonts w:ascii="CMU Serif" w:hAnsi="CMU Serif" w:cs="CMU Serif"/>
@@ -39054,7 +39012,7 @@
         <w:pStyle w:val="1"/>
       </w:pPr>
       <w:bookmarkStart w:id="35" w:name="_6._ΒΙΒΛΙΟΓΡΑΦΙΑ_2"/>
-      <w:bookmarkStart w:id="36" w:name="_Toc159185279"/>
+      <w:bookmarkStart w:id="36" w:name="_Toc159422282"/>
       <w:bookmarkEnd w:id="35"/>
       <w:r>
         <w:rPr>
@@ -39382,7 +39340,7 @@
       </w:r>
     </w:p>
     <w:sectPr>
-      <w:footerReference w:type="default" r:id="rId15"/>
+      <w:footerReference w:type="default" r:id="rId16"/>
       <w:pgSz w:w="12240" w:h="15840"/>
       <w:pgMar w:top="1440" w:right="1440" w:bottom="1440" w:left="1440" w:header="720" w:footer="720" w:gutter="0"/>
       <w:pgNumType w:start="1"/>

--- a/word/diplomatiki.docx
+++ b/word/diplomatiki.docx
@@ -580,6 +580,53 @@
     </w:p>
     <w:p>
       <w:pPr>
+        <w:jc w:val="both"/>
+        <w:rPr>
+          <w:rFonts w:ascii="CMU Serif" w:hAnsi="CMU Serif" w:cs="CMU Serif"/>
+          <w:sz w:val="28"/>
+          <w:szCs w:val="28"/>
+          <w:lang w:val="el-GR"/>
+        </w:rPr>
+      </w:pPr>
+      <w:r>
+        <w:rPr>
+          <w:rFonts w:ascii="CMU Serif" w:hAnsi="CMU Serif" w:cs="CMU Serif"/>
+          <w:sz w:val="28"/>
+          <w:szCs w:val="28"/>
+          <w:lang w:val="el-GR"/>
+        </w:rPr>
+        <w:t xml:space="preserve">Ευχαριστώ την οικογένειά μου που με στήριξε </w:t>
+      </w:r>
+      <w:r>
+        <w:rPr>
+          <w:rFonts w:ascii="CMU Serif" w:hAnsi="CMU Serif" w:cs="CMU Serif"/>
+          <w:sz w:val="28"/>
+          <w:szCs w:val="28"/>
+          <w:lang w:val="el-GR"/>
+        </w:rPr>
+        <w:t xml:space="preserve">έμπρακτα </w:t>
+      </w:r>
+      <w:r>
+        <w:rPr>
+          <w:rFonts w:ascii="CMU Serif" w:hAnsi="CMU Serif" w:cs="CMU Serif"/>
+          <w:sz w:val="28"/>
+          <w:szCs w:val="28"/>
+          <w:lang w:val="el-GR"/>
+        </w:rPr>
+        <w:t>κατά την διάρκεια των σπουδών μου.</w:t>
+      </w:r>
+      <w:r>
+        <w:rPr>
+          <w:rFonts w:ascii="CMU Serif" w:hAnsi="CMU Serif" w:cs="CMU Serif"/>
+          <w:sz w:val="28"/>
+          <w:szCs w:val="28"/>
+          <w:lang w:val="el-GR"/>
+        </w:rPr>
+        <w:t xml:space="preserve"> </w:t>
+      </w:r>
+    </w:p>
+    <w:p>
+      <w:pPr>
         <w:jc w:val="center"/>
         <w:rPr>
           <w:rFonts w:ascii="CMU Serif" w:hAnsi="CMU Serif" w:cs="CMU Serif"/>
@@ -775,34 +822,13 @@
           <w:lang w:val="el-GR"/>
         </w:rPr>
       </w:pPr>
-    </w:p>
-    <w:p>
-      <w:pPr>
+      <w:r>
         <w:rPr>
           <w:rFonts w:ascii="CMU Serif" w:hAnsi="CMU Serif" w:cs="CMU Serif"/>
           <w:sz w:val="32"/>
           <w:szCs w:val="32"/>
           <w:lang w:val="el-GR"/>
         </w:rPr>
-      </w:pPr>
-    </w:p>
-    <w:p>
-      <w:pPr>
-        <w:jc w:val="center"/>
-        <w:rPr>
-          <w:rFonts w:ascii="CMU Serif" w:hAnsi="CMU Serif" w:cs="CMU Serif"/>
-          <w:sz w:val="32"/>
-          <w:szCs w:val="32"/>
-          <w:lang w:val="el-GR"/>
-        </w:rPr>
-      </w:pPr>
-      <w:r>
-        <w:rPr>
-          <w:rFonts w:ascii="CMU Serif" w:hAnsi="CMU Serif" w:cs="CMU Serif"/>
-          <w:sz w:val="32"/>
-          <w:szCs w:val="32"/>
-          <w:lang w:val="el-GR"/>
-        </w:rPr>
         <w:lastRenderedPageBreak/>
         <w:t>Περίληψη</w:t>
       </w:r>
@@ -829,17 +855,6 @@
           <w:bCs/>
           <w:sz w:val="28"/>
           <w:szCs w:val="28"/>
-          <w:lang w:val="el-GR"/>
-        </w:rPr>
-      </w:pPr>
-    </w:p>
-    <w:p>
-      <w:pPr>
-        <w:jc w:val="center"/>
-        <w:rPr>
-          <w:rFonts w:ascii="CMU Serif" w:hAnsi="CMU Serif" w:cs="CMU Serif"/>
-          <w:sz w:val="32"/>
-          <w:szCs w:val="32"/>
           <w:lang w:val="el-GR"/>
         </w:rPr>
       </w:pPr>
@@ -1043,11 +1058,22 @@
           <w:lang w:val="el-GR"/>
         </w:rPr>
       </w:pPr>
-      <w:r>
+    </w:p>
+    <w:p>
+      <w:pPr>
+        <w:jc w:val="center"/>
         <w:rPr>
           <w:rFonts w:ascii="CMU Serif" w:hAnsi="CMU Serif" w:cs="CMU Serif"/>
           <w:sz w:val="32"/>
           <w:szCs w:val="32"/>
+          <w:lang w:val="el-GR"/>
+        </w:rPr>
+      </w:pPr>
+      <w:r>
+        <w:rPr>
+          <w:rFonts w:ascii="CMU Serif" w:hAnsi="CMU Serif" w:cs="CMU Serif"/>
+          <w:sz w:val="32"/>
+          <w:szCs w:val="32"/>
         </w:rPr>
         <w:lastRenderedPageBreak/>
         <w:t>Abstract</w:t>
@@ -1328,19 +1354,6 @@
     </w:p>
     <w:p>
       <w:pPr>
-        <w:jc w:val="center"/>
-        <w:rPr>
-          <w:rFonts w:ascii="CMU Serif" w:hAnsi="CMU Serif" w:cs="CMU Serif"/>
-          <w:b/>
-          <w:bCs/>
-          <w:sz w:val="28"/>
-          <w:szCs w:val="28"/>
-          <w:lang w:val="el-GR"/>
-        </w:rPr>
-      </w:pPr>
-    </w:p>
-    <w:p>
-      <w:pPr>
         <w:rPr>
           <w:rFonts w:ascii="CMU Serif" w:hAnsi="CMU Serif" w:cs="CMU Serif"/>
           <w:sz w:val="36"/>
@@ -1355,7 +1368,6 @@
           <w:szCs w:val="36"/>
           <w:lang w:val="el-GR"/>
         </w:rPr>
-        <w:lastRenderedPageBreak/>
         <w:t>ΠΕΡΙΕΧΟΜΕΝΑ</w:t>
       </w:r>
     </w:p>
@@ -2611,25 +2623,7 @@
             <w:noProof/>
             <w:lang w:val="el-GR"/>
           </w:rPr>
-          <w:t>2.5 Εντολές παραγω</w:t>
-        </w:r>
-        <w:r>
-          <w:rPr>
-            <w:rStyle w:val="-"/>
-            <w:rFonts w:ascii="CMU Serif" w:hAnsi="CMU Serif" w:cs="CMU Serif"/>
-            <w:noProof/>
-            <w:lang w:val="el-GR"/>
-          </w:rPr>
-          <w:t>γ</w:t>
-        </w:r>
-        <w:r>
-          <w:rPr>
-            <w:rStyle w:val="-"/>
-            <w:rFonts w:ascii="CMU Serif" w:hAnsi="CMU Serif" w:cs="CMU Serif"/>
-            <w:noProof/>
-            <w:lang w:val="el-GR"/>
-          </w:rPr>
-          <w:t>ής ειδικών δεδομένων</w:t>
+          <w:t>2.5 Εντολές παραγωγής ειδικών δεδομένων</w:t>
         </w:r>
         <w:r>
           <w:rPr>
@@ -4386,7 +4380,6 @@
           <w:u w:val="single"/>
           <w:lang w:val="el-GR"/>
         </w:rPr>
-        <w:lastRenderedPageBreak/>
         <w:t>1.1 Ο επεξεργαστής</w:t>
       </w:r>
       <w:bookmarkEnd w:id="1"/>
@@ -4416,6 +4409,7 @@
           <w:szCs w:val="28"/>
           <w:lang w:val="el-GR"/>
         </w:rPr>
+        <w:lastRenderedPageBreak/>
         <w:t xml:space="preserve">Οι επεξεργαστές αποτελούν τον πυρήνα των υπολογιστικών συστημάτων, εκτελούν ποικίλες εργασίες με μεγάλη ταχύτητα και αποτελεσματικότητα. </w:t>
       </w:r>
       <w:r>
@@ -4588,14 +4582,45 @@
         </w:rPr>
         <w:t>ρχιτεκτονική συνόλου εντολών (</w:t>
       </w:r>
-      <w:r>
-        <w:rPr>
-          <w:rFonts w:ascii="CMU Serif" w:hAnsi="CMU Serif" w:cs="CMU Serif"/>
-          <w:sz w:val="28"/>
-          <w:szCs w:val="28"/>
-          <w:lang w:val="el-GR"/>
-        </w:rPr>
-        <w:t xml:space="preserve">Instruction Set Architecture - </w:t>
+      <w:proofErr w:type="spellStart"/>
+      <w:r>
+        <w:rPr>
+          <w:rFonts w:ascii="CMU Serif" w:hAnsi="CMU Serif" w:cs="CMU Serif"/>
+          <w:sz w:val="28"/>
+          <w:szCs w:val="28"/>
+          <w:lang w:val="el-GR"/>
+        </w:rPr>
+        <w:t>Instruction</w:t>
+      </w:r>
+      <w:proofErr w:type="spellEnd"/>
+      <w:r>
+        <w:rPr>
+          <w:rFonts w:ascii="CMU Serif" w:hAnsi="CMU Serif" w:cs="CMU Serif"/>
+          <w:sz w:val="28"/>
+          <w:szCs w:val="28"/>
+          <w:lang w:val="el-GR"/>
+        </w:rPr>
+        <w:t xml:space="preserve"> Set </w:t>
+      </w:r>
+      <w:proofErr w:type="spellStart"/>
+      <w:r>
+        <w:rPr>
+          <w:rFonts w:ascii="CMU Serif" w:hAnsi="CMU Serif" w:cs="CMU Serif"/>
+          <w:sz w:val="28"/>
+          <w:szCs w:val="28"/>
+          <w:lang w:val="el-GR"/>
+        </w:rPr>
+        <w:t>Architecture</w:t>
+      </w:r>
+      <w:proofErr w:type="spellEnd"/>
+      <w:r>
+        <w:rPr>
+          <w:rFonts w:ascii="CMU Serif" w:hAnsi="CMU Serif" w:cs="CMU Serif"/>
+          <w:sz w:val="28"/>
+          <w:szCs w:val="28"/>
+          <w:lang w:val="el-GR"/>
+        </w:rPr>
+        <w:t xml:space="preserve"> - </w:t>
       </w:r>
       <w:r>
         <w:rPr>
@@ -4614,6 +4639,7 @@
         </w:rPr>
         <w:t xml:space="preserve">) είναι μέρος του </w:t>
       </w:r>
+      <w:proofErr w:type="spellStart"/>
       <w:r>
         <w:rPr>
           <w:rFonts w:ascii="CMU Serif" w:hAnsi="CMU Serif" w:cs="CMU Serif"/>
@@ -4623,6 +4649,7 @@
         </w:rPr>
         <w:t>abstract</w:t>
       </w:r>
+      <w:proofErr w:type="spellEnd"/>
       <w:r>
         <w:rPr>
           <w:rFonts w:ascii="CMU Serif" w:hAnsi="CMU Serif" w:cs="CMU Serif"/>
@@ -4971,17 +4998,7 @@
           <w:szCs w:val="28"/>
           <w:lang w:val="el-GR"/>
         </w:rPr>
-        <w:t xml:space="preserve">Το πλήθος των εντολών είναι περιορισμένο και οι εντολές αυτές εκτελούν βασικές λειτουργίες. Κάθε εντολή εκτελεί μια απλή λειτουργία γενικού </w:t>
-      </w:r>
-      <w:r>
-        <w:rPr>
-          <w:rFonts w:ascii="CMU Serif" w:hAnsi="CMU Serif" w:cs="CMU Serif"/>
-          <w:sz w:val="28"/>
-          <w:szCs w:val="28"/>
-          <w:lang w:val="el-GR"/>
-        </w:rPr>
-        <w:lastRenderedPageBreak/>
-        <w:t>σκοπού. Υπάρχουν ξεχωριστές εντολές για την επεξεργασία δεδομένων και την προσπέλαση της μνήμης.</w:t>
+        <w:t>Το πλήθος των εντολών είναι περιορισμένο και οι εντολές αυτές εκτελούν βασικές λειτουργίες. Κάθε εντολή εκτελεί μια απλή λειτουργία γενικού σκοπού. Υπάρχουν ξεχωριστές εντολές για την επεξεργασία δεδομένων και την προσπέλαση της μνήμης.</w:t>
       </w:r>
     </w:p>
     <w:p>
@@ -5366,6 +5383,7 @@
         </w:rPr>
         <w:t xml:space="preserve"> </w:t>
       </w:r>
+      <w:proofErr w:type="spellStart"/>
       <w:r>
         <w:rPr>
           <w:rFonts w:ascii="CMU Serif" w:hAnsi="CMU Serif" w:cs="CMU Serif"/>
@@ -5374,6 +5392,7 @@
         </w:rPr>
         <w:t>Asanovi</w:t>
       </w:r>
+      <w:proofErr w:type="spellEnd"/>
       <w:r>
         <w:rPr>
           <w:rFonts w:ascii="CMU Serif" w:hAnsi="CMU Serif" w:cs="CMU Serif"/>
@@ -6269,6 +6288,7 @@
         </w:rPr>
         <w:t>-</w:t>
       </w:r>
+      <w:proofErr w:type="spellStart"/>
       <w:r>
         <w:rPr>
           <w:rFonts w:ascii="CMU Serif" w:hAnsi="CMU Serif" w:cs="CMU Serif"/>
@@ -6278,6 +6298,7 @@
         </w:rPr>
         <w:t>standard</w:t>
       </w:r>
+      <w:proofErr w:type="spellEnd"/>
       <w:r>
         <w:rPr>
           <w:rFonts w:ascii="CMU Serif" w:hAnsi="CMU Serif" w:cs="CMU Serif"/>
@@ -6420,7 +6441,6 @@
           <w:szCs w:val="28"/>
           <w:u w:val="single"/>
         </w:rPr>
-        <w:lastRenderedPageBreak/>
         <w:t>RV32I/RV32E/RV64I/RV128I</w:t>
       </w:r>
       <w:r>
@@ -6450,6 +6470,7 @@
           <w:szCs w:val="28"/>
           <w:lang w:val="el-GR"/>
         </w:rPr>
+        <w:lastRenderedPageBreak/>
         <w:t>Το βασικό σύνολο εντολών για 32</w:t>
       </w:r>
       <w:r>
@@ -6468,7 +6489,27 @@
           <w:szCs w:val="28"/>
           <w:lang w:val="el-GR"/>
         </w:rPr>
-        <w:t xml:space="preserve"> 64, 128 bit αντίστοιχα. Περιλαμβάνει εντολές για αριθμητικές και λογικές πράξεις ακέραιων αριθμών, εντολές για ανάγνωση και προσπέλαση μνήμης.</w:t>
+        <w:t xml:space="preserve"> 64, 128 </w:t>
+      </w:r>
+      <w:proofErr w:type="spellStart"/>
+      <w:r>
+        <w:rPr>
+          <w:rFonts w:ascii="CMU Serif" w:hAnsi="CMU Serif" w:cs="CMU Serif"/>
+          <w:sz w:val="28"/>
+          <w:szCs w:val="28"/>
+          <w:lang w:val="el-GR"/>
+        </w:rPr>
+        <w:t>bit</w:t>
+      </w:r>
+      <w:proofErr w:type="spellEnd"/>
+      <w:r>
+        <w:rPr>
+          <w:rFonts w:ascii="CMU Serif" w:hAnsi="CMU Serif" w:cs="CMU Serif"/>
+          <w:sz w:val="28"/>
+          <w:szCs w:val="28"/>
+          <w:lang w:val="el-GR"/>
+        </w:rPr>
+        <w:t xml:space="preserve"> αντίστοιχα. Περιλαμβάνει εντολές για αριθμητικές και λογικές πράξεις ακέραιων αριθμών, εντολές για ανάγνωση και προσπέλαση μνήμης.</w:t>
       </w:r>
     </w:p>
     <w:p>
@@ -6529,8 +6570,20 @@
           <w:u w:val="single"/>
           <w:lang w:val="el-GR"/>
         </w:rPr>
-        <w:t xml:space="preserve"> extension</w:t>
-      </w:r>
+        <w:t xml:space="preserve"> </w:t>
+      </w:r>
+      <w:proofErr w:type="spellStart"/>
+      <w:r>
+        <w:rPr>
+          <w:rFonts w:ascii="CMU Serif" w:hAnsi="CMU Serif" w:cs="CMU Serif"/>
+          <w:sz w:val="28"/>
+          <w:szCs w:val="28"/>
+          <w:u w:val="single"/>
+          <w:lang w:val="el-GR"/>
+        </w:rPr>
+        <w:t>extension</w:t>
+      </w:r>
+      <w:proofErr w:type="spellEnd"/>
       <w:r>
         <w:rPr>
           <w:rFonts w:ascii="CMU Serif" w:hAnsi="CMU Serif" w:cs="CMU Serif"/>
@@ -6549,15 +6602,37 @@
         </w:rPr>
         <w:t xml:space="preserve"> </w:t>
       </w:r>
-      <w:r>
-        <w:rPr>
-          <w:rFonts w:ascii="CMU Serif" w:hAnsi="CMU Serif" w:cs="CMU Serif"/>
-          <w:sz w:val="28"/>
-          <w:szCs w:val="28"/>
-          <w:lang w:val="el-GR"/>
-        </w:rPr>
-        <w:t>Multiplication - Division</w:t>
-      </w:r>
+      <w:proofErr w:type="spellStart"/>
+      <w:r>
+        <w:rPr>
+          <w:rFonts w:ascii="CMU Serif" w:hAnsi="CMU Serif" w:cs="CMU Serif"/>
+          <w:sz w:val="28"/>
+          <w:szCs w:val="28"/>
+          <w:lang w:val="el-GR"/>
+        </w:rPr>
+        <w:t>Multiplication</w:t>
+      </w:r>
+      <w:proofErr w:type="spellEnd"/>
+      <w:r>
+        <w:rPr>
+          <w:rFonts w:ascii="CMU Serif" w:hAnsi="CMU Serif" w:cs="CMU Serif"/>
+          <w:sz w:val="28"/>
+          <w:szCs w:val="28"/>
+          <w:lang w:val="el-GR"/>
+        </w:rPr>
+        <w:t xml:space="preserve"> - </w:t>
+      </w:r>
+      <w:proofErr w:type="spellStart"/>
+      <w:r>
+        <w:rPr>
+          <w:rFonts w:ascii="CMU Serif" w:hAnsi="CMU Serif" w:cs="CMU Serif"/>
+          <w:sz w:val="28"/>
+          <w:szCs w:val="28"/>
+          <w:lang w:val="el-GR"/>
+        </w:rPr>
+        <w:t>Division</w:t>
+      </w:r>
+      <w:proofErr w:type="spellEnd"/>
     </w:p>
     <w:p>
       <w:pPr>
@@ -6682,14 +6757,25 @@
         </w:rPr>
         <w:t>-</w:t>
       </w:r>
-      <w:r>
-        <w:rPr>
-          <w:rFonts w:ascii="CMU Serif" w:hAnsi="CMU Serif" w:cs="CMU Serif"/>
-          <w:sz w:val="28"/>
-          <w:szCs w:val="28"/>
-          <w:lang w:val="el-GR"/>
-        </w:rPr>
-        <w:t>end υλοποιήσεις που δεν προβλέπουν τέτοιες πράξεις.</w:t>
+      <w:proofErr w:type="spellStart"/>
+      <w:r>
+        <w:rPr>
+          <w:rFonts w:ascii="CMU Serif" w:hAnsi="CMU Serif" w:cs="CMU Serif"/>
+          <w:sz w:val="28"/>
+          <w:szCs w:val="28"/>
+          <w:lang w:val="el-GR"/>
+        </w:rPr>
+        <w:t>end</w:t>
+      </w:r>
+      <w:proofErr w:type="spellEnd"/>
+      <w:r>
+        <w:rPr>
+          <w:rFonts w:ascii="CMU Serif" w:hAnsi="CMU Serif" w:cs="CMU Serif"/>
+          <w:sz w:val="28"/>
+          <w:szCs w:val="28"/>
+          <w:lang w:val="el-GR"/>
+        </w:rPr>
+        <w:t xml:space="preserve"> υλοποιήσεις που δεν προβλέπουν τέτοιες πράξεις.</w:t>
       </w:r>
     </w:p>
     <w:p>
@@ -6750,6 +6836,179 @@
           <w:u w:val="single"/>
           <w:lang w:val="el-GR"/>
         </w:rPr>
+        <w:t xml:space="preserve"> </w:t>
+      </w:r>
+      <w:proofErr w:type="spellStart"/>
+      <w:r>
+        <w:rPr>
+          <w:rFonts w:ascii="CMU Serif" w:hAnsi="CMU Serif" w:cs="CMU Serif"/>
+          <w:sz w:val="28"/>
+          <w:szCs w:val="28"/>
+          <w:u w:val="single"/>
+          <w:lang w:val="el-GR"/>
+        </w:rPr>
+        <w:t>extension</w:t>
+      </w:r>
+      <w:proofErr w:type="spellEnd"/>
+      <w:r>
+        <w:rPr>
+          <w:rFonts w:ascii="CMU Serif" w:hAnsi="CMU Serif" w:cs="CMU Serif"/>
+          <w:sz w:val="28"/>
+          <w:szCs w:val="28"/>
+          <w:lang w:val="el-GR"/>
+        </w:rPr>
+        <w:t xml:space="preserve">  </w:t>
+      </w:r>
+      <w:r>
+        <w:rPr>
+          <w:rFonts w:ascii="CMU Serif" w:hAnsi="CMU Serif" w:cs="CMU Serif"/>
+          <w:sz w:val="28"/>
+          <w:szCs w:val="28"/>
+          <w:lang w:val="el-GR"/>
+        </w:rPr>
+        <w:t xml:space="preserve"> </w:t>
+      </w:r>
+      <w:proofErr w:type="spellStart"/>
+      <w:r>
+        <w:rPr>
+          <w:rFonts w:ascii="CMU Serif" w:hAnsi="CMU Serif" w:cs="CMU Serif"/>
+          <w:sz w:val="28"/>
+          <w:szCs w:val="28"/>
+          <w:lang w:val="el-GR"/>
+        </w:rPr>
+        <w:t>Atomic</w:t>
+      </w:r>
+      <w:proofErr w:type="spellEnd"/>
+      <w:r>
+        <w:rPr>
+          <w:rFonts w:ascii="CMU Serif" w:hAnsi="CMU Serif" w:cs="CMU Serif"/>
+          <w:sz w:val="28"/>
+          <w:szCs w:val="28"/>
+          <w:lang w:val="el-GR"/>
+        </w:rPr>
+        <w:t xml:space="preserve"> </w:t>
+      </w:r>
+      <w:proofErr w:type="spellStart"/>
+      <w:r>
+        <w:rPr>
+          <w:rFonts w:ascii="CMU Serif" w:hAnsi="CMU Serif" w:cs="CMU Serif"/>
+          <w:sz w:val="28"/>
+          <w:szCs w:val="28"/>
+          <w:lang w:val="el-GR"/>
+        </w:rPr>
+        <w:t>Instructions</w:t>
+      </w:r>
+      <w:proofErr w:type="spellEnd"/>
+    </w:p>
+    <w:p>
+      <w:pPr>
+        <w:jc w:val="both"/>
+        <w:rPr>
+          <w:rFonts w:ascii="CMU Serif" w:hAnsi="CMU Serif" w:cs="CMU Serif"/>
+          <w:sz w:val="28"/>
+          <w:szCs w:val="28"/>
+          <w:lang w:val="el-GR"/>
+        </w:rPr>
+      </w:pPr>
+      <w:r>
+        <w:rPr>
+          <w:rFonts w:ascii="CMU Serif" w:hAnsi="CMU Serif" w:cs="CMU Serif"/>
+          <w:sz w:val="28"/>
+          <w:szCs w:val="28"/>
+          <w:lang w:val="el-GR"/>
+        </w:rPr>
+        <w:tab/>
+      </w:r>
+      <w:r>
+        <w:rPr>
+          <w:rFonts w:ascii="CMU Serif" w:hAnsi="CMU Serif" w:cs="CMU Serif"/>
+          <w:sz w:val="28"/>
+          <w:szCs w:val="28"/>
+          <w:lang w:val="el-GR"/>
+        </w:rPr>
+        <w:t xml:space="preserve">Το σύνολο αυτό περιλαμβάνει εντολές για ανάγνωση, τροποποίηση, εγγραφή της μνήμης για τον συγχρονισμό των πυρήνων ενός </w:t>
+      </w:r>
+      <w:r>
+        <w:rPr>
+          <w:rFonts w:ascii="CMU Serif" w:hAnsi="CMU Serif" w:cs="CMU Serif"/>
+          <w:sz w:val="28"/>
+          <w:szCs w:val="28"/>
+        </w:rPr>
+        <w:t>RISC</w:t>
+      </w:r>
+      <w:r>
+        <w:rPr>
+          <w:rFonts w:ascii="CMU Serif" w:hAnsi="CMU Serif" w:cs="CMU Serif"/>
+          <w:sz w:val="28"/>
+          <w:szCs w:val="28"/>
+          <w:lang w:val="el-GR"/>
+        </w:rPr>
+        <w:t>-</w:t>
+      </w:r>
+      <w:r>
+        <w:rPr>
+          <w:rFonts w:ascii="CMU Serif" w:hAnsi="CMU Serif" w:cs="CMU Serif"/>
+          <w:sz w:val="28"/>
+          <w:szCs w:val="28"/>
+          <w:lang w:val="el-GR"/>
+        </w:rPr>
+        <w:t>V επεξεργαστή που μοιράζονται την ίδια μνήμη.</w:t>
+      </w:r>
+    </w:p>
+    <w:p>
+      <w:pPr>
+        <w:jc w:val="both"/>
+        <w:rPr>
+          <w:rFonts w:ascii="CMU Serif" w:hAnsi="CMU Serif" w:cs="CMU Serif"/>
+          <w:sz w:val="28"/>
+          <w:szCs w:val="28"/>
+          <w:lang w:val="el-GR"/>
+        </w:rPr>
+      </w:pPr>
+    </w:p>
+    <w:p>
+      <w:pPr>
+        <w:jc w:val="both"/>
+        <w:rPr>
+          <w:rFonts w:ascii="CMU Serif" w:hAnsi="CMU Serif" w:cs="CMU Serif"/>
+          <w:sz w:val="28"/>
+          <w:szCs w:val="28"/>
+        </w:rPr>
+      </w:pPr>
+      <w:r>
+        <w:rPr>
+          <w:rFonts w:ascii="CMU Serif" w:hAnsi="CMU Serif" w:cs="CMU Serif"/>
+          <w:sz w:val="28"/>
+          <w:szCs w:val="28"/>
+          <w:u w:val="single"/>
+        </w:rPr>
+        <w:t>“</w:t>
+      </w:r>
+      <w:r>
+        <w:rPr>
+          <w:rFonts w:ascii="CMU Serif" w:hAnsi="CMU Serif" w:cs="CMU Serif"/>
+          <w:sz w:val="28"/>
+          <w:szCs w:val="28"/>
+          <w:u w:val="single"/>
+        </w:rPr>
+        <w:t>F</w:t>
+      </w:r>
+      <w:r>
+        <w:rPr>
+          <w:rFonts w:ascii="CMU Serif" w:hAnsi="CMU Serif" w:cs="CMU Serif"/>
+          <w:sz w:val="28"/>
+          <w:szCs w:val="28"/>
+          <w:u w:val="single"/>
+        </w:rPr>
+        <w:t>”</w:t>
+      </w:r>
+      <w:r>
+        <w:rPr>
+          <w:rFonts w:ascii="CMU Serif" w:hAnsi="CMU Serif" w:cs="CMU Serif"/>
+          <w:sz w:val="28"/>
+          <w:szCs w:val="28"/>
+          <w:u w:val="single"/>
+        </w:rPr>
         <w:t xml:space="preserve"> extension</w:t>
       </w:r>
       <w:r>
@@ -6757,7 +7016,6 @@
           <w:rFonts w:ascii="CMU Serif" w:hAnsi="CMU Serif" w:cs="CMU Serif"/>
           <w:sz w:val="28"/>
           <w:szCs w:val="28"/>
-          <w:lang w:val="el-GR"/>
         </w:rPr>
         <w:t xml:space="preserve">  </w:t>
       </w:r>
@@ -6766,18 +7024,207 @@
           <w:rFonts w:ascii="CMU Serif" w:hAnsi="CMU Serif" w:cs="CMU Serif"/>
           <w:sz w:val="28"/>
           <w:szCs w:val="28"/>
+        </w:rPr>
+        <w:t xml:space="preserve"> Single-Precision Floating-Point</w:t>
+      </w:r>
+    </w:p>
+    <w:p>
+      <w:pPr>
+        <w:jc w:val="both"/>
+        <w:rPr>
+          <w:rFonts w:ascii="CMU Serif" w:hAnsi="CMU Serif" w:cs="CMU Serif"/>
+          <w:sz w:val="28"/>
+          <w:szCs w:val="28"/>
+          <w:lang w:val="el-GR"/>
+        </w:rPr>
+      </w:pPr>
+      <w:r>
+        <w:rPr>
+          <w:rFonts w:ascii="CMU Serif" w:hAnsi="CMU Serif" w:cs="CMU Serif"/>
+          <w:sz w:val="28"/>
+          <w:szCs w:val="28"/>
+        </w:rPr>
+        <w:tab/>
+      </w:r>
+      <w:r>
+        <w:rPr>
+          <w:rFonts w:ascii="CMU Serif" w:hAnsi="CMU Serif" w:cs="CMU Serif"/>
+          <w:sz w:val="28"/>
+          <w:szCs w:val="28"/>
+          <w:lang w:val="el-GR"/>
+        </w:rPr>
+        <w:t xml:space="preserve">Το σύνολο αυτό περιλαμβάνει εντολές για </w:t>
+      </w:r>
+      <w:r>
+        <w:rPr>
+          <w:rFonts w:ascii="CMU Serif" w:hAnsi="CMU Serif" w:cs="CMU Serif"/>
+          <w:sz w:val="28"/>
+          <w:szCs w:val="28"/>
+          <w:lang w:val="el-GR"/>
+        </w:rPr>
+        <w:t>πράξεις με αριθμούς κινητής υποδιαστολής.</w:t>
+      </w:r>
+      <w:r>
+        <w:rPr>
+          <w:rFonts w:ascii="CMU Serif" w:hAnsi="CMU Serif" w:cs="CMU Serif"/>
+          <w:sz w:val="28"/>
+          <w:szCs w:val="28"/>
+          <w:lang w:val="el-GR"/>
+        </w:rPr>
+        <w:t xml:space="preserve"> Η επέκταση αυτή είναι συμβατή με το αριθμητικό πρότυπο</w:t>
+      </w:r>
+      <w:r>
+        <w:rPr>
           <w:lang w:val="el-GR"/>
         </w:rPr>
         <w:t xml:space="preserve"> </w:t>
       </w:r>
       <w:r>
         <w:rPr>
-          <w:rFonts w:ascii="CMU Serif" w:hAnsi="CMU Serif" w:cs="CMU Serif"/>
-          <w:sz w:val="28"/>
-          <w:szCs w:val="28"/>
-          <w:lang w:val="el-GR"/>
-        </w:rPr>
-        <w:t>Atomic Instructions</w:t>
+          <w:lang w:val="el-GR"/>
+        </w:rPr>
+        <w:t xml:space="preserve"> </w:t>
+      </w:r>
+      <w:r>
+        <w:rPr>
+          <w:rFonts w:ascii="CMU Serif" w:hAnsi="CMU Serif" w:cs="CMU Serif"/>
+          <w:sz w:val="28"/>
+          <w:szCs w:val="28"/>
+          <w:lang w:val="el-GR"/>
+        </w:rPr>
+        <w:t>IEEE 754-2008</w:t>
+      </w:r>
+      <w:r>
+        <w:rPr>
+          <w:rFonts w:ascii="CMU Serif" w:hAnsi="CMU Serif" w:cs="CMU Serif"/>
+          <w:sz w:val="28"/>
+          <w:szCs w:val="28"/>
+          <w:lang w:val="el-GR"/>
+        </w:rPr>
+        <w:t>.</w:t>
+      </w:r>
+      <w:r>
+        <w:rPr>
+          <w:rFonts w:ascii="CMU Serif" w:hAnsi="CMU Serif" w:cs="CMU Serif"/>
+          <w:sz w:val="28"/>
+          <w:szCs w:val="28"/>
+          <w:lang w:val="el-GR"/>
+        </w:rPr>
+        <w:t xml:space="preserve"> Γίνεται διαχωρισμός από το </w:t>
+      </w:r>
+      <w:r>
+        <w:rPr>
+          <w:rFonts w:ascii="CMU Serif" w:hAnsi="CMU Serif" w:cs="CMU Serif"/>
+          <w:sz w:val="28"/>
+          <w:szCs w:val="28"/>
+        </w:rPr>
+        <w:t>Base</w:t>
+      </w:r>
+      <w:r>
+        <w:rPr>
+          <w:rFonts w:ascii="CMU Serif" w:hAnsi="CMU Serif" w:cs="CMU Serif"/>
+          <w:sz w:val="28"/>
+          <w:szCs w:val="28"/>
+          <w:lang w:val="el-GR"/>
+        </w:rPr>
+        <w:t xml:space="preserve"> </w:t>
+      </w:r>
+      <w:r>
+        <w:rPr>
+          <w:rFonts w:ascii="CMU Serif" w:hAnsi="CMU Serif" w:cs="CMU Serif"/>
+          <w:sz w:val="28"/>
+          <w:szCs w:val="28"/>
+        </w:rPr>
+        <w:t>Integer</w:t>
+      </w:r>
+      <w:r>
+        <w:rPr>
+          <w:rFonts w:ascii="CMU Serif" w:hAnsi="CMU Serif" w:cs="CMU Serif"/>
+          <w:sz w:val="28"/>
+          <w:szCs w:val="28"/>
+          <w:lang w:val="el-GR"/>
+        </w:rPr>
+        <w:t xml:space="preserve"> </w:t>
+      </w:r>
+      <w:r>
+        <w:rPr>
+          <w:rFonts w:ascii="CMU Serif" w:hAnsi="CMU Serif" w:cs="CMU Serif"/>
+          <w:sz w:val="28"/>
+          <w:szCs w:val="28"/>
+        </w:rPr>
+        <w:t>Instruction</w:t>
+      </w:r>
+      <w:r>
+        <w:rPr>
+          <w:rFonts w:ascii="CMU Serif" w:hAnsi="CMU Serif" w:cs="CMU Serif"/>
+          <w:sz w:val="28"/>
+          <w:szCs w:val="28"/>
+          <w:lang w:val="el-GR"/>
+        </w:rPr>
+        <w:t xml:space="preserve"> </w:t>
+      </w:r>
+      <w:r>
+        <w:rPr>
+          <w:rFonts w:ascii="CMU Serif" w:hAnsi="CMU Serif" w:cs="CMU Serif"/>
+          <w:sz w:val="28"/>
+          <w:szCs w:val="28"/>
+        </w:rPr>
+        <w:t>Set</w:t>
+      </w:r>
+      <w:r>
+        <w:rPr>
+          <w:rFonts w:ascii="CMU Serif" w:hAnsi="CMU Serif" w:cs="CMU Serif"/>
+          <w:sz w:val="28"/>
+          <w:szCs w:val="28"/>
+          <w:lang w:val="el-GR"/>
+        </w:rPr>
+        <w:t xml:space="preserve"> </w:t>
+      </w:r>
+      <w:r>
+        <w:rPr>
+          <w:rFonts w:ascii="CMU Serif" w:hAnsi="CMU Serif" w:cs="CMU Serif"/>
+          <w:sz w:val="28"/>
+          <w:szCs w:val="28"/>
+          <w:lang w:val="el-GR"/>
+        </w:rPr>
+        <w:t xml:space="preserve">για να απλουστευθούν οι </w:t>
+      </w:r>
+      <w:r>
+        <w:rPr>
+          <w:rFonts w:ascii="CMU Serif" w:hAnsi="CMU Serif" w:cs="CMU Serif"/>
+          <w:sz w:val="28"/>
+          <w:szCs w:val="28"/>
+        </w:rPr>
+        <w:t>low</w:t>
+      </w:r>
+      <w:r>
+        <w:rPr>
+          <w:rFonts w:ascii="CMU Serif" w:hAnsi="CMU Serif" w:cs="CMU Serif"/>
+          <w:sz w:val="28"/>
+          <w:szCs w:val="28"/>
+          <w:lang w:val="el-GR"/>
+        </w:rPr>
+        <w:t>-</w:t>
+      </w:r>
+      <w:proofErr w:type="spellStart"/>
+      <w:r>
+        <w:rPr>
+          <w:rFonts w:ascii="CMU Serif" w:hAnsi="CMU Serif" w:cs="CMU Serif"/>
+          <w:sz w:val="28"/>
+          <w:szCs w:val="28"/>
+          <w:lang w:val="el-GR"/>
+        </w:rPr>
+        <w:t>end</w:t>
+      </w:r>
+      <w:proofErr w:type="spellEnd"/>
+      <w:r>
+        <w:rPr>
+          <w:rFonts w:ascii="CMU Serif" w:hAnsi="CMU Serif" w:cs="CMU Serif"/>
+          <w:sz w:val="28"/>
+          <w:szCs w:val="28"/>
+          <w:lang w:val="el-GR"/>
+        </w:rPr>
+        <w:t xml:space="preserve"> υλοποιήσεις που δεν προβλέπουν τέτοιες πράξεις.</w:t>
       </w:r>
     </w:p>
     <w:p>
@@ -6790,12 +7237,106 @@
           <w:lang w:val="el-GR"/>
         </w:rPr>
       </w:pPr>
-      <w:r>
-        <w:rPr>
-          <w:rFonts w:ascii="CMU Serif" w:hAnsi="CMU Serif" w:cs="CMU Serif"/>
-          <w:sz w:val="28"/>
-          <w:szCs w:val="28"/>
-          <w:lang w:val="el-GR"/>
+    </w:p>
+    <w:p>
+      <w:pPr>
+        <w:jc w:val="both"/>
+        <w:rPr>
+          <w:rFonts w:ascii="CMU Serif" w:hAnsi="CMU Serif" w:cs="CMU Serif"/>
+          <w:sz w:val="28"/>
+          <w:szCs w:val="28"/>
+          <w:lang w:val="el-GR"/>
+        </w:rPr>
+      </w:pPr>
+    </w:p>
+    <w:p>
+      <w:pPr>
+        <w:jc w:val="both"/>
+        <w:rPr>
+          <w:rFonts w:ascii="CMU Serif" w:hAnsi="CMU Serif" w:cs="CMU Serif"/>
+          <w:sz w:val="28"/>
+          <w:szCs w:val="28"/>
+          <w:lang w:val="el-GR"/>
+        </w:rPr>
+      </w:pPr>
+    </w:p>
+    <w:p>
+      <w:pPr>
+        <w:jc w:val="both"/>
+        <w:rPr>
+          <w:rFonts w:ascii="CMU Serif" w:hAnsi="CMU Serif" w:cs="CMU Serif"/>
+          <w:sz w:val="28"/>
+          <w:szCs w:val="28"/>
+        </w:rPr>
+      </w:pPr>
+      <w:r>
+        <w:rPr>
+          <w:rFonts w:ascii="CMU Serif" w:hAnsi="CMU Serif" w:cs="CMU Serif"/>
+          <w:sz w:val="28"/>
+          <w:szCs w:val="28"/>
+          <w:u w:val="single"/>
+        </w:rPr>
+        <w:t>“</w:t>
+      </w:r>
+      <w:r>
+        <w:rPr>
+          <w:rFonts w:ascii="CMU Serif" w:hAnsi="CMU Serif" w:cs="CMU Serif"/>
+          <w:sz w:val="28"/>
+          <w:szCs w:val="28"/>
+          <w:u w:val="single"/>
+        </w:rPr>
+        <w:t>D</w:t>
+      </w:r>
+      <w:r>
+        <w:rPr>
+          <w:rFonts w:ascii="CMU Serif" w:hAnsi="CMU Serif" w:cs="CMU Serif"/>
+          <w:sz w:val="28"/>
+          <w:szCs w:val="28"/>
+          <w:u w:val="single"/>
+        </w:rPr>
+        <w:t>”</w:t>
+      </w:r>
+      <w:r>
+        <w:rPr>
+          <w:rFonts w:ascii="CMU Serif" w:hAnsi="CMU Serif" w:cs="CMU Serif"/>
+          <w:sz w:val="28"/>
+          <w:szCs w:val="28"/>
+          <w:u w:val="single"/>
+        </w:rPr>
+        <w:t xml:space="preserve"> extension</w:t>
+      </w:r>
+      <w:r>
+        <w:rPr>
+          <w:rFonts w:ascii="CMU Serif" w:hAnsi="CMU Serif" w:cs="CMU Serif"/>
+          <w:sz w:val="28"/>
+          <w:szCs w:val="28"/>
+        </w:rPr>
+        <w:t xml:space="preserve">   </w:t>
+      </w:r>
+      <w:r>
+        <w:rPr>
+          <w:rFonts w:ascii="CMU Serif" w:hAnsi="CMU Serif" w:cs="CMU Serif"/>
+          <w:sz w:val="28"/>
+          <w:szCs w:val="28"/>
+        </w:rPr>
+        <w:t>Double-Precision Floating-Point</w:t>
+      </w:r>
+    </w:p>
+    <w:p>
+      <w:pPr>
+        <w:jc w:val="both"/>
+        <w:rPr>
+          <w:rFonts w:ascii="CMU Serif" w:hAnsi="CMU Serif" w:cs="CMU Serif"/>
+          <w:sz w:val="28"/>
+          <w:szCs w:val="28"/>
+          <w:lang w:val="el-GR"/>
+        </w:rPr>
+      </w:pPr>
+      <w:r>
+        <w:rPr>
+          <w:rFonts w:ascii="CMU Serif" w:hAnsi="CMU Serif" w:cs="CMU Serif"/>
+          <w:sz w:val="28"/>
+          <w:szCs w:val="28"/>
         </w:rPr>
         <w:tab/>
       </w:r>
@@ -6806,33 +7347,42 @@
           <w:szCs w:val="28"/>
           <w:lang w:val="el-GR"/>
         </w:rPr>
-        <w:t xml:space="preserve">Το σύνολο αυτό περιλαμβάνει εντολές για ανάγνωση, τροποποίηση, εγγραφή της μνήμης για τον συγχρονισμό των πυρήνων ενός </w:t>
-      </w:r>
-      <w:r>
-        <w:rPr>
-          <w:rFonts w:ascii="CMU Serif" w:hAnsi="CMU Serif" w:cs="CMU Serif"/>
-          <w:sz w:val="28"/>
-          <w:szCs w:val="28"/>
-        </w:rPr>
-        <w:t>RISC</w:t>
-      </w:r>
-      <w:r>
-        <w:rPr>
-          <w:rFonts w:ascii="CMU Serif" w:hAnsi="CMU Serif" w:cs="CMU Serif"/>
-          <w:sz w:val="28"/>
-          <w:szCs w:val="28"/>
-          <w:lang w:val="el-GR"/>
-        </w:rPr>
-        <w:t>-</w:t>
-      </w:r>
-      <w:r>
-        <w:rPr>
-          <w:rFonts w:ascii="CMU Serif" w:hAnsi="CMU Serif" w:cs="CMU Serif"/>
-          <w:sz w:val="28"/>
-          <w:szCs w:val="28"/>
-          <w:lang w:val="el-GR"/>
-        </w:rPr>
-        <w:t>V επεξεργαστή που μοιράζονται την ίδια μνήμη.</w:t>
+        <w:t xml:space="preserve">Το σύνολο αυτό περιλαμβάνει εντολές για πράξεις με αριθμούς κινητής υποδιαστολής διπλής ακρίβειας. </w:t>
+      </w:r>
+      <w:r>
+        <w:rPr>
+          <w:rFonts w:ascii="CMU Serif" w:hAnsi="CMU Serif" w:cs="CMU Serif"/>
+          <w:sz w:val="28"/>
+          <w:szCs w:val="28"/>
+          <w:lang w:val="el-GR"/>
+        </w:rPr>
+        <w:t xml:space="preserve">Βασίζεται στην επέκταση </w:t>
+      </w:r>
+      <w:r>
+        <w:rPr>
+          <w:rFonts w:ascii="CMU Serif" w:hAnsi="CMU Serif" w:cs="CMU Serif"/>
+          <w:sz w:val="28"/>
+          <w:szCs w:val="28"/>
+          <w:lang w:val="el-GR"/>
+        </w:rPr>
+        <w:t>«</w:t>
+      </w:r>
+      <w:r>
+        <w:rPr>
+          <w:rFonts w:ascii="CMU Serif" w:hAnsi="CMU Serif" w:cs="CMU Serif"/>
+          <w:sz w:val="28"/>
+          <w:szCs w:val="28"/>
+        </w:rPr>
+        <w:t>F</w:t>
+      </w:r>
+      <w:r>
+        <w:rPr>
+          <w:rFonts w:ascii="CMU Serif" w:hAnsi="CMU Serif" w:cs="CMU Serif"/>
+          <w:sz w:val="28"/>
+          <w:szCs w:val="28"/>
+          <w:lang w:val="el-GR"/>
+        </w:rPr>
+        <w:t>».</w:t>
       </w:r>
     </w:p>
     <w:p>
@@ -6853,6 +7403,7 @@
           <w:rFonts w:ascii="CMU Serif" w:hAnsi="CMU Serif" w:cs="CMU Serif"/>
           <w:sz w:val="28"/>
           <w:szCs w:val="28"/>
+          <w:lang w:val="el-GR"/>
         </w:rPr>
       </w:pPr>
       <w:r>
@@ -6861,428 +7412,9 @@
           <w:sz w:val="28"/>
           <w:szCs w:val="28"/>
           <w:u w:val="single"/>
-        </w:rPr>
-        <w:t>“</w:t>
-      </w:r>
-      <w:r>
-        <w:rPr>
-          <w:rFonts w:ascii="CMU Serif" w:hAnsi="CMU Serif" w:cs="CMU Serif"/>
-          <w:sz w:val="28"/>
-          <w:szCs w:val="28"/>
-          <w:u w:val="single"/>
-        </w:rPr>
-        <w:t>F</w:t>
-      </w:r>
-      <w:r>
-        <w:rPr>
-          <w:rFonts w:ascii="CMU Serif" w:hAnsi="CMU Serif" w:cs="CMU Serif"/>
-          <w:sz w:val="28"/>
-          <w:szCs w:val="28"/>
-          <w:u w:val="single"/>
-        </w:rPr>
-        <w:t>”</w:t>
-      </w:r>
-      <w:r>
-        <w:rPr>
-          <w:rFonts w:ascii="CMU Serif" w:hAnsi="CMU Serif" w:cs="CMU Serif"/>
-          <w:sz w:val="28"/>
-          <w:szCs w:val="28"/>
-          <w:u w:val="single"/>
-        </w:rPr>
-        <w:t xml:space="preserve"> extension</w:t>
-      </w:r>
-      <w:r>
-        <w:rPr>
-          <w:rFonts w:ascii="CMU Serif" w:hAnsi="CMU Serif" w:cs="CMU Serif"/>
-          <w:sz w:val="28"/>
-          <w:szCs w:val="28"/>
-        </w:rPr>
-        <w:t xml:space="preserve">  </w:t>
-      </w:r>
-      <w:r>
-        <w:rPr>
-          <w:rFonts w:ascii="CMU Serif" w:hAnsi="CMU Serif" w:cs="CMU Serif"/>
-          <w:sz w:val="28"/>
-          <w:szCs w:val="28"/>
-        </w:rPr>
-        <w:t xml:space="preserve"> Single-Precision Floating-Point</w:t>
-      </w:r>
-    </w:p>
-    <w:p>
-      <w:pPr>
-        <w:jc w:val="both"/>
-        <w:rPr>
-          <w:rFonts w:ascii="CMU Serif" w:hAnsi="CMU Serif" w:cs="CMU Serif"/>
-          <w:sz w:val="28"/>
-          <w:szCs w:val="28"/>
-          <w:lang w:val="el-GR"/>
-        </w:rPr>
-      </w:pPr>
-      <w:r>
-        <w:rPr>
-          <w:rFonts w:ascii="CMU Serif" w:hAnsi="CMU Serif" w:cs="CMU Serif"/>
-          <w:sz w:val="28"/>
-          <w:szCs w:val="28"/>
-        </w:rPr>
-        <w:tab/>
-      </w:r>
-      <w:r>
-        <w:rPr>
-          <w:rFonts w:ascii="CMU Serif" w:hAnsi="CMU Serif" w:cs="CMU Serif"/>
-          <w:sz w:val="28"/>
-          <w:szCs w:val="28"/>
-          <w:lang w:val="el-GR"/>
-        </w:rPr>
-        <w:t xml:space="preserve">Το σύνολο αυτό περιλαμβάνει εντολές για </w:t>
-      </w:r>
-      <w:r>
-        <w:rPr>
-          <w:rFonts w:ascii="CMU Serif" w:hAnsi="CMU Serif" w:cs="CMU Serif"/>
-          <w:sz w:val="28"/>
-          <w:szCs w:val="28"/>
-          <w:lang w:val="el-GR"/>
-        </w:rPr>
-        <w:t>πράξεις με αριθμούς κινητής υποδιαστολής.</w:t>
-      </w:r>
-      <w:r>
-        <w:rPr>
-          <w:rFonts w:ascii="CMU Serif" w:hAnsi="CMU Serif" w:cs="CMU Serif"/>
-          <w:sz w:val="28"/>
-          <w:szCs w:val="28"/>
-          <w:lang w:val="el-GR"/>
-        </w:rPr>
-        <w:t xml:space="preserve"> Η επέκταση αυτή είναι συμβατή με το αριθμητικό πρότυπο</w:t>
-      </w:r>
-      <w:r>
-        <w:rPr>
-          <w:lang w:val="el-GR"/>
-        </w:rPr>
-        <w:t xml:space="preserve"> </w:t>
-      </w:r>
-      <w:r>
-        <w:rPr>
-          <w:lang w:val="el-GR"/>
-        </w:rPr>
-        <w:t xml:space="preserve"> </w:t>
-      </w:r>
-      <w:r>
-        <w:rPr>
-          <w:rFonts w:ascii="CMU Serif" w:hAnsi="CMU Serif" w:cs="CMU Serif"/>
-          <w:sz w:val="28"/>
-          <w:szCs w:val="28"/>
-          <w:lang w:val="el-GR"/>
-        </w:rPr>
-        <w:t>IEEE 754-2008</w:t>
-      </w:r>
-      <w:r>
-        <w:rPr>
-          <w:rFonts w:ascii="CMU Serif" w:hAnsi="CMU Serif" w:cs="CMU Serif"/>
-          <w:sz w:val="28"/>
-          <w:szCs w:val="28"/>
-          <w:lang w:val="el-GR"/>
-        </w:rPr>
-        <w:t>.</w:t>
-      </w:r>
-      <w:r>
-        <w:rPr>
-          <w:rFonts w:ascii="CMU Serif" w:hAnsi="CMU Serif" w:cs="CMU Serif"/>
-          <w:sz w:val="28"/>
-          <w:szCs w:val="28"/>
-          <w:lang w:val="el-GR"/>
-        </w:rPr>
-        <w:t xml:space="preserve"> Γίνεται διαχωρισμός από το </w:t>
-      </w:r>
-      <w:r>
-        <w:rPr>
-          <w:rFonts w:ascii="CMU Serif" w:hAnsi="CMU Serif" w:cs="CMU Serif"/>
-          <w:sz w:val="28"/>
-          <w:szCs w:val="28"/>
-        </w:rPr>
-        <w:t>Base</w:t>
-      </w:r>
-      <w:r>
-        <w:rPr>
-          <w:rFonts w:ascii="CMU Serif" w:hAnsi="CMU Serif" w:cs="CMU Serif"/>
-          <w:sz w:val="28"/>
-          <w:szCs w:val="28"/>
-          <w:lang w:val="el-GR"/>
-        </w:rPr>
-        <w:t xml:space="preserve"> </w:t>
-      </w:r>
-      <w:r>
-        <w:rPr>
-          <w:rFonts w:ascii="CMU Serif" w:hAnsi="CMU Serif" w:cs="CMU Serif"/>
-          <w:sz w:val="28"/>
-          <w:szCs w:val="28"/>
-        </w:rPr>
-        <w:t>Integer</w:t>
-      </w:r>
-      <w:r>
-        <w:rPr>
-          <w:rFonts w:ascii="CMU Serif" w:hAnsi="CMU Serif" w:cs="CMU Serif"/>
-          <w:sz w:val="28"/>
-          <w:szCs w:val="28"/>
-          <w:lang w:val="el-GR"/>
-        </w:rPr>
-        <w:t xml:space="preserve"> </w:t>
-      </w:r>
-      <w:r>
-        <w:rPr>
-          <w:rFonts w:ascii="CMU Serif" w:hAnsi="CMU Serif" w:cs="CMU Serif"/>
-          <w:sz w:val="28"/>
-          <w:szCs w:val="28"/>
-        </w:rPr>
-        <w:t>Instruction</w:t>
-      </w:r>
-      <w:r>
-        <w:rPr>
-          <w:rFonts w:ascii="CMU Serif" w:hAnsi="CMU Serif" w:cs="CMU Serif"/>
-          <w:sz w:val="28"/>
-          <w:szCs w:val="28"/>
-          <w:lang w:val="el-GR"/>
-        </w:rPr>
-        <w:t xml:space="preserve"> </w:t>
-      </w:r>
-      <w:r>
-        <w:rPr>
-          <w:rFonts w:ascii="CMU Serif" w:hAnsi="CMU Serif" w:cs="CMU Serif"/>
-          <w:sz w:val="28"/>
-          <w:szCs w:val="28"/>
-        </w:rPr>
-        <w:t>Set</w:t>
-      </w:r>
-      <w:r>
-        <w:rPr>
-          <w:rFonts w:ascii="CMU Serif" w:hAnsi="CMU Serif" w:cs="CMU Serif"/>
-          <w:sz w:val="28"/>
-          <w:szCs w:val="28"/>
-          <w:lang w:val="el-GR"/>
-        </w:rPr>
-        <w:t xml:space="preserve"> </w:t>
-      </w:r>
-      <w:r>
-        <w:rPr>
-          <w:rFonts w:ascii="CMU Serif" w:hAnsi="CMU Serif" w:cs="CMU Serif"/>
-          <w:sz w:val="28"/>
-          <w:szCs w:val="28"/>
-          <w:lang w:val="el-GR"/>
-        </w:rPr>
-        <w:t xml:space="preserve">για να απλουστευθούν οι </w:t>
-      </w:r>
-      <w:r>
-        <w:rPr>
-          <w:rFonts w:ascii="CMU Serif" w:hAnsi="CMU Serif" w:cs="CMU Serif"/>
-          <w:sz w:val="28"/>
-          <w:szCs w:val="28"/>
-        </w:rPr>
-        <w:t>low</w:t>
-      </w:r>
-      <w:r>
-        <w:rPr>
-          <w:rFonts w:ascii="CMU Serif" w:hAnsi="CMU Serif" w:cs="CMU Serif"/>
-          <w:sz w:val="28"/>
-          <w:szCs w:val="28"/>
-          <w:lang w:val="el-GR"/>
-        </w:rPr>
-        <w:t>-</w:t>
-      </w:r>
-      <w:r>
-        <w:rPr>
-          <w:rFonts w:ascii="CMU Serif" w:hAnsi="CMU Serif" w:cs="CMU Serif"/>
-          <w:sz w:val="28"/>
-          <w:szCs w:val="28"/>
-          <w:lang w:val="el-GR"/>
-        </w:rPr>
-        <w:t>end υλοποιήσεις που δεν προβλέπουν τέτοιες πράξεις.</w:t>
-      </w:r>
-    </w:p>
-    <w:p>
-      <w:pPr>
-        <w:jc w:val="both"/>
-        <w:rPr>
-          <w:rFonts w:ascii="CMU Serif" w:hAnsi="CMU Serif" w:cs="CMU Serif"/>
-          <w:sz w:val="28"/>
-          <w:szCs w:val="28"/>
-          <w:lang w:val="el-GR"/>
-        </w:rPr>
-      </w:pPr>
-    </w:p>
-    <w:p>
-      <w:pPr>
-        <w:jc w:val="both"/>
-        <w:rPr>
-          <w:rFonts w:ascii="CMU Serif" w:hAnsi="CMU Serif" w:cs="CMU Serif"/>
-          <w:sz w:val="28"/>
-          <w:szCs w:val="28"/>
-          <w:lang w:val="el-GR"/>
-        </w:rPr>
-      </w:pPr>
-    </w:p>
-    <w:p>
-      <w:pPr>
-        <w:jc w:val="both"/>
-        <w:rPr>
-          <w:rFonts w:ascii="CMU Serif" w:hAnsi="CMU Serif" w:cs="CMU Serif"/>
-          <w:sz w:val="28"/>
-          <w:szCs w:val="28"/>
-          <w:lang w:val="el-GR"/>
-        </w:rPr>
-      </w:pPr>
-    </w:p>
-    <w:p>
-      <w:pPr>
-        <w:jc w:val="both"/>
-        <w:rPr>
-          <w:rFonts w:ascii="CMU Serif" w:hAnsi="CMU Serif" w:cs="CMU Serif"/>
-          <w:sz w:val="28"/>
-          <w:szCs w:val="28"/>
-        </w:rPr>
-      </w:pPr>
-      <w:r>
-        <w:rPr>
-          <w:rFonts w:ascii="CMU Serif" w:hAnsi="CMU Serif" w:cs="CMU Serif"/>
-          <w:sz w:val="28"/>
-          <w:szCs w:val="28"/>
-          <w:u w:val="single"/>
-        </w:rPr>
-        <w:t>“</w:t>
-      </w:r>
-      <w:r>
-        <w:rPr>
-          <w:rFonts w:ascii="CMU Serif" w:hAnsi="CMU Serif" w:cs="CMU Serif"/>
-          <w:sz w:val="28"/>
-          <w:szCs w:val="28"/>
-          <w:u w:val="single"/>
-        </w:rPr>
-        <w:t>D</w:t>
-      </w:r>
-      <w:r>
-        <w:rPr>
-          <w:rFonts w:ascii="CMU Serif" w:hAnsi="CMU Serif" w:cs="CMU Serif"/>
-          <w:sz w:val="28"/>
-          <w:szCs w:val="28"/>
-          <w:u w:val="single"/>
-        </w:rPr>
-        <w:t>”</w:t>
-      </w:r>
-      <w:r>
-        <w:rPr>
-          <w:rFonts w:ascii="CMU Serif" w:hAnsi="CMU Serif" w:cs="CMU Serif"/>
-          <w:sz w:val="28"/>
-          <w:szCs w:val="28"/>
-          <w:u w:val="single"/>
-        </w:rPr>
-        <w:t xml:space="preserve"> extension</w:t>
-      </w:r>
-      <w:r>
-        <w:rPr>
-          <w:rFonts w:ascii="CMU Serif" w:hAnsi="CMU Serif" w:cs="CMU Serif"/>
-          <w:sz w:val="28"/>
-          <w:szCs w:val="28"/>
-        </w:rPr>
-        <w:t xml:space="preserve">   </w:t>
-      </w:r>
-      <w:r>
-        <w:rPr>
-          <w:rFonts w:ascii="CMU Serif" w:hAnsi="CMU Serif" w:cs="CMU Serif"/>
-          <w:sz w:val="28"/>
-          <w:szCs w:val="28"/>
-        </w:rPr>
-        <w:t>Double-Precision Floating-Point</w:t>
-      </w:r>
-    </w:p>
-    <w:p>
-      <w:pPr>
-        <w:jc w:val="both"/>
-        <w:rPr>
-          <w:rFonts w:ascii="CMU Serif" w:hAnsi="CMU Serif" w:cs="CMU Serif"/>
-          <w:sz w:val="28"/>
-          <w:szCs w:val="28"/>
-          <w:lang w:val="el-GR"/>
-        </w:rPr>
-      </w:pPr>
-      <w:r>
-        <w:rPr>
-          <w:rFonts w:ascii="CMU Serif" w:hAnsi="CMU Serif" w:cs="CMU Serif"/>
-          <w:sz w:val="28"/>
-          <w:szCs w:val="28"/>
-        </w:rPr>
-        <w:tab/>
-      </w:r>
-      <w:r>
-        <w:rPr>
-          <w:rFonts w:ascii="CMU Serif" w:hAnsi="CMU Serif" w:cs="CMU Serif"/>
-          <w:sz w:val="28"/>
-          <w:szCs w:val="28"/>
-          <w:lang w:val="el-GR"/>
-        </w:rPr>
-        <w:t xml:space="preserve">Το σύνολο αυτό περιλαμβάνει εντολές για πράξεις με αριθμούς κινητής υποδιαστολής διπλής ακρίβειας. </w:t>
-      </w:r>
-      <w:r>
-        <w:rPr>
-          <w:rFonts w:ascii="CMU Serif" w:hAnsi="CMU Serif" w:cs="CMU Serif"/>
-          <w:sz w:val="28"/>
-          <w:szCs w:val="28"/>
-          <w:lang w:val="el-GR"/>
-        </w:rPr>
-        <w:t xml:space="preserve">Βασίζεται στην επέκταση </w:t>
-      </w:r>
-      <w:r>
-        <w:rPr>
-          <w:rFonts w:ascii="CMU Serif" w:hAnsi="CMU Serif" w:cs="CMU Serif"/>
-          <w:sz w:val="28"/>
-          <w:szCs w:val="28"/>
-          <w:lang w:val="el-GR"/>
-        </w:rPr>
-        <w:t>«</w:t>
-      </w:r>
-      <w:r>
-        <w:rPr>
-          <w:rFonts w:ascii="CMU Serif" w:hAnsi="CMU Serif" w:cs="CMU Serif"/>
-          <w:sz w:val="28"/>
-          <w:szCs w:val="28"/>
-        </w:rPr>
-        <w:t>F</w:t>
-      </w:r>
-      <w:r>
-        <w:rPr>
-          <w:rFonts w:ascii="CMU Serif" w:hAnsi="CMU Serif" w:cs="CMU Serif"/>
-          <w:sz w:val="28"/>
-          <w:szCs w:val="28"/>
-          <w:lang w:val="el-GR"/>
-        </w:rPr>
-        <w:t>».</w:t>
-      </w:r>
-    </w:p>
-    <w:p>
-      <w:pPr>
-        <w:jc w:val="both"/>
-        <w:rPr>
-          <w:rFonts w:ascii="CMU Serif" w:hAnsi="CMU Serif" w:cs="CMU Serif"/>
-          <w:sz w:val="28"/>
-          <w:szCs w:val="28"/>
-          <w:lang w:val="el-GR"/>
-        </w:rPr>
-      </w:pPr>
-    </w:p>
-    <w:p>
-      <w:pPr>
-        <w:jc w:val="both"/>
-        <w:rPr>
-          <w:rFonts w:ascii="CMU Serif" w:hAnsi="CMU Serif" w:cs="CMU Serif"/>
-          <w:sz w:val="28"/>
-          <w:szCs w:val="28"/>
-          <w:lang w:val="el-GR"/>
-        </w:rPr>
-      </w:pPr>
-      <w:r>
-        <w:rPr>
-          <w:rFonts w:ascii="CMU Serif" w:hAnsi="CMU Serif" w:cs="CMU Serif"/>
-          <w:sz w:val="28"/>
-          <w:szCs w:val="28"/>
-          <w:u w:val="single"/>
-          <w:lang w:val="el-GR"/>
-        </w:rPr>
+          <w:lang w:val="el-GR"/>
+        </w:rPr>
+        <w:lastRenderedPageBreak/>
         <w:t>“</w:t>
       </w:r>
       <w:r>
@@ -8029,6 +8161,7 @@
           <w:u w:val="single"/>
           <w:lang w:val="el-GR"/>
         </w:rPr>
+        <w:lastRenderedPageBreak/>
         <w:t>2</w:t>
       </w:r>
       <w:r>
@@ -8234,6 +8367,7 @@
         <w:tab/>
         <w:t xml:space="preserve">    25 24        20 19</w:t>
       </w:r>
+      <w:proofErr w:type="gramStart"/>
       <w:r>
         <w:rPr>
           <w:rFonts w:ascii="CMU Serif" w:hAnsi="CMU Serif" w:cs="CMU Serif"/>
@@ -8241,7 +8375,16 @@
           <w:szCs w:val="28"/>
         </w:rPr>
         <w:tab/>
-        <w:t xml:space="preserve">  15 14     12 11      7  6  </w:t>
+        <w:t xml:space="preserve">  15</w:t>
+      </w:r>
+      <w:proofErr w:type="gramEnd"/>
+      <w:r>
+        <w:rPr>
+          <w:rFonts w:ascii="CMU Serif" w:hAnsi="CMU Serif" w:cs="CMU Serif"/>
+          <w:sz w:val="28"/>
+          <w:szCs w:val="28"/>
+        </w:rPr>
+        <w:t xml:space="preserve"> 14     12 11      7  6  </w:t>
       </w:r>
       <w:r>
         <w:rPr>
@@ -8446,6 +8589,7 @@
         </w:rPr>
         <w:t xml:space="preserve">Σε αυτό τον τύπο κωδικοποίησης αξιοποιούνται τρία πεδία καταχωρητών </w:t>
       </w:r>
+      <w:proofErr w:type="spellStart"/>
       <w:r>
         <w:rPr>
           <w:rFonts w:ascii="CMU Serif" w:hAnsi="CMU Serif" w:cs="CMU Serif"/>
@@ -8454,6 +8598,7 @@
         </w:rPr>
         <w:t>rs</w:t>
       </w:r>
+      <w:proofErr w:type="spellEnd"/>
       <w:r>
         <w:rPr>
           <w:rFonts w:ascii="CMU Serif" w:hAnsi="CMU Serif" w:cs="CMU Serif"/>
@@ -8472,6 +8617,7 @@
         </w:rPr>
         <w:t xml:space="preserve">, </w:t>
       </w:r>
+      <w:proofErr w:type="spellStart"/>
       <w:r>
         <w:rPr>
           <w:rFonts w:ascii="CMU Serif" w:hAnsi="CMU Serif" w:cs="CMU Serif"/>
@@ -8480,6 +8626,7 @@
         </w:rPr>
         <w:t>rs</w:t>
       </w:r>
+      <w:proofErr w:type="spellEnd"/>
       <w:r>
         <w:rPr>
           <w:rFonts w:ascii="CMU Serif" w:hAnsi="CMU Serif" w:cs="CMU Serif"/>
@@ -8524,6 +8671,7 @@
         </w:rPr>
         <w:t xml:space="preserve"> Παρατηρούνται επίσης και τα πεδία </w:t>
       </w:r>
+      <w:proofErr w:type="spellStart"/>
       <w:r>
         <w:rPr>
           <w:rFonts w:ascii="CMU Serif" w:hAnsi="CMU Serif" w:cs="CMU Serif"/>
@@ -8532,6 +8680,7 @@
         </w:rPr>
         <w:t>funct</w:t>
       </w:r>
+      <w:proofErr w:type="spellEnd"/>
       <w:r>
         <w:rPr>
           <w:rFonts w:ascii="CMU Serif" w:hAnsi="CMU Serif" w:cs="CMU Serif"/>
@@ -8550,6 +8699,7 @@
         </w:rPr>
         <w:t xml:space="preserve">και </w:t>
       </w:r>
+      <w:proofErr w:type="spellStart"/>
       <w:r>
         <w:rPr>
           <w:rFonts w:ascii="CMU Serif" w:hAnsi="CMU Serif" w:cs="CMU Serif"/>
@@ -8558,6 +8708,7 @@
         </w:rPr>
         <w:t>funct</w:t>
       </w:r>
+      <w:proofErr w:type="spellEnd"/>
       <w:r>
         <w:rPr>
           <w:rFonts w:ascii="CMU Serif" w:hAnsi="CMU Serif" w:cs="CMU Serif"/>
@@ -8609,7 +8760,27 @@
           <w:szCs w:val="28"/>
           <w:lang w:val="el-GR"/>
         </w:rPr>
-        <w:t>– Register)</w:t>
+        <w:t xml:space="preserve">– </w:t>
+      </w:r>
+      <w:proofErr w:type="spellStart"/>
+      <w:r>
+        <w:rPr>
+          <w:rFonts w:ascii="CMU Serif" w:hAnsi="CMU Serif" w:cs="CMU Serif"/>
+          <w:sz w:val="28"/>
+          <w:szCs w:val="28"/>
+          <w:lang w:val="el-GR"/>
+        </w:rPr>
+        <w:t>Register</w:t>
+      </w:r>
+      <w:proofErr w:type="spellEnd"/>
+      <w:r>
+        <w:rPr>
+          <w:rFonts w:ascii="CMU Serif" w:hAnsi="CMU Serif" w:cs="CMU Serif"/>
+          <w:sz w:val="28"/>
+          <w:szCs w:val="28"/>
+          <w:lang w:val="el-GR"/>
+        </w:rPr>
+        <w:t>)</w:t>
       </w:r>
       <w:r>
         <w:rPr>
@@ -8717,6 +8888,7 @@
         <w:tab/>
         <w:t xml:space="preserve">   20 19</w:t>
       </w:r>
+      <w:proofErr w:type="gramStart"/>
       <w:r>
         <w:rPr>
           <w:rFonts w:ascii="CMU Serif" w:hAnsi="CMU Serif" w:cs="CMU Serif"/>
@@ -8724,7 +8896,16 @@
           <w:szCs w:val="28"/>
         </w:rPr>
         <w:tab/>
-        <w:t xml:space="preserve">  15 14    12  11       7 6</w:t>
+        <w:t xml:space="preserve">  15</w:t>
+      </w:r>
+      <w:proofErr w:type="gramEnd"/>
+      <w:r>
+        <w:rPr>
+          <w:rFonts w:ascii="CMU Serif" w:hAnsi="CMU Serif" w:cs="CMU Serif"/>
+          <w:sz w:val="28"/>
+          <w:szCs w:val="28"/>
+        </w:rPr>
+        <w:t xml:space="preserve"> 14    12  11       7 6</w:t>
       </w:r>
       <w:r>
         <w:rPr>
@@ -8763,6 +8944,8 @@
                 <w:szCs w:val="28"/>
               </w:rPr>
             </w:pPr>
+            <w:proofErr w:type="spellStart"/>
+            <w:proofErr w:type="gramStart"/>
             <w:r>
               <w:rPr>
                 <w:rFonts w:ascii="CMU Serif" w:hAnsi="CMU Serif" w:cs="CMU Serif"/>
@@ -8771,13 +8954,23 @@
               </w:rPr>
               <w:t>imm</w:t>
             </w:r>
-            <w:r>
-              <w:rPr>
-                <w:rFonts w:ascii="CMU Serif" w:hAnsi="CMU Serif" w:cs="CMU Serif"/>
-                <w:sz w:val="28"/>
-                <w:szCs w:val="28"/>
-              </w:rPr>
-              <w:t>[11:0]</w:t>
+            <w:proofErr w:type="spellEnd"/>
+            <w:r>
+              <w:rPr>
+                <w:rFonts w:ascii="CMU Serif" w:hAnsi="CMU Serif" w:cs="CMU Serif"/>
+                <w:sz w:val="28"/>
+                <w:szCs w:val="28"/>
+              </w:rPr>
+              <w:t>[</w:t>
+            </w:r>
+            <w:proofErr w:type="gramEnd"/>
+            <w:r>
+              <w:rPr>
+                <w:rFonts w:ascii="CMU Serif" w:hAnsi="CMU Serif" w:cs="CMU Serif"/>
+                <w:sz w:val="28"/>
+                <w:szCs w:val="28"/>
+              </w:rPr>
+              <w:t>11:0]</w:t>
             </w:r>
           </w:p>
         </w:tc>
@@ -8929,6 +9122,7 @@
         </w:rPr>
         <w:t xml:space="preserve">Σε αυτό τον τύπο κωδικοποίησης αξιοποιούνται δύο πεδία καταχωρητών </w:t>
       </w:r>
+      <w:proofErr w:type="spellStart"/>
       <w:r>
         <w:rPr>
           <w:rFonts w:ascii="CMU Serif" w:hAnsi="CMU Serif" w:cs="CMU Serif"/>
@@ -8937,6 +9131,7 @@
         </w:rPr>
         <w:t>rs</w:t>
       </w:r>
+      <w:proofErr w:type="spellEnd"/>
       <w:r>
         <w:rPr>
           <w:rFonts w:ascii="CMU Serif" w:hAnsi="CMU Serif" w:cs="CMU Serif"/>
@@ -9026,6 +9221,7 @@
         </w:rPr>
         <w:t xml:space="preserve">ο άμεσου δεδομένου </w:t>
       </w:r>
+      <w:proofErr w:type="spellStart"/>
       <w:r>
         <w:rPr>
           <w:rFonts w:ascii="CMU Serif" w:hAnsi="CMU Serif" w:cs="CMU Serif"/>
@@ -9034,6 +9230,7 @@
         </w:rPr>
         <w:t>imm</w:t>
       </w:r>
+      <w:proofErr w:type="spellEnd"/>
       <w:r>
         <w:rPr>
           <w:rFonts w:ascii="CMU Serif" w:hAnsi="CMU Serif" w:cs="CMU Serif"/>
@@ -9070,6 +9267,7 @@
         </w:rPr>
         <w:t xml:space="preserve"> </w:t>
       </w:r>
+      <w:proofErr w:type="spellStart"/>
       <w:r>
         <w:rPr>
           <w:rFonts w:ascii="CMU Serif" w:hAnsi="CMU Serif" w:cs="CMU Serif"/>
@@ -9078,6 +9276,7 @@
         </w:rPr>
         <w:t>funct</w:t>
       </w:r>
+      <w:proofErr w:type="spellEnd"/>
       <w:r>
         <w:rPr>
           <w:rFonts w:ascii="CMU Serif" w:hAnsi="CMU Serif" w:cs="CMU Serif"/>
@@ -9121,7 +9320,47 @@
           <w:szCs w:val="28"/>
           <w:lang w:val="el-GR"/>
         </w:rPr>
-        <w:t>ενός άμεσου δεδομένου (Register - Immediate) καθώς και από τις εντολές ανάγνωσης</w:t>
+        <w:t>ενός άμεσου δεδομένου (</w:t>
+      </w:r>
+      <w:proofErr w:type="spellStart"/>
+      <w:r>
+        <w:rPr>
+          <w:rFonts w:ascii="CMU Serif" w:hAnsi="CMU Serif" w:cs="CMU Serif"/>
+          <w:sz w:val="28"/>
+          <w:szCs w:val="28"/>
+          <w:lang w:val="el-GR"/>
+        </w:rPr>
+        <w:t>Register</w:t>
+      </w:r>
+      <w:proofErr w:type="spellEnd"/>
+      <w:r>
+        <w:rPr>
+          <w:rFonts w:ascii="CMU Serif" w:hAnsi="CMU Serif" w:cs="CMU Serif"/>
+          <w:sz w:val="28"/>
+          <w:szCs w:val="28"/>
+          <w:lang w:val="el-GR"/>
+        </w:rPr>
+        <w:t xml:space="preserve"> - </w:t>
+      </w:r>
+      <w:proofErr w:type="spellStart"/>
+      <w:r>
+        <w:rPr>
+          <w:rFonts w:ascii="CMU Serif" w:hAnsi="CMU Serif" w:cs="CMU Serif"/>
+          <w:sz w:val="28"/>
+          <w:szCs w:val="28"/>
+          <w:lang w:val="el-GR"/>
+        </w:rPr>
+        <w:t>Immediate</w:t>
+      </w:r>
+      <w:proofErr w:type="spellEnd"/>
+      <w:r>
+        <w:rPr>
+          <w:rFonts w:ascii="CMU Serif" w:hAnsi="CMU Serif" w:cs="CMU Serif"/>
+          <w:sz w:val="28"/>
+          <w:szCs w:val="28"/>
+          <w:lang w:val="el-GR"/>
+        </w:rPr>
+        <w:t>) καθώς και από τις εντολές ανάγνωσης</w:t>
       </w:r>
       <w:r>
         <w:rPr>
@@ -9189,34 +9428,46 @@
           <w:u w:val="single"/>
           <w:lang w:val="el-GR"/>
         </w:rPr>
+        <w:t>S-</w:t>
+      </w:r>
+      <w:proofErr w:type="spellStart"/>
+      <w:r>
+        <w:rPr>
+          <w:rFonts w:ascii="CMU Serif" w:hAnsi="CMU Serif" w:cs="CMU Serif"/>
+          <w:sz w:val="28"/>
+          <w:szCs w:val="28"/>
+          <w:u w:val="single"/>
+          <w:lang w:val="el-GR"/>
+        </w:rPr>
+        <w:t>type</w:t>
+      </w:r>
+      <w:proofErr w:type="spellEnd"/>
+      <w:r>
+        <w:rPr>
+          <w:rFonts w:ascii="CMU Serif" w:hAnsi="CMU Serif" w:cs="CMU Serif"/>
+          <w:sz w:val="28"/>
+          <w:szCs w:val="28"/>
+          <w:lang w:val="el-GR"/>
+        </w:rPr>
+        <w:t xml:space="preserve">: </w:t>
+      </w:r>
+    </w:p>
+    <w:p>
+      <w:pPr>
+        <w:jc w:val="both"/>
+        <w:rPr>
+          <w:rFonts w:ascii="CMU Serif" w:hAnsi="CMU Serif" w:cs="CMU Serif"/>
+          <w:sz w:val="28"/>
+          <w:szCs w:val="28"/>
+        </w:rPr>
+      </w:pPr>
+      <w:r>
+        <w:rPr>
+          <w:rFonts w:ascii="CMU Serif" w:hAnsi="CMU Serif" w:cs="CMU Serif"/>
+          <w:sz w:val="28"/>
+          <w:szCs w:val="28"/>
+        </w:rPr>
         <w:lastRenderedPageBreak/>
-        <w:t>S-type</w:t>
-      </w:r>
-      <w:r>
-        <w:rPr>
-          <w:rFonts w:ascii="CMU Serif" w:hAnsi="CMU Serif" w:cs="CMU Serif"/>
-          <w:sz w:val="28"/>
-          <w:szCs w:val="28"/>
-          <w:lang w:val="el-GR"/>
-        </w:rPr>
-        <w:t xml:space="preserve">: </w:t>
-      </w:r>
-    </w:p>
-    <w:p>
-      <w:pPr>
-        <w:jc w:val="both"/>
-        <w:rPr>
-          <w:rFonts w:ascii="CMU Serif" w:hAnsi="CMU Serif" w:cs="CMU Serif"/>
-          <w:sz w:val="28"/>
-          <w:szCs w:val="28"/>
-        </w:rPr>
-      </w:pPr>
-      <w:r>
-        <w:rPr>
-          <w:rFonts w:ascii="CMU Serif" w:hAnsi="CMU Serif" w:cs="CMU Serif"/>
-          <w:sz w:val="28"/>
-          <w:szCs w:val="28"/>
-        </w:rPr>
         <w:t>31</w:t>
       </w:r>
       <w:r>
@@ -9244,6 +9495,7 @@
         <w:tab/>
         <w:t xml:space="preserve">    25 24        20 19</w:t>
       </w:r>
+      <w:proofErr w:type="gramStart"/>
       <w:r>
         <w:rPr>
           <w:rFonts w:ascii="CMU Serif" w:hAnsi="CMU Serif" w:cs="CMU Serif"/>
@@ -9251,7 +9503,16 @@
           <w:szCs w:val="28"/>
         </w:rPr>
         <w:tab/>
-        <w:t xml:space="preserve">  15 14     12 11      7  6  </w:t>
+        <w:t xml:space="preserve">  15</w:t>
+      </w:r>
+      <w:proofErr w:type="gramEnd"/>
+      <w:r>
+        <w:rPr>
+          <w:rFonts w:ascii="CMU Serif" w:hAnsi="CMU Serif" w:cs="CMU Serif"/>
+          <w:sz w:val="28"/>
+          <w:szCs w:val="28"/>
+        </w:rPr>
+        <w:t xml:space="preserve"> 14     12 11      7  6  </w:t>
       </w:r>
       <w:r>
         <w:rPr>
@@ -9291,13 +9552,33 @@
                 <w:szCs w:val="28"/>
               </w:rPr>
             </w:pPr>
-            <w:r>
-              <w:rPr>
-                <w:rFonts w:ascii="CMU Serif" w:hAnsi="CMU Serif" w:cs="CMU Serif"/>
-                <w:sz w:val="28"/>
-                <w:szCs w:val="28"/>
-              </w:rPr>
-              <w:t>imm[11:5]</w:t>
+            <w:proofErr w:type="spellStart"/>
+            <w:proofErr w:type="gramStart"/>
+            <w:r>
+              <w:rPr>
+                <w:rFonts w:ascii="CMU Serif" w:hAnsi="CMU Serif" w:cs="CMU Serif"/>
+                <w:sz w:val="28"/>
+                <w:szCs w:val="28"/>
+              </w:rPr>
+              <w:t>imm</w:t>
+            </w:r>
+            <w:proofErr w:type="spellEnd"/>
+            <w:r>
+              <w:rPr>
+                <w:rFonts w:ascii="CMU Serif" w:hAnsi="CMU Serif" w:cs="CMU Serif"/>
+                <w:sz w:val="28"/>
+                <w:szCs w:val="28"/>
+              </w:rPr>
+              <w:t>[</w:t>
+            </w:r>
+            <w:proofErr w:type="gramEnd"/>
+            <w:r>
+              <w:rPr>
+                <w:rFonts w:ascii="CMU Serif" w:hAnsi="CMU Serif" w:cs="CMU Serif"/>
+                <w:sz w:val="28"/>
+                <w:szCs w:val="28"/>
+              </w:rPr>
+              <w:t>11:5]</w:t>
             </w:r>
           </w:p>
         </w:tc>
@@ -9383,13 +9664,33 @@
                 <w:szCs w:val="28"/>
               </w:rPr>
             </w:pPr>
-            <w:r>
-              <w:rPr>
-                <w:rFonts w:ascii="CMU Serif" w:hAnsi="CMU Serif" w:cs="CMU Serif"/>
-                <w:sz w:val="28"/>
-                <w:szCs w:val="28"/>
-              </w:rPr>
-              <w:t>imm[4:0]</w:t>
+            <w:proofErr w:type="spellStart"/>
+            <w:proofErr w:type="gramStart"/>
+            <w:r>
+              <w:rPr>
+                <w:rFonts w:ascii="CMU Serif" w:hAnsi="CMU Serif" w:cs="CMU Serif"/>
+                <w:sz w:val="28"/>
+                <w:szCs w:val="28"/>
+              </w:rPr>
+              <w:t>imm</w:t>
+            </w:r>
+            <w:proofErr w:type="spellEnd"/>
+            <w:r>
+              <w:rPr>
+                <w:rFonts w:ascii="CMU Serif" w:hAnsi="CMU Serif" w:cs="CMU Serif"/>
+                <w:sz w:val="28"/>
+                <w:szCs w:val="28"/>
+              </w:rPr>
+              <w:t>[</w:t>
+            </w:r>
+            <w:proofErr w:type="gramEnd"/>
+            <w:r>
+              <w:rPr>
+                <w:rFonts w:ascii="CMU Serif" w:hAnsi="CMU Serif" w:cs="CMU Serif"/>
+                <w:sz w:val="28"/>
+                <w:szCs w:val="28"/>
+              </w:rPr>
+              <w:t>4:0]</w:t>
             </w:r>
           </w:p>
         </w:tc>
@@ -9449,6 +9750,7 @@
         </w:rPr>
         <w:t xml:space="preserve">Σε αυτό τον τύπο κωδικοποίησης αξιοποιούνται δύο πεδία καταχωρητών </w:t>
       </w:r>
+      <w:proofErr w:type="spellStart"/>
       <w:r>
         <w:rPr>
           <w:rFonts w:ascii="CMU Serif" w:hAnsi="CMU Serif" w:cs="CMU Serif"/>
@@ -9457,6 +9759,7 @@
         </w:rPr>
         <w:t>rs</w:t>
       </w:r>
+      <w:proofErr w:type="spellEnd"/>
       <w:r>
         <w:rPr>
           <w:rFonts w:ascii="CMU Serif" w:hAnsi="CMU Serif" w:cs="CMU Serif"/>
@@ -9475,6 +9778,7 @@
         </w:rPr>
         <w:t xml:space="preserve"> και </w:t>
       </w:r>
+      <w:proofErr w:type="spellStart"/>
       <w:r>
         <w:rPr>
           <w:rFonts w:ascii="CMU Serif" w:hAnsi="CMU Serif" w:cs="CMU Serif"/>
@@ -9483,6 +9787,7 @@
         </w:rPr>
         <w:t>rs</w:t>
       </w:r>
+      <w:proofErr w:type="spellEnd"/>
       <w:r>
         <w:rPr>
           <w:rFonts w:ascii="CMU Serif" w:hAnsi="CMU Serif" w:cs="CMU Serif"/>
@@ -9573,6 +9878,7 @@
         </w:rPr>
         <w:t xml:space="preserve"> δεδομένο </w:t>
       </w:r>
+      <w:proofErr w:type="spellStart"/>
       <w:r>
         <w:rPr>
           <w:rFonts w:ascii="CMU Serif" w:hAnsi="CMU Serif" w:cs="CMU Serif"/>
@@ -9581,6 +9887,7 @@
         </w:rPr>
         <w:t>imm</w:t>
       </w:r>
+      <w:proofErr w:type="spellEnd"/>
       <w:r>
         <w:rPr>
           <w:rFonts w:ascii="CMU Serif" w:hAnsi="CMU Serif" w:cs="CMU Serif"/>
@@ -9608,6 +9915,7 @@
         </w:rPr>
         <w:t xml:space="preserve">το </w:t>
       </w:r>
+      <w:proofErr w:type="spellStart"/>
       <w:r>
         <w:rPr>
           <w:rFonts w:ascii="CMU Serif" w:hAnsi="CMU Serif" w:cs="CMU Serif"/>
@@ -9616,6 +9924,7 @@
         </w:rPr>
         <w:t>funct</w:t>
       </w:r>
+      <w:proofErr w:type="spellEnd"/>
       <w:r>
         <w:rPr>
           <w:rFonts w:ascii="CMU Serif" w:hAnsi="CMU Serif" w:cs="CMU Serif"/>
@@ -9668,7 +9977,27 @@
           <w:szCs w:val="28"/>
           <w:lang w:val="el-GR"/>
         </w:rPr>
-        <w:t>εγγραφής στην μνήμη δεδομένων (Store).</w:t>
+        <w:t>εγγραφής στην μνήμη δεδομένων (</w:t>
+      </w:r>
+      <w:proofErr w:type="spellStart"/>
+      <w:r>
+        <w:rPr>
+          <w:rFonts w:ascii="CMU Serif" w:hAnsi="CMU Serif" w:cs="CMU Serif"/>
+          <w:sz w:val="28"/>
+          <w:szCs w:val="28"/>
+          <w:lang w:val="el-GR"/>
+        </w:rPr>
+        <w:t>Store</w:t>
+      </w:r>
+      <w:proofErr w:type="spellEnd"/>
+      <w:r>
+        <w:rPr>
+          <w:rFonts w:ascii="CMU Serif" w:hAnsi="CMU Serif" w:cs="CMU Serif"/>
+          <w:sz w:val="28"/>
+          <w:szCs w:val="28"/>
+          <w:lang w:val="el-GR"/>
+        </w:rPr>
+        <w:t>).</w:t>
       </w:r>
     </w:p>
     <w:p>
@@ -9751,6 +10080,7 @@
         </w:rPr>
         <w:tab/>
       </w:r>
+      <w:proofErr w:type="gramStart"/>
       <w:r>
         <w:rPr>
           <w:rFonts w:ascii="CMU Serif" w:hAnsi="CMU Serif" w:cs="CMU Serif"/>
@@ -9758,7 +10088,16 @@
           <w:szCs w:val="28"/>
         </w:rPr>
         <w:tab/>
-        <w:t xml:space="preserve">  25 24       20 19</w:t>
+        <w:t xml:space="preserve">  25</w:t>
+      </w:r>
+      <w:proofErr w:type="gramEnd"/>
+      <w:r>
+        <w:rPr>
+          <w:rFonts w:ascii="CMU Serif" w:hAnsi="CMU Serif" w:cs="CMU Serif"/>
+          <w:sz w:val="28"/>
+          <w:szCs w:val="28"/>
+        </w:rPr>
+        <w:t xml:space="preserve"> 24       20 19</w:t>
       </w:r>
       <w:r>
         <w:rPr>
@@ -9871,13 +10210,33 @@
                 <w:szCs w:val="28"/>
               </w:rPr>
             </w:pPr>
-            <w:r>
-              <w:rPr>
-                <w:rFonts w:ascii="CMU Serif" w:hAnsi="CMU Serif" w:cs="CMU Serif"/>
-                <w:sz w:val="28"/>
-                <w:szCs w:val="28"/>
-              </w:rPr>
-              <w:t>imm[12|10:5]</w:t>
+            <w:proofErr w:type="spellStart"/>
+            <w:proofErr w:type="gramStart"/>
+            <w:r>
+              <w:rPr>
+                <w:rFonts w:ascii="CMU Serif" w:hAnsi="CMU Serif" w:cs="CMU Serif"/>
+                <w:sz w:val="28"/>
+                <w:szCs w:val="28"/>
+              </w:rPr>
+              <w:t>imm</w:t>
+            </w:r>
+            <w:proofErr w:type="spellEnd"/>
+            <w:r>
+              <w:rPr>
+                <w:rFonts w:ascii="CMU Serif" w:hAnsi="CMU Serif" w:cs="CMU Serif"/>
+                <w:sz w:val="28"/>
+                <w:szCs w:val="28"/>
+              </w:rPr>
+              <w:t>[</w:t>
+            </w:r>
+            <w:proofErr w:type="gramEnd"/>
+            <w:r>
+              <w:rPr>
+                <w:rFonts w:ascii="CMU Serif" w:hAnsi="CMU Serif" w:cs="CMU Serif"/>
+                <w:sz w:val="28"/>
+                <w:szCs w:val="28"/>
+              </w:rPr>
+              <w:t>12|10:5]</w:t>
             </w:r>
           </w:p>
         </w:tc>
@@ -9963,13 +10322,33 @@
                 <w:szCs w:val="28"/>
               </w:rPr>
             </w:pPr>
-            <w:r>
-              <w:rPr>
-                <w:rFonts w:ascii="CMU Serif" w:hAnsi="CMU Serif" w:cs="CMU Serif"/>
-                <w:sz w:val="28"/>
-                <w:szCs w:val="28"/>
-              </w:rPr>
-              <w:t>imm[4:1|11]</w:t>
+            <w:proofErr w:type="spellStart"/>
+            <w:proofErr w:type="gramStart"/>
+            <w:r>
+              <w:rPr>
+                <w:rFonts w:ascii="CMU Serif" w:hAnsi="CMU Serif" w:cs="CMU Serif"/>
+                <w:sz w:val="28"/>
+                <w:szCs w:val="28"/>
+              </w:rPr>
+              <w:t>imm</w:t>
+            </w:r>
+            <w:proofErr w:type="spellEnd"/>
+            <w:r>
+              <w:rPr>
+                <w:rFonts w:ascii="CMU Serif" w:hAnsi="CMU Serif" w:cs="CMU Serif"/>
+                <w:sz w:val="28"/>
+                <w:szCs w:val="28"/>
+              </w:rPr>
+              <w:t>[</w:t>
+            </w:r>
+            <w:proofErr w:type="gramEnd"/>
+            <w:r>
+              <w:rPr>
+                <w:rFonts w:ascii="CMU Serif" w:hAnsi="CMU Serif" w:cs="CMU Serif"/>
+                <w:sz w:val="28"/>
+                <w:szCs w:val="28"/>
+              </w:rPr>
+              <w:t>4:1|11]</w:t>
             </w:r>
           </w:p>
         </w:tc>
@@ -10028,6 +10407,7 @@
         <w:tab/>
         <w:t xml:space="preserve">Σε αυτό τον τύπο κωδικοποίησης αξιοποιούνται δύο πεδία καταχωρητών </w:t>
       </w:r>
+      <w:proofErr w:type="spellStart"/>
       <w:r>
         <w:rPr>
           <w:rFonts w:ascii="CMU Serif" w:hAnsi="CMU Serif" w:cs="CMU Serif"/>
@@ -10036,6 +10416,7 @@
         </w:rPr>
         <w:t>rs</w:t>
       </w:r>
+      <w:proofErr w:type="spellEnd"/>
       <w:r>
         <w:rPr>
           <w:rFonts w:ascii="CMU Serif" w:hAnsi="CMU Serif" w:cs="CMU Serif"/>
@@ -10054,6 +10435,7 @@
         </w:rPr>
         <w:t xml:space="preserve"> και </w:t>
       </w:r>
+      <w:proofErr w:type="spellStart"/>
       <w:r>
         <w:rPr>
           <w:rFonts w:ascii="CMU Serif" w:hAnsi="CMU Serif" w:cs="CMU Serif"/>
@@ -10062,6 +10444,7 @@
         </w:rPr>
         <w:t>rs</w:t>
       </w:r>
+      <w:proofErr w:type="spellEnd"/>
       <w:r>
         <w:rPr>
           <w:rFonts w:ascii="CMU Serif" w:hAnsi="CMU Serif" w:cs="CMU Serif"/>
@@ -10080,6 +10463,7 @@
         </w:rPr>
         <w:t xml:space="preserve">. Παρατηρούνται επίσης δύο πεδία για το άμεσο δεδομένο </w:t>
       </w:r>
+      <w:proofErr w:type="spellStart"/>
       <w:r>
         <w:rPr>
           <w:rFonts w:ascii="CMU Serif" w:hAnsi="CMU Serif" w:cs="CMU Serif"/>
@@ -10088,6 +10472,7 @@
         </w:rPr>
         <w:t>imm</w:t>
       </w:r>
+      <w:proofErr w:type="spellEnd"/>
       <w:r>
         <w:rPr>
           <w:rFonts w:ascii="CMU Serif" w:hAnsi="CMU Serif" w:cs="CMU Serif"/>
@@ -10097,6 +10482,7 @@
         </w:rPr>
         <w:t xml:space="preserve"> και το </w:t>
       </w:r>
+      <w:proofErr w:type="spellStart"/>
       <w:r>
         <w:rPr>
           <w:rFonts w:ascii="CMU Serif" w:hAnsi="CMU Serif" w:cs="CMU Serif"/>
@@ -10105,6 +10491,7 @@
         </w:rPr>
         <w:t>funct</w:t>
       </w:r>
+      <w:proofErr w:type="spellEnd"/>
       <w:r>
         <w:rPr>
           <w:rFonts w:ascii="CMU Serif" w:hAnsi="CMU Serif" w:cs="CMU Serif"/>
@@ -10148,7 +10535,27 @@
           <w:szCs w:val="28"/>
           <w:lang w:val="el-GR"/>
         </w:rPr>
-        <w:t>διακλάδωσης υπό συνθήκη (Branch).</w:t>
+        <w:t>διακλάδωσης υπό συνθήκη (</w:t>
+      </w:r>
+      <w:proofErr w:type="spellStart"/>
+      <w:r>
+        <w:rPr>
+          <w:rFonts w:ascii="CMU Serif" w:hAnsi="CMU Serif" w:cs="CMU Serif"/>
+          <w:sz w:val="28"/>
+          <w:szCs w:val="28"/>
+          <w:lang w:val="el-GR"/>
+        </w:rPr>
+        <w:t>Branch</w:t>
+      </w:r>
+      <w:proofErr w:type="spellEnd"/>
+      <w:r>
+        <w:rPr>
+          <w:rFonts w:ascii="CMU Serif" w:hAnsi="CMU Serif" w:cs="CMU Serif"/>
+          <w:sz w:val="28"/>
+          <w:szCs w:val="28"/>
+          <w:lang w:val="el-GR"/>
+        </w:rPr>
+        <w:t>).</w:t>
       </w:r>
     </w:p>
     <w:p>
@@ -10346,13 +10753,33 @@
                 <w:lang w:val="el-GR"/>
               </w:rPr>
             </w:pPr>
-            <w:r>
-              <w:rPr>
-                <w:rFonts w:ascii="CMU Serif" w:hAnsi="CMU Serif" w:cs="CMU Serif"/>
-                <w:sz w:val="28"/>
-                <w:szCs w:val="28"/>
-              </w:rPr>
-              <w:t>imm[31:12]</w:t>
+            <w:proofErr w:type="spellStart"/>
+            <w:proofErr w:type="gramStart"/>
+            <w:r>
+              <w:rPr>
+                <w:rFonts w:ascii="CMU Serif" w:hAnsi="CMU Serif" w:cs="CMU Serif"/>
+                <w:sz w:val="28"/>
+                <w:szCs w:val="28"/>
+              </w:rPr>
+              <w:t>imm</w:t>
+            </w:r>
+            <w:proofErr w:type="spellEnd"/>
+            <w:r>
+              <w:rPr>
+                <w:rFonts w:ascii="CMU Serif" w:hAnsi="CMU Serif" w:cs="CMU Serif"/>
+                <w:sz w:val="28"/>
+                <w:szCs w:val="28"/>
+              </w:rPr>
+              <w:t>[</w:t>
+            </w:r>
+            <w:proofErr w:type="gramEnd"/>
+            <w:r>
+              <w:rPr>
+                <w:rFonts w:ascii="CMU Serif" w:hAnsi="CMU Serif" w:cs="CMU Serif"/>
+                <w:sz w:val="28"/>
+                <w:szCs w:val="28"/>
+              </w:rPr>
+              <w:t>31:12]</w:t>
             </w:r>
           </w:p>
         </w:tc>
@@ -10434,7 +10861,6 @@
           <w:szCs w:val="28"/>
           <w:lang w:val="el-GR"/>
         </w:rPr>
-        <w:lastRenderedPageBreak/>
         <w:tab/>
         <w:t xml:space="preserve">Σε αυτό τον τύπο κωδικοποίησης αξιοποιείται ένα πεδίο για τον καταχωρητή </w:t>
       </w:r>
@@ -10455,6 +10881,7 @@
         </w:rPr>
         <w:t xml:space="preserve">. Παρατηρείται επίσης ένα πεδίο για το άμεσο δεδομένο </w:t>
       </w:r>
+      <w:proofErr w:type="spellStart"/>
       <w:r>
         <w:rPr>
           <w:rFonts w:ascii="CMU Serif" w:hAnsi="CMU Serif" w:cs="CMU Serif"/>
@@ -10463,14 +10890,25 @@
         </w:rPr>
         <w:t>imm</w:t>
       </w:r>
-      <w:r>
-        <w:rPr>
-          <w:rFonts w:ascii="CMU Serif" w:hAnsi="CMU Serif" w:cs="CMU Serif"/>
-          <w:sz w:val="28"/>
-          <w:szCs w:val="28"/>
-          <w:lang w:val="el-GR"/>
-        </w:rPr>
-        <w:t xml:space="preserve">. Η ομάδα εντολών στην οποία συναντάται αυτός ο τύπος είναι οι </w:t>
+      <w:proofErr w:type="spellEnd"/>
+      <w:r>
+        <w:rPr>
+          <w:rFonts w:ascii="CMU Serif" w:hAnsi="CMU Serif" w:cs="CMU Serif"/>
+          <w:sz w:val="28"/>
+          <w:szCs w:val="28"/>
+          <w:lang w:val="el-GR"/>
+        </w:rPr>
+        <w:t xml:space="preserve">. Η </w:t>
+      </w:r>
+      <w:r>
+        <w:rPr>
+          <w:rFonts w:ascii="CMU Serif" w:hAnsi="CMU Serif" w:cs="CMU Serif"/>
+          <w:sz w:val="28"/>
+          <w:szCs w:val="28"/>
+          <w:lang w:val="el-GR"/>
+        </w:rPr>
+        <w:lastRenderedPageBreak/>
+        <w:t xml:space="preserve">ομάδα εντολών στην οποία συναντάται αυτός ο τύπος είναι οι </w:t>
       </w:r>
       <w:r>
         <w:rPr>
@@ -10514,7 +10952,47 @@
           <w:szCs w:val="28"/>
           <w:lang w:val="el-GR"/>
         </w:rPr>
-        <w:t>(Load Upper Immediate)</w:t>
+        <w:t xml:space="preserve">(Load </w:t>
+      </w:r>
+      <w:proofErr w:type="spellStart"/>
+      <w:r>
+        <w:rPr>
+          <w:rFonts w:ascii="CMU Serif" w:hAnsi="CMU Serif" w:cs="CMU Serif"/>
+          <w:sz w:val="28"/>
+          <w:szCs w:val="28"/>
+          <w:lang w:val="el-GR"/>
+        </w:rPr>
+        <w:t>Upper</w:t>
+      </w:r>
+      <w:proofErr w:type="spellEnd"/>
+      <w:r>
+        <w:rPr>
+          <w:rFonts w:ascii="CMU Serif" w:hAnsi="CMU Serif" w:cs="CMU Serif"/>
+          <w:sz w:val="28"/>
+          <w:szCs w:val="28"/>
+          <w:lang w:val="el-GR"/>
+        </w:rPr>
+        <w:t xml:space="preserve"> </w:t>
+      </w:r>
+      <w:proofErr w:type="spellStart"/>
+      <w:r>
+        <w:rPr>
+          <w:rFonts w:ascii="CMU Serif" w:hAnsi="CMU Serif" w:cs="CMU Serif"/>
+          <w:sz w:val="28"/>
+          <w:szCs w:val="28"/>
+          <w:lang w:val="el-GR"/>
+        </w:rPr>
+        <w:t>Immediate</w:t>
+      </w:r>
+      <w:proofErr w:type="spellEnd"/>
+      <w:r>
+        <w:rPr>
+          <w:rFonts w:ascii="CMU Serif" w:hAnsi="CMU Serif" w:cs="CMU Serif"/>
+          <w:sz w:val="28"/>
+          <w:szCs w:val="28"/>
+          <w:lang w:val="el-GR"/>
+        </w:rPr>
+        <w:t>)</w:t>
       </w:r>
       <w:r>
         <w:rPr>
@@ -10718,13 +11196,33 @@
                 <w:lang w:val="el-GR"/>
               </w:rPr>
             </w:pPr>
-            <w:r>
-              <w:rPr>
-                <w:rFonts w:ascii="CMU Serif" w:hAnsi="CMU Serif" w:cs="CMU Serif"/>
-                <w:sz w:val="28"/>
-                <w:szCs w:val="28"/>
-              </w:rPr>
-              <w:t>imm[20|10:1|11|19:12]</w:t>
+            <w:proofErr w:type="spellStart"/>
+            <w:proofErr w:type="gramStart"/>
+            <w:r>
+              <w:rPr>
+                <w:rFonts w:ascii="CMU Serif" w:hAnsi="CMU Serif" w:cs="CMU Serif"/>
+                <w:sz w:val="28"/>
+                <w:szCs w:val="28"/>
+              </w:rPr>
+              <w:t>imm</w:t>
+            </w:r>
+            <w:proofErr w:type="spellEnd"/>
+            <w:r>
+              <w:rPr>
+                <w:rFonts w:ascii="CMU Serif" w:hAnsi="CMU Serif" w:cs="CMU Serif"/>
+                <w:sz w:val="28"/>
+                <w:szCs w:val="28"/>
+              </w:rPr>
+              <w:t>[</w:t>
+            </w:r>
+            <w:proofErr w:type="gramEnd"/>
+            <w:r>
+              <w:rPr>
+                <w:rFonts w:ascii="CMU Serif" w:hAnsi="CMU Serif" w:cs="CMU Serif"/>
+                <w:sz w:val="28"/>
+                <w:szCs w:val="28"/>
+              </w:rPr>
+              <w:t>20|10:1|11|19:12]</w:t>
             </w:r>
           </w:p>
         </w:tc>
@@ -10831,6 +11329,7 @@
         </w:rPr>
         <w:t xml:space="preserve">. Παρατηρείται επίσης ένα πεδίο για το άμεσο δεδομένο </w:t>
       </w:r>
+      <w:proofErr w:type="spellStart"/>
       <w:r>
         <w:rPr>
           <w:rFonts w:ascii="CMU Serif" w:hAnsi="CMU Serif" w:cs="CMU Serif"/>
@@ -10839,6 +11338,7 @@
         </w:rPr>
         <w:t>imm</w:t>
       </w:r>
+      <w:proofErr w:type="spellEnd"/>
       <w:r>
         <w:rPr>
           <w:rFonts w:ascii="CMU Serif" w:hAnsi="CMU Serif" w:cs="CMU Serif"/>
@@ -10864,7 +11364,47 @@
           <w:szCs w:val="28"/>
           <w:lang w:val="el-GR"/>
         </w:rPr>
-        <w:t xml:space="preserve"> άλματος (Unconditional Jumps).</w:t>
+        <w:t xml:space="preserve"> άλματος (</w:t>
+      </w:r>
+      <w:proofErr w:type="spellStart"/>
+      <w:r>
+        <w:rPr>
+          <w:rFonts w:ascii="CMU Serif" w:hAnsi="CMU Serif" w:cs="CMU Serif"/>
+          <w:sz w:val="28"/>
+          <w:szCs w:val="28"/>
+          <w:lang w:val="el-GR"/>
+        </w:rPr>
+        <w:t>Unconditional</w:t>
+      </w:r>
+      <w:proofErr w:type="spellEnd"/>
+      <w:r>
+        <w:rPr>
+          <w:rFonts w:ascii="CMU Serif" w:hAnsi="CMU Serif" w:cs="CMU Serif"/>
+          <w:sz w:val="28"/>
+          <w:szCs w:val="28"/>
+          <w:lang w:val="el-GR"/>
+        </w:rPr>
+        <w:t xml:space="preserve"> </w:t>
+      </w:r>
+      <w:proofErr w:type="spellStart"/>
+      <w:r>
+        <w:rPr>
+          <w:rFonts w:ascii="CMU Serif" w:hAnsi="CMU Serif" w:cs="CMU Serif"/>
+          <w:sz w:val="28"/>
+          <w:szCs w:val="28"/>
+          <w:lang w:val="el-GR"/>
+        </w:rPr>
+        <w:t>Jumps</w:t>
+      </w:r>
+      <w:proofErr w:type="spellEnd"/>
+      <w:r>
+        <w:rPr>
+          <w:rFonts w:ascii="CMU Serif" w:hAnsi="CMU Serif" w:cs="CMU Serif"/>
+          <w:sz w:val="28"/>
+          <w:szCs w:val="28"/>
+          <w:lang w:val="el-GR"/>
+        </w:rPr>
+        <w:t>).</w:t>
       </w:r>
     </w:p>
     <w:p>
@@ -11198,8 +11738,19 @@
                 <w:szCs w:val="28"/>
                 <w:lang w:val="el-GR"/>
               </w:rPr>
-              <w:t>5 bit</w:t>
-            </w:r>
+              <w:t xml:space="preserve">5 </w:t>
+            </w:r>
+            <w:proofErr w:type="spellStart"/>
+            <w:r>
+              <w:rPr>
+                <w:rFonts w:ascii="CMU Serif" w:hAnsi="CMU Serif" w:cs="CMU Serif"/>
+                <w:sz w:val="28"/>
+                <w:szCs w:val="28"/>
+                <w:lang w:val="el-GR"/>
+              </w:rPr>
+              <w:t>bit</w:t>
+            </w:r>
+            <w:proofErr w:type="spellEnd"/>
           </w:p>
         </w:tc>
         <w:tc>
@@ -11368,8 +11919,19 @@
                 <w:szCs w:val="28"/>
                 <w:lang w:val="el-GR"/>
               </w:rPr>
-              <w:t>5 bit</w:t>
-            </w:r>
+              <w:t xml:space="preserve">5 </w:t>
+            </w:r>
+            <w:proofErr w:type="spellStart"/>
+            <w:r>
+              <w:rPr>
+                <w:rFonts w:ascii="CMU Serif" w:hAnsi="CMU Serif" w:cs="CMU Serif"/>
+                <w:sz w:val="28"/>
+                <w:szCs w:val="28"/>
+                <w:lang w:val="el-GR"/>
+              </w:rPr>
+              <w:t>bit</w:t>
+            </w:r>
+            <w:proofErr w:type="spellEnd"/>
           </w:p>
         </w:tc>
         <w:tc>
@@ -11531,8 +12093,19 @@
                 <w:szCs w:val="28"/>
                 <w:lang w:val="el-GR"/>
               </w:rPr>
-              <w:t>5 bit</w:t>
-            </w:r>
+              <w:t xml:space="preserve">5 </w:t>
+            </w:r>
+            <w:proofErr w:type="spellStart"/>
+            <w:r>
+              <w:rPr>
+                <w:rFonts w:ascii="CMU Serif" w:hAnsi="CMU Serif" w:cs="CMU Serif"/>
+                <w:sz w:val="28"/>
+                <w:szCs w:val="28"/>
+                <w:lang w:val="el-GR"/>
+              </w:rPr>
+              <w:t>bit</w:t>
+            </w:r>
+            <w:proofErr w:type="spellEnd"/>
           </w:p>
         </w:tc>
         <w:tc>
@@ -11632,6 +12205,7 @@
                 <w:lang w:val="el-GR"/>
               </w:rPr>
             </w:pPr>
+            <w:proofErr w:type="spellStart"/>
             <w:r>
               <w:rPr>
                 <w:rFonts w:ascii="CMU Serif" w:hAnsi="CMU Serif" w:cs="CMU Serif"/>
@@ -11641,6 +12215,7 @@
               </w:rPr>
               <w:t>opcode</w:t>
             </w:r>
+            <w:proofErr w:type="spellEnd"/>
           </w:p>
         </w:tc>
         <w:tc>
@@ -11675,8 +12250,19 @@
                 <w:szCs w:val="28"/>
                 <w:lang w:val="el-GR"/>
               </w:rPr>
-              <w:t>7 bit</w:t>
-            </w:r>
+              <w:t xml:space="preserve">7 </w:t>
+            </w:r>
+            <w:proofErr w:type="spellStart"/>
+            <w:r>
+              <w:rPr>
+                <w:rFonts w:ascii="CMU Serif" w:hAnsi="CMU Serif" w:cs="CMU Serif"/>
+                <w:sz w:val="28"/>
+                <w:szCs w:val="28"/>
+                <w:lang w:val="el-GR"/>
+              </w:rPr>
+              <w:t>bit</w:t>
+            </w:r>
+            <w:proofErr w:type="spellEnd"/>
           </w:p>
         </w:tc>
         <w:tc>
@@ -11874,8 +12460,19 @@
                 <w:szCs w:val="28"/>
                 <w:lang w:val="el-GR"/>
               </w:rPr>
-              <w:t>3 bit</w:t>
-            </w:r>
+              <w:t xml:space="preserve">3 </w:t>
+            </w:r>
+            <w:proofErr w:type="spellStart"/>
+            <w:r>
+              <w:rPr>
+                <w:rFonts w:ascii="CMU Serif" w:hAnsi="CMU Serif" w:cs="CMU Serif"/>
+                <w:sz w:val="28"/>
+                <w:szCs w:val="28"/>
+                <w:lang w:val="el-GR"/>
+              </w:rPr>
+              <w:t>bit</w:t>
+            </w:r>
+            <w:proofErr w:type="spellEnd"/>
           </w:p>
         </w:tc>
         <w:tc>
@@ -12029,8 +12626,19 @@
                 <w:szCs w:val="28"/>
                 <w:lang w:val="el-GR"/>
               </w:rPr>
-              <w:t>7 bit</w:t>
-            </w:r>
+              <w:t xml:space="preserve">7 </w:t>
+            </w:r>
+            <w:proofErr w:type="spellStart"/>
+            <w:r>
+              <w:rPr>
+                <w:rFonts w:ascii="CMU Serif" w:hAnsi="CMU Serif" w:cs="CMU Serif"/>
+                <w:sz w:val="28"/>
+                <w:szCs w:val="28"/>
+                <w:lang w:val="el-GR"/>
+              </w:rPr>
+              <w:t>bit</w:t>
+            </w:r>
+            <w:proofErr w:type="spellEnd"/>
           </w:p>
         </w:tc>
         <w:tc>
@@ -12090,8 +12698,19 @@
                 <w:szCs w:val="28"/>
                 <w:lang w:val="el-GR"/>
               </w:rPr>
-              <w:t>31 – 25 bits</w:t>
-            </w:r>
+              <w:t xml:space="preserve">31 – 25 </w:t>
+            </w:r>
+            <w:proofErr w:type="spellStart"/>
+            <w:r>
+              <w:rPr>
+                <w:rFonts w:ascii="CMU Serif" w:hAnsi="CMU Serif" w:cs="CMU Serif"/>
+                <w:sz w:val="28"/>
+                <w:szCs w:val="28"/>
+                <w:lang w:val="el-GR"/>
+              </w:rPr>
+              <w:t>bits</w:t>
+            </w:r>
+            <w:proofErr w:type="spellEnd"/>
           </w:p>
         </w:tc>
       </w:tr>
@@ -12124,6 +12743,7 @@
                 <w:lang w:val="el-GR"/>
               </w:rPr>
             </w:pPr>
+            <w:proofErr w:type="spellStart"/>
             <w:r>
               <w:rPr>
                 <w:rFonts w:ascii="CMU Serif" w:hAnsi="CMU Serif" w:cs="CMU Serif"/>
@@ -12133,6 +12753,7 @@
               </w:rPr>
               <w:t>imm</w:t>
             </w:r>
+            <w:proofErr w:type="spellEnd"/>
           </w:p>
         </w:tc>
         <w:tc>
@@ -12543,17 +13164,7 @@
           <w:szCs w:val="28"/>
           <w:lang w:val="el-GR"/>
         </w:rPr>
-        <w:t xml:space="preserve">Η κατηγορία αυτών των εντολών περιλαμβάνει όλες τις εντολές οι οποίες εκτελούν μια μαθηματική ή λογική πράξη μεταξύ των δεδομένων που περιέχουν </w:t>
-      </w:r>
-      <w:r>
-        <w:rPr>
-          <w:rFonts w:ascii="CMU Serif" w:hAnsi="CMU Serif" w:cs="CMU Serif"/>
-          <w:sz w:val="28"/>
-          <w:szCs w:val="28"/>
-          <w:lang w:val="el-GR"/>
-        </w:rPr>
-        <w:lastRenderedPageBreak/>
-        <w:t>δυο καταχωρητές</w:t>
+        <w:t>Η κατηγορία αυτών των εντολών περιλαμβάνει όλες τις εντολές οι οποίες εκτελούν μια μαθηματική ή λογική πράξη μεταξύ των δεδομένων που περιέχουν δυο καταχωρητές</w:t>
       </w:r>
       <w:r>
         <w:rPr>
@@ -12573,6 +13184,7 @@
         </w:rPr>
         <w:t>(</w:t>
       </w:r>
+      <w:proofErr w:type="spellStart"/>
       <w:r>
         <w:rPr>
           <w:rFonts w:ascii="CMU Serif" w:hAnsi="CMU Serif" w:cs="CMU Serif"/>
@@ -12582,6 +13194,7 @@
         </w:rPr>
         <w:t>Register</w:t>
       </w:r>
+      <w:proofErr w:type="spellEnd"/>
       <w:r>
         <w:rPr>
           <w:rFonts w:ascii="CMU Serif" w:hAnsi="CMU Serif" w:cs="CMU Serif"/>
@@ -12609,14 +13222,25 @@
         </w:rPr>
         <w:t xml:space="preserve"> </w:t>
       </w:r>
-      <w:r>
-        <w:rPr>
-          <w:rFonts w:ascii="CMU Serif" w:hAnsi="CMU Serif" w:cs="CMU Serif"/>
-          <w:sz w:val="28"/>
-          <w:szCs w:val="28"/>
-          <w:lang w:val="el-GR"/>
-        </w:rPr>
-        <w:t>Register)</w:t>
+      <w:proofErr w:type="spellStart"/>
+      <w:r>
+        <w:rPr>
+          <w:rFonts w:ascii="CMU Serif" w:hAnsi="CMU Serif" w:cs="CMU Serif"/>
+          <w:sz w:val="28"/>
+          <w:szCs w:val="28"/>
+          <w:lang w:val="el-GR"/>
+        </w:rPr>
+        <w:t>Register</w:t>
+      </w:r>
+      <w:proofErr w:type="spellEnd"/>
+      <w:r>
+        <w:rPr>
+          <w:rFonts w:ascii="CMU Serif" w:hAnsi="CMU Serif" w:cs="CMU Serif"/>
+          <w:sz w:val="28"/>
+          <w:szCs w:val="28"/>
+          <w:lang w:val="el-GR"/>
+        </w:rPr>
+        <w:t>)</w:t>
       </w:r>
       <w:r>
         <w:rPr>
@@ -12697,6 +13321,7 @@
           <w:szCs w:val="28"/>
           <w:lang w:val="el-GR"/>
         </w:rPr>
+        <w:lastRenderedPageBreak/>
         <w:t>Ό</w:t>
       </w:r>
       <w:r>
@@ -13667,7 +14292,27 @@
                 <w:szCs w:val="28"/>
                 <w:lang w:val="el-GR"/>
               </w:rPr>
-              <w:t xml:space="preserve">σημαντικά bit της τιμής </w:t>
+              <w:t xml:space="preserve">σημαντικά </w:t>
+            </w:r>
+            <w:proofErr w:type="spellStart"/>
+            <w:r>
+              <w:rPr>
+                <w:rFonts w:ascii="CMU Serif" w:hAnsi="CMU Serif" w:cs="CMU Serif"/>
+                <w:sz w:val="28"/>
+                <w:szCs w:val="28"/>
+                <w:lang w:val="el-GR"/>
+              </w:rPr>
+              <w:t>bit</w:t>
+            </w:r>
+            <w:proofErr w:type="spellEnd"/>
+            <w:r>
+              <w:rPr>
+                <w:rFonts w:ascii="CMU Serif" w:hAnsi="CMU Serif" w:cs="CMU Serif"/>
+                <w:sz w:val="28"/>
+                <w:szCs w:val="28"/>
+                <w:lang w:val="el-GR"/>
+              </w:rPr>
+              <w:t xml:space="preserve"> της τιμής </w:t>
             </w:r>
             <w:r>
               <w:rPr>
@@ -14204,7 +14849,27 @@
                 <w:szCs w:val="28"/>
                 <w:lang w:val="el-GR"/>
               </w:rPr>
-              <w:t>. Οι αριθμοί θεωρούνται μη προσημασμένοι.</w:t>
+              <w:t xml:space="preserve">. Οι αριθμοί θεωρούνται μη </w:t>
+            </w:r>
+            <w:proofErr w:type="spellStart"/>
+            <w:r>
+              <w:rPr>
+                <w:rFonts w:ascii="CMU Serif" w:hAnsi="CMU Serif" w:cs="CMU Serif"/>
+                <w:sz w:val="28"/>
+                <w:szCs w:val="28"/>
+                <w:lang w:val="el-GR"/>
+              </w:rPr>
+              <w:t>προσημασμένοι</w:t>
+            </w:r>
+            <w:proofErr w:type="spellEnd"/>
+            <w:r>
+              <w:rPr>
+                <w:rFonts w:ascii="CMU Serif" w:hAnsi="CMU Serif" w:cs="CMU Serif"/>
+                <w:sz w:val="28"/>
+                <w:szCs w:val="28"/>
+                <w:lang w:val="el-GR"/>
+              </w:rPr>
+              <w:t>.</w:t>
             </w:r>
           </w:p>
         </w:tc>
@@ -14510,7 +15175,6 @@
                 <w:szCs w:val="28"/>
                 <w:lang w:val="el-GR"/>
               </w:rPr>
-              <w:lastRenderedPageBreak/>
               <w:t>SRL</w:t>
             </w:r>
             <w:r>
@@ -14596,7 +15260,6 @@
                 <w:szCs w:val="28"/>
                 <w:lang w:val="el-GR"/>
               </w:rPr>
-              <w:lastRenderedPageBreak/>
               <w:t>x0</w:t>
             </w:r>
             <w:r>
@@ -14658,7 +15321,6 @@
                 <w:szCs w:val="28"/>
                 <w:lang w:val="el-GR"/>
               </w:rPr>
-              <w:lastRenderedPageBreak/>
               <w:t xml:space="preserve">Λογική ολίσθηση του </w:t>
             </w:r>
             <w:r>
@@ -14733,8 +15395,27 @@
                 <w:szCs w:val="28"/>
                 <w:lang w:val="el-GR"/>
               </w:rPr>
-              <w:lastRenderedPageBreak/>
-              <w:t xml:space="preserve">σημαντικά bit της τιμής </w:t>
+              <w:t xml:space="preserve">σημαντικά </w:t>
+            </w:r>
+            <w:proofErr w:type="spellStart"/>
+            <w:r>
+              <w:rPr>
+                <w:rFonts w:ascii="CMU Serif" w:hAnsi="CMU Serif" w:cs="CMU Serif"/>
+                <w:sz w:val="28"/>
+                <w:szCs w:val="28"/>
+                <w:lang w:val="el-GR"/>
+              </w:rPr>
+              <w:t>bit</w:t>
+            </w:r>
+            <w:proofErr w:type="spellEnd"/>
+            <w:r>
+              <w:rPr>
+                <w:rFonts w:ascii="CMU Serif" w:hAnsi="CMU Serif" w:cs="CMU Serif"/>
+                <w:sz w:val="28"/>
+                <w:szCs w:val="28"/>
+                <w:lang w:val="el-GR"/>
+              </w:rPr>
+              <w:t xml:space="preserve"> της τιμής </w:t>
             </w:r>
             <w:r>
               <w:rPr>
@@ -15008,7 +15689,27 @@
                 <w:szCs w:val="28"/>
                 <w:lang w:val="el-GR"/>
               </w:rPr>
-              <w:t xml:space="preserve">σημαντικά bit της τιμής </w:t>
+              <w:t xml:space="preserve">σημαντικά </w:t>
+            </w:r>
+            <w:proofErr w:type="spellStart"/>
+            <w:r>
+              <w:rPr>
+                <w:rFonts w:ascii="CMU Serif" w:hAnsi="CMU Serif" w:cs="CMU Serif"/>
+                <w:sz w:val="28"/>
+                <w:szCs w:val="28"/>
+                <w:lang w:val="el-GR"/>
+              </w:rPr>
+              <w:t>bit</w:t>
+            </w:r>
+            <w:proofErr w:type="spellEnd"/>
+            <w:r>
+              <w:rPr>
+                <w:rFonts w:ascii="CMU Serif" w:hAnsi="CMU Serif" w:cs="CMU Serif"/>
+                <w:sz w:val="28"/>
+                <w:szCs w:val="28"/>
+                <w:lang w:val="el-GR"/>
+              </w:rPr>
+              <w:t xml:space="preserve"> της τιμής </w:t>
             </w:r>
             <w:r>
               <w:rPr>
@@ -15495,7 +16196,27 @@
                 <w:szCs w:val="28"/>
                 <w:lang w:val="el-GR"/>
               </w:rPr>
-              <w:t xml:space="preserve"> ανά bit μεταξύ των c(x1), c(x2).</w:t>
+              <w:t xml:space="preserve"> ανά </w:t>
+            </w:r>
+            <w:proofErr w:type="spellStart"/>
+            <w:r>
+              <w:rPr>
+                <w:rFonts w:ascii="CMU Serif" w:hAnsi="CMU Serif" w:cs="CMU Serif"/>
+                <w:sz w:val="28"/>
+                <w:szCs w:val="28"/>
+                <w:lang w:val="el-GR"/>
+              </w:rPr>
+              <w:t>bit</w:t>
+            </w:r>
+            <w:proofErr w:type="spellEnd"/>
+            <w:r>
+              <w:rPr>
+                <w:rFonts w:ascii="CMU Serif" w:hAnsi="CMU Serif" w:cs="CMU Serif"/>
+                <w:sz w:val="28"/>
+                <w:szCs w:val="28"/>
+                <w:lang w:val="el-GR"/>
+              </w:rPr>
+              <w:t xml:space="preserve"> μεταξύ των c(x1), c(x2).</w:t>
             </w:r>
           </w:p>
         </w:tc>
@@ -15750,15 +16471,27 @@
         </w:rPr>
         <w:t>(</w:t>
       </w:r>
-      <w:r>
-        <w:rPr>
-          <w:rFonts w:ascii="CMU Serif" w:hAnsi="CMU Serif" w:cs="CMU Serif"/>
-          <w:sz w:val="28"/>
-          <w:szCs w:val="28"/>
-          <w:lang w:val="el-GR"/>
-        </w:rPr>
-        <w:t xml:space="preserve">Register - </w:t>
-      </w:r>
+      <w:proofErr w:type="spellStart"/>
+      <w:r>
+        <w:rPr>
+          <w:rFonts w:ascii="CMU Serif" w:hAnsi="CMU Serif" w:cs="CMU Serif"/>
+          <w:sz w:val="28"/>
+          <w:szCs w:val="28"/>
+          <w:lang w:val="el-GR"/>
+        </w:rPr>
+        <w:t>Register</w:t>
+      </w:r>
+      <w:proofErr w:type="spellEnd"/>
+      <w:r>
+        <w:rPr>
+          <w:rFonts w:ascii="CMU Serif" w:hAnsi="CMU Serif" w:cs="CMU Serif"/>
+          <w:sz w:val="28"/>
+          <w:szCs w:val="28"/>
+          <w:lang w:val="el-GR"/>
+        </w:rPr>
+        <w:t xml:space="preserve"> - </w:t>
+      </w:r>
+      <w:proofErr w:type="spellStart"/>
       <w:r>
         <w:rPr>
           <w:rFonts w:ascii="CMU Serif" w:hAnsi="CMU Serif" w:cs="CMU Serif"/>
@@ -15768,6 +16501,7 @@
         </w:rPr>
         <w:t>Immediate</w:t>
       </w:r>
+      <w:proofErr w:type="spellEnd"/>
       <w:r>
         <w:rPr>
           <w:rFonts w:ascii="CMU Serif" w:hAnsi="CMU Serif" w:cs="CMU Serif"/>
@@ -15939,7 +16673,6 @@
                 <w:szCs w:val="28"/>
                 <w:lang w:val="el-GR"/>
               </w:rPr>
-              <w:lastRenderedPageBreak/>
               <w:t>Εντολή</w:t>
             </w:r>
           </w:p>
@@ -16070,6 +16803,7 @@
               </w:rPr>
               <w:t xml:space="preserve">, x1, </w:t>
             </w:r>
+            <w:proofErr w:type="spellStart"/>
             <w:r>
               <w:rPr>
                 <w:rFonts w:ascii="CMU Serif" w:hAnsi="CMU Serif" w:cs="CMU Serif"/>
@@ -16079,6 +16813,7 @@
               </w:rPr>
               <w:t>imm</w:t>
             </w:r>
+            <w:proofErr w:type="spellEnd"/>
           </w:p>
         </w:tc>
         <w:tc>
@@ -16193,6 +16928,7 @@
               </w:rPr>
               <w:t xml:space="preserve">(x1), </w:t>
             </w:r>
+            <w:proofErr w:type="spellStart"/>
             <w:r>
               <w:rPr>
                 <w:rFonts w:ascii="CMU Serif" w:hAnsi="CMU Serif" w:cs="CMU Serif"/>
@@ -16202,6 +16938,7 @@
               </w:rPr>
               <w:t>imm</w:t>
             </w:r>
+            <w:proofErr w:type="spellEnd"/>
             <w:r>
               <w:rPr>
                 <w:rFonts w:ascii="CMU Serif" w:hAnsi="CMU Serif" w:cs="CMU Serif"/>
@@ -16296,6 +17033,7 @@
               </w:rPr>
               <w:t xml:space="preserve">, x1, </w:t>
             </w:r>
+            <w:proofErr w:type="spellStart"/>
             <w:r>
               <w:rPr>
                 <w:rFonts w:ascii="CMU Serif" w:hAnsi="CMU Serif" w:cs="CMU Serif"/>
@@ -16305,6 +17043,7 @@
               </w:rPr>
               <w:t>imm</w:t>
             </w:r>
+            <w:proofErr w:type="spellEnd"/>
           </w:p>
         </w:tc>
         <w:tc>
@@ -16340,6 +17079,7 @@
               </w:rPr>
               <w:t xml:space="preserve">(x1 &lt; </w:t>
             </w:r>
+            <w:proofErr w:type="spellStart"/>
             <w:r>
               <w:rPr>
                 <w:rFonts w:ascii="CMU Serif" w:hAnsi="CMU Serif" w:cs="CMU Serif"/>
@@ -16349,6 +17089,7 @@
               </w:rPr>
               <w:t>imm</w:t>
             </w:r>
+            <w:proofErr w:type="spellEnd"/>
             <w:r>
               <w:rPr>
                 <w:rFonts w:ascii="CMU Serif" w:hAnsi="CMU Serif" w:cs="CMU Serif"/>
@@ -16482,6 +17223,7 @@
               </w:rPr>
               <w:t xml:space="preserve">(x1) &lt; </w:t>
             </w:r>
+            <w:proofErr w:type="spellStart"/>
             <w:r>
               <w:rPr>
                 <w:rFonts w:ascii="CMU Serif" w:hAnsi="CMU Serif" w:cs="CMU Serif"/>
@@ -16491,6 +17233,7 @@
               </w:rPr>
               <w:t>imm</w:t>
             </w:r>
+            <w:proofErr w:type="spellEnd"/>
             <w:r>
               <w:rPr>
                 <w:rFonts w:ascii="CMU Serif" w:hAnsi="CMU Serif" w:cs="CMU Serif"/>
@@ -16615,6 +17358,7 @@
               </w:rPr>
               <w:t xml:space="preserve">, x1, </w:t>
             </w:r>
+            <w:proofErr w:type="spellStart"/>
             <w:r>
               <w:rPr>
                 <w:rFonts w:ascii="CMU Serif" w:hAnsi="CMU Serif" w:cs="CMU Serif"/>
@@ -16624,6 +17368,7 @@
               </w:rPr>
               <w:t>imm</w:t>
             </w:r>
+            <w:proofErr w:type="spellEnd"/>
           </w:p>
         </w:tc>
         <w:tc>
@@ -16660,6 +17405,7 @@
               </w:rPr>
               <w:t xml:space="preserve">(x1 &lt; </w:t>
             </w:r>
+            <w:proofErr w:type="spellStart"/>
             <w:r>
               <w:rPr>
                 <w:rFonts w:ascii="CMU Serif" w:hAnsi="CMU Serif" w:cs="CMU Serif"/>
@@ -16669,6 +17415,7 @@
               </w:rPr>
               <w:t>imm</w:t>
             </w:r>
+            <w:proofErr w:type="spellEnd"/>
             <w:r>
               <w:rPr>
                 <w:rFonts w:ascii="CMU Serif" w:hAnsi="CMU Serif" w:cs="CMU Serif"/>
@@ -16771,7 +17518,27 @@
                 <w:szCs w:val="28"/>
                 <w:lang w:val="el-GR"/>
               </w:rPr>
-              <w:t>. Οι αριθμοί θεωρούνται μη προσημασμένοι.</w:t>
+              <w:t xml:space="preserve">. Οι αριθμοί θεωρούνται μη </w:t>
+            </w:r>
+            <w:proofErr w:type="spellStart"/>
+            <w:r>
+              <w:rPr>
+                <w:rFonts w:ascii="CMU Serif" w:hAnsi="CMU Serif" w:cs="CMU Serif"/>
+                <w:sz w:val="28"/>
+                <w:szCs w:val="28"/>
+                <w:lang w:val="el-GR"/>
+              </w:rPr>
+              <w:t>προσημασμένοι</w:t>
+            </w:r>
+            <w:proofErr w:type="spellEnd"/>
+            <w:r>
+              <w:rPr>
+                <w:rFonts w:ascii="CMU Serif" w:hAnsi="CMU Serif" w:cs="CMU Serif"/>
+                <w:sz w:val="28"/>
+                <w:szCs w:val="28"/>
+                <w:lang w:val="el-GR"/>
+              </w:rPr>
+              <w:t>.</w:t>
             </w:r>
           </w:p>
         </w:tc>
@@ -16841,6 +17608,7 @@
               </w:rPr>
               <w:t xml:space="preserve">, x1, </w:t>
             </w:r>
+            <w:proofErr w:type="spellStart"/>
             <w:r>
               <w:rPr>
                 <w:rFonts w:ascii="CMU Serif" w:hAnsi="CMU Serif" w:cs="CMU Serif"/>
@@ -16850,6 +17618,7 @@
               </w:rPr>
               <w:t>imm</w:t>
             </w:r>
+            <w:proofErr w:type="spellEnd"/>
           </w:p>
         </w:tc>
         <w:tc>
@@ -16913,6 +17682,7 @@
               </w:rPr>
               <w:t xml:space="preserve"> x1 ˆ </w:t>
             </w:r>
+            <w:proofErr w:type="spellStart"/>
             <w:r>
               <w:rPr>
                 <w:rFonts w:ascii="CMU Serif" w:hAnsi="CMU Serif" w:cs="CMU Serif"/>
@@ -16922,6 +17692,7 @@
               </w:rPr>
               <w:t>imm</w:t>
             </w:r>
+            <w:proofErr w:type="spellEnd"/>
           </w:p>
         </w:tc>
         <w:tc>
@@ -17008,14 +17779,25 @@
               </w:rPr>
               <w:t xml:space="preserve">(x1), </w:t>
             </w:r>
-            <w:r>
-              <w:rPr>
-                <w:rFonts w:ascii="CMU Serif" w:hAnsi="CMU Serif" w:cs="CMU Serif"/>
-                <w:sz w:val="28"/>
-                <w:szCs w:val="28"/>
-                <w:lang w:val="el-GR"/>
-              </w:rPr>
-              <w:t>imm.</w:t>
+            <w:proofErr w:type="spellStart"/>
+            <w:r>
+              <w:rPr>
+                <w:rFonts w:ascii="CMU Serif" w:hAnsi="CMU Serif" w:cs="CMU Serif"/>
+                <w:sz w:val="28"/>
+                <w:szCs w:val="28"/>
+                <w:lang w:val="el-GR"/>
+              </w:rPr>
+              <w:t>imm</w:t>
+            </w:r>
+            <w:proofErr w:type="spellEnd"/>
+            <w:r>
+              <w:rPr>
+                <w:rFonts w:ascii="CMU Serif" w:hAnsi="CMU Serif" w:cs="CMU Serif"/>
+                <w:sz w:val="28"/>
+                <w:szCs w:val="28"/>
+                <w:lang w:val="el-GR"/>
+              </w:rPr>
+              <w:t>.</w:t>
             </w:r>
           </w:p>
         </w:tc>
@@ -17085,6 +17867,7 @@
               </w:rPr>
               <w:t xml:space="preserve">, x1, </w:t>
             </w:r>
+            <w:proofErr w:type="spellStart"/>
             <w:r>
               <w:rPr>
                 <w:rFonts w:ascii="CMU Serif" w:hAnsi="CMU Serif" w:cs="CMU Serif"/>
@@ -17094,6 +17877,7 @@
               </w:rPr>
               <w:t>imm</w:t>
             </w:r>
+            <w:proofErr w:type="spellEnd"/>
           </w:p>
         </w:tc>
         <w:tc>
@@ -17157,6 +17941,7 @@
               </w:rPr>
               <w:t xml:space="preserve"> x1 ˆ </w:t>
             </w:r>
+            <w:proofErr w:type="spellStart"/>
             <w:r>
               <w:rPr>
                 <w:rFonts w:ascii="CMU Serif" w:hAnsi="CMU Serif" w:cs="CMU Serif"/>
@@ -17166,6 +17951,7 @@
               </w:rPr>
               <w:t>imm</w:t>
             </w:r>
+            <w:proofErr w:type="spellEnd"/>
           </w:p>
         </w:tc>
         <w:tc>
@@ -17252,14 +18038,25 @@
               </w:rPr>
               <w:t xml:space="preserve">(x1), </w:t>
             </w:r>
-            <w:r>
-              <w:rPr>
-                <w:rFonts w:ascii="CMU Serif" w:hAnsi="CMU Serif" w:cs="CMU Serif"/>
-                <w:sz w:val="28"/>
-                <w:szCs w:val="28"/>
-                <w:lang w:val="el-GR"/>
-              </w:rPr>
-              <w:t>imm.</w:t>
+            <w:proofErr w:type="spellStart"/>
+            <w:r>
+              <w:rPr>
+                <w:rFonts w:ascii="CMU Serif" w:hAnsi="CMU Serif" w:cs="CMU Serif"/>
+                <w:sz w:val="28"/>
+                <w:szCs w:val="28"/>
+                <w:lang w:val="el-GR"/>
+              </w:rPr>
+              <w:t>imm</w:t>
+            </w:r>
+            <w:proofErr w:type="spellEnd"/>
+            <w:r>
+              <w:rPr>
+                <w:rFonts w:ascii="CMU Serif" w:hAnsi="CMU Serif" w:cs="CMU Serif"/>
+                <w:sz w:val="28"/>
+                <w:szCs w:val="28"/>
+                <w:lang w:val="el-GR"/>
+              </w:rPr>
+              <w:t>.</w:t>
             </w:r>
           </w:p>
         </w:tc>
@@ -17329,6 +18126,7 @@
               </w:rPr>
               <w:t xml:space="preserve">, x1, </w:t>
             </w:r>
+            <w:proofErr w:type="spellStart"/>
             <w:r>
               <w:rPr>
                 <w:rFonts w:ascii="CMU Serif" w:hAnsi="CMU Serif" w:cs="CMU Serif"/>
@@ -17338,6 +18136,7 @@
               </w:rPr>
               <w:t>imm</w:t>
             </w:r>
+            <w:proofErr w:type="spellEnd"/>
           </w:p>
         </w:tc>
         <w:tc>
@@ -17401,6 +18200,7 @@
               </w:rPr>
               <w:t xml:space="preserve"> x1 ˆ </w:t>
             </w:r>
+            <w:proofErr w:type="spellStart"/>
             <w:r>
               <w:rPr>
                 <w:rFonts w:ascii="CMU Serif" w:hAnsi="CMU Serif" w:cs="CMU Serif"/>
@@ -17410,6 +18210,7 @@
               </w:rPr>
               <w:t>imm</w:t>
             </w:r>
+            <w:proofErr w:type="spellEnd"/>
           </w:p>
         </w:tc>
         <w:tc>
@@ -17496,14 +18297,25 @@
               </w:rPr>
               <w:t xml:space="preserve">(x1), </w:t>
             </w:r>
-            <w:r>
-              <w:rPr>
-                <w:rFonts w:ascii="CMU Serif" w:hAnsi="CMU Serif" w:cs="CMU Serif"/>
-                <w:sz w:val="28"/>
-                <w:szCs w:val="28"/>
-                <w:lang w:val="el-GR"/>
-              </w:rPr>
-              <w:t>imm.</w:t>
+            <w:proofErr w:type="spellStart"/>
+            <w:r>
+              <w:rPr>
+                <w:rFonts w:ascii="CMU Serif" w:hAnsi="CMU Serif" w:cs="CMU Serif"/>
+                <w:sz w:val="28"/>
+                <w:szCs w:val="28"/>
+                <w:lang w:val="el-GR"/>
+              </w:rPr>
+              <w:t>imm</w:t>
+            </w:r>
+            <w:proofErr w:type="spellEnd"/>
+            <w:r>
+              <w:rPr>
+                <w:rFonts w:ascii="CMU Serif" w:hAnsi="CMU Serif" w:cs="CMU Serif"/>
+                <w:sz w:val="28"/>
+                <w:szCs w:val="28"/>
+                <w:lang w:val="el-GR"/>
+              </w:rPr>
+              <w:t>.</w:t>
             </w:r>
           </w:p>
         </w:tc>
@@ -17595,6 +18407,7 @@
               </w:rPr>
               <w:t xml:space="preserve">, x1, </w:t>
             </w:r>
+            <w:proofErr w:type="spellStart"/>
             <w:r>
               <w:rPr>
                 <w:rFonts w:ascii="CMU Serif" w:hAnsi="CMU Serif" w:cs="CMU Serif"/>
@@ -17604,6 +18417,7 @@
               </w:rPr>
               <w:t>imm</w:t>
             </w:r>
+            <w:proofErr w:type="spellEnd"/>
           </w:p>
         </w:tc>
         <w:tc>
@@ -17720,6 +18534,7 @@
               </w:rPr>
               <w:t xml:space="preserve"> x1 &lt;&lt; </w:t>
             </w:r>
+            <w:proofErr w:type="spellStart"/>
             <w:r>
               <w:rPr>
                 <w:rFonts w:ascii="CMU Serif" w:hAnsi="CMU Serif" w:cs="CMU Serif"/>
@@ -17729,6 +18544,7 @@
               </w:rPr>
               <w:t>imm</w:t>
             </w:r>
+            <w:proofErr w:type="spellEnd"/>
             <w:r>
               <w:rPr>
                 <w:rFonts w:ascii="CMU Serif" w:hAnsi="CMU Serif" w:cs="CMU Serif"/>
@@ -17870,8 +18686,19 @@
                 <w:szCs w:val="28"/>
                 <w:lang w:val="el-GR"/>
               </w:rPr>
-              <w:t>σημαντικά bit</w:t>
-            </w:r>
+              <w:t xml:space="preserve">σημαντικά </w:t>
+            </w:r>
+            <w:proofErr w:type="spellStart"/>
+            <w:r>
+              <w:rPr>
+                <w:rFonts w:ascii="CMU Serif" w:hAnsi="CMU Serif" w:cs="CMU Serif"/>
+                <w:sz w:val="28"/>
+                <w:szCs w:val="28"/>
+                <w:lang w:val="el-GR"/>
+              </w:rPr>
+              <w:t>bit</w:t>
+            </w:r>
+            <w:proofErr w:type="spellEnd"/>
             <w:r>
               <w:rPr>
                 <w:rFonts w:ascii="CMU Serif" w:hAnsi="CMU Serif" w:cs="CMU Serif"/>
@@ -17881,6 +18708,7 @@
               </w:rPr>
               <w:t xml:space="preserve"> του </w:t>
             </w:r>
+            <w:proofErr w:type="spellStart"/>
             <w:r>
               <w:rPr>
                 <w:rFonts w:ascii="CMU Serif" w:hAnsi="CMU Serif" w:cs="CMU Serif"/>
@@ -17889,6 +18717,7 @@
               </w:rPr>
               <w:t>imm</w:t>
             </w:r>
+            <w:proofErr w:type="spellEnd"/>
             <w:r>
               <w:rPr>
                 <w:rFonts w:ascii="CMU Serif" w:hAnsi="CMU Serif" w:cs="CMU Serif"/>
@@ -18041,6 +18870,7 @@
               </w:rPr>
               <w:t xml:space="preserve">, x1, </w:t>
             </w:r>
+            <w:proofErr w:type="spellStart"/>
             <w:r>
               <w:rPr>
                 <w:rFonts w:ascii="CMU Serif" w:hAnsi="CMU Serif" w:cs="CMU Serif"/>
@@ -18050,6 +18880,7 @@
               </w:rPr>
               <w:t>imm</w:t>
             </w:r>
+            <w:proofErr w:type="spellEnd"/>
           </w:p>
         </w:tc>
         <w:tc>
@@ -18180,14 +19011,25 @@
               </w:rPr>
               <w:t xml:space="preserve"> </w:t>
             </w:r>
-            <w:r>
-              <w:rPr>
-                <w:rFonts w:ascii="CMU Serif" w:hAnsi="CMU Serif" w:cs="CMU Serif"/>
-                <w:sz w:val="28"/>
-                <w:szCs w:val="28"/>
-                <w:lang w:val="el-GR"/>
-              </w:rPr>
-              <w:t>imm[4:0]</w:t>
+            <w:proofErr w:type="spellStart"/>
+            <w:r>
+              <w:rPr>
+                <w:rFonts w:ascii="CMU Serif" w:hAnsi="CMU Serif" w:cs="CMU Serif"/>
+                <w:sz w:val="28"/>
+                <w:szCs w:val="28"/>
+                <w:lang w:val="el-GR"/>
+              </w:rPr>
+              <w:t>imm</w:t>
+            </w:r>
+            <w:proofErr w:type="spellEnd"/>
+            <w:r>
+              <w:rPr>
+                <w:rFonts w:ascii="CMU Serif" w:hAnsi="CMU Serif" w:cs="CMU Serif"/>
+                <w:sz w:val="28"/>
+                <w:szCs w:val="28"/>
+                <w:lang w:val="el-GR"/>
+              </w:rPr>
+              <w:t>[4:0]</w:t>
             </w:r>
           </w:p>
         </w:tc>
@@ -18328,8 +19170,19 @@
                 <w:szCs w:val="28"/>
                 <w:lang w:val="el-GR"/>
               </w:rPr>
-              <w:t>σημαντικά bit</w:t>
-            </w:r>
+              <w:t xml:space="preserve">σημαντικά </w:t>
+            </w:r>
+            <w:proofErr w:type="spellStart"/>
+            <w:r>
+              <w:rPr>
+                <w:rFonts w:ascii="CMU Serif" w:hAnsi="CMU Serif" w:cs="CMU Serif"/>
+                <w:sz w:val="28"/>
+                <w:szCs w:val="28"/>
+                <w:lang w:val="el-GR"/>
+              </w:rPr>
+              <w:t>bit</w:t>
+            </w:r>
+            <w:proofErr w:type="spellEnd"/>
             <w:r>
               <w:rPr>
                 <w:rFonts w:ascii="CMU Serif" w:hAnsi="CMU Serif" w:cs="CMU Serif"/>
@@ -18339,6 +19192,7 @@
               </w:rPr>
               <w:t xml:space="preserve"> του </w:t>
             </w:r>
+            <w:proofErr w:type="spellStart"/>
             <w:r>
               <w:rPr>
                 <w:rFonts w:ascii="CMU Serif" w:hAnsi="CMU Serif" w:cs="CMU Serif"/>
@@ -18347,6 +19201,7 @@
               </w:rPr>
               <w:t>imm</w:t>
             </w:r>
+            <w:proofErr w:type="spellEnd"/>
             <w:r>
               <w:rPr>
                 <w:rFonts w:ascii="CMU Serif" w:hAnsi="CMU Serif" w:cs="CMU Serif"/>
@@ -18508,6 +19363,7 @@
               </w:rPr>
               <w:t xml:space="preserve">, x1, </w:t>
             </w:r>
+            <w:proofErr w:type="spellStart"/>
             <w:r>
               <w:rPr>
                 <w:rFonts w:ascii="CMU Serif" w:hAnsi="CMU Serif" w:cs="CMU Serif"/>
@@ -18516,6 +19372,7 @@
               </w:rPr>
               <w:t>imm</w:t>
             </w:r>
+            <w:proofErr w:type="spellEnd"/>
           </w:p>
         </w:tc>
         <w:tc>
@@ -18601,6 +19458,7 @@
               </w:rPr>
               <w:t xml:space="preserve"> x1 &gt;&gt;&gt; </w:t>
             </w:r>
+            <w:proofErr w:type="spellStart"/>
             <w:r>
               <w:rPr>
                 <w:rFonts w:ascii="CMU Serif" w:hAnsi="CMU Serif" w:cs="CMU Serif"/>
@@ -18610,6 +19468,7 @@
               </w:rPr>
               <w:t>imm</w:t>
             </w:r>
+            <w:proofErr w:type="spellEnd"/>
             <w:r>
               <w:rPr>
                 <w:rFonts w:ascii="CMU Serif" w:hAnsi="CMU Serif" w:cs="CMU Serif"/>
@@ -18696,8 +19555,29 @@
                 <w:szCs w:val="28"/>
                 <w:lang w:val="el-GR"/>
               </w:rPr>
-              <w:t xml:space="preserve">σημαντικά bit της τιμής </w:t>
-            </w:r>
+              <w:t xml:space="preserve">σημαντικά </w:t>
+            </w:r>
+            <w:proofErr w:type="spellStart"/>
+            <w:r>
+              <w:rPr>
+                <w:rFonts w:ascii="CMU Serif" w:hAnsi="CMU Serif" w:cs="CMU Serif"/>
+                <w:sz w:val="28"/>
+                <w:szCs w:val="28"/>
+                <w:lang w:val="el-GR"/>
+              </w:rPr>
+              <w:t>bit</w:t>
+            </w:r>
+            <w:proofErr w:type="spellEnd"/>
+            <w:r>
+              <w:rPr>
+                <w:rFonts w:ascii="CMU Serif" w:hAnsi="CMU Serif" w:cs="CMU Serif"/>
+                <w:sz w:val="28"/>
+                <w:szCs w:val="28"/>
+                <w:lang w:val="el-GR"/>
+              </w:rPr>
+              <w:t xml:space="preserve"> της τιμής </w:t>
+            </w:r>
+            <w:proofErr w:type="spellStart"/>
             <w:r>
               <w:rPr>
                 <w:rFonts w:ascii="CMU Serif" w:hAnsi="CMU Serif" w:cs="CMU Serif"/>
@@ -18707,6 +19587,7 @@
               </w:rPr>
               <w:t>imm</w:t>
             </w:r>
+            <w:proofErr w:type="spellEnd"/>
             <w:r>
               <w:rPr>
                 <w:rFonts w:ascii="CMU Serif" w:hAnsi="CMU Serif" w:cs="CMU Serif"/>
@@ -19158,7 +20039,29 @@
           <w:szCs w:val="28"/>
           <w:lang w:val="el-GR"/>
         </w:rPr>
-        <w:t>(Store)</w:t>
+        <w:t>(</w:t>
+      </w:r>
+      <w:proofErr w:type="spellStart"/>
+      <w:r>
+        <w:rPr>
+          <w:rFonts w:ascii="CMU Serif" w:hAnsi="CMU Serif" w:cs="CMU Serif"/>
+          <w:color w:val="auto"/>
+          <w:sz w:val="28"/>
+          <w:szCs w:val="28"/>
+          <w:lang w:val="el-GR"/>
+        </w:rPr>
+        <w:t>Store</w:t>
+      </w:r>
+      <w:proofErr w:type="spellEnd"/>
+      <w:r>
+        <w:rPr>
+          <w:rFonts w:ascii="CMU Serif" w:hAnsi="CMU Serif" w:cs="CMU Serif"/>
+          <w:color w:val="auto"/>
+          <w:sz w:val="28"/>
+          <w:szCs w:val="28"/>
+          <w:lang w:val="el-GR"/>
+        </w:rPr>
+        <w:t>)</w:t>
       </w:r>
       <w:bookmarkEnd w:id="12"/>
     </w:p>
@@ -19567,7 +20470,27 @@
           <w:szCs w:val="28"/>
           <w:lang w:val="el-GR"/>
         </w:rPr>
-        <w:t xml:space="preserve"> Endian υλοποίηση. </w:t>
+        <w:t xml:space="preserve"> </w:t>
+      </w:r>
+      <w:proofErr w:type="spellStart"/>
+      <w:r>
+        <w:rPr>
+          <w:rFonts w:ascii="CMU Serif" w:hAnsi="CMU Serif" w:cs="CMU Serif"/>
+          <w:sz w:val="28"/>
+          <w:szCs w:val="28"/>
+          <w:lang w:val="el-GR"/>
+        </w:rPr>
+        <w:t>Endian</w:t>
+      </w:r>
+      <w:proofErr w:type="spellEnd"/>
+      <w:r>
+        <w:rPr>
+          <w:rFonts w:ascii="CMU Serif" w:hAnsi="CMU Serif" w:cs="CMU Serif"/>
+          <w:sz w:val="28"/>
+          <w:szCs w:val="28"/>
+          <w:lang w:val="el-GR"/>
+        </w:rPr>
+        <w:t xml:space="preserve"> υλοποίηση. </w:t>
       </w:r>
       <w:r>
         <w:rPr>
@@ -19795,14 +20718,25 @@
               </w:rPr>
               <w:t xml:space="preserve">, </w:t>
             </w:r>
-            <w:r>
-              <w:rPr>
-                <w:rFonts w:ascii="CMU Serif" w:hAnsi="CMU Serif" w:cs="CMU Serif"/>
-                <w:sz w:val="28"/>
-                <w:szCs w:val="28"/>
-                <w:lang w:val="el-GR"/>
-              </w:rPr>
-              <w:t>imm(x1)</w:t>
+            <w:proofErr w:type="spellStart"/>
+            <w:r>
+              <w:rPr>
+                <w:rFonts w:ascii="CMU Serif" w:hAnsi="CMU Serif" w:cs="CMU Serif"/>
+                <w:sz w:val="28"/>
+                <w:szCs w:val="28"/>
+                <w:lang w:val="el-GR"/>
+              </w:rPr>
+              <w:t>imm</w:t>
+            </w:r>
+            <w:proofErr w:type="spellEnd"/>
+            <w:r>
+              <w:rPr>
+                <w:rFonts w:ascii="CMU Serif" w:hAnsi="CMU Serif" w:cs="CMU Serif"/>
+                <w:sz w:val="28"/>
+                <w:szCs w:val="28"/>
+                <w:lang w:val="el-GR"/>
+              </w:rPr>
+              <w:t>(x1)</w:t>
             </w:r>
           </w:p>
         </w:tc>
@@ -19895,7 +20829,34 @@
                 <w:sz w:val="28"/>
                 <w:szCs w:val="28"/>
               </w:rPr>
-              <w:t xml:space="preserve"> + imm) ‹‒  </w:t>
+              <w:t xml:space="preserve"> + </w:t>
+            </w:r>
+            <w:proofErr w:type="spellStart"/>
+            <w:r>
+              <w:rPr>
+                <w:rFonts w:ascii="CMU Serif" w:hAnsi="CMU Serif" w:cs="CMU Serif"/>
+                <w:sz w:val="28"/>
+                <w:szCs w:val="28"/>
+              </w:rPr>
+              <w:t>imm</w:t>
+            </w:r>
+            <w:proofErr w:type="spellEnd"/>
+            <w:r>
+              <w:rPr>
+                <w:rFonts w:ascii="CMU Serif" w:hAnsi="CMU Serif" w:cs="CMU Serif"/>
+                <w:sz w:val="28"/>
+                <w:szCs w:val="28"/>
+              </w:rPr>
+              <w:t>) ‹</w:t>
+            </w:r>
+            <w:proofErr w:type="gramStart"/>
+            <w:r>
+              <w:rPr>
+                <w:rFonts w:ascii="CMU Serif" w:hAnsi="CMU Serif" w:cs="CMU Serif"/>
+                <w:sz w:val="28"/>
+                <w:szCs w:val="28"/>
+              </w:rPr>
+              <w:t xml:space="preserve">‒  </w:t>
             </w:r>
             <w:r>
               <w:rPr>
@@ -19905,6 +20866,7 @@
               </w:rPr>
               <w:t>c</w:t>
             </w:r>
+            <w:proofErr w:type="gramEnd"/>
             <w:r>
               <w:rPr>
                 <w:rFonts w:ascii="CMU Serif" w:hAnsi="CMU Serif" w:cs="CMU Serif"/>
@@ -20073,7 +21035,27 @@
                 <w:szCs w:val="28"/>
                 <w:lang w:val="el-GR"/>
               </w:rPr>
-              <w:t xml:space="preserve"> + imm).</w:t>
+              <w:t xml:space="preserve"> + </w:t>
+            </w:r>
+            <w:proofErr w:type="spellStart"/>
+            <w:r>
+              <w:rPr>
+                <w:rFonts w:ascii="CMU Serif" w:hAnsi="CMU Serif" w:cs="CMU Serif"/>
+                <w:sz w:val="28"/>
+                <w:szCs w:val="28"/>
+                <w:lang w:val="el-GR"/>
+              </w:rPr>
+              <w:t>imm</w:t>
+            </w:r>
+            <w:proofErr w:type="spellEnd"/>
+            <w:r>
+              <w:rPr>
+                <w:rFonts w:ascii="CMU Serif" w:hAnsi="CMU Serif" w:cs="CMU Serif"/>
+                <w:sz w:val="28"/>
+                <w:szCs w:val="28"/>
+                <w:lang w:val="el-GR"/>
+              </w:rPr>
+              <w:t>).</w:t>
             </w:r>
           </w:p>
         </w:tc>
@@ -20161,14 +21143,25 @@
               </w:rPr>
               <w:t xml:space="preserve">, </w:t>
             </w:r>
-            <w:r>
-              <w:rPr>
-                <w:rFonts w:ascii="CMU Serif" w:hAnsi="CMU Serif" w:cs="CMU Serif"/>
-                <w:sz w:val="28"/>
-                <w:szCs w:val="28"/>
-                <w:lang w:val="el-GR"/>
-              </w:rPr>
-              <w:t>imm(x1)</w:t>
+            <w:proofErr w:type="spellStart"/>
+            <w:r>
+              <w:rPr>
+                <w:rFonts w:ascii="CMU Serif" w:hAnsi="CMU Serif" w:cs="CMU Serif"/>
+                <w:sz w:val="28"/>
+                <w:szCs w:val="28"/>
+                <w:lang w:val="el-GR"/>
+              </w:rPr>
+              <w:t>imm</w:t>
+            </w:r>
+            <w:proofErr w:type="spellEnd"/>
+            <w:r>
+              <w:rPr>
+                <w:rFonts w:ascii="CMU Serif" w:hAnsi="CMU Serif" w:cs="CMU Serif"/>
+                <w:sz w:val="28"/>
+                <w:szCs w:val="28"/>
+                <w:lang w:val="el-GR"/>
+              </w:rPr>
+              <w:t>(x1)</w:t>
             </w:r>
           </w:p>
         </w:tc>
@@ -20260,7 +21253,25 @@
                 <w:sz w:val="28"/>
                 <w:szCs w:val="28"/>
               </w:rPr>
-              <w:t xml:space="preserve"> + imm) ‹‒</w:t>
+              <w:t xml:space="preserve"> + </w:t>
+            </w:r>
+            <w:proofErr w:type="spellStart"/>
+            <w:r>
+              <w:rPr>
+                <w:rFonts w:ascii="CMU Serif" w:hAnsi="CMU Serif" w:cs="CMU Serif"/>
+                <w:sz w:val="28"/>
+                <w:szCs w:val="28"/>
+              </w:rPr>
+              <w:t>imm</w:t>
+            </w:r>
+            <w:proofErr w:type="spellEnd"/>
+            <w:r>
+              <w:rPr>
+                <w:rFonts w:ascii="CMU Serif" w:hAnsi="CMU Serif" w:cs="CMU Serif"/>
+                <w:sz w:val="28"/>
+                <w:szCs w:val="28"/>
+              </w:rPr>
+              <w:t>) ‹‒</w:t>
             </w:r>
             <w:r>
               <w:rPr>
@@ -20286,6 +21297,7 @@
               </w:rPr>
               <w:t>(x</w:t>
             </w:r>
+            <w:proofErr w:type="gramStart"/>
             <w:r>
               <w:rPr>
                 <w:rFonts w:ascii="CMU Serif" w:hAnsi="CMU Serif" w:cs="CMU Serif"/>
@@ -20308,7 +21320,16 @@
                 <w:sz w:val="28"/>
                 <w:szCs w:val="28"/>
               </w:rPr>
-              <w:t>[15:0]</w:t>
+              <w:t>[</w:t>
+            </w:r>
+            <w:proofErr w:type="gramEnd"/>
+            <w:r>
+              <w:rPr>
+                <w:rFonts w:ascii="CMU Serif" w:hAnsi="CMU Serif" w:cs="CMU Serif"/>
+                <w:sz w:val="28"/>
+                <w:szCs w:val="28"/>
+              </w:rPr>
+              <w:t>15:0]</w:t>
             </w:r>
           </w:p>
         </w:tc>
@@ -20466,7 +21487,27 @@
                 <w:szCs w:val="28"/>
                 <w:lang w:val="el-GR"/>
               </w:rPr>
-              <w:t xml:space="preserve">+ imm), </w:t>
+              <w:t xml:space="preserve">+ </w:t>
+            </w:r>
+            <w:proofErr w:type="spellStart"/>
+            <w:r>
+              <w:rPr>
+                <w:rFonts w:ascii="CMU Serif" w:hAnsi="CMU Serif" w:cs="CMU Serif"/>
+                <w:sz w:val="28"/>
+                <w:szCs w:val="28"/>
+                <w:lang w:val="el-GR"/>
+              </w:rPr>
+              <w:t>imm</w:t>
+            </w:r>
+            <w:proofErr w:type="spellEnd"/>
+            <w:r>
+              <w:rPr>
+                <w:rFonts w:ascii="CMU Serif" w:hAnsi="CMU Serif" w:cs="CMU Serif"/>
+                <w:sz w:val="28"/>
+                <w:szCs w:val="28"/>
+                <w:lang w:val="el-GR"/>
+              </w:rPr>
+              <w:t xml:space="preserve">), </w:t>
             </w:r>
           </w:p>
           <w:p>
@@ -20540,6 +21581,7 @@
               </w:rPr>
               <w:t xml:space="preserve">+ </w:t>
             </w:r>
+            <w:proofErr w:type="spellStart"/>
             <w:r>
               <w:rPr>
                 <w:rFonts w:ascii="CMU Serif" w:hAnsi="CMU Serif" w:cs="CMU Serif"/>
@@ -20548,6 +21590,7 @@
               </w:rPr>
               <w:t>imm</w:t>
             </w:r>
+            <w:proofErr w:type="spellEnd"/>
             <w:r>
               <w:rPr>
                 <w:rFonts w:ascii="CMU Serif" w:hAnsi="CMU Serif" w:cs="CMU Serif"/>
@@ -20667,14 +21710,25 @@
               </w:rPr>
               <w:t xml:space="preserve">, </w:t>
             </w:r>
-            <w:r>
-              <w:rPr>
-                <w:rFonts w:ascii="CMU Serif" w:hAnsi="CMU Serif" w:cs="CMU Serif"/>
-                <w:sz w:val="28"/>
-                <w:szCs w:val="28"/>
-                <w:lang w:val="el-GR"/>
-              </w:rPr>
-              <w:t>imm(x1)</w:t>
+            <w:proofErr w:type="spellStart"/>
+            <w:r>
+              <w:rPr>
+                <w:rFonts w:ascii="CMU Serif" w:hAnsi="CMU Serif" w:cs="CMU Serif"/>
+                <w:sz w:val="28"/>
+                <w:szCs w:val="28"/>
+                <w:lang w:val="el-GR"/>
+              </w:rPr>
+              <w:t>imm</w:t>
+            </w:r>
+            <w:proofErr w:type="spellEnd"/>
+            <w:r>
+              <w:rPr>
+                <w:rFonts w:ascii="CMU Serif" w:hAnsi="CMU Serif" w:cs="CMU Serif"/>
+                <w:sz w:val="28"/>
+                <w:szCs w:val="28"/>
+                <w:lang w:val="el-GR"/>
+              </w:rPr>
+              <w:t>(x1)</w:t>
             </w:r>
           </w:p>
         </w:tc>
@@ -20786,7 +21840,34 @@
                 <w:sz w:val="28"/>
                 <w:szCs w:val="28"/>
               </w:rPr>
-              <w:t xml:space="preserve"> + imm) ‹‒  </w:t>
+              <w:t xml:space="preserve"> + </w:t>
+            </w:r>
+            <w:proofErr w:type="spellStart"/>
+            <w:r>
+              <w:rPr>
+                <w:rFonts w:ascii="CMU Serif" w:hAnsi="CMU Serif" w:cs="CMU Serif"/>
+                <w:sz w:val="28"/>
+                <w:szCs w:val="28"/>
+              </w:rPr>
+              <w:t>imm</w:t>
+            </w:r>
+            <w:proofErr w:type="spellEnd"/>
+            <w:r>
+              <w:rPr>
+                <w:rFonts w:ascii="CMU Serif" w:hAnsi="CMU Serif" w:cs="CMU Serif"/>
+                <w:sz w:val="28"/>
+                <w:szCs w:val="28"/>
+              </w:rPr>
+              <w:t>) ‹</w:t>
+            </w:r>
+            <w:proofErr w:type="gramStart"/>
+            <w:r>
+              <w:rPr>
+                <w:rFonts w:ascii="CMU Serif" w:hAnsi="CMU Serif" w:cs="CMU Serif"/>
+                <w:sz w:val="28"/>
+                <w:szCs w:val="28"/>
+              </w:rPr>
+              <w:t xml:space="preserve">‒  </w:t>
             </w:r>
             <w:r>
               <w:rPr>
@@ -20796,6 +21877,7 @@
               </w:rPr>
               <w:t>c</w:t>
             </w:r>
+            <w:proofErr w:type="gramEnd"/>
             <w:r>
               <w:rPr>
                 <w:rFonts w:ascii="CMU Serif" w:hAnsi="CMU Serif" w:cs="CMU Serif"/>
@@ -21005,7 +22087,25 @@
                 <w:sz w:val="28"/>
                 <w:szCs w:val="28"/>
               </w:rPr>
-              <w:t xml:space="preserve"> + imm)</w:t>
+              <w:t xml:space="preserve"> + </w:t>
+            </w:r>
+            <w:proofErr w:type="spellStart"/>
+            <w:r>
+              <w:rPr>
+                <w:rFonts w:ascii="CMU Serif" w:hAnsi="CMU Serif" w:cs="CMU Serif"/>
+                <w:sz w:val="28"/>
+                <w:szCs w:val="28"/>
+              </w:rPr>
+              <w:t>imm</w:t>
+            </w:r>
+            <w:proofErr w:type="spellEnd"/>
+            <w:r>
+              <w:rPr>
+                <w:rFonts w:ascii="CMU Serif" w:hAnsi="CMU Serif" w:cs="CMU Serif"/>
+                <w:sz w:val="28"/>
+                <w:szCs w:val="28"/>
+              </w:rPr>
+              <w:t>)</w:t>
             </w:r>
             <w:r>
               <w:rPr>
@@ -21081,6 +22181,7 @@
               </w:rPr>
               <w:t xml:space="preserve"> + </w:t>
             </w:r>
+            <w:proofErr w:type="spellStart"/>
             <w:r>
               <w:rPr>
                 <w:rFonts w:ascii="CMU Serif" w:hAnsi="CMU Serif" w:cs="CMU Serif"/>
@@ -21089,6 +22190,7 @@
               </w:rPr>
               <w:t>imm</w:t>
             </w:r>
+            <w:proofErr w:type="spellEnd"/>
             <w:r>
               <w:rPr>
                 <w:rFonts w:ascii="CMU Serif" w:hAnsi="CMU Serif" w:cs="CMU Serif"/>
@@ -21169,15 +22271,33 @@
                 <w:sz w:val="28"/>
                 <w:szCs w:val="28"/>
               </w:rPr>
-              <w:t xml:space="preserve"> + i</w:t>
-            </w:r>
-            <w:r>
-              <w:rPr>
-                <w:rFonts w:ascii="CMU Serif" w:hAnsi="CMU Serif" w:cs="CMU Serif"/>
-                <w:sz w:val="28"/>
-                <w:szCs w:val="28"/>
-              </w:rPr>
-              <w:t>mm + 2),</w:t>
+              <w:t xml:space="preserve"> + </w:t>
+            </w:r>
+            <w:proofErr w:type="spellStart"/>
+            <w:r>
+              <w:rPr>
+                <w:rFonts w:ascii="CMU Serif" w:hAnsi="CMU Serif" w:cs="CMU Serif"/>
+                <w:sz w:val="28"/>
+                <w:szCs w:val="28"/>
+              </w:rPr>
+              <w:t>i</w:t>
+            </w:r>
+            <w:r>
+              <w:rPr>
+                <w:rFonts w:ascii="CMU Serif" w:hAnsi="CMU Serif" w:cs="CMU Serif"/>
+                <w:sz w:val="28"/>
+                <w:szCs w:val="28"/>
+              </w:rPr>
+              <w:t>mm</w:t>
+            </w:r>
+            <w:proofErr w:type="spellEnd"/>
+            <w:r>
+              <w:rPr>
+                <w:rFonts w:ascii="CMU Serif" w:hAnsi="CMU Serif" w:cs="CMU Serif"/>
+                <w:sz w:val="28"/>
+                <w:szCs w:val="28"/>
+              </w:rPr>
+              <w:t xml:space="preserve"> + 2),</w:t>
             </w:r>
           </w:p>
           <w:p>
@@ -21228,15 +22348,33 @@
                 <w:sz w:val="28"/>
                 <w:szCs w:val="28"/>
               </w:rPr>
-              <w:t xml:space="preserve"> + i</w:t>
-            </w:r>
-            <w:r>
-              <w:rPr>
-                <w:rFonts w:ascii="CMU Serif" w:hAnsi="CMU Serif" w:cs="CMU Serif"/>
-                <w:sz w:val="28"/>
-                <w:szCs w:val="28"/>
-              </w:rPr>
-              <w:t>mm + 3)</w:t>
+              <w:t xml:space="preserve"> + </w:t>
+            </w:r>
+            <w:proofErr w:type="spellStart"/>
+            <w:r>
+              <w:rPr>
+                <w:rFonts w:ascii="CMU Serif" w:hAnsi="CMU Serif" w:cs="CMU Serif"/>
+                <w:sz w:val="28"/>
+                <w:szCs w:val="28"/>
+              </w:rPr>
+              <w:t>i</w:t>
+            </w:r>
+            <w:r>
+              <w:rPr>
+                <w:rFonts w:ascii="CMU Serif" w:hAnsi="CMU Serif" w:cs="CMU Serif"/>
+                <w:sz w:val="28"/>
+                <w:szCs w:val="28"/>
+              </w:rPr>
+              <w:t>mm</w:t>
+            </w:r>
+            <w:proofErr w:type="spellEnd"/>
+            <w:r>
+              <w:rPr>
+                <w:rFonts w:ascii="CMU Serif" w:hAnsi="CMU Serif" w:cs="CMU Serif"/>
+                <w:sz w:val="28"/>
+                <w:szCs w:val="28"/>
+              </w:rPr>
+              <w:t xml:space="preserve"> + 3)</w:t>
             </w:r>
           </w:p>
         </w:tc>
@@ -21779,7 +22917,27 @@
           <w:szCs w:val="28"/>
           <w:lang w:val="el-GR"/>
         </w:rPr>
-        <w:t xml:space="preserve"> Endian υλοποίηση. </w:t>
+        <w:t xml:space="preserve"> </w:t>
+      </w:r>
+      <w:proofErr w:type="spellStart"/>
+      <w:r>
+        <w:rPr>
+          <w:rFonts w:ascii="CMU Serif" w:hAnsi="CMU Serif" w:cs="CMU Serif"/>
+          <w:sz w:val="28"/>
+          <w:szCs w:val="28"/>
+          <w:lang w:val="el-GR"/>
+        </w:rPr>
+        <w:t>Endian</w:t>
+      </w:r>
+      <w:proofErr w:type="spellEnd"/>
+      <w:r>
+        <w:rPr>
+          <w:rFonts w:ascii="CMU Serif" w:hAnsi="CMU Serif" w:cs="CMU Serif"/>
+          <w:sz w:val="28"/>
+          <w:szCs w:val="28"/>
+          <w:lang w:val="el-GR"/>
+        </w:rPr>
+        <w:t xml:space="preserve"> υλοποίηση. </w:t>
       </w:r>
       <w:r>
         <w:rPr>
@@ -22019,14 +23177,25 @@
               </w:rPr>
               <w:t xml:space="preserve">, </w:t>
             </w:r>
-            <w:r>
-              <w:rPr>
-                <w:rFonts w:ascii="CMU Serif" w:hAnsi="CMU Serif" w:cs="CMU Serif"/>
-                <w:sz w:val="28"/>
-                <w:szCs w:val="28"/>
-                <w:lang w:val="el-GR"/>
-              </w:rPr>
-              <w:t>imm(x1)</w:t>
+            <w:proofErr w:type="spellStart"/>
+            <w:r>
+              <w:rPr>
+                <w:rFonts w:ascii="CMU Serif" w:hAnsi="CMU Serif" w:cs="CMU Serif"/>
+                <w:sz w:val="28"/>
+                <w:szCs w:val="28"/>
+                <w:lang w:val="el-GR"/>
+              </w:rPr>
+              <w:t>imm</w:t>
+            </w:r>
+            <w:proofErr w:type="spellEnd"/>
+            <w:r>
+              <w:rPr>
+                <w:rFonts w:ascii="CMU Serif" w:hAnsi="CMU Serif" w:cs="CMU Serif"/>
+                <w:sz w:val="28"/>
+                <w:szCs w:val="28"/>
+                <w:lang w:val="el-GR"/>
+              </w:rPr>
+              <w:t>(x1)</w:t>
             </w:r>
           </w:p>
         </w:tc>
@@ -22173,7 +23342,27 @@
                 <w:szCs w:val="28"/>
                 <w:lang w:val="el-GR"/>
               </w:rPr>
-              <w:t xml:space="preserve"> + imm)</w:t>
+              <w:t xml:space="preserve"> + </w:t>
+            </w:r>
+            <w:proofErr w:type="spellStart"/>
+            <w:r>
+              <w:rPr>
+                <w:rFonts w:ascii="CMU Serif" w:hAnsi="CMU Serif" w:cs="CMU Serif"/>
+                <w:sz w:val="28"/>
+                <w:szCs w:val="28"/>
+                <w:lang w:val="el-GR"/>
+              </w:rPr>
+              <w:t>imm</w:t>
+            </w:r>
+            <w:proofErr w:type="spellEnd"/>
+            <w:r>
+              <w:rPr>
+                <w:rFonts w:ascii="CMU Serif" w:hAnsi="CMU Serif" w:cs="CMU Serif"/>
+                <w:sz w:val="28"/>
+                <w:szCs w:val="28"/>
+                <w:lang w:val="el-GR"/>
+              </w:rPr>
+              <w:t>)</w:t>
             </w:r>
           </w:p>
         </w:tc>
@@ -22243,8 +23432,19 @@
                 <w:szCs w:val="28"/>
                 <w:lang w:val="el-GR"/>
               </w:rPr>
-              <w:t xml:space="preserve"> + imm</w:t>
-            </w:r>
+              <w:t xml:space="preserve"> + </w:t>
+            </w:r>
+            <w:proofErr w:type="spellStart"/>
+            <w:r>
+              <w:rPr>
+                <w:rFonts w:ascii="CMU Serif" w:hAnsi="CMU Serif" w:cs="CMU Serif"/>
+                <w:sz w:val="28"/>
+                <w:szCs w:val="28"/>
+                <w:lang w:val="el-GR"/>
+              </w:rPr>
+              <w:t>imm</w:t>
+            </w:r>
+            <w:proofErr w:type="spellEnd"/>
             <w:r>
               <w:rPr>
                 <w:rFonts w:ascii="CMU Serif" w:hAnsi="CMU Serif" w:cs="CMU Serif"/>
@@ -22278,7 +23478,27 @@
                 <w:szCs w:val="28"/>
                 <w:lang w:val="el-GR"/>
               </w:rPr>
-              <w:t xml:space="preserve"> αφού εφαρμοστεί επέκταση προσήμου.</w:t>
+              <w:t xml:space="preserve"> αφού εφαρμοστεί επέκταση </w:t>
+            </w:r>
+            <w:proofErr w:type="spellStart"/>
+            <w:r>
+              <w:rPr>
+                <w:rFonts w:ascii="CMU Serif" w:hAnsi="CMU Serif" w:cs="CMU Serif"/>
+                <w:sz w:val="28"/>
+                <w:szCs w:val="28"/>
+                <w:lang w:val="el-GR"/>
+              </w:rPr>
+              <w:t>προσήμου</w:t>
+            </w:r>
+            <w:proofErr w:type="spellEnd"/>
+            <w:r>
+              <w:rPr>
+                <w:rFonts w:ascii="CMU Serif" w:hAnsi="CMU Serif" w:cs="CMU Serif"/>
+                <w:sz w:val="28"/>
+                <w:szCs w:val="28"/>
+                <w:lang w:val="el-GR"/>
+              </w:rPr>
+              <w:t>.</w:t>
             </w:r>
           </w:p>
         </w:tc>
@@ -22390,14 +23610,25 @@
               </w:rPr>
               <w:t xml:space="preserve">, </w:t>
             </w:r>
-            <w:r>
-              <w:rPr>
-                <w:rFonts w:ascii="CMU Serif" w:hAnsi="CMU Serif" w:cs="CMU Serif"/>
-                <w:sz w:val="28"/>
-                <w:szCs w:val="28"/>
-                <w:lang w:val="el-GR"/>
-              </w:rPr>
-              <w:t>imm(x1)</w:t>
+            <w:proofErr w:type="spellStart"/>
+            <w:r>
+              <w:rPr>
+                <w:rFonts w:ascii="CMU Serif" w:hAnsi="CMU Serif" w:cs="CMU Serif"/>
+                <w:sz w:val="28"/>
+                <w:szCs w:val="28"/>
+                <w:lang w:val="el-GR"/>
+              </w:rPr>
+              <w:t>imm</w:t>
+            </w:r>
+            <w:proofErr w:type="spellEnd"/>
+            <w:r>
+              <w:rPr>
+                <w:rFonts w:ascii="CMU Serif" w:hAnsi="CMU Serif" w:cs="CMU Serif"/>
+                <w:sz w:val="28"/>
+                <w:szCs w:val="28"/>
+                <w:lang w:val="el-GR"/>
+              </w:rPr>
+              <w:t>(x1)</w:t>
             </w:r>
           </w:p>
         </w:tc>
@@ -22557,7 +23788,27 @@
                 <w:szCs w:val="28"/>
                 <w:lang w:val="el-GR"/>
               </w:rPr>
-              <w:t xml:space="preserve"> + imm)</w:t>
+              <w:t xml:space="preserve"> + </w:t>
+            </w:r>
+            <w:proofErr w:type="spellStart"/>
+            <w:r>
+              <w:rPr>
+                <w:rFonts w:ascii="CMU Serif" w:hAnsi="CMU Serif" w:cs="CMU Serif"/>
+                <w:sz w:val="28"/>
+                <w:szCs w:val="28"/>
+                <w:lang w:val="el-GR"/>
+              </w:rPr>
+              <w:t>imm</w:t>
+            </w:r>
+            <w:proofErr w:type="spellEnd"/>
+            <w:r>
+              <w:rPr>
+                <w:rFonts w:ascii="CMU Serif" w:hAnsi="CMU Serif" w:cs="CMU Serif"/>
+                <w:sz w:val="28"/>
+                <w:szCs w:val="28"/>
+                <w:lang w:val="el-GR"/>
+              </w:rPr>
+              <w:t>)</w:t>
             </w:r>
           </w:p>
         </w:tc>
@@ -22618,8 +23869,19 @@
                 <w:szCs w:val="28"/>
                 <w:lang w:val="el-GR"/>
               </w:rPr>
-              <w:t xml:space="preserve"> + imm</w:t>
-            </w:r>
+              <w:t xml:space="preserve"> + </w:t>
+            </w:r>
+            <w:proofErr w:type="spellStart"/>
+            <w:r>
+              <w:rPr>
+                <w:rFonts w:ascii="CMU Serif" w:hAnsi="CMU Serif" w:cs="CMU Serif"/>
+                <w:sz w:val="28"/>
+                <w:szCs w:val="28"/>
+                <w:lang w:val="el-GR"/>
+              </w:rPr>
+              <w:t>imm</w:t>
+            </w:r>
+            <w:proofErr w:type="spellEnd"/>
             <w:r>
               <w:rPr>
                 <w:rFonts w:ascii="CMU Serif" w:hAnsi="CMU Serif" w:cs="CMU Serif"/>
@@ -22674,8 +23936,19 @@
                 <w:szCs w:val="28"/>
                 <w:lang w:val="el-GR"/>
               </w:rPr>
-              <w:t xml:space="preserve"> + imm</w:t>
-            </w:r>
+              <w:t xml:space="preserve"> + </w:t>
+            </w:r>
+            <w:proofErr w:type="spellStart"/>
+            <w:r>
+              <w:rPr>
+                <w:rFonts w:ascii="CMU Serif" w:hAnsi="CMU Serif" w:cs="CMU Serif"/>
+                <w:sz w:val="28"/>
+                <w:szCs w:val="28"/>
+                <w:lang w:val="el-GR"/>
+              </w:rPr>
+              <w:t>imm</w:t>
+            </w:r>
+            <w:proofErr w:type="spellEnd"/>
             <w:r>
               <w:rPr>
                 <w:rFonts w:ascii="CMU Serif" w:hAnsi="CMU Serif" w:cs="CMU Serif"/>
@@ -22773,8 +24046,19 @@
                 <w:szCs w:val="28"/>
                 <w:lang w:val="el-GR"/>
               </w:rPr>
-              <w:t>επέκταση προσήμου</w:t>
-            </w:r>
+              <w:t xml:space="preserve">επέκταση </w:t>
+            </w:r>
+            <w:proofErr w:type="spellStart"/>
+            <w:r>
+              <w:rPr>
+                <w:rFonts w:ascii="CMU Serif" w:hAnsi="CMU Serif" w:cs="CMU Serif"/>
+                <w:sz w:val="28"/>
+                <w:szCs w:val="28"/>
+                <w:lang w:val="el-GR"/>
+              </w:rPr>
+              <w:t>προσήμου</w:t>
+            </w:r>
+            <w:proofErr w:type="spellEnd"/>
             <w:r>
               <w:rPr>
                 <w:rFonts w:ascii="CMU Serif" w:hAnsi="CMU Serif" w:cs="CMU Serif"/>
@@ -22869,14 +24153,25 @@
               </w:rPr>
               <w:t xml:space="preserve">, </w:t>
             </w:r>
-            <w:r>
-              <w:rPr>
-                <w:rFonts w:ascii="CMU Serif" w:hAnsi="CMU Serif" w:cs="CMU Serif"/>
-                <w:sz w:val="28"/>
-                <w:szCs w:val="28"/>
-                <w:lang w:val="el-GR"/>
-              </w:rPr>
-              <w:t>imm(x1)</w:t>
+            <w:proofErr w:type="spellStart"/>
+            <w:r>
+              <w:rPr>
+                <w:rFonts w:ascii="CMU Serif" w:hAnsi="CMU Serif" w:cs="CMU Serif"/>
+                <w:sz w:val="28"/>
+                <w:szCs w:val="28"/>
+                <w:lang w:val="el-GR"/>
+              </w:rPr>
+              <w:t>imm</w:t>
+            </w:r>
+            <w:proofErr w:type="spellEnd"/>
+            <w:r>
+              <w:rPr>
+                <w:rFonts w:ascii="CMU Serif" w:hAnsi="CMU Serif" w:cs="CMU Serif"/>
+                <w:sz w:val="28"/>
+                <w:szCs w:val="28"/>
+                <w:lang w:val="el-GR"/>
+              </w:rPr>
+              <w:t>(x1)</w:t>
             </w:r>
           </w:p>
         </w:tc>
@@ -23004,7 +24299,27 @@
                 <w:szCs w:val="28"/>
                 <w:lang w:val="el-GR"/>
               </w:rPr>
-              <w:t xml:space="preserve"> + imm)</w:t>
+              <w:t xml:space="preserve"> + </w:t>
+            </w:r>
+            <w:proofErr w:type="spellStart"/>
+            <w:r>
+              <w:rPr>
+                <w:rFonts w:ascii="CMU Serif" w:hAnsi="CMU Serif" w:cs="CMU Serif"/>
+                <w:sz w:val="28"/>
+                <w:szCs w:val="28"/>
+                <w:lang w:val="el-GR"/>
+              </w:rPr>
+              <w:t>imm</w:t>
+            </w:r>
+            <w:proofErr w:type="spellEnd"/>
+            <w:r>
+              <w:rPr>
+                <w:rFonts w:ascii="CMU Serif" w:hAnsi="CMU Serif" w:cs="CMU Serif"/>
+                <w:sz w:val="28"/>
+                <w:szCs w:val="28"/>
+                <w:lang w:val="el-GR"/>
+              </w:rPr>
+              <w:t>)</w:t>
             </w:r>
           </w:p>
         </w:tc>
@@ -23065,8 +24380,19 @@
                 <w:szCs w:val="28"/>
                 <w:lang w:val="el-GR"/>
               </w:rPr>
-              <w:t xml:space="preserve"> + imm</w:t>
-            </w:r>
+              <w:t xml:space="preserve"> + </w:t>
+            </w:r>
+            <w:proofErr w:type="spellStart"/>
+            <w:r>
+              <w:rPr>
+                <w:rFonts w:ascii="CMU Serif" w:hAnsi="CMU Serif" w:cs="CMU Serif"/>
+                <w:sz w:val="28"/>
+                <w:szCs w:val="28"/>
+                <w:lang w:val="el-GR"/>
+              </w:rPr>
+              <w:t>imm</w:t>
+            </w:r>
+            <w:proofErr w:type="spellEnd"/>
             <w:r>
               <w:rPr>
                 <w:rFonts w:ascii="CMU Serif" w:hAnsi="CMU Serif" w:cs="CMU Serif"/>
@@ -23092,7 +24418,25 @@
                 <w:sz w:val="28"/>
                 <w:szCs w:val="28"/>
               </w:rPr>
-              <w:t>(c(x1) + imm + 1),</w:t>
+              <w:t xml:space="preserve">(c(x1) + </w:t>
+            </w:r>
+            <w:proofErr w:type="spellStart"/>
+            <w:r>
+              <w:rPr>
+                <w:rFonts w:ascii="CMU Serif" w:hAnsi="CMU Serif" w:cs="CMU Serif"/>
+                <w:sz w:val="28"/>
+                <w:szCs w:val="28"/>
+              </w:rPr>
+              <w:t>imm</w:t>
+            </w:r>
+            <w:proofErr w:type="spellEnd"/>
+            <w:r>
+              <w:rPr>
+                <w:rFonts w:ascii="CMU Serif" w:hAnsi="CMU Serif" w:cs="CMU Serif"/>
+                <w:sz w:val="28"/>
+                <w:szCs w:val="28"/>
+              </w:rPr>
+              <w:t xml:space="preserve"> + 1),</w:t>
             </w:r>
           </w:p>
           <w:p>
@@ -23110,7 +24454,25 @@
                 <w:sz w:val="28"/>
                 <w:szCs w:val="28"/>
               </w:rPr>
-              <w:t xml:space="preserve">(c(x1) + imm + </w:t>
+              <w:t xml:space="preserve">(c(x1) + </w:t>
+            </w:r>
+            <w:proofErr w:type="spellStart"/>
+            <w:r>
+              <w:rPr>
+                <w:rFonts w:ascii="CMU Serif" w:hAnsi="CMU Serif" w:cs="CMU Serif"/>
+                <w:sz w:val="28"/>
+                <w:szCs w:val="28"/>
+              </w:rPr>
+              <w:t>imm</w:t>
+            </w:r>
+            <w:proofErr w:type="spellEnd"/>
+            <w:r>
+              <w:rPr>
+                <w:rFonts w:ascii="CMU Serif" w:hAnsi="CMU Serif" w:cs="CMU Serif"/>
+                <w:sz w:val="28"/>
+                <w:szCs w:val="28"/>
+              </w:rPr>
+              <w:t xml:space="preserve"> + </w:t>
             </w:r>
             <w:r>
               <w:rPr>
@@ -23182,6 +24544,7 @@
               </w:rPr>
               <w:t xml:space="preserve">1) + </w:t>
             </w:r>
+            <w:proofErr w:type="spellStart"/>
             <w:r>
               <w:rPr>
                 <w:rFonts w:ascii="CMU Serif" w:hAnsi="CMU Serif" w:cs="CMU Serif"/>
@@ -23190,6 +24553,7 @@
               </w:rPr>
               <w:t>imm</w:t>
             </w:r>
+            <w:proofErr w:type="spellEnd"/>
             <w:r>
               <w:rPr>
                 <w:rFonts w:ascii="CMU Serif" w:hAnsi="CMU Serif" w:cs="CMU Serif"/>
@@ -23278,7 +24642,27 @@
                 <w:szCs w:val="28"/>
                 <w:lang w:val="el-GR"/>
               </w:rPr>
-              <w:t>. Επίσης εφαρμόζεται επέκταση προσήμου πριν την αποθήκευση.</w:t>
+              <w:t xml:space="preserve">. Επίσης εφαρμόζεται επέκταση </w:t>
+            </w:r>
+            <w:proofErr w:type="spellStart"/>
+            <w:r>
+              <w:rPr>
+                <w:rFonts w:ascii="CMU Serif" w:hAnsi="CMU Serif" w:cs="CMU Serif"/>
+                <w:sz w:val="28"/>
+                <w:szCs w:val="28"/>
+                <w:lang w:val="el-GR"/>
+              </w:rPr>
+              <w:t>προσήμου</w:t>
+            </w:r>
+            <w:proofErr w:type="spellEnd"/>
+            <w:r>
+              <w:rPr>
+                <w:rFonts w:ascii="CMU Serif" w:hAnsi="CMU Serif" w:cs="CMU Serif"/>
+                <w:sz w:val="28"/>
+                <w:szCs w:val="28"/>
+                <w:lang w:val="el-GR"/>
+              </w:rPr>
+              <w:t xml:space="preserve"> πριν την αποθήκευση.</w:t>
             </w:r>
           </w:p>
         </w:tc>
@@ -23347,14 +24731,25 @@
               </w:rPr>
               <w:t xml:space="preserve">, </w:t>
             </w:r>
-            <w:r>
-              <w:rPr>
-                <w:rFonts w:ascii="CMU Serif" w:hAnsi="CMU Serif" w:cs="CMU Serif"/>
-                <w:sz w:val="28"/>
-                <w:szCs w:val="28"/>
-                <w:lang w:val="el-GR"/>
-              </w:rPr>
-              <w:t>imm(x1)</w:t>
+            <w:proofErr w:type="spellStart"/>
+            <w:r>
+              <w:rPr>
+                <w:rFonts w:ascii="CMU Serif" w:hAnsi="CMU Serif" w:cs="CMU Serif"/>
+                <w:sz w:val="28"/>
+                <w:szCs w:val="28"/>
+                <w:lang w:val="el-GR"/>
+              </w:rPr>
+              <w:t>imm</w:t>
+            </w:r>
+            <w:proofErr w:type="spellEnd"/>
+            <w:r>
+              <w:rPr>
+                <w:rFonts w:ascii="CMU Serif" w:hAnsi="CMU Serif" w:cs="CMU Serif"/>
+                <w:sz w:val="28"/>
+                <w:szCs w:val="28"/>
+                <w:lang w:val="el-GR"/>
+              </w:rPr>
+              <w:t>(x1)</w:t>
             </w:r>
           </w:p>
         </w:tc>
@@ -23471,7 +24866,27 @@
                 <w:szCs w:val="28"/>
                 <w:lang w:val="el-GR"/>
               </w:rPr>
-              <w:t xml:space="preserve"> + imm)</w:t>
+              <w:t xml:space="preserve"> + </w:t>
+            </w:r>
+            <w:proofErr w:type="spellStart"/>
+            <w:r>
+              <w:rPr>
+                <w:rFonts w:ascii="CMU Serif" w:hAnsi="CMU Serif" w:cs="CMU Serif"/>
+                <w:sz w:val="28"/>
+                <w:szCs w:val="28"/>
+                <w:lang w:val="el-GR"/>
+              </w:rPr>
+              <w:t>imm</w:t>
+            </w:r>
+            <w:proofErr w:type="spellEnd"/>
+            <w:r>
+              <w:rPr>
+                <w:rFonts w:ascii="CMU Serif" w:hAnsi="CMU Serif" w:cs="CMU Serif"/>
+                <w:sz w:val="28"/>
+                <w:szCs w:val="28"/>
+                <w:lang w:val="el-GR"/>
+              </w:rPr>
+              <w:t>)</w:t>
             </w:r>
           </w:p>
         </w:tc>
@@ -23522,7 +24937,27 @@
                 <w:szCs w:val="28"/>
                 <w:lang w:val="el-GR"/>
               </w:rPr>
-              <w:t>χωρίς την επέκταση προσήμου.</w:t>
+              <w:t xml:space="preserve">χωρίς την επέκταση </w:t>
+            </w:r>
+            <w:proofErr w:type="spellStart"/>
+            <w:r>
+              <w:rPr>
+                <w:rFonts w:ascii="CMU Serif" w:hAnsi="CMU Serif" w:cs="CMU Serif"/>
+                <w:sz w:val="28"/>
+                <w:szCs w:val="28"/>
+                <w:lang w:val="el-GR"/>
+              </w:rPr>
+              <w:t>προσήμου</w:t>
+            </w:r>
+            <w:proofErr w:type="spellEnd"/>
+            <w:r>
+              <w:rPr>
+                <w:rFonts w:ascii="CMU Serif" w:hAnsi="CMU Serif" w:cs="CMU Serif"/>
+                <w:sz w:val="28"/>
+                <w:szCs w:val="28"/>
+                <w:lang w:val="el-GR"/>
+              </w:rPr>
+              <w:t>.</w:t>
             </w:r>
           </w:p>
         </w:tc>
@@ -23591,14 +25026,25 @@
               </w:rPr>
               <w:t xml:space="preserve">, </w:t>
             </w:r>
-            <w:r>
-              <w:rPr>
-                <w:rFonts w:ascii="CMU Serif" w:hAnsi="CMU Serif" w:cs="CMU Serif"/>
-                <w:sz w:val="28"/>
-                <w:szCs w:val="28"/>
-                <w:lang w:val="el-GR"/>
-              </w:rPr>
-              <w:t>imm(x1)</w:t>
+            <w:proofErr w:type="spellStart"/>
+            <w:r>
+              <w:rPr>
+                <w:rFonts w:ascii="CMU Serif" w:hAnsi="CMU Serif" w:cs="CMU Serif"/>
+                <w:sz w:val="28"/>
+                <w:szCs w:val="28"/>
+                <w:lang w:val="el-GR"/>
+              </w:rPr>
+              <w:t>imm</w:t>
+            </w:r>
+            <w:proofErr w:type="spellEnd"/>
+            <w:r>
+              <w:rPr>
+                <w:rFonts w:ascii="CMU Serif" w:hAnsi="CMU Serif" w:cs="CMU Serif"/>
+                <w:sz w:val="28"/>
+                <w:szCs w:val="28"/>
+                <w:lang w:val="el-GR"/>
+              </w:rPr>
+              <w:t>(x1)</w:t>
             </w:r>
           </w:p>
         </w:tc>
@@ -23715,7 +25161,27 @@
                 <w:szCs w:val="28"/>
                 <w:lang w:val="el-GR"/>
               </w:rPr>
-              <w:t xml:space="preserve"> + imm)</w:t>
+              <w:t xml:space="preserve"> + </w:t>
+            </w:r>
+            <w:proofErr w:type="spellStart"/>
+            <w:r>
+              <w:rPr>
+                <w:rFonts w:ascii="CMU Serif" w:hAnsi="CMU Serif" w:cs="CMU Serif"/>
+                <w:sz w:val="28"/>
+                <w:szCs w:val="28"/>
+                <w:lang w:val="el-GR"/>
+              </w:rPr>
+              <w:t>imm</w:t>
+            </w:r>
+            <w:proofErr w:type="spellEnd"/>
+            <w:r>
+              <w:rPr>
+                <w:rFonts w:ascii="CMU Serif" w:hAnsi="CMU Serif" w:cs="CMU Serif"/>
+                <w:sz w:val="28"/>
+                <w:szCs w:val="28"/>
+                <w:lang w:val="el-GR"/>
+              </w:rPr>
+              <w:t>)</w:t>
             </w:r>
           </w:p>
         </w:tc>
@@ -23766,7 +25232,27 @@
                 <w:szCs w:val="28"/>
                 <w:lang w:val="el-GR"/>
               </w:rPr>
-              <w:t>χωρίς την επέκταση προσήμου.</w:t>
+              <w:t xml:space="preserve">χωρίς την επέκταση </w:t>
+            </w:r>
+            <w:proofErr w:type="spellStart"/>
+            <w:r>
+              <w:rPr>
+                <w:rFonts w:ascii="CMU Serif" w:hAnsi="CMU Serif" w:cs="CMU Serif"/>
+                <w:sz w:val="28"/>
+                <w:szCs w:val="28"/>
+                <w:lang w:val="el-GR"/>
+              </w:rPr>
+              <w:t>προσήμου</w:t>
+            </w:r>
+            <w:proofErr w:type="spellEnd"/>
+            <w:r>
+              <w:rPr>
+                <w:rFonts w:ascii="CMU Serif" w:hAnsi="CMU Serif" w:cs="CMU Serif"/>
+                <w:sz w:val="28"/>
+                <w:szCs w:val="28"/>
+                <w:lang w:val="el-GR"/>
+              </w:rPr>
+              <w:t>.</w:t>
             </w:r>
           </w:p>
         </w:tc>
@@ -24129,6 +25615,7 @@
         </w:rPr>
         <w:t xml:space="preserve"> </w:t>
       </w:r>
+      <w:proofErr w:type="spellStart"/>
       <w:r>
         <w:rPr>
           <w:rFonts w:ascii="CMU Serif" w:hAnsi="CMU Serif" w:cs="CMU Serif"/>
@@ -24137,7 +25624,18 @@
           <w:szCs w:val="28"/>
           <w:lang w:val="el-GR"/>
         </w:rPr>
-        <w:t>Branch)</w:t>
+        <w:t>Branch</w:t>
+      </w:r>
+      <w:proofErr w:type="spellEnd"/>
+      <w:r>
+        <w:rPr>
+          <w:rFonts w:ascii="CMU Serif" w:hAnsi="CMU Serif" w:cs="CMU Serif"/>
+          <w:color w:val="auto"/>
+          <w:sz w:val="28"/>
+          <w:szCs w:val="28"/>
+          <w:lang w:val="el-GR"/>
+        </w:rPr>
+        <w:t>)</w:t>
       </w:r>
       <w:bookmarkEnd w:id="17"/>
     </w:p>
@@ -24547,8 +26045,19 @@
                 <w:szCs w:val="28"/>
                 <w:lang w:val="el-GR"/>
               </w:rPr>
-              <w:t xml:space="preserve"> x2, offset</w:t>
-            </w:r>
+              <w:t xml:space="preserve"> x2, </w:t>
+            </w:r>
+            <w:proofErr w:type="spellStart"/>
+            <w:r>
+              <w:rPr>
+                <w:rFonts w:ascii="CMU Serif" w:hAnsi="CMU Serif" w:cs="CMU Serif"/>
+                <w:sz w:val="28"/>
+                <w:szCs w:val="28"/>
+                <w:lang w:val="el-GR"/>
+              </w:rPr>
+              <w:t>offset</w:t>
+            </w:r>
+            <w:proofErr w:type="spellEnd"/>
           </w:p>
         </w:tc>
         <w:tc>
@@ -24590,7 +26099,25 @@
                 <w:sz w:val="28"/>
                 <w:szCs w:val="28"/>
               </w:rPr>
-              <w:t>c(x1) == c(x2) ? PC += offset</w:t>
+              <w:t>c(x1) == c(x2</w:t>
+            </w:r>
+            <w:proofErr w:type="gramStart"/>
+            <w:r>
+              <w:rPr>
+                <w:rFonts w:ascii="CMU Serif" w:hAnsi="CMU Serif" w:cs="CMU Serif"/>
+                <w:sz w:val="28"/>
+                <w:szCs w:val="28"/>
+              </w:rPr>
+              <w:t>) ?</w:t>
+            </w:r>
+            <w:proofErr w:type="gramEnd"/>
+            <w:r>
+              <w:rPr>
+                <w:rFonts w:ascii="CMU Serif" w:hAnsi="CMU Serif" w:cs="CMU Serif"/>
+                <w:sz w:val="28"/>
+                <w:szCs w:val="28"/>
+              </w:rPr>
+              <w:t xml:space="preserve"> PC += offset</w:t>
             </w:r>
           </w:p>
           <w:p>
@@ -24754,8 +26281,19 @@
                 <w:szCs w:val="28"/>
                 <w:lang w:val="el-GR"/>
               </w:rPr>
-              <w:t>το offset</w:t>
-            </w:r>
+              <w:t xml:space="preserve">το </w:t>
+            </w:r>
+            <w:proofErr w:type="spellStart"/>
+            <w:r>
+              <w:rPr>
+                <w:rFonts w:ascii="CMU Serif" w:hAnsi="CMU Serif" w:cs="CMU Serif"/>
+                <w:sz w:val="28"/>
+                <w:szCs w:val="28"/>
+                <w:lang w:val="el-GR"/>
+              </w:rPr>
+              <w:t>offset</w:t>
+            </w:r>
+            <w:proofErr w:type="spellEnd"/>
             <w:r>
               <w:rPr>
                 <w:rFonts w:ascii="CMU Serif" w:hAnsi="CMU Serif" w:cs="CMU Serif"/>
@@ -24857,8 +26395,19 @@
                 <w:szCs w:val="28"/>
                 <w:lang w:val="el-GR"/>
               </w:rPr>
-              <w:t xml:space="preserve"> x2, offset</w:t>
-            </w:r>
+              <w:t xml:space="preserve"> x2, </w:t>
+            </w:r>
+            <w:proofErr w:type="spellStart"/>
+            <w:r>
+              <w:rPr>
+                <w:rFonts w:ascii="CMU Serif" w:hAnsi="CMU Serif" w:cs="CMU Serif"/>
+                <w:sz w:val="28"/>
+                <w:szCs w:val="28"/>
+                <w:lang w:val="el-GR"/>
+              </w:rPr>
+              <w:t>offset</w:t>
+            </w:r>
+            <w:proofErr w:type="spellEnd"/>
           </w:p>
         </w:tc>
         <w:tc>
@@ -24900,7 +26449,25 @@
                 <w:sz w:val="28"/>
                 <w:szCs w:val="28"/>
               </w:rPr>
-              <w:t>c(x1) != c(x2) ? PC += offset</w:t>
+              <w:t>c(x1</w:t>
+            </w:r>
+            <w:proofErr w:type="gramStart"/>
+            <w:r>
+              <w:rPr>
+                <w:rFonts w:ascii="CMU Serif" w:hAnsi="CMU Serif" w:cs="CMU Serif"/>
+                <w:sz w:val="28"/>
+                <w:szCs w:val="28"/>
+              </w:rPr>
+              <w:t>) !</w:t>
+            </w:r>
+            <w:proofErr w:type="gramEnd"/>
+            <w:r>
+              <w:rPr>
+                <w:rFonts w:ascii="CMU Serif" w:hAnsi="CMU Serif" w:cs="CMU Serif"/>
+                <w:sz w:val="28"/>
+                <w:szCs w:val="28"/>
+              </w:rPr>
+              <w:t>= c(x2) ? PC += offset</w:t>
             </w:r>
           </w:p>
           <w:p>
@@ -25064,7 +26631,27 @@
                 <w:szCs w:val="28"/>
                 <w:lang w:val="el-GR"/>
               </w:rPr>
-              <w:t>το offset.</w:t>
+              <w:t xml:space="preserve">το </w:t>
+            </w:r>
+            <w:proofErr w:type="spellStart"/>
+            <w:r>
+              <w:rPr>
+                <w:rFonts w:ascii="CMU Serif" w:hAnsi="CMU Serif" w:cs="CMU Serif"/>
+                <w:sz w:val="28"/>
+                <w:szCs w:val="28"/>
+                <w:lang w:val="el-GR"/>
+              </w:rPr>
+              <w:t>offset</w:t>
+            </w:r>
+            <w:proofErr w:type="spellEnd"/>
+            <w:r>
+              <w:rPr>
+                <w:rFonts w:ascii="CMU Serif" w:hAnsi="CMU Serif" w:cs="CMU Serif"/>
+                <w:sz w:val="28"/>
+                <w:szCs w:val="28"/>
+                <w:lang w:val="el-GR"/>
+              </w:rPr>
+              <w:t>.</w:t>
             </w:r>
           </w:p>
         </w:tc>
@@ -25140,8 +26727,19 @@
                 <w:szCs w:val="28"/>
                 <w:lang w:val="el-GR"/>
               </w:rPr>
-              <w:t xml:space="preserve"> x2, offset</w:t>
-            </w:r>
+              <w:t xml:space="preserve"> x2, </w:t>
+            </w:r>
+            <w:proofErr w:type="spellStart"/>
+            <w:r>
+              <w:rPr>
+                <w:rFonts w:ascii="CMU Serif" w:hAnsi="CMU Serif" w:cs="CMU Serif"/>
+                <w:sz w:val="28"/>
+                <w:szCs w:val="28"/>
+                <w:lang w:val="el-GR"/>
+              </w:rPr>
+              <w:t>offset</w:t>
+            </w:r>
+            <w:proofErr w:type="spellEnd"/>
           </w:p>
         </w:tc>
         <w:tc>
@@ -25173,7 +26771,25 @@
                 <w:sz w:val="28"/>
                 <w:szCs w:val="28"/>
               </w:rPr>
-              <w:t>c(x1) &lt; c(x2) ? PC += offset</w:t>
+              <w:t>c(x1) &lt; c(x2</w:t>
+            </w:r>
+            <w:proofErr w:type="gramStart"/>
+            <w:r>
+              <w:rPr>
+                <w:rFonts w:ascii="CMU Serif" w:hAnsi="CMU Serif" w:cs="CMU Serif"/>
+                <w:sz w:val="28"/>
+                <w:szCs w:val="28"/>
+              </w:rPr>
+              <w:t>) ?</w:t>
+            </w:r>
+            <w:proofErr w:type="gramEnd"/>
+            <w:r>
+              <w:rPr>
+                <w:rFonts w:ascii="CMU Serif" w:hAnsi="CMU Serif" w:cs="CMU Serif"/>
+                <w:sz w:val="28"/>
+                <w:szCs w:val="28"/>
+              </w:rPr>
+              <w:t xml:space="preserve"> PC += offset</w:t>
             </w:r>
           </w:p>
           <w:p>
@@ -25346,7 +26962,27 @@
                 <w:szCs w:val="28"/>
                 <w:lang w:val="el-GR"/>
               </w:rPr>
-              <w:t>το offset.</w:t>
+              <w:t xml:space="preserve">το </w:t>
+            </w:r>
+            <w:proofErr w:type="spellStart"/>
+            <w:r>
+              <w:rPr>
+                <w:rFonts w:ascii="CMU Serif" w:hAnsi="CMU Serif" w:cs="CMU Serif"/>
+                <w:sz w:val="28"/>
+                <w:szCs w:val="28"/>
+                <w:lang w:val="el-GR"/>
+              </w:rPr>
+              <w:t>offset</w:t>
+            </w:r>
+            <w:proofErr w:type="spellEnd"/>
+            <w:r>
+              <w:rPr>
+                <w:rFonts w:ascii="CMU Serif" w:hAnsi="CMU Serif" w:cs="CMU Serif"/>
+                <w:sz w:val="28"/>
+                <w:szCs w:val="28"/>
+                <w:lang w:val="el-GR"/>
+              </w:rPr>
+              <w:t>.</w:t>
             </w:r>
           </w:p>
         </w:tc>
@@ -25433,8 +27069,19 @@
                 <w:szCs w:val="28"/>
                 <w:lang w:val="el-GR"/>
               </w:rPr>
-              <w:t xml:space="preserve"> x2, offset</w:t>
-            </w:r>
+              <w:t xml:space="preserve"> x2, </w:t>
+            </w:r>
+            <w:proofErr w:type="spellStart"/>
+            <w:r>
+              <w:rPr>
+                <w:rFonts w:ascii="CMU Serif" w:hAnsi="CMU Serif" w:cs="CMU Serif"/>
+                <w:sz w:val="28"/>
+                <w:szCs w:val="28"/>
+                <w:lang w:val="el-GR"/>
+              </w:rPr>
+              <w:t>offset</w:t>
+            </w:r>
+            <w:proofErr w:type="spellEnd"/>
           </w:p>
         </w:tc>
         <w:tc>
@@ -25475,7 +27122,25 @@
                 <w:sz w:val="28"/>
                 <w:szCs w:val="28"/>
               </w:rPr>
-              <w:t>c(x1) &gt;= c(x2) ? PC += offset</w:t>
+              <w:t>c(x1) &gt;= c(x2</w:t>
+            </w:r>
+            <w:proofErr w:type="gramStart"/>
+            <w:r>
+              <w:rPr>
+                <w:rFonts w:ascii="CMU Serif" w:hAnsi="CMU Serif" w:cs="CMU Serif"/>
+                <w:sz w:val="28"/>
+                <w:szCs w:val="28"/>
+              </w:rPr>
+              <w:t>) ?</w:t>
+            </w:r>
+            <w:proofErr w:type="gramEnd"/>
+            <w:r>
+              <w:rPr>
+                <w:rFonts w:ascii="CMU Serif" w:hAnsi="CMU Serif" w:cs="CMU Serif"/>
+                <w:sz w:val="28"/>
+                <w:szCs w:val="28"/>
+              </w:rPr>
+              <w:t xml:space="preserve"> PC += offset</w:t>
             </w:r>
           </w:p>
           <w:p>
@@ -25648,7 +27313,27 @@
                 <w:szCs w:val="28"/>
                 <w:lang w:val="el-GR"/>
               </w:rPr>
-              <w:t>το offset.</w:t>
+              <w:t xml:space="preserve">το </w:t>
+            </w:r>
+            <w:proofErr w:type="spellStart"/>
+            <w:r>
+              <w:rPr>
+                <w:rFonts w:ascii="CMU Serif" w:hAnsi="CMU Serif" w:cs="CMU Serif"/>
+                <w:sz w:val="28"/>
+                <w:szCs w:val="28"/>
+                <w:lang w:val="el-GR"/>
+              </w:rPr>
+              <w:t>offset</w:t>
+            </w:r>
+            <w:proofErr w:type="spellEnd"/>
+            <w:r>
+              <w:rPr>
+                <w:rFonts w:ascii="CMU Serif" w:hAnsi="CMU Serif" w:cs="CMU Serif"/>
+                <w:sz w:val="28"/>
+                <w:szCs w:val="28"/>
+                <w:lang w:val="el-GR"/>
+              </w:rPr>
+              <w:t>.</w:t>
             </w:r>
           </w:p>
         </w:tc>
@@ -25735,8 +27420,19 @@
                 <w:szCs w:val="28"/>
                 <w:lang w:val="el-GR"/>
               </w:rPr>
-              <w:t xml:space="preserve"> x2, offset</w:t>
-            </w:r>
+              <w:t xml:space="preserve"> x2, </w:t>
+            </w:r>
+            <w:proofErr w:type="spellStart"/>
+            <w:r>
+              <w:rPr>
+                <w:rFonts w:ascii="CMU Serif" w:hAnsi="CMU Serif" w:cs="CMU Serif"/>
+                <w:sz w:val="28"/>
+                <w:szCs w:val="28"/>
+                <w:lang w:val="el-GR"/>
+              </w:rPr>
+              <w:t>offset</w:t>
+            </w:r>
+            <w:proofErr w:type="spellEnd"/>
           </w:p>
         </w:tc>
         <w:tc>
@@ -25777,7 +27473,25 @@
                 <w:sz w:val="28"/>
                 <w:szCs w:val="28"/>
               </w:rPr>
-              <w:t>c(x1) &lt; c(x2) ? PC += offset</w:t>
+              <w:t>c(x1) &lt; c(x2</w:t>
+            </w:r>
+            <w:proofErr w:type="gramStart"/>
+            <w:r>
+              <w:rPr>
+                <w:rFonts w:ascii="CMU Serif" w:hAnsi="CMU Serif" w:cs="CMU Serif"/>
+                <w:sz w:val="28"/>
+                <w:szCs w:val="28"/>
+              </w:rPr>
+              <w:t>) ?</w:t>
+            </w:r>
+            <w:proofErr w:type="gramEnd"/>
+            <w:r>
+              <w:rPr>
+                <w:rFonts w:ascii="CMU Serif" w:hAnsi="CMU Serif" w:cs="CMU Serif"/>
+                <w:sz w:val="28"/>
+                <w:szCs w:val="28"/>
+              </w:rPr>
+              <w:t xml:space="preserve"> PC += offset</w:t>
             </w:r>
           </w:p>
           <w:p>
@@ -25863,7 +27577,27 @@
                 <w:szCs w:val="28"/>
                 <w:lang w:val="el-GR"/>
               </w:rPr>
-              <w:t>, όμως η σύγκριση γίνεται θεωρώντας πως οι αριθμοί είναι μη προσημασμένοι.</w:t>
+              <w:t xml:space="preserve">, όμως η σύγκριση γίνεται θεωρώντας πως οι αριθμοί είναι μη </w:t>
+            </w:r>
+            <w:proofErr w:type="spellStart"/>
+            <w:r>
+              <w:rPr>
+                <w:rFonts w:ascii="CMU Serif" w:hAnsi="CMU Serif" w:cs="CMU Serif"/>
+                <w:sz w:val="28"/>
+                <w:szCs w:val="28"/>
+                <w:lang w:val="el-GR"/>
+              </w:rPr>
+              <w:t>προσημασμένοι</w:t>
+            </w:r>
+            <w:proofErr w:type="spellEnd"/>
+            <w:r>
+              <w:rPr>
+                <w:rFonts w:ascii="CMU Serif" w:hAnsi="CMU Serif" w:cs="CMU Serif"/>
+                <w:sz w:val="28"/>
+                <w:szCs w:val="28"/>
+                <w:lang w:val="el-GR"/>
+              </w:rPr>
+              <w:t>.</w:t>
             </w:r>
           </w:p>
         </w:tc>
@@ -25958,8 +27692,19 @@
                 <w:szCs w:val="28"/>
                 <w:lang w:val="el-GR"/>
               </w:rPr>
-              <w:t xml:space="preserve"> x2, offset</w:t>
-            </w:r>
+              <w:t xml:space="preserve"> x2, </w:t>
+            </w:r>
+            <w:proofErr w:type="spellStart"/>
+            <w:r>
+              <w:rPr>
+                <w:rFonts w:ascii="CMU Serif" w:hAnsi="CMU Serif" w:cs="CMU Serif"/>
+                <w:sz w:val="28"/>
+                <w:szCs w:val="28"/>
+                <w:lang w:val="el-GR"/>
+              </w:rPr>
+              <w:t>offset</w:t>
+            </w:r>
+            <w:proofErr w:type="spellEnd"/>
           </w:p>
         </w:tc>
         <w:tc>
@@ -25999,7 +27744,25 @@
                 <w:sz w:val="28"/>
                 <w:szCs w:val="28"/>
               </w:rPr>
-              <w:t>c(x1) &gt;= c(x2) ? PC += offset</w:t>
+              <w:t>c(x1) &gt;= c(x2</w:t>
+            </w:r>
+            <w:proofErr w:type="gramStart"/>
+            <w:r>
+              <w:rPr>
+                <w:rFonts w:ascii="CMU Serif" w:hAnsi="CMU Serif" w:cs="CMU Serif"/>
+                <w:sz w:val="28"/>
+                <w:szCs w:val="28"/>
+              </w:rPr>
+              <w:t>) ?</w:t>
+            </w:r>
+            <w:proofErr w:type="gramEnd"/>
+            <w:r>
+              <w:rPr>
+                <w:rFonts w:ascii="CMU Serif" w:hAnsi="CMU Serif" w:cs="CMU Serif"/>
+                <w:sz w:val="28"/>
+                <w:szCs w:val="28"/>
+              </w:rPr>
+              <w:t xml:space="preserve"> PC += offset</w:t>
             </w:r>
           </w:p>
           <w:p>
@@ -26085,7 +27848,27 @@
                 <w:szCs w:val="28"/>
                 <w:lang w:val="el-GR"/>
               </w:rPr>
-              <w:t>, όμως η σύγκριση γίνεται θεωρώντας πως οι αριθμοί είναι μη προσημασμένοι.</w:t>
+              <w:t xml:space="preserve">, όμως η σύγκριση γίνεται θεωρώντας πως οι αριθμοί είναι μη </w:t>
+            </w:r>
+            <w:proofErr w:type="spellStart"/>
+            <w:r>
+              <w:rPr>
+                <w:rFonts w:ascii="CMU Serif" w:hAnsi="CMU Serif" w:cs="CMU Serif"/>
+                <w:sz w:val="28"/>
+                <w:szCs w:val="28"/>
+                <w:lang w:val="el-GR"/>
+              </w:rPr>
+              <w:t>προσημασμένοι</w:t>
+            </w:r>
+            <w:proofErr w:type="spellEnd"/>
+            <w:r>
+              <w:rPr>
+                <w:rFonts w:ascii="CMU Serif" w:hAnsi="CMU Serif" w:cs="CMU Serif"/>
+                <w:sz w:val="28"/>
+                <w:szCs w:val="28"/>
+                <w:lang w:val="el-GR"/>
+              </w:rPr>
+              <w:t>.</w:t>
             </w:r>
           </w:p>
         </w:tc>
@@ -26721,8 +28504,19 @@
                 <w:szCs w:val="28"/>
                 <w:lang w:val="el-GR"/>
               </w:rPr>
-              <w:t xml:space="preserve"> offset</w:t>
-            </w:r>
+              <w:t xml:space="preserve"> </w:t>
+            </w:r>
+            <w:proofErr w:type="spellStart"/>
+            <w:r>
+              <w:rPr>
+                <w:rFonts w:ascii="CMU Serif" w:hAnsi="CMU Serif" w:cs="CMU Serif"/>
+                <w:sz w:val="28"/>
+                <w:szCs w:val="28"/>
+                <w:lang w:val="el-GR"/>
+              </w:rPr>
+              <w:t>offset</w:t>
+            </w:r>
+            <w:proofErr w:type="spellEnd"/>
           </w:p>
         </w:tc>
         <w:tc>
@@ -27448,14 +29242,25 @@
         </w:rPr>
         <w:t>-</w:t>
       </w:r>
-      <w:r>
-        <w:rPr>
-          <w:rFonts w:ascii="CMU Serif" w:hAnsi="CMU Serif" w:cs="CMU Serif"/>
-          <w:sz w:val="28"/>
-          <w:szCs w:val="28"/>
-          <w:lang w:val="el-GR"/>
-        </w:rPr>
-        <w:t>type.</w:t>
+      <w:proofErr w:type="spellStart"/>
+      <w:r>
+        <w:rPr>
+          <w:rFonts w:ascii="CMU Serif" w:hAnsi="CMU Serif" w:cs="CMU Serif"/>
+          <w:sz w:val="28"/>
+          <w:szCs w:val="28"/>
+          <w:lang w:val="el-GR"/>
+        </w:rPr>
+        <w:t>type</w:t>
+      </w:r>
+      <w:proofErr w:type="spellEnd"/>
+      <w:r>
+        <w:rPr>
+          <w:rFonts w:ascii="CMU Serif" w:hAnsi="CMU Serif" w:cs="CMU Serif"/>
+          <w:sz w:val="28"/>
+          <w:szCs w:val="28"/>
+          <w:lang w:val="el-GR"/>
+        </w:rPr>
+        <w:t>.</w:t>
       </w:r>
       <w:r>
         <w:rPr>
@@ -27777,8 +29582,19 @@
                 <w:szCs w:val="28"/>
                 <w:lang w:val="el-GR"/>
               </w:rPr>
-              <w:t xml:space="preserve"> imm</w:t>
-            </w:r>
+              <w:t xml:space="preserve"> </w:t>
+            </w:r>
+            <w:proofErr w:type="spellStart"/>
+            <w:r>
+              <w:rPr>
+                <w:rFonts w:ascii="CMU Serif" w:hAnsi="CMU Serif" w:cs="CMU Serif"/>
+                <w:sz w:val="28"/>
+                <w:szCs w:val="28"/>
+                <w:lang w:val="el-GR"/>
+              </w:rPr>
+              <w:t>imm</w:t>
+            </w:r>
+            <w:proofErr w:type="spellEnd"/>
           </w:p>
         </w:tc>
         <w:tc>
@@ -27838,6 +29654,7 @@
               </w:rPr>
               <w:t>(</w:t>
             </w:r>
+            <w:proofErr w:type="spellStart"/>
             <w:r>
               <w:rPr>
                 <w:rFonts w:ascii="CMU Serif" w:hAnsi="CMU Serif" w:cs="CMU Serif"/>
@@ -27846,6 +29663,7 @@
               </w:rPr>
               <w:t>imm</w:t>
             </w:r>
+            <w:proofErr w:type="spellEnd"/>
             <w:r>
               <w:rPr>
                 <w:rFonts w:ascii="CMU Serif" w:hAnsi="CMU Serif" w:cs="CMU Serif"/>
@@ -28069,8 +29887,18 @@
                 <w:sz w:val="28"/>
                 <w:szCs w:val="28"/>
               </w:rPr>
-              <w:t>AUIPC x1, imm</w:t>
-            </w:r>
+              <w:t xml:space="preserve">AUIPC x1, </w:t>
+            </w:r>
+            <w:proofErr w:type="spellStart"/>
+            <w:r>
+              <w:rPr>
+                <w:rFonts w:ascii="CMU Serif" w:hAnsi="CMU Serif" w:cs="CMU Serif"/>
+                <w:sz w:val="28"/>
+                <w:szCs w:val="28"/>
+              </w:rPr>
+              <w:t>imm</w:t>
+            </w:r>
+            <w:proofErr w:type="spellEnd"/>
           </w:p>
         </w:tc>
         <w:tc>
@@ -28138,7 +29966,25 @@
                 <w:sz w:val="28"/>
                 <w:szCs w:val="28"/>
               </w:rPr>
-              <w:t>(imm &lt;&lt; 12)</w:t>
+              <w:t>(</w:t>
+            </w:r>
+            <w:proofErr w:type="spellStart"/>
+            <w:r>
+              <w:rPr>
+                <w:rFonts w:ascii="CMU Serif" w:hAnsi="CMU Serif" w:cs="CMU Serif"/>
+                <w:sz w:val="28"/>
+                <w:szCs w:val="28"/>
+              </w:rPr>
+              <w:t>imm</w:t>
+            </w:r>
+            <w:proofErr w:type="spellEnd"/>
+            <w:r>
+              <w:rPr>
+                <w:rFonts w:ascii="CMU Serif" w:hAnsi="CMU Serif" w:cs="CMU Serif"/>
+                <w:sz w:val="28"/>
+                <w:szCs w:val="28"/>
+              </w:rPr>
+              <w:t xml:space="preserve"> &lt;&lt; 12)</w:t>
             </w:r>
           </w:p>
           <w:p>
@@ -28201,6 +30047,7 @@
               </w:rPr>
               <w:t xml:space="preserve">από το 20-bit </w:t>
             </w:r>
+            <w:proofErr w:type="spellStart"/>
             <w:r>
               <w:rPr>
                 <w:rFonts w:ascii="CMU Serif" w:hAnsi="CMU Serif" w:cs="CMU Serif"/>
@@ -28209,6 +30056,7 @@
               </w:rPr>
               <w:t>imm</w:t>
             </w:r>
+            <w:proofErr w:type="spellEnd"/>
             <w:r>
               <w:rPr>
                 <w:rFonts w:ascii="CMU Serif" w:hAnsi="CMU Serif" w:cs="CMU Serif"/>
@@ -30271,14 +32119,25 @@
         </w:rPr>
         <w:t xml:space="preserve"> (</w:t>
       </w:r>
-      <w:r>
-        <w:rPr>
-          <w:rFonts w:ascii="CMU Serif" w:hAnsi="CMU Serif" w:cs="CMU Serif"/>
-          <w:sz w:val="28"/>
-          <w:szCs w:val="28"/>
-          <w:lang w:val="el-GR"/>
-        </w:rPr>
-        <w:t>Διαδικασιακές εξαρτήσεις</w:t>
+      <w:proofErr w:type="spellStart"/>
+      <w:r>
+        <w:rPr>
+          <w:rFonts w:ascii="CMU Serif" w:hAnsi="CMU Serif" w:cs="CMU Serif"/>
+          <w:sz w:val="28"/>
+          <w:szCs w:val="28"/>
+          <w:lang w:val="el-GR"/>
+        </w:rPr>
+        <w:t>Διαδικασιακές</w:t>
+      </w:r>
+      <w:proofErr w:type="spellEnd"/>
+      <w:r>
+        <w:rPr>
+          <w:rFonts w:ascii="CMU Serif" w:hAnsi="CMU Serif" w:cs="CMU Serif"/>
+          <w:sz w:val="28"/>
+          <w:szCs w:val="28"/>
+          <w:lang w:val="el-GR"/>
+        </w:rPr>
+        <w:t xml:space="preserve"> εξαρτήσεις</w:t>
       </w:r>
       <w:r>
         <w:rPr>
@@ -31110,6 +32969,7 @@
           <w:lang w:val="el-GR"/>
         </w:rPr>
       </w:pPr>
+      <w:proofErr w:type="spellStart"/>
       <w:r>
         <w:rPr>
           <w:rFonts w:ascii="CMU Serif" w:hAnsi="CMU Serif" w:cs="CMU Serif"/>
@@ -31126,6 +32986,7 @@
         </w:rPr>
         <w:t>s</w:t>
       </w:r>
+      <w:proofErr w:type="spellEnd"/>
       <w:r>
         <w:rPr>
           <w:rFonts w:ascii="CMU Serif" w:hAnsi="CMU Serif" w:cs="CMU Serif"/>
@@ -31144,6 +33005,7 @@
         </w:rPr>
         <w:t xml:space="preserve">, </w:t>
       </w:r>
+      <w:proofErr w:type="spellStart"/>
       <w:r>
         <w:rPr>
           <w:rFonts w:ascii="CMU Serif" w:hAnsi="CMU Serif" w:cs="CMU Serif"/>
@@ -31152,6 +33014,7 @@
         </w:rPr>
         <w:t>rs</w:t>
       </w:r>
+      <w:proofErr w:type="spellEnd"/>
       <w:r>
         <w:rPr>
           <w:rFonts w:ascii="CMU Serif" w:hAnsi="CMU Serif" w:cs="CMU Serif"/>
@@ -31535,6 +33398,7 @@
         </w:rPr>
         <w:t xml:space="preserve">για τα δεδομένα που είναι αποθηκευμένα στους καταχωρητές που υποδεικνύονται από τις διευθύνσεις </w:t>
       </w:r>
+      <w:proofErr w:type="spellStart"/>
       <w:r>
         <w:rPr>
           <w:rFonts w:ascii="CMU Serif" w:hAnsi="CMU Serif" w:cs="CMU Serif"/>
@@ -31543,6 +33407,7 @@
         </w:rPr>
         <w:t>rs</w:t>
       </w:r>
+      <w:proofErr w:type="spellEnd"/>
       <w:r>
         <w:rPr>
           <w:rFonts w:ascii="CMU Serif" w:hAnsi="CMU Serif" w:cs="CMU Serif"/>
@@ -33900,14 +35765,25 @@
         </w:rPr>
         <w:t xml:space="preserve"> </w:t>
       </w:r>
-      <w:r>
-        <w:rPr>
-          <w:rFonts w:ascii="CMU Serif" w:hAnsi="CMU Serif" w:cs="CMU Serif"/>
-          <w:sz w:val="28"/>
-          <w:szCs w:val="28"/>
-          <w:lang w:val="el-GR"/>
-        </w:rPr>
-        <w:t>stall)</w:t>
+      <w:proofErr w:type="spellStart"/>
+      <w:r>
+        <w:rPr>
+          <w:rFonts w:ascii="CMU Serif" w:hAnsi="CMU Serif" w:cs="CMU Serif"/>
+          <w:sz w:val="28"/>
+          <w:szCs w:val="28"/>
+          <w:lang w:val="el-GR"/>
+        </w:rPr>
+        <w:t>stall</w:t>
+      </w:r>
+      <w:proofErr w:type="spellEnd"/>
+      <w:r>
+        <w:rPr>
+          <w:rFonts w:ascii="CMU Serif" w:hAnsi="CMU Serif" w:cs="CMU Serif"/>
+          <w:sz w:val="28"/>
+          <w:szCs w:val="28"/>
+          <w:lang w:val="el-GR"/>
+        </w:rPr>
+        <w:t>)</w:t>
       </w:r>
       <w:r>
         <w:rPr>
@@ -34293,6 +36169,7 @@
         </w:rPr>
         <w:t>_</w:t>
       </w:r>
+      <w:proofErr w:type="spellStart"/>
       <w:r>
         <w:rPr>
           <w:rFonts w:ascii="CMU Serif" w:hAnsi="CMU Serif" w:cs="CMU Serif"/>
@@ -34301,6 +36178,7 @@
         </w:rPr>
         <w:t>IDrs</w:t>
       </w:r>
+      <w:proofErr w:type="spellEnd"/>
       <w:r>
         <w:rPr>
           <w:rFonts w:ascii="CMU Serif" w:hAnsi="CMU Serif" w:cs="CMU Serif"/>
@@ -34327,6 +36205,7 @@
         </w:rPr>
         <w:t>_</w:t>
       </w:r>
+      <w:proofErr w:type="spellStart"/>
       <w:r>
         <w:rPr>
           <w:rFonts w:ascii="CMU Serif" w:hAnsi="CMU Serif" w:cs="CMU Serif"/>
@@ -34335,6 +36214,7 @@
         </w:rPr>
         <w:t>IDrs</w:t>
       </w:r>
+      <w:proofErr w:type="spellEnd"/>
       <w:r>
         <w:rPr>
           <w:rFonts w:ascii="CMU Serif" w:hAnsi="CMU Serif" w:cs="CMU Serif"/>
@@ -34515,6 +36395,7 @@
           <w:lang w:val="el-GR"/>
         </w:rPr>
       </w:pPr>
+      <w:proofErr w:type="spellStart"/>
       <w:r>
         <w:rPr>
           <w:rFonts w:ascii="CMU Serif" w:hAnsi="CMU Serif" w:cs="CMU Serif"/>
@@ -34523,6 +36404,7 @@
         </w:rPr>
         <w:t>PCwrite</w:t>
       </w:r>
+      <w:proofErr w:type="spellEnd"/>
       <w:r>
         <w:rPr>
           <w:rFonts w:ascii="CMU Serif" w:hAnsi="CMU Serif" w:cs="CMU Serif"/>
@@ -36311,6 +38193,7 @@
           <w:lang w:val="el-GR"/>
         </w:rPr>
       </w:pPr>
+      <w:proofErr w:type="spellStart"/>
       <w:r>
         <w:rPr>
           <w:rFonts w:ascii="CMU Serif" w:hAnsi="CMU Serif" w:cs="CMU Serif"/>
@@ -36319,6 +38202,7 @@
         </w:rPr>
         <w:t>ALUctrl</w:t>
       </w:r>
+      <w:proofErr w:type="spellEnd"/>
       <w:r>
         <w:rPr>
           <w:rFonts w:ascii="CMU Serif" w:hAnsi="CMU Serif" w:cs="CMU Serif"/>
@@ -36389,6 +38273,7 @@
         </w:rPr>
         <w:t xml:space="preserve">αντιπροσωπεύει το πεδίο </w:t>
       </w:r>
+      <w:proofErr w:type="spellStart"/>
       <w:r>
         <w:rPr>
           <w:rFonts w:ascii="CMU Serif" w:hAnsi="CMU Serif" w:cs="CMU Serif"/>
@@ -36397,6 +38282,7 @@
         </w:rPr>
         <w:t>funct</w:t>
       </w:r>
+      <w:proofErr w:type="spellEnd"/>
       <w:r>
         <w:rPr>
           <w:rFonts w:ascii="CMU Serif" w:hAnsi="CMU Serif" w:cs="CMU Serif"/>
@@ -36458,6 +38344,7 @@
           <w:lang w:val="el-GR"/>
         </w:rPr>
       </w:pPr>
+      <w:proofErr w:type="spellStart"/>
       <w:r>
         <w:rPr>
           <w:rFonts w:ascii="CMU Serif" w:hAnsi="CMU Serif" w:cs="CMU Serif"/>
@@ -36466,6 +38353,7 @@
         </w:rPr>
         <w:t>ALUctrl</w:t>
       </w:r>
+      <w:proofErr w:type="spellEnd"/>
       <w:r>
         <w:rPr>
           <w:rFonts w:ascii="CMU Serif" w:hAnsi="CMU Serif" w:cs="CMU Serif"/>
@@ -36536,6 +38424,7 @@
         </w:rPr>
         <w:t xml:space="preserve">το οποίο αντιπροσωπεύει το πεδίο </w:t>
       </w:r>
+      <w:proofErr w:type="spellStart"/>
       <w:r>
         <w:rPr>
           <w:rFonts w:ascii="CMU Serif" w:hAnsi="CMU Serif" w:cs="CMU Serif"/>
@@ -36544,6 +38433,7 @@
         </w:rPr>
         <w:t>funct</w:t>
       </w:r>
+      <w:proofErr w:type="spellEnd"/>
       <w:r>
         <w:rPr>
           <w:rFonts w:ascii="CMU Serif" w:hAnsi="CMU Serif" w:cs="CMU Serif"/>
@@ -36734,6 +38624,7 @@
           <w:lang w:val="el-GR"/>
         </w:rPr>
       </w:pPr>
+      <w:proofErr w:type="spellStart"/>
       <w:r>
         <w:rPr>
           <w:rFonts w:ascii="CMU Serif" w:hAnsi="CMU Serif" w:cs="CMU Serif"/>
@@ -36742,6 +38633,7 @@
         </w:rPr>
         <w:t>ALUctrl</w:t>
       </w:r>
+      <w:proofErr w:type="spellEnd"/>
       <w:r>
         <w:rPr>
           <w:rFonts w:ascii="CMU Serif" w:hAnsi="CMU Serif" w:cs="CMU Serif"/>
@@ -37319,7 +39211,7 @@
           <w:szCs w:val="28"/>
           <w:lang w:val="el-GR"/>
         </w:rPr>
-        <w:t xml:space="preserve">δεν είναι εντολή διακλάδωσης επομένως η ΜΔΔ δεν </w:t>
+        <w:t>δεν είναι εντολή διακλάδωσης επομένως η ΜΔΔ δεν</w:t>
       </w:r>
     </w:p>
     <w:p>
@@ -37988,7 +39880,27 @@
           <w:lang w:val="el-GR"/>
         </w:rPr>
         <w:tab/>
-        <w:t xml:space="preserve">Η Μονάδα Παροχέτευσης (ΜΠαρ) είναι η μονάδα που αναλαμβάνει να αντιμετωπίσει τις </w:t>
+        <w:t>Η Μονάδα Παροχέτευσης (</w:t>
+      </w:r>
+      <w:proofErr w:type="spellStart"/>
+      <w:r>
+        <w:rPr>
+          <w:rFonts w:ascii="CMU Serif" w:hAnsi="CMU Serif" w:cs="CMU Serif"/>
+          <w:sz w:val="28"/>
+          <w:szCs w:val="28"/>
+          <w:lang w:val="el-GR"/>
+        </w:rPr>
+        <w:t>ΜΠαρ</w:t>
+      </w:r>
+      <w:proofErr w:type="spellEnd"/>
+      <w:r>
+        <w:rPr>
+          <w:rFonts w:ascii="CMU Serif" w:hAnsi="CMU Serif" w:cs="CMU Serif"/>
+          <w:sz w:val="28"/>
+          <w:szCs w:val="28"/>
+          <w:lang w:val="el-GR"/>
+        </w:rPr>
+        <w:t xml:space="preserve">) είναι η μονάδα που αναλαμβάνει να αντιμετωπίσει τις </w:t>
       </w:r>
       <w:r>
         <w:rPr>
@@ -38078,6 +39990,15 @@
         </w:rPr>
         <w:t>και επιθυμούν να κάνουν ανάγνωση του περιεχομένου του ίδιου καταχωρητή να μην διαβάσουν το νέο και έγκυρο περιεχόμενο διότι δεν θα έχει αποθηκευτεί ακόμη.</w:t>
       </w:r>
+      <w:r>
+        <w:rPr>
+          <w:rFonts w:ascii="CMU Serif" w:hAnsi="CMU Serif" w:cs="CMU Serif"/>
+          <w:sz w:val="28"/>
+          <w:szCs w:val="28"/>
+          <w:lang w:val="el-GR"/>
+        </w:rPr>
+        <w:t xml:space="preserve"> Η λύση στο πρόβλημα δίνεται από την τεχνική της παροχέτευσης.</w:t>
+      </w:r>
     </w:p>
     <w:p>
       <w:pPr>
@@ -38109,6 +40030,7 @@
         </w:rPr>
         <w:t xml:space="preserve">Η </w:t>
       </w:r>
+      <w:proofErr w:type="spellStart"/>
       <w:r>
         <w:rPr>
           <w:rFonts w:ascii="CMU Serif" w:hAnsi="CMU Serif" w:cs="CMU Serif"/>
@@ -38118,6 +40040,7 @@
         </w:rPr>
         <w:t>ΜΠαρ</w:t>
       </w:r>
+      <w:proofErr w:type="spellEnd"/>
       <w:r>
         <w:rPr>
           <w:rFonts w:ascii="CMU Serif" w:hAnsi="CMU Serif" w:cs="CMU Serif"/>
@@ -38161,14 +40084,25 @@
           <w:lang w:val="el-GR"/>
         </w:rPr>
       </w:pPr>
-      <w:r>
-        <w:rPr>
-          <w:rFonts w:ascii="CMU Serif" w:hAnsi="CMU Serif" w:cs="CMU Serif"/>
-          <w:sz w:val="28"/>
-          <w:szCs w:val="28"/>
-          <w:lang w:val="el-GR"/>
-        </w:rPr>
-        <w:t xml:space="preserve">EX_MEMregWrite: </w:t>
+      <w:proofErr w:type="spellStart"/>
+      <w:r>
+        <w:rPr>
+          <w:rFonts w:ascii="CMU Serif" w:hAnsi="CMU Serif" w:cs="CMU Serif"/>
+          <w:sz w:val="28"/>
+          <w:szCs w:val="28"/>
+          <w:lang w:val="el-GR"/>
+        </w:rPr>
+        <w:t>EX_MEMregWrite</w:t>
+      </w:r>
+      <w:proofErr w:type="spellEnd"/>
+      <w:r>
+        <w:rPr>
+          <w:rFonts w:ascii="CMU Serif" w:hAnsi="CMU Serif" w:cs="CMU Serif"/>
+          <w:sz w:val="28"/>
+          <w:szCs w:val="28"/>
+          <w:lang w:val="el-GR"/>
+        </w:rPr>
+        <w:t xml:space="preserve">: </w:t>
       </w:r>
       <w:r>
         <w:rPr>
@@ -38264,6 +40198,7 @@
           <w:lang w:val="el-GR"/>
         </w:rPr>
       </w:pPr>
+      <w:proofErr w:type="spellStart"/>
       <w:r>
         <w:rPr>
           <w:rFonts w:ascii="CMU Serif" w:hAnsi="CMU Serif" w:cs="CMU Serif"/>
@@ -38273,6 +40208,7 @@
         </w:rPr>
         <w:t>MEM_WBregWrite</w:t>
       </w:r>
+      <w:proofErr w:type="spellEnd"/>
       <w:r>
         <w:rPr>
           <w:rFonts w:ascii="CMU Serif" w:hAnsi="CMU Serif" w:cs="CMU Serif"/>
@@ -38444,6 +40380,7 @@
         </w:rPr>
         <w:t xml:space="preserve"> αντιπροσωπεύουν το περιεχόμενο των καταχωρητών </w:t>
       </w:r>
+      <w:proofErr w:type="spellStart"/>
       <w:r>
         <w:rPr>
           <w:rFonts w:ascii="CMU Serif" w:hAnsi="CMU Serif" w:cs="CMU Serif"/>
@@ -38452,6 +40389,7 @@
         </w:rPr>
         <w:t>rs</w:t>
       </w:r>
+      <w:proofErr w:type="spellEnd"/>
       <w:r>
         <w:rPr>
           <w:rFonts w:ascii="CMU Serif" w:hAnsi="CMU Serif" w:cs="CMU Serif"/>
@@ -38503,6 +40441,7 @@
           <w:lang w:val="el-GR"/>
         </w:rPr>
       </w:pPr>
+      <w:proofErr w:type="spellStart"/>
       <w:r>
         <w:rPr>
           <w:rFonts w:ascii="CMU Serif" w:hAnsi="CMU Serif" w:cs="CMU Serif"/>
@@ -38512,6 +40451,7 @@
         </w:rPr>
         <w:t>EX_MEMrd</w:t>
       </w:r>
+      <w:proofErr w:type="spellEnd"/>
       <w:r>
         <w:rPr>
           <w:rFonts w:ascii="CMU Serif" w:hAnsi="CMU Serif" w:cs="CMU Serif"/>
@@ -38589,6 +40529,7 @@
           <w:lang w:val="el-GR"/>
         </w:rPr>
       </w:pPr>
+      <w:proofErr w:type="spellStart"/>
       <w:r>
         <w:rPr>
           <w:rFonts w:ascii="CMU Serif" w:hAnsi="CMU Serif" w:cs="CMU Serif"/>
@@ -38598,6 +40539,7 @@
         </w:rPr>
         <w:t>MEM_WBrd</w:t>
       </w:r>
+      <w:proofErr w:type="spellEnd"/>
       <w:r>
         <w:rPr>
           <w:rFonts w:ascii="CMU Serif" w:hAnsi="CMU Serif" w:cs="CMU Serif"/>
@@ -38688,9 +40630,9 @@
           <w:szCs w:val="28"/>
           <w:lang w:val="el-GR"/>
         </w:rPr>
-        <w:lastRenderedPageBreak/>
         <w:t xml:space="preserve">Η </w:t>
       </w:r>
+      <w:proofErr w:type="spellStart"/>
       <w:r>
         <w:rPr>
           <w:rFonts w:ascii="CMU Serif" w:hAnsi="CMU Serif" w:cs="CMU Serif"/>
@@ -38700,6 +40642,7 @@
         </w:rPr>
         <w:t>ΜΠαρ</w:t>
       </w:r>
+      <w:proofErr w:type="spellEnd"/>
       <w:r>
         <w:rPr>
           <w:rFonts w:ascii="CMU Serif" w:hAnsi="CMU Serif" w:cs="CMU Serif"/>
@@ -38794,7 +40737,27 @@
           <w:szCs w:val="28"/>
           <w:lang w:val="el-GR"/>
         </w:rPr>
-        <w:t xml:space="preserve">ο οποίος καθορίζει από ποιά βαθμίδα θα παρθεί το αποτέλεσμα που πρόκειται να εγγραφεί </w:t>
+        <w:t xml:space="preserve">ο οποίος καθορίζει από </w:t>
+      </w:r>
+      <w:proofErr w:type="spellStart"/>
+      <w:r>
+        <w:rPr>
+          <w:rFonts w:ascii="CMU Serif" w:hAnsi="CMU Serif" w:cs="CMU Serif"/>
+          <w:sz w:val="28"/>
+          <w:szCs w:val="28"/>
+          <w:lang w:val="el-GR"/>
+        </w:rPr>
+        <w:t>ποιά</w:t>
+      </w:r>
+      <w:proofErr w:type="spellEnd"/>
+      <w:r>
+        <w:rPr>
+          <w:rFonts w:ascii="CMU Serif" w:hAnsi="CMU Serif" w:cs="CMU Serif"/>
+          <w:sz w:val="28"/>
+          <w:szCs w:val="28"/>
+          <w:lang w:val="el-GR"/>
+        </w:rPr>
+        <w:t xml:space="preserve"> βαθμίδα θα παρθεί το αποτέλεσμα που πρόκειται να εγγραφεί </w:t>
       </w:r>
       <w:r>
         <w:rPr>
@@ -38863,7 +40826,27 @@
           <w:szCs w:val="28"/>
           <w:lang w:val="el-GR"/>
         </w:rPr>
-        <w:t>ο οποίος καθορίζει από ποιά βαθμίδα θα παρθεί το αποτέλεσμα που πρόκειται να εγγραφεί σε καταχωρητή. Διότι αυτό το αποτέλεσμα θα είναι το έγκυρο.</w:t>
+        <w:t xml:space="preserve">ο οποίος καθορίζει από </w:t>
+      </w:r>
+      <w:proofErr w:type="spellStart"/>
+      <w:r>
+        <w:rPr>
+          <w:rFonts w:ascii="CMU Serif" w:hAnsi="CMU Serif" w:cs="CMU Serif"/>
+          <w:sz w:val="28"/>
+          <w:szCs w:val="28"/>
+          <w:lang w:val="el-GR"/>
+        </w:rPr>
+        <w:t>ποιά</w:t>
+      </w:r>
+      <w:proofErr w:type="spellEnd"/>
+      <w:r>
+        <w:rPr>
+          <w:rFonts w:ascii="CMU Serif" w:hAnsi="CMU Serif" w:cs="CMU Serif"/>
+          <w:sz w:val="28"/>
+          <w:szCs w:val="28"/>
+          <w:lang w:val="el-GR"/>
+        </w:rPr>
+        <w:t xml:space="preserve"> βαθμίδα θα παρθεί το αποτέλεσμα που πρόκειται να εγγραφεί σε καταχωρητή. Διότι αυτό το αποτέλεσμα θα είναι το έγκυρο.</w:t>
       </w:r>
     </w:p>
     <w:p>
@@ -39177,7 +41160,25 @@
           <w:sz w:val="28"/>
           <w:szCs w:val="28"/>
         </w:rPr>
-        <w:t>“The RISC-V Instruction Set Manual, Volume I: User-Level ISA, Document Version 2.2”, Editors Andrew Waterman and Krste Asanovic, RISC-V Foundation, May 2017.</w:t>
+        <w:t xml:space="preserve">“The RISC-V Instruction Set Manual, Volume I: User-Level ISA, Document Version 2.2”, Editors Andrew Waterman and Krste </w:t>
+      </w:r>
+      <w:proofErr w:type="spellStart"/>
+      <w:r>
+        <w:rPr>
+          <w:rFonts w:ascii="CMU Serif" w:hAnsi="CMU Serif" w:cs="CMU Serif"/>
+          <w:sz w:val="28"/>
+          <w:szCs w:val="28"/>
+        </w:rPr>
+        <w:t>Asanovic</w:t>
+      </w:r>
+      <w:proofErr w:type="spellEnd"/>
+      <w:r>
+        <w:rPr>
+          <w:rFonts w:ascii="CMU Serif" w:hAnsi="CMU Serif" w:cs="CMU Serif"/>
+          <w:sz w:val="28"/>
+          <w:szCs w:val="28"/>
+        </w:rPr>
+        <w:t>, RISC-V Foundation, May 2017.</w:t>
       </w:r>
     </w:p>
     <w:p>

--- a/word/diplomatiki.docx
+++ b/word/diplomatiki.docx
@@ -553,6 +553,7 @@
           <w:rFonts w:ascii="CMU Serif" w:hAnsi="CMU Serif" w:cs="CMU Serif"/>
           <w:sz w:val="32"/>
           <w:szCs w:val="32"/>
+          <w:u w:val="single"/>
           <w:lang w:val="el-GR"/>
         </w:rPr>
       </w:pPr>
@@ -561,6 +562,7 @@
           <w:rFonts w:ascii="CMU Serif" w:hAnsi="CMU Serif" w:cs="CMU Serif"/>
           <w:sz w:val="32"/>
           <w:szCs w:val="32"/>
+          <w:u w:val="single"/>
           <w:lang w:val="el-GR"/>
         </w:rPr>
         <w:lastRenderedPageBreak/>
@@ -569,7 +571,7 @@
     </w:p>
     <w:p>
       <w:pPr>
-        <w:jc w:val="center"/>
+        <w:jc w:val="both"/>
         <w:rPr>
           <w:rFonts w:ascii="CMU Serif" w:hAnsi="CMU Serif" w:cs="CMU Serif"/>
           <w:sz w:val="32"/>
@@ -580,54 +582,6 @@
     </w:p>
     <w:p>
       <w:pPr>
-        <w:jc w:val="both"/>
-        <w:rPr>
-          <w:rFonts w:ascii="CMU Serif" w:hAnsi="CMU Serif" w:cs="CMU Serif"/>
-          <w:sz w:val="28"/>
-          <w:szCs w:val="28"/>
-          <w:lang w:val="el-GR"/>
-        </w:rPr>
-      </w:pPr>
-      <w:r>
-        <w:rPr>
-          <w:rFonts w:ascii="CMU Serif" w:hAnsi="CMU Serif" w:cs="CMU Serif"/>
-          <w:sz w:val="28"/>
-          <w:szCs w:val="28"/>
-          <w:lang w:val="el-GR"/>
-        </w:rPr>
-        <w:t xml:space="preserve">Ευχαριστώ την οικογένειά μου που με στήριξε </w:t>
-      </w:r>
-      <w:r>
-        <w:rPr>
-          <w:rFonts w:ascii="CMU Serif" w:hAnsi="CMU Serif" w:cs="CMU Serif"/>
-          <w:sz w:val="28"/>
-          <w:szCs w:val="28"/>
-          <w:lang w:val="el-GR"/>
-        </w:rPr>
-        <w:t xml:space="preserve">έμπρακτα </w:t>
-      </w:r>
-      <w:r>
-        <w:rPr>
-          <w:rFonts w:ascii="CMU Serif" w:hAnsi="CMU Serif" w:cs="CMU Serif"/>
-          <w:sz w:val="28"/>
-          <w:szCs w:val="28"/>
-          <w:lang w:val="el-GR"/>
-        </w:rPr>
-        <w:t>κατά την διάρκεια των σπουδών μου.</w:t>
-      </w:r>
-      <w:r>
-        <w:rPr>
-          <w:rFonts w:ascii="CMU Serif" w:hAnsi="CMU Serif" w:cs="CMU Serif"/>
-          <w:sz w:val="28"/>
-          <w:szCs w:val="28"/>
-          <w:lang w:val="el-GR"/>
-        </w:rPr>
-        <w:t xml:space="preserve"> </w:t>
-      </w:r>
-    </w:p>
-    <w:p>
-      <w:pPr>
-        <w:jc w:val="center"/>
         <w:rPr>
           <w:rFonts w:ascii="CMU Serif" w:hAnsi="CMU Serif" w:cs="CMU Serif"/>
           <w:sz w:val="32"/>
@@ -803,7 +757,6 @@
     </w:p>
     <w:p>
       <w:pPr>
-        <w:jc w:val="center"/>
         <w:rPr>
           <w:rFonts w:ascii="CMU Serif" w:hAnsi="CMU Serif" w:cs="CMU Serif"/>
           <w:sz w:val="32"/>
@@ -819,14 +772,40 @@
           <w:rFonts w:ascii="CMU Serif" w:hAnsi="CMU Serif" w:cs="CMU Serif"/>
           <w:sz w:val="32"/>
           <w:szCs w:val="32"/>
-          <w:lang w:val="el-GR"/>
-        </w:rPr>
-      </w:pPr>
-      <w:r>
+          <w:u w:val="single"/>
+          <w:lang w:val="el-GR"/>
+        </w:rPr>
+      </w:pPr>
+    </w:p>
+    <w:p>
+      <w:pPr>
+        <w:jc w:val="center"/>
         <w:rPr>
           <w:rFonts w:ascii="CMU Serif" w:hAnsi="CMU Serif" w:cs="CMU Serif"/>
           <w:sz w:val="32"/>
           <w:szCs w:val="32"/>
+          <w:u w:val="single"/>
+          <w:lang w:val="el-GR"/>
+        </w:rPr>
+      </w:pPr>
+    </w:p>
+    <w:p>
+      <w:pPr>
+        <w:jc w:val="center"/>
+        <w:rPr>
+          <w:rFonts w:ascii="CMU Serif" w:hAnsi="CMU Serif" w:cs="CMU Serif"/>
+          <w:sz w:val="32"/>
+          <w:szCs w:val="32"/>
+          <w:u w:val="single"/>
+          <w:lang w:val="el-GR"/>
+        </w:rPr>
+      </w:pPr>
+      <w:r>
+        <w:rPr>
+          <w:rFonts w:ascii="CMU Serif" w:hAnsi="CMU Serif" w:cs="CMU Serif"/>
+          <w:sz w:val="32"/>
+          <w:szCs w:val="32"/>
+          <w:u w:val="single"/>
           <w:lang w:val="el-GR"/>
         </w:rPr>
         <w:lastRenderedPageBreak/>
@@ -835,6 +814,99 @@
     </w:p>
     <w:p>
       <w:pPr>
+        <w:rPr>
+          <w:rFonts w:ascii="CMU Serif" w:hAnsi="CMU Serif" w:cs="CMU Serif"/>
+          <w:sz w:val="32"/>
+          <w:szCs w:val="32"/>
+          <w:lang w:val="el-GR"/>
+        </w:rPr>
+      </w:pPr>
+    </w:p>
+    <w:p>
+      <w:pPr>
+        <w:ind w:firstLine="720"/>
+        <w:rPr>
+          <w:rFonts w:ascii="CMU Serif" w:hAnsi="CMU Serif" w:cs="CMU Serif"/>
+          <w:sz w:val="28"/>
+          <w:szCs w:val="28"/>
+        </w:rPr>
+      </w:pPr>
+      <w:r>
+        <w:rPr>
+          <w:rFonts w:ascii="CMU Serif" w:hAnsi="CMU Serif" w:cs="CMU Serif"/>
+          <w:sz w:val="28"/>
+          <w:szCs w:val="28"/>
+          <w:lang w:val="el-GR"/>
+        </w:rPr>
+        <w:t xml:space="preserve">Στην παρούσα διπλωματική </w:t>
+      </w:r>
+      <w:r>
+        <w:rPr>
+          <w:rFonts w:ascii="CMU Serif" w:hAnsi="CMU Serif" w:cs="CMU Serif"/>
+          <w:sz w:val="28"/>
+          <w:szCs w:val="28"/>
+          <w:lang w:val="el-GR"/>
+        </w:rPr>
+        <w:t xml:space="preserve">εργασία παρουσιάζεται το μοντέλο ενός επεξεργαστή αρχιτεκτονικής </w:t>
+      </w:r>
+      <w:r>
+        <w:rPr>
+          <w:rFonts w:ascii="CMU Serif" w:hAnsi="CMU Serif" w:cs="CMU Serif"/>
+          <w:sz w:val="28"/>
+          <w:szCs w:val="28"/>
+        </w:rPr>
+        <w:t>RISC</w:t>
+      </w:r>
+      <w:r>
+        <w:rPr>
+          <w:rFonts w:ascii="CMU Serif" w:hAnsi="CMU Serif" w:cs="CMU Serif"/>
+          <w:sz w:val="28"/>
+          <w:szCs w:val="28"/>
+          <w:lang w:val="el-GR"/>
+        </w:rPr>
+        <w:t>-</w:t>
+      </w:r>
+      <w:r>
+        <w:rPr>
+          <w:rFonts w:ascii="CMU Serif" w:hAnsi="CMU Serif" w:cs="CMU Serif"/>
+          <w:sz w:val="28"/>
+          <w:szCs w:val="28"/>
+          <w:lang w:val="el-GR"/>
+        </w:rPr>
+        <w:t xml:space="preserve">V που υλοποιείται με την τεχνική των μερικώς επικαλυπτόμενων λειτουργιών. </w:t>
+      </w:r>
+      <w:r>
+        <w:rPr>
+          <w:rFonts w:ascii="CMU Serif" w:hAnsi="CMU Serif" w:cs="CMU Serif"/>
+          <w:sz w:val="28"/>
+          <w:szCs w:val="28"/>
+          <w:lang w:val="el-GR"/>
+        </w:rPr>
+        <w:t xml:space="preserve">Η γλώσσα περιγραφής του υλικού είναι η </w:t>
+      </w:r>
+      <w:proofErr w:type="spellStart"/>
+      <w:r>
+        <w:rPr>
+          <w:rFonts w:ascii="CMU Serif" w:hAnsi="CMU Serif" w:cs="CMU Serif"/>
+          <w:sz w:val="28"/>
+          <w:szCs w:val="28"/>
+          <w:lang w:val="el-GR"/>
+        </w:rPr>
+        <w:t>Verilog</w:t>
+      </w:r>
+      <w:proofErr w:type="spellEnd"/>
+      <w:r>
+        <w:rPr>
+          <w:rFonts w:ascii="CMU Serif" w:hAnsi="CMU Serif" w:cs="CMU Serif"/>
+          <w:sz w:val="28"/>
+          <w:szCs w:val="28"/>
+          <w:lang w:val="el-GR"/>
+        </w:rPr>
+        <w:t>.</w:t>
+      </w:r>
+    </w:p>
+    <w:p>
+      <w:pPr>
         <w:jc w:val="center"/>
         <w:rPr>
           <w:rFonts w:ascii="CMU Serif" w:hAnsi="CMU Serif" w:cs="CMU Serif"/>
@@ -1004,7 +1076,6 @@
     </w:p>
     <w:p>
       <w:pPr>
-        <w:jc w:val="center"/>
         <w:rPr>
           <w:rFonts w:ascii="CMU Serif" w:hAnsi="CMU Serif" w:cs="CMU Serif"/>
           <w:sz w:val="32"/>
@@ -1023,28 +1094,15 @@
           <w:lang w:val="el-GR"/>
         </w:rPr>
       </w:pPr>
-    </w:p>
-    <w:p>
-      <w:pPr>
-        <w:jc w:val="center"/>
+      <w:r>
         <w:rPr>
           <w:rFonts w:ascii="CMU Serif" w:hAnsi="CMU Serif" w:cs="CMU Serif"/>
           <w:sz w:val="32"/>
           <w:szCs w:val="32"/>
-          <w:lang w:val="el-GR"/>
-        </w:rPr>
-      </w:pPr>
-    </w:p>
-    <w:p>
-      <w:pPr>
-        <w:jc w:val="center"/>
-        <w:rPr>
-          <w:rFonts w:ascii="CMU Serif" w:hAnsi="CMU Serif" w:cs="CMU Serif"/>
-          <w:sz w:val="32"/>
-          <w:szCs w:val="32"/>
-          <w:lang w:val="el-GR"/>
-        </w:rPr>
-      </w:pPr>
+        </w:rPr>
+        <w:lastRenderedPageBreak/>
+        <w:t>Abstract</w:t>
+      </w:r>
     </w:p>
     <w:p>
       <w:pPr>
@@ -1053,31 +1111,11 @@
           <w:rFonts w:ascii="CMU Serif" w:hAnsi="CMU Serif" w:cs="CMU Serif"/>
           <w:b/>
           <w:bCs/>
-          <w:sz w:val="32"/>
-          <w:szCs w:val="32"/>
-          <w:lang w:val="el-GR"/>
-        </w:rPr>
-      </w:pPr>
-    </w:p>
-    <w:p>
-      <w:pPr>
-        <w:jc w:val="center"/>
-        <w:rPr>
-          <w:rFonts w:ascii="CMU Serif" w:hAnsi="CMU Serif" w:cs="CMU Serif"/>
-          <w:sz w:val="32"/>
-          <w:szCs w:val="32"/>
-          <w:lang w:val="el-GR"/>
-        </w:rPr>
-      </w:pPr>
-      <w:r>
-        <w:rPr>
-          <w:rFonts w:ascii="CMU Serif" w:hAnsi="CMU Serif" w:cs="CMU Serif"/>
-          <w:sz w:val="32"/>
-          <w:szCs w:val="32"/>
-        </w:rPr>
-        <w:lastRenderedPageBreak/>
-        <w:t>Abstract</w:t>
-      </w:r>
+          <w:sz w:val="28"/>
+          <w:szCs w:val="28"/>
+          <w:lang w:val="el-GR"/>
+        </w:rPr>
+      </w:pPr>
     </w:p>
     <w:p>
       <w:pPr>
@@ -1341,19 +1379,6 @@
     </w:p>
     <w:p>
       <w:pPr>
-        <w:jc w:val="center"/>
-        <w:rPr>
-          <w:rFonts w:ascii="CMU Serif" w:hAnsi="CMU Serif" w:cs="CMU Serif"/>
-          <w:b/>
-          <w:bCs/>
-          <w:sz w:val="28"/>
-          <w:szCs w:val="28"/>
-          <w:lang w:val="el-GR"/>
-        </w:rPr>
-      </w:pPr>
-    </w:p>
-    <w:p>
-      <w:pPr>
         <w:rPr>
           <w:rFonts w:ascii="CMU Serif" w:hAnsi="CMU Serif" w:cs="CMU Serif"/>
           <w:sz w:val="36"/>
@@ -1361,13 +1386,24 @@
           <w:lang w:val="el-GR"/>
         </w:rPr>
       </w:pPr>
-      <w:r>
+    </w:p>
+    <w:p>
+      <w:pPr>
         <w:rPr>
           <w:rFonts w:ascii="CMU Serif" w:hAnsi="CMU Serif" w:cs="CMU Serif"/>
           <w:sz w:val="36"/>
           <w:szCs w:val="36"/>
           <w:lang w:val="el-GR"/>
         </w:rPr>
+      </w:pPr>
+      <w:r>
+        <w:rPr>
+          <w:rFonts w:ascii="CMU Serif" w:hAnsi="CMU Serif" w:cs="CMU Serif"/>
+          <w:sz w:val="36"/>
+          <w:szCs w:val="36"/>
+          <w:lang w:val="el-GR"/>
+        </w:rPr>
+        <w:lastRenderedPageBreak/>
         <w:t>ΠΕΡΙΕΧΟΜΕΝΑ</w:t>
       </w:r>
     </w:p>
@@ -4380,6 +4416,7 @@
           <w:u w:val="single"/>
           <w:lang w:val="el-GR"/>
         </w:rPr>
+        <w:lastRenderedPageBreak/>
         <w:t>1.1 Ο επεξεργαστής</w:t>
       </w:r>
       <w:bookmarkEnd w:id="1"/>
@@ -4409,7 +4446,6 @@
           <w:szCs w:val="28"/>
           <w:lang w:val="el-GR"/>
         </w:rPr>
-        <w:lastRenderedPageBreak/>
         <w:t xml:space="preserve">Οι επεξεργαστές αποτελούν τον πυρήνα των υπολογιστικών συστημάτων, εκτελούν ποικίλες εργασίες με μεγάλη ταχύτητα και αποτελεσματικότητα. </w:t>
       </w:r>
       <w:r>
@@ -4998,7 +5034,17 @@
           <w:szCs w:val="28"/>
           <w:lang w:val="el-GR"/>
         </w:rPr>
-        <w:t>Το πλήθος των εντολών είναι περιορισμένο και οι εντολές αυτές εκτελούν βασικές λειτουργίες. Κάθε εντολή εκτελεί μια απλή λειτουργία γενικού σκοπού. Υπάρχουν ξεχωριστές εντολές για την επεξεργασία δεδομένων και την προσπέλαση της μνήμης.</w:t>
+        <w:t xml:space="preserve">Το πλήθος των εντολών είναι περιορισμένο και οι εντολές αυτές εκτελούν βασικές λειτουργίες. Κάθε εντολή εκτελεί μια απλή λειτουργία γενικού </w:t>
+      </w:r>
+      <w:r>
+        <w:rPr>
+          <w:rFonts w:ascii="CMU Serif" w:hAnsi="CMU Serif" w:cs="CMU Serif"/>
+          <w:sz w:val="28"/>
+          <w:szCs w:val="28"/>
+          <w:lang w:val="el-GR"/>
+        </w:rPr>
+        <w:lastRenderedPageBreak/>
+        <w:t>σκοπού. Υπάρχουν ξεχωριστές εντολές για την επεξεργασία δεδομένων και την προσπέλαση της μνήμης.</w:t>
       </w:r>
     </w:p>
     <w:p>
@@ -6441,6 +6487,7 @@
           <w:szCs w:val="28"/>
           <w:u w:val="single"/>
         </w:rPr>
+        <w:lastRenderedPageBreak/>
         <w:t>RV32I/RV32E/RV64I/RV128I</w:t>
       </w:r>
       <w:r>
@@ -6470,7 +6517,6 @@
           <w:szCs w:val="28"/>
           <w:lang w:val="el-GR"/>
         </w:rPr>
-        <w:lastRenderedPageBreak/>
         <w:t>Το βασικό σύνολο εντολών για 32</w:t>
       </w:r>
       <w:r>
@@ -7414,7 +7460,6 @@
           <w:u w:val="single"/>
           <w:lang w:val="el-GR"/>
         </w:rPr>
-        <w:lastRenderedPageBreak/>
         <w:t>“</w:t>
       </w:r>
       <w:r>
@@ -8161,7 +8206,6 @@
           <w:u w:val="single"/>
           <w:lang w:val="el-GR"/>
         </w:rPr>
-        <w:lastRenderedPageBreak/>
         <w:t>2</w:t>
       </w:r>
       <w:r>
@@ -9428,6 +9472,7 @@
           <w:u w:val="single"/>
           <w:lang w:val="el-GR"/>
         </w:rPr>
+        <w:lastRenderedPageBreak/>
         <w:t>S-</w:t>
       </w:r>
       <w:proofErr w:type="spellStart"/>
@@ -9467,7 +9512,6 @@
           <w:sz w:val="28"/>
           <w:szCs w:val="28"/>
         </w:rPr>
-        <w:lastRenderedPageBreak/>
         <w:t>31</w:t>
       </w:r>
       <w:r>
@@ -10861,6 +10905,7 @@
           <w:szCs w:val="28"/>
           <w:lang w:val="el-GR"/>
         </w:rPr>
+        <w:lastRenderedPageBreak/>
         <w:tab/>
         <w:t xml:space="preserve">Σε αυτό τον τύπο κωδικοποίησης αξιοποιείται ένα πεδίο για τον καταχωρητή </w:t>
       </w:r>
@@ -10898,17 +10943,7 @@
           <w:szCs w:val="28"/>
           <w:lang w:val="el-GR"/>
         </w:rPr>
-        <w:t xml:space="preserve">. Η </w:t>
-      </w:r>
-      <w:r>
-        <w:rPr>
-          <w:rFonts w:ascii="CMU Serif" w:hAnsi="CMU Serif" w:cs="CMU Serif"/>
-          <w:sz w:val="28"/>
-          <w:szCs w:val="28"/>
-          <w:lang w:val="el-GR"/>
-        </w:rPr>
-        <w:lastRenderedPageBreak/>
-        <w:t xml:space="preserve">ομάδα εντολών στην οποία συναντάται αυτός ο τύπος είναι οι </w:t>
+        <w:t xml:space="preserve">. Η ομάδα εντολών στην οποία συναντάται αυτός ο τύπος είναι οι </w:t>
       </w:r>
       <w:r>
         <w:rPr>
@@ -13164,7 +13199,17 @@
           <w:szCs w:val="28"/>
           <w:lang w:val="el-GR"/>
         </w:rPr>
-        <w:t>Η κατηγορία αυτών των εντολών περιλαμβάνει όλες τις εντολές οι οποίες εκτελούν μια μαθηματική ή λογική πράξη μεταξύ των δεδομένων που περιέχουν δυο καταχωρητές</w:t>
+        <w:t xml:space="preserve">Η κατηγορία αυτών των εντολών περιλαμβάνει όλες τις εντολές οι οποίες εκτελούν μια μαθηματική ή λογική πράξη μεταξύ των δεδομένων που περιέχουν </w:t>
+      </w:r>
+      <w:r>
+        <w:rPr>
+          <w:rFonts w:ascii="CMU Serif" w:hAnsi="CMU Serif" w:cs="CMU Serif"/>
+          <w:sz w:val="28"/>
+          <w:szCs w:val="28"/>
+          <w:lang w:val="el-GR"/>
+        </w:rPr>
+        <w:lastRenderedPageBreak/>
+        <w:t>δυο καταχωρητές</w:t>
       </w:r>
       <w:r>
         <w:rPr>
@@ -13321,7 +13366,6 @@
           <w:szCs w:val="28"/>
           <w:lang w:val="el-GR"/>
         </w:rPr>
-        <w:lastRenderedPageBreak/>
         <w:t>Ό</w:t>
       </w:r>
       <w:r>
@@ -15175,6 +15219,7 @@
                 <w:szCs w:val="28"/>
                 <w:lang w:val="el-GR"/>
               </w:rPr>
+              <w:lastRenderedPageBreak/>
               <w:t>SRL</w:t>
             </w:r>
             <w:r>
@@ -15260,6 +15305,7 @@
                 <w:szCs w:val="28"/>
                 <w:lang w:val="el-GR"/>
               </w:rPr>
+              <w:lastRenderedPageBreak/>
               <w:t>x0</w:t>
             </w:r>
             <w:r>
@@ -15321,6 +15367,7 @@
                 <w:szCs w:val="28"/>
                 <w:lang w:val="el-GR"/>
               </w:rPr>
+              <w:lastRenderedPageBreak/>
               <w:t xml:space="preserve">Λογική ολίσθηση του </w:t>
             </w:r>
             <w:r>
@@ -15395,6 +15442,7 @@
                 <w:szCs w:val="28"/>
                 <w:lang w:val="el-GR"/>
               </w:rPr>
+              <w:lastRenderedPageBreak/>
               <w:t xml:space="preserve">σημαντικά </w:t>
             </w:r>
             <w:proofErr w:type="spellStart"/>
@@ -16673,6 +16721,7 @@
                 <w:szCs w:val="28"/>
                 <w:lang w:val="el-GR"/>
               </w:rPr>
+              <w:lastRenderedPageBreak/>
               <w:t>Εντολή</w:t>
             </w:r>
           </w:p>

--- a/word/diplomatiki.docx
+++ b/word/diplomatiki.docx
@@ -88,7 +88,43 @@
           <w:szCs w:val="28"/>
           <w:lang w:val="el-GR"/>
         </w:rPr>
-        <w:t>Τμήμα Μηχανικών Η/Υ &amp; Πληροφορικής</w:t>
+        <w:t>Τμήμα Μηχανικών Η</w:t>
+      </w:r>
+      <w:r>
+        <w:rPr>
+          <w:rFonts w:ascii="CMU Serif" w:hAnsi="CMU Serif" w:cs="CMU Serif"/>
+          <w:sz w:val="28"/>
+          <w:szCs w:val="28"/>
+          <w:lang w:val="el-GR"/>
+        </w:rPr>
+        <w:t xml:space="preserve">λεκτρονικών </w:t>
+      </w:r>
+      <w:r>
+        <w:rPr>
+          <w:rFonts w:ascii="CMU Serif" w:hAnsi="CMU Serif" w:cs="CMU Serif"/>
+          <w:sz w:val="28"/>
+          <w:szCs w:val="28"/>
+          <w:lang w:val="el-GR"/>
+        </w:rPr>
+        <w:t>Υ</w:t>
+      </w:r>
+      <w:r>
+        <w:rPr>
+          <w:rFonts w:ascii="CMU Serif" w:hAnsi="CMU Serif" w:cs="CMU Serif"/>
+          <w:sz w:val="28"/>
+          <w:szCs w:val="28"/>
+          <w:lang w:val="el-GR"/>
+        </w:rPr>
+        <w:t>πολογιστών</w:t>
+      </w:r>
+      <w:r>
+        <w:rPr>
+          <w:rFonts w:ascii="CMU Serif" w:hAnsi="CMU Serif" w:cs="CMU Serif"/>
+          <w:sz w:val="28"/>
+          <w:szCs w:val="28"/>
+          <w:lang w:val="el-GR"/>
+        </w:rPr>
+        <w:t xml:space="preserve"> &amp; Πληροφορικής</w:t>
       </w:r>
     </w:p>
     <w:p>
@@ -824,89 +860,6 @@
     </w:p>
     <w:p>
       <w:pPr>
-        <w:ind w:firstLine="720"/>
-        <w:rPr>
-          <w:rFonts w:ascii="CMU Serif" w:hAnsi="CMU Serif" w:cs="CMU Serif"/>
-          <w:sz w:val="28"/>
-          <w:szCs w:val="28"/>
-        </w:rPr>
-      </w:pPr>
-      <w:r>
-        <w:rPr>
-          <w:rFonts w:ascii="CMU Serif" w:hAnsi="CMU Serif" w:cs="CMU Serif"/>
-          <w:sz w:val="28"/>
-          <w:szCs w:val="28"/>
-          <w:lang w:val="el-GR"/>
-        </w:rPr>
-        <w:t xml:space="preserve">Στην παρούσα διπλωματική </w:t>
-      </w:r>
-      <w:r>
-        <w:rPr>
-          <w:rFonts w:ascii="CMU Serif" w:hAnsi="CMU Serif" w:cs="CMU Serif"/>
-          <w:sz w:val="28"/>
-          <w:szCs w:val="28"/>
-          <w:lang w:val="el-GR"/>
-        </w:rPr>
-        <w:t xml:space="preserve">εργασία παρουσιάζεται το μοντέλο ενός επεξεργαστή αρχιτεκτονικής </w:t>
-      </w:r>
-      <w:r>
-        <w:rPr>
-          <w:rFonts w:ascii="CMU Serif" w:hAnsi="CMU Serif" w:cs="CMU Serif"/>
-          <w:sz w:val="28"/>
-          <w:szCs w:val="28"/>
-        </w:rPr>
-        <w:t>RISC</w:t>
-      </w:r>
-      <w:r>
-        <w:rPr>
-          <w:rFonts w:ascii="CMU Serif" w:hAnsi="CMU Serif" w:cs="CMU Serif"/>
-          <w:sz w:val="28"/>
-          <w:szCs w:val="28"/>
-          <w:lang w:val="el-GR"/>
-        </w:rPr>
-        <w:t>-</w:t>
-      </w:r>
-      <w:r>
-        <w:rPr>
-          <w:rFonts w:ascii="CMU Serif" w:hAnsi="CMU Serif" w:cs="CMU Serif"/>
-          <w:sz w:val="28"/>
-          <w:szCs w:val="28"/>
-          <w:lang w:val="el-GR"/>
-        </w:rPr>
-        <w:t xml:space="preserve">V που υλοποιείται με την τεχνική των μερικώς επικαλυπτόμενων λειτουργιών. </w:t>
-      </w:r>
-      <w:r>
-        <w:rPr>
-          <w:rFonts w:ascii="CMU Serif" w:hAnsi="CMU Serif" w:cs="CMU Serif"/>
-          <w:sz w:val="28"/>
-          <w:szCs w:val="28"/>
-          <w:lang w:val="el-GR"/>
-        </w:rPr>
-        <w:t xml:space="preserve">Η γλώσσα περιγραφής του υλικού είναι η </w:t>
-      </w:r>
-      <w:proofErr w:type="spellStart"/>
-      <w:r>
-        <w:rPr>
-          <w:rFonts w:ascii="CMU Serif" w:hAnsi="CMU Serif" w:cs="CMU Serif"/>
-          <w:sz w:val="28"/>
-          <w:szCs w:val="28"/>
-          <w:lang w:val="el-GR"/>
-        </w:rPr>
-        <w:t>Verilog</w:t>
-      </w:r>
-      <w:proofErr w:type="spellEnd"/>
-      <w:r>
-        <w:rPr>
-          <w:rFonts w:ascii="CMU Serif" w:hAnsi="CMU Serif" w:cs="CMU Serif"/>
-          <w:sz w:val="28"/>
-          <w:szCs w:val="28"/>
-          <w:lang w:val="el-GR"/>
-        </w:rPr>
-        <w:t>.</w:t>
-      </w:r>
-    </w:p>
-    <w:p>
-      <w:pPr>
         <w:jc w:val="center"/>
         <w:rPr>
           <w:rFonts w:ascii="CMU Serif" w:hAnsi="CMU Serif" w:cs="CMU Serif"/>
@@ -917,6 +870,15 @@
           <w:lang w:val="el-GR"/>
         </w:rPr>
       </w:pPr>
+      <w:r>
+        <w:rPr>
+          <w:rFonts w:ascii="CMU Serif" w:hAnsi="CMU Serif" w:cs="CMU Serif"/>
+          <w:sz w:val="28"/>
+          <w:szCs w:val="28"/>
+          <w:lang w:val="el-GR"/>
+        </w:rPr>
+        <w:t>Θα γραφεί κατά την ολοκλήρωση του κειμένου.</w:t>
+      </w:r>
     </w:p>
     <w:p>
       <w:pPr>
@@ -1004,103 +966,17 @@
           <w:rFonts w:ascii="CMU Serif" w:hAnsi="CMU Serif" w:cs="CMU Serif"/>
           <w:sz w:val="32"/>
           <w:szCs w:val="32"/>
-          <w:lang w:val="el-GR"/>
-        </w:rPr>
-      </w:pPr>
-    </w:p>
-    <w:p>
-      <w:pPr>
-        <w:jc w:val="center"/>
+          <w:u w:val="single"/>
+          <w:lang w:val="el-GR"/>
+        </w:rPr>
+      </w:pPr>
+      <w:r>
         <w:rPr>
           <w:rFonts w:ascii="CMU Serif" w:hAnsi="CMU Serif" w:cs="CMU Serif"/>
           <w:sz w:val="32"/>
           <w:szCs w:val="32"/>
-          <w:lang w:val="el-GR"/>
-        </w:rPr>
-      </w:pPr>
-    </w:p>
-    <w:p>
-      <w:pPr>
-        <w:jc w:val="center"/>
-        <w:rPr>
-          <w:rFonts w:ascii="CMU Serif" w:hAnsi="CMU Serif" w:cs="CMU Serif"/>
-          <w:sz w:val="32"/>
-          <w:szCs w:val="32"/>
-          <w:lang w:val="el-GR"/>
-        </w:rPr>
-      </w:pPr>
-    </w:p>
-    <w:p>
-      <w:pPr>
-        <w:jc w:val="center"/>
-        <w:rPr>
-          <w:rFonts w:ascii="CMU Serif" w:hAnsi="CMU Serif" w:cs="CMU Serif"/>
-          <w:sz w:val="32"/>
-          <w:szCs w:val="32"/>
-          <w:lang w:val="el-GR"/>
-        </w:rPr>
-      </w:pPr>
-    </w:p>
-    <w:p>
-      <w:pPr>
-        <w:jc w:val="center"/>
-        <w:rPr>
-          <w:rFonts w:ascii="CMU Serif" w:hAnsi="CMU Serif" w:cs="CMU Serif"/>
-          <w:sz w:val="32"/>
-          <w:szCs w:val="32"/>
-          <w:lang w:val="el-GR"/>
-        </w:rPr>
-      </w:pPr>
-    </w:p>
-    <w:p>
-      <w:pPr>
-        <w:jc w:val="center"/>
-        <w:rPr>
-          <w:rFonts w:ascii="CMU Serif" w:hAnsi="CMU Serif" w:cs="CMU Serif"/>
-          <w:sz w:val="32"/>
-          <w:szCs w:val="32"/>
-          <w:lang w:val="el-GR"/>
-        </w:rPr>
-      </w:pPr>
-    </w:p>
-    <w:p>
-      <w:pPr>
-        <w:jc w:val="center"/>
-        <w:rPr>
-          <w:rFonts w:ascii="CMU Serif" w:hAnsi="CMU Serif" w:cs="CMU Serif"/>
-          <w:sz w:val="32"/>
-          <w:szCs w:val="32"/>
-          <w:lang w:val="el-GR"/>
-        </w:rPr>
-      </w:pPr>
-    </w:p>
-    <w:p>
-      <w:pPr>
-        <w:rPr>
-          <w:rFonts w:ascii="CMU Serif" w:hAnsi="CMU Serif" w:cs="CMU Serif"/>
-          <w:sz w:val="32"/>
-          <w:szCs w:val="32"/>
-          <w:lang w:val="el-GR"/>
-        </w:rPr>
-      </w:pPr>
-    </w:p>
-    <w:p>
-      <w:pPr>
-        <w:jc w:val="center"/>
-        <w:rPr>
-          <w:rFonts w:ascii="CMU Serif" w:hAnsi="CMU Serif" w:cs="CMU Serif"/>
-          <w:sz w:val="32"/>
-          <w:szCs w:val="32"/>
-          <w:lang w:val="el-GR"/>
-        </w:rPr>
-      </w:pPr>
-      <w:r>
-        <w:rPr>
-          <w:rFonts w:ascii="CMU Serif" w:hAnsi="CMU Serif" w:cs="CMU Serif"/>
-          <w:sz w:val="32"/>
-          <w:szCs w:val="32"/>
-        </w:rPr>
-        <w:lastRenderedPageBreak/>
+          <w:u w:val="single"/>
+        </w:rPr>
         <w:t>Abstract</w:t>
       </w:r>
     </w:p>
@@ -1236,153 +1112,12 @@
     </w:p>
     <w:p>
       <w:pPr>
-        <w:jc w:val="center"/>
         <w:rPr>
           <w:rFonts w:ascii="CMU Serif" w:hAnsi="CMU Serif" w:cs="CMU Serif"/>
           <w:b/>
           <w:bCs/>
           <w:sz w:val="28"/>
           <w:szCs w:val="28"/>
-          <w:lang w:val="el-GR"/>
-        </w:rPr>
-      </w:pPr>
-    </w:p>
-    <w:p>
-      <w:pPr>
-        <w:jc w:val="center"/>
-        <w:rPr>
-          <w:rFonts w:ascii="CMU Serif" w:hAnsi="CMU Serif" w:cs="CMU Serif"/>
-          <w:b/>
-          <w:bCs/>
-          <w:sz w:val="28"/>
-          <w:szCs w:val="28"/>
-          <w:lang w:val="el-GR"/>
-        </w:rPr>
-      </w:pPr>
-    </w:p>
-    <w:p>
-      <w:pPr>
-        <w:jc w:val="center"/>
-        <w:rPr>
-          <w:rFonts w:ascii="CMU Serif" w:hAnsi="CMU Serif" w:cs="CMU Serif"/>
-          <w:b/>
-          <w:bCs/>
-          <w:sz w:val="28"/>
-          <w:szCs w:val="28"/>
-          <w:lang w:val="el-GR"/>
-        </w:rPr>
-      </w:pPr>
-    </w:p>
-    <w:p>
-      <w:pPr>
-        <w:jc w:val="center"/>
-        <w:rPr>
-          <w:rFonts w:ascii="CMU Serif" w:hAnsi="CMU Serif" w:cs="CMU Serif"/>
-          <w:b/>
-          <w:bCs/>
-          <w:sz w:val="28"/>
-          <w:szCs w:val="28"/>
-          <w:lang w:val="el-GR"/>
-        </w:rPr>
-      </w:pPr>
-    </w:p>
-    <w:p>
-      <w:pPr>
-        <w:jc w:val="center"/>
-        <w:rPr>
-          <w:rFonts w:ascii="CMU Serif" w:hAnsi="CMU Serif" w:cs="CMU Serif"/>
-          <w:b/>
-          <w:bCs/>
-          <w:sz w:val="28"/>
-          <w:szCs w:val="28"/>
-          <w:lang w:val="el-GR"/>
-        </w:rPr>
-      </w:pPr>
-    </w:p>
-    <w:p>
-      <w:pPr>
-        <w:jc w:val="center"/>
-        <w:rPr>
-          <w:rFonts w:ascii="CMU Serif" w:hAnsi="CMU Serif" w:cs="CMU Serif"/>
-          <w:b/>
-          <w:bCs/>
-          <w:sz w:val="28"/>
-          <w:szCs w:val="28"/>
-          <w:lang w:val="el-GR"/>
-        </w:rPr>
-      </w:pPr>
-    </w:p>
-    <w:p>
-      <w:pPr>
-        <w:jc w:val="center"/>
-        <w:rPr>
-          <w:rFonts w:ascii="CMU Serif" w:hAnsi="CMU Serif" w:cs="CMU Serif"/>
-          <w:b/>
-          <w:bCs/>
-          <w:sz w:val="28"/>
-          <w:szCs w:val="28"/>
-          <w:lang w:val="el-GR"/>
-        </w:rPr>
-      </w:pPr>
-    </w:p>
-    <w:p>
-      <w:pPr>
-        <w:jc w:val="center"/>
-        <w:rPr>
-          <w:rFonts w:ascii="CMU Serif" w:hAnsi="CMU Serif" w:cs="CMU Serif"/>
-          <w:b/>
-          <w:bCs/>
-          <w:sz w:val="28"/>
-          <w:szCs w:val="28"/>
-          <w:lang w:val="el-GR"/>
-        </w:rPr>
-      </w:pPr>
-    </w:p>
-    <w:p>
-      <w:pPr>
-        <w:jc w:val="center"/>
-        <w:rPr>
-          <w:rFonts w:ascii="CMU Serif" w:hAnsi="CMU Serif" w:cs="CMU Serif"/>
-          <w:b/>
-          <w:bCs/>
-          <w:sz w:val="28"/>
-          <w:szCs w:val="28"/>
-          <w:lang w:val="el-GR"/>
-        </w:rPr>
-      </w:pPr>
-    </w:p>
-    <w:p>
-      <w:pPr>
-        <w:jc w:val="center"/>
-        <w:rPr>
-          <w:rFonts w:ascii="CMU Serif" w:hAnsi="CMU Serif" w:cs="CMU Serif"/>
-          <w:b/>
-          <w:bCs/>
-          <w:sz w:val="28"/>
-          <w:szCs w:val="28"/>
-          <w:lang w:val="el-GR"/>
-        </w:rPr>
-      </w:pPr>
-    </w:p>
-    <w:p>
-      <w:pPr>
-        <w:jc w:val="center"/>
-        <w:rPr>
-          <w:rFonts w:ascii="CMU Serif" w:hAnsi="CMU Serif" w:cs="CMU Serif"/>
-          <w:b/>
-          <w:bCs/>
-          <w:sz w:val="28"/>
-          <w:szCs w:val="28"/>
-          <w:lang w:val="el-GR"/>
-        </w:rPr>
-      </w:pPr>
-    </w:p>
-    <w:p>
-      <w:pPr>
-        <w:rPr>
-          <w:rFonts w:ascii="CMU Serif" w:hAnsi="CMU Serif" w:cs="CMU Serif"/>
-          <w:sz w:val="36"/>
-          <w:szCs w:val="36"/>
           <w:lang w:val="el-GR"/>
         </w:rPr>
       </w:pPr>
@@ -4207,36 +3942,6 @@
     </w:p>
     <w:p>
       <w:pPr>
-        <w:rPr>
-          <w:rFonts w:ascii="CMU Serif" w:hAnsi="CMU Serif" w:cs="CMU Serif"/>
-          <w:sz w:val="36"/>
-          <w:szCs w:val="36"/>
-          <w:lang w:val="el-GR"/>
-        </w:rPr>
-      </w:pPr>
-    </w:p>
-    <w:p>
-      <w:pPr>
-        <w:rPr>
-          <w:rFonts w:ascii="CMU Serif" w:hAnsi="CMU Serif" w:cs="CMU Serif"/>
-          <w:sz w:val="36"/>
-          <w:szCs w:val="36"/>
-          <w:lang w:val="el-GR"/>
-        </w:rPr>
-      </w:pPr>
-    </w:p>
-    <w:p>
-      <w:pPr>
-        <w:rPr>
-          <w:rFonts w:ascii="CMU Serif" w:hAnsi="CMU Serif" w:cs="CMU Serif"/>
-          <w:sz w:val="36"/>
-          <w:szCs w:val="36"/>
-          <w:lang w:val="el-GR"/>
-        </w:rPr>
-      </w:pPr>
-    </w:p>
-    <w:p>
-      <w:pPr>
         <w:pStyle w:val="1"/>
         <w:rPr>
           <w:rFonts w:ascii="CMU Serif" w:hAnsi="CMU Serif" w:cs="CMU Serif"/>
@@ -4246,6 +3951,7 @@
           <w:lang w:val="el-GR"/>
         </w:rPr>
       </w:pPr>
+      <w:bookmarkStart w:id="0" w:name="_Toc159422253"/>
     </w:p>
     <w:p>
       <w:pPr>
@@ -4354,8 +4060,10 @@
           <w:lang w:val="el-GR"/>
         </w:rPr>
       </w:pPr>
-      <w:bookmarkStart w:id="0" w:name="_Toc159422253"/>
-      <w:r>
+    </w:p>
+    <w:p>
+      <w:pPr>
+        <w:pStyle w:val="1"/>
         <w:rPr>
           <w:rFonts w:ascii="CMU Serif" w:hAnsi="CMU Serif" w:cs="CMU Serif"/>
           <w:color w:val="000000" w:themeColor="text1"/>
@@ -4363,9 +4071,12 @@
           <w:szCs w:val="40"/>
           <w:lang w:val="el-GR"/>
         </w:rPr>
-        <w:t>1</w:t>
-      </w:r>
-      <w:r>
+      </w:pPr>
+    </w:p>
+    <w:bookmarkEnd w:id="0"/>
+    <w:p>
+      <w:pPr>
+        <w:pStyle w:val="1"/>
         <w:rPr>
           <w:rFonts w:ascii="CMU Serif" w:hAnsi="CMU Serif" w:cs="CMU Serif"/>
           <w:color w:val="000000" w:themeColor="text1"/>
@@ -4373,9 +4084,18 @@
           <w:szCs w:val="40"/>
           <w:lang w:val="el-GR"/>
         </w:rPr>
-        <w:t xml:space="preserve">. </w:t>
-      </w:r>
-      <w:r>
+      </w:pPr>
+    </w:p>
+    <w:p>
+      <w:pPr>
+        <w:rPr>
+          <w:lang w:val="el-GR"/>
+        </w:rPr>
+      </w:pPr>
+    </w:p>
+    <w:p>
+      <w:pPr>
+        <w:pStyle w:val="1"/>
         <w:rPr>
           <w:rFonts w:ascii="CMU Serif" w:hAnsi="CMU Serif" w:cs="CMU Serif"/>
           <w:color w:val="000000" w:themeColor="text1"/>
@@ -4383,16 +4103,19 @@
           <w:szCs w:val="40"/>
           <w:lang w:val="el-GR"/>
         </w:rPr>
-        <w:t>ΕΙΣΑΓΩΓΗ</w:t>
-      </w:r>
-      <w:bookmarkEnd w:id="0"/>
-    </w:p>
-    <w:p>
-      <w:pPr>
-        <w:rPr>
-          <w:lang w:val="el-GR"/>
-        </w:rPr>
-      </w:pPr>
+      </w:pPr>
+      <w:bookmarkStart w:id="1" w:name="_Toc159422254"/>
+      <w:r>
+        <w:rPr>
+          <w:rFonts w:ascii="CMU Serif" w:hAnsi="CMU Serif" w:cs="CMU Serif"/>
+          <w:color w:val="000000" w:themeColor="text1"/>
+          <w:sz w:val="40"/>
+          <w:szCs w:val="40"/>
+          <w:lang w:val="el-GR"/>
+        </w:rPr>
+        <w:lastRenderedPageBreak/>
+        <w:t>1. ΕΙΣΑΓΩΓΗ</w:t>
+      </w:r>
     </w:p>
     <w:p>
       <w:pPr>
@@ -4406,8 +4129,17 @@
           <w:lang w:val="el-GR"/>
         </w:rPr>
       </w:pPr>
-      <w:bookmarkStart w:id="1" w:name="_Toc159422254"/>
-      <w:r>
+    </w:p>
+    <w:p>
+      <w:pPr>
+        <w:rPr>
+          <w:lang w:val="el-GR"/>
+        </w:rPr>
+      </w:pPr>
+    </w:p>
+    <w:p>
+      <w:pPr>
+        <w:pStyle w:val="2"/>
         <w:rPr>
           <w:rFonts w:ascii="CMU Serif" w:hAnsi="CMU Serif" w:cs="CMU Serif"/>
           <w:color w:val="000000" w:themeColor="text1"/>
@@ -4416,159 +4148,7 @@
           <w:u w:val="single"/>
           <w:lang w:val="el-GR"/>
         </w:rPr>
-        <w:lastRenderedPageBreak/>
-        <w:t>1.1 Ο επεξεργαστής</w:t>
-      </w:r>
-      <w:bookmarkEnd w:id="1"/>
-    </w:p>
-    <w:p>
-      <w:pPr>
-        <w:rPr>
-          <w:lang w:val="el-GR"/>
-        </w:rPr>
-      </w:pPr>
-    </w:p>
-    <w:p>
-      <w:pPr>
-        <w:ind w:firstLine="720"/>
-        <w:jc w:val="both"/>
-        <w:rPr>
-          <w:rFonts w:ascii="CMU Serif" w:hAnsi="CMU Serif" w:cs="CMU Serif"/>
-          <w:sz w:val="28"/>
-          <w:szCs w:val="28"/>
-          <w:lang w:val="el-GR"/>
-        </w:rPr>
-      </w:pPr>
-      <w:r>
-        <w:rPr>
-          <w:rFonts w:ascii="CMU Serif" w:hAnsi="CMU Serif" w:cs="CMU Serif"/>
-          <w:sz w:val="28"/>
-          <w:szCs w:val="28"/>
-          <w:lang w:val="el-GR"/>
-        </w:rPr>
-        <w:t xml:space="preserve">Οι επεξεργαστές αποτελούν τον πυρήνα των υπολογιστικών συστημάτων, εκτελούν ποικίλες εργασίες με μεγάλη ταχύτητα και αποτελεσματικότητα. </w:t>
-      </w:r>
-      <w:r>
-        <w:rPr>
-          <w:rFonts w:ascii="CMU Serif" w:hAnsi="CMU Serif" w:cs="CMU Serif"/>
-          <w:sz w:val="28"/>
-          <w:szCs w:val="28"/>
-          <w:lang w:val="el-GR"/>
-        </w:rPr>
-        <w:t>Α</w:t>
-      </w:r>
-      <w:r>
-        <w:rPr>
-          <w:rFonts w:ascii="CMU Serif" w:hAnsi="CMU Serif" w:cs="CMU Serif"/>
-          <w:sz w:val="28"/>
-          <w:szCs w:val="28"/>
-          <w:lang w:val="el-GR"/>
-        </w:rPr>
-        <w:t>ναλαμβάνουν την επεξεργασία δεδομένων, την εκτέλεση εντολών και τον συντονισμό των λειτουργιών του υπολογιστικού συστήματος.</w:t>
-      </w:r>
-      <w:r>
-        <w:rPr>
-          <w:rFonts w:ascii="CMU Serif" w:hAnsi="CMU Serif" w:cs="CMU Serif"/>
-          <w:sz w:val="28"/>
-          <w:szCs w:val="28"/>
-          <w:lang w:val="el-GR"/>
-        </w:rPr>
-        <w:t xml:space="preserve"> </w:t>
-      </w:r>
-      <w:r>
-        <w:rPr>
-          <w:rFonts w:ascii="CMU Serif" w:hAnsi="CMU Serif" w:cs="CMU Serif"/>
-          <w:sz w:val="28"/>
-          <w:szCs w:val="28"/>
-          <w:lang w:val="el-GR"/>
-        </w:rPr>
-        <w:t>Οι εξελίξεις στην τεχνολογία των επεξεργαστών έχουν οδηγήσει σε συνεχή αύξηση της ταχύτητας, της απόδοσης και της ενεργειακής αποδοτικότητας.</w:t>
-      </w:r>
-      <w:r>
-        <w:rPr>
-          <w:rFonts w:ascii="CMU Serif" w:hAnsi="CMU Serif" w:cs="CMU Serif"/>
-          <w:sz w:val="28"/>
-          <w:szCs w:val="28"/>
-          <w:lang w:val="el-GR"/>
-        </w:rPr>
-        <w:t xml:space="preserve"> </w:t>
-      </w:r>
-      <w:r>
-        <w:rPr>
-          <w:rFonts w:ascii="CMU Serif" w:hAnsi="CMU Serif" w:cs="CMU Serif"/>
-          <w:sz w:val="28"/>
-          <w:szCs w:val="28"/>
-          <w:lang w:val="el-GR"/>
-        </w:rPr>
-        <w:t xml:space="preserve">Οι επεξεργαστές </w:t>
-      </w:r>
-      <w:r>
-        <w:rPr>
-          <w:rFonts w:ascii="CMU Serif" w:hAnsi="CMU Serif" w:cs="CMU Serif"/>
-          <w:sz w:val="28"/>
-          <w:szCs w:val="28"/>
-          <w:lang w:val="el-GR"/>
-        </w:rPr>
-        <w:t>σχεδιάζονται σύμφωνα</w:t>
-      </w:r>
-      <w:r>
-        <w:rPr>
-          <w:rFonts w:ascii="CMU Serif" w:hAnsi="CMU Serif" w:cs="CMU Serif"/>
-          <w:sz w:val="28"/>
-          <w:szCs w:val="28"/>
-          <w:lang w:val="el-GR"/>
-        </w:rPr>
-        <w:t xml:space="preserve"> με </w:t>
-      </w:r>
-      <w:r>
-        <w:rPr>
-          <w:rFonts w:ascii="CMU Serif" w:hAnsi="CMU Serif" w:cs="CMU Serif"/>
-          <w:sz w:val="28"/>
-          <w:szCs w:val="28"/>
-          <w:lang w:val="el-GR"/>
-        </w:rPr>
-        <w:t>δ</w:t>
-      </w:r>
-      <w:r>
-        <w:rPr>
-          <w:rFonts w:ascii="CMU Serif" w:hAnsi="CMU Serif" w:cs="CMU Serif"/>
-          <w:sz w:val="28"/>
-          <w:szCs w:val="28"/>
-          <w:lang w:val="el-GR"/>
-        </w:rPr>
-        <w:t>ιάφορες αρχιτεκτονικές</w:t>
-      </w:r>
-      <w:r>
-        <w:rPr>
-          <w:rFonts w:ascii="CMU Serif" w:hAnsi="CMU Serif" w:cs="CMU Serif"/>
-          <w:sz w:val="28"/>
-          <w:szCs w:val="28"/>
-          <w:lang w:val="el-GR"/>
-        </w:rPr>
-        <w:t>.</w:t>
-      </w:r>
-    </w:p>
-    <w:p>
-      <w:pPr>
-        <w:jc w:val="both"/>
-        <w:rPr>
-          <w:rFonts w:ascii="CMU Serif" w:hAnsi="CMU Serif" w:cs="CMU Serif"/>
-          <w:sz w:val="28"/>
-          <w:szCs w:val="28"/>
-          <w:lang w:val="el-GR"/>
-        </w:rPr>
-      </w:pPr>
-    </w:p>
-    <w:p>
-      <w:pPr>
-        <w:pStyle w:val="2"/>
-        <w:rPr>
-          <w:color w:val="000000" w:themeColor="text1"/>
-          <w:u w:val="single"/>
-          <w:lang w:val="el-GR"/>
-        </w:rPr>
-      </w:pPr>
-      <w:bookmarkStart w:id="2" w:name="_Toc159422255"/>
+      </w:pPr>
       <w:r>
         <w:rPr>
           <w:rFonts w:ascii="CMU Serif" w:hAnsi="CMU Serif" w:cs="CMU Serif"/>
@@ -4578,9 +4158,9 @@
           <w:u w:val="single"/>
           <w:lang w:val="el-GR"/>
         </w:rPr>
-        <w:t>1.2 Αρχιτεκτονική συνόλου εντολών</w:t>
-      </w:r>
-      <w:bookmarkEnd w:id="2"/>
+        <w:t>1.1 Ο επεξεργαστής</w:t>
+      </w:r>
+      <w:bookmarkEnd w:id="1"/>
     </w:p>
     <w:p>
       <w:pPr>
@@ -4607,6 +4187,167 @@
           <w:szCs w:val="28"/>
           <w:lang w:val="el-GR"/>
         </w:rPr>
+        <w:t xml:space="preserve">Οι επεξεργαστές αποτελούν τον πυρήνα των υπολογιστικών συστημάτων, εκτελούν ποικίλες εργασίες με μεγάλη ταχύτητα και αποτελεσματικότητα. </w:t>
+      </w:r>
+      <w:r>
+        <w:rPr>
+          <w:rFonts w:ascii="CMU Serif" w:hAnsi="CMU Serif" w:cs="CMU Serif"/>
+          <w:sz w:val="28"/>
+          <w:szCs w:val="28"/>
+          <w:lang w:val="el-GR"/>
+        </w:rPr>
+        <w:t>Α</w:t>
+      </w:r>
+      <w:r>
+        <w:rPr>
+          <w:rFonts w:ascii="CMU Serif" w:hAnsi="CMU Serif" w:cs="CMU Serif"/>
+          <w:sz w:val="28"/>
+          <w:szCs w:val="28"/>
+          <w:lang w:val="el-GR"/>
+        </w:rPr>
+        <w:t>ναλαμβάνουν την επεξεργασία δεδομένων, την εκτέλεση εντολών και τον συντονισμό των λειτουργιών του υπολογιστικού συστήματος.</w:t>
+      </w:r>
+      <w:r>
+        <w:rPr>
+          <w:rFonts w:ascii="CMU Serif" w:hAnsi="CMU Serif" w:cs="CMU Serif"/>
+          <w:sz w:val="28"/>
+          <w:szCs w:val="28"/>
+          <w:lang w:val="el-GR"/>
+        </w:rPr>
+        <w:t xml:space="preserve"> </w:t>
+      </w:r>
+      <w:r>
+        <w:rPr>
+          <w:rFonts w:ascii="CMU Serif" w:hAnsi="CMU Serif" w:cs="CMU Serif"/>
+          <w:sz w:val="28"/>
+          <w:szCs w:val="28"/>
+          <w:lang w:val="el-GR"/>
+        </w:rPr>
+        <w:t>Οι εξελίξεις στην τεχνολογία των επεξεργαστών έχουν οδηγήσει σε συνεχή αύξηση της ταχύτητας, της απόδοσης και της ενεργειακής αποδοτικότητας.</w:t>
+      </w:r>
+      <w:r>
+        <w:rPr>
+          <w:rFonts w:ascii="CMU Serif" w:hAnsi="CMU Serif" w:cs="CMU Serif"/>
+          <w:sz w:val="28"/>
+          <w:szCs w:val="28"/>
+          <w:lang w:val="el-GR"/>
+        </w:rPr>
+        <w:t xml:space="preserve"> </w:t>
+      </w:r>
+      <w:r>
+        <w:rPr>
+          <w:rFonts w:ascii="CMU Serif" w:hAnsi="CMU Serif" w:cs="CMU Serif"/>
+          <w:sz w:val="28"/>
+          <w:szCs w:val="28"/>
+          <w:lang w:val="el-GR"/>
+        </w:rPr>
+        <w:t xml:space="preserve">Η σχεδίαση των επεξεργαστών γίνεται </w:t>
+      </w:r>
+      <w:r>
+        <w:rPr>
+          <w:rFonts w:ascii="CMU Serif" w:hAnsi="CMU Serif" w:cs="CMU Serif"/>
+          <w:sz w:val="28"/>
+          <w:szCs w:val="28"/>
+          <w:lang w:val="el-GR"/>
+        </w:rPr>
+        <w:t>σύμφωνα</w:t>
+      </w:r>
+      <w:r>
+        <w:rPr>
+          <w:rFonts w:ascii="CMU Serif" w:hAnsi="CMU Serif" w:cs="CMU Serif"/>
+          <w:sz w:val="28"/>
+          <w:szCs w:val="28"/>
+          <w:lang w:val="el-GR"/>
+        </w:rPr>
+        <w:t xml:space="preserve"> με </w:t>
+      </w:r>
+      <w:r>
+        <w:rPr>
+          <w:rFonts w:ascii="CMU Serif" w:hAnsi="CMU Serif" w:cs="CMU Serif"/>
+          <w:sz w:val="28"/>
+          <w:szCs w:val="28"/>
+          <w:lang w:val="el-GR"/>
+        </w:rPr>
+        <w:t>δ</w:t>
+      </w:r>
+      <w:r>
+        <w:rPr>
+          <w:rFonts w:ascii="CMU Serif" w:hAnsi="CMU Serif" w:cs="CMU Serif"/>
+          <w:sz w:val="28"/>
+          <w:szCs w:val="28"/>
+          <w:lang w:val="el-GR"/>
+        </w:rPr>
+        <w:t>ιάφορες αρχιτεκτονικές</w:t>
+      </w:r>
+      <w:r>
+        <w:rPr>
+          <w:rFonts w:ascii="CMU Serif" w:hAnsi="CMU Serif" w:cs="CMU Serif"/>
+          <w:sz w:val="28"/>
+          <w:szCs w:val="28"/>
+          <w:lang w:val="el-GR"/>
+        </w:rPr>
+        <w:t>.</w:t>
+      </w:r>
+    </w:p>
+    <w:p>
+      <w:pPr>
+        <w:jc w:val="both"/>
+        <w:rPr>
+          <w:rFonts w:ascii="CMU Serif" w:hAnsi="CMU Serif" w:cs="CMU Serif"/>
+          <w:sz w:val="28"/>
+          <w:szCs w:val="28"/>
+          <w:lang w:val="el-GR"/>
+        </w:rPr>
+      </w:pPr>
+    </w:p>
+    <w:p>
+      <w:pPr>
+        <w:pStyle w:val="2"/>
+        <w:rPr>
+          <w:color w:val="000000" w:themeColor="text1"/>
+          <w:u w:val="single"/>
+          <w:lang w:val="el-GR"/>
+        </w:rPr>
+      </w:pPr>
+      <w:bookmarkStart w:id="2" w:name="_Toc159422255"/>
+      <w:r>
+        <w:rPr>
+          <w:rFonts w:ascii="CMU Serif" w:hAnsi="CMU Serif" w:cs="CMU Serif"/>
+          <w:color w:val="000000" w:themeColor="text1"/>
+          <w:sz w:val="32"/>
+          <w:szCs w:val="32"/>
+          <w:u w:val="single"/>
+          <w:lang w:val="el-GR"/>
+        </w:rPr>
+        <w:t>1.2 Αρχιτεκτονική συνόλου εντολών</w:t>
+      </w:r>
+      <w:bookmarkEnd w:id="2"/>
+    </w:p>
+    <w:p>
+      <w:pPr>
+        <w:rPr>
+          <w:lang w:val="el-GR"/>
+        </w:rPr>
+      </w:pPr>
+    </w:p>
+    <w:p>
+      <w:pPr>
+        <w:ind w:firstLine="720"/>
+        <w:jc w:val="both"/>
+        <w:rPr>
+          <w:rFonts w:ascii="CMU Serif" w:hAnsi="CMU Serif" w:cs="CMU Serif"/>
+          <w:sz w:val="28"/>
+          <w:szCs w:val="28"/>
+          <w:lang w:val="el-GR"/>
+        </w:rPr>
+      </w:pPr>
+      <w:r>
+        <w:rPr>
+          <w:rFonts w:ascii="CMU Serif" w:hAnsi="CMU Serif" w:cs="CMU Serif"/>
+          <w:sz w:val="28"/>
+          <w:szCs w:val="28"/>
+          <w:lang w:val="el-GR"/>
+        </w:rPr>
         <w:t>H α</w:t>
       </w:r>
       <w:r>
@@ -4974,18 +4715,6 @@
     </w:p>
     <w:p>
       <w:pPr>
-        <w:ind w:firstLine="720"/>
-        <w:rPr>
-          <w:rFonts w:ascii="CMU Serif" w:hAnsi="CMU Serif" w:cs="CMU Serif"/>
-          <w:sz w:val="28"/>
-          <w:szCs w:val="28"/>
-          <w:lang w:val="el-GR"/>
-        </w:rPr>
-      </w:pPr>
-    </w:p>
-    <w:p>
-      <w:pPr>
-        <w:ind w:firstLine="720"/>
         <w:rPr>
           <w:rFonts w:ascii="CMU Serif" w:hAnsi="CMU Serif" w:cs="CMU Serif"/>
           <w:sz w:val="28"/>
@@ -5013,6 +4742,7 @@
           <w:sz w:val="28"/>
           <w:szCs w:val="28"/>
         </w:rPr>
+        <w:lastRenderedPageBreak/>
         <w:t>Reduced Instruction Set Computer (RISC)</w:t>
       </w:r>
     </w:p>
@@ -5034,17 +4764,7 @@
           <w:szCs w:val="28"/>
           <w:lang w:val="el-GR"/>
         </w:rPr>
-        <w:t xml:space="preserve">Το πλήθος των εντολών είναι περιορισμένο και οι εντολές αυτές εκτελούν βασικές λειτουργίες. Κάθε εντολή εκτελεί μια απλή λειτουργία γενικού </w:t>
-      </w:r>
-      <w:r>
-        <w:rPr>
-          <w:rFonts w:ascii="CMU Serif" w:hAnsi="CMU Serif" w:cs="CMU Serif"/>
-          <w:sz w:val="28"/>
-          <w:szCs w:val="28"/>
-          <w:lang w:val="el-GR"/>
-        </w:rPr>
-        <w:lastRenderedPageBreak/>
-        <w:t>σκοπού. Υπάρχουν ξεχωριστές εντολές για την επεξεργασία δεδομένων και την προσπέλαση της μνήμης.</w:t>
+        <w:t>Το πλήθος των εντολών είναι περιορισμένο και οι εντολές αυτές εκτελούν βασικές λειτουργίες. Κάθε εντολή εκτελεί μια απλή λειτουργία γενικού σκοπού. Υπάρχουν ξεχωριστές εντολές για την επεξεργασία δεδομένων και την προσπέλαση της μνήμης.</w:t>
       </w:r>
     </w:p>
     <w:p>
@@ -6289,7 +6009,17 @@
           <w:szCs w:val="28"/>
           <w:lang w:val="el-GR"/>
         </w:rPr>
-        <w:t xml:space="preserve">θεωρούνται εκείνες που είναι υψηλά εξιδεικευμένες και ίσως να μην διαχωρίζονται με σαφήνεια από τις υπόλοιπες </w:t>
+        <w:t xml:space="preserve">θεωρούνται εκείνες που είναι υψηλά εξιδεικευμένες </w:t>
+      </w:r>
+      <w:r>
+        <w:rPr>
+          <w:rFonts w:ascii="CMU Serif" w:hAnsi="CMU Serif" w:cs="CMU Serif"/>
+          <w:sz w:val="28"/>
+          <w:szCs w:val="28"/>
+          <w:lang w:val="el-GR"/>
+        </w:rPr>
+        <w:lastRenderedPageBreak/>
+        <w:t xml:space="preserve">και ίσως να μην διαχωρίζονται με σαφήνεια από τις υπόλοιπες </w:t>
       </w:r>
       <w:r>
         <w:rPr>
@@ -6487,7 +6217,6 @@
           <w:szCs w:val="28"/>
           <w:u w:val="single"/>
         </w:rPr>
-        <w:lastRenderedPageBreak/>
         <w:t>RV32I/RV32E/RV64I/RV128I</w:t>
       </w:r>
       <w:r>
@@ -7322,6 +7051,7 @@
           <w:szCs w:val="28"/>
           <w:u w:val="single"/>
         </w:rPr>
+        <w:lastRenderedPageBreak/>
         <w:t>“</w:t>
       </w:r>
       <w:r>
@@ -7984,7 +7714,22 @@
       <w:bookmarkStart w:id="4" w:name="_2._ΣΥΝΟΛΟ_ΕΝΤΟΛΩΝ"/>
       <w:bookmarkStart w:id="5" w:name="_Toc159422257"/>
       <w:bookmarkEnd w:id="4"/>
-      <w:r>
+    </w:p>
+    <w:bookmarkEnd w:id="5"/>
+    <w:p>
+      <w:pPr>
+        <w:jc w:val="both"/>
+        <w:rPr>
+          <w:rFonts w:ascii="CMU Serif" w:hAnsi="CMU Serif" w:cs="CMU Serif"/>
+          <w:sz w:val="28"/>
+          <w:szCs w:val="28"/>
+          <w:lang w:val="el-GR"/>
+        </w:rPr>
+      </w:pPr>
+    </w:p>
+    <w:p>
+      <w:pPr>
+        <w:pStyle w:val="1"/>
         <w:rPr>
           <w:rFonts w:ascii="CMU Serif" w:hAnsi="CMU Serif" w:cs="CMU Serif"/>
           <w:color w:val="000000" w:themeColor="text1"/>
@@ -7992,16 +7737,17 @@
           <w:szCs w:val="40"/>
           <w:lang w:val="el-GR"/>
         </w:rPr>
-        <w:t xml:space="preserve">2. ΣΥΝΟΛΟ ΕΝΤΟΛΩΝ </w:t>
-      </w:r>
+      </w:pPr>
       <w:r>
         <w:rPr>
           <w:rFonts w:ascii="CMU Serif" w:hAnsi="CMU Serif" w:cs="CMU Serif"/>
           <w:color w:val="000000" w:themeColor="text1"/>
           <w:sz w:val="40"/>
           <w:szCs w:val="40"/>
-        </w:rPr>
-        <w:t>RV</w:t>
+          <w:lang w:val="el-GR"/>
+        </w:rPr>
+        <w:lastRenderedPageBreak/>
+        <w:t xml:space="preserve">2. ΣΥΝΟΛΟ ΕΝΤΟΛΩΝ </w:t>
       </w:r>
       <w:r>
         <w:rPr>
@@ -8009,9 +7755,8 @@
           <w:color w:val="000000" w:themeColor="text1"/>
           <w:sz w:val="40"/>
           <w:szCs w:val="40"/>
-          <w:lang w:val="el-GR"/>
-        </w:rPr>
-        <w:t>32</w:t>
+        </w:rPr>
+        <w:t>RV</w:t>
       </w:r>
       <w:r>
         <w:rPr>
@@ -8019,10 +7764,30 @@
           <w:color w:val="000000" w:themeColor="text1"/>
           <w:sz w:val="40"/>
           <w:szCs w:val="40"/>
+          <w:lang w:val="el-GR"/>
+        </w:rPr>
+        <w:t>32</w:t>
+      </w:r>
+      <w:r>
+        <w:rPr>
+          <w:rFonts w:ascii="CMU Serif" w:hAnsi="CMU Serif" w:cs="CMU Serif"/>
+          <w:color w:val="000000" w:themeColor="text1"/>
+          <w:sz w:val="40"/>
+          <w:szCs w:val="40"/>
         </w:rPr>
         <w:t>I</w:t>
       </w:r>
-      <w:bookmarkEnd w:id="5"/>
+    </w:p>
+    <w:p>
+      <w:pPr>
+        <w:jc w:val="both"/>
+        <w:rPr>
+          <w:rFonts w:ascii="CMU Serif" w:hAnsi="CMU Serif" w:cs="CMU Serif"/>
+          <w:sz w:val="28"/>
+          <w:szCs w:val="28"/>
+          <w:lang w:val="el-GR"/>
+        </w:rPr>
+      </w:pPr>
     </w:p>
     <w:p>
       <w:pPr>
@@ -8854,6 +8619,39 @@
           <w:rFonts w:ascii="CMU Serif" w:hAnsi="CMU Serif" w:cs="CMU Serif"/>
           <w:sz w:val="28"/>
           <w:szCs w:val="28"/>
+          <w:lang w:val="el-GR"/>
+        </w:rPr>
+      </w:pPr>
+    </w:p>
+    <w:p>
+      <w:pPr>
+        <w:jc w:val="both"/>
+        <w:rPr>
+          <w:rFonts w:ascii="CMU Serif" w:hAnsi="CMU Serif" w:cs="CMU Serif"/>
+          <w:sz w:val="28"/>
+          <w:szCs w:val="28"/>
+          <w:lang w:val="el-GR"/>
+        </w:rPr>
+      </w:pPr>
+    </w:p>
+    <w:p>
+      <w:pPr>
+        <w:jc w:val="both"/>
+        <w:rPr>
+          <w:rFonts w:ascii="CMU Serif" w:hAnsi="CMU Serif" w:cs="CMU Serif"/>
+          <w:sz w:val="28"/>
+          <w:szCs w:val="28"/>
+          <w:lang w:val="el-GR"/>
+        </w:rPr>
+      </w:pPr>
+    </w:p>
+    <w:p>
+      <w:pPr>
+        <w:jc w:val="both"/>
+        <w:rPr>
+          <w:rFonts w:ascii="CMU Serif" w:hAnsi="CMU Serif" w:cs="CMU Serif"/>
+          <w:sz w:val="28"/>
+          <w:szCs w:val="28"/>
         </w:rPr>
       </w:pPr>
       <w:r>
@@ -8863,6 +8661,7 @@
           <w:szCs w:val="28"/>
           <w:u w:val="single"/>
         </w:rPr>
+        <w:lastRenderedPageBreak/>
         <w:t>I-type</w:t>
       </w:r>
       <w:r>
@@ -9472,7 +9271,6 @@
           <w:u w:val="single"/>
           <w:lang w:val="el-GR"/>
         </w:rPr>
-        <w:lastRenderedPageBreak/>
         <w:t>S-</w:t>
       </w:r>
       <w:proofErr w:type="spellStart"/>
@@ -10524,7 +10322,17 @@
           <w:szCs w:val="28"/>
           <w:lang w:val="el-GR"/>
         </w:rPr>
-        <w:t xml:space="preserve"> και το </w:t>
+        <w:t xml:space="preserve"> και </w:t>
+      </w:r>
+      <w:r>
+        <w:rPr>
+          <w:rFonts w:ascii="CMU Serif" w:hAnsi="CMU Serif" w:cs="CMU Serif"/>
+          <w:sz w:val="28"/>
+          <w:szCs w:val="28"/>
+          <w:lang w:val="el-GR"/>
+        </w:rPr>
+        <w:lastRenderedPageBreak/>
+        <w:t xml:space="preserve">το </w:t>
       </w:r>
       <w:proofErr w:type="spellStart"/>
       <w:r>
@@ -10601,41 +10409,6 @@
         </w:rPr>
         <w:t>).</w:t>
       </w:r>
-    </w:p>
-    <w:p>
-      <w:pPr>
-        <w:jc w:val="both"/>
-        <w:rPr>
-          <w:rFonts w:ascii="CMU Serif" w:hAnsi="CMU Serif" w:cs="CMU Serif"/>
-          <w:sz w:val="28"/>
-          <w:szCs w:val="28"/>
-          <w:lang w:val="el-GR"/>
-        </w:rPr>
-      </w:pPr>
-    </w:p>
-    <w:p>
-      <w:pPr>
-        <w:jc w:val="both"/>
-        <w:rPr>
-          <w:rFonts w:ascii="CMU Serif" w:hAnsi="CMU Serif" w:cs="CMU Serif"/>
-          <w:sz w:val="28"/>
-          <w:szCs w:val="28"/>
-          <w:u w:val="single"/>
-          <w:lang w:val="el-GR"/>
-        </w:rPr>
-      </w:pPr>
-    </w:p>
-    <w:p>
-      <w:pPr>
-        <w:jc w:val="both"/>
-        <w:rPr>
-          <w:rFonts w:ascii="CMU Serif" w:hAnsi="CMU Serif" w:cs="CMU Serif"/>
-          <w:sz w:val="28"/>
-          <w:szCs w:val="28"/>
-          <w:u w:val="single"/>
-          <w:lang w:val="el-GR"/>
-        </w:rPr>
-      </w:pPr>
     </w:p>
     <w:p>
       <w:pPr>
@@ -10905,7 +10678,6 @@
           <w:szCs w:val="28"/>
           <w:lang w:val="el-GR"/>
         </w:rPr>
-        <w:lastRenderedPageBreak/>
         <w:tab/>
         <w:t xml:space="preserve">Σε αυτό τον τύπο κωδικοποίησης αξιοποιείται ένα πεδίο για τον καταχωρητή </w:t>
       </w:r>
@@ -13074,6 +12846,7 @@
           <w:u w:val="single"/>
           <w:lang w:val="el-GR"/>
         </w:rPr>
+        <w:lastRenderedPageBreak/>
         <w:t>2</w:t>
       </w:r>
       <w:r>
@@ -13137,6 +12910,13 @@
     </w:p>
     <w:p>
       <w:pPr>
+        <w:rPr>
+          <w:lang w:val="el-GR"/>
+        </w:rPr>
+      </w:pPr>
+    </w:p>
+    <w:p>
+      <w:pPr>
         <w:pStyle w:val="3"/>
         <w:rPr>
           <w:rFonts w:ascii="CMU Serif" w:hAnsi="CMU Serif" w:cs="CMU Serif"/>
@@ -13199,17 +12979,7 @@
           <w:szCs w:val="28"/>
           <w:lang w:val="el-GR"/>
         </w:rPr>
-        <w:t xml:space="preserve">Η κατηγορία αυτών των εντολών περιλαμβάνει όλες τις εντολές οι οποίες εκτελούν μια μαθηματική ή λογική πράξη μεταξύ των δεδομένων που περιέχουν </w:t>
-      </w:r>
-      <w:r>
-        <w:rPr>
-          <w:rFonts w:ascii="CMU Serif" w:hAnsi="CMU Serif" w:cs="CMU Serif"/>
-          <w:sz w:val="28"/>
-          <w:szCs w:val="28"/>
-          <w:lang w:val="el-GR"/>
-        </w:rPr>
-        <w:lastRenderedPageBreak/>
-        <w:t>δυο καταχωρητές</w:t>
+        <w:t>Η κατηγορία αυτών των εντολών περιλαμβάνει όλες τις εντολές οι οποίες εκτελούν μια μαθηματική ή λογική πράξη μεταξύ των δεδομένων που περιέχουν δυο καταχωρητές</w:t>
       </w:r>
       <w:r>
         <w:rPr>
@@ -13463,6 +13233,28 @@
         </w:rPr>
         <w:t>Οι καταχωρητές που χρησιμοποιούνται έχουν επιλεχθεί τυχαία.</w:t>
       </w:r>
+    </w:p>
+    <w:p>
+      <w:pPr>
+        <w:jc w:val="both"/>
+        <w:rPr>
+          <w:rFonts w:ascii="CMU Serif" w:hAnsi="CMU Serif" w:cs="CMU Serif"/>
+          <w:sz w:val="28"/>
+          <w:szCs w:val="28"/>
+          <w:lang w:val="el-GR"/>
+        </w:rPr>
+      </w:pPr>
+    </w:p>
+    <w:p>
+      <w:pPr>
+        <w:jc w:val="both"/>
+        <w:rPr>
+          <w:rFonts w:ascii="CMU Serif" w:hAnsi="CMU Serif" w:cs="CMU Serif"/>
+          <w:sz w:val="28"/>
+          <w:szCs w:val="28"/>
+          <w:lang w:val="el-GR"/>
+        </w:rPr>
+      </w:pPr>
     </w:p>
     <w:tbl>
       <w:tblPr>
@@ -15219,7 +15011,6 @@
                 <w:szCs w:val="28"/>
                 <w:lang w:val="el-GR"/>
               </w:rPr>
-              <w:lastRenderedPageBreak/>
               <w:t>SRL</w:t>
             </w:r>
             <w:r>
@@ -15305,7 +15096,6 @@
                 <w:szCs w:val="28"/>
                 <w:lang w:val="el-GR"/>
               </w:rPr>
-              <w:lastRenderedPageBreak/>
               <w:t>x0</w:t>
             </w:r>
             <w:r>
@@ -15367,7 +15157,6 @@
                 <w:szCs w:val="28"/>
                 <w:lang w:val="el-GR"/>
               </w:rPr>
-              <w:lastRenderedPageBreak/>
               <w:t xml:space="preserve">Λογική ολίσθηση του </w:t>
             </w:r>
             <w:r>
@@ -15442,7 +15231,6 @@
                 <w:szCs w:val="28"/>
                 <w:lang w:val="el-GR"/>
               </w:rPr>
-              <w:lastRenderedPageBreak/>
               <w:t xml:space="preserve">σημαντικά </w:t>
             </w:r>
             <w:proofErr w:type="spellStart"/>
@@ -16368,6 +16156,28 @@
     </w:p>
     <w:p>
       <w:pPr>
+        <w:jc w:val="center"/>
+        <w:rPr>
+          <w:rFonts w:ascii="CMU Serif" w:hAnsi="CMU Serif" w:cs="CMU Serif"/>
+          <w:sz w:val="28"/>
+          <w:szCs w:val="28"/>
+          <w:lang w:val="el-GR"/>
+        </w:rPr>
+      </w:pPr>
+    </w:p>
+    <w:p>
+      <w:pPr>
+        <w:jc w:val="center"/>
+        <w:rPr>
+          <w:rFonts w:ascii="CMU Serif" w:hAnsi="CMU Serif" w:cs="CMU Serif"/>
+          <w:sz w:val="28"/>
+          <w:szCs w:val="28"/>
+          <w:lang w:val="el-GR"/>
+        </w:rPr>
+      </w:pPr>
+    </w:p>
+    <w:p>
+      <w:pPr>
         <w:pStyle w:val="3"/>
         <w:rPr>
           <w:rFonts w:ascii="CMU Serif" w:hAnsi="CMU Serif" w:cs="CMU Serif"/>
@@ -16387,6 +16197,7 @@
           <w:u w:val="single"/>
           <w:lang w:val="el-GR"/>
         </w:rPr>
+        <w:lastRenderedPageBreak/>
         <w:t>2.2.</w:t>
       </w:r>
       <w:r>
@@ -16721,7 +16532,6 @@
                 <w:szCs w:val="28"/>
                 <w:lang w:val="el-GR"/>
               </w:rPr>
-              <w:lastRenderedPageBreak/>
               <w:t>Εντολή</w:t>
             </w:r>
           </w:p>
@@ -19782,6 +19592,26 @@
     </w:p>
     <w:p>
       <w:pPr>
+        <w:rPr>
+          <w:rFonts w:ascii="CMU Serif" w:hAnsi="CMU Serif" w:cs="CMU Serif"/>
+          <w:sz w:val="28"/>
+          <w:szCs w:val="28"/>
+          <w:lang w:val="el-GR"/>
+        </w:rPr>
+      </w:pPr>
+    </w:p>
+    <w:p>
+      <w:pPr>
+        <w:rPr>
+          <w:rFonts w:ascii="CMU Serif" w:hAnsi="CMU Serif" w:cs="CMU Serif"/>
+          <w:sz w:val="28"/>
+          <w:szCs w:val="28"/>
+          <w:lang w:val="el-GR"/>
+        </w:rPr>
+      </w:pPr>
+    </w:p>
+    <w:p>
+      <w:pPr>
         <w:pStyle w:val="2"/>
         <w:rPr>
           <w:rFonts w:ascii="CMU Serif" w:hAnsi="CMU Serif" w:cs="CMU Serif"/>
@@ -19802,6 +19632,7 @@
           <w:u w:val="single"/>
           <w:lang w:val="el-GR"/>
         </w:rPr>
+        <w:lastRenderedPageBreak/>
         <w:t>2</w:t>
       </w:r>
       <w:r>
@@ -19848,7 +19679,20 @@
         </w:rPr>
         <w:t>Εντολές προσπέλασης της μνήμης</w:t>
       </w:r>
-      <w:bookmarkEnd w:id="11"/>
+    </w:p>
+    <w:bookmarkEnd w:id="11"/>
+    <w:p>
+      <w:pPr>
+        <w:pStyle w:val="2"/>
+        <w:rPr>
+          <w:rFonts w:ascii="CMU Serif" w:hAnsi="CMU Serif" w:cs="CMU Serif"/>
+          <w:color w:val="000000" w:themeColor="text1"/>
+          <w:sz w:val="32"/>
+          <w:szCs w:val="32"/>
+          <w:u w:val="single"/>
+          <w:lang w:val="el-GR"/>
+        </w:rPr>
+      </w:pPr>
     </w:p>
     <w:p>
       <w:pPr>
@@ -20448,7 +20292,6 @@
           <w:szCs w:val="28"/>
           <w:lang w:val="el-GR"/>
         </w:rPr>
-        <w:lastRenderedPageBreak/>
         <w:t>Οι καταχωρητές που χρησιμοποιούνται έχουν επιλεχθεί τυχαία.</w:t>
       </w:r>
     </w:p>
@@ -20589,6 +20432,58 @@
         </w:rPr>
         <w:t xml:space="preserve"> αποθηκεύονται στις θέσεις μνήμης με μεγαλύτερη διεύθυνση.</w:t>
       </w:r>
+    </w:p>
+    <w:p>
+      <w:pPr>
+        <w:ind w:left="360"/>
+        <w:jc w:val="both"/>
+        <w:rPr>
+          <w:rFonts w:ascii="CMU Serif" w:hAnsi="CMU Serif" w:cs="CMU Serif"/>
+          <w:sz w:val="28"/>
+          <w:szCs w:val="28"/>
+          <w:u w:val="single"/>
+          <w:lang w:val="el-GR"/>
+        </w:rPr>
+      </w:pPr>
+    </w:p>
+    <w:p>
+      <w:pPr>
+        <w:ind w:left="360"/>
+        <w:jc w:val="both"/>
+        <w:rPr>
+          <w:rFonts w:ascii="CMU Serif" w:hAnsi="CMU Serif" w:cs="CMU Serif"/>
+          <w:sz w:val="28"/>
+          <w:szCs w:val="28"/>
+          <w:u w:val="single"/>
+          <w:lang w:val="el-GR"/>
+        </w:rPr>
+      </w:pPr>
+    </w:p>
+    <w:p>
+      <w:pPr>
+        <w:ind w:left="360"/>
+        <w:jc w:val="both"/>
+        <w:rPr>
+          <w:rFonts w:ascii="CMU Serif" w:hAnsi="CMU Serif" w:cs="CMU Serif"/>
+          <w:sz w:val="28"/>
+          <w:szCs w:val="28"/>
+          <w:u w:val="single"/>
+          <w:lang w:val="el-GR"/>
+        </w:rPr>
+      </w:pPr>
+    </w:p>
+    <w:p>
+      <w:pPr>
+        <w:ind w:left="360"/>
+        <w:jc w:val="both"/>
+        <w:rPr>
+          <w:rFonts w:ascii="CMU Serif" w:hAnsi="CMU Serif" w:cs="CMU Serif"/>
+          <w:sz w:val="28"/>
+          <w:szCs w:val="28"/>
+          <w:u w:val="single"/>
+          <w:lang w:val="el-GR"/>
+        </w:rPr>
+      </w:pPr>
     </w:p>
     <w:tbl>
       <w:tblPr>
@@ -20627,6 +20522,7 @@
                 <w:szCs w:val="28"/>
                 <w:lang w:val="el-GR"/>
               </w:rPr>
+              <w:lastRenderedPageBreak/>
               <w:t>Εντολή</w:t>
             </w:r>
           </w:p>
@@ -22364,7 +22260,6 @@
                 <w:sz w:val="28"/>
                 <w:szCs w:val="28"/>
               </w:rPr>
-              <w:lastRenderedPageBreak/>
               <w:t>(</w:t>
             </w:r>
             <w:r>
@@ -22478,16 +22373,6 @@
     </w:p>
     <w:p>
       <w:pPr>
-        <w:rPr>
-          <w:rFonts w:ascii="CMU Serif" w:hAnsi="CMU Serif" w:cs="CMU Serif"/>
-          <w:sz w:val="28"/>
-          <w:szCs w:val="28"/>
-          <w:lang w:val="el-GR"/>
-        </w:rPr>
-      </w:pPr>
-    </w:p>
-    <w:p>
-      <w:pPr>
         <w:pStyle w:val="3"/>
         <w:rPr>
           <w:rFonts w:ascii="CMU Serif" w:hAnsi="CMU Serif" w:cs="CMU Serif"/>
@@ -22507,6 +22392,7 @@
           <w:u w:val="single"/>
           <w:lang w:val="el-GR"/>
         </w:rPr>
+        <w:lastRenderedPageBreak/>
         <w:t>2.</w:t>
       </w:r>
       <w:r>
@@ -23624,6 +23510,16 @@
                 <w:szCs w:val="28"/>
               </w:rPr>
             </w:pPr>
+          </w:p>
+          <w:p>
+            <w:pPr>
+              <w:jc w:val="center"/>
+              <w:rPr>
+                <w:rFonts w:ascii="CMU Serif" w:hAnsi="CMU Serif" w:cs="CMU Serif"/>
+                <w:sz w:val="28"/>
+                <w:szCs w:val="28"/>
+              </w:rPr>
+            </w:pPr>
             <w:r>
               <w:rPr>
                 <w:rFonts w:ascii="CMU Serif" w:hAnsi="CMU Serif" w:cs="CMU Serif"/>
@@ -23747,6 +23643,17 @@
                 <w:rFonts w:ascii="CMU Serif" w:hAnsi="CMU Serif" w:cs="CMU Serif"/>
                 <w:sz w:val="28"/>
                 <w:szCs w:val="28"/>
+                <w:lang w:val="el-GR"/>
+              </w:rPr>
+            </w:pPr>
+          </w:p>
+          <w:p>
+            <w:pPr>
+              <w:jc w:val="center"/>
+              <w:rPr>
+                <w:rFonts w:ascii="CMU Serif" w:hAnsi="CMU Serif" w:cs="CMU Serif"/>
+                <w:sz w:val="28"/>
+                <w:szCs w:val="28"/>
               </w:rPr>
             </w:pPr>
             <w:r>
@@ -23882,6 +23789,7 @@
                 <w:szCs w:val="28"/>
                 <w:lang w:val="el-GR"/>
               </w:rPr>
+              <w:lastRenderedPageBreak/>
               <w:t>Α</w:t>
             </w:r>
             <w:r>
@@ -24025,6 +23933,7 @@
                 <w:szCs w:val="28"/>
                 <w:lang w:val="el-GR"/>
               </w:rPr>
+              <w:lastRenderedPageBreak/>
               <w:t xml:space="preserve"> και αποθήκευση στον </w:t>
             </w:r>
             <w:r>
@@ -24164,6 +24073,46 @@
                 <w:rFonts w:ascii="CMU Serif" w:hAnsi="CMU Serif" w:cs="CMU Serif"/>
                 <w:sz w:val="28"/>
                 <w:szCs w:val="28"/>
+              </w:rPr>
+            </w:pPr>
+          </w:p>
+          <w:p>
+            <w:pPr>
+              <w:jc w:val="center"/>
+              <w:rPr>
+                <w:rFonts w:ascii="CMU Serif" w:hAnsi="CMU Serif" w:cs="CMU Serif"/>
+                <w:sz w:val="28"/>
+                <w:szCs w:val="28"/>
+              </w:rPr>
+            </w:pPr>
+          </w:p>
+          <w:p>
+            <w:pPr>
+              <w:jc w:val="center"/>
+              <w:rPr>
+                <w:rFonts w:ascii="CMU Serif" w:hAnsi="CMU Serif" w:cs="CMU Serif"/>
+                <w:sz w:val="28"/>
+                <w:szCs w:val="28"/>
+              </w:rPr>
+            </w:pPr>
+          </w:p>
+          <w:p>
+            <w:pPr>
+              <w:jc w:val="center"/>
+              <w:rPr>
+                <w:rFonts w:ascii="CMU Serif" w:hAnsi="CMU Serif" w:cs="CMU Serif"/>
+                <w:sz w:val="28"/>
+                <w:szCs w:val="28"/>
+              </w:rPr>
+            </w:pPr>
+          </w:p>
+          <w:p>
+            <w:pPr>
+              <w:jc w:val="center"/>
+              <w:rPr>
+                <w:rFonts w:ascii="CMU Serif" w:hAnsi="CMU Serif" w:cs="CMU Serif"/>
+                <w:sz w:val="28"/>
+                <w:szCs w:val="28"/>
                 <w:lang w:val="el-GR"/>
               </w:rPr>
             </w:pPr>
@@ -24228,6 +24177,50 @@
           <w:tcPr>
             <w:tcW w:w="3420" w:type="dxa"/>
           </w:tcPr>
+          <w:p>
+            <w:pPr>
+              <w:jc w:val="center"/>
+              <w:rPr>
+                <w:rFonts w:ascii="CMU Serif" w:hAnsi="CMU Serif" w:cs="CMU Serif"/>
+                <w:sz w:val="28"/>
+                <w:szCs w:val="28"/>
+                <w:lang w:val="el-GR"/>
+              </w:rPr>
+            </w:pPr>
+          </w:p>
+          <w:p>
+            <w:pPr>
+              <w:jc w:val="center"/>
+              <w:rPr>
+                <w:rFonts w:ascii="CMU Serif" w:hAnsi="CMU Serif" w:cs="CMU Serif"/>
+                <w:sz w:val="28"/>
+                <w:szCs w:val="28"/>
+                <w:lang w:val="el-GR"/>
+              </w:rPr>
+            </w:pPr>
+          </w:p>
+          <w:p>
+            <w:pPr>
+              <w:jc w:val="center"/>
+              <w:rPr>
+                <w:rFonts w:ascii="CMU Serif" w:hAnsi="CMU Serif" w:cs="CMU Serif"/>
+                <w:sz w:val="28"/>
+                <w:szCs w:val="28"/>
+                <w:lang w:val="el-GR"/>
+              </w:rPr>
+            </w:pPr>
+          </w:p>
+          <w:p>
+            <w:pPr>
+              <w:jc w:val="center"/>
+              <w:rPr>
+                <w:rFonts w:ascii="CMU Serif" w:hAnsi="CMU Serif" w:cs="CMU Serif"/>
+                <w:sz w:val="28"/>
+                <w:szCs w:val="28"/>
+                <w:lang w:val="el-GR"/>
+              </w:rPr>
+            </w:pPr>
+          </w:p>
           <w:p>
             <w:pPr>
               <w:jc w:val="center"/>
@@ -25359,29 +25352,7 @@
     </w:p>
     <w:p>
       <w:pPr>
-        <w:rPr>
-          <w:rFonts w:ascii="CMU Serif" w:hAnsi="CMU Serif" w:cs="CMU Serif"/>
-          <w:sz w:val="28"/>
-          <w:szCs w:val="28"/>
-          <w:lang w:val="el-GR"/>
-        </w:rPr>
-      </w:pPr>
-    </w:p>
-    <w:p>
-      <w:pPr>
         <w:pStyle w:val="2"/>
-        <w:rPr>
-          <w:rFonts w:ascii="CMU Serif" w:hAnsi="CMU Serif" w:cs="CMU Serif"/>
-          <w:color w:val="000000" w:themeColor="text1"/>
-          <w:sz w:val="32"/>
-          <w:szCs w:val="32"/>
-          <w:lang w:val="el-GR"/>
-        </w:rPr>
-      </w:pPr>
-      <w:bookmarkStart w:id="14" w:name="_2.4_Εντολές_διακλάδωσης"/>
-      <w:bookmarkStart w:id="15" w:name="_Toc159422265"/>
-      <w:bookmarkEnd w:id="14"/>
-      <w:r>
         <w:rPr>
           <w:rFonts w:ascii="CMU Serif" w:hAnsi="CMU Serif" w:cs="CMU Serif"/>
           <w:color w:val="000000" w:themeColor="text1"/>
@@ -25390,8 +25361,43 @@
           <w:u w:val="single"/>
           <w:lang w:val="el-GR"/>
         </w:rPr>
-        <w:t>2</w:t>
-      </w:r>
+      </w:pPr>
+      <w:bookmarkStart w:id="14" w:name="_Toc159422265"/>
+      <w:bookmarkStart w:id="15" w:name="_2.4_Εντολές_διακλάδωσης"/>
+      <w:bookmarkEnd w:id="15"/>
+    </w:p>
+    <w:p>
+      <w:pPr>
+        <w:rPr>
+          <w:lang w:val="el-GR"/>
+        </w:rPr>
+      </w:pPr>
+    </w:p>
+    <w:p>
+      <w:pPr>
+        <w:rPr>
+          <w:lang w:val="el-GR"/>
+        </w:rPr>
+      </w:pPr>
+    </w:p>
+    <w:p>
+      <w:pPr>
+        <w:rPr>
+          <w:lang w:val="el-GR"/>
+        </w:rPr>
+      </w:pPr>
+    </w:p>
+    <w:p>
+      <w:pPr>
+        <w:pStyle w:val="2"/>
+        <w:rPr>
+          <w:rFonts w:ascii="CMU Serif" w:hAnsi="CMU Serif" w:cs="CMU Serif"/>
+          <w:color w:val="000000" w:themeColor="text1"/>
+          <w:sz w:val="32"/>
+          <w:szCs w:val="32"/>
+          <w:lang w:val="el-GR"/>
+        </w:rPr>
+      </w:pPr>
       <w:r>
         <w:rPr>
           <w:rFonts w:ascii="CMU Serif" w:hAnsi="CMU Serif" w:cs="CMU Serif"/>
@@ -25401,7 +25407,8 @@
           <w:u w:val="single"/>
           <w:lang w:val="el-GR"/>
         </w:rPr>
-        <w:t>.</w:t>
+        <w:lastRenderedPageBreak/>
+        <w:t>2</w:t>
       </w:r>
       <w:r>
         <w:rPr>
@@ -25412,7 +25419,7 @@
           <w:u w:val="single"/>
           <w:lang w:val="el-GR"/>
         </w:rPr>
-        <w:t>4</w:t>
+        <w:t>.</w:t>
       </w:r>
       <w:r>
         <w:rPr>
@@ -25423,7 +25430,7 @@
           <w:u w:val="single"/>
           <w:lang w:val="el-GR"/>
         </w:rPr>
-        <w:t xml:space="preserve"> </w:t>
+        <w:t>4</w:t>
       </w:r>
       <w:r>
         <w:rPr>
@@ -25434,9 +25441,20 @@
           <w:u w:val="single"/>
           <w:lang w:val="el-GR"/>
         </w:rPr>
+        <w:t xml:space="preserve"> </w:t>
+      </w:r>
+      <w:r>
+        <w:rPr>
+          <w:rFonts w:ascii="CMU Serif" w:hAnsi="CMU Serif" w:cs="CMU Serif"/>
+          <w:color w:val="000000" w:themeColor="text1"/>
+          <w:sz w:val="32"/>
+          <w:szCs w:val="32"/>
+          <w:u w:val="single"/>
+          <w:lang w:val="el-GR"/>
+        </w:rPr>
         <w:t>Εντολές διακλάδωσης</w:t>
       </w:r>
-      <w:bookmarkEnd w:id="15"/>
+      <w:bookmarkEnd w:id="14"/>
     </w:p>
     <w:p>
       <w:pPr>
@@ -26654,7 +26672,17 @@
                 <w:szCs w:val="28"/>
                 <w:lang w:val="el-GR"/>
               </w:rPr>
-              <w:t xml:space="preserve">x2) τότε προστίθεται στην παρούσα τιμή του </w:t>
+              <w:t xml:space="preserve">x2) τότε προστίθεται στην </w:t>
+            </w:r>
+            <w:r>
+              <w:rPr>
+                <w:rFonts w:ascii="CMU Serif" w:hAnsi="CMU Serif" w:cs="CMU Serif"/>
+                <w:sz w:val="28"/>
+                <w:szCs w:val="28"/>
+                <w:lang w:val="el-GR"/>
+              </w:rPr>
+              <w:lastRenderedPageBreak/>
+              <w:t xml:space="preserve">παρούσα τιμή του </w:t>
             </w:r>
             <w:r>
               <w:rPr>
@@ -27991,10 +28019,23 @@
           <w:color w:val="auto"/>
           <w:sz w:val="28"/>
           <w:szCs w:val="28"/>
+          <w:u w:val="single"/>
           <w:lang w:val="el-GR"/>
         </w:rPr>
       </w:pPr>
       <w:bookmarkStart w:id="18" w:name="_Toc159422267"/>
+    </w:p>
+    <w:p>
+      <w:pPr>
+        <w:pStyle w:val="3"/>
+        <w:rPr>
+          <w:rFonts w:ascii="CMU Serif" w:hAnsi="CMU Serif" w:cs="CMU Serif"/>
+          <w:color w:val="auto"/>
+          <w:sz w:val="28"/>
+          <w:szCs w:val="28"/>
+          <w:lang w:val="el-GR"/>
+        </w:rPr>
+      </w:pPr>
       <w:r>
         <w:rPr>
           <w:rFonts w:ascii="CMU Serif" w:hAnsi="CMU Serif" w:cs="CMU Serif"/>
@@ -28345,17 +28386,6 @@
         </w:rPr>
         <w:t xml:space="preserve"> συμβολίζει το Μετρητή Προγράμματος.</w:t>
       </w:r>
-    </w:p>
-    <w:p>
-      <w:pPr>
-        <w:jc w:val="both"/>
-        <w:rPr>
-          <w:rFonts w:ascii="CMU Serif" w:hAnsi="CMU Serif" w:cs="CMU Serif"/>
-          <w:sz w:val="28"/>
-          <w:szCs w:val="28"/>
-          <w:lang w:val="el-GR"/>
-        </w:rPr>
-      </w:pPr>
     </w:p>
     <w:p>
       <w:pPr>
@@ -29074,17 +29104,7 @@
                 <w:szCs w:val="28"/>
                 <w:lang w:val="el-GR"/>
               </w:rPr>
-              <w:t xml:space="preserve">του </w:t>
-            </w:r>
-            <w:r>
-              <w:rPr>
-                <w:rFonts w:ascii="CMU Serif" w:hAnsi="CMU Serif" w:cs="CMU Serif"/>
-                <w:sz w:val="28"/>
-                <w:szCs w:val="28"/>
-                <w:lang w:val="el-GR"/>
-              </w:rPr>
-              <w:lastRenderedPageBreak/>
-              <w:t xml:space="preserve">αποτελέσματος τίθεται ίσο με 0. </w:t>
+              <w:t xml:space="preserve">του αποτελέσματος τίθεται ίσο με 0. </w:t>
             </w:r>
           </w:p>
         </w:tc>
@@ -29111,7 +29131,6 @@
           <w:szCs w:val="36"/>
           <w:lang w:val="el-GR"/>
         </w:rPr>
-        <w:lastRenderedPageBreak/>
         <w:t xml:space="preserve"> </w:t>
       </w:r>
     </w:p>
@@ -29218,29 +29237,7 @@
           <w:u w:val="single"/>
           <w:lang w:val="el-GR"/>
         </w:rPr>
-        <w:t xml:space="preserve">Εντολές </w:t>
-      </w:r>
-      <w:r>
-        <w:rPr>
-          <w:rFonts w:ascii="CMU Serif" w:hAnsi="CMU Serif" w:cs="CMU Serif"/>
-          <w:color w:val="000000" w:themeColor="text1"/>
-          <w:sz w:val="32"/>
-          <w:szCs w:val="32"/>
-          <w:u w:val="single"/>
-          <w:lang w:val="el-GR"/>
-        </w:rPr>
-        <w:t>παραγωγής</w:t>
-      </w:r>
-      <w:r>
-        <w:rPr>
-          <w:rFonts w:ascii="CMU Serif" w:hAnsi="CMU Serif" w:cs="CMU Serif"/>
-          <w:color w:val="000000" w:themeColor="text1"/>
-          <w:sz w:val="32"/>
-          <w:szCs w:val="32"/>
-          <w:u w:val="single"/>
-          <w:lang w:val="el-GR"/>
-        </w:rPr>
-        <w:t xml:space="preserve"> ειδικών δεδομένων</w:t>
+        <w:t>Εντολές ειδικών δεδομένων</w:t>
       </w:r>
       <w:bookmarkEnd w:id="20"/>
     </w:p>
@@ -30249,15 +30246,28 @@
         </w:rPr>
         <w:t>ΕΠΕΞΕΡΓΑΣΤΗΣ</w:t>
       </w:r>
-      <w:bookmarkEnd w:id="21"/>
-    </w:p>
-    <w:p>
-      <w:pPr>
-        <w:jc w:val="both"/>
-        <w:rPr>
-          <w:rFonts w:ascii="CMU Serif" w:hAnsi="CMU Serif" w:cs="CMU Serif"/>
-          <w:sz w:val="28"/>
-          <w:szCs w:val="28"/>
+    </w:p>
+    <w:p>
+      <w:pPr>
+        <w:pStyle w:val="1"/>
+        <w:rPr>
+          <w:rFonts w:ascii="CMU Serif" w:hAnsi="CMU Serif" w:cs="CMU Serif"/>
+          <w:color w:val="000000" w:themeColor="text1"/>
+          <w:sz w:val="40"/>
+          <w:szCs w:val="40"/>
+          <w:lang w:val="el-GR"/>
+        </w:rPr>
+      </w:pPr>
+    </w:p>
+    <w:bookmarkEnd w:id="21"/>
+    <w:p>
+      <w:pPr>
+        <w:pStyle w:val="1"/>
+        <w:rPr>
+          <w:rFonts w:ascii="CMU Serif" w:hAnsi="CMU Serif" w:cs="CMU Serif"/>
+          <w:color w:val="000000" w:themeColor="text1"/>
+          <w:sz w:val="40"/>
+          <w:szCs w:val="40"/>
           <w:lang w:val="el-GR"/>
         </w:rPr>
       </w:pPr>
@@ -31015,73 +31025,86 @@
           <w:rFonts w:ascii="CMU Serif" w:hAnsi="CMU Serif" w:cs="CMU Serif"/>
           <w:sz w:val="28"/>
           <w:szCs w:val="28"/>
+          <w:lang w:val="el-GR"/>
+        </w:rPr>
+      </w:pPr>
+      <w:r>
+        <w:rPr>
+          <w:rFonts w:ascii="CMU Serif" w:hAnsi="CMU Serif" w:cs="CMU Serif"/>
+          <w:sz w:val="28"/>
+          <w:szCs w:val="28"/>
+          <w:lang w:val="el-GR"/>
+        </w:rPr>
+        <w:t>Στο</w:t>
+      </w:r>
+      <w:r>
+        <w:rPr>
+          <w:rFonts w:ascii="CMU Serif" w:hAnsi="CMU Serif" w:cs="CMU Serif"/>
+          <w:sz w:val="28"/>
+          <w:szCs w:val="28"/>
+          <w:lang w:val="el-GR"/>
+        </w:rPr>
+        <w:t xml:space="preserve"> </w:t>
+      </w:r>
+      <w:r>
+        <w:rPr>
+          <w:rFonts w:ascii="CMU Serif" w:hAnsi="CMU Serif" w:cs="CMU Serif"/>
+          <w:sz w:val="28"/>
+          <w:szCs w:val="28"/>
+          <w:lang w:val="el-GR"/>
+        </w:rPr>
+        <w:t>στάδιο</w:t>
+      </w:r>
+      <w:r>
+        <w:rPr>
+          <w:rFonts w:ascii="CMU Serif" w:hAnsi="CMU Serif" w:cs="CMU Serif"/>
+          <w:sz w:val="28"/>
+          <w:szCs w:val="28"/>
+          <w:lang w:val="el-GR"/>
+        </w:rPr>
+        <w:t xml:space="preserve"> </w:t>
+      </w:r>
+      <w:r>
+        <w:rPr>
+          <w:rFonts w:ascii="CMU Serif" w:hAnsi="CMU Serif" w:cs="CMU Serif"/>
+          <w:sz w:val="28"/>
+          <w:szCs w:val="28"/>
+          <w:lang w:val="el-GR"/>
+        </w:rPr>
+        <w:t>αυτό</w:t>
+      </w:r>
+      <w:r>
+        <w:rPr>
+          <w:rFonts w:ascii="CMU Serif" w:hAnsi="CMU Serif" w:cs="CMU Serif"/>
+          <w:sz w:val="28"/>
+          <w:szCs w:val="28"/>
+          <w:lang w:val="el-GR"/>
+        </w:rPr>
+        <w:t xml:space="preserve"> </w:t>
+      </w:r>
+      <w:r>
+        <w:rPr>
+          <w:rFonts w:ascii="CMU Serif" w:hAnsi="CMU Serif" w:cs="CMU Serif"/>
+          <w:sz w:val="28"/>
+          <w:szCs w:val="28"/>
+          <w:lang w:val="el-GR"/>
+        </w:rPr>
+        <w:t>προσκομίζεται από τη μνήμη εντολών η εντολή που τίθεται προς εκτέλεση. Ο μετρητής προγράμματος αυξάνεται κατάλληλα ώστε να υποδείξει τη διεύθυνση της επόμενης προς εκτέλεση εντολής.</w:t>
+      </w:r>
+    </w:p>
+    <w:p>
+      <w:pPr>
+        <w:pStyle w:val="a6"/>
+        <w:ind w:left="1080"/>
+        <w:jc w:val="both"/>
+        <w:rPr>
+          <w:rFonts w:ascii="CMU Serif" w:hAnsi="CMU Serif" w:cs="CMU Serif"/>
+          <w:sz w:val="28"/>
+          <w:szCs w:val="28"/>
           <w:u w:val="single"/>
           <w:lang w:val="el-GR"/>
         </w:rPr>
       </w:pPr>
-      <w:r>
-        <w:rPr>
-          <w:rFonts w:ascii="CMU Serif" w:hAnsi="CMU Serif" w:cs="CMU Serif"/>
-          <w:sz w:val="28"/>
-          <w:szCs w:val="28"/>
-          <w:lang w:val="el-GR"/>
-        </w:rPr>
-        <w:t>Στο</w:t>
-      </w:r>
-      <w:r>
-        <w:rPr>
-          <w:rFonts w:ascii="CMU Serif" w:hAnsi="CMU Serif" w:cs="CMU Serif"/>
-          <w:sz w:val="28"/>
-          <w:szCs w:val="28"/>
-          <w:lang w:val="el-GR"/>
-        </w:rPr>
-        <w:t xml:space="preserve"> </w:t>
-      </w:r>
-      <w:r>
-        <w:rPr>
-          <w:rFonts w:ascii="CMU Serif" w:hAnsi="CMU Serif" w:cs="CMU Serif"/>
-          <w:sz w:val="28"/>
-          <w:szCs w:val="28"/>
-          <w:lang w:val="el-GR"/>
-        </w:rPr>
-        <w:t>στάδιο</w:t>
-      </w:r>
-      <w:r>
-        <w:rPr>
-          <w:rFonts w:ascii="CMU Serif" w:hAnsi="CMU Serif" w:cs="CMU Serif"/>
-          <w:sz w:val="28"/>
-          <w:szCs w:val="28"/>
-          <w:lang w:val="el-GR"/>
-        </w:rPr>
-        <w:t xml:space="preserve"> </w:t>
-      </w:r>
-      <w:r>
-        <w:rPr>
-          <w:rFonts w:ascii="CMU Serif" w:hAnsi="CMU Serif" w:cs="CMU Serif"/>
-          <w:sz w:val="28"/>
-          <w:szCs w:val="28"/>
-          <w:lang w:val="el-GR"/>
-        </w:rPr>
-        <w:t>αυτό</w:t>
-      </w:r>
-      <w:r>
-        <w:rPr>
-          <w:rFonts w:ascii="CMU Serif" w:hAnsi="CMU Serif" w:cs="CMU Serif"/>
-          <w:sz w:val="28"/>
-          <w:szCs w:val="28"/>
-          <w:lang w:val="el-GR"/>
-        </w:rPr>
-        <w:t xml:space="preserve"> </w:t>
-      </w:r>
-      <w:r>
-        <w:rPr>
-          <w:rFonts w:ascii="CMU Serif" w:hAnsi="CMU Serif" w:cs="CMU Serif"/>
-          <w:sz w:val="28"/>
-          <w:szCs w:val="28"/>
-          <w:lang w:val="el-GR"/>
-        </w:rPr>
-        <w:t>προσκομίζεται από τη μνήμη εντολών η εντολή που τίθεται προς εκτέλεση. Ο μετρητής προγράμματος αυξάνεται κατάλληλα ώστε να υποδείξει τη διεύθυνση της επόμενης προς εκτέλεση εντολής.</w:t>
-      </w:r>
     </w:p>
     <w:p>
       <w:pPr>
@@ -31116,6 +31139,7 @@
           <w:szCs w:val="28"/>
           <w:u w:val="single"/>
         </w:rPr>
+        <w:lastRenderedPageBreak/>
         <w:t>ID</w:t>
       </w:r>
       <w:r>
@@ -31208,16 +31232,9 @@
     </w:p>
     <w:p>
       <w:pPr>
-        <w:rPr>
-          <w:rFonts w:ascii="CMU Serif" w:hAnsi="CMU Serif" w:cs="CMU Serif"/>
-          <w:sz w:val="28"/>
-          <w:szCs w:val="28"/>
-          <w:lang w:val="el-GR"/>
-        </w:rPr>
-      </w:pPr>
-    </w:p>
-    <w:p>
-      <w:pPr>
+        <w:pStyle w:val="a6"/>
+        <w:ind w:left="1080"/>
+        <w:jc w:val="both"/>
         <w:rPr>
           <w:rFonts w:ascii="CMU Serif" w:hAnsi="CMU Serif" w:cs="CMU Serif"/>
           <w:sz w:val="28"/>
@@ -31782,7 +31799,7 @@
           <w:szCs w:val="28"/>
           <w:lang w:val="el-GR"/>
         </w:rPr>
-        <w:t xml:space="preserve">Όπως αναφέρθηκε πρωτύτερα, σε ένα μηχανισμό μερικώς επικαλυπτόμενων λειτουργιών τα διαφορετικά στάδια διαφορετικών εντολών εκτελούνται παράλληλα μέσα στο μηχανισμό. Αυτό το γεγονός προκαλεί καταστάσεις στις οποίες εμποδίζεται κάποιο στάδιο μιας εντολής να εκτελεστεί </w:t>
+        <w:t xml:space="preserve">Όπως αναφέρθηκε πρωτύτερα, σε ένα μηχανισμό μερικώς επικαλυπτόμενων λειτουργιών τα διαφορετικά στάδια διαφορετικών εντολών εκτελούνται παράλληλα μέσα στο μηχανισμό. Αυτό το γεγονός προκαλεί </w:t>
       </w:r>
       <w:r>
         <w:rPr>
@@ -31792,7 +31809,7 @@
           <w:lang w:val="el-GR"/>
         </w:rPr>
         <w:lastRenderedPageBreak/>
-        <w:t xml:space="preserve">την χρονική περίοδο που έχει οριστεί. Αυτές οι καταστάσεις ονομάζονται </w:t>
+        <w:t xml:space="preserve">καταστάσεις στις οποίες εμποδίζεται κάποιο στάδιο μιας εντολής να εκτελεστεί την χρονική περίοδο που έχει οριστεί. Αυτές οι καταστάσεις ονομάζονται </w:t>
       </w:r>
       <w:r>
         <w:rPr>
@@ -32301,11 +32318,15 @@
           <w:color w:val="000000" w:themeColor="text1"/>
           <w:sz w:val="32"/>
           <w:szCs w:val="32"/>
+          <w:u w:val="single"/>
           <w:lang w:val="el-GR"/>
         </w:rPr>
       </w:pPr>
       <w:bookmarkStart w:id="23" w:name="_Toc159422271"/>
-      <w:r>
+    </w:p>
+    <w:p>
+      <w:pPr>
+        <w:pStyle w:val="2"/>
         <w:rPr>
           <w:rFonts w:ascii="CMU Serif" w:hAnsi="CMU Serif" w:cs="CMU Serif"/>
           <w:color w:val="000000" w:themeColor="text1"/>
@@ -32314,8 +32335,43 @@
           <w:u w:val="single"/>
           <w:lang w:val="el-GR"/>
         </w:rPr>
-        <w:t xml:space="preserve">3.2 </w:t>
-      </w:r>
+      </w:pPr>
+    </w:p>
+    <w:bookmarkEnd w:id="23"/>
+    <w:p>
+      <w:pPr>
+        <w:pStyle w:val="2"/>
+        <w:rPr>
+          <w:rFonts w:ascii="CMU Serif" w:hAnsi="CMU Serif" w:cs="CMU Serif"/>
+          <w:color w:val="000000" w:themeColor="text1"/>
+          <w:sz w:val="32"/>
+          <w:szCs w:val="32"/>
+          <w:lang w:val="el-GR"/>
+        </w:rPr>
+      </w:pPr>
+    </w:p>
+    <w:p>
+      <w:pPr>
+        <w:jc w:val="both"/>
+        <w:rPr>
+          <w:rFonts w:ascii="CMU Serif" w:hAnsi="CMU Serif" w:cs="CMU Serif"/>
+          <w:sz w:val="28"/>
+          <w:szCs w:val="28"/>
+          <w:lang w:val="el-GR"/>
+        </w:rPr>
+      </w:pPr>
+    </w:p>
+    <w:p>
+      <w:pPr>
+        <w:pStyle w:val="2"/>
+        <w:rPr>
+          <w:rFonts w:ascii="CMU Serif" w:hAnsi="CMU Serif" w:cs="CMU Serif"/>
+          <w:color w:val="000000" w:themeColor="text1"/>
+          <w:sz w:val="32"/>
+          <w:szCs w:val="32"/>
+          <w:lang w:val="el-GR"/>
+        </w:rPr>
+      </w:pPr>
       <w:r>
         <w:rPr>
           <w:rFonts w:ascii="CMU Serif" w:hAnsi="CMU Serif" w:cs="CMU Serif"/>
@@ -32325,9 +32381,20 @@
           <w:u w:val="single"/>
           <w:lang w:val="el-GR"/>
         </w:rPr>
+        <w:lastRenderedPageBreak/>
+        <w:t xml:space="preserve">3.2 </w:t>
+      </w:r>
+      <w:r>
+        <w:rPr>
+          <w:rFonts w:ascii="CMU Serif" w:hAnsi="CMU Serif" w:cs="CMU Serif"/>
+          <w:color w:val="000000" w:themeColor="text1"/>
+          <w:sz w:val="32"/>
+          <w:szCs w:val="32"/>
+          <w:u w:val="single"/>
+          <w:lang w:val="el-GR"/>
+        </w:rPr>
         <w:t>Λειτουργικές μονάδες του επεξεργαστή</w:t>
       </w:r>
-      <w:bookmarkEnd w:id="23"/>
     </w:p>
     <w:p>
       <w:pPr>
@@ -32342,6 +32409,7 @@
     </w:p>
     <w:p>
       <w:pPr>
+        <w:ind w:firstLine="720"/>
         <w:jc w:val="both"/>
         <w:rPr>
           <w:rFonts w:ascii="CMU Serif" w:hAnsi="CMU Serif" w:cs="CMU Serif"/>
@@ -32350,15 +32418,6 @@
           <w:lang w:val="el-GR"/>
         </w:rPr>
       </w:pPr>
-      <w:r>
-        <w:rPr>
-          <w:rFonts w:ascii="CMU Serif" w:hAnsi="CMU Serif" w:cs="CMU Serif"/>
-          <w:sz w:val="28"/>
-          <w:szCs w:val="28"/>
-          <w:lang w:val="el-GR"/>
-        </w:rPr>
-        <w:tab/>
-      </w:r>
       <w:r>
         <w:rPr>
           <w:rFonts w:ascii="CMU Serif" w:hAnsi="CMU Serif" w:cs="CMU Serif"/>
@@ -33142,6 +33201,7 @@
           <w:szCs w:val="28"/>
           <w:lang w:val="el-GR"/>
         </w:rPr>
+        <w:lastRenderedPageBreak/>
         <w:t xml:space="preserve">wr: Θύρα εισόδου για τη διεύθυνση του καταχωρητή προς εγγραφή, με μέγεθος 5 </w:t>
       </w:r>
       <w:r>
@@ -33358,7 +33418,6 @@
           <w:szCs w:val="28"/>
           <w:lang w:val="el-GR"/>
         </w:rPr>
-        <w:lastRenderedPageBreak/>
         <w:t>Το ΑΚ διαθέτει τις παρακάτω θύρες ε</w:t>
       </w:r>
       <w:r>
@@ -33591,7 +33650,10 @@
         </w:rPr>
       </w:pPr>
       <w:bookmarkStart w:id="26" w:name="_Toc159422274"/>
-      <w:r>
+    </w:p>
+    <w:p>
+      <w:pPr>
+        <w:pStyle w:val="3"/>
         <w:rPr>
           <w:rFonts w:ascii="CMU Serif" w:hAnsi="CMU Serif" w:cs="CMU Serif"/>
           <w:color w:val="auto"/>
@@ -33600,6 +33662,16 @@
           <w:u w:val="single"/>
           <w:lang w:val="el-GR"/>
         </w:rPr>
+      </w:pPr>
+      <w:r>
+        <w:rPr>
+          <w:rFonts w:ascii="CMU Serif" w:hAnsi="CMU Serif" w:cs="CMU Serif"/>
+          <w:color w:val="auto"/>
+          <w:sz w:val="28"/>
+          <w:szCs w:val="28"/>
+          <w:u w:val="single"/>
+          <w:lang w:val="el-GR"/>
+        </w:rPr>
         <w:t>3.2.3 Μονάδα Παραγωγής Άμεσων Δεδομένων (</w:t>
       </w:r>
       <w:r>
@@ -33644,7 +33716,20 @@
         </w:rPr>
         <w:t>)</w:t>
       </w:r>
-      <w:bookmarkEnd w:id="26"/>
+    </w:p>
+    <w:bookmarkEnd w:id="26"/>
+    <w:p>
+      <w:pPr>
+        <w:pStyle w:val="3"/>
+        <w:rPr>
+          <w:rFonts w:ascii="CMU Serif" w:hAnsi="CMU Serif" w:cs="CMU Serif"/>
+          <w:color w:val="auto"/>
+          <w:sz w:val="28"/>
+          <w:szCs w:val="28"/>
+          <w:u w:val="single"/>
+          <w:lang w:val="el-GR"/>
+        </w:rPr>
+      </w:pPr>
     </w:p>
     <w:p>
       <w:pPr>
@@ -33849,17 +33934,7 @@
           <w:szCs w:val="28"/>
           <w:lang w:val="el-GR"/>
         </w:rPr>
-        <w:t xml:space="preserve">, άρα πρέπει η ΜΠΑΔ να τοποθετηθεί πριν από αυτό. Επίσης, η </w:t>
-      </w:r>
-      <w:r>
-        <w:rPr>
-          <w:rFonts w:ascii="CMU Serif" w:hAnsi="CMU Serif" w:cs="CMU Serif"/>
-          <w:sz w:val="28"/>
-          <w:szCs w:val="28"/>
-          <w:lang w:val="el-GR"/>
-        </w:rPr>
-        <w:lastRenderedPageBreak/>
-        <w:t xml:space="preserve">ΜΠΑΔ αντικαθιστά την ανάγνωση κάποιου καταχωρητή με την παραγωγή ενός άμεσου δεδομένου. Επομένως, η ΜΠΑΔ τοποθετείται στο στάδιο </w:t>
+        <w:t xml:space="preserve">, άρα πρέπει η ΜΠΑΔ να τοποθετηθεί πριν από αυτό. Επίσης, η ΜΠΑΔ αντικαθιστά την ανάγνωση κάποιου καταχωρητή με την παραγωγή ενός άμεσου δεδομένου. Επομένως, η ΜΠΑΔ τοποθετείται στο στάδιο </w:t>
       </w:r>
       <w:r>
         <w:rPr>
@@ -34111,8 +34186,8 @@
           <w:lang w:val="el-GR"/>
         </w:rPr>
         <w:drawing>
-          <wp:inline distT="0" distB="0" distL="0" distR="0" wp14:anchorId="763BBABA" wp14:editId="7BCF9D00">
-            <wp:extent cx="1704975" cy="2496314"/>
+          <wp:inline distT="0" distB="0" distL="0" distR="0" wp14:anchorId="763BBABA" wp14:editId="4F23A424">
+            <wp:extent cx="1457325" cy="2133721"/>
             <wp:effectExtent l="0" t="0" r="0" b="0"/>
             <wp:docPr id="523297168" name="Εικόνα 1" descr="Εικόνα που περιέχει γραμμή, διάγραμμα, στιγμιότυπο οθόνης, ορθογώνιο παραλληλόγραμμο&#10;&#10;Περιγραφή που δημιουργήθηκε αυτόματα"/>
             <wp:cNvGraphicFramePr>
@@ -34134,7 +34209,7 @@
                   <pic:spPr>
                     <a:xfrm>
                       <a:off x="0" y="0"/>
-                      <a:ext cx="1710012" cy="2503689"/>
+                      <a:ext cx="1463843" cy="2143265"/>
                     </a:xfrm>
                     <a:prstGeom prst="rect">
                       <a:avLst/>
@@ -34454,7 +34529,6 @@
           <w:szCs w:val="28"/>
           <w:lang w:val="el-GR"/>
         </w:rPr>
-        <w:lastRenderedPageBreak/>
         <w:t xml:space="preserve">Η ΜΕ διαθέτει την θύρα εισόδου: </w:t>
       </w:r>
     </w:p>
@@ -35246,6 +35320,7 @@
           <w:sz w:val="28"/>
           <w:szCs w:val="28"/>
         </w:rPr>
+        <w:lastRenderedPageBreak/>
         <w:t>MemWrite</w:t>
       </w:r>
       <w:r>
@@ -35425,6 +35500,28 @@
     </w:p>
     <w:p>
       <w:pPr>
+        <w:jc w:val="both"/>
+        <w:rPr>
+          <w:rFonts w:ascii="CMU Serif" w:hAnsi="CMU Serif" w:cs="CMU Serif"/>
+          <w:sz w:val="28"/>
+          <w:szCs w:val="28"/>
+          <w:lang w:val="el-GR"/>
+        </w:rPr>
+      </w:pPr>
+    </w:p>
+    <w:p>
+      <w:pPr>
+        <w:jc w:val="both"/>
+        <w:rPr>
+          <w:rFonts w:ascii="CMU Serif" w:hAnsi="CMU Serif" w:cs="CMU Serif"/>
+          <w:sz w:val="28"/>
+          <w:szCs w:val="28"/>
+          <w:lang w:val="el-GR"/>
+        </w:rPr>
+      </w:pPr>
+    </w:p>
+    <w:p>
+      <w:pPr>
         <w:pStyle w:val="3"/>
         <w:rPr>
           <w:rFonts w:ascii="CMU Serif" w:hAnsi="CMU Serif" w:cs="CMU Serif"/>
@@ -35445,7 +35542,6 @@
           <w:u w:val="single"/>
           <w:lang w:val="el-GR"/>
         </w:rPr>
-        <w:lastRenderedPageBreak/>
         <w:t xml:space="preserve">3.2.5 Μονάδα Ανίχνευσης </w:t>
       </w:r>
       <w:r>
@@ -36140,6 +36236,7 @@
           <w:szCs w:val="28"/>
           <w:lang w:val="el-GR"/>
         </w:rPr>
+        <w:lastRenderedPageBreak/>
         <w:t>ID_EXrd: Θύρα εισόδου σήματος με μέγεθος 5-</w:t>
       </w:r>
       <w:r>
@@ -36530,7 +36627,6 @@
           <w:szCs w:val="28"/>
           <w:lang w:val="el-GR"/>
         </w:rPr>
-        <w:lastRenderedPageBreak/>
         <w:t xml:space="preserve">IF_IDwrite: </w:t>
       </w:r>
       <w:r>
@@ -36958,6 +37054,7 @@
           <w:szCs w:val="28"/>
           <w:lang w:val="el-GR"/>
         </w:rPr>
+        <w:lastRenderedPageBreak/>
         <w:drawing>
           <wp:inline distT="0" distB="0" distL="0" distR="0" wp14:anchorId="700AAF2A" wp14:editId="1BF09BF4">
             <wp:extent cx="5943600" cy="1109345"/>
@@ -37046,7 +37143,11 @@
     </w:p>
     <w:p>
       <w:pPr>
-        <w:rPr>
+        <w:jc w:val="both"/>
+        <w:rPr>
+          <w:rFonts w:ascii="CMU Serif" w:hAnsi="CMU Serif" w:cs="CMU Serif"/>
+          <w:sz w:val="28"/>
+          <w:szCs w:val="28"/>
           <w:lang w:val="el-GR"/>
         </w:rPr>
       </w:pPr>
@@ -37070,10 +37171,8 @@
           <w:lang w:val="el-GR"/>
         </w:rPr>
       </w:pPr>
-    </w:p>
-    <w:p>
-      <w:pPr>
-        <w:pStyle w:val="3"/>
+      <w:bookmarkStart w:id="30" w:name="_Toc159422277"/>
+      <w:r>
         <w:rPr>
           <w:rFonts w:ascii="CMU Serif" w:hAnsi="CMU Serif" w:cs="CMU Serif"/>
           <w:color w:val="auto"/>
@@ -37082,38 +37181,6 @@
           <w:u w:val="single"/>
           <w:lang w:val="el-GR"/>
         </w:rPr>
-      </w:pPr>
-    </w:p>
-    <w:p>
-      <w:pPr>
-        <w:rPr>
-          <w:lang w:val="el-GR"/>
-        </w:rPr>
-      </w:pPr>
-    </w:p>
-    <w:p>
-      <w:pPr>
-        <w:pStyle w:val="3"/>
-        <w:rPr>
-          <w:rFonts w:ascii="CMU Serif" w:hAnsi="CMU Serif" w:cs="CMU Serif"/>
-          <w:color w:val="auto"/>
-          <w:sz w:val="28"/>
-          <w:szCs w:val="28"/>
-          <w:u w:val="single"/>
-          <w:lang w:val="el-GR"/>
-        </w:rPr>
-      </w:pPr>
-      <w:bookmarkStart w:id="30" w:name="_Toc159422277"/>
-      <w:r>
-        <w:rPr>
-          <w:rFonts w:ascii="CMU Serif" w:hAnsi="CMU Serif" w:cs="CMU Serif"/>
-          <w:color w:val="auto"/>
-          <w:sz w:val="28"/>
-          <w:szCs w:val="28"/>
-          <w:u w:val="single"/>
-          <w:lang w:val="el-GR"/>
-        </w:rPr>
-        <w:lastRenderedPageBreak/>
         <w:t>3.2.6 Αριθμητική και Λογική Μονάδα (</w:t>
       </w:r>
       <w:r>
@@ -37717,6 +37784,7 @@
           <w:sz w:val="28"/>
           <w:szCs w:val="28"/>
         </w:rPr>
+        <w:lastRenderedPageBreak/>
         <w:t>ctrl</w:t>
       </w:r>
       <w:r>
@@ -38005,6 +38073,17 @@
     </w:p>
     <w:p>
       <w:pPr>
+        <w:jc w:val="both"/>
+        <w:rPr>
+          <w:rFonts w:ascii="CMU Serif" w:hAnsi="CMU Serif" w:cs="CMU Serif"/>
+          <w:sz w:val="28"/>
+          <w:szCs w:val="28"/>
+          <w:lang w:val="el-GR"/>
+        </w:rPr>
+      </w:pPr>
+    </w:p>
+    <w:p>
+      <w:pPr>
         <w:pStyle w:val="3"/>
         <w:rPr>
           <w:rFonts w:ascii="CMU Serif" w:hAnsi="CMU Serif" w:cs="CMU Serif"/>
@@ -38025,7 +38104,6 @@
           <w:u w:val="single"/>
           <w:lang w:val="el-GR"/>
         </w:rPr>
-        <w:lastRenderedPageBreak/>
         <w:t xml:space="preserve">3.2.7 Μονάδα </w:t>
       </w:r>
       <w:r>
@@ -38612,13 +38690,36 @@
           <w:lang w:val="el-GR"/>
         </w:rPr>
       </w:pPr>
-      <w:r>
-        <w:rPr>
-          <w:rFonts w:ascii="CMU Serif" w:hAnsi="CMU Serif" w:cs="CMU Serif"/>
-          <w:sz w:val="28"/>
-          <w:szCs w:val="28"/>
-          <w:lang w:val="el-GR"/>
-        </w:rPr>
+    </w:p>
+    <w:p>
+      <w:pPr>
+        <w:jc w:val="both"/>
+        <w:rPr>
+          <w:rFonts w:ascii="CMU Serif" w:hAnsi="CMU Serif" w:cs="CMU Serif"/>
+          <w:sz w:val="28"/>
+          <w:szCs w:val="28"/>
+          <w:lang w:val="el-GR"/>
+        </w:rPr>
+      </w:pPr>
+    </w:p>
+    <w:p>
+      <w:pPr>
+        <w:jc w:val="both"/>
+        <w:rPr>
+          <w:rFonts w:ascii="CMU Serif" w:hAnsi="CMU Serif" w:cs="CMU Serif"/>
+          <w:sz w:val="28"/>
+          <w:szCs w:val="28"/>
+          <w:lang w:val="el-GR"/>
+        </w:rPr>
+      </w:pPr>
+      <w:r>
+        <w:rPr>
+          <w:rFonts w:ascii="CMU Serif" w:hAnsi="CMU Serif" w:cs="CMU Serif"/>
+          <w:sz w:val="28"/>
+          <w:szCs w:val="28"/>
+          <w:lang w:val="el-GR"/>
+        </w:rPr>
+        <w:lastRenderedPageBreak/>
         <w:t xml:space="preserve">Η </w:t>
       </w:r>
       <w:r>
@@ -39027,14 +39128,24 @@
           <w:lang w:val="el-GR"/>
         </w:rPr>
       </w:pPr>
-      <w:r>
-        <w:rPr>
-          <w:rFonts w:ascii="CMU Serif" w:hAnsi="CMU Serif" w:cs="CMU Serif"/>
-          <w:sz w:val="28"/>
-          <w:szCs w:val="28"/>
-          <w:lang w:val="el-GR"/>
-        </w:rPr>
-        <w:lastRenderedPageBreak/>
+    </w:p>
+    <w:p>
+      <w:pPr>
+        <w:jc w:val="both"/>
+        <w:rPr>
+          <w:rFonts w:ascii="CMU Serif" w:hAnsi="CMU Serif" w:cs="CMU Serif"/>
+          <w:sz w:val="28"/>
+          <w:szCs w:val="28"/>
+          <w:lang w:val="el-GR"/>
+        </w:rPr>
+      </w:pPr>
+      <w:r>
+        <w:rPr>
+          <w:rFonts w:ascii="CMU Serif" w:hAnsi="CMU Serif" w:cs="CMU Serif"/>
+          <w:sz w:val="28"/>
+          <w:szCs w:val="28"/>
+          <w:lang w:val="el-GR"/>
+        </w:rPr>
         <w:t xml:space="preserve">Η </w:t>
       </w:r>
       <w:r>
@@ -39262,6 +39373,26 @@
         </w:rPr>
         <w:t>δεν είναι εντολή διακλάδωσης επομένως η ΜΔΔ δεν</w:t>
       </w:r>
+      <w:r>
+        <w:rPr>
+          <w:rFonts w:ascii="CMU Serif" w:hAnsi="CMU Serif" w:cs="CMU Serif"/>
+          <w:sz w:val="28"/>
+          <w:szCs w:val="28"/>
+          <w:lang w:val="el-GR"/>
+        </w:rPr>
+        <w:t xml:space="preserve"> θα επηρεάσει τη ροή του προγράμματος.</w:t>
+      </w:r>
+    </w:p>
+    <w:p>
+      <w:pPr>
+        <w:jc w:val="both"/>
+        <w:rPr>
+          <w:rFonts w:ascii="CMU Serif" w:hAnsi="CMU Serif" w:cs="CMU Serif"/>
+          <w:sz w:val="28"/>
+          <w:szCs w:val="28"/>
+          <w:lang w:val="el-GR"/>
+        </w:rPr>
+      </w:pPr>
     </w:p>
     <w:p>
       <w:pPr>
@@ -39428,7 +39559,17 @@
           <w:szCs w:val="28"/>
           <w:lang w:val="el-GR"/>
         </w:rPr>
-        <w:t xml:space="preserve"> της εντολής διακλάδωσης και δεύτερον όταν η εντολή είναι εντολή άλματος. Όταν λοιπόν ισούται με 1 τότε το περιεχόμενο του ενδιάμεσου καταχωρητή </w:t>
+        <w:t xml:space="preserve"> της εντολής διακλάδωσης και δεύτερον όταν η εντολή είναι εντολή άλματος. Όταν </w:t>
+      </w:r>
+      <w:r>
+        <w:rPr>
+          <w:rFonts w:ascii="CMU Serif" w:hAnsi="CMU Serif" w:cs="CMU Serif"/>
+          <w:sz w:val="28"/>
+          <w:szCs w:val="28"/>
+          <w:lang w:val="el-GR"/>
+        </w:rPr>
+        <w:lastRenderedPageBreak/>
+        <w:t xml:space="preserve">λοιπόν ισούται με 1 τότε το περιεχόμενο του ενδιάμεσου καταχωρητή </w:t>
       </w:r>
       <w:r>
         <w:rPr>
@@ -39857,7 +39998,6 @@
           <w:u w:val="single"/>
           <w:lang w:val="el-GR"/>
         </w:rPr>
-        <w:lastRenderedPageBreak/>
         <w:t>3.2.9 Μονάδα Παροχέτευσης (</w:t>
       </w:r>
       <w:r>
@@ -40938,6 +41078,7 @@
           <w:u w:val="single"/>
           <w:lang w:val="el-GR"/>
         </w:rPr>
+        <w:lastRenderedPageBreak/>
         <w:t xml:space="preserve">3.2.10 Μνήμη Δεδομένων </w:t>
       </w:r>
       <w:r>
@@ -41042,139 +41183,69 @@
     <w:p>
       <w:pPr>
         <w:pStyle w:val="1"/>
-      </w:pPr>
-      <w:bookmarkStart w:id="35" w:name="_6._ΒΙΒΛΙΟΓΡΑΦΙΑ_2"/>
-      <w:bookmarkStart w:id="36" w:name="_Toc159422282"/>
-      <w:bookmarkEnd w:id="35"/>
-      <w:r>
         <w:rPr>
           <w:rFonts w:ascii="CMU Serif" w:hAnsi="CMU Serif" w:cs="CMU Serif"/>
           <w:color w:val="000000" w:themeColor="text1"/>
           <w:sz w:val="40"/>
           <w:szCs w:val="40"/>
         </w:rPr>
-        <w:t xml:space="preserve">6. </w:t>
-      </w:r>
-      <w:r>
+      </w:pPr>
+      <w:bookmarkStart w:id="35" w:name="_Toc159422282"/>
+    </w:p>
+    <w:p>
+      <w:pPr>
+        <w:pStyle w:val="1"/>
         <w:rPr>
           <w:rFonts w:ascii="CMU Serif" w:hAnsi="CMU Serif" w:cs="CMU Serif"/>
           <w:color w:val="000000" w:themeColor="text1"/>
           <w:sz w:val="40"/>
           <w:szCs w:val="40"/>
-          <w:lang w:val="el-GR"/>
-        </w:rPr>
-        <w:t>ΒΙΒΛΙΟΓΡΑΦΙΑ</w:t>
-      </w:r>
-      <w:bookmarkEnd w:id="36"/>
-    </w:p>
+        </w:rPr>
+      </w:pPr>
+    </w:p>
+    <w:p>
+      <w:pPr>
+        <w:pStyle w:val="1"/>
+        <w:rPr>
+          <w:rFonts w:ascii="CMU Serif" w:hAnsi="CMU Serif" w:cs="CMU Serif"/>
+          <w:color w:val="000000" w:themeColor="text1"/>
+          <w:sz w:val="40"/>
+          <w:szCs w:val="40"/>
+        </w:rPr>
+      </w:pPr>
+    </w:p>
+    <w:p>
+      <w:pPr>
+        <w:pStyle w:val="1"/>
+        <w:rPr>
+          <w:rFonts w:ascii="CMU Serif" w:hAnsi="CMU Serif" w:cs="CMU Serif"/>
+          <w:color w:val="000000" w:themeColor="text1"/>
+          <w:sz w:val="40"/>
+          <w:szCs w:val="40"/>
+        </w:rPr>
+      </w:pPr>
+    </w:p>
+    <w:p/>
+    <w:p/>
+    <w:p/>
+    <w:p/>
+    <w:p/>
+    <w:p/>
+    <w:p/>
+    <w:p/>
+    <w:p/>
+    <w:bookmarkEnd w:id="35"/>
     <w:p>
       <w:pPr>
         <w:pStyle w:val="Web"/>
         <w:spacing w:before="0" w:beforeAutospacing="0" w:after="0" w:afterAutospacing="0" w:line="480" w:lineRule="auto"/>
         <w:ind w:left="720" w:hanging="720"/>
         <w:rPr>
-          <w:sz w:val="28"/>
-          <w:szCs w:val="28"/>
-        </w:rPr>
-      </w:pPr>
-      <w:r>
-        <w:rPr>
-          <w:rFonts w:ascii="CMU Serif" w:hAnsi="CMU Serif" w:cs="CMU Serif"/>
-          <w:sz w:val="28"/>
-          <w:szCs w:val="28"/>
-        </w:rPr>
-        <w:t>[1]</w:t>
-      </w:r>
-      <w:r>
-        <w:rPr>
-          <w:rFonts w:ascii="CMU Serif" w:hAnsi="CMU Serif" w:cs="CMU Serif"/>
-          <w:sz w:val="28"/>
-          <w:szCs w:val="28"/>
-        </w:rPr>
-        <w:tab/>
-      </w:r>
-      <w:r>
-        <w:rPr>
-          <w:rFonts w:ascii="CMU Serif" w:hAnsi="CMU Serif" w:cs="CMU Serif"/>
-          <w:sz w:val="28"/>
-          <w:szCs w:val="28"/>
-        </w:rPr>
-        <w:t>Harris</w:t>
-      </w:r>
-      <w:r>
-        <w:rPr>
-          <w:rFonts w:ascii="CMU Serif" w:hAnsi="CMU Serif" w:cs="CMU Serif"/>
-          <w:sz w:val="28"/>
-          <w:szCs w:val="28"/>
-        </w:rPr>
-        <w:t xml:space="preserve">, </w:t>
-      </w:r>
-      <w:r>
-        <w:rPr>
-          <w:rFonts w:ascii="CMU Serif" w:hAnsi="CMU Serif" w:cs="CMU Serif"/>
-          <w:sz w:val="28"/>
-          <w:szCs w:val="28"/>
-        </w:rPr>
-        <w:t>S</w:t>
-      </w:r>
-      <w:r>
-        <w:rPr>
-          <w:rFonts w:ascii="CMU Serif" w:hAnsi="CMU Serif" w:cs="CMU Serif"/>
-          <w:sz w:val="28"/>
-          <w:szCs w:val="28"/>
-        </w:rPr>
-        <w:t xml:space="preserve">., &amp; </w:t>
-      </w:r>
-      <w:r>
-        <w:rPr>
-          <w:rFonts w:ascii="CMU Serif" w:hAnsi="CMU Serif" w:cs="CMU Serif"/>
-          <w:sz w:val="28"/>
-          <w:szCs w:val="28"/>
-        </w:rPr>
-        <w:t>Harris</w:t>
-      </w:r>
-      <w:r>
-        <w:rPr>
-          <w:rFonts w:ascii="CMU Serif" w:hAnsi="CMU Serif" w:cs="CMU Serif"/>
-          <w:sz w:val="28"/>
-          <w:szCs w:val="28"/>
-        </w:rPr>
-        <w:t xml:space="preserve">, </w:t>
-      </w:r>
-      <w:r>
-        <w:rPr>
-          <w:rFonts w:ascii="CMU Serif" w:hAnsi="CMU Serif" w:cs="CMU Serif"/>
-          <w:sz w:val="28"/>
-          <w:szCs w:val="28"/>
-        </w:rPr>
-        <w:t>D</w:t>
-      </w:r>
-      <w:r>
-        <w:rPr>
-          <w:rFonts w:ascii="CMU Serif" w:hAnsi="CMU Serif" w:cs="CMU Serif"/>
-          <w:sz w:val="28"/>
-          <w:szCs w:val="28"/>
-        </w:rPr>
-        <w:t xml:space="preserve">. (2021). </w:t>
-      </w:r>
-      <w:r>
-        <w:rPr>
-          <w:rFonts w:ascii="CMU Serif" w:hAnsi="CMU Serif" w:cs="CMU Serif"/>
-          <w:i/>
-          <w:iCs/>
-          <w:sz w:val="28"/>
-          <w:szCs w:val="28"/>
-        </w:rPr>
-        <w:t>Digital design and computer architecture: RISC-V Edition</w:t>
-      </w:r>
-      <w:r>
-        <w:rPr>
-          <w:rFonts w:ascii="CMU Serif" w:hAnsi="CMU Serif" w:cs="CMU Serif"/>
-          <w:sz w:val="28"/>
-          <w:szCs w:val="28"/>
-        </w:rPr>
-        <w:t>. Morgan Kaufmann.</w:t>
-      </w:r>
+          <w:rFonts w:ascii="CMU Serif" w:hAnsi="CMU Serif" w:cs="CMU Serif"/>
+          <w:sz w:val="28"/>
+          <w:szCs w:val="28"/>
+        </w:rPr>
+      </w:pPr>
     </w:p>
     <w:p>
       <w:pPr>
@@ -41187,47 +41258,30 @@
           <w:szCs w:val="28"/>
         </w:rPr>
       </w:pPr>
-      <w:r>
-        <w:rPr>
-          <w:rFonts w:ascii="CMU Serif" w:hAnsi="CMU Serif" w:cs="CMU Serif"/>
-          <w:sz w:val="28"/>
-          <w:szCs w:val="28"/>
-        </w:rPr>
-        <w:t>[2]</w:t>
-      </w:r>
-      <w:r>
-        <w:rPr>
-          <w:rFonts w:ascii="CMU Serif" w:hAnsi="CMU Serif" w:cs="CMU Serif"/>
-          <w:sz w:val="28"/>
-          <w:szCs w:val="28"/>
-        </w:rPr>
-        <w:tab/>
-      </w:r>
-      <w:r>
-        <w:rPr>
-          <w:rFonts w:ascii="CMU Serif" w:hAnsi="CMU Serif" w:cs="CMU Serif"/>
-          <w:sz w:val="28"/>
-          <w:szCs w:val="28"/>
-        </w:rPr>
-        <w:t xml:space="preserve">“The RISC-V Instruction Set Manual, Volume I: User-Level ISA, Document Version 2.2”, Editors Andrew Waterman and Krste </w:t>
-      </w:r>
-      <w:proofErr w:type="spellStart"/>
-      <w:r>
-        <w:rPr>
-          <w:rFonts w:ascii="CMU Serif" w:hAnsi="CMU Serif" w:cs="CMU Serif"/>
-          <w:sz w:val="28"/>
-          <w:szCs w:val="28"/>
-        </w:rPr>
-        <w:t>Asanovic</w:t>
-      </w:r>
-      <w:proofErr w:type="spellEnd"/>
-      <w:r>
-        <w:rPr>
-          <w:rFonts w:ascii="CMU Serif" w:hAnsi="CMU Serif" w:cs="CMU Serif"/>
-          <w:sz w:val="28"/>
-          <w:szCs w:val="28"/>
-        </w:rPr>
-        <w:t>, RISC-V Foundation, May 2017.</w:t>
+    </w:p>
+    <w:p>
+      <w:pPr>
+        <w:pStyle w:val="1"/>
+      </w:pPr>
+      <w:r>
+        <w:rPr>
+          <w:rFonts w:ascii="CMU Serif" w:hAnsi="CMU Serif" w:cs="CMU Serif"/>
+          <w:color w:val="000000" w:themeColor="text1"/>
+          <w:sz w:val="40"/>
+          <w:szCs w:val="40"/>
+        </w:rPr>
+        <w:lastRenderedPageBreak/>
+        <w:t xml:space="preserve">6. </w:t>
+      </w:r>
+      <w:r>
+        <w:rPr>
+          <w:rFonts w:ascii="CMU Serif" w:hAnsi="CMU Serif" w:cs="CMU Serif"/>
+          <w:color w:val="000000" w:themeColor="text1"/>
+          <w:sz w:val="40"/>
+          <w:szCs w:val="40"/>
+          <w:lang w:val="el-GR"/>
+        </w:rPr>
+        <w:t>ΒΙΒΛΙΟΓΡΑΦΙΑ</w:t>
       </w:r>
     </w:p>
     <w:p>
@@ -41236,19 +41290,17 @@
         <w:spacing w:before="0" w:beforeAutospacing="0" w:after="0" w:afterAutospacing="0" w:line="480" w:lineRule="auto"/>
         <w:ind w:left="720" w:hanging="720"/>
         <w:rPr>
-          <w:rFonts w:ascii="CMU Serif" w:hAnsi="CMU Serif" w:cs="CMU Serif"/>
-          <w:sz w:val="28"/>
-          <w:szCs w:val="28"/>
-        </w:rPr>
-      </w:pPr>
-      <w:r>
-        <w:rPr>
-          <w:rFonts w:ascii="CMU Serif" w:hAnsi="CMU Serif" w:cs="CMU Serif"/>
-          <w:sz w:val="28"/>
-          <w:szCs w:val="28"/>
-        </w:rPr>
-        <w:lastRenderedPageBreak/>
-        <w:t>[3]</w:t>
+          <w:sz w:val="28"/>
+          <w:szCs w:val="28"/>
+        </w:rPr>
+      </w:pPr>
+      <w:r>
+        <w:rPr>
+          <w:rFonts w:ascii="CMU Serif" w:hAnsi="CMU Serif" w:cs="CMU Serif"/>
+          <w:sz w:val="28"/>
+          <w:szCs w:val="28"/>
+        </w:rPr>
+        <w:t>[1]</w:t>
       </w:r>
       <w:r>
         <w:rPr>
@@ -41257,7 +41309,70 @@
           <w:szCs w:val="28"/>
         </w:rPr>
         <w:tab/>
-        <w:t xml:space="preserve">Patterson, D. A., &amp; Hennessy, J. L. (n.d.). </w:t>
+      </w:r>
+      <w:r>
+        <w:rPr>
+          <w:rFonts w:ascii="CMU Serif" w:hAnsi="CMU Serif" w:cs="CMU Serif"/>
+          <w:sz w:val="28"/>
+          <w:szCs w:val="28"/>
+        </w:rPr>
+        <w:t>Harris</w:t>
+      </w:r>
+      <w:r>
+        <w:rPr>
+          <w:rFonts w:ascii="CMU Serif" w:hAnsi="CMU Serif" w:cs="CMU Serif"/>
+          <w:sz w:val="28"/>
+          <w:szCs w:val="28"/>
+        </w:rPr>
+        <w:t xml:space="preserve">, </w:t>
+      </w:r>
+      <w:r>
+        <w:rPr>
+          <w:rFonts w:ascii="CMU Serif" w:hAnsi="CMU Serif" w:cs="CMU Serif"/>
+          <w:sz w:val="28"/>
+          <w:szCs w:val="28"/>
+        </w:rPr>
+        <w:t>S</w:t>
+      </w:r>
+      <w:r>
+        <w:rPr>
+          <w:rFonts w:ascii="CMU Serif" w:hAnsi="CMU Serif" w:cs="CMU Serif"/>
+          <w:sz w:val="28"/>
+          <w:szCs w:val="28"/>
+        </w:rPr>
+        <w:t xml:space="preserve">., &amp; </w:t>
+      </w:r>
+      <w:r>
+        <w:rPr>
+          <w:rFonts w:ascii="CMU Serif" w:hAnsi="CMU Serif" w:cs="CMU Serif"/>
+          <w:sz w:val="28"/>
+          <w:szCs w:val="28"/>
+        </w:rPr>
+        <w:t>Harris</w:t>
+      </w:r>
+      <w:r>
+        <w:rPr>
+          <w:rFonts w:ascii="CMU Serif" w:hAnsi="CMU Serif" w:cs="CMU Serif"/>
+          <w:sz w:val="28"/>
+          <w:szCs w:val="28"/>
+        </w:rPr>
+        <w:t xml:space="preserve">, </w:t>
+      </w:r>
+      <w:r>
+        <w:rPr>
+          <w:rFonts w:ascii="CMU Serif" w:hAnsi="CMU Serif" w:cs="CMU Serif"/>
+          <w:sz w:val="28"/>
+          <w:szCs w:val="28"/>
+        </w:rPr>
+        <w:t>D</w:t>
+      </w:r>
+      <w:r>
+        <w:rPr>
+          <w:rFonts w:ascii="CMU Serif" w:hAnsi="CMU Serif" w:cs="CMU Serif"/>
+          <w:sz w:val="28"/>
+          <w:szCs w:val="28"/>
+        </w:rPr>
+        <w:t xml:space="preserve">. (2021). </w:t>
       </w:r>
       <w:r>
         <w:rPr>
@@ -41267,7 +41382,7 @@
           <w:sz w:val="28"/>
           <w:szCs w:val="28"/>
         </w:rPr>
-        <w:t>Computer Organization and Design RISC-V Edition: The Hardware Software Interface</w:t>
+        <w:t>Digital design and computer architecture: RISC-V Edition</w:t>
       </w:r>
       <w:r>
         <w:rPr>
@@ -41295,7 +41410,7 @@
           <w:sz w:val="28"/>
           <w:szCs w:val="28"/>
         </w:rPr>
-        <w:t>[4]</w:t>
+        <w:t>[2]</w:t>
       </w:r>
       <w:r>
         <w:rPr>
@@ -41311,41 +41426,25 @@
           <w:sz w:val="28"/>
           <w:szCs w:val="28"/>
         </w:rPr>
-        <w:t xml:space="preserve">Dimitrios Nikolos. </w:t>
-      </w:r>
-      <w:r>
-        <w:rPr>
-          <w:rFonts w:ascii="CMU Serif" w:hAnsi="CMU Serif" w:cs="CMU Serif"/>
-          <w:i/>
-          <w:iCs/>
-          <w:sz w:val="28"/>
-          <w:szCs w:val="28"/>
-        </w:rPr>
-        <w:t>Computer Architecture</w:t>
-      </w:r>
-      <w:r>
-        <w:rPr>
-          <w:rFonts w:ascii="CMU Serif" w:hAnsi="CMU Serif" w:cs="CMU Serif"/>
-          <w:sz w:val="28"/>
-          <w:szCs w:val="28"/>
-        </w:rPr>
-        <w:t xml:space="preserve">. Pan. Papakonstantinou, 2017. </w:t>
-      </w:r>
-      <w:r>
-        <w:rPr>
-          <w:rFonts w:ascii="CMU Serif" w:hAnsi="CMU Serif" w:cs="CMU Serif"/>
-          <w:sz w:val="28"/>
-          <w:szCs w:val="28"/>
-        </w:rPr>
-        <w:t>ISBN</w:t>
-      </w:r>
-      <w:r>
-        <w:rPr>
-          <w:rFonts w:ascii="CMU Serif" w:hAnsi="CMU Serif" w:cs="CMU Serif"/>
-          <w:sz w:val="28"/>
-          <w:szCs w:val="28"/>
-        </w:rPr>
-        <w:t>: 978-618-83197-0-7.</w:t>
+        <w:t xml:space="preserve">“The RISC-V Instruction Set Manual, Volume I: User-Level ISA, Document Version 2.2”, Editors Andrew Waterman and Krste </w:t>
+      </w:r>
+      <w:proofErr w:type="spellStart"/>
+      <w:r>
+        <w:rPr>
+          <w:rFonts w:ascii="CMU Serif" w:hAnsi="CMU Serif" w:cs="CMU Serif"/>
+          <w:sz w:val="28"/>
+          <w:szCs w:val="28"/>
+        </w:rPr>
+        <w:t>Asanovic</w:t>
+      </w:r>
+      <w:proofErr w:type="spellEnd"/>
+      <w:r>
+        <w:rPr>
+          <w:rFonts w:ascii="CMU Serif" w:hAnsi="CMU Serif" w:cs="CMU Serif"/>
+          <w:sz w:val="28"/>
+          <w:szCs w:val="28"/>
+        </w:rPr>
+        <w:t>, RISC-V Foundation, May 2017.</w:t>
       </w:r>
     </w:p>
     <w:p>
@@ -41359,6 +41458,41 @@
           <w:szCs w:val="28"/>
         </w:rPr>
       </w:pPr>
+      <w:r>
+        <w:rPr>
+          <w:rFonts w:ascii="CMU Serif" w:hAnsi="CMU Serif" w:cs="CMU Serif"/>
+          <w:sz w:val="28"/>
+          <w:szCs w:val="28"/>
+        </w:rPr>
+        <w:t>[3]</w:t>
+      </w:r>
+      <w:r>
+        <w:rPr>
+          <w:rFonts w:ascii="CMU Serif" w:hAnsi="CMU Serif" w:cs="CMU Serif"/>
+          <w:sz w:val="28"/>
+          <w:szCs w:val="28"/>
+        </w:rPr>
+        <w:tab/>
+        <w:t xml:space="preserve">Patterson, D. A., &amp; Hennessy, J. L. (n.d.). </w:t>
+      </w:r>
+      <w:r>
+        <w:rPr>
+          <w:rFonts w:ascii="CMU Serif" w:hAnsi="CMU Serif" w:cs="CMU Serif"/>
+          <w:i/>
+          <w:iCs/>
+          <w:sz w:val="28"/>
+          <w:szCs w:val="28"/>
+        </w:rPr>
+        <w:t>Computer Organization and Design RISC-V Edition: The Hardware Software Interface</w:t>
+      </w:r>
+      <w:r>
+        <w:rPr>
+          <w:rFonts w:ascii="CMU Serif" w:hAnsi="CMU Serif" w:cs="CMU Serif"/>
+          <w:sz w:val="28"/>
+          <w:szCs w:val="28"/>
+        </w:rPr>
+        <w:t>. Morgan Kaufmann.</w:t>
+      </w:r>
     </w:p>
     <w:p>
       <w:pPr>
@@ -41371,6 +41505,64 @@
           <w:szCs w:val="28"/>
         </w:rPr>
       </w:pPr>
+      <w:r>
+        <w:rPr>
+          <w:rFonts w:ascii="CMU Serif" w:hAnsi="CMU Serif" w:cs="CMU Serif"/>
+          <w:sz w:val="28"/>
+          <w:szCs w:val="28"/>
+        </w:rPr>
+        <w:t>[4]</w:t>
+      </w:r>
+      <w:r>
+        <w:rPr>
+          <w:rFonts w:ascii="CMU Serif" w:hAnsi="CMU Serif" w:cs="CMU Serif"/>
+          <w:sz w:val="28"/>
+          <w:szCs w:val="28"/>
+        </w:rPr>
+        <w:tab/>
+      </w:r>
+      <w:r>
+        <w:rPr>
+          <w:rFonts w:ascii="CMU Serif" w:hAnsi="CMU Serif" w:cs="CMU Serif"/>
+          <w:sz w:val="28"/>
+          <w:szCs w:val="28"/>
+        </w:rPr>
+        <w:t xml:space="preserve">Dimitrios Nikolos. </w:t>
+      </w:r>
+      <w:r>
+        <w:rPr>
+          <w:rFonts w:ascii="CMU Serif" w:hAnsi="CMU Serif" w:cs="CMU Serif"/>
+          <w:i/>
+          <w:iCs/>
+          <w:sz w:val="28"/>
+          <w:szCs w:val="28"/>
+        </w:rPr>
+        <w:t>Computer Architecture</w:t>
+      </w:r>
+      <w:r>
+        <w:rPr>
+          <w:rFonts w:ascii="CMU Serif" w:hAnsi="CMU Serif" w:cs="CMU Serif"/>
+          <w:sz w:val="28"/>
+          <w:szCs w:val="28"/>
+        </w:rPr>
+        <w:t xml:space="preserve">. Pan. Papakonstantinou, 2017. </w:t>
+      </w:r>
+      <w:r>
+        <w:rPr>
+          <w:rFonts w:ascii="CMU Serif" w:hAnsi="CMU Serif" w:cs="CMU Serif"/>
+          <w:sz w:val="28"/>
+          <w:szCs w:val="28"/>
+        </w:rPr>
+        <w:t>ISBN</w:t>
+      </w:r>
+      <w:r>
+        <w:rPr>
+          <w:rFonts w:ascii="CMU Serif" w:hAnsi="CMU Serif" w:cs="CMU Serif"/>
+          <w:sz w:val="28"/>
+          <w:szCs w:val="28"/>
+        </w:rPr>
+        <w:t>: 978-618-83197-0-7.</w:t>
+      </w:r>
     </w:p>
     <w:p>
       <w:pPr>
@@ -41392,7 +41584,7 @@
     <w:sectPr>
       <w:footerReference w:type="default" r:id="rId16"/>
       <w:pgSz w:w="12240" w:h="15840"/>
-      <w:pgMar w:top="1440" w:right="1440" w:bottom="1440" w:left="1440" w:header="720" w:footer="720" w:gutter="0"/>
+      <w:pgMar w:top="1440" w:right="1440" w:bottom="1440" w:left="1440" w:header="720" w:footer="288" w:gutter="0"/>
       <w:pgNumType w:start="1"/>
       <w:cols w:space="720"/>
       <w:titlePg/>

--- a/word/diplomatiki.docx
+++ b/word/diplomatiki.docx
@@ -4359,45 +4359,14 @@
         </w:rPr>
         <w:t>ρχιτεκτονική συνόλου εντολών (</w:t>
       </w:r>
-      <w:proofErr w:type="spellStart"/>
-      <w:r>
-        <w:rPr>
-          <w:rFonts w:ascii="CMU Serif" w:hAnsi="CMU Serif" w:cs="CMU Serif"/>
-          <w:sz w:val="28"/>
-          <w:szCs w:val="28"/>
-          <w:lang w:val="el-GR"/>
-        </w:rPr>
-        <w:t>Instruction</w:t>
-      </w:r>
-      <w:proofErr w:type="spellEnd"/>
-      <w:r>
-        <w:rPr>
-          <w:rFonts w:ascii="CMU Serif" w:hAnsi="CMU Serif" w:cs="CMU Serif"/>
-          <w:sz w:val="28"/>
-          <w:szCs w:val="28"/>
-          <w:lang w:val="el-GR"/>
-        </w:rPr>
-        <w:t xml:space="preserve"> Set </w:t>
-      </w:r>
-      <w:proofErr w:type="spellStart"/>
-      <w:r>
-        <w:rPr>
-          <w:rFonts w:ascii="CMU Serif" w:hAnsi="CMU Serif" w:cs="CMU Serif"/>
-          <w:sz w:val="28"/>
-          <w:szCs w:val="28"/>
-          <w:lang w:val="el-GR"/>
-        </w:rPr>
-        <w:t>Architecture</w:t>
-      </w:r>
-      <w:proofErr w:type="spellEnd"/>
-      <w:r>
-        <w:rPr>
-          <w:rFonts w:ascii="CMU Serif" w:hAnsi="CMU Serif" w:cs="CMU Serif"/>
-          <w:sz w:val="28"/>
-          <w:szCs w:val="28"/>
-          <w:lang w:val="el-GR"/>
-        </w:rPr>
-        <w:t xml:space="preserve"> - </w:t>
+      <w:r>
+        <w:rPr>
+          <w:rFonts w:ascii="CMU Serif" w:hAnsi="CMU Serif" w:cs="CMU Serif"/>
+          <w:sz w:val="28"/>
+          <w:szCs w:val="28"/>
+          <w:lang w:val="el-GR"/>
+        </w:rPr>
+        <w:t xml:space="preserve">Instruction Set Architecture - </w:t>
       </w:r>
       <w:r>
         <w:rPr>
@@ -4416,7 +4385,6 @@
         </w:rPr>
         <w:t xml:space="preserve">) είναι μέρος του </w:t>
       </w:r>
-      <w:proofErr w:type="spellStart"/>
       <w:r>
         <w:rPr>
           <w:rFonts w:ascii="CMU Serif" w:hAnsi="CMU Serif" w:cs="CMU Serif"/>
@@ -4426,7 +4394,6 @@
         </w:rPr>
         <w:t>abstract</w:t>
       </w:r>
-      <w:proofErr w:type="spellEnd"/>
       <w:r>
         <w:rPr>
           <w:rFonts w:ascii="CMU Serif" w:hAnsi="CMU Serif" w:cs="CMU Serif"/>
@@ -4741,9 +4708,18 @@
           <w:rFonts w:ascii="CMU Serif" w:hAnsi="CMU Serif" w:cs="CMU Serif"/>
           <w:sz w:val="28"/>
           <w:szCs w:val="28"/>
+          <w:u w:val="single"/>
         </w:rPr>
         <w:lastRenderedPageBreak/>
-        <w:t>Reduced Instruction Set Computer (RISC)</w:t>
+        <w:t>Reduced Instruction Set Computer</w:t>
+      </w:r>
+      <w:r>
+        <w:rPr>
+          <w:rFonts w:ascii="CMU Serif" w:hAnsi="CMU Serif" w:cs="CMU Serif"/>
+          <w:sz w:val="28"/>
+          <w:szCs w:val="28"/>
+        </w:rPr>
+        <w:t xml:space="preserve"> (RISC)</w:t>
       </w:r>
     </w:p>
     <w:p>
@@ -4796,8 +4772,17 @@
           <w:rFonts w:ascii="CMU Serif" w:hAnsi="CMU Serif" w:cs="CMU Serif"/>
           <w:sz w:val="28"/>
           <w:szCs w:val="28"/>
-        </w:rPr>
-        <w:t>Complex Instruction Set Computer (CISC)</w:t>
+          <w:u w:val="single"/>
+        </w:rPr>
+        <w:t>Complex Instruction Set Computer</w:t>
+      </w:r>
+      <w:r>
+        <w:rPr>
+          <w:rFonts w:ascii="CMU Serif" w:hAnsi="CMU Serif" w:cs="CMU Serif"/>
+          <w:sz w:val="28"/>
+          <w:szCs w:val="28"/>
+        </w:rPr>
+        <w:t xml:space="preserve"> (CISC)</w:t>
       </w:r>
     </w:p>
     <w:p>
@@ -5149,7 +5134,6 @@
         </w:rPr>
         <w:t xml:space="preserve"> </w:t>
       </w:r>
-      <w:proofErr w:type="spellStart"/>
       <w:r>
         <w:rPr>
           <w:rFonts w:ascii="CMU Serif" w:hAnsi="CMU Serif" w:cs="CMU Serif"/>
@@ -5158,7 +5142,6 @@
         </w:rPr>
         <w:t>Asanovi</w:t>
       </w:r>
-      <w:proofErr w:type="spellEnd"/>
       <w:r>
         <w:rPr>
           <w:rFonts w:ascii="CMU Serif" w:hAnsi="CMU Serif" w:cs="CMU Serif"/>
@@ -6064,7 +6047,6 @@
         </w:rPr>
         <w:t>-</w:t>
       </w:r>
-      <w:proofErr w:type="spellStart"/>
       <w:r>
         <w:rPr>
           <w:rFonts w:ascii="CMU Serif" w:hAnsi="CMU Serif" w:cs="CMU Serif"/>
@@ -6074,7 +6056,6 @@
         </w:rPr>
         <w:t>standard</w:t>
       </w:r>
-      <w:proofErr w:type="spellEnd"/>
       <w:r>
         <w:rPr>
           <w:rFonts w:ascii="CMU Serif" w:hAnsi="CMU Serif" w:cs="CMU Serif"/>
@@ -6264,27 +6245,7 @@
           <w:szCs w:val="28"/>
           <w:lang w:val="el-GR"/>
         </w:rPr>
-        <w:t xml:space="preserve"> 64, 128 </w:t>
-      </w:r>
-      <w:proofErr w:type="spellStart"/>
-      <w:r>
-        <w:rPr>
-          <w:rFonts w:ascii="CMU Serif" w:hAnsi="CMU Serif" w:cs="CMU Serif"/>
-          <w:sz w:val="28"/>
-          <w:szCs w:val="28"/>
-          <w:lang w:val="el-GR"/>
-        </w:rPr>
-        <w:t>bit</w:t>
-      </w:r>
-      <w:proofErr w:type="spellEnd"/>
-      <w:r>
-        <w:rPr>
-          <w:rFonts w:ascii="CMU Serif" w:hAnsi="CMU Serif" w:cs="CMU Serif"/>
-          <w:sz w:val="28"/>
-          <w:szCs w:val="28"/>
-          <w:lang w:val="el-GR"/>
-        </w:rPr>
-        <w:t xml:space="preserve"> αντίστοιχα. Περιλαμβάνει εντολές για αριθμητικές και λογικές πράξεις ακέραιων αριθμών, εντολές για ανάγνωση και προσπέλαση μνήμης.</w:t>
+        <w:t xml:space="preserve"> 64, 128 bit αντίστοιχα. Περιλαμβάνει εντολές για αριθμητικές και λογικές πράξεις ακέραιων αριθμών, εντολές για ανάγνωση και προσπέλαση μνήμης.</w:t>
       </w:r>
     </w:p>
     <w:p>
@@ -6345,69 +6306,35 @@
           <w:u w:val="single"/>
           <w:lang w:val="el-GR"/>
         </w:rPr>
+        <w:t xml:space="preserve"> extension</w:t>
+      </w:r>
+      <w:r>
+        <w:rPr>
+          <w:rFonts w:ascii="CMU Serif" w:hAnsi="CMU Serif" w:cs="CMU Serif"/>
+          <w:sz w:val="28"/>
+          <w:szCs w:val="28"/>
+          <w:lang w:val="el-GR"/>
+        </w:rPr>
+        <w:t xml:space="preserve">  </w:t>
+      </w:r>
+      <w:r>
+        <w:rPr>
+          <w:rFonts w:ascii="CMU Serif" w:hAnsi="CMU Serif" w:cs="CMU Serif"/>
+          <w:sz w:val="28"/>
+          <w:szCs w:val="28"/>
+          <w:lang w:val="el-GR"/>
+        </w:rPr>
         <w:t xml:space="preserve"> </w:t>
       </w:r>
-      <w:proofErr w:type="spellStart"/>
-      <w:r>
-        <w:rPr>
-          <w:rFonts w:ascii="CMU Serif" w:hAnsi="CMU Serif" w:cs="CMU Serif"/>
-          <w:sz w:val="28"/>
-          <w:szCs w:val="28"/>
-          <w:u w:val="single"/>
-          <w:lang w:val="el-GR"/>
-        </w:rPr>
-        <w:t>extension</w:t>
-      </w:r>
-      <w:proofErr w:type="spellEnd"/>
-      <w:r>
-        <w:rPr>
-          <w:rFonts w:ascii="CMU Serif" w:hAnsi="CMU Serif" w:cs="CMU Serif"/>
-          <w:sz w:val="28"/>
-          <w:szCs w:val="28"/>
-          <w:lang w:val="el-GR"/>
-        </w:rPr>
-        <w:t xml:space="preserve">  </w:t>
-      </w:r>
-      <w:r>
-        <w:rPr>
-          <w:rFonts w:ascii="CMU Serif" w:hAnsi="CMU Serif" w:cs="CMU Serif"/>
-          <w:sz w:val="28"/>
-          <w:szCs w:val="28"/>
-          <w:lang w:val="el-GR"/>
-        </w:rPr>
-        <w:t xml:space="preserve"> </w:t>
-      </w:r>
-      <w:proofErr w:type="spellStart"/>
-      <w:r>
-        <w:rPr>
-          <w:rFonts w:ascii="CMU Serif" w:hAnsi="CMU Serif" w:cs="CMU Serif"/>
-          <w:sz w:val="28"/>
-          <w:szCs w:val="28"/>
-          <w:lang w:val="el-GR"/>
-        </w:rPr>
-        <w:t>Multiplication</w:t>
-      </w:r>
-      <w:proofErr w:type="spellEnd"/>
-      <w:r>
-        <w:rPr>
-          <w:rFonts w:ascii="CMU Serif" w:hAnsi="CMU Serif" w:cs="CMU Serif"/>
-          <w:sz w:val="28"/>
-          <w:szCs w:val="28"/>
-          <w:lang w:val="el-GR"/>
-        </w:rPr>
-        <w:t xml:space="preserve"> - </w:t>
-      </w:r>
-      <w:proofErr w:type="spellStart"/>
-      <w:r>
-        <w:rPr>
-          <w:rFonts w:ascii="CMU Serif" w:hAnsi="CMU Serif" w:cs="CMU Serif"/>
-          <w:sz w:val="28"/>
-          <w:szCs w:val="28"/>
-          <w:lang w:val="el-GR"/>
-        </w:rPr>
-        <w:t>Division</w:t>
-      </w:r>
-      <w:proofErr w:type="spellEnd"/>
+      <w:r>
+        <w:rPr>
+          <w:rFonts w:ascii="CMU Serif" w:hAnsi="CMU Serif" w:cs="CMU Serif"/>
+          <w:sz w:val="28"/>
+          <w:szCs w:val="28"/>
+          <w:lang w:val="el-GR"/>
+        </w:rPr>
+        <w:t>Multiplication - Division</w:t>
+      </w:r>
     </w:p>
     <w:p>
       <w:pPr>
@@ -6532,25 +6459,14 @@
         </w:rPr>
         <w:t>-</w:t>
       </w:r>
-      <w:proofErr w:type="spellStart"/>
-      <w:r>
-        <w:rPr>
-          <w:rFonts w:ascii="CMU Serif" w:hAnsi="CMU Serif" w:cs="CMU Serif"/>
-          <w:sz w:val="28"/>
-          <w:szCs w:val="28"/>
-          <w:lang w:val="el-GR"/>
-        </w:rPr>
-        <w:t>end</w:t>
-      </w:r>
-      <w:proofErr w:type="spellEnd"/>
-      <w:r>
-        <w:rPr>
-          <w:rFonts w:ascii="CMU Serif" w:hAnsi="CMU Serif" w:cs="CMU Serif"/>
-          <w:sz w:val="28"/>
-          <w:szCs w:val="28"/>
-          <w:lang w:val="el-GR"/>
-        </w:rPr>
-        <w:t xml:space="preserve"> υλοποιήσεις που δεν προβλέπουν τέτοιες πράξεις.</w:t>
+      <w:r>
+        <w:rPr>
+          <w:rFonts w:ascii="CMU Serif" w:hAnsi="CMU Serif" w:cs="CMU Serif"/>
+          <w:sz w:val="28"/>
+          <w:szCs w:val="28"/>
+          <w:lang w:val="el-GR"/>
+        </w:rPr>
+        <w:t>end υλοποιήσεις που δεν προβλέπουν τέτοιες πράξεις.</w:t>
       </w:r>
     </w:p>
     <w:p>
@@ -6611,26 +6527,152 @@
           <w:u w:val="single"/>
           <w:lang w:val="el-GR"/>
         </w:rPr>
+        <w:t xml:space="preserve"> extension</w:t>
+      </w:r>
+      <w:r>
+        <w:rPr>
+          <w:rFonts w:ascii="CMU Serif" w:hAnsi="CMU Serif" w:cs="CMU Serif"/>
+          <w:sz w:val="28"/>
+          <w:szCs w:val="28"/>
+          <w:lang w:val="el-GR"/>
+        </w:rPr>
+        <w:t xml:space="preserve">  </w:t>
+      </w:r>
+      <w:r>
+        <w:rPr>
+          <w:rFonts w:ascii="CMU Serif" w:hAnsi="CMU Serif" w:cs="CMU Serif"/>
+          <w:sz w:val="28"/>
+          <w:szCs w:val="28"/>
+          <w:lang w:val="el-GR"/>
+        </w:rPr>
         <w:t xml:space="preserve"> </w:t>
       </w:r>
-      <w:proofErr w:type="spellStart"/>
+      <w:r>
+        <w:rPr>
+          <w:rFonts w:ascii="CMU Serif" w:hAnsi="CMU Serif" w:cs="CMU Serif"/>
+          <w:sz w:val="28"/>
+          <w:szCs w:val="28"/>
+          <w:lang w:val="el-GR"/>
+        </w:rPr>
+        <w:t>Atomic Instructions</w:t>
+      </w:r>
+    </w:p>
+    <w:p>
+      <w:pPr>
+        <w:jc w:val="both"/>
+        <w:rPr>
+          <w:rFonts w:ascii="CMU Serif" w:hAnsi="CMU Serif" w:cs="CMU Serif"/>
+          <w:sz w:val="28"/>
+          <w:szCs w:val="28"/>
+          <w:lang w:val="el-GR"/>
+        </w:rPr>
+      </w:pPr>
+      <w:r>
+        <w:rPr>
+          <w:rFonts w:ascii="CMU Serif" w:hAnsi="CMU Serif" w:cs="CMU Serif"/>
+          <w:sz w:val="28"/>
+          <w:szCs w:val="28"/>
+          <w:lang w:val="el-GR"/>
+        </w:rPr>
+        <w:tab/>
+      </w:r>
+      <w:r>
+        <w:rPr>
+          <w:rFonts w:ascii="CMU Serif" w:hAnsi="CMU Serif" w:cs="CMU Serif"/>
+          <w:sz w:val="28"/>
+          <w:szCs w:val="28"/>
+          <w:lang w:val="el-GR"/>
+        </w:rPr>
+        <w:t xml:space="preserve">Το σύνολο αυτό περιλαμβάνει εντολές για ανάγνωση, τροποποίηση, εγγραφή της μνήμης για τον συγχρονισμό των πυρήνων ενός </w:t>
+      </w:r>
+      <w:r>
+        <w:rPr>
+          <w:rFonts w:ascii="CMU Serif" w:hAnsi="CMU Serif" w:cs="CMU Serif"/>
+          <w:sz w:val="28"/>
+          <w:szCs w:val="28"/>
+        </w:rPr>
+        <w:t>RISC</w:t>
+      </w:r>
+      <w:r>
+        <w:rPr>
+          <w:rFonts w:ascii="CMU Serif" w:hAnsi="CMU Serif" w:cs="CMU Serif"/>
+          <w:sz w:val="28"/>
+          <w:szCs w:val="28"/>
+          <w:lang w:val="el-GR"/>
+        </w:rPr>
+        <w:t>-</w:t>
+      </w:r>
+      <w:r>
+        <w:rPr>
+          <w:rFonts w:ascii="CMU Serif" w:hAnsi="CMU Serif" w:cs="CMU Serif"/>
+          <w:sz w:val="28"/>
+          <w:szCs w:val="28"/>
+          <w:lang w:val="el-GR"/>
+        </w:rPr>
+        <w:t>V επεξεργαστή που μοιράζονται την ίδια μνήμη.</w:t>
+      </w:r>
+    </w:p>
+    <w:p>
+      <w:pPr>
+        <w:jc w:val="both"/>
+        <w:rPr>
+          <w:rFonts w:ascii="CMU Serif" w:hAnsi="CMU Serif" w:cs="CMU Serif"/>
+          <w:sz w:val="28"/>
+          <w:szCs w:val="28"/>
+          <w:lang w:val="el-GR"/>
+        </w:rPr>
+      </w:pPr>
+    </w:p>
+    <w:p>
+      <w:pPr>
+        <w:jc w:val="both"/>
+        <w:rPr>
+          <w:rFonts w:ascii="CMU Serif" w:hAnsi="CMU Serif" w:cs="CMU Serif"/>
+          <w:sz w:val="28"/>
+          <w:szCs w:val="28"/>
+        </w:rPr>
+      </w:pPr>
       <w:r>
         <w:rPr>
           <w:rFonts w:ascii="CMU Serif" w:hAnsi="CMU Serif" w:cs="CMU Serif"/>
           <w:sz w:val="28"/>
           <w:szCs w:val="28"/>
           <w:u w:val="single"/>
-          <w:lang w:val="el-GR"/>
-        </w:rPr>
-        <w:t>extension</w:t>
-      </w:r>
-      <w:proofErr w:type="spellEnd"/>
-      <w:r>
-        <w:rPr>
-          <w:rFonts w:ascii="CMU Serif" w:hAnsi="CMU Serif" w:cs="CMU Serif"/>
-          <w:sz w:val="28"/>
-          <w:szCs w:val="28"/>
-          <w:lang w:val="el-GR"/>
+        </w:rPr>
+        <w:t>“</w:t>
+      </w:r>
+      <w:r>
+        <w:rPr>
+          <w:rFonts w:ascii="CMU Serif" w:hAnsi="CMU Serif" w:cs="CMU Serif"/>
+          <w:sz w:val="28"/>
+          <w:szCs w:val="28"/>
+          <w:u w:val="single"/>
+        </w:rPr>
+        <w:t>F</w:t>
+      </w:r>
+      <w:r>
+        <w:rPr>
+          <w:rFonts w:ascii="CMU Serif" w:hAnsi="CMU Serif" w:cs="CMU Serif"/>
+          <w:sz w:val="28"/>
+          <w:szCs w:val="28"/>
+          <w:u w:val="single"/>
+        </w:rPr>
+        <w:t>”</w:t>
+      </w:r>
+      <w:r>
+        <w:rPr>
+          <w:rFonts w:ascii="CMU Serif" w:hAnsi="CMU Serif" w:cs="CMU Serif"/>
+          <w:sz w:val="28"/>
+          <w:szCs w:val="28"/>
+          <w:u w:val="single"/>
+        </w:rPr>
+        <w:t xml:space="preserve"> extension</w:t>
+      </w:r>
+      <w:r>
+        <w:rPr>
+          <w:rFonts w:ascii="CMU Serif" w:hAnsi="CMU Serif" w:cs="CMU Serif"/>
+          <w:sz w:val="28"/>
+          <w:szCs w:val="28"/>
         </w:rPr>
         <w:t xml:space="preserve">  </w:t>
       </w:r>
@@ -6639,77 +6681,178 @@
           <w:rFonts w:ascii="CMU Serif" w:hAnsi="CMU Serif" w:cs="CMU Serif"/>
           <w:sz w:val="28"/>
           <w:szCs w:val="28"/>
+        </w:rPr>
+        <w:t xml:space="preserve"> Single-Precision Floating-Point</w:t>
+      </w:r>
+    </w:p>
+    <w:p>
+      <w:pPr>
+        <w:jc w:val="both"/>
+        <w:rPr>
+          <w:rFonts w:ascii="CMU Serif" w:hAnsi="CMU Serif" w:cs="CMU Serif"/>
+          <w:sz w:val="28"/>
+          <w:szCs w:val="28"/>
+          <w:lang w:val="el-GR"/>
+        </w:rPr>
+      </w:pPr>
+      <w:r>
+        <w:rPr>
+          <w:rFonts w:ascii="CMU Serif" w:hAnsi="CMU Serif" w:cs="CMU Serif"/>
+          <w:sz w:val="28"/>
+          <w:szCs w:val="28"/>
+        </w:rPr>
+        <w:tab/>
+      </w:r>
+      <w:r>
+        <w:rPr>
+          <w:rFonts w:ascii="CMU Serif" w:hAnsi="CMU Serif" w:cs="CMU Serif"/>
+          <w:sz w:val="28"/>
+          <w:szCs w:val="28"/>
+          <w:lang w:val="el-GR"/>
+        </w:rPr>
+        <w:t xml:space="preserve">Το σύνολο αυτό περιλαμβάνει εντολές για </w:t>
+      </w:r>
+      <w:r>
+        <w:rPr>
+          <w:rFonts w:ascii="CMU Serif" w:hAnsi="CMU Serif" w:cs="CMU Serif"/>
+          <w:sz w:val="28"/>
+          <w:szCs w:val="28"/>
+          <w:lang w:val="el-GR"/>
+        </w:rPr>
+        <w:t>πράξεις με αριθμούς κινητής υποδιαστολής.</w:t>
+      </w:r>
+      <w:r>
+        <w:rPr>
+          <w:rFonts w:ascii="CMU Serif" w:hAnsi="CMU Serif" w:cs="CMU Serif"/>
+          <w:sz w:val="28"/>
+          <w:szCs w:val="28"/>
+          <w:lang w:val="el-GR"/>
+        </w:rPr>
+        <w:t xml:space="preserve"> Η επέκταση αυτή είναι συμβατή με το αριθμητικό πρότυπο</w:t>
+      </w:r>
+      <w:r>
+        <w:rPr>
           <w:lang w:val="el-GR"/>
         </w:rPr>
         <w:t xml:space="preserve"> </w:t>
       </w:r>
-      <w:proofErr w:type="spellStart"/>
-      <w:r>
-        <w:rPr>
-          <w:rFonts w:ascii="CMU Serif" w:hAnsi="CMU Serif" w:cs="CMU Serif"/>
-          <w:sz w:val="28"/>
-          <w:szCs w:val="28"/>
-          <w:lang w:val="el-GR"/>
-        </w:rPr>
-        <w:t>Atomic</w:t>
-      </w:r>
-      <w:proofErr w:type="spellEnd"/>
-      <w:r>
-        <w:rPr>
-          <w:rFonts w:ascii="CMU Serif" w:hAnsi="CMU Serif" w:cs="CMU Serif"/>
-          <w:sz w:val="28"/>
-          <w:szCs w:val="28"/>
+      <w:r>
+        <w:rPr>
           <w:lang w:val="el-GR"/>
         </w:rPr>
         <w:t xml:space="preserve"> </w:t>
       </w:r>
-      <w:proofErr w:type="spellStart"/>
-      <w:r>
-        <w:rPr>
-          <w:rFonts w:ascii="CMU Serif" w:hAnsi="CMU Serif" w:cs="CMU Serif"/>
-          <w:sz w:val="28"/>
-          <w:szCs w:val="28"/>
-          <w:lang w:val="el-GR"/>
-        </w:rPr>
-        <w:t>Instructions</w:t>
-      </w:r>
-      <w:proofErr w:type="spellEnd"/>
-    </w:p>
-    <w:p>
-      <w:pPr>
-        <w:jc w:val="both"/>
-        <w:rPr>
-          <w:rFonts w:ascii="CMU Serif" w:hAnsi="CMU Serif" w:cs="CMU Serif"/>
-          <w:sz w:val="28"/>
-          <w:szCs w:val="28"/>
-          <w:lang w:val="el-GR"/>
-        </w:rPr>
-      </w:pPr>
-      <w:r>
-        <w:rPr>
-          <w:rFonts w:ascii="CMU Serif" w:hAnsi="CMU Serif" w:cs="CMU Serif"/>
-          <w:sz w:val="28"/>
-          <w:szCs w:val="28"/>
-          <w:lang w:val="el-GR"/>
-        </w:rPr>
-        <w:tab/>
-      </w:r>
-      <w:r>
-        <w:rPr>
-          <w:rFonts w:ascii="CMU Serif" w:hAnsi="CMU Serif" w:cs="CMU Serif"/>
-          <w:sz w:val="28"/>
-          <w:szCs w:val="28"/>
-          <w:lang w:val="el-GR"/>
-        </w:rPr>
-        <w:t xml:space="preserve">Το σύνολο αυτό περιλαμβάνει εντολές για ανάγνωση, τροποποίηση, εγγραφή της μνήμης για τον συγχρονισμό των πυρήνων ενός </w:t>
-      </w:r>
-      <w:r>
-        <w:rPr>
-          <w:rFonts w:ascii="CMU Serif" w:hAnsi="CMU Serif" w:cs="CMU Serif"/>
-          <w:sz w:val="28"/>
-          <w:szCs w:val="28"/>
-        </w:rPr>
-        <w:t>RISC</w:t>
+      <w:r>
+        <w:rPr>
+          <w:rFonts w:ascii="CMU Serif" w:hAnsi="CMU Serif" w:cs="CMU Serif"/>
+          <w:sz w:val="28"/>
+          <w:szCs w:val="28"/>
+          <w:lang w:val="el-GR"/>
+        </w:rPr>
+        <w:t>IEEE 754-2008</w:t>
+      </w:r>
+      <w:r>
+        <w:rPr>
+          <w:rFonts w:ascii="CMU Serif" w:hAnsi="CMU Serif" w:cs="CMU Serif"/>
+          <w:sz w:val="28"/>
+          <w:szCs w:val="28"/>
+          <w:lang w:val="el-GR"/>
+        </w:rPr>
+        <w:t>.</w:t>
+      </w:r>
+      <w:r>
+        <w:rPr>
+          <w:rFonts w:ascii="CMU Serif" w:hAnsi="CMU Serif" w:cs="CMU Serif"/>
+          <w:sz w:val="28"/>
+          <w:szCs w:val="28"/>
+          <w:lang w:val="el-GR"/>
+        </w:rPr>
+        <w:t xml:space="preserve"> Γίνεται διαχωρισμός από το </w:t>
+      </w:r>
+      <w:r>
+        <w:rPr>
+          <w:rFonts w:ascii="CMU Serif" w:hAnsi="CMU Serif" w:cs="CMU Serif"/>
+          <w:sz w:val="28"/>
+          <w:szCs w:val="28"/>
+        </w:rPr>
+        <w:t>Base</w:t>
+      </w:r>
+      <w:r>
+        <w:rPr>
+          <w:rFonts w:ascii="CMU Serif" w:hAnsi="CMU Serif" w:cs="CMU Serif"/>
+          <w:sz w:val="28"/>
+          <w:szCs w:val="28"/>
+          <w:lang w:val="el-GR"/>
+        </w:rPr>
+        <w:t xml:space="preserve"> </w:t>
+      </w:r>
+      <w:r>
+        <w:rPr>
+          <w:rFonts w:ascii="CMU Serif" w:hAnsi="CMU Serif" w:cs="CMU Serif"/>
+          <w:sz w:val="28"/>
+          <w:szCs w:val="28"/>
+        </w:rPr>
+        <w:t>Integer</w:t>
+      </w:r>
+      <w:r>
+        <w:rPr>
+          <w:rFonts w:ascii="CMU Serif" w:hAnsi="CMU Serif" w:cs="CMU Serif"/>
+          <w:sz w:val="28"/>
+          <w:szCs w:val="28"/>
+          <w:lang w:val="el-GR"/>
+        </w:rPr>
+        <w:t xml:space="preserve"> </w:t>
+      </w:r>
+      <w:r>
+        <w:rPr>
+          <w:rFonts w:ascii="CMU Serif" w:hAnsi="CMU Serif" w:cs="CMU Serif"/>
+          <w:sz w:val="28"/>
+          <w:szCs w:val="28"/>
+        </w:rPr>
+        <w:t>Instruction</w:t>
+      </w:r>
+      <w:r>
+        <w:rPr>
+          <w:rFonts w:ascii="CMU Serif" w:hAnsi="CMU Serif" w:cs="CMU Serif"/>
+          <w:sz w:val="28"/>
+          <w:szCs w:val="28"/>
+          <w:lang w:val="el-GR"/>
+        </w:rPr>
+        <w:t xml:space="preserve"> </w:t>
+      </w:r>
+      <w:r>
+        <w:rPr>
+          <w:rFonts w:ascii="CMU Serif" w:hAnsi="CMU Serif" w:cs="CMU Serif"/>
+          <w:sz w:val="28"/>
+          <w:szCs w:val="28"/>
+        </w:rPr>
+        <w:t>Set</w:t>
+      </w:r>
+      <w:r>
+        <w:rPr>
+          <w:rFonts w:ascii="CMU Serif" w:hAnsi="CMU Serif" w:cs="CMU Serif"/>
+          <w:sz w:val="28"/>
+          <w:szCs w:val="28"/>
+          <w:lang w:val="el-GR"/>
+        </w:rPr>
+        <w:t xml:space="preserve"> </w:t>
+      </w:r>
+      <w:r>
+        <w:rPr>
+          <w:rFonts w:ascii="CMU Serif" w:hAnsi="CMU Serif" w:cs="CMU Serif"/>
+          <w:sz w:val="28"/>
+          <w:szCs w:val="28"/>
+          <w:lang w:val="el-GR"/>
+        </w:rPr>
+        <w:t xml:space="preserve">για να απλουστευθούν οι </w:t>
+      </w:r>
+      <w:r>
+        <w:rPr>
+          <w:rFonts w:ascii="CMU Serif" w:hAnsi="CMU Serif" w:cs="CMU Serif"/>
+          <w:sz w:val="28"/>
+          <w:szCs w:val="28"/>
+        </w:rPr>
+        <w:t>low</w:t>
       </w:r>
       <w:r>
         <w:rPr>
@@ -6727,279 +6870,7 @@
           <w:szCs w:val="28"/>
           <w:lang w:val="el-GR"/>
         </w:rPr>
-        <w:t>V επεξεργαστή που μοιράζονται την ίδια μνήμη.</w:t>
-      </w:r>
-    </w:p>
-    <w:p>
-      <w:pPr>
-        <w:jc w:val="both"/>
-        <w:rPr>
-          <w:rFonts w:ascii="CMU Serif" w:hAnsi="CMU Serif" w:cs="CMU Serif"/>
-          <w:sz w:val="28"/>
-          <w:szCs w:val="28"/>
-          <w:lang w:val="el-GR"/>
-        </w:rPr>
-      </w:pPr>
-    </w:p>
-    <w:p>
-      <w:pPr>
-        <w:jc w:val="both"/>
-        <w:rPr>
-          <w:rFonts w:ascii="CMU Serif" w:hAnsi="CMU Serif" w:cs="CMU Serif"/>
-          <w:sz w:val="28"/>
-          <w:szCs w:val="28"/>
-        </w:rPr>
-      </w:pPr>
-      <w:r>
-        <w:rPr>
-          <w:rFonts w:ascii="CMU Serif" w:hAnsi="CMU Serif" w:cs="CMU Serif"/>
-          <w:sz w:val="28"/>
-          <w:szCs w:val="28"/>
-          <w:u w:val="single"/>
-        </w:rPr>
-        <w:t>“</w:t>
-      </w:r>
-      <w:r>
-        <w:rPr>
-          <w:rFonts w:ascii="CMU Serif" w:hAnsi="CMU Serif" w:cs="CMU Serif"/>
-          <w:sz w:val="28"/>
-          <w:szCs w:val="28"/>
-          <w:u w:val="single"/>
-        </w:rPr>
-        <w:t>F</w:t>
-      </w:r>
-      <w:r>
-        <w:rPr>
-          <w:rFonts w:ascii="CMU Serif" w:hAnsi="CMU Serif" w:cs="CMU Serif"/>
-          <w:sz w:val="28"/>
-          <w:szCs w:val="28"/>
-          <w:u w:val="single"/>
-        </w:rPr>
-        <w:t>”</w:t>
-      </w:r>
-      <w:r>
-        <w:rPr>
-          <w:rFonts w:ascii="CMU Serif" w:hAnsi="CMU Serif" w:cs="CMU Serif"/>
-          <w:sz w:val="28"/>
-          <w:szCs w:val="28"/>
-          <w:u w:val="single"/>
-        </w:rPr>
-        <w:t xml:space="preserve"> extension</w:t>
-      </w:r>
-      <w:r>
-        <w:rPr>
-          <w:rFonts w:ascii="CMU Serif" w:hAnsi="CMU Serif" w:cs="CMU Serif"/>
-          <w:sz w:val="28"/>
-          <w:szCs w:val="28"/>
-        </w:rPr>
-        <w:t xml:space="preserve">  </w:t>
-      </w:r>
-      <w:r>
-        <w:rPr>
-          <w:rFonts w:ascii="CMU Serif" w:hAnsi="CMU Serif" w:cs="CMU Serif"/>
-          <w:sz w:val="28"/>
-          <w:szCs w:val="28"/>
-        </w:rPr>
-        <w:t xml:space="preserve"> Single-Precision Floating-Point</w:t>
-      </w:r>
-    </w:p>
-    <w:p>
-      <w:pPr>
-        <w:jc w:val="both"/>
-        <w:rPr>
-          <w:rFonts w:ascii="CMU Serif" w:hAnsi="CMU Serif" w:cs="CMU Serif"/>
-          <w:sz w:val="28"/>
-          <w:szCs w:val="28"/>
-          <w:lang w:val="el-GR"/>
-        </w:rPr>
-      </w:pPr>
-      <w:r>
-        <w:rPr>
-          <w:rFonts w:ascii="CMU Serif" w:hAnsi="CMU Serif" w:cs="CMU Serif"/>
-          <w:sz w:val="28"/>
-          <w:szCs w:val="28"/>
-        </w:rPr>
-        <w:tab/>
-      </w:r>
-      <w:r>
-        <w:rPr>
-          <w:rFonts w:ascii="CMU Serif" w:hAnsi="CMU Serif" w:cs="CMU Serif"/>
-          <w:sz w:val="28"/>
-          <w:szCs w:val="28"/>
-          <w:lang w:val="el-GR"/>
-        </w:rPr>
-        <w:t xml:space="preserve">Το σύνολο αυτό περιλαμβάνει εντολές για </w:t>
-      </w:r>
-      <w:r>
-        <w:rPr>
-          <w:rFonts w:ascii="CMU Serif" w:hAnsi="CMU Serif" w:cs="CMU Serif"/>
-          <w:sz w:val="28"/>
-          <w:szCs w:val="28"/>
-          <w:lang w:val="el-GR"/>
-        </w:rPr>
-        <w:t>πράξεις με αριθμούς κινητής υποδιαστολής.</w:t>
-      </w:r>
-      <w:r>
-        <w:rPr>
-          <w:rFonts w:ascii="CMU Serif" w:hAnsi="CMU Serif" w:cs="CMU Serif"/>
-          <w:sz w:val="28"/>
-          <w:szCs w:val="28"/>
-          <w:lang w:val="el-GR"/>
-        </w:rPr>
-        <w:t xml:space="preserve"> Η επέκταση αυτή είναι συμβατή με το αριθμητικό πρότυπο</w:t>
-      </w:r>
-      <w:r>
-        <w:rPr>
-          <w:lang w:val="el-GR"/>
-        </w:rPr>
-        <w:t xml:space="preserve"> </w:t>
-      </w:r>
-      <w:r>
-        <w:rPr>
-          <w:lang w:val="el-GR"/>
-        </w:rPr>
-        <w:t xml:space="preserve"> </w:t>
-      </w:r>
-      <w:r>
-        <w:rPr>
-          <w:rFonts w:ascii="CMU Serif" w:hAnsi="CMU Serif" w:cs="CMU Serif"/>
-          <w:sz w:val="28"/>
-          <w:szCs w:val="28"/>
-          <w:lang w:val="el-GR"/>
-        </w:rPr>
-        <w:t>IEEE 754-2008</w:t>
-      </w:r>
-      <w:r>
-        <w:rPr>
-          <w:rFonts w:ascii="CMU Serif" w:hAnsi="CMU Serif" w:cs="CMU Serif"/>
-          <w:sz w:val="28"/>
-          <w:szCs w:val="28"/>
-          <w:lang w:val="el-GR"/>
-        </w:rPr>
-        <w:t>.</w:t>
-      </w:r>
-      <w:r>
-        <w:rPr>
-          <w:rFonts w:ascii="CMU Serif" w:hAnsi="CMU Serif" w:cs="CMU Serif"/>
-          <w:sz w:val="28"/>
-          <w:szCs w:val="28"/>
-          <w:lang w:val="el-GR"/>
-        </w:rPr>
-        <w:t xml:space="preserve"> Γίνεται διαχωρισμός από το </w:t>
-      </w:r>
-      <w:r>
-        <w:rPr>
-          <w:rFonts w:ascii="CMU Serif" w:hAnsi="CMU Serif" w:cs="CMU Serif"/>
-          <w:sz w:val="28"/>
-          <w:szCs w:val="28"/>
-        </w:rPr>
-        <w:t>Base</w:t>
-      </w:r>
-      <w:r>
-        <w:rPr>
-          <w:rFonts w:ascii="CMU Serif" w:hAnsi="CMU Serif" w:cs="CMU Serif"/>
-          <w:sz w:val="28"/>
-          <w:szCs w:val="28"/>
-          <w:lang w:val="el-GR"/>
-        </w:rPr>
-        <w:t xml:space="preserve"> </w:t>
-      </w:r>
-      <w:r>
-        <w:rPr>
-          <w:rFonts w:ascii="CMU Serif" w:hAnsi="CMU Serif" w:cs="CMU Serif"/>
-          <w:sz w:val="28"/>
-          <w:szCs w:val="28"/>
-        </w:rPr>
-        <w:t>Integer</w:t>
-      </w:r>
-      <w:r>
-        <w:rPr>
-          <w:rFonts w:ascii="CMU Serif" w:hAnsi="CMU Serif" w:cs="CMU Serif"/>
-          <w:sz w:val="28"/>
-          <w:szCs w:val="28"/>
-          <w:lang w:val="el-GR"/>
-        </w:rPr>
-        <w:t xml:space="preserve"> </w:t>
-      </w:r>
-      <w:r>
-        <w:rPr>
-          <w:rFonts w:ascii="CMU Serif" w:hAnsi="CMU Serif" w:cs="CMU Serif"/>
-          <w:sz w:val="28"/>
-          <w:szCs w:val="28"/>
-        </w:rPr>
-        <w:t>Instruction</w:t>
-      </w:r>
-      <w:r>
-        <w:rPr>
-          <w:rFonts w:ascii="CMU Serif" w:hAnsi="CMU Serif" w:cs="CMU Serif"/>
-          <w:sz w:val="28"/>
-          <w:szCs w:val="28"/>
-          <w:lang w:val="el-GR"/>
-        </w:rPr>
-        <w:t xml:space="preserve"> </w:t>
-      </w:r>
-      <w:r>
-        <w:rPr>
-          <w:rFonts w:ascii="CMU Serif" w:hAnsi="CMU Serif" w:cs="CMU Serif"/>
-          <w:sz w:val="28"/>
-          <w:szCs w:val="28"/>
-        </w:rPr>
-        <w:t>Set</w:t>
-      </w:r>
-      <w:r>
-        <w:rPr>
-          <w:rFonts w:ascii="CMU Serif" w:hAnsi="CMU Serif" w:cs="CMU Serif"/>
-          <w:sz w:val="28"/>
-          <w:szCs w:val="28"/>
-          <w:lang w:val="el-GR"/>
-        </w:rPr>
-        <w:t xml:space="preserve"> </w:t>
-      </w:r>
-      <w:r>
-        <w:rPr>
-          <w:rFonts w:ascii="CMU Serif" w:hAnsi="CMU Serif" w:cs="CMU Serif"/>
-          <w:sz w:val="28"/>
-          <w:szCs w:val="28"/>
-          <w:lang w:val="el-GR"/>
-        </w:rPr>
-        <w:t xml:space="preserve">για να απλουστευθούν οι </w:t>
-      </w:r>
-      <w:r>
-        <w:rPr>
-          <w:rFonts w:ascii="CMU Serif" w:hAnsi="CMU Serif" w:cs="CMU Serif"/>
-          <w:sz w:val="28"/>
-          <w:szCs w:val="28"/>
-        </w:rPr>
-        <w:t>low</w:t>
-      </w:r>
-      <w:r>
-        <w:rPr>
-          <w:rFonts w:ascii="CMU Serif" w:hAnsi="CMU Serif" w:cs="CMU Serif"/>
-          <w:sz w:val="28"/>
-          <w:szCs w:val="28"/>
-          <w:lang w:val="el-GR"/>
-        </w:rPr>
-        <w:t>-</w:t>
-      </w:r>
-      <w:proofErr w:type="spellStart"/>
-      <w:r>
-        <w:rPr>
-          <w:rFonts w:ascii="CMU Serif" w:hAnsi="CMU Serif" w:cs="CMU Serif"/>
-          <w:sz w:val="28"/>
-          <w:szCs w:val="28"/>
-          <w:lang w:val="el-GR"/>
-        </w:rPr>
-        <w:t>end</w:t>
-      </w:r>
-      <w:proofErr w:type="spellEnd"/>
-      <w:r>
-        <w:rPr>
-          <w:rFonts w:ascii="CMU Serif" w:hAnsi="CMU Serif" w:cs="CMU Serif"/>
-          <w:sz w:val="28"/>
-          <w:szCs w:val="28"/>
-          <w:lang w:val="el-GR"/>
-        </w:rPr>
-        <w:t xml:space="preserve"> υλοποιήσεις που δεν προβλέπουν τέτοιες πράξεις.</w:t>
+        <w:t>end υλοποιήσεις που δεν προβλέπουν τέτοιες πράξεις.</w:t>
       </w:r>
     </w:p>
     <w:p>
@@ -8176,7 +8047,6 @@
         <w:tab/>
         <w:t xml:space="preserve">    25 24        20 19</w:t>
       </w:r>
-      <w:proofErr w:type="gramStart"/>
       <w:r>
         <w:rPr>
           <w:rFonts w:ascii="CMU Serif" w:hAnsi="CMU Serif" w:cs="CMU Serif"/>
@@ -8184,16 +8054,7 @@
           <w:szCs w:val="28"/>
         </w:rPr>
         <w:tab/>
-        <w:t xml:space="preserve">  15</w:t>
-      </w:r>
-      <w:proofErr w:type="gramEnd"/>
-      <w:r>
-        <w:rPr>
-          <w:rFonts w:ascii="CMU Serif" w:hAnsi="CMU Serif" w:cs="CMU Serif"/>
-          <w:sz w:val="28"/>
-          <w:szCs w:val="28"/>
-        </w:rPr>
-        <w:t xml:space="preserve"> 14     12 11      7  6  </w:t>
+        <w:t xml:space="preserve">  15 14     12 11      7  6  </w:t>
       </w:r>
       <w:r>
         <w:rPr>
@@ -8398,7 +8259,6 @@
         </w:rPr>
         <w:t xml:space="preserve">Σε αυτό τον τύπο κωδικοποίησης αξιοποιούνται τρία πεδία καταχωρητών </w:t>
       </w:r>
-      <w:proofErr w:type="spellStart"/>
       <w:r>
         <w:rPr>
           <w:rFonts w:ascii="CMU Serif" w:hAnsi="CMU Serif" w:cs="CMU Serif"/>
@@ -8407,7 +8267,6 @@
         </w:rPr>
         <w:t>rs</w:t>
       </w:r>
-      <w:proofErr w:type="spellEnd"/>
       <w:r>
         <w:rPr>
           <w:rFonts w:ascii="CMU Serif" w:hAnsi="CMU Serif" w:cs="CMU Serif"/>
@@ -8426,7 +8285,6 @@
         </w:rPr>
         <w:t xml:space="preserve">, </w:t>
       </w:r>
-      <w:proofErr w:type="spellStart"/>
       <w:r>
         <w:rPr>
           <w:rFonts w:ascii="CMU Serif" w:hAnsi="CMU Serif" w:cs="CMU Serif"/>
@@ -8435,7 +8293,6 @@
         </w:rPr>
         <w:t>rs</w:t>
       </w:r>
-      <w:proofErr w:type="spellEnd"/>
       <w:r>
         <w:rPr>
           <w:rFonts w:ascii="CMU Serif" w:hAnsi="CMU Serif" w:cs="CMU Serif"/>
@@ -8480,7 +8337,6 @@
         </w:rPr>
         <w:t xml:space="preserve"> Παρατηρούνται επίσης και τα πεδία </w:t>
       </w:r>
-      <w:proofErr w:type="spellStart"/>
       <w:r>
         <w:rPr>
           <w:rFonts w:ascii="CMU Serif" w:hAnsi="CMU Serif" w:cs="CMU Serif"/>
@@ -8489,7 +8345,6 @@
         </w:rPr>
         <w:t>funct</w:t>
       </w:r>
-      <w:proofErr w:type="spellEnd"/>
       <w:r>
         <w:rPr>
           <w:rFonts w:ascii="CMU Serif" w:hAnsi="CMU Serif" w:cs="CMU Serif"/>
@@ -8508,7 +8363,6 @@
         </w:rPr>
         <w:t xml:space="preserve">και </w:t>
       </w:r>
-      <w:proofErr w:type="spellStart"/>
       <w:r>
         <w:rPr>
           <w:rFonts w:ascii="CMU Serif" w:hAnsi="CMU Serif" w:cs="CMU Serif"/>
@@ -8517,7 +8371,6 @@
         </w:rPr>
         <w:t>funct</w:t>
       </w:r>
-      <w:proofErr w:type="spellEnd"/>
       <w:r>
         <w:rPr>
           <w:rFonts w:ascii="CMU Serif" w:hAnsi="CMU Serif" w:cs="CMU Serif"/>
@@ -8569,27 +8422,7 @@
           <w:szCs w:val="28"/>
           <w:lang w:val="el-GR"/>
         </w:rPr>
-        <w:t xml:space="preserve">– </w:t>
-      </w:r>
-      <w:proofErr w:type="spellStart"/>
-      <w:r>
-        <w:rPr>
-          <w:rFonts w:ascii="CMU Serif" w:hAnsi="CMU Serif" w:cs="CMU Serif"/>
-          <w:sz w:val="28"/>
-          <w:szCs w:val="28"/>
-          <w:lang w:val="el-GR"/>
-        </w:rPr>
-        <w:t>Register</w:t>
-      </w:r>
-      <w:proofErr w:type="spellEnd"/>
-      <w:r>
-        <w:rPr>
-          <w:rFonts w:ascii="CMU Serif" w:hAnsi="CMU Serif" w:cs="CMU Serif"/>
-          <w:sz w:val="28"/>
-          <w:szCs w:val="28"/>
-          <w:lang w:val="el-GR"/>
-        </w:rPr>
-        <w:t>)</w:t>
+        <w:t>– Register)</w:t>
       </w:r>
       <w:r>
         <w:rPr>
@@ -8731,7 +8564,6 @@
         <w:tab/>
         <w:t xml:space="preserve">   20 19</w:t>
       </w:r>
-      <w:proofErr w:type="gramStart"/>
       <w:r>
         <w:rPr>
           <w:rFonts w:ascii="CMU Serif" w:hAnsi="CMU Serif" w:cs="CMU Serif"/>
@@ -8739,16 +8571,7 @@
           <w:szCs w:val="28"/>
         </w:rPr>
         <w:tab/>
-        <w:t xml:space="preserve">  15</w:t>
-      </w:r>
-      <w:proofErr w:type="gramEnd"/>
-      <w:r>
-        <w:rPr>
-          <w:rFonts w:ascii="CMU Serif" w:hAnsi="CMU Serif" w:cs="CMU Serif"/>
-          <w:sz w:val="28"/>
-          <w:szCs w:val="28"/>
-        </w:rPr>
-        <w:t xml:space="preserve"> 14    12  11       7 6</w:t>
+        <w:t xml:space="preserve">  15 14    12  11       7 6</w:t>
       </w:r>
       <w:r>
         <w:rPr>
@@ -8787,8 +8610,6 @@
                 <w:szCs w:val="28"/>
               </w:rPr>
             </w:pPr>
-            <w:proofErr w:type="spellStart"/>
-            <w:proofErr w:type="gramStart"/>
             <w:r>
               <w:rPr>
                 <w:rFonts w:ascii="CMU Serif" w:hAnsi="CMU Serif" w:cs="CMU Serif"/>
@@ -8797,23 +8618,13 @@
               </w:rPr>
               <w:t>imm</w:t>
             </w:r>
-            <w:proofErr w:type="spellEnd"/>
-            <w:r>
-              <w:rPr>
-                <w:rFonts w:ascii="CMU Serif" w:hAnsi="CMU Serif" w:cs="CMU Serif"/>
-                <w:sz w:val="28"/>
-                <w:szCs w:val="28"/>
-              </w:rPr>
-              <w:t>[</w:t>
-            </w:r>
-            <w:proofErr w:type="gramEnd"/>
-            <w:r>
-              <w:rPr>
-                <w:rFonts w:ascii="CMU Serif" w:hAnsi="CMU Serif" w:cs="CMU Serif"/>
-                <w:sz w:val="28"/>
-                <w:szCs w:val="28"/>
-              </w:rPr>
-              <w:t>11:0]</w:t>
+            <w:r>
+              <w:rPr>
+                <w:rFonts w:ascii="CMU Serif" w:hAnsi="CMU Serif" w:cs="CMU Serif"/>
+                <w:sz w:val="28"/>
+                <w:szCs w:val="28"/>
+              </w:rPr>
+              <w:t>[11:0]</w:t>
             </w:r>
           </w:p>
         </w:tc>
@@ -8965,7 +8776,6 @@
         </w:rPr>
         <w:t xml:space="preserve">Σε αυτό τον τύπο κωδικοποίησης αξιοποιούνται δύο πεδία καταχωρητών </w:t>
       </w:r>
-      <w:proofErr w:type="spellStart"/>
       <w:r>
         <w:rPr>
           <w:rFonts w:ascii="CMU Serif" w:hAnsi="CMU Serif" w:cs="CMU Serif"/>
@@ -8974,7 +8784,6 @@
         </w:rPr>
         <w:t>rs</w:t>
       </w:r>
-      <w:proofErr w:type="spellEnd"/>
       <w:r>
         <w:rPr>
           <w:rFonts w:ascii="CMU Serif" w:hAnsi="CMU Serif" w:cs="CMU Serif"/>
@@ -9064,7 +8873,6 @@
         </w:rPr>
         <w:t xml:space="preserve">ο άμεσου δεδομένου </w:t>
       </w:r>
-      <w:proofErr w:type="spellStart"/>
       <w:r>
         <w:rPr>
           <w:rFonts w:ascii="CMU Serif" w:hAnsi="CMU Serif" w:cs="CMU Serif"/>
@@ -9073,7 +8881,6 @@
         </w:rPr>
         <w:t>imm</w:t>
       </w:r>
-      <w:proofErr w:type="spellEnd"/>
       <w:r>
         <w:rPr>
           <w:rFonts w:ascii="CMU Serif" w:hAnsi="CMU Serif" w:cs="CMU Serif"/>
@@ -9110,7 +8917,6 @@
         </w:rPr>
         <w:t xml:space="preserve"> </w:t>
       </w:r>
-      <w:proofErr w:type="spellStart"/>
       <w:r>
         <w:rPr>
           <w:rFonts w:ascii="CMU Serif" w:hAnsi="CMU Serif" w:cs="CMU Serif"/>
@@ -9119,7 +8925,6 @@
         </w:rPr>
         <w:t>funct</w:t>
       </w:r>
-      <w:proofErr w:type="spellEnd"/>
       <w:r>
         <w:rPr>
           <w:rFonts w:ascii="CMU Serif" w:hAnsi="CMU Serif" w:cs="CMU Serif"/>
@@ -9163,47 +8968,7 @@
           <w:szCs w:val="28"/>
           <w:lang w:val="el-GR"/>
         </w:rPr>
-        <w:t>ενός άμεσου δεδομένου (</w:t>
-      </w:r>
-      <w:proofErr w:type="spellStart"/>
-      <w:r>
-        <w:rPr>
-          <w:rFonts w:ascii="CMU Serif" w:hAnsi="CMU Serif" w:cs="CMU Serif"/>
-          <w:sz w:val="28"/>
-          <w:szCs w:val="28"/>
-          <w:lang w:val="el-GR"/>
-        </w:rPr>
-        <w:t>Register</w:t>
-      </w:r>
-      <w:proofErr w:type="spellEnd"/>
-      <w:r>
-        <w:rPr>
-          <w:rFonts w:ascii="CMU Serif" w:hAnsi="CMU Serif" w:cs="CMU Serif"/>
-          <w:sz w:val="28"/>
-          <w:szCs w:val="28"/>
-          <w:lang w:val="el-GR"/>
-        </w:rPr>
-        <w:t xml:space="preserve"> - </w:t>
-      </w:r>
-      <w:proofErr w:type="spellStart"/>
-      <w:r>
-        <w:rPr>
-          <w:rFonts w:ascii="CMU Serif" w:hAnsi="CMU Serif" w:cs="CMU Serif"/>
-          <w:sz w:val="28"/>
-          <w:szCs w:val="28"/>
-          <w:lang w:val="el-GR"/>
-        </w:rPr>
-        <w:t>Immediate</w:t>
-      </w:r>
-      <w:proofErr w:type="spellEnd"/>
-      <w:r>
-        <w:rPr>
-          <w:rFonts w:ascii="CMU Serif" w:hAnsi="CMU Serif" w:cs="CMU Serif"/>
-          <w:sz w:val="28"/>
-          <w:szCs w:val="28"/>
-          <w:lang w:val="el-GR"/>
-        </w:rPr>
-        <w:t>) καθώς και από τις εντολές ανάγνωσης</w:t>
+        <w:t>ενός άμεσου δεδομένου (Register - Immediate) καθώς και από τις εντολές ανάγνωσης</w:t>
       </w:r>
       <w:r>
         <w:rPr>
@@ -9271,20 +9036,8 @@
           <w:u w:val="single"/>
           <w:lang w:val="el-GR"/>
         </w:rPr>
-        <w:t>S-</w:t>
-      </w:r>
-      <w:proofErr w:type="spellStart"/>
-      <w:r>
-        <w:rPr>
-          <w:rFonts w:ascii="CMU Serif" w:hAnsi="CMU Serif" w:cs="CMU Serif"/>
-          <w:sz w:val="28"/>
-          <w:szCs w:val="28"/>
-          <w:u w:val="single"/>
-          <w:lang w:val="el-GR"/>
-        </w:rPr>
-        <w:t>type</w:t>
-      </w:r>
-      <w:proofErr w:type="spellEnd"/>
+        <w:t>S-type</w:t>
+      </w:r>
       <w:r>
         <w:rPr>
           <w:rFonts w:ascii="CMU Serif" w:hAnsi="CMU Serif" w:cs="CMU Serif"/>
@@ -9335,9 +9088,25 @@
           <w:szCs w:val="28"/>
         </w:rPr>
         <w:tab/>
-        <w:t xml:space="preserve">    25 24        20 19</w:t>
-      </w:r>
-      <w:proofErr w:type="gramStart"/>
+        <w:t xml:space="preserve">   </w:t>
+      </w:r>
+      <w:r>
+        <w:rPr>
+          <w:rFonts w:ascii="CMU Serif" w:hAnsi="CMU Serif" w:cs="CMU Serif"/>
+          <w:sz w:val="28"/>
+          <w:szCs w:val="28"/>
+          <w:lang w:val="el-GR"/>
+        </w:rPr>
+        <w:t xml:space="preserve"> </w:t>
+      </w:r>
+      <w:r>
+        <w:rPr>
+          <w:rFonts w:ascii="CMU Serif" w:hAnsi="CMU Serif" w:cs="CMU Serif"/>
+          <w:sz w:val="28"/>
+          <w:szCs w:val="28"/>
+        </w:rPr>
+        <w:t>25 24       20 19</w:t>
+      </w:r>
       <w:r>
         <w:rPr>
           <w:rFonts w:ascii="CMU Serif" w:hAnsi="CMU Serif" w:cs="CMU Serif"/>
@@ -9345,16 +9114,24 @@
           <w:szCs w:val="28"/>
         </w:rPr>
         <w:tab/>
-        <w:t xml:space="preserve">  15</w:t>
-      </w:r>
-      <w:proofErr w:type="gramEnd"/>
-      <w:r>
-        <w:rPr>
-          <w:rFonts w:ascii="CMU Serif" w:hAnsi="CMU Serif" w:cs="CMU Serif"/>
-          <w:sz w:val="28"/>
-          <w:szCs w:val="28"/>
-        </w:rPr>
-        <w:t xml:space="preserve"> 14     12 11      7  6  </w:t>
+        <w:t xml:space="preserve"> 15 14     12 11      </w:t>
+      </w:r>
+      <w:r>
+        <w:rPr>
+          <w:rFonts w:ascii="CMU Serif" w:hAnsi="CMU Serif" w:cs="CMU Serif"/>
+          <w:sz w:val="28"/>
+          <w:szCs w:val="28"/>
+          <w:lang w:val="el-GR"/>
+        </w:rPr>
+        <w:t xml:space="preserve"> </w:t>
+      </w:r>
+      <w:r>
+        <w:rPr>
+          <w:rFonts w:ascii="CMU Serif" w:hAnsi="CMU Serif" w:cs="CMU Serif"/>
+          <w:sz w:val="28"/>
+          <w:szCs w:val="28"/>
+        </w:rPr>
+        <w:t xml:space="preserve">7  6  </w:t>
       </w:r>
       <w:r>
         <w:rPr>
@@ -9394,33 +9171,13 @@
                 <w:szCs w:val="28"/>
               </w:rPr>
             </w:pPr>
-            <w:proofErr w:type="spellStart"/>
-            <w:proofErr w:type="gramStart"/>
-            <w:r>
-              <w:rPr>
-                <w:rFonts w:ascii="CMU Serif" w:hAnsi="CMU Serif" w:cs="CMU Serif"/>
-                <w:sz w:val="28"/>
-                <w:szCs w:val="28"/>
-              </w:rPr>
-              <w:t>imm</w:t>
-            </w:r>
-            <w:proofErr w:type="spellEnd"/>
-            <w:r>
-              <w:rPr>
-                <w:rFonts w:ascii="CMU Serif" w:hAnsi="CMU Serif" w:cs="CMU Serif"/>
-                <w:sz w:val="28"/>
-                <w:szCs w:val="28"/>
-              </w:rPr>
-              <w:t>[</w:t>
-            </w:r>
-            <w:proofErr w:type="gramEnd"/>
-            <w:r>
-              <w:rPr>
-                <w:rFonts w:ascii="CMU Serif" w:hAnsi="CMU Serif" w:cs="CMU Serif"/>
-                <w:sz w:val="28"/>
-                <w:szCs w:val="28"/>
-              </w:rPr>
-              <w:t>11:5]</w:t>
+            <w:r>
+              <w:rPr>
+                <w:rFonts w:ascii="CMU Serif" w:hAnsi="CMU Serif" w:cs="CMU Serif"/>
+                <w:sz w:val="28"/>
+                <w:szCs w:val="28"/>
+              </w:rPr>
+              <w:t>imm[11:5]</w:t>
             </w:r>
           </w:p>
         </w:tc>
@@ -9506,33 +9263,13 @@
                 <w:szCs w:val="28"/>
               </w:rPr>
             </w:pPr>
-            <w:proofErr w:type="spellStart"/>
-            <w:proofErr w:type="gramStart"/>
-            <w:r>
-              <w:rPr>
-                <w:rFonts w:ascii="CMU Serif" w:hAnsi="CMU Serif" w:cs="CMU Serif"/>
-                <w:sz w:val="28"/>
-                <w:szCs w:val="28"/>
-              </w:rPr>
-              <w:t>imm</w:t>
-            </w:r>
-            <w:proofErr w:type="spellEnd"/>
-            <w:r>
-              <w:rPr>
-                <w:rFonts w:ascii="CMU Serif" w:hAnsi="CMU Serif" w:cs="CMU Serif"/>
-                <w:sz w:val="28"/>
-                <w:szCs w:val="28"/>
-              </w:rPr>
-              <w:t>[</w:t>
-            </w:r>
-            <w:proofErr w:type="gramEnd"/>
-            <w:r>
-              <w:rPr>
-                <w:rFonts w:ascii="CMU Serif" w:hAnsi="CMU Serif" w:cs="CMU Serif"/>
-                <w:sz w:val="28"/>
-                <w:szCs w:val="28"/>
-              </w:rPr>
-              <w:t>4:0]</w:t>
+            <w:r>
+              <w:rPr>
+                <w:rFonts w:ascii="CMU Serif" w:hAnsi="CMU Serif" w:cs="CMU Serif"/>
+                <w:sz w:val="28"/>
+                <w:szCs w:val="28"/>
+              </w:rPr>
+              <w:t>imm[4:0]</w:t>
             </w:r>
           </w:p>
         </w:tc>
@@ -9592,7 +9329,6 @@
         </w:rPr>
         <w:t xml:space="preserve">Σε αυτό τον τύπο κωδικοποίησης αξιοποιούνται δύο πεδία καταχωρητών </w:t>
       </w:r>
-      <w:proofErr w:type="spellStart"/>
       <w:r>
         <w:rPr>
           <w:rFonts w:ascii="CMU Serif" w:hAnsi="CMU Serif" w:cs="CMU Serif"/>
@@ -9601,7 +9337,6 @@
         </w:rPr>
         <w:t>rs</w:t>
       </w:r>
-      <w:proofErr w:type="spellEnd"/>
       <w:r>
         <w:rPr>
           <w:rFonts w:ascii="CMU Serif" w:hAnsi="CMU Serif" w:cs="CMU Serif"/>
@@ -9620,7 +9355,6 @@
         </w:rPr>
         <w:t xml:space="preserve"> και </w:t>
       </w:r>
-      <w:proofErr w:type="spellStart"/>
       <w:r>
         <w:rPr>
           <w:rFonts w:ascii="CMU Serif" w:hAnsi="CMU Serif" w:cs="CMU Serif"/>
@@ -9629,7 +9363,6 @@
         </w:rPr>
         <w:t>rs</w:t>
       </w:r>
-      <w:proofErr w:type="spellEnd"/>
       <w:r>
         <w:rPr>
           <w:rFonts w:ascii="CMU Serif" w:hAnsi="CMU Serif" w:cs="CMU Serif"/>
@@ -9720,7 +9453,6 @@
         </w:rPr>
         <w:t xml:space="preserve"> δεδομένο </w:t>
       </w:r>
-      <w:proofErr w:type="spellStart"/>
       <w:r>
         <w:rPr>
           <w:rFonts w:ascii="CMU Serif" w:hAnsi="CMU Serif" w:cs="CMU Serif"/>
@@ -9729,7 +9461,6 @@
         </w:rPr>
         <w:t>imm</w:t>
       </w:r>
-      <w:proofErr w:type="spellEnd"/>
       <w:r>
         <w:rPr>
           <w:rFonts w:ascii="CMU Serif" w:hAnsi="CMU Serif" w:cs="CMU Serif"/>
@@ -9757,7 +9488,6 @@
         </w:rPr>
         <w:t xml:space="preserve">το </w:t>
       </w:r>
-      <w:proofErr w:type="spellStart"/>
       <w:r>
         <w:rPr>
           <w:rFonts w:ascii="CMU Serif" w:hAnsi="CMU Serif" w:cs="CMU Serif"/>
@@ -9766,7 +9496,6 @@
         </w:rPr>
         <w:t>funct</w:t>
       </w:r>
-      <w:proofErr w:type="spellEnd"/>
       <w:r>
         <w:rPr>
           <w:rFonts w:ascii="CMU Serif" w:hAnsi="CMU Serif" w:cs="CMU Serif"/>
@@ -9819,27 +9548,7 @@
           <w:szCs w:val="28"/>
           <w:lang w:val="el-GR"/>
         </w:rPr>
-        <w:t>εγγραφής στην μνήμη δεδομένων (</w:t>
-      </w:r>
-      <w:proofErr w:type="spellStart"/>
-      <w:r>
-        <w:rPr>
-          <w:rFonts w:ascii="CMU Serif" w:hAnsi="CMU Serif" w:cs="CMU Serif"/>
-          <w:sz w:val="28"/>
-          <w:szCs w:val="28"/>
-          <w:lang w:val="el-GR"/>
-        </w:rPr>
-        <w:t>Store</w:t>
-      </w:r>
-      <w:proofErr w:type="spellEnd"/>
-      <w:r>
-        <w:rPr>
-          <w:rFonts w:ascii="CMU Serif" w:hAnsi="CMU Serif" w:cs="CMU Serif"/>
-          <w:sz w:val="28"/>
-          <w:szCs w:val="28"/>
-          <w:lang w:val="el-GR"/>
-        </w:rPr>
-        <w:t>).</w:t>
+        <w:t>εγγραφής στην μνήμη δεδομένων (Store).</w:t>
       </w:r>
     </w:p>
     <w:p>
@@ -9922,7 +9631,6 @@
         </w:rPr>
         <w:tab/>
       </w:r>
-      <w:proofErr w:type="gramStart"/>
       <w:r>
         <w:rPr>
           <w:rFonts w:ascii="CMU Serif" w:hAnsi="CMU Serif" w:cs="CMU Serif"/>
@@ -9930,16 +9638,7 @@
           <w:szCs w:val="28"/>
         </w:rPr>
         <w:tab/>
-        <w:t xml:space="preserve">  25</w:t>
-      </w:r>
-      <w:proofErr w:type="gramEnd"/>
-      <w:r>
-        <w:rPr>
-          <w:rFonts w:ascii="CMU Serif" w:hAnsi="CMU Serif" w:cs="CMU Serif"/>
-          <w:sz w:val="28"/>
-          <w:szCs w:val="28"/>
-        </w:rPr>
-        <w:t xml:space="preserve"> 24       20 19</w:t>
+        <w:t xml:space="preserve">  25 24       20 19</w:t>
       </w:r>
       <w:r>
         <w:rPr>
@@ -10052,33 +9751,13 @@
                 <w:szCs w:val="28"/>
               </w:rPr>
             </w:pPr>
-            <w:proofErr w:type="spellStart"/>
-            <w:proofErr w:type="gramStart"/>
-            <w:r>
-              <w:rPr>
-                <w:rFonts w:ascii="CMU Serif" w:hAnsi="CMU Serif" w:cs="CMU Serif"/>
-                <w:sz w:val="28"/>
-                <w:szCs w:val="28"/>
-              </w:rPr>
-              <w:t>imm</w:t>
-            </w:r>
-            <w:proofErr w:type="spellEnd"/>
-            <w:r>
-              <w:rPr>
-                <w:rFonts w:ascii="CMU Serif" w:hAnsi="CMU Serif" w:cs="CMU Serif"/>
-                <w:sz w:val="28"/>
-                <w:szCs w:val="28"/>
-              </w:rPr>
-              <w:t>[</w:t>
-            </w:r>
-            <w:proofErr w:type="gramEnd"/>
-            <w:r>
-              <w:rPr>
-                <w:rFonts w:ascii="CMU Serif" w:hAnsi="CMU Serif" w:cs="CMU Serif"/>
-                <w:sz w:val="28"/>
-                <w:szCs w:val="28"/>
-              </w:rPr>
-              <w:t>12|10:5]</w:t>
+            <w:r>
+              <w:rPr>
+                <w:rFonts w:ascii="CMU Serif" w:hAnsi="CMU Serif" w:cs="CMU Serif"/>
+                <w:sz w:val="28"/>
+                <w:szCs w:val="28"/>
+              </w:rPr>
+              <w:t>imm[12|10:5]</w:t>
             </w:r>
           </w:p>
         </w:tc>
@@ -10164,33 +9843,13 @@
                 <w:szCs w:val="28"/>
               </w:rPr>
             </w:pPr>
-            <w:proofErr w:type="spellStart"/>
-            <w:proofErr w:type="gramStart"/>
-            <w:r>
-              <w:rPr>
-                <w:rFonts w:ascii="CMU Serif" w:hAnsi="CMU Serif" w:cs="CMU Serif"/>
-                <w:sz w:val="28"/>
-                <w:szCs w:val="28"/>
-              </w:rPr>
-              <w:t>imm</w:t>
-            </w:r>
-            <w:proofErr w:type="spellEnd"/>
-            <w:r>
-              <w:rPr>
-                <w:rFonts w:ascii="CMU Serif" w:hAnsi="CMU Serif" w:cs="CMU Serif"/>
-                <w:sz w:val="28"/>
-                <w:szCs w:val="28"/>
-              </w:rPr>
-              <w:t>[</w:t>
-            </w:r>
-            <w:proofErr w:type="gramEnd"/>
-            <w:r>
-              <w:rPr>
-                <w:rFonts w:ascii="CMU Serif" w:hAnsi="CMU Serif" w:cs="CMU Serif"/>
-                <w:sz w:val="28"/>
-                <w:szCs w:val="28"/>
-              </w:rPr>
-              <w:t>4:1|11]</w:t>
+            <w:r>
+              <w:rPr>
+                <w:rFonts w:ascii="CMU Serif" w:hAnsi="CMU Serif" w:cs="CMU Serif"/>
+                <w:sz w:val="28"/>
+                <w:szCs w:val="28"/>
+              </w:rPr>
+              <w:t>imm[4:1|11]</w:t>
             </w:r>
           </w:p>
         </w:tc>
@@ -10249,7 +9908,6 @@
         <w:tab/>
         <w:t xml:space="preserve">Σε αυτό τον τύπο κωδικοποίησης αξιοποιούνται δύο πεδία καταχωρητών </w:t>
       </w:r>
-      <w:proofErr w:type="spellStart"/>
       <w:r>
         <w:rPr>
           <w:rFonts w:ascii="CMU Serif" w:hAnsi="CMU Serif" w:cs="CMU Serif"/>
@@ -10258,7 +9916,6 @@
         </w:rPr>
         <w:t>rs</w:t>
       </w:r>
-      <w:proofErr w:type="spellEnd"/>
       <w:r>
         <w:rPr>
           <w:rFonts w:ascii="CMU Serif" w:hAnsi="CMU Serif" w:cs="CMU Serif"/>
@@ -10277,7 +9934,6 @@
         </w:rPr>
         <w:t xml:space="preserve"> και </w:t>
       </w:r>
-      <w:proofErr w:type="spellStart"/>
       <w:r>
         <w:rPr>
           <w:rFonts w:ascii="CMU Serif" w:hAnsi="CMU Serif" w:cs="CMU Serif"/>
@@ -10286,7 +9942,6 @@
         </w:rPr>
         <w:t>rs</w:t>
       </w:r>
-      <w:proofErr w:type="spellEnd"/>
       <w:r>
         <w:rPr>
           <w:rFonts w:ascii="CMU Serif" w:hAnsi="CMU Serif" w:cs="CMU Serif"/>
@@ -10305,7 +9960,6 @@
         </w:rPr>
         <w:t xml:space="preserve">. Παρατηρούνται επίσης δύο πεδία για το άμεσο δεδομένο </w:t>
       </w:r>
-      <w:proofErr w:type="spellStart"/>
       <w:r>
         <w:rPr>
           <w:rFonts w:ascii="CMU Serif" w:hAnsi="CMU Serif" w:cs="CMU Serif"/>
@@ -10314,7 +9968,6 @@
         </w:rPr>
         <w:t>imm</w:t>
       </w:r>
-      <w:proofErr w:type="spellEnd"/>
       <w:r>
         <w:rPr>
           <w:rFonts w:ascii="CMU Serif" w:hAnsi="CMU Serif" w:cs="CMU Serif"/>
@@ -10334,7 +9987,6 @@
         <w:lastRenderedPageBreak/>
         <w:t xml:space="preserve">το </w:t>
       </w:r>
-      <w:proofErr w:type="spellStart"/>
       <w:r>
         <w:rPr>
           <w:rFonts w:ascii="CMU Serif" w:hAnsi="CMU Serif" w:cs="CMU Serif"/>
@@ -10343,7 +9995,6 @@
         </w:rPr>
         <w:t>funct</w:t>
       </w:r>
-      <w:proofErr w:type="spellEnd"/>
       <w:r>
         <w:rPr>
           <w:rFonts w:ascii="CMU Serif" w:hAnsi="CMU Serif" w:cs="CMU Serif"/>
@@ -10387,27 +10038,7 @@
           <w:szCs w:val="28"/>
           <w:lang w:val="el-GR"/>
         </w:rPr>
-        <w:t>διακλάδωσης υπό συνθήκη (</w:t>
-      </w:r>
-      <w:proofErr w:type="spellStart"/>
-      <w:r>
-        <w:rPr>
-          <w:rFonts w:ascii="CMU Serif" w:hAnsi="CMU Serif" w:cs="CMU Serif"/>
-          <w:sz w:val="28"/>
-          <w:szCs w:val="28"/>
-          <w:lang w:val="el-GR"/>
-        </w:rPr>
-        <w:t>Branch</w:t>
-      </w:r>
-      <w:proofErr w:type="spellEnd"/>
-      <w:r>
-        <w:rPr>
-          <w:rFonts w:ascii="CMU Serif" w:hAnsi="CMU Serif" w:cs="CMU Serif"/>
-          <w:sz w:val="28"/>
-          <w:szCs w:val="28"/>
-          <w:lang w:val="el-GR"/>
-        </w:rPr>
-        <w:t>).</w:t>
+        <w:t>διακλάδωσης υπό συνθήκη (Branch).</w:t>
       </w:r>
     </w:p>
     <w:p>
@@ -10570,33 +10201,13 @@
                 <w:lang w:val="el-GR"/>
               </w:rPr>
             </w:pPr>
-            <w:proofErr w:type="spellStart"/>
-            <w:proofErr w:type="gramStart"/>
-            <w:r>
-              <w:rPr>
-                <w:rFonts w:ascii="CMU Serif" w:hAnsi="CMU Serif" w:cs="CMU Serif"/>
-                <w:sz w:val="28"/>
-                <w:szCs w:val="28"/>
-              </w:rPr>
-              <w:t>imm</w:t>
-            </w:r>
-            <w:proofErr w:type="spellEnd"/>
-            <w:r>
-              <w:rPr>
-                <w:rFonts w:ascii="CMU Serif" w:hAnsi="CMU Serif" w:cs="CMU Serif"/>
-                <w:sz w:val="28"/>
-                <w:szCs w:val="28"/>
-              </w:rPr>
-              <w:t>[</w:t>
-            </w:r>
-            <w:proofErr w:type="gramEnd"/>
-            <w:r>
-              <w:rPr>
-                <w:rFonts w:ascii="CMU Serif" w:hAnsi="CMU Serif" w:cs="CMU Serif"/>
-                <w:sz w:val="28"/>
-                <w:szCs w:val="28"/>
-              </w:rPr>
-              <w:t>31:12]</w:t>
+            <w:r>
+              <w:rPr>
+                <w:rFonts w:ascii="CMU Serif" w:hAnsi="CMU Serif" w:cs="CMU Serif"/>
+                <w:sz w:val="28"/>
+                <w:szCs w:val="28"/>
+              </w:rPr>
+              <w:t>imm[31:12]</w:t>
             </w:r>
           </w:p>
         </w:tc>
@@ -10698,7 +10309,6 @@
         </w:rPr>
         <w:t xml:space="preserve">. Παρατηρείται επίσης ένα πεδίο για το άμεσο δεδομένο </w:t>
       </w:r>
-      <w:proofErr w:type="spellStart"/>
       <w:r>
         <w:rPr>
           <w:rFonts w:ascii="CMU Serif" w:hAnsi="CMU Serif" w:cs="CMU Serif"/>
@@ -10707,7 +10317,6 @@
         </w:rPr>
         <w:t>imm</w:t>
       </w:r>
-      <w:proofErr w:type="spellEnd"/>
       <w:r>
         <w:rPr>
           <w:rFonts w:ascii="CMU Serif" w:hAnsi="CMU Serif" w:cs="CMU Serif"/>
@@ -10759,47 +10368,7 @@
           <w:szCs w:val="28"/>
           <w:lang w:val="el-GR"/>
         </w:rPr>
-        <w:t xml:space="preserve">(Load </w:t>
-      </w:r>
-      <w:proofErr w:type="spellStart"/>
-      <w:r>
-        <w:rPr>
-          <w:rFonts w:ascii="CMU Serif" w:hAnsi="CMU Serif" w:cs="CMU Serif"/>
-          <w:sz w:val="28"/>
-          <w:szCs w:val="28"/>
-          <w:lang w:val="el-GR"/>
-        </w:rPr>
-        <w:t>Upper</w:t>
-      </w:r>
-      <w:proofErr w:type="spellEnd"/>
-      <w:r>
-        <w:rPr>
-          <w:rFonts w:ascii="CMU Serif" w:hAnsi="CMU Serif" w:cs="CMU Serif"/>
-          <w:sz w:val="28"/>
-          <w:szCs w:val="28"/>
-          <w:lang w:val="el-GR"/>
-        </w:rPr>
-        <w:t xml:space="preserve"> </w:t>
-      </w:r>
-      <w:proofErr w:type="spellStart"/>
-      <w:r>
-        <w:rPr>
-          <w:rFonts w:ascii="CMU Serif" w:hAnsi="CMU Serif" w:cs="CMU Serif"/>
-          <w:sz w:val="28"/>
-          <w:szCs w:val="28"/>
-          <w:lang w:val="el-GR"/>
-        </w:rPr>
-        <w:t>Immediate</w:t>
-      </w:r>
-      <w:proofErr w:type="spellEnd"/>
-      <w:r>
-        <w:rPr>
-          <w:rFonts w:ascii="CMU Serif" w:hAnsi="CMU Serif" w:cs="CMU Serif"/>
-          <w:sz w:val="28"/>
-          <w:szCs w:val="28"/>
-          <w:lang w:val="el-GR"/>
-        </w:rPr>
-        <w:t>)</w:t>
+        <w:t>(Load Upper Immediate)</w:t>
       </w:r>
       <w:r>
         <w:rPr>
@@ -11003,33 +10572,13 @@
                 <w:lang w:val="el-GR"/>
               </w:rPr>
             </w:pPr>
-            <w:proofErr w:type="spellStart"/>
-            <w:proofErr w:type="gramStart"/>
-            <w:r>
-              <w:rPr>
-                <w:rFonts w:ascii="CMU Serif" w:hAnsi="CMU Serif" w:cs="CMU Serif"/>
-                <w:sz w:val="28"/>
-                <w:szCs w:val="28"/>
-              </w:rPr>
-              <w:t>imm</w:t>
-            </w:r>
-            <w:proofErr w:type="spellEnd"/>
-            <w:r>
-              <w:rPr>
-                <w:rFonts w:ascii="CMU Serif" w:hAnsi="CMU Serif" w:cs="CMU Serif"/>
-                <w:sz w:val="28"/>
-                <w:szCs w:val="28"/>
-              </w:rPr>
-              <w:t>[</w:t>
-            </w:r>
-            <w:proofErr w:type="gramEnd"/>
-            <w:r>
-              <w:rPr>
-                <w:rFonts w:ascii="CMU Serif" w:hAnsi="CMU Serif" w:cs="CMU Serif"/>
-                <w:sz w:val="28"/>
-                <w:szCs w:val="28"/>
-              </w:rPr>
-              <w:t>20|10:1|11|19:12]</w:t>
+            <w:r>
+              <w:rPr>
+                <w:rFonts w:ascii="CMU Serif" w:hAnsi="CMU Serif" w:cs="CMU Serif"/>
+                <w:sz w:val="28"/>
+                <w:szCs w:val="28"/>
+              </w:rPr>
+              <w:t>imm[20|10:1|11|19:12]</w:t>
             </w:r>
           </w:p>
         </w:tc>
@@ -11136,7 +10685,6 @@
         </w:rPr>
         <w:t xml:space="preserve">. Παρατηρείται επίσης ένα πεδίο για το άμεσο δεδομένο </w:t>
       </w:r>
-      <w:proofErr w:type="spellStart"/>
       <w:r>
         <w:rPr>
           <w:rFonts w:ascii="CMU Serif" w:hAnsi="CMU Serif" w:cs="CMU Serif"/>
@@ -11145,7 +10693,6 @@
         </w:rPr>
         <w:t>imm</w:t>
       </w:r>
-      <w:proofErr w:type="spellEnd"/>
       <w:r>
         <w:rPr>
           <w:rFonts w:ascii="CMU Serif" w:hAnsi="CMU Serif" w:cs="CMU Serif"/>
@@ -11171,47 +10718,7 @@
           <w:szCs w:val="28"/>
           <w:lang w:val="el-GR"/>
         </w:rPr>
-        <w:t xml:space="preserve"> άλματος (</w:t>
-      </w:r>
-      <w:proofErr w:type="spellStart"/>
-      <w:r>
-        <w:rPr>
-          <w:rFonts w:ascii="CMU Serif" w:hAnsi="CMU Serif" w:cs="CMU Serif"/>
-          <w:sz w:val="28"/>
-          <w:szCs w:val="28"/>
-          <w:lang w:val="el-GR"/>
-        </w:rPr>
-        <w:t>Unconditional</w:t>
-      </w:r>
-      <w:proofErr w:type="spellEnd"/>
-      <w